--- a/Documentation/FinalReport-HonoursProject.docx
+++ b/Documentation/FinalReport-HonoursProject.docx
@@ -67,7 +67,7 @@
                                 </pic:cNvPicPr>
                               </pic:nvPicPr>
                               <pic:blipFill>
-                                <a:blip r:embed="rId4"/>
+                                <a:blip r:embed="rId7"/>
                                 <a:srcRect/>
                                 <a:stretch>
                                   <a:fillRect/>
@@ -121,7 +121,7 @@
                                 </pic:cNvPicPr>
                               </pic:nvPicPr>
                               <pic:blipFill>
-                                <a:blip r:embed="rId4"/>
+                                <a:blip r:embed="rId7"/>
                                 <a:srcRect/>
                                 <a:stretch>
                                   <a:fillRect/>
@@ -497,50 +497,850 @@
         <w:jc w:val="both"/>
         <w:rPr>
           <w:rFonts w:ascii="Times New Roman" w:hAnsi="Times New Roman" w:cs="Times New Roman"/>
-          <w:sz w:val="20"/>
-          <w:szCs w:val="20"/>
-        </w:rPr>
-      </w:pPr>
-    </w:p>
-    <w:p>
-      <w:pPr>
-        <w:spacing w:line="240" w:lineRule="auto"/>
-        <w:jc w:val="both"/>
-        <w:rPr>
-          <w:rFonts w:ascii="Times New Roman" w:hAnsi="Times New Roman" w:cs="Times New Roman"/>
-          <w:b/>
-          <w:sz w:val="20"/>
-          <w:szCs w:val="20"/>
-        </w:rPr>
-      </w:pPr>
-    </w:p>
-    <w:p>
-      <w:pPr>
-        <w:spacing w:line="240" w:lineRule="auto"/>
-        <w:jc w:val="both"/>
-        <w:rPr>
-          <w:rFonts w:ascii="Times New Roman" w:hAnsi="Times New Roman" w:cs="Times New Roman"/>
-          <w:sz w:val="20"/>
-          <w:szCs w:val="20"/>
-        </w:rPr>
-      </w:pPr>
-      <w:r>
-        <w:rPr>
-          <w:rFonts w:ascii="Times New Roman" w:hAnsi="Times New Roman" w:cs="Times New Roman"/>
-          <w:b/>
-          <w:sz w:val="20"/>
-          <w:szCs w:val="20"/>
-        </w:rPr>
-        <w:t xml:space="preserve">Introduction: </w:t>
-      </w:r>
-      <w:r>
-        <w:rPr>
-          <w:rFonts w:ascii="Times New Roman" w:hAnsi="Times New Roman" w:cs="Times New Roman"/>
-          <w:sz w:val="20"/>
-          <w:szCs w:val="20"/>
-        </w:rPr>
-        <w:t>An explanation of the problem and the objectives of the project. It is very important to give a clear description of what the project is actually intended to do, preferably in non-technical terms.</w:t>
-      </w:r>
+          <w:i/>
+          <w:sz w:val="20"/>
+          <w:szCs w:val="20"/>
+        </w:rPr>
+      </w:pPr>
+      <w:r>
+        <w:rPr>
+          <w:rFonts w:ascii="Times New Roman" w:hAnsi="Times New Roman" w:cs="Times New Roman"/>
+          <w:i/>
+          <w:sz w:val="20"/>
+          <w:szCs w:val="20"/>
+        </w:rPr>
+        <w:t>It is becoming increasingly difficult to perceive all colours correctly in today's world; our usage of</w:t>
+      </w:r>
+      <w:r>
+        <w:rPr>
+          <w:rFonts w:ascii="Times New Roman" w:hAnsi="Times New Roman" w:cs="Times New Roman"/>
+          <w:i/>
+          <w:sz w:val="20"/>
+          <w:szCs w:val="20"/>
+        </w:rPr>
+        <w:t xml:space="preserve"> them</w:t>
+      </w:r>
+      <w:r>
+        <w:rPr>
+          <w:rFonts w:ascii="Times New Roman" w:hAnsi="Times New Roman" w:cs="Times New Roman"/>
+          <w:i/>
+          <w:sz w:val="20"/>
+          <w:szCs w:val="20"/>
+        </w:rPr>
+        <w:t xml:space="preserve"> </w:t>
+      </w:r>
+      <w:r>
+        <w:rPr>
+          <w:rFonts w:ascii="Times New Roman" w:hAnsi="Times New Roman" w:cs="Times New Roman"/>
+          <w:i/>
+          <w:sz w:val="20"/>
+          <w:szCs w:val="20"/>
+        </w:rPr>
+        <w:t>can tie in</w:t>
+      </w:r>
+      <w:r>
+        <w:rPr>
+          <w:rFonts w:ascii="Times New Roman" w:hAnsi="Times New Roman" w:cs="Times New Roman"/>
+          <w:i/>
+          <w:sz w:val="20"/>
+          <w:szCs w:val="20"/>
+        </w:rPr>
+        <w:t xml:space="preserve"> closely with a spec</w:t>
+      </w:r>
+      <w:r>
+        <w:rPr>
+          <w:rFonts w:ascii="Times New Roman" w:hAnsi="Times New Roman" w:cs="Times New Roman"/>
+          <w:i/>
+          <w:sz w:val="20"/>
+          <w:szCs w:val="20"/>
+        </w:rPr>
+        <w:t xml:space="preserve">ific meaning, signal or message, however they are mostly used for </w:t>
+      </w:r>
+      <w:r>
+        <w:rPr>
+          <w:rFonts w:ascii="Times New Roman" w:hAnsi="Times New Roman" w:cs="Times New Roman"/>
+          <w:i/>
+          <w:sz w:val="20"/>
+          <w:szCs w:val="20"/>
+        </w:rPr>
+        <w:t>aesthetics</w:t>
+      </w:r>
+      <w:r>
+        <w:rPr>
+          <w:rFonts w:ascii="Times New Roman" w:hAnsi="Times New Roman" w:cs="Times New Roman"/>
+          <w:i/>
+          <w:sz w:val="20"/>
+          <w:szCs w:val="20"/>
+        </w:rPr>
+        <w:t xml:space="preserve">. Designers must consider users </w:t>
+      </w:r>
+      <w:r>
+        <w:rPr>
+          <w:rFonts w:ascii="Times New Roman" w:hAnsi="Times New Roman" w:cs="Times New Roman"/>
+          <w:i/>
+          <w:sz w:val="20"/>
+          <w:szCs w:val="20"/>
+        </w:rPr>
+        <w:t>with impaired colour vision, information can be misinterpreted or even missed</w:t>
+      </w:r>
+      <w:r>
+        <w:rPr>
+          <w:rFonts w:ascii="Times New Roman" w:hAnsi="Times New Roman" w:cs="Times New Roman"/>
+          <w:i/>
+          <w:sz w:val="20"/>
+          <w:szCs w:val="20"/>
+        </w:rPr>
+        <w:t xml:space="preserve"> because some</w:t>
+      </w:r>
+      <w:r>
+        <w:rPr>
+          <w:rFonts w:ascii="Times New Roman" w:hAnsi="Times New Roman" w:cs="Times New Roman"/>
+          <w:i/>
+          <w:sz w:val="20"/>
+          <w:szCs w:val="20"/>
+        </w:rPr>
+        <w:t xml:space="preserve"> </w:t>
+      </w:r>
+      <w:r>
+        <w:rPr>
+          <w:rFonts w:ascii="Times New Roman" w:hAnsi="Times New Roman" w:cs="Times New Roman"/>
+          <w:i/>
+          <w:sz w:val="20"/>
+          <w:szCs w:val="20"/>
+        </w:rPr>
+        <w:t>colours cannot be distinguished. Current software and hardware solutions provide real time simulations of various spectrums of impaired colour vision</w:t>
+      </w:r>
+      <w:r>
+        <w:rPr>
+          <w:rFonts w:ascii="Times New Roman" w:hAnsi="Times New Roman" w:cs="Times New Roman"/>
+          <w:i/>
+          <w:sz w:val="20"/>
+          <w:szCs w:val="20"/>
+        </w:rPr>
+        <w:t xml:space="preserve">. This project aims to go above and beyond current technologies to provide designers with adjustable simulations viewed </w:t>
+      </w:r>
+      <w:r>
+        <w:rPr>
+          <w:rFonts w:ascii="Times New Roman" w:hAnsi="Times New Roman" w:cs="Times New Roman"/>
+          <w:i/>
+          <w:sz w:val="20"/>
+          <w:szCs w:val="20"/>
+        </w:rPr>
+        <w:t>with</w:t>
+      </w:r>
+      <w:r>
+        <w:rPr>
+          <w:rFonts w:ascii="Times New Roman" w:hAnsi="Times New Roman" w:cs="Times New Roman"/>
+          <w:i/>
+          <w:sz w:val="20"/>
+          <w:szCs w:val="20"/>
+        </w:rPr>
+        <w:t xml:space="preserve"> </w:t>
+      </w:r>
+      <w:r>
+        <w:rPr>
+          <w:rFonts w:ascii="Times New Roman" w:hAnsi="Times New Roman" w:cs="Times New Roman"/>
+          <w:i/>
+          <w:sz w:val="20"/>
+          <w:szCs w:val="20"/>
+        </w:rPr>
+        <w:t>an Oc</w:t>
+      </w:r>
+      <w:r>
+        <w:rPr>
+          <w:rFonts w:ascii="Times New Roman" w:hAnsi="Times New Roman" w:cs="Times New Roman"/>
+          <w:i/>
+          <w:sz w:val="20"/>
+          <w:szCs w:val="20"/>
+        </w:rPr>
+        <w:t>ulus Rift headset.</w:t>
+      </w:r>
+    </w:p>
+    <w:p>
+      <w:pPr>
+        <w:spacing w:line="240" w:lineRule="auto"/>
+        <w:jc w:val="both"/>
+        <w:rPr>
+          <w:rFonts w:ascii="Times New Roman" w:hAnsi="Times New Roman" w:cs="Times New Roman"/>
+          <w:b/>
+          <w:i/>
+          <w:sz w:val="20"/>
+          <w:szCs w:val="20"/>
+        </w:rPr>
+      </w:pPr>
+      <w:r>
+        <w:rPr>
+          <w:rFonts w:ascii="Times New Roman" w:hAnsi="Times New Roman" w:cs="Times New Roman"/>
+          <w:b/>
+          <w:i/>
+          <w:sz w:val="20"/>
+          <w:szCs w:val="20"/>
+        </w:rPr>
+        <w:t>*Once complete, add a section on the success of the system</w:t>
+      </w:r>
+      <w:r>
+        <w:rPr>
+          <w:rFonts w:ascii="Times New Roman" w:hAnsi="Times New Roman" w:cs="Times New Roman"/>
+          <w:b/>
+          <w:i/>
+          <w:sz w:val="20"/>
+          <w:szCs w:val="20"/>
+        </w:rPr>
+        <w:t>?</w:t>
+      </w:r>
+      <w:r>
+        <w:rPr>
+          <w:rFonts w:ascii="Times New Roman" w:hAnsi="Times New Roman" w:cs="Times New Roman"/>
+          <w:b/>
+          <w:i/>
+          <w:sz w:val="20"/>
+          <w:szCs w:val="20"/>
+        </w:rPr>
+        <w:t>*</w:t>
+      </w:r>
+    </w:p>
+    <w:p>
+      <w:pPr>
+        <w:spacing w:line="240" w:lineRule="auto"/>
+        <w:jc w:val="both"/>
+        <w:rPr>
+          <w:rFonts w:ascii="Times New Roman" w:hAnsi="Times New Roman" w:cs="Times New Roman"/>
+          <w:b/>
+          <w:sz w:val="20"/>
+          <w:szCs w:val="20"/>
+        </w:rPr>
+      </w:pPr>
+    </w:p>
+    <w:p>
+      <w:pPr>
+        <w:spacing w:line="240" w:lineRule="auto"/>
+        <w:jc w:val="both"/>
+        <w:rPr>
+          <w:rFonts w:ascii="Times New Roman" w:hAnsi="Times New Roman" w:cs="Times New Roman"/>
+          <w:b/>
+          <w:sz w:val="24"/>
+          <w:szCs w:val="20"/>
+        </w:rPr>
+      </w:pPr>
+      <w:r>
+        <w:rPr>
+          <w:rFonts w:ascii="Times New Roman" w:hAnsi="Times New Roman" w:cs="Times New Roman"/>
+          <w:b/>
+          <w:sz w:val="24"/>
+          <w:szCs w:val="20"/>
+        </w:rPr>
+        <w:t>1. Introductio</w:t>
+      </w:r>
+      <w:r>
+        <w:rPr>
+          <w:rFonts w:ascii="Times New Roman" w:hAnsi="Times New Roman" w:cs="Times New Roman"/>
+          <w:b/>
+          <w:sz w:val="24"/>
+          <w:szCs w:val="20"/>
+        </w:rPr>
+        <w:t>n</w:t>
+      </w:r>
+      <w:r>
+        <w:rPr>
+          <w:rFonts w:ascii="Times New Roman" w:hAnsi="Times New Roman" w:cs="Times New Roman"/>
+          <w:b/>
+          <w:sz w:val="20"/>
+          <w:szCs w:val="20"/>
+        </w:rPr>
+        <w:t xml:space="preserve"> </w:t>
+      </w:r>
+    </w:p>
+    <w:p>
+      <w:pPr>
+        <w:spacing w:line="240" w:lineRule="auto"/>
+        <w:jc w:val="both"/>
+        <w:rPr>
+          <w:rFonts w:ascii="Times New Roman" w:hAnsi="Times New Roman" w:cs="Times New Roman"/>
+          <w:sz w:val="20"/>
+          <w:szCs w:val="20"/>
+        </w:rPr>
+      </w:pPr>
+    </w:p>
+    <w:p>
+      <w:pPr>
+        <w:spacing w:line="240" w:lineRule="auto"/>
+        <w:jc w:val="both"/>
+        <w:rPr>
+          <w:rFonts w:ascii="Times New Roman" w:hAnsi="Times New Roman" w:cs="Times New Roman"/>
+          <w:sz w:val="20"/>
+          <w:szCs w:val="20"/>
+        </w:rPr>
+      </w:pPr>
+      <w:r>
+        <w:rPr>
+          <w:rFonts w:ascii="Times New Roman" w:hAnsi="Times New Roman" w:cs="Times New Roman"/>
+          <w:sz w:val="20"/>
+          <w:szCs w:val="20"/>
+        </w:rPr>
+        <w:t>Most cases of Impaired Colour Vision (ICV</w:t>
+      </w:r>
+      <w:r>
+        <w:rPr>
+          <w:rFonts w:ascii="Times New Roman" w:hAnsi="Times New Roman" w:cs="Times New Roman"/>
+          <w:sz w:val="20"/>
+          <w:szCs w:val="20"/>
+        </w:rPr>
+        <w:t>)</w:t>
+      </w:r>
+      <w:r>
+        <w:rPr>
+          <w:rFonts w:ascii="Times New Roman" w:hAnsi="Times New Roman" w:cs="Times New Roman"/>
+          <w:sz w:val="20"/>
+          <w:szCs w:val="20"/>
+        </w:rPr>
+        <w:t xml:space="preserve"> are hereditary meaning it is passed on genetically from parent to</w:t>
+      </w:r>
+      <w:r>
+        <w:rPr>
+          <w:rFonts w:ascii="Times New Roman" w:hAnsi="Times New Roman" w:cs="Times New Roman"/>
+          <w:sz w:val="20"/>
+          <w:szCs w:val="20"/>
+        </w:rPr>
+        <w:t xml:space="preserve"> offspring. They can</w:t>
+      </w:r>
+      <w:r>
+        <w:rPr>
+          <w:rFonts w:ascii="Times New Roman" w:hAnsi="Times New Roman" w:cs="Times New Roman"/>
+          <w:sz w:val="20"/>
+          <w:szCs w:val="20"/>
+        </w:rPr>
+        <w:t xml:space="preserve"> </w:t>
+      </w:r>
+      <w:r>
+        <w:rPr>
+          <w:rFonts w:ascii="Times New Roman" w:hAnsi="Times New Roman" w:cs="Times New Roman"/>
+          <w:sz w:val="20"/>
+          <w:szCs w:val="20"/>
+        </w:rPr>
+        <w:t>also</w:t>
+      </w:r>
+      <w:r>
+        <w:rPr>
+          <w:rFonts w:ascii="Times New Roman" w:hAnsi="Times New Roman" w:cs="Times New Roman"/>
+          <w:sz w:val="20"/>
+          <w:szCs w:val="20"/>
+        </w:rPr>
+        <w:t xml:space="preserve"> occasionally be acquired as a result of certain eye diseases. </w:t>
+      </w:r>
+      <w:r>
+        <w:rPr>
+          <w:rFonts w:ascii="Times New Roman" w:hAnsi="Times New Roman" w:cs="Times New Roman"/>
+          <w:sz w:val="20"/>
+          <w:szCs w:val="20"/>
+        </w:rPr>
+        <w:t>Failing</w:t>
+      </w:r>
+      <w:r>
+        <w:rPr>
+          <w:rFonts w:ascii="Times New Roman" w:hAnsi="Times New Roman" w:cs="Times New Roman"/>
+          <w:sz w:val="20"/>
+          <w:szCs w:val="20"/>
+        </w:rPr>
+        <w:t xml:space="preserve"> to discrimina</w:t>
+      </w:r>
+      <w:r>
+        <w:rPr>
+          <w:rFonts w:ascii="Times New Roman" w:hAnsi="Times New Roman" w:cs="Times New Roman"/>
+          <w:sz w:val="20"/>
+          <w:szCs w:val="20"/>
+        </w:rPr>
+        <w:t xml:space="preserve">te between red and green is the </w:t>
+      </w:r>
+      <w:r>
+        <w:rPr>
+          <w:rFonts w:ascii="Times New Roman" w:hAnsi="Times New Roman" w:cs="Times New Roman"/>
+          <w:sz w:val="20"/>
+          <w:szCs w:val="20"/>
+        </w:rPr>
+        <w:t>most common form of ICV</w:t>
+      </w:r>
+      <w:r>
+        <w:rPr>
+          <w:rFonts w:ascii="Times New Roman" w:hAnsi="Times New Roman" w:cs="Times New Roman"/>
+          <w:sz w:val="20"/>
+          <w:szCs w:val="20"/>
+        </w:rPr>
+        <w:t xml:space="preserve"> (</w:t>
+      </w:r>
+      <w:proofErr w:type="spellStart"/>
+      <w:r>
+        <w:rPr>
+          <w:rFonts w:ascii="Times New Roman" w:hAnsi="Times New Roman" w:cs="Times New Roman"/>
+          <w:sz w:val="20"/>
+          <w:szCs w:val="20"/>
+        </w:rPr>
+        <w:t>Protanopia</w:t>
+      </w:r>
+      <w:proofErr w:type="spellEnd"/>
+      <w:r>
+        <w:rPr>
+          <w:rFonts w:ascii="Times New Roman" w:hAnsi="Times New Roman" w:cs="Times New Roman"/>
+          <w:sz w:val="20"/>
+          <w:szCs w:val="20"/>
+        </w:rPr>
+        <w:t xml:space="preserve"> / </w:t>
+      </w:r>
+      <w:proofErr w:type="spellStart"/>
+      <w:r>
+        <w:rPr>
+          <w:rFonts w:ascii="Times New Roman" w:hAnsi="Times New Roman" w:cs="Times New Roman"/>
+          <w:sz w:val="20"/>
+          <w:szCs w:val="20"/>
+        </w:rPr>
+        <w:t>Deutranopia</w:t>
+      </w:r>
+      <w:proofErr w:type="spellEnd"/>
+      <w:r>
+        <w:rPr>
+          <w:rFonts w:ascii="Times New Roman" w:hAnsi="Times New Roman" w:cs="Times New Roman"/>
+          <w:sz w:val="20"/>
+          <w:szCs w:val="20"/>
+        </w:rPr>
+        <w:t>)</w:t>
+      </w:r>
+      <w:r>
+        <w:rPr>
+          <w:rFonts w:ascii="Times New Roman" w:hAnsi="Times New Roman" w:cs="Times New Roman"/>
+          <w:sz w:val="20"/>
+          <w:szCs w:val="20"/>
+        </w:rPr>
+        <w:t xml:space="preserve"> and the gene is X</w:t>
+      </w:r>
+      <w:r>
+        <w:rPr>
+          <w:rFonts w:ascii="Times New Roman" w:hAnsi="Times New Roman" w:cs="Times New Roman"/>
+          <w:sz w:val="20"/>
+          <w:szCs w:val="20"/>
+        </w:rPr>
+        <w:t>-</w:t>
+      </w:r>
+      <w:r>
+        <w:rPr>
+          <w:rFonts w:ascii="Times New Roman" w:hAnsi="Times New Roman" w:cs="Times New Roman"/>
+          <w:sz w:val="20"/>
+          <w:szCs w:val="20"/>
+        </w:rPr>
+        <w:t xml:space="preserve"> linked recessive which explains the prevalence difference between genders (8% in males and 0.5% in females</w:t>
+      </w:r>
+      <w:r>
+        <w:rPr>
+          <w:rFonts w:ascii="Times New Roman" w:hAnsi="Times New Roman" w:cs="Times New Roman"/>
+          <w:sz w:val="20"/>
+          <w:szCs w:val="20"/>
+        </w:rPr>
+        <w:t>)</w:t>
+      </w:r>
+      <w:r>
+        <w:rPr>
+          <w:rFonts w:ascii="Times New Roman" w:hAnsi="Times New Roman" w:cs="Times New Roman"/>
+          <w:sz w:val="20"/>
+          <w:szCs w:val="20"/>
+        </w:rPr>
+        <w:t>.</w:t>
+      </w:r>
+      <w:r>
+        <w:rPr>
+          <w:rFonts w:ascii="Times New Roman" w:hAnsi="Times New Roman" w:cs="Times New Roman"/>
+          <w:sz w:val="20"/>
+          <w:szCs w:val="20"/>
+        </w:rPr>
+        <w:t xml:space="preserve"> Blue</w:t>
+      </w:r>
+      <w:r>
+        <w:rPr>
+          <w:rFonts w:ascii="Times New Roman" w:hAnsi="Times New Roman" w:cs="Times New Roman"/>
+          <w:sz w:val="20"/>
+          <w:szCs w:val="20"/>
+        </w:rPr>
+        <w:t>-</w:t>
+      </w:r>
+      <w:r>
+        <w:rPr>
+          <w:rFonts w:ascii="Times New Roman" w:hAnsi="Times New Roman" w:cs="Times New Roman"/>
+          <w:sz w:val="20"/>
+          <w:szCs w:val="20"/>
+        </w:rPr>
+        <w:t xml:space="preserve">yellow ICV or </w:t>
+      </w:r>
+      <w:proofErr w:type="spellStart"/>
+      <w:r>
+        <w:rPr>
+          <w:rFonts w:ascii="Times New Roman" w:hAnsi="Times New Roman" w:cs="Times New Roman"/>
+          <w:sz w:val="20"/>
+          <w:szCs w:val="20"/>
+        </w:rPr>
+        <w:t>Tritanopia</w:t>
+      </w:r>
+      <w:proofErr w:type="spellEnd"/>
+      <w:r>
+        <w:rPr>
+          <w:rFonts w:ascii="Times New Roman" w:hAnsi="Times New Roman" w:cs="Times New Roman"/>
+          <w:sz w:val="20"/>
+          <w:szCs w:val="20"/>
+        </w:rPr>
+        <w:t xml:space="preserve"> is rare and </w:t>
+      </w:r>
+      <w:proofErr w:type="spellStart"/>
+      <w:r>
+        <w:rPr>
+          <w:rFonts w:ascii="Times New Roman" w:hAnsi="Times New Roman" w:cs="Times New Roman"/>
+          <w:sz w:val="20"/>
+          <w:szCs w:val="20"/>
+        </w:rPr>
+        <w:t>tritanomalous</w:t>
+      </w:r>
+      <w:proofErr w:type="spellEnd"/>
+      <w:r>
+        <w:rPr>
+          <w:rFonts w:ascii="Times New Roman" w:hAnsi="Times New Roman" w:cs="Times New Roman"/>
+          <w:sz w:val="20"/>
+          <w:szCs w:val="20"/>
+        </w:rPr>
+        <w:t xml:space="preserve"> </w:t>
+      </w:r>
+      <w:r>
+        <w:rPr>
+          <w:rFonts w:ascii="Times New Roman" w:hAnsi="Times New Roman" w:cs="Times New Roman"/>
+          <w:sz w:val="20"/>
+          <w:szCs w:val="20"/>
+        </w:rPr>
+        <w:t>symptoms</w:t>
+      </w:r>
+      <w:r>
+        <w:rPr>
+          <w:rFonts w:ascii="Times New Roman" w:hAnsi="Times New Roman" w:cs="Times New Roman"/>
+          <w:sz w:val="20"/>
+          <w:szCs w:val="20"/>
+        </w:rPr>
+        <w:t xml:space="preserve"> are more commonly acquired from environmental factors such as age, where the eye lens becomes more transparent over time, cataracts or a hard hit to the front or the back of the head.</w:t>
+      </w:r>
+      <w:r>
+        <w:rPr>
+          <w:rFonts w:ascii="Times New Roman" w:hAnsi="Times New Roman" w:cs="Times New Roman"/>
+          <w:sz w:val="20"/>
+          <w:szCs w:val="20"/>
+        </w:rPr>
+        <w:t xml:space="preserve"> </w:t>
+      </w:r>
+      <w:proofErr w:type="spellStart"/>
+      <w:r>
+        <w:rPr>
+          <w:rFonts w:ascii="Times New Roman" w:hAnsi="Times New Roman" w:cs="Times New Roman"/>
+          <w:sz w:val="20"/>
+          <w:szCs w:val="20"/>
+        </w:rPr>
+        <w:t>Monochromacy</w:t>
+      </w:r>
+      <w:proofErr w:type="spellEnd"/>
+      <w:r>
+        <w:rPr>
+          <w:rFonts w:ascii="Times New Roman" w:hAnsi="Times New Roman" w:cs="Times New Roman"/>
+          <w:sz w:val="20"/>
+          <w:szCs w:val="20"/>
+        </w:rPr>
+        <w:t xml:space="preserve"> is even rarer, affecting around 1 in 100,000 people.</w:t>
+      </w:r>
+      <w:r>
+        <w:rPr>
+          <w:rFonts w:ascii="Times New Roman" w:hAnsi="Times New Roman" w:cs="Times New Roman"/>
+          <w:sz w:val="20"/>
+          <w:szCs w:val="20"/>
+        </w:rPr>
+        <w:t xml:space="preserve"> Colour vision can be said to be an illusion created by the interactions of billions of neurons in our brain </w:t>
+      </w:r>
+      <w:r>
+        <w:rPr>
+          <w:rStyle w:val="FootnoteReference"/>
+          <w:rFonts w:ascii="Times New Roman" w:hAnsi="Times New Roman" w:cs="Times New Roman"/>
+          <w:sz w:val="20"/>
+          <w:szCs w:val="20"/>
+        </w:rPr>
+        <w:footnoteReference w:id="1"/>
+      </w:r>
+      <w:r>
+        <w:rPr>
+          <w:rFonts w:ascii="Times New Roman" w:hAnsi="Times New Roman" w:cs="Times New Roman"/>
+          <w:sz w:val="20"/>
+          <w:szCs w:val="20"/>
+        </w:rPr>
+        <w:t xml:space="preserve">, we do not all perceive colours the same way </w:t>
+      </w:r>
+      <w:r>
+        <w:rPr>
+          <w:rFonts w:ascii="Times New Roman" w:hAnsi="Times New Roman" w:cs="Times New Roman"/>
+          <w:sz w:val="20"/>
+          <w:szCs w:val="20"/>
+        </w:rPr>
+        <w:t>and empathy</w:t>
+      </w:r>
+      <w:r>
+        <w:rPr>
+          <w:rFonts w:ascii="Times New Roman" w:hAnsi="Times New Roman" w:cs="Times New Roman"/>
+          <w:sz w:val="20"/>
+          <w:szCs w:val="20"/>
+        </w:rPr>
+        <w:t xml:space="preserve"> is </w:t>
+      </w:r>
+      <w:r>
+        <w:rPr>
+          <w:rFonts w:ascii="Times New Roman" w:hAnsi="Times New Roman" w:cs="Times New Roman"/>
+          <w:sz w:val="20"/>
+          <w:szCs w:val="20"/>
+        </w:rPr>
+        <w:t>inherently difficult to achieve because of this.</w:t>
+      </w:r>
+    </w:p>
+    <w:p>
+      <w:pPr>
+        <w:spacing w:line="240" w:lineRule="auto"/>
+        <w:jc w:val="both"/>
+        <w:rPr>
+          <w:rFonts w:ascii="Times New Roman" w:hAnsi="Times New Roman" w:cs="Times New Roman"/>
+          <w:sz w:val="20"/>
+          <w:szCs w:val="20"/>
+        </w:rPr>
+      </w:pPr>
+    </w:p>
+    <w:p>
+      <w:pPr>
+        <w:spacing w:line="240" w:lineRule="auto"/>
+        <w:jc w:val="both"/>
+        <w:rPr>
+          <w:rFonts w:ascii="Times New Roman" w:hAnsi="Times New Roman" w:cs="Times New Roman"/>
+          <w:sz w:val="20"/>
+          <w:szCs w:val="20"/>
+        </w:rPr>
+      </w:pPr>
+      <w:r>
+        <w:rPr>
+          <w:rFonts w:ascii="Times New Roman" w:hAnsi="Times New Roman" w:cs="Times New Roman"/>
+          <w:sz w:val="20"/>
+          <w:szCs w:val="20"/>
+        </w:rPr>
+        <w:t xml:space="preserve">There are a plethora of applications available </w:t>
+      </w:r>
+      <w:r>
+        <w:rPr>
+          <w:rFonts w:ascii="Times New Roman" w:hAnsi="Times New Roman" w:cs="Times New Roman"/>
+          <w:sz w:val="20"/>
+          <w:szCs w:val="20"/>
+        </w:rPr>
+        <w:t xml:space="preserve">on many different platforms which can detect and manipulate pixels to simulate ICV. </w:t>
+      </w:r>
+      <w:r>
+        <w:rPr>
+          <w:rFonts w:ascii="Times New Roman" w:hAnsi="Times New Roman" w:cs="Times New Roman"/>
+          <w:sz w:val="20"/>
+          <w:szCs w:val="20"/>
+        </w:rPr>
+        <w:t xml:space="preserve">For example, it </w:t>
+      </w:r>
+    </w:p>
+    <w:p>
+      <w:pPr>
+        <w:spacing w:line="240" w:lineRule="auto"/>
+        <w:jc w:val="both"/>
+        <w:rPr>
+          <w:rFonts w:ascii="Times New Roman" w:hAnsi="Times New Roman" w:cs="Times New Roman"/>
+          <w:sz w:val="20"/>
+          <w:szCs w:val="20"/>
+        </w:rPr>
+      </w:pPr>
+    </w:p>
+    <w:p>
+      <w:pPr>
+        <w:spacing w:line="240" w:lineRule="auto"/>
+        <w:jc w:val="both"/>
+        <w:rPr>
+          <w:rFonts w:ascii="Times New Roman" w:hAnsi="Times New Roman" w:cs="Times New Roman"/>
+          <w:sz w:val="20"/>
+          <w:szCs w:val="20"/>
+        </w:rPr>
+      </w:pPr>
+    </w:p>
+    <w:p>
+      <w:pPr>
+        <w:spacing w:line="240" w:lineRule="auto"/>
+        <w:jc w:val="both"/>
+        <w:rPr>
+          <w:rFonts w:ascii="Times New Roman" w:hAnsi="Times New Roman" w:cs="Times New Roman"/>
+          <w:sz w:val="20"/>
+          <w:szCs w:val="20"/>
+        </w:rPr>
+      </w:pPr>
+    </w:p>
+    <w:p>
+      <w:pPr>
+        <w:spacing w:line="240" w:lineRule="auto"/>
+        <w:jc w:val="both"/>
+        <w:rPr>
+          <w:rFonts w:ascii="Times New Roman" w:hAnsi="Times New Roman" w:cs="Times New Roman"/>
+          <w:sz w:val="20"/>
+          <w:szCs w:val="20"/>
+        </w:rPr>
+      </w:pPr>
+    </w:p>
+    <w:p>
+      <w:pPr>
+        <w:spacing w:line="240" w:lineRule="auto"/>
+        <w:jc w:val="both"/>
+        <w:rPr>
+          <w:rFonts w:ascii="Times New Roman" w:hAnsi="Times New Roman" w:cs="Times New Roman"/>
+          <w:sz w:val="20"/>
+          <w:szCs w:val="20"/>
+        </w:rPr>
+      </w:pPr>
+    </w:p>
+    <w:p>
+      <w:pPr>
+        <w:spacing w:line="240" w:lineRule="auto"/>
+        <w:jc w:val="both"/>
+        <w:rPr>
+          <w:rFonts w:ascii="Times New Roman" w:hAnsi="Times New Roman" w:cs="Times New Roman"/>
+          <w:sz w:val="20"/>
+          <w:szCs w:val="20"/>
+        </w:rPr>
+      </w:pPr>
+    </w:p>
+    <w:p>
+      <w:pPr>
+        <w:spacing w:line="240" w:lineRule="auto"/>
+        <w:jc w:val="both"/>
+        <w:rPr>
+          <w:rFonts w:ascii="Times New Roman" w:hAnsi="Times New Roman" w:cs="Times New Roman"/>
+          <w:sz w:val="20"/>
+          <w:szCs w:val="20"/>
+        </w:rPr>
+      </w:pPr>
+    </w:p>
+    <w:p>
+      <w:pPr>
+        <w:spacing w:line="240" w:lineRule="auto"/>
+        <w:jc w:val="both"/>
+        <w:rPr>
+          <w:rFonts w:ascii="Times New Roman" w:hAnsi="Times New Roman" w:cs="Times New Roman"/>
+          <w:sz w:val="20"/>
+          <w:szCs w:val="20"/>
+        </w:rPr>
+      </w:pPr>
+    </w:p>
+    <w:p>
+      <w:pPr>
+        <w:spacing w:line="240" w:lineRule="auto"/>
+        <w:jc w:val="both"/>
+        <w:rPr>
+          <w:rFonts w:ascii="Times New Roman" w:hAnsi="Times New Roman" w:cs="Times New Roman"/>
+          <w:sz w:val="20"/>
+          <w:szCs w:val="20"/>
+        </w:rPr>
+      </w:pPr>
+    </w:p>
+    <w:p>
+      <w:pPr>
+        <w:spacing w:line="240" w:lineRule="auto"/>
+        <w:jc w:val="both"/>
+        <w:rPr>
+          <w:rFonts w:ascii="Times New Roman" w:hAnsi="Times New Roman" w:cs="Times New Roman"/>
+          <w:sz w:val="20"/>
+          <w:szCs w:val="20"/>
+        </w:rPr>
+      </w:pPr>
+    </w:p>
+    <w:p>
+      <w:pPr>
+        <w:spacing w:line="240" w:lineRule="auto"/>
+        <w:jc w:val="both"/>
+        <w:rPr>
+          <w:rFonts w:ascii="Times New Roman" w:hAnsi="Times New Roman" w:cs="Times New Roman"/>
+          <w:sz w:val="20"/>
+          <w:szCs w:val="20"/>
+        </w:rPr>
+      </w:pPr>
+    </w:p>
+    <w:p>
+      <w:pPr>
+        <w:spacing w:line="240" w:lineRule="auto"/>
+        <w:jc w:val="both"/>
+        <w:rPr>
+          <w:rFonts w:ascii="Times New Roman" w:hAnsi="Times New Roman" w:cs="Times New Roman"/>
+          <w:sz w:val="20"/>
+          <w:szCs w:val="20"/>
+        </w:rPr>
+      </w:pPr>
+    </w:p>
+    <w:p>
+      <w:pPr>
+        <w:spacing w:line="240" w:lineRule="auto"/>
+        <w:jc w:val="both"/>
+        <w:rPr>
+          <w:rFonts w:ascii="Times New Roman" w:hAnsi="Times New Roman" w:cs="Times New Roman"/>
+          <w:sz w:val="20"/>
+          <w:szCs w:val="20"/>
+        </w:rPr>
+      </w:pPr>
+    </w:p>
+    <w:p>
+      <w:pPr>
+        <w:spacing w:line="240" w:lineRule="auto"/>
+        <w:jc w:val="both"/>
+        <w:rPr>
+          <w:rFonts w:ascii="Times New Roman" w:hAnsi="Times New Roman" w:cs="Times New Roman"/>
+          <w:sz w:val="20"/>
+          <w:szCs w:val="20"/>
+        </w:rPr>
+      </w:pPr>
+    </w:p>
+    <w:p>
+      <w:pPr>
+        <w:spacing w:line="240" w:lineRule="auto"/>
+        <w:jc w:val="both"/>
+        <w:rPr>
+          <w:rFonts w:ascii="Times New Roman" w:hAnsi="Times New Roman" w:cs="Times New Roman"/>
+          <w:sz w:val="20"/>
+          <w:szCs w:val="20"/>
+        </w:rPr>
+      </w:pPr>
+      <w:r>
+        <w:rPr>
+          <w:rFonts w:ascii="Times New Roman" w:hAnsi="Times New Roman" w:cs="Times New Roman"/>
+          <w:sz w:val="20"/>
+          <w:szCs w:val="20"/>
+        </w:rPr>
+        <w:t>is possible to obtain a browser add-on for Google Chrome which simulates ICV for the current web page</w:t>
+      </w:r>
+      <w:r>
+        <w:rPr>
+          <w:rStyle w:val="FootnoteReference"/>
+          <w:rFonts w:ascii="Times New Roman" w:hAnsi="Times New Roman" w:cs="Times New Roman"/>
+          <w:sz w:val="20"/>
+          <w:szCs w:val="20"/>
+        </w:rPr>
+        <w:footnoteReference w:id="2"/>
+      </w:r>
+      <w:r>
+        <w:rPr>
+          <w:rFonts w:ascii="Times New Roman" w:hAnsi="Times New Roman" w:cs="Times New Roman"/>
+          <w:sz w:val="20"/>
+          <w:szCs w:val="20"/>
+        </w:rPr>
+        <w:t>. One flaw most software applications present when simulating ICV is the exclusion of environmental factors such as room brightness.</w:t>
+      </w:r>
+    </w:p>
+    <w:p>
+      <w:pPr>
+        <w:spacing w:line="240" w:lineRule="auto"/>
+        <w:jc w:val="both"/>
+        <w:rPr>
+          <w:rFonts w:ascii="Times New Roman" w:hAnsi="Times New Roman" w:cs="Times New Roman"/>
+          <w:sz w:val="20"/>
+          <w:szCs w:val="20"/>
+        </w:rPr>
+      </w:pPr>
     </w:p>
     <w:p>
       <w:pPr>
@@ -924,292 +1724,6 @@
         <w:jc w:val="both"/>
         <w:rPr>
           <w:rFonts w:ascii="Times New Roman" w:hAnsi="Times New Roman" w:cs="Times New Roman"/>
-          <w:sz w:val="20"/>
-          <w:szCs w:val="20"/>
-        </w:rPr>
-      </w:pPr>
-    </w:p>
-    <w:p>
-      <w:pPr>
-        <w:spacing w:line="240" w:lineRule="auto"/>
-        <w:jc w:val="both"/>
-        <w:rPr>
-          <w:rFonts w:ascii="Times New Roman" w:hAnsi="Times New Roman" w:cs="Times New Roman"/>
-          <w:sz w:val="20"/>
-          <w:szCs w:val="20"/>
-        </w:rPr>
-      </w:pPr>
-    </w:p>
-    <w:p>
-      <w:pPr>
-        <w:spacing w:line="240" w:lineRule="auto"/>
-        <w:jc w:val="both"/>
-        <w:rPr>
-          <w:rFonts w:ascii="Times New Roman" w:hAnsi="Times New Roman" w:cs="Times New Roman"/>
-          <w:sz w:val="20"/>
-          <w:szCs w:val="20"/>
-        </w:rPr>
-      </w:pPr>
-    </w:p>
-    <w:p>
-      <w:pPr>
-        <w:spacing w:line="240" w:lineRule="auto"/>
-        <w:jc w:val="both"/>
-        <w:rPr>
-          <w:rFonts w:ascii="Times New Roman" w:hAnsi="Times New Roman" w:cs="Times New Roman"/>
-          <w:sz w:val="20"/>
-          <w:szCs w:val="20"/>
-        </w:rPr>
-      </w:pPr>
-    </w:p>
-    <w:p>
-      <w:pPr>
-        <w:spacing w:line="240" w:lineRule="auto"/>
-        <w:jc w:val="both"/>
-        <w:rPr>
-          <w:rFonts w:ascii="Times New Roman" w:hAnsi="Times New Roman" w:cs="Times New Roman"/>
-          <w:sz w:val="20"/>
-          <w:szCs w:val="20"/>
-        </w:rPr>
-      </w:pPr>
-    </w:p>
-    <w:p>
-      <w:pPr>
-        <w:spacing w:line="240" w:lineRule="auto"/>
-        <w:jc w:val="both"/>
-        <w:rPr>
-          <w:rFonts w:ascii="Times New Roman" w:hAnsi="Times New Roman" w:cs="Times New Roman"/>
-          <w:sz w:val="20"/>
-          <w:szCs w:val="20"/>
-        </w:rPr>
-      </w:pPr>
-    </w:p>
-    <w:p>
-      <w:pPr>
-        <w:spacing w:line="240" w:lineRule="auto"/>
-        <w:jc w:val="both"/>
-        <w:rPr>
-          <w:rFonts w:ascii="Times New Roman" w:hAnsi="Times New Roman" w:cs="Times New Roman"/>
-          <w:sz w:val="20"/>
-          <w:szCs w:val="20"/>
-        </w:rPr>
-      </w:pPr>
-    </w:p>
-    <w:p>
-      <w:pPr>
-        <w:spacing w:line="240" w:lineRule="auto"/>
-        <w:jc w:val="both"/>
-        <w:rPr>
-          <w:rFonts w:ascii="Times New Roman" w:hAnsi="Times New Roman" w:cs="Times New Roman"/>
-          <w:sz w:val="20"/>
-          <w:szCs w:val="20"/>
-        </w:rPr>
-      </w:pPr>
-    </w:p>
-    <w:p>
-      <w:pPr>
-        <w:spacing w:line="240" w:lineRule="auto"/>
-        <w:jc w:val="both"/>
-        <w:rPr>
-          <w:rFonts w:ascii="Times New Roman" w:hAnsi="Times New Roman" w:cs="Times New Roman"/>
-          <w:sz w:val="20"/>
-          <w:szCs w:val="20"/>
-        </w:rPr>
-      </w:pPr>
-    </w:p>
-    <w:p>
-      <w:pPr>
-        <w:spacing w:line="240" w:lineRule="auto"/>
-        <w:jc w:val="both"/>
-        <w:rPr>
-          <w:rFonts w:ascii="Times New Roman" w:hAnsi="Times New Roman" w:cs="Times New Roman"/>
-          <w:sz w:val="20"/>
-          <w:szCs w:val="20"/>
-        </w:rPr>
-      </w:pPr>
-    </w:p>
-    <w:p>
-      <w:pPr>
-        <w:spacing w:line="240" w:lineRule="auto"/>
-        <w:jc w:val="both"/>
-        <w:rPr>
-          <w:rFonts w:ascii="Times New Roman" w:hAnsi="Times New Roman" w:cs="Times New Roman"/>
-          <w:sz w:val="20"/>
-          <w:szCs w:val="20"/>
-        </w:rPr>
-      </w:pPr>
-    </w:p>
-    <w:p>
-      <w:pPr>
-        <w:spacing w:line="240" w:lineRule="auto"/>
-        <w:jc w:val="both"/>
-        <w:rPr>
-          <w:rFonts w:ascii="Times New Roman" w:hAnsi="Times New Roman" w:cs="Times New Roman"/>
-          <w:sz w:val="20"/>
-          <w:szCs w:val="20"/>
-        </w:rPr>
-      </w:pPr>
-    </w:p>
-    <w:p>
-      <w:pPr>
-        <w:spacing w:line="240" w:lineRule="auto"/>
-        <w:jc w:val="both"/>
-        <w:rPr>
-          <w:rFonts w:ascii="Times New Roman" w:hAnsi="Times New Roman" w:cs="Times New Roman"/>
-          <w:sz w:val="20"/>
-          <w:szCs w:val="20"/>
-        </w:rPr>
-      </w:pPr>
-    </w:p>
-    <w:p>
-      <w:pPr>
-        <w:spacing w:line="240" w:lineRule="auto"/>
-        <w:jc w:val="both"/>
-        <w:rPr>
-          <w:rFonts w:ascii="Times New Roman" w:hAnsi="Times New Roman" w:cs="Times New Roman"/>
-          <w:sz w:val="20"/>
-          <w:szCs w:val="20"/>
-        </w:rPr>
-      </w:pPr>
-    </w:p>
-    <w:p>
-      <w:pPr>
-        <w:spacing w:line="240" w:lineRule="auto"/>
-        <w:jc w:val="both"/>
-        <w:rPr>
-          <w:rFonts w:ascii="Times New Roman" w:hAnsi="Times New Roman" w:cs="Times New Roman"/>
-          <w:sz w:val="20"/>
-          <w:szCs w:val="20"/>
-        </w:rPr>
-      </w:pPr>
-    </w:p>
-    <w:p>
-      <w:pPr>
-        <w:spacing w:line="240" w:lineRule="auto"/>
-        <w:jc w:val="both"/>
-        <w:rPr>
-          <w:rFonts w:ascii="Times New Roman" w:hAnsi="Times New Roman" w:cs="Times New Roman"/>
-          <w:sz w:val="20"/>
-          <w:szCs w:val="20"/>
-        </w:rPr>
-      </w:pPr>
-    </w:p>
-    <w:p>
-      <w:pPr>
-        <w:spacing w:line="240" w:lineRule="auto"/>
-        <w:jc w:val="both"/>
-        <w:rPr>
-          <w:rFonts w:ascii="Times New Roman" w:hAnsi="Times New Roman" w:cs="Times New Roman"/>
-          <w:sz w:val="20"/>
-          <w:szCs w:val="20"/>
-        </w:rPr>
-      </w:pPr>
-    </w:p>
-    <w:p>
-      <w:pPr>
-        <w:spacing w:line="240" w:lineRule="auto"/>
-        <w:jc w:val="both"/>
-        <w:rPr>
-          <w:rFonts w:ascii="Times New Roman" w:hAnsi="Times New Roman" w:cs="Times New Roman"/>
-          <w:sz w:val="20"/>
-          <w:szCs w:val="20"/>
-        </w:rPr>
-      </w:pPr>
-    </w:p>
-    <w:p>
-      <w:pPr>
-        <w:spacing w:line="240" w:lineRule="auto"/>
-        <w:jc w:val="both"/>
-        <w:rPr>
-          <w:rFonts w:ascii="Times New Roman" w:hAnsi="Times New Roman" w:cs="Times New Roman"/>
-          <w:sz w:val="20"/>
-          <w:szCs w:val="20"/>
-        </w:rPr>
-      </w:pPr>
-    </w:p>
-    <w:p>
-      <w:pPr>
-        <w:spacing w:line="240" w:lineRule="auto"/>
-        <w:jc w:val="both"/>
-        <w:rPr>
-          <w:rFonts w:ascii="Times New Roman" w:hAnsi="Times New Roman" w:cs="Times New Roman"/>
-          <w:sz w:val="20"/>
-          <w:szCs w:val="20"/>
-        </w:rPr>
-      </w:pPr>
-    </w:p>
-    <w:p>
-      <w:pPr>
-        <w:spacing w:line="240" w:lineRule="auto"/>
-        <w:jc w:val="both"/>
-        <w:rPr>
-          <w:rFonts w:ascii="Times New Roman" w:hAnsi="Times New Roman" w:cs="Times New Roman"/>
-          <w:sz w:val="20"/>
-          <w:szCs w:val="20"/>
-        </w:rPr>
-      </w:pPr>
-    </w:p>
-    <w:p>
-      <w:pPr>
-        <w:spacing w:line="240" w:lineRule="auto"/>
-        <w:jc w:val="both"/>
-        <w:rPr>
-          <w:rFonts w:ascii="Times New Roman" w:hAnsi="Times New Roman" w:cs="Times New Roman"/>
-          <w:sz w:val="20"/>
-          <w:szCs w:val="20"/>
-        </w:rPr>
-      </w:pPr>
-    </w:p>
-    <w:p>
-      <w:pPr>
-        <w:spacing w:line="240" w:lineRule="auto"/>
-        <w:jc w:val="both"/>
-        <w:rPr>
-          <w:rFonts w:ascii="Times New Roman" w:hAnsi="Times New Roman" w:cs="Times New Roman"/>
-          <w:sz w:val="20"/>
-          <w:szCs w:val="20"/>
-        </w:rPr>
-      </w:pPr>
-    </w:p>
-    <w:p>
-      <w:pPr>
-        <w:spacing w:line="240" w:lineRule="auto"/>
-        <w:jc w:val="both"/>
-        <w:rPr>
-          <w:rFonts w:ascii="Times New Roman" w:hAnsi="Times New Roman" w:cs="Times New Roman"/>
-          <w:sz w:val="20"/>
-          <w:szCs w:val="20"/>
-        </w:rPr>
-      </w:pPr>
-    </w:p>
-    <w:p>
-      <w:pPr>
-        <w:spacing w:line="240" w:lineRule="auto"/>
-        <w:jc w:val="both"/>
-        <w:rPr>
-          <w:rFonts w:ascii="Times New Roman" w:hAnsi="Times New Roman" w:cs="Times New Roman"/>
-          <w:sz w:val="20"/>
-          <w:szCs w:val="20"/>
-        </w:rPr>
-      </w:pPr>
-    </w:p>
-    <w:p>
-      <w:pPr>
-        <w:spacing w:line="240" w:lineRule="auto"/>
-        <w:jc w:val="both"/>
-        <w:rPr>
-          <w:rFonts w:ascii="Times New Roman" w:hAnsi="Times New Roman" w:cs="Times New Roman"/>
-          <w:sz w:val="20"/>
-          <w:szCs w:val="20"/>
-        </w:rPr>
-      </w:pPr>
-    </w:p>
-    <w:p>
-      <w:pPr>
-        <w:spacing w:line="240" w:lineRule="auto"/>
-        <w:jc w:val="both"/>
-        <w:rPr>
-          <w:rFonts w:ascii="Times New Roman" w:hAnsi="Times New Roman" w:cs="Times New Roman"/>
           <w:b/>
           <w:sz w:val="20"/>
           <w:szCs w:val="20"/>
@@ -1324,6 +1838,34 @@
           <w:sz w:val="20"/>
           <w:szCs w:val="20"/>
         </w:rPr>
+        <w:lastRenderedPageBreak/>
+        <w:t>-</w:t>
+      </w:r>
+      <w:r>
+        <w:rPr>
+          <w:rFonts w:ascii="Times New Roman" w:hAnsi="Times New Roman" w:cs="Times New Roman"/>
+          <w:sz w:val="20"/>
+          <w:szCs w:val="20"/>
+        </w:rPr>
+        <w:t>Software and hardware used</w:t>
+      </w:r>
+    </w:p>
+    <w:p>
+      <w:pPr>
+        <w:spacing w:line="240" w:lineRule="auto"/>
+        <w:jc w:val="both"/>
+        <w:rPr>
+          <w:rFonts w:ascii="Times New Roman" w:hAnsi="Times New Roman" w:cs="Times New Roman"/>
+          <w:sz w:val="20"/>
+          <w:szCs w:val="20"/>
+        </w:rPr>
+      </w:pPr>
+      <w:r>
+        <w:rPr>
+          <w:rFonts w:ascii="Times New Roman" w:hAnsi="Times New Roman" w:cs="Times New Roman"/>
+          <w:sz w:val="20"/>
+          <w:szCs w:val="20"/>
+        </w:rPr>
         <w:t>-Design process</w:t>
       </w:r>
     </w:p>
@@ -1746,7 +2288,6 @@
           <w:sz w:val="20"/>
           <w:szCs w:val="20"/>
         </w:rPr>
-        <w:lastRenderedPageBreak/>
         <w:t>Discussion:</w:t>
       </w:r>
       <w:r>
@@ -2002,6 +2543,7 @@
           <w:sz w:val="20"/>
           <w:szCs w:val="20"/>
         </w:rPr>
+        <w:lastRenderedPageBreak/>
         <w:t>Qualitative evaluation, qualitative (IF DONE) evaluation, personal feelings on project and how it went</w:t>
       </w:r>
     </w:p>
@@ -2140,6 +2682,148 @@
     </w:sectPr>
   </w:body>
 </w:document>
+</file>
+
+<file path=word/endnotes.xml><?xml version="1.0" encoding="utf-8"?>
+<w:endnotes xmlns:ve="http://schemas.openxmlformats.org/markup-compatibility/2006" xmlns:o="urn:schemas-microsoft-com:office:office" xmlns:r="http://schemas.openxmlformats.org/officeDocument/2006/relationships" xmlns:m="http://schemas.openxmlformats.org/officeDocument/2006/math" xmlns:v="urn:schemas-microsoft-com:vml" xmlns:wp="http://schemas.openxmlformats.org/drawingml/2006/wordprocessingDrawing" xmlns:w10="urn:schemas-microsoft-com:office:word" xmlns:w="http://schemas.openxmlformats.org/wordprocessingml/2006/main" xmlns:wne="http://schemas.microsoft.com/office/word/2006/wordml">
+  <w:endnote w:type="separator" w:id="-1">
+    <w:p>
+      <w:pPr>
+        <w:spacing w:line="240" w:lineRule="auto"/>
+      </w:pPr>
+      <w:r>
+        <w:separator/>
+      </w:r>
+    </w:p>
+  </w:endnote>
+  <w:endnote w:type="continuationSeparator" w:id="0">
+    <w:p>
+      <w:pPr>
+        <w:spacing w:line="240" w:lineRule="auto"/>
+      </w:pPr>
+      <w:r>
+        <w:continuationSeparator/>
+      </w:r>
+    </w:p>
+  </w:endnote>
+</w:endnotes>
+</file>
+
+<file path=word/footnotes.xml><?xml version="1.0" encoding="utf-8"?>
+<w:footnotes xmlns:ve="http://schemas.openxmlformats.org/markup-compatibility/2006" xmlns:o="urn:schemas-microsoft-com:office:office" xmlns:r="http://schemas.openxmlformats.org/officeDocument/2006/relationships" xmlns:m="http://schemas.openxmlformats.org/officeDocument/2006/math" xmlns:v="urn:schemas-microsoft-com:vml" xmlns:wp="http://schemas.openxmlformats.org/drawingml/2006/wordprocessingDrawing" xmlns:w10="urn:schemas-microsoft-com:office:word" xmlns:w="http://schemas.openxmlformats.org/wordprocessingml/2006/main" xmlns:wne="http://schemas.microsoft.com/office/word/2006/wordml">
+  <w:footnote w:type="separator" w:id="-1">
+    <w:p>
+      <w:pPr>
+        <w:spacing w:line="240" w:lineRule="auto"/>
+      </w:pPr>
+      <w:r>
+        <w:separator/>
+      </w:r>
+    </w:p>
+  </w:footnote>
+  <w:footnote w:type="continuationSeparator" w:id="0">
+    <w:p>
+      <w:pPr>
+        <w:spacing w:line="240" w:lineRule="auto"/>
+      </w:pPr>
+      <w:r>
+        <w:continuationSeparator/>
+      </w:r>
+    </w:p>
+  </w:footnote>
+  <w:footnote w:id="1">
+    <w:p>
+      <w:pPr>
+        <w:pStyle w:val="FootnoteText"/>
+        <w:rPr>
+          <w:rFonts w:ascii="Times New Roman" w:hAnsi="Times New Roman" w:cs="Times New Roman"/>
+        </w:rPr>
+      </w:pPr>
+      <w:r>
+        <w:rPr>
+          <w:rStyle w:val="FootnoteReference"/>
+        </w:rPr>
+        <w:footnoteRef/>
+      </w:r>
+      <w:r>
+        <w:t xml:space="preserve"> </w:t>
+      </w:r>
+      <w:proofErr w:type="spellStart"/>
+      <w:r>
+        <w:rPr>
+          <w:rFonts w:ascii="Times New Roman" w:hAnsi="Times New Roman" w:cs="Times New Roman"/>
+        </w:rPr>
+        <w:t>P.Gouras</w:t>
+      </w:r>
+      <w:proofErr w:type="spellEnd"/>
+      <w:r>
+        <w:rPr>
+          <w:rFonts w:ascii="Times New Roman" w:hAnsi="Times New Roman" w:cs="Times New Roman"/>
+        </w:rPr>
+        <w:t xml:space="preserve">, </w:t>
+      </w:r>
+      <w:r>
+        <w:rPr>
+          <w:rFonts w:ascii="Times New Roman" w:hAnsi="Times New Roman" w:cs="Times New Roman"/>
+        </w:rPr>
+        <w:t>'Colour Vision', in webvision.med.utah.edu, last update 1 July, 2009</w:t>
+      </w:r>
+    </w:p>
+  </w:footnote>
+  <w:footnote w:id="2">
+    <w:p>
+      <w:pPr>
+        <w:pStyle w:val="FootnoteText"/>
+        <w:rPr>
+          <w:rFonts w:ascii="Times New Roman" w:hAnsi="Times New Roman" w:cs="Times New Roman"/>
+        </w:rPr>
+      </w:pPr>
+      <w:r>
+        <w:rPr>
+          <w:rStyle w:val="FootnoteReference"/>
+        </w:rPr>
+        <w:footnoteRef/>
+      </w:r>
+      <w:r>
+        <w:t xml:space="preserve"> </w:t>
+      </w:r>
+      <w:r>
+        <w:rPr>
+          <w:rFonts w:ascii="Times New Roman" w:hAnsi="Times New Roman" w:cs="Times New Roman"/>
+        </w:rPr>
+        <w:t xml:space="preserve">Spectrum, offered by </w:t>
+      </w:r>
+      <w:proofErr w:type="spellStart"/>
+      <w:r>
+        <w:rPr>
+          <w:rFonts w:ascii="Times New Roman" w:hAnsi="Times New Roman" w:cs="Times New Roman"/>
+        </w:rPr>
+        <w:t>Yehor</w:t>
+      </w:r>
+      <w:proofErr w:type="spellEnd"/>
+      <w:r>
+        <w:rPr>
+          <w:rFonts w:ascii="Times New Roman" w:hAnsi="Times New Roman" w:cs="Times New Roman"/>
+        </w:rPr>
+        <w:t xml:space="preserve"> </w:t>
+      </w:r>
+      <w:proofErr w:type="spellStart"/>
+      <w:r>
+        <w:rPr>
+          <w:rFonts w:ascii="Times New Roman" w:hAnsi="Times New Roman" w:cs="Times New Roman"/>
+        </w:rPr>
+        <w:t>Lvivski</w:t>
+      </w:r>
+      <w:proofErr w:type="spellEnd"/>
+      <w:r>
+        <w:rPr>
+          <w:rFonts w:ascii="Times New Roman" w:hAnsi="Times New Roman" w:cs="Times New Roman"/>
+        </w:rPr>
+        <w:t xml:space="preserve"> for Google Chrome</w:t>
+      </w:r>
+    </w:p>
+  </w:footnote>
+</w:footnotes>
 </file>
 
 <file path=word/styles.xml><?xml version="1.0" encoding="utf-8"?>
@@ -2497,6 +3181,45 @@
       <w:szCs w:val="16"/>
     </w:rPr>
   </w:style>
+  <w:style w:type="paragraph" w:styleId="FootnoteText">
+    <w:name w:val="footnote text"/>
+    <w:basedOn w:val="Normal"/>
+    <w:link w:val="FootnoteTextChar"/>
+    <w:uiPriority w:val="99"/>
+    <w:semiHidden/>
+    <w:unhideWhenUsed/>
+    <w:rsid w:val="004E3CB7"/>
+    <w:pPr>
+      <w:spacing w:line="240" w:lineRule="auto"/>
+    </w:pPr>
+    <w:rPr>
+      <w:sz w:val="20"/>
+      <w:szCs w:val="20"/>
+    </w:rPr>
+  </w:style>
+  <w:style w:type="character" w:customStyle="1" w:styleId="FootnoteTextChar">
+    <w:name w:val="Footnote Text Char"/>
+    <w:basedOn w:val="DefaultParagraphFont"/>
+    <w:link w:val="FootnoteText"/>
+    <w:uiPriority w:val="99"/>
+    <w:semiHidden/>
+    <w:rsid w:val="004E3CB7"/>
+    <w:rPr>
+      <w:sz w:val="20"/>
+      <w:szCs w:val="20"/>
+    </w:rPr>
+  </w:style>
+  <w:style w:type="character" w:styleId="FootnoteReference">
+    <w:name w:val="footnote reference"/>
+    <w:basedOn w:val="DefaultParagraphFont"/>
+    <w:uiPriority w:val="99"/>
+    <w:semiHidden/>
+    <w:unhideWhenUsed/>
+    <w:rsid w:val="004E3CB7"/>
+    <w:rPr>
+      <w:vertAlign w:val="superscript"/>
+    </w:rPr>
+  </w:style>
 </w:styles>
 </file>
 
@@ -2759,4 +3482,16 @@
     </a:ext>
   </a:extLst>
 </a:theme>
+</file>
+
+<file path=customXml/item1.xml><?xml version="1.0" encoding="utf-8"?>
+<b:Sources xmlns:b="http://schemas.openxmlformats.org/officeDocument/2006/bibliography" xmlns="http://schemas.openxmlformats.org/officeDocument/2006/bibliography" SelectedStyle="\APA.XSL" StyleName="APA Fifth Edition"/>
+</file>
+
+<file path=customXml/itemProps1.xml><?xml version="1.0" encoding="utf-8"?>
+<ds:datastoreItem xmlns:ds="http://schemas.openxmlformats.org/officeDocument/2006/customXml" ds:itemID="{F93042E2-75F4-4EB9-9D8C-1AD498B87D90}">
+  <ds:schemaRefs>
+    <ds:schemaRef ds:uri="http://schemas.openxmlformats.org/officeDocument/2006/bibliography"/>
+  </ds:schemaRefs>
+</ds:datastoreItem>
 </file>
--- a/Documentation/FinalReport-HonoursProject.docx
+++ b/Documentation/FinalReport-HonoursProject.docx
@@ -10,21 +10,8 @@
           <w:lang w:val="en-GB"/>
         </w:rPr>
       </w:pPr>
-      <w:proofErr w:type="spellStart"/>
-      <w:r>
-        <w:t>ICVGoggles</w:t>
-      </w:r>
-      <w:proofErr w:type="spellEnd"/>
-      <w:r>
-        <w:t xml:space="preserve">: Wearable </w:t>
-      </w:r>
-      <w:proofErr w:type="spellStart"/>
-      <w:r>
-        <w:t>Personalised</w:t>
-      </w:r>
-      <w:proofErr w:type="spellEnd"/>
-      <w:r>
-        <w:t xml:space="preserve"> Simulations of Impaired </w:t>
+      <w:r>
+        <w:t xml:space="preserve">ICVGoggles: Wearable Personalised Simulations of Impaired </w:t>
       </w:r>
       <w:r>
         <w:rPr>
@@ -64,88 +51,58 @@
         <w:rPr>
           <w:spacing w:val="-2"/>
         </w:rPr>
-        <w:t xml:space="preserve">Babak </w:t>
-      </w:r>
-      <w:proofErr w:type="spellStart"/>
-      <w:r>
+        <w:t>Babak Momen</w:t>
+      </w:r>
+    </w:p>
+    <w:p>
+      <w:pPr>
+        <w:pStyle w:val="Affiliations"/>
         <w:rPr>
           <w:spacing w:val="-2"/>
         </w:rPr>
-        <w:t>Momen</w:t>
-      </w:r>
-      <w:proofErr w:type="spellEnd"/>
-    </w:p>
-    <w:p>
-      <w:pPr>
-        <w:pStyle w:val="Affiliations"/>
+      </w:pPr>
+      <w:r>
         <w:rPr>
           <w:spacing w:val="-2"/>
         </w:rPr>
-      </w:pPr>
+        <w:t>AC40001 Honours Project</w:t>
+      </w:r>
       <w:r>
         <w:rPr>
           <w:spacing w:val="-2"/>
         </w:rPr>
-        <w:t xml:space="preserve">AC40001 </w:t>
-      </w:r>
-      <w:proofErr w:type="spellStart"/>
+        <w:br/>
+      </w:r>
       <w:r>
         <w:rPr>
           <w:spacing w:val="-2"/>
         </w:rPr>
-        <w:t>Honours</w:t>
-      </w:r>
-      <w:proofErr w:type="spellEnd"/>
+        <w:t xml:space="preserve">BSc (Hons) Applied Computing </w:t>
+      </w:r>
       <w:r>
         <w:rPr>
           <w:spacing w:val="-2"/>
         </w:rPr>
-        <w:t xml:space="preserve"> Project</w:t>
+        <w:br/>
       </w:r>
       <w:r>
         <w:rPr>
           <w:spacing w:val="-2"/>
         </w:rPr>
+        <w:t>University of Dundee, 2016</w:t>
+      </w:r>
+      <w:r>
+        <w:rPr>
+          <w:spacing w:val="-2"/>
+        </w:rPr>
         <w:br/>
       </w:r>
       <w:r>
         <w:rPr>
           <w:spacing w:val="-2"/>
         </w:rPr>
-        <w:t xml:space="preserve">BSc (Hons) Applied Computing </w:t>
-      </w:r>
-      <w:r>
-        <w:rPr>
-          <w:spacing w:val="-2"/>
-        </w:rPr>
-        <w:br/>
-      </w:r>
-      <w:r>
-        <w:rPr>
-          <w:spacing w:val="-2"/>
-        </w:rPr>
-        <w:t>University of Dundee, 2016</w:t>
-      </w:r>
-      <w:r>
-        <w:rPr>
-          <w:spacing w:val="-2"/>
-        </w:rPr>
-        <w:br/>
-      </w:r>
-      <w:r>
-        <w:rPr>
-          <w:spacing w:val="-2"/>
-        </w:rPr>
-        <w:t xml:space="preserve">Supervisor: Dr. David </w:t>
-      </w:r>
-      <w:proofErr w:type="spellStart"/>
-      <w:r>
-        <w:rPr>
-          <w:spacing w:val="-2"/>
-        </w:rPr>
-        <w:t>Flatla</w:t>
-      </w:r>
-      <w:proofErr w:type="spellEnd"/>
+        <w:t>Supervisor: Dr. David Flatla</w:t>
+      </w:r>
     </w:p>
     <w:p>
       <w:pPr>
@@ -221,63 +178,97 @@
         <w:rPr>
           <w:sz w:val="20"/>
         </w:rPr>
-        <w:t xml:space="preserve">It is becoming increasingly difficult to perceive all </w:t>
-      </w:r>
-      <w:proofErr w:type="spellStart"/>
-      <w:r>
-        <w:rPr>
-          <w:sz w:val="20"/>
-        </w:rPr>
-        <w:t>colours</w:t>
-      </w:r>
-      <w:proofErr w:type="spellEnd"/>
-      <w:r>
-        <w:rPr>
-          <w:sz w:val="20"/>
-        </w:rPr>
-        <w:t xml:space="preserve"> correctly in today's world; our usage of them can tie in closely with a specific meaning, signal or message, however they are mostly used for aesthetics. Designers must consider users with impaired </w:t>
-      </w:r>
-      <w:proofErr w:type="spellStart"/>
-      <w:r>
-        <w:rPr>
-          <w:sz w:val="20"/>
-        </w:rPr>
-        <w:t>colour</w:t>
-      </w:r>
-      <w:proofErr w:type="spellEnd"/>
-      <w:r>
-        <w:rPr>
-          <w:sz w:val="20"/>
-        </w:rPr>
-        <w:t xml:space="preserve"> vision, information can be misinterpreted or even missed because some </w:t>
-      </w:r>
-      <w:proofErr w:type="spellStart"/>
-      <w:r>
-        <w:rPr>
-          <w:sz w:val="20"/>
-        </w:rPr>
-        <w:t>colours</w:t>
-      </w:r>
-      <w:proofErr w:type="spellEnd"/>
-      <w:r>
-        <w:rPr>
-          <w:sz w:val="20"/>
-        </w:rPr>
-        <w:t xml:space="preserve"> cannot be distinguished. Current software and hardware solutions provide real time simulations of various spectrums of impaired </w:t>
-      </w:r>
-      <w:proofErr w:type="spellStart"/>
-      <w:r>
-        <w:rPr>
-          <w:sz w:val="20"/>
-        </w:rPr>
-        <w:t>colour</w:t>
-      </w:r>
-      <w:proofErr w:type="spellEnd"/>
-      <w:r>
-        <w:rPr>
-          <w:sz w:val="20"/>
-        </w:rPr>
-        <w:t xml:space="preserve"> vision. This project aims to go above and beyond current technologies to provide designers with adjustable simulations viewed with an Oculus Rift headset.</w:t>
+        <w:t>Colour is used to</w:t>
+      </w:r>
+      <w:r>
+        <w:rPr>
+          <w:sz w:val="20"/>
+        </w:rPr>
+        <w:t xml:space="preserve"> tie in closely with a spec</w:t>
+      </w:r>
+      <w:r>
+        <w:rPr>
+          <w:sz w:val="20"/>
+        </w:rPr>
+        <w:t>ific meaning, signal or message;</w:t>
+      </w:r>
+      <w:r>
+        <w:rPr>
+          <w:sz w:val="20"/>
+        </w:rPr>
+        <w:t xml:space="preserve"> however</w:t>
+      </w:r>
+      <w:r>
+        <w:rPr>
+          <w:sz w:val="20"/>
+        </w:rPr>
+        <w:t xml:space="preserve"> </w:t>
+      </w:r>
+      <w:r>
+        <w:rPr>
+          <w:sz w:val="20"/>
+        </w:rPr>
+        <w:t>they are mostly used for aesthetics.</w:t>
+      </w:r>
+      <w:r>
+        <w:rPr>
+          <w:sz w:val="20"/>
+        </w:rPr>
+        <w:t xml:space="preserve"> People with Impaired Colour Vision (ICV) come across challenges every day to distinguish</w:t>
+      </w:r>
+      <w:r>
+        <w:rPr>
+          <w:sz w:val="20"/>
+        </w:rPr>
+        <w:t xml:space="preserve"> between</w:t>
+      </w:r>
+      <w:r>
+        <w:rPr>
+          <w:sz w:val="20"/>
+        </w:rPr>
+        <w:t xml:space="preserve"> colours, d</w:t>
+      </w:r>
+      <w:r>
+        <w:rPr>
+          <w:sz w:val="20"/>
+        </w:rPr>
+        <w:t>esi</w:t>
+      </w:r>
+      <w:r>
+        <w:rPr>
+          <w:sz w:val="20"/>
+        </w:rPr>
+        <w:t xml:space="preserve">gners must consider users with ICV </w:t>
+      </w:r>
+      <w:r>
+        <w:rPr>
+          <w:sz w:val="20"/>
+        </w:rPr>
+        <w:t>since</w:t>
+      </w:r>
+      <w:r>
+        <w:rPr>
+          <w:sz w:val="20"/>
+        </w:rPr>
+        <w:t xml:space="preserve"> information can be misinterpreted or even missed</w:t>
+      </w:r>
+      <w:r>
+        <w:rPr>
+          <w:sz w:val="20"/>
+        </w:rPr>
+        <w:t>.</w:t>
+      </w:r>
+      <w:r>
+        <w:rPr>
+          <w:sz w:val="20"/>
+        </w:rPr>
+        <w:t xml:space="preserve"> Current software and hardware solutions provide real time simulations of various spectrums of impaired colour vision. This project aims to go above and beyond current technologies to provide designers with adjustable simulations vie</w:t>
+      </w:r>
+      <w:r>
+        <w:rPr>
+          <w:sz w:val="20"/>
+        </w:rPr>
+        <w:t>wed with a hands-free Oculus Rift headset.</w:t>
       </w:r>
     </w:p>
     <w:p>
@@ -302,109 +293,37 @@
           <w:sz w:val="20"/>
         </w:rPr>
       </w:pPr>
+      <w:r>
+        <w:rPr>
+          <w:sz w:val="20"/>
+        </w:rPr>
+        <w:t>Most cases of Impaired Colour Vision (ICV) are hereditary meaning it is passed on genetically from parent to offspring. They can also occasionally be acquired as a result of certain eye diseases. Failing to discriminate between red and green is the most common form of ICV (Protanopia / Deutranopia) and the gene is X- linked recessive which explains the prevalence difference between genders (8% in males and 0.5% in females). Blue-yellow ICV or Tritanopia is rare and tritanomalous symptoms are more commonly acquired from environmental factors such as age, where the eye lens be</w:t>
+      </w:r>
+      <w:r>
+        <w:rPr>
+          <w:sz w:val="20"/>
+        </w:rPr>
+        <w:t>comes increasingly yellow over time</w:t>
+      </w:r>
       <w:bookmarkStart w:id="0" w:name="_GoBack"/>
       <w:bookmarkEnd w:id="0"/>
       <w:r>
         <w:rPr>
           <w:sz w:val="20"/>
         </w:rPr>
-        <w:t xml:space="preserve">Most cases of Impaired </w:t>
-      </w:r>
-      <w:proofErr w:type="spellStart"/>
-      <w:r>
-        <w:rPr>
-          <w:sz w:val="20"/>
-        </w:rPr>
-        <w:t>Colour</w:t>
-      </w:r>
-      <w:proofErr w:type="spellEnd"/>
-      <w:r>
-        <w:rPr>
-          <w:sz w:val="20"/>
-        </w:rPr>
-        <w:t xml:space="preserve"> Vision (ICV) are hereditary meaning it is passed on genetically from parent to offspring. They can also occasionally be acquired as a result of certain eye diseases. Failing to discriminate between red and green is the most common form of ICV (</w:t>
-      </w:r>
-      <w:proofErr w:type="spellStart"/>
-      <w:r>
-        <w:rPr>
-          <w:sz w:val="20"/>
-        </w:rPr>
-        <w:t>Protanopia</w:t>
-      </w:r>
-      <w:proofErr w:type="spellEnd"/>
-      <w:r>
-        <w:rPr>
-          <w:sz w:val="20"/>
-        </w:rPr>
-        <w:t xml:space="preserve"> / </w:t>
-      </w:r>
-      <w:proofErr w:type="spellStart"/>
-      <w:r>
-        <w:rPr>
-          <w:sz w:val="20"/>
-        </w:rPr>
-        <w:t>Deutranopia</w:t>
-      </w:r>
-      <w:proofErr w:type="spellEnd"/>
-      <w:r>
-        <w:rPr>
-          <w:sz w:val="20"/>
-        </w:rPr>
-        <w:t xml:space="preserve">) and the gene is X- linked recessive which explains the prevalence difference between genders (8% in males and 0.5% in females). Blue-yellow ICV or </w:t>
-      </w:r>
-      <w:proofErr w:type="spellStart"/>
-      <w:r>
-        <w:rPr>
-          <w:sz w:val="20"/>
-        </w:rPr>
-        <w:t>Tritanopia</w:t>
-      </w:r>
-      <w:proofErr w:type="spellEnd"/>
-      <w:r>
-        <w:rPr>
-          <w:sz w:val="20"/>
-        </w:rPr>
-        <w:t xml:space="preserve"> is rare and tritanomalous symptoms are more commonly acquired from environmental factors such as age, where the eye lens becomes more transparent over time, cataracts or </w:t>
-      </w:r>
-      <w:r>
-        <w:rPr>
-          <w:sz w:val="20"/>
-        </w:rPr>
-        <w:t>trauma</w:t>
-      </w:r>
-      <w:r>
-        <w:rPr>
-          <w:sz w:val="20"/>
-        </w:rPr>
-        <w:t xml:space="preserve"> to the front or the back of the head. </w:t>
-      </w:r>
-      <w:proofErr w:type="spellStart"/>
-      <w:r>
-        <w:rPr>
-          <w:sz w:val="20"/>
-        </w:rPr>
-        <w:t>Monochromacy</w:t>
-      </w:r>
-      <w:proofErr w:type="spellEnd"/>
-      <w:r>
-        <w:rPr>
-          <w:sz w:val="20"/>
-        </w:rPr>
-        <w:t xml:space="preserve"> is even rarer, affecting around 1 in 100,000 people. </w:t>
-      </w:r>
-      <w:proofErr w:type="spellStart"/>
-      <w:r>
-        <w:rPr>
-          <w:sz w:val="20"/>
-        </w:rPr>
-        <w:t>Colour</w:t>
-      </w:r>
-      <w:proofErr w:type="spellEnd"/>
-      <w:r>
-        <w:rPr>
-          <w:sz w:val="20"/>
-        </w:rPr>
-        <w:t xml:space="preserve"> vision can be said to be an illusion created by the interactions of billions of neurons in our brain</w:t>
+        <w:t>, cataracts or trauma to the front or the back of the head. Monochromacy is even rarer</w:t>
+      </w:r>
+      <w:r>
+        <w:rPr>
+          <w:sz w:val="20"/>
+        </w:rPr>
+        <w:t xml:space="preserve"> and affects two or more types of cone in the eye. </w:t>
+      </w:r>
+      <w:r>
+        <w:rPr>
+          <w:sz w:val="20"/>
+        </w:rPr>
+        <w:t>Colour vision can be said to be an illusion created by the interactions of billions of neurons in our brain</w:t>
       </w:r>
       <w:r>
         <w:rPr>
@@ -417,21 +336,13 @@
         <w:rPr>
           <w:sz w:val="20"/>
         </w:rPr>
-        <w:t xml:space="preserve">, we do not all perceive </w:t>
-      </w:r>
-      <w:proofErr w:type="spellStart"/>
-      <w:r>
-        <w:rPr>
-          <w:sz w:val="20"/>
-        </w:rPr>
-        <w:t>colours</w:t>
-      </w:r>
-      <w:proofErr w:type="spellEnd"/>
-      <w:r>
-        <w:rPr>
-          <w:sz w:val="20"/>
-        </w:rPr>
-        <w:t xml:space="preserve"> the same way and empathy is inherently difficult to achieve because of this.</w:t>
+        <w:t xml:space="preserve">, we do not all perceive colours the same </w:t>
+      </w:r>
+      <w:r>
+        <w:rPr>
+          <w:sz w:val="20"/>
+        </w:rPr>
+        <w:t>way. There is an information gap for designers about ICV, many do not know the problems some user will suffer because of their colour choices.</w:t>
       </w:r>
     </w:p>
     <w:p>
@@ -774,14 +685,27 @@
       <w:r>
         <w:t xml:space="preserve">Table </w:t>
       </w:r>
-      <w:fldSimple w:instr=" SEQ Table \* ARABIC ">
-        <w:r>
-          <w:rPr>
-            <w:noProof/>
-          </w:rPr>
-          <w:t>1</w:t>
-        </w:r>
-      </w:fldSimple>
+      <w:r>
+        <w:fldChar w:fldCharType="begin"/>
+      </w:r>
+      <w:r>
+        <w:instrText xml:space="preserve"> SEQ Table \* ARABIC </w:instrText>
+      </w:r>
+      <w:r>
+        <w:fldChar w:fldCharType="separate"/>
+      </w:r>
+      <w:r>
+        <w:rPr>
+          <w:noProof/>
+        </w:rPr>
+        <w:t>1</w:t>
+      </w:r>
+      <w:r>
+        <w:rPr>
+          <w:noProof/>
+        </w:rPr>
+        <w:fldChar w:fldCharType="end"/>
+      </w:r>
       <w:r>
         <w:t>. Table captions should be placed above the table</w:t>
       </w:r>
@@ -1132,10 +1056,7 @@
         </w:r>
       </w:hyperlink>
       <w:r>
-        <w:t xml:space="preserve">. Word may try to automatically ‘underline’ hotlinks in your </w:t>
-      </w:r>
-      <w:r>
-        <w:t>references, the correct style is NO underlining.</w:t>
+        <w:t>. Word may try to automatically ‘underline’ hotlinks in your references, the correct style is NO underlining.</w:t>
       </w:r>
     </w:p>
     <w:p>
@@ -1575,6 +1496,7 @@
         <w:spacing w:before="120"/>
       </w:pPr>
       <w:r>
+        <w:lastRenderedPageBreak/>
         <w:t>Subsubsections</w:t>
       </w:r>
     </w:p>
@@ -1613,7 +1535,6 @@
         <w:spacing w:before="120"/>
       </w:pPr>
       <w:r>
-        <w:lastRenderedPageBreak/>
         <w:t>ACKNOWLEDGMENTS</w:t>
       </w:r>
     </w:p>
@@ -1641,15 +1562,7 @@
         <w:pStyle w:val="References"/>
       </w:pPr>
       <w:r>
-        <w:t xml:space="preserve">Bowman, M., </w:t>
-      </w:r>
-      <w:proofErr w:type="spellStart"/>
-      <w:r>
-        <w:t>Debray</w:t>
-      </w:r>
-      <w:proofErr w:type="spellEnd"/>
-      <w:r>
-        <w:t xml:space="preserve">, S. K., and Peterson, L. L. 1993. Reasoning about naming systems. </w:t>
+        <w:t xml:space="preserve">Bowman, M., Debray, S. K., and Peterson, L. L. 1993. Reasoning about naming systems. </w:t>
       </w:r>
       <w:r>
         <w:rPr>
@@ -1679,15 +1592,7 @@
         <w:pStyle w:val="References"/>
       </w:pPr>
       <w:r>
-        <w:t xml:space="preserve">Ding, W. and </w:t>
-      </w:r>
-      <w:proofErr w:type="spellStart"/>
-      <w:r>
-        <w:t>Marchionini</w:t>
-      </w:r>
-      <w:proofErr w:type="spellEnd"/>
-      <w:r>
-        <w:t>, G. 1997</w:t>
+        <w:t>Ding, W. and Marchionini, G. 1997</w:t>
       </w:r>
       <w:r>
         <w:t>.</w:t>
@@ -1739,13 +1644,8 @@
       <w:pPr>
         <w:pStyle w:val="References"/>
       </w:pPr>
-      <w:proofErr w:type="spellStart"/>
-      <w:r>
-        <w:t>Fröhlich</w:t>
-      </w:r>
-      <w:proofErr w:type="spellEnd"/>
-      <w:r>
-        <w:t xml:space="preserve">, B. and Plate, J. 2000. The cubic mouse: a new device for three-dimensional input. In </w:t>
+      <w:r>
+        <w:t xml:space="preserve">Fröhlich, B. and Plate, J. 2000. The cubic mouse: a new device for three-dimensional input. In </w:t>
       </w:r>
       <w:smartTag w:uri="urn:schemas-microsoft-com:office:smarttags" w:element="PersonName">
         <w:r>
@@ -1819,13 +1719,8 @@
       <w:pPr>
         <w:pStyle w:val="References"/>
       </w:pPr>
-      <w:proofErr w:type="spellStart"/>
-      <w:r>
-        <w:t>Tavel</w:t>
-      </w:r>
-      <w:proofErr w:type="spellEnd"/>
-      <w:r>
-        <w:t>, P. 2007</w:t>
+      <w:r>
+        <w:t>Tavel, P. 2007</w:t>
       </w:r>
       <w:r>
         <w:t>.</w:t>
@@ -1866,13 +1761,8 @@
       <w:pPr>
         <w:pStyle w:val="References"/>
       </w:pPr>
-      <w:proofErr w:type="spellStart"/>
-      <w:r>
-        <w:t>Sannella</w:t>
-      </w:r>
-      <w:proofErr w:type="spellEnd"/>
-      <w:r>
-        <w:t>, M. J. 1994</w:t>
+      <w:r>
+        <w:t>Sannella, M. J. 1994</w:t>
       </w:r>
       <w:r>
         <w:t>.</w:t>
@@ -2036,23 +1926,7 @@
           <w:i/>
           <w:iCs/>
         </w:rPr>
-        <w:t xml:space="preserve">J. Syst. </w:t>
-      </w:r>
-      <w:proofErr w:type="spellStart"/>
-      <w:r>
-        <w:rPr>
-          <w:i/>
-          <w:iCs/>
-        </w:rPr>
-        <w:t>Softw</w:t>
-      </w:r>
-      <w:proofErr w:type="spellEnd"/>
-      <w:r>
-        <w:rPr>
-          <w:i/>
-          <w:iCs/>
-        </w:rPr>
-        <w:t>.</w:t>
+        <w:t>J. Syst. Softw.</w:t>
       </w:r>
       <w:r>
         <w:t xml:space="preserve"> 79, 5 (May. 2006), 577-590. DOI= </w:t>
@@ -2092,14 +1966,9 @@
       </w:r>
       <w:smartTag w:uri="urn:schemas-microsoft-com:office:smarttags" w:element="place">
         <w:r>
-          <w:t xml:space="preserve">S. </w:t>
-        </w:r>
-        <w:proofErr w:type="spellStart"/>
-        <w:r>
-          <w:t>Mullender</w:t>
+          <w:t>S. Mullender</w:t>
         </w:r>
       </w:smartTag>
-      <w:proofErr w:type="spellEnd"/>
       <w:r>
         <w:t>, Ed. ACM</w:t>
       </w:r>
@@ -2277,23 +2146,7 @@
         <w:footnoteRef/>
       </w:r>
       <w:r>
-        <w:t xml:space="preserve"> </w:t>
-      </w:r>
-      <w:proofErr w:type="spellStart"/>
-      <w:r>
-        <w:t>P.Gouras</w:t>
-      </w:r>
-      <w:proofErr w:type="spellEnd"/>
-      <w:r>
-        <w:t>, '</w:t>
-      </w:r>
-      <w:proofErr w:type="spellStart"/>
-      <w:r>
-        <w:t>Colour</w:t>
-      </w:r>
-      <w:proofErr w:type="spellEnd"/>
-      <w:r>
-        <w:t xml:space="preserve"> Vision', in webvision.med.utah.edu, last update 1 July, 2009</w:t>
+        <w:t xml:space="preserve"> P.Gouras, 'Colour Vision', in webvision.med.utah.edu, last update 1 July, 2009</w:t>
       </w:r>
     </w:p>
   </w:footnote>
@@ -2309,23 +2162,7 @@
         <w:footnoteRef/>
       </w:r>
       <w:r>
-        <w:t xml:space="preserve"> Spectrum, offered by </w:t>
-      </w:r>
-      <w:proofErr w:type="spellStart"/>
-      <w:r>
-        <w:t>Yehor</w:t>
-      </w:r>
-      <w:proofErr w:type="spellEnd"/>
-      <w:r>
-        <w:t xml:space="preserve"> </w:t>
-      </w:r>
-      <w:proofErr w:type="spellStart"/>
-      <w:r>
-        <w:t>Lvivski</w:t>
-      </w:r>
-      <w:proofErr w:type="spellEnd"/>
-      <w:r>
-        <w:t xml:space="preserve"> for Google Chrome</w:t>
+        <w:t xml:space="preserve"> Spectrum, offered by Yehor Lvivski for Google Chrome</w:t>
       </w:r>
     </w:p>
   </w:footnote>

--- a/Documentation/FinalReport-HonoursProject.docx
+++ b/Documentation/FinalReport-HonoursProject.docx
@@ -1,6 +1,6 @@
 
 <file path=word/document.xml><?xml version="1.0" encoding="utf-8"?>
-<w:document xmlns:wpc="http://schemas.microsoft.com/office/word/2010/wordprocessingCanvas" xmlns:mc="http://schemas.openxmlformats.org/markup-compatibility/2006" xmlns:o="urn:schemas-microsoft-com:office:office" xmlns:r="http://schemas.openxmlformats.org/officeDocument/2006/relationships" xmlns:m="http://schemas.openxmlformats.org/officeDocument/2006/math" xmlns:v="urn:schemas-microsoft-com:vml" xmlns:wp14="http://schemas.microsoft.com/office/word/2010/wordprocessingDrawing" xmlns:wp="http://schemas.openxmlformats.org/drawingml/2006/wordprocessingDrawing" xmlns:w10="urn:schemas-microsoft-com:office:word" xmlns:w="http://schemas.openxmlformats.org/wordprocessingml/2006/main" xmlns:w14="http://schemas.microsoft.com/office/word/2010/wordml" xmlns:w15="http://schemas.microsoft.com/office/word/2012/wordml" xmlns:wpg="http://schemas.microsoft.com/office/word/2010/wordprocessingGroup" xmlns:wpi="http://schemas.microsoft.com/office/word/2010/wordprocessingInk" xmlns:wne="http://schemas.microsoft.com/office/word/2006/wordml" xmlns:wps="http://schemas.microsoft.com/office/word/2010/wordprocessingShape" mc:Ignorable="w14 w15 wp14">
+<w:document xmlns:ve="http://schemas.openxmlformats.org/markup-compatibility/2006" xmlns:o="urn:schemas-microsoft-com:office:office" xmlns:r="http://schemas.openxmlformats.org/officeDocument/2006/relationships" xmlns:m="http://schemas.openxmlformats.org/officeDocument/2006/math" xmlns:v="urn:schemas-microsoft-com:vml" xmlns:wp="http://schemas.openxmlformats.org/drawingml/2006/wordprocessingDrawing" xmlns:w10="urn:schemas-microsoft-com:office:word" xmlns:w="http://schemas.openxmlformats.org/wordprocessingml/2006/main" xmlns:wne="http://schemas.microsoft.com/office/word/2006/wordml">
   <w:body>
     <w:p>
       <w:pPr>
@@ -45,12 +45,14 @@
         <w:rPr>
           <w:spacing w:val="-2"/>
         </w:rPr>
+        <w:lastRenderedPageBreak/>
         <w:br w:type="column"/>
       </w:r>
       <w:r>
         <w:rPr>
           <w:spacing w:val="-2"/>
         </w:rPr>
+        <w:lastRenderedPageBreak/>
         <w:t>Babak Momen</w:t>
       </w:r>
     </w:p>
@@ -156,6 +158,7 @@
           <w:b/>
           <w:sz w:val="24"/>
         </w:rPr>
+        <w:lastRenderedPageBreak/>
         <w:t>ABSTRACT</w:t>
       </w:r>
     </w:p>
@@ -282,10 +285,11 @@
     </w:p>
     <w:p>
       <w:pPr>
-        <w:rPr>
-          <w:sz w:val="20"/>
-        </w:rPr>
-      </w:pPr>
+        <w:pStyle w:val="Heading2"/>
+      </w:pPr>
+      <w:r>
+        <w:t>Background</w:t>
+      </w:r>
     </w:p>
     <w:p>
       <w:pPr>
@@ -342,27 +346,103 @@
         <w:rPr>
           <w:sz w:val="20"/>
         </w:rPr>
-        <w:t>way. There is an information gap for designers about ICV, many do not know the problems some user will suffer because of their colour choices.</w:t>
-      </w:r>
-    </w:p>
-    <w:p>
-      <w:pPr>
-        <w:rPr>
-          <w:sz w:val="20"/>
-        </w:rPr>
-      </w:pPr>
-    </w:p>
-    <w:p>
-      <w:pPr>
-        <w:rPr>
-          <w:sz w:val="20"/>
-        </w:rPr>
-      </w:pPr>
-      <w:r>
-        <w:rPr>
-          <w:sz w:val="20"/>
-        </w:rPr>
-        <w:t>There are a plethora of applications available on many different platforms which can detect and manipulate pixels to simulate ICV. For example, it is possible to obtain a browser add-on for Google Chrome which simulates ICV for the current web page</w:t>
+        <w:t>way. There is an information gap for designers about ICV, many do not know the problems some user</w:t>
+      </w:r>
+      <w:r>
+        <w:rPr>
+          <w:sz w:val="20"/>
+        </w:rPr>
+        <w:t>s</w:t>
+      </w:r>
+      <w:r>
+        <w:rPr>
+          <w:sz w:val="20"/>
+        </w:rPr>
+        <w:t xml:space="preserve"> will suffer because of their colour choices.</w:t>
+      </w:r>
+      <w:r>
+        <w:rPr>
+          <w:sz w:val="20"/>
+        </w:rPr>
+        <w:t xml:space="preserve"> </w:t>
+      </w:r>
+      <w:r>
+        <w:rPr>
+          <w:sz w:val="20"/>
+        </w:rPr>
+        <w:t>Impaired colour vision varies in severity and because of this, it affects people differently; sometimes it is unnoticeable</w:t>
+      </w:r>
+      <w:r>
+        <w:rPr>
+          <w:sz w:val="20"/>
+        </w:rPr>
+        <w:t>. Designers do not normally consider ICV in their design practice;</w:t>
+      </w:r>
+      <w:r>
+        <w:rPr>
+          <w:sz w:val="20"/>
+        </w:rPr>
+        <w:t xml:space="preserve"> they are</w:t>
+      </w:r>
+      <w:r>
+        <w:rPr>
+          <w:sz w:val="20"/>
+        </w:rPr>
+        <w:t xml:space="preserve"> a small demographic of users</w:t>
+      </w:r>
+      <w:r>
+        <w:rPr>
+          <w:sz w:val="20"/>
+        </w:rPr>
+        <w:t>. Without doing so, designers run the risk of creating a colour palette which will be confusing to some users. Small measures such as colour checking and ICV simulations can vastly improve the users experience.</w:t>
+      </w:r>
+    </w:p>
+    <w:p>
+      <w:pPr>
+        <w:rPr>
+          <w:sz w:val="20"/>
+        </w:rPr>
+      </w:pPr>
+      <w:r>
+        <w:rPr>
+          <w:sz w:val="20"/>
+        </w:rPr>
+        <w:t>There are a plethora of applications available on many different platforms which can detect and manipulate pixels</w:t>
+      </w:r>
+      <w:r>
+        <w:rPr>
+          <w:sz w:val="20"/>
+        </w:rPr>
+        <w:t xml:space="preserve"> </w:t>
+      </w:r>
+    </w:p>
+    <w:p>
+      <w:pPr>
+        <w:rPr>
+          <w:sz w:val="20"/>
+        </w:rPr>
+      </w:pPr>
+    </w:p>
+    <w:p>
+      <w:pPr>
+        <w:spacing w:after="0"/>
+        <w:rPr>
+          <w:sz w:val="20"/>
+        </w:rPr>
+      </w:pPr>
+    </w:p>
+    <w:p>
+      <w:pPr>
+        <w:spacing w:after="0"/>
+        <w:rPr>
+          <w:sz w:val="20"/>
+        </w:rPr>
+      </w:pPr>
+      <w:r>
+        <w:rPr>
+          <w:sz w:val="20"/>
+        </w:rPr>
+        <w:t>to simulate ICV. For example, it is possible to obtain a browser add-on for Google Chrome which simulates ICV for the current web page</w:t>
       </w:r>
       <w:r>
         <w:rPr>
@@ -378,6 +458,674 @@
         <w:t>. One flaw most software applications present when simulating ICV is the exclusion of environmental factors such as room brightness.</w:t>
       </w:r>
     </w:p>
+    <w:p>
+      <w:pPr>
+        <w:spacing w:after="0"/>
+        <w:rPr>
+          <w:sz w:val="20"/>
+        </w:rPr>
+      </w:pPr>
+    </w:p>
+    <w:p>
+      <w:pPr>
+        <w:rPr>
+          <w:sz w:val="20"/>
+        </w:rPr>
+      </w:pPr>
+      <w:r>
+        <w:rPr>
+          <w:sz w:val="20"/>
+        </w:rPr>
+        <w:t>Literature reviewed (ECVD papers?)</w:t>
+      </w:r>
+    </w:p>
+    <w:p>
+      <w:pPr>
+        <w:rPr>
+          <w:sz w:val="20"/>
+        </w:rPr>
+      </w:pPr>
+      <w:r>
+        <w:rPr>
+          <w:sz w:val="20"/>
+        </w:rPr>
+        <w:t>-Similar products (apps, tablets + phones, explore their weaknesses)</w:t>
+      </w:r>
+    </w:p>
+    <w:p>
+      <w:pPr>
+        <w:rPr>
+          <w:sz w:val="20"/>
+        </w:rPr>
+      </w:pPr>
+      <w:r>
+        <w:rPr>
+          <w:sz w:val="20"/>
+        </w:rPr>
+        <w:t>-social context of ICVgoggles (uses in the wild, designers, parents)</w:t>
+      </w:r>
+    </w:p>
+    <w:p>
+      <w:pPr>
+        <w:rPr>
+          <w:sz w:val="20"/>
+        </w:rPr>
+      </w:pPr>
+      <w:r>
+        <w:rPr>
+          <w:sz w:val="20"/>
+        </w:rPr>
+        <w:t>-scientific context (learning about ICV practically)</w:t>
+      </w:r>
+    </w:p>
+    <w:p>
+      <w:pPr>
+        <w:spacing w:after="0"/>
+        <w:rPr>
+          <w:sz w:val="20"/>
+        </w:rPr>
+      </w:pPr>
+    </w:p>
+    <w:p>
+      <w:pPr>
+        <w:pStyle w:val="Heading1"/>
+      </w:pPr>
+      <w:r>
+        <w:t>SPECIFICATION</w:t>
+      </w:r>
+    </w:p>
+    <w:p>
+      <w:pPr>
+        <w:rPr>
+          <w:sz w:val="20"/>
+        </w:rPr>
+      </w:pPr>
+      <w:r>
+        <w:rPr>
+          <w:sz w:val="20"/>
+        </w:rPr>
+        <w:t>A specification of the problem and an explanation of how the student arrived at this specification. An initial work schedule including an overall project plan with time-scales, deliverables and resources. If using agile development, a prioritised product backlog.</w:t>
+      </w:r>
+    </w:p>
+    <w:p>
+      <w:pPr>
+        <w:rPr>
+          <w:sz w:val="20"/>
+        </w:rPr>
+      </w:pPr>
+      <w:r>
+        <w:rPr>
+          <w:sz w:val="20"/>
+        </w:rPr>
+        <w:t>-What the problem is</w:t>
+      </w:r>
+    </w:p>
+    <w:p>
+      <w:pPr>
+        <w:rPr>
+          <w:sz w:val="20"/>
+        </w:rPr>
+      </w:pPr>
+      <w:r>
+        <w:rPr>
+          <w:sz w:val="20"/>
+        </w:rPr>
+        <w:t>-Project plan</w:t>
+      </w:r>
+    </w:p>
+    <w:p>
+      <w:pPr>
+        <w:rPr>
+          <w:sz w:val="20"/>
+        </w:rPr>
+      </w:pPr>
+      <w:r>
+        <w:rPr>
+          <w:sz w:val="20"/>
+        </w:rPr>
+        <w:t>-work schedule</w:t>
+      </w:r>
+    </w:p>
+    <w:p>
+      <w:r>
+        <w:rPr>
+          <w:sz w:val="20"/>
+        </w:rPr>
+        <w:t>-deliverables (small milestones proposed in gantt chart)</w:t>
+      </w:r>
+    </w:p>
+    <w:p/>
+    <w:p>
+      <w:pPr>
+        <w:pStyle w:val="Heading1"/>
+      </w:pPr>
+      <w:r>
+        <w:t>DESIGN</w:t>
+      </w:r>
+    </w:p>
+    <w:p>
+      <w:pPr>
+        <w:rPr>
+          <w:sz w:val="20"/>
+        </w:rPr>
+      </w:pPr>
+      <w:r>
+        <w:rPr>
+          <w:sz w:val="20"/>
+        </w:rPr>
+        <w:t xml:space="preserve">This should include the design method, design process and outcome. Design decisions and trade-offs should be described e.g. when selecting algorithms, data structures and implementation environments or when designing for usability. </w:t>
+      </w:r>
+    </w:p>
+    <w:p>
+      <w:pPr>
+        <w:rPr>
+          <w:sz w:val="20"/>
+        </w:rPr>
+      </w:pPr>
+      <w:r>
+        <w:rPr>
+          <w:sz w:val="20"/>
+        </w:rPr>
+        <w:t>-Design decisions and trade-offs (no personalised?)</w:t>
+      </w:r>
+    </w:p>
+    <w:p>
+      <w:pPr>
+        <w:rPr>
+          <w:sz w:val="20"/>
+        </w:rPr>
+      </w:pPr>
+      <w:r>
+        <w:rPr>
+          <w:sz w:val="20"/>
+        </w:rPr>
+        <w:t>-Design method</w:t>
+      </w:r>
+    </w:p>
+    <w:p>
+      <w:pPr>
+        <w:rPr>
+          <w:sz w:val="20"/>
+        </w:rPr>
+      </w:pPr>
+      <w:r>
+        <w:rPr>
+          <w:sz w:val="20"/>
+        </w:rPr>
+        <w:t>-</w:t>
+      </w:r>
+      <w:r>
+        <w:rPr>
+          <w:sz w:val="20"/>
+        </w:rPr>
+        <w:t>Software and hardware used</w:t>
+      </w:r>
+    </w:p>
+    <w:p>
+      <w:pPr>
+        <w:rPr>
+          <w:sz w:val="20"/>
+        </w:rPr>
+      </w:pPr>
+      <w:r>
+        <w:rPr>
+          <w:sz w:val="20"/>
+        </w:rPr>
+        <w:t>-Design process</w:t>
+      </w:r>
+    </w:p>
+    <w:p>
+      <w:pPr>
+        <w:rPr>
+          <w:sz w:val="20"/>
+        </w:rPr>
+      </w:pPr>
+      <w:r>
+        <w:rPr>
+          <w:sz w:val="20"/>
+        </w:rPr>
+        <w:t>- Designing for usability?</w:t>
+      </w:r>
+    </w:p>
+    <w:p>
+      <w:pPr>
+        <w:rPr>
+          <w:sz w:val="20"/>
+        </w:rPr>
+      </w:pPr>
+      <w:r>
+        <w:rPr>
+          <w:sz w:val="20"/>
+        </w:rPr>
+        <w:t>-UML Diagrams</w:t>
+      </w:r>
+    </w:p>
+    <w:p/>
+    <w:p/>
+    <w:p>
+      <w:pPr>
+        <w:pStyle w:val="Heading1"/>
+      </w:pPr>
+      <w:r>
+        <w:t>IMPLEMENTATION</w:t>
+      </w:r>
+      <w:r>
+        <w:t xml:space="preserve"> &amp; T</w:t>
+      </w:r>
+      <w:r>
+        <w:t>ESTING</w:t>
+      </w:r>
+    </w:p>
+    <w:p>
+      <w:pPr>
+        <w:rPr>
+          <w:sz w:val="20"/>
+        </w:rPr>
+      </w:pPr>
+      <w:r>
+        <w:rPr>
+          <w:sz w:val="20"/>
+        </w:rPr>
+        <w:t xml:space="preserve">A description of production, testing and debugging. A demonstration (or even a proof) that the specification has been satisfied. </w:t>
+      </w:r>
+    </w:p>
+    <w:p>
+      <w:pPr>
+        <w:rPr>
+          <w:sz w:val="20"/>
+        </w:rPr>
+      </w:pPr>
+      <w:r>
+        <w:rPr>
+          <w:sz w:val="20"/>
+        </w:rPr>
+        <w:t>-Production (use of davids app and help from that code)</w:t>
+      </w:r>
+    </w:p>
+    <w:p>
+      <w:pPr>
+        <w:rPr>
+          <w:sz w:val="20"/>
+        </w:rPr>
+      </w:pPr>
+      <w:r>
+        <w:rPr>
+          <w:sz w:val="20"/>
+        </w:rPr>
+        <w:t>-Testing - testing during production, methods used</w:t>
+      </w:r>
+    </w:p>
+    <w:p>
+      <w:pPr>
+        <w:rPr>
+          <w:sz w:val="20"/>
+        </w:rPr>
+      </w:pPr>
+      <w:r>
+        <w:rPr>
+          <w:sz w:val="20"/>
+        </w:rPr>
+        <w:t>-debugging - process of debugging during development</w:t>
+      </w:r>
+    </w:p>
+    <w:p>
+      <w:pPr>
+        <w:rPr>
+          <w:sz w:val="20"/>
+        </w:rPr>
+      </w:pPr>
+      <w:r>
+        <w:rPr>
+          <w:sz w:val="20"/>
+        </w:rPr>
+        <w:t>- proof it works (images before and after ICV applied)</w:t>
+      </w:r>
+    </w:p>
+    <w:p/>
+    <w:p>
+      <w:pPr>
+        <w:pStyle w:val="Heading1"/>
+      </w:pPr>
+      <w:r>
+        <w:t>DESCRIPTION OF FINAL PRODUCT</w:t>
+      </w:r>
+    </w:p>
+    <w:p>
+      <w:pPr>
+        <w:rPr>
+          <w:sz w:val="20"/>
+        </w:rPr>
+      </w:pPr>
+      <w:r>
+        <w:rPr>
+          <w:sz w:val="20"/>
+        </w:rPr>
+        <w:t xml:space="preserve">A clear description of what the final product looks like and what it does. This is vital but often neglected. </w:t>
+      </w:r>
+    </w:p>
+    <w:p>
+      <w:pPr>
+        <w:rPr>
+          <w:sz w:val="20"/>
+        </w:rPr>
+      </w:pPr>
+    </w:p>
+    <w:p>
+      <w:pPr>
+        <w:rPr>
+          <w:sz w:val="20"/>
+        </w:rPr>
+      </w:pPr>
+      <w:r>
+        <w:rPr>
+          <w:sz w:val="20"/>
+        </w:rPr>
+        <w:t>Full description of  final product, well worded and should NOT be neglected</w:t>
+      </w:r>
+    </w:p>
+    <w:p/>
+    <w:p>
+      <w:pPr>
+        <w:pStyle w:val="Heading1"/>
+      </w:pPr>
+      <w:r>
+        <w:t>EVALUATION</w:t>
+      </w:r>
+    </w:p>
+    <w:p>
+      <w:pPr>
+        <w:rPr>
+          <w:sz w:val="20"/>
+        </w:rPr>
+      </w:pPr>
+      <w:r>
+        <w:rPr>
+          <w:sz w:val="20"/>
+        </w:rPr>
+        <w:t xml:space="preserve">Usability should be evaluated with a description of the user-centred design methods employed to produce a usable product, including rapid prototyping, usability methods, results and re-designs as appropriate. Other relevant criteria such as accuracy and computational efficiency should also be employed for evaluation as appropriate. </w:t>
+      </w:r>
+    </w:p>
+    <w:p>
+      <w:pPr>
+        <w:rPr>
+          <w:sz w:val="20"/>
+        </w:rPr>
+      </w:pPr>
+      <w:r>
+        <w:rPr>
+          <w:sz w:val="20"/>
+        </w:rPr>
+        <w:t>-prestudy interviews, main testing (plates and exploration), questionairres</w:t>
+      </w:r>
+    </w:p>
+    <w:p>
+      <w:pPr>
+        <w:rPr>
+          <w:sz w:val="20"/>
+        </w:rPr>
+      </w:pPr>
+      <w:r>
+        <w:rPr>
+          <w:sz w:val="20"/>
+        </w:rPr>
+        <w:t>- analysis of results, methods used</w:t>
+      </w:r>
+    </w:p>
+    <w:p>
+      <w:pPr>
+        <w:rPr>
+          <w:sz w:val="20"/>
+        </w:rPr>
+      </w:pPr>
+      <w:r>
+        <w:rPr>
+          <w:sz w:val="20"/>
+        </w:rPr>
+        <w:t>-evaluation of results</w:t>
+      </w:r>
+    </w:p>
+    <w:p>
+      <w:pPr>
+        <w:rPr>
+          <w:sz w:val="20"/>
+        </w:rPr>
+      </w:pPr>
+      <w:r>
+        <w:rPr>
+          <w:sz w:val="20"/>
+        </w:rPr>
+        <w:t>-usability</w:t>
+      </w:r>
+    </w:p>
+    <w:p>
+      <w:pPr>
+        <w:rPr>
+          <w:sz w:val="20"/>
+        </w:rPr>
+      </w:pPr>
+      <w:r>
+        <w:rPr>
+          <w:sz w:val="20"/>
+        </w:rPr>
+        <w:t>-accuracy** (important!)</w:t>
+      </w:r>
+    </w:p>
+    <w:p/>
+    <w:p>
+      <w:pPr>
+        <w:pStyle w:val="Heading1"/>
+      </w:pPr>
+      <w:r>
+        <w:t>DISCUSSION</w:t>
+      </w:r>
+    </w:p>
+    <w:p>
+      <w:r>
+        <w:rPr>
+          <w:sz w:val="20"/>
+        </w:rPr>
+        <w:t>Area where I discuss reasons for the results found and how these results may benefit ICVGoggles.</w:t>
+      </w:r>
+    </w:p>
+    <w:p>
+      <w:pPr>
+        <w:pStyle w:val="Heading1"/>
+      </w:pPr>
+      <w:r>
+        <w:t>APPRAISAL</w:t>
+      </w:r>
+    </w:p>
+    <w:p/>
+    <w:p>
+      <w:pPr>
+        <w:rPr>
+          <w:sz w:val="20"/>
+        </w:rPr>
+      </w:pPr>
+      <w:r>
+        <w:rPr>
+          <w:sz w:val="20"/>
+        </w:rPr>
+        <w:t xml:space="preserve">A critical appraisal of the project indicating the rationale for design/implementation decisions, lessons learnt during the course of the project and an evaluation (with hindsight) of the final product and the process of its production (including a review of the plan and any deviations from it). </w:t>
+      </w:r>
+    </w:p>
+    <w:p>
+      <w:pPr>
+        <w:rPr>
+          <w:sz w:val="20"/>
+        </w:rPr>
+      </w:pPr>
+    </w:p>
+    <w:p>
+      <w:pPr>
+        <w:rPr>
+          <w:sz w:val="20"/>
+        </w:rPr>
+      </w:pPr>
+      <w:r>
+        <w:rPr>
+          <w:sz w:val="20"/>
+        </w:rPr>
+        <w:t>-Rationale for design</w:t>
+      </w:r>
+    </w:p>
+    <w:p>
+      <w:pPr>
+        <w:rPr>
+          <w:sz w:val="20"/>
+        </w:rPr>
+      </w:pPr>
+      <w:r>
+        <w:rPr>
+          <w:sz w:val="20"/>
+        </w:rPr>
+        <w:t>-Rationale for implementation decisions</w:t>
+      </w:r>
+    </w:p>
+    <w:p>
+      <w:pPr>
+        <w:rPr>
+          <w:sz w:val="20"/>
+        </w:rPr>
+      </w:pPr>
+      <w:r>
+        <w:rPr>
+          <w:sz w:val="20"/>
+        </w:rPr>
+        <w:t>-Lessons learnt</w:t>
+      </w:r>
+    </w:p>
+    <w:p>
+      <w:pPr>
+        <w:rPr>
+          <w:sz w:val="20"/>
+        </w:rPr>
+      </w:pPr>
+      <w:r>
+        <w:rPr>
+          <w:sz w:val="20"/>
+        </w:rPr>
+        <w:t>-Evaluation including hindsight</w:t>
+      </w:r>
+    </w:p>
+    <w:p>
+      <w:pPr>
+        <w:rPr>
+          <w:sz w:val="20"/>
+        </w:rPr>
+      </w:pPr>
+    </w:p>
+    <w:p>
+      <w:pPr>
+        <w:rPr>
+          <w:sz w:val="20"/>
+        </w:rPr>
+      </w:pPr>
+      <w:r>
+        <w:rPr>
+          <w:b/>
+          <w:sz w:val="20"/>
+        </w:rPr>
+        <w:t xml:space="preserve">A description of any research/hypothesis </w:t>
+      </w:r>
+    </w:p>
+    <w:p/>
+    <w:p>
+      <w:pPr>
+        <w:pStyle w:val="Heading1"/>
+      </w:pPr>
+      <w:r>
+        <w:t>SUMMARY &amp; CONCLUSIONS</w:t>
+      </w:r>
+    </w:p>
+    <w:p>
+      <w:pPr>
+        <w:rPr>
+          <w:sz w:val="20"/>
+        </w:rPr>
+      </w:pPr>
+      <w:r>
+        <w:rPr>
+          <w:sz w:val="20"/>
+        </w:rPr>
+        <w:t>-Summary of project</w:t>
+      </w:r>
+    </w:p>
+    <w:p>
+      <w:pPr>
+        <w:rPr>
+          <w:sz w:val="20"/>
+        </w:rPr>
+      </w:pPr>
+      <w:r>
+        <w:rPr>
+          <w:sz w:val="20"/>
+        </w:rPr>
+        <w:t>Conclusions:</w:t>
+      </w:r>
+    </w:p>
+    <w:p>
+      <w:pPr>
+        <w:pStyle w:val="Heading1"/>
+        <w:numPr>
+          <w:ilvl w:val="0"/>
+          <w:numId w:val="0"/>
+        </w:numPr>
+        <w:rPr>
+          <w:b w:val="0"/>
+          <w:kern w:val="0"/>
+          <w:sz w:val="18"/>
+        </w:rPr>
+      </w:pPr>
+      <w:r>
+        <w:rPr>
+          <w:sz w:val="20"/>
+        </w:rPr>
+        <w:t>Qualitative evaluation, qualitative (IF DONE) evaluation, personal feelings on project and how it went</w:t>
+      </w:r>
+    </w:p>
+    <w:p>
+      <w:pPr>
+        <w:pStyle w:val="Heading1"/>
+      </w:pPr>
+      <w:r>
+        <w:t>FUTURE WORK</w:t>
+      </w:r>
+    </w:p>
+    <w:p>
+      <w:pPr>
+        <w:rPr>
+          <w:sz w:val="20"/>
+        </w:rPr>
+      </w:pPr>
+      <w:r>
+        <w:rPr>
+          <w:sz w:val="20"/>
+        </w:rPr>
+        <w:t>-Mobile ICVGoggles (garreth said a battery back pack, possible?)</w:t>
+      </w:r>
+    </w:p>
+    <w:p>
+      <w:pPr>
+        <w:rPr>
+          <w:sz w:val="20"/>
+        </w:rPr>
+      </w:pPr>
+    </w:p>
+    <w:p>
+      <w:pPr>
+        <w:rPr>
+          <w:sz w:val="20"/>
+        </w:rPr>
+      </w:pPr>
+      <w:r>
+        <w:rPr>
+          <w:sz w:val="20"/>
+        </w:rPr>
+        <w:t>A copy of the mid-project progress report should be included.</w:t>
+      </w:r>
+    </w:p>
+    <w:p/>
     <w:p>
       <w:pPr>
         <w:rPr>
@@ -722,7 +1470,7 @@
           <w:insideV w:val="single" w:sz="2" w:space="0" w:color="000000"/>
         </w:tblBorders>
         <w:tblLayout w:type="fixed"/>
-        <w:tblLook w:val="0160" w:firstRow="1" w:lastRow="1" w:firstColumn="0" w:lastColumn="1" w:noHBand="0" w:noVBand="0"/>
+        <w:tblLook w:val="0160"/>
       </w:tblPr>
       <w:tblGrid>
         <w:gridCol w:w="1211"/>
@@ -1056,7 +1804,11 @@
         </w:r>
       </w:hyperlink>
       <w:r>
-        <w:t>. Word may try to automatically ‘underline’ hotlinks in your references, the correct style is NO underlining.</w:t>
+        <w:t xml:space="preserve">. Word may try to automatically ‘underline’ hotlinks in your </w:t>
+      </w:r>
+      <w:r>
+        <w:lastRenderedPageBreak/>
+        <w:t>references, the correct style is NO underlining.</w:t>
       </w:r>
     </w:p>
     <w:p>
@@ -1174,263 +1926,78 @@
           <w:sz w:val="20"/>
           <w:lang w:val="en-GB" w:eastAsia="en-GB"/>
         </w:rPr>
-        <mc:AlternateContent>
-          <mc:Choice Requires="wpg">
-            <w:drawing>
-              <wp:anchor distT="0" distB="0" distL="114300" distR="114300" simplePos="0" relativeHeight="251657728" behindDoc="0" locked="0" layoutInCell="1" allowOverlap="1">
-                <wp:simplePos x="0" y="0"/>
-                <wp:positionH relativeFrom="column">
-                  <wp:posOffset>3366135</wp:posOffset>
-                </wp:positionH>
-                <wp:positionV relativeFrom="paragraph">
-                  <wp:posOffset>-5213985</wp:posOffset>
-                </wp:positionV>
-                <wp:extent cx="3086100" cy="1828800"/>
-                <wp:effectExtent l="0" t="0" r="0" b="0"/>
-                <wp:wrapSquare wrapText="bothSides"/>
-                <wp:docPr id="1" name="Group 6"/>
-                <wp:cNvGraphicFramePr>
-                  <a:graphicFrameLocks xmlns:a="http://schemas.openxmlformats.org/drawingml/2006/main"/>
-                </wp:cNvGraphicFramePr>
-                <a:graphic xmlns:a="http://schemas.openxmlformats.org/drawingml/2006/main">
-                  <a:graphicData uri="http://schemas.microsoft.com/office/word/2010/wordprocessingGroup">
-                    <wpg:wgp>
-                      <wpg:cNvGrpSpPr>
-                        <a:grpSpLocks/>
-                      </wpg:cNvGrpSpPr>
-                      <wpg:grpSpPr bwMode="auto">
-                        <a:xfrm>
-                          <a:off x="0" y="0"/>
-                          <a:ext cx="3086100" cy="1828800"/>
-                          <a:chOff x="6381" y="1444"/>
-                          <a:chExt cx="4860" cy="2880"/>
-                        </a:xfrm>
-                      </wpg:grpSpPr>
-                      <pic:pic xmlns:pic="http://schemas.openxmlformats.org/drawingml/2006/picture">
-                        <pic:nvPicPr>
-                          <pic:cNvPr id="2" name="Picture 3" descr="VRH-after"/>
-                          <pic:cNvPicPr preferRelativeResize="0">
-                            <a:picLocks noChangeAspect="1" noChangeArrowheads="1"/>
-                          </pic:cNvPicPr>
-                        </pic:nvPicPr>
-                        <pic:blipFill>
-                          <a:blip r:embed="rId9">
-                            <a:extLst>
-                              <a:ext uri="{28A0092B-C50C-407E-A947-70E740481C1C}">
-                                <a14:useLocalDpi xmlns:a14="http://schemas.microsoft.com/office/drawing/2010/main" val="0"/>
-                              </a:ext>
-                            </a:extLst>
-                          </a:blip>
-                          <a:srcRect/>
-                          <a:stretch>
-                            <a:fillRect/>
-                          </a:stretch>
-                        </pic:blipFill>
-                        <pic:spPr bwMode="auto">
-                          <a:xfrm>
-                            <a:off x="6381" y="1444"/>
-                            <a:ext cx="4860" cy="2416"/>
-                          </a:xfrm>
-                          <a:prstGeom prst="rect">
-                            <a:avLst/>
-                          </a:prstGeom>
-                          <a:noFill/>
-                          <a:ln>
-                            <a:noFill/>
-                          </a:ln>
-                          <a:extLst>
-                            <a:ext uri="{909E8E84-426E-40DD-AFC4-6F175D3DCCD1}">
-                              <a14:hiddenFill xmlns:a14="http://schemas.microsoft.com/office/drawing/2010/main">
-                                <a:solidFill>
-                                  <a:srgbClr val="FFFFFF"/>
-                                </a:solidFill>
-                              </a14:hiddenFill>
-                            </a:ext>
-                            <a:ext uri="{91240B29-F687-4F45-9708-019B960494DF}">
-                              <a14:hiddenLine xmlns:a14="http://schemas.microsoft.com/office/drawing/2010/main" w="9525">
-                                <a:solidFill>
-                                  <a:srgbClr val="000000"/>
-                                </a:solidFill>
-                                <a:miter lim="800000"/>
-                                <a:headEnd/>
-                                <a:tailEnd/>
-                              </a14:hiddenLine>
-                            </a:ext>
-                          </a:extLst>
-                        </pic:spPr>
-                      </pic:pic>
-                      <wps:wsp>
-                        <wps:cNvPr id="3" name="Text Box 4"/>
-                        <wps:cNvSpPr txBox="1">
-                          <a:spLocks noChangeArrowheads="1"/>
-                        </wps:cNvSpPr>
-                        <wps:spPr bwMode="auto">
-                          <a:xfrm>
-                            <a:off x="6561" y="3792"/>
-                            <a:ext cx="4598" cy="532"/>
-                          </a:xfrm>
-                          <a:prstGeom prst="rect">
-                            <a:avLst/>
-                          </a:prstGeom>
-                          <a:solidFill>
-                            <a:srgbClr val="FFFFFF"/>
-                          </a:solidFill>
-                          <a:ln>
-                            <a:noFill/>
-                          </a:ln>
-                          <a:effectLst/>
-                          <a:extLst>
-                            <a:ext uri="{91240B29-F687-4F45-9708-019B960494DF}">
-                              <a14:hiddenLine xmlns:a14="http://schemas.microsoft.com/office/drawing/2010/main" w="9525">
-                                <a:solidFill>
-                                  <a:srgbClr val="000000"/>
-                                </a:solidFill>
-                                <a:miter lim="800000"/>
-                                <a:headEnd/>
-                                <a:tailEnd/>
-                              </a14:hiddenLine>
-                            </a:ext>
-                            <a:ext uri="{AF507438-7753-43E0-B8FC-AC1667EBCBE1}">
-                              <a14:hiddenEffects xmlns:a14="http://schemas.microsoft.com/office/drawing/2010/main">
-                                <a:effectLst>
-                                  <a:outerShdw dist="35921" dir="2700000" algn="ctr" rotWithShape="0">
-                                    <a:srgbClr val="808080"/>
-                                  </a:outerShdw>
-                                </a:effectLst>
-                              </a14:hiddenEffects>
-                            </a:ext>
-                          </a:extLst>
-                        </wps:spPr>
-                        <wps:txbx>
-                          <w:txbxContent>
-                            <w:p>
-                              <w:pPr>
-                                <w:pStyle w:val="Caption"/>
-                              </w:pPr>
-                              <w:r>
-                                <w:t>Figure 1. Insert caption to place caption below figure.</w:t>
-                              </w:r>
-                            </w:p>
-                            <w:p>
-                              <w:pPr>
-                                <w:pStyle w:val="Caption"/>
-                              </w:pPr>
-                            </w:p>
-                            <w:p>
-                              <w:pPr>
-                                <w:pStyle w:val="Caption"/>
-                              </w:pPr>
-                              <w:r>
-                                <w:t>.</w:t>
-                              </w:r>
-                            </w:p>
-                            <w:p>
-                              <w:pPr>
-                                <w:rPr>
-                                  <w:lang w:val="en-AU"/>
-                                </w:rPr>
-                              </w:pPr>
-                            </w:p>
-                            <w:p>
-                              <w:pPr>
-                                <w:rPr>
-                                  <w:lang w:val="en-AU"/>
-                                </w:rPr>
-                              </w:pPr>
-                            </w:p>
-                          </w:txbxContent>
-                        </wps:txbx>
-                        <wps:bodyPr rot="0" vert="horz" wrap="square" lIns="91440" tIns="45720" rIns="91440" bIns="45720" anchor="t" anchorCtr="0" upright="1">
-                          <a:noAutofit/>
-                        </wps:bodyPr>
-                      </wps:wsp>
-                    </wpg:wgp>
-                  </a:graphicData>
-                </a:graphic>
-                <wp14:sizeRelH relativeFrom="page">
-                  <wp14:pctWidth>0</wp14:pctWidth>
-                </wp14:sizeRelH>
-                <wp14:sizeRelV relativeFrom="page">
-                  <wp14:pctHeight>0</wp14:pctHeight>
-                </wp14:sizeRelV>
-              </wp:anchor>
-            </w:drawing>
-          </mc:Choice>
-          <mc:Fallback>
-            <w:pict>
-              <v:group id="Group 6" o:spid="_x0000_s1026" style="position:absolute;left:0;text-align:left;margin-left:265.05pt;margin-top:-410.55pt;width:243pt;height:2in;z-index:251657728" coordorigin="6381,1444" coordsize="4860,2880" o:gfxdata="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">
-                <v:shapetype id="_x0000_t75" coordsize="21600,21600" o:spt="75" o:preferrelative="t" path="m@4@5l@4@11@9@11@9@5xe" filled="f" stroked="f">
-                  <v:stroke joinstyle="miter"/>
-                  <v:formulas>
-                    <v:f eqn="if lineDrawn pixelLineWidth 0"/>
-                    <v:f eqn="sum @0 1 0"/>
-                    <v:f eqn="sum 0 0 @1"/>
-                    <v:f eqn="prod @2 1 2"/>
-                    <v:f eqn="prod @3 21600 pixelWidth"/>
-                    <v:f eqn="prod @3 21600 pixelHeight"/>
-                    <v:f eqn="sum @0 0 1"/>
-                    <v:f eqn="prod @6 1 2"/>
-                    <v:f eqn="prod @7 21600 pixelWidth"/>
-                    <v:f eqn="sum @8 21600 0"/>
-                    <v:f eqn="prod @7 21600 pixelHeight"/>
-                    <v:f eqn="sum @10 21600 0"/>
-                  </v:formulas>
-                  <v:path o:extrusionok="f" gradientshapeok="t" o:connecttype="rect"/>
-                  <o:lock v:ext="edit" aspectratio="t"/>
-                </v:shapetype>
-                <v:shape id="Picture 3" o:spid="_x0000_s1027" type="#_x0000_t75" alt="VRH-after" style="position:absolute;left:6381;top:1444;width:4860;height:2416;visibility:visible;mso-wrap-style:square" o:preferrelative="f" o:gfxdata="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">
-                  <v:imagedata r:id="rId10" o:title="VRH-after"/>
-                </v:shape>
-                <v:shapetype id="_x0000_t202" coordsize="21600,21600" o:spt="202" path="m,l,21600r21600,l21600,xe">
-                  <v:stroke joinstyle="miter"/>
-                  <v:path gradientshapeok="t" o:connecttype="rect"/>
-                </v:shapetype>
-                <v:shape id="Text Box 4" o:spid="_x0000_s1028" type="#_x0000_t202" style="position:absolute;left:6561;top:3792;width:4598;height:532;visibility:visible;mso-wrap-style:square;v-text-anchor:top" o:gfxdata="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" stroked="f">
-                  <v:textbox>
-                    <w:txbxContent>
-                      <w:p>
-                        <w:pPr>
-                          <w:pStyle w:val="Caption"/>
-                        </w:pPr>
-                        <w:r>
-                          <w:t>Figure 1. Insert caption to place caption below figure.</w:t>
-                        </w:r>
-                      </w:p>
-                      <w:p>
-                        <w:pPr>
-                          <w:pStyle w:val="Caption"/>
-                        </w:pPr>
-                      </w:p>
-                      <w:p>
-                        <w:pPr>
-                          <w:pStyle w:val="Caption"/>
-                        </w:pPr>
-                        <w:r>
-                          <w:t>.</w:t>
-                        </w:r>
-                      </w:p>
-                      <w:p>
-                        <w:pPr>
-                          <w:rPr>
-                            <w:lang w:val="en-AU"/>
-                          </w:rPr>
-                        </w:pPr>
-                      </w:p>
-                      <w:p>
-                        <w:pPr>
-                          <w:rPr>
-                            <w:lang w:val="en-AU"/>
-                          </w:rPr>
-                        </w:pPr>
-                      </w:p>
-                    </w:txbxContent>
-                  </v:textbox>
-                </v:shape>
-                <w10:wrap type="square"/>
-              </v:group>
-            </w:pict>
-          </mc:Fallback>
-        </mc:AlternateContent>
+        <w:pict>
+          <v:group id="Group 6" o:spid="_x0000_s1026" style="position:absolute;left:0;text-align:left;margin-left:265.05pt;margin-top:-410.55pt;width:243pt;height:2in;z-index:251657728" coordorigin="6381,1444" coordsize="4860,2880" o:gfxdata="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">
+            <v:shapetype id="_x0000_t75" coordsize="21600,21600" o:spt="75" o:preferrelative="t" path="m@4@5l@4@11@9@11@9@5xe" filled="f" stroked="f">
+              <v:stroke joinstyle="miter"/>
+              <v:formulas>
+                <v:f eqn="if lineDrawn pixelLineWidth 0"/>
+                <v:f eqn="sum @0 1 0"/>
+                <v:f eqn="sum 0 0 @1"/>
+                <v:f eqn="prod @2 1 2"/>
+                <v:f eqn="prod @3 21600 pixelWidth"/>
+                <v:f eqn="prod @3 21600 pixelHeight"/>
+                <v:f eqn="sum @0 0 1"/>
+                <v:f eqn="prod @6 1 2"/>
+                <v:f eqn="prod @7 21600 pixelWidth"/>
+                <v:f eqn="sum @8 21600 0"/>
+                <v:f eqn="prod @7 21600 pixelHeight"/>
+                <v:f eqn="sum @10 21600 0"/>
+              </v:formulas>
+              <v:path o:extrusionok="f" gradientshapeok="t" o:connecttype="rect"/>
+              <o:lock v:ext="edit" aspectratio="t"/>
+            </v:shapetype>
+            <v:shape id="Picture 3" o:spid="_x0000_s1027" type="#_x0000_t75" alt="VRH-after" style="position:absolute;left:6381;top:1444;width:4860;height:2416;visibility:visible" o:preferrelative="f" o:gfxdata="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">
+              <v:imagedata r:id="rId9" o:title="VRH-after"/>
+            </v:shape>
+            <v:shapetype id="_x0000_t202" coordsize="21600,21600" o:spt="202" path="m,l,21600r21600,l21600,xe">
+              <v:stroke joinstyle="miter"/>
+              <v:path gradientshapeok="t" o:connecttype="rect"/>
+            </v:shapetype>
+            <v:shape id="Text Box 4" o:spid="_x0000_s1028" type="#_x0000_t202" style="position:absolute;left:6561;top:3792;width:4598;height:532;visibility:visible" o:gfxdata="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" stroked="f">
+              <v:textbox>
+                <w:txbxContent>
+                  <w:p>
+                    <w:pPr>
+                      <w:pStyle w:val="Caption"/>
+                    </w:pPr>
+                    <w:r>
+                      <w:t>Figure 1. Insert caption to place caption below figure.</w:t>
+                    </w:r>
+                  </w:p>
+                  <w:p>
+                    <w:pPr>
+                      <w:pStyle w:val="Caption"/>
+                    </w:pPr>
+                  </w:p>
+                  <w:p>
+                    <w:pPr>
+                      <w:pStyle w:val="Caption"/>
+                    </w:pPr>
+                    <w:r>
+                      <w:t>.</w:t>
+                    </w:r>
+                  </w:p>
+                  <w:p>
+                    <w:pPr>
+                      <w:rPr>
+                        <w:lang w:val="en-AU"/>
+                      </w:rPr>
+                    </w:pPr>
+                  </w:p>
+                  <w:p>
+                    <w:pPr>
+                      <w:rPr>
+                        <w:lang w:val="en-AU"/>
+                      </w:rPr>
+                    </w:pPr>
+                  </w:p>
+                </w:txbxContent>
+              </v:textbox>
+            </v:shape>
+            <w10:wrap type="square"/>
+          </v:group>
+        </w:pict>
       </w:r>
       <w:r>
         <w:t>The heading of a section should be in Times New Roman 12-point bold in all-capitals flush left with an additional 6-points of white space above the section head.  Sections and subsequent sub- sections should be numbered and flush left. For a section head and a subsection head together (such as Section 3 and subsection 3.1), use no additional space above the subsection head.</w:t>
@@ -1496,7 +2063,6 @@
         <w:spacing w:before="120"/>
       </w:pPr>
       <w:r>
-        <w:lastRenderedPageBreak/>
         <w:t>Subsubsections</w:t>
       </w:r>
     </w:p>
@@ -1535,6 +2101,7 @@
         <w:spacing w:before="120"/>
       </w:pPr>
       <w:r>
+        <w:lastRenderedPageBreak/>
         <w:t>ACKNOWLEDGMENTS</w:t>
       </w:r>
     </w:p>
@@ -1574,7 +2141,7 @@
       <w:r>
         <w:t xml:space="preserve"> 15, 5 (Nov. 1993), 795-825. DOI= </w:t>
       </w:r>
-      <w:hyperlink r:id="rId11" w:history="1">
+      <w:hyperlink r:id="rId10" w:history="1">
         <w:r>
           <w:rPr>
             <w:rStyle w:val="Hyperlink"/>
@@ -1702,7 +2269,7 @@
       <w:r>
         <w:t xml:space="preserve">, 526-531. DOI= </w:t>
       </w:r>
-      <w:hyperlink r:id="rId12" w:history="1">
+      <w:hyperlink r:id="rId11" w:history="1">
         <w:r>
           <w:rPr>
             <w:rStyle w:val="Hyperlink"/>
@@ -1804,6 +2371,7 @@
         <w:pStyle w:val="References"/>
       </w:pPr>
       <w:r>
+        <w:lastRenderedPageBreak/>
         <w:t xml:space="preserve">Forman, G. 2003. An extensive empirical study of feature selection metrics for text classification. </w:t>
       </w:r>
       <w:r>
@@ -1898,7 +2466,7 @@
       <w:r>
         <w:t xml:space="preserve">, 1-10. DOI= </w:t>
       </w:r>
-      <w:hyperlink r:id="rId13" w:history="1">
+      <w:hyperlink r:id="rId12" w:history="1">
         <w:r>
           <w:rPr>
             <w:rStyle w:val="Hyperlink"/>
@@ -1931,7 +2499,7 @@
       <w:r>
         <w:t xml:space="preserve"> 79, 5 (May. 2006), 577-590. DOI= </w:t>
       </w:r>
-      <w:hyperlink r:id="rId14" w:history="1">
+      <w:hyperlink r:id="rId13" w:history="1">
         <w:r>
           <w:rPr>
             <w:rStyle w:val="Hyperlink"/>
@@ -1993,7 +2561,7 @@
       <w:r>
         <w:t xml:space="preserve">, 19-33. DOI= </w:t>
       </w:r>
-      <w:hyperlink r:id="rId15" w:history="1">
+      <w:hyperlink r:id="rId14" w:history="1">
         <w:r>
           <w:rPr>
             <w:rStyle w:val="Hyperlink"/>
@@ -2046,6 +2614,7 @@
         <w:pStyle w:val="Paper-Title"/>
       </w:pPr>
       <w:r>
+        <w:lastRenderedPageBreak/>
         <w:t>Columns on Last Page Should Be Made As Close As Possible to Equal Length</w:t>
       </w:r>
     </w:p>
@@ -2060,7 +2629,7 @@
 </file>
 
 <file path=word/endnotes.xml><?xml version="1.0" encoding="utf-8"?>
-<w:endnotes xmlns:wpc="http://schemas.microsoft.com/office/word/2010/wordprocessingCanvas" xmlns:mc="http://schemas.openxmlformats.org/markup-compatibility/2006" xmlns:o="urn:schemas-microsoft-com:office:office" xmlns:r="http://schemas.openxmlformats.org/officeDocument/2006/relationships" xmlns:m="http://schemas.openxmlformats.org/officeDocument/2006/math" xmlns:v="urn:schemas-microsoft-com:vml" xmlns:wp14="http://schemas.microsoft.com/office/word/2010/wordprocessingDrawing" xmlns:wp="http://schemas.openxmlformats.org/drawingml/2006/wordprocessingDrawing" xmlns:w10="urn:schemas-microsoft-com:office:word" xmlns:w="http://schemas.openxmlformats.org/wordprocessingml/2006/main" xmlns:w14="http://schemas.microsoft.com/office/word/2010/wordml" xmlns:w15="http://schemas.microsoft.com/office/word/2012/wordml" xmlns:wpg="http://schemas.microsoft.com/office/word/2010/wordprocessingGroup" xmlns:wpi="http://schemas.microsoft.com/office/word/2010/wordprocessingInk" xmlns:wne="http://schemas.microsoft.com/office/word/2006/wordml" xmlns:wps="http://schemas.microsoft.com/office/word/2010/wordprocessingShape" mc:Ignorable="w14 w15 wp14">
+<w:endnotes xmlns:ve="http://schemas.openxmlformats.org/markup-compatibility/2006" xmlns:o="urn:schemas-microsoft-com:office:office" xmlns:r="http://schemas.openxmlformats.org/officeDocument/2006/relationships" xmlns:m="http://schemas.openxmlformats.org/officeDocument/2006/math" xmlns:v="urn:schemas-microsoft-com:vml" xmlns:wp="http://schemas.openxmlformats.org/drawingml/2006/wordprocessingDrawing" xmlns:w10="urn:schemas-microsoft-com:office:word" xmlns:w="http://schemas.openxmlformats.org/wordprocessingml/2006/main" xmlns:wne="http://schemas.microsoft.com/office/word/2006/wordml">
   <w:endnote w:type="separator" w:id="-1">
     <w:p>
       <w:r>
@@ -2079,7 +2648,7 @@
 </file>
 
 <file path=word/footer1.xml><?xml version="1.0" encoding="utf-8"?>
-<w:ftr xmlns:wpc="http://schemas.microsoft.com/office/word/2010/wordprocessingCanvas" xmlns:mc="http://schemas.openxmlformats.org/markup-compatibility/2006" xmlns:o="urn:schemas-microsoft-com:office:office" xmlns:r="http://schemas.openxmlformats.org/officeDocument/2006/relationships" xmlns:m="http://schemas.openxmlformats.org/officeDocument/2006/math" xmlns:v="urn:schemas-microsoft-com:vml" xmlns:wp14="http://schemas.microsoft.com/office/word/2010/wordprocessingDrawing" xmlns:wp="http://schemas.openxmlformats.org/drawingml/2006/wordprocessingDrawing" xmlns:w10="urn:schemas-microsoft-com:office:word" xmlns:w="http://schemas.openxmlformats.org/wordprocessingml/2006/main" xmlns:w14="http://schemas.microsoft.com/office/word/2010/wordml" xmlns:w15="http://schemas.microsoft.com/office/word/2012/wordml" xmlns:wpg="http://schemas.microsoft.com/office/word/2010/wordprocessingGroup" xmlns:wpi="http://schemas.microsoft.com/office/word/2010/wordprocessingInk" xmlns:wne="http://schemas.microsoft.com/office/word/2006/wordml" xmlns:wps="http://schemas.microsoft.com/office/word/2010/wordprocessingShape" mc:Ignorable="w14 w15 wp14">
+<w:ftr xmlns:ve="http://schemas.openxmlformats.org/markup-compatibility/2006" xmlns:o="urn:schemas-microsoft-com:office:office" xmlns:r="http://schemas.openxmlformats.org/officeDocument/2006/relationships" xmlns:m="http://schemas.openxmlformats.org/officeDocument/2006/math" xmlns:v="urn:schemas-microsoft-com:vml" xmlns:wp="http://schemas.openxmlformats.org/drawingml/2006/wordprocessingDrawing" xmlns:w10="urn:schemas-microsoft-com:office:word" xmlns:w="http://schemas.openxmlformats.org/wordprocessingml/2006/main" xmlns:wne="http://schemas.microsoft.com/office/word/2006/wordml">
   <w:p>
     <w:pPr>
       <w:pStyle w:val="Footer"/>
@@ -2116,7 +2685,7 @@
 </file>
 
 <file path=word/footnotes.xml><?xml version="1.0" encoding="utf-8"?>
-<w:footnotes xmlns:wpc="http://schemas.microsoft.com/office/word/2010/wordprocessingCanvas" xmlns:mc="http://schemas.openxmlformats.org/markup-compatibility/2006" xmlns:o="urn:schemas-microsoft-com:office:office" xmlns:r="http://schemas.openxmlformats.org/officeDocument/2006/relationships" xmlns:m="http://schemas.openxmlformats.org/officeDocument/2006/math" xmlns:v="urn:schemas-microsoft-com:vml" xmlns:wp14="http://schemas.microsoft.com/office/word/2010/wordprocessingDrawing" xmlns:wp="http://schemas.openxmlformats.org/drawingml/2006/wordprocessingDrawing" xmlns:w10="urn:schemas-microsoft-com:office:word" xmlns:w="http://schemas.openxmlformats.org/wordprocessingml/2006/main" xmlns:w14="http://schemas.microsoft.com/office/word/2010/wordml" xmlns:w15="http://schemas.microsoft.com/office/word/2012/wordml" xmlns:wpg="http://schemas.microsoft.com/office/word/2010/wordprocessingGroup" xmlns:wpi="http://schemas.microsoft.com/office/word/2010/wordprocessingInk" xmlns:wne="http://schemas.microsoft.com/office/word/2006/wordml" xmlns:wps="http://schemas.microsoft.com/office/word/2010/wordprocessingShape" mc:Ignorable="w14 w15 wp14">
+<w:footnotes xmlns:ve="http://schemas.openxmlformats.org/markup-compatibility/2006" xmlns:o="urn:schemas-microsoft-com:office:office" xmlns:r="http://schemas.openxmlformats.org/officeDocument/2006/relationships" xmlns:m="http://schemas.openxmlformats.org/officeDocument/2006/math" xmlns:v="urn:schemas-microsoft-com:vml" xmlns:wp="http://schemas.openxmlformats.org/drawingml/2006/wordprocessingDrawing" xmlns:w10="urn:schemas-microsoft-com:office:word" xmlns:w="http://schemas.openxmlformats.org/wordprocessingml/2006/main" xmlns:wne="http://schemas.microsoft.com/office/word/2006/wordml">
   <w:footnote w:type="separator" w:id="-1">
     <w:p>
       <w:r>
@@ -2187,8 +2756,8 @@
 </file>
 
 <file path=word/numbering.xml><?xml version="1.0" encoding="utf-8"?>
-<w:numbering xmlns:wpc="http://schemas.microsoft.com/office/word/2010/wordprocessingCanvas" xmlns:mc="http://schemas.openxmlformats.org/markup-compatibility/2006" xmlns:o="urn:schemas-microsoft-com:office:office" xmlns:r="http://schemas.openxmlformats.org/officeDocument/2006/relationships" xmlns:m="http://schemas.openxmlformats.org/officeDocument/2006/math" xmlns:v="urn:schemas-microsoft-com:vml" xmlns:wp14="http://schemas.microsoft.com/office/word/2010/wordprocessingDrawing" xmlns:wp="http://schemas.openxmlformats.org/drawingml/2006/wordprocessingDrawing" xmlns:w10="urn:schemas-microsoft-com:office:word" xmlns:w="http://schemas.openxmlformats.org/wordprocessingml/2006/main" xmlns:w14="http://schemas.microsoft.com/office/word/2010/wordml" xmlns:w15="http://schemas.microsoft.com/office/word/2012/wordml" xmlns:wpg="http://schemas.microsoft.com/office/word/2010/wordprocessingGroup" xmlns:wpi="http://schemas.microsoft.com/office/word/2010/wordprocessingInk" xmlns:wne="http://schemas.microsoft.com/office/word/2006/wordml" xmlns:wps="http://schemas.microsoft.com/office/word/2010/wordprocessingShape" mc:Ignorable="w14 w15 wp14">
-  <w:abstractNum w:abstractNumId="0" w15:restartNumberingAfterBreak="0">
+<w:numbering xmlns:ve="http://schemas.openxmlformats.org/markup-compatibility/2006" xmlns:o="urn:schemas-microsoft-com:office:office" xmlns:r="http://schemas.openxmlformats.org/officeDocument/2006/relationships" xmlns:m="http://schemas.openxmlformats.org/officeDocument/2006/math" xmlns:v="urn:schemas-microsoft-com:vml" xmlns:wp="http://schemas.openxmlformats.org/drawingml/2006/wordprocessingDrawing" xmlns:w10="urn:schemas-microsoft-com:office:word" xmlns:w="http://schemas.openxmlformats.org/wordprocessingml/2006/main" xmlns:wne="http://schemas.microsoft.com/office/word/2006/wordml">
+  <w:abstractNum w:abstractNumId="0">
     <w:nsid w:val="FFFFFFFB"/>
     <w:multiLevelType w:val="multilevel"/>
     <w:tmpl w:val="FFFFFFFF"/>
@@ -2265,7 +2834,7 @@
       <w:lvlJc w:val="left"/>
     </w:lvl>
   </w:abstractNum>
-  <w:abstractNum w:abstractNumId="1" w15:restartNumberingAfterBreak="0">
+  <w:abstractNum w:abstractNumId="1">
     <w:nsid w:val="6F1D6A21"/>
     <w:multiLevelType w:val="singleLevel"/>
     <w:tmpl w:val="A100F9DC"/>
@@ -2297,7 +2866,7 @@
 </file>
 
 <file path=word/styles.xml><?xml version="1.0" encoding="utf-8"?>
-<w:styles xmlns:mc="http://schemas.openxmlformats.org/markup-compatibility/2006" xmlns:r="http://schemas.openxmlformats.org/officeDocument/2006/relationships" xmlns:w="http://schemas.openxmlformats.org/wordprocessingml/2006/main" xmlns:w14="http://schemas.microsoft.com/office/word/2010/wordml" xmlns:w15="http://schemas.microsoft.com/office/word/2012/wordml" mc:Ignorable="w14 w15">
+<w:styles xmlns:r="http://schemas.openxmlformats.org/officeDocument/2006/relationships" xmlns:w="http://schemas.openxmlformats.org/wordprocessingml/2006/main">
   <w:docDefaults>
     <w:rPrDefault>
       <w:rPr>
@@ -2307,375 +2876,147 @@
     </w:rPrDefault>
     <w:pPrDefault/>
   </w:docDefaults>
-  <w:latentStyles w:defLockedState="0" w:defUIPriority="0" w:defSemiHidden="0" w:defUnhideWhenUsed="0" w:defQFormat="0" w:count="371">
-    <w:lsdException w:name="Normal" w:qFormat="1"/>
-    <w:lsdException w:name="heading 1" w:qFormat="1"/>
-    <w:lsdException w:name="heading 2" w:qFormat="1"/>
-    <w:lsdException w:name="heading 3" w:qFormat="1"/>
-    <w:lsdException w:name="heading 4" w:qFormat="1"/>
-    <w:lsdException w:name="heading 5" w:qFormat="1"/>
-    <w:lsdException w:name="heading 6" w:qFormat="1"/>
-    <w:lsdException w:name="heading 7" w:semiHidden="1" w:unhideWhenUsed="1" w:qFormat="1"/>
-    <w:lsdException w:name="heading 8" w:semiHidden="1" w:unhideWhenUsed="1" w:qFormat="1"/>
-    <w:lsdException w:name="heading 9" w:semiHidden="1" w:unhideWhenUsed="1" w:qFormat="1"/>
-    <w:lsdException w:name="index 1" w:semiHidden="1" w:unhideWhenUsed="1"/>
-    <w:lsdException w:name="index 2" w:semiHidden="1" w:unhideWhenUsed="1"/>
-    <w:lsdException w:name="index 3" w:semiHidden="1" w:unhideWhenUsed="1"/>
-    <w:lsdException w:name="index 4" w:semiHidden="1" w:unhideWhenUsed="1"/>
-    <w:lsdException w:name="index 5" w:semiHidden="1" w:unhideWhenUsed="1"/>
-    <w:lsdException w:name="index 6" w:semiHidden="1" w:unhideWhenUsed="1"/>
-    <w:lsdException w:name="index 7" w:semiHidden="1" w:unhideWhenUsed="1"/>
-    <w:lsdException w:name="index 8" w:semiHidden="1" w:unhideWhenUsed="1"/>
-    <w:lsdException w:name="index 9" w:semiHidden="1" w:unhideWhenUsed="1"/>
-    <w:lsdException w:name="toc 1" w:semiHidden="1" w:unhideWhenUsed="1"/>
-    <w:lsdException w:name="toc 2" w:semiHidden="1" w:unhideWhenUsed="1"/>
-    <w:lsdException w:name="toc 3" w:semiHidden="1" w:unhideWhenUsed="1"/>
-    <w:lsdException w:name="toc 4" w:semiHidden="1" w:unhideWhenUsed="1"/>
-    <w:lsdException w:name="toc 5" w:semiHidden="1" w:unhideWhenUsed="1"/>
-    <w:lsdException w:name="toc 6" w:semiHidden="1" w:unhideWhenUsed="1"/>
-    <w:lsdException w:name="toc 7" w:semiHidden="1" w:unhideWhenUsed="1"/>
-    <w:lsdException w:name="toc 8" w:semiHidden="1" w:unhideWhenUsed="1"/>
-    <w:lsdException w:name="toc 9" w:semiHidden="1" w:unhideWhenUsed="1"/>
-    <w:lsdException w:name="Normal Indent" w:semiHidden="1" w:unhideWhenUsed="1"/>
-    <w:lsdException w:name="footnote text" w:semiHidden="1" w:uiPriority="99" w:unhideWhenUsed="1"/>
-    <w:lsdException w:name="annotation text" w:semiHidden="1" w:unhideWhenUsed="1"/>
-    <w:lsdException w:name="header" w:semiHidden="1" w:unhideWhenUsed="1"/>
-    <w:lsdException w:name="footer" w:semiHidden="1" w:unhideWhenUsed="1"/>
-    <w:lsdException w:name="index heading" w:semiHidden="1" w:unhideWhenUsed="1"/>
-    <w:lsdException w:name="caption" w:semiHidden="1" w:unhideWhenUsed="1" w:qFormat="1"/>
-    <w:lsdException w:name="table of figures" w:semiHidden="1" w:unhideWhenUsed="1"/>
-    <w:lsdException w:name="envelope address" w:semiHidden="1" w:unhideWhenUsed="1"/>
-    <w:lsdException w:name="envelope return" w:semiHidden="1" w:unhideWhenUsed="1"/>
-    <w:lsdException w:name="footnote reference" w:semiHidden="1" w:uiPriority="99" w:unhideWhenUsed="1"/>
-    <w:lsdException w:name="annotation reference" w:semiHidden="1" w:unhideWhenUsed="1"/>
-    <w:lsdException w:name="line number" w:semiHidden="1" w:unhideWhenUsed="1"/>
-    <w:lsdException w:name="page number" w:semiHidden="1" w:unhideWhenUsed="1"/>
-    <w:lsdException w:name="endnote reference" w:semiHidden="1" w:unhideWhenUsed="1"/>
-    <w:lsdException w:name="endnote text" w:semiHidden="1" w:unhideWhenUsed="1"/>
-    <w:lsdException w:name="table of authorities" w:semiHidden="1" w:unhideWhenUsed="1"/>
-    <w:lsdException w:name="macro" w:semiHidden="1" w:unhideWhenUsed="1"/>
-    <w:lsdException w:name="toa heading" w:semiHidden="1" w:unhideWhenUsed="1"/>
-    <w:lsdException w:name="List" w:semiHidden="1" w:unhideWhenUsed="1"/>
-    <w:lsdException w:name="List Bullet" w:semiHidden="1" w:unhideWhenUsed="1"/>
-    <w:lsdException w:name="List 2" w:semiHidden="1" w:unhideWhenUsed="1"/>
-    <w:lsdException w:name="List 3" w:semiHidden="1" w:unhideWhenUsed="1"/>
-    <w:lsdException w:name="List Bullet 2" w:semiHidden="1" w:unhideWhenUsed="1"/>
-    <w:lsdException w:name="List Bullet 3" w:semiHidden="1" w:unhideWhenUsed="1"/>
-    <w:lsdException w:name="List Bullet 4" w:semiHidden="1" w:unhideWhenUsed="1"/>
-    <w:lsdException w:name="List Bullet 5" w:semiHidden="1" w:unhideWhenUsed="1"/>
-    <w:lsdException w:name="List Number 2" w:semiHidden="1" w:unhideWhenUsed="1"/>
-    <w:lsdException w:name="List Number 3" w:semiHidden="1" w:unhideWhenUsed="1"/>
-    <w:lsdException w:name="List Number 4" w:semiHidden="1" w:unhideWhenUsed="1"/>
-    <w:lsdException w:name="List Number 5" w:semiHidden="1" w:unhideWhenUsed="1"/>
-    <w:lsdException w:name="Title" w:qFormat="1"/>
-    <w:lsdException w:name="Closing" w:semiHidden="1" w:unhideWhenUsed="1"/>
-    <w:lsdException w:name="Signature" w:semiHidden="1" w:unhideWhenUsed="1"/>
-    <w:lsdException w:name="Default Paragraph Font" w:semiHidden="1" w:unhideWhenUsed="1"/>
-    <w:lsdException w:name="Body Text" w:semiHidden="1" w:unhideWhenUsed="1"/>
-    <w:lsdException w:name="Body Text Indent" w:semiHidden="1" w:unhideWhenUsed="1"/>
-    <w:lsdException w:name="List Continue" w:semiHidden="1" w:unhideWhenUsed="1"/>
-    <w:lsdException w:name="List Continue 2" w:semiHidden="1" w:unhideWhenUsed="1"/>
-    <w:lsdException w:name="List Continue 3" w:semiHidden="1" w:unhideWhenUsed="1"/>
-    <w:lsdException w:name="List Continue 4" w:semiHidden="1" w:unhideWhenUsed="1"/>
-    <w:lsdException w:name="List Continue 5" w:semiHidden="1" w:unhideWhenUsed="1"/>
-    <w:lsdException w:name="Message Header" w:semiHidden="1" w:unhideWhenUsed="1"/>
-    <w:lsdException w:name="Subtitle" w:qFormat="1"/>
-    <w:lsdException w:name="Body Text First Indent 2" w:semiHidden="1" w:unhideWhenUsed="1"/>
-    <w:lsdException w:name="Note Heading" w:semiHidden="1" w:unhideWhenUsed="1"/>
-    <w:lsdException w:name="Body Text 2" w:semiHidden="1" w:unhideWhenUsed="1"/>
-    <w:lsdException w:name="Body Text 3" w:semiHidden="1" w:unhideWhenUsed="1"/>
-    <w:lsdException w:name="Body Text Indent 2" w:semiHidden="1" w:unhideWhenUsed="1"/>
-    <w:lsdException w:name="Body Text Indent 3" w:semiHidden="1" w:unhideWhenUsed="1"/>
-    <w:lsdException w:name="Block Text" w:semiHidden="1" w:unhideWhenUsed="1"/>
-    <w:lsdException w:name="Hyperlink" w:semiHidden="1" w:unhideWhenUsed="1"/>
-    <w:lsdException w:name="FollowedHyperlink" w:semiHidden="1" w:unhideWhenUsed="1"/>
-    <w:lsdException w:name="Strong" w:uiPriority="22" w:qFormat="1"/>
-    <w:lsdException w:name="Emphasis" w:qFormat="1"/>
-    <w:lsdException w:name="Document Map" w:semiHidden="1" w:unhideWhenUsed="1"/>
-    <w:lsdException w:name="Plain Text" w:semiHidden="1" w:unhideWhenUsed="1"/>
-    <w:lsdException w:name="E-mail Signature" w:semiHidden="1" w:unhideWhenUsed="1"/>
-    <w:lsdException w:name="HTML Top of Form" w:semiHidden="1" w:unhideWhenUsed="1"/>
-    <w:lsdException w:name="HTML Bottom of Form" w:semiHidden="1" w:unhideWhenUsed="1"/>
-    <w:lsdException w:name="Normal (Web)" w:semiHidden="1" w:unhideWhenUsed="1"/>
-    <w:lsdException w:name="HTML Acronym" w:semiHidden="1" w:unhideWhenUsed="1"/>
-    <w:lsdException w:name="HTML Address" w:semiHidden="1" w:unhideWhenUsed="1"/>
-    <w:lsdException w:name="HTML Cite" w:semiHidden="1" w:unhideWhenUsed="1"/>
-    <w:lsdException w:name="HTML Code" w:semiHidden="1" w:unhideWhenUsed="1"/>
-    <w:lsdException w:name="HTML Definition" w:semiHidden="1" w:unhideWhenUsed="1"/>
-    <w:lsdException w:name="HTML Keyboard" w:semiHidden="1" w:unhideWhenUsed="1"/>
-    <w:lsdException w:name="HTML Preformatted" w:semiHidden="1" w:unhideWhenUsed="1"/>
-    <w:lsdException w:name="HTML Sample" w:semiHidden="1" w:unhideWhenUsed="1"/>
-    <w:lsdException w:name="HTML Typewriter" w:semiHidden="1" w:unhideWhenUsed="1"/>
-    <w:lsdException w:name="HTML Variable" w:semiHidden="1" w:unhideWhenUsed="1"/>
-    <w:lsdException w:name="Normal Table" w:semiHidden="1" w:unhideWhenUsed="1"/>
-    <w:lsdException w:name="annotation subject" w:semiHidden="1" w:unhideWhenUsed="1"/>
-    <w:lsdException w:name="No List" w:semiHidden="1" w:unhideWhenUsed="1"/>
-    <w:lsdException w:name="Outline List 1" w:semiHidden="1" w:unhideWhenUsed="1"/>
-    <w:lsdException w:name="Outline List 2" w:semiHidden="1" w:unhideWhenUsed="1"/>
-    <w:lsdException w:name="Outline List 3" w:semiHidden="1" w:unhideWhenUsed="1"/>
-    <w:lsdException w:name="Table Simple 1" w:semiHidden="1" w:unhideWhenUsed="1"/>
-    <w:lsdException w:name="Table Simple 2" w:semiHidden="1" w:unhideWhenUsed="1"/>
-    <w:lsdException w:name="Table Simple 3" w:semiHidden="1" w:unhideWhenUsed="1"/>
-    <w:lsdException w:name="Table Classic 1" w:semiHidden="1" w:unhideWhenUsed="1"/>
-    <w:lsdException w:name="Table Classic 2" w:semiHidden="1" w:unhideWhenUsed="1"/>
-    <w:lsdException w:name="Table Classic 3" w:semiHidden="1" w:unhideWhenUsed="1"/>
-    <w:lsdException w:name="Table Classic 4" w:semiHidden="1" w:unhideWhenUsed="1"/>
-    <w:lsdException w:name="Table Colorful 1" w:semiHidden="1" w:unhideWhenUsed="1"/>
-    <w:lsdException w:name="Table Colorful 2" w:semiHidden="1" w:unhideWhenUsed="1"/>
-    <w:lsdException w:name="Table Colorful 3" w:semiHidden="1" w:unhideWhenUsed="1"/>
-    <w:lsdException w:name="Table Columns 1" w:semiHidden="1" w:unhideWhenUsed="1"/>
-    <w:lsdException w:name="Table Columns 2" w:semiHidden="1" w:unhideWhenUsed="1"/>
-    <w:lsdException w:name="Table Columns 3" w:semiHidden="1" w:unhideWhenUsed="1"/>
-    <w:lsdException w:name="Table Columns 4" w:semiHidden="1" w:unhideWhenUsed="1"/>
-    <w:lsdException w:name="Table Columns 5" w:semiHidden="1" w:unhideWhenUsed="1"/>
-    <w:lsdException w:name="Table Grid 1" w:semiHidden="1" w:unhideWhenUsed="1"/>
-    <w:lsdException w:name="Table Grid 2" w:semiHidden="1" w:unhideWhenUsed="1"/>
-    <w:lsdException w:name="Table Grid 3" w:semiHidden="1" w:unhideWhenUsed="1"/>
-    <w:lsdException w:name="Table Grid 4" w:semiHidden="1" w:unhideWhenUsed="1"/>
-    <w:lsdException w:name="Table Grid 5" w:semiHidden="1" w:unhideWhenUsed="1"/>
-    <w:lsdException w:name="Table Grid 6" w:semiHidden="1" w:unhideWhenUsed="1"/>
-    <w:lsdException w:name="Table Grid 7" w:semiHidden="1" w:unhideWhenUsed="1"/>
-    <w:lsdException w:name="Table Grid 8" w:semiHidden="1" w:unhideWhenUsed="1"/>
-    <w:lsdException w:name="Table List 1" w:semiHidden="1" w:unhideWhenUsed="1"/>
-    <w:lsdException w:name="Table List 2" w:semiHidden="1" w:unhideWhenUsed="1"/>
-    <w:lsdException w:name="Table List 3" w:semiHidden="1" w:unhideWhenUsed="1"/>
-    <w:lsdException w:name="Table List 4" w:semiHidden="1" w:unhideWhenUsed="1"/>
-    <w:lsdException w:name="Table List 5" w:semiHidden="1" w:unhideWhenUsed="1"/>
-    <w:lsdException w:name="Table List 6" w:semiHidden="1" w:unhideWhenUsed="1"/>
-    <w:lsdException w:name="Table List 7" w:semiHidden="1" w:unhideWhenUsed="1"/>
-    <w:lsdException w:name="Table List 8" w:semiHidden="1" w:unhideWhenUsed="1"/>
-    <w:lsdException w:name="Table 3D effects 1" w:semiHidden="1" w:unhideWhenUsed="1"/>
-    <w:lsdException w:name="Table 3D effects 2" w:semiHidden="1" w:unhideWhenUsed="1"/>
-    <w:lsdException w:name="Table 3D effects 3" w:semiHidden="1" w:unhideWhenUsed="1"/>
-    <w:lsdException w:name="Table Contemporary" w:semiHidden="1" w:unhideWhenUsed="1"/>
-    <w:lsdException w:name="Table Elegant" w:semiHidden="1" w:unhideWhenUsed="1"/>
-    <w:lsdException w:name="Table Professional" w:semiHidden="1" w:unhideWhenUsed="1"/>
-    <w:lsdException w:name="Table Subtle 1" w:semiHidden="1" w:unhideWhenUsed="1"/>
-    <w:lsdException w:name="Table Subtle 2" w:semiHidden="1" w:unhideWhenUsed="1"/>
-    <w:lsdException w:name="Table Web 1" w:semiHidden="1" w:unhideWhenUsed="1"/>
-    <w:lsdException w:name="Table Web 2" w:semiHidden="1" w:unhideWhenUsed="1"/>
-    <w:lsdException w:name="Table Web 3" w:semiHidden="1" w:unhideWhenUsed="1"/>
-    <w:lsdException w:name="Balloon Text" w:semiHidden="1" w:unhideWhenUsed="1"/>
-    <w:lsdException w:name="Table Theme" w:semiHidden="1" w:unhideWhenUsed="1"/>
-    <w:lsdException w:name="Placeholder Text" w:semiHidden="1" w:uiPriority="99"/>
-    <w:lsdException w:name="No Spacing" w:uiPriority="1" w:qFormat="1"/>
-    <w:lsdException w:name="Light Shading" w:uiPriority="60"/>
-    <w:lsdException w:name="Light List" w:uiPriority="61"/>
-    <w:lsdException w:name="Light Grid" w:uiPriority="62"/>
-    <w:lsdException w:name="Medium Shading 1" w:uiPriority="63"/>
-    <w:lsdException w:name="Medium Shading 2" w:uiPriority="64"/>
-    <w:lsdException w:name="Medium List 1" w:uiPriority="65"/>
-    <w:lsdException w:name="Medium List 2" w:uiPriority="66"/>
-    <w:lsdException w:name="Medium Grid 1" w:uiPriority="67"/>
-    <w:lsdException w:name="Medium Grid 2" w:uiPriority="68"/>
-    <w:lsdException w:name="Medium Grid 3" w:uiPriority="69"/>
-    <w:lsdException w:name="Dark List" w:uiPriority="70"/>
-    <w:lsdException w:name="Colorful Shading" w:uiPriority="71"/>
-    <w:lsdException w:name="Colorful List" w:uiPriority="72"/>
-    <w:lsdException w:name="Colorful Grid" w:uiPriority="73"/>
-    <w:lsdException w:name="Light Shading Accent 1" w:uiPriority="60"/>
-    <w:lsdException w:name="Light List Accent 1" w:uiPriority="61"/>
-    <w:lsdException w:name="Light Grid Accent 1" w:uiPriority="62"/>
-    <w:lsdException w:name="Medium Shading 1 Accent 1" w:uiPriority="63"/>
-    <w:lsdException w:name="Medium Shading 2 Accent 1" w:uiPriority="64"/>
-    <w:lsdException w:name="Medium List 1 Accent 1" w:uiPriority="65"/>
-    <w:lsdException w:name="Revision" w:semiHidden="1" w:uiPriority="99"/>
-    <w:lsdException w:name="List Paragraph" w:uiPriority="34" w:qFormat="1"/>
-    <w:lsdException w:name="Quote" w:uiPriority="29" w:qFormat="1"/>
-    <w:lsdException w:name="Intense Quote" w:uiPriority="30" w:qFormat="1"/>
-    <w:lsdException w:name="Medium List 2 Accent 1" w:uiPriority="66"/>
-    <w:lsdException w:name="Medium Grid 1 Accent 1" w:uiPriority="67"/>
-    <w:lsdException w:name="Medium Grid 2 Accent 1" w:uiPriority="68"/>
-    <w:lsdException w:name="Medium Grid 3 Accent 1" w:uiPriority="69"/>
-    <w:lsdException w:name="Dark List Accent 1" w:uiPriority="70"/>
-    <w:lsdException w:name="Colorful Shading Accent 1" w:uiPriority="71"/>
-    <w:lsdException w:name="Colorful List Accent 1" w:uiPriority="72"/>
-    <w:lsdException w:name="Colorful Grid Accent 1" w:uiPriority="73"/>
-    <w:lsdException w:name="Light Shading Accent 2" w:uiPriority="60"/>
-    <w:lsdException w:name="Light List Accent 2" w:uiPriority="61"/>
-    <w:lsdException w:name="Light Grid Accent 2" w:uiPriority="62"/>
-    <w:lsdException w:name="Medium Shading 1 Accent 2" w:uiPriority="63"/>
-    <w:lsdException w:name="Medium Shading 2 Accent 2" w:uiPriority="64"/>
-    <w:lsdException w:name="Medium List 1 Accent 2" w:uiPriority="65"/>
-    <w:lsdException w:name="Medium List 2 Accent 2" w:uiPriority="66"/>
-    <w:lsdException w:name="Medium Grid 1 Accent 2" w:uiPriority="67"/>
-    <w:lsdException w:name="Medium Grid 2 Accent 2" w:uiPriority="68"/>
-    <w:lsdException w:name="Medium Grid 3 Accent 2" w:uiPriority="69"/>
-    <w:lsdException w:name="Dark List Accent 2" w:uiPriority="70"/>
-    <w:lsdException w:name="Colorful Shading Accent 2" w:uiPriority="71"/>
-    <w:lsdException w:name="Colorful List Accent 2" w:uiPriority="72"/>
-    <w:lsdException w:name="Colorful Grid Accent 2" w:uiPriority="73"/>
-    <w:lsdException w:name="Light Shading Accent 3" w:uiPriority="60"/>
-    <w:lsdException w:name="Light List Accent 3" w:uiPriority="61"/>
-    <w:lsdException w:name="Light Grid Accent 3" w:uiPriority="62"/>
-    <w:lsdException w:name="Medium Shading 1 Accent 3" w:uiPriority="63"/>
-    <w:lsdException w:name="Medium Shading 2 Accent 3" w:uiPriority="64"/>
-    <w:lsdException w:name="Medium List 1 Accent 3" w:uiPriority="65"/>
-    <w:lsdException w:name="Medium List 2 Accent 3" w:uiPriority="66"/>
-    <w:lsdException w:name="Medium Grid 1 Accent 3" w:uiPriority="67"/>
-    <w:lsdException w:name="Medium Grid 2 Accent 3" w:uiPriority="68"/>
-    <w:lsdException w:name="Medium Grid 3 Accent 3" w:uiPriority="69"/>
-    <w:lsdException w:name="Dark List Accent 3" w:uiPriority="70"/>
-    <w:lsdException w:name="Colorful Shading Accent 3" w:uiPriority="71"/>
-    <w:lsdException w:name="Colorful List Accent 3" w:uiPriority="72"/>
-    <w:lsdException w:name="Colorful Grid Accent 3" w:uiPriority="73"/>
-    <w:lsdException w:name="Light Shading Accent 4" w:uiPriority="60"/>
-    <w:lsdException w:name="Light List Accent 4" w:uiPriority="61"/>
-    <w:lsdException w:name="Light Grid Accent 4" w:uiPriority="62"/>
-    <w:lsdException w:name="Medium Shading 1 Accent 4" w:uiPriority="63"/>
-    <w:lsdException w:name="Medium Shading 2 Accent 4" w:uiPriority="64"/>
-    <w:lsdException w:name="Medium List 1 Accent 4" w:uiPriority="65"/>
-    <w:lsdException w:name="Medium List 2 Accent 4" w:uiPriority="66"/>
-    <w:lsdException w:name="Medium Grid 1 Accent 4" w:uiPriority="67"/>
-    <w:lsdException w:name="Medium Grid 2 Accent 4" w:uiPriority="68"/>
-    <w:lsdException w:name="Medium Grid 3 Accent 4" w:uiPriority="69"/>
-    <w:lsdException w:name="Dark List Accent 4" w:uiPriority="70"/>
-    <w:lsdException w:name="Colorful Shading Accent 4" w:uiPriority="71"/>
-    <w:lsdException w:name="Colorful List Accent 4" w:uiPriority="72"/>
-    <w:lsdException w:name="Colorful Grid Accent 4" w:uiPriority="73"/>
-    <w:lsdException w:name="Light Shading Accent 5" w:uiPriority="60"/>
-    <w:lsdException w:name="Light List Accent 5" w:uiPriority="61"/>
-    <w:lsdException w:name="Light Grid Accent 5" w:uiPriority="62"/>
-    <w:lsdException w:name="Medium Shading 1 Accent 5" w:uiPriority="63"/>
-    <w:lsdException w:name="Medium Shading 2 Accent 5" w:uiPriority="64"/>
-    <w:lsdException w:name="Medium List 1 Accent 5" w:uiPriority="65"/>
-    <w:lsdException w:name="Medium List 2 Accent 5" w:uiPriority="66"/>
-    <w:lsdException w:name="Medium Grid 1 Accent 5" w:uiPriority="67"/>
-    <w:lsdException w:name="Medium Grid 2 Accent 5" w:uiPriority="68"/>
-    <w:lsdException w:name="Medium Grid 3 Accent 5" w:uiPriority="69"/>
-    <w:lsdException w:name="Dark List Accent 5" w:uiPriority="70"/>
-    <w:lsdException w:name="Colorful Shading Accent 5" w:uiPriority="71"/>
-    <w:lsdException w:name="Colorful List Accent 5" w:uiPriority="72"/>
-    <w:lsdException w:name="Colorful Grid Accent 5" w:uiPriority="73"/>
-    <w:lsdException w:name="Light Shading Accent 6" w:uiPriority="60"/>
-    <w:lsdException w:name="Light List Accent 6" w:uiPriority="61"/>
-    <w:lsdException w:name="Light Grid Accent 6" w:uiPriority="62"/>
-    <w:lsdException w:name="Medium Shading 1 Accent 6" w:uiPriority="63"/>
-    <w:lsdException w:name="Medium Shading 2 Accent 6" w:uiPriority="64"/>
-    <w:lsdException w:name="Medium List 1 Accent 6" w:uiPriority="65"/>
-    <w:lsdException w:name="Medium List 2 Accent 6" w:uiPriority="66"/>
-    <w:lsdException w:name="Medium Grid 1 Accent 6" w:uiPriority="67"/>
-    <w:lsdException w:name="Medium Grid 2 Accent 6" w:uiPriority="68"/>
-    <w:lsdException w:name="Medium Grid 3 Accent 6" w:uiPriority="69"/>
-    <w:lsdException w:name="Dark List Accent 6" w:uiPriority="70"/>
-    <w:lsdException w:name="Colorful Shading Accent 6" w:uiPriority="71"/>
-    <w:lsdException w:name="Colorful List Accent 6" w:uiPriority="72"/>
-    <w:lsdException w:name="Colorful Grid Accent 6" w:uiPriority="73"/>
-    <w:lsdException w:name="Subtle Emphasis" w:uiPriority="19" w:qFormat="1"/>
-    <w:lsdException w:name="Intense Emphasis" w:uiPriority="21" w:qFormat="1"/>
-    <w:lsdException w:name="Subtle Reference" w:uiPriority="31" w:qFormat="1"/>
-    <w:lsdException w:name="Intense Reference" w:uiPriority="32" w:qFormat="1"/>
-    <w:lsdException w:name="Book Title" w:uiPriority="33" w:qFormat="1"/>
-    <w:lsdException w:name="Bibliography" w:semiHidden="1" w:uiPriority="37" w:unhideWhenUsed="1"/>
-    <w:lsdException w:name="TOC Heading" w:semiHidden="1" w:uiPriority="39" w:unhideWhenUsed="1" w:qFormat="1"/>
-    <w:lsdException w:name="Plain Table 1" w:uiPriority="41"/>
-    <w:lsdException w:name="Plain Table 2" w:uiPriority="42"/>
-    <w:lsdException w:name="Plain Table 3" w:uiPriority="43"/>
-    <w:lsdException w:name="Plain Table 4" w:uiPriority="44"/>
-    <w:lsdException w:name="Plain Table 5" w:uiPriority="45"/>
-    <w:lsdException w:name="Grid Table Light" w:uiPriority="40"/>
-    <w:lsdException w:name="Grid Table 1 Light" w:uiPriority="46"/>
-    <w:lsdException w:name="Grid Table 2" w:uiPriority="47"/>
-    <w:lsdException w:name="Grid Table 3" w:uiPriority="48"/>
-    <w:lsdException w:name="Grid Table 4" w:uiPriority="49"/>
-    <w:lsdException w:name="Grid Table 5 Dark" w:uiPriority="50"/>
-    <w:lsdException w:name="Grid Table 6 Colorful" w:uiPriority="51"/>
-    <w:lsdException w:name="Grid Table 7 Colorful" w:uiPriority="52"/>
-    <w:lsdException w:name="Grid Table 1 Light Accent 1" w:uiPriority="46"/>
-    <w:lsdException w:name="Grid Table 2 Accent 1" w:uiPriority="47"/>
-    <w:lsdException w:name="Grid Table 3 Accent 1" w:uiPriority="48"/>
-    <w:lsdException w:name="Grid Table 4 Accent 1" w:uiPriority="49"/>
-    <w:lsdException w:name="Grid Table 5 Dark Accent 1" w:uiPriority="50"/>
-    <w:lsdException w:name="Grid Table 6 Colorful Accent 1" w:uiPriority="51"/>
-    <w:lsdException w:name="Grid Table 7 Colorful Accent 1" w:uiPriority="52"/>
-    <w:lsdException w:name="Grid Table 1 Light Accent 2" w:uiPriority="46"/>
-    <w:lsdException w:name="Grid Table 2 Accent 2" w:uiPriority="47"/>
-    <w:lsdException w:name="Grid Table 3 Accent 2" w:uiPriority="48"/>
-    <w:lsdException w:name="Grid Table 4 Accent 2" w:uiPriority="49"/>
-    <w:lsdException w:name="Grid Table 5 Dark Accent 2" w:uiPriority="50"/>
-    <w:lsdException w:name="Grid Table 6 Colorful Accent 2" w:uiPriority="51"/>
-    <w:lsdException w:name="Grid Table 7 Colorful Accent 2" w:uiPriority="52"/>
-    <w:lsdException w:name="Grid Table 1 Light Accent 3" w:uiPriority="46"/>
-    <w:lsdException w:name="Grid Table 2 Accent 3" w:uiPriority="47"/>
-    <w:lsdException w:name="Grid Table 3 Accent 3" w:uiPriority="48"/>
-    <w:lsdException w:name="Grid Table 4 Accent 3" w:uiPriority="49"/>
-    <w:lsdException w:name="Grid Table 5 Dark Accent 3" w:uiPriority="50"/>
-    <w:lsdException w:name="Grid Table 6 Colorful Accent 3" w:uiPriority="51"/>
-    <w:lsdException w:name="Grid Table 7 Colorful Accent 3" w:uiPriority="52"/>
-    <w:lsdException w:name="Grid Table 1 Light Accent 4" w:uiPriority="46"/>
-    <w:lsdException w:name="Grid Table 2 Accent 4" w:uiPriority="47"/>
-    <w:lsdException w:name="Grid Table 3 Accent 4" w:uiPriority="48"/>
-    <w:lsdException w:name="Grid Table 4 Accent 4" w:uiPriority="49"/>
-    <w:lsdException w:name="Grid Table 5 Dark Accent 4" w:uiPriority="50"/>
-    <w:lsdException w:name="Grid Table 6 Colorful Accent 4" w:uiPriority="51"/>
-    <w:lsdException w:name="Grid Table 7 Colorful Accent 4" w:uiPriority="52"/>
-    <w:lsdException w:name="Grid Table 1 Light Accent 5" w:uiPriority="46"/>
-    <w:lsdException w:name="Grid Table 2 Accent 5" w:uiPriority="47"/>
-    <w:lsdException w:name="Grid Table 3 Accent 5" w:uiPriority="48"/>
-    <w:lsdException w:name="Grid Table 4 Accent 5" w:uiPriority="49"/>
-    <w:lsdException w:name="Grid Table 5 Dark Accent 5" w:uiPriority="50"/>
-    <w:lsdException w:name="Grid Table 6 Colorful Accent 5" w:uiPriority="51"/>
-    <w:lsdException w:name="Grid Table 7 Colorful Accent 5" w:uiPriority="52"/>
-    <w:lsdException w:name="Grid Table 1 Light Accent 6" w:uiPriority="46"/>
-    <w:lsdException w:name="Grid Table 2 Accent 6" w:uiPriority="47"/>
-    <w:lsdException w:name="Grid Table 3 Accent 6" w:uiPriority="48"/>
-    <w:lsdException w:name="Grid Table 4 Accent 6" w:uiPriority="49"/>
-    <w:lsdException w:name="Grid Table 5 Dark Accent 6" w:uiPriority="50"/>
-    <w:lsdException w:name="Grid Table 6 Colorful Accent 6" w:uiPriority="51"/>
-    <w:lsdException w:name="Grid Table 7 Colorful Accent 6" w:uiPriority="52"/>
-    <w:lsdException w:name="List Table 1 Light" w:uiPriority="46"/>
-    <w:lsdException w:name="List Table 2" w:uiPriority="47"/>
-    <w:lsdException w:name="List Table 3" w:uiPriority="48"/>
-    <w:lsdException w:name="List Table 4" w:uiPriority="49"/>
-    <w:lsdException w:name="List Table 5 Dark" w:uiPriority="50"/>
-    <w:lsdException w:name="List Table 6 Colorful" w:uiPriority="51"/>
-    <w:lsdException w:name="List Table 7 Colorful" w:uiPriority="52"/>
-    <w:lsdException w:name="List Table 1 Light Accent 1" w:uiPriority="46"/>
-    <w:lsdException w:name="List Table 2 Accent 1" w:uiPriority="47"/>
-    <w:lsdException w:name="List Table 3 Accent 1" w:uiPriority="48"/>
-    <w:lsdException w:name="List Table 4 Accent 1" w:uiPriority="49"/>
-    <w:lsdException w:name="List Table 5 Dark Accent 1" w:uiPriority="50"/>
-    <w:lsdException w:name="List Table 6 Colorful Accent 1" w:uiPriority="51"/>
-    <w:lsdException w:name="List Table 7 Colorful Accent 1" w:uiPriority="52"/>
-    <w:lsdException w:name="List Table 1 Light Accent 2" w:uiPriority="46"/>
-    <w:lsdException w:name="List Table 2 Accent 2" w:uiPriority="47"/>
-    <w:lsdException w:name="List Table 3 Accent 2" w:uiPriority="48"/>
-    <w:lsdException w:name="List Table 4 Accent 2" w:uiPriority="49"/>
-    <w:lsdException w:name="List Table 5 Dark Accent 2" w:uiPriority="50"/>
-    <w:lsdException w:name="List Table 6 Colorful Accent 2" w:uiPriority="51"/>
-    <w:lsdException w:name="List Table 7 Colorful Accent 2" w:uiPriority="52"/>
-    <w:lsdException w:name="List Table 1 Light Accent 3" w:uiPriority="46"/>
-    <w:lsdException w:name="List Table 2 Accent 3" w:uiPriority="47"/>
-    <w:lsdException w:name="List Table 3 Accent 3" w:uiPriority="48"/>
-    <w:lsdException w:name="List Table 4 Accent 3" w:uiPriority="49"/>
-    <w:lsdException w:name="List Table 5 Dark Accent 3" w:uiPriority="50"/>
-    <w:lsdException w:name="List Table 6 Colorful Accent 3" w:uiPriority="51"/>
-    <w:lsdException w:name="List Table 7 Colorful Accent 3" w:uiPriority="52"/>
-    <w:lsdException w:name="List Table 1 Light Accent 4" w:uiPriority="46"/>
-    <w:lsdException w:name="List Table 2 Accent 4" w:uiPriority="47"/>
-    <w:lsdException w:name="List Table 3 Accent 4" w:uiPriority="48"/>
-    <w:lsdException w:name="List Table 4 Accent 4" w:uiPriority="49"/>
-    <w:lsdException w:name="List Table 5 Dark Accent 4" w:uiPriority="50"/>
-    <w:lsdException w:name="List Table 6 Colorful Accent 4" w:uiPriority="51"/>
-    <w:lsdException w:name="List Table 7 Colorful Accent 4" w:uiPriority="52"/>
-    <w:lsdException w:name="List Table 1 Light Accent 5" w:uiPriority="46"/>
-    <w:lsdException w:name="List Table 2 Accent 5" w:uiPriority="47"/>
-    <w:lsdException w:name="List Table 3 Accent 5" w:uiPriority="48"/>
-    <w:lsdException w:name="List Table 4 Accent 5" w:uiPriority="49"/>
-    <w:lsdException w:name="List Table 5 Dark Accent 5" w:uiPriority="50"/>
-    <w:lsdException w:name="List Table 6 Colorful Accent 5" w:uiPriority="51"/>
-    <w:lsdException w:name="List Table 7 Colorful Accent 5" w:uiPriority="52"/>
-    <w:lsdException w:name="List Table 1 Light Accent 6" w:uiPriority="46"/>
-    <w:lsdException w:name="List Table 2 Accent 6" w:uiPriority="47"/>
-    <w:lsdException w:name="List Table 3 Accent 6" w:uiPriority="48"/>
-    <w:lsdException w:name="List Table 4 Accent 6" w:uiPriority="49"/>
-    <w:lsdException w:name="List Table 5 Dark Accent 6" w:uiPriority="50"/>
-    <w:lsdException w:name="List Table 6 Colorful Accent 6" w:uiPriority="51"/>
-    <w:lsdException w:name="List Table 7 Colorful Accent 6" w:uiPriority="52"/>
+  <w:latentStyles w:defLockedState="0" w:defUIPriority="0" w:defSemiHidden="1" w:defUnhideWhenUsed="1" w:defQFormat="0" w:count="267">
+    <w:lsdException w:name="Normal" w:semiHidden="0" w:unhideWhenUsed="0" w:qFormat="1"/>
+    <w:lsdException w:name="heading 1" w:semiHidden="0" w:unhideWhenUsed="0" w:qFormat="1"/>
+    <w:lsdException w:name="heading 2" w:semiHidden="0" w:unhideWhenUsed="0" w:qFormat="1"/>
+    <w:lsdException w:name="heading 3" w:semiHidden="0" w:unhideWhenUsed="0" w:qFormat="1"/>
+    <w:lsdException w:name="heading 4" w:semiHidden="0" w:unhideWhenUsed="0" w:qFormat="1"/>
+    <w:lsdException w:name="heading 5" w:semiHidden="0" w:unhideWhenUsed="0" w:qFormat="1"/>
+    <w:lsdException w:name="heading 6" w:semiHidden="0" w:unhideWhenUsed="0" w:qFormat="1"/>
+    <w:lsdException w:name="heading 7" w:qFormat="1"/>
+    <w:lsdException w:name="heading 8" w:qFormat="1"/>
+    <w:lsdException w:name="heading 9" w:qFormat="1"/>
+    <w:lsdException w:name="footnote text" w:uiPriority="99"/>
+    <w:lsdException w:name="caption" w:qFormat="1"/>
+    <w:lsdException w:name="footnote reference" w:uiPriority="99"/>
+    <w:lsdException w:name="List Number" w:semiHidden="0" w:unhideWhenUsed="0"/>
+    <w:lsdException w:name="List 4" w:semiHidden="0" w:unhideWhenUsed="0"/>
+    <w:lsdException w:name="List 5" w:semiHidden="0" w:unhideWhenUsed="0"/>
+    <w:lsdException w:name="Title" w:semiHidden="0" w:unhideWhenUsed="0" w:qFormat="1"/>
+    <w:lsdException w:name="Subtitle" w:semiHidden="0" w:unhideWhenUsed="0" w:qFormat="1"/>
+    <w:lsdException w:name="Salutation" w:semiHidden="0" w:unhideWhenUsed="0"/>
+    <w:lsdException w:name="Date" w:semiHidden="0" w:unhideWhenUsed="0"/>
+    <w:lsdException w:name="Body Text First Indent" w:semiHidden="0" w:unhideWhenUsed="0"/>
+    <w:lsdException w:name="Strong" w:semiHidden="0" w:uiPriority="22" w:unhideWhenUsed="0" w:qFormat="1"/>
+    <w:lsdException w:name="Emphasis" w:semiHidden="0" w:unhideWhenUsed="0" w:qFormat="1"/>
+    <w:lsdException w:name="Table Grid" w:semiHidden="0" w:unhideWhenUsed="0"/>
+    <w:lsdException w:name="Placeholder Text" w:uiPriority="99" w:unhideWhenUsed="0"/>
+    <w:lsdException w:name="No Spacing" w:semiHidden="0" w:uiPriority="1" w:unhideWhenUsed="0" w:qFormat="1"/>
+    <w:lsdException w:name="Light Shading" w:semiHidden="0" w:uiPriority="60" w:unhideWhenUsed="0"/>
+    <w:lsdException w:name="Light List" w:semiHidden="0" w:uiPriority="61" w:unhideWhenUsed="0"/>
+    <w:lsdException w:name="Light Grid" w:semiHidden="0" w:uiPriority="62" w:unhideWhenUsed="0"/>
+    <w:lsdException w:name="Medium Shading 1" w:semiHidden="0" w:uiPriority="63" w:unhideWhenUsed="0"/>
+    <w:lsdException w:name="Medium Shading 2" w:semiHidden="0" w:uiPriority="64" w:unhideWhenUsed="0"/>
+    <w:lsdException w:name="Medium List 1" w:semiHidden="0" w:uiPriority="65" w:unhideWhenUsed="0"/>
+    <w:lsdException w:name="Medium List 2" w:semiHidden="0" w:uiPriority="66" w:unhideWhenUsed="0"/>
+    <w:lsdException w:name="Medium Grid 1" w:semiHidden="0" w:uiPriority="67" w:unhideWhenUsed="0"/>
+    <w:lsdException w:name="Medium Grid 2" w:semiHidden="0" w:uiPriority="68" w:unhideWhenUsed="0"/>
+    <w:lsdException w:name="Medium Grid 3" w:semiHidden="0" w:uiPriority="69" w:unhideWhenUsed="0"/>
+    <w:lsdException w:name="Dark List" w:semiHidden="0" w:uiPriority="70" w:unhideWhenUsed="0"/>
+    <w:lsdException w:name="Colorful Shading" w:semiHidden="0" w:uiPriority="71" w:unhideWhenUsed="0"/>
+    <w:lsdException w:name="Colorful List" w:semiHidden="0" w:uiPriority="72" w:unhideWhenUsed="0"/>
+    <w:lsdException w:name="Colorful Grid" w:semiHidden="0" w:uiPriority="73" w:unhideWhenUsed="0"/>
+    <w:lsdException w:name="Light Shading Accent 1" w:semiHidden="0" w:uiPriority="60" w:unhideWhenUsed="0"/>
+    <w:lsdException w:name="Light List Accent 1" w:semiHidden="0" w:uiPriority="61" w:unhideWhenUsed="0"/>
+    <w:lsdException w:name="Light Grid Accent 1" w:semiHidden="0" w:uiPriority="62" w:unhideWhenUsed="0"/>
+    <w:lsdException w:name="Medium Shading 1 Accent 1" w:semiHidden="0" w:uiPriority="63" w:unhideWhenUsed="0"/>
+    <w:lsdException w:name="Medium Shading 2 Accent 1" w:semiHidden="0" w:uiPriority="64" w:unhideWhenUsed="0"/>
+    <w:lsdException w:name="Medium List 1 Accent 1" w:semiHidden="0" w:uiPriority="65" w:unhideWhenUsed="0"/>
+    <w:lsdException w:name="Revision" w:uiPriority="99" w:unhideWhenUsed="0"/>
+    <w:lsdException w:name="List Paragraph" w:semiHidden="0" w:uiPriority="34" w:unhideWhenUsed="0" w:qFormat="1"/>
+    <w:lsdException w:name="Quote" w:semiHidden="0" w:uiPriority="29" w:unhideWhenUsed="0" w:qFormat="1"/>
+    <w:lsdException w:name="Intense Quote" w:semiHidden="0" w:uiPriority="30" w:unhideWhenUsed="0" w:qFormat="1"/>
+    <w:lsdException w:name="Medium List 2 Accent 1" w:semiHidden="0" w:uiPriority="66" w:unhideWhenUsed="0"/>
+    <w:lsdException w:name="Medium Grid 1 Accent 1" w:semiHidden="0" w:uiPriority="67" w:unhideWhenUsed="0"/>
+    <w:lsdException w:name="Medium Grid 2 Accent 1" w:semiHidden="0" w:uiPriority="68" w:unhideWhenUsed="0"/>
+    <w:lsdException w:name="Medium Grid 3 Accent 1" w:semiHidden="0" w:uiPriority="69" w:unhideWhenUsed="0"/>
+    <w:lsdException w:name="Dark List Accent 1" w:semiHidden="0" w:uiPriority="70" w:unhideWhenUsed="0"/>
+    <w:lsdException w:name="Colorful Shading Accent 1" w:semiHidden="0" w:uiPriority="71" w:unhideWhenUsed="0"/>
+    <w:lsdException w:name="Colorful List Accent 1" w:semiHidden="0" w:uiPriority="72" w:unhideWhenUsed="0"/>
+    <w:lsdException w:name="Colorful Grid Accent 1" w:semiHidden="0" w:uiPriority="73" w:unhideWhenUsed="0"/>
+    <w:lsdException w:name="Light Shading Accent 2" w:semiHidden="0" w:uiPriority="60" w:unhideWhenUsed="0"/>
+    <w:lsdException w:name="Light List Accent 2" w:semiHidden="0" w:uiPriority="61" w:unhideWhenUsed="0"/>
+    <w:lsdException w:name="Light Grid Accent 2" w:semiHidden="0" w:uiPriority="62" w:unhideWhenUsed="0"/>
+    <w:lsdException w:name="Medium Shading 1 Accent 2" w:semiHidden="0" w:uiPriority="63" w:unhideWhenUsed="0"/>
+    <w:lsdException w:name="Medium Shading 2 Accent 2" w:semiHidden="0" w:uiPriority="64" w:unhideWhenUsed="0"/>
+    <w:lsdException w:name="Medium List 1 Accent 2" w:semiHidden="0" w:uiPriority="65" w:unhideWhenUsed="0"/>
+    <w:lsdException w:name="Medium List 2 Accent 2" w:semiHidden="0" w:uiPriority="66" w:unhideWhenUsed="0"/>
+    <w:lsdException w:name="Medium Grid 1 Accent 2" w:semiHidden="0" w:uiPriority="67" w:unhideWhenUsed="0"/>
+    <w:lsdException w:name="Medium Grid 2 Accent 2" w:semiHidden="0" w:uiPriority="68" w:unhideWhenUsed="0"/>
+    <w:lsdException w:name="Medium Grid 3 Accent 2" w:semiHidden="0" w:uiPriority="69" w:unhideWhenUsed="0"/>
+    <w:lsdException w:name="Dark List Accent 2" w:semiHidden="0" w:uiPriority="70" w:unhideWhenUsed="0"/>
+    <w:lsdException w:name="Colorful Shading Accent 2" w:semiHidden="0" w:uiPriority="71" w:unhideWhenUsed="0"/>
+    <w:lsdException w:name="Colorful List Accent 2" w:semiHidden="0" w:uiPriority="72" w:unhideWhenUsed="0"/>
+    <w:lsdException w:name="Colorful Grid Accent 2" w:semiHidden="0" w:uiPriority="73" w:unhideWhenUsed="0"/>
+    <w:lsdException w:name="Light Shading Accent 3" w:semiHidden="0" w:uiPriority="60" w:unhideWhenUsed="0"/>
+    <w:lsdException w:name="Light List Accent 3" w:semiHidden="0" w:uiPriority="61" w:unhideWhenUsed="0"/>
+    <w:lsdException w:name="Light Grid Accent 3" w:semiHidden="0" w:uiPriority="62" w:unhideWhenUsed="0"/>
+    <w:lsdException w:name="Medium Shading 1 Accent 3" w:semiHidden="0" w:uiPriority="63" w:unhideWhenUsed="0"/>
+    <w:lsdException w:name="Medium Shading 2 Accent 3" w:semiHidden="0" w:uiPriority="64" w:unhideWhenUsed="0"/>
+    <w:lsdException w:name="Medium List 1 Accent 3" w:semiHidden="0" w:uiPriority="65" w:unhideWhenUsed="0"/>
+    <w:lsdException w:name="Medium List 2 Accent 3" w:semiHidden="0" w:uiPriority="66" w:unhideWhenUsed="0"/>
+    <w:lsdException w:name="Medium Grid 1 Accent 3" w:semiHidden="0" w:uiPriority="67" w:unhideWhenUsed="0"/>
+    <w:lsdException w:name="Medium Grid 2 Accent 3" w:semiHidden="0" w:uiPriority="68" w:unhideWhenUsed="0"/>
+    <w:lsdException w:name="Medium Grid 3 Accent 3" w:semiHidden="0" w:uiPriority="69" w:unhideWhenUsed="0"/>
+    <w:lsdException w:name="Dark List Accent 3" w:semiHidden="0" w:uiPriority="70" w:unhideWhenUsed="0"/>
+    <w:lsdException w:name="Colorful Shading Accent 3" w:semiHidden="0" w:uiPriority="71" w:unhideWhenUsed="0"/>
+    <w:lsdException w:name="Colorful List Accent 3" w:semiHidden="0" w:uiPriority="72" w:unhideWhenUsed="0"/>
+    <w:lsdException w:name="Colorful Grid Accent 3" w:semiHidden="0" w:uiPriority="73" w:unhideWhenUsed="0"/>
+    <w:lsdException w:name="Light Shading Accent 4" w:semiHidden="0" w:uiPriority="60" w:unhideWhenUsed="0"/>
+    <w:lsdException w:name="Light List Accent 4" w:semiHidden="0" w:uiPriority="61" w:unhideWhenUsed="0"/>
+    <w:lsdException w:name="Light Grid Accent 4" w:semiHidden="0" w:uiPriority="62" w:unhideWhenUsed="0"/>
+    <w:lsdException w:name="Medium Shading 1 Accent 4" w:semiHidden="0" w:uiPriority="63" w:unhideWhenUsed="0"/>
+    <w:lsdException w:name="Medium Shading 2 Accent 4" w:semiHidden="0" w:uiPriority="64" w:unhideWhenUsed="0"/>
+    <w:lsdException w:name="Medium List 1 Accent 4" w:semiHidden="0" w:uiPriority="65" w:unhideWhenUsed="0"/>
+    <w:lsdException w:name="Medium List 2 Accent 4" w:semiHidden="0" w:uiPriority="66" w:unhideWhenUsed="0"/>
+    <w:lsdException w:name="Medium Grid 1 Accent 4" w:semiHidden="0" w:uiPriority="67" w:unhideWhenUsed="0"/>
+    <w:lsdException w:name="Medium Grid 2 Accent 4" w:semiHidden="0" w:uiPriority="68" w:unhideWhenUsed="0"/>
+    <w:lsdException w:name="Medium Grid 3 Accent 4" w:semiHidden="0" w:uiPriority="69" w:unhideWhenUsed="0"/>
+    <w:lsdException w:name="Dark List Accent 4" w:semiHidden="0" w:uiPriority="70" w:unhideWhenUsed="0"/>
+    <w:lsdException w:name="Colorful Shading Accent 4" w:semiHidden="0" w:uiPriority="71" w:unhideWhenUsed="0"/>
+    <w:lsdException w:name="Colorful List Accent 4" w:semiHidden="0" w:uiPriority="72" w:unhideWhenUsed="0"/>
+    <w:lsdException w:name="Colorful Grid Accent 4" w:semiHidden="0" w:uiPriority="73" w:unhideWhenUsed="0"/>
+    <w:lsdException w:name="Light Shading Accent 5" w:semiHidden="0" w:uiPriority="60" w:unhideWhenUsed="0"/>
+    <w:lsdException w:name="Light List Accent 5" w:semiHidden="0" w:uiPriority="61" w:unhideWhenUsed="0"/>
+    <w:lsdException w:name="Light Grid Accent 5" w:semiHidden="0" w:uiPriority="62" w:unhideWhenUsed="0"/>
+    <w:lsdException w:name="Medium Shading 1 Accent 5" w:semiHidden="0" w:uiPriority="63" w:unhideWhenUsed="0"/>
+    <w:lsdException w:name="Medium Shading 2 Accent 5" w:semiHidden="0" w:uiPriority="64" w:unhideWhenUsed="0"/>
+    <w:lsdException w:name="Medium List 1 Accent 5" w:semiHidden="0" w:uiPriority="65" w:unhideWhenUsed="0"/>
+    <w:lsdException w:name="Medium List 2 Accent 5" w:semiHidden="0" w:uiPriority="66" w:unhideWhenUsed="0"/>
+    <w:lsdException w:name="Medium Grid 1 Accent 5" w:semiHidden="0" w:uiPriority="67" w:unhideWhenUsed="0"/>
+    <w:lsdException w:name="Medium Grid 2 Accent 5" w:semiHidden="0" w:uiPriority="68" w:unhideWhenUsed="0"/>
+    <w:lsdException w:name="Medium Grid 3 Accent 5" w:semiHidden="0" w:uiPriority="69" w:unhideWhenUsed="0"/>
+    <w:lsdException w:name="Dark List Accent 5" w:semiHidden="0" w:uiPriority="70" w:unhideWhenUsed="0"/>
+    <w:lsdException w:name="Colorful Shading Accent 5" w:semiHidden="0" w:uiPriority="71" w:unhideWhenUsed="0"/>
+    <w:lsdException w:name="Colorful List Accent 5" w:semiHidden="0" w:uiPriority="72" w:unhideWhenUsed="0"/>
+    <w:lsdException w:name="Colorful Grid Accent 5" w:semiHidden="0" w:uiPriority="73" w:unhideWhenUsed="0"/>
+    <w:lsdException w:name="Light Shading Accent 6" w:semiHidden="0" w:uiPriority="60" w:unhideWhenUsed="0"/>
+    <w:lsdException w:name="Light List Accent 6" w:semiHidden="0" w:uiPriority="61" w:unhideWhenUsed="0"/>
+    <w:lsdException w:name="Light Grid Accent 6" w:semiHidden="0" w:uiPriority="62" w:unhideWhenUsed="0"/>
+    <w:lsdException w:name="Medium Shading 1 Accent 6" w:semiHidden="0" w:uiPriority="63" w:unhideWhenUsed="0"/>
+    <w:lsdException w:name="Medium Shading 2 Accent 6" w:semiHidden="0" w:uiPriority="64" w:unhideWhenUsed="0"/>
+    <w:lsdException w:name="Medium List 1 Accent 6" w:semiHidden="0" w:uiPriority="65" w:unhideWhenUsed="0"/>
+    <w:lsdException w:name="Medium List 2 Accent 6" w:semiHidden="0" w:uiPriority="66" w:unhideWhenUsed="0"/>
+    <w:lsdException w:name="Medium Grid 1 Accent 6" w:semiHidden="0" w:uiPriority="67" w:unhideWhenUsed="0"/>
+    <w:lsdException w:name="Medium Grid 2 Accent 6" w:semiHidden="0" w:uiPriority="68" w:unhideWhenUsed="0"/>
+    <w:lsdException w:name="Medium Grid 3 Accent 6" w:semiHidden="0" w:uiPriority="69" w:unhideWhenUsed="0"/>
+    <w:lsdException w:name="Dark List Accent 6" w:semiHidden="0" w:uiPriority="70" w:unhideWhenUsed="0"/>
+    <w:lsdException w:name="Colorful Shading Accent 6" w:semiHidden="0" w:uiPriority="71" w:unhideWhenUsed="0"/>
+    <w:lsdException w:name="Colorful List Accent 6" w:semiHidden="0" w:uiPriority="72" w:unhideWhenUsed="0"/>
+    <w:lsdException w:name="Colorful Grid Accent 6" w:semiHidden="0" w:uiPriority="73" w:unhideWhenUsed="0"/>
+    <w:lsdException w:name="Subtle Emphasis" w:semiHidden="0" w:uiPriority="19" w:unhideWhenUsed="0" w:qFormat="1"/>
+    <w:lsdException w:name="Intense Emphasis" w:semiHidden="0" w:uiPriority="21" w:unhideWhenUsed="0" w:qFormat="1"/>
+    <w:lsdException w:name="Subtle Reference" w:semiHidden="0" w:uiPriority="31" w:unhideWhenUsed="0" w:qFormat="1"/>
+    <w:lsdException w:name="Intense Reference" w:semiHidden="0" w:uiPriority="32" w:unhideWhenUsed="0" w:qFormat="1"/>
+    <w:lsdException w:name="Book Title" w:semiHidden="0" w:uiPriority="33" w:unhideWhenUsed="0" w:qFormat="1"/>
+    <w:lsdException w:name="Bibliography" w:uiPriority="37"/>
+    <w:lsdException w:name="TOC Heading" w:uiPriority="39" w:qFormat="1"/>
   </w:latentStyles>
   <w:style w:type="paragraph" w:default="1" w:styleId="Normal">
     <w:name w:val="Normal"/>
     <w:qFormat/>
+    <w:rsid w:val="00833FCB"/>
     <w:pPr>
       <w:spacing w:after="80"/>
       <w:jc w:val="both"/>
@@ -2689,6 +3030,7 @@
     <w:basedOn w:val="Normal"/>
     <w:next w:val="Normal"/>
     <w:qFormat/>
+    <w:rsid w:val="00833FCB"/>
     <w:pPr>
       <w:keepNext/>
       <w:numPr>
@@ -2709,6 +3051,7 @@
     <w:basedOn w:val="Heading1"/>
     <w:next w:val="Normal"/>
     <w:qFormat/>
+    <w:rsid w:val="00833FCB"/>
     <w:pPr>
       <w:numPr>
         <w:ilvl w:val="1"/>
@@ -2721,6 +3064,7 @@
     <w:basedOn w:val="Heading2"/>
     <w:next w:val="Normal"/>
     <w:qFormat/>
+    <w:rsid w:val="00833FCB"/>
     <w:pPr>
       <w:numPr>
         <w:ilvl w:val="2"/>
@@ -2738,6 +3082,7 @@
     <w:basedOn w:val="Heading3"/>
     <w:next w:val="Normal"/>
     <w:qFormat/>
+    <w:rsid w:val="00833FCB"/>
     <w:pPr>
       <w:numPr>
         <w:ilvl w:val="3"/>
@@ -2750,6 +3095,7 @@
     <w:basedOn w:val="ListNumber3"/>
     <w:next w:val="Normal"/>
     <w:qFormat/>
+    <w:rsid w:val="00833FCB"/>
     <w:pPr>
       <w:numPr>
         <w:ilvl w:val="4"/>
@@ -2770,6 +3116,7 @@
     <w:basedOn w:val="Normal"/>
     <w:next w:val="Normal"/>
     <w:qFormat/>
+    <w:rsid w:val="00833FCB"/>
     <w:pPr>
       <w:numPr>
         <w:ilvl w:val="5"/>
@@ -2789,6 +3136,7 @@
     <w:basedOn w:val="Normal"/>
     <w:next w:val="Normal"/>
     <w:qFormat/>
+    <w:rsid w:val="00833FCB"/>
     <w:pPr>
       <w:numPr>
         <w:ilvl w:val="6"/>
@@ -2806,6 +3154,7 @@
     <w:basedOn w:val="Normal"/>
     <w:next w:val="Normal"/>
     <w:qFormat/>
+    <w:rsid w:val="00833FCB"/>
     <w:pPr>
       <w:numPr>
         <w:ilvl w:val="7"/>
@@ -2824,6 +3173,7 @@
     <w:basedOn w:val="Normal"/>
     <w:next w:val="Normal"/>
     <w:qFormat/>
+    <w:rsid w:val="00833FCB"/>
     <w:pPr>
       <w:numPr>
         <w:ilvl w:val="8"/>
@@ -2848,6 +3198,7 @@
     <w:uiPriority w:val="99"/>
     <w:semiHidden/>
     <w:unhideWhenUsed/>
+    <w:qFormat/>
     <w:tblPr>
       <w:tblInd w:w="0" w:type="dxa"/>
       <w:tblCellMar>
@@ -2868,6 +3219,7 @@
     <w:name w:val="footnote reference"/>
     <w:uiPriority w:val="99"/>
     <w:semiHidden/>
+    <w:rsid w:val="00833FCB"/>
     <w:rPr>
       <w:rFonts w:ascii="Times New Roman" w:hAnsi="Times New Roman"/>
       <w:sz w:val="18"/>
@@ -2877,6 +3229,7 @@
   <w:style w:type="paragraph" w:customStyle="1" w:styleId="Author">
     <w:name w:val="Author"/>
     <w:basedOn w:val="Normal"/>
+    <w:rsid w:val="00833FCB"/>
     <w:pPr>
       <w:jc w:val="center"/>
     </w:pPr>
@@ -2888,6 +3241,7 @@
   <w:style w:type="paragraph" w:customStyle="1" w:styleId="Paper-Title">
     <w:name w:val="Paper-Title"/>
     <w:basedOn w:val="Normal"/>
+    <w:rsid w:val="00833FCB"/>
     <w:pPr>
       <w:spacing w:after="120"/>
       <w:jc w:val="center"/>
@@ -2917,6 +3271,7 @@
     <w:link w:val="FootnoteTextChar"/>
     <w:uiPriority w:val="99"/>
     <w:semiHidden/>
+    <w:rsid w:val="00833FCB"/>
     <w:pPr>
       <w:ind w:left="144" w:hanging="144"/>
     </w:pPr>
@@ -2924,6 +3279,7 @@
   <w:style w:type="paragraph" w:customStyle="1" w:styleId="Bullet">
     <w:name w:val="Bullet"/>
     <w:basedOn w:val="Normal"/>
+    <w:rsid w:val="00833FCB"/>
     <w:pPr>
       <w:ind w:left="144" w:hanging="144"/>
     </w:pPr>
@@ -2931,6 +3287,7 @@
   <w:style w:type="paragraph" w:styleId="Footer">
     <w:name w:val="footer"/>
     <w:basedOn w:val="Normal"/>
+    <w:rsid w:val="00833FCB"/>
     <w:pPr>
       <w:tabs>
         <w:tab w:val="center" w:pos="4320"/>
@@ -2941,6 +3298,7 @@
   <w:style w:type="paragraph" w:customStyle="1" w:styleId="E-Mail">
     <w:name w:val="E-Mail"/>
     <w:basedOn w:val="Author"/>
+    <w:rsid w:val="00833FCB"/>
     <w:pPr>
       <w:spacing w:after="60"/>
     </w:pPr>
@@ -2948,6 +3306,7 @@
   <w:style w:type="paragraph" w:customStyle="1" w:styleId="Abstract">
     <w:name w:val="Abstract"/>
     <w:basedOn w:val="Heading1"/>
+    <w:rsid w:val="00833FCB"/>
     <w:pPr>
       <w:numPr>
         <w:numId w:val="0"/>
@@ -2964,6 +3323,7 @@
   <w:style w:type="paragraph" w:styleId="ListNumber3">
     <w:name w:val="List Number 3"/>
     <w:basedOn w:val="Normal"/>
+    <w:rsid w:val="00833FCB"/>
     <w:pPr>
       <w:ind w:left="1080" w:hanging="360"/>
     </w:pPr>
@@ -2971,6 +3331,7 @@
   <w:style w:type="paragraph" w:customStyle="1" w:styleId="Captions">
     <w:name w:val="Captions"/>
     <w:basedOn w:val="Normal"/>
+    <w:rsid w:val="00833FCB"/>
     <w:pPr>
       <w:framePr w:w="4680" w:h="2160" w:hRule="exact" w:hSpace="187" w:wrap="around" w:hAnchor="text" w:yAlign="bottom" w:anchorLock="1"/>
       <w:jc w:val="center"/>
@@ -2982,6 +3343,7 @@
   <w:style w:type="paragraph" w:customStyle="1" w:styleId="References">
     <w:name w:val="References"/>
     <w:basedOn w:val="Normal"/>
+    <w:rsid w:val="00833FCB"/>
     <w:pPr>
       <w:numPr>
         <w:numId w:val="2"/>
@@ -2992,10 +3354,12 @@
   <w:style w:type="character" w:styleId="PageNumber">
     <w:name w:val="page number"/>
     <w:basedOn w:val="DefaultParagraphFont"/>
+    <w:rsid w:val="00833FCB"/>
   </w:style>
   <w:style w:type="paragraph" w:styleId="BodyTextIndent">
     <w:name w:val="Body Text Indent"/>
     <w:basedOn w:val="Normal"/>
+    <w:rsid w:val="00833FCB"/>
     <w:pPr>
       <w:spacing w:after="0"/>
       <w:ind w:firstLine="360"/>
@@ -3005,6 +3369,7 @@
     <w:name w:val="Document Map"/>
     <w:basedOn w:val="Normal"/>
     <w:semiHidden/>
+    <w:rsid w:val="00833FCB"/>
     <w:pPr>
       <w:shd w:val="clear" w:color="auto" w:fill="000080"/>
     </w:pPr>
@@ -3017,6 +3382,7 @@
     <w:basedOn w:val="Normal"/>
     <w:next w:val="Normal"/>
     <w:qFormat/>
+    <w:rsid w:val="00833FCB"/>
     <w:pPr>
       <w:jc w:val="center"/>
     </w:pPr>
@@ -3031,6 +3397,7 @@
   <w:style w:type="paragraph" w:styleId="BodyText">
     <w:name w:val="Body Text"/>
     <w:basedOn w:val="Normal"/>
+    <w:rsid w:val="00833FCB"/>
     <w:pPr>
       <w:framePr w:w="4680" w:h="2112" w:hRule="exact" w:hSpace="187" w:wrap="around" w:vAnchor="page" w:hAnchor="page" w:x="1155" w:y="12245" w:anchorLock="1"/>
       <w:spacing w:after="0"/>
@@ -3041,6 +3408,7 @@
   </w:style>
   <w:style w:type="character" w:styleId="Hyperlink">
     <w:name w:val="Hyperlink"/>
+    <w:rsid w:val="00833FCB"/>
     <w:rPr>
       <w:color w:val="0000FF"/>
       <w:u w:val="single"/>
@@ -3049,6 +3417,7 @@
   <w:style w:type="paragraph" w:styleId="Header">
     <w:name w:val="header"/>
     <w:basedOn w:val="Normal"/>
+    <w:rsid w:val="00833FCB"/>
     <w:pPr>
       <w:tabs>
         <w:tab w:val="center" w:pos="4320"/>

--- a/Documentation/FinalReport-HonoursProject.docx
+++ b/Documentation/FinalReport-HonoursProject.docx
@@ -10,8 +10,21 @@
           <w:lang w:val="en-GB"/>
         </w:rPr>
       </w:pPr>
-      <w:r>
-        <w:t xml:space="preserve">ICVGoggles: Wearable Personalised Simulations of Impaired </w:t>
+      <w:proofErr w:type="spellStart"/>
+      <w:r>
+        <w:t>ICVGoggles</w:t>
+      </w:r>
+      <w:proofErr w:type="spellEnd"/>
+      <w:r>
+        <w:t xml:space="preserve">: Wearable </w:t>
+      </w:r>
+      <w:proofErr w:type="spellStart"/>
+      <w:r>
+        <w:t>Personalised</w:t>
+      </w:r>
+      <w:proofErr w:type="spellEnd"/>
+      <w:r>
+        <w:t xml:space="preserve"> Simulations of Impaired </w:t>
       </w:r>
       <w:r>
         <w:rPr>
@@ -26,7 +39,7 @@
     <w:p>
       <w:pPr>
         <w:sectPr>
-          <w:footerReference w:type="even" r:id="rId7"/>
+          <w:footerReference w:type="even" r:id="rId8"/>
           <w:pgSz w:w="12240" w:h="15840" w:code="1"/>
           <w:pgMar w:top="1080" w:right="1080" w:bottom="1440" w:left="1080" w:header="720" w:footer="720" w:gutter="0"/>
           <w:cols w:space="720"/>
@@ -48,13 +61,29 @@
         <w:lastRenderedPageBreak/>
         <w:br w:type="column"/>
       </w:r>
+      <w:proofErr w:type="spellStart"/>
       <w:r>
         <w:rPr>
           <w:spacing w:val="-2"/>
         </w:rPr>
         <w:lastRenderedPageBreak/>
-        <w:t>Babak Momen</w:t>
-      </w:r>
+        <w:t>Babak</w:t>
+      </w:r>
+      <w:proofErr w:type="spellEnd"/>
+      <w:r>
+        <w:rPr>
+          <w:spacing w:val="-2"/>
+        </w:rPr>
+        <w:t xml:space="preserve"> </w:t>
+      </w:r>
+      <w:proofErr w:type="spellStart"/>
+      <w:r>
+        <w:rPr>
+          <w:spacing w:val="-2"/>
+        </w:rPr>
+        <w:t>Momen</w:t>
+      </w:r>
+      <w:proofErr w:type="spellEnd"/>
     </w:p>
     <w:p>
       <w:pPr>
@@ -67,24 +96,60 @@
         <w:rPr>
           <w:spacing w:val="-2"/>
         </w:rPr>
-        <w:t>AC40001 Honours Project</w:t>
-      </w:r>
+        <w:t xml:space="preserve">AC40001 </w:t>
+      </w:r>
+      <w:proofErr w:type="spellStart"/>
       <w:r>
         <w:rPr>
           <w:spacing w:val="-2"/>
         </w:rPr>
+        <w:t>Honours</w:t>
+      </w:r>
+      <w:proofErr w:type="spellEnd"/>
+      <w:r>
+        <w:rPr>
+          <w:spacing w:val="-2"/>
+        </w:rPr>
+        <w:t xml:space="preserve"> Project</w:t>
+      </w:r>
+      <w:r>
+        <w:rPr>
+          <w:spacing w:val="-2"/>
+        </w:rPr>
         <w:br/>
       </w:r>
+      <w:proofErr w:type="spellStart"/>
       <w:r>
         <w:rPr>
           <w:spacing w:val="-2"/>
         </w:rPr>
-        <w:t xml:space="preserve">BSc (Hons) Applied Computing </w:t>
-      </w:r>
+        <w:t>BSc</w:t>
+      </w:r>
+      <w:proofErr w:type="spellEnd"/>
       <w:r>
         <w:rPr>
           <w:spacing w:val="-2"/>
         </w:rPr>
+        <w:t xml:space="preserve"> (</w:t>
+      </w:r>
+      <w:proofErr w:type="spellStart"/>
+      <w:r>
+        <w:rPr>
+          <w:spacing w:val="-2"/>
+        </w:rPr>
+        <w:t>Hons</w:t>
+      </w:r>
+      <w:proofErr w:type="spellEnd"/>
+      <w:r>
+        <w:rPr>
+          <w:spacing w:val="-2"/>
+        </w:rPr>
+        <w:t xml:space="preserve">) Applied Computing </w:t>
+      </w:r>
+      <w:r>
+        <w:rPr>
+          <w:spacing w:val="-2"/>
+        </w:rPr>
         <w:br/>
       </w:r>
       <w:r>
@@ -103,8 +168,16 @@
         <w:rPr>
           <w:spacing w:val="-2"/>
         </w:rPr>
-        <w:t>Supervisor: Dr. David Flatla</w:t>
-      </w:r>
+        <w:t xml:space="preserve">Supervisor: Dr. David </w:t>
+      </w:r>
+      <w:proofErr w:type="spellStart"/>
+      <w:r>
+        <w:rPr>
+          <w:spacing w:val="-2"/>
+        </w:rPr>
+        <w:t>Flatla</w:t>
+      </w:r>
+      <w:proofErr w:type="spellEnd"/>
     </w:p>
     <w:p>
       <w:pPr>
@@ -177,11 +250,19 @@
           <w:sz w:val="20"/>
         </w:rPr>
       </w:pPr>
-      <w:r>
-        <w:rPr>
-          <w:sz w:val="20"/>
-        </w:rPr>
-        <w:t>Colour is used to</w:t>
+      <w:proofErr w:type="spellStart"/>
+      <w:r>
+        <w:rPr>
+          <w:sz w:val="20"/>
+        </w:rPr>
+        <w:t>Colour</w:t>
+      </w:r>
+      <w:proofErr w:type="spellEnd"/>
+      <w:r>
+        <w:rPr>
+          <w:sz w:val="20"/>
+        </w:rPr>
+        <w:t xml:space="preserve"> is used to</w:t>
       </w:r>
       <w:r>
         <w:rPr>
@@ -217,7 +298,21 @@
         <w:rPr>
           <w:sz w:val="20"/>
         </w:rPr>
-        <w:t xml:space="preserve"> People with Impaired Colour Vision (ICV) come across challenges every day to distinguish</w:t>
+        <w:t xml:space="preserve"> People with Impaired </w:t>
+      </w:r>
+      <w:proofErr w:type="spellStart"/>
+      <w:r>
+        <w:rPr>
+          <w:sz w:val="20"/>
+        </w:rPr>
+        <w:t>Colour</w:t>
+      </w:r>
+      <w:proofErr w:type="spellEnd"/>
+      <w:r>
+        <w:rPr>
+          <w:sz w:val="20"/>
+        </w:rPr>
+        <w:t xml:space="preserve"> Vision (ICV) come across challenges every day to distinguish</w:t>
       </w:r>
       <w:r>
         <w:rPr>
@@ -229,7 +324,21 @@
         <w:rPr>
           <w:sz w:val="20"/>
         </w:rPr>
-        <w:t xml:space="preserve"> colours, d</w:t>
+        <w:t xml:space="preserve"> </w:t>
+      </w:r>
+      <w:proofErr w:type="spellStart"/>
+      <w:r>
+        <w:rPr>
+          <w:sz w:val="20"/>
+        </w:rPr>
+        <w:t>colours</w:t>
+      </w:r>
+      <w:proofErr w:type="spellEnd"/>
+      <w:r>
+        <w:rPr>
+          <w:sz w:val="20"/>
+        </w:rPr>
+        <w:t>, d</w:t>
       </w:r>
       <w:r>
         <w:rPr>
@@ -265,7 +374,21 @@
         <w:rPr>
           <w:sz w:val="20"/>
         </w:rPr>
-        <w:t xml:space="preserve"> Current software and hardware solutions provide real time simulations of various spectrums of impaired colour vision. This project aims to go above and beyond current technologies to provide designers with adjustable simulations vie</w:t>
+        <w:t xml:space="preserve"> Current software and hardware solutions provide real time simulations of various spectrums of impaired </w:t>
+      </w:r>
+      <w:proofErr w:type="spellStart"/>
+      <w:r>
+        <w:rPr>
+          <w:sz w:val="20"/>
+        </w:rPr>
+        <w:t>colour</w:t>
+      </w:r>
+      <w:proofErr w:type="spellEnd"/>
+      <w:r>
+        <w:rPr>
+          <w:sz w:val="20"/>
+        </w:rPr>
+        <w:t xml:space="preserve"> vision. This project aims to go above and beyond current technologies to provide designers with adjustable simulations vie</w:t>
       </w:r>
       <w:r>
         <w:rPr>
@@ -301,7 +424,77 @@
         <w:rPr>
           <w:sz w:val="20"/>
         </w:rPr>
-        <w:t>Most cases of Impaired Colour Vision (ICV) are hereditary meaning it is passed on genetically from parent to offspring. They can also occasionally be acquired as a result of certain eye diseases. Failing to discriminate between red and green is the most common form of ICV (Protanopia / Deutranopia) and the gene is X- linked recessive which explains the prevalence difference between genders (8% in males and 0.5% in females). Blue-yellow ICV or Tritanopia is rare and tritanomalous symptoms are more commonly acquired from environmental factors such as age, where the eye lens be</w:t>
+        <w:t xml:space="preserve">Most cases of Impaired </w:t>
+      </w:r>
+      <w:proofErr w:type="spellStart"/>
+      <w:r>
+        <w:rPr>
+          <w:sz w:val="20"/>
+        </w:rPr>
+        <w:t>Colour</w:t>
+      </w:r>
+      <w:proofErr w:type="spellEnd"/>
+      <w:r>
+        <w:rPr>
+          <w:sz w:val="20"/>
+        </w:rPr>
+        <w:t xml:space="preserve"> Vision (ICV) are hereditary meaning it is passed on genetically from parent to offspring. They can also occasionally be acquired as a result of certain eye diseases. Failing to discriminate between red and green is the most common form of ICV (</w:t>
+      </w:r>
+      <w:proofErr w:type="spellStart"/>
+      <w:r>
+        <w:rPr>
+          <w:sz w:val="20"/>
+        </w:rPr>
+        <w:t>Protanopia</w:t>
+      </w:r>
+      <w:proofErr w:type="spellEnd"/>
+      <w:r>
+        <w:rPr>
+          <w:sz w:val="20"/>
+        </w:rPr>
+        <w:t xml:space="preserve"> / </w:t>
+      </w:r>
+      <w:proofErr w:type="spellStart"/>
+      <w:r>
+        <w:rPr>
+          <w:sz w:val="20"/>
+        </w:rPr>
+        <w:t>Deutranopia</w:t>
+      </w:r>
+      <w:proofErr w:type="spellEnd"/>
+      <w:r>
+        <w:rPr>
+          <w:sz w:val="20"/>
+        </w:rPr>
+        <w:t xml:space="preserve">) and the gene is X- linked recessive which explains the prevalence difference between genders (8% in males and 0.5% in females). Blue-yellow ICV or </w:t>
+      </w:r>
+      <w:proofErr w:type="spellStart"/>
+      <w:r>
+        <w:rPr>
+          <w:sz w:val="20"/>
+        </w:rPr>
+        <w:t>Tritanopia</w:t>
+      </w:r>
+      <w:proofErr w:type="spellEnd"/>
+      <w:r>
+        <w:rPr>
+          <w:sz w:val="20"/>
+        </w:rPr>
+        <w:t xml:space="preserve"> is rare and </w:t>
+      </w:r>
+      <w:proofErr w:type="spellStart"/>
+      <w:r>
+        <w:rPr>
+          <w:sz w:val="20"/>
+        </w:rPr>
+        <w:t>tritanomalous</w:t>
+      </w:r>
+      <w:proofErr w:type="spellEnd"/>
+      <w:r>
+        <w:rPr>
+          <w:sz w:val="20"/>
+        </w:rPr>
+        <w:t xml:space="preserve"> symptoms are more commonly acquired from environmental factors such as age, where the eye lens be</w:t>
       </w:r>
       <w:r>
         <w:rPr>
@@ -315,7 +508,21 @@
         <w:rPr>
           <w:sz w:val="20"/>
         </w:rPr>
-        <w:t>, cataracts or trauma to the front or the back of the head. Monochromacy is even rarer</w:t>
+        <w:t xml:space="preserve">, cataracts or trauma to the front or the back of the head. </w:t>
+      </w:r>
+      <w:proofErr w:type="spellStart"/>
+      <w:r>
+        <w:rPr>
+          <w:sz w:val="20"/>
+        </w:rPr>
+        <w:t>Monochromacy</w:t>
+      </w:r>
+      <w:proofErr w:type="spellEnd"/>
+      <w:r>
+        <w:rPr>
+          <w:sz w:val="20"/>
+        </w:rPr>
+        <w:t xml:space="preserve"> is even rarer</w:t>
       </w:r>
       <w:r>
         <w:rPr>
@@ -323,11 +530,19 @@
         </w:rPr>
         <w:t xml:space="preserve"> and affects two or more types of cone in the eye. </w:t>
       </w:r>
-      <w:r>
-        <w:rPr>
-          <w:sz w:val="20"/>
-        </w:rPr>
-        <w:t>Colour vision can be said to be an illusion created by the interactions of billions of neurons in our brain</w:t>
+      <w:proofErr w:type="spellStart"/>
+      <w:r>
+        <w:rPr>
+          <w:sz w:val="20"/>
+        </w:rPr>
+        <w:t>Colour</w:t>
+      </w:r>
+      <w:proofErr w:type="spellEnd"/>
+      <w:r>
+        <w:rPr>
+          <w:sz w:val="20"/>
+        </w:rPr>
+        <w:t xml:space="preserve"> vision can be said to be an illusion created by the interactions of billions of neurons in our brain</w:t>
       </w:r>
       <w:r>
         <w:rPr>
@@ -340,7 +555,21 @@
         <w:rPr>
           <w:sz w:val="20"/>
         </w:rPr>
-        <w:t xml:space="preserve">, we do not all perceive colours the same </w:t>
+        <w:t xml:space="preserve">, we do not all perceive </w:t>
+      </w:r>
+      <w:proofErr w:type="spellStart"/>
+      <w:r>
+        <w:rPr>
+          <w:sz w:val="20"/>
+        </w:rPr>
+        <w:t>colours</w:t>
+      </w:r>
+      <w:proofErr w:type="spellEnd"/>
+      <w:r>
+        <w:rPr>
+          <w:sz w:val="20"/>
+        </w:rPr>
+        <w:t xml:space="preserve"> the same </w:t>
       </w:r>
       <w:r>
         <w:rPr>
@@ -358,7 +587,21 @@
         <w:rPr>
           <w:sz w:val="20"/>
         </w:rPr>
-        <w:t xml:space="preserve"> will suffer because of their colour choices.</w:t>
+        <w:t xml:space="preserve"> will suffer because of their </w:t>
+      </w:r>
+      <w:proofErr w:type="spellStart"/>
+      <w:r>
+        <w:rPr>
+          <w:sz w:val="20"/>
+        </w:rPr>
+        <w:t>colour</w:t>
+      </w:r>
+      <w:proofErr w:type="spellEnd"/>
+      <w:r>
+        <w:rPr>
+          <w:sz w:val="20"/>
+        </w:rPr>
+        <w:t xml:space="preserve"> choices.</w:t>
       </w:r>
       <w:r>
         <w:rPr>
@@ -370,7 +613,21 @@
         <w:rPr>
           <w:sz w:val="20"/>
         </w:rPr>
-        <w:t>Impaired colour vision varies in severity and because of this, it affects people differently; sometimes it is unnoticeable</w:t>
+        <w:t xml:space="preserve">Impaired </w:t>
+      </w:r>
+      <w:proofErr w:type="spellStart"/>
+      <w:r>
+        <w:rPr>
+          <w:sz w:val="20"/>
+        </w:rPr>
+        <w:t>colour</w:t>
+      </w:r>
+      <w:proofErr w:type="spellEnd"/>
+      <w:r>
+        <w:rPr>
+          <w:sz w:val="20"/>
+        </w:rPr>
+        <w:t xml:space="preserve"> vision varies in severity and because of this, it affects people differently; sometimes it is unnoticeable</w:t>
       </w:r>
       <w:r>
         <w:rPr>
@@ -394,7 +651,35 @@
         <w:rPr>
           <w:sz w:val="20"/>
         </w:rPr>
-        <w:t>. Without doing so, designers run the risk of creating a colour palette which will be confusing to some users. Small measures such as colour checking and ICV simulations can vastly improve the users experience.</w:t>
+        <w:t xml:space="preserve">. Without doing so, designers run the risk of creating a </w:t>
+      </w:r>
+      <w:proofErr w:type="spellStart"/>
+      <w:r>
+        <w:rPr>
+          <w:sz w:val="20"/>
+        </w:rPr>
+        <w:t>colour</w:t>
+      </w:r>
+      <w:proofErr w:type="spellEnd"/>
+      <w:r>
+        <w:rPr>
+          <w:sz w:val="20"/>
+        </w:rPr>
+        <w:t xml:space="preserve"> palette which will be confusing to some users. Small measures such as </w:t>
+      </w:r>
+      <w:proofErr w:type="spellStart"/>
+      <w:r>
+        <w:rPr>
+          <w:sz w:val="20"/>
+        </w:rPr>
+        <w:t>colour</w:t>
+      </w:r>
+      <w:proofErr w:type="spellEnd"/>
+      <w:r>
+        <w:rPr>
+          <w:sz w:val="20"/>
+        </w:rPr>
+        <w:t xml:space="preserve"> checking and ICV simulations can vastly improve the users experience.</w:t>
       </w:r>
     </w:p>
     <w:p>
@@ -455,54 +740,201 @@
         <w:rPr>
           <w:sz w:val="20"/>
         </w:rPr>
-        <w:t>. One flaw most software applications present when simulating ICV is the exclusion of environmental factors such as room brightness.</w:t>
+        <w:t>. One flaw most software applications present when simulating ICV is the exclusion of environmental factors such as room brightness</w:t>
+      </w:r>
+      <w:r>
+        <w:rPr>
+          <w:sz w:val="20"/>
+        </w:rPr>
+        <w:t>.</w:t>
       </w:r>
     </w:p>
     <w:p>
       <w:pPr>
         <w:spacing w:after="0"/>
-        <w:rPr>
-          <w:sz w:val="20"/>
-        </w:rPr>
-      </w:pPr>
-    </w:p>
-    <w:p>
-      <w:pPr>
-        <w:rPr>
-          <w:sz w:val="20"/>
-        </w:rPr>
-      </w:pPr>
-      <w:r>
-        <w:rPr>
-          <w:sz w:val="20"/>
-        </w:rPr>
-        <w:t>Literature reviewed (ECVD papers?)</w:t>
-      </w:r>
-    </w:p>
-    <w:p>
-      <w:pPr>
-        <w:rPr>
-          <w:sz w:val="20"/>
-        </w:rPr>
-      </w:pPr>
-      <w:r>
-        <w:rPr>
-          <w:sz w:val="20"/>
-        </w:rPr>
-        <w:t>-Similar products (apps, tablets + phones, explore their weaknesses)</w:t>
-      </w:r>
-    </w:p>
-    <w:p>
-      <w:pPr>
-        <w:rPr>
-          <w:sz w:val="20"/>
-        </w:rPr>
-      </w:pPr>
-      <w:r>
-        <w:rPr>
-          <w:sz w:val="20"/>
-        </w:rPr>
-        <w:t>-social context of ICVgoggles (uses in the wild, designers, parents)</w:t>
+      </w:pPr>
+      <w:r>
+        <w:t xml:space="preserve"> </w:t>
+      </w:r>
+    </w:p>
+    <w:p>
+      <w:pPr>
+        <w:rPr>
+          <w:sz w:val="20"/>
+        </w:rPr>
+      </w:pPr>
+      <w:r>
+        <w:rPr>
+          <w:sz w:val="20"/>
+        </w:rPr>
+        <w:t xml:space="preserve"> (ECVD papers?)</w:t>
+      </w:r>
+    </w:p>
+    <w:p>
+      <w:pPr>
+        <w:pStyle w:val="Heading2"/>
+      </w:pPr>
+      <w:r>
+        <w:t>Available Products</w:t>
+      </w:r>
+    </w:p>
+    <w:p/>
+    <w:p>
+      <w:pPr>
+        <w:rPr>
+          <w:sz w:val="20"/>
+        </w:rPr>
+      </w:pPr>
+      <w:r>
+        <w:rPr>
+          <w:sz w:val="20"/>
+        </w:rPr>
+        <w:t>When designing for users, it can be useful to view content</w:t>
+      </w:r>
+      <w:r>
+        <w:rPr>
+          <w:sz w:val="20"/>
+        </w:rPr>
+        <w:t xml:space="preserve"> through the eyes of ICV users. This can reveal poor </w:t>
+      </w:r>
+      <w:proofErr w:type="spellStart"/>
+      <w:r>
+        <w:rPr>
+          <w:sz w:val="20"/>
+        </w:rPr>
+        <w:t>colour</w:t>
+      </w:r>
+      <w:proofErr w:type="spellEnd"/>
+      <w:r>
+        <w:rPr>
+          <w:sz w:val="20"/>
+        </w:rPr>
+        <w:t xml:space="preserve"> choices which can lead to confusion and even missed information. There are applications available which can simulate ICV; they work by replacing the pixels' </w:t>
+      </w:r>
+      <w:proofErr w:type="spellStart"/>
+      <w:r>
+        <w:rPr>
+          <w:sz w:val="20"/>
+        </w:rPr>
+        <w:t>colours</w:t>
+      </w:r>
+      <w:proofErr w:type="spellEnd"/>
+      <w:r>
+        <w:rPr>
+          <w:sz w:val="20"/>
+        </w:rPr>
+        <w:t>. The quality and versatility of each application varies greatly.</w:t>
+      </w:r>
+    </w:p>
+    <w:p>
+      <w:pPr>
+        <w:rPr>
+          <w:sz w:val="20"/>
+        </w:rPr>
+      </w:pPr>
+      <w:r>
+        <w:rPr>
+          <w:sz w:val="20"/>
+        </w:rPr>
+        <w:t xml:space="preserve"> (apps, tablets + phones, explore their weaknesses)</w:t>
+      </w:r>
+    </w:p>
+    <w:p>
+      <w:pPr>
+        <w:pStyle w:val="Heading2"/>
+      </w:pPr>
+      <w:r>
+        <w:t>Social C</w:t>
+      </w:r>
+      <w:r>
+        <w:t>ontext</w:t>
+      </w:r>
+    </w:p>
+    <w:p>
+      <w:pPr>
+        <w:rPr>
+          <w:sz w:val="20"/>
+        </w:rPr>
+      </w:pPr>
+    </w:p>
+    <w:p>
+      <w:pPr>
+        <w:rPr>
+          <w:sz w:val="20"/>
+        </w:rPr>
+      </w:pPr>
+      <w:r>
+        <w:rPr>
+          <w:sz w:val="20"/>
+        </w:rPr>
+        <w:t>It can be difficult to understand how ICV affects people; emulating the effects on images is useful, however this confines the condition within just the images.</w:t>
+      </w:r>
+      <w:r>
+        <w:rPr>
+          <w:sz w:val="20"/>
+        </w:rPr>
+        <w:t xml:space="preserve"> </w:t>
+      </w:r>
+      <w:proofErr w:type="spellStart"/>
+      <w:r>
+        <w:rPr>
+          <w:sz w:val="20"/>
+        </w:rPr>
+        <w:t>ICVGoggl</w:t>
+      </w:r>
+      <w:r>
+        <w:rPr>
+          <w:sz w:val="20"/>
+        </w:rPr>
+        <w:t>es</w:t>
+      </w:r>
+      <w:proofErr w:type="spellEnd"/>
+      <w:r>
+        <w:rPr>
+          <w:sz w:val="20"/>
+        </w:rPr>
+        <w:t xml:space="preserve"> aims to provide a simulation tool which works in real time </w:t>
+      </w:r>
+      <w:r>
+        <w:rPr>
+          <w:sz w:val="20"/>
+        </w:rPr>
+        <w:t>giving users a peek at ICV 'in the wild'.</w:t>
+      </w:r>
+    </w:p>
+    <w:p>
+      <w:pPr>
+        <w:rPr>
+          <w:sz w:val="20"/>
+        </w:rPr>
+      </w:pPr>
+      <w:r>
+        <w:rPr>
+          <w:sz w:val="20"/>
+        </w:rPr>
+        <w:t xml:space="preserve"> of </w:t>
+      </w:r>
+      <w:proofErr w:type="spellStart"/>
+      <w:r>
+        <w:rPr>
+          <w:sz w:val="20"/>
+        </w:rPr>
+        <w:t>ICVgoggles</w:t>
+      </w:r>
+      <w:proofErr w:type="spellEnd"/>
+      <w:r>
+        <w:rPr>
+          <w:sz w:val="20"/>
+        </w:rPr>
+        <w:t xml:space="preserve"> (uses in the wild, designers, parents)</w:t>
+      </w:r>
+    </w:p>
+    <w:p>
+      <w:pPr>
+        <w:pStyle w:val="Heading2"/>
+      </w:pPr>
+      <w:r>
+        <w:t>Scientific Context</w:t>
       </w:r>
     </w:p>
     <w:p>
@@ -544,58 +976,110 @@
         <w:rPr>
           <w:sz w:val="20"/>
         </w:rPr>
-        <w:t>A specification of the problem and an explanation of how the student arrived at this specification. An initial work schedule including an overall project plan with time-scales, deliverables and resources. If using agile development, a prioritised product backlog.</w:t>
-      </w:r>
-    </w:p>
-    <w:p>
-      <w:pPr>
-        <w:rPr>
-          <w:sz w:val="20"/>
-        </w:rPr>
-      </w:pPr>
-      <w:r>
-        <w:rPr>
-          <w:sz w:val="20"/>
-        </w:rPr>
-        <w:t>-What the problem is</w:t>
-      </w:r>
-    </w:p>
-    <w:p>
-      <w:pPr>
-        <w:rPr>
-          <w:sz w:val="20"/>
-        </w:rPr>
-      </w:pPr>
-      <w:r>
-        <w:rPr>
-          <w:sz w:val="20"/>
-        </w:rPr>
-        <w:t>-Project plan</w:t>
-      </w:r>
-    </w:p>
-    <w:p>
-      <w:pPr>
-        <w:rPr>
-          <w:sz w:val="20"/>
-        </w:rPr>
-      </w:pPr>
-      <w:r>
-        <w:rPr>
-          <w:sz w:val="20"/>
-        </w:rPr>
-        <w:t>-work schedule</w:t>
-      </w:r>
-    </w:p>
-    <w:p>
-      <w:r>
-        <w:rPr>
-          <w:sz w:val="20"/>
-        </w:rPr>
-        <w:t>-deliverables (small milestones proposed in gantt chart)</w:t>
+        <w:t xml:space="preserve">A specification of the problem and an explanation of how the student arrived at this specification. An initial work schedule including an overall project plan with time-scales, deliverables and resources. If using agile development, a </w:t>
+      </w:r>
+      <w:proofErr w:type="spellStart"/>
+      <w:r>
+        <w:rPr>
+          <w:sz w:val="20"/>
+        </w:rPr>
+        <w:t>prioritised</w:t>
+      </w:r>
+      <w:proofErr w:type="spellEnd"/>
+      <w:r>
+        <w:rPr>
+          <w:sz w:val="20"/>
+        </w:rPr>
+        <w:t xml:space="preserve"> product backlog.</w:t>
+      </w:r>
+    </w:p>
+    <w:p>
+      <w:pPr>
+        <w:pStyle w:val="Heading2"/>
+      </w:pPr>
+      <w:r>
+        <w:t>The Problem</w:t>
       </w:r>
     </w:p>
     <w:p/>
     <w:p>
+      <w:r>
+        <w:t xml:space="preserve">Currently most ICV simulation tools provide a solution to specific problems and have downfalls when applied in other areas. For example, </w:t>
+      </w:r>
+      <w:proofErr w:type="spellStart"/>
+      <w:r>
+        <w:t>Vischeck</w:t>
+      </w:r>
+      <w:proofErr w:type="spellEnd"/>
+      <w:r>
+        <w:rPr>
+          <w:rStyle w:val="FootnoteReference"/>
+        </w:rPr>
+        <w:footnoteReference w:id="3"/>
+      </w:r>
+      <w:r>
+        <w:t xml:space="preserve"> provides Photoshop developers with a way to </w:t>
+      </w:r>
+      <w:r>
+        <w:lastRenderedPageBreak/>
+        <w:t>see their work through the eyes of an ICV user, however it does not take external lighting or screen brightness into consideration.</w:t>
+      </w:r>
+      <w:r>
+        <w:t xml:space="preserve"> Other solutions such as mobile applications</w:t>
+      </w:r>
+      <w:r>
+        <w:rPr>
+          <w:rStyle w:val="FootnoteReference"/>
+        </w:rPr>
+        <w:footnoteReference w:id="4"/>
+      </w:r>
+      <w:r>
+        <w:t xml:space="preserve"> </w:t>
+      </w:r>
+      <w:r>
+        <w:t xml:space="preserve">are restricted by the hardware they are on; users must always </w:t>
+      </w:r>
+      <w:r>
+        <w:t>use</w:t>
+      </w:r>
+      <w:r>
+        <w:t xml:space="preserve"> one hand to move the mobile device around.</w:t>
+      </w:r>
+    </w:p>
+    <w:p>
+      <w:pPr>
+        <w:pStyle w:val="Heading2"/>
+      </w:pPr>
+      <w:r>
+        <w:t>Project Plan</w:t>
+      </w:r>
+    </w:p>
+    <w:p>
+      <w:pPr>
+        <w:pStyle w:val="Heading3"/>
+      </w:pPr>
+      <w:r>
+        <w:t>Work Schedule</w:t>
+      </w:r>
+    </w:p>
+    <w:p>
+      <w:pPr>
+        <w:pStyle w:val="Heading3"/>
+      </w:pPr>
+      <w:r>
+        <w:t>Deliverables</w:t>
+      </w:r>
+    </w:p>
+    <w:p>
+      <w:pPr>
+        <w:pStyle w:val="Heading3"/>
+      </w:pPr>
+      <w:r>
+        <w:t>Resources</w:t>
+      </w:r>
+    </w:p>
+    <w:p/>
+    <w:p>
       <w:pPr>
         <w:pStyle w:val="Heading1"/>
       </w:pPr>
@@ -618,86 +1102,130 @@
     </w:p>
     <w:p>
       <w:pPr>
-        <w:rPr>
-          <w:sz w:val="20"/>
-        </w:rPr>
-      </w:pPr>
-      <w:r>
-        <w:rPr>
-          <w:sz w:val="20"/>
-        </w:rPr>
-        <w:t>-Design decisions and trade-offs (no personalised?)</w:t>
-      </w:r>
-    </w:p>
-    <w:p>
-      <w:pPr>
-        <w:rPr>
-          <w:sz w:val="20"/>
-        </w:rPr>
-      </w:pPr>
-      <w:r>
-        <w:rPr>
-          <w:sz w:val="20"/>
-        </w:rPr>
-        <w:t>-Design method</w:t>
-      </w:r>
-    </w:p>
-    <w:p>
-      <w:pPr>
-        <w:rPr>
-          <w:sz w:val="20"/>
-        </w:rPr>
-      </w:pPr>
-      <w:r>
-        <w:rPr>
-          <w:sz w:val="20"/>
-        </w:rPr>
-        <w:t>-</w:t>
-      </w:r>
-      <w:r>
-        <w:rPr>
-          <w:sz w:val="20"/>
-        </w:rPr>
+        <w:pStyle w:val="Heading2"/>
+      </w:pPr>
+      <w:r>
+        <w:t>D</w:t>
+      </w:r>
+      <w:r>
+        <w:t xml:space="preserve">ecisions and trade-offs </w:t>
+      </w:r>
+    </w:p>
+    <w:p>
+      <w:pPr>
+        <w:rPr>
+          <w:sz w:val="20"/>
+        </w:rPr>
+      </w:pPr>
+      <w:r>
+        <w:rPr>
+          <w:sz w:val="20"/>
+        </w:rPr>
+        <w:t xml:space="preserve">(no </w:t>
+      </w:r>
+      <w:proofErr w:type="spellStart"/>
+      <w:r>
+        <w:rPr>
+          <w:sz w:val="20"/>
+        </w:rPr>
+        <w:t>personalised</w:t>
+      </w:r>
+      <w:proofErr w:type="spellEnd"/>
+      <w:r>
+        <w:rPr>
+          <w:sz w:val="20"/>
+        </w:rPr>
+        <w:t>?)</w:t>
+      </w:r>
+    </w:p>
+    <w:p>
+      <w:pPr>
+        <w:rPr>
+          <w:sz w:val="20"/>
+        </w:rPr>
+      </w:pPr>
+      <w:r>
+        <w:rPr>
+          <w:sz w:val="20"/>
+        </w:rPr>
+        <w:t>(</w:t>
+      </w:r>
+      <w:proofErr w:type="spellStart"/>
+      <w:r>
+        <w:rPr>
+          <w:sz w:val="20"/>
+        </w:rPr>
+        <w:t>ovrvision</w:t>
+      </w:r>
+      <w:proofErr w:type="spellEnd"/>
+      <w:r>
+        <w:rPr>
+          <w:sz w:val="20"/>
+        </w:rPr>
+        <w:t xml:space="preserve"> one cam</w:t>
+      </w:r>
+    </w:p>
+    <w:p>
+      <w:pPr>
+        <w:pStyle w:val="Heading2"/>
+      </w:pPr>
+      <w:r>
+        <w:t>Design method</w:t>
+      </w:r>
+    </w:p>
+    <w:p>
+      <w:pPr>
+        <w:pStyle w:val="Heading2"/>
+      </w:pPr>
+      <w:r>
         <w:t>Software and hardware used</w:t>
       </w:r>
     </w:p>
     <w:p>
       <w:pPr>
-        <w:rPr>
-          <w:sz w:val="20"/>
-        </w:rPr>
-      </w:pPr>
-      <w:r>
-        <w:rPr>
-          <w:sz w:val="20"/>
-        </w:rPr>
-        <w:t>-Design process</w:t>
-      </w:r>
-    </w:p>
-    <w:p>
-      <w:pPr>
-        <w:rPr>
-          <w:sz w:val="20"/>
-        </w:rPr>
-      </w:pPr>
-      <w:r>
-        <w:rPr>
-          <w:sz w:val="20"/>
-        </w:rPr>
-        <w:t>- Designing for usability?</w:t>
-      </w:r>
-    </w:p>
-    <w:p>
-      <w:pPr>
-        <w:rPr>
-          <w:sz w:val="20"/>
-        </w:rPr>
-      </w:pPr>
-      <w:r>
-        <w:rPr>
-          <w:sz w:val="20"/>
-        </w:rPr>
-        <w:t>-UML Diagrams</w:t>
+        <w:pStyle w:val="Heading2"/>
+      </w:pPr>
+      <w:r>
+        <w:t>Design Process</w:t>
+      </w:r>
+    </w:p>
+    <w:p>
+      <w:pPr>
+        <w:rPr>
+          <w:sz w:val="20"/>
+        </w:rPr>
+      </w:pPr>
+      <w:r>
+        <w:rPr>
+          <w:sz w:val="20"/>
+        </w:rPr>
+        <w:t xml:space="preserve"> Designing for usability?</w:t>
+      </w:r>
+    </w:p>
+    <w:p>
+      <w:pPr>
+        <w:rPr>
+          <w:sz w:val="20"/>
+        </w:rPr>
+      </w:pPr>
+      <w:r>
+        <w:rPr>
+          <w:sz w:val="20"/>
+        </w:rPr>
+        <w:t>UML Diagrams</w:t>
+      </w:r>
+    </w:p>
+    <w:p>
+      <w:pPr>
+        <w:rPr>
+          <w:sz w:val="20"/>
+        </w:rPr>
+      </w:pPr>
+      <w:r>
+        <w:rPr>
+          <w:sz w:val="20"/>
+        </w:rPr>
+        <w:t>workflow</w:t>
       </w:r>
     </w:p>
     <w:p/>
@@ -731,41 +1259,79 @@
     </w:p>
     <w:p>
       <w:pPr>
-        <w:rPr>
-          <w:sz w:val="20"/>
-        </w:rPr>
-      </w:pPr>
-      <w:r>
-        <w:rPr>
-          <w:sz w:val="20"/>
-        </w:rPr>
-        <w:t>-Production (use of davids app and help from that code)</w:t>
-      </w:r>
-    </w:p>
-    <w:p>
-      <w:pPr>
-        <w:rPr>
-          <w:sz w:val="20"/>
-        </w:rPr>
-      </w:pPr>
-      <w:r>
-        <w:rPr>
-          <w:sz w:val="20"/>
-        </w:rPr>
-        <w:t>-Testing - testing during production, methods used</w:t>
-      </w:r>
-    </w:p>
-    <w:p>
-      <w:pPr>
-        <w:rPr>
-          <w:sz w:val="20"/>
-        </w:rPr>
-      </w:pPr>
-      <w:r>
-        <w:rPr>
-          <w:sz w:val="20"/>
-        </w:rPr>
-        <w:t>-debugging - process of debugging during development</w:t>
+        <w:pStyle w:val="Heading2"/>
+      </w:pPr>
+      <w:r>
+        <w:t>Production</w:t>
+      </w:r>
+    </w:p>
+    <w:p>
+      <w:pPr>
+        <w:rPr>
+          <w:sz w:val="20"/>
+        </w:rPr>
+      </w:pPr>
+      <w:r>
+        <w:rPr>
+          <w:sz w:val="20"/>
+        </w:rPr>
+        <w:t xml:space="preserve"> (use of </w:t>
+      </w:r>
+      <w:proofErr w:type="spellStart"/>
+      <w:r>
+        <w:rPr>
+          <w:sz w:val="20"/>
+        </w:rPr>
+        <w:t>davids</w:t>
+      </w:r>
+      <w:proofErr w:type="spellEnd"/>
+      <w:r>
+        <w:rPr>
+          <w:sz w:val="20"/>
+        </w:rPr>
+        <w:t xml:space="preserve"> app and help from that code)</w:t>
+      </w:r>
+    </w:p>
+    <w:p>
+      <w:pPr>
+        <w:pStyle w:val="Heading2"/>
+      </w:pPr>
+      <w:r>
+        <w:t>Testing</w:t>
+      </w:r>
+    </w:p>
+    <w:p>
+      <w:pPr>
+        <w:rPr>
+          <w:sz w:val="20"/>
+        </w:rPr>
+      </w:pPr>
+      <w:r>
+        <w:rPr>
+          <w:sz w:val="20"/>
+        </w:rPr>
+        <w:t xml:space="preserve"> - testing during production, methods used</w:t>
+      </w:r>
+    </w:p>
+    <w:p>
+      <w:pPr>
+        <w:pStyle w:val="Heading2"/>
+      </w:pPr>
+      <w:r>
+        <w:t>Debugging</w:t>
+      </w:r>
+    </w:p>
+    <w:p>
+      <w:pPr>
+        <w:rPr>
+          <w:sz w:val="20"/>
+        </w:rPr>
+      </w:pPr>
+      <w:r>
+        <w:rPr>
+          <w:sz w:val="20"/>
+        </w:rPr>
+        <w:t xml:space="preserve"> process of debugging during development</w:t>
       </w:r>
     </w:p>
     <w:p>
@@ -842,71 +1408,73 @@
         <w:rPr>
           <w:sz w:val="20"/>
         </w:rPr>
-        <w:t xml:space="preserve">Usability should be evaluated with a description of the user-centred design methods employed to produce a usable product, including rapid prototyping, usability methods, results and re-designs as appropriate. Other relevant criteria such as accuracy and computational efficiency should also be employed for evaluation as appropriate. </w:t>
-      </w:r>
-    </w:p>
-    <w:p>
-      <w:pPr>
-        <w:rPr>
-          <w:sz w:val="20"/>
-        </w:rPr>
-      </w:pPr>
-      <w:r>
-        <w:rPr>
-          <w:sz w:val="20"/>
-        </w:rPr>
-        <w:t>-prestudy interviews, main testing (plates and exploration), questionairres</w:t>
-      </w:r>
-    </w:p>
-    <w:p>
-      <w:pPr>
-        <w:rPr>
-          <w:sz w:val="20"/>
-        </w:rPr>
-      </w:pPr>
-      <w:r>
-        <w:rPr>
-          <w:sz w:val="20"/>
-        </w:rPr>
+        <w:t>Usability should be evaluated with a description of the user-</w:t>
+      </w:r>
+      <w:proofErr w:type="spellStart"/>
+      <w:r>
+        <w:rPr>
+          <w:sz w:val="20"/>
+        </w:rPr>
+        <w:t>centred</w:t>
+      </w:r>
+      <w:proofErr w:type="spellEnd"/>
+      <w:r>
+        <w:rPr>
+          <w:sz w:val="20"/>
+        </w:rPr>
+        <w:t xml:space="preserve"> design methods employed to produce a usable product, including rapid prototyping, usability methods, results and re-designs as appropriate. Other relevant criteria such as accuracy and computational efficiency should also be employed for evaluation as appropriate. </w:t>
+      </w:r>
+    </w:p>
+    <w:p>
+      <w:pPr>
+        <w:pStyle w:val="Heading2"/>
+      </w:pPr>
+      <w:r>
+        <w:t>-</w:t>
+      </w:r>
+      <w:proofErr w:type="spellStart"/>
+      <w:r>
+        <w:t>prestudy</w:t>
+      </w:r>
+      <w:proofErr w:type="spellEnd"/>
+      <w:r>
+        <w:t xml:space="preserve"> interviews, main testing (plates and exploration), </w:t>
+      </w:r>
+      <w:proofErr w:type="spellStart"/>
+      <w:r>
+        <w:t>questionairres</w:t>
+      </w:r>
+      <w:proofErr w:type="spellEnd"/>
+    </w:p>
+    <w:p>
+      <w:pPr>
+        <w:pStyle w:val="Heading2"/>
+      </w:pPr>
+      <w:r>
         <w:t>- analysis of results, methods used</w:t>
       </w:r>
     </w:p>
     <w:p>
       <w:pPr>
-        <w:rPr>
-          <w:sz w:val="20"/>
-        </w:rPr>
-      </w:pPr>
-      <w:r>
-        <w:rPr>
-          <w:sz w:val="20"/>
-        </w:rPr>
+        <w:pStyle w:val="Heading2"/>
+      </w:pPr>
+      <w:r>
         <w:t>-evaluation of results</w:t>
       </w:r>
     </w:p>
     <w:p>
       <w:pPr>
-        <w:rPr>
-          <w:sz w:val="20"/>
-        </w:rPr>
-      </w:pPr>
-      <w:r>
-        <w:rPr>
-          <w:sz w:val="20"/>
-        </w:rPr>
+        <w:pStyle w:val="Heading2"/>
+      </w:pPr>
+      <w:r>
         <w:t>-usability</w:t>
       </w:r>
     </w:p>
     <w:p>
       <w:pPr>
-        <w:rPr>
-          <w:sz w:val="20"/>
-        </w:rPr>
-      </w:pPr>
-      <w:r>
-        <w:rPr>
-          <w:sz w:val="20"/>
-        </w:rPr>
+        <w:pStyle w:val="Heading2"/>
+      </w:pPr>
+      <w:r>
         <w:t>-accuracy** (important!)</w:t>
       </w:r>
     </w:p>
@@ -924,7 +1492,21 @@
         <w:rPr>
           <w:sz w:val="20"/>
         </w:rPr>
-        <w:t>Area where I discuss reasons for the results found and how these results may benefit ICVGoggles.</w:t>
+        <w:t xml:space="preserve">Area where I discuss reasons for the results found and how these results may benefit </w:t>
+      </w:r>
+      <w:proofErr w:type="spellStart"/>
+      <w:r>
+        <w:rPr>
+          <w:sz w:val="20"/>
+        </w:rPr>
+        <w:t>ICVGoggles</w:t>
+      </w:r>
+      <w:proofErr w:type="spellEnd"/>
+      <w:r>
+        <w:rPr>
+          <w:sz w:val="20"/>
+        </w:rPr>
+        <w:t>.</w:t>
       </w:r>
     </w:p>
     <w:p>
@@ -958,53 +1540,33 @@
     </w:p>
     <w:p>
       <w:pPr>
-        <w:rPr>
-          <w:sz w:val="20"/>
-        </w:rPr>
-      </w:pPr>
-      <w:r>
-        <w:rPr>
-          <w:sz w:val="20"/>
-        </w:rPr>
+        <w:pStyle w:val="Heading2"/>
+      </w:pPr>
+      <w:r>
         <w:t>-Rationale for design</w:t>
       </w:r>
     </w:p>
     <w:p>
       <w:pPr>
-        <w:rPr>
-          <w:sz w:val="20"/>
-        </w:rPr>
-      </w:pPr>
-      <w:r>
-        <w:rPr>
-          <w:sz w:val="20"/>
-        </w:rPr>
+        <w:pStyle w:val="Heading2"/>
+      </w:pPr>
+      <w:r>
         <w:t>-Rationale for implementation decisions</w:t>
       </w:r>
     </w:p>
     <w:p>
       <w:pPr>
-        <w:rPr>
-          <w:sz w:val="20"/>
-        </w:rPr>
-      </w:pPr>
-      <w:r>
-        <w:rPr>
-          <w:sz w:val="20"/>
-        </w:rPr>
+        <w:pStyle w:val="Heading2"/>
+      </w:pPr>
+      <w:r>
         <w:t>-Lessons learnt</w:t>
       </w:r>
     </w:p>
     <w:p>
       <w:pPr>
-        <w:rPr>
-          <w:sz w:val="20"/>
-        </w:rPr>
-      </w:pPr>
-      <w:r>
-        <w:rPr>
-          <w:sz w:val="20"/>
-        </w:rPr>
+        <w:pStyle w:val="Heading2"/>
+      </w:pPr>
+      <w:r>
         <w:t>-Evaluation including hindsight</w:t>
       </w:r>
     </w:p>
@@ -1040,27 +1602,17 @@
     </w:p>
     <w:p>
       <w:pPr>
-        <w:rPr>
-          <w:sz w:val="20"/>
-        </w:rPr>
-      </w:pPr>
-      <w:r>
-        <w:rPr>
-          <w:sz w:val="20"/>
-        </w:rPr>
+        <w:pStyle w:val="Heading2"/>
+      </w:pPr>
+      <w:r>
         <w:t>-Summary of project</w:t>
       </w:r>
     </w:p>
     <w:p>
       <w:pPr>
-        <w:rPr>
-          <w:sz w:val="20"/>
-        </w:rPr>
-      </w:pPr>
-      <w:r>
-        <w:rPr>
-          <w:sz w:val="20"/>
-        </w:rPr>
+        <w:pStyle w:val="Heading2"/>
+      </w:pPr>
+      <w:r>
         <w:t>Conclusions:</w:t>
       </w:r>
     </w:p>
@@ -1102,7 +1654,35 @@
         <w:rPr>
           <w:sz w:val="20"/>
         </w:rPr>
-        <w:t>-Mobile ICVGoggles (garreth said a battery back pack, possible?)</w:t>
+        <w:t xml:space="preserve">-Mobile </w:t>
+      </w:r>
+      <w:proofErr w:type="spellStart"/>
+      <w:r>
+        <w:rPr>
+          <w:sz w:val="20"/>
+        </w:rPr>
+        <w:t>ICVGoggles</w:t>
+      </w:r>
+      <w:proofErr w:type="spellEnd"/>
+      <w:r>
+        <w:rPr>
+          <w:sz w:val="20"/>
+        </w:rPr>
+        <w:t xml:space="preserve"> (</w:t>
+      </w:r>
+      <w:proofErr w:type="spellStart"/>
+      <w:r>
+        <w:rPr>
+          <w:sz w:val="20"/>
+        </w:rPr>
+        <w:t>garreth</w:t>
+      </w:r>
+      <w:proofErr w:type="spellEnd"/>
+      <w:r>
+        <w:rPr>
+          <w:sz w:val="20"/>
+        </w:rPr>
+        <w:t xml:space="preserve"> said a battery back pack, possible?)</w:t>
       </w:r>
     </w:p>
     <w:p>
@@ -1139,6 +1719,7 @@
         <w:spacing w:before="120"/>
       </w:pPr>
       <w:r>
+        <w:lastRenderedPageBreak/>
         <w:t>PAGE SIZE</w:t>
       </w:r>
     </w:p>
@@ -1378,7 +1959,7 @@
         <w:rPr>
           <w:rStyle w:val="FootnoteReference"/>
         </w:rPr>
-        <w:footnoteReference w:id="3"/>
+        <w:footnoteReference w:id="5"/>
       </w:r>
     </w:p>
     <w:p>
@@ -1795,7 +2376,7 @@
       <w:r>
         <w:t xml:space="preserve"> Acceptable abbreviations, for journal names, can be found here: </w:t>
       </w:r>
-      <w:hyperlink r:id="rId8" w:history="1">
+      <w:hyperlink r:id="rId9" w:history="1">
         <w:r>
           <w:rPr>
             <w:rStyle w:val="Hyperlink"/>
@@ -1804,19 +2385,19 @@
         </w:r>
       </w:hyperlink>
       <w:r>
-        <w:t xml:space="preserve">. Word may try to automatically ‘underline’ hotlinks in your </w:t>
+        <w:t>. Word may try to automatically ‘underline’ hotlinks in your references, the correct style is NO underlining.</w:t>
+      </w:r>
+    </w:p>
+    <w:p>
+      <w:pPr>
+        <w:spacing w:after="120"/>
+      </w:pPr>
+      <w:r>
+        <w:t xml:space="preserve">The references are also in 9 pt., but that section (see Section 7) is ragged right. References should be published materials accessible to the public. Internal technical reports may be cited only if they are easily accessible (i.e. you can give the address to obtain the </w:t>
       </w:r>
       <w:r>
         <w:lastRenderedPageBreak/>
-        <w:t>references, the correct style is NO underlining.</w:t>
-      </w:r>
-    </w:p>
-    <w:p>
-      <w:pPr>
-        <w:spacing w:after="120"/>
-      </w:pPr>
-      <w:r>
-        <w:t>The references are also in 9 pt., but that section (see Section 7) is ragged right. References should be published materials accessible to the public. Internal technical reports may be cited only if they are easily accessible (i.e. you can give the address to obtain the report within your citation) and may be obtained by any reader. Proprietary information may not be cited. Private communications should be acknowledged, not referenced  (e.g., “[Robertson, personal communication]”).</w:t>
+        <w:t>report within your citation) and may be obtained by any reader. Proprietary information may not be cited. Private communications should be acknowledged, not referenced  (e.g., “[Robertson, personal communication]”).</w:t>
       </w:r>
     </w:p>
     <w:p>
@@ -1948,7 +2529,7 @@
               <o:lock v:ext="edit" aspectratio="t"/>
             </v:shapetype>
             <v:shape id="Picture 3" o:spid="_x0000_s1027" type="#_x0000_t75" alt="VRH-after" style="position:absolute;left:6381;top:1444;width:4860;height:2416;visibility:visible" o:preferrelative="f" o:gfxdata="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">
-              <v:imagedata r:id="rId9" o:title="VRH-after"/>
+              <v:imagedata r:id="rId10" o:title="VRH-after"/>
             </v:shape>
             <v:shapetype id="_x0000_t202" coordsize="21600,21600" o:spt="202" path="m,l,21600r21600,l21600,xe">
               <v:stroke joinstyle="miter"/>
@@ -2017,7 +2598,15 @@
         <w:spacing w:after="120"/>
       </w:pPr>
       <w:r>
-        <w:t xml:space="preserve">The heading of subsections should be in Times New Roman 12-point bold with only the initial letters capitalized. (Note: For subsections and subsubsections, a word like </w:t>
+        <w:t xml:space="preserve">The heading of subsections should be in Times New Roman 12-point bold with only the initial letters capitalized. (Note: For subsections and </w:t>
+      </w:r>
+      <w:proofErr w:type="spellStart"/>
+      <w:r>
+        <w:t>subsubsections</w:t>
+      </w:r>
+      <w:proofErr w:type="spellEnd"/>
+      <w:r>
+        <w:t xml:space="preserve">, a word like </w:t>
       </w:r>
       <w:r>
         <w:rPr>
@@ -2043,9 +2632,11 @@
         <w:pStyle w:val="Heading3"/>
         <w:spacing w:before="120"/>
       </w:pPr>
+      <w:proofErr w:type="spellStart"/>
       <w:r>
         <w:t>Subsubsections</w:t>
       </w:r>
+      <w:proofErr w:type="spellEnd"/>
     </w:p>
     <w:p>
       <w:pPr>
@@ -2054,7 +2645,23 @@
         <w:ind w:firstLine="0"/>
       </w:pPr>
       <w:r>
-        <w:t>The heading for subsubsections should be in Times New Roman 11-point italic with initial letters capitalized and 6-points of white space above the subsubsection head.</w:t>
+        <w:t xml:space="preserve">The heading for </w:t>
+      </w:r>
+      <w:proofErr w:type="spellStart"/>
+      <w:r>
+        <w:t>subsubsections</w:t>
+      </w:r>
+      <w:proofErr w:type="spellEnd"/>
+      <w:r>
+        <w:t xml:space="preserve"> should be in Times New Roman 11-point italic with initial letters capitalized and 6-points of white space above the </w:t>
+      </w:r>
+      <w:proofErr w:type="spellStart"/>
+      <w:r>
+        <w:t>subsubsection</w:t>
+      </w:r>
+      <w:proofErr w:type="spellEnd"/>
+      <w:r>
+        <w:t xml:space="preserve"> head.</w:t>
       </w:r>
     </w:p>
     <w:p>
@@ -2062,9 +2669,11 @@
         <w:pStyle w:val="Heading4"/>
         <w:spacing w:before="120"/>
       </w:pPr>
+      <w:proofErr w:type="spellStart"/>
       <w:r>
         <w:t>Subsubsections</w:t>
       </w:r>
+      <w:proofErr w:type="spellEnd"/>
     </w:p>
     <w:p>
       <w:pPr>
@@ -2073,7 +2682,15 @@
         <w:ind w:firstLine="0"/>
       </w:pPr>
       <w:r>
-        <w:t>The heading for subsubsections should be in Times New Roman 11-point italic with initial letters capitalized.</w:t>
+        <w:t xml:space="preserve">The heading for </w:t>
+      </w:r>
+      <w:proofErr w:type="spellStart"/>
+      <w:r>
+        <w:t>subsubsections</w:t>
+      </w:r>
+      <w:proofErr w:type="spellEnd"/>
+      <w:r>
+        <w:t xml:space="preserve"> should be in Times New Roman 11-point italic with initial letters capitalized.</w:t>
       </w:r>
     </w:p>
     <w:p>
@@ -2081,9 +2698,11 @@
         <w:pStyle w:val="Heading4"/>
         <w:spacing w:before="120"/>
       </w:pPr>
+      <w:proofErr w:type="spellStart"/>
       <w:r>
         <w:t>Subsubsections</w:t>
       </w:r>
+      <w:proofErr w:type="spellEnd"/>
     </w:p>
     <w:p>
       <w:pPr>
@@ -2092,7 +2711,15 @@
         <w:ind w:firstLine="0"/>
       </w:pPr>
       <w:r>
-        <w:t>The heading for subsubsections should be in Times New Roman 11-point italic with initial letters capitalized.</w:t>
+        <w:t xml:space="preserve">The heading for </w:t>
+      </w:r>
+      <w:proofErr w:type="spellStart"/>
+      <w:r>
+        <w:t>subsubsections</w:t>
+      </w:r>
+      <w:proofErr w:type="spellEnd"/>
+      <w:r>
+        <w:t xml:space="preserve"> should be in Times New Roman 11-point italic with initial letters capitalized.</w:t>
       </w:r>
     </w:p>
     <w:p>
@@ -2101,7 +2728,6 @@
         <w:spacing w:before="120"/>
       </w:pPr>
       <w:r>
-        <w:lastRenderedPageBreak/>
         <w:t>ACKNOWLEDGMENTS</w:t>
       </w:r>
     </w:p>
@@ -2129,7 +2755,15 @@
         <w:pStyle w:val="References"/>
       </w:pPr>
       <w:r>
-        <w:t xml:space="preserve">Bowman, M., Debray, S. K., and Peterson, L. L. 1993. Reasoning about naming systems. </w:t>
+        <w:t xml:space="preserve">Bowman, M., </w:t>
+      </w:r>
+      <w:proofErr w:type="spellStart"/>
+      <w:r>
+        <w:t>Debray</w:t>
+      </w:r>
+      <w:proofErr w:type="spellEnd"/>
+      <w:r>
+        <w:t xml:space="preserve">, S. K., and Peterson, L. L. 1993. Reasoning about naming systems. </w:t>
       </w:r>
       <w:r>
         <w:rPr>
@@ -2141,7 +2775,7 @@
       <w:r>
         <w:t xml:space="preserve"> 15, 5 (Nov. 1993), 795-825. DOI= </w:t>
       </w:r>
-      <w:hyperlink r:id="rId10" w:history="1">
+      <w:hyperlink r:id="rId11" w:history="1">
         <w:r>
           <w:rPr>
             <w:rStyle w:val="Hyperlink"/>
@@ -2159,7 +2793,15 @@
         <w:pStyle w:val="References"/>
       </w:pPr>
       <w:r>
-        <w:t>Ding, W. and Marchionini, G. 1997</w:t>
+        <w:t xml:space="preserve">Ding, W. and </w:t>
+      </w:r>
+      <w:proofErr w:type="spellStart"/>
+      <w:r>
+        <w:t>Marchionini</w:t>
+      </w:r>
+      <w:proofErr w:type="spellEnd"/>
+      <w:r>
+        <w:t>, G. 1997</w:t>
       </w:r>
       <w:r>
         <w:t>.</w:t>
@@ -2211,8 +2853,13 @@
       <w:pPr>
         <w:pStyle w:val="References"/>
       </w:pPr>
-      <w:r>
-        <w:t xml:space="preserve">Fröhlich, B. and Plate, J. 2000. The cubic mouse: a new device for three-dimensional input. In </w:t>
+      <w:proofErr w:type="spellStart"/>
+      <w:r>
+        <w:t>Fröhlich</w:t>
+      </w:r>
+      <w:proofErr w:type="spellEnd"/>
+      <w:r>
+        <w:t xml:space="preserve">, B. and Plate, J. 2000. The cubic mouse: a new device for three-dimensional input. In </w:t>
       </w:r>
       <w:smartTag w:uri="urn:schemas-microsoft-com:office:smarttags" w:element="PersonName">
         <w:r>
@@ -2269,7 +2916,7 @@
       <w:r>
         <w:t xml:space="preserve">, 526-531. DOI= </w:t>
       </w:r>
-      <w:hyperlink r:id="rId11" w:history="1">
+      <w:hyperlink r:id="rId12" w:history="1">
         <w:r>
           <w:rPr>
             <w:rStyle w:val="Hyperlink"/>
@@ -2286,8 +2933,13 @@
       <w:pPr>
         <w:pStyle w:val="References"/>
       </w:pPr>
-      <w:r>
-        <w:t>Tavel, P. 2007</w:t>
+      <w:proofErr w:type="spellStart"/>
+      <w:r>
+        <w:t>Tavel</w:t>
+      </w:r>
+      <w:proofErr w:type="spellEnd"/>
+      <w:r>
+        <w:t>, P. 2007</w:t>
       </w:r>
       <w:r>
         <w:t>.</w:t>
@@ -2328,8 +2980,13 @@
       <w:pPr>
         <w:pStyle w:val="References"/>
       </w:pPr>
-      <w:r>
-        <w:t>Sannella, M. J. 1994</w:t>
+      <w:proofErr w:type="spellStart"/>
+      <w:r>
+        <w:t>Sannella</w:t>
+      </w:r>
+      <w:proofErr w:type="spellEnd"/>
+      <w:r>
+        <w:t>, M. J. 1994</w:t>
       </w:r>
       <w:r>
         <w:t>.</w:t>
@@ -2371,7 +3028,6 @@
         <w:pStyle w:val="References"/>
       </w:pPr>
       <w:r>
-        <w:lastRenderedPageBreak/>
         <w:t xml:space="preserve">Forman, G. 2003. An extensive empirical study of feature selection metrics for text classification. </w:t>
       </w:r>
       <w:r>
@@ -2390,7 +3046,23 @@
         <w:pStyle w:val="References"/>
       </w:pPr>
       <w:r>
-        <w:t xml:space="preserve">Brown, L. D., Hua, H., and Gao, C. 2003. A widget framework for augmented interaction in SCAPE. In </w:t>
+        <w:t xml:space="preserve">Brown, L. D., </w:t>
+      </w:r>
+      <w:proofErr w:type="spellStart"/>
+      <w:r>
+        <w:t>Hua</w:t>
+      </w:r>
+      <w:proofErr w:type="spellEnd"/>
+      <w:r>
+        <w:t xml:space="preserve">, H., and </w:t>
+      </w:r>
+      <w:proofErr w:type="spellStart"/>
+      <w:r>
+        <w:t>Gao</w:t>
+      </w:r>
+      <w:proofErr w:type="spellEnd"/>
+      <w:r>
+        <w:t xml:space="preserve">, C. 2003. A widget framework for augmented interaction in SCAPE. In </w:t>
       </w:r>
       <w:smartTag w:uri="urn:schemas-microsoft-com:office:smarttags" w:element="PersonName">
         <w:r>
@@ -2466,7 +3138,7 @@
       <w:r>
         <w:t xml:space="preserve">, 1-10. DOI= </w:t>
       </w:r>
-      <w:hyperlink r:id="rId12" w:history="1">
+      <w:hyperlink r:id="rId13" w:history="1">
         <w:r>
           <w:rPr>
             <w:rStyle w:val="Hyperlink"/>
@@ -2494,12 +3166,28 @@
           <w:i/>
           <w:iCs/>
         </w:rPr>
-        <w:t>J. Syst. Softw.</w:t>
+        <w:t xml:space="preserve">J. Syst. </w:t>
+      </w:r>
+      <w:proofErr w:type="spellStart"/>
+      <w:r>
+        <w:rPr>
+          <w:i/>
+          <w:iCs/>
+        </w:rPr>
+        <w:t>Softw</w:t>
+      </w:r>
+      <w:proofErr w:type="spellEnd"/>
+      <w:r>
+        <w:rPr>
+          <w:i/>
+          <w:iCs/>
+        </w:rPr>
+        <w:t>.</w:t>
       </w:r>
       <w:r>
         <w:t xml:space="preserve"> 79, 5 (May. 2006), 577-590. DOI= </w:t>
       </w:r>
-      <w:hyperlink r:id="rId13" w:history="1">
+      <w:hyperlink r:id="rId14" w:history="1">
         <w:r>
           <w:rPr>
             <w:rStyle w:val="Hyperlink"/>
@@ -2519,8 +3207,13 @@
       <w:pPr>
         <w:pStyle w:val="References"/>
       </w:pPr>
-      <w:r>
-        <w:t xml:space="preserve">Spector, A. Z. 1989. Achieving application requirements. In </w:t>
+      <w:proofErr w:type="spellStart"/>
+      <w:r>
+        <w:t>Spector</w:t>
+      </w:r>
+      <w:proofErr w:type="spellEnd"/>
+      <w:r>
+        <w:t xml:space="preserve">, A. Z. 1989. Achieving application requirements. In </w:t>
       </w:r>
       <w:r>
         <w:rPr>
@@ -2534,9 +3227,14 @@
       </w:r>
       <w:smartTag w:uri="urn:schemas-microsoft-com:office:smarttags" w:element="place">
         <w:r>
-          <w:t>S. Mullender</w:t>
+          <w:t xml:space="preserve">S. </w:t>
+        </w:r>
+        <w:proofErr w:type="spellStart"/>
+        <w:r>
+          <w:t>Mullender</w:t>
         </w:r>
       </w:smartTag>
+      <w:proofErr w:type="spellEnd"/>
       <w:r>
         <w:t>, Ed. ACM</w:t>
       </w:r>
@@ -2561,7 +3259,7 @@
       <w:r>
         <w:t xml:space="preserve">, 19-33. DOI= </w:t>
       </w:r>
-      <w:hyperlink r:id="rId14" w:history="1">
+      <w:hyperlink r:id="rId15" w:history="1">
         <w:r>
           <w:rPr>
             <w:rStyle w:val="Hyperlink"/>
@@ -2715,7 +3413,23 @@
         <w:footnoteRef/>
       </w:r>
       <w:r>
-        <w:t xml:space="preserve"> P.Gouras, 'Colour Vision', in webvision.med.utah.edu, last update 1 July, 2009</w:t>
+        <w:t xml:space="preserve"> </w:t>
+      </w:r>
+      <w:proofErr w:type="spellStart"/>
+      <w:r>
+        <w:t>P.Gouras</w:t>
+      </w:r>
+      <w:proofErr w:type="spellEnd"/>
+      <w:r>
+        <w:t>, '</w:t>
+      </w:r>
+      <w:proofErr w:type="spellStart"/>
+      <w:r>
+        <w:t>Colour</w:t>
+      </w:r>
+      <w:proofErr w:type="spellEnd"/>
+      <w:r>
+        <w:t xml:space="preserve"> Vision', in webvision.med.utah.edu, last update 1 July, 2009</w:t>
       </w:r>
     </w:p>
   </w:footnote>
@@ -2731,11 +3445,103 @@
         <w:footnoteRef/>
       </w:r>
       <w:r>
-        <w:t xml:space="preserve"> Spectrum, offered by Yehor Lvivski for Google Chrome</w:t>
+        <w:t xml:space="preserve"> Spectrum, offered by </w:t>
+      </w:r>
+      <w:proofErr w:type="spellStart"/>
+      <w:r>
+        <w:t>Yehor</w:t>
+      </w:r>
+      <w:proofErr w:type="spellEnd"/>
+      <w:r>
+        <w:t xml:space="preserve"> </w:t>
+      </w:r>
+      <w:proofErr w:type="spellStart"/>
+      <w:r>
+        <w:t>Lvivski</w:t>
+      </w:r>
+      <w:proofErr w:type="spellEnd"/>
+      <w:r>
+        <w:t xml:space="preserve"> for Google Chrome</w:t>
       </w:r>
     </w:p>
   </w:footnote>
   <w:footnote w:id="3">
+    <w:p>
+      <w:pPr>
+        <w:pStyle w:val="FootnoteText"/>
+        <w:rPr>
+          <w:lang w:val="en-GB"/>
+        </w:rPr>
+      </w:pPr>
+      <w:r>
+        <w:rPr>
+          <w:rStyle w:val="FootnoteReference"/>
+        </w:rPr>
+        <w:footnoteRef/>
+      </w:r>
+      <w:r>
+        <w:t xml:space="preserve"> </w:t>
+      </w:r>
+      <w:proofErr w:type="spellStart"/>
+      <w:r>
+        <w:t>Vischeck</w:t>
+      </w:r>
+      <w:proofErr w:type="spellEnd"/>
+      <w:r>
+        <w:t xml:space="preserve"> Photoshop </w:t>
+      </w:r>
+      <w:proofErr w:type="spellStart"/>
+      <w:r>
+        <w:t>Plugin</w:t>
+      </w:r>
+      <w:proofErr w:type="spellEnd"/>
+      <w:r>
+        <w:t xml:space="preserve"> - </w:t>
+      </w:r>
+      <w:r>
+        <w:t>http://www.vischeck.com/</w:t>
+      </w:r>
+    </w:p>
+  </w:footnote>
+  <w:footnote w:id="4">
+    <w:p>
+      <w:pPr>
+        <w:pStyle w:val="FootnoteText"/>
+        <w:rPr>
+          <w:lang w:val="en-GB"/>
+        </w:rPr>
+      </w:pPr>
+      <w:r>
+        <w:rPr>
+          <w:rStyle w:val="FootnoteReference"/>
+        </w:rPr>
+        <w:footnoteRef/>
+      </w:r>
+      <w:r>
+        <w:t xml:space="preserve"> 20 </w:t>
+      </w:r>
+      <w:proofErr w:type="spellStart"/>
+      <w:r>
+        <w:t>iPhone</w:t>
+      </w:r>
+      <w:proofErr w:type="spellEnd"/>
+      <w:r>
+        <w:t xml:space="preserve"> Apps for the </w:t>
+      </w:r>
+      <w:proofErr w:type="spellStart"/>
+      <w:r>
+        <w:t>Colour</w:t>
+      </w:r>
+      <w:proofErr w:type="spellEnd"/>
+      <w:r>
+        <w:t xml:space="preserve"> Blind - </w:t>
+      </w:r>
+      <w:r>
+        <w:t>http://www.color-blindness.com/2010/12/13/20-iphone-apps-for-the-color-blind/</w:t>
+      </w:r>
+    </w:p>
+  </w:footnote>
+  <w:footnote w:id="5">
     <w:p>
       <w:pPr>
         <w:pStyle w:val="FootnoteText"/>
@@ -3741,4 +4547,16 @@
   <a:objectDefaults/>
   <a:extraClrSchemeLst/>
 </a:theme>
+</file>
+
+<file path=customXml/item1.xml><?xml version="1.0" encoding="utf-8"?>
+<b:Sources xmlns:b="http://schemas.openxmlformats.org/officeDocument/2006/bibliography" xmlns="http://schemas.openxmlformats.org/officeDocument/2006/bibliography" SelectedStyle="\APA.XSL" StyleName="APA Fifth Edition"/>
+</file>
+
+<file path=customXml/itemProps1.xml><?xml version="1.0" encoding="utf-8"?>
+<ds:datastoreItem xmlns:ds="http://schemas.openxmlformats.org/officeDocument/2006/customXml" ds:itemID="{018275DB-9174-4D55-BE68-BF885E13034F}">
+  <ds:schemaRefs>
+    <ds:schemaRef ds:uri="http://schemas.openxmlformats.org/officeDocument/2006/bibliography"/>
+  </ds:schemaRefs>
+</ds:datastoreItem>
 </file>
--- a/Documentation/FinalReport-HonoursProject.docx
+++ b/Documentation/FinalReport-HonoursProject.docx
@@ -1062,6 +1062,7 @@
         <w:t>Work Schedule</w:t>
       </w:r>
     </w:p>
+    <w:p/>
     <w:p>
       <w:pPr>
         <w:pStyle w:val="Heading3"/>
@@ -1179,6 +1180,58 @@
       </w:pPr>
       <w:r>
         <w:t>Software and hardware used</w:t>
+      </w:r>
+    </w:p>
+    <w:p>
+      <w:pPr>
+        <w:pStyle w:val="Heading3"/>
+      </w:pPr>
+      <w:r>
+        <w:t>C++ in Visual Studio</w:t>
+      </w:r>
+    </w:p>
+    <w:p>
+      <w:pPr>
+        <w:pStyle w:val="Heading3"/>
+      </w:pPr>
+      <w:proofErr w:type="spellStart"/>
+      <w:r>
+        <w:t>OpenFrameworks</w:t>
+      </w:r>
+      <w:proofErr w:type="spellEnd"/>
+    </w:p>
+    <w:p>
+      <w:pPr>
+        <w:pStyle w:val="Heading3"/>
+      </w:pPr>
+      <w:r>
+        <w:t xml:space="preserve">ofxOculusDK2 </w:t>
+      </w:r>
+      <w:proofErr w:type="spellStart"/>
+      <w:r>
+        <w:t>Addon</w:t>
+      </w:r>
+      <w:proofErr w:type="spellEnd"/>
+    </w:p>
+    <w:p>
+      <w:pPr>
+        <w:pStyle w:val="Heading3"/>
+      </w:pPr>
+      <w:r>
+        <w:t>Oculus Rift</w:t>
+      </w:r>
+    </w:p>
+    <w:p>
+      <w:pPr>
+        <w:pStyle w:val="Heading3"/>
+      </w:pPr>
+      <w:proofErr w:type="spellStart"/>
+      <w:r>
+        <w:t>OVRVision</w:t>
+      </w:r>
+      <w:proofErr w:type="spellEnd"/>
+      <w:r>
+        <w:t xml:space="preserve"> Cameras</w:t>
       </w:r>
     </w:p>
     <w:p>
@@ -1347,7 +1400,32 @@
         <w:t>- proof it works (images before and after ICV applied)</w:t>
       </w:r>
     </w:p>
+    <w:p>
+      <w:pPr>
+        <w:pStyle w:val="Heading2"/>
+      </w:pPr>
+      <w:r>
+        <w:lastRenderedPageBreak/>
+        <w:t>Release Package</w:t>
+      </w:r>
+    </w:p>
+    <w:p>
+      <w:proofErr w:type="spellStart"/>
+      <w:r>
+        <w:t>whats</w:t>
+      </w:r>
+      <w:proofErr w:type="spellEnd"/>
+      <w:r>
+        <w:t xml:space="preserve"> in final folder</w:t>
+      </w:r>
+    </w:p>
+    <w:p>
+      <w:r>
+        <w:t>instructions manual</w:t>
+      </w:r>
+    </w:p>
     <w:p/>
+    <w:p/>
     <w:p>
       <w:pPr>
         <w:pStyle w:val="Heading1"/>
@@ -1430,6 +1508,18 @@
         <w:pStyle w:val="Heading2"/>
       </w:pPr>
       <w:r>
+        <w:t>Techniques Used</w:t>
+      </w:r>
+    </w:p>
+    <w:p>
+      <w:pPr>
+        <w:pStyle w:val="Heading2"/>
+        <w:numPr>
+          <w:ilvl w:val="0"/>
+          <w:numId w:val="0"/>
+        </w:numPr>
+      </w:pPr>
+      <w:r>
         <w:t>-</w:t>
       </w:r>
       <w:proofErr w:type="spellStart"/>
@@ -1442,7 +1532,10 @@
       </w:r>
       <w:proofErr w:type="spellStart"/>
       <w:r>
-        <w:t>questionairres</w:t>
+        <w:t>questionairre</w:t>
+      </w:r>
+      <w:r>
+        <w:t>s</w:t>
       </w:r>
       <w:proofErr w:type="spellEnd"/>
     </w:p>
@@ -1451,15 +1544,22 @@
         <w:pStyle w:val="Heading2"/>
       </w:pPr>
       <w:r>
-        <w:t>- analysis of results, methods used</w:t>
+        <w:t>A</w:t>
+      </w:r>
+      <w:r>
+        <w:t xml:space="preserve">nalysis </w:t>
       </w:r>
     </w:p>
     <w:p>
       <w:pPr>
         <w:pStyle w:val="Heading2"/>
-      </w:pPr>
-      <w:r>
-        <w:t>-evaluation of results</w:t>
+        <w:numPr>
+          <w:ilvl w:val="0"/>
+          <w:numId w:val="0"/>
+        </w:numPr>
+      </w:pPr>
+      <w:r>
+        <w:t>of results, methods used</w:t>
       </w:r>
     </w:p>
     <w:p>
@@ -1467,7 +1567,16 @@
         <w:pStyle w:val="Heading2"/>
       </w:pPr>
       <w:r>
-        <w:t>-usability</w:t>
+        <w:t>E</w:t>
+      </w:r>
+      <w:r>
+        <w:t>va</w:t>
+      </w:r>
+      <w:r>
+        <w:t>luation of R</w:t>
+      </w:r>
+      <w:r>
+        <w:t>esults</w:t>
       </w:r>
     </w:p>
     <w:p>
@@ -1475,7 +1584,21 @@
         <w:pStyle w:val="Heading2"/>
       </w:pPr>
       <w:r>
-        <w:t>-accuracy** (important!)</w:t>
+        <w:t>U</w:t>
+      </w:r>
+      <w:r>
+        <w:t>sability</w:t>
+      </w:r>
+    </w:p>
+    <w:p>
+      <w:pPr>
+        <w:pStyle w:val="Heading2"/>
+      </w:pPr>
+      <w:r>
+        <w:t>Accuracy</w:t>
+      </w:r>
+      <w:r>
+        <w:t xml:space="preserve"> (important!)</w:t>
       </w:r>
     </w:p>
     <w:p/>
@@ -1597,6 +1720,7 @@
         <w:pStyle w:val="Heading1"/>
       </w:pPr>
       <w:r>
+        <w:lastRenderedPageBreak/>
         <w:t>SUMMARY &amp; CONCLUSIONS</w:t>
       </w:r>
     </w:p>
@@ -1605,7 +1729,7 @@
         <w:pStyle w:val="Heading2"/>
       </w:pPr>
       <w:r>
-        <w:t>-Summary of project</w:t>
+        <w:t>Summary</w:t>
       </w:r>
     </w:p>
     <w:p>
@@ -1613,7 +1737,7 @@
         <w:pStyle w:val="Heading2"/>
       </w:pPr>
       <w:r>
-        <w:t>Conclusions:</w:t>
+        <w:t>Conclusions</w:t>
       </w:r>
     </w:p>
     <w:p>
@@ -1719,7 +1843,6 @@
         <w:spacing w:before="120"/>
       </w:pPr>
       <w:r>
-        <w:lastRenderedPageBreak/>
         <w:t>PAGE SIZE</w:t>
       </w:r>
     </w:p>
@@ -4554,7 +4677,7 @@
 </file>
 
 <file path=customXml/itemProps1.xml><?xml version="1.0" encoding="utf-8"?>
-<ds:datastoreItem xmlns:ds="http://schemas.openxmlformats.org/officeDocument/2006/customXml" ds:itemID="{018275DB-9174-4D55-BE68-BF885E13034F}">
+<ds:datastoreItem xmlns:ds="http://schemas.openxmlformats.org/officeDocument/2006/customXml" ds:itemID="{542622F4-BBB2-4A42-9BF3-828834E1DB8A}">
   <ds:schemaRefs>
     <ds:schemaRef ds:uri="http://schemas.openxmlformats.org/officeDocument/2006/bibliography"/>
   </ds:schemaRefs>

--- a/Documentation/FinalReport-HonoursProject.docx
+++ b/Documentation/FinalReport-HonoursProject.docx
@@ -1,14 +1,19 @@
 
 <file path=word/document.xml><?xml version="1.0" encoding="utf-8"?>
-<w:document xmlns:wpc="http://schemas.microsoft.com/office/word/2010/wordprocessingCanvas" xmlns:mc="http://schemas.openxmlformats.org/markup-compatibility/2006" xmlns:o="urn:schemas-microsoft-com:office:office" xmlns:r="http://schemas.openxmlformats.org/officeDocument/2006/relationships" xmlns:m="http://schemas.openxmlformats.org/officeDocument/2006/math" xmlns:v="urn:schemas-microsoft-com:vml" xmlns:wp14="http://schemas.microsoft.com/office/word/2010/wordprocessingDrawing" xmlns:wp="http://schemas.openxmlformats.org/drawingml/2006/wordprocessingDrawing" xmlns:w10="urn:schemas-microsoft-com:office:word" xmlns:w="http://schemas.openxmlformats.org/wordprocessingml/2006/main" xmlns:w14="http://schemas.microsoft.com/office/word/2010/wordml" xmlns:w15="http://schemas.microsoft.com/office/word/2012/wordml" xmlns:wpg="http://schemas.microsoft.com/office/word/2010/wordprocessingGroup" xmlns:wpi="http://schemas.microsoft.com/office/word/2010/wordprocessingInk" xmlns:wne="http://schemas.microsoft.com/office/word/2006/wordml" xmlns:wps="http://schemas.microsoft.com/office/word/2010/wordprocessingShape" mc:Ignorable="w14 w15 wp14">
+<w:document xmlns:ve="http://schemas.openxmlformats.org/markup-compatibility/2006" xmlns:o="urn:schemas-microsoft-com:office:office" xmlns:r="http://schemas.openxmlformats.org/officeDocument/2006/relationships" xmlns:m="http://schemas.openxmlformats.org/officeDocument/2006/math" xmlns:v="urn:schemas-microsoft-com:vml" xmlns:wp="http://schemas.openxmlformats.org/drawingml/2006/wordprocessingDrawing" xmlns:w10="urn:schemas-microsoft-com:office:word" xmlns:w="http://schemas.openxmlformats.org/wordprocessingml/2006/main" xmlns:wne="http://schemas.microsoft.com/office/word/2006/wordml">
   <w:body>
     <w:p>
       <w:pPr>
         <w:pStyle w:val="Paper-Title"/>
         <w:spacing w:after="60"/>
       </w:pPr>
-      <w:r>
-        <w:t xml:space="preserve">ICVGoggles: Wearable Personalised Simulations of Impaired </w:t>
+      <w:proofErr w:type="spellStart"/>
+      <w:r>
+        <w:t>ICVGoggles</w:t>
+      </w:r>
+      <w:proofErr w:type="spellEnd"/>
+      <w:r>
+        <w:t xml:space="preserve">: Wearable Personalised Simulations of Impaired </w:t>
       </w:r>
       <w:r>
         <w:t>Colour</w:t>
@@ -39,14 +44,32 @@
         <w:rPr>
           <w:spacing w:val="-2"/>
         </w:rPr>
+        <w:lastRenderedPageBreak/>
         <w:br w:type="column"/>
       </w:r>
+      <w:proofErr w:type="spellStart"/>
       <w:r>
         <w:rPr>
           <w:spacing w:val="-2"/>
         </w:rPr>
-        <w:t>Babak Momen</w:t>
-      </w:r>
+        <w:lastRenderedPageBreak/>
+        <w:t>Babak</w:t>
+      </w:r>
+      <w:proofErr w:type="spellEnd"/>
+      <w:r>
+        <w:rPr>
+          <w:spacing w:val="-2"/>
+        </w:rPr>
+        <w:t xml:space="preserve"> </w:t>
+      </w:r>
+      <w:proofErr w:type="spellStart"/>
+      <w:r>
+        <w:rPr>
+          <w:spacing w:val="-2"/>
+        </w:rPr>
+        <w:t>Momen</w:t>
+      </w:r>
+      <w:proofErr w:type="spellEnd"/>
     </w:p>
     <w:p>
       <w:pPr>
@@ -71,12 +94,26 @@
         <w:rPr>
           <w:spacing w:val="-2"/>
         </w:rPr>
-        <w:t xml:space="preserve">BSc (Hons) Applied Computing </w:t>
-      </w:r>
+        <w:t>BSc (</w:t>
+      </w:r>
+      <w:proofErr w:type="spellStart"/>
       <w:r>
         <w:rPr>
           <w:spacing w:val="-2"/>
         </w:rPr>
+        <w:t>Hons</w:t>
+      </w:r>
+      <w:proofErr w:type="spellEnd"/>
+      <w:r>
+        <w:rPr>
+          <w:spacing w:val="-2"/>
+        </w:rPr>
+        <w:t xml:space="preserve">) Applied Computing </w:t>
+      </w:r>
+      <w:r>
+        <w:rPr>
+          <w:spacing w:val="-2"/>
+        </w:rPr>
         <w:br/>
       </w:r>
       <w:r>
@@ -95,8 +132,16 @@
         <w:rPr>
           <w:spacing w:val="-2"/>
         </w:rPr>
-        <w:t>Supervisor: Dr. David Flatla</w:t>
-      </w:r>
+        <w:t xml:space="preserve">Supervisor: Dr. David </w:t>
+      </w:r>
+      <w:proofErr w:type="spellStart"/>
+      <w:r>
+        <w:rPr>
+          <w:spacing w:val="-2"/>
+        </w:rPr>
+        <w:t>Flatla</w:t>
+      </w:r>
+      <w:proofErr w:type="spellEnd"/>
     </w:p>
     <w:p>
       <w:pPr>
@@ -150,6 +195,7 @@
           <w:b/>
           <w:sz w:val="24"/>
         </w:rPr>
+        <w:lastRenderedPageBreak/>
         <w:t>ABSTRACT</w:t>
       </w:r>
     </w:p>
@@ -293,19 +339,63 @@
         <w:rPr>
           <w:sz w:val="20"/>
         </w:rPr>
-        <w:t xml:space="preserve">Most cases of Impaired Colour Vision (ICV) are hereditary meaning it is passed on genetically from parent to offspring. They can also occasionally be acquired as a result of certain eye diseases. Failing to discriminate between red and green is the most common form of ICV (Protanopia / </w:t>
-      </w:r>
+        <w:t>Most cases of Impaired Colour Vision (ICV) are hereditary meaning it is passed on genetically from parent to offspring. They can also occasionally be acquired as a result of certain eye diseases. Failing to discriminate between red and green is the most common form of ICV (</w:t>
+      </w:r>
+      <w:proofErr w:type="spellStart"/>
+      <w:r>
+        <w:rPr>
+          <w:sz w:val="20"/>
+        </w:rPr>
+        <w:t>Protanopia</w:t>
+      </w:r>
+      <w:proofErr w:type="spellEnd"/>
+      <w:r>
+        <w:rPr>
+          <w:sz w:val="20"/>
+        </w:rPr>
+        <w:t xml:space="preserve"> / </w:t>
+      </w:r>
+      <w:proofErr w:type="spellStart"/>
       <w:r>
         <w:rPr>
           <w:sz w:val="20"/>
         </w:rPr>
         <w:t>Deuteranopia</w:t>
       </w:r>
-      <w:r>
-        <w:rPr>
-          <w:sz w:val="20"/>
-        </w:rPr>
-        <w:t>) and the gene is X- linked recessive which explains the prevalence difference between genders (8% in males and 0.5% in females). Blue-yellow ICV or Tritanopia is rare and tritanomalous symptoms are more commonly acquired from environmental factors such as age, where the eye lens be</w:t>
+      <w:proofErr w:type="spellEnd"/>
+      <w:r>
+        <w:rPr>
+          <w:sz w:val="20"/>
+        </w:rPr>
+        <w:t xml:space="preserve">) and the gene is X- linked recessive which explains the prevalence difference between genders (8% in males and 0.5% in females). Blue-yellow ICV or </w:t>
+      </w:r>
+      <w:proofErr w:type="spellStart"/>
+      <w:r>
+        <w:rPr>
+          <w:sz w:val="20"/>
+        </w:rPr>
+        <w:t>Tritanopia</w:t>
+      </w:r>
+      <w:proofErr w:type="spellEnd"/>
+      <w:r>
+        <w:rPr>
+          <w:sz w:val="20"/>
+        </w:rPr>
+        <w:t xml:space="preserve"> is rare and </w:t>
+      </w:r>
+      <w:proofErr w:type="spellStart"/>
+      <w:r>
+        <w:rPr>
+          <w:sz w:val="20"/>
+        </w:rPr>
+        <w:t>tritanomalous</w:t>
+      </w:r>
+      <w:proofErr w:type="spellEnd"/>
+      <w:r>
+        <w:rPr>
+          <w:sz w:val="20"/>
+        </w:rPr>
+        <w:t xml:space="preserve"> symptoms are more commonly acquired from environmental factors such as age, where the eye lens be</w:t>
       </w:r>
       <w:r>
         <w:rPr>
@@ -317,7 +407,21 @@
         <w:rPr>
           <w:sz w:val="20"/>
         </w:rPr>
-        <w:t>, cataracts or trauma to the front or the back of the head. Monochromacy is even rarer</w:t>
+        <w:t xml:space="preserve">, cataracts or trauma to the front or the back of the head. </w:t>
+      </w:r>
+      <w:proofErr w:type="spellStart"/>
+      <w:r>
+        <w:rPr>
+          <w:sz w:val="20"/>
+        </w:rPr>
+        <w:t>Monochromacy</w:t>
+      </w:r>
+      <w:proofErr w:type="spellEnd"/>
+      <w:r>
+        <w:rPr>
+          <w:sz w:val="20"/>
+        </w:rPr>
+        <w:t xml:space="preserve"> is even rarer</w:t>
       </w:r>
       <w:r>
         <w:rPr>
@@ -405,8 +509,9 @@
           <w:sz w:val="20"/>
           <w:lang w:eastAsia="en-GB"/>
         </w:rPr>
+        <w:lastRenderedPageBreak/>
         <w:drawing>
-          <wp:inline distT="0" distB="0" distL="0" distR="0" wp14:anchorId="0692BC73" wp14:editId="46543842">
+          <wp:inline distT="0" distB="0" distL="0" distR="0">
             <wp:extent cx="2821436" cy="2028825"/>
             <wp:effectExtent l="0" t="0" r="0" b="0"/>
             <wp:docPr id="1" name="Picture 1"/>
@@ -421,10 +526,10 @@
                     <pic:cNvPicPr/>
                   </pic:nvPicPr>
                   <pic:blipFill>
-                    <a:blip r:embed="rId9">
+                    <a:blip r:embed="rId9" cstate="print">
                       <a:extLst>
                         <a:ext uri="{28A0092B-C50C-407E-A947-70E740481C1C}">
-                          <a14:useLocalDpi xmlns:a14="http://schemas.microsoft.com/office/drawing/2010/main" val="0"/>
+                          <a14:useLocalDpi xmlns:a14="http://schemas.microsoft.com/office/drawing/2010/main" xmlns:wps="http://schemas.microsoft.com/office/word/2010/wordprocessingShape" xmlns:wpi="http://schemas.microsoft.com/office/word/2010/wordprocessingInk" xmlns:wpg="http://schemas.microsoft.com/office/word/2010/wordprocessingGroup" xmlns:w15="http://schemas.microsoft.com/office/word/2012/wordml" xmlns:w14="http://schemas.microsoft.com/office/word/2010/wordml" xmlns:w="http://schemas.openxmlformats.org/wordprocessingml/2006/main" xmlns:w10="urn:schemas-microsoft-com:office:word" xmlns:wp14="http://schemas.microsoft.com/office/word/2010/wordprocessingDrawing" xmlns:v="urn:schemas-microsoft-com:vml" xmlns:o="urn:schemas-microsoft-com:office:office" xmlns:mc="http://schemas.openxmlformats.org/markup-compatibility/2006" xmlns:wpc="http://schemas.microsoft.com/office/word/2010/wordprocessingCanvas" xmlns="" val="0"/>
                         </a:ext>
                       </a:extLst>
                     </a:blip>
@@ -475,7 +580,31 @@
         <w:fldChar w:fldCharType="end"/>
       </w:r>
       <w:r>
-        <w:t xml:space="preserve"> - Left-to-right, top-to-bottom: Normal colour vision, Protanopia, Deuteranopia, Tritanopia.</w:t>
+        <w:t xml:space="preserve"> - Left-to-right, top-to-bottom: Normal colour vision, </w:t>
+      </w:r>
+      <w:proofErr w:type="spellStart"/>
+      <w:r>
+        <w:t>Protanopia</w:t>
+      </w:r>
+      <w:proofErr w:type="spellEnd"/>
+      <w:r>
+        <w:t xml:space="preserve">, </w:t>
+      </w:r>
+      <w:proofErr w:type="spellStart"/>
+      <w:r>
+        <w:t>Deuteranopia</w:t>
+      </w:r>
+      <w:proofErr w:type="spellEnd"/>
+      <w:r>
+        <w:t xml:space="preserve">, </w:t>
+      </w:r>
+      <w:proofErr w:type="spellStart"/>
+      <w:r>
+        <w:t>Tritanopia</w:t>
+      </w:r>
+      <w:proofErr w:type="spellEnd"/>
+      <w:r>
+        <w:t>.</w:t>
       </w:r>
     </w:p>
     <w:p>
@@ -618,7 +747,14 @@
         <w:rPr>
           <w:sz w:val="20"/>
         </w:rPr>
-        <w:t xml:space="preserve"> ICVGoggl</w:t>
+        <w:t xml:space="preserve"> </w:t>
+      </w:r>
+      <w:proofErr w:type="spellStart"/>
+      <w:r>
+        <w:rPr>
+          <w:sz w:val="20"/>
+        </w:rPr>
+        <w:t>ICVGoggl</w:t>
       </w:r>
       <w:r>
         <w:rPr>
@@ -626,6 +762,7 @@
         </w:rPr>
         <w:t>es</w:t>
       </w:r>
+      <w:proofErr w:type="spellEnd"/>
       <w:r>
         <w:rPr>
           <w:sz w:val="20"/>
@@ -642,7 +779,21 @@
         <w:rPr>
           <w:sz w:val="20"/>
         </w:rPr>
-        <w:t xml:space="preserve"> Once complete, ICVGoggles can be applied to different social contexts in order to raise awareness and to educate users. For example, the tool could be used on trainee teachers to educate them in how ICV affects people. This sort of training could eventually help teachers to recognise comments made by children who have ICV; the earlier ICV is diagnosed, the better.</w:t>
+        <w:t xml:space="preserve"> Once complete, </w:t>
+      </w:r>
+      <w:proofErr w:type="spellStart"/>
+      <w:r>
+        <w:rPr>
+          <w:sz w:val="20"/>
+        </w:rPr>
+        <w:t>ICVGoggles</w:t>
+      </w:r>
+      <w:proofErr w:type="spellEnd"/>
+      <w:r>
+        <w:rPr>
+          <w:sz w:val="20"/>
+        </w:rPr>
+        <w:t xml:space="preserve"> can be applied to different social contexts in order to raise awareness and to educate users. For example, the tool could be used on trainee teachers to educate them in how ICV affects people. This sort of training could eventually help teachers to recognise comments made by children who have ICV; the earlier ICV is diagnosed, the better.</w:t>
       </w:r>
       <w:r>
         <w:rPr>
@@ -654,7 +805,19 @@
         <w:rPr>
           <w:sz w:val="20"/>
         </w:rPr>
-        <w:t>en with ICV.</w:t>
+        <w:t>en with ICV</w:t>
+      </w:r>
+      <w:r>
+        <w:rPr>
+          <w:sz w:val="20"/>
+        </w:rPr>
+        <w:t xml:space="preserve"> to give them a rich learning experience</w:t>
+      </w:r>
+      <w:r>
+        <w:rPr>
+          <w:sz w:val="20"/>
+        </w:rPr>
+        <w:t>.</w:t>
       </w:r>
     </w:p>
     <w:p>
@@ -663,50 +826,628 @@
       </w:pPr>
       <w:r>
         <w:t>Scientific Context</w:t>
+      </w:r>
+    </w:p>
+    <w:p/>
+    <w:p>
+      <w:pPr>
+        <w:rPr>
+          <w:sz w:val="20"/>
+        </w:rPr>
+      </w:pPr>
+      <w:r>
+        <w:rPr>
+          <w:sz w:val="20"/>
+        </w:rPr>
+        <w:t>By providing an interactive tool which simulates ICV in real time, this project ca</w:t>
+      </w:r>
+      <w:r>
+        <w:rPr>
+          <w:sz w:val="20"/>
+        </w:rPr>
+        <w:t>n be used to inform and educate. Young  children would enjoy using the headset whilst learning h</w:t>
+      </w:r>
+      <w:r>
+        <w:rPr>
+          <w:sz w:val="20"/>
+        </w:rPr>
+        <w:t>ow ICV can affect</w:t>
+      </w:r>
+      <w:r>
+        <w:rPr>
+          <w:sz w:val="20"/>
+        </w:rPr>
+        <w:t xml:space="preserve"> </w:t>
+      </w:r>
+      <w:r>
+        <w:rPr>
+          <w:sz w:val="20"/>
+        </w:rPr>
+        <w:t>people.</w:t>
+      </w:r>
+    </w:p>
+    <w:p/>
+    <w:p>
+      <w:pPr>
+        <w:pStyle w:val="Heading2"/>
+      </w:pPr>
+      <w:r>
+        <w:t>Previous Work</w:t>
+      </w:r>
+    </w:p>
+    <w:p/>
+    <w:p>
+      <w:pPr>
+        <w:spacing w:after="0"/>
+        <w:rPr>
+          <w:sz w:val="20"/>
+        </w:rPr>
+      </w:pPr>
+    </w:p>
+    <w:p>
+      <w:pPr>
+        <w:pStyle w:val="Heading1"/>
+      </w:pPr>
+      <w:r>
+        <w:t>SPECIFICATION</w:t>
+      </w:r>
+    </w:p>
+    <w:p>
+      <w:pPr>
+        <w:rPr>
+          <w:sz w:val="20"/>
+        </w:rPr>
+      </w:pPr>
+      <w:r>
+        <w:rPr>
+          <w:sz w:val="20"/>
+        </w:rPr>
+        <w:t>A specification of the problem and an explanation of how the student arrived at this specification. An initial work schedule including an overall project plan with time-scales, deliverables and resources. If using agile development, a prioritised product backlog.</w:t>
+      </w:r>
+    </w:p>
+    <w:p>
+      <w:pPr>
+        <w:pStyle w:val="Heading2"/>
+      </w:pPr>
+      <w:r>
+        <w:t>The Problem</w:t>
+      </w:r>
+    </w:p>
+    <w:p>
+      <w:pPr>
+        <w:rPr>
+          <w:sz w:val="20"/>
+        </w:rPr>
+      </w:pPr>
+    </w:p>
+    <w:p>
+      <w:pPr>
+        <w:rPr>
+          <w:sz w:val="20"/>
+        </w:rPr>
+      </w:pPr>
+      <w:r>
+        <w:rPr>
+          <w:sz w:val="20"/>
+        </w:rPr>
+        <w:t xml:space="preserve">Currently most ICV simulation tools provide a solution to specific problems and have downfalls when applied in other areas. For example, </w:t>
+      </w:r>
+      <w:proofErr w:type="spellStart"/>
+      <w:r>
+        <w:rPr>
+          <w:sz w:val="20"/>
+        </w:rPr>
+        <w:t>Vischeck</w:t>
+      </w:r>
+      <w:proofErr w:type="spellEnd"/>
+      <w:r>
+        <w:rPr>
+          <w:rStyle w:val="FootnoteReference"/>
+          <w:sz w:val="20"/>
+        </w:rPr>
+        <w:footnoteReference w:id="3"/>
+      </w:r>
+      <w:r>
+        <w:rPr>
+          <w:sz w:val="20"/>
+        </w:rPr>
+        <w:t xml:space="preserve"> pr</w:t>
+      </w:r>
+      <w:bookmarkStart w:id="0" w:name="_GoBack"/>
+      <w:bookmarkEnd w:id="0"/>
+      <w:r>
+        <w:rPr>
+          <w:sz w:val="20"/>
+        </w:rPr>
+        <w:t>ovides Photoshop developers with a way to see their work through the eyes of an ICV user, however it does not take external lighting or screen brightness into consideration.</w:t>
+      </w:r>
+      <w:r>
+        <w:rPr>
+          <w:sz w:val="20"/>
+        </w:rPr>
+        <w:t xml:space="preserve"> Other solutions such as mobile applications</w:t>
+      </w:r>
+      <w:r>
+        <w:rPr>
+          <w:rStyle w:val="FootnoteReference"/>
+          <w:sz w:val="20"/>
+        </w:rPr>
+        <w:footnoteReference w:id="4"/>
+      </w:r>
+      <w:r>
+        <w:rPr>
+          <w:sz w:val="20"/>
+        </w:rPr>
+        <w:t xml:space="preserve"> </w:t>
+      </w:r>
+      <w:r>
+        <w:rPr>
+          <w:sz w:val="20"/>
+        </w:rPr>
+        <w:t xml:space="preserve">are restricted by the hardware they are on; users must always </w:t>
+      </w:r>
+      <w:r>
+        <w:rPr>
+          <w:sz w:val="20"/>
+        </w:rPr>
+        <w:t>use</w:t>
+      </w:r>
+      <w:r>
+        <w:rPr>
+          <w:sz w:val="20"/>
+        </w:rPr>
+        <w:t xml:space="preserve"> one hand to move the mobile device around.</w:t>
+      </w:r>
+      <w:r>
+        <w:rPr>
+          <w:sz w:val="20"/>
+        </w:rPr>
+        <w:t xml:space="preserve"> </w:t>
+      </w:r>
+    </w:p>
+    <w:p>
+      <w:pPr>
+        <w:pStyle w:val="Heading2"/>
+      </w:pPr>
+      <w:r>
+        <w:t>Motivation</w:t>
+      </w:r>
+    </w:p>
+    <w:p>
+      <w:pPr>
+        <w:pStyle w:val="Heading2"/>
+      </w:pPr>
+      <w:r>
+        <w:t>Project Plan</w:t>
+      </w:r>
+    </w:p>
+    <w:p>
+      <w:pPr>
+        <w:pStyle w:val="Heading3"/>
+      </w:pPr>
+      <w:r>
+        <w:t>Work Schedule</w:t>
+      </w:r>
+    </w:p>
+    <w:p/>
+    <w:p>
+      <w:pPr>
+        <w:rPr>
+          <w:sz w:val="20"/>
+        </w:rPr>
+      </w:pPr>
+      <w:r>
+        <w:rPr>
+          <w:sz w:val="20"/>
+        </w:rPr>
+        <w:t xml:space="preserve">The project began </w:t>
+      </w:r>
+      <w:r>
+        <w:rPr>
+          <w:sz w:val="20"/>
+        </w:rPr>
+        <w:t>on the 5</w:t>
+      </w:r>
+      <w:r>
+        <w:rPr>
+          <w:sz w:val="20"/>
+          <w:vertAlign w:val="superscript"/>
+        </w:rPr>
+        <w:t>th</w:t>
+      </w:r>
+      <w:r>
+        <w:rPr>
+          <w:sz w:val="20"/>
+        </w:rPr>
+        <w:t xml:space="preserve"> October 2015 with a meeting with Dr. David </w:t>
+      </w:r>
+      <w:proofErr w:type="spellStart"/>
+      <w:r>
+        <w:rPr>
+          <w:sz w:val="20"/>
+        </w:rPr>
+        <w:t>Flatla</w:t>
+      </w:r>
+      <w:proofErr w:type="spellEnd"/>
+      <w:r>
+        <w:rPr>
+          <w:sz w:val="20"/>
+        </w:rPr>
+        <w:t xml:space="preserve">. It was decided that the student should have weekly meetings with their supervisor to ensure all progress was being monitored. The weekly meetings also meant the student could assign smaller </w:t>
+      </w:r>
+      <w:r>
+        <w:rPr>
+          <w:sz w:val="20"/>
+        </w:rPr>
+        <w:lastRenderedPageBreak/>
+        <w:t xml:space="preserve">deadlines on a weekly basis. Notes were taken at every session and have been compiled into </w:t>
+      </w:r>
+      <w:r>
+        <w:rPr>
+          <w:b/>
+          <w:sz w:val="20"/>
+        </w:rPr>
+        <w:t>APPENDIX A – Minute Meetings*</w:t>
+      </w:r>
+      <w:r>
+        <w:rPr>
+          <w:sz w:val="20"/>
+        </w:rPr>
+        <w:t>.</w:t>
+      </w:r>
+      <w:r>
+        <w:rPr>
+          <w:sz w:val="20"/>
+        </w:rPr>
+        <w:t xml:space="preserve"> </w:t>
+      </w:r>
+      <w:r>
+        <w:rPr>
+          <w:sz w:val="20"/>
+        </w:rPr>
+        <w:t xml:space="preserve"> These minute meetings contain thoughts gathered from the meeting with the supervisor and were used to plan work and to be reflected upon for the following week.</w:t>
+      </w:r>
+      <w:r>
+        <w:rPr>
+          <w:sz w:val="20"/>
+        </w:rPr>
+        <w:t xml:space="preserve"> A </w:t>
+      </w:r>
+      <w:proofErr w:type="spellStart"/>
+      <w:r>
+        <w:rPr>
+          <w:sz w:val="20"/>
+        </w:rPr>
+        <w:t>GitH</w:t>
+      </w:r>
+      <w:r>
+        <w:rPr>
+          <w:sz w:val="20"/>
+        </w:rPr>
+        <w:t>ub</w:t>
+      </w:r>
+      <w:proofErr w:type="spellEnd"/>
+      <w:r>
+        <w:rPr>
+          <w:sz w:val="20"/>
+        </w:rPr>
+        <w:t xml:space="preserve"> repository was set up at the start to store all work done whilst the commits and punch card feature proved useful to track progress.</w:t>
+      </w:r>
+      <w:r>
+        <w:rPr>
+          <w:sz w:val="20"/>
+        </w:rPr>
+        <w:t xml:space="preserve"> For the mid-term progress hand in, the student produced a Gantt chart which </w:t>
+      </w:r>
+      <w:r>
+        <w:rPr>
+          <w:sz w:val="20"/>
+        </w:rPr>
+        <w:t>would serve as a rough schedule.</w:t>
+      </w:r>
+    </w:p>
+    <w:p/>
+    <w:p>
+      <w:pPr>
+        <w:pStyle w:val="Heading3"/>
+      </w:pPr>
+      <w:r>
+        <w:t>Deliverables</w:t>
+      </w:r>
+    </w:p>
+    <w:p>
+      <w:pPr>
+        <w:pStyle w:val="Heading3"/>
+      </w:pPr>
+      <w:r>
+        <w:t>Resources</w:t>
+      </w:r>
+    </w:p>
+    <w:p/>
+    <w:p>
+      <w:pPr>
+        <w:pStyle w:val="Heading1"/>
+      </w:pPr>
+      <w:r>
+        <w:t>DESIGN</w:t>
+      </w:r>
+    </w:p>
+    <w:p>
+      <w:pPr>
+        <w:rPr>
+          <w:sz w:val="20"/>
+        </w:rPr>
+      </w:pPr>
+      <w:r>
+        <w:rPr>
+          <w:sz w:val="20"/>
+        </w:rPr>
+        <w:t xml:space="preserve">This should include the design method, design process and outcome. Design decisions and trade-offs should be described e.g. when selecting algorithms, data structures and implementation environments or when designing for usability. </w:t>
+      </w:r>
+    </w:p>
+    <w:p>
+      <w:pPr>
+        <w:pStyle w:val="Heading2"/>
+      </w:pPr>
+      <w:r>
+        <w:t>D</w:t>
+      </w:r>
+      <w:r>
+        <w:t xml:space="preserve">ecisions and trade-offs </w:t>
+      </w:r>
+    </w:p>
+    <w:p>
+      <w:pPr>
+        <w:rPr>
+          <w:sz w:val="20"/>
+        </w:rPr>
+      </w:pPr>
+      <w:r>
+        <w:rPr>
+          <w:sz w:val="20"/>
+        </w:rPr>
+        <w:t>(no personalised?)</w:t>
+      </w:r>
+    </w:p>
+    <w:p>
+      <w:pPr>
+        <w:rPr>
+          <w:sz w:val="20"/>
+        </w:rPr>
+      </w:pPr>
+      <w:r>
+        <w:rPr>
+          <w:sz w:val="20"/>
+        </w:rPr>
+        <w:t>(</w:t>
+      </w:r>
+      <w:proofErr w:type="spellStart"/>
+      <w:r>
+        <w:rPr>
+          <w:sz w:val="20"/>
+        </w:rPr>
+        <w:t>ovrvision</w:t>
+      </w:r>
+      <w:proofErr w:type="spellEnd"/>
+      <w:r>
+        <w:rPr>
+          <w:sz w:val="20"/>
+        </w:rPr>
+        <w:t xml:space="preserve"> one cam</w:t>
+      </w:r>
+    </w:p>
+    <w:p>
+      <w:pPr>
+        <w:pStyle w:val="Heading2"/>
+      </w:pPr>
+      <w:r>
+        <w:t>Design method</w:t>
+      </w:r>
+    </w:p>
+    <w:p>
+      <w:pPr>
+        <w:pStyle w:val="Heading2"/>
+      </w:pPr>
+      <w:r>
+        <w:t>Software and hardware used</w:t>
+      </w:r>
+    </w:p>
+    <w:p>
+      <w:pPr>
+        <w:pStyle w:val="Heading3"/>
+      </w:pPr>
+      <w:r>
+        <w:t>C++ in Visual Studio</w:t>
+      </w:r>
+    </w:p>
+    <w:p>
+      <w:pPr>
+        <w:pStyle w:val="Heading3"/>
+      </w:pPr>
+      <w:proofErr w:type="spellStart"/>
+      <w:r>
+        <w:t>OpenFrameworks</w:t>
+      </w:r>
+      <w:proofErr w:type="spellEnd"/>
+    </w:p>
+    <w:p>
+      <w:pPr>
+        <w:pStyle w:val="Heading3"/>
+      </w:pPr>
+      <w:r>
+        <w:t xml:space="preserve">ofxOculusDK2 </w:t>
+      </w:r>
+      <w:proofErr w:type="spellStart"/>
+      <w:r>
+        <w:t>Addon</w:t>
+      </w:r>
+      <w:proofErr w:type="spellEnd"/>
+    </w:p>
+    <w:p>
+      <w:pPr>
+        <w:pStyle w:val="Heading3"/>
+      </w:pPr>
+      <w:r>
+        <w:t>Oculus Rift</w:t>
+      </w:r>
+    </w:p>
+    <w:p>
+      <w:r>
+        <w:rPr>
+          <w:sz w:val="20"/>
+        </w:rPr>
+        <w:t xml:space="preserve">The Oculus Rift was chosen as the headset for </w:t>
+      </w:r>
+      <w:proofErr w:type="spellStart"/>
+      <w:r>
+        <w:rPr>
+          <w:sz w:val="20"/>
+        </w:rPr>
+        <w:t>ICVGoggles</w:t>
+      </w:r>
+      <w:proofErr w:type="spellEnd"/>
+      <w:r>
+        <w:rPr>
+          <w:sz w:val="20"/>
+        </w:rPr>
+        <w:t xml:space="preserve"> to use; specifically the Dev Kit 2 which was released on March 25</w:t>
+      </w:r>
+      <w:r>
+        <w:rPr>
+          <w:sz w:val="20"/>
+          <w:vertAlign w:val="superscript"/>
+        </w:rPr>
+        <w:t>th</w:t>
+      </w:r>
+      <w:r>
+        <w:rPr>
+          <w:sz w:val="20"/>
+        </w:rPr>
+        <w:t xml:space="preserve"> 2014.</w:t>
+      </w:r>
+    </w:p>
+    <w:p>
+      <w:pPr>
+        <w:pStyle w:val="Heading3"/>
+      </w:pPr>
+      <w:proofErr w:type="spellStart"/>
+      <w:r>
+        <w:t>OVRVision</w:t>
+      </w:r>
+      <w:proofErr w:type="spellEnd"/>
+      <w:r>
+        <w:t xml:space="preserve"> Cameras</w:t>
+      </w:r>
+    </w:p>
+    <w:p>
+      <w:pPr>
+        <w:pStyle w:val="Heading2"/>
+      </w:pPr>
+      <w:r>
+        <w:t>Design Process</w:t>
+      </w:r>
+    </w:p>
+    <w:p>
+      <w:pPr>
+        <w:rPr>
+          <w:sz w:val="20"/>
+        </w:rPr>
+      </w:pPr>
+      <w:r>
+        <w:rPr>
+          <w:sz w:val="20"/>
+        </w:rPr>
+        <w:t xml:space="preserve"> Designing for usability?</w:t>
+      </w:r>
+    </w:p>
+    <w:p>
+      <w:pPr>
+        <w:rPr>
+          <w:sz w:val="20"/>
+        </w:rPr>
+      </w:pPr>
+      <w:r>
+        <w:rPr>
+          <w:sz w:val="20"/>
+        </w:rPr>
+        <w:t>UML Diagrams</w:t>
+      </w:r>
+    </w:p>
+    <w:p>
+      <w:pPr>
+        <w:rPr>
+          <w:sz w:val="20"/>
+        </w:rPr>
+      </w:pPr>
+      <w:r>
+        <w:rPr>
+          <w:sz w:val="20"/>
+        </w:rPr>
+        <w:t>workflow</w:t>
       </w:r>
     </w:p>
     <w:p/>
     <w:p/>
     <w:p>
       <w:pPr>
+        <w:pStyle w:val="Heading1"/>
+      </w:pPr>
+      <w:r>
+        <w:t>IMPLEMENTATION</w:t>
+      </w:r>
+      <w:r>
+        <w:t xml:space="preserve"> &amp; T</w:t>
+      </w:r>
+      <w:r>
+        <w:t>ESTING</w:t>
+      </w:r>
+    </w:p>
+    <w:p>
+      <w:pPr>
+        <w:rPr>
+          <w:sz w:val="20"/>
+        </w:rPr>
+      </w:pPr>
+      <w:r>
+        <w:rPr>
+          <w:sz w:val="20"/>
+        </w:rPr>
+        <w:t xml:space="preserve">A description of production, testing and debugging. A demonstration (or even a proof) that the specification has been satisfied. </w:t>
+      </w:r>
+    </w:p>
+    <w:p>
+      <w:pPr>
         <w:pStyle w:val="Heading2"/>
       </w:pPr>
       <w:r>
-        <w:t>Previous Work</w:t>
-      </w:r>
-    </w:p>
-    <w:p>
-      <w:r>
-        <w:t>Built upon previous work</w:t>
-      </w:r>
-    </w:p>
-    <w:p>
-      <w:pPr>
-        <w:spacing w:after="0"/>
-        <w:rPr>
-          <w:sz w:val="20"/>
-        </w:rPr>
-      </w:pPr>
-    </w:p>
-    <w:p>
-      <w:pPr>
-        <w:pStyle w:val="Heading1"/>
-      </w:pPr>
-      <w:r>
-        <w:t>SPECIFICATION</w:t>
-      </w:r>
-    </w:p>
-    <w:p>
-      <w:pPr>
-        <w:rPr>
-          <w:sz w:val="20"/>
-        </w:rPr>
-      </w:pPr>
-      <w:r>
-        <w:rPr>
-          <w:sz w:val="20"/>
-        </w:rPr>
-        <w:t>A specification of the problem and an explanation of how the student arrived at this specification. An initial work schedule including an overall project plan with time-scales, deliverables and resources. If using agile development, a prioritised product backlog.</w:t>
+        <w:t>Production</w:t>
+      </w:r>
+    </w:p>
+    <w:p>
+      <w:pPr>
+        <w:rPr>
+          <w:sz w:val="20"/>
+        </w:rPr>
+      </w:pPr>
+      <w:r>
+        <w:rPr>
+          <w:sz w:val="20"/>
+        </w:rPr>
+        <w:t xml:space="preserve"> (use of </w:t>
+      </w:r>
+      <w:proofErr w:type="spellStart"/>
+      <w:r>
+        <w:rPr>
+          <w:sz w:val="20"/>
+        </w:rPr>
+        <w:t>davids</w:t>
+      </w:r>
+      <w:proofErr w:type="spellEnd"/>
+      <w:r>
+        <w:rPr>
+          <w:sz w:val="20"/>
+        </w:rPr>
+        <w:t xml:space="preserve"> app and help from that code)</w:t>
       </w:r>
     </w:p>
     <w:p>
@@ -714,91 +1455,20 @@
         <w:pStyle w:val="Heading2"/>
       </w:pPr>
       <w:r>
-        <w:t>The Problem</w:t>
-      </w:r>
-    </w:p>
-    <w:p>
-      <w:pPr>
-        <w:rPr>
-          <w:sz w:val="20"/>
-        </w:rPr>
-      </w:pPr>
-    </w:p>
-    <w:p>
-      <w:pPr>
-        <w:rPr>
-          <w:sz w:val="20"/>
-        </w:rPr>
-      </w:pPr>
-      <w:r>
-        <w:rPr>
-          <w:sz w:val="20"/>
-        </w:rPr>
-        <w:t>Currently most ICV simulation tools provide a solution to specific problems and have downfalls when applied in other areas. For example, Vischeck</w:t>
-      </w:r>
-      <w:r>
-        <w:rPr>
-          <w:rStyle w:val="FootnoteReference"/>
-          <w:sz w:val="20"/>
-        </w:rPr>
-        <w:footnoteReference w:id="3"/>
-      </w:r>
-      <w:r>
-        <w:rPr>
-          <w:sz w:val="20"/>
-        </w:rPr>
-        <w:t xml:space="preserve"> pr</w:t>
-      </w:r>
-      <w:bookmarkStart w:id="0" w:name="_GoBack"/>
-      <w:bookmarkEnd w:id="0"/>
-      <w:r>
-        <w:rPr>
-          <w:sz w:val="20"/>
-        </w:rPr>
-        <w:t>ovides Photoshop developers with a way to see their work through the eyes of an ICV user, however it does not take external lighting or screen brightness into consideration.</w:t>
-      </w:r>
-      <w:r>
-        <w:rPr>
-          <w:sz w:val="20"/>
-        </w:rPr>
-        <w:t xml:space="preserve"> Other solutions such as mobile applications</w:t>
-      </w:r>
-      <w:r>
-        <w:rPr>
-          <w:rStyle w:val="FootnoteReference"/>
-          <w:sz w:val="20"/>
-        </w:rPr>
-        <w:footnoteReference w:id="4"/>
-      </w:r>
-      <w:r>
-        <w:rPr>
-          <w:sz w:val="20"/>
-        </w:rPr>
-        <w:t xml:space="preserve"> </w:t>
-      </w:r>
-      <w:r>
-        <w:rPr>
-          <w:sz w:val="20"/>
-        </w:rPr>
-        <w:t xml:space="preserve">are restricted by the hardware they are on; users must always </w:t>
-      </w:r>
-      <w:r>
-        <w:rPr>
-          <w:sz w:val="20"/>
-        </w:rPr>
-        <w:t>use</w:t>
-      </w:r>
-      <w:r>
-        <w:rPr>
-          <w:sz w:val="20"/>
-        </w:rPr>
-        <w:t xml:space="preserve"> one hand to move the mobile device around.</w:t>
-      </w:r>
-      <w:r>
-        <w:rPr>
-          <w:sz w:val="20"/>
-        </w:rPr>
-        <w:t xml:space="preserve"> </w:t>
+        <w:t>Testing</w:t>
+      </w:r>
+    </w:p>
+    <w:p>
+      <w:pPr>
+        <w:rPr>
+          <w:sz w:val="20"/>
+        </w:rPr>
+      </w:pPr>
+      <w:r>
+        <w:rPr>
+          <w:sz w:val="20"/>
+        </w:rPr>
+        <w:t xml:space="preserve"> - testing during production, methods used</w:t>
       </w:r>
     </w:p>
     <w:p>
@@ -806,7 +1476,34 @@
         <w:pStyle w:val="Heading2"/>
       </w:pPr>
       <w:r>
-        <w:t>Motivation</w:t>
+        <w:t>Debugging</w:t>
+      </w:r>
+    </w:p>
+    <w:p>
+      <w:pPr>
+        <w:rPr>
+          <w:sz w:val="20"/>
+        </w:rPr>
+      </w:pPr>
+      <w:r>
+        <w:rPr>
+          <w:sz w:val="20"/>
+        </w:rPr>
+        <w:t xml:space="preserve"> process of debugging during development</w:t>
+      </w:r>
+    </w:p>
+    <w:p>
+      <w:pPr>
+        <w:rPr>
+          <w:sz w:val="20"/>
+        </w:rPr>
+      </w:pPr>
+      <w:r>
+        <w:rPr>
+          <w:sz w:val="20"/>
+        </w:rPr>
+        <w:lastRenderedPageBreak/>
+        <w:t>- proof it works (images before and after ICV applied)</w:t>
       </w:r>
     </w:p>
     <w:p>
@@ -814,60 +1511,65 @@
         <w:pStyle w:val="Heading2"/>
       </w:pPr>
       <w:r>
-        <w:t>Project Plan</w:t>
-      </w:r>
-    </w:p>
-    <w:p>
-      <w:pPr>
-        <w:pStyle w:val="Heading3"/>
-      </w:pPr>
-      <w:r>
-        <w:t>Work Schedule</w:t>
-      </w:r>
-    </w:p>
-    <w:p/>
-    <w:p>
-      <w:r>
-        <w:t xml:space="preserve">The project began </w:t>
-      </w:r>
-      <w:r>
-        <w:t>on the 5</w:t>
-      </w:r>
-      <w:r>
-        <w:rPr>
-          <w:vertAlign w:val="superscript"/>
-        </w:rPr>
-        <w:t>th</w:t>
-      </w:r>
-      <w:r>
-        <w:t xml:space="preserve"> October 2015 with a meeting with Dr. David Flatla. It was decided that the student should have weekly meetings with their supervisor to ensure all progress was being monitored. The weekly meetings also meant the student could assign smaller deadlines on a weekly basis. Notes were taken at every session and have been compiled into </w:t>
-      </w:r>
-      <w:r>
-        <w:rPr>
-          <w:b/>
-        </w:rPr>
-        <w:t>APPENDIX A – Minute Meetings*</w:t>
-      </w:r>
-      <w:r>
-        <w:t>.</w:t>
+        <w:t>Release Package</w:t>
+      </w:r>
+    </w:p>
+    <w:p>
+      <w:proofErr w:type="spellStart"/>
+      <w:r>
+        <w:t>whats</w:t>
+      </w:r>
+      <w:proofErr w:type="spellEnd"/>
+      <w:r>
+        <w:t xml:space="preserve"> in final folder</w:t>
+      </w:r>
+    </w:p>
+    <w:p>
+      <w:r>
+        <w:t>instructions manual</w:t>
       </w:r>
     </w:p>
     <w:p/>
     <w:p/>
     <w:p>
       <w:pPr>
-        <w:pStyle w:val="Heading3"/>
-      </w:pPr>
-      <w:r>
-        <w:t>Deliverables</w:t>
-      </w:r>
-    </w:p>
-    <w:p>
-      <w:pPr>
-        <w:pStyle w:val="Heading3"/>
-      </w:pPr>
-      <w:r>
-        <w:t>Resources</w:t>
+        <w:pStyle w:val="Heading1"/>
+      </w:pPr>
+      <w:r>
+        <w:t>DESCRIPTION OF FINAL PRODUCT</w:t>
+      </w:r>
+    </w:p>
+    <w:p>
+      <w:pPr>
+        <w:rPr>
+          <w:sz w:val="20"/>
+        </w:rPr>
+      </w:pPr>
+      <w:r>
+        <w:rPr>
+          <w:sz w:val="20"/>
+        </w:rPr>
+        <w:t xml:space="preserve">A clear description of what the final product looks like and what it does. This is vital but often neglected. </w:t>
+      </w:r>
+    </w:p>
+    <w:p>
+      <w:pPr>
+        <w:rPr>
+          <w:sz w:val="20"/>
+        </w:rPr>
+      </w:pPr>
+    </w:p>
+    <w:p>
+      <w:pPr>
+        <w:rPr>
+          <w:sz w:val="20"/>
+        </w:rPr>
+      </w:pPr>
+      <w:r>
+        <w:rPr>
+          <w:sz w:val="20"/>
+        </w:rPr>
+        <w:t>Full description of  final product, well worded and should NOT be neglected</w:t>
       </w:r>
     </w:p>
     <w:p/>
@@ -876,377 +1578,33 @@
         <w:pStyle w:val="Heading1"/>
       </w:pPr>
       <w:r>
-        <w:t>DESIGN</w:t>
-      </w:r>
-    </w:p>
-    <w:p>
-      <w:pPr>
-        <w:rPr>
-          <w:sz w:val="20"/>
-        </w:rPr>
-      </w:pPr>
-      <w:r>
-        <w:rPr>
-          <w:sz w:val="20"/>
-        </w:rPr>
-        <w:t xml:space="preserve">This should include the design method, design process and outcome. Design decisions and trade-offs should be described e.g. when selecting algorithms, data structures and implementation environments or when designing for usability. </w:t>
+        <w:t>EVALUATION</w:t>
+      </w:r>
+    </w:p>
+    <w:p>
+      <w:pPr>
+        <w:rPr>
+          <w:sz w:val="20"/>
+        </w:rPr>
+      </w:pPr>
+      <w:r>
+        <w:rPr>
+          <w:sz w:val="20"/>
+        </w:rPr>
+        <w:t xml:space="preserve">Usability should be evaluated with a description of the user-centred design methods employed to produce a usable product, including rapid prototyping, usability methods, results and re-designs as appropriate. Other relevant criteria such as accuracy and computational efficiency should also be employed for evaluation as appropriate. </w:t>
       </w:r>
     </w:p>
     <w:p>
       <w:pPr>
         <w:pStyle w:val="Heading2"/>
       </w:pPr>
-      <w:r>
-        <w:t>D</w:t>
-      </w:r>
-      <w:r>
-        <w:t xml:space="preserve">ecisions and trade-offs </w:t>
-      </w:r>
-    </w:p>
-    <w:p>
-      <w:pPr>
-        <w:rPr>
-          <w:sz w:val="20"/>
-        </w:rPr>
-      </w:pPr>
-      <w:r>
-        <w:rPr>
-          <w:sz w:val="20"/>
-        </w:rPr>
-        <w:t>(no personalised?)</w:t>
-      </w:r>
-    </w:p>
-    <w:p>
-      <w:pPr>
-        <w:rPr>
-          <w:sz w:val="20"/>
-        </w:rPr>
-      </w:pPr>
-      <w:r>
-        <w:rPr>
-          <w:sz w:val="20"/>
-        </w:rPr>
-        <w:t>(ovrvision one cam</w:t>
-      </w:r>
-    </w:p>
-    <w:p>
-      <w:pPr>
-        <w:pStyle w:val="Heading2"/>
-      </w:pPr>
-      <w:r>
-        <w:t>Design method</w:t>
-      </w:r>
-    </w:p>
-    <w:p>
-      <w:pPr>
-        <w:pStyle w:val="Heading2"/>
-      </w:pPr>
-      <w:r>
-        <w:t>Software and hardware used</w:t>
-      </w:r>
-    </w:p>
-    <w:p>
-      <w:pPr>
-        <w:pStyle w:val="Heading3"/>
-      </w:pPr>
-      <w:r>
-        <w:t>C++ in Visual Studio</w:t>
-      </w:r>
-    </w:p>
-    <w:p>
-      <w:pPr>
-        <w:pStyle w:val="Heading3"/>
-      </w:pPr>
-      <w:r>
-        <w:t>OpenFrameworks</w:t>
-      </w:r>
-    </w:p>
-    <w:p>
-      <w:pPr>
-        <w:pStyle w:val="Heading3"/>
-      </w:pPr>
-      <w:r>
-        <w:t>ofxOculusDK2 Addon</w:t>
-      </w:r>
-    </w:p>
-    <w:p>
-      <w:pPr>
-        <w:pStyle w:val="Heading3"/>
-      </w:pPr>
-      <w:r>
-        <w:t>Oculus Rift</w:t>
-      </w:r>
-    </w:p>
-    <w:p>
-      <w:r>
-        <w:rPr>
-          <w:sz w:val="20"/>
-        </w:rPr>
-        <w:t>The Oculus Rift was chosen as the headset for ICVGoggles to use; specifically the Dev Kit 2 which was released on March 25</w:t>
-      </w:r>
-      <w:r>
-        <w:rPr>
-          <w:sz w:val="20"/>
-          <w:vertAlign w:val="superscript"/>
-        </w:rPr>
-        <w:t>th</w:t>
-      </w:r>
-      <w:r>
-        <w:rPr>
-          <w:sz w:val="20"/>
-        </w:rPr>
-        <w:t xml:space="preserve"> 2014.</w:t>
-      </w:r>
-    </w:p>
-    <w:p>
-      <w:pPr>
-        <w:pStyle w:val="Heading3"/>
-      </w:pPr>
-      <w:r>
-        <w:t>OVRVision Cameras</w:t>
-      </w:r>
-    </w:p>
-    <w:p>
-      <w:pPr>
-        <w:pStyle w:val="Heading2"/>
-      </w:pPr>
-      <w:r>
-        <w:t>Design Process</w:t>
-      </w:r>
-    </w:p>
-    <w:p>
-      <w:pPr>
-        <w:rPr>
-          <w:sz w:val="20"/>
-        </w:rPr>
-      </w:pPr>
-      <w:r>
-        <w:rPr>
-          <w:sz w:val="20"/>
-        </w:rPr>
-        <w:t xml:space="preserve"> Designing for usability?</w:t>
-      </w:r>
-    </w:p>
-    <w:p>
-      <w:pPr>
-        <w:rPr>
-          <w:sz w:val="20"/>
-        </w:rPr>
-      </w:pPr>
-      <w:r>
-        <w:rPr>
-          <w:sz w:val="20"/>
-        </w:rPr>
-        <w:t>UML Diagrams</w:t>
-      </w:r>
-    </w:p>
-    <w:p>
-      <w:pPr>
-        <w:rPr>
-          <w:sz w:val="20"/>
-        </w:rPr>
-      </w:pPr>
-      <w:r>
-        <w:rPr>
-          <w:sz w:val="20"/>
-        </w:rPr>
-        <w:t>workflow</w:t>
-      </w:r>
-    </w:p>
-    <w:p/>
-    <w:p/>
-    <w:p>
-      <w:pPr>
-        <w:pStyle w:val="Heading1"/>
-      </w:pPr>
-      <w:r>
-        <w:t>IMPLEMENTATION</w:t>
-      </w:r>
-      <w:r>
-        <w:t xml:space="preserve"> &amp; T</w:t>
-      </w:r>
-      <w:r>
-        <w:t>ESTING</w:t>
-      </w:r>
-    </w:p>
-    <w:p>
-      <w:pPr>
-        <w:rPr>
-          <w:sz w:val="20"/>
-        </w:rPr>
-      </w:pPr>
-      <w:r>
-        <w:rPr>
-          <w:sz w:val="20"/>
-        </w:rPr>
-        <w:t xml:space="preserve">A description of production, testing and debugging. A demonstration (or even a proof) that the specification has been satisfied. </w:t>
-      </w:r>
-    </w:p>
-    <w:p>
-      <w:pPr>
-        <w:pStyle w:val="Heading2"/>
-      </w:pPr>
-      <w:r>
-        <w:t>Production</w:t>
-      </w:r>
-    </w:p>
-    <w:p>
-      <w:pPr>
-        <w:rPr>
-          <w:sz w:val="20"/>
-        </w:rPr>
-      </w:pPr>
-      <w:r>
-        <w:rPr>
-          <w:sz w:val="20"/>
-        </w:rPr>
-        <w:t xml:space="preserve"> (use of davids app and help from that code)</w:t>
-      </w:r>
-    </w:p>
-    <w:p>
-      <w:pPr>
-        <w:pStyle w:val="Heading2"/>
-      </w:pPr>
-      <w:r>
-        <w:t>Testing</w:t>
-      </w:r>
-    </w:p>
-    <w:p>
-      <w:pPr>
-        <w:rPr>
-          <w:sz w:val="20"/>
-        </w:rPr>
-      </w:pPr>
-      <w:r>
-        <w:rPr>
-          <w:sz w:val="20"/>
-        </w:rPr>
-        <w:t xml:space="preserve"> - testing during production, methods used</w:t>
-      </w:r>
-    </w:p>
-    <w:p>
-      <w:pPr>
-        <w:pStyle w:val="Heading2"/>
-      </w:pPr>
-      <w:r>
-        <w:t>Debugging</w:t>
-      </w:r>
-    </w:p>
-    <w:p>
-      <w:pPr>
-        <w:rPr>
-          <w:sz w:val="20"/>
-        </w:rPr>
-      </w:pPr>
-      <w:r>
-        <w:rPr>
-          <w:sz w:val="20"/>
-        </w:rPr>
-        <w:t xml:space="preserve"> process of debugging during development</w:t>
-      </w:r>
-    </w:p>
-    <w:p>
-      <w:pPr>
-        <w:rPr>
-          <w:sz w:val="20"/>
-        </w:rPr>
-      </w:pPr>
-      <w:r>
-        <w:rPr>
-          <w:sz w:val="20"/>
-        </w:rPr>
-        <w:t>- proof it works (images before and after ICV applied)</w:t>
-      </w:r>
-    </w:p>
-    <w:p>
-      <w:pPr>
-        <w:pStyle w:val="Heading2"/>
-      </w:pPr>
-      <w:r>
-        <w:t>Release Package</w:t>
-      </w:r>
-    </w:p>
-    <w:p>
-      <w:r>
-        <w:t>whats in final folder</w:t>
-      </w:r>
-    </w:p>
-    <w:p>
-      <w:r>
-        <w:t>instructions manual</w:t>
-      </w:r>
-    </w:p>
-    <w:p/>
-    <w:p/>
-    <w:p>
-      <w:pPr>
-        <w:pStyle w:val="Heading1"/>
-      </w:pPr>
-      <w:r>
-        <w:t>DESCRIPTION OF FINAL PRODUCT</w:t>
-      </w:r>
-    </w:p>
-    <w:p>
-      <w:pPr>
-        <w:rPr>
-          <w:sz w:val="20"/>
-        </w:rPr>
-      </w:pPr>
-      <w:r>
-        <w:rPr>
-          <w:sz w:val="20"/>
-        </w:rPr>
-        <w:t xml:space="preserve">A clear description of what the final product looks like and what it does. This is vital but often neglected. </w:t>
-      </w:r>
-    </w:p>
-    <w:p>
-      <w:pPr>
-        <w:rPr>
-          <w:sz w:val="20"/>
-        </w:rPr>
-      </w:pPr>
-    </w:p>
-    <w:p>
-      <w:pPr>
-        <w:rPr>
-          <w:sz w:val="20"/>
-        </w:rPr>
-      </w:pPr>
-      <w:r>
-        <w:rPr>
-          <w:sz w:val="20"/>
-        </w:rPr>
-        <w:t>Full description of  final product, well worded and should NOT be neglected</w:t>
-      </w:r>
-    </w:p>
-    <w:p/>
-    <w:p>
-      <w:pPr>
-        <w:pStyle w:val="Heading1"/>
-      </w:pPr>
-      <w:r>
-        <w:t>EVALUATION</w:t>
-      </w:r>
-    </w:p>
-    <w:p>
-      <w:pPr>
-        <w:rPr>
-          <w:sz w:val="20"/>
-        </w:rPr>
-      </w:pPr>
-      <w:r>
-        <w:rPr>
-          <w:sz w:val="20"/>
-        </w:rPr>
-        <w:t xml:space="preserve">Usability should be evaluated with a description of the user-centred design methods employed to produce a usable product, including rapid prototyping, usability methods, results and re-designs as appropriate. Other relevant criteria such as accuracy and computational efficiency should also be employed for evaluation as appropriate. </w:t>
-      </w:r>
-    </w:p>
-    <w:p>
-      <w:pPr>
-        <w:pStyle w:val="Heading2"/>
-      </w:pPr>
-      <w:r>
-        <w:t>Techniques Used</w:t>
+      <w:proofErr w:type="spellStart"/>
+      <w:r>
+        <w:t>Prestudy</w:t>
+      </w:r>
+      <w:proofErr w:type="spellEnd"/>
+      <w:r>
+        <w:t xml:space="preserve"> Interviews</w:t>
       </w:r>
     </w:p>
     <w:p>
@@ -1256,12 +1614,57 @@
           <w:ilvl w:val="0"/>
           <w:numId w:val="0"/>
         </w:numPr>
-      </w:pPr>
-      <w:r>
-        <w:t>-prestudy interviews, main testing (plates and exploration), questionairre</w:t>
-      </w:r>
-      <w:r>
+        <w:rPr>
+          <w:b w:val="0"/>
+          <w:sz w:val="22"/>
+        </w:rPr>
+      </w:pPr>
+      <w:r>
+        <w:rPr>
+          <w:b w:val="0"/>
+          <w:sz w:val="22"/>
+        </w:rPr>
+        <w:t>-</w:t>
+      </w:r>
+      <w:proofErr w:type="spellStart"/>
+      <w:r>
+        <w:rPr>
+          <w:b w:val="0"/>
+          <w:sz w:val="22"/>
+        </w:rPr>
+        <w:t>prestudy</w:t>
+      </w:r>
+      <w:proofErr w:type="spellEnd"/>
+      <w:r>
+        <w:rPr>
+          <w:b w:val="0"/>
+          <w:sz w:val="22"/>
+        </w:rPr>
+        <w:t xml:space="preserve"> interviews, main testing (plates and exploration), </w:t>
+      </w:r>
+      <w:proofErr w:type="spellStart"/>
+      <w:r>
+        <w:rPr>
+          <w:b w:val="0"/>
+          <w:sz w:val="22"/>
+        </w:rPr>
+        <w:t>questionairre</w:t>
+      </w:r>
+      <w:r>
+        <w:rPr>
+          <w:b w:val="0"/>
+          <w:sz w:val="22"/>
+        </w:rPr>
         <w:t>s</w:t>
+      </w:r>
+      <w:proofErr w:type="spellEnd"/>
+    </w:p>
+    <w:p>
+      <w:pPr>
+        <w:pStyle w:val="Heading2"/>
+      </w:pPr>
+      <w:r>
+        <w:t>Second Stage Evaluation</w:t>
       </w:r>
     </w:p>
     <w:p>
@@ -1340,7 +1743,21 @@
         <w:rPr>
           <w:sz w:val="20"/>
         </w:rPr>
-        <w:t>Area where I discuss reasons for the results found and how these results may benefit ICVGoggles.</w:t>
+        <w:t xml:space="preserve">Area where I discuss reasons for the results found and how these results may benefit </w:t>
+      </w:r>
+      <w:proofErr w:type="spellStart"/>
+      <w:r>
+        <w:rPr>
+          <w:sz w:val="20"/>
+        </w:rPr>
+        <w:t>ICVGoggles</w:t>
+      </w:r>
+      <w:proofErr w:type="spellEnd"/>
+      <w:r>
+        <w:rPr>
+          <w:sz w:val="20"/>
+        </w:rPr>
+        <w:t>.</w:t>
       </w:r>
     </w:p>
     <w:p>
@@ -1488,7 +1905,35 @@
         <w:rPr>
           <w:sz w:val="20"/>
         </w:rPr>
-        <w:t>-Mobile ICVGoggles (garreth said a battery back pack, possible?)</w:t>
+        <w:t xml:space="preserve">-Mobile </w:t>
+      </w:r>
+      <w:proofErr w:type="spellStart"/>
+      <w:r>
+        <w:rPr>
+          <w:sz w:val="20"/>
+        </w:rPr>
+        <w:t>ICVGoggles</w:t>
+      </w:r>
+      <w:proofErr w:type="spellEnd"/>
+      <w:r>
+        <w:rPr>
+          <w:sz w:val="20"/>
+        </w:rPr>
+        <w:t xml:space="preserve"> (</w:t>
+      </w:r>
+      <w:proofErr w:type="spellStart"/>
+      <w:r>
+        <w:rPr>
+          <w:sz w:val="20"/>
+        </w:rPr>
+        <w:t>garreth</w:t>
+      </w:r>
+      <w:proofErr w:type="spellEnd"/>
+      <w:r>
+        <w:rPr>
+          <w:sz w:val="20"/>
+        </w:rPr>
+        <w:t xml:space="preserve"> said a battery back pack, possible?)</w:t>
       </w:r>
     </w:p>
     <w:p>
@@ -1533,7 +1978,15 @@
         <w:pStyle w:val="References"/>
       </w:pPr>
       <w:r>
-        <w:t xml:space="preserve">Bowman, M., Debray, S. K., and Peterson, L. L. 1993. Reasoning about naming systems. </w:t>
+        <w:t xml:space="preserve">Bowman, M., </w:t>
+      </w:r>
+      <w:proofErr w:type="spellStart"/>
+      <w:r>
+        <w:t>Debray</w:t>
+      </w:r>
+      <w:proofErr w:type="spellEnd"/>
+      <w:r>
+        <w:t xml:space="preserve">, S. K., and Peterson, L. L. 1993. Reasoning about naming systems. </w:t>
       </w:r>
       <w:r>
         <w:rPr>
@@ -1563,7 +2016,15 @@
         <w:pStyle w:val="References"/>
       </w:pPr>
       <w:r>
-        <w:t>Ding, W. and Marchionini, G. 1997</w:t>
+        <w:t xml:space="preserve">Ding, W. and </w:t>
+      </w:r>
+      <w:proofErr w:type="spellStart"/>
+      <w:r>
+        <w:t>Marchionini</w:t>
+      </w:r>
+      <w:proofErr w:type="spellEnd"/>
+      <w:r>
+        <w:t>, G. 1997</w:t>
       </w:r>
       <w:r>
         <w:t>.</w:t>
@@ -1615,8 +2076,13 @@
       <w:pPr>
         <w:pStyle w:val="References"/>
       </w:pPr>
-      <w:r>
-        <w:t xml:space="preserve">Fröhlich, B. and Plate, J. 2000. The cubic mouse: a new device for three-dimensional input. In </w:t>
+      <w:proofErr w:type="spellStart"/>
+      <w:r>
+        <w:t>Fröhlich</w:t>
+      </w:r>
+      <w:proofErr w:type="spellEnd"/>
+      <w:r>
+        <w:t xml:space="preserve">, B. and Plate, J. 2000. The cubic mouse: a new device for three-dimensional input. In </w:t>
       </w:r>
       <w:smartTag w:uri="urn:schemas-microsoft-com:office:smarttags" w:element="PersonName">
         <w:r>
@@ -1690,8 +2156,13 @@
       <w:pPr>
         <w:pStyle w:val="References"/>
       </w:pPr>
-      <w:r>
-        <w:t>Tavel, P. 2007</w:t>
+      <w:proofErr w:type="spellStart"/>
+      <w:r>
+        <w:t>Tavel</w:t>
+      </w:r>
+      <w:proofErr w:type="spellEnd"/>
+      <w:r>
+        <w:t>, P. 2007</w:t>
       </w:r>
       <w:r>
         <w:t>.</w:t>
@@ -1699,12 +2170,21 @@
       <w:r>
         <w:t xml:space="preserve"> </w:t>
       </w:r>
+      <w:proofErr w:type="spellStart"/>
       <w:r>
         <w:rPr>
           <w:i/>
           <w:iCs/>
         </w:rPr>
-        <w:t>Modeling and Simulation Design</w:t>
+        <w:t>Modeling</w:t>
+      </w:r>
+      <w:proofErr w:type="spellEnd"/>
+      <w:r>
+        <w:rPr>
+          <w:i/>
+          <w:iCs/>
+        </w:rPr>
+        <w:t xml:space="preserve"> and Simulation Design</w:t>
       </w:r>
       <w:r>
         <w:t xml:space="preserve">. AK Peters Ltd., </w:t>
@@ -1732,8 +2212,13 @@
       <w:pPr>
         <w:pStyle w:val="References"/>
       </w:pPr>
-      <w:r>
-        <w:t>Sannella, M. J. 1994</w:t>
+      <w:proofErr w:type="spellStart"/>
+      <w:r>
+        <w:t>Sannella</w:t>
+      </w:r>
+      <w:proofErr w:type="spellEnd"/>
+      <w:r>
+        <w:t>, M. J. 1994</w:t>
       </w:r>
       <w:r>
         <w:t>.</w:t>
@@ -1793,7 +2278,23 @@
         <w:pStyle w:val="References"/>
       </w:pPr>
       <w:r>
-        <w:t xml:space="preserve">Brown, L. D., Hua, H., and Gao, C. 2003. A widget framework for augmented interaction in SCAPE. In </w:t>
+        <w:t xml:space="preserve">Brown, L. D., </w:t>
+      </w:r>
+      <w:proofErr w:type="spellStart"/>
+      <w:r>
+        <w:t>Hua</w:t>
+      </w:r>
+      <w:proofErr w:type="spellEnd"/>
+      <w:r>
+        <w:t xml:space="preserve">, H., and </w:t>
+      </w:r>
+      <w:proofErr w:type="spellStart"/>
+      <w:r>
+        <w:t>Gao</w:t>
+      </w:r>
+      <w:proofErr w:type="spellEnd"/>
+      <w:r>
+        <w:t xml:space="preserve">, C. 2003. A widget framework for augmented interaction in SCAPE. In </w:t>
       </w:r>
       <w:smartTag w:uri="urn:schemas-microsoft-com:office:smarttags" w:element="PersonName">
         <w:r>
@@ -1897,7 +2398,23 @@
           <w:i/>
           <w:iCs/>
         </w:rPr>
-        <w:t>J. Syst. Softw.</w:t>
+        <w:t xml:space="preserve">J. Syst. </w:t>
+      </w:r>
+      <w:proofErr w:type="spellStart"/>
+      <w:r>
+        <w:rPr>
+          <w:i/>
+          <w:iCs/>
+        </w:rPr>
+        <w:t>Softw</w:t>
+      </w:r>
+      <w:proofErr w:type="spellEnd"/>
+      <w:r>
+        <w:rPr>
+          <w:i/>
+          <w:iCs/>
+        </w:rPr>
+        <w:t>.</w:t>
       </w:r>
       <w:r>
         <w:t xml:space="preserve"> 79, 5 (May. 2006), 577-590. DOI= </w:t>
@@ -1922,8 +2439,13 @@
       <w:pPr>
         <w:pStyle w:val="References"/>
       </w:pPr>
-      <w:r>
-        <w:t xml:space="preserve">Spector, A. Z. 1989. Achieving application requirements. In </w:t>
+      <w:proofErr w:type="spellStart"/>
+      <w:r>
+        <w:t>Spector</w:t>
+      </w:r>
+      <w:proofErr w:type="spellEnd"/>
+      <w:r>
+        <w:t xml:space="preserve">, A. Z. 1989. Achieving application requirements. In </w:t>
       </w:r>
       <w:r>
         <w:rPr>
@@ -1937,9 +2459,14 @@
       </w:r>
       <w:smartTag w:uri="urn:schemas-microsoft-com:office:smarttags" w:element="place">
         <w:r>
-          <w:t>S. Mullender</w:t>
+          <w:t xml:space="preserve">S. </w:t>
+        </w:r>
+        <w:proofErr w:type="spellStart"/>
+        <w:r>
+          <w:t>Mullender</w:t>
         </w:r>
       </w:smartTag>
+      <w:proofErr w:type="spellEnd"/>
       <w:r>
         <w:t>, Ed. ACM</w:t>
       </w:r>
@@ -2033,7 +2560,7 @@
 </file>
 
 <file path=word/endnotes.xml><?xml version="1.0" encoding="utf-8"?>
-<w:endnotes xmlns:wpc="http://schemas.microsoft.com/office/word/2010/wordprocessingCanvas" xmlns:mc="http://schemas.openxmlformats.org/markup-compatibility/2006" xmlns:o="urn:schemas-microsoft-com:office:office" xmlns:r="http://schemas.openxmlformats.org/officeDocument/2006/relationships" xmlns:m="http://schemas.openxmlformats.org/officeDocument/2006/math" xmlns:v="urn:schemas-microsoft-com:vml" xmlns:wp14="http://schemas.microsoft.com/office/word/2010/wordprocessingDrawing" xmlns:wp="http://schemas.openxmlformats.org/drawingml/2006/wordprocessingDrawing" xmlns:w10="urn:schemas-microsoft-com:office:word" xmlns:w="http://schemas.openxmlformats.org/wordprocessingml/2006/main" xmlns:w14="http://schemas.microsoft.com/office/word/2010/wordml" xmlns:w15="http://schemas.microsoft.com/office/word/2012/wordml" xmlns:wpg="http://schemas.microsoft.com/office/word/2010/wordprocessingGroup" xmlns:wpi="http://schemas.microsoft.com/office/word/2010/wordprocessingInk" xmlns:wne="http://schemas.microsoft.com/office/word/2006/wordml" xmlns:wps="http://schemas.microsoft.com/office/word/2010/wordprocessingShape" mc:Ignorable="w14 w15 wp14">
+<w:endnotes xmlns:ve="http://schemas.openxmlformats.org/markup-compatibility/2006" xmlns:o="urn:schemas-microsoft-com:office:office" xmlns:r="http://schemas.openxmlformats.org/officeDocument/2006/relationships" xmlns:m="http://schemas.openxmlformats.org/officeDocument/2006/math" xmlns:v="urn:schemas-microsoft-com:vml" xmlns:wp="http://schemas.openxmlformats.org/drawingml/2006/wordprocessingDrawing" xmlns:w10="urn:schemas-microsoft-com:office:word" xmlns:w="http://schemas.openxmlformats.org/wordprocessingml/2006/main" xmlns:wne="http://schemas.microsoft.com/office/word/2006/wordml">
   <w:endnote w:type="separator" w:id="-1">
     <w:p>
       <w:r>
@@ -2052,7 +2579,7 @@
 </file>
 
 <file path=word/footer1.xml><?xml version="1.0" encoding="utf-8"?>
-<w:ftr xmlns:wpc="http://schemas.microsoft.com/office/word/2010/wordprocessingCanvas" xmlns:mc="http://schemas.openxmlformats.org/markup-compatibility/2006" xmlns:o="urn:schemas-microsoft-com:office:office" xmlns:r="http://schemas.openxmlformats.org/officeDocument/2006/relationships" xmlns:m="http://schemas.openxmlformats.org/officeDocument/2006/math" xmlns:v="urn:schemas-microsoft-com:vml" xmlns:wp14="http://schemas.microsoft.com/office/word/2010/wordprocessingDrawing" xmlns:wp="http://schemas.openxmlformats.org/drawingml/2006/wordprocessingDrawing" xmlns:w10="urn:schemas-microsoft-com:office:word" xmlns:w="http://schemas.openxmlformats.org/wordprocessingml/2006/main" xmlns:w14="http://schemas.microsoft.com/office/word/2010/wordml" xmlns:w15="http://schemas.microsoft.com/office/word/2012/wordml" xmlns:wpg="http://schemas.microsoft.com/office/word/2010/wordprocessingGroup" xmlns:wpi="http://schemas.microsoft.com/office/word/2010/wordprocessingInk" xmlns:wne="http://schemas.microsoft.com/office/word/2006/wordml" xmlns:wps="http://schemas.microsoft.com/office/word/2010/wordprocessingShape" mc:Ignorable="w14 w15 wp14">
+<w:ftr xmlns:ve="http://schemas.openxmlformats.org/markup-compatibility/2006" xmlns:o="urn:schemas-microsoft-com:office:office" xmlns:r="http://schemas.openxmlformats.org/officeDocument/2006/relationships" xmlns:m="http://schemas.openxmlformats.org/officeDocument/2006/math" xmlns:v="urn:schemas-microsoft-com:vml" xmlns:wp="http://schemas.openxmlformats.org/drawingml/2006/wordprocessingDrawing" xmlns:w10="urn:schemas-microsoft-com:office:word" xmlns:w="http://schemas.openxmlformats.org/wordprocessingml/2006/main" xmlns:wne="http://schemas.microsoft.com/office/word/2006/wordml">
   <w:p>
     <w:pPr>
       <w:pStyle w:val="Footer"/>
@@ -2089,7 +2616,7 @@
 </file>
 
 <file path=word/footnotes.xml><?xml version="1.0" encoding="utf-8"?>
-<w:footnotes xmlns:wpc="http://schemas.microsoft.com/office/word/2010/wordprocessingCanvas" xmlns:mc="http://schemas.openxmlformats.org/markup-compatibility/2006" xmlns:o="urn:schemas-microsoft-com:office:office" xmlns:r="http://schemas.openxmlformats.org/officeDocument/2006/relationships" xmlns:m="http://schemas.openxmlformats.org/officeDocument/2006/math" xmlns:v="urn:schemas-microsoft-com:vml" xmlns:wp14="http://schemas.microsoft.com/office/word/2010/wordprocessingDrawing" xmlns:wp="http://schemas.openxmlformats.org/drawingml/2006/wordprocessingDrawing" xmlns:w10="urn:schemas-microsoft-com:office:word" xmlns:w="http://schemas.openxmlformats.org/wordprocessingml/2006/main" xmlns:w14="http://schemas.microsoft.com/office/word/2010/wordml" xmlns:w15="http://schemas.microsoft.com/office/word/2012/wordml" xmlns:wpg="http://schemas.microsoft.com/office/word/2010/wordprocessingGroup" xmlns:wpi="http://schemas.microsoft.com/office/word/2010/wordprocessingInk" xmlns:wne="http://schemas.microsoft.com/office/word/2006/wordml" xmlns:wps="http://schemas.microsoft.com/office/word/2010/wordprocessingShape" mc:Ignorable="w14 w15 wp14">
+<w:footnotes xmlns:ve="http://schemas.openxmlformats.org/markup-compatibility/2006" xmlns:o="urn:schemas-microsoft-com:office:office" xmlns:r="http://schemas.openxmlformats.org/officeDocument/2006/relationships" xmlns:m="http://schemas.openxmlformats.org/officeDocument/2006/math" xmlns:v="urn:schemas-microsoft-com:vml" xmlns:wp="http://schemas.openxmlformats.org/drawingml/2006/wordprocessingDrawing" xmlns:w10="urn:schemas-microsoft-com:office:word" xmlns:w="http://schemas.openxmlformats.org/wordprocessingml/2006/main" xmlns:wne="http://schemas.microsoft.com/office/word/2006/wordml">
   <w:footnote w:type="separator" w:id="-1">
     <w:p>
       <w:r>
@@ -2119,7 +2646,15 @@
         <w:footnoteRef/>
       </w:r>
       <w:r>
-        <w:t xml:space="preserve"> P.Gouras, 'Colour Vision', in webvision.med.utah.edu, last update 1 July, 2009</w:t>
+        <w:t xml:space="preserve"> </w:t>
+      </w:r>
+      <w:proofErr w:type="spellStart"/>
+      <w:r>
+        <w:t>P.Gouras</w:t>
+      </w:r>
+      <w:proofErr w:type="spellEnd"/>
+      <w:r>
+        <w:t>, 'Colour Vision', in webvision.med.utah.edu, last update 1 July, 2009</w:t>
       </w:r>
     </w:p>
   </w:footnote>
@@ -2135,7 +2670,23 @@
         <w:footnoteRef/>
       </w:r>
       <w:r>
-        <w:t xml:space="preserve"> Spectrum, offered by Yehor Lvivski for Google Chrome</w:t>
+        <w:t xml:space="preserve"> Spectrum, offered by </w:t>
+      </w:r>
+      <w:proofErr w:type="spellStart"/>
+      <w:r>
+        <w:t>Yehor</w:t>
+      </w:r>
+      <w:proofErr w:type="spellEnd"/>
+      <w:r>
+        <w:t xml:space="preserve"> </w:t>
+      </w:r>
+      <w:proofErr w:type="spellStart"/>
+      <w:r>
+        <w:t>Lvivski</w:t>
+      </w:r>
+      <w:proofErr w:type="spellEnd"/>
+      <w:r>
+        <w:t xml:space="preserve"> for Google Chrome</w:t>
       </w:r>
     </w:p>
   </w:footnote>
@@ -2151,7 +2702,23 @@
         <w:footnoteRef/>
       </w:r>
       <w:r>
-        <w:t xml:space="preserve"> Vischeck Photoshop Plugin - </w:t>
+        <w:t xml:space="preserve"> </w:t>
+      </w:r>
+      <w:proofErr w:type="spellStart"/>
+      <w:r>
+        <w:t>Vischeck</w:t>
+      </w:r>
+      <w:proofErr w:type="spellEnd"/>
+      <w:r>
+        <w:t xml:space="preserve"> Photoshop </w:t>
+      </w:r>
+      <w:proofErr w:type="spellStart"/>
+      <w:r>
+        <w:t>Plugin</w:t>
+      </w:r>
+      <w:proofErr w:type="spellEnd"/>
+      <w:r>
+        <w:t xml:space="preserve"> - </w:t>
       </w:r>
       <w:r>
         <w:t>http://www.vischeck.com/</w:t>
@@ -2170,7 +2737,15 @@
         <w:footnoteRef/>
       </w:r>
       <w:r>
-        <w:t xml:space="preserve"> 20 iPhone Apps for the Colour Blind - </w:t>
+        <w:t xml:space="preserve"> 20 </w:t>
+      </w:r>
+      <w:proofErr w:type="spellStart"/>
+      <w:r>
+        <w:t>iPhone</w:t>
+      </w:r>
+      <w:proofErr w:type="spellEnd"/>
+      <w:r>
+        <w:t xml:space="preserve"> Apps for the Colour Blind - </w:t>
       </w:r>
       <w:r>
         <w:t>http://www.color-blindness.com/2010/12/13/20-iphone-apps-for-the-color-blind/</w:t>
@@ -2181,8 +2756,8 @@
 </file>
 
 <file path=word/numbering.xml><?xml version="1.0" encoding="utf-8"?>
-<w:numbering xmlns:wpc="http://schemas.microsoft.com/office/word/2010/wordprocessingCanvas" xmlns:mc="http://schemas.openxmlformats.org/markup-compatibility/2006" xmlns:o="urn:schemas-microsoft-com:office:office" xmlns:r="http://schemas.openxmlformats.org/officeDocument/2006/relationships" xmlns:m="http://schemas.openxmlformats.org/officeDocument/2006/math" xmlns:v="urn:schemas-microsoft-com:vml" xmlns:wp14="http://schemas.microsoft.com/office/word/2010/wordprocessingDrawing" xmlns:wp="http://schemas.openxmlformats.org/drawingml/2006/wordprocessingDrawing" xmlns:w10="urn:schemas-microsoft-com:office:word" xmlns:w="http://schemas.openxmlformats.org/wordprocessingml/2006/main" xmlns:w14="http://schemas.microsoft.com/office/word/2010/wordml" xmlns:w15="http://schemas.microsoft.com/office/word/2012/wordml" xmlns:wpg="http://schemas.microsoft.com/office/word/2010/wordprocessingGroup" xmlns:wpi="http://schemas.microsoft.com/office/word/2010/wordprocessingInk" xmlns:wne="http://schemas.microsoft.com/office/word/2006/wordml" xmlns:wps="http://schemas.microsoft.com/office/word/2010/wordprocessingShape" mc:Ignorable="w14 w15 wp14">
-  <w:abstractNum w:abstractNumId="0" w15:restartNumberingAfterBreak="0">
+<w:numbering xmlns:ve="http://schemas.openxmlformats.org/markup-compatibility/2006" xmlns:o="urn:schemas-microsoft-com:office:office" xmlns:r="http://schemas.openxmlformats.org/officeDocument/2006/relationships" xmlns:m="http://schemas.openxmlformats.org/officeDocument/2006/math" xmlns:v="urn:schemas-microsoft-com:vml" xmlns:wp="http://schemas.openxmlformats.org/drawingml/2006/wordprocessingDrawing" xmlns:w10="urn:schemas-microsoft-com:office:word" xmlns:w="http://schemas.openxmlformats.org/wordprocessingml/2006/main" xmlns:wne="http://schemas.microsoft.com/office/word/2006/wordml">
+  <w:abstractNum w:abstractNumId="0">
     <w:nsid w:val="FFFFFFFB"/>
     <w:multiLevelType w:val="multilevel"/>
     <w:tmpl w:val="FFFFFFFF"/>
@@ -2259,7 +2834,7 @@
       <w:lvlJc w:val="left"/>
     </w:lvl>
   </w:abstractNum>
-  <w:abstractNum w:abstractNumId="1" w15:restartNumberingAfterBreak="0">
+  <w:abstractNum w:abstractNumId="1">
     <w:nsid w:val="6F1D6A21"/>
     <w:multiLevelType w:val="singleLevel"/>
     <w:tmpl w:val="A100F9DC"/>
@@ -2291,7 +2866,7 @@
 </file>
 
 <file path=word/styles.xml><?xml version="1.0" encoding="utf-8"?>
-<w:styles xmlns:mc="http://schemas.openxmlformats.org/markup-compatibility/2006" xmlns:r="http://schemas.openxmlformats.org/officeDocument/2006/relationships" xmlns:w="http://schemas.openxmlformats.org/wordprocessingml/2006/main" xmlns:w14="http://schemas.microsoft.com/office/word/2010/wordml" xmlns:w15="http://schemas.microsoft.com/office/word/2012/wordml" mc:Ignorable="w14 w15">
+<w:styles xmlns:r="http://schemas.openxmlformats.org/officeDocument/2006/relationships" xmlns:w="http://schemas.openxmlformats.org/wordprocessingml/2006/main">
   <w:docDefaults>
     <w:rPrDefault>
       <w:rPr>
@@ -2301,371 +2876,142 @@
     </w:rPrDefault>
     <w:pPrDefault/>
   </w:docDefaults>
-  <w:latentStyles w:defLockedState="0" w:defUIPriority="0" w:defSemiHidden="0" w:defUnhideWhenUsed="0" w:defQFormat="0" w:count="371">
-    <w:lsdException w:name="Normal" w:qFormat="1"/>
-    <w:lsdException w:name="heading 1" w:qFormat="1"/>
-    <w:lsdException w:name="heading 2" w:qFormat="1"/>
-    <w:lsdException w:name="heading 3" w:qFormat="1"/>
-    <w:lsdException w:name="heading 4" w:qFormat="1"/>
-    <w:lsdException w:name="heading 5" w:qFormat="1"/>
-    <w:lsdException w:name="heading 6" w:qFormat="1"/>
-    <w:lsdException w:name="heading 7" w:semiHidden="1" w:unhideWhenUsed="1" w:qFormat="1"/>
-    <w:lsdException w:name="heading 8" w:semiHidden="1" w:unhideWhenUsed="1" w:qFormat="1"/>
-    <w:lsdException w:name="heading 9" w:semiHidden="1" w:unhideWhenUsed="1" w:qFormat="1"/>
-    <w:lsdException w:name="index 1" w:semiHidden="1" w:unhideWhenUsed="1"/>
-    <w:lsdException w:name="index 2" w:semiHidden="1" w:unhideWhenUsed="1"/>
-    <w:lsdException w:name="index 3" w:semiHidden="1" w:unhideWhenUsed="1"/>
-    <w:lsdException w:name="index 4" w:semiHidden="1" w:unhideWhenUsed="1"/>
-    <w:lsdException w:name="index 5" w:semiHidden="1" w:unhideWhenUsed="1"/>
-    <w:lsdException w:name="index 6" w:semiHidden="1" w:unhideWhenUsed="1"/>
-    <w:lsdException w:name="index 7" w:semiHidden="1" w:unhideWhenUsed="1"/>
-    <w:lsdException w:name="index 8" w:semiHidden="1" w:unhideWhenUsed="1"/>
-    <w:lsdException w:name="index 9" w:semiHidden="1" w:unhideWhenUsed="1"/>
-    <w:lsdException w:name="toc 1" w:semiHidden="1" w:unhideWhenUsed="1"/>
-    <w:lsdException w:name="toc 2" w:semiHidden="1" w:unhideWhenUsed="1"/>
-    <w:lsdException w:name="toc 3" w:semiHidden="1" w:unhideWhenUsed="1"/>
-    <w:lsdException w:name="toc 4" w:semiHidden="1" w:unhideWhenUsed="1"/>
-    <w:lsdException w:name="toc 5" w:semiHidden="1" w:unhideWhenUsed="1"/>
-    <w:lsdException w:name="toc 6" w:semiHidden="1" w:unhideWhenUsed="1"/>
-    <w:lsdException w:name="toc 7" w:semiHidden="1" w:unhideWhenUsed="1"/>
-    <w:lsdException w:name="toc 8" w:semiHidden="1" w:unhideWhenUsed="1"/>
-    <w:lsdException w:name="toc 9" w:semiHidden="1" w:unhideWhenUsed="1"/>
-    <w:lsdException w:name="Normal Indent" w:semiHidden="1" w:unhideWhenUsed="1"/>
-    <w:lsdException w:name="footnote text" w:semiHidden="1" w:uiPriority="99" w:unhideWhenUsed="1"/>
-    <w:lsdException w:name="annotation text" w:semiHidden="1" w:unhideWhenUsed="1"/>
-    <w:lsdException w:name="header" w:semiHidden="1" w:unhideWhenUsed="1"/>
-    <w:lsdException w:name="footer" w:semiHidden="1" w:unhideWhenUsed="1"/>
-    <w:lsdException w:name="index heading" w:semiHidden="1" w:unhideWhenUsed="1"/>
-    <w:lsdException w:name="caption" w:semiHidden="1" w:unhideWhenUsed="1" w:qFormat="1"/>
-    <w:lsdException w:name="table of figures" w:semiHidden="1" w:unhideWhenUsed="1"/>
-    <w:lsdException w:name="envelope address" w:semiHidden="1" w:unhideWhenUsed="1"/>
-    <w:lsdException w:name="envelope return" w:semiHidden="1" w:unhideWhenUsed="1"/>
-    <w:lsdException w:name="footnote reference" w:semiHidden="1" w:uiPriority="99" w:unhideWhenUsed="1"/>
-    <w:lsdException w:name="annotation reference" w:semiHidden="1" w:unhideWhenUsed="1"/>
-    <w:lsdException w:name="line number" w:semiHidden="1" w:unhideWhenUsed="1"/>
-    <w:lsdException w:name="page number" w:semiHidden="1" w:unhideWhenUsed="1"/>
-    <w:lsdException w:name="endnote reference" w:semiHidden="1" w:unhideWhenUsed="1"/>
-    <w:lsdException w:name="endnote text" w:semiHidden="1" w:unhideWhenUsed="1"/>
-    <w:lsdException w:name="table of authorities" w:semiHidden="1" w:unhideWhenUsed="1"/>
-    <w:lsdException w:name="macro" w:semiHidden="1" w:unhideWhenUsed="1"/>
-    <w:lsdException w:name="toa heading" w:semiHidden="1" w:unhideWhenUsed="1"/>
-    <w:lsdException w:name="List" w:semiHidden="1" w:unhideWhenUsed="1"/>
-    <w:lsdException w:name="List Bullet" w:semiHidden="1" w:unhideWhenUsed="1"/>
-    <w:lsdException w:name="List 2" w:semiHidden="1" w:unhideWhenUsed="1"/>
-    <w:lsdException w:name="List 3" w:semiHidden="1" w:unhideWhenUsed="1"/>
-    <w:lsdException w:name="List Bullet 2" w:semiHidden="1" w:unhideWhenUsed="1"/>
-    <w:lsdException w:name="List Bullet 3" w:semiHidden="1" w:unhideWhenUsed="1"/>
-    <w:lsdException w:name="List Bullet 4" w:semiHidden="1" w:unhideWhenUsed="1"/>
-    <w:lsdException w:name="List Bullet 5" w:semiHidden="1" w:unhideWhenUsed="1"/>
-    <w:lsdException w:name="List Number 2" w:semiHidden="1" w:unhideWhenUsed="1"/>
-    <w:lsdException w:name="List Number 3" w:semiHidden="1" w:unhideWhenUsed="1"/>
-    <w:lsdException w:name="List Number 4" w:semiHidden="1" w:unhideWhenUsed="1"/>
-    <w:lsdException w:name="List Number 5" w:semiHidden="1" w:unhideWhenUsed="1"/>
-    <w:lsdException w:name="Title" w:qFormat="1"/>
-    <w:lsdException w:name="Closing" w:semiHidden="1" w:unhideWhenUsed="1"/>
-    <w:lsdException w:name="Signature" w:semiHidden="1" w:unhideWhenUsed="1"/>
-    <w:lsdException w:name="Default Paragraph Font" w:semiHidden="1" w:unhideWhenUsed="1"/>
-    <w:lsdException w:name="Body Text" w:semiHidden="1" w:unhideWhenUsed="1"/>
-    <w:lsdException w:name="Body Text Indent" w:semiHidden="1" w:unhideWhenUsed="1"/>
-    <w:lsdException w:name="List Continue" w:semiHidden="1" w:unhideWhenUsed="1"/>
-    <w:lsdException w:name="List Continue 2" w:semiHidden="1" w:unhideWhenUsed="1"/>
-    <w:lsdException w:name="List Continue 3" w:semiHidden="1" w:unhideWhenUsed="1"/>
-    <w:lsdException w:name="List Continue 4" w:semiHidden="1" w:unhideWhenUsed="1"/>
-    <w:lsdException w:name="List Continue 5" w:semiHidden="1" w:unhideWhenUsed="1"/>
-    <w:lsdException w:name="Message Header" w:semiHidden="1" w:unhideWhenUsed="1"/>
-    <w:lsdException w:name="Subtitle" w:qFormat="1"/>
-    <w:lsdException w:name="Body Text First Indent 2" w:semiHidden="1" w:unhideWhenUsed="1"/>
-    <w:lsdException w:name="Note Heading" w:semiHidden="1" w:unhideWhenUsed="1"/>
-    <w:lsdException w:name="Body Text 2" w:semiHidden="1" w:unhideWhenUsed="1"/>
-    <w:lsdException w:name="Body Text 3" w:semiHidden="1" w:unhideWhenUsed="1"/>
-    <w:lsdException w:name="Body Text Indent 2" w:semiHidden="1" w:unhideWhenUsed="1"/>
-    <w:lsdException w:name="Body Text Indent 3" w:semiHidden="1" w:unhideWhenUsed="1"/>
-    <w:lsdException w:name="Block Text" w:semiHidden="1" w:unhideWhenUsed="1"/>
-    <w:lsdException w:name="Hyperlink" w:semiHidden="1" w:unhideWhenUsed="1"/>
-    <w:lsdException w:name="FollowedHyperlink" w:semiHidden="1" w:unhideWhenUsed="1"/>
-    <w:lsdException w:name="Strong" w:uiPriority="22" w:qFormat="1"/>
-    <w:lsdException w:name="Emphasis" w:qFormat="1"/>
-    <w:lsdException w:name="Document Map" w:semiHidden="1" w:unhideWhenUsed="1"/>
-    <w:lsdException w:name="Plain Text" w:semiHidden="1" w:unhideWhenUsed="1"/>
-    <w:lsdException w:name="E-mail Signature" w:semiHidden="1" w:unhideWhenUsed="1"/>
-    <w:lsdException w:name="HTML Top of Form" w:semiHidden="1" w:unhideWhenUsed="1"/>
-    <w:lsdException w:name="HTML Bottom of Form" w:semiHidden="1" w:unhideWhenUsed="1"/>
-    <w:lsdException w:name="Normal (Web)" w:semiHidden="1" w:unhideWhenUsed="1"/>
-    <w:lsdException w:name="HTML Acronym" w:semiHidden="1" w:unhideWhenUsed="1"/>
-    <w:lsdException w:name="HTML Address" w:semiHidden="1" w:unhideWhenUsed="1"/>
-    <w:lsdException w:name="HTML Cite" w:semiHidden="1" w:unhideWhenUsed="1"/>
-    <w:lsdException w:name="HTML Code" w:semiHidden="1" w:unhideWhenUsed="1"/>
-    <w:lsdException w:name="HTML Definition" w:semiHidden="1" w:unhideWhenUsed="1"/>
-    <w:lsdException w:name="HTML Keyboard" w:semiHidden="1" w:unhideWhenUsed="1"/>
-    <w:lsdException w:name="HTML Preformatted" w:semiHidden="1" w:unhideWhenUsed="1"/>
-    <w:lsdException w:name="HTML Sample" w:semiHidden="1" w:unhideWhenUsed="1"/>
-    <w:lsdException w:name="HTML Typewriter" w:semiHidden="1" w:unhideWhenUsed="1"/>
-    <w:lsdException w:name="HTML Variable" w:semiHidden="1" w:unhideWhenUsed="1"/>
-    <w:lsdException w:name="Normal Table" w:semiHidden="1" w:unhideWhenUsed="1"/>
-    <w:lsdException w:name="annotation subject" w:semiHidden="1" w:unhideWhenUsed="1"/>
-    <w:lsdException w:name="No List" w:semiHidden="1" w:unhideWhenUsed="1"/>
-    <w:lsdException w:name="Outline List 1" w:semiHidden="1" w:unhideWhenUsed="1"/>
-    <w:lsdException w:name="Outline List 2" w:semiHidden="1" w:unhideWhenUsed="1"/>
-    <w:lsdException w:name="Outline List 3" w:semiHidden="1" w:unhideWhenUsed="1"/>
-    <w:lsdException w:name="Table Simple 1" w:semiHidden="1" w:unhideWhenUsed="1"/>
-    <w:lsdException w:name="Table Simple 2" w:semiHidden="1" w:unhideWhenUsed="1"/>
-    <w:lsdException w:name="Table Simple 3" w:semiHidden="1" w:unhideWhenUsed="1"/>
-    <w:lsdException w:name="Table Classic 1" w:semiHidden="1" w:unhideWhenUsed="1"/>
-    <w:lsdException w:name="Table Classic 2" w:semiHidden="1" w:unhideWhenUsed="1"/>
-    <w:lsdException w:name="Table Classic 3" w:semiHidden="1" w:unhideWhenUsed="1"/>
-    <w:lsdException w:name="Table Classic 4" w:semiHidden="1" w:unhideWhenUsed="1"/>
-    <w:lsdException w:name="Table Colorful 1" w:semiHidden="1" w:unhideWhenUsed="1"/>
-    <w:lsdException w:name="Table Colorful 2" w:semiHidden="1" w:unhideWhenUsed="1"/>
-    <w:lsdException w:name="Table Colorful 3" w:semiHidden="1" w:unhideWhenUsed="1"/>
-    <w:lsdException w:name="Table Columns 1" w:semiHidden="1" w:unhideWhenUsed="1"/>
-    <w:lsdException w:name="Table Columns 2" w:semiHidden="1" w:unhideWhenUsed="1"/>
-    <w:lsdException w:name="Table Columns 3" w:semiHidden="1" w:unhideWhenUsed="1"/>
-    <w:lsdException w:name="Table Columns 4" w:semiHidden="1" w:unhideWhenUsed="1"/>
-    <w:lsdException w:name="Table Columns 5" w:semiHidden="1" w:unhideWhenUsed="1"/>
-    <w:lsdException w:name="Table Grid 1" w:semiHidden="1" w:unhideWhenUsed="1"/>
-    <w:lsdException w:name="Table Grid 2" w:semiHidden="1" w:unhideWhenUsed="1"/>
-    <w:lsdException w:name="Table Grid 3" w:semiHidden="1" w:unhideWhenUsed="1"/>
-    <w:lsdException w:name="Table Grid 4" w:semiHidden="1" w:unhideWhenUsed="1"/>
-    <w:lsdException w:name="Table Grid 5" w:semiHidden="1" w:unhideWhenUsed="1"/>
-    <w:lsdException w:name="Table Grid 6" w:semiHidden="1" w:unhideWhenUsed="1"/>
-    <w:lsdException w:name="Table Grid 7" w:semiHidden="1" w:unhideWhenUsed="1"/>
-    <w:lsdException w:name="Table Grid 8" w:semiHidden="1" w:unhideWhenUsed="1"/>
-    <w:lsdException w:name="Table List 1" w:semiHidden="1" w:unhideWhenUsed="1"/>
-    <w:lsdException w:name="Table List 2" w:semiHidden="1" w:unhideWhenUsed="1"/>
-    <w:lsdException w:name="Table List 3" w:semiHidden="1" w:unhideWhenUsed="1"/>
-    <w:lsdException w:name="Table List 4" w:semiHidden="1" w:unhideWhenUsed="1"/>
-    <w:lsdException w:name="Table List 5" w:semiHidden="1" w:unhideWhenUsed="1"/>
-    <w:lsdException w:name="Table List 6" w:semiHidden="1" w:unhideWhenUsed="1"/>
-    <w:lsdException w:name="Table List 7" w:semiHidden="1" w:unhideWhenUsed="1"/>
-    <w:lsdException w:name="Table List 8" w:semiHidden="1" w:unhideWhenUsed="1"/>
-    <w:lsdException w:name="Table 3D effects 1" w:semiHidden="1" w:unhideWhenUsed="1"/>
-    <w:lsdException w:name="Table 3D effects 2" w:semiHidden="1" w:unhideWhenUsed="1"/>
-    <w:lsdException w:name="Table 3D effects 3" w:semiHidden="1" w:unhideWhenUsed="1"/>
-    <w:lsdException w:name="Table Contemporary" w:semiHidden="1" w:unhideWhenUsed="1"/>
-    <w:lsdException w:name="Table Elegant" w:semiHidden="1" w:unhideWhenUsed="1"/>
-    <w:lsdException w:name="Table Professional" w:semiHidden="1" w:unhideWhenUsed="1"/>
-    <w:lsdException w:name="Table Subtle 1" w:semiHidden="1" w:unhideWhenUsed="1"/>
-    <w:lsdException w:name="Table Subtle 2" w:semiHidden="1" w:unhideWhenUsed="1"/>
-    <w:lsdException w:name="Table Web 1" w:semiHidden="1" w:unhideWhenUsed="1"/>
-    <w:lsdException w:name="Table Web 2" w:semiHidden="1" w:unhideWhenUsed="1"/>
-    <w:lsdException w:name="Table Web 3" w:semiHidden="1" w:unhideWhenUsed="1"/>
-    <w:lsdException w:name="Balloon Text" w:semiHidden="1" w:unhideWhenUsed="1"/>
-    <w:lsdException w:name="Table Theme" w:semiHidden="1" w:unhideWhenUsed="1"/>
-    <w:lsdException w:name="Placeholder Text" w:semiHidden="1" w:uiPriority="99"/>
-    <w:lsdException w:name="No Spacing" w:uiPriority="1" w:qFormat="1"/>
-    <w:lsdException w:name="Light Shading" w:uiPriority="60"/>
-    <w:lsdException w:name="Light List" w:uiPriority="61"/>
-    <w:lsdException w:name="Light Grid" w:uiPriority="62"/>
-    <w:lsdException w:name="Medium Shading 1" w:uiPriority="63"/>
-    <w:lsdException w:name="Medium Shading 2" w:uiPriority="64"/>
-    <w:lsdException w:name="Medium List 1" w:uiPriority="65"/>
-    <w:lsdException w:name="Medium List 2" w:uiPriority="66"/>
-    <w:lsdException w:name="Medium Grid 1" w:uiPriority="67"/>
-    <w:lsdException w:name="Medium Grid 2" w:uiPriority="68"/>
-    <w:lsdException w:name="Medium Grid 3" w:uiPriority="69"/>
-    <w:lsdException w:name="Dark List" w:uiPriority="70"/>
-    <w:lsdException w:name="Colorful Shading" w:uiPriority="71"/>
-    <w:lsdException w:name="Colorful List" w:uiPriority="72"/>
-    <w:lsdException w:name="Colorful Grid" w:uiPriority="73"/>
-    <w:lsdException w:name="Light Shading Accent 1" w:uiPriority="60"/>
-    <w:lsdException w:name="Light List Accent 1" w:uiPriority="61"/>
-    <w:lsdException w:name="Light Grid Accent 1" w:uiPriority="62"/>
-    <w:lsdException w:name="Medium Shading 1 Accent 1" w:uiPriority="63"/>
-    <w:lsdException w:name="Medium Shading 2 Accent 1" w:uiPriority="64"/>
-    <w:lsdException w:name="Medium List 1 Accent 1" w:uiPriority="65"/>
-    <w:lsdException w:name="Revision" w:semiHidden="1" w:uiPriority="99"/>
-    <w:lsdException w:name="List Paragraph" w:uiPriority="34" w:qFormat="1"/>
-    <w:lsdException w:name="Quote" w:uiPriority="29" w:qFormat="1"/>
-    <w:lsdException w:name="Intense Quote" w:uiPriority="30" w:qFormat="1"/>
-    <w:lsdException w:name="Medium List 2 Accent 1" w:uiPriority="66"/>
-    <w:lsdException w:name="Medium Grid 1 Accent 1" w:uiPriority="67"/>
-    <w:lsdException w:name="Medium Grid 2 Accent 1" w:uiPriority="68"/>
-    <w:lsdException w:name="Medium Grid 3 Accent 1" w:uiPriority="69"/>
-    <w:lsdException w:name="Dark List Accent 1" w:uiPriority="70"/>
-    <w:lsdException w:name="Colorful Shading Accent 1" w:uiPriority="71"/>
-    <w:lsdException w:name="Colorful List Accent 1" w:uiPriority="72"/>
-    <w:lsdException w:name="Colorful Grid Accent 1" w:uiPriority="73"/>
-    <w:lsdException w:name="Light Shading Accent 2" w:uiPriority="60"/>
-    <w:lsdException w:name="Light List Accent 2" w:uiPriority="61"/>
-    <w:lsdException w:name="Light Grid Accent 2" w:uiPriority="62"/>
-    <w:lsdException w:name="Medium Shading 1 Accent 2" w:uiPriority="63"/>
-    <w:lsdException w:name="Medium Shading 2 Accent 2" w:uiPriority="64"/>
-    <w:lsdException w:name="Medium List 1 Accent 2" w:uiPriority="65"/>
-    <w:lsdException w:name="Medium List 2 Accent 2" w:uiPriority="66"/>
-    <w:lsdException w:name="Medium Grid 1 Accent 2" w:uiPriority="67"/>
-    <w:lsdException w:name="Medium Grid 2 Accent 2" w:uiPriority="68"/>
-    <w:lsdException w:name="Medium Grid 3 Accent 2" w:uiPriority="69"/>
-    <w:lsdException w:name="Dark List Accent 2" w:uiPriority="70"/>
-    <w:lsdException w:name="Colorful Shading Accent 2" w:uiPriority="71"/>
-    <w:lsdException w:name="Colorful List Accent 2" w:uiPriority="72"/>
-    <w:lsdException w:name="Colorful Grid Accent 2" w:uiPriority="73"/>
-    <w:lsdException w:name="Light Shading Accent 3" w:uiPriority="60"/>
-    <w:lsdException w:name="Light List Accent 3" w:uiPriority="61"/>
-    <w:lsdException w:name="Light Grid Accent 3" w:uiPriority="62"/>
-    <w:lsdException w:name="Medium Shading 1 Accent 3" w:uiPriority="63"/>
-    <w:lsdException w:name="Medium Shading 2 Accent 3" w:uiPriority="64"/>
-    <w:lsdException w:name="Medium List 1 Accent 3" w:uiPriority="65"/>
-    <w:lsdException w:name="Medium List 2 Accent 3" w:uiPriority="66"/>
-    <w:lsdException w:name="Medium Grid 1 Accent 3" w:uiPriority="67"/>
-    <w:lsdException w:name="Medium Grid 2 Accent 3" w:uiPriority="68"/>
-    <w:lsdException w:name="Medium Grid 3 Accent 3" w:uiPriority="69"/>
-    <w:lsdException w:name="Dark List Accent 3" w:uiPriority="70"/>
-    <w:lsdException w:name="Colorful Shading Accent 3" w:uiPriority="71"/>
-    <w:lsdException w:name="Colorful List Accent 3" w:uiPriority="72"/>
-    <w:lsdException w:name="Colorful Grid Accent 3" w:uiPriority="73"/>
-    <w:lsdException w:name="Light Shading Accent 4" w:uiPriority="60"/>
-    <w:lsdException w:name="Light List Accent 4" w:uiPriority="61"/>
-    <w:lsdException w:name="Light Grid Accent 4" w:uiPriority="62"/>
-    <w:lsdException w:name="Medium Shading 1 Accent 4" w:uiPriority="63"/>
-    <w:lsdException w:name="Medium Shading 2 Accent 4" w:uiPriority="64"/>
-    <w:lsdException w:name="Medium List 1 Accent 4" w:uiPriority="65"/>
-    <w:lsdException w:name="Medium List 2 Accent 4" w:uiPriority="66"/>
-    <w:lsdException w:name="Medium Grid 1 Accent 4" w:uiPriority="67"/>
-    <w:lsdException w:name="Medium Grid 2 Accent 4" w:uiPriority="68"/>
-    <w:lsdException w:name="Medium Grid 3 Accent 4" w:uiPriority="69"/>
-    <w:lsdException w:name="Dark List Accent 4" w:uiPriority="70"/>
-    <w:lsdException w:name="Colorful Shading Accent 4" w:uiPriority="71"/>
-    <w:lsdException w:name="Colorful List Accent 4" w:uiPriority="72"/>
-    <w:lsdException w:name="Colorful Grid Accent 4" w:uiPriority="73"/>
-    <w:lsdException w:name="Light Shading Accent 5" w:uiPriority="60"/>
-    <w:lsdException w:name="Light List Accent 5" w:uiPriority="61"/>
-    <w:lsdException w:name="Light Grid Accent 5" w:uiPriority="62"/>
-    <w:lsdException w:name="Medium Shading 1 Accent 5" w:uiPriority="63"/>
-    <w:lsdException w:name="Medium Shading 2 Accent 5" w:uiPriority="64"/>
-    <w:lsdException w:name="Medium List 1 Accent 5" w:uiPriority="65"/>
-    <w:lsdException w:name="Medium List 2 Accent 5" w:uiPriority="66"/>
-    <w:lsdException w:name="Medium Grid 1 Accent 5" w:uiPriority="67"/>
-    <w:lsdException w:name="Medium Grid 2 Accent 5" w:uiPriority="68"/>
-    <w:lsdException w:name="Medium Grid 3 Accent 5" w:uiPriority="69"/>
-    <w:lsdException w:name="Dark List Accent 5" w:uiPriority="70"/>
-    <w:lsdException w:name="Colorful Shading Accent 5" w:uiPriority="71"/>
-    <w:lsdException w:name="Colorful List Accent 5" w:uiPriority="72"/>
-    <w:lsdException w:name="Colorful Grid Accent 5" w:uiPriority="73"/>
-    <w:lsdException w:name="Light Shading Accent 6" w:uiPriority="60"/>
-    <w:lsdException w:name="Light List Accent 6" w:uiPriority="61"/>
-    <w:lsdException w:name="Light Grid Accent 6" w:uiPriority="62"/>
-    <w:lsdException w:name="Medium Shading 1 Accent 6" w:uiPriority="63"/>
-    <w:lsdException w:name="Medium Shading 2 Accent 6" w:uiPriority="64"/>
-    <w:lsdException w:name="Medium List 1 Accent 6" w:uiPriority="65"/>
-    <w:lsdException w:name="Medium List 2 Accent 6" w:uiPriority="66"/>
-    <w:lsdException w:name="Medium Grid 1 Accent 6" w:uiPriority="67"/>
-    <w:lsdException w:name="Medium Grid 2 Accent 6" w:uiPriority="68"/>
-    <w:lsdException w:name="Medium Grid 3 Accent 6" w:uiPriority="69"/>
-    <w:lsdException w:name="Dark List Accent 6" w:uiPriority="70"/>
-    <w:lsdException w:name="Colorful Shading Accent 6" w:uiPriority="71"/>
-    <w:lsdException w:name="Colorful List Accent 6" w:uiPriority="72"/>
-    <w:lsdException w:name="Colorful Grid Accent 6" w:uiPriority="73"/>
-    <w:lsdException w:name="Subtle Emphasis" w:uiPriority="19" w:qFormat="1"/>
-    <w:lsdException w:name="Intense Emphasis" w:uiPriority="21" w:qFormat="1"/>
-    <w:lsdException w:name="Subtle Reference" w:uiPriority="31" w:qFormat="1"/>
-    <w:lsdException w:name="Intense Reference" w:uiPriority="32" w:qFormat="1"/>
-    <w:lsdException w:name="Book Title" w:uiPriority="33" w:qFormat="1"/>
-    <w:lsdException w:name="Bibliography" w:semiHidden="1" w:uiPriority="37" w:unhideWhenUsed="1"/>
-    <w:lsdException w:name="TOC Heading" w:semiHidden="1" w:uiPriority="39" w:unhideWhenUsed="1" w:qFormat="1"/>
-    <w:lsdException w:name="Plain Table 1" w:uiPriority="41"/>
-    <w:lsdException w:name="Plain Table 2" w:uiPriority="42"/>
-    <w:lsdException w:name="Plain Table 3" w:uiPriority="43"/>
-    <w:lsdException w:name="Plain Table 4" w:uiPriority="44"/>
-    <w:lsdException w:name="Plain Table 5" w:uiPriority="45"/>
-    <w:lsdException w:name="Grid Table Light" w:uiPriority="40"/>
-    <w:lsdException w:name="Grid Table 1 Light" w:uiPriority="46"/>
-    <w:lsdException w:name="Grid Table 2" w:uiPriority="47"/>
-    <w:lsdException w:name="Grid Table 3" w:uiPriority="48"/>
-    <w:lsdException w:name="Grid Table 4" w:uiPriority="49"/>
-    <w:lsdException w:name="Grid Table 5 Dark" w:uiPriority="50"/>
-    <w:lsdException w:name="Grid Table 6 Colorful" w:uiPriority="51"/>
-    <w:lsdException w:name="Grid Table 7 Colorful" w:uiPriority="52"/>
-    <w:lsdException w:name="Grid Table 1 Light Accent 1" w:uiPriority="46"/>
-    <w:lsdException w:name="Grid Table 2 Accent 1" w:uiPriority="47"/>
-    <w:lsdException w:name="Grid Table 3 Accent 1" w:uiPriority="48"/>
-    <w:lsdException w:name="Grid Table 4 Accent 1" w:uiPriority="49"/>
-    <w:lsdException w:name="Grid Table 5 Dark Accent 1" w:uiPriority="50"/>
-    <w:lsdException w:name="Grid Table 6 Colorful Accent 1" w:uiPriority="51"/>
-    <w:lsdException w:name="Grid Table 7 Colorful Accent 1" w:uiPriority="52"/>
-    <w:lsdException w:name="Grid Table 1 Light Accent 2" w:uiPriority="46"/>
-    <w:lsdException w:name="Grid Table 2 Accent 2" w:uiPriority="47"/>
-    <w:lsdException w:name="Grid Table 3 Accent 2" w:uiPriority="48"/>
-    <w:lsdException w:name="Grid Table 4 Accent 2" w:uiPriority="49"/>
-    <w:lsdException w:name="Grid Table 5 Dark Accent 2" w:uiPriority="50"/>
-    <w:lsdException w:name="Grid Table 6 Colorful Accent 2" w:uiPriority="51"/>
-    <w:lsdException w:name="Grid Table 7 Colorful Accent 2" w:uiPriority="52"/>
-    <w:lsdException w:name="Grid Table 1 Light Accent 3" w:uiPriority="46"/>
-    <w:lsdException w:name="Grid Table 2 Accent 3" w:uiPriority="47"/>
-    <w:lsdException w:name="Grid Table 3 Accent 3" w:uiPriority="48"/>
-    <w:lsdException w:name="Grid Table 4 Accent 3" w:uiPriority="49"/>
-    <w:lsdException w:name="Grid Table 5 Dark Accent 3" w:uiPriority="50"/>
-    <w:lsdException w:name="Grid Table 6 Colorful Accent 3" w:uiPriority="51"/>
-    <w:lsdException w:name="Grid Table 7 Colorful Accent 3" w:uiPriority="52"/>
-    <w:lsdException w:name="Grid Table 1 Light Accent 4" w:uiPriority="46"/>
-    <w:lsdException w:name="Grid Table 2 Accent 4" w:uiPriority="47"/>
-    <w:lsdException w:name="Grid Table 3 Accent 4" w:uiPriority="48"/>
-    <w:lsdException w:name="Grid Table 4 Accent 4" w:uiPriority="49"/>
-    <w:lsdException w:name="Grid Table 5 Dark Accent 4" w:uiPriority="50"/>
-    <w:lsdException w:name="Grid Table 6 Colorful Accent 4" w:uiPriority="51"/>
-    <w:lsdException w:name="Grid Table 7 Colorful Accent 4" w:uiPriority="52"/>
-    <w:lsdException w:name="Grid Table 1 Light Accent 5" w:uiPriority="46"/>
-    <w:lsdException w:name="Grid Table 2 Accent 5" w:uiPriority="47"/>
-    <w:lsdException w:name="Grid Table 3 Accent 5" w:uiPriority="48"/>
-    <w:lsdException w:name="Grid Table 4 Accent 5" w:uiPriority="49"/>
-    <w:lsdException w:name="Grid Table 5 Dark Accent 5" w:uiPriority="50"/>
-    <w:lsdException w:name="Grid Table 6 Colorful Accent 5" w:uiPriority="51"/>
-    <w:lsdException w:name="Grid Table 7 Colorful Accent 5" w:uiPriority="52"/>
-    <w:lsdException w:name="Grid Table 1 Light Accent 6" w:uiPriority="46"/>
-    <w:lsdException w:name="Grid Table 2 Accent 6" w:uiPriority="47"/>
-    <w:lsdException w:name="Grid Table 3 Accent 6" w:uiPriority="48"/>
-    <w:lsdException w:name="Grid Table 4 Accent 6" w:uiPriority="49"/>
-    <w:lsdException w:name="Grid Table 5 Dark Accent 6" w:uiPriority="50"/>
-    <w:lsdException w:name="Grid Table 6 Colorful Accent 6" w:uiPriority="51"/>
-    <w:lsdException w:name="Grid Table 7 Colorful Accent 6" w:uiPriority="52"/>
-    <w:lsdException w:name="List Table 1 Light" w:uiPriority="46"/>
-    <w:lsdException w:name="List Table 2" w:uiPriority="47"/>
-    <w:lsdException w:name="List Table 3" w:uiPriority="48"/>
-    <w:lsdException w:name="List Table 4" w:uiPriority="49"/>
-    <w:lsdException w:name="List Table 5 Dark" w:uiPriority="50"/>
-    <w:lsdException w:name="List Table 6 Colorful" w:uiPriority="51"/>
-    <w:lsdException w:name="List Table 7 Colorful" w:uiPriority="52"/>
-    <w:lsdException w:name="List Table 1 Light Accent 1" w:uiPriority="46"/>
-    <w:lsdException w:name="List Table 2 Accent 1" w:uiPriority="47"/>
-    <w:lsdException w:name="List Table 3 Accent 1" w:uiPriority="48"/>
-    <w:lsdException w:name="List Table 4 Accent 1" w:uiPriority="49"/>
-    <w:lsdException w:name="List Table 5 Dark Accent 1" w:uiPriority="50"/>
-    <w:lsdException w:name="List Table 6 Colorful Accent 1" w:uiPriority="51"/>
-    <w:lsdException w:name="List Table 7 Colorful Accent 1" w:uiPriority="52"/>
-    <w:lsdException w:name="List Table 1 Light Accent 2" w:uiPriority="46"/>
-    <w:lsdException w:name="List Table 2 Accent 2" w:uiPriority="47"/>
-    <w:lsdException w:name="List Table 3 Accent 2" w:uiPriority="48"/>
-    <w:lsdException w:name="List Table 4 Accent 2" w:uiPriority="49"/>
-    <w:lsdException w:name="List Table 5 Dark Accent 2" w:uiPriority="50"/>
-    <w:lsdException w:name="List Table 6 Colorful Accent 2" w:uiPriority="51"/>
-    <w:lsdException w:name="List Table 7 Colorful Accent 2" w:uiPriority="52"/>
-    <w:lsdException w:name="List Table 1 Light Accent 3" w:uiPriority="46"/>
-    <w:lsdException w:name="List Table 2 Accent 3" w:uiPriority="47"/>
-    <w:lsdException w:name="List Table 3 Accent 3" w:uiPriority="48"/>
-    <w:lsdException w:name="List Table 4 Accent 3" w:uiPriority="49"/>
-    <w:lsdException w:name="List Table 5 Dark Accent 3" w:uiPriority="50"/>
-    <w:lsdException w:name="List Table 6 Colorful Accent 3" w:uiPriority="51"/>
-    <w:lsdException w:name="List Table 7 Colorful Accent 3" w:uiPriority="52"/>
-    <w:lsdException w:name="List Table 1 Light Accent 4" w:uiPriority="46"/>
-    <w:lsdException w:name="List Table 2 Accent 4" w:uiPriority="47"/>
-    <w:lsdException w:name="List Table 3 Accent 4" w:uiPriority="48"/>
-    <w:lsdException w:name="List Table 4 Accent 4" w:uiPriority="49"/>
-    <w:lsdException w:name="List Table 5 Dark Accent 4" w:uiPriority="50"/>
-    <w:lsdException w:name="List Table 6 Colorful Accent 4" w:uiPriority="51"/>
-    <w:lsdException w:name="List Table 7 Colorful Accent 4" w:uiPriority="52"/>
-    <w:lsdException w:name="List Table 1 Light Accent 5" w:uiPriority="46"/>
-    <w:lsdException w:name="List Table 2 Accent 5" w:uiPriority="47"/>
-    <w:lsdException w:name="List Table 3 Accent 5" w:uiPriority="48"/>
-    <w:lsdException w:name="List Table 4 Accent 5" w:uiPriority="49"/>
-    <w:lsdException w:name="List Table 5 Dark Accent 5" w:uiPriority="50"/>
-    <w:lsdException w:name="List Table 6 Colorful Accent 5" w:uiPriority="51"/>
-    <w:lsdException w:name="List Table 7 Colorful Accent 5" w:uiPriority="52"/>
-    <w:lsdException w:name="List Table 1 Light Accent 6" w:uiPriority="46"/>
-    <w:lsdException w:name="List Table 2 Accent 6" w:uiPriority="47"/>
-    <w:lsdException w:name="List Table 3 Accent 6" w:uiPriority="48"/>
-    <w:lsdException w:name="List Table 4 Accent 6" w:uiPriority="49"/>
-    <w:lsdException w:name="List Table 5 Dark Accent 6" w:uiPriority="50"/>
-    <w:lsdException w:name="List Table 6 Colorful Accent 6" w:uiPriority="51"/>
-    <w:lsdException w:name="List Table 7 Colorful Accent 6" w:uiPriority="52"/>
+  <w:latentStyles w:defLockedState="0" w:defUIPriority="0" w:defSemiHidden="1" w:defUnhideWhenUsed="1" w:defQFormat="0" w:count="267">
+    <w:lsdException w:name="Normal" w:semiHidden="0" w:unhideWhenUsed="0" w:qFormat="1"/>
+    <w:lsdException w:name="heading 1" w:semiHidden="0" w:unhideWhenUsed="0" w:qFormat="1"/>
+    <w:lsdException w:name="heading 2" w:semiHidden="0" w:unhideWhenUsed="0" w:qFormat="1"/>
+    <w:lsdException w:name="heading 3" w:semiHidden="0" w:unhideWhenUsed="0" w:qFormat="1"/>
+    <w:lsdException w:name="heading 4" w:semiHidden="0" w:unhideWhenUsed="0" w:qFormat="1"/>
+    <w:lsdException w:name="heading 5" w:semiHidden="0" w:unhideWhenUsed="0" w:qFormat="1"/>
+    <w:lsdException w:name="heading 6" w:semiHidden="0" w:unhideWhenUsed="0" w:qFormat="1"/>
+    <w:lsdException w:name="heading 7" w:qFormat="1"/>
+    <w:lsdException w:name="heading 8" w:qFormat="1"/>
+    <w:lsdException w:name="heading 9" w:qFormat="1"/>
+    <w:lsdException w:name="footnote text" w:uiPriority="99"/>
+    <w:lsdException w:name="caption" w:qFormat="1"/>
+    <w:lsdException w:name="footnote reference" w:uiPriority="99"/>
+    <w:lsdException w:name="List Number" w:semiHidden="0" w:unhideWhenUsed="0"/>
+    <w:lsdException w:name="List 4" w:semiHidden="0" w:unhideWhenUsed="0"/>
+    <w:lsdException w:name="List 5" w:semiHidden="0" w:unhideWhenUsed="0"/>
+    <w:lsdException w:name="Title" w:semiHidden="0" w:unhideWhenUsed="0" w:qFormat="1"/>
+    <w:lsdException w:name="Subtitle" w:semiHidden="0" w:unhideWhenUsed="0" w:qFormat="1"/>
+    <w:lsdException w:name="Salutation" w:semiHidden="0" w:unhideWhenUsed="0"/>
+    <w:lsdException w:name="Date" w:semiHidden="0" w:unhideWhenUsed="0"/>
+    <w:lsdException w:name="Body Text First Indent" w:semiHidden="0" w:unhideWhenUsed="0"/>
+    <w:lsdException w:name="Strong" w:semiHidden="0" w:uiPriority="22" w:unhideWhenUsed="0" w:qFormat="1"/>
+    <w:lsdException w:name="Emphasis" w:semiHidden="0" w:unhideWhenUsed="0" w:qFormat="1"/>
+    <w:lsdException w:name="Table Grid" w:semiHidden="0" w:unhideWhenUsed="0"/>
+    <w:lsdException w:name="Placeholder Text" w:uiPriority="99" w:unhideWhenUsed="0"/>
+    <w:lsdException w:name="No Spacing" w:semiHidden="0" w:uiPriority="1" w:unhideWhenUsed="0" w:qFormat="1"/>
+    <w:lsdException w:name="Light Shading" w:semiHidden="0" w:uiPriority="60" w:unhideWhenUsed="0"/>
+    <w:lsdException w:name="Light List" w:semiHidden="0" w:uiPriority="61" w:unhideWhenUsed="0"/>
+    <w:lsdException w:name="Light Grid" w:semiHidden="0" w:uiPriority="62" w:unhideWhenUsed="0"/>
+    <w:lsdException w:name="Medium Shading 1" w:semiHidden="0" w:uiPriority="63" w:unhideWhenUsed="0"/>
+    <w:lsdException w:name="Medium Shading 2" w:semiHidden="0" w:uiPriority="64" w:unhideWhenUsed="0"/>
+    <w:lsdException w:name="Medium List 1" w:semiHidden="0" w:uiPriority="65" w:unhideWhenUsed="0"/>
+    <w:lsdException w:name="Medium List 2" w:semiHidden="0" w:uiPriority="66" w:unhideWhenUsed="0"/>
+    <w:lsdException w:name="Medium Grid 1" w:semiHidden="0" w:uiPriority="67" w:unhideWhenUsed="0"/>
+    <w:lsdException w:name="Medium Grid 2" w:semiHidden="0" w:uiPriority="68" w:unhideWhenUsed="0"/>
+    <w:lsdException w:name="Medium Grid 3" w:semiHidden="0" w:uiPriority="69" w:unhideWhenUsed="0"/>
+    <w:lsdException w:name="Dark List" w:semiHidden="0" w:uiPriority="70" w:unhideWhenUsed="0"/>
+    <w:lsdException w:name="Colorful Shading" w:semiHidden="0" w:uiPriority="71" w:unhideWhenUsed="0"/>
+    <w:lsdException w:name="Colorful List" w:semiHidden="0" w:uiPriority="72" w:unhideWhenUsed="0"/>
+    <w:lsdException w:name="Colorful Grid" w:semiHidden="0" w:uiPriority="73" w:unhideWhenUsed="0"/>
+    <w:lsdException w:name="Light Shading Accent 1" w:semiHidden="0" w:uiPriority="60" w:unhideWhenUsed="0"/>
+    <w:lsdException w:name="Light List Accent 1" w:semiHidden="0" w:uiPriority="61" w:unhideWhenUsed="0"/>
+    <w:lsdException w:name="Light Grid Accent 1" w:semiHidden="0" w:uiPriority="62" w:unhideWhenUsed="0"/>
+    <w:lsdException w:name="Medium Shading 1 Accent 1" w:semiHidden="0" w:uiPriority="63" w:unhideWhenUsed="0"/>
+    <w:lsdException w:name="Medium Shading 2 Accent 1" w:semiHidden="0" w:uiPriority="64" w:unhideWhenUsed="0"/>
+    <w:lsdException w:name="Medium List 1 Accent 1" w:semiHidden="0" w:uiPriority="65" w:unhideWhenUsed="0"/>
+    <w:lsdException w:name="Revision" w:uiPriority="99" w:unhideWhenUsed="0"/>
+    <w:lsdException w:name="List Paragraph" w:semiHidden="0" w:uiPriority="34" w:unhideWhenUsed="0" w:qFormat="1"/>
+    <w:lsdException w:name="Quote" w:semiHidden="0" w:uiPriority="29" w:unhideWhenUsed="0" w:qFormat="1"/>
+    <w:lsdException w:name="Intense Quote" w:semiHidden="0" w:uiPriority="30" w:unhideWhenUsed="0" w:qFormat="1"/>
+    <w:lsdException w:name="Medium List 2 Accent 1" w:semiHidden="0" w:uiPriority="66" w:unhideWhenUsed="0"/>
+    <w:lsdException w:name="Medium Grid 1 Accent 1" w:semiHidden="0" w:uiPriority="67" w:unhideWhenUsed="0"/>
+    <w:lsdException w:name="Medium Grid 2 Accent 1" w:semiHidden="0" w:uiPriority="68" w:unhideWhenUsed="0"/>
+    <w:lsdException w:name="Medium Grid 3 Accent 1" w:semiHidden="0" w:uiPriority="69" w:unhideWhenUsed="0"/>
+    <w:lsdException w:name="Dark List Accent 1" w:semiHidden="0" w:uiPriority="70" w:unhideWhenUsed="0"/>
+    <w:lsdException w:name="Colorful Shading Accent 1" w:semiHidden="0" w:uiPriority="71" w:unhideWhenUsed="0"/>
+    <w:lsdException w:name="Colorful List Accent 1" w:semiHidden="0" w:uiPriority="72" w:unhideWhenUsed="0"/>
+    <w:lsdException w:name="Colorful Grid Accent 1" w:semiHidden="0" w:uiPriority="73" w:unhideWhenUsed="0"/>
+    <w:lsdException w:name="Light Shading Accent 2" w:semiHidden="0" w:uiPriority="60" w:unhideWhenUsed="0"/>
+    <w:lsdException w:name="Light List Accent 2" w:semiHidden="0" w:uiPriority="61" w:unhideWhenUsed="0"/>
+    <w:lsdException w:name="Light Grid Accent 2" w:semiHidden="0" w:uiPriority="62" w:unhideWhenUsed="0"/>
+    <w:lsdException w:name="Medium Shading 1 Accent 2" w:semiHidden="0" w:uiPriority="63" w:unhideWhenUsed="0"/>
+    <w:lsdException w:name="Medium Shading 2 Accent 2" w:semiHidden="0" w:uiPriority="64" w:unhideWhenUsed="0"/>
+    <w:lsdException w:name="Medium List 1 Accent 2" w:semiHidden="0" w:uiPriority="65" w:unhideWhenUsed="0"/>
+    <w:lsdException w:name="Medium List 2 Accent 2" w:semiHidden="0" w:uiPriority="66" w:unhideWhenUsed="0"/>
+    <w:lsdException w:name="Medium Grid 1 Accent 2" w:semiHidden="0" w:uiPriority="67" w:unhideWhenUsed="0"/>
+    <w:lsdException w:name="Medium Grid 2 Accent 2" w:semiHidden="0" w:uiPriority="68" w:unhideWhenUsed="0"/>
+    <w:lsdException w:name="Medium Grid 3 Accent 2" w:semiHidden="0" w:uiPriority="69" w:unhideWhenUsed="0"/>
+    <w:lsdException w:name="Dark List Accent 2" w:semiHidden="0" w:uiPriority="70" w:unhideWhenUsed="0"/>
+    <w:lsdException w:name="Colorful Shading Accent 2" w:semiHidden="0" w:uiPriority="71" w:unhideWhenUsed="0"/>
+    <w:lsdException w:name="Colorful List Accent 2" w:semiHidden="0" w:uiPriority="72" w:unhideWhenUsed="0"/>
+    <w:lsdException w:name="Colorful Grid Accent 2" w:semiHidden="0" w:uiPriority="73" w:unhideWhenUsed="0"/>
+    <w:lsdException w:name="Light Shading Accent 3" w:semiHidden="0" w:uiPriority="60" w:unhideWhenUsed="0"/>
+    <w:lsdException w:name="Light List Accent 3" w:semiHidden="0" w:uiPriority="61" w:unhideWhenUsed="0"/>
+    <w:lsdException w:name="Light Grid Accent 3" w:semiHidden="0" w:uiPriority="62" w:unhideWhenUsed="0"/>
+    <w:lsdException w:name="Medium Shading 1 Accent 3" w:semiHidden="0" w:uiPriority="63" w:unhideWhenUsed="0"/>
+    <w:lsdException w:name="Medium Shading 2 Accent 3" w:semiHidden="0" w:uiPriority="64" w:unhideWhenUsed="0"/>
+    <w:lsdException w:name="Medium List 1 Accent 3" w:semiHidden="0" w:uiPriority="65" w:unhideWhenUsed="0"/>
+    <w:lsdException w:name="Medium List 2 Accent 3" w:semiHidden="0" w:uiPriority="66" w:unhideWhenUsed="0"/>
+    <w:lsdException w:name="Medium Grid 1 Accent 3" w:semiHidden="0" w:uiPriority="67" w:unhideWhenUsed="0"/>
+    <w:lsdException w:name="Medium Grid 2 Accent 3" w:semiHidden="0" w:uiPriority="68" w:unhideWhenUsed="0"/>
+    <w:lsdException w:name="Medium Grid 3 Accent 3" w:semiHidden="0" w:uiPriority="69" w:unhideWhenUsed="0"/>
+    <w:lsdException w:name="Dark List Accent 3" w:semiHidden="0" w:uiPriority="70" w:unhideWhenUsed="0"/>
+    <w:lsdException w:name="Colorful Shading Accent 3" w:semiHidden="0" w:uiPriority="71" w:unhideWhenUsed="0"/>
+    <w:lsdException w:name="Colorful List Accent 3" w:semiHidden="0" w:uiPriority="72" w:unhideWhenUsed="0"/>
+    <w:lsdException w:name="Colorful Grid Accent 3" w:semiHidden="0" w:uiPriority="73" w:unhideWhenUsed="0"/>
+    <w:lsdException w:name="Light Shading Accent 4" w:semiHidden="0" w:uiPriority="60" w:unhideWhenUsed="0"/>
+    <w:lsdException w:name="Light List Accent 4" w:semiHidden="0" w:uiPriority="61" w:unhideWhenUsed="0"/>
+    <w:lsdException w:name="Light Grid Accent 4" w:semiHidden="0" w:uiPriority="62" w:unhideWhenUsed="0"/>
+    <w:lsdException w:name="Medium Shading 1 Accent 4" w:semiHidden="0" w:uiPriority="63" w:unhideWhenUsed="0"/>
+    <w:lsdException w:name="Medium Shading 2 Accent 4" w:semiHidden="0" w:uiPriority="64" w:unhideWhenUsed="0"/>
+    <w:lsdException w:name="Medium List 1 Accent 4" w:semiHidden="0" w:uiPriority="65" w:unhideWhenUsed="0"/>
+    <w:lsdException w:name="Medium List 2 Accent 4" w:semiHidden="0" w:uiPriority="66" w:unhideWhenUsed="0"/>
+    <w:lsdException w:name="Medium Grid 1 Accent 4" w:semiHidden="0" w:uiPriority="67" w:unhideWhenUsed="0"/>
+    <w:lsdException w:name="Medium Grid 2 Accent 4" w:semiHidden="0" w:uiPriority="68" w:unhideWhenUsed="0"/>
+    <w:lsdException w:name="Medium Grid 3 Accent 4" w:semiHidden="0" w:uiPriority="69" w:unhideWhenUsed="0"/>
+    <w:lsdException w:name="Dark List Accent 4" w:semiHidden="0" w:uiPriority="70" w:unhideWhenUsed="0"/>
+    <w:lsdException w:name="Colorful Shading Accent 4" w:semiHidden="0" w:uiPriority="71" w:unhideWhenUsed="0"/>
+    <w:lsdException w:name="Colorful List Accent 4" w:semiHidden="0" w:uiPriority="72" w:unhideWhenUsed="0"/>
+    <w:lsdException w:name="Colorful Grid Accent 4" w:semiHidden="0" w:uiPriority="73" w:unhideWhenUsed="0"/>
+    <w:lsdException w:name="Light Shading Accent 5" w:semiHidden="0" w:uiPriority="60" w:unhideWhenUsed="0"/>
+    <w:lsdException w:name="Light List Accent 5" w:semiHidden="0" w:uiPriority="61" w:unhideWhenUsed="0"/>
+    <w:lsdException w:name="Light Grid Accent 5" w:semiHidden="0" w:uiPriority="62" w:unhideWhenUsed="0"/>
+    <w:lsdException w:name="Medium Shading 1 Accent 5" w:semiHidden="0" w:uiPriority="63" w:unhideWhenUsed="0"/>
+    <w:lsdException w:name="Medium Shading 2 Accent 5" w:semiHidden="0" w:uiPriority="64" w:unhideWhenUsed="0"/>
+    <w:lsdException w:name="Medium List 1 Accent 5" w:semiHidden="0" w:uiPriority="65" w:unhideWhenUsed="0"/>
+    <w:lsdException w:name="Medium List 2 Accent 5" w:semiHidden="0" w:uiPriority="66" w:unhideWhenUsed="0"/>
+    <w:lsdException w:name="Medium Grid 1 Accent 5" w:semiHidden="0" w:uiPriority="67" w:unhideWhenUsed="0"/>
+    <w:lsdException w:name="Medium Grid 2 Accent 5" w:semiHidden="0" w:uiPriority="68" w:unhideWhenUsed="0"/>
+    <w:lsdException w:name="Medium Grid 3 Accent 5" w:semiHidden="0" w:uiPriority="69" w:unhideWhenUsed="0"/>
+    <w:lsdException w:name="Dark List Accent 5" w:semiHidden="0" w:uiPriority="70" w:unhideWhenUsed="0"/>
+    <w:lsdException w:name="Colorful Shading Accent 5" w:semiHidden="0" w:uiPriority="71" w:unhideWhenUsed="0"/>
+    <w:lsdException w:name="Colorful List Accent 5" w:semiHidden="0" w:uiPriority="72" w:unhideWhenUsed="0"/>
+    <w:lsdException w:name="Colorful Grid Accent 5" w:semiHidden="0" w:uiPriority="73" w:unhideWhenUsed="0"/>
+    <w:lsdException w:name="Light Shading Accent 6" w:semiHidden="0" w:uiPriority="60" w:unhideWhenUsed="0"/>
+    <w:lsdException w:name="Light List Accent 6" w:semiHidden="0" w:uiPriority="61" w:unhideWhenUsed="0"/>
+    <w:lsdException w:name="Light Grid Accent 6" w:semiHidden="0" w:uiPriority="62" w:unhideWhenUsed="0"/>
+    <w:lsdException w:name="Medium Shading 1 Accent 6" w:semiHidden="0" w:uiPriority="63" w:unhideWhenUsed="0"/>
+    <w:lsdException w:name="Medium Shading 2 Accent 6" w:semiHidden="0" w:uiPriority="64" w:unhideWhenUsed="0"/>
+    <w:lsdException w:name="Medium List 1 Accent 6" w:semiHidden="0" w:uiPriority="65" w:unhideWhenUsed="0"/>
+    <w:lsdException w:name="Medium List 2 Accent 6" w:semiHidden="0" w:uiPriority="66" w:unhideWhenUsed="0"/>
+    <w:lsdException w:name="Medium Grid 1 Accent 6" w:semiHidden="0" w:uiPriority="67" w:unhideWhenUsed="0"/>
+    <w:lsdException w:name="Medium Grid 2 Accent 6" w:semiHidden="0" w:uiPriority="68" w:unhideWhenUsed="0"/>
+    <w:lsdException w:name="Medium Grid 3 Accent 6" w:semiHidden="0" w:uiPriority="69" w:unhideWhenUsed="0"/>
+    <w:lsdException w:name="Dark List Accent 6" w:semiHidden="0" w:uiPriority="70" w:unhideWhenUsed="0"/>
+    <w:lsdException w:name="Colorful Shading Accent 6" w:semiHidden="0" w:uiPriority="71" w:unhideWhenUsed="0"/>
+    <w:lsdException w:name="Colorful List Accent 6" w:semiHidden="0" w:uiPriority="72" w:unhideWhenUsed="0"/>
+    <w:lsdException w:name="Colorful Grid Accent 6" w:semiHidden="0" w:uiPriority="73" w:unhideWhenUsed="0"/>
+    <w:lsdException w:name="Subtle Emphasis" w:semiHidden="0" w:uiPriority="19" w:unhideWhenUsed="0" w:qFormat="1"/>
+    <w:lsdException w:name="Intense Emphasis" w:semiHidden="0" w:uiPriority="21" w:unhideWhenUsed="0" w:qFormat="1"/>
+    <w:lsdException w:name="Subtle Reference" w:semiHidden="0" w:uiPriority="31" w:unhideWhenUsed="0" w:qFormat="1"/>
+    <w:lsdException w:name="Intense Reference" w:semiHidden="0" w:uiPriority="32" w:unhideWhenUsed="0" w:qFormat="1"/>
+    <w:lsdException w:name="Book Title" w:semiHidden="0" w:uiPriority="33" w:unhideWhenUsed="0" w:qFormat="1"/>
+    <w:lsdException w:name="Bibliography" w:uiPriority="37"/>
+    <w:lsdException w:name="TOC Heading" w:uiPriority="39" w:qFormat="1"/>
   </w:latentStyles>
   <w:style w:type="paragraph" w:default="1" w:styleId="Normal">
     <w:name w:val="Normal"/>
@@ -2853,6 +3199,7 @@
     <w:uiPriority w:val="99"/>
     <w:semiHidden/>
     <w:unhideWhenUsed/>
+    <w:qFormat/>
     <w:tblPr>
       <w:tblInd w:w="0" w:type="dxa"/>
       <w:tblCellMar>
@@ -3107,6 +3454,35 @@
     <w:rsid w:val="001B7489"/>
     <w:rPr>
       <w:sz w:val="18"/>
+    </w:rPr>
+  </w:style>
+  <w:style w:type="paragraph" w:styleId="BalloonText">
+    <w:name w:val="Balloon Text"/>
+    <w:basedOn w:val="Normal"/>
+    <w:link w:val="BalloonTextChar"/>
+    <w:semiHidden/>
+    <w:unhideWhenUsed/>
+    <w:rsid w:val="008704BD"/>
+    <w:pPr>
+      <w:spacing w:after="0"/>
+    </w:pPr>
+    <w:rPr>
+      <w:rFonts w:ascii="Tahoma" w:hAnsi="Tahoma" w:cs="Tahoma"/>
+      <w:sz w:val="16"/>
+      <w:szCs w:val="16"/>
+    </w:rPr>
+  </w:style>
+  <w:style w:type="character" w:customStyle="1" w:styleId="BalloonTextChar">
+    <w:name w:val="Balloon Text Char"/>
+    <w:basedOn w:val="DefaultParagraphFont"/>
+    <w:link w:val="BalloonText"/>
+    <w:semiHidden/>
+    <w:rsid w:val="008704BD"/>
+    <w:rPr>
+      <w:rFonts w:ascii="Tahoma" w:hAnsi="Tahoma" w:cs="Tahoma"/>
+      <w:sz w:val="16"/>
+      <w:szCs w:val="16"/>
+      <w:lang w:val="en-GB"/>
     </w:rPr>
   </w:style>
 </w:styles>
@@ -3402,7 +3778,7 @@
 </file>
 
 <file path=customXml/itemProps1.xml><?xml version="1.0" encoding="utf-8"?>
-<ds:datastoreItem xmlns:ds="http://schemas.openxmlformats.org/officeDocument/2006/customXml" ds:itemID="{C20B9F24-3CFB-41A4-BF7C-C8F7B77548F6}">
+<ds:datastoreItem xmlns:ds="http://schemas.openxmlformats.org/officeDocument/2006/customXml" ds:itemID="{993127A1-E922-4645-A0A8-E2921B18F5A4}">
   <ds:schemaRefs>
     <ds:schemaRef ds:uri="http://schemas.openxmlformats.org/officeDocument/2006/bibliography"/>
   </ds:schemaRefs>

--- a/Documentation/FinalReport-HonoursProject.docx
+++ b/Documentation/FinalReport-HonoursProject.docx
@@ -1,19 +1,14 @@
 
 <file path=word/document.xml><?xml version="1.0" encoding="utf-8"?>
-<w:document xmlns:ve="http://schemas.openxmlformats.org/markup-compatibility/2006" xmlns:o="urn:schemas-microsoft-com:office:office" xmlns:r="http://schemas.openxmlformats.org/officeDocument/2006/relationships" xmlns:m="http://schemas.openxmlformats.org/officeDocument/2006/math" xmlns:v="urn:schemas-microsoft-com:vml" xmlns:wp="http://schemas.openxmlformats.org/drawingml/2006/wordprocessingDrawing" xmlns:w10="urn:schemas-microsoft-com:office:word" xmlns:w="http://schemas.openxmlformats.org/wordprocessingml/2006/main" xmlns:wne="http://schemas.microsoft.com/office/word/2006/wordml">
+<w:document xmlns:wpc="http://schemas.microsoft.com/office/word/2010/wordprocessingCanvas" xmlns:mc="http://schemas.openxmlformats.org/markup-compatibility/2006" xmlns:o="urn:schemas-microsoft-com:office:office" xmlns:r="http://schemas.openxmlformats.org/officeDocument/2006/relationships" xmlns:m="http://schemas.openxmlformats.org/officeDocument/2006/math" xmlns:v="urn:schemas-microsoft-com:vml" xmlns:wp14="http://schemas.microsoft.com/office/word/2010/wordprocessingDrawing" xmlns:wp="http://schemas.openxmlformats.org/drawingml/2006/wordprocessingDrawing" xmlns:w10="urn:schemas-microsoft-com:office:word" xmlns:w="http://schemas.openxmlformats.org/wordprocessingml/2006/main" xmlns:w14="http://schemas.microsoft.com/office/word/2010/wordml" xmlns:w15="http://schemas.microsoft.com/office/word/2012/wordml" xmlns:wpg="http://schemas.microsoft.com/office/word/2010/wordprocessingGroup" xmlns:wpi="http://schemas.microsoft.com/office/word/2010/wordprocessingInk" xmlns:wne="http://schemas.microsoft.com/office/word/2006/wordml" xmlns:wps="http://schemas.microsoft.com/office/word/2010/wordprocessingShape" mc:Ignorable="w14 w15 wp14">
   <w:body>
     <w:p>
       <w:pPr>
         <w:pStyle w:val="Paper-Title"/>
         <w:spacing w:after="60"/>
       </w:pPr>
-      <w:proofErr w:type="spellStart"/>
-      <w:r>
-        <w:t>ICVGoggles</w:t>
-      </w:r>
-      <w:proofErr w:type="spellEnd"/>
-      <w:r>
-        <w:t xml:space="preserve">: Wearable Personalised Simulations of Impaired </w:t>
+      <w:r>
+        <w:t xml:space="preserve">ICVGoggles: Wearable Personalised Simulations of Impaired </w:t>
       </w:r>
       <w:r>
         <w:t>Colour</w:t>
@@ -44,45 +39,39 @@
         <w:rPr>
           <w:spacing w:val="-2"/>
         </w:rPr>
-        <w:lastRenderedPageBreak/>
         <w:br w:type="column"/>
       </w:r>
-      <w:proofErr w:type="spellStart"/>
       <w:r>
         <w:rPr>
           <w:spacing w:val="-2"/>
         </w:rPr>
-        <w:lastRenderedPageBreak/>
-        <w:t>Babak</w:t>
-      </w:r>
-      <w:proofErr w:type="spellEnd"/>
-      <w:r>
+        <w:t>Babak Momen</w:t>
+      </w:r>
+    </w:p>
+    <w:p>
+      <w:pPr>
+        <w:pStyle w:val="Affiliations"/>
         <w:rPr>
           <w:spacing w:val="-2"/>
         </w:rPr>
-        <w:t xml:space="preserve"> </w:t>
-      </w:r>
-      <w:proofErr w:type="spellStart"/>
+      </w:pPr>
       <w:r>
         <w:rPr>
           <w:spacing w:val="-2"/>
         </w:rPr>
-        <w:t>Momen</w:t>
-      </w:r>
-      <w:proofErr w:type="spellEnd"/>
-    </w:p>
-    <w:p>
-      <w:pPr>
-        <w:pStyle w:val="Affiliations"/>
+        <w:t>AC40001 Honours Project</w:t>
+      </w:r>
+      <w:r>
         <w:rPr>
           <w:spacing w:val="-2"/>
         </w:rPr>
-      </w:pPr>
+        <w:br/>
+      </w:r>
       <w:r>
         <w:rPr>
           <w:spacing w:val="-2"/>
         </w:rPr>
-        <w:t>AC40001 Honours Project</w:t>
+        <w:t xml:space="preserve">BSc (Hons) Applied Computing </w:t>
       </w:r>
       <w:r>
         <w:rPr>
@@ -94,54 +83,20 @@
         <w:rPr>
           <w:spacing w:val="-2"/>
         </w:rPr>
-        <w:t>BSc (</w:t>
-      </w:r>
-      <w:proofErr w:type="spellStart"/>
+        <w:t>University of Dundee, 2016</w:t>
+      </w:r>
       <w:r>
         <w:rPr>
           <w:spacing w:val="-2"/>
         </w:rPr>
-        <w:t>Hons</w:t>
-      </w:r>
-      <w:proofErr w:type="spellEnd"/>
+        <w:br/>
+      </w:r>
       <w:r>
         <w:rPr>
           <w:spacing w:val="-2"/>
         </w:rPr>
-        <w:t xml:space="preserve">) Applied Computing </w:t>
-      </w:r>
-      <w:r>
-        <w:rPr>
-          <w:spacing w:val="-2"/>
-        </w:rPr>
-        <w:br/>
-      </w:r>
-      <w:r>
-        <w:rPr>
-          <w:spacing w:val="-2"/>
-        </w:rPr>
-        <w:t>University of Dundee, 2016</w:t>
-      </w:r>
-      <w:r>
-        <w:rPr>
-          <w:spacing w:val="-2"/>
-        </w:rPr>
-        <w:br/>
-      </w:r>
-      <w:r>
-        <w:rPr>
-          <w:spacing w:val="-2"/>
-        </w:rPr>
-        <w:t xml:space="preserve">Supervisor: Dr. David </w:t>
-      </w:r>
-      <w:proofErr w:type="spellStart"/>
-      <w:r>
-        <w:rPr>
-          <w:spacing w:val="-2"/>
-        </w:rPr>
-        <w:t>Flatla</w:t>
-      </w:r>
-      <w:proofErr w:type="spellEnd"/>
+        <w:t>Supervisor: Dr. David Flatla</w:t>
+      </w:r>
     </w:p>
     <w:p>
       <w:pPr>
@@ -164,6 +119,11 @@
         <w:rPr>
           <w:spacing w:val="-2"/>
         </w:rPr>
+      </w:pPr>
+    </w:p>
+    <w:p>
+      <w:pPr>
+        <w:pStyle w:val="E-Mail"/>
       </w:pPr>
     </w:p>
     <w:p>
@@ -195,7 +155,6 @@
           <w:b/>
           <w:sz w:val="24"/>
         </w:rPr>
-        <w:lastRenderedPageBreak/>
         <w:t>ABSTRACT</w:t>
       </w:r>
     </w:p>
@@ -248,7 +207,13 @@
         <w:rPr>
           <w:sz w:val="20"/>
         </w:rPr>
-        <w:t>they are mostly used for aesthetics.</w:t>
+        <w:t>it is</w:t>
+      </w:r>
+      <w:r>
+        <w:rPr>
+          <w:sz w:val="20"/>
+        </w:rPr>
+        <w:t xml:space="preserve"> mostly used for aesthetics.</w:t>
       </w:r>
       <w:r>
         <w:rPr>
@@ -339,63 +304,19 @@
         <w:rPr>
           <w:sz w:val="20"/>
         </w:rPr>
-        <w:t>Most cases of Impaired Colour Vision (ICV) are hereditary meaning it is passed on genetically from parent to offspring. They can also occasionally be acquired as a result of certain eye diseases. Failing to discriminate between red and green is the most common form of ICV (</w:t>
-      </w:r>
-      <w:proofErr w:type="spellStart"/>
-      <w:r>
-        <w:rPr>
-          <w:sz w:val="20"/>
-        </w:rPr>
-        <w:t>Protanopia</w:t>
-      </w:r>
-      <w:proofErr w:type="spellEnd"/>
-      <w:r>
-        <w:rPr>
-          <w:sz w:val="20"/>
-        </w:rPr>
-        <w:t xml:space="preserve"> / </w:t>
-      </w:r>
-      <w:proofErr w:type="spellStart"/>
+        <w:t xml:space="preserve">Most cases of Impaired Colour Vision (ICV) are hereditary meaning it is passed on genetically from parent to offspring. They can also occasionally be acquired as a result of certain eye diseases. Failing to discriminate between red and green is the most common form of ICV (Protanopia / </w:t>
+      </w:r>
       <w:r>
         <w:rPr>
           <w:sz w:val="20"/>
         </w:rPr>
         <w:t>Deuteranopia</w:t>
       </w:r>
-      <w:proofErr w:type="spellEnd"/>
-      <w:r>
-        <w:rPr>
-          <w:sz w:val="20"/>
-        </w:rPr>
-        <w:t xml:space="preserve">) and the gene is X- linked recessive which explains the prevalence difference between genders (8% in males and 0.5% in females). Blue-yellow ICV or </w:t>
-      </w:r>
-      <w:proofErr w:type="spellStart"/>
-      <w:r>
-        <w:rPr>
-          <w:sz w:val="20"/>
-        </w:rPr>
-        <w:t>Tritanopia</w:t>
-      </w:r>
-      <w:proofErr w:type="spellEnd"/>
-      <w:r>
-        <w:rPr>
-          <w:sz w:val="20"/>
-        </w:rPr>
-        <w:t xml:space="preserve"> is rare and </w:t>
-      </w:r>
-      <w:proofErr w:type="spellStart"/>
-      <w:r>
-        <w:rPr>
-          <w:sz w:val="20"/>
-        </w:rPr>
-        <w:t>tritanomalous</w:t>
-      </w:r>
-      <w:proofErr w:type="spellEnd"/>
-      <w:r>
-        <w:rPr>
-          <w:sz w:val="20"/>
-        </w:rPr>
-        <w:t xml:space="preserve"> symptoms are more commonly acquired from environmental factors such as age, where the eye lens be</w:t>
+      <w:r>
+        <w:rPr>
+          <w:sz w:val="20"/>
+        </w:rPr>
+        <w:t>) and the gene is X- linked recessive which explains the prevalence difference between genders (8% in males and 0.5% in females). Blue-yellow ICV or Tritanopia is rare and tritanomalous symptoms are more commonly acquired from environmental factors such as age, where the eye lens be</w:t>
       </w:r>
       <w:r>
         <w:rPr>
@@ -407,21 +328,7 @@
         <w:rPr>
           <w:sz w:val="20"/>
         </w:rPr>
-        <w:t xml:space="preserve">, cataracts or trauma to the front or the back of the head. </w:t>
-      </w:r>
-      <w:proofErr w:type="spellStart"/>
-      <w:r>
-        <w:rPr>
-          <w:sz w:val="20"/>
-        </w:rPr>
-        <w:t>Monochromacy</w:t>
-      </w:r>
-      <w:proofErr w:type="spellEnd"/>
-      <w:r>
-        <w:rPr>
-          <w:sz w:val="20"/>
-        </w:rPr>
-        <w:t xml:space="preserve"> is even rarer</w:t>
+        <w:t>, cataracts or trauma to the front or the back of the head. Monochromacy is even rarer</w:t>
       </w:r>
       <w:r>
         <w:rPr>
@@ -509,10 +416,9 @@
           <w:sz w:val="20"/>
           <w:lang w:eastAsia="en-GB"/>
         </w:rPr>
-        <w:lastRenderedPageBreak/>
         <w:drawing>
           <wp:inline distT="0" distB="0" distL="0" distR="0">
-            <wp:extent cx="2821436" cy="2028825"/>
+            <wp:extent cx="2437166" cy="1752506"/>
             <wp:effectExtent l="0" t="0" r="0" b="0"/>
             <wp:docPr id="1" name="Picture 1"/>
             <wp:cNvGraphicFramePr>
@@ -529,7 +435,7 @@
                     <a:blip r:embed="rId9" cstate="print">
                       <a:extLst>
                         <a:ext uri="{28A0092B-C50C-407E-A947-70E740481C1C}">
-                          <a14:useLocalDpi xmlns:a14="http://schemas.microsoft.com/office/drawing/2010/main" xmlns:wps="http://schemas.microsoft.com/office/word/2010/wordprocessingShape" xmlns:wpi="http://schemas.microsoft.com/office/word/2010/wordprocessingInk" xmlns:wpg="http://schemas.microsoft.com/office/word/2010/wordprocessingGroup" xmlns:w15="http://schemas.microsoft.com/office/word/2012/wordml" xmlns:w14="http://schemas.microsoft.com/office/word/2010/wordml" xmlns:w="http://schemas.openxmlformats.org/wordprocessingml/2006/main" xmlns:w10="urn:schemas-microsoft-com:office:word" xmlns:wp14="http://schemas.microsoft.com/office/word/2010/wordprocessingDrawing" xmlns:v="urn:schemas-microsoft-com:vml" xmlns:o="urn:schemas-microsoft-com:office:office" xmlns:mc="http://schemas.openxmlformats.org/markup-compatibility/2006" xmlns:wpc="http://schemas.microsoft.com/office/word/2010/wordprocessingCanvas" xmlns="" val="0"/>
+                          <a14:useLocalDpi xmlns:a14="http://schemas.microsoft.com/office/drawing/2010/main" val="0"/>
                         </a:ext>
                       </a:extLst>
                     </a:blip>
@@ -540,7 +446,7 @@
                   <pic:spPr>
                     <a:xfrm>
                       <a:off x="0" y="0"/>
-                      <a:ext cx="2829338" cy="2034507"/>
+                      <a:ext cx="2466721" cy="1773759"/>
                     </a:xfrm>
                     <a:prstGeom prst="rect">
                       <a:avLst/>
@@ -580,68 +486,265 @@
         <w:fldChar w:fldCharType="end"/>
       </w:r>
       <w:r>
-        <w:t xml:space="preserve"> - Left-to-right, top-to-bottom: Normal colour vision, </w:t>
-      </w:r>
-      <w:proofErr w:type="spellStart"/>
-      <w:r>
-        <w:t>Protanopia</w:t>
-      </w:r>
-      <w:proofErr w:type="spellEnd"/>
-      <w:r>
-        <w:t xml:space="preserve">, </w:t>
-      </w:r>
-      <w:proofErr w:type="spellStart"/>
-      <w:r>
-        <w:t>Deuteranopia</w:t>
-      </w:r>
-      <w:proofErr w:type="spellEnd"/>
-      <w:r>
-        <w:t xml:space="preserve">, </w:t>
-      </w:r>
-      <w:proofErr w:type="spellStart"/>
-      <w:r>
-        <w:t>Tritanopia</w:t>
-      </w:r>
-      <w:proofErr w:type="spellEnd"/>
-      <w:r>
+        <w:t xml:space="preserve"> - Left-to-right, top-to-bottom: Normal colour vision, Protanopia, Deuteranopia, Tritanopia.</w:t>
+      </w:r>
+    </w:p>
+    <w:p>
+      <w:pPr>
+        <w:rPr>
+          <w:lang w:eastAsia="en-AU"/>
+        </w:rPr>
+      </w:pPr>
+      <w:r>
+        <w:rPr>
+          <w:sz w:val="20"/>
+        </w:rPr>
+        <w:t>Designers do not normally consider ICV in their design practice; they are a small demographic of users. Without doing so, designers run the risk of creating a colour palette which will be confusing to some users. Small measures such as colour checking and ICV simulations can vastly improve the users’ experience.</w:t>
+      </w:r>
+    </w:p>
+    <w:p>
+      <w:pPr>
+        <w:spacing w:after="0"/>
+      </w:pPr>
+    </w:p>
+    <w:p>
+      <w:pPr>
+        <w:pStyle w:val="Heading2"/>
+      </w:pPr>
+      <w:r>
+        <w:t>Available Products</w:t>
+      </w:r>
+    </w:p>
+    <w:p/>
+    <w:p>
+      <w:r>
+        <w:rPr>
+          <w:sz w:val="20"/>
+        </w:rPr>
+        <w:t>When designing for users, it can be useful to view content</w:t>
+      </w:r>
+      <w:r>
+        <w:rPr>
+          <w:sz w:val="20"/>
+        </w:rPr>
+        <w:t xml:space="preserve"> through the eyes of ICV users. This can reveal poor colour choices which can lead to confusion and even missed information. </w:t>
+      </w:r>
+      <w:r>
+        <w:rPr>
+          <w:sz w:val="20"/>
+        </w:rPr>
+        <w:t>There are a plethora of applications available on many different platforms which can detect and manipulate pixels to simulate ICV. For example, it is possible to obtain a browser add-on for Google Chrome which simulates ICV for the current web page</w:t>
+      </w:r>
+      <w:r>
+        <w:rPr>
+          <w:rStyle w:val="FootnoteReference"/>
+          <w:sz w:val="20"/>
+        </w:rPr>
+        <w:footnoteReference w:id="2"/>
+      </w:r>
+      <w:r>
+        <w:rPr>
+          <w:sz w:val="20"/>
+        </w:rPr>
+        <w:t>. One flaw most software applications present when simulating ICV is the exclusion of environmental factors such as room brightness.</w:t>
+      </w:r>
+    </w:p>
+    <w:p>
+      <w:pPr>
+        <w:rPr>
+          <w:sz w:val="20"/>
+        </w:rPr>
+      </w:pPr>
+    </w:p>
+    <w:p>
+      <w:pPr>
+        <w:rPr>
+          <w:sz w:val="20"/>
+        </w:rPr>
+      </w:pPr>
+      <w:r>
+        <w:rPr>
+          <w:sz w:val="20"/>
+        </w:rPr>
+        <w:t xml:space="preserve"> (apps, tablets + phones, explore their weaknesses)</w:t>
+      </w:r>
+    </w:p>
+    <w:p>
+      <w:pPr>
+        <w:pStyle w:val="Heading2"/>
+      </w:pPr>
+      <w:r>
+        <w:t>Social C</w:t>
+      </w:r>
+      <w:r>
+        <w:t>ontext</w:t>
+      </w:r>
+    </w:p>
+    <w:p>
+      <w:pPr>
+        <w:rPr>
+          <w:sz w:val="20"/>
+        </w:rPr>
+      </w:pPr>
+    </w:p>
+    <w:p>
+      <w:pPr>
+        <w:rPr>
+          <w:sz w:val="20"/>
+        </w:rPr>
+      </w:pPr>
+      <w:r>
+        <w:rPr>
+          <w:sz w:val="20"/>
+        </w:rPr>
+        <w:t xml:space="preserve">It can be difficult to understand how ICV affects people; emulating the effects on images is useful, however this </w:t>
+      </w:r>
+      <w:r>
+        <w:rPr>
+          <w:sz w:val="20"/>
+        </w:rPr>
+        <w:t>confines the condition within just the images.</w:t>
+      </w:r>
+      <w:r>
+        <w:rPr>
+          <w:sz w:val="20"/>
+        </w:rPr>
+        <w:t xml:space="preserve"> ICVGoggl</w:t>
+      </w:r>
+      <w:r>
+        <w:rPr>
+          <w:sz w:val="20"/>
+        </w:rPr>
+        <w:t>es</w:t>
+      </w:r>
+      <w:r>
+        <w:rPr>
+          <w:sz w:val="20"/>
+        </w:rPr>
+        <w:t xml:space="preserve"> aims to provide a simulation tool which works in real time </w:t>
+      </w:r>
+      <w:r>
+        <w:rPr>
+          <w:sz w:val="20"/>
+        </w:rPr>
+        <w:t>giving users a peek at ICV 'in the wild'.</w:t>
+      </w:r>
+      <w:r>
+        <w:rPr>
+          <w:sz w:val="20"/>
+        </w:rPr>
+        <w:t xml:space="preserve"> Once complete, </w:t>
+      </w:r>
+      <w:r>
+        <w:rPr>
+          <w:sz w:val="20"/>
+        </w:rPr>
+        <w:lastRenderedPageBreak/>
+        <w:t>ICVGoggles can be applied to different social contexts in order to raise awareness and to educate users. For example, the tool could be used on trainee teachers to educate them in how ICV affects people. This sort of training could eventually help teachers to recognise comments made by children who have ICV; the earlier ICV is diagnosed, the better.</w:t>
+      </w:r>
+      <w:r>
+        <w:rPr>
+          <w:sz w:val="20"/>
+        </w:rPr>
+        <w:t xml:space="preserve"> Another application could be the use of the tool on parents who have childr</w:t>
+      </w:r>
+      <w:r>
+        <w:rPr>
+          <w:sz w:val="20"/>
+        </w:rPr>
+        <w:t>en with ICV</w:t>
+      </w:r>
+      <w:r>
+        <w:rPr>
+          <w:sz w:val="20"/>
+        </w:rPr>
+        <w:t xml:space="preserve"> to give them a rich learning experience</w:t>
+      </w:r>
+      <w:r>
+        <w:rPr>
+          <w:sz w:val="20"/>
+        </w:rPr>
         <w:t>.</w:t>
       </w:r>
     </w:p>
     <w:p>
       <w:pPr>
-        <w:rPr>
-          <w:lang w:eastAsia="en-AU"/>
-        </w:rPr>
-      </w:pPr>
-      <w:r>
-        <w:rPr>
-          <w:sz w:val="20"/>
-        </w:rPr>
-        <w:t>Designers do not normally consider ICV in their design practice; they are a small demographic of users. Without doing so, designers run the risk of creating a colour palette which will be confusing to some users. Small measures such as colour checking and ICV simulations can vastly improve the users’ experience.</w:t>
+        <w:pStyle w:val="Heading2"/>
+      </w:pPr>
+      <w:r>
+        <w:t>Scientific Context</w:t>
+      </w:r>
+    </w:p>
+    <w:p/>
+    <w:p>
+      <w:pPr>
+        <w:rPr>
+          <w:sz w:val="20"/>
+        </w:rPr>
+      </w:pPr>
+      <w:r>
+        <w:rPr>
+          <w:sz w:val="20"/>
+        </w:rPr>
+        <w:t>By providing an interactive tool which simulates ICV in real time, this project ca</w:t>
+      </w:r>
+      <w:r>
+        <w:rPr>
+          <w:sz w:val="20"/>
+        </w:rPr>
+        <w:t>n be used to inform and educate.</w:t>
+      </w:r>
+    </w:p>
+    <w:p/>
+    <w:p>
+      <w:pPr>
+        <w:pStyle w:val="Heading2"/>
+      </w:pPr>
+      <w:r>
+        <w:t>Previous Work</w:t>
+      </w:r>
+    </w:p>
+    <w:p/>
+    <w:p>
+      <w:pPr>
+        <w:rPr>
+          <w:sz w:val="20"/>
+        </w:rPr>
+      </w:pPr>
+      <w:r>
+        <w:rPr>
+          <w:sz w:val="20"/>
+        </w:rPr>
+        <w:t xml:space="preserve">ICVGoggles is a project which has inherited work from previous research. The colour swapping in ICVGoggles is based off of CVDSimulation, a Processing application created by Dr. David Flatla. </w:t>
       </w:r>
     </w:p>
     <w:p>
       <w:pPr>
         <w:spacing w:after="0"/>
-      </w:pPr>
-    </w:p>
-    <w:p>
-      <w:pPr>
-        <w:rPr>
-          <w:sz w:val="20"/>
-        </w:rPr>
-      </w:pPr>
-      <w:r>
-        <w:rPr>
-          <w:sz w:val="20"/>
-        </w:rPr>
-        <w:t xml:space="preserve"> (ECVD paper</w:t>
-      </w:r>
-      <w:r>
-        <w:rPr>
-          <w:sz w:val="20"/>
-        </w:rPr>
-        <w:t>s)</w:t>
+        <w:rPr>
+          <w:sz w:val="20"/>
+        </w:rPr>
+      </w:pPr>
+    </w:p>
+    <w:p>
+      <w:pPr>
+        <w:pStyle w:val="Heading1"/>
+      </w:pPr>
+      <w:r>
+        <w:t>SPECIFICATION</w:t>
+      </w:r>
+    </w:p>
+    <w:p>
+      <w:pPr>
+        <w:rPr>
+          <w:sz w:val="20"/>
+        </w:rPr>
+      </w:pPr>
+      <w:r>
+        <w:rPr>
+          <w:sz w:val="20"/>
+        </w:rPr>
+        <w:t>A specification of the problem and an explanation of how the student arrived at this specification. An initial work schedule including an overall project plan with time-scales, deliverables and resources. If using agile development, a prioritised product backlog.</w:t>
       </w:r>
     </w:p>
     <w:p>
@@ -649,267 +752,6 @@
         <w:pStyle w:val="Heading2"/>
       </w:pPr>
       <w:r>
-        <w:t>Available Products</w:t>
-      </w:r>
-    </w:p>
-    <w:p/>
-    <w:p>
-      <w:r>
-        <w:rPr>
-          <w:sz w:val="20"/>
-        </w:rPr>
-        <w:t>When designing for users, it can be useful to view content</w:t>
-      </w:r>
-      <w:r>
-        <w:rPr>
-          <w:sz w:val="20"/>
-        </w:rPr>
-        <w:t xml:space="preserve"> through the eyes of ICV users. This can reveal poor colour choices which can lead to confusion and even missed information. </w:t>
-      </w:r>
-      <w:r>
-        <w:rPr>
-          <w:sz w:val="20"/>
-        </w:rPr>
-        <w:t>There are a plethora of applications available on many different platforms which can detect and manipulate pixels to simulate ICV. For example, it is possible to obtain a browser add-on for Google Chrome which simulates ICV for the current web page</w:t>
-      </w:r>
-      <w:r>
-        <w:rPr>
-          <w:rStyle w:val="FootnoteReference"/>
-          <w:sz w:val="20"/>
-        </w:rPr>
-        <w:footnoteReference w:id="2"/>
-      </w:r>
-      <w:r>
-        <w:rPr>
-          <w:sz w:val="20"/>
-        </w:rPr>
-        <w:t>. One flaw most software applications present when simulating ICV is the exclusion of environmental factors such as room brightness.</w:t>
-      </w:r>
-    </w:p>
-    <w:p>
-      <w:pPr>
-        <w:rPr>
-          <w:sz w:val="20"/>
-        </w:rPr>
-      </w:pPr>
-    </w:p>
-    <w:p>
-      <w:pPr>
-        <w:rPr>
-          <w:sz w:val="20"/>
-        </w:rPr>
-      </w:pPr>
-      <w:r>
-        <w:rPr>
-          <w:sz w:val="20"/>
-        </w:rPr>
-        <w:t xml:space="preserve"> (apps, tablets + phones, explore their weaknesses)</w:t>
-      </w:r>
-    </w:p>
-    <w:p>
-      <w:pPr>
-        <w:pStyle w:val="Heading2"/>
-      </w:pPr>
-      <w:r>
-        <w:t>Social C</w:t>
-      </w:r>
-      <w:r>
-        <w:t>ontext</w:t>
-      </w:r>
-    </w:p>
-    <w:p>
-      <w:pPr>
-        <w:rPr>
-          <w:sz w:val="20"/>
-        </w:rPr>
-      </w:pPr>
-    </w:p>
-    <w:p>
-      <w:pPr>
-        <w:rPr>
-          <w:sz w:val="20"/>
-        </w:rPr>
-      </w:pPr>
-      <w:r>
-        <w:rPr>
-          <w:sz w:val="20"/>
-        </w:rPr>
-        <w:t xml:space="preserve">It can be difficult to understand how ICV affects people; emulating the effects on images is useful, however this </w:t>
-      </w:r>
-      <w:r>
-        <w:rPr>
-          <w:sz w:val="20"/>
-        </w:rPr>
-        <w:lastRenderedPageBreak/>
-        <w:t>confines the condition within just the images.</w:t>
-      </w:r>
-      <w:r>
-        <w:rPr>
-          <w:sz w:val="20"/>
-        </w:rPr>
-        <w:t xml:space="preserve"> </w:t>
-      </w:r>
-      <w:proofErr w:type="spellStart"/>
-      <w:r>
-        <w:rPr>
-          <w:sz w:val="20"/>
-        </w:rPr>
-        <w:t>ICVGoggl</w:t>
-      </w:r>
-      <w:r>
-        <w:rPr>
-          <w:sz w:val="20"/>
-        </w:rPr>
-        <w:t>es</w:t>
-      </w:r>
-      <w:proofErr w:type="spellEnd"/>
-      <w:r>
-        <w:rPr>
-          <w:sz w:val="20"/>
-        </w:rPr>
-        <w:t xml:space="preserve"> aims to provide a simulation tool which works in real time </w:t>
-      </w:r>
-      <w:r>
-        <w:rPr>
-          <w:sz w:val="20"/>
-        </w:rPr>
-        <w:t>giving users a peek at ICV 'in the wild'.</w:t>
-      </w:r>
-      <w:r>
-        <w:rPr>
-          <w:sz w:val="20"/>
-        </w:rPr>
-        <w:t xml:space="preserve"> Once complete, </w:t>
-      </w:r>
-      <w:proofErr w:type="spellStart"/>
-      <w:r>
-        <w:rPr>
-          <w:sz w:val="20"/>
-        </w:rPr>
-        <w:t>ICVGoggles</w:t>
-      </w:r>
-      <w:proofErr w:type="spellEnd"/>
-      <w:r>
-        <w:rPr>
-          <w:sz w:val="20"/>
-        </w:rPr>
-        <w:t xml:space="preserve"> can be applied to different social contexts in order to raise awareness and to educate users. For example, the tool could be used on trainee teachers to educate them in how ICV affects people. This sort of training could eventually help teachers to recognise comments made by children who have ICV; the earlier ICV is diagnosed, the better.</w:t>
-      </w:r>
-      <w:r>
-        <w:rPr>
-          <w:sz w:val="20"/>
-        </w:rPr>
-        <w:t xml:space="preserve"> Another application could be the use of the tool on parents who have childr</w:t>
-      </w:r>
-      <w:r>
-        <w:rPr>
-          <w:sz w:val="20"/>
-        </w:rPr>
-        <w:t>en with ICV</w:t>
-      </w:r>
-      <w:r>
-        <w:rPr>
-          <w:sz w:val="20"/>
-        </w:rPr>
-        <w:t xml:space="preserve"> to give them a rich learning experience</w:t>
-      </w:r>
-      <w:r>
-        <w:rPr>
-          <w:sz w:val="20"/>
-        </w:rPr>
-        <w:t>.</w:t>
-      </w:r>
-    </w:p>
-    <w:p>
-      <w:pPr>
-        <w:pStyle w:val="Heading2"/>
-      </w:pPr>
-      <w:r>
-        <w:t>Scientific Context</w:t>
-      </w:r>
-    </w:p>
-    <w:p/>
-    <w:p>
-      <w:pPr>
-        <w:rPr>
-          <w:sz w:val="20"/>
-        </w:rPr>
-      </w:pPr>
-      <w:r>
-        <w:rPr>
-          <w:sz w:val="20"/>
-        </w:rPr>
-        <w:t>By providing an interactive tool which simulates ICV in real time, this project ca</w:t>
-      </w:r>
-      <w:r>
-        <w:rPr>
-          <w:sz w:val="20"/>
-        </w:rPr>
-        <w:t>n be used to inform and educate. Young  children would enjoy using the headset whilst learning h</w:t>
-      </w:r>
-      <w:r>
-        <w:rPr>
-          <w:sz w:val="20"/>
-        </w:rPr>
-        <w:t>ow ICV can affect</w:t>
-      </w:r>
-      <w:r>
-        <w:rPr>
-          <w:sz w:val="20"/>
-        </w:rPr>
-        <w:t xml:space="preserve"> </w:t>
-      </w:r>
-      <w:r>
-        <w:rPr>
-          <w:sz w:val="20"/>
-        </w:rPr>
-        <w:t>people.</w:t>
-      </w:r>
-    </w:p>
-    <w:p/>
-    <w:p>
-      <w:pPr>
-        <w:pStyle w:val="Heading2"/>
-      </w:pPr>
-      <w:r>
-        <w:t>Previous Work</w:t>
-      </w:r>
-    </w:p>
-    <w:p/>
-    <w:p>
-      <w:pPr>
-        <w:spacing w:after="0"/>
-        <w:rPr>
-          <w:sz w:val="20"/>
-        </w:rPr>
-      </w:pPr>
-    </w:p>
-    <w:p>
-      <w:pPr>
-        <w:pStyle w:val="Heading1"/>
-      </w:pPr>
-      <w:r>
-        <w:t>SPECIFICATION</w:t>
-      </w:r>
-    </w:p>
-    <w:p>
-      <w:pPr>
-        <w:rPr>
-          <w:sz w:val="20"/>
-        </w:rPr>
-      </w:pPr>
-      <w:r>
-        <w:rPr>
-          <w:sz w:val="20"/>
-        </w:rPr>
-        <w:t>A specification of the problem and an explanation of how the student arrived at this specification. An initial work schedule including an overall project plan with time-scales, deliverables and resources. If using agile development, a prioritised product backlog.</w:t>
-      </w:r>
-    </w:p>
-    <w:p>
-      <w:pPr>
-        <w:pStyle w:val="Heading2"/>
-      </w:pPr>
-      <w:r>
         <w:t>The Problem</w:t>
       </w:r>
     </w:p>
@@ -930,36 +772,35 @@
         <w:rPr>
           <w:sz w:val="20"/>
         </w:rPr>
-        <w:t xml:space="preserve">Currently most ICV simulation tools provide a solution to specific problems and have downfalls when applied in other areas. For example, </w:t>
-      </w:r>
-      <w:proofErr w:type="spellStart"/>
-      <w:r>
-        <w:rPr>
-          <w:sz w:val="20"/>
-        </w:rPr>
-        <w:t>Vischeck</w:t>
-      </w:r>
-      <w:proofErr w:type="spellEnd"/>
-      <w:r>
-        <w:rPr>
-          <w:rStyle w:val="FootnoteReference"/>
-          <w:sz w:val="20"/>
-        </w:rPr>
-        <w:footnoteReference w:id="3"/>
-      </w:r>
-      <w:r>
-        <w:rPr>
-          <w:sz w:val="20"/>
-        </w:rPr>
-        <w:t xml:space="preserve"> pr</w:t>
+        <w:t>The process of simulating ICV has been around for a while and there is no shortage of applications and tools which can do so. What many of these tools cannot do is simulate the surroundings of the user in real-time, this is the problem ICVGoggles aims to solve.</w:t>
       </w:r>
       <w:bookmarkStart w:id="0" w:name="_GoBack"/>
       <w:bookmarkEnd w:id="0"/>
-      <w:r>
-        <w:rPr>
-          <w:sz w:val="20"/>
-        </w:rPr>
-        <w:t>ovides Photoshop developers with a way to see their work through the eyes of an ICV user, however it does not take external lighting or screen brightness into consideration.</w:t>
+    </w:p>
+    <w:p>
+      <w:pPr>
+        <w:rPr>
+          <w:sz w:val="20"/>
+        </w:rPr>
+      </w:pPr>
+      <w:r>
+        <w:rPr>
+          <w:sz w:val="20"/>
+        </w:rPr>
+        <w:t>Currently most ICV simulation tools provide a solution to specific problems and have downfalls when applied in other areas. For example, Vischeck</w:t>
+      </w:r>
+      <w:r>
+        <w:rPr>
+          <w:rStyle w:val="FootnoteReference"/>
+          <w:sz w:val="20"/>
+        </w:rPr>
+        <w:footnoteReference w:id="3"/>
+      </w:r>
+      <w:r>
+        <w:rPr>
+          <w:sz w:val="20"/>
+        </w:rPr>
+        <w:t xml:space="preserve"> provides Photoshop developers with a way to see their work through the eyes of an ICV user, however it does not take external lighting or screen brightness into consideration.</w:t>
       </w:r>
       <w:r>
         <w:rPr>
@@ -998,19 +839,466 @@
         </w:rPr>
         <w:t xml:space="preserve"> one hand to move the mobile device around.</w:t>
       </w:r>
+    </w:p>
+    <w:p>
+      <w:pPr>
+        <w:pStyle w:val="Heading2"/>
+      </w:pPr>
+      <w:r>
+        <w:t>Motivation</w:t>
+      </w:r>
+    </w:p>
+    <w:p>
+      <w:pPr>
+        <w:pStyle w:val="Heading2"/>
+      </w:pPr>
+      <w:r>
+        <w:t>Project Plan</w:t>
+      </w:r>
+    </w:p>
+    <w:p/>
+    <w:p>
+      <w:pPr>
+        <w:rPr>
+          <w:sz w:val="20"/>
+        </w:rPr>
+      </w:pPr>
+      <w:r>
+        <w:rPr>
+          <w:sz w:val="20"/>
+        </w:rPr>
+        <w:t xml:space="preserve">This projects lifecycle spanned </w:t>
+      </w:r>
+      <w:r>
+        <w:rPr>
+          <w:sz w:val="20"/>
+        </w:rPr>
+        <w:t>over seven months and so it was necessary for the student to correctly plan out their course of action.</w:t>
+      </w:r>
+    </w:p>
+    <w:p>
+      <w:pPr>
+        <w:pStyle w:val="Heading3"/>
+      </w:pPr>
+      <w:r>
+        <w:t>Work Schedule</w:t>
+      </w:r>
+    </w:p>
+    <w:p/>
+    <w:p>
+      <w:pPr>
+        <w:rPr>
+          <w:sz w:val="20"/>
+        </w:rPr>
+      </w:pPr>
+      <w:r>
+        <w:rPr>
+          <w:sz w:val="20"/>
+        </w:rPr>
+        <w:t xml:space="preserve">The project began </w:t>
+      </w:r>
+      <w:r>
+        <w:rPr>
+          <w:sz w:val="20"/>
+        </w:rPr>
+        <w:t>on the 5</w:t>
+      </w:r>
+      <w:r>
+        <w:rPr>
+          <w:sz w:val="20"/>
+          <w:vertAlign w:val="superscript"/>
+        </w:rPr>
+        <w:t>th</w:t>
+      </w:r>
+      <w:r>
+        <w:rPr>
+          <w:sz w:val="20"/>
+        </w:rPr>
+        <w:t xml:space="preserve"> October 2015 with a meeting with Dr. David Flatla. It was decided that the student should have weekly meetings with their supervisor to ensure all progress was being monitored. The weekly meetings also meant the student could assign smaller deadlines on a weekly basis. Notes were taken at every session and have been compiled into </w:t>
+      </w:r>
+      <w:r>
+        <w:rPr>
+          <w:b/>
+          <w:sz w:val="20"/>
+        </w:rPr>
+        <w:t>APPENDIX A – Minute Meetings*</w:t>
+      </w:r>
+      <w:r>
+        <w:rPr>
+          <w:sz w:val="20"/>
+        </w:rPr>
+        <w:t>.</w:t>
+      </w:r>
       <w:r>
         <w:rPr>
           <w:sz w:val="20"/>
         </w:rPr>
         <w:t xml:space="preserve"> </w:t>
       </w:r>
+      <w:r>
+        <w:rPr>
+          <w:sz w:val="20"/>
+        </w:rPr>
+        <w:t xml:space="preserve"> These minute meetings contain thoughts gathered from the meeting with the supervisor and were used to plan work and to be reflected upon for the following week.</w:t>
+      </w:r>
+      <w:r>
+        <w:rPr>
+          <w:sz w:val="20"/>
+        </w:rPr>
+        <w:t xml:space="preserve"> A GitH</w:t>
+      </w:r>
+      <w:r>
+        <w:rPr>
+          <w:sz w:val="20"/>
+        </w:rPr>
+        <w:t>ub repository was set up at the start to store all work done whilst the commits and punch card feature proved useful to track progress.</w:t>
+      </w:r>
+      <w:r>
+        <w:rPr>
+          <w:sz w:val="20"/>
+        </w:rPr>
+        <w:t xml:space="preserve"> For the mid-term progress hand in, the student produced a Gantt chart which </w:t>
+      </w:r>
+      <w:r>
+        <w:rPr>
+          <w:sz w:val="20"/>
+        </w:rPr>
+        <w:t>would serve as a rough schedule.</w:t>
+      </w:r>
+    </w:p>
+    <w:p/>
+    <w:p>
+      <w:pPr>
+        <w:pStyle w:val="Heading3"/>
+      </w:pPr>
+      <w:r>
+        <w:t>Deliverables</w:t>
+      </w:r>
+    </w:p>
+    <w:p/>
+    <w:p>
+      <w:pPr>
+        <w:rPr>
+          <w:sz w:val="20"/>
+        </w:rPr>
+      </w:pPr>
+      <w:r>
+        <w:rPr>
+          <w:sz w:val="20"/>
+        </w:rPr>
+        <w:t>The student created deliverables in the Gantt chart</w:t>
+      </w:r>
+      <w:r>
+        <w:rPr>
+          <w:sz w:val="20"/>
+        </w:rPr>
+        <w:t xml:space="preserve"> seen in </w:t>
+      </w:r>
+      <w:r>
+        <w:rPr>
+          <w:b/>
+          <w:sz w:val="20"/>
+        </w:rPr>
+        <w:t>APPENDIX B – Gantt Chart*</w:t>
+      </w:r>
+      <w:r>
+        <w:rPr>
+          <w:sz w:val="20"/>
+        </w:rPr>
+        <w:t xml:space="preserve">. These were spread out over the course of the project lifecycle and </w:t>
+      </w:r>
+      <w:r>
+        <w:rPr>
+          <w:sz w:val="20"/>
+        </w:rPr>
+        <w:t>extra time was given for all tasks to give the student some leeway if any complications occurred.</w:t>
+      </w:r>
+      <w:r>
+        <w:rPr>
+          <w:sz w:val="20"/>
+        </w:rPr>
+        <w:t xml:space="preserve"> Initially the deliverables were centred on the ethics submission which required multiple consent documents to be created and checked by the Ethics Committee. These documents included consent forms for the prestudy interviews and second stage evaluations, both for ICV and Non-ICV participants.</w:t>
+      </w:r>
+    </w:p>
+    <w:p>
+      <w:pPr>
+        <w:rPr>
+          <w:sz w:val="20"/>
+        </w:rPr>
+      </w:pPr>
+      <w:r>
+        <w:rPr>
+          <w:sz w:val="20"/>
+        </w:rPr>
+        <w:t xml:space="preserve">After these were completed, the student then moved onto producing the code for the project. As seen in the Gantt </w:t>
+      </w:r>
+      <w:r>
+        <w:rPr>
+          <w:sz w:val="20"/>
+        </w:rPr>
+        <w:t>chart</w:t>
+      </w:r>
+      <w:r>
+        <w:rPr>
+          <w:sz w:val="20"/>
+        </w:rPr>
+        <w:t>, this production was done over the course of several months whilst both user studies were taking place.</w:t>
+      </w:r>
+      <w:r>
+        <w:rPr>
+          <w:sz w:val="20"/>
+        </w:rPr>
+        <w:t xml:space="preserve"> The plan for the programming was created before any coding had begun, therefore the student made sure the tasks were split into manageable</w:t>
+      </w:r>
+      <w:r>
+        <w:rPr>
+          <w:sz w:val="20"/>
+        </w:rPr>
+        <w:t>, realistic</w:t>
+      </w:r>
+      <w:r>
+        <w:rPr>
+          <w:sz w:val="20"/>
+        </w:rPr>
+        <w:t xml:space="preserve"> </w:t>
+      </w:r>
+      <w:r>
+        <w:rPr>
+          <w:sz w:val="20"/>
+        </w:rPr>
+        <w:t>deadlines</w:t>
+      </w:r>
+      <w:r>
+        <w:rPr>
+          <w:sz w:val="20"/>
+        </w:rPr>
+        <w:t xml:space="preserve">. The progression of coding is also seen on the </w:t>
+      </w:r>
+      <w:r>
+        <w:rPr>
+          <w:sz w:val="20"/>
+        </w:rPr>
+        <w:t>chart and each deliverable is a logical</w:t>
+      </w:r>
+      <w:r>
+        <w:rPr>
+          <w:sz w:val="20"/>
+        </w:rPr>
+        <w:t xml:space="preserve"> increment towards the final goal.</w:t>
+      </w:r>
+    </w:p>
+    <w:p>
+      <w:pPr>
+        <w:rPr>
+          <w:sz w:val="20"/>
+        </w:rPr>
+      </w:pPr>
+    </w:p>
+    <w:p>
+      <w:pPr>
+        <w:pStyle w:val="Heading3"/>
+      </w:pPr>
+      <w:r>
+        <w:t>Resources</w:t>
+      </w:r>
+    </w:p>
+    <w:p/>
+    <w:p>
+      <w:pPr>
+        <w:rPr>
+          <w:sz w:val="20"/>
+        </w:rPr>
+      </w:pPr>
+      <w:r>
+        <w:rPr>
+          <w:sz w:val="20"/>
+        </w:rPr>
+        <w:t xml:space="preserve">The student took advantage of resources available. Labs within the Queen Mother Building at Dundee University were used for both the prestudy interviews and the second stage evaluations. </w:t>
+      </w:r>
+      <w:r>
+        <w:rPr>
+          <w:sz w:val="20"/>
+        </w:rPr>
+        <w:t xml:space="preserve">Within the labs is a PC which contains the Oculus Runtime and this enables the use of </w:t>
+      </w:r>
+      <w:r>
+        <w:rPr>
+          <w:sz w:val="20"/>
+        </w:rPr>
+        <w:t>ICVGoggles.</w:t>
+      </w:r>
+    </w:p>
+    <w:p>
+      <w:pPr>
+        <w:rPr>
+          <w:sz w:val="20"/>
+        </w:rPr>
+      </w:pPr>
+      <w:r>
+        <w:rPr>
+          <w:sz w:val="20"/>
+        </w:rPr>
+        <w:t>Whilst studying in their final semester, the Student chose the ECVD Research Frontiers module to further aid in their understanding of colour vision deficiencies.</w:t>
+      </w:r>
+      <w:r>
+        <w:rPr>
+          <w:sz w:val="20"/>
+        </w:rPr>
+        <w:t xml:space="preserve"> This module </w:t>
+      </w:r>
+      <w:r>
+        <w:rPr>
+          <w:sz w:val="20"/>
+        </w:rPr>
+        <w:lastRenderedPageBreak/>
+        <w:t>covered many research papers to do with ICV and discussions were held on a weekly basis with the class to cover them in detail.</w:t>
+      </w:r>
+    </w:p>
+    <w:p>
+      <w:pPr>
+        <w:rPr>
+          <w:sz w:val="20"/>
+        </w:rPr>
+      </w:pPr>
+    </w:p>
+    <w:p>
+      <w:pPr>
+        <w:rPr>
+          <w:sz w:val="20"/>
+        </w:rPr>
+      </w:pPr>
+      <w:r>
+        <w:rPr>
+          <w:sz w:val="20"/>
+        </w:rPr>
+        <w:t>(ECVD paper</w:t>
+      </w:r>
+      <w:r>
+        <w:rPr>
+          <w:sz w:val="20"/>
+        </w:rPr>
+        <w:t>s)</w:t>
+      </w:r>
+    </w:p>
+    <w:p>
+      <w:pPr>
+        <w:rPr>
+          <w:sz w:val="20"/>
+        </w:rPr>
+      </w:pPr>
+    </w:p>
+    <w:p>
+      <w:pPr>
+        <w:pStyle w:val="Heading1"/>
+      </w:pPr>
+      <w:r>
+        <w:t>DESIGN</w:t>
+      </w:r>
+    </w:p>
+    <w:p>
+      <w:pPr>
+        <w:rPr>
+          <w:sz w:val="20"/>
+        </w:rPr>
+      </w:pPr>
+      <w:r>
+        <w:rPr>
+          <w:sz w:val="20"/>
+        </w:rPr>
+        <w:t xml:space="preserve">This should include the design method, design process and outcome. Design decisions and trade-offs should be described e.g. when selecting algorithms, data structures and implementation environments or when designing for usability. </w:t>
+      </w:r>
     </w:p>
     <w:p>
       <w:pPr>
         <w:pStyle w:val="Heading2"/>
       </w:pPr>
       <w:r>
-        <w:t>Motivation</w:t>
+        <w:t>D</w:t>
+      </w:r>
+      <w:r>
+        <w:t>eci</w:t>
+      </w:r>
+      <w:r>
+        <w:t>sions and T</w:t>
+      </w:r>
+      <w:r>
+        <w:t xml:space="preserve">rade-offs </w:t>
+      </w:r>
+    </w:p>
+    <w:p>
+      <w:pPr>
+        <w:rPr>
+          <w:sz w:val="20"/>
+        </w:rPr>
+      </w:pPr>
+    </w:p>
+    <w:p>
+      <w:pPr>
+        <w:rPr>
+          <w:sz w:val="20"/>
+        </w:rPr>
+      </w:pPr>
+      <w:r>
+        <w:rPr>
+          <w:sz w:val="20"/>
+        </w:rPr>
+        <w:t xml:space="preserve">The student required a platform to develop ICVGoggles on. The Oculus SDK is available for C++ and for Unity; both platforms could be used for the project. It was decided by both the student and their supervisor to write the software in C++ as opposed to within Unity. This is because Unity was designed to create games; even though a simulation tool is entirely possible, it would have still been created in a platform centred </w:t>
+      </w:r>
+      <w:r>
+        <w:rPr>
+          <w:sz w:val="20"/>
+        </w:rPr>
+        <w:t>on</w:t>
+      </w:r>
+      <w:r>
+        <w:rPr>
+          <w:sz w:val="20"/>
+        </w:rPr>
+        <w:t xml:space="preserve"> a different technical area.</w:t>
+      </w:r>
+      <w:r>
+        <w:rPr>
+          <w:sz w:val="20"/>
+        </w:rPr>
+        <w:t xml:space="preserve"> This means there would have been a large amount of unused overhead </w:t>
+      </w:r>
+      <w:r>
+        <w:rPr>
+          <w:sz w:val="20"/>
+        </w:rPr>
+        <w:t>which can cause system slowdown if the application was not optimised correctly.</w:t>
+      </w:r>
+      <w:r>
+        <w:rPr>
+          <w:sz w:val="20"/>
+        </w:rPr>
+        <w:t xml:space="preserve"> On the other hand, projects created with C++ in Visual Studio contain just the essentials in order to get up and running. Since the system will be doing image manipulation at around twenty times per second, it is necessary to ensure there is as little overhead as possible to maintain a respectable frame rate.</w:t>
+      </w:r>
+    </w:p>
+    <w:p>
+      <w:pPr>
+        <w:rPr>
+          <w:sz w:val="20"/>
+        </w:rPr>
+      </w:pPr>
+      <w:r>
+        <w:rPr>
+          <w:sz w:val="20"/>
+        </w:rPr>
+        <w:t>(no personalised?)</w:t>
+      </w:r>
+    </w:p>
+    <w:p>
+      <w:pPr>
+        <w:rPr>
+          <w:sz w:val="20"/>
+        </w:rPr>
+      </w:pPr>
+      <w:r>
+        <w:rPr>
+          <w:sz w:val="20"/>
+        </w:rPr>
+        <w:t>(ovrvision one cam</w:t>
       </w:r>
     </w:p>
     <w:p>
@@ -1018,7 +1306,18 @@
         <w:pStyle w:val="Heading2"/>
       </w:pPr>
       <w:r>
-        <w:t>Project Plan</w:t>
+        <w:t>Design M</w:t>
+      </w:r>
+      <w:r>
+        <w:t>ethod</w:t>
+      </w:r>
+    </w:p>
+    <w:p>
+      <w:pPr>
+        <w:pStyle w:val="Heading2"/>
+      </w:pPr>
+      <w:r>
+        <w:t>Software &amp; Hardware</w:t>
       </w:r>
     </w:p>
     <w:p>
@@ -1026,27 +1325,39 @@
         <w:pStyle w:val="Heading3"/>
       </w:pPr>
       <w:r>
-        <w:t>Work Schedule</w:t>
-      </w:r>
-    </w:p>
-    <w:p/>
-    <w:p>
-      <w:pPr>
-        <w:rPr>
-          <w:sz w:val="20"/>
-        </w:rPr>
-      </w:pPr>
-      <w:r>
-        <w:rPr>
-          <w:sz w:val="20"/>
-        </w:rPr>
-        <w:t xml:space="preserve">The project began </w:t>
-      </w:r>
-      <w:r>
-        <w:rPr>
-          <w:sz w:val="20"/>
-        </w:rPr>
-        <w:t>on the 5</w:t>
+        <w:t>C++ in Visual Studio</w:t>
+      </w:r>
+    </w:p>
+    <w:p>
+      <w:pPr>
+        <w:pStyle w:val="Heading3"/>
+      </w:pPr>
+      <w:r>
+        <w:t>OpenFrameworks</w:t>
+      </w:r>
+    </w:p>
+    <w:p>
+      <w:pPr>
+        <w:pStyle w:val="Heading3"/>
+      </w:pPr>
+      <w:r>
+        <w:t>ofxOculusDK2 Addon</w:t>
+      </w:r>
+    </w:p>
+    <w:p>
+      <w:pPr>
+        <w:pStyle w:val="Heading3"/>
+      </w:pPr>
+      <w:r>
+        <w:t>Oculus Rift</w:t>
+      </w:r>
+    </w:p>
+    <w:p>
+      <w:r>
+        <w:rPr>
+          <w:sz w:val="20"/>
+        </w:rPr>
+        <w:t>The Oculus Rift was chosen as the headset for ICVGoggles to use; specifically the Dev Kit 2 which was released on March 25</w:t>
       </w:r>
       <w:r>
         <w:rPr>
@@ -1059,100 +1370,15 @@
         <w:rPr>
           <w:sz w:val="20"/>
         </w:rPr>
-        <w:t xml:space="preserve"> October 2015 with a meeting with Dr. David </w:t>
-      </w:r>
-      <w:proofErr w:type="spellStart"/>
-      <w:r>
-        <w:rPr>
-          <w:sz w:val="20"/>
-        </w:rPr>
-        <w:t>Flatla</w:t>
-      </w:r>
-      <w:proofErr w:type="spellEnd"/>
-      <w:r>
-        <w:rPr>
-          <w:sz w:val="20"/>
-        </w:rPr>
-        <w:t xml:space="preserve">. It was decided that the student should have weekly meetings with their supervisor to ensure all progress was being monitored. The weekly meetings also meant the student could assign smaller </w:t>
-      </w:r>
-      <w:r>
-        <w:rPr>
-          <w:sz w:val="20"/>
-        </w:rPr>
-        <w:lastRenderedPageBreak/>
-        <w:t xml:space="preserve">deadlines on a weekly basis. Notes were taken at every session and have been compiled into </w:t>
-      </w:r>
-      <w:r>
-        <w:rPr>
-          <w:b/>
-          <w:sz w:val="20"/>
-        </w:rPr>
-        <w:t>APPENDIX A – Minute Meetings*</w:t>
-      </w:r>
-      <w:r>
-        <w:rPr>
-          <w:sz w:val="20"/>
-        </w:rPr>
-        <w:t>.</w:t>
-      </w:r>
-      <w:r>
-        <w:rPr>
-          <w:sz w:val="20"/>
-        </w:rPr>
-        <w:t xml:space="preserve"> </w:t>
-      </w:r>
-      <w:r>
-        <w:rPr>
-          <w:sz w:val="20"/>
-        </w:rPr>
-        <w:t xml:space="preserve"> These minute meetings contain thoughts gathered from the meeting with the supervisor and were used to plan work and to be reflected upon for the following week.</w:t>
-      </w:r>
-      <w:r>
-        <w:rPr>
-          <w:sz w:val="20"/>
-        </w:rPr>
-        <w:t xml:space="preserve"> A </w:t>
-      </w:r>
-      <w:proofErr w:type="spellStart"/>
-      <w:r>
-        <w:rPr>
-          <w:sz w:val="20"/>
-        </w:rPr>
-        <w:t>GitH</w:t>
-      </w:r>
-      <w:r>
-        <w:rPr>
-          <w:sz w:val="20"/>
-        </w:rPr>
-        <w:t>ub</w:t>
-      </w:r>
-      <w:proofErr w:type="spellEnd"/>
-      <w:r>
-        <w:rPr>
-          <w:sz w:val="20"/>
-        </w:rPr>
-        <w:t xml:space="preserve"> repository was set up at the start to store all work done whilst the commits and punch card feature proved useful to track progress.</w:t>
-      </w:r>
-      <w:r>
-        <w:rPr>
-          <w:sz w:val="20"/>
-        </w:rPr>
-        <w:t xml:space="preserve"> For the mid-term progress hand in, the student produced a Gantt chart which </w:t>
-      </w:r>
-      <w:r>
-        <w:rPr>
-          <w:sz w:val="20"/>
-        </w:rPr>
-        <w:t>would serve as a rough schedule.</w:t>
-      </w:r>
-    </w:p>
-    <w:p/>
+        <w:t xml:space="preserve"> 2014.</w:t>
+      </w:r>
+    </w:p>
     <w:p>
       <w:pPr>
         <w:pStyle w:val="Heading3"/>
       </w:pPr>
       <w:r>
-        <w:t>Deliverables</w:t>
+        <w:t>OVRVision Cameras</w:t>
       </w:r>
     </w:p>
     <w:p>
@@ -1160,183 +1386,7 @@
         <w:pStyle w:val="Heading3"/>
       </w:pPr>
       <w:r>
-        <w:t>Resources</w:t>
-      </w:r>
-    </w:p>
-    <w:p/>
-    <w:p>
-      <w:pPr>
-        <w:pStyle w:val="Heading1"/>
-      </w:pPr>
-      <w:r>
-        <w:t>DESIGN</w:t>
-      </w:r>
-    </w:p>
-    <w:p>
-      <w:pPr>
-        <w:rPr>
-          <w:sz w:val="20"/>
-        </w:rPr>
-      </w:pPr>
-      <w:r>
-        <w:rPr>
-          <w:sz w:val="20"/>
-        </w:rPr>
-        <w:t xml:space="preserve">This should include the design method, design process and outcome. Design decisions and trade-offs should be described e.g. when selecting algorithms, data structures and implementation environments or when designing for usability. </w:t>
-      </w:r>
-    </w:p>
-    <w:p>
-      <w:pPr>
-        <w:pStyle w:val="Heading2"/>
-      </w:pPr>
-      <w:r>
-        <w:t>D</w:t>
-      </w:r>
-      <w:r>
-        <w:t xml:space="preserve">ecisions and trade-offs </w:t>
-      </w:r>
-    </w:p>
-    <w:p>
-      <w:pPr>
-        <w:rPr>
-          <w:sz w:val="20"/>
-        </w:rPr>
-      </w:pPr>
-      <w:r>
-        <w:rPr>
-          <w:sz w:val="20"/>
-        </w:rPr>
-        <w:t>(no personalised?)</w:t>
-      </w:r>
-    </w:p>
-    <w:p>
-      <w:pPr>
-        <w:rPr>
-          <w:sz w:val="20"/>
-        </w:rPr>
-      </w:pPr>
-      <w:r>
-        <w:rPr>
-          <w:sz w:val="20"/>
-        </w:rPr>
-        <w:t>(</w:t>
-      </w:r>
-      <w:proofErr w:type="spellStart"/>
-      <w:r>
-        <w:rPr>
-          <w:sz w:val="20"/>
-        </w:rPr>
-        <w:t>ovrvision</w:t>
-      </w:r>
-      <w:proofErr w:type="spellEnd"/>
-      <w:r>
-        <w:rPr>
-          <w:sz w:val="20"/>
-        </w:rPr>
-        <w:t xml:space="preserve"> one cam</w:t>
-      </w:r>
-    </w:p>
-    <w:p>
-      <w:pPr>
-        <w:pStyle w:val="Heading2"/>
-      </w:pPr>
-      <w:r>
-        <w:t>Design method</w:t>
-      </w:r>
-    </w:p>
-    <w:p>
-      <w:pPr>
-        <w:pStyle w:val="Heading2"/>
-      </w:pPr>
-      <w:r>
-        <w:t>Software and hardware used</w:t>
-      </w:r>
-    </w:p>
-    <w:p>
-      <w:pPr>
-        <w:pStyle w:val="Heading3"/>
-      </w:pPr>
-      <w:r>
-        <w:t>C++ in Visual Studio</w:t>
-      </w:r>
-    </w:p>
-    <w:p>
-      <w:pPr>
-        <w:pStyle w:val="Heading3"/>
-      </w:pPr>
-      <w:proofErr w:type="spellStart"/>
-      <w:r>
-        <w:t>OpenFrameworks</w:t>
-      </w:r>
-      <w:proofErr w:type="spellEnd"/>
-    </w:p>
-    <w:p>
-      <w:pPr>
-        <w:pStyle w:val="Heading3"/>
-      </w:pPr>
-      <w:r>
-        <w:t xml:space="preserve">ofxOculusDK2 </w:t>
-      </w:r>
-      <w:proofErr w:type="spellStart"/>
-      <w:r>
-        <w:t>Addon</w:t>
-      </w:r>
-      <w:proofErr w:type="spellEnd"/>
-    </w:p>
-    <w:p>
-      <w:pPr>
-        <w:pStyle w:val="Heading3"/>
-      </w:pPr>
-      <w:r>
-        <w:t>Oculus Rift</w:t>
-      </w:r>
-    </w:p>
-    <w:p>
-      <w:r>
-        <w:rPr>
-          <w:sz w:val="20"/>
-        </w:rPr>
-        <w:t xml:space="preserve">The Oculus Rift was chosen as the headset for </w:t>
-      </w:r>
-      <w:proofErr w:type="spellStart"/>
-      <w:r>
-        <w:rPr>
-          <w:sz w:val="20"/>
-        </w:rPr>
-        <w:t>ICVGoggles</w:t>
-      </w:r>
-      <w:proofErr w:type="spellEnd"/>
-      <w:r>
-        <w:rPr>
-          <w:sz w:val="20"/>
-        </w:rPr>
-        <w:t xml:space="preserve"> to use; specifically the Dev Kit 2 which was released on March 25</w:t>
-      </w:r>
-      <w:r>
-        <w:rPr>
-          <w:sz w:val="20"/>
-          <w:vertAlign w:val="superscript"/>
-        </w:rPr>
-        <w:t>th</w:t>
-      </w:r>
-      <w:r>
-        <w:rPr>
-          <w:sz w:val="20"/>
-        </w:rPr>
-        <w:t xml:space="preserve"> 2014.</w:t>
-      </w:r>
-    </w:p>
-    <w:p>
-      <w:pPr>
-        <w:pStyle w:val="Heading3"/>
-      </w:pPr>
-      <w:proofErr w:type="spellStart"/>
-      <w:r>
-        <w:t>OVRVision</w:t>
-      </w:r>
-      <w:proofErr w:type="spellEnd"/>
-      <w:r>
-        <w:t xml:space="preserve"> Cameras</w:t>
+        <w:t>Oculus Runtime</w:t>
       </w:r>
     </w:p>
     <w:p>
@@ -1433,21 +1483,7 @@
         <w:rPr>
           <w:sz w:val="20"/>
         </w:rPr>
-        <w:t xml:space="preserve"> (use of </w:t>
-      </w:r>
-      <w:proofErr w:type="spellStart"/>
-      <w:r>
-        <w:rPr>
-          <w:sz w:val="20"/>
-        </w:rPr>
-        <w:t>davids</w:t>
-      </w:r>
-      <w:proofErr w:type="spellEnd"/>
-      <w:r>
-        <w:rPr>
-          <w:sz w:val="20"/>
-        </w:rPr>
-        <w:t xml:space="preserve"> app and help from that code)</w:t>
+        <w:t xml:space="preserve"> (use of davids app and help from that code)</w:t>
       </w:r>
     </w:p>
     <w:p>
@@ -1502,7 +1538,6 @@
         <w:rPr>
           <w:sz w:val="20"/>
         </w:rPr>
-        <w:lastRenderedPageBreak/>
         <w:t>- proof it works (images before and after ICV applied)</w:t>
       </w:r>
     </w:p>
@@ -1515,13 +1550,8 @@
       </w:r>
     </w:p>
     <w:p>
-      <w:proofErr w:type="spellStart"/>
-      <w:r>
-        <w:t>whats</w:t>
-      </w:r>
-      <w:proofErr w:type="spellEnd"/>
-      <w:r>
-        <w:t xml:space="preserve"> in final folder</w:t>
+      <w:r>
+        <w:t>whats in final folder</w:t>
       </w:r>
     </w:p>
     <w:p>
@@ -1572,6 +1602,19 @@
         <w:t>Full description of  final product, well worded and should NOT be neglected</w:t>
       </w:r>
     </w:p>
+    <w:p>
+      <w:pPr>
+        <w:rPr>
+          <w:sz w:val="20"/>
+        </w:rPr>
+      </w:pPr>
+      <w:r>
+        <w:rPr>
+          <w:sz w:val="20"/>
+        </w:rPr>
+        <w:t>Reference instruction manual</w:t>
+      </w:r>
+    </w:p>
     <w:p/>
     <w:p>
       <w:pPr>
@@ -1598,13 +1641,8 @@
       <w:pPr>
         <w:pStyle w:val="Heading2"/>
       </w:pPr>
-      <w:proofErr w:type="spellStart"/>
-      <w:r>
-        <w:t>Prestudy</w:t>
-      </w:r>
-      <w:proofErr w:type="spellEnd"/>
-      <w:r>
-        <w:t xml:space="preserve"> Interviews</w:t>
+      <w:r>
+        <w:t>Prestudy Interviews</w:t>
       </w:r>
     </w:p>
     <w:p>
@@ -1624,40 +1662,15 @@
           <w:b w:val="0"/>
           <w:sz w:val="22"/>
         </w:rPr>
-        <w:t>-</w:t>
-      </w:r>
-      <w:proofErr w:type="spellStart"/>
+        <w:t>-prestudy interviews, main testing (plates and exploration), questionairre</w:t>
+      </w:r>
       <w:r>
         <w:rPr>
           <w:b w:val="0"/>
           <w:sz w:val="22"/>
         </w:rPr>
-        <w:t>prestudy</w:t>
-      </w:r>
-      <w:proofErr w:type="spellEnd"/>
-      <w:r>
-        <w:rPr>
-          <w:b w:val="0"/>
-          <w:sz w:val="22"/>
-        </w:rPr>
-        <w:t xml:space="preserve"> interviews, main testing (plates and exploration), </w:t>
-      </w:r>
-      <w:proofErr w:type="spellStart"/>
-      <w:r>
-        <w:rPr>
-          <w:b w:val="0"/>
-          <w:sz w:val="22"/>
-        </w:rPr>
-        <w:t>questionairre</w:t>
-      </w:r>
-      <w:r>
-        <w:rPr>
-          <w:b w:val="0"/>
-          <w:sz w:val="22"/>
-        </w:rPr>
         <w:t>s</w:t>
       </w:r>
-      <w:proofErr w:type="spellEnd"/>
     </w:p>
     <w:p>
       <w:pPr>
@@ -1675,19 +1688,29 @@
         <w:t>A</w:t>
       </w:r>
       <w:r>
-        <w:t xml:space="preserve">nalysis </w:t>
+        <w:t>nalysis</w:t>
+      </w:r>
+    </w:p>
+    <w:p>
+      <w:r>
+        <w:t>Of results. Methods used.</w:t>
       </w:r>
     </w:p>
     <w:p>
       <w:pPr>
         <w:pStyle w:val="Heading2"/>
-        <w:numPr>
-          <w:ilvl w:val="0"/>
-          <w:numId w:val="0"/>
-        </w:numPr>
-      </w:pPr>
-      <w:r>
-        <w:t>of results, methods used</w:t>
+      </w:pPr>
+      <w:r>
+        <w:t>E</w:t>
+      </w:r>
+      <w:r>
+        <w:t>va</w:t>
+      </w:r>
+      <w:r>
+        <w:t>luation of R</w:t>
+      </w:r>
+      <w:r>
+        <w:t>esults</w:t>
       </w:r>
     </w:p>
     <w:p>
@@ -1695,16 +1718,10 @@
         <w:pStyle w:val="Heading2"/>
       </w:pPr>
       <w:r>
-        <w:t>E</w:t>
-      </w:r>
-      <w:r>
-        <w:t>va</w:t>
-      </w:r>
-      <w:r>
-        <w:t>luation of R</w:t>
-      </w:r>
-      <w:r>
-        <w:t>esults</w:t>
+        <w:t>U</w:t>
+      </w:r>
+      <w:r>
+        <w:t>sability</w:t>
       </w:r>
     </w:p>
     <w:p>
@@ -1712,17 +1729,6 @@
         <w:pStyle w:val="Heading2"/>
       </w:pPr>
       <w:r>
-        <w:t>U</w:t>
-      </w:r>
-      <w:r>
-        <w:t>sability</w:t>
-      </w:r>
-    </w:p>
-    <w:p>
-      <w:pPr>
-        <w:pStyle w:val="Heading2"/>
-      </w:pPr>
-      <w:r>
         <w:t>Accuracy</w:t>
       </w:r>
       <w:r>
@@ -1743,21 +1749,7 @@
         <w:rPr>
           <w:sz w:val="20"/>
         </w:rPr>
-        <w:t xml:space="preserve">Area where I discuss reasons for the results found and how these results may benefit </w:t>
-      </w:r>
-      <w:proofErr w:type="spellStart"/>
-      <w:r>
-        <w:rPr>
-          <w:sz w:val="20"/>
-        </w:rPr>
-        <w:t>ICVGoggles</w:t>
-      </w:r>
-      <w:proofErr w:type="spellEnd"/>
-      <w:r>
-        <w:rPr>
-          <w:sz w:val="20"/>
-        </w:rPr>
-        <w:t>.</w:t>
+        <w:t>Area where I discuss reasons for the results found and how these results may benefit ICVGoggles.</w:t>
       </w:r>
     </w:p>
     <w:p>
@@ -1779,7 +1771,14 @@
         <w:rPr>
           <w:sz w:val="20"/>
         </w:rPr>
-        <w:t xml:space="preserve">A critical appraisal of the project indicating the rationale for design/implementation decisions, lessons learnt during the course of the project and an evaluation (with hindsight) of the final product and the process of its production (including a review of the plan and any deviations from it). </w:t>
+        <w:t xml:space="preserve">A critical appraisal of the project indicating the rationale for design/implementation decisions, lessons learnt during </w:t>
+      </w:r>
+      <w:r>
+        <w:rPr>
+          <w:sz w:val="20"/>
+        </w:rPr>
+        <w:lastRenderedPageBreak/>
+        <w:t xml:space="preserve">the course of the project and an evaluation (with hindsight) of the final product and the process of its production (including a review of the plan and any deviations from it). </w:t>
       </w:r>
     </w:p>
     <w:p>
@@ -1905,35 +1904,33 @@
         <w:rPr>
           <w:sz w:val="20"/>
         </w:rPr>
-        <w:t xml:space="preserve">-Mobile </w:t>
-      </w:r>
-      <w:proofErr w:type="spellStart"/>
-      <w:r>
-        <w:rPr>
-          <w:sz w:val="20"/>
-        </w:rPr>
-        <w:t>ICVGoggles</w:t>
-      </w:r>
-      <w:proofErr w:type="spellEnd"/>
-      <w:r>
-        <w:rPr>
-          <w:sz w:val="20"/>
-        </w:rPr>
-        <w:t xml:space="preserve"> (</w:t>
-      </w:r>
-      <w:proofErr w:type="spellStart"/>
-      <w:r>
-        <w:rPr>
-          <w:sz w:val="20"/>
-        </w:rPr>
-        <w:t>garreth</w:t>
-      </w:r>
-      <w:proofErr w:type="spellEnd"/>
-      <w:r>
-        <w:rPr>
-          <w:sz w:val="20"/>
-        </w:rPr>
-        <w:t xml:space="preserve"> said a battery back pack, possible?)</w:t>
+        <w:t>-Mobile ICVGoggles (garreth said a battery back pack, possible?)</w:t>
+      </w:r>
+    </w:p>
+    <w:p>
+      <w:pPr>
+        <w:rPr>
+          <w:sz w:val="20"/>
+        </w:rPr>
+      </w:pPr>
+      <w:r>
+        <w:rPr>
+          <w:sz w:val="20"/>
+        </w:rPr>
+        <w:t>-two cameras</w:t>
+      </w:r>
+    </w:p>
+    <w:p>
+      <w:pPr>
+        <w:rPr>
+          <w:sz w:val="20"/>
+        </w:rPr>
+      </w:pPr>
+      <w:r>
+        <w:rPr>
+          <w:sz w:val="20"/>
+        </w:rPr>
+        <w:t>-personalised simulations</w:t>
       </w:r>
     </w:p>
     <w:p>
@@ -1978,15 +1975,7 @@
         <w:pStyle w:val="References"/>
       </w:pPr>
       <w:r>
-        <w:t xml:space="preserve">Bowman, M., </w:t>
-      </w:r>
-      <w:proofErr w:type="spellStart"/>
-      <w:r>
-        <w:t>Debray</w:t>
-      </w:r>
-      <w:proofErr w:type="spellEnd"/>
-      <w:r>
-        <w:t xml:space="preserve">, S. K., and Peterson, L. L. 1993. Reasoning about naming systems. </w:t>
+        <w:t xml:space="preserve">Bowman, M., Debray, S. K., and Peterson, L. L. 1993. Reasoning about naming systems. </w:t>
       </w:r>
       <w:r>
         <w:rPr>
@@ -2016,15 +2005,7 @@
         <w:pStyle w:val="References"/>
       </w:pPr>
       <w:r>
-        <w:t xml:space="preserve">Ding, W. and </w:t>
-      </w:r>
-      <w:proofErr w:type="spellStart"/>
-      <w:r>
-        <w:t>Marchionini</w:t>
-      </w:r>
-      <w:proofErr w:type="spellEnd"/>
-      <w:r>
-        <w:t>, G. 1997</w:t>
+        <w:t>Ding, W. and Marchionini, G. 1997</w:t>
       </w:r>
       <w:r>
         <w:t>.</w:t>
@@ -2076,13 +2057,8 @@
       <w:pPr>
         <w:pStyle w:val="References"/>
       </w:pPr>
-      <w:proofErr w:type="spellStart"/>
-      <w:r>
-        <w:t>Fröhlich</w:t>
-      </w:r>
-      <w:proofErr w:type="spellEnd"/>
-      <w:r>
-        <w:t xml:space="preserve">, B. and Plate, J. 2000. The cubic mouse: a new device for three-dimensional input. In </w:t>
+      <w:r>
+        <w:t xml:space="preserve">Fröhlich, B. and Plate, J. 2000. The cubic mouse: a new device for three-dimensional input. In </w:t>
       </w:r>
       <w:smartTag w:uri="urn:schemas-microsoft-com:office:smarttags" w:element="PersonName">
         <w:r>
@@ -2156,13 +2132,8 @@
       <w:pPr>
         <w:pStyle w:val="References"/>
       </w:pPr>
-      <w:proofErr w:type="spellStart"/>
-      <w:r>
-        <w:t>Tavel</w:t>
-      </w:r>
-      <w:proofErr w:type="spellEnd"/>
-      <w:r>
-        <w:t>, P. 2007</w:t>
+      <w:r>
+        <w:t>Tavel, P. 2007</w:t>
       </w:r>
       <w:r>
         <w:t>.</w:t>
@@ -2170,21 +2141,12 @@
       <w:r>
         <w:t xml:space="preserve"> </w:t>
       </w:r>
-      <w:proofErr w:type="spellStart"/>
       <w:r>
         <w:rPr>
           <w:i/>
           <w:iCs/>
         </w:rPr>
-        <w:t>Modeling</w:t>
-      </w:r>
-      <w:proofErr w:type="spellEnd"/>
-      <w:r>
-        <w:rPr>
-          <w:i/>
-          <w:iCs/>
-        </w:rPr>
-        <w:t xml:space="preserve"> and Simulation Design</w:t>
+        <w:t>Modeling and Simulation Design</w:t>
       </w:r>
       <w:r>
         <w:t xml:space="preserve">. AK Peters Ltd., </w:t>
@@ -2212,13 +2174,8 @@
       <w:pPr>
         <w:pStyle w:val="References"/>
       </w:pPr>
-      <w:proofErr w:type="spellStart"/>
-      <w:r>
-        <w:t>Sannella</w:t>
-      </w:r>
-      <w:proofErr w:type="spellEnd"/>
-      <w:r>
-        <w:t>, M. J. 1994</w:t>
+      <w:r>
+        <w:t>Sannella, M. J. 1994</w:t>
       </w:r>
       <w:r>
         <w:t>.</w:t>
@@ -2278,23 +2235,7 @@
         <w:pStyle w:val="References"/>
       </w:pPr>
       <w:r>
-        <w:t xml:space="preserve">Brown, L. D., </w:t>
-      </w:r>
-      <w:proofErr w:type="spellStart"/>
-      <w:r>
-        <w:t>Hua</w:t>
-      </w:r>
-      <w:proofErr w:type="spellEnd"/>
-      <w:r>
-        <w:t xml:space="preserve">, H., and </w:t>
-      </w:r>
-      <w:proofErr w:type="spellStart"/>
-      <w:r>
-        <w:t>Gao</w:t>
-      </w:r>
-      <w:proofErr w:type="spellEnd"/>
-      <w:r>
-        <w:t xml:space="preserve">, C. 2003. A widget framework for augmented interaction in SCAPE. In </w:t>
+        <w:t xml:space="preserve">Brown, L. D., Hua, H., and Gao, C. 2003. A widget framework for augmented interaction in SCAPE. In </w:t>
       </w:r>
       <w:smartTag w:uri="urn:schemas-microsoft-com:office:smarttags" w:element="PersonName">
         <w:r>
@@ -2398,23 +2339,7 @@
           <w:i/>
           <w:iCs/>
         </w:rPr>
-        <w:t xml:space="preserve">J. Syst. </w:t>
-      </w:r>
-      <w:proofErr w:type="spellStart"/>
-      <w:r>
-        <w:rPr>
-          <w:i/>
-          <w:iCs/>
-        </w:rPr>
-        <w:t>Softw</w:t>
-      </w:r>
-      <w:proofErr w:type="spellEnd"/>
-      <w:r>
-        <w:rPr>
-          <w:i/>
-          <w:iCs/>
-        </w:rPr>
-        <w:t>.</w:t>
+        <w:t>J. Syst. Softw.</w:t>
       </w:r>
       <w:r>
         <w:t xml:space="preserve"> 79, 5 (May. 2006), 577-590. DOI= </w:t>
@@ -2439,13 +2364,8 @@
       <w:pPr>
         <w:pStyle w:val="References"/>
       </w:pPr>
-      <w:proofErr w:type="spellStart"/>
-      <w:r>
-        <w:t>Spector</w:t>
-      </w:r>
-      <w:proofErr w:type="spellEnd"/>
-      <w:r>
-        <w:t xml:space="preserve">, A. Z. 1989. Achieving application requirements. In </w:t>
+      <w:r>
+        <w:t xml:space="preserve">Spector, A. Z. 1989. Achieving application requirements. In </w:t>
       </w:r>
       <w:r>
         <w:rPr>
@@ -2459,14 +2379,9 @@
       </w:r>
       <w:smartTag w:uri="urn:schemas-microsoft-com:office:smarttags" w:element="place">
         <w:r>
-          <w:t xml:space="preserve">S. </w:t>
-        </w:r>
-        <w:proofErr w:type="spellStart"/>
-        <w:r>
-          <w:t>Mullender</w:t>
+          <w:t>S. Mullender</w:t>
         </w:r>
       </w:smartTag>
-      <w:proofErr w:type="spellEnd"/>
       <w:r>
         <w:t>, Ed. ACM</w:t>
       </w:r>
@@ -2560,7 +2475,7 @@
 </file>
 
 <file path=word/endnotes.xml><?xml version="1.0" encoding="utf-8"?>
-<w:endnotes xmlns:ve="http://schemas.openxmlformats.org/markup-compatibility/2006" xmlns:o="urn:schemas-microsoft-com:office:office" xmlns:r="http://schemas.openxmlformats.org/officeDocument/2006/relationships" xmlns:m="http://schemas.openxmlformats.org/officeDocument/2006/math" xmlns:v="urn:schemas-microsoft-com:vml" xmlns:wp="http://schemas.openxmlformats.org/drawingml/2006/wordprocessingDrawing" xmlns:w10="urn:schemas-microsoft-com:office:word" xmlns:w="http://schemas.openxmlformats.org/wordprocessingml/2006/main" xmlns:wne="http://schemas.microsoft.com/office/word/2006/wordml">
+<w:endnotes xmlns:wpc="http://schemas.microsoft.com/office/word/2010/wordprocessingCanvas" xmlns:mc="http://schemas.openxmlformats.org/markup-compatibility/2006" xmlns:o="urn:schemas-microsoft-com:office:office" xmlns:r="http://schemas.openxmlformats.org/officeDocument/2006/relationships" xmlns:m="http://schemas.openxmlformats.org/officeDocument/2006/math" xmlns:v="urn:schemas-microsoft-com:vml" xmlns:wp14="http://schemas.microsoft.com/office/word/2010/wordprocessingDrawing" xmlns:wp="http://schemas.openxmlformats.org/drawingml/2006/wordprocessingDrawing" xmlns:w10="urn:schemas-microsoft-com:office:word" xmlns:w="http://schemas.openxmlformats.org/wordprocessingml/2006/main" xmlns:w14="http://schemas.microsoft.com/office/word/2010/wordml" xmlns:w15="http://schemas.microsoft.com/office/word/2012/wordml" xmlns:wpg="http://schemas.microsoft.com/office/word/2010/wordprocessingGroup" xmlns:wpi="http://schemas.microsoft.com/office/word/2010/wordprocessingInk" xmlns:wne="http://schemas.microsoft.com/office/word/2006/wordml" xmlns:wps="http://schemas.microsoft.com/office/word/2010/wordprocessingShape" mc:Ignorable="w14 w15 wp14">
   <w:endnote w:type="separator" w:id="-1">
     <w:p>
       <w:r>
@@ -2579,7 +2494,7 @@
 </file>
 
 <file path=word/footer1.xml><?xml version="1.0" encoding="utf-8"?>
-<w:ftr xmlns:ve="http://schemas.openxmlformats.org/markup-compatibility/2006" xmlns:o="urn:schemas-microsoft-com:office:office" xmlns:r="http://schemas.openxmlformats.org/officeDocument/2006/relationships" xmlns:m="http://schemas.openxmlformats.org/officeDocument/2006/math" xmlns:v="urn:schemas-microsoft-com:vml" xmlns:wp="http://schemas.openxmlformats.org/drawingml/2006/wordprocessingDrawing" xmlns:w10="urn:schemas-microsoft-com:office:word" xmlns:w="http://schemas.openxmlformats.org/wordprocessingml/2006/main" xmlns:wne="http://schemas.microsoft.com/office/word/2006/wordml">
+<w:ftr xmlns:wpc="http://schemas.microsoft.com/office/word/2010/wordprocessingCanvas" xmlns:mc="http://schemas.openxmlformats.org/markup-compatibility/2006" xmlns:o="urn:schemas-microsoft-com:office:office" xmlns:r="http://schemas.openxmlformats.org/officeDocument/2006/relationships" xmlns:m="http://schemas.openxmlformats.org/officeDocument/2006/math" xmlns:v="urn:schemas-microsoft-com:vml" xmlns:wp14="http://schemas.microsoft.com/office/word/2010/wordprocessingDrawing" xmlns:wp="http://schemas.openxmlformats.org/drawingml/2006/wordprocessingDrawing" xmlns:w10="urn:schemas-microsoft-com:office:word" xmlns:w="http://schemas.openxmlformats.org/wordprocessingml/2006/main" xmlns:w14="http://schemas.microsoft.com/office/word/2010/wordml" xmlns:w15="http://schemas.microsoft.com/office/word/2012/wordml" xmlns:wpg="http://schemas.microsoft.com/office/word/2010/wordprocessingGroup" xmlns:wpi="http://schemas.microsoft.com/office/word/2010/wordprocessingInk" xmlns:wne="http://schemas.microsoft.com/office/word/2006/wordml" xmlns:wps="http://schemas.microsoft.com/office/word/2010/wordprocessingShape" mc:Ignorable="w14 w15 wp14">
   <w:p>
     <w:pPr>
       <w:pStyle w:val="Footer"/>
@@ -2616,7 +2531,7 @@
 </file>
 
 <file path=word/footnotes.xml><?xml version="1.0" encoding="utf-8"?>
-<w:footnotes xmlns:ve="http://schemas.openxmlformats.org/markup-compatibility/2006" xmlns:o="urn:schemas-microsoft-com:office:office" xmlns:r="http://schemas.openxmlformats.org/officeDocument/2006/relationships" xmlns:m="http://schemas.openxmlformats.org/officeDocument/2006/math" xmlns:v="urn:schemas-microsoft-com:vml" xmlns:wp="http://schemas.openxmlformats.org/drawingml/2006/wordprocessingDrawing" xmlns:w10="urn:schemas-microsoft-com:office:word" xmlns:w="http://schemas.openxmlformats.org/wordprocessingml/2006/main" xmlns:wne="http://schemas.microsoft.com/office/word/2006/wordml">
+<w:footnotes xmlns:wpc="http://schemas.microsoft.com/office/word/2010/wordprocessingCanvas" xmlns:mc="http://schemas.openxmlformats.org/markup-compatibility/2006" xmlns:o="urn:schemas-microsoft-com:office:office" xmlns:r="http://schemas.openxmlformats.org/officeDocument/2006/relationships" xmlns:m="http://schemas.openxmlformats.org/officeDocument/2006/math" xmlns:v="urn:schemas-microsoft-com:vml" xmlns:wp14="http://schemas.microsoft.com/office/word/2010/wordprocessingDrawing" xmlns:wp="http://schemas.openxmlformats.org/drawingml/2006/wordprocessingDrawing" xmlns:w10="urn:schemas-microsoft-com:office:word" xmlns:w="http://schemas.openxmlformats.org/wordprocessingml/2006/main" xmlns:w14="http://schemas.microsoft.com/office/word/2010/wordml" xmlns:w15="http://schemas.microsoft.com/office/word/2012/wordml" xmlns:wpg="http://schemas.microsoft.com/office/word/2010/wordprocessingGroup" xmlns:wpi="http://schemas.microsoft.com/office/word/2010/wordprocessingInk" xmlns:wne="http://schemas.microsoft.com/office/word/2006/wordml" xmlns:wps="http://schemas.microsoft.com/office/word/2010/wordprocessingShape" mc:Ignorable="w14 w15 wp14">
   <w:footnote w:type="separator" w:id="-1">
     <w:p>
       <w:r>
@@ -2646,15 +2561,7 @@
         <w:footnoteRef/>
       </w:r>
       <w:r>
-        <w:t xml:space="preserve"> </w:t>
-      </w:r>
-      <w:proofErr w:type="spellStart"/>
-      <w:r>
-        <w:t>P.Gouras</w:t>
-      </w:r>
-      <w:proofErr w:type="spellEnd"/>
-      <w:r>
-        <w:t>, 'Colour Vision', in webvision.med.utah.edu, last update 1 July, 2009</w:t>
+        <w:t xml:space="preserve"> P.Gouras, 'Colour Vision', in webvision.med.utah.edu, last update 1 July, 2009</w:t>
       </w:r>
     </w:p>
   </w:footnote>
@@ -2670,23 +2577,7 @@
         <w:footnoteRef/>
       </w:r>
       <w:r>
-        <w:t xml:space="preserve"> Spectrum, offered by </w:t>
-      </w:r>
-      <w:proofErr w:type="spellStart"/>
-      <w:r>
-        <w:t>Yehor</w:t>
-      </w:r>
-      <w:proofErr w:type="spellEnd"/>
-      <w:r>
-        <w:t xml:space="preserve"> </w:t>
-      </w:r>
-      <w:proofErr w:type="spellStart"/>
-      <w:r>
-        <w:t>Lvivski</w:t>
-      </w:r>
-      <w:proofErr w:type="spellEnd"/>
-      <w:r>
-        <w:t xml:space="preserve"> for Google Chrome</w:t>
+        <w:t xml:space="preserve"> Spectrum, offered by Yehor Lvivski for Google Chrome</w:t>
       </w:r>
     </w:p>
   </w:footnote>
@@ -2702,23 +2593,7 @@
         <w:footnoteRef/>
       </w:r>
       <w:r>
-        <w:t xml:space="preserve"> </w:t>
-      </w:r>
-      <w:proofErr w:type="spellStart"/>
-      <w:r>
-        <w:t>Vischeck</w:t>
-      </w:r>
-      <w:proofErr w:type="spellEnd"/>
-      <w:r>
-        <w:t xml:space="preserve"> Photoshop </w:t>
-      </w:r>
-      <w:proofErr w:type="spellStart"/>
-      <w:r>
-        <w:t>Plugin</w:t>
-      </w:r>
-      <w:proofErr w:type="spellEnd"/>
-      <w:r>
-        <w:t xml:space="preserve"> - </w:t>
+        <w:t xml:space="preserve"> Vischeck Photoshop Plugin - </w:t>
       </w:r>
       <w:r>
         <w:t>http://www.vischeck.com/</w:t>
@@ -2737,15 +2612,7 @@
         <w:footnoteRef/>
       </w:r>
       <w:r>
-        <w:t xml:space="preserve"> 20 </w:t>
-      </w:r>
-      <w:proofErr w:type="spellStart"/>
-      <w:r>
-        <w:t>iPhone</w:t>
-      </w:r>
-      <w:proofErr w:type="spellEnd"/>
-      <w:r>
-        <w:t xml:space="preserve"> Apps for the Colour Blind - </w:t>
+        <w:t xml:space="preserve"> 20 iPhone Apps for the Colour Blind - </w:t>
       </w:r>
       <w:r>
         <w:t>http://www.color-blindness.com/2010/12/13/20-iphone-apps-for-the-color-blind/</w:t>
@@ -2756,8 +2623,8 @@
 </file>
 
 <file path=word/numbering.xml><?xml version="1.0" encoding="utf-8"?>
-<w:numbering xmlns:ve="http://schemas.openxmlformats.org/markup-compatibility/2006" xmlns:o="urn:schemas-microsoft-com:office:office" xmlns:r="http://schemas.openxmlformats.org/officeDocument/2006/relationships" xmlns:m="http://schemas.openxmlformats.org/officeDocument/2006/math" xmlns:v="urn:schemas-microsoft-com:vml" xmlns:wp="http://schemas.openxmlformats.org/drawingml/2006/wordprocessingDrawing" xmlns:w10="urn:schemas-microsoft-com:office:word" xmlns:w="http://schemas.openxmlformats.org/wordprocessingml/2006/main" xmlns:wne="http://schemas.microsoft.com/office/word/2006/wordml">
-  <w:abstractNum w:abstractNumId="0">
+<w:numbering xmlns:wpc="http://schemas.microsoft.com/office/word/2010/wordprocessingCanvas" xmlns:mc="http://schemas.openxmlformats.org/markup-compatibility/2006" xmlns:o="urn:schemas-microsoft-com:office:office" xmlns:r="http://schemas.openxmlformats.org/officeDocument/2006/relationships" xmlns:m="http://schemas.openxmlformats.org/officeDocument/2006/math" xmlns:v="urn:schemas-microsoft-com:vml" xmlns:wp14="http://schemas.microsoft.com/office/word/2010/wordprocessingDrawing" xmlns:wp="http://schemas.openxmlformats.org/drawingml/2006/wordprocessingDrawing" xmlns:w10="urn:schemas-microsoft-com:office:word" xmlns:w="http://schemas.openxmlformats.org/wordprocessingml/2006/main" xmlns:w14="http://schemas.microsoft.com/office/word/2010/wordml" xmlns:w15="http://schemas.microsoft.com/office/word/2012/wordml" xmlns:wpg="http://schemas.microsoft.com/office/word/2010/wordprocessingGroup" xmlns:wpi="http://schemas.microsoft.com/office/word/2010/wordprocessingInk" xmlns:wne="http://schemas.microsoft.com/office/word/2006/wordml" xmlns:wps="http://schemas.microsoft.com/office/word/2010/wordprocessingShape" mc:Ignorable="w14 w15 wp14">
+  <w:abstractNum w:abstractNumId="0" w15:restartNumberingAfterBreak="0">
     <w:nsid w:val="FFFFFFFB"/>
     <w:multiLevelType w:val="multilevel"/>
     <w:tmpl w:val="FFFFFFFF"/>
@@ -2834,7 +2701,7 @@
       <w:lvlJc w:val="left"/>
     </w:lvl>
   </w:abstractNum>
-  <w:abstractNum w:abstractNumId="1">
+  <w:abstractNum w:abstractNumId="1" w15:restartNumberingAfterBreak="0">
     <w:nsid w:val="6F1D6A21"/>
     <w:multiLevelType w:val="singleLevel"/>
     <w:tmpl w:val="A100F9DC"/>
@@ -2866,7 +2733,7 @@
 </file>
 
 <file path=word/styles.xml><?xml version="1.0" encoding="utf-8"?>
-<w:styles xmlns:r="http://schemas.openxmlformats.org/officeDocument/2006/relationships" xmlns:w="http://schemas.openxmlformats.org/wordprocessingml/2006/main">
+<w:styles xmlns:mc="http://schemas.openxmlformats.org/markup-compatibility/2006" xmlns:r="http://schemas.openxmlformats.org/officeDocument/2006/relationships" xmlns:w="http://schemas.openxmlformats.org/wordprocessingml/2006/main" xmlns:w14="http://schemas.microsoft.com/office/word/2010/wordml" xmlns:w15="http://schemas.microsoft.com/office/word/2012/wordml" mc:Ignorable="w14 w15">
   <w:docDefaults>
     <w:rPrDefault>
       <w:rPr>
@@ -2876,142 +2743,371 @@
     </w:rPrDefault>
     <w:pPrDefault/>
   </w:docDefaults>
-  <w:latentStyles w:defLockedState="0" w:defUIPriority="0" w:defSemiHidden="1" w:defUnhideWhenUsed="1" w:defQFormat="0" w:count="267">
-    <w:lsdException w:name="Normal" w:semiHidden="0" w:unhideWhenUsed="0" w:qFormat="1"/>
-    <w:lsdException w:name="heading 1" w:semiHidden="0" w:unhideWhenUsed="0" w:qFormat="1"/>
-    <w:lsdException w:name="heading 2" w:semiHidden="0" w:unhideWhenUsed="0" w:qFormat="1"/>
-    <w:lsdException w:name="heading 3" w:semiHidden="0" w:unhideWhenUsed="0" w:qFormat="1"/>
-    <w:lsdException w:name="heading 4" w:semiHidden="0" w:unhideWhenUsed="0" w:qFormat="1"/>
-    <w:lsdException w:name="heading 5" w:semiHidden="0" w:unhideWhenUsed="0" w:qFormat="1"/>
-    <w:lsdException w:name="heading 6" w:semiHidden="0" w:unhideWhenUsed="0" w:qFormat="1"/>
-    <w:lsdException w:name="heading 7" w:qFormat="1"/>
-    <w:lsdException w:name="heading 8" w:qFormat="1"/>
-    <w:lsdException w:name="heading 9" w:qFormat="1"/>
-    <w:lsdException w:name="footnote text" w:uiPriority="99"/>
-    <w:lsdException w:name="caption" w:qFormat="1"/>
-    <w:lsdException w:name="footnote reference" w:uiPriority="99"/>
-    <w:lsdException w:name="List Number" w:semiHidden="0" w:unhideWhenUsed="0"/>
-    <w:lsdException w:name="List 4" w:semiHidden="0" w:unhideWhenUsed="0"/>
-    <w:lsdException w:name="List 5" w:semiHidden="0" w:unhideWhenUsed="0"/>
-    <w:lsdException w:name="Title" w:semiHidden="0" w:unhideWhenUsed="0" w:qFormat="1"/>
-    <w:lsdException w:name="Subtitle" w:semiHidden="0" w:unhideWhenUsed="0" w:qFormat="1"/>
-    <w:lsdException w:name="Salutation" w:semiHidden="0" w:unhideWhenUsed="0"/>
-    <w:lsdException w:name="Date" w:semiHidden="0" w:unhideWhenUsed="0"/>
-    <w:lsdException w:name="Body Text First Indent" w:semiHidden="0" w:unhideWhenUsed="0"/>
-    <w:lsdException w:name="Strong" w:semiHidden="0" w:uiPriority="22" w:unhideWhenUsed="0" w:qFormat="1"/>
-    <w:lsdException w:name="Emphasis" w:semiHidden="0" w:unhideWhenUsed="0" w:qFormat="1"/>
-    <w:lsdException w:name="Table Grid" w:semiHidden="0" w:unhideWhenUsed="0"/>
-    <w:lsdException w:name="Placeholder Text" w:uiPriority="99" w:unhideWhenUsed="0"/>
-    <w:lsdException w:name="No Spacing" w:semiHidden="0" w:uiPriority="1" w:unhideWhenUsed="0" w:qFormat="1"/>
-    <w:lsdException w:name="Light Shading" w:semiHidden="0" w:uiPriority="60" w:unhideWhenUsed="0"/>
-    <w:lsdException w:name="Light List" w:semiHidden="0" w:uiPriority="61" w:unhideWhenUsed="0"/>
-    <w:lsdException w:name="Light Grid" w:semiHidden="0" w:uiPriority="62" w:unhideWhenUsed="0"/>
-    <w:lsdException w:name="Medium Shading 1" w:semiHidden="0" w:uiPriority="63" w:unhideWhenUsed="0"/>
-    <w:lsdException w:name="Medium Shading 2" w:semiHidden="0" w:uiPriority="64" w:unhideWhenUsed="0"/>
-    <w:lsdException w:name="Medium List 1" w:semiHidden="0" w:uiPriority="65" w:unhideWhenUsed="0"/>
-    <w:lsdException w:name="Medium List 2" w:semiHidden="0" w:uiPriority="66" w:unhideWhenUsed="0"/>
-    <w:lsdException w:name="Medium Grid 1" w:semiHidden="0" w:uiPriority="67" w:unhideWhenUsed="0"/>
-    <w:lsdException w:name="Medium Grid 2" w:semiHidden="0" w:uiPriority="68" w:unhideWhenUsed="0"/>
-    <w:lsdException w:name="Medium Grid 3" w:semiHidden="0" w:uiPriority="69" w:unhideWhenUsed="0"/>
-    <w:lsdException w:name="Dark List" w:semiHidden="0" w:uiPriority="70" w:unhideWhenUsed="0"/>
-    <w:lsdException w:name="Colorful Shading" w:semiHidden="0" w:uiPriority="71" w:unhideWhenUsed="0"/>
-    <w:lsdException w:name="Colorful List" w:semiHidden="0" w:uiPriority="72" w:unhideWhenUsed="0"/>
-    <w:lsdException w:name="Colorful Grid" w:semiHidden="0" w:uiPriority="73" w:unhideWhenUsed="0"/>
-    <w:lsdException w:name="Light Shading Accent 1" w:semiHidden="0" w:uiPriority="60" w:unhideWhenUsed="0"/>
-    <w:lsdException w:name="Light List Accent 1" w:semiHidden="0" w:uiPriority="61" w:unhideWhenUsed="0"/>
-    <w:lsdException w:name="Light Grid Accent 1" w:semiHidden="0" w:uiPriority="62" w:unhideWhenUsed="0"/>
-    <w:lsdException w:name="Medium Shading 1 Accent 1" w:semiHidden="0" w:uiPriority="63" w:unhideWhenUsed="0"/>
-    <w:lsdException w:name="Medium Shading 2 Accent 1" w:semiHidden="0" w:uiPriority="64" w:unhideWhenUsed="0"/>
-    <w:lsdException w:name="Medium List 1 Accent 1" w:semiHidden="0" w:uiPriority="65" w:unhideWhenUsed="0"/>
-    <w:lsdException w:name="Revision" w:uiPriority="99" w:unhideWhenUsed="0"/>
-    <w:lsdException w:name="List Paragraph" w:semiHidden="0" w:uiPriority="34" w:unhideWhenUsed="0" w:qFormat="1"/>
-    <w:lsdException w:name="Quote" w:semiHidden="0" w:uiPriority="29" w:unhideWhenUsed="0" w:qFormat="1"/>
-    <w:lsdException w:name="Intense Quote" w:semiHidden="0" w:uiPriority="30" w:unhideWhenUsed="0" w:qFormat="1"/>
-    <w:lsdException w:name="Medium List 2 Accent 1" w:semiHidden="0" w:uiPriority="66" w:unhideWhenUsed="0"/>
-    <w:lsdException w:name="Medium Grid 1 Accent 1" w:semiHidden="0" w:uiPriority="67" w:unhideWhenUsed="0"/>
-    <w:lsdException w:name="Medium Grid 2 Accent 1" w:semiHidden="0" w:uiPriority="68" w:unhideWhenUsed="0"/>
-    <w:lsdException w:name="Medium Grid 3 Accent 1" w:semiHidden="0" w:uiPriority="69" w:unhideWhenUsed="0"/>
-    <w:lsdException w:name="Dark List Accent 1" w:semiHidden="0" w:uiPriority="70" w:unhideWhenUsed="0"/>
-    <w:lsdException w:name="Colorful Shading Accent 1" w:semiHidden="0" w:uiPriority="71" w:unhideWhenUsed="0"/>
-    <w:lsdException w:name="Colorful List Accent 1" w:semiHidden="0" w:uiPriority="72" w:unhideWhenUsed="0"/>
-    <w:lsdException w:name="Colorful Grid Accent 1" w:semiHidden="0" w:uiPriority="73" w:unhideWhenUsed="0"/>
-    <w:lsdException w:name="Light Shading Accent 2" w:semiHidden="0" w:uiPriority="60" w:unhideWhenUsed="0"/>
-    <w:lsdException w:name="Light List Accent 2" w:semiHidden="0" w:uiPriority="61" w:unhideWhenUsed="0"/>
-    <w:lsdException w:name="Light Grid Accent 2" w:semiHidden="0" w:uiPriority="62" w:unhideWhenUsed="0"/>
-    <w:lsdException w:name="Medium Shading 1 Accent 2" w:semiHidden="0" w:uiPriority="63" w:unhideWhenUsed="0"/>
-    <w:lsdException w:name="Medium Shading 2 Accent 2" w:semiHidden="0" w:uiPriority="64" w:unhideWhenUsed="0"/>
-    <w:lsdException w:name="Medium List 1 Accent 2" w:semiHidden="0" w:uiPriority="65" w:unhideWhenUsed="0"/>
-    <w:lsdException w:name="Medium List 2 Accent 2" w:semiHidden="0" w:uiPriority="66" w:unhideWhenUsed="0"/>
-    <w:lsdException w:name="Medium Grid 1 Accent 2" w:semiHidden="0" w:uiPriority="67" w:unhideWhenUsed="0"/>
-    <w:lsdException w:name="Medium Grid 2 Accent 2" w:semiHidden="0" w:uiPriority="68" w:unhideWhenUsed="0"/>
-    <w:lsdException w:name="Medium Grid 3 Accent 2" w:semiHidden="0" w:uiPriority="69" w:unhideWhenUsed="0"/>
-    <w:lsdException w:name="Dark List Accent 2" w:semiHidden="0" w:uiPriority="70" w:unhideWhenUsed="0"/>
-    <w:lsdException w:name="Colorful Shading Accent 2" w:semiHidden="0" w:uiPriority="71" w:unhideWhenUsed="0"/>
-    <w:lsdException w:name="Colorful List Accent 2" w:semiHidden="0" w:uiPriority="72" w:unhideWhenUsed="0"/>
-    <w:lsdException w:name="Colorful Grid Accent 2" w:semiHidden="0" w:uiPriority="73" w:unhideWhenUsed="0"/>
-    <w:lsdException w:name="Light Shading Accent 3" w:semiHidden="0" w:uiPriority="60" w:unhideWhenUsed="0"/>
-    <w:lsdException w:name="Light List Accent 3" w:semiHidden="0" w:uiPriority="61" w:unhideWhenUsed="0"/>
-    <w:lsdException w:name="Light Grid Accent 3" w:semiHidden="0" w:uiPriority="62" w:unhideWhenUsed="0"/>
-    <w:lsdException w:name="Medium Shading 1 Accent 3" w:semiHidden="0" w:uiPriority="63" w:unhideWhenUsed="0"/>
-    <w:lsdException w:name="Medium Shading 2 Accent 3" w:semiHidden="0" w:uiPriority="64" w:unhideWhenUsed="0"/>
-    <w:lsdException w:name="Medium List 1 Accent 3" w:semiHidden="0" w:uiPriority="65" w:unhideWhenUsed="0"/>
-    <w:lsdException w:name="Medium List 2 Accent 3" w:semiHidden="0" w:uiPriority="66" w:unhideWhenUsed="0"/>
-    <w:lsdException w:name="Medium Grid 1 Accent 3" w:semiHidden="0" w:uiPriority="67" w:unhideWhenUsed="0"/>
-    <w:lsdException w:name="Medium Grid 2 Accent 3" w:semiHidden="0" w:uiPriority="68" w:unhideWhenUsed="0"/>
-    <w:lsdException w:name="Medium Grid 3 Accent 3" w:semiHidden="0" w:uiPriority="69" w:unhideWhenUsed="0"/>
-    <w:lsdException w:name="Dark List Accent 3" w:semiHidden="0" w:uiPriority="70" w:unhideWhenUsed="0"/>
-    <w:lsdException w:name="Colorful Shading Accent 3" w:semiHidden="0" w:uiPriority="71" w:unhideWhenUsed="0"/>
-    <w:lsdException w:name="Colorful List Accent 3" w:semiHidden="0" w:uiPriority="72" w:unhideWhenUsed="0"/>
-    <w:lsdException w:name="Colorful Grid Accent 3" w:semiHidden="0" w:uiPriority="73" w:unhideWhenUsed="0"/>
-    <w:lsdException w:name="Light Shading Accent 4" w:semiHidden="0" w:uiPriority="60" w:unhideWhenUsed="0"/>
-    <w:lsdException w:name="Light List Accent 4" w:semiHidden="0" w:uiPriority="61" w:unhideWhenUsed="0"/>
-    <w:lsdException w:name="Light Grid Accent 4" w:semiHidden="0" w:uiPriority="62" w:unhideWhenUsed="0"/>
-    <w:lsdException w:name="Medium Shading 1 Accent 4" w:semiHidden="0" w:uiPriority="63" w:unhideWhenUsed="0"/>
-    <w:lsdException w:name="Medium Shading 2 Accent 4" w:semiHidden="0" w:uiPriority="64" w:unhideWhenUsed="0"/>
-    <w:lsdException w:name="Medium List 1 Accent 4" w:semiHidden="0" w:uiPriority="65" w:unhideWhenUsed="0"/>
-    <w:lsdException w:name="Medium List 2 Accent 4" w:semiHidden="0" w:uiPriority="66" w:unhideWhenUsed="0"/>
-    <w:lsdException w:name="Medium Grid 1 Accent 4" w:semiHidden="0" w:uiPriority="67" w:unhideWhenUsed="0"/>
-    <w:lsdException w:name="Medium Grid 2 Accent 4" w:semiHidden="0" w:uiPriority="68" w:unhideWhenUsed="0"/>
-    <w:lsdException w:name="Medium Grid 3 Accent 4" w:semiHidden="0" w:uiPriority="69" w:unhideWhenUsed="0"/>
-    <w:lsdException w:name="Dark List Accent 4" w:semiHidden="0" w:uiPriority="70" w:unhideWhenUsed="0"/>
-    <w:lsdException w:name="Colorful Shading Accent 4" w:semiHidden="0" w:uiPriority="71" w:unhideWhenUsed="0"/>
-    <w:lsdException w:name="Colorful List Accent 4" w:semiHidden="0" w:uiPriority="72" w:unhideWhenUsed="0"/>
-    <w:lsdException w:name="Colorful Grid Accent 4" w:semiHidden="0" w:uiPriority="73" w:unhideWhenUsed="0"/>
-    <w:lsdException w:name="Light Shading Accent 5" w:semiHidden="0" w:uiPriority="60" w:unhideWhenUsed="0"/>
-    <w:lsdException w:name="Light List Accent 5" w:semiHidden="0" w:uiPriority="61" w:unhideWhenUsed="0"/>
-    <w:lsdException w:name="Light Grid Accent 5" w:semiHidden="0" w:uiPriority="62" w:unhideWhenUsed="0"/>
-    <w:lsdException w:name="Medium Shading 1 Accent 5" w:semiHidden="0" w:uiPriority="63" w:unhideWhenUsed="0"/>
-    <w:lsdException w:name="Medium Shading 2 Accent 5" w:semiHidden="0" w:uiPriority="64" w:unhideWhenUsed="0"/>
-    <w:lsdException w:name="Medium List 1 Accent 5" w:semiHidden="0" w:uiPriority="65" w:unhideWhenUsed="0"/>
-    <w:lsdException w:name="Medium List 2 Accent 5" w:semiHidden="0" w:uiPriority="66" w:unhideWhenUsed="0"/>
-    <w:lsdException w:name="Medium Grid 1 Accent 5" w:semiHidden="0" w:uiPriority="67" w:unhideWhenUsed="0"/>
-    <w:lsdException w:name="Medium Grid 2 Accent 5" w:semiHidden="0" w:uiPriority="68" w:unhideWhenUsed="0"/>
-    <w:lsdException w:name="Medium Grid 3 Accent 5" w:semiHidden="0" w:uiPriority="69" w:unhideWhenUsed="0"/>
-    <w:lsdException w:name="Dark List Accent 5" w:semiHidden="0" w:uiPriority="70" w:unhideWhenUsed="0"/>
-    <w:lsdException w:name="Colorful Shading Accent 5" w:semiHidden="0" w:uiPriority="71" w:unhideWhenUsed="0"/>
-    <w:lsdException w:name="Colorful List Accent 5" w:semiHidden="0" w:uiPriority="72" w:unhideWhenUsed="0"/>
-    <w:lsdException w:name="Colorful Grid Accent 5" w:semiHidden="0" w:uiPriority="73" w:unhideWhenUsed="0"/>
-    <w:lsdException w:name="Light Shading Accent 6" w:semiHidden="0" w:uiPriority="60" w:unhideWhenUsed="0"/>
-    <w:lsdException w:name="Light List Accent 6" w:semiHidden="0" w:uiPriority="61" w:unhideWhenUsed="0"/>
-    <w:lsdException w:name="Light Grid Accent 6" w:semiHidden="0" w:uiPriority="62" w:unhideWhenUsed="0"/>
-    <w:lsdException w:name="Medium Shading 1 Accent 6" w:semiHidden="0" w:uiPriority="63" w:unhideWhenUsed="0"/>
-    <w:lsdException w:name="Medium Shading 2 Accent 6" w:semiHidden="0" w:uiPriority="64" w:unhideWhenUsed="0"/>
-    <w:lsdException w:name="Medium List 1 Accent 6" w:semiHidden="0" w:uiPriority="65" w:unhideWhenUsed="0"/>
-    <w:lsdException w:name="Medium List 2 Accent 6" w:semiHidden="0" w:uiPriority="66" w:unhideWhenUsed="0"/>
-    <w:lsdException w:name="Medium Grid 1 Accent 6" w:semiHidden="0" w:uiPriority="67" w:unhideWhenUsed="0"/>
-    <w:lsdException w:name="Medium Grid 2 Accent 6" w:semiHidden="0" w:uiPriority="68" w:unhideWhenUsed="0"/>
-    <w:lsdException w:name="Medium Grid 3 Accent 6" w:semiHidden="0" w:uiPriority="69" w:unhideWhenUsed="0"/>
-    <w:lsdException w:name="Dark List Accent 6" w:semiHidden="0" w:uiPriority="70" w:unhideWhenUsed="0"/>
-    <w:lsdException w:name="Colorful Shading Accent 6" w:semiHidden="0" w:uiPriority="71" w:unhideWhenUsed="0"/>
-    <w:lsdException w:name="Colorful List Accent 6" w:semiHidden="0" w:uiPriority="72" w:unhideWhenUsed="0"/>
-    <w:lsdException w:name="Colorful Grid Accent 6" w:semiHidden="0" w:uiPriority="73" w:unhideWhenUsed="0"/>
-    <w:lsdException w:name="Subtle Emphasis" w:semiHidden="0" w:uiPriority="19" w:unhideWhenUsed="0" w:qFormat="1"/>
-    <w:lsdException w:name="Intense Emphasis" w:semiHidden="0" w:uiPriority="21" w:unhideWhenUsed="0" w:qFormat="1"/>
-    <w:lsdException w:name="Subtle Reference" w:semiHidden="0" w:uiPriority="31" w:unhideWhenUsed="0" w:qFormat="1"/>
-    <w:lsdException w:name="Intense Reference" w:semiHidden="0" w:uiPriority="32" w:unhideWhenUsed="0" w:qFormat="1"/>
-    <w:lsdException w:name="Book Title" w:semiHidden="0" w:uiPriority="33" w:unhideWhenUsed="0" w:qFormat="1"/>
-    <w:lsdException w:name="Bibliography" w:uiPriority="37"/>
-    <w:lsdException w:name="TOC Heading" w:uiPriority="39" w:qFormat="1"/>
+  <w:latentStyles w:defLockedState="0" w:defUIPriority="0" w:defSemiHidden="0" w:defUnhideWhenUsed="0" w:defQFormat="0" w:count="371">
+    <w:lsdException w:name="Normal" w:qFormat="1"/>
+    <w:lsdException w:name="heading 1" w:qFormat="1"/>
+    <w:lsdException w:name="heading 2" w:qFormat="1"/>
+    <w:lsdException w:name="heading 3" w:qFormat="1"/>
+    <w:lsdException w:name="heading 4" w:qFormat="1"/>
+    <w:lsdException w:name="heading 5" w:qFormat="1"/>
+    <w:lsdException w:name="heading 6" w:qFormat="1"/>
+    <w:lsdException w:name="heading 7" w:semiHidden="1" w:unhideWhenUsed="1" w:qFormat="1"/>
+    <w:lsdException w:name="heading 8" w:semiHidden="1" w:unhideWhenUsed="1" w:qFormat="1"/>
+    <w:lsdException w:name="heading 9" w:semiHidden="1" w:unhideWhenUsed="1" w:qFormat="1"/>
+    <w:lsdException w:name="index 1" w:semiHidden="1" w:unhideWhenUsed="1"/>
+    <w:lsdException w:name="index 2" w:semiHidden="1" w:unhideWhenUsed="1"/>
+    <w:lsdException w:name="index 3" w:semiHidden="1" w:unhideWhenUsed="1"/>
+    <w:lsdException w:name="index 4" w:semiHidden="1" w:unhideWhenUsed="1"/>
+    <w:lsdException w:name="index 5" w:semiHidden="1" w:unhideWhenUsed="1"/>
+    <w:lsdException w:name="index 6" w:semiHidden="1" w:unhideWhenUsed="1"/>
+    <w:lsdException w:name="index 7" w:semiHidden="1" w:unhideWhenUsed="1"/>
+    <w:lsdException w:name="index 8" w:semiHidden="1" w:unhideWhenUsed="1"/>
+    <w:lsdException w:name="index 9" w:semiHidden="1" w:unhideWhenUsed="1"/>
+    <w:lsdException w:name="toc 1" w:semiHidden="1" w:unhideWhenUsed="1"/>
+    <w:lsdException w:name="toc 2" w:semiHidden="1" w:unhideWhenUsed="1"/>
+    <w:lsdException w:name="toc 3" w:semiHidden="1" w:unhideWhenUsed="1"/>
+    <w:lsdException w:name="toc 4" w:semiHidden="1" w:unhideWhenUsed="1"/>
+    <w:lsdException w:name="toc 5" w:semiHidden="1" w:unhideWhenUsed="1"/>
+    <w:lsdException w:name="toc 6" w:semiHidden="1" w:unhideWhenUsed="1"/>
+    <w:lsdException w:name="toc 7" w:semiHidden="1" w:unhideWhenUsed="1"/>
+    <w:lsdException w:name="toc 8" w:semiHidden="1" w:unhideWhenUsed="1"/>
+    <w:lsdException w:name="toc 9" w:semiHidden="1" w:unhideWhenUsed="1"/>
+    <w:lsdException w:name="Normal Indent" w:semiHidden="1" w:unhideWhenUsed="1"/>
+    <w:lsdException w:name="footnote text" w:semiHidden="1" w:uiPriority="99" w:unhideWhenUsed="1"/>
+    <w:lsdException w:name="annotation text" w:semiHidden="1" w:unhideWhenUsed="1"/>
+    <w:lsdException w:name="header" w:semiHidden="1" w:unhideWhenUsed="1"/>
+    <w:lsdException w:name="footer" w:semiHidden="1" w:unhideWhenUsed="1"/>
+    <w:lsdException w:name="index heading" w:semiHidden="1" w:unhideWhenUsed="1"/>
+    <w:lsdException w:name="caption" w:semiHidden="1" w:unhideWhenUsed="1" w:qFormat="1"/>
+    <w:lsdException w:name="table of figures" w:semiHidden="1" w:unhideWhenUsed="1"/>
+    <w:lsdException w:name="envelope address" w:semiHidden="1" w:unhideWhenUsed="1"/>
+    <w:lsdException w:name="envelope return" w:semiHidden="1" w:unhideWhenUsed="1"/>
+    <w:lsdException w:name="footnote reference" w:semiHidden="1" w:uiPriority="99" w:unhideWhenUsed="1"/>
+    <w:lsdException w:name="annotation reference" w:semiHidden="1" w:unhideWhenUsed="1"/>
+    <w:lsdException w:name="line number" w:semiHidden="1" w:unhideWhenUsed="1"/>
+    <w:lsdException w:name="page number" w:semiHidden="1" w:unhideWhenUsed="1"/>
+    <w:lsdException w:name="endnote reference" w:semiHidden="1" w:unhideWhenUsed="1"/>
+    <w:lsdException w:name="endnote text" w:semiHidden="1" w:unhideWhenUsed="1"/>
+    <w:lsdException w:name="table of authorities" w:semiHidden="1" w:unhideWhenUsed="1"/>
+    <w:lsdException w:name="macro" w:semiHidden="1" w:unhideWhenUsed="1"/>
+    <w:lsdException w:name="toa heading" w:semiHidden="1" w:unhideWhenUsed="1"/>
+    <w:lsdException w:name="List" w:semiHidden="1" w:unhideWhenUsed="1"/>
+    <w:lsdException w:name="List Bullet" w:semiHidden="1" w:unhideWhenUsed="1"/>
+    <w:lsdException w:name="List 2" w:semiHidden="1" w:unhideWhenUsed="1"/>
+    <w:lsdException w:name="List 3" w:semiHidden="1" w:unhideWhenUsed="1"/>
+    <w:lsdException w:name="List Bullet 2" w:semiHidden="1" w:unhideWhenUsed="1"/>
+    <w:lsdException w:name="List Bullet 3" w:semiHidden="1" w:unhideWhenUsed="1"/>
+    <w:lsdException w:name="List Bullet 4" w:semiHidden="1" w:unhideWhenUsed="1"/>
+    <w:lsdException w:name="List Bullet 5" w:semiHidden="1" w:unhideWhenUsed="1"/>
+    <w:lsdException w:name="List Number 2" w:semiHidden="1" w:unhideWhenUsed="1"/>
+    <w:lsdException w:name="List Number 3" w:semiHidden="1" w:unhideWhenUsed="1"/>
+    <w:lsdException w:name="List Number 4" w:semiHidden="1" w:unhideWhenUsed="1"/>
+    <w:lsdException w:name="List Number 5" w:semiHidden="1" w:unhideWhenUsed="1"/>
+    <w:lsdException w:name="Title" w:qFormat="1"/>
+    <w:lsdException w:name="Closing" w:semiHidden="1" w:unhideWhenUsed="1"/>
+    <w:lsdException w:name="Signature" w:semiHidden="1" w:unhideWhenUsed="1"/>
+    <w:lsdException w:name="Default Paragraph Font" w:semiHidden="1" w:unhideWhenUsed="1"/>
+    <w:lsdException w:name="Body Text" w:semiHidden="1" w:unhideWhenUsed="1"/>
+    <w:lsdException w:name="Body Text Indent" w:semiHidden="1" w:unhideWhenUsed="1"/>
+    <w:lsdException w:name="List Continue" w:semiHidden="1" w:unhideWhenUsed="1"/>
+    <w:lsdException w:name="List Continue 2" w:semiHidden="1" w:unhideWhenUsed="1"/>
+    <w:lsdException w:name="List Continue 3" w:semiHidden="1" w:unhideWhenUsed="1"/>
+    <w:lsdException w:name="List Continue 4" w:semiHidden="1" w:unhideWhenUsed="1"/>
+    <w:lsdException w:name="List Continue 5" w:semiHidden="1" w:unhideWhenUsed="1"/>
+    <w:lsdException w:name="Message Header" w:semiHidden="1" w:unhideWhenUsed="1"/>
+    <w:lsdException w:name="Subtitle" w:qFormat="1"/>
+    <w:lsdException w:name="Body Text First Indent 2" w:semiHidden="1" w:unhideWhenUsed="1"/>
+    <w:lsdException w:name="Note Heading" w:semiHidden="1" w:unhideWhenUsed="1"/>
+    <w:lsdException w:name="Body Text 2" w:semiHidden="1" w:unhideWhenUsed="1"/>
+    <w:lsdException w:name="Body Text 3" w:semiHidden="1" w:unhideWhenUsed="1"/>
+    <w:lsdException w:name="Body Text Indent 2" w:semiHidden="1" w:unhideWhenUsed="1"/>
+    <w:lsdException w:name="Body Text Indent 3" w:semiHidden="1" w:unhideWhenUsed="1"/>
+    <w:lsdException w:name="Block Text" w:semiHidden="1" w:unhideWhenUsed="1"/>
+    <w:lsdException w:name="Hyperlink" w:semiHidden="1" w:unhideWhenUsed="1"/>
+    <w:lsdException w:name="FollowedHyperlink" w:semiHidden="1" w:unhideWhenUsed="1"/>
+    <w:lsdException w:name="Strong" w:uiPriority="22" w:qFormat="1"/>
+    <w:lsdException w:name="Emphasis" w:qFormat="1"/>
+    <w:lsdException w:name="Document Map" w:semiHidden="1" w:unhideWhenUsed="1"/>
+    <w:lsdException w:name="Plain Text" w:semiHidden="1" w:unhideWhenUsed="1"/>
+    <w:lsdException w:name="E-mail Signature" w:semiHidden="1" w:unhideWhenUsed="1"/>
+    <w:lsdException w:name="HTML Top of Form" w:semiHidden="1" w:unhideWhenUsed="1"/>
+    <w:lsdException w:name="HTML Bottom of Form" w:semiHidden="1" w:unhideWhenUsed="1"/>
+    <w:lsdException w:name="Normal (Web)" w:semiHidden="1" w:unhideWhenUsed="1"/>
+    <w:lsdException w:name="HTML Acronym" w:semiHidden="1" w:unhideWhenUsed="1"/>
+    <w:lsdException w:name="HTML Address" w:semiHidden="1" w:unhideWhenUsed="1"/>
+    <w:lsdException w:name="HTML Cite" w:semiHidden="1" w:unhideWhenUsed="1"/>
+    <w:lsdException w:name="HTML Code" w:semiHidden="1" w:unhideWhenUsed="1"/>
+    <w:lsdException w:name="HTML Definition" w:semiHidden="1" w:unhideWhenUsed="1"/>
+    <w:lsdException w:name="HTML Keyboard" w:semiHidden="1" w:unhideWhenUsed="1"/>
+    <w:lsdException w:name="HTML Preformatted" w:semiHidden="1" w:unhideWhenUsed="1"/>
+    <w:lsdException w:name="HTML Sample" w:semiHidden="1" w:unhideWhenUsed="1"/>
+    <w:lsdException w:name="HTML Typewriter" w:semiHidden="1" w:unhideWhenUsed="1"/>
+    <w:lsdException w:name="HTML Variable" w:semiHidden="1" w:unhideWhenUsed="1"/>
+    <w:lsdException w:name="Normal Table" w:semiHidden="1" w:unhideWhenUsed="1"/>
+    <w:lsdException w:name="annotation subject" w:semiHidden="1" w:unhideWhenUsed="1"/>
+    <w:lsdException w:name="No List" w:semiHidden="1" w:unhideWhenUsed="1"/>
+    <w:lsdException w:name="Outline List 1" w:semiHidden="1" w:unhideWhenUsed="1"/>
+    <w:lsdException w:name="Outline List 2" w:semiHidden="1" w:unhideWhenUsed="1"/>
+    <w:lsdException w:name="Outline List 3" w:semiHidden="1" w:unhideWhenUsed="1"/>
+    <w:lsdException w:name="Table Simple 1" w:semiHidden="1" w:unhideWhenUsed="1"/>
+    <w:lsdException w:name="Table Simple 2" w:semiHidden="1" w:unhideWhenUsed="1"/>
+    <w:lsdException w:name="Table Simple 3" w:semiHidden="1" w:unhideWhenUsed="1"/>
+    <w:lsdException w:name="Table Classic 1" w:semiHidden="1" w:unhideWhenUsed="1"/>
+    <w:lsdException w:name="Table Classic 2" w:semiHidden="1" w:unhideWhenUsed="1"/>
+    <w:lsdException w:name="Table Classic 3" w:semiHidden="1" w:unhideWhenUsed="1"/>
+    <w:lsdException w:name="Table Classic 4" w:semiHidden="1" w:unhideWhenUsed="1"/>
+    <w:lsdException w:name="Table Colorful 1" w:semiHidden="1" w:unhideWhenUsed="1"/>
+    <w:lsdException w:name="Table Colorful 2" w:semiHidden="1" w:unhideWhenUsed="1"/>
+    <w:lsdException w:name="Table Colorful 3" w:semiHidden="1" w:unhideWhenUsed="1"/>
+    <w:lsdException w:name="Table Columns 1" w:semiHidden="1" w:unhideWhenUsed="1"/>
+    <w:lsdException w:name="Table Columns 2" w:semiHidden="1" w:unhideWhenUsed="1"/>
+    <w:lsdException w:name="Table Columns 3" w:semiHidden="1" w:unhideWhenUsed="1"/>
+    <w:lsdException w:name="Table Columns 4" w:semiHidden="1" w:unhideWhenUsed="1"/>
+    <w:lsdException w:name="Table Columns 5" w:semiHidden="1" w:unhideWhenUsed="1"/>
+    <w:lsdException w:name="Table Grid 1" w:semiHidden="1" w:unhideWhenUsed="1"/>
+    <w:lsdException w:name="Table Grid 2" w:semiHidden="1" w:unhideWhenUsed="1"/>
+    <w:lsdException w:name="Table Grid 3" w:semiHidden="1" w:unhideWhenUsed="1"/>
+    <w:lsdException w:name="Table Grid 4" w:semiHidden="1" w:unhideWhenUsed="1"/>
+    <w:lsdException w:name="Table Grid 5" w:semiHidden="1" w:unhideWhenUsed="1"/>
+    <w:lsdException w:name="Table Grid 6" w:semiHidden="1" w:unhideWhenUsed="1"/>
+    <w:lsdException w:name="Table Grid 7" w:semiHidden="1" w:unhideWhenUsed="1"/>
+    <w:lsdException w:name="Table Grid 8" w:semiHidden="1" w:unhideWhenUsed="1"/>
+    <w:lsdException w:name="Table List 1" w:semiHidden="1" w:unhideWhenUsed="1"/>
+    <w:lsdException w:name="Table List 2" w:semiHidden="1" w:unhideWhenUsed="1"/>
+    <w:lsdException w:name="Table List 3" w:semiHidden="1" w:unhideWhenUsed="1"/>
+    <w:lsdException w:name="Table List 4" w:semiHidden="1" w:unhideWhenUsed="1"/>
+    <w:lsdException w:name="Table List 5" w:semiHidden="1" w:unhideWhenUsed="1"/>
+    <w:lsdException w:name="Table List 6" w:semiHidden="1" w:unhideWhenUsed="1"/>
+    <w:lsdException w:name="Table List 7" w:semiHidden="1" w:unhideWhenUsed="1"/>
+    <w:lsdException w:name="Table List 8" w:semiHidden="1" w:unhideWhenUsed="1"/>
+    <w:lsdException w:name="Table 3D effects 1" w:semiHidden="1" w:unhideWhenUsed="1"/>
+    <w:lsdException w:name="Table 3D effects 2" w:semiHidden="1" w:unhideWhenUsed="1"/>
+    <w:lsdException w:name="Table 3D effects 3" w:semiHidden="1" w:unhideWhenUsed="1"/>
+    <w:lsdException w:name="Table Contemporary" w:semiHidden="1" w:unhideWhenUsed="1"/>
+    <w:lsdException w:name="Table Elegant" w:semiHidden="1" w:unhideWhenUsed="1"/>
+    <w:lsdException w:name="Table Professional" w:semiHidden="1" w:unhideWhenUsed="1"/>
+    <w:lsdException w:name="Table Subtle 1" w:semiHidden="1" w:unhideWhenUsed="1"/>
+    <w:lsdException w:name="Table Subtle 2" w:semiHidden="1" w:unhideWhenUsed="1"/>
+    <w:lsdException w:name="Table Web 1" w:semiHidden="1" w:unhideWhenUsed="1"/>
+    <w:lsdException w:name="Table Web 2" w:semiHidden="1" w:unhideWhenUsed="1"/>
+    <w:lsdException w:name="Table Web 3" w:semiHidden="1" w:unhideWhenUsed="1"/>
+    <w:lsdException w:name="Balloon Text" w:semiHidden="1" w:unhideWhenUsed="1"/>
+    <w:lsdException w:name="Table Theme" w:semiHidden="1" w:unhideWhenUsed="1"/>
+    <w:lsdException w:name="Placeholder Text" w:semiHidden="1" w:uiPriority="99"/>
+    <w:lsdException w:name="No Spacing" w:uiPriority="1" w:qFormat="1"/>
+    <w:lsdException w:name="Light Shading" w:uiPriority="60"/>
+    <w:lsdException w:name="Light List" w:uiPriority="61"/>
+    <w:lsdException w:name="Light Grid" w:uiPriority="62"/>
+    <w:lsdException w:name="Medium Shading 1" w:uiPriority="63"/>
+    <w:lsdException w:name="Medium Shading 2" w:uiPriority="64"/>
+    <w:lsdException w:name="Medium List 1" w:uiPriority="65"/>
+    <w:lsdException w:name="Medium List 2" w:uiPriority="66"/>
+    <w:lsdException w:name="Medium Grid 1" w:uiPriority="67"/>
+    <w:lsdException w:name="Medium Grid 2" w:uiPriority="68"/>
+    <w:lsdException w:name="Medium Grid 3" w:uiPriority="69"/>
+    <w:lsdException w:name="Dark List" w:uiPriority="70"/>
+    <w:lsdException w:name="Colorful Shading" w:uiPriority="71"/>
+    <w:lsdException w:name="Colorful List" w:uiPriority="72"/>
+    <w:lsdException w:name="Colorful Grid" w:uiPriority="73"/>
+    <w:lsdException w:name="Light Shading Accent 1" w:uiPriority="60"/>
+    <w:lsdException w:name="Light List Accent 1" w:uiPriority="61"/>
+    <w:lsdException w:name="Light Grid Accent 1" w:uiPriority="62"/>
+    <w:lsdException w:name="Medium Shading 1 Accent 1" w:uiPriority="63"/>
+    <w:lsdException w:name="Medium Shading 2 Accent 1" w:uiPriority="64"/>
+    <w:lsdException w:name="Medium List 1 Accent 1" w:uiPriority="65"/>
+    <w:lsdException w:name="Revision" w:semiHidden="1" w:uiPriority="99"/>
+    <w:lsdException w:name="List Paragraph" w:uiPriority="34" w:qFormat="1"/>
+    <w:lsdException w:name="Quote" w:uiPriority="29" w:qFormat="1"/>
+    <w:lsdException w:name="Intense Quote" w:uiPriority="30" w:qFormat="1"/>
+    <w:lsdException w:name="Medium List 2 Accent 1" w:uiPriority="66"/>
+    <w:lsdException w:name="Medium Grid 1 Accent 1" w:uiPriority="67"/>
+    <w:lsdException w:name="Medium Grid 2 Accent 1" w:uiPriority="68"/>
+    <w:lsdException w:name="Medium Grid 3 Accent 1" w:uiPriority="69"/>
+    <w:lsdException w:name="Dark List Accent 1" w:uiPriority="70"/>
+    <w:lsdException w:name="Colorful Shading Accent 1" w:uiPriority="71"/>
+    <w:lsdException w:name="Colorful List Accent 1" w:uiPriority="72"/>
+    <w:lsdException w:name="Colorful Grid Accent 1" w:uiPriority="73"/>
+    <w:lsdException w:name="Light Shading Accent 2" w:uiPriority="60"/>
+    <w:lsdException w:name="Light List Accent 2" w:uiPriority="61"/>
+    <w:lsdException w:name="Light Grid Accent 2" w:uiPriority="62"/>
+    <w:lsdException w:name="Medium Shading 1 Accent 2" w:uiPriority="63"/>
+    <w:lsdException w:name="Medium Shading 2 Accent 2" w:uiPriority="64"/>
+    <w:lsdException w:name="Medium List 1 Accent 2" w:uiPriority="65"/>
+    <w:lsdException w:name="Medium List 2 Accent 2" w:uiPriority="66"/>
+    <w:lsdException w:name="Medium Grid 1 Accent 2" w:uiPriority="67"/>
+    <w:lsdException w:name="Medium Grid 2 Accent 2" w:uiPriority="68"/>
+    <w:lsdException w:name="Medium Grid 3 Accent 2" w:uiPriority="69"/>
+    <w:lsdException w:name="Dark List Accent 2" w:uiPriority="70"/>
+    <w:lsdException w:name="Colorful Shading Accent 2" w:uiPriority="71"/>
+    <w:lsdException w:name="Colorful List Accent 2" w:uiPriority="72"/>
+    <w:lsdException w:name="Colorful Grid Accent 2" w:uiPriority="73"/>
+    <w:lsdException w:name="Light Shading Accent 3" w:uiPriority="60"/>
+    <w:lsdException w:name="Light List Accent 3" w:uiPriority="61"/>
+    <w:lsdException w:name="Light Grid Accent 3" w:uiPriority="62"/>
+    <w:lsdException w:name="Medium Shading 1 Accent 3" w:uiPriority="63"/>
+    <w:lsdException w:name="Medium Shading 2 Accent 3" w:uiPriority="64"/>
+    <w:lsdException w:name="Medium List 1 Accent 3" w:uiPriority="65"/>
+    <w:lsdException w:name="Medium List 2 Accent 3" w:uiPriority="66"/>
+    <w:lsdException w:name="Medium Grid 1 Accent 3" w:uiPriority="67"/>
+    <w:lsdException w:name="Medium Grid 2 Accent 3" w:uiPriority="68"/>
+    <w:lsdException w:name="Medium Grid 3 Accent 3" w:uiPriority="69"/>
+    <w:lsdException w:name="Dark List Accent 3" w:uiPriority="70"/>
+    <w:lsdException w:name="Colorful Shading Accent 3" w:uiPriority="71"/>
+    <w:lsdException w:name="Colorful List Accent 3" w:uiPriority="72"/>
+    <w:lsdException w:name="Colorful Grid Accent 3" w:uiPriority="73"/>
+    <w:lsdException w:name="Light Shading Accent 4" w:uiPriority="60"/>
+    <w:lsdException w:name="Light List Accent 4" w:uiPriority="61"/>
+    <w:lsdException w:name="Light Grid Accent 4" w:uiPriority="62"/>
+    <w:lsdException w:name="Medium Shading 1 Accent 4" w:uiPriority="63"/>
+    <w:lsdException w:name="Medium Shading 2 Accent 4" w:uiPriority="64"/>
+    <w:lsdException w:name="Medium List 1 Accent 4" w:uiPriority="65"/>
+    <w:lsdException w:name="Medium List 2 Accent 4" w:uiPriority="66"/>
+    <w:lsdException w:name="Medium Grid 1 Accent 4" w:uiPriority="67"/>
+    <w:lsdException w:name="Medium Grid 2 Accent 4" w:uiPriority="68"/>
+    <w:lsdException w:name="Medium Grid 3 Accent 4" w:uiPriority="69"/>
+    <w:lsdException w:name="Dark List Accent 4" w:uiPriority="70"/>
+    <w:lsdException w:name="Colorful Shading Accent 4" w:uiPriority="71"/>
+    <w:lsdException w:name="Colorful List Accent 4" w:uiPriority="72"/>
+    <w:lsdException w:name="Colorful Grid Accent 4" w:uiPriority="73"/>
+    <w:lsdException w:name="Light Shading Accent 5" w:uiPriority="60"/>
+    <w:lsdException w:name="Light List Accent 5" w:uiPriority="61"/>
+    <w:lsdException w:name="Light Grid Accent 5" w:uiPriority="62"/>
+    <w:lsdException w:name="Medium Shading 1 Accent 5" w:uiPriority="63"/>
+    <w:lsdException w:name="Medium Shading 2 Accent 5" w:uiPriority="64"/>
+    <w:lsdException w:name="Medium List 1 Accent 5" w:uiPriority="65"/>
+    <w:lsdException w:name="Medium List 2 Accent 5" w:uiPriority="66"/>
+    <w:lsdException w:name="Medium Grid 1 Accent 5" w:uiPriority="67"/>
+    <w:lsdException w:name="Medium Grid 2 Accent 5" w:uiPriority="68"/>
+    <w:lsdException w:name="Medium Grid 3 Accent 5" w:uiPriority="69"/>
+    <w:lsdException w:name="Dark List Accent 5" w:uiPriority="70"/>
+    <w:lsdException w:name="Colorful Shading Accent 5" w:uiPriority="71"/>
+    <w:lsdException w:name="Colorful List Accent 5" w:uiPriority="72"/>
+    <w:lsdException w:name="Colorful Grid Accent 5" w:uiPriority="73"/>
+    <w:lsdException w:name="Light Shading Accent 6" w:uiPriority="60"/>
+    <w:lsdException w:name="Light List Accent 6" w:uiPriority="61"/>
+    <w:lsdException w:name="Light Grid Accent 6" w:uiPriority="62"/>
+    <w:lsdException w:name="Medium Shading 1 Accent 6" w:uiPriority="63"/>
+    <w:lsdException w:name="Medium Shading 2 Accent 6" w:uiPriority="64"/>
+    <w:lsdException w:name="Medium List 1 Accent 6" w:uiPriority="65"/>
+    <w:lsdException w:name="Medium List 2 Accent 6" w:uiPriority="66"/>
+    <w:lsdException w:name="Medium Grid 1 Accent 6" w:uiPriority="67"/>
+    <w:lsdException w:name="Medium Grid 2 Accent 6" w:uiPriority="68"/>
+    <w:lsdException w:name="Medium Grid 3 Accent 6" w:uiPriority="69"/>
+    <w:lsdException w:name="Dark List Accent 6" w:uiPriority="70"/>
+    <w:lsdException w:name="Colorful Shading Accent 6" w:uiPriority="71"/>
+    <w:lsdException w:name="Colorful List Accent 6" w:uiPriority="72"/>
+    <w:lsdException w:name="Colorful Grid Accent 6" w:uiPriority="73"/>
+    <w:lsdException w:name="Subtle Emphasis" w:uiPriority="19" w:qFormat="1"/>
+    <w:lsdException w:name="Intense Emphasis" w:uiPriority="21" w:qFormat="1"/>
+    <w:lsdException w:name="Subtle Reference" w:uiPriority="31" w:qFormat="1"/>
+    <w:lsdException w:name="Intense Reference" w:uiPriority="32" w:qFormat="1"/>
+    <w:lsdException w:name="Book Title" w:uiPriority="33" w:qFormat="1"/>
+    <w:lsdException w:name="Bibliography" w:semiHidden="1" w:uiPriority="37" w:unhideWhenUsed="1"/>
+    <w:lsdException w:name="TOC Heading" w:semiHidden="1" w:uiPriority="39" w:unhideWhenUsed="1" w:qFormat="1"/>
+    <w:lsdException w:name="Plain Table 1" w:uiPriority="41"/>
+    <w:lsdException w:name="Plain Table 2" w:uiPriority="42"/>
+    <w:lsdException w:name="Plain Table 3" w:uiPriority="43"/>
+    <w:lsdException w:name="Plain Table 4" w:uiPriority="44"/>
+    <w:lsdException w:name="Plain Table 5" w:uiPriority="45"/>
+    <w:lsdException w:name="Grid Table Light" w:uiPriority="40"/>
+    <w:lsdException w:name="Grid Table 1 Light" w:uiPriority="46"/>
+    <w:lsdException w:name="Grid Table 2" w:uiPriority="47"/>
+    <w:lsdException w:name="Grid Table 3" w:uiPriority="48"/>
+    <w:lsdException w:name="Grid Table 4" w:uiPriority="49"/>
+    <w:lsdException w:name="Grid Table 5 Dark" w:uiPriority="50"/>
+    <w:lsdException w:name="Grid Table 6 Colorful" w:uiPriority="51"/>
+    <w:lsdException w:name="Grid Table 7 Colorful" w:uiPriority="52"/>
+    <w:lsdException w:name="Grid Table 1 Light Accent 1" w:uiPriority="46"/>
+    <w:lsdException w:name="Grid Table 2 Accent 1" w:uiPriority="47"/>
+    <w:lsdException w:name="Grid Table 3 Accent 1" w:uiPriority="48"/>
+    <w:lsdException w:name="Grid Table 4 Accent 1" w:uiPriority="49"/>
+    <w:lsdException w:name="Grid Table 5 Dark Accent 1" w:uiPriority="50"/>
+    <w:lsdException w:name="Grid Table 6 Colorful Accent 1" w:uiPriority="51"/>
+    <w:lsdException w:name="Grid Table 7 Colorful Accent 1" w:uiPriority="52"/>
+    <w:lsdException w:name="Grid Table 1 Light Accent 2" w:uiPriority="46"/>
+    <w:lsdException w:name="Grid Table 2 Accent 2" w:uiPriority="47"/>
+    <w:lsdException w:name="Grid Table 3 Accent 2" w:uiPriority="48"/>
+    <w:lsdException w:name="Grid Table 4 Accent 2" w:uiPriority="49"/>
+    <w:lsdException w:name="Grid Table 5 Dark Accent 2" w:uiPriority="50"/>
+    <w:lsdException w:name="Grid Table 6 Colorful Accent 2" w:uiPriority="51"/>
+    <w:lsdException w:name="Grid Table 7 Colorful Accent 2" w:uiPriority="52"/>
+    <w:lsdException w:name="Grid Table 1 Light Accent 3" w:uiPriority="46"/>
+    <w:lsdException w:name="Grid Table 2 Accent 3" w:uiPriority="47"/>
+    <w:lsdException w:name="Grid Table 3 Accent 3" w:uiPriority="48"/>
+    <w:lsdException w:name="Grid Table 4 Accent 3" w:uiPriority="49"/>
+    <w:lsdException w:name="Grid Table 5 Dark Accent 3" w:uiPriority="50"/>
+    <w:lsdException w:name="Grid Table 6 Colorful Accent 3" w:uiPriority="51"/>
+    <w:lsdException w:name="Grid Table 7 Colorful Accent 3" w:uiPriority="52"/>
+    <w:lsdException w:name="Grid Table 1 Light Accent 4" w:uiPriority="46"/>
+    <w:lsdException w:name="Grid Table 2 Accent 4" w:uiPriority="47"/>
+    <w:lsdException w:name="Grid Table 3 Accent 4" w:uiPriority="48"/>
+    <w:lsdException w:name="Grid Table 4 Accent 4" w:uiPriority="49"/>
+    <w:lsdException w:name="Grid Table 5 Dark Accent 4" w:uiPriority="50"/>
+    <w:lsdException w:name="Grid Table 6 Colorful Accent 4" w:uiPriority="51"/>
+    <w:lsdException w:name="Grid Table 7 Colorful Accent 4" w:uiPriority="52"/>
+    <w:lsdException w:name="Grid Table 1 Light Accent 5" w:uiPriority="46"/>
+    <w:lsdException w:name="Grid Table 2 Accent 5" w:uiPriority="47"/>
+    <w:lsdException w:name="Grid Table 3 Accent 5" w:uiPriority="48"/>
+    <w:lsdException w:name="Grid Table 4 Accent 5" w:uiPriority="49"/>
+    <w:lsdException w:name="Grid Table 5 Dark Accent 5" w:uiPriority="50"/>
+    <w:lsdException w:name="Grid Table 6 Colorful Accent 5" w:uiPriority="51"/>
+    <w:lsdException w:name="Grid Table 7 Colorful Accent 5" w:uiPriority="52"/>
+    <w:lsdException w:name="Grid Table 1 Light Accent 6" w:uiPriority="46"/>
+    <w:lsdException w:name="Grid Table 2 Accent 6" w:uiPriority="47"/>
+    <w:lsdException w:name="Grid Table 3 Accent 6" w:uiPriority="48"/>
+    <w:lsdException w:name="Grid Table 4 Accent 6" w:uiPriority="49"/>
+    <w:lsdException w:name="Grid Table 5 Dark Accent 6" w:uiPriority="50"/>
+    <w:lsdException w:name="Grid Table 6 Colorful Accent 6" w:uiPriority="51"/>
+    <w:lsdException w:name="Grid Table 7 Colorful Accent 6" w:uiPriority="52"/>
+    <w:lsdException w:name="List Table 1 Light" w:uiPriority="46"/>
+    <w:lsdException w:name="List Table 2" w:uiPriority="47"/>
+    <w:lsdException w:name="List Table 3" w:uiPriority="48"/>
+    <w:lsdException w:name="List Table 4" w:uiPriority="49"/>
+    <w:lsdException w:name="List Table 5 Dark" w:uiPriority="50"/>
+    <w:lsdException w:name="List Table 6 Colorful" w:uiPriority="51"/>
+    <w:lsdException w:name="List Table 7 Colorful" w:uiPriority="52"/>
+    <w:lsdException w:name="List Table 1 Light Accent 1" w:uiPriority="46"/>
+    <w:lsdException w:name="List Table 2 Accent 1" w:uiPriority="47"/>
+    <w:lsdException w:name="List Table 3 Accent 1" w:uiPriority="48"/>
+    <w:lsdException w:name="List Table 4 Accent 1" w:uiPriority="49"/>
+    <w:lsdException w:name="List Table 5 Dark Accent 1" w:uiPriority="50"/>
+    <w:lsdException w:name="List Table 6 Colorful Accent 1" w:uiPriority="51"/>
+    <w:lsdException w:name="List Table 7 Colorful Accent 1" w:uiPriority="52"/>
+    <w:lsdException w:name="List Table 1 Light Accent 2" w:uiPriority="46"/>
+    <w:lsdException w:name="List Table 2 Accent 2" w:uiPriority="47"/>
+    <w:lsdException w:name="List Table 3 Accent 2" w:uiPriority="48"/>
+    <w:lsdException w:name="List Table 4 Accent 2" w:uiPriority="49"/>
+    <w:lsdException w:name="List Table 5 Dark Accent 2" w:uiPriority="50"/>
+    <w:lsdException w:name="List Table 6 Colorful Accent 2" w:uiPriority="51"/>
+    <w:lsdException w:name="List Table 7 Colorful Accent 2" w:uiPriority="52"/>
+    <w:lsdException w:name="List Table 1 Light Accent 3" w:uiPriority="46"/>
+    <w:lsdException w:name="List Table 2 Accent 3" w:uiPriority="47"/>
+    <w:lsdException w:name="List Table 3 Accent 3" w:uiPriority="48"/>
+    <w:lsdException w:name="List Table 4 Accent 3" w:uiPriority="49"/>
+    <w:lsdException w:name="List Table 5 Dark Accent 3" w:uiPriority="50"/>
+    <w:lsdException w:name="List Table 6 Colorful Accent 3" w:uiPriority="51"/>
+    <w:lsdException w:name="List Table 7 Colorful Accent 3" w:uiPriority="52"/>
+    <w:lsdException w:name="List Table 1 Light Accent 4" w:uiPriority="46"/>
+    <w:lsdException w:name="List Table 2 Accent 4" w:uiPriority="47"/>
+    <w:lsdException w:name="List Table 3 Accent 4" w:uiPriority="48"/>
+    <w:lsdException w:name="List Table 4 Accent 4" w:uiPriority="49"/>
+    <w:lsdException w:name="List Table 5 Dark Accent 4" w:uiPriority="50"/>
+    <w:lsdException w:name="List Table 6 Colorful Accent 4" w:uiPriority="51"/>
+    <w:lsdException w:name="List Table 7 Colorful Accent 4" w:uiPriority="52"/>
+    <w:lsdException w:name="List Table 1 Light Accent 5" w:uiPriority="46"/>
+    <w:lsdException w:name="List Table 2 Accent 5" w:uiPriority="47"/>
+    <w:lsdException w:name="List Table 3 Accent 5" w:uiPriority="48"/>
+    <w:lsdException w:name="List Table 4 Accent 5" w:uiPriority="49"/>
+    <w:lsdException w:name="List Table 5 Dark Accent 5" w:uiPriority="50"/>
+    <w:lsdException w:name="List Table 6 Colorful Accent 5" w:uiPriority="51"/>
+    <w:lsdException w:name="List Table 7 Colorful Accent 5" w:uiPriority="52"/>
+    <w:lsdException w:name="List Table 1 Light Accent 6" w:uiPriority="46"/>
+    <w:lsdException w:name="List Table 2 Accent 6" w:uiPriority="47"/>
+    <w:lsdException w:name="List Table 3 Accent 6" w:uiPriority="48"/>
+    <w:lsdException w:name="List Table 4 Accent 6" w:uiPriority="49"/>
+    <w:lsdException w:name="List Table 5 Dark Accent 6" w:uiPriority="50"/>
+    <w:lsdException w:name="List Table 6 Colorful Accent 6" w:uiPriority="51"/>
+    <w:lsdException w:name="List Table 7 Colorful Accent 6" w:uiPriority="52"/>
   </w:latentStyles>
   <w:style w:type="paragraph" w:default="1" w:styleId="Normal">
     <w:name w:val="Normal"/>
@@ -3199,7 +3295,6 @@
     <w:uiPriority w:val="99"/>
     <w:semiHidden/>
     <w:unhideWhenUsed/>
-    <w:qFormat/>
     <w:tblPr>
       <w:tblInd w:w="0" w:type="dxa"/>
       <w:tblCellMar>
@@ -3778,7 +3873,7 @@
 </file>
 
 <file path=customXml/itemProps1.xml><?xml version="1.0" encoding="utf-8"?>
-<ds:datastoreItem xmlns:ds="http://schemas.openxmlformats.org/officeDocument/2006/customXml" ds:itemID="{993127A1-E922-4645-A0A8-E2921B18F5A4}">
+<ds:datastoreItem xmlns:ds="http://schemas.openxmlformats.org/officeDocument/2006/customXml" ds:itemID="{3CCDE9CE-D098-4819-826F-1B077473E3FD}">
   <ds:schemaRefs>
     <ds:schemaRef ds:uri="http://schemas.openxmlformats.org/officeDocument/2006/bibliography"/>
   </ds:schemaRefs>

--- a/Documentation/FinalReport-HonoursProject.docx
+++ b/Documentation/FinalReport-HonoursProject.docx
@@ -1,14 +1,19 @@
 
 <file path=word/document.xml><?xml version="1.0" encoding="utf-8"?>
-<w:document xmlns:wpc="http://schemas.microsoft.com/office/word/2010/wordprocessingCanvas" xmlns:mc="http://schemas.openxmlformats.org/markup-compatibility/2006" xmlns:o="urn:schemas-microsoft-com:office:office" xmlns:r="http://schemas.openxmlformats.org/officeDocument/2006/relationships" xmlns:m="http://schemas.openxmlformats.org/officeDocument/2006/math" xmlns:v="urn:schemas-microsoft-com:vml" xmlns:wp14="http://schemas.microsoft.com/office/word/2010/wordprocessingDrawing" xmlns:wp="http://schemas.openxmlformats.org/drawingml/2006/wordprocessingDrawing" xmlns:w10="urn:schemas-microsoft-com:office:word" xmlns:w="http://schemas.openxmlformats.org/wordprocessingml/2006/main" xmlns:w14="http://schemas.microsoft.com/office/word/2010/wordml" xmlns:w15="http://schemas.microsoft.com/office/word/2012/wordml" xmlns:wpg="http://schemas.microsoft.com/office/word/2010/wordprocessingGroup" xmlns:wpi="http://schemas.microsoft.com/office/word/2010/wordprocessingInk" xmlns:wne="http://schemas.microsoft.com/office/word/2006/wordml" xmlns:wps="http://schemas.microsoft.com/office/word/2010/wordprocessingShape" mc:Ignorable="w14 w15 wp14">
+<w:document xmlns:ve="http://schemas.openxmlformats.org/markup-compatibility/2006" xmlns:o="urn:schemas-microsoft-com:office:office" xmlns:r="http://schemas.openxmlformats.org/officeDocument/2006/relationships" xmlns:m="http://schemas.openxmlformats.org/officeDocument/2006/math" xmlns:v="urn:schemas-microsoft-com:vml" xmlns:wp="http://schemas.openxmlformats.org/drawingml/2006/wordprocessingDrawing" xmlns:w10="urn:schemas-microsoft-com:office:word" xmlns:w="http://schemas.openxmlformats.org/wordprocessingml/2006/main" xmlns:wne="http://schemas.microsoft.com/office/word/2006/wordml">
   <w:body>
     <w:p>
       <w:pPr>
         <w:pStyle w:val="Paper-Title"/>
         <w:spacing w:after="60"/>
       </w:pPr>
-      <w:r>
-        <w:t xml:space="preserve">ICVGoggles: Wearable Personalised Simulations of Impaired </w:t>
+      <w:proofErr w:type="spellStart"/>
+      <w:r>
+        <w:t>ICVGoggles</w:t>
+      </w:r>
+      <w:proofErr w:type="spellEnd"/>
+      <w:r>
+        <w:t xml:space="preserve">: Wearable Personalised Simulations of Impaired </w:t>
       </w:r>
       <w:r>
         <w:t>Colour</w:t>
@@ -39,14 +44,32 @@
         <w:rPr>
           <w:spacing w:val="-2"/>
         </w:rPr>
+        <w:lastRenderedPageBreak/>
         <w:br w:type="column"/>
       </w:r>
+      <w:proofErr w:type="spellStart"/>
       <w:r>
         <w:rPr>
           <w:spacing w:val="-2"/>
         </w:rPr>
-        <w:t>Babak Momen</w:t>
-      </w:r>
+        <w:lastRenderedPageBreak/>
+        <w:t>Babak</w:t>
+      </w:r>
+      <w:proofErr w:type="spellEnd"/>
+      <w:r>
+        <w:rPr>
+          <w:spacing w:val="-2"/>
+        </w:rPr>
+        <w:t xml:space="preserve"> </w:t>
+      </w:r>
+      <w:proofErr w:type="spellStart"/>
+      <w:r>
+        <w:rPr>
+          <w:spacing w:val="-2"/>
+        </w:rPr>
+        <w:t>Momen</w:t>
+      </w:r>
+      <w:proofErr w:type="spellEnd"/>
     </w:p>
     <w:p>
       <w:pPr>
@@ -71,12 +94,26 @@
         <w:rPr>
           <w:spacing w:val="-2"/>
         </w:rPr>
-        <w:t xml:space="preserve">BSc (Hons) Applied Computing </w:t>
-      </w:r>
+        <w:t>BSc (</w:t>
+      </w:r>
+      <w:proofErr w:type="spellStart"/>
       <w:r>
         <w:rPr>
           <w:spacing w:val="-2"/>
         </w:rPr>
+        <w:t>Hons</w:t>
+      </w:r>
+      <w:proofErr w:type="spellEnd"/>
+      <w:r>
+        <w:rPr>
+          <w:spacing w:val="-2"/>
+        </w:rPr>
+        <w:t xml:space="preserve">) Applied Computing </w:t>
+      </w:r>
+      <w:r>
+        <w:rPr>
+          <w:spacing w:val="-2"/>
+        </w:rPr>
         <w:br/>
       </w:r>
       <w:r>
@@ -95,8 +132,16 @@
         <w:rPr>
           <w:spacing w:val="-2"/>
         </w:rPr>
-        <w:t>Supervisor: Dr. David Flatla</w:t>
-      </w:r>
+        <w:t xml:space="preserve">Supervisor: Dr. David </w:t>
+      </w:r>
+      <w:proofErr w:type="spellStart"/>
+      <w:r>
+        <w:rPr>
+          <w:spacing w:val="-2"/>
+        </w:rPr>
+        <w:t>Flatla</w:t>
+      </w:r>
+      <w:proofErr w:type="spellEnd"/>
     </w:p>
     <w:p>
       <w:pPr>
@@ -155,6 +200,7 @@
           <w:b/>
           <w:sz w:val="24"/>
         </w:rPr>
+        <w:lastRenderedPageBreak/>
         <w:t>ABSTRACT</w:t>
       </w:r>
     </w:p>
@@ -304,19 +350,63 @@
         <w:rPr>
           <w:sz w:val="20"/>
         </w:rPr>
-        <w:t xml:space="preserve">Most cases of Impaired Colour Vision (ICV) are hereditary meaning it is passed on genetically from parent to offspring. They can also occasionally be acquired as a result of certain eye diseases. Failing to discriminate between red and green is the most common form of ICV (Protanopia / </w:t>
-      </w:r>
+        <w:t>Most cases of Impaired Colour Vision (ICV) are hereditary meaning it is passed on genetically from parent to offspring. They can also occasionally be acquired as a result of certain eye diseases. Failing to discriminate between red and green is the most common form of ICV (</w:t>
+      </w:r>
+      <w:proofErr w:type="spellStart"/>
+      <w:r>
+        <w:rPr>
+          <w:sz w:val="20"/>
+        </w:rPr>
+        <w:t>Protanopia</w:t>
+      </w:r>
+      <w:proofErr w:type="spellEnd"/>
+      <w:r>
+        <w:rPr>
+          <w:sz w:val="20"/>
+        </w:rPr>
+        <w:t xml:space="preserve"> / </w:t>
+      </w:r>
+      <w:proofErr w:type="spellStart"/>
       <w:r>
         <w:rPr>
           <w:sz w:val="20"/>
         </w:rPr>
         <w:t>Deuteranopia</w:t>
       </w:r>
-      <w:r>
-        <w:rPr>
-          <w:sz w:val="20"/>
-        </w:rPr>
-        <w:t>) and the gene is X- linked recessive which explains the prevalence difference between genders (8% in males and 0.5% in females). Blue-yellow ICV or Tritanopia is rare and tritanomalous symptoms are more commonly acquired from environmental factors such as age, where the eye lens be</w:t>
+      <w:proofErr w:type="spellEnd"/>
+      <w:r>
+        <w:rPr>
+          <w:sz w:val="20"/>
+        </w:rPr>
+        <w:t xml:space="preserve">) and the gene is X- linked recessive which explains the prevalence difference between genders (8% in males and 0.5% in females). Blue-yellow ICV or </w:t>
+      </w:r>
+      <w:proofErr w:type="spellStart"/>
+      <w:r>
+        <w:rPr>
+          <w:sz w:val="20"/>
+        </w:rPr>
+        <w:t>Tritanopia</w:t>
+      </w:r>
+      <w:proofErr w:type="spellEnd"/>
+      <w:r>
+        <w:rPr>
+          <w:sz w:val="20"/>
+        </w:rPr>
+        <w:t xml:space="preserve"> is rare and </w:t>
+      </w:r>
+      <w:proofErr w:type="spellStart"/>
+      <w:r>
+        <w:rPr>
+          <w:sz w:val="20"/>
+        </w:rPr>
+        <w:t>tritanomalous</w:t>
+      </w:r>
+      <w:proofErr w:type="spellEnd"/>
+      <w:r>
+        <w:rPr>
+          <w:sz w:val="20"/>
+        </w:rPr>
+        <w:t xml:space="preserve"> symptoms are more commonly acquired from environmental factors such as age, where the eye lens be</w:t>
       </w:r>
       <w:r>
         <w:rPr>
@@ -328,7 +418,21 @@
         <w:rPr>
           <w:sz w:val="20"/>
         </w:rPr>
-        <w:t>, cataracts or trauma to the front or the back of the head. Monochromacy is even rarer</w:t>
+        <w:t xml:space="preserve">, cataracts or trauma to the front or the back of the head. </w:t>
+      </w:r>
+      <w:proofErr w:type="spellStart"/>
+      <w:r>
+        <w:rPr>
+          <w:sz w:val="20"/>
+        </w:rPr>
+        <w:t>Monochromacy</w:t>
+      </w:r>
+      <w:proofErr w:type="spellEnd"/>
+      <w:r>
+        <w:rPr>
+          <w:sz w:val="20"/>
+        </w:rPr>
+        <w:t xml:space="preserve"> is even rarer</w:t>
       </w:r>
       <w:r>
         <w:rPr>
@@ -416,6 +520,7 @@
           <w:sz w:val="20"/>
           <w:lang w:eastAsia="en-GB"/>
         </w:rPr>
+        <w:lastRenderedPageBreak/>
         <w:drawing>
           <wp:inline distT="0" distB="0" distL="0" distR="0">
             <wp:extent cx="2437166" cy="1752506"/>
@@ -435,7 +540,7 @@
                     <a:blip r:embed="rId9" cstate="print">
                       <a:extLst>
                         <a:ext uri="{28A0092B-C50C-407E-A947-70E740481C1C}">
-                          <a14:useLocalDpi xmlns:a14="http://schemas.microsoft.com/office/drawing/2010/main" val="0"/>
+                          <a14:useLocalDpi xmlns:a14="http://schemas.microsoft.com/office/drawing/2010/main" xmlns:wps="http://schemas.microsoft.com/office/word/2010/wordprocessingShape" xmlns:wpi="http://schemas.microsoft.com/office/word/2010/wordprocessingInk" xmlns:wpg="http://schemas.microsoft.com/office/word/2010/wordprocessingGroup" xmlns:w15="http://schemas.microsoft.com/office/word/2012/wordml" xmlns:w14="http://schemas.microsoft.com/office/word/2010/wordml" xmlns:w="http://schemas.openxmlformats.org/wordprocessingml/2006/main" xmlns:w10="urn:schemas-microsoft-com:office:word" xmlns:wp14="http://schemas.microsoft.com/office/word/2010/wordprocessingDrawing" xmlns:v="urn:schemas-microsoft-com:vml" xmlns:o="urn:schemas-microsoft-com:office:office" xmlns:mc="http://schemas.openxmlformats.org/markup-compatibility/2006" xmlns:wpc="http://schemas.microsoft.com/office/word/2010/wordprocessingCanvas" xmlns="" val="0"/>
                         </a:ext>
                       </a:extLst>
                     </a:blip>
@@ -486,7 +591,31 @@
         <w:fldChar w:fldCharType="end"/>
       </w:r>
       <w:r>
-        <w:t xml:space="preserve"> - Left-to-right, top-to-bottom: Normal colour vision, Protanopia, Deuteranopia, Tritanopia.</w:t>
+        <w:t xml:space="preserve"> - Left-to-right, top-to-bottom: Normal colour vision, </w:t>
+      </w:r>
+      <w:proofErr w:type="spellStart"/>
+      <w:r>
+        <w:t>Protanopia</w:t>
+      </w:r>
+      <w:proofErr w:type="spellEnd"/>
+      <w:r>
+        <w:t xml:space="preserve">, </w:t>
+      </w:r>
+      <w:proofErr w:type="spellStart"/>
+      <w:r>
+        <w:t>Deuteranopia</w:t>
+      </w:r>
+      <w:proofErr w:type="spellEnd"/>
+      <w:r>
+        <w:t xml:space="preserve">, </w:t>
+      </w:r>
+      <w:proofErr w:type="spellStart"/>
+      <w:r>
+        <w:t>Tritanopia</w:t>
+      </w:r>
+      <w:proofErr w:type="spellEnd"/>
+      <w:r>
+        <w:t>.</w:t>
       </w:r>
     </w:p>
     <w:p>
@@ -609,7 +738,14 @@
         <w:rPr>
           <w:sz w:val="20"/>
         </w:rPr>
-        <w:t xml:space="preserve"> ICVGoggl</w:t>
+        <w:t xml:space="preserve"> </w:t>
+      </w:r>
+      <w:proofErr w:type="spellStart"/>
+      <w:r>
+        <w:rPr>
+          <w:sz w:val="20"/>
+        </w:rPr>
+        <w:t>ICVGoggl</w:t>
       </w:r>
       <w:r>
         <w:rPr>
@@ -617,6 +753,7 @@
         </w:rPr>
         <w:t>es</w:t>
       </w:r>
+      <w:proofErr w:type="spellEnd"/>
       <w:r>
         <w:rPr>
           <w:sz w:val="20"/>
@@ -635,12 +772,20 @@
         </w:rPr>
         <w:t xml:space="preserve"> Once complete, </w:t>
       </w:r>
+      <w:proofErr w:type="spellStart"/>
       <w:r>
         <w:rPr>
           <w:sz w:val="20"/>
         </w:rPr>
         <w:lastRenderedPageBreak/>
-        <w:t>ICVGoggles can be applied to different social contexts in order to raise awareness and to educate users. For example, the tool could be used on trainee teachers to educate them in how ICV affects people. This sort of training could eventually help teachers to recognise comments made by children who have ICV; the earlier ICV is diagnosed, the better.</w:t>
+        <w:t>ICVGoggles</w:t>
+      </w:r>
+      <w:proofErr w:type="spellEnd"/>
+      <w:r>
+        <w:rPr>
+          <w:sz w:val="20"/>
+        </w:rPr>
+        <w:t xml:space="preserve"> can be applied to different social contexts in order to raise awareness and to educate users. For example, the tool could be used on trainee teachers to educate them in how ICV affects people. This sort of training could eventually help teachers to recognise comments made by children who have ICV; the earlier ICV is diagnosed, the better.</w:t>
       </w:r>
       <w:r>
         <w:rPr>
@@ -711,11 +856,61 @@
           <w:sz w:val="20"/>
         </w:rPr>
       </w:pPr>
-      <w:r>
-        <w:rPr>
-          <w:sz w:val="20"/>
-        </w:rPr>
-        <w:t xml:space="preserve">ICVGoggles is a project which has inherited work from previous research. The colour swapping in ICVGoggles is based off of CVDSimulation, a Processing application created by Dr. David Flatla. </w:t>
+      <w:proofErr w:type="spellStart"/>
+      <w:r>
+        <w:rPr>
+          <w:sz w:val="20"/>
+        </w:rPr>
+        <w:t>ICVGoggles</w:t>
+      </w:r>
+      <w:proofErr w:type="spellEnd"/>
+      <w:r>
+        <w:rPr>
+          <w:sz w:val="20"/>
+        </w:rPr>
+        <w:t xml:space="preserve"> is a project which has inherited work from previous research. The colour swapping in </w:t>
+      </w:r>
+      <w:proofErr w:type="spellStart"/>
+      <w:r>
+        <w:rPr>
+          <w:sz w:val="20"/>
+        </w:rPr>
+        <w:t>ICVGoggles</w:t>
+      </w:r>
+      <w:proofErr w:type="spellEnd"/>
+      <w:r>
+        <w:rPr>
+          <w:sz w:val="20"/>
+        </w:rPr>
+        <w:t xml:space="preserve"> is based off of </w:t>
+      </w:r>
+      <w:proofErr w:type="spellStart"/>
+      <w:r>
+        <w:rPr>
+          <w:sz w:val="20"/>
+        </w:rPr>
+        <w:t>CVDSimulation</w:t>
+      </w:r>
+      <w:proofErr w:type="spellEnd"/>
+      <w:r>
+        <w:rPr>
+          <w:sz w:val="20"/>
+        </w:rPr>
+        <w:t xml:space="preserve">, a Processing application created by Dr. David </w:t>
+      </w:r>
+      <w:proofErr w:type="spellStart"/>
+      <w:r>
+        <w:rPr>
+          <w:sz w:val="20"/>
+        </w:rPr>
+        <w:t>Flatla</w:t>
+      </w:r>
+      <w:proofErr w:type="spellEnd"/>
+      <w:r>
+        <w:rPr>
+          <w:sz w:val="20"/>
+        </w:rPr>
+        <w:t xml:space="preserve">. </w:t>
       </w:r>
     </w:p>
     <w:p>
@@ -772,7 +967,21 @@
         <w:rPr>
           <w:sz w:val="20"/>
         </w:rPr>
-        <w:t>The process of simulating ICV has been around for a while and there is no shortage of applications and tools which can do so. What many of these tools cannot do is simulate the surroundings of the user in real-time, this is the problem ICVGoggles aims to solve.</w:t>
+        <w:t xml:space="preserve">The process of simulating ICV has been around for a while and there is no shortage of applications and tools which can do so. What many of these tools cannot do is simulate the surroundings of the user in real-time, this is the problem </w:t>
+      </w:r>
+      <w:proofErr w:type="spellStart"/>
+      <w:r>
+        <w:rPr>
+          <w:sz w:val="20"/>
+        </w:rPr>
+        <w:t>ICVGoggles</w:t>
+      </w:r>
+      <w:proofErr w:type="spellEnd"/>
+      <w:r>
+        <w:rPr>
+          <w:sz w:val="20"/>
+        </w:rPr>
+        <w:t xml:space="preserve"> aims to solve.</w:t>
       </w:r>
       <w:bookmarkStart w:id="0" w:name="_GoBack"/>
       <w:bookmarkEnd w:id="0"/>
@@ -787,8 +996,16 @@
         <w:rPr>
           <w:sz w:val="20"/>
         </w:rPr>
-        <w:t>Currently most ICV simulation tools provide a solution to specific problems and have downfalls when applied in other areas. For example, Vischeck</w:t>
-      </w:r>
+        <w:t xml:space="preserve">Currently most ICV simulation tools provide a solution to specific problems and have downfalls when applied in other areas. For example, </w:t>
+      </w:r>
+      <w:proofErr w:type="spellStart"/>
+      <w:r>
+        <w:rPr>
+          <w:sz w:val="20"/>
+        </w:rPr>
+        <w:t>Vischeck</w:t>
+      </w:r>
+      <w:proofErr w:type="spellEnd"/>
       <w:r>
         <w:rPr>
           <w:rStyle w:val="FootnoteReference"/>
@@ -867,6 +1084,7 @@
         <w:rPr>
           <w:sz w:val="20"/>
         </w:rPr>
+        <w:lastRenderedPageBreak/>
         <w:t xml:space="preserve">This projects lifecycle spanned </w:t>
       </w:r>
       <w:r>
@@ -914,7 +1132,21 @@
         <w:rPr>
           <w:sz w:val="20"/>
         </w:rPr>
-        <w:t xml:space="preserve"> October 2015 with a meeting with Dr. David Flatla. It was decided that the student should have weekly meetings with their supervisor to ensure all progress was being monitored. The weekly meetings also meant the student could assign smaller deadlines on a weekly basis. Notes were taken at every session and have been compiled into </w:t>
+        <w:t xml:space="preserve"> October 2015 with a meeting with Dr. David </w:t>
+      </w:r>
+      <w:proofErr w:type="spellStart"/>
+      <w:r>
+        <w:rPr>
+          <w:sz w:val="20"/>
+        </w:rPr>
+        <w:t>Flatla</w:t>
+      </w:r>
+      <w:proofErr w:type="spellEnd"/>
+      <w:r>
+        <w:rPr>
+          <w:sz w:val="20"/>
+        </w:rPr>
+        <w:t xml:space="preserve">. It was decided that the student should have weekly meetings with their supervisor to ensure all progress was being monitored. The weekly meetings also meant the student could assign smaller deadlines on a weekly basis. Notes were taken at every session and have been compiled into </w:t>
       </w:r>
       <w:r>
         <w:rPr>
@@ -945,13 +1177,27 @@
         <w:rPr>
           <w:sz w:val="20"/>
         </w:rPr>
-        <w:t xml:space="preserve"> A GitH</w:t>
-      </w:r>
-      <w:r>
-        <w:rPr>
-          <w:sz w:val="20"/>
-        </w:rPr>
-        <w:t>ub repository was set up at the start to store all work done whilst the commits and punch card feature proved useful to track progress.</w:t>
+        <w:t xml:space="preserve"> A </w:t>
+      </w:r>
+      <w:proofErr w:type="spellStart"/>
+      <w:r>
+        <w:rPr>
+          <w:sz w:val="20"/>
+        </w:rPr>
+        <w:t>GitH</w:t>
+      </w:r>
+      <w:r>
+        <w:rPr>
+          <w:sz w:val="20"/>
+        </w:rPr>
+        <w:t>ub</w:t>
+      </w:r>
+      <w:proofErr w:type="spellEnd"/>
+      <w:r>
+        <w:rPr>
+          <w:sz w:val="20"/>
+        </w:rPr>
+        <w:t xml:space="preserve"> repository was set up at the start to store all work done whilst the commits and punch card feature proved useful to track progress.</w:t>
       </w:r>
       <w:r>
         <w:rPr>
@@ -1017,7 +1263,21 @@
         <w:rPr>
           <w:sz w:val="20"/>
         </w:rPr>
-        <w:t xml:space="preserve"> Initially the deliverables were centred on the ethics submission which required multiple consent documents to be created and checked by the Ethics Committee. These documents included consent forms for the prestudy interviews and second stage evaluations, both for ICV and Non-ICV participants.</w:t>
+        <w:t xml:space="preserve"> Initially the deliverables were centred on the ethics submission which required multiple consent documents to be created and checked by the Ethics Committee. These documents included consent forms for the </w:t>
+      </w:r>
+      <w:proofErr w:type="spellStart"/>
+      <w:r>
+        <w:rPr>
+          <w:sz w:val="20"/>
+        </w:rPr>
+        <w:t>prestudy</w:t>
+      </w:r>
+      <w:proofErr w:type="spellEnd"/>
+      <w:r>
+        <w:rPr>
+          <w:sz w:val="20"/>
+        </w:rPr>
+        <w:t xml:space="preserve"> interviews and second stage evaluations, both for ICV and Non-ICV participants.</w:t>
       </w:r>
     </w:p>
     <w:p>
@@ -1113,7 +1373,21 @@
         <w:rPr>
           <w:sz w:val="20"/>
         </w:rPr>
-        <w:t xml:space="preserve">The student took advantage of resources available. Labs within the Queen Mother Building at Dundee University were used for both the prestudy interviews and the second stage evaluations. </w:t>
+        <w:t xml:space="preserve">The student took advantage of resources available. Labs within the Queen Mother Building at Dundee University were used for both the </w:t>
+      </w:r>
+      <w:proofErr w:type="spellStart"/>
+      <w:r>
+        <w:rPr>
+          <w:sz w:val="20"/>
+        </w:rPr>
+        <w:t>prestudy</w:t>
+      </w:r>
+      <w:proofErr w:type="spellEnd"/>
+      <w:r>
+        <w:rPr>
+          <w:sz w:val="20"/>
+        </w:rPr>
+        <w:t xml:space="preserve"> interviews and the second stage evaluations. </w:t>
       </w:r>
       <w:r>
         <w:rPr>
@@ -1121,11 +1395,19 @@
         </w:rPr>
         <w:t xml:space="preserve">Within the labs is a PC which contains the Oculus Runtime and this enables the use of </w:t>
       </w:r>
-      <w:r>
-        <w:rPr>
-          <w:sz w:val="20"/>
-        </w:rPr>
-        <w:t>ICVGoggles.</w:t>
+      <w:proofErr w:type="spellStart"/>
+      <w:r>
+        <w:rPr>
+          <w:sz w:val="20"/>
+        </w:rPr>
+        <w:t>ICVGoggles</w:t>
+      </w:r>
+      <w:proofErr w:type="spellEnd"/>
+      <w:r>
+        <w:rPr>
+          <w:sz w:val="20"/>
+        </w:rPr>
+        <w:t>.</w:t>
       </w:r>
     </w:p>
     <w:p>
@@ -1242,7 +1524,21 @@
         <w:rPr>
           <w:sz w:val="20"/>
         </w:rPr>
-        <w:t xml:space="preserve">The student required a platform to develop ICVGoggles on. The Oculus SDK is available for C++ and for Unity; both platforms could be used for the project. It was decided by both the student and their supervisor to write the software in C++ as opposed to within Unity. This is because Unity was designed to create games; even though a simulation tool is entirely possible, it would have still been created in a platform centred </w:t>
+        <w:t xml:space="preserve">The student required a platform to develop </w:t>
+      </w:r>
+      <w:proofErr w:type="spellStart"/>
+      <w:r>
+        <w:rPr>
+          <w:sz w:val="20"/>
+        </w:rPr>
+        <w:t>ICVGoggles</w:t>
+      </w:r>
+      <w:proofErr w:type="spellEnd"/>
+      <w:r>
+        <w:rPr>
+          <w:sz w:val="20"/>
+        </w:rPr>
+        <w:t xml:space="preserve"> on. The Oculus SDK is available for C++ and for Unity; both platforms could be used for the project. It was decided by both the student and their supervisor to write the software in C++ as opposed to within Unity. This is because Unity was designed to create games; even though a simulation tool is entirely possible, it would have still been created in a platform centred </w:t>
       </w:r>
       <w:r>
         <w:rPr>
@@ -1298,7 +1594,21 @@
         <w:rPr>
           <w:sz w:val="20"/>
         </w:rPr>
-        <w:t>(ovrvision one cam</w:t>
+        <w:t>(</w:t>
+      </w:r>
+      <w:proofErr w:type="spellStart"/>
+      <w:r>
+        <w:rPr>
+          <w:sz w:val="20"/>
+        </w:rPr>
+        <w:t>ovrvision</w:t>
+      </w:r>
+      <w:proofErr w:type="spellEnd"/>
+      <w:r>
+        <w:rPr>
+          <w:sz w:val="20"/>
+        </w:rPr>
+        <w:t xml:space="preserve"> one cam</w:t>
       </w:r>
     </w:p>
     <w:p>
@@ -1330,19 +1640,145 @@
     </w:p>
     <w:p>
       <w:pPr>
+        <w:rPr>
+          <w:sz w:val="20"/>
+        </w:rPr>
+      </w:pPr>
+      <w:r>
+        <w:rPr>
+          <w:sz w:val="20"/>
+        </w:rPr>
+        <w:t xml:space="preserve">The coding language of choice for </w:t>
+      </w:r>
+      <w:proofErr w:type="spellStart"/>
+      <w:r>
+        <w:rPr>
+          <w:sz w:val="20"/>
+        </w:rPr>
+        <w:t>ICVGoggles</w:t>
+      </w:r>
+      <w:proofErr w:type="spellEnd"/>
+      <w:r>
+        <w:rPr>
+          <w:sz w:val="20"/>
+        </w:rPr>
+        <w:t xml:space="preserve"> is C++ since it is what the Oculus SDK is coded in.</w:t>
+      </w:r>
+      <w:r>
+        <w:rPr>
+          <w:sz w:val="20"/>
+        </w:rPr>
+        <w:t xml:space="preserve"> C++ is a middle level language and is extremely versatile; it allows for low-level memory manipulation</w:t>
+      </w:r>
+      <w:r>
+        <w:rPr>
+          <w:sz w:val="20"/>
+        </w:rPr>
+        <w:t>(1]</w:t>
+      </w:r>
+      <w:r>
+        <w:rPr>
+          <w:sz w:val="20"/>
+        </w:rPr>
+        <w:t xml:space="preserve"> which is ideal for changing RGB values.</w:t>
+      </w:r>
+      <w:r>
+        <w:rPr>
+          <w:sz w:val="20"/>
+        </w:rPr>
+        <w:t xml:space="preserve"> The student had not touched upon this programming language for a few years and so </w:t>
+      </w:r>
+      <w:r>
+        <w:rPr>
+          <w:sz w:val="20"/>
+        </w:rPr>
+        <w:t>it was important to solidify the fundamentals early.</w:t>
+      </w:r>
+      <w:r>
+        <w:rPr>
+          <w:sz w:val="20"/>
+        </w:rPr>
+        <w:t xml:space="preserve"> Thankfully </w:t>
+      </w:r>
+      <w:proofErr w:type="spellStart"/>
+      <w:r>
+        <w:rPr>
+          <w:sz w:val="20"/>
+        </w:rPr>
+        <w:t>OpenFrameworks</w:t>
+      </w:r>
+      <w:proofErr w:type="spellEnd"/>
+      <w:r>
+        <w:rPr>
+          <w:sz w:val="20"/>
+        </w:rPr>
+        <w:t xml:space="preserve"> contains a project generator which aided in starting up greatly.</w:t>
+      </w:r>
+    </w:p>
+    <w:p>
+      <w:pPr>
         <w:pStyle w:val="Heading3"/>
       </w:pPr>
+      <w:proofErr w:type="spellStart"/>
       <w:r>
         <w:t>OpenFrameworks</w:t>
       </w:r>
+      <w:proofErr w:type="spellEnd"/>
+    </w:p>
+    <w:p>
+      <w:pPr>
+        <w:rPr>
+          <w:sz w:val="20"/>
+        </w:rPr>
+      </w:pPr>
+      <w:r>
+        <w:rPr>
+          <w:sz w:val="20"/>
+        </w:rPr>
+        <w:t xml:space="preserve">Coding </w:t>
+      </w:r>
+      <w:proofErr w:type="spellStart"/>
+      <w:r>
+        <w:rPr>
+          <w:sz w:val="20"/>
+        </w:rPr>
+        <w:t>ICVGoggles</w:t>
+      </w:r>
+      <w:proofErr w:type="spellEnd"/>
+      <w:r>
+        <w:rPr>
+          <w:sz w:val="20"/>
+        </w:rPr>
+        <w:t xml:space="preserve"> with just C++ and the Oculus SDK is a difficult task without the help of a framework. </w:t>
+      </w:r>
+      <w:proofErr w:type="spellStart"/>
+      <w:r>
+        <w:rPr>
+          <w:sz w:val="20"/>
+        </w:rPr>
+        <w:t>OpenFrameworks</w:t>
+      </w:r>
+      <w:proofErr w:type="spellEnd"/>
+      <w:r>
+        <w:rPr>
+          <w:sz w:val="20"/>
+        </w:rPr>
+        <w:t xml:space="preserve"> is an intuitive open-source C++ framework designed to assist creative processes(2]</w:t>
+      </w:r>
     </w:p>
     <w:p>
       <w:pPr>
         <w:pStyle w:val="Heading3"/>
       </w:pPr>
       <w:r>
-        <w:t>ofxOculusDK2 Addon</w:t>
-      </w:r>
+        <w:lastRenderedPageBreak/>
+        <w:t xml:space="preserve">ofxOculusDK2 </w:t>
+      </w:r>
+      <w:proofErr w:type="spellStart"/>
+      <w:r>
+        <w:t>Addon</w:t>
+      </w:r>
+      <w:proofErr w:type="spellEnd"/>
     </w:p>
     <w:p>
       <w:pPr>
@@ -1357,7 +1793,21 @@
         <w:rPr>
           <w:sz w:val="20"/>
         </w:rPr>
-        <w:t>The Oculus Rift was chosen as the headset for ICVGoggles to use; specifically the Dev Kit 2 which was released on March 25</w:t>
+        <w:t xml:space="preserve">The Oculus Rift was chosen as the headset for </w:t>
+      </w:r>
+      <w:proofErr w:type="spellStart"/>
+      <w:r>
+        <w:rPr>
+          <w:sz w:val="20"/>
+        </w:rPr>
+        <w:t>ICVGoggles</w:t>
+      </w:r>
+      <w:proofErr w:type="spellEnd"/>
+      <w:r>
+        <w:rPr>
+          <w:sz w:val="20"/>
+        </w:rPr>
+        <w:t xml:space="preserve"> to use; specifically the Dev Kit 2 which was released on March 25</w:t>
       </w:r>
       <w:r>
         <w:rPr>
@@ -1377,8 +1827,13 @@
       <w:pPr>
         <w:pStyle w:val="Heading3"/>
       </w:pPr>
-      <w:r>
-        <w:t>OVRVision Cameras</w:t>
+      <w:proofErr w:type="spellStart"/>
+      <w:r>
+        <w:t>OVRVision</w:t>
+      </w:r>
+      <w:proofErr w:type="spellEnd"/>
+      <w:r>
+        <w:t xml:space="preserve"> Cameras</w:t>
       </w:r>
     </w:p>
     <w:p>
@@ -1483,7 +1938,21 @@
         <w:rPr>
           <w:sz w:val="20"/>
         </w:rPr>
-        <w:t xml:space="preserve"> (use of davids app and help from that code)</w:t>
+        <w:t xml:space="preserve"> (use of </w:t>
+      </w:r>
+      <w:proofErr w:type="spellStart"/>
+      <w:r>
+        <w:rPr>
+          <w:sz w:val="20"/>
+        </w:rPr>
+        <w:t>davids</w:t>
+      </w:r>
+      <w:proofErr w:type="spellEnd"/>
+      <w:r>
+        <w:rPr>
+          <w:sz w:val="20"/>
+        </w:rPr>
+        <w:t xml:space="preserve"> app and help from that code)</w:t>
       </w:r>
     </w:p>
     <w:p>
@@ -1550,8 +2019,13 @@
       </w:r>
     </w:p>
     <w:p>
-      <w:r>
-        <w:t>whats in final folder</w:t>
+      <w:proofErr w:type="spellStart"/>
+      <w:r>
+        <w:t>whats</w:t>
+      </w:r>
+      <w:proofErr w:type="spellEnd"/>
+      <w:r>
+        <w:t xml:space="preserve"> in final folder</w:t>
       </w:r>
     </w:p>
     <w:p>
@@ -1641,8 +2115,14 @@
       <w:pPr>
         <w:pStyle w:val="Heading2"/>
       </w:pPr>
-      <w:r>
-        <w:t>Prestudy Interviews</w:t>
+      <w:proofErr w:type="spellStart"/>
+      <w:r>
+        <w:lastRenderedPageBreak/>
+        <w:t>Prestudy</w:t>
+      </w:r>
+      <w:proofErr w:type="spellEnd"/>
+      <w:r>
+        <w:t xml:space="preserve"> Interviews</w:t>
       </w:r>
     </w:p>
     <w:p>
@@ -1662,15 +2142,40 @@
           <w:b w:val="0"/>
           <w:sz w:val="22"/>
         </w:rPr>
-        <w:t>-prestudy interviews, main testing (plates and exploration), questionairre</w:t>
-      </w:r>
+        <w:t>-</w:t>
+      </w:r>
+      <w:proofErr w:type="spellStart"/>
       <w:r>
         <w:rPr>
           <w:b w:val="0"/>
           <w:sz w:val="22"/>
         </w:rPr>
+        <w:t>prestudy</w:t>
+      </w:r>
+      <w:proofErr w:type="spellEnd"/>
+      <w:r>
+        <w:rPr>
+          <w:b w:val="0"/>
+          <w:sz w:val="22"/>
+        </w:rPr>
+        <w:t xml:space="preserve"> interviews, main testing (plates and exploration), </w:t>
+      </w:r>
+      <w:proofErr w:type="spellStart"/>
+      <w:r>
+        <w:rPr>
+          <w:b w:val="0"/>
+          <w:sz w:val="22"/>
+        </w:rPr>
+        <w:t>questionairre</w:t>
+      </w:r>
+      <w:r>
+        <w:rPr>
+          <w:b w:val="0"/>
+          <w:sz w:val="22"/>
+        </w:rPr>
         <w:t>s</w:t>
       </w:r>
+      <w:proofErr w:type="spellEnd"/>
     </w:p>
     <w:p>
       <w:pPr>
@@ -1749,7 +2254,21 @@
         <w:rPr>
           <w:sz w:val="20"/>
         </w:rPr>
-        <w:t>Area where I discuss reasons for the results found and how these results may benefit ICVGoggles.</w:t>
+        <w:t xml:space="preserve">Area where I discuss reasons for the results found and how these results may benefit </w:t>
+      </w:r>
+      <w:proofErr w:type="spellStart"/>
+      <w:r>
+        <w:rPr>
+          <w:sz w:val="20"/>
+        </w:rPr>
+        <w:t>ICVGoggles</w:t>
+      </w:r>
+      <w:proofErr w:type="spellEnd"/>
+      <w:r>
+        <w:rPr>
+          <w:sz w:val="20"/>
+        </w:rPr>
+        <w:t>.</w:t>
       </w:r>
     </w:p>
     <w:p>
@@ -1771,14 +2290,7 @@
         <w:rPr>
           <w:sz w:val="20"/>
         </w:rPr>
-        <w:t xml:space="preserve">A critical appraisal of the project indicating the rationale for design/implementation decisions, lessons learnt during </w:t>
-      </w:r>
-      <w:r>
-        <w:rPr>
-          <w:sz w:val="20"/>
-        </w:rPr>
-        <w:lastRenderedPageBreak/>
-        <w:t xml:space="preserve">the course of the project and an evaluation (with hindsight) of the final product and the process of its production (including a review of the plan and any deviations from it). </w:t>
+        <w:t xml:space="preserve">A critical appraisal of the project indicating the rationale for design/implementation decisions, lessons learnt during the course of the project and an evaluation (with hindsight) of the final product and the process of its production (including a review of the plan and any deviations from it). </w:t>
       </w:r>
     </w:p>
     <w:p>
@@ -1904,7 +2416,35 @@
         <w:rPr>
           <w:sz w:val="20"/>
         </w:rPr>
-        <w:t>-Mobile ICVGoggles (garreth said a battery back pack, possible?)</w:t>
+        <w:t xml:space="preserve">-Mobile </w:t>
+      </w:r>
+      <w:proofErr w:type="spellStart"/>
+      <w:r>
+        <w:rPr>
+          <w:sz w:val="20"/>
+        </w:rPr>
+        <w:t>ICVGoggles</w:t>
+      </w:r>
+      <w:proofErr w:type="spellEnd"/>
+      <w:r>
+        <w:rPr>
+          <w:sz w:val="20"/>
+        </w:rPr>
+        <w:t xml:space="preserve"> (</w:t>
+      </w:r>
+      <w:proofErr w:type="spellStart"/>
+      <w:r>
+        <w:rPr>
+          <w:sz w:val="20"/>
+        </w:rPr>
+        <w:t>garreth</w:t>
+      </w:r>
+      <w:proofErr w:type="spellEnd"/>
+      <w:r>
+        <w:rPr>
+          <w:sz w:val="20"/>
+        </w:rPr>
+        <w:t xml:space="preserve"> said a battery back pack, possible?)</w:t>
       </w:r>
     </w:p>
     <w:p>
@@ -1941,19 +2481,14 @@
       </w:pPr>
     </w:p>
     <w:p>
-      <w:pPr>
-        <w:rPr>
-          <w:sz w:val="20"/>
-        </w:rPr>
-      </w:pPr>
-      <w:r>
-        <w:rPr>
-          <w:sz w:val="20"/>
-        </w:rPr>
+      <w:r>
+        <w:rPr>
+          <w:sz w:val="20"/>
+        </w:rPr>
+        <w:lastRenderedPageBreak/>
         <w:t>A copy of the mid-project progress report should be included.</w:t>
       </w:r>
     </w:p>
-    <w:p/>
     <w:p>
       <w:pPr>
         <w:rPr>
@@ -1975,29 +2510,33 @@
         <w:pStyle w:val="References"/>
       </w:pPr>
       <w:r>
-        <w:t xml:space="preserve">Bowman, M., Debray, S. K., and Peterson, L. L. 1993. Reasoning about naming systems. </w:t>
+        <w:t>Graham M. Seed 1996</w:t>
+      </w:r>
+      <w:r>
+        <w:t xml:space="preserve">. </w:t>
+      </w:r>
+      <w:r>
+        <w:t>C++ and its low level memory management</w:t>
+      </w:r>
+      <w:r>
+        <w:t xml:space="preserve">. </w:t>
       </w:r>
       <w:r>
         <w:rPr>
           <w:i/>
           <w:iCs/>
         </w:rPr>
-        <w:t>ACM Trans. Program. Lang. Syst.</w:t>
-      </w:r>
-      <w:r>
-        <w:t xml:space="preserve"> 15, 5 (Nov. 1993), 795-825. DOI= </w:t>
-      </w:r>
-      <w:hyperlink r:id="rId10" w:history="1">
-        <w:r>
-          <w:rPr>
-            <w:rStyle w:val="Hyperlink"/>
-            <w:u w:val="none"/>
-          </w:rPr>
-          <w:t>http://doi.acm.org/10.1145/161468.16147</w:t>
-        </w:r>
-      </w:hyperlink>
-      <w:r>
-        <w:t xml:space="preserve">. </w:t>
+        <w:t>An Introduction To Object-Oriented Programming in C++</w:t>
+      </w:r>
+      <w:r>
+        <w:rPr>
+          <w:i/>
+          <w:iCs/>
+        </w:rPr>
+        <w:t>.</w:t>
+      </w:r>
+      <w:r>
+        <w:t xml:space="preserve"> </w:t>
       </w:r>
     </w:p>
     <w:p>
@@ -2005,7 +2544,15 @@
         <w:pStyle w:val="References"/>
       </w:pPr>
       <w:r>
-        <w:t>Ding, W. and Marchionini, G. 1997</w:t>
+        <w:t xml:space="preserve">Ding, W. and </w:t>
+      </w:r>
+      <w:proofErr w:type="spellStart"/>
+      <w:r>
+        <w:t>Marchionini</w:t>
+      </w:r>
+      <w:proofErr w:type="spellEnd"/>
+      <w:r>
+        <w:t>, G. 1997</w:t>
       </w:r>
       <w:r>
         <w:t>.</w:t>
@@ -2057,8 +2604,13 @@
       <w:pPr>
         <w:pStyle w:val="References"/>
       </w:pPr>
-      <w:r>
-        <w:t xml:space="preserve">Fröhlich, B. and Plate, J. 2000. The cubic mouse: a new device for three-dimensional input. In </w:t>
+      <w:proofErr w:type="spellStart"/>
+      <w:r>
+        <w:t>Fröhlich</w:t>
+      </w:r>
+      <w:proofErr w:type="spellEnd"/>
+      <w:r>
+        <w:t xml:space="preserve">, B. and Plate, J. 2000. The cubic mouse: a new device for three-dimensional input. In </w:t>
       </w:r>
       <w:smartTag w:uri="urn:schemas-microsoft-com:office:smarttags" w:element="PersonName">
         <w:r>
@@ -2115,7 +2667,7 @@
       <w:r>
         <w:t xml:space="preserve">, 526-531. DOI= </w:t>
       </w:r>
-      <w:hyperlink r:id="rId11" w:history="1">
+      <w:hyperlink r:id="rId10" w:history="1">
         <w:r>
           <w:rPr>
             <w:rStyle w:val="Hyperlink"/>
@@ -2132,8 +2684,13 @@
       <w:pPr>
         <w:pStyle w:val="References"/>
       </w:pPr>
-      <w:r>
-        <w:t>Tavel, P. 2007</w:t>
+      <w:proofErr w:type="spellStart"/>
+      <w:r>
+        <w:t>Tavel</w:t>
+      </w:r>
+      <w:proofErr w:type="spellEnd"/>
+      <w:r>
+        <w:t>, P. 2007</w:t>
       </w:r>
       <w:r>
         <w:t>.</w:t>
@@ -2141,12 +2698,21 @@
       <w:r>
         <w:t xml:space="preserve"> </w:t>
       </w:r>
+      <w:proofErr w:type="spellStart"/>
       <w:r>
         <w:rPr>
           <w:i/>
           <w:iCs/>
         </w:rPr>
-        <w:t>Modeling and Simulation Design</w:t>
+        <w:t>Modeling</w:t>
+      </w:r>
+      <w:proofErr w:type="spellEnd"/>
+      <w:r>
+        <w:rPr>
+          <w:i/>
+          <w:iCs/>
+        </w:rPr>
+        <w:t xml:space="preserve"> and Simulation Design</w:t>
       </w:r>
       <w:r>
         <w:t xml:space="preserve">. AK Peters Ltd., </w:t>
@@ -2174,8 +2740,13 @@
       <w:pPr>
         <w:pStyle w:val="References"/>
       </w:pPr>
-      <w:r>
-        <w:t>Sannella, M. J. 1994</w:t>
+      <w:proofErr w:type="spellStart"/>
+      <w:r>
+        <w:t>Sannella</w:t>
+      </w:r>
+      <w:proofErr w:type="spellEnd"/>
+      <w:r>
+        <w:t>, M. J. 1994</w:t>
       </w:r>
       <w:r>
         <w:t>.</w:t>
@@ -2235,7 +2806,23 @@
         <w:pStyle w:val="References"/>
       </w:pPr>
       <w:r>
-        <w:t xml:space="preserve">Brown, L. D., Hua, H., and Gao, C. 2003. A widget framework for augmented interaction in SCAPE. In </w:t>
+        <w:t xml:space="preserve">Brown, L. D., </w:t>
+      </w:r>
+      <w:proofErr w:type="spellStart"/>
+      <w:r>
+        <w:t>Hua</w:t>
+      </w:r>
+      <w:proofErr w:type="spellEnd"/>
+      <w:r>
+        <w:t xml:space="preserve">, H., and </w:t>
+      </w:r>
+      <w:proofErr w:type="spellStart"/>
+      <w:r>
+        <w:t>Gao</w:t>
+      </w:r>
+      <w:proofErr w:type="spellEnd"/>
+      <w:r>
+        <w:t xml:space="preserve">, C. 2003. A widget framework for augmented interaction in SCAPE. In </w:t>
       </w:r>
       <w:smartTag w:uri="urn:schemas-microsoft-com:office:smarttags" w:element="PersonName">
         <w:r>
@@ -2311,7 +2898,7 @@
       <w:r>
         <w:t xml:space="preserve">, 1-10. DOI= </w:t>
       </w:r>
-      <w:hyperlink r:id="rId12" w:history="1">
+      <w:hyperlink r:id="rId11" w:history="1">
         <w:r>
           <w:rPr>
             <w:rStyle w:val="Hyperlink"/>
@@ -2339,12 +2926,28 @@
           <w:i/>
           <w:iCs/>
         </w:rPr>
-        <w:t>J. Syst. Softw.</w:t>
+        <w:t xml:space="preserve">J. Syst. </w:t>
+      </w:r>
+      <w:proofErr w:type="spellStart"/>
+      <w:r>
+        <w:rPr>
+          <w:i/>
+          <w:iCs/>
+        </w:rPr>
+        <w:t>Softw</w:t>
+      </w:r>
+      <w:proofErr w:type="spellEnd"/>
+      <w:r>
+        <w:rPr>
+          <w:i/>
+          <w:iCs/>
+        </w:rPr>
+        <w:t>.</w:t>
       </w:r>
       <w:r>
         <w:t xml:space="preserve"> 79, 5 (May. 2006), 577-590. DOI= </w:t>
       </w:r>
-      <w:hyperlink r:id="rId13" w:history="1">
+      <w:hyperlink r:id="rId12" w:history="1">
         <w:r>
           <w:rPr>
             <w:rStyle w:val="Hyperlink"/>
@@ -2364,8 +2967,13 @@
       <w:pPr>
         <w:pStyle w:val="References"/>
       </w:pPr>
-      <w:r>
-        <w:t xml:space="preserve">Spector, A. Z. 1989. Achieving application requirements. In </w:t>
+      <w:proofErr w:type="spellStart"/>
+      <w:r>
+        <w:t>Spector</w:t>
+      </w:r>
+      <w:proofErr w:type="spellEnd"/>
+      <w:r>
+        <w:t xml:space="preserve">, A. Z. 1989. Achieving application requirements. In </w:t>
       </w:r>
       <w:r>
         <w:rPr>
@@ -2379,9 +2987,14 @@
       </w:r>
       <w:smartTag w:uri="urn:schemas-microsoft-com:office:smarttags" w:element="place">
         <w:r>
-          <w:t>S. Mullender</w:t>
+          <w:t xml:space="preserve">S. </w:t>
+        </w:r>
+        <w:proofErr w:type="spellStart"/>
+        <w:r>
+          <w:t>Mullender</w:t>
         </w:r>
       </w:smartTag>
+      <w:proofErr w:type="spellEnd"/>
       <w:r>
         <w:t>, Ed. ACM</w:t>
       </w:r>
@@ -2406,7 +3019,7 @@
       <w:r>
         <w:t xml:space="preserve">, 19-33. DOI= </w:t>
       </w:r>
-      <w:hyperlink r:id="rId14" w:history="1">
+      <w:hyperlink r:id="rId13" w:history="1">
         <w:r>
           <w:rPr>
             <w:rStyle w:val="Hyperlink"/>
@@ -2426,6 +3039,7 @@
           <w:ilvl w:val="0"/>
           <w:numId w:val="0"/>
         </w:numPr>
+        <w:ind w:left="360"/>
       </w:pPr>
     </w:p>
     <w:p>
@@ -2435,17 +3049,49 @@
           <w:ilvl w:val="0"/>
           <w:numId w:val="0"/>
         </w:numPr>
-        <w:ind w:left="360" w:hanging="360"/>
-      </w:pPr>
-    </w:p>
-    <w:p>
-      <w:pPr>
-        <w:pStyle w:val="References"/>
-        <w:numPr>
-          <w:ilvl w:val="0"/>
-          <w:numId w:val="0"/>
-        </w:numPr>
-        <w:ind w:left="360" w:hanging="360"/>
+        <w:ind w:left="360"/>
+      </w:pPr>
+    </w:p>
+    <w:p>
+      <w:pPr>
+        <w:pStyle w:val="Heading1"/>
+      </w:pPr>
+      <w:r>
+        <w:t>APPENDICES</w:t>
+      </w:r>
+    </w:p>
+    <w:p/>
+    <w:p>
+      <w:pPr>
+        <w:spacing w:after="0"/>
+        <w:jc w:val="left"/>
+        <w:rPr>
+          <w:sz w:val="20"/>
+        </w:rPr>
+      </w:pPr>
+      <w:r>
+        <w:rPr>
+          <w:sz w:val="20"/>
+        </w:rPr>
+        <w:t>Appendix A - Minute Meetings</w:t>
+      </w:r>
+    </w:p>
+    <w:p>
+      <w:pPr>
+        <w:spacing w:after="0"/>
+        <w:jc w:val="left"/>
+        <w:rPr>
+          <w:sz w:val="20"/>
+        </w:rPr>
+      </w:pPr>
+    </w:p>
+    <w:p>
+      <w:pPr>
+        <w:spacing w:after="0"/>
+        <w:jc w:val="left"/>
+        <w:rPr>
+          <w:sz w:val="20"/>
+        </w:rPr>
         <w:sectPr>
           <w:type w:val="continuous"/>
           <w:pgSz w:w="12240" w:h="15840" w:code="1"/>
@@ -2453,10 +3099,17 @@
           <w:cols w:num="2" w:space="475"/>
         </w:sectPr>
       </w:pPr>
+      <w:r>
+        <w:rPr>
+          <w:sz w:val="20"/>
+        </w:rPr>
+        <w:t>Appendix B - Gantt Chart</w:t>
+      </w:r>
     </w:p>
     <w:p>
       <w:pPr>
         <w:pStyle w:val="Paper-Title"/>
+        <w:spacing w:after="0"/>
       </w:pPr>
     </w:p>
     <w:p>
@@ -2475,7 +3128,7 @@
 </file>
 
 <file path=word/endnotes.xml><?xml version="1.0" encoding="utf-8"?>
-<w:endnotes xmlns:wpc="http://schemas.microsoft.com/office/word/2010/wordprocessingCanvas" xmlns:mc="http://schemas.openxmlformats.org/markup-compatibility/2006" xmlns:o="urn:schemas-microsoft-com:office:office" xmlns:r="http://schemas.openxmlformats.org/officeDocument/2006/relationships" xmlns:m="http://schemas.openxmlformats.org/officeDocument/2006/math" xmlns:v="urn:schemas-microsoft-com:vml" xmlns:wp14="http://schemas.microsoft.com/office/word/2010/wordprocessingDrawing" xmlns:wp="http://schemas.openxmlformats.org/drawingml/2006/wordprocessingDrawing" xmlns:w10="urn:schemas-microsoft-com:office:word" xmlns:w="http://schemas.openxmlformats.org/wordprocessingml/2006/main" xmlns:w14="http://schemas.microsoft.com/office/word/2010/wordml" xmlns:w15="http://schemas.microsoft.com/office/word/2012/wordml" xmlns:wpg="http://schemas.microsoft.com/office/word/2010/wordprocessingGroup" xmlns:wpi="http://schemas.microsoft.com/office/word/2010/wordprocessingInk" xmlns:wne="http://schemas.microsoft.com/office/word/2006/wordml" xmlns:wps="http://schemas.microsoft.com/office/word/2010/wordprocessingShape" mc:Ignorable="w14 w15 wp14">
+<w:endnotes xmlns:ve="http://schemas.openxmlformats.org/markup-compatibility/2006" xmlns:o="urn:schemas-microsoft-com:office:office" xmlns:r="http://schemas.openxmlformats.org/officeDocument/2006/relationships" xmlns:m="http://schemas.openxmlformats.org/officeDocument/2006/math" xmlns:v="urn:schemas-microsoft-com:vml" xmlns:wp="http://schemas.openxmlformats.org/drawingml/2006/wordprocessingDrawing" xmlns:w10="urn:schemas-microsoft-com:office:word" xmlns:w="http://schemas.openxmlformats.org/wordprocessingml/2006/main" xmlns:wne="http://schemas.microsoft.com/office/word/2006/wordml">
   <w:endnote w:type="separator" w:id="-1">
     <w:p>
       <w:r>
@@ -2494,7 +3147,7 @@
 </file>
 
 <file path=word/footer1.xml><?xml version="1.0" encoding="utf-8"?>
-<w:ftr xmlns:wpc="http://schemas.microsoft.com/office/word/2010/wordprocessingCanvas" xmlns:mc="http://schemas.openxmlformats.org/markup-compatibility/2006" xmlns:o="urn:schemas-microsoft-com:office:office" xmlns:r="http://schemas.openxmlformats.org/officeDocument/2006/relationships" xmlns:m="http://schemas.openxmlformats.org/officeDocument/2006/math" xmlns:v="urn:schemas-microsoft-com:vml" xmlns:wp14="http://schemas.microsoft.com/office/word/2010/wordprocessingDrawing" xmlns:wp="http://schemas.openxmlformats.org/drawingml/2006/wordprocessingDrawing" xmlns:w10="urn:schemas-microsoft-com:office:word" xmlns:w="http://schemas.openxmlformats.org/wordprocessingml/2006/main" xmlns:w14="http://schemas.microsoft.com/office/word/2010/wordml" xmlns:w15="http://schemas.microsoft.com/office/word/2012/wordml" xmlns:wpg="http://schemas.microsoft.com/office/word/2010/wordprocessingGroup" xmlns:wpi="http://schemas.microsoft.com/office/word/2010/wordprocessingInk" xmlns:wne="http://schemas.microsoft.com/office/word/2006/wordml" xmlns:wps="http://schemas.microsoft.com/office/word/2010/wordprocessingShape" mc:Ignorable="w14 w15 wp14">
+<w:ftr xmlns:ve="http://schemas.openxmlformats.org/markup-compatibility/2006" xmlns:o="urn:schemas-microsoft-com:office:office" xmlns:r="http://schemas.openxmlformats.org/officeDocument/2006/relationships" xmlns:m="http://schemas.openxmlformats.org/officeDocument/2006/math" xmlns:v="urn:schemas-microsoft-com:vml" xmlns:wp="http://schemas.openxmlformats.org/drawingml/2006/wordprocessingDrawing" xmlns:w10="urn:schemas-microsoft-com:office:word" xmlns:w="http://schemas.openxmlformats.org/wordprocessingml/2006/main" xmlns:wne="http://schemas.microsoft.com/office/word/2006/wordml">
   <w:p>
     <w:pPr>
       <w:pStyle w:val="Footer"/>
@@ -2531,7 +3184,7 @@
 </file>
 
 <file path=word/footnotes.xml><?xml version="1.0" encoding="utf-8"?>
-<w:footnotes xmlns:wpc="http://schemas.microsoft.com/office/word/2010/wordprocessingCanvas" xmlns:mc="http://schemas.openxmlformats.org/markup-compatibility/2006" xmlns:o="urn:schemas-microsoft-com:office:office" xmlns:r="http://schemas.openxmlformats.org/officeDocument/2006/relationships" xmlns:m="http://schemas.openxmlformats.org/officeDocument/2006/math" xmlns:v="urn:schemas-microsoft-com:vml" xmlns:wp14="http://schemas.microsoft.com/office/word/2010/wordprocessingDrawing" xmlns:wp="http://schemas.openxmlformats.org/drawingml/2006/wordprocessingDrawing" xmlns:w10="urn:schemas-microsoft-com:office:word" xmlns:w="http://schemas.openxmlformats.org/wordprocessingml/2006/main" xmlns:w14="http://schemas.microsoft.com/office/word/2010/wordml" xmlns:w15="http://schemas.microsoft.com/office/word/2012/wordml" xmlns:wpg="http://schemas.microsoft.com/office/word/2010/wordprocessingGroup" xmlns:wpi="http://schemas.microsoft.com/office/word/2010/wordprocessingInk" xmlns:wne="http://schemas.microsoft.com/office/word/2006/wordml" xmlns:wps="http://schemas.microsoft.com/office/word/2010/wordprocessingShape" mc:Ignorable="w14 w15 wp14">
+<w:footnotes xmlns:ve="http://schemas.openxmlformats.org/markup-compatibility/2006" xmlns:o="urn:schemas-microsoft-com:office:office" xmlns:r="http://schemas.openxmlformats.org/officeDocument/2006/relationships" xmlns:m="http://schemas.openxmlformats.org/officeDocument/2006/math" xmlns:v="urn:schemas-microsoft-com:vml" xmlns:wp="http://schemas.openxmlformats.org/drawingml/2006/wordprocessingDrawing" xmlns:w10="urn:schemas-microsoft-com:office:word" xmlns:w="http://schemas.openxmlformats.org/wordprocessingml/2006/main" xmlns:wne="http://schemas.microsoft.com/office/word/2006/wordml">
   <w:footnote w:type="separator" w:id="-1">
     <w:p>
       <w:r>
@@ -2561,7 +3214,15 @@
         <w:footnoteRef/>
       </w:r>
       <w:r>
-        <w:t xml:space="preserve"> P.Gouras, 'Colour Vision', in webvision.med.utah.edu, last update 1 July, 2009</w:t>
+        <w:t xml:space="preserve"> </w:t>
+      </w:r>
+      <w:proofErr w:type="spellStart"/>
+      <w:r>
+        <w:t>P.Gouras</w:t>
+      </w:r>
+      <w:proofErr w:type="spellEnd"/>
+      <w:r>
+        <w:t>, 'Colour Vision', in webvision.med.utah.edu, last update 1 July, 2009</w:t>
       </w:r>
     </w:p>
   </w:footnote>
@@ -2577,7 +3238,23 @@
         <w:footnoteRef/>
       </w:r>
       <w:r>
-        <w:t xml:space="preserve"> Spectrum, offered by Yehor Lvivski for Google Chrome</w:t>
+        <w:t xml:space="preserve"> Spectrum, offered by </w:t>
+      </w:r>
+      <w:proofErr w:type="spellStart"/>
+      <w:r>
+        <w:t>Yehor</w:t>
+      </w:r>
+      <w:proofErr w:type="spellEnd"/>
+      <w:r>
+        <w:t xml:space="preserve"> </w:t>
+      </w:r>
+      <w:proofErr w:type="spellStart"/>
+      <w:r>
+        <w:t>Lvivski</w:t>
+      </w:r>
+      <w:proofErr w:type="spellEnd"/>
+      <w:r>
+        <w:t xml:space="preserve"> for Google Chrome</w:t>
       </w:r>
     </w:p>
   </w:footnote>
@@ -2593,7 +3270,23 @@
         <w:footnoteRef/>
       </w:r>
       <w:r>
-        <w:t xml:space="preserve"> Vischeck Photoshop Plugin - </w:t>
+        <w:t xml:space="preserve"> </w:t>
+      </w:r>
+      <w:proofErr w:type="spellStart"/>
+      <w:r>
+        <w:t>Vischeck</w:t>
+      </w:r>
+      <w:proofErr w:type="spellEnd"/>
+      <w:r>
+        <w:t xml:space="preserve"> Photoshop </w:t>
+      </w:r>
+      <w:proofErr w:type="spellStart"/>
+      <w:r>
+        <w:t>Plugin</w:t>
+      </w:r>
+      <w:proofErr w:type="spellEnd"/>
+      <w:r>
+        <w:t xml:space="preserve"> - </w:t>
       </w:r>
       <w:r>
         <w:t>http://www.vischeck.com/</w:t>
@@ -2612,7 +3305,15 @@
         <w:footnoteRef/>
       </w:r>
       <w:r>
-        <w:t xml:space="preserve"> 20 iPhone Apps for the Colour Blind - </w:t>
+        <w:t xml:space="preserve"> 20 </w:t>
+      </w:r>
+      <w:proofErr w:type="spellStart"/>
+      <w:r>
+        <w:t>iPhone</w:t>
+      </w:r>
+      <w:proofErr w:type="spellEnd"/>
+      <w:r>
+        <w:t xml:space="preserve"> Apps for the Colour Blind - </w:t>
       </w:r>
       <w:r>
         <w:t>http://www.color-blindness.com/2010/12/13/20-iphone-apps-for-the-color-blind/</w:t>
@@ -2623,8 +3324,8 @@
 </file>
 
 <file path=word/numbering.xml><?xml version="1.0" encoding="utf-8"?>
-<w:numbering xmlns:wpc="http://schemas.microsoft.com/office/word/2010/wordprocessingCanvas" xmlns:mc="http://schemas.openxmlformats.org/markup-compatibility/2006" xmlns:o="urn:schemas-microsoft-com:office:office" xmlns:r="http://schemas.openxmlformats.org/officeDocument/2006/relationships" xmlns:m="http://schemas.openxmlformats.org/officeDocument/2006/math" xmlns:v="urn:schemas-microsoft-com:vml" xmlns:wp14="http://schemas.microsoft.com/office/word/2010/wordprocessingDrawing" xmlns:wp="http://schemas.openxmlformats.org/drawingml/2006/wordprocessingDrawing" xmlns:w10="urn:schemas-microsoft-com:office:word" xmlns:w="http://schemas.openxmlformats.org/wordprocessingml/2006/main" xmlns:w14="http://schemas.microsoft.com/office/word/2010/wordml" xmlns:w15="http://schemas.microsoft.com/office/word/2012/wordml" xmlns:wpg="http://schemas.microsoft.com/office/word/2010/wordprocessingGroup" xmlns:wpi="http://schemas.microsoft.com/office/word/2010/wordprocessingInk" xmlns:wne="http://schemas.microsoft.com/office/word/2006/wordml" xmlns:wps="http://schemas.microsoft.com/office/word/2010/wordprocessingShape" mc:Ignorable="w14 w15 wp14">
-  <w:abstractNum w:abstractNumId="0" w15:restartNumberingAfterBreak="0">
+<w:numbering xmlns:ve="http://schemas.openxmlformats.org/markup-compatibility/2006" xmlns:o="urn:schemas-microsoft-com:office:office" xmlns:r="http://schemas.openxmlformats.org/officeDocument/2006/relationships" xmlns:m="http://schemas.openxmlformats.org/officeDocument/2006/math" xmlns:v="urn:schemas-microsoft-com:vml" xmlns:wp="http://schemas.openxmlformats.org/drawingml/2006/wordprocessingDrawing" xmlns:w10="urn:schemas-microsoft-com:office:word" xmlns:w="http://schemas.openxmlformats.org/wordprocessingml/2006/main" xmlns:wne="http://schemas.microsoft.com/office/word/2006/wordml">
+  <w:abstractNum w:abstractNumId="0">
     <w:nsid w:val="FFFFFFFB"/>
     <w:multiLevelType w:val="multilevel"/>
     <w:tmpl w:val="FFFFFFFF"/>
@@ -2701,7 +3402,7 @@
       <w:lvlJc w:val="left"/>
     </w:lvl>
   </w:abstractNum>
-  <w:abstractNum w:abstractNumId="1" w15:restartNumberingAfterBreak="0">
+  <w:abstractNum w:abstractNumId="1">
     <w:nsid w:val="6F1D6A21"/>
     <w:multiLevelType w:val="singleLevel"/>
     <w:tmpl w:val="A100F9DC"/>
@@ -2733,7 +3434,7 @@
 </file>
 
 <file path=word/styles.xml><?xml version="1.0" encoding="utf-8"?>
-<w:styles xmlns:mc="http://schemas.openxmlformats.org/markup-compatibility/2006" xmlns:r="http://schemas.openxmlformats.org/officeDocument/2006/relationships" xmlns:w="http://schemas.openxmlformats.org/wordprocessingml/2006/main" xmlns:w14="http://schemas.microsoft.com/office/word/2010/wordml" xmlns:w15="http://schemas.microsoft.com/office/word/2012/wordml" mc:Ignorable="w14 w15">
+<w:styles xmlns:r="http://schemas.openxmlformats.org/officeDocument/2006/relationships" xmlns:w="http://schemas.openxmlformats.org/wordprocessingml/2006/main">
   <w:docDefaults>
     <w:rPrDefault>
       <w:rPr>
@@ -2743,371 +3444,142 @@
     </w:rPrDefault>
     <w:pPrDefault/>
   </w:docDefaults>
-  <w:latentStyles w:defLockedState="0" w:defUIPriority="0" w:defSemiHidden="0" w:defUnhideWhenUsed="0" w:defQFormat="0" w:count="371">
-    <w:lsdException w:name="Normal" w:qFormat="1"/>
-    <w:lsdException w:name="heading 1" w:qFormat="1"/>
-    <w:lsdException w:name="heading 2" w:qFormat="1"/>
-    <w:lsdException w:name="heading 3" w:qFormat="1"/>
-    <w:lsdException w:name="heading 4" w:qFormat="1"/>
-    <w:lsdException w:name="heading 5" w:qFormat="1"/>
-    <w:lsdException w:name="heading 6" w:qFormat="1"/>
-    <w:lsdException w:name="heading 7" w:semiHidden="1" w:unhideWhenUsed="1" w:qFormat="1"/>
-    <w:lsdException w:name="heading 8" w:semiHidden="1" w:unhideWhenUsed="1" w:qFormat="1"/>
-    <w:lsdException w:name="heading 9" w:semiHidden="1" w:unhideWhenUsed="1" w:qFormat="1"/>
-    <w:lsdException w:name="index 1" w:semiHidden="1" w:unhideWhenUsed="1"/>
-    <w:lsdException w:name="index 2" w:semiHidden="1" w:unhideWhenUsed="1"/>
-    <w:lsdException w:name="index 3" w:semiHidden="1" w:unhideWhenUsed="1"/>
-    <w:lsdException w:name="index 4" w:semiHidden="1" w:unhideWhenUsed="1"/>
-    <w:lsdException w:name="index 5" w:semiHidden="1" w:unhideWhenUsed="1"/>
-    <w:lsdException w:name="index 6" w:semiHidden="1" w:unhideWhenUsed="1"/>
-    <w:lsdException w:name="index 7" w:semiHidden="1" w:unhideWhenUsed="1"/>
-    <w:lsdException w:name="index 8" w:semiHidden="1" w:unhideWhenUsed="1"/>
-    <w:lsdException w:name="index 9" w:semiHidden="1" w:unhideWhenUsed="1"/>
-    <w:lsdException w:name="toc 1" w:semiHidden="1" w:unhideWhenUsed="1"/>
-    <w:lsdException w:name="toc 2" w:semiHidden="1" w:unhideWhenUsed="1"/>
-    <w:lsdException w:name="toc 3" w:semiHidden="1" w:unhideWhenUsed="1"/>
-    <w:lsdException w:name="toc 4" w:semiHidden="1" w:unhideWhenUsed="1"/>
-    <w:lsdException w:name="toc 5" w:semiHidden="1" w:unhideWhenUsed="1"/>
-    <w:lsdException w:name="toc 6" w:semiHidden="1" w:unhideWhenUsed="1"/>
-    <w:lsdException w:name="toc 7" w:semiHidden="1" w:unhideWhenUsed="1"/>
-    <w:lsdException w:name="toc 8" w:semiHidden="1" w:unhideWhenUsed="1"/>
-    <w:lsdException w:name="toc 9" w:semiHidden="1" w:unhideWhenUsed="1"/>
-    <w:lsdException w:name="Normal Indent" w:semiHidden="1" w:unhideWhenUsed="1"/>
-    <w:lsdException w:name="footnote text" w:semiHidden="1" w:uiPriority="99" w:unhideWhenUsed="1"/>
-    <w:lsdException w:name="annotation text" w:semiHidden="1" w:unhideWhenUsed="1"/>
-    <w:lsdException w:name="header" w:semiHidden="1" w:unhideWhenUsed="1"/>
-    <w:lsdException w:name="footer" w:semiHidden="1" w:unhideWhenUsed="1"/>
-    <w:lsdException w:name="index heading" w:semiHidden="1" w:unhideWhenUsed="1"/>
-    <w:lsdException w:name="caption" w:semiHidden="1" w:unhideWhenUsed="1" w:qFormat="1"/>
-    <w:lsdException w:name="table of figures" w:semiHidden="1" w:unhideWhenUsed="1"/>
-    <w:lsdException w:name="envelope address" w:semiHidden="1" w:unhideWhenUsed="1"/>
-    <w:lsdException w:name="envelope return" w:semiHidden="1" w:unhideWhenUsed="1"/>
-    <w:lsdException w:name="footnote reference" w:semiHidden="1" w:uiPriority="99" w:unhideWhenUsed="1"/>
-    <w:lsdException w:name="annotation reference" w:semiHidden="1" w:unhideWhenUsed="1"/>
-    <w:lsdException w:name="line number" w:semiHidden="1" w:unhideWhenUsed="1"/>
-    <w:lsdException w:name="page number" w:semiHidden="1" w:unhideWhenUsed="1"/>
-    <w:lsdException w:name="endnote reference" w:semiHidden="1" w:unhideWhenUsed="1"/>
-    <w:lsdException w:name="endnote text" w:semiHidden="1" w:unhideWhenUsed="1"/>
-    <w:lsdException w:name="table of authorities" w:semiHidden="1" w:unhideWhenUsed="1"/>
-    <w:lsdException w:name="macro" w:semiHidden="1" w:unhideWhenUsed="1"/>
-    <w:lsdException w:name="toa heading" w:semiHidden="1" w:unhideWhenUsed="1"/>
-    <w:lsdException w:name="List" w:semiHidden="1" w:unhideWhenUsed="1"/>
-    <w:lsdException w:name="List Bullet" w:semiHidden="1" w:unhideWhenUsed="1"/>
-    <w:lsdException w:name="List 2" w:semiHidden="1" w:unhideWhenUsed="1"/>
-    <w:lsdException w:name="List 3" w:semiHidden="1" w:unhideWhenUsed="1"/>
-    <w:lsdException w:name="List Bullet 2" w:semiHidden="1" w:unhideWhenUsed="1"/>
-    <w:lsdException w:name="List Bullet 3" w:semiHidden="1" w:unhideWhenUsed="1"/>
-    <w:lsdException w:name="List Bullet 4" w:semiHidden="1" w:unhideWhenUsed="1"/>
-    <w:lsdException w:name="List Bullet 5" w:semiHidden="1" w:unhideWhenUsed="1"/>
-    <w:lsdException w:name="List Number 2" w:semiHidden="1" w:unhideWhenUsed="1"/>
-    <w:lsdException w:name="List Number 3" w:semiHidden="1" w:unhideWhenUsed="1"/>
-    <w:lsdException w:name="List Number 4" w:semiHidden="1" w:unhideWhenUsed="1"/>
-    <w:lsdException w:name="List Number 5" w:semiHidden="1" w:unhideWhenUsed="1"/>
-    <w:lsdException w:name="Title" w:qFormat="1"/>
-    <w:lsdException w:name="Closing" w:semiHidden="1" w:unhideWhenUsed="1"/>
-    <w:lsdException w:name="Signature" w:semiHidden="1" w:unhideWhenUsed="1"/>
-    <w:lsdException w:name="Default Paragraph Font" w:semiHidden="1" w:unhideWhenUsed="1"/>
-    <w:lsdException w:name="Body Text" w:semiHidden="1" w:unhideWhenUsed="1"/>
-    <w:lsdException w:name="Body Text Indent" w:semiHidden="1" w:unhideWhenUsed="1"/>
-    <w:lsdException w:name="List Continue" w:semiHidden="1" w:unhideWhenUsed="1"/>
-    <w:lsdException w:name="List Continue 2" w:semiHidden="1" w:unhideWhenUsed="1"/>
-    <w:lsdException w:name="List Continue 3" w:semiHidden="1" w:unhideWhenUsed="1"/>
-    <w:lsdException w:name="List Continue 4" w:semiHidden="1" w:unhideWhenUsed="1"/>
-    <w:lsdException w:name="List Continue 5" w:semiHidden="1" w:unhideWhenUsed="1"/>
-    <w:lsdException w:name="Message Header" w:semiHidden="1" w:unhideWhenUsed="1"/>
-    <w:lsdException w:name="Subtitle" w:qFormat="1"/>
-    <w:lsdException w:name="Body Text First Indent 2" w:semiHidden="1" w:unhideWhenUsed="1"/>
-    <w:lsdException w:name="Note Heading" w:semiHidden="1" w:unhideWhenUsed="1"/>
-    <w:lsdException w:name="Body Text 2" w:semiHidden="1" w:unhideWhenUsed="1"/>
-    <w:lsdException w:name="Body Text 3" w:semiHidden="1" w:unhideWhenUsed="1"/>
-    <w:lsdException w:name="Body Text Indent 2" w:semiHidden="1" w:unhideWhenUsed="1"/>
-    <w:lsdException w:name="Body Text Indent 3" w:semiHidden="1" w:unhideWhenUsed="1"/>
-    <w:lsdException w:name="Block Text" w:semiHidden="1" w:unhideWhenUsed="1"/>
-    <w:lsdException w:name="Hyperlink" w:semiHidden="1" w:unhideWhenUsed="1"/>
-    <w:lsdException w:name="FollowedHyperlink" w:semiHidden="1" w:unhideWhenUsed="1"/>
-    <w:lsdException w:name="Strong" w:uiPriority="22" w:qFormat="1"/>
-    <w:lsdException w:name="Emphasis" w:qFormat="1"/>
-    <w:lsdException w:name="Document Map" w:semiHidden="1" w:unhideWhenUsed="1"/>
-    <w:lsdException w:name="Plain Text" w:semiHidden="1" w:unhideWhenUsed="1"/>
-    <w:lsdException w:name="E-mail Signature" w:semiHidden="1" w:unhideWhenUsed="1"/>
-    <w:lsdException w:name="HTML Top of Form" w:semiHidden="1" w:unhideWhenUsed="1"/>
-    <w:lsdException w:name="HTML Bottom of Form" w:semiHidden="1" w:unhideWhenUsed="1"/>
-    <w:lsdException w:name="Normal (Web)" w:semiHidden="1" w:unhideWhenUsed="1"/>
-    <w:lsdException w:name="HTML Acronym" w:semiHidden="1" w:unhideWhenUsed="1"/>
-    <w:lsdException w:name="HTML Address" w:semiHidden="1" w:unhideWhenUsed="1"/>
-    <w:lsdException w:name="HTML Cite" w:semiHidden="1" w:unhideWhenUsed="1"/>
-    <w:lsdException w:name="HTML Code" w:semiHidden="1" w:unhideWhenUsed="1"/>
-    <w:lsdException w:name="HTML Definition" w:semiHidden="1" w:unhideWhenUsed="1"/>
-    <w:lsdException w:name="HTML Keyboard" w:semiHidden="1" w:unhideWhenUsed="1"/>
-    <w:lsdException w:name="HTML Preformatted" w:semiHidden="1" w:unhideWhenUsed="1"/>
-    <w:lsdException w:name="HTML Sample" w:semiHidden="1" w:unhideWhenUsed="1"/>
-    <w:lsdException w:name="HTML Typewriter" w:semiHidden="1" w:unhideWhenUsed="1"/>
-    <w:lsdException w:name="HTML Variable" w:semiHidden="1" w:unhideWhenUsed="1"/>
-    <w:lsdException w:name="Normal Table" w:semiHidden="1" w:unhideWhenUsed="1"/>
-    <w:lsdException w:name="annotation subject" w:semiHidden="1" w:unhideWhenUsed="1"/>
-    <w:lsdException w:name="No List" w:semiHidden="1" w:unhideWhenUsed="1"/>
-    <w:lsdException w:name="Outline List 1" w:semiHidden="1" w:unhideWhenUsed="1"/>
-    <w:lsdException w:name="Outline List 2" w:semiHidden="1" w:unhideWhenUsed="1"/>
-    <w:lsdException w:name="Outline List 3" w:semiHidden="1" w:unhideWhenUsed="1"/>
-    <w:lsdException w:name="Table Simple 1" w:semiHidden="1" w:unhideWhenUsed="1"/>
-    <w:lsdException w:name="Table Simple 2" w:semiHidden="1" w:unhideWhenUsed="1"/>
-    <w:lsdException w:name="Table Simple 3" w:semiHidden="1" w:unhideWhenUsed="1"/>
-    <w:lsdException w:name="Table Classic 1" w:semiHidden="1" w:unhideWhenUsed="1"/>
-    <w:lsdException w:name="Table Classic 2" w:semiHidden="1" w:unhideWhenUsed="1"/>
-    <w:lsdException w:name="Table Classic 3" w:semiHidden="1" w:unhideWhenUsed="1"/>
-    <w:lsdException w:name="Table Classic 4" w:semiHidden="1" w:unhideWhenUsed="1"/>
-    <w:lsdException w:name="Table Colorful 1" w:semiHidden="1" w:unhideWhenUsed="1"/>
-    <w:lsdException w:name="Table Colorful 2" w:semiHidden="1" w:unhideWhenUsed="1"/>
-    <w:lsdException w:name="Table Colorful 3" w:semiHidden="1" w:unhideWhenUsed="1"/>
-    <w:lsdException w:name="Table Columns 1" w:semiHidden="1" w:unhideWhenUsed="1"/>
-    <w:lsdException w:name="Table Columns 2" w:semiHidden="1" w:unhideWhenUsed="1"/>
-    <w:lsdException w:name="Table Columns 3" w:semiHidden="1" w:unhideWhenUsed="1"/>
-    <w:lsdException w:name="Table Columns 4" w:semiHidden="1" w:unhideWhenUsed="1"/>
-    <w:lsdException w:name="Table Columns 5" w:semiHidden="1" w:unhideWhenUsed="1"/>
-    <w:lsdException w:name="Table Grid 1" w:semiHidden="1" w:unhideWhenUsed="1"/>
-    <w:lsdException w:name="Table Grid 2" w:semiHidden="1" w:unhideWhenUsed="1"/>
-    <w:lsdException w:name="Table Grid 3" w:semiHidden="1" w:unhideWhenUsed="1"/>
-    <w:lsdException w:name="Table Grid 4" w:semiHidden="1" w:unhideWhenUsed="1"/>
-    <w:lsdException w:name="Table Grid 5" w:semiHidden="1" w:unhideWhenUsed="1"/>
-    <w:lsdException w:name="Table Grid 6" w:semiHidden="1" w:unhideWhenUsed="1"/>
-    <w:lsdException w:name="Table Grid 7" w:semiHidden="1" w:unhideWhenUsed="1"/>
-    <w:lsdException w:name="Table Grid 8" w:semiHidden="1" w:unhideWhenUsed="1"/>
-    <w:lsdException w:name="Table List 1" w:semiHidden="1" w:unhideWhenUsed="1"/>
-    <w:lsdException w:name="Table List 2" w:semiHidden="1" w:unhideWhenUsed="1"/>
-    <w:lsdException w:name="Table List 3" w:semiHidden="1" w:unhideWhenUsed="1"/>
-    <w:lsdException w:name="Table List 4" w:semiHidden="1" w:unhideWhenUsed="1"/>
-    <w:lsdException w:name="Table List 5" w:semiHidden="1" w:unhideWhenUsed="1"/>
-    <w:lsdException w:name="Table List 6" w:semiHidden="1" w:unhideWhenUsed="1"/>
-    <w:lsdException w:name="Table List 7" w:semiHidden="1" w:unhideWhenUsed="1"/>
-    <w:lsdException w:name="Table List 8" w:semiHidden="1" w:unhideWhenUsed="1"/>
-    <w:lsdException w:name="Table 3D effects 1" w:semiHidden="1" w:unhideWhenUsed="1"/>
-    <w:lsdException w:name="Table 3D effects 2" w:semiHidden="1" w:unhideWhenUsed="1"/>
-    <w:lsdException w:name="Table 3D effects 3" w:semiHidden="1" w:unhideWhenUsed="1"/>
-    <w:lsdException w:name="Table Contemporary" w:semiHidden="1" w:unhideWhenUsed="1"/>
-    <w:lsdException w:name="Table Elegant" w:semiHidden="1" w:unhideWhenUsed="1"/>
-    <w:lsdException w:name="Table Professional" w:semiHidden="1" w:unhideWhenUsed="1"/>
-    <w:lsdException w:name="Table Subtle 1" w:semiHidden="1" w:unhideWhenUsed="1"/>
-    <w:lsdException w:name="Table Subtle 2" w:semiHidden="1" w:unhideWhenUsed="1"/>
-    <w:lsdException w:name="Table Web 1" w:semiHidden="1" w:unhideWhenUsed="1"/>
-    <w:lsdException w:name="Table Web 2" w:semiHidden="1" w:unhideWhenUsed="1"/>
-    <w:lsdException w:name="Table Web 3" w:semiHidden="1" w:unhideWhenUsed="1"/>
-    <w:lsdException w:name="Balloon Text" w:semiHidden="1" w:unhideWhenUsed="1"/>
-    <w:lsdException w:name="Table Theme" w:semiHidden="1" w:unhideWhenUsed="1"/>
-    <w:lsdException w:name="Placeholder Text" w:semiHidden="1" w:uiPriority="99"/>
-    <w:lsdException w:name="No Spacing" w:uiPriority="1" w:qFormat="1"/>
-    <w:lsdException w:name="Light Shading" w:uiPriority="60"/>
-    <w:lsdException w:name="Light List" w:uiPriority="61"/>
-    <w:lsdException w:name="Light Grid" w:uiPriority="62"/>
-    <w:lsdException w:name="Medium Shading 1" w:uiPriority="63"/>
-    <w:lsdException w:name="Medium Shading 2" w:uiPriority="64"/>
-    <w:lsdException w:name="Medium List 1" w:uiPriority="65"/>
-    <w:lsdException w:name="Medium List 2" w:uiPriority="66"/>
-    <w:lsdException w:name="Medium Grid 1" w:uiPriority="67"/>
-    <w:lsdException w:name="Medium Grid 2" w:uiPriority="68"/>
-    <w:lsdException w:name="Medium Grid 3" w:uiPriority="69"/>
-    <w:lsdException w:name="Dark List" w:uiPriority="70"/>
-    <w:lsdException w:name="Colorful Shading" w:uiPriority="71"/>
-    <w:lsdException w:name="Colorful List" w:uiPriority="72"/>
-    <w:lsdException w:name="Colorful Grid" w:uiPriority="73"/>
-    <w:lsdException w:name="Light Shading Accent 1" w:uiPriority="60"/>
-    <w:lsdException w:name="Light List Accent 1" w:uiPriority="61"/>
-    <w:lsdException w:name="Light Grid Accent 1" w:uiPriority="62"/>
-    <w:lsdException w:name="Medium Shading 1 Accent 1" w:uiPriority="63"/>
-    <w:lsdException w:name="Medium Shading 2 Accent 1" w:uiPriority="64"/>
-    <w:lsdException w:name="Medium List 1 Accent 1" w:uiPriority="65"/>
-    <w:lsdException w:name="Revision" w:semiHidden="1" w:uiPriority="99"/>
-    <w:lsdException w:name="List Paragraph" w:uiPriority="34" w:qFormat="1"/>
-    <w:lsdException w:name="Quote" w:uiPriority="29" w:qFormat="1"/>
-    <w:lsdException w:name="Intense Quote" w:uiPriority="30" w:qFormat="1"/>
-    <w:lsdException w:name="Medium List 2 Accent 1" w:uiPriority="66"/>
-    <w:lsdException w:name="Medium Grid 1 Accent 1" w:uiPriority="67"/>
-    <w:lsdException w:name="Medium Grid 2 Accent 1" w:uiPriority="68"/>
-    <w:lsdException w:name="Medium Grid 3 Accent 1" w:uiPriority="69"/>
-    <w:lsdException w:name="Dark List Accent 1" w:uiPriority="70"/>
-    <w:lsdException w:name="Colorful Shading Accent 1" w:uiPriority="71"/>
-    <w:lsdException w:name="Colorful List Accent 1" w:uiPriority="72"/>
-    <w:lsdException w:name="Colorful Grid Accent 1" w:uiPriority="73"/>
-    <w:lsdException w:name="Light Shading Accent 2" w:uiPriority="60"/>
-    <w:lsdException w:name="Light List Accent 2" w:uiPriority="61"/>
-    <w:lsdException w:name="Light Grid Accent 2" w:uiPriority="62"/>
-    <w:lsdException w:name="Medium Shading 1 Accent 2" w:uiPriority="63"/>
-    <w:lsdException w:name="Medium Shading 2 Accent 2" w:uiPriority="64"/>
-    <w:lsdException w:name="Medium List 1 Accent 2" w:uiPriority="65"/>
-    <w:lsdException w:name="Medium List 2 Accent 2" w:uiPriority="66"/>
-    <w:lsdException w:name="Medium Grid 1 Accent 2" w:uiPriority="67"/>
-    <w:lsdException w:name="Medium Grid 2 Accent 2" w:uiPriority="68"/>
-    <w:lsdException w:name="Medium Grid 3 Accent 2" w:uiPriority="69"/>
-    <w:lsdException w:name="Dark List Accent 2" w:uiPriority="70"/>
-    <w:lsdException w:name="Colorful Shading Accent 2" w:uiPriority="71"/>
-    <w:lsdException w:name="Colorful List Accent 2" w:uiPriority="72"/>
-    <w:lsdException w:name="Colorful Grid Accent 2" w:uiPriority="73"/>
-    <w:lsdException w:name="Light Shading Accent 3" w:uiPriority="60"/>
-    <w:lsdException w:name="Light List Accent 3" w:uiPriority="61"/>
-    <w:lsdException w:name="Light Grid Accent 3" w:uiPriority="62"/>
-    <w:lsdException w:name="Medium Shading 1 Accent 3" w:uiPriority="63"/>
-    <w:lsdException w:name="Medium Shading 2 Accent 3" w:uiPriority="64"/>
-    <w:lsdException w:name="Medium List 1 Accent 3" w:uiPriority="65"/>
-    <w:lsdException w:name="Medium List 2 Accent 3" w:uiPriority="66"/>
-    <w:lsdException w:name="Medium Grid 1 Accent 3" w:uiPriority="67"/>
-    <w:lsdException w:name="Medium Grid 2 Accent 3" w:uiPriority="68"/>
-    <w:lsdException w:name="Medium Grid 3 Accent 3" w:uiPriority="69"/>
-    <w:lsdException w:name="Dark List Accent 3" w:uiPriority="70"/>
-    <w:lsdException w:name="Colorful Shading Accent 3" w:uiPriority="71"/>
-    <w:lsdException w:name="Colorful List Accent 3" w:uiPriority="72"/>
-    <w:lsdException w:name="Colorful Grid Accent 3" w:uiPriority="73"/>
-    <w:lsdException w:name="Light Shading Accent 4" w:uiPriority="60"/>
-    <w:lsdException w:name="Light List Accent 4" w:uiPriority="61"/>
-    <w:lsdException w:name="Light Grid Accent 4" w:uiPriority="62"/>
-    <w:lsdException w:name="Medium Shading 1 Accent 4" w:uiPriority="63"/>
-    <w:lsdException w:name="Medium Shading 2 Accent 4" w:uiPriority="64"/>
-    <w:lsdException w:name="Medium List 1 Accent 4" w:uiPriority="65"/>
-    <w:lsdException w:name="Medium List 2 Accent 4" w:uiPriority="66"/>
-    <w:lsdException w:name="Medium Grid 1 Accent 4" w:uiPriority="67"/>
-    <w:lsdException w:name="Medium Grid 2 Accent 4" w:uiPriority="68"/>
-    <w:lsdException w:name="Medium Grid 3 Accent 4" w:uiPriority="69"/>
-    <w:lsdException w:name="Dark List Accent 4" w:uiPriority="70"/>
-    <w:lsdException w:name="Colorful Shading Accent 4" w:uiPriority="71"/>
-    <w:lsdException w:name="Colorful List Accent 4" w:uiPriority="72"/>
-    <w:lsdException w:name="Colorful Grid Accent 4" w:uiPriority="73"/>
-    <w:lsdException w:name="Light Shading Accent 5" w:uiPriority="60"/>
-    <w:lsdException w:name="Light List Accent 5" w:uiPriority="61"/>
-    <w:lsdException w:name="Light Grid Accent 5" w:uiPriority="62"/>
-    <w:lsdException w:name="Medium Shading 1 Accent 5" w:uiPriority="63"/>
-    <w:lsdException w:name="Medium Shading 2 Accent 5" w:uiPriority="64"/>
-    <w:lsdException w:name="Medium List 1 Accent 5" w:uiPriority="65"/>
-    <w:lsdException w:name="Medium List 2 Accent 5" w:uiPriority="66"/>
-    <w:lsdException w:name="Medium Grid 1 Accent 5" w:uiPriority="67"/>
-    <w:lsdException w:name="Medium Grid 2 Accent 5" w:uiPriority="68"/>
-    <w:lsdException w:name="Medium Grid 3 Accent 5" w:uiPriority="69"/>
-    <w:lsdException w:name="Dark List Accent 5" w:uiPriority="70"/>
-    <w:lsdException w:name="Colorful Shading Accent 5" w:uiPriority="71"/>
-    <w:lsdException w:name="Colorful List Accent 5" w:uiPriority="72"/>
-    <w:lsdException w:name="Colorful Grid Accent 5" w:uiPriority="73"/>
-    <w:lsdException w:name="Light Shading Accent 6" w:uiPriority="60"/>
-    <w:lsdException w:name="Light List Accent 6" w:uiPriority="61"/>
-    <w:lsdException w:name="Light Grid Accent 6" w:uiPriority="62"/>
-    <w:lsdException w:name="Medium Shading 1 Accent 6" w:uiPriority="63"/>
-    <w:lsdException w:name="Medium Shading 2 Accent 6" w:uiPriority="64"/>
-    <w:lsdException w:name="Medium List 1 Accent 6" w:uiPriority="65"/>
-    <w:lsdException w:name="Medium List 2 Accent 6" w:uiPriority="66"/>
-    <w:lsdException w:name="Medium Grid 1 Accent 6" w:uiPriority="67"/>
-    <w:lsdException w:name="Medium Grid 2 Accent 6" w:uiPriority="68"/>
-    <w:lsdException w:name="Medium Grid 3 Accent 6" w:uiPriority="69"/>
-    <w:lsdException w:name="Dark List Accent 6" w:uiPriority="70"/>
-    <w:lsdException w:name="Colorful Shading Accent 6" w:uiPriority="71"/>
-    <w:lsdException w:name="Colorful List Accent 6" w:uiPriority="72"/>
-    <w:lsdException w:name="Colorful Grid Accent 6" w:uiPriority="73"/>
-    <w:lsdException w:name="Subtle Emphasis" w:uiPriority="19" w:qFormat="1"/>
-    <w:lsdException w:name="Intense Emphasis" w:uiPriority="21" w:qFormat="1"/>
-    <w:lsdException w:name="Subtle Reference" w:uiPriority="31" w:qFormat="1"/>
-    <w:lsdException w:name="Intense Reference" w:uiPriority="32" w:qFormat="1"/>
-    <w:lsdException w:name="Book Title" w:uiPriority="33" w:qFormat="1"/>
-    <w:lsdException w:name="Bibliography" w:semiHidden="1" w:uiPriority="37" w:unhideWhenUsed="1"/>
-    <w:lsdException w:name="TOC Heading" w:semiHidden="1" w:uiPriority="39" w:unhideWhenUsed="1" w:qFormat="1"/>
-    <w:lsdException w:name="Plain Table 1" w:uiPriority="41"/>
-    <w:lsdException w:name="Plain Table 2" w:uiPriority="42"/>
-    <w:lsdException w:name="Plain Table 3" w:uiPriority="43"/>
-    <w:lsdException w:name="Plain Table 4" w:uiPriority="44"/>
-    <w:lsdException w:name="Plain Table 5" w:uiPriority="45"/>
-    <w:lsdException w:name="Grid Table Light" w:uiPriority="40"/>
-    <w:lsdException w:name="Grid Table 1 Light" w:uiPriority="46"/>
-    <w:lsdException w:name="Grid Table 2" w:uiPriority="47"/>
-    <w:lsdException w:name="Grid Table 3" w:uiPriority="48"/>
-    <w:lsdException w:name="Grid Table 4" w:uiPriority="49"/>
-    <w:lsdException w:name="Grid Table 5 Dark" w:uiPriority="50"/>
-    <w:lsdException w:name="Grid Table 6 Colorful" w:uiPriority="51"/>
-    <w:lsdException w:name="Grid Table 7 Colorful" w:uiPriority="52"/>
-    <w:lsdException w:name="Grid Table 1 Light Accent 1" w:uiPriority="46"/>
-    <w:lsdException w:name="Grid Table 2 Accent 1" w:uiPriority="47"/>
-    <w:lsdException w:name="Grid Table 3 Accent 1" w:uiPriority="48"/>
-    <w:lsdException w:name="Grid Table 4 Accent 1" w:uiPriority="49"/>
-    <w:lsdException w:name="Grid Table 5 Dark Accent 1" w:uiPriority="50"/>
-    <w:lsdException w:name="Grid Table 6 Colorful Accent 1" w:uiPriority="51"/>
-    <w:lsdException w:name="Grid Table 7 Colorful Accent 1" w:uiPriority="52"/>
-    <w:lsdException w:name="Grid Table 1 Light Accent 2" w:uiPriority="46"/>
-    <w:lsdException w:name="Grid Table 2 Accent 2" w:uiPriority="47"/>
-    <w:lsdException w:name="Grid Table 3 Accent 2" w:uiPriority="48"/>
-    <w:lsdException w:name="Grid Table 4 Accent 2" w:uiPriority="49"/>
-    <w:lsdException w:name="Grid Table 5 Dark Accent 2" w:uiPriority="50"/>
-    <w:lsdException w:name="Grid Table 6 Colorful Accent 2" w:uiPriority="51"/>
-    <w:lsdException w:name="Grid Table 7 Colorful Accent 2" w:uiPriority="52"/>
-    <w:lsdException w:name="Grid Table 1 Light Accent 3" w:uiPriority="46"/>
-    <w:lsdException w:name="Grid Table 2 Accent 3" w:uiPriority="47"/>
-    <w:lsdException w:name="Grid Table 3 Accent 3" w:uiPriority="48"/>
-    <w:lsdException w:name="Grid Table 4 Accent 3" w:uiPriority="49"/>
-    <w:lsdException w:name="Grid Table 5 Dark Accent 3" w:uiPriority="50"/>
-    <w:lsdException w:name="Grid Table 6 Colorful Accent 3" w:uiPriority="51"/>
-    <w:lsdException w:name="Grid Table 7 Colorful Accent 3" w:uiPriority="52"/>
-    <w:lsdException w:name="Grid Table 1 Light Accent 4" w:uiPriority="46"/>
-    <w:lsdException w:name="Grid Table 2 Accent 4" w:uiPriority="47"/>
-    <w:lsdException w:name="Grid Table 3 Accent 4" w:uiPriority="48"/>
-    <w:lsdException w:name="Grid Table 4 Accent 4" w:uiPriority="49"/>
-    <w:lsdException w:name="Grid Table 5 Dark Accent 4" w:uiPriority="50"/>
-    <w:lsdException w:name="Grid Table 6 Colorful Accent 4" w:uiPriority="51"/>
-    <w:lsdException w:name="Grid Table 7 Colorful Accent 4" w:uiPriority="52"/>
-    <w:lsdException w:name="Grid Table 1 Light Accent 5" w:uiPriority="46"/>
-    <w:lsdException w:name="Grid Table 2 Accent 5" w:uiPriority="47"/>
-    <w:lsdException w:name="Grid Table 3 Accent 5" w:uiPriority="48"/>
-    <w:lsdException w:name="Grid Table 4 Accent 5" w:uiPriority="49"/>
-    <w:lsdException w:name="Grid Table 5 Dark Accent 5" w:uiPriority="50"/>
-    <w:lsdException w:name="Grid Table 6 Colorful Accent 5" w:uiPriority="51"/>
-    <w:lsdException w:name="Grid Table 7 Colorful Accent 5" w:uiPriority="52"/>
-    <w:lsdException w:name="Grid Table 1 Light Accent 6" w:uiPriority="46"/>
-    <w:lsdException w:name="Grid Table 2 Accent 6" w:uiPriority="47"/>
-    <w:lsdException w:name="Grid Table 3 Accent 6" w:uiPriority="48"/>
-    <w:lsdException w:name="Grid Table 4 Accent 6" w:uiPriority="49"/>
-    <w:lsdException w:name="Grid Table 5 Dark Accent 6" w:uiPriority="50"/>
-    <w:lsdException w:name="Grid Table 6 Colorful Accent 6" w:uiPriority="51"/>
-    <w:lsdException w:name="Grid Table 7 Colorful Accent 6" w:uiPriority="52"/>
-    <w:lsdException w:name="List Table 1 Light" w:uiPriority="46"/>
-    <w:lsdException w:name="List Table 2" w:uiPriority="47"/>
-    <w:lsdException w:name="List Table 3" w:uiPriority="48"/>
-    <w:lsdException w:name="List Table 4" w:uiPriority="49"/>
-    <w:lsdException w:name="List Table 5 Dark" w:uiPriority="50"/>
-    <w:lsdException w:name="List Table 6 Colorful" w:uiPriority="51"/>
-    <w:lsdException w:name="List Table 7 Colorful" w:uiPriority="52"/>
-    <w:lsdException w:name="List Table 1 Light Accent 1" w:uiPriority="46"/>
-    <w:lsdException w:name="List Table 2 Accent 1" w:uiPriority="47"/>
-    <w:lsdException w:name="List Table 3 Accent 1" w:uiPriority="48"/>
-    <w:lsdException w:name="List Table 4 Accent 1" w:uiPriority="49"/>
-    <w:lsdException w:name="List Table 5 Dark Accent 1" w:uiPriority="50"/>
-    <w:lsdException w:name="List Table 6 Colorful Accent 1" w:uiPriority="51"/>
-    <w:lsdException w:name="List Table 7 Colorful Accent 1" w:uiPriority="52"/>
-    <w:lsdException w:name="List Table 1 Light Accent 2" w:uiPriority="46"/>
-    <w:lsdException w:name="List Table 2 Accent 2" w:uiPriority="47"/>
-    <w:lsdException w:name="List Table 3 Accent 2" w:uiPriority="48"/>
-    <w:lsdException w:name="List Table 4 Accent 2" w:uiPriority="49"/>
-    <w:lsdException w:name="List Table 5 Dark Accent 2" w:uiPriority="50"/>
-    <w:lsdException w:name="List Table 6 Colorful Accent 2" w:uiPriority="51"/>
-    <w:lsdException w:name="List Table 7 Colorful Accent 2" w:uiPriority="52"/>
-    <w:lsdException w:name="List Table 1 Light Accent 3" w:uiPriority="46"/>
-    <w:lsdException w:name="List Table 2 Accent 3" w:uiPriority="47"/>
-    <w:lsdException w:name="List Table 3 Accent 3" w:uiPriority="48"/>
-    <w:lsdException w:name="List Table 4 Accent 3" w:uiPriority="49"/>
-    <w:lsdException w:name="List Table 5 Dark Accent 3" w:uiPriority="50"/>
-    <w:lsdException w:name="List Table 6 Colorful Accent 3" w:uiPriority="51"/>
-    <w:lsdException w:name="List Table 7 Colorful Accent 3" w:uiPriority="52"/>
-    <w:lsdException w:name="List Table 1 Light Accent 4" w:uiPriority="46"/>
-    <w:lsdException w:name="List Table 2 Accent 4" w:uiPriority="47"/>
-    <w:lsdException w:name="List Table 3 Accent 4" w:uiPriority="48"/>
-    <w:lsdException w:name="List Table 4 Accent 4" w:uiPriority="49"/>
-    <w:lsdException w:name="List Table 5 Dark Accent 4" w:uiPriority="50"/>
-    <w:lsdException w:name="List Table 6 Colorful Accent 4" w:uiPriority="51"/>
-    <w:lsdException w:name="List Table 7 Colorful Accent 4" w:uiPriority="52"/>
-    <w:lsdException w:name="List Table 1 Light Accent 5" w:uiPriority="46"/>
-    <w:lsdException w:name="List Table 2 Accent 5" w:uiPriority="47"/>
-    <w:lsdException w:name="List Table 3 Accent 5" w:uiPriority="48"/>
-    <w:lsdException w:name="List Table 4 Accent 5" w:uiPriority="49"/>
-    <w:lsdException w:name="List Table 5 Dark Accent 5" w:uiPriority="50"/>
-    <w:lsdException w:name="List Table 6 Colorful Accent 5" w:uiPriority="51"/>
-    <w:lsdException w:name="List Table 7 Colorful Accent 5" w:uiPriority="52"/>
-    <w:lsdException w:name="List Table 1 Light Accent 6" w:uiPriority="46"/>
-    <w:lsdException w:name="List Table 2 Accent 6" w:uiPriority="47"/>
-    <w:lsdException w:name="List Table 3 Accent 6" w:uiPriority="48"/>
-    <w:lsdException w:name="List Table 4 Accent 6" w:uiPriority="49"/>
-    <w:lsdException w:name="List Table 5 Dark Accent 6" w:uiPriority="50"/>
-    <w:lsdException w:name="List Table 6 Colorful Accent 6" w:uiPriority="51"/>
-    <w:lsdException w:name="List Table 7 Colorful Accent 6" w:uiPriority="52"/>
+  <w:latentStyles w:defLockedState="0" w:defUIPriority="0" w:defSemiHidden="1" w:defUnhideWhenUsed="1" w:defQFormat="0" w:count="267">
+    <w:lsdException w:name="Normal" w:semiHidden="0" w:unhideWhenUsed="0" w:qFormat="1"/>
+    <w:lsdException w:name="heading 1" w:semiHidden="0" w:unhideWhenUsed="0" w:qFormat="1"/>
+    <w:lsdException w:name="heading 2" w:semiHidden="0" w:unhideWhenUsed="0" w:qFormat="1"/>
+    <w:lsdException w:name="heading 3" w:semiHidden="0" w:unhideWhenUsed="0" w:qFormat="1"/>
+    <w:lsdException w:name="heading 4" w:semiHidden="0" w:unhideWhenUsed="0" w:qFormat="1"/>
+    <w:lsdException w:name="heading 5" w:semiHidden="0" w:unhideWhenUsed="0" w:qFormat="1"/>
+    <w:lsdException w:name="heading 6" w:semiHidden="0" w:unhideWhenUsed="0" w:qFormat="1"/>
+    <w:lsdException w:name="heading 7" w:qFormat="1"/>
+    <w:lsdException w:name="heading 8" w:qFormat="1"/>
+    <w:lsdException w:name="heading 9" w:qFormat="1"/>
+    <w:lsdException w:name="footnote text" w:uiPriority="99"/>
+    <w:lsdException w:name="caption" w:qFormat="1"/>
+    <w:lsdException w:name="footnote reference" w:uiPriority="99"/>
+    <w:lsdException w:name="List Number" w:semiHidden="0" w:unhideWhenUsed="0"/>
+    <w:lsdException w:name="List 4" w:semiHidden="0" w:unhideWhenUsed="0"/>
+    <w:lsdException w:name="List 5" w:semiHidden="0" w:unhideWhenUsed="0"/>
+    <w:lsdException w:name="Title" w:semiHidden="0" w:unhideWhenUsed="0" w:qFormat="1"/>
+    <w:lsdException w:name="Subtitle" w:semiHidden="0" w:unhideWhenUsed="0" w:qFormat="1"/>
+    <w:lsdException w:name="Salutation" w:semiHidden="0" w:unhideWhenUsed="0"/>
+    <w:lsdException w:name="Date" w:semiHidden="0" w:unhideWhenUsed="0"/>
+    <w:lsdException w:name="Body Text First Indent" w:semiHidden="0" w:unhideWhenUsed="0"/>
+    <w:lsdException w:name="Strong" w:semiHidden="0" w:uiPriority="22" w:unhideWhenUsed="0" w:qFormat="1"/>
+    <w:lsdException w:name="Emphasis" w:semiHidden="0" w:unhideWhenUsed="0" w:qFormat="1"/>
+    <w:lsdException w:name="Table Grid" w:semiHidden="0" w:unhideWhenUsed="0"/>
+    <w:lsdException w:name="Placeholder Text" w:uiPriority="99" w:unhideWhenUsed="0"/>
+    <w:lsdException w:name="No Spacing" w:semiHidden="0" w:uiPriority="1" w:unhideWhenUsed="0" w:qFormat="1"/>
+    <w:lsdException w:name="Light Shading" w:semiHidden="0" w:uiPriority="60" w:unhideWhenUsed="0"/>
+    <w:lsdException w:name="Light List" w:semiHidden="0" w:uiPriority="61" w:unhideWhenUsed="0"/>
+    <w:lsdException w:name="Light Grid" w:semiHidden="0" w:uiPriority="62" w:unhideWhenUsed="0"/>
+    <w:lsdException w:name="Medium Shading 1" w:semiHidden="0" w:uiPriority="63" w:unhideWhenUsed="0"/>
+    <w:lsdException w:name="Medium Shading 2" w:semiHidden="0" w:uiPriority="64" w:unhideWhenUsed="0"/>
+    <w:lsdException w:name="Medium List 1" w:semiHidden="0" w:uiPriority="65" w:unhideWhenUsed="0"/>
+    <w:lsdException w:name="Medium List 2" w:semiHidden="0" w:uiPriority="66" w:unhideWhenUsed="0"/>
+    <w:lsdException w:name="Medium Grid 1" w:semiHidden="0" w:uiPriority="67" w:unhideWhenUsed="0"/>
+    <w:lsdException w:name="Medium Grid 2" w:semiHidden="0" w:uiPriority="68" w:unhideWhenUsed="0"/>
+    <w:lsdException w:name="Medium Grid 3" w:semiHidden="0" w:uiPriority="69" w:unhideWhenUsed="0"/>
+    <w:lsdException w:name="Dark List" w:semiHidden="0" w:uiPriority="70" w:unhideWhenUsed="0"/>
+    <w:lsdException w:name="Colorful Shading" w:semiHidden="0" w:uiPriority="71" w:unhideWhenUsed="0"/>
+    <w:lsdException w:name="Colorful List" w:semiHidden="0" w:uiPriority="72" w:unhideWhenUsed="0"/>
+    <w:lsdException w:name="Colorful Grid" w:semiHidden="0" w:uiPriority="73" w:unhideWhenUsed="0"/>
+    <w:lsdException w:name="Light Shading Accent 1" w:semiHidden="0" w:uiPriority="60" w:unhideWhenUsed="0"/>
+    <w:lsdException w:name="Light List Accent 1" w:semiHidden="0" w:uiPriority="61" w:unhideWhenUsed="0"/>
+    <w:lsdException w:name="Light Grid Accent 1" w:semiHidden="0" w:uiPriority="62" w:unhideWhenUsed="0"/>
+    <w:lsdException w:name="Medium Shading 1 Accent 1" w:semiHidden="0" w:uiPriority="63" w:unhideWhenUsed="0"/>
+    <w:lsdException w:name="Medium Shading 2 Accent 1" w:semiHidden="0" w:uiPriority="64" w:unhideWhenUsed="0"/>
+    <w:lsdException w:name="Medium List 1 Accent 1" w:semiHidden="0" w:uiPriority="65" w:unhideWhenUsed="0"/>
+    <w:lsdException w:name="Revision" w:uiPriority="99" w:unhideWhenUsed="0"/>
+    <w:lsdException w:name="List Paragraph" w:semiHidden="0" w:uiPriority="34" w:unhideWhenUsed="0" w:qFormat="1"/>
+    <w:lsdException w:name="Quote" w:semiHidden="0" w:uiPriority="29" w:unhideWhenUsed="0" w:qFormat="1"/>
+    <w:lsdException w:name="Intense Quote" w:semiHidden="0" w:uiPriority="30" w:unhideWhenUsed="0" w:qFormat="1"/>
+    <w:lsdException w:name="Medium List 2 Accent 1" w:semiHidden="0" w:uiPriority="66" w:unhideWhenUsed="0"/>
+    <w:lsdException w:name="Medium Grid 1 Accent 1" w:semiHidden="0" w:uiPriority="67" w:unhideWhenUsed="0"/>
+    <w:lsdException w:name="Medium Grid 2 Accent 1" w:semiHidden="0" w:uiPriority="68" w:unhideWhenUsed="0"/>
+    <w:lsdException w:name="Medium Grid 3 Accent 1" w:semiHidden="0" w:uiPriority="69" w:unhideWhenUsed="0"/>
+    <w:lsdException w:name="Dark List Accent 1" w:semiHidden="0" w:uiPriority="70" w:unhideWhenUsed="0"/>
+    <w:lsdException w:name="Colorful Shading Accent 1" w:semiHidden="0" w:uiPriority="71" w:unhideWhenUsed="0"/>
+    <w:lsdException w:name="Colorful List Accent 1" w:semiHidden="0" w:uiPriority="72" w:unhideWhenUsed="0"/>
+    <w:lsdException w:name="Colorful Grid Accent 1" w:semiHidden="0" w:uiPriority="73" w:unhideWhenUsed="0"/>
+    <w:lsdException w:name="Light Shading Accent 2" w:semiHidden="0" w:uiPriority="60" w:unhideWhenUsed="0"/>
+    <w:lsdException w:name="Light List Accent 2" w:semiHidden="0" w:uiPriority="61" w:unhideWhenUsed="0"/>
+    <w:lsdException w:name="Light Grid Accent 2" w:semiHidden="0" w:uiPriority="62" w:unhideWhenUsed="0"/>
+    <w:lsdException w:name="Medium Shading 1 Accent 2" w:semiHidden="0" w:uiPriority="63" w:unhideWhenUsed="0"/>
+    <w:lsdException w:name="Medium Shading 2 Accent 2" w:semiHidden="0" w:uiPriority="64" w:unhideWhenUsed="0"/>
+    <w:lsdException w:name="Medium List 1 Accent 2" w:semiHidden="0" w:uiPriority="65" w:unhideWhenUsed="0"/>
+    <w:lsdException w:name="Medium List 2 Accent 2" w:semiHidden="0" w:uiPriority="66" w:unhideWhenUsed="0"/>
+    <w:lsdException w:name="Medium Grid 1 Accent 2" w:semiHidden="0" w:uiPriority="67" w:unhideWhenUsed="0"/>
+    <w:lsdException w:name="Medium Grid 2 Accent 2" w:semiHidden="0" w:uiPriority="68" w:unhideWhenUsed="0"/>
+    <w:lsdException w:name="Medium Grid 3 Accent 2" w:semiHidden="0" w:uiPriority="69" w:unhideWhenUsed="0"/>
+    <w:lsdException w:name="Dark List Accent 2" w:semiHidden="0" w:uiPriority="70" w:unhideWhenUsed="0"/>
+    <w:lsdException w:name="Colorful Shading Accent 2" w:semiHidden="0" w:uiPriority="71" w:unhideWhenUsed="0"/>
+    <w:lsdException w:name="Colorful List Accent 2" w:semiHidden="0" w:uiPriority="72" w:unhideWhenUsed="0"/>
+    <w:lsdException w:name="Colorful Grid Accent 2" w:semiHidden="0" w:uiPriority="73" w:unhideWhenUsed="0"/>
+    <w:lsdException w:name="Light Shading Accent 3" w:semiHidden="0" w:uiPriority="60" w:unhideWhenUsed="0"/>
+    <w:lsdException w:name="Light List Accent 3" w:semiHidden="0" w:uiPriority="61" w:unhideWhenUsed="0"/>
+    <w:lsdException w:name="Light Grid Accent 3" w:semiHidden="0" w:uiPriority="62" w:unhideWhenUsed="0"/>
+    <w:lsdException w:name="Medium Shading 1 Accent 3" w:semiHidden="0" w:uiPriority="63" w:unhideWhenUsed="0"/>
+    <w:lsdException w:name="Medium Shading 2 Accent 3" w:semiHidden="0" w:uiPriority="64" w:unhideWhenUsed="0"/>
+    <w:lsdException w:name="Medium List 1 Accent 3" w:semiHidden="0" w:uiPriority="65" w:unhideWhenUsed="0"/>
+    <w:lsdException w:name="Medium List 2 Accent 3" w:semiHidden="0" w:uiPriority="66" w:unhideWhenUsed="0"/>
+    <w:lsdException w:name="Medium Grid 1 Accent 3" w:semiHidden="0" w:uiPriority="67" w:unhideWhenUsed="0"/>
+    <w:lsdException w:name="Medium Grid 2 Accent 3" w:semiHidden="0" w:uiPriority="68" w:unhideWhenUsed="0"/>
+    <w:lsdException w:name="Medium Grid 3 Accent 3" w:semiHidden="0" w:uiPriority="69" w:unhideWhenUsed="0"/>
+    <w:lsdException w:name="Dark List Accent 3" w:semiHidden="0" w:uiPriority="70" w:unhideWhenUsed="0"/>
+    <w:lsdException w:name="Colorful Shading Accent 3" w:semiHidden="0" w:uiPriority="71" w:unhideWhenUsed="0"/>
+    <w:lsdException w:name="Colorful List Accent 3" w:semiHidden="0" w:uiPriority="72" w:unhideWhenUsed="0"/>
+    <w:lsdException w:name="Colorful Grid Accent 3" w:semiHidden="0" w:uiPriority="73" w:unhideWhenUsed="0"/>
+    <w:lsdException w:name="Light Shading Accent 4" w:semiHidden="0" w:uiPriority="60" w:unhideWhenUsed="0"/>
+    <w:lsdException w:name="Light List Accent 4" w:semiHidden="0" w:uiPriority="61" w:unhideWhenUsed="0"/>
+    <w:lsdException w:name="Light Grid Accent 4" w:semiHidden="0" w:uiPriority="62" w:unhideWhenUsed="0"/>
+    <w:lsdException w:name="Medium Shading 1 Accent 4" w:semiHidden="0" w:uiPriority="63" w:unhideWhenUsed="0"/>
+    <w:lsdException w:name="Medium Shading 2 Accent 4" w:semiHidden="0" w:uiPriority="64" w:unhideWhenUsed="0"/>
+    <w:lsdException w:name="Medium List 1 Accent 4" w:semiHidden="0" w:uiPriority="65" w:unhideWhenUsed="0"/>
+    <w:lsdException w:name="Medium List 2 Accent 4" w:semiHidden="0" w:uiPriority="66" w:unhideWhenUsed="0"/>
+    <w:lsdException w:name="Medium Grid 1 Accent 4" w:semiHidden="0" w:uiPriority="67" w:unhideWhenUsed="0"/>
+    <w:lsdException w:name="Medium Grid 2 Accent 4" w:semiHidden="0" w:uiPriority="68" w:unhideWhenUsed="0"/>
+    <w:lsdException w:name="Medium Grid 3 Accent 4" w:semiHidden="0" w:uiPriority="69" w:unhideWhenUsed="0"/>
+    <w:lsdException w:name="Dark List Accent 4" w:semiHidden="0" w:uiPriority="70" w:unhideWhenUsed="0"/>
+    <w:lsdException w:name="Colorful Shading Accent 4" w:semiHidden="0" w:uiPriority="71" w:unhideWhenUsed="0"/>
+    <w:lsdException w:name="Colorful List Accent 4" w:semiHidden="0" w:uiPriority="72" w:unhideWhenUsed="0"/>
+    <w:lsdException w:name="Colorful Grid Accent 4" w:semiHidden="0" w:uiPriority="73" w:unhideWhenUsed="0"/>
+    <w:lsdException w:name="Light Shading Accent 5" w:semiHidden="0" w:uiPriority="60" w:unhideWhenUsed="0"/>
+    <w:lsdException w:name="Light List Accent 5" w:semiHidden="0" w:uiPriority="61" w:unhideWhenUsed="0"/>
+    <w:lsdException w:name="Light Grid Accent 5" w:semiHidden="0" w:uiPriority="62" w:unhideWhenUsed="0"/>
+    <w:lsdException w:name="Medium Shading 1 Accent 5" w:semiHidden="0" w:uiPriority="63" w:unhideWhenUsed="0"/>
+    <w:lsdException w:name="Medium Shading 2 Accent 5" w:semiHidden="0" w:uiPriority="64" w:unhideWhenUsed="0"/>
+    <w:lsdException w:name="Medium List 1 Accent 5" w:semiHidden="0" w:uiPriority="65" w:unhideWhenUsed="0"/>
+    <w:lsdException w:name="Medium List 2 Accent 5" w:semiHidden="0" w:uiPriority="66" w:unhideWhenUsed="0"/>
+    <w:lsdException w:name="Medium Grid 1 Accent 5" w:semiHidden="0" w:uiPriority="67" w:unhideWhenUsed="0"/>
+    <w:lsdException w:name="Medium Grid 2 Accent 5" w:semiHidden="0" w:uiPriority="68" w:unhideWhenUsed="0"/>
+    <w:lsdException w:name="Medium Grid 3 Accent 5" w:semiHidden="0" w:uiPriority="69" w:unhideWhenUsed="0"/>
+    <w:lsdException w:name="Dark List Accent 5" w:semiHidden="0" w:uiPriority="70" w:unhideWhenUsed="0"/>
+    <w:lsdException w:name="Colorful Shading Accent 5" w:semiHidden="0" w:uiPriority="71" w:unhideWhenUsed="0"/>
+    <w:lsdException w:name="Colorful List Accent 5" w:semiHidden="0" w:uiPriority="72" w:unhideWhenUsed="0"/>
+    <w:lsdException w:name="Colorful Grid Accent 5" w:semiHidden="0" w:uiPriority="73" w:unhideWhenUsed="0"/>
+    <w:lsdException w:name="Light Shading Accent 6" w:semiHidden="0" w:uiPriority="60" w:unhideWhenUsed="0"/>
+    <w:lsdException w:name="Light List Accent 6" w:semiHidden="0" w:uiPriority="61" w:unhideWhenUsed="0"/>
+    <w:lsdException w:name="Light Grid Accent 6" w:semiHidden="0" w:uiPriority="62" w:unhideWhenUsed="0"/>
+    <w:lsdException w:name="Medium Shading 1 Accent 6" w:semiHidden="0" w:uiPriority="63" w:unhideWhenUsed="0"/>
+    <w:lsdException w:name="Medium Shading 2 Accent 6" w:semiHidden="0" w:uiPriority="64" w:unhideWhenUsed="0"/>
+    <w:lsdException w:name="Medium List 1 Accent 6" w:semiHidden="0" w:uiPriority="65" w:unhideWhenUsed="0"/>
+    <w:lsdException w:name="Medium List 2 Accent 6" w:semiHidden="0" w:uiPriority="66" w:unhideWhenUsed="0"/>
+    <w:lsdException w:name="Medium Grid 1 Accent 6" w:semiHidden="0" w:uiPriority="67" w:unhideWhenUsed="0"/>
+    <w:lsdException w:name="Medium Grid 2 Accent 6" w:semiHidden="0" w:uiPriority="68" w:unhideWhenUsed="0"/>
+    <w:lsdException w:name="Medium Grid 3 Accent 6" w:semiHidden="0" w:uiPriority="69" w:unhideWhenUsed="0"/>
+    <w:lsdException w:name="Dark List Accent 6" w:semiHidden="0" w:uiPriority="70" w:unhideWhenUsed="0"/>
+    <w:lsdException w:name="Colorful Shading Accent 6" w:semiHidden="0" w:uiPriority="71" w:unhideWhenUsed="0"/>
+    <w:lsdException w:name="Colorful List Accent 6" w:semiHidden="0" w:uiPriority="72" w:unhideWhenUsed="0"/>
+    <w:lsdException w:name="Colorful Grid Accent 6" w:semiHidden="0" w:uiPriority="73" w:unhideWhenUsed="0"/>
+    <w:lsdException w:name="Subtle Emphasis" w:semiHidden="0" w:uiPriority="19" w:unhideWhenUsed="0" w:qFormat="1"/>
+    <w:lsdException w:name="Intense Emphasis" w:semiHidden="0" w:uiPriority="21" w:unhideWhenUsed="0" w:qFormat="1"/>
+    <w:lsdException w:name="Subtle Reference" w:semiHidden="0" w:uiPriority="31" w:unhideWhenUsed="0" w:qFormat="1"/>
+    <w:lsdException w:name="Intense Reference" w:semiHidden="0" w:uiPriority="32" w:unhideWhenUsed="0" w:qFormat="1"/>
+    <w:lsdException w:name="Book Title" w:semiHidden="0" w:uiPriority="33" w:unhideWhenUsed="0" w:qFormat="1"/>
+    <w:lsdException w:name="Bibliography" w:uiPriority="37"/>
+    <w:lsdException w:name="TOC Heading" w:uiPriority="39" w:qFormat="1"/>
   </w:latentStyles>
   <w:style w:type="paragraph" w:default="1" w:styleId="Normal">
     <w:name w:val="Normal"/>
@@ -3295,6 +3767,7 @@
     <w:uiPriority w:val="99"/>
     <w:semiHidden/>
     <w:unhideWhenUsed/>
+    <w:qFormat/>
     <w:tblPr>
       <w:tblInd w:w="0" w:type="dxa"/>
       <w:tblCellMar>
@@ -3873,7 +4346,7 @@
 </file>
 
 <file path=customXml/itemProps1.xml><?xml version="1.0" encoding="utf-8"?>
-<ds:datastoreItem xmlns:ds="http://schemas.openxmlformats.org/officeDocument/2006/customXml" ds:itemID="{3CCDE9CE-D098-4819-826F-1B077473E3FD}">
+<ds:datastoreItem xmlns:ds="http://schemas.openxmlformats.org/officeDocument/2006/customXml" ds:itemID="{DF992060-9596-46E5-B909-E3139160AA5E}">
   <ds:schemaRefs>
     <ds:schemaRef ds:uri="http://schemas.openxmlformats.org/officeDocument/2006/bibliography"/>
   </ds:schemaRefs>

--- a/Documentation/FinalReport-HonoursProject.docx
+++ b/Documentation/FinalReport-HonoursProject.docx
@@ -1,6 +1,6 @@
 
 <file path=word/document.xml><?xml version="1.0" encoding="utf-8"?>
-<w:document xmlns:wpc="http://schemas.microsoft.com/office/word/2010/wordprocessingCanvas" xmlns:mc="http://schemas.openxmlformats.org/markup-compatibility/2006" xmlns:o="urn:schemas-microsoft-com:office:office" xmlns:r="http://schemas.openxmlformats.org/officeDocument/2006/relationships" xmlns:m="http://schemas.openxmlformats.org/officeDocument/2006/math" xmlns:v="urn:schemas-microsoft-com:vml" xmlns:wp14="http://schemas.microsoft.com/office/word/2010/wordprocessingDrawing" xmlns:wp="http://schemas.openxmlformats.org/drawingml/2006/wordprocessingDrawing" xmlns:w10="urn:schemas-microsoft-com:office:word" xmlns:w="http://schemas.openxmlformats.org/wordprocessingml/2006/main" xmlns:w14="http://schemas.microsoft.com/office/word/2010/wordml" xmlns:w15="http://schemas.microsoft.com/office/word/2012/wordml" xmlns:wpg="http://schemas.microsoft.com/office/word/2010/wordprocessingGroup" xmlns:wpi="http://schemas.microsoft.com/office/word/2010/wordprocessingInk" xmlns:wne="http://schemas.microsoft.com/office/word/2006/wordml" xmlns:wps="http://schemas.microsoft.com/office/word/2010/wordprocessingShape" mc:Ignorable="w14 w15 wp14">
+<w:document xmlns:ve="http://schemas.openxmlformats.org/markup-compatibility/2006" xmlns:o="urn:schemas-microsoft-com:office:office" xmlns:r="http://schemas.openxmlformats.org/officeDocument/2006/relationships" xmlns:m="http://schemas.openxmlformats.org/officeDocument/2006/math" xmlns:v="urn:schemas-microsoft-com:vml" xmlns:wp="http://schemas.openxmlformats.org/drawingml/2006/wordprocessingDrawing" xmlns:w10="urn:schemas-microsoft-com:office:word" xmlns:w="http://schemas.openxmlformats.org/wordprocessingml/2006/main" xmlns:wne="http://schemas.microsoft.com/office/word/2006/wordml">
   <w:body>
     <w:p>
       <w:pPr>
@@ -39,12 +39,14 @@
         <w:rPr>
           <w:spacing w:val="-2"/>
         </w:rPr>
+        <w:lastRenderedPageBreak/>
         <w:br w:type="column"/>
       </w:r>
       <w:r>
         <w:rPr>
           <w:spacing w:val="-2"/>
         </w:rPr>
+        <w:lastRenderedPageBreak/>
         <w:t>Babak Momen</w:t>
       </w:r>
     </w:p>
@@ -155,6 +157,7 @@
           <w:b/>
           <w:sz w:val="24"/>
         </w:rPr>
+        <w:lastRenderedPageBreak/>
         <w:t>ABSTRACT</w:t>
       </w:r>
     </w:p>
@@ -416,6 +419,7 @@
           <w:sz w:val="20"/>
           <w:lang w:eastAsia="en-GB"/>
         </w:rPr>
+        <w:lastRenderedPageBreak/>
         <w:drawing>
           <wp:inline distT="0" distB="0" distL="0" distR="0">
             <wp:extent cx="2437166" cy="1752506"/>
@@ -435,7 +439,7 @@
                     <a:blip r:embed="rId9" cstate="print">
                       <a:extLst>
                         <a:ext uri="{28A0092B-C50C-407E-A947-70E740481C1C}">
-                          <a14:useLocalDpi xmlns:a14="http://schemas.microsoft.com/office/drawing/2010/main" val="0"/>
+                          <a14:useLocalDpi xmlns:a14="http://schemas.microsoft.com/office/drawing/2010/main" xmlns:wps="http://schemas.microsoft.com/office/word/2010/wordprocessingShape" xmlns:wpi="http://schemas.microsoft.com/office/word/2010/wordprocessingInk" xmlns:wpg="http://schemas.microsoft.com/office/word/2010/wordprocessingGroup" xmlns:w15="http://schemas.microsoft.com/office/word/2012/wordml" xmlns:w14="http://schemas.microsoft.com/office/word/2010/wordml" xmlns:w="http://schemas.openxmlformats.org/wordprocessingml/2006/main" xmlns:w10="urn:schemas-microsoft-com:office:word" xmlns:wp14="http://schemas.microsoft.com/office/word/2010/wordprocessingDrawing" xmlns:v="urn:schemas-microsoft-com:vml" xmlns:o="urn:schemas-microsoft-com:office:office" xmlns:mc="http://schemas.openxmlformats.org/markup-compatibility/2006" xmlns:wpc="http://schemas.microsoft.com/office/word/2010/wordprocessingCanvas" xmlns="" val="0"/>
                         </a:ext>
                       </a:extLst>
                     </a:blip>
@@ -877,6 +881,7 @@
         <w:rPr>
           <w:sz w:val="20"/>
         </w:rPr>
+        <w:lastRenderedPageBreak/>
         <w:t>course of action.</w:t>
       </w:r>
       <w:r>
@@ -1250,7 +1255,31 @@
         <w:rPr>
           <w:sz w:val="20"/>
         </w:rPr>
-        <w:t xml:space="preserve">The student required a platform to develop ICVGoggles on. The Oculus SDK is available for C++ and for Unity; both platforms could be used for the project. It was decided by both the student and their supervisor to write the software in C++ as opposed to within Unity. This is because Unity was designed to create games; even though a simulation tool is entirely possible, it would have still been created in a platform centred </w:t>
+        <w:t>The student required a platform to develop ICVGoggles on. T</w:t>
+      </w:r>
+      <w:r>
+        <w:rPr>
+          <w:sz w:val="20"/>
+        </w:rPr>
+        <w:t xml:space="preserve">he Oculus SDK is available for Visual Studio </w:t>
+      </w:r>
+      <w:r>
+        <w:rPr>
+          <w:sz w:val="20"/>
+        </w:rPr>
+        <w:t>and for Unity; both platforms could be used for the project. It was decided by both the student and their supervisor to write the software in C++</w:t>
+      </w:r>
+      <w:r>
+        <w:rPr>
+          <w:sz w:val="20"/>
+        </w:rPr>
+        <w:t xml:space="preserve"> on Visual Studio</w:t>
+      </w:r>
+      <w:r>
+        <w:rPr>
+          <w:sz w:val="20"/>
+        </w:rPr>
+        <w:t xml:space="preserve"> as opposed to within Unity. This is because Unity was designed to create games; even though a simulation tool is entirely possible, it would have still been created in a platform centred </w:t>
       </w:r>
       <w:r>
         <w:rPr>
@@ -1398,6 +1427,12 @@
         </w:rPr>
         <w:t xml:space="preserve"> Thankfully OpenFrameworks contains a project generator which aided in starting up greatly.</w:t>
       </w:r>
+      <w:r>
+        <w:rPr>
+          <w:sz w:val="20"/>
+        </w:rPr>
+        <w:t xml:space="preserve"> Visual Studio was chosen as it is the development platform the student is most confident with. </w:t>
+      </w:r>
     </w:p>
     <w:p>
       <w:pPr>
@@ -1425,7 +1460,14 @@
         <w:rPr>
           <w:sz w:val="20"/>
         </w:rPr>
-        <w:t>Coding ICVGoggles with just C++ and the Oculus SDK is a difficult task without the help of a framework. OpenFrameworks is an intuitive open-source C++ framework design</w:t>
+        <w:t xml:space="preserve">Coding ICVGoggles with just C++ and the Oculus SDK is a difficult task without the help of a framework. </w:t>
+      </w:r>
+      <w:r>
+        <w:rPr>
+          <w:sz w:val="20"/>
+        </w:rPr>
+        <w:lastRenderedPageBreak/>
+        <w:t>OpenFrameworks is an intuitive open-source C++ framework design</w:t>
       </w:r>
       <w:r>
         <w:rPr>
@@ -1449,13 +1491,7 @@
         <w:rPr>
           <w:sz w:val="20"/>
         </w:rPr>
-        <w:t xml:space="preserve"> The </w:t>
-      </w:r>
-      <w:r>
-        <w:rPr>
-          <w:sz w:val="20"/>
-        </w:rPr>
-        <w:t>toolkits design philosophy is DIWO (Do it with Others), where creating content is done as a community. This proved helpful during the design process as members of the online forum actively aid</w:t>
+        <w:t xml:space="preserve"> The toolkits design philosophy is DIWO (Do it with Others), where creating content is done as a community. This proved helpful during the design process as members of the online forum actively aid</w:t>
       </w:r>
       <w:r>
         <w:rPr>
@@ -1477,24 +1513,263 @@
         </w:rPr>
         <w:t xml:space="preserve"> some small issues for ICVGoggles.</w:t>
       </w:r>
+      <w:r>
+        <w:rPr>
+          <w:sz w:val="20"/>
+        </w:rPr>
+        <w:t xml:space="preserve"> OpenFrameworks is very similar to the programming language Processing</w:t>
+      </w:r>
+      <w:r>
+        <w:rPr>
+          <w:sz w:val="20"/>
+        </w:rPr>
+        <w:t xml:space="preserve"> [3]</w:t>
+      </w:r>
+      <w:r>
+        <w:rPr>
+          <w:sz w:val="20"/>
+        </w:rPr>
+        <w:t>; a language the student had touched u</w:t>
+      </w:r>
+      <w:r>
+        <w:rPr>
+          <w:sz w:val="20"/>
+        </w:rPr>
+        <w:t>pon in previous years of study.</w:t>
+      </w:r>
+      <w:r>
+        <w:rPr>
+          <w:sz w:val="20"/>
+        </w:rPr>
+        <w:t xml:space="preserve"> Because of this, it was easier for the student to learn the framework documentation.</w:t>
+      </w:r>
+    </w:p>
+    <w:p>
+      <w:pPr>
+        <w:rPr>
+          <w:sz w:val="20"/>
+        </w:rPr>
+      </w:pPr>
+      <w:r>
+        <w:rPr>
+          <w:sz w:val="20"/>
+        </w:rPr>
+        <w:t xml:space="preserve">OpenFrameworks comes with a project generation tool. After searching and finding which IDE's are installed on the machine, the tool allows the user to select additional </w:t>
+      </w:r>
+      <w:r>
+        <w:rPr>
+          <w:sz w:val="20"/>
+        </w:rPr>
+        <w:t>add-ons</w:t>
+      </w:r>
+      <w:r>
+        <w:rPr>
+          <w:sz w:val="20"/>
+        </w:rPr>
+        <w:t xml:space="preserve"> to add to the project. For ICVGoggles, the only </w:t>
+      </w:r>
+      <w:r>
+        <w:rPr>
+          <w:sz w:val="20"/>
+        </w:rPr>
+        <w:t>add-on</w:t>
+      </w:r>
+      <w:r>
+        <w:rPr>
+          <w:sz w:val="20"/>
+        </w:rPr>
+        <w:t xml:space="preserve"> used was ofxOculusDK2.</w:t>
+      </w:r>
+    </w:p>
+    <w:p>
+      <w:pPr>
+        <w:rPr>
+          <w:sz w:val="20"/>
+        </w:rPr>
+      </w:pPr>
+      <w:r>
+        <w:rPr>
+          <w:sz w:val="20"/>
+        </w:rPr>
+        <w:t>INSERT IMAGE OF PROJECT GENERATION</w:t>
+      </w:r>
     </w:p>
     <w:p>
       <w:pPr>
         <w:pStyle w:val="Heading3"/>
       </w:pPr>
       <w:r>
-        <w:t>ofxOculusDK2 Addon</w:t>
-      </w:r>
+        <w:t>Oculus SDK 0.6</w:t>
+      </w:r>
+    </w:p>
+    <w:p>
+      <w:pPr>
+        <w:spacing w:after="0"/>
+        <w:rPr>
+          <w:sz w:val="20"/>
+        </w:rPr>
+      </w:pPr>
+    </w:p>
+    <w:p>
+      <w:pPr>
+        <w:rPr>
+          <w:sz w:val="20"/>
+        </w:rPr>
+      </w:pPr>
+      <w:r>
+        <w:rPr>
+          <w:sz w:val="20"/>
+        </w:rPr>
+        <w:t xml:space="preserve">In order to utilise the Oculus Rift, the </w:t>
+      </w:r>
+      <w:r>
+        <w:rPr>
+          <w:sz w:val="20"/>
+        </w:rPr>
+        <w:t>software development kit (SDK</w:t>
+      </w:r>
+      <w:r>
+        <w:rPr>
+          <w:sz w:val="20"/>
+        </w:rPr>
+        <w:t>)</w:t>
+      </w:r>
+      <w:r>
+        <w:rPr>
+          <w:sz w:val="20"/>
+        </w:rPr>
+        <w:t xml:space="preserve"> must be installed. This large package contains all co</w:t>
+      </w:r>
+      <w:r>
+        <w:rPr>
+          <w:sz w:val="20"/>
+        </w:rPr>
+        <w:t>de required to use the headset. The Oculus Rift is mostly used for Virtual Reality (VR</w:t>
+      </w:r>
+      <w:r>
+        <w:rPr>
+          <w:sz w:val="20"/>
+        </w:rPr>
+        <w:t>)</w:t>
+      </w:r>
+      <w:r>
+        <w:rPr>
+          <w:sz w:val="20"/>
+        </w:rPr>
+        <w:t xml:space="preserve"> and so many code examples and tutorials cater for this. ICVGoggles only requires feeding a camera stream to the headset and so the student decided to use a community add-on which facilitated this functionality.</w:t>
+      </w:r>
+    </w:p>
+    <w:p>
+      <w:pPr>
+        <w:rPr>
+          <w:sz w:val="20"/>
+        </w:rPr>
+      </w:pPr>
     </w:p>
     <w:p>
       <w:pPr>
         <w:pStyle w:val="Heading3"/>
       </w:pPr>
       <w:r>
+        <w:t xml:space="preserve">ofxOculusDK2 </w:t>
+      </w:r>
+      <w:r>
+        <w:t>Add-on</w:t>
+      </w:r>
+    </w:p>
+    <w:p>
+      <w:pPr>
+        <w:spacing w:after="0"/>
+      </w:pPr>
+    </w:p>
+    <w:p>
+      <w:pPr>
+        <w:rPr>
+          <w:sz w:val="20"/>
+        </w:rPr>
+      </w:pPr>
+      <w:r>
+        <w:rPr>
+          <w:sz w:val="20"/>
+        </w:rPr>
+        <w:t>Since OpenFrameworks is open-source, there is a vibrant and active community which revolves around it.</w:t>
+      </w:r>
+      <w:r>
+        <w:rPr>
+          <w:sz w:val="20"/>
+        </w:rPr>
+        <w:t xml:space="preserve"> It is commonplace for developers to create helpful packages and share them among the community.</w:t>
+      </w:r>
+      <w:r>
+        <w:rPr>
+          <w:sz w:val="20"/>
+        </w:rPr>
+        <w:t xml:space="preserve"> ofxOculusDK2 (OpenFrameworks Oculus Developer Kit 2</w:t>
+      </w:r>
+      <w:r>
+        <w:rPr>
+          <w:sz w:val="20"/>
+        </w:rPr>
+        <w:t>)</w:t>
+      </w:r>
+      <w:r>
+        <w:rPr>
+          <w:sz w:val="20"/>
+        </w:rPr>
+        <w:t xml:space="preserve"> was created by developer Andreas Muller and refactored by James George</w:t>
+      </w:r>
+      <w:r>
+        <w:rPr>
+          <w:sz w:val="20"/>
+        </w:rPr>
+        <w:t xml:space="preserve"> [4]</w:t>
+      </w:r>
+      <w:r>
+        <w:rPr>
+          <w:sz w:val="20"/>
+        </w:rPr>
+        <w:t xml:space="preserve">. This add-on accesses certain parts of the Oculus SDK to </w:t>
+      </w:r>
+      <w:r>
+        <w:rPr>
+          <w:sz w:val="20"/>
+        </w:rPr>
+        <w:t>enable</w:t>
+      </w:r>
+      <w:r>
+        <w:rPr>
+          <w:sz w:val="20"/>
+        </w:rPr>
+        <w:t xml:space="preserve"> basic</w:t>
+      </w:r>
+      <w:r>
+        <w:rPr>
+          <w:sz w:val="20"/>
+        </w:rPr>
+        <w:t xml:space="preserve"> rift rendering functionality, giving the student a lightweight method to simulate ICV.</w:t>
+      </w:r>
+    </w:p>
+    <w:p>
+      <w:pPr>
+        <w:rPr>
+          <w:sz w:val="20"/>
+        </w:rPr>
+      </w:pPr>
+    </w:p>
+    <w:p>
+      <w:pPr>
+        <w:pStyle w:val="Heading3"/>
+      </w:pPr>
+      <w:r>
         <w:t>Oculus Rift</w:t>
       </w:r>
     </w:p>
     <w:p>
+      <w:pPr>
+        <w:rPr>
+          <w:sz w:val="20"/>
+        </w:rPr>
+      </w:pPr>
       <w:r>
         <w:rPr>
           <w:sz w:val="20"/>
@@ -1515,6 +1790,7 @@
         <w:t xml:space="preserve"> 2014.</w:t>
       </w:r>
     </w:p>
+    <w:p/>
     <w:p>
       <w:pPr>
         <w:pStyle w:val="Heading3"/>
@@ -1523,6 +1799,20 @@
         <w:t>OVRVision Cameras</w:t>
       </w:r>
     </w:p>
+    <w:p/>
+    <w:p>
+      <w:pPr>
+        <w:rPr>
+          <w:sz w:val="20"/>
+        </w:rPr>
+      </w:pPr>
+      <w:r>
+        <w:rPr>
+          <w:sz w:val="20"/>
+        </w:rPr>
+        <w:t>In order to simulate the world in real-time, cameras are required for the Oculus Rift.</w:t>
+      </w:r>
+    </w:p>
     <w:p>
       <w:pPr>
         <w:pStyle w:val="Heading3"/>
@@ -1562,6 +1852,7 @@
         <w:rPr>
           <w:sz w:val="20"/>
         </w:rPr>
+        <w:lastRenderedPageBreak/>
         <w:t>UML Diagrams</w:t>
       </w:r>
     </w:p>
@@ -1776,14 +2067,7 @@
         <w:rPr>
           <w:sz w:val="20"/>
         </w:rPr>
-        <w:t xml:space="preserve">Usability should be evaluated with a description of the user-centred design methods employed to produce a usable product, including rapid prototyping, usability methods, results and re-designs as appropriate. Other relevant criteria </w:t>
-      </w:r>
-      <w:r>
-        <w:rPr>
-          <w:sz w:val="20"/>
-        </w:rPr>
-        <w:lastRenderedPageBreak/>
-        <w:t xml:space="preserve">such as accuracy and computational efficiency should also be employed for evaluation as appropriate. </w:t>
+        <w:t xml:space="preserve">Usability should be evaluated with a description of the user-centred design methods employed to produce a usable product, including rapid prototyping, usability methods, results and re-designs as appropriate. Other relevant criteria such as accuracy and computational efficiency should also be employed for evaluation as appropriate. </w:t>
       </w:r>
     </w:p>
     <w:p>
@@ -1890,6 +2174,7 @@
         <w:pStyle w:val="Heading1"/>
       </w:pPr>
       <w:r>
+        <w:lastRenderedPageBreak/>
         <w:t>DISCUSSION</w:t>
       </w:r>
     </w:p>
@@ -2160,6 +2445,40 @@
       </w:pPr>
       <w:r>
         <w:t>OpenFrameworks C++ Toolkit. www.openframeworks.cc/about/</w:t>
+      </w:r>
+    </w:p>
+    <w:p>
+      <w:pPr>
+        <w:pStyle w:val="References"/>
+      </w:pPr>
+      <w:r>
+        <w:t xml:space="preserve">Processing, the flexible software sketchbook. </w:t>
+      </w:r>
+      <w:r>
+        <w:t>https://</w:t>
+      </w:r>
+      <w:r>
+        <w:t>www.</w:t>
+      </w:r>
+      <w:r>
+        <w:t>processing.org/</w:t>
+      </w:r>
+    </w:p>
+    <w:p>
+      <w:pPr>
+        <w:pStyle w:val="References"/>
+      </w:pPr>
+      <w:r>
+        <w:t>ofxOculusDK2 OpenFrameworks Add-on</w:t>
+      </w:r>
+      <w:r>
+        <w:t>.</w:t>
+      </w:r>
+      <w:r>
+        <w:t xml:space="preserve"> </w:t>
+      </w:r>
+      <w:r>
+        <w:t>https://github.com/obviousjim/ofxOculusDK2</w:t>
       </w:r>
     </w:p>
     <w:p>
@@ -2233,6 +2552,7 @@
         <w:rPr>
           <w:sz w:val="20"/>
         </w:rPr>
+        <w:lastRenderedPageBreak/>
         <w:t>Appendix B - Gantt Chart</w:t>
       </w:r>
     </w:p>
@@ -2258,7 +2578,7 @@
 </file>
 
 <file path=word/endnotes.xml><?xml version="1.0" encoding="utf-8"?>
-<w:endnotes xmlns:wpc="http://schemas.microsoft.com/office/word/2010/wordprocessingCanvas" xmlns:mc="http://schemas.openxmlformats.org/markup-compatibility/2006" xmlns:o="urn:schemas-microsoft-com:office:office" xmlns:r="http://schemas.openxmlformats.org/officeDocument/2006/relationships" xmlns:m="http://schemas.openxmlformats.org/officeDocument/2006/math" xmlns:v="urn:schemas-microsoft-com:vml" xmlns:wp14="http://schemas.microsoft.com/office/word/2010/wordprocessingDrawing" xmlns:wp="http://schemas.openxmlformats.org/drawingml/2006/wordprocessingDrawing" xmlns:w10="urn:schemas-microsoft-com:office:word" xmlns:w="http://schemas.openxmlformats.org/wordprocessingml/2006/main" xmlns:w14="http://schemas.microsoft.com/office/word/2010/wordml" xmlns:w15="http://schemas.microsoft.com/office/word/2012/wordml" xmlns:wpg="http://schemas.microsoft.com/office/word/2010/wordprocessingGroup" xmlns:wpi="http://schemas.microsoft.com/office/word/2010/wordprocessingInk" xmlns:wne="http://schemas.microsoft.com/office/word/2006/wordml" xmlns:wps="http://schemas.microsoft.com/office/word/2010/wordprocessingShape" mc:Ignorable="w14 w15 wp14">
+<w:endnotes xmlns:ve="http://schemas.openxmlformats.org/markup-compatibility/2006" xmlns:o="urn:schemas-microsoft-com:office:office" xmlns:r="http://schemas.openxmlformats.org/officeDocument/2006/relationships" xmlns:m="http://schemas.openxmlformats.org/officeDocument/2006/math" xmlns:v="urn:schemas-microsoft-com:vml" xmlns:wp="http://schemas.openxmlformats.org/drawingml/2006/wordprocessingDrawing" xmlns:w10="urn:schemas-microsoft-com:office:word" xmlns:w="http://schemas.openxmlformats.org/wordprocessingml/2006/main" xmlns:wne="http://schemas.microsoft.com/office/word/2006/wordml">
   <w:endnote w:type="separator" w:id="-1">
     <w:p>
       <w:r>
@@ -2277,7 +2597,7 @@
 </file>
 
 <file path=word/footer1.xml><?xml version="1.0" encoding="utf-8"?>
-<w:ftr xmlns:wpc="http://schemas.microsoft.com/office/word/2010/wordprocessingCanvas" xmlns:mc="http://schemas.openxmlformats.org/markup-compatibility/2006" xmlns:o="urn:schemas-microsoft-com:office:office" xmlns:r="http://schemas.openxmlformats.org/officeDocument/2006/relationships" xmlns:m="http://schemas.openxmlformats.org/officeDocument/2006/math" xmlns:v="urn:schemas-microsoft-com:vml" xmlns:wp14="http://schemas.microsoft.com/office/word/2010/wordprocessingDrawing" xmlns:wp="http://schemas.openxmlformats.org/drawingml/2006/wordprocessingDrawing" xmlns:w10="urn:schemas-microsoft-com:office:word" xmlns:w="http://schemas.openxmlformats.org/wordprocessingml/2006/main" xmlns:w14="http://schemas.microsoft.com/office/word/2010/wordml" xmlns:w15="http://schemas.microsoft.com/office/word/2012/wordml" xmlns:wpg="http://schemas.microsoft.com/office/word/2010/wordprocessingGroup" xmlns:wpi="http://schemas.microsoft.com/office/word/2010/wordprocessingInk" xmlns:wne="http://schemas.microsoft.com/office/word/2006/wordml" xmlns:wps="http://schemas.microsoft.com/office/word/2010/wordprocessingShape" mc:Ignorable="w14 w15 wp14">
+<w:ftr xmlns:ve="http://schemas.openxmlformats.org/markup-compatibility/2006" xmlns:o="urn:schemas-microsoft-com:office:office" xmlns:r="http://schemas.openxmlformats.org/officeDocument/2006/relationships" xmlns:m="http://schemas.openxmlformats.org/officeDocument/2006/math" xmlns:v="urn:schemas-microsoft-com:vml" xmlns:wp="http://schemas.openxmlformats.org/drawingml/2006/wordprocessingDrawing" xmlns:w10="urn:schemas-microsoft-com:office:word" xmlns:w="http://schemas.openxmlformats.org/wordprocessingml/2006/main" xmlns:wne="http://schemas.microsoft.com/office/word/2006/wordml">
   <w:p>
     <w:pPr>
       <w:pStyle w:val="Footer"/>
@@ -2314,7 +2634,7 @@
 </file>
 
 <file path=word/footnotes.xml><?xml version="1.0" encoding="utf-8"?>
-<w:footnotes xmlns:wpc="http://schemas.microsoft.com/office/word/2010/wordprocessingCanvas" xmlns:mc="http://schemas.openxmlformats.org/markup-compatibility/2006" xmlns:o="urn:schemas-microsoft-com:office:office" xmlns:r="http://schemas.openxmlformats.org/officeDocument/2006/relationships" xmlns:m="http://schemas.openxmlformats.org/officeDocument/2006/math" xmlns:v="urn:schemas-microsoft-com:vml" xmlns:wp14="http://schemas.microsoft.com/office/word/2010/wordprocessingDrawing" xmlns:wp="http://schemas.openxmlformats.org/drawingml/2006/wordprocessingDrawing" xmlns:w10="urn:schemas-microsoft-com:office:word" xmlns:w="http://schemas.openxmlformats.org/wordprocessingml/2006/main" xmlns:w14="http://schemas.microsoft.com/office/word/2010/wordml" xmlns:w15="http://schemas.microsoft.com/office/word/2012/wordml" xmlns:wpg="http://schemas.microsoft.com/office/word/2010/wordprocessingGroup" xmlns:wpi="http://schemas.microsoft.com/office/word/2010/wordprocessingInk" xmlns:wne="http://schemas.microsoft.com/office/word/2006/wordml" xmlns:wps="http://schemas.microsoft.com/office/word/2010/wordprocessingShape" mc:Ignorable="w14 w15 wp14">
+<w:footnotes xmlns:ve="http://schemas.openxmlformats.org/markup-compatibility/2006" xmlns:o="urn:schemas-microsoft-com:office:office" xmlns:r="http://schemas.openxmlformats.org/officeDocument/2006/relationships" xmlns:m="http://schemas.openxmlformats.org/officeDocument/2006/math" xmlns:v="urn:schemas-microsoft-com:vml" xmlns:wp="http://schemas.openxmlformats.org/drawingml/2006/wordprocessingDrawing" xmlns:w10="urn:schemas-microsoft-com:office:word" xmlns:w="http://schemas.openxmlformats.org/wordprocessingml/2006/main" xmlns:wne="http://schemas.microsoft.com/office/word/2006/wordml">
   <w:footnote w:type="separator" w:id="-1">
     <w:p>
       <w:r>
@@ -2406,8 +2726,8 @@
 </file>
 
 <file path=word/numbering.xml><?xml version="1.0" encoding="utf-8"?>
-<w:numbering xmlns:wpc="http://schemas.microsoft.com/office/word/2010/wordprocessingCanvas" xmlns:mc="http://schemas.openxmlformats.org/markup-compatibility/2006" xmlns:o="urn:schemas-microsoft-com:office:office" xmlns:r="http://schemas.openxmlformats.org/officeDocument/2006/relationships" xmlns:m="http://schemas.openxmlformats.org/officeDocument/2006/math" xmlns:v="urn:schemas-microsoft-com:vml" xmlns:wp14="http://schemas.microsoft.com/office/word/2010/wordprocessingDrawing" xmlns:wp="http://schemas.openxmlformats.org/drawingml/2006/wordprocessingDrawing" xmlns:w10="urn:schemas-microsoft-com:office:word" xmlns:w="http://schemas.openxmlformats.org/wordprocessingml/2006/main" xmlns:w14="http://schemas.microsoft.com/office/word/2010/wordml" xmlns:w15="http://schemas.microsoft.com/office/word/2012/wordml" xmlns:wpg="http://schemas.microsoft.com/office/word/2010/wordprocessingGroup" xmlns:wpi="http://schemas.microsoft.com/office/word/2010/wordprocessingInk" xmlns:wne="http://schemas.microsoft.com/office/word/2006/wordml" xmlns:wps="http://schemas.microsoft.com/office/word/2010/wordprocessingShape" mc:Ignorable="w14 w15 wp14">
-  <w:abstractNum w:abstractNumId="0" w15:restartNumberingAfterBreak="0">
+<w:numbering xmlns:ve="http://schemas.openxmlformats.org/markup-compatibility/2006" xmlns:o="urn:schemas-microsoft-com:office:office" xmlns:r="http://schemas.openxmlformats.org/officeDocument/2006/relationships" xmlns:m="http://schemas.openxmlformats.org/officeDocument/2006/math" xmlns:v="urn:schemas-microsoft-com:vml" xmlns:wp="http://schemas.openxmlformats.org/drawingml/2006/wordprocessingDrawing" xmlns:w10="urn:schemas-microsoft-com:office:word" xmlns:w="http://schemas.openxmlformats.org/wordprocessingml/2006/main" xmlns:wne="http://schemas.microsoft.com/office/word/2006/wordml">
+  <w:abstractNum w:abstractNumId="0">
     <w:nsid w:val="FFFFFFFB"/>
     <w:multiLevelType w:val="multilevel"/>
     <w:tmpl w:val="FFFFFFFF"/>
@@ -2484,7 +2804,7 @@
       <w:lvlJc w:val="left"/>
     </w:lvl>
   </w:abstractNum>
-  <w:abstractNum w:abstractNumId="1" w15:restartNumberingAfterBreak="0">
+  <w:abstractNum w:abstractNumId="1">
     <w:nsid w:val="6F1D6A21"/>
     <w:multiLevelType w:val="singleLevel"/>
     <w:tmpl w:val="A100F9DC"/>
@@ -2516,7 +2836,7 @@
 </file>
 
 <file path=word/styles.xml><?xml version="1.0" encoding="utf-8"?>
-<w:styles xmlns:mc="http://schemas.openxmlformats.org/markup-compatibility/2006" xmlns:r="http://schemas.openxmlformats.org/officeDocument/2006/relationships" xmlns:w="http://schemas.openxmlformats.org/wordprocessingml/2006/main" xmlns:w14="http://schemas.microsoft.com/office/word/2010/wordml" xmlns:w15="http://schemas.microsoft.com/office/word/2012/wordml" mc:Ignorable="w14 w15">
+<w:styles xmlns:r="http://schemas.openxmlformats.org/officeDocument/2006/relationships" xmlns:w="http://schemas.openxmlformats.org/wordprocessingml/2006/main">
   <w:docDefaults>
     <w:rPrDefault>
       <w:rPr>
@@ -2526,371 +2846,142 @@
     </w:rPrDefault>
     <w:pPrDefault/>
   </w:docDefaults>
-  <w:latentStyles w:defLockedState="0" w:defUIPriority="0" w:defSemiHidden="0" w:defUnhideWhenUsed="0" w:defQFormat="0" w:count="371">
-    <w:lsdException w:name="Normal" w:qFormat="1"/>
-    <w:lsdException w:name="heading 1" w:qFormat="1"/>
-    <w:lsdException w:name="heading 2" w:qFormat="1"/>
-    <w:lsdException w:name="heading 3" w:qFormat="1"/>
-    <w:lsdException w:name="heading 4" w:qFormat="1"/>
-    <w:lsdException w:name="heading 5" w:qFormat="1"/>
-    <w:lsdException w:name="heading 6" w:qFormat="1"/>
-    <w:lsdException w:name="heading 7" w:semiHidden="1" w:unhideWhenUsed="1" w:qFormat="1"/>
-    <w:lsdException w:name="heading 8" w:semiHidden="1" w:unhideWhenUsed="1" w:qFormat="1"/>
-    <w:lsdException w:name="heading 9" w:semiHidden="1" w:unhideWhenUsed="1" w:qFormat="1"/>
-    <w:lsdException w:name="index 1" w:semiHidden="1" w:unhideWhenUsed="1"/>
-    <w:lsdException w:name="index 2" w:semiHidden="1" w:unhideWhenUsed="1"/>
-    <w:lsdException w:name="index 3" w:semiHidden="1" w:unhideWhenUsed="1"/>
-    <w:lsdException w:name="index 4" w:semiHidden="1" w:unhideWhenUsed="1"/>
-    <w:lsdException w:name="index 5" w:semiHidden="1" w:unhideWhenUsed="1"/>
-    <w:lsdException w:name="index 6" w:semiHidden="1" w:unhideWhenUsed="1"/>
-    <w:lsdException w:name="index 7" w:semiHidden="1" w:unhideWhenUsed="1"/>
-    <w:lsdException w:name="index 8" w:semiHidden="1" w:unhideWhenUsed="1"/>
-    <w:lsdException w:name="index 9" w:semiHidden="1" w:unhideWhenUsed="1"/>
-    <w:lsdException w:name="toc 1" w:semiHidden="1" w:unhideWhenUsed="1"/>
-    <w:lsdException w:name="toc 2" w:semiHidden="1" w:unhideWhenUsed="1"/>
-    <w:lsdException w:name="toc 3" w:semiHidden="1" w:unhideWhenUsed="1"/>
-    <w:lsdException w:name="toc 4" w:semiHidden="1" w:unhideWhenUsed="1"/>
-    <w:lsdException w:name="toc 5" w:semiHidden="1" w:unhideWhenUsed="1"/>
-    <w:lsdException w:name="toc 6" w:semiHidden="1" w:unhideWhenUsed="1"/>
-    <w:lsdException w:name="toc 7" w:semiHidden="1" w:unhideWhenUsed="1"/>
-    <w:lsdException w:name="toc 8" w:semiHidden="1" w:unhideWhenUsed="1"/>
-    <w:lsdException w:name="toc 9" w:semiHidden="1" w:unhideWhenUsed="1"/>
-    <w:lsdException w:name="Normal Indent" w:semiHidden="1" w:unhideWhenUsed="1"/>
-    <w:lsdException w:name="footnote text" w:semiHidden="1" w:uiPriority="99" w:unhideWhenUsed="1"/>
-    <w:lsdException w:name="annotation text" w:semiHidden="1" w:unhideWhenUsed="1"/>
-    <w:lsdException w:name="header" w:semiHidden="1" w:unhideWhenUsed="1"/>
-    <w:lsdException w:name="footer" w:semiHidden="1" w:unhideWhenUsed="1"/>
-    <w:lsdException w:name="index heading" w:semiHidden="1" w:unhideWhenUsed="1"/>
-    <w:lsdException w:name="caption" w:semiHidden="1" w:unhideWhenUsed="1" w:qFormat="1"/>
-    <w:lsdException w:name="table of figures" w:semiHidden="1" w:unhideWhenUsed="1"/>
-    <w:lsdException w:name="envelope address" w:semiHidden="1" w:unhideWhenUsed="1"/>
-    <w:lsdException w:name="envelope return" w:semiHidden="1" w:unhideWhenUsed="1"/>
-    <w:lsdException w:name="footnote reference" w:semiHidden="1" w:uiPriority="99" w:unhideWhenUsed="1"/>
-    <w:lsdException w:name="annotation reference" w:semiHidden="1" w:unhideWhenUsed="1"/>
-    <w:lsdException w:name="line number" w:semiHidden="1" w:unhideWhenUsed="1"/>
-    <w:lsdException w:name="page number" w:semiHidden="1" w:unhideWhenUsed="1"/>
-    <w:lsdException w:name="endnote reference" w:semiHidden="1" w:unhideWhenUsed="1"/>
-    <w:lsdException w:name="endnote text" w:semiHidden="1" w:unhideWhenUsed="1"/>
-    <w:lsdException w:name="table of authorities" w:semiHidden="1" w:unhideWhenUsed="1"/>
-    <w:lsdException w:name="macro" w:semiHidden="1" w:unhideWhenUsed="1"/>
-    <w:lsdException w:name="toa heading" w:semiHidden="1" w:unhideWhenUsed="1"/>
-    <w:lsdException w:name="List" w:semiHidden="1" w:unhideWhenUsed="1"/>
-    <w:lsdException w:name="List Bullet" w:semiHidden="1" w:unhideWhenUsed="1"/>
-    <w:lsdException w:name="List 2" w:semiHidden="1" w:unhideWhenUsed="1"/>
-    <w:lsdException w:name="List 3" w:semiHidden="1" w:unhideWhenUsed="1"/>
-    <w:lsdException w:name="List Bullet 2" w:semiHidden="1" w:unhideWhenUsed="1"/>
-    <w:lsdException w:name="List Bullet 3" w:semiHidden="1" w:unhideWhenUsed="1"/>
-    <w:lsdException w:name="List Bullet 4" w:semiHidden="1" w:unhideWhenUsed="1"/>
-    <w:lsdException w:name="List Bullet 5" w:semiHidden="1" w:unhideWhenUsed="1"/>
-    <w:lsdException w:name="List Number 2" w:semiHidden="1" w:unhideWhenUsed="1"/>
-    <w:lsdException w:name="List Number 3" w:semiHidden="1" w:unhideWhenUsed="1"/>
-    <w:lsdException w:name="List Number 4" w:semiHidden="1" w:unhideWhenUsed="1"/>
-    <w:lsdException w:name="List Number 5" w:semiHidden="1" w:unhideWhenUsed="1"/>
-    <w:lsdException w:name="Title" w:qFormat="1"/>
-    <w:lsdException w:name="Closing" w:semiHidden="1" w:unhideWhenUsed="1"/>
-    <w:lsdException w:name="Signature" w:semiHidden="1" w:unhideWhenUsed="1"/>
-    <w:lsdException w:name="Default Paragraph Font" w:semiHidden="1" w:unhideWhenUsed="1"/>
-    <w:lsdException w:name="Body Text" w:semiHidden="1" w:unhideWhenUsed="1"/>
-    <w:lsdException w:name="Body Text Indent" w:semiHidden="1" w:unhideWhenUsed="1"/>
-    <w:lsdException w:name="List Continue" w:semiHidden="1" w:unhideWhenUsed="1"/>
-    <w:lsdException w:name="List Continue 2" w:semiHidden="1" w:unhideWhenUsed="1"/>
-    <w:lsdException w:name="List Continue 3" w:semiHidden="1" w:unhideWhenUsed="1"/>
-    <w:lsdException w:name="List Continue 4" w:semiHidden="1" w:unhideWhenUsed="1"/>
-    <w:lsdException w:name="List Continue 5" w:semiHidden="1" w:unhideWhenUsed="1"/>
-    <w:lsdException w:name="Message Header" w:semiHidden="1" w:unhideWhenUsed="1"/>
-    <w:lsdException w:name="Subtitle" w:qFormat="1"/>
-    <w:lsdException w:name="Body Text First Indent 2" w:semiHidden="1" w:unhideWhenUsed="1"/>
-    <w:lsdException w:name="Note Heading" w:semiHidden="1" w:unhideWhenUsed="1"/>
-    <w:lsdException w:name="Body Text 2" w:semiHidden="1" w:unhideWhenUsed="1"/>
-    <w:lsdException w:name="Body Text 3" w:semiHidden="1" w:unhideWhenUsed="1"/>
-    <w:lsdException w:name="Body Text Indent 2" w:semiHidden="1" w:unhideWhenUsed="1"/>
-    <w:lsdException w:name="Body Text Indent 3" w:semiHidden="1" w:unhideWhenUsed="1"/>
-    <w:lsdException w:name="Block Text" w:semiHidden="1" w:unhideWhenUsed="1"/>
-    <w:lsdException w:name="Hyperlink" w:semiHidden="1" w:unhideWhenUsed="1"/>
-    <w:lsdException w:name="FollowedHyperlink" w:semiHidden="1" w:unhideWhenUsed="1"/>
-    <w:lsdException w:name="Strong" w:uiPriority="22" w:qFormat="1"/>
-    <w:lsdException w:name="Emphasis" w:qFormat="1"/>
-    <w:lsdException w:name="Document Map" w:semiHidden="1" w:unhideWhenUsed="1"/>
-    <w:lsdException w:name="Plain Text" w:semiHidden="1" w:unhideWhenUsed="1"/>
-    <w:lsdException w:name="E-mail Signature" w:semiHidden="1" w:unhideWhenUsed="1"/>
-    <w:lsdException w:name="HTML Top of Form" w:semiHidden="1" w:unhideWhenUsed="1"/>
-    <w:lsdException w:name="HTML Bottom of Form" w:semiHidden="1" w:unhideWhenUsed="1"/>
-    <w:lsdException w:name="Normal (Web)" w:semiHidden="1" w:unhideWhenUsed="1"/>
-    <w:lsdException w:name="HTML Acronym" w:semiHidden="1" w:unhideWhenUsed="1"/>
-    <w:lsdException w:name="HTML Address" w:semiHidden="1" w:unhideWhenUsed="1"/>
-    <w:lsdException w:name="HTML Cite" w:semiHidden="1" w:unhideWhenUsed="1"/>
-    <w:lsdException w:name="HTML Code" w:semiHidden="1" w:unhideWhenUsed="1"/>
-    <w:lsdException w:name="HTML Definition" w:semiHidden="1" w:unhideWhenUsed="1"/>
-    <w:lsdException w:name="HTML Keyboard" w:semiHidden="1" w:unhideWhenUsed="1"/>
-    <w:lsdException w:name="HTML Preformatted" w:semiHidden="1" w:unhideWhenUsed="1"/>
-    <w:lsdException w:name="HTML Sample" w:semiHidden="1" w:unhideWhenUsed="1"/>
-    <w:lsdException w:name="HTML Typewriter" w:semiHidden="1" w:unhideWhenUsed="1"/>
-    <w:lsdException w:name="HTML Variable" w:semiHidden="1" w:unhideWhenUsed="1"/>
-    <w:lsdException w:name="Normal Table" w:semiHidden="1" w:unhideWhenUsed="1"/>
-    <w:lsdException w:name="annotation subject" w:semiHidden="1" w:unhideWhenUsed="1"/>
-    <w:lsdException w:name="No List" w:semiHidden="1" w:unhideWhenUsed="1"/>
-    <w:lsdException w:name="Outline List 1" w:semiHidden="1" w:unhideWhenUsed="1"/>
-    <w:lsdException w:name="Outline List 2" w:semiHidden="1" w:unhideWhenUsed="1"/>
-    <w:lsdException w:name="Outline List 3" w:semiHidden="1" w:unhideWhenUsed="1"/>
-    <w:lsdException w:name="Table Simple 1" w:semiHidden="1" w:unhideWhenUsed="1"/>
-    <w:lsdException w:name="Table Simple 2" w:semiHidden="1" w:unhideWhenUsed="1"/>
-    <w:lsdException w:name="Table Simple 3" w:semiHidden="1" w:unhideWhenUsed="1"/>
-    <w:lsdException w:name="Table Classic 1" w:semiHidden="1" w:unhideWhenUsed="1"/>
-    <w:lsdException w:name="Table Classic 2" w:semiHidden="1" w:unhideWhenUsed="1"/>
-    <w:lsdException w:name="Table Classic 3" w:semiHidden="1" w:unhideWhenUsed="1"/>
-    <w:lsdException w:name="Table Classic 4" w:semiHidden="1" w:unhideWhenUsed="1"/>
-    <w:lsdException w:name="Table Colorful 1" w:semiHidden="1" w:unhideWhenUsed="1"/>
-    <w:lsdException w:name="Table Colorful 2" w:semiHidden="1" w:unhideWhenUsed="1"/>
-    <w:lsdException w:name="Table Colorful 3" w:semiHidden="1" w:unhideWhenUsed="1"/>
-    <w:lsdException w:name="Table Columns 1" w:semiHidden="1" w:unhideWhenUsed="1"/>
-    <w:lsdException w:name="Table Columns 2" w:semiHidden="1" w:unhideWhenUsed="1"/>
-    <w:lsdException w:name="Table Columns 3" w:semiHidden="1" w:unhideWhenUsed="1"/>
-    <w:lsdException w:name="Table Columns 4" w:semiHidden="1" w:unhideWhenUsed="1"/>
-    <w:lsdException w:name="Table Columns 5" w:semiHidden="1" w:unhideWhenUsed="1"/>
-    <w:lsdException w:name="Table Grid 1" w:semiHidden="1" w:unhideWhenUsed="1"/>
-    <w:lsdException w:name="Table Grid 2" w:semiHidden="1" w:unhideWhenUsed="1"/>
-    <w:lsdException w:name="Table Grid 3" w:semiHidden="1" w:unhideWhenUsed="1"/>
-    <w:lsdException w:name="Table Grid 4" w:semiHidden="1" w:unhideWhenUsed="1"/>
-    <w:lsdException w:name="Table Grid 5" w:semiHidden="1" w:unhideWhenUsed="1"/>
-    <w:lsdException w:name="Table Grid 6" w:semiHidden="1" w:unhideWhenUsed="1"/>
-    <w:lsdException w:name="Table Grid 7" w:semiHidden="1" w:unhideWhenUsed="1"/>
-    <w:lsdException w:name="Table Grid 8" w:semiHidden="1" w:unhideWhenUsed="1"/>
-    <w:lsdException w:name="Table List 1" w:semiHidden="1" w:unhideWhenUsed="1"/>
-    <w:lsdException w:name="Table List 2" w:semiHidden="1" w:unhideWhenUsed="1"/>
-    <w:lsdException w:name="Table List 3" w:semiHidden="1" w:unhideWhenUsed="1"/>
-    <w:lsdException w:name="Table List 4" w:semiHidden="1" w:unhideWhenUsed="1"/>
-    <w:lsdException w:name="Table List 5" w:semiHidden="1" w:unhideWhenUsed="1"/>
-    <w:lsdException w:name="Table List 6" w:semiHidden="1" w:unhideWhenUsed="1"/>
-    <w:lsdException w:name="Table List 7" w:semiHidden="1" w:unhideWhenUsed="1"/>
-    <w:lsdException w:name="Table List 8" w:semiHidden="1" w:unhideWhenUsed="1"/>
-    <w:lsdException w:name="Table 3D effects 1" w:semiHidden="1" w:unhideWhenUsed="1"/>
-    <w:lsdException w:name="Table 3D effects 2" w:semiHidden="1" w:unhideWhenUsed="1"/>
-    <w:lsdException w:name="Table 3D effects 3" w:semiHidden="1" w:unhideWhenUsed="1"/>
-    <w:lsdException w:name="Table Contemporary" w:semiHidden="1" w:unhideWhenUsed="1"/>
-    <w:lsdException w:name="Table Elegant" w:semiHidden="1" w:unhideWhenUsed="1"/>
-    <w:lsdException w:name="Table Professional" w:semiHidden="1" w:unhideWhenUsed="1"/>
-    <w:lsdException w:name="Table Subtle 1" w:semiHidden="1" w:unhideWhenUsed="1"/>
-    <w:lsdException w:name="Table Subtle 2" w:semiHidden="1" w:unhideWhenUsed="1"/>
-    <w:lsdException w:name="Table Web 1" w:semiHidden="1" w:unhideWhenUsed="1"/>
-    <w:lsdException w:name="Table Web 2" w:semiHidden="1" w:unhideWhenUsed="1"/>
-    <w:lsdException w:name="Table Web 3" w:semiHidden="1" w:unhideWhenUsed="1"/>
-    <w:lsdException w:name="Balloon Text" w:semiHidden="1" w:unhideWhenUsed="1"/>
-    <w:lsdException w:name="Table Theme" w:semiHidden="1" w:unhideWhenUsed="1"/>
-    <w:lsdException w:name="Placeholder Text" w:semiHidden="1" w:uiPriority="99"/>
-    <w:lsdException w:name="No Spacing" w:uiPriority="1" w:qFormat="1"/>
-    <w:lsdException w:name="Light Shading" w:uiPriority="60"/>
-    <w:lsdException w:name="Light List" w:uiPriority="61"/>
-    <w:lsdException w:name="Light Grid" w:uiPriority="62"/>
-    <w:lsdException w:name="Medium Shading 1" w:uiPriority="63"/>
-    <w:lsdException w:name="Medium Shading 2" w:uiPriority="64"/>
-    <w:lsdException w:name="Medium List 1" w:uiPriority="65"/>
-    <w:lsdException w:name="Medium List 2" w:uiPriority="66"/>
-    <w:lsdException w:name="Medium Grid 1" w:uiPriority="67"/>
-    <w:lsdException w:name="Medium Grid 2" w:uiPriority="68"/>
-    <w:lsdException w:name="Medium Grid 3" w:uiPriority="69"/>
-    <w:lsdException w:name="Dark List" w:uiPriority="70"/>
-    <w:lsdException w:name="Colorful Shading" w:uiPriority="71"/>
-    <w:lsdException w:name="Colorful List" w:uiPriority="72"/>
-    <w:lsdException w:name="Colorful Grid" w:uiPriority="73"/>
-    <w:lsdException w:name="Light Shading Accent 1" w:uiPriority="60"/>
-    <w:lsdException w:name="Light List Accent 1" w:uiPriority="61"/>
-    <w:lsdException w:name="Light Grid Accent 1" w:uiPriority="62"/>
-    <w:lsdException w:name="Medium Shading 1 Accent 1" w:uiPriority="63"/>
-    <w:lsdException w:name="Medium Shading 2 Accent 1" w:uiPriority="64"/>
-    <w:lsdException w:name="Medium List 1 Accent 1" w:uiPriority="65"/>
-    <w:lsdException w:name="Revision" w:semiHidden="1" w:uiPriority="99"/>
-    <w:lsdException w:name="List Paragraph" w:uiPriority="34" w:qFormat="1"/>
-    <w:lsdException w:name="Quote" w:uiPriority="29" w:qFormat="1"/>
-    <w:lsdException w:name="Intense Quote" w:uiPriority="30" w:qFormat="1"/>
-    <w:lsdException w:name="Medium List 2 Accent 1" w:uiPriority="66"/>
-    <w:lsdException w:name="Medium Grid 1 Accent 1" w:uiPriority="67"/>
-    <w:lsdException w:name="Medium Grid 2 Accent 1" w:uiPriority="68"/>
-    <w:lsdException w:name="Medium Grid 3 Accent 1" w:uiPriority="69"/>
-    <w:lsdException w:name="Dark List Accent 1" w:uiPriority="70"/>
-    <w:lsdException w:name="Colorful Shading Accent 1" w:uiPriority="71"/>
-    <w:lsdException w:name="Colorful List Accent 1" w:uiPriority="72"/>
-    <w:lsdException w:name="Colorful Grid Accent 1" w:uiPriority="73"/>
-    <w:lsdException w:name="Light Shading Accent 2" w:uiPriority="60"/>
-    <w:lsdException w:name="Light List Accent 2" w:uiPriority="61"/>
-    <w:lsdException w:name="Light Grid Accent 2" w:uiPriority="62"/>
-    <w:lsdException w:name="Medium Shading 1 Accent 2" w:uiPriority="63"/>
-    <w:lsdException w:name="Medium Shading 2 Accent 2" w:uiPriority="64"/>
-    <w:lsdException w:name="Medium List 1 Accent 2" w:uiPriority="65"/>
-    <w:lsdException w:name="Medium List 2 Accent 2" w:uiPriority="66"/>
-    <w:lsdException w:name="Medium Grid 1 Accent 2" w:uiPriority="67"/>
-    <w:lsdException w:name="Medium Grid 2 Accent 2" w:uiPriority="68"/>
-    <w:lsdException w:name="Medium Grid 3 Accent 2" w:uiPriority="69"/>
-    <w:lsdException w:name="Dark List Accent 2" w:uiPriority="70"/>
-    <w:lsdException w:name="Colorful Shading Accent 2" w:uiPriority="71"/>
-    <w:lsdException w:name="Colorful List Accent 2" w:uiPriority="72"/>
-    <w:lsdException w:name="Colorful Grid Accent 2" w:uiPriority="73"/>
-    <w:lsdException w:name="Light Shading Accent 3" w:uiPriority="60"/>
-    <w:lsdException w:name="Light List Accent 3" w:uiPriority="61"/>
-    <w:lsdException w:name="Light Grid Accent 3" w:uiPriority="62"/>
-    <w:lsdException w:name="Medium Shading 1 Accent 3" w:uiPriority="63"/>
-    <w:lsdException w:name="Medium Shading 2 Accent 3" w:uiPriority="64"/>
-    <w:lsdException w:name="Medium List 1 Accent 3" w:uiPriority="65"/>
-    <w:lsdException w:name="Medium List 2 Accent 3" w:uiPriority="66"/>
-    <w:lsdException w:name="Medium Grid 1 Accent 3" w:uiPriority="67"/>
-    <w:lsdException w:name="Medium Grid 2 Accent 3" w:uiPriority="68"/>
-    <w:lsdException w:name="Medium Grid 3 Accent 3" w:uiPriority="69"/>
-    <w:lsdException w:name="Dark List Accent 3" w:uiPriority="70"/>
-    <w:lsdException w:name="Colorful Shading Accent 3" w:uiPriority="71"/>
-    <w:lsdException w:name="Colorful List Accent 3" w:uiPriority="72"/>
-    <w:lsdException w:name="Colorful Grid Accent 3" w:uiPriority="73"/>
-    <w:lsdException w:name="Light Shading Accent 4" w:uiPriority="60"/>
-    <w:lsdException w:name="Light List Accent 4" w:uiPriority="61"/>
-    <w:lsdException w:name="Light Grid Accent 4" w:uiPriority="62"/>
-    <w:lsdException w:name="Medium Shading 1 Accent 4" w:uiPriority="63"/>
-    <w:lsdException w:name="Medium Shading 2 Accent 4" w:uiPriority="64"/>
-    <w:lsdException w:name="Medium List 1 Accent 4" w:uiPriority="65"/>
-    <w:lsdException w:name="Medium List 2 Accent 4" w:uiPriority="66"/>
-    <w:lsdException w:name="Medium Grid 1 Accent 4" w:uiPriority="67"/>
-    <w:lsdException w:name="Medium Grid 2 Accent 4" w:uiPriority="68"/>
-    <w:lsdException w:name="Medium Grid 3 Accent 4" w:uiPriority="69"/>
-    <w:lsdException w:name="Dark List Accent 4" w:uiPriority="70"/>
-    <w:lsdException w:name="Colorful Shading Accent 4" w:uiPriority="71"/>
-    <w:lsdException w:name="Colorful List Accent 4" w:uiPriority="72"/>
-    <w:lsdException w:name="Colorful Grid Accent 4" w:uiPriority="73"/>
-    <w:lsdException w:name="Light Shading Accent 5" w:uiPriority="60"/>
-    <w:lsdException w:name="Light List Accent 5" w:uiPriority="61"/>
-    <w:lsdException w:name="Light Grid Accent 5" w:uiPriority="62"/>
-    <w:lsdException w:name="Medium Shading 1 Accent 5" w:uiPriority="63"/>
-    <w:lsdException w:name="Medium Shading 2 Accent 5" w:uiPriority="64"/>
-    <w:lsdException w:name="Medium List 1 Accent 5" w:uiPriority="65"/>
-    <w:lsdException w:name="Medium List 2 Accent 5" w:uiPriority="66"/>
-    <w:lsdException w:name="Medium Grid 1 Accent 5" w:uiPriority="67"/>
-    <w:lsdException w:name="Medium Grid 2 Accent 5" w:uiPriority="68"/>
-    <w:lsdException w:name="Medium Grid 3 Accent 5" w:uiPriority="69"/>
-    <w:lsdException w:name="Dark List Accent 5" w:uiPriority="70"/>
-    <w:lsdException w:name="Colorful Shading Accent 5" w:uiPriority="71"/>
-    <w:lsdException w:name="Colorful List Accent 5" w:uiPriority="72"/>
-    <w:lsdException w:name="Colorful Grid Accent 5" w:uiPriority="73"/>
-    <w:lsdException w:name="Light Shading Accent 6" w:uiPriority="60"/>
-    <w:lsdException w:name="Light List Accent 6" w:uiPriority="61"/>
-    <w:lsdException w:name="Light Grid Accent 6" w:uiPriority="62"/>
-    <w:lsdException w:name="Medium Shading 1 Accent 6" w:uiPriority="63"/>
-    <w:lsdException w:name="Medium Shading 2 Accent 6" w:uiPriority="64"/>
-    <w:lsdException w:name="Medium List 1 Accent 6" w:uiPriority="65"/>
-    <w:lsdException w:name="Medium List 2 Accent 6" w:uiPriority="66"/>
-    <w:lsdException w:name="Medium Grid 1 Accent 6" w:uiPriority="67"/>
-    <w:lsdException w:name="Medium Grid 2 Accent 6" w:uiPriority="68"/>
-    <w:lsdException w:name="Medium Grid 3 Accent 6" w:uiPriority="69"/>
-    <w:lsdException w:name="Dark List Accent 6" w:uiPriority="70"/>
-    <w:lsdException w:name="Colorful Shading Accent 6" w:uiPriority="71"/>
-    <w:lsdException w:name="Colorful List Accent 6" w:uiPriority="72"/>
-    <w:lsdException w:name="Colorful Grid Accent 6" w:uiPriority="73"/>
-    <w:lsdException w:name="Subtle Emphasis" w:uiPriority="19" w:qFormat="1"/>
-    <w:lsdException w:name="Intense Emphasis" w:uiPriority="21" w:qFormat="1"/>
-    <w:lsdException w:name="Subtle Reference" w:uiPriority="31" w:qFormat="1"/>
-    <w:lsdException w:name="Intense Reference" w:uiPriority="32" w:qFormat="1"/>
-    <w:lsdException w:name="Book Title" w:uiPriority="33" w:qFormat="1"/>
-    <w:lsdException w:name="Bibliography" w:semiHidden="1" w:uiPriority="37" w:unhideWhenUsed="1"/>
-    <w:lsdException w:name="TOC Heading" w:semiHidden="1" w:uiPriority="39" w:unhideWhenUsed="1" w:qFormat="1"/>
-    <w:lsdException w:name="Plain Table 1" w:uiPriority="41"/>
-    <w:lsdException w:name="Plain Table 2" w:uiPriority="42"/>
-    <w:lsdException w:name="Plain Table 3" w:uiPriority="43"/>
-    <w:lsdException w:name="Plain Table 4" w:uiPriority="44"/>
-    <w:lsdException w:name="Plain Table 5" w:uiPriority="45"/>
-    <w:lsdException w:name="Grid Table Light" w:uiPriority="40"/>
-    <w:lsdException w:name="Grid Table 1 Light" w:uiPriority="46"/>
-    <w:lsdException w:name="Grid Table 2" w:uiPriority="47"/>
-    <w:lsdException w:name="Grid Table 3" w:uiPriority="48"/>
-    <w:lsdException w:name="Grid Table 4" w:uiPriority="49"/>
-    <w:lsdException w:name="Grid Table 5 Dark" w:uiPriority="50"/>
-    <w:lsdException w:name="Grid Table 6 Colorful" w:uiPriority="51"/>
-    <w:lsdException w:name="Grid Table 7 Colorful" w:uiPriority="52"/>
-    <w:lsdException w:name="Grid Table 1 Light Accent 1" w:uiPriority="46"/>
-    <w:lsdException w:name="Grid Table 2 Accent 1" w:uiPriority="47"/>
-    <w:lsdException w:name="Grid Table 3 Accent 1" w:uiPriority="48"/>
-    <w:lsdException w:name="Grid Table 4 Accent 1" w:uiPriority="49"/>
-    <w:lsdException w:name="Grid Table 5 Dark Accent 1" w:uiPriority="50"/>
-    <w:lsdException w:name="Grid Table 6 Colorful Accent 1" w:uiPriority="51"/>
-    <w:lsdException w:name="Grid Table 7 Colorful Accent 1" w:uiPriority="52"/>
-    <w:lsdException w:name="Grid Table 1 Light Accent 2" w:uiPriority="46"/>
-    <w:lsdException w:name="Grid Table 2 Accent 2" w:uiPriority="47"/>
-    <w:lsdException w:name="Grid Table 3 Accent 2" w:uiPriority="48"/>
-    <w:lsdException w:name="Grid Table 4 Accent 2" w:uiPriority="49"/>
-    <w:lsdException w:name="Grid Table 5 Dark Accent 2" w:uiPriority="50"/>
-    <w:lsdException w:name="Grid Table 6 Colorful Accent 2" w:uiPriority="51"/>
-    <w:lsdException w:name="Grid Table 7 Colorful Accent 2" w:uiPriority="52"/>
-    <w:lsdException w:name="Grid Table 1 Light Accent 3" w:uiPriority="46"/>
-    <w:lsdException w:name="Grid Table 2 Accent 3" w:uiPriority="47"/>
-    <w:lsdException w:name="Grid Table 3 Accent 3" w:uiPriority="48"/>
-    <w:lsdException w:name="Grid Table 4 Accent 3" w:uiPriority="49"/>
-    <w:lsdException w:name="Grid Table 5 Dark Accent 3" w:uiPriority="50"/>
-    <w:lsdException w:name="Grid Table 6 Colorful Accent 3" w:uiPriority="51"/>
-    <w:lsdException w:name="Grid Table 7 Colorful Accent 3" w:uiPriority="52"/>
-    <w:lsdException w:name="Grid Table 1 Light Accent 4" w:uiPriority="46"/>
-    <w:lsdException w:name="Grid Table 2 Accent 4" w:uiPriority="47"/>
-    <w:lsdException w:name="Grid Table 3 Accent 4" w:uiPriority="48"/>
-    <w:lsdException w:name="Grid Table 4 Accent 4" w:uiPriority="49"/>
-    <w:lsdException w:name="Grid Table 5 Dark Accent 4" w:uiPriority="50"/>
-    <w:lsdException w:name="Grid Table 6 Colorful Accent 4" w:uiPriority="51"/>
-    <w:lsdException w:name="Grid Table 7 Colorful Accent 4" w:uiPriority="52"/>
-    <w:lsdException w:name="Grid Table 1 Light Accent 5" w:uiPriority="46"/>
-    <w:lsdException w:name="Grid Table 2 Accent 5" w:uiPriority="47"/>
-    <w:lsdException w:name="Grid Table 3 Accent 5" w:uiPriority="48"/>
-    <w:lsdException w:name="Grid Table 4 Accent 5" w:uiPriority="49"/>
-    <w:lsdException w:name="Grid Table 5 Dark Accent 5" w:uiPriority="50"/>
-    <w:lsdException w:name="Grid Table 6 Colorful Accent 5" w:uiPriority="51"/>
-    <w:lsdException w:name="Grid Table 7 Colorful Accent 5" w:uiPriority="52"/>
-    <w:lsdException w:name="Grid Table 1 Light Accent 6" w:uiPriority="46"/>
-    <w:lsdException w:name="Grid Table 2 Accent 6" w:uiPriority="47"/>
-    <w:lsdException w:name="Grid Table 3 Accent 6" w:uiPriority="48"/>
-    <w:lsdException w:name="Grid Table 4 Accent 6" w:uiPriority="49"/>
-    <w:lsdException w:name="Grid Table 5 Dark Accent 6" w:uiPriority="50"/>
-    <w:lsdException w:name="Grid Table 6 Colorful Accent 6" w:uiPriority="51"/>
-    <w:lsdException w:name="Grid Table 7 Colorful Accent 6" w:uiPriority="52"/>
-    <w:lsdException w:name="List Table 1 Light" w:uiPriority="46"/>
-    <w:lsdException w:name="List Table 2" w:uiPriority="47"/>
-    <w:lsdException w:name="List Table 3" w:uiPriority="48"/>
-    <w:lsdException w:name="List Table 4" w:uiPriority="49"/>
-    <w:lsdException w:name="List Table 5 Dark" w:uiPriority="50"/>
-    <w:lsdException w:name="List Table 6 Colorful" w:uiPriority="51"/>
-    <w:lsdException w:name="List Table 7 Colorful" w:uiPriority="52"/>
-    <w:lsdException w:name="List Table 1 Light Accent 1" w:uiPriority="46"/>
-    <w:lsdException w:name="List Table 2 Accent 1" w:uiPriority="47"/>
-    <w:lsdException w:name="List Table 3 Accent 1" w:uiPriority="48"/>
-    <w:lsdException w:name="List Table 4 Accent 1" w:uiPriority="49"/>
-    <w:lsdException w:name="List Table 5 Dark Accent 1" w:uiPriority="50"/>
-    <w:lsdException w:name="List Table 6 Colorful Accent 1" w:uiPriority="51"/>
-    <w:lsdException w:name="List Table 7 Colorful Accent 1" w:uiPriority="52"/>
-    <w:lsdException w:name="List Table 1 Light Accent 2" w:uiPriority="46"/>
-    <w:lsdException w:name="List Table 2 Accent 2" w:uiPriority="47"/>
-    <w:lsdException w:name="List Table 3 Accent 2" w:uiPriority="48"/>
-    <w:lsdException w:name="List Table 4 Accent 2" w:uiPriority="49"/>
-    <w:lsdException w:name="List Table 5 Dark Accent 2" w:uiPriority="50"/>
-    <w:lsdException w:name="List Table 6 Colorful Accent 2" w:uiPriority="51"/>
-    <w:lsdException w:name="List Table 7 Colorful Accent 2" w:uiPriority="52"/>
-    <w:lsdException w:name="List Table 1 Light Accent 3" w:uiPriority="46"/>
-    <w:lsdException w:name="List Table 2 Accent 3" w:uiPriority="47"/>
-    <w:lsdException w:name="List Table 3 Accent 3" w:uiPriority="48"/>
-    <w:lsdException w:name="List Table 4 Accent 3" w:uiPriority="49"/>
-    <w:lsdException w:name="List Table 5 Dark Accent 3" w:uiPriority="50"/>
-    <w:lsdException w:name="List Table 6 Colorful Accent 3" w:uiPriority="51"/>
-    <w:lsdException w:name="List Table 7 Colorful Accent 3" w:uiPriority="52"/>
-    <w:lsdException w:name="List Table 1 Light Accent 4" w:uiPriority="46"/>
-    <w:lsdException w:name="List Table 2 Accent 4" w:uiPriority="47"/>
-    <w:lsdException w:name="List Table 3 Accent 4" w:uiPriority="48"/>
-    <w:lsdException w:name="List Table 4 Accent 4" w:uiPriority="49"/>
-    <w:lsdException w:name="List Table 5 Dark Accent 4" w:uiPriority="50"/>
-    <w:lsdException w:name="List Table 6 Colorful Accent 4" w:uiPriority="51"/>
-    <w:lsdException w:name="List Table 7 Colorful Accent 4" w:uiPriority="52"/>
-    <w:lsdException w:name="List Table 1 Light Accent 5" w:uiPriority="46"/>
-    <w:lsdException w:name="List Table 2 Accent 5" w:uiPriority="47"/>
-    <w:lsdException w:name="List Table 3 Accent 5" w:uiPriority="48"/>
-    <w:lsdException w:name="List Table 4 Accent 5" w:uiPriority="49"/>
-    <w:lsdException w:name="List Table 5 Dark Accent 5" w:uiPriority="50"/>
-    <w:lsdException w:name="List Table 6 Colorful Accent 5" w:uiPriority="51"/>
-    <w:lsdException w:name="List Table 7 Colorful Accent 5" w:uiPriority="52"/>
-    <w:lsdException w:name="List Table 1 Light Accent 6" w:uiPriority="46"/>
-    <w:lsdException w:name="List Table 2 Accent 6" w:uiPriority="47"/>
-    <w:lsdException w:name="List Table 3 Accent 6" w:uiPriority="48"/>
-    <w:lsdException w:name="List Table 4 Accent 6" w:uiPriority="49"/>
-    <w:lsdException w:name="List Table 5 Dark Accent 6" w:uiPriority="50"/>
-    <w:lsdException w:name="List Table 6 Colorful Accent 6" w:uiPriority="51"/>
-    <w:lsdException w:name="List Table 7 Colorful Accent 6" w:uiPriority="52"/>
+  <w:latentStyles w:defLockedState="0" w:defUIPriority="0" w:defSemiHidden="1" w:defUnhideWhenUsed="1" w:defQFormat="0" w:count="267">
+    <w:lsdException w:name="Normal" w:semiHidden="0" w:unhideWhenUsed="0" w:qFormat="1"/>
+    <w:lsdException w:name="heading 1" w:semiHidden="0" w:unhideWhenUsed="0" w:qFormat="1"/>
+    <w:lsdException w:name="heading 2" w:semiHidden="0" w:unhideWhenUsed="0" w:qFormat="1"/>
+    <w:lsdException w:name="heading 3" w:semiHidden="0" w:unhideWhenUsed="0" w:qFormat="1"/>
+    <w:lsdException w:name="heading 4" w:semiHidden="0" w:unhideWhenUsed="0" w:qFormat="1"/>
+    <w:lsdException w:name="heading 5" w:semiHidden="0" w:unhideWhenUsed="0" w:qFormat="1"/>
+    <w:lsdException w:name="heading 6" w:semiHidden="0" w:unhideWhenUsed="0" w:qFormat="1"/>
+    <w:lsdException w:name="heading 7" w:qFormat="1"/>
+    <w:lsdException w:name="heading 8" w:qFormat="1"/>
+    <w:lsdException w:name="heading 9" w:qFormat="1"/>
+    <w:lsdException w:name="footnote text" w:uiPriority="99"/>
+    <w:lsdException w:name="caption" w:qFormat="1"/>
+    <w:lsdException w:name="footnote reference" w:uiPriority="99"/>
+    <w:lsdException w:name="List Number" w:semiHidden="0" w:unhideWhenUsed="0"/>
+    <w:lsdException w:name="List 4" w:semiHidden="0" w:unhideWhenUsed="0"/>
+    <w:lsdException w:name="List 5" w:semiHidden="0" w:unhideWhenUsed="0"/>
+    <w:lsdException w:name="Title" w:semiHidden="0" w:unhideWhenUsed="0" w:qFormat="1"/>
+    <w:lsdException w:name="Subtitle" w:semiHidden="0" w:unhideWhenUsed="0" w:qFormat="1"/>
+    <w:lsdException w:name="Salutation" w:semiHidden="0" w:unhideWhenUsed="0"/>
+    <w:lsdException w:name="Date" w:semiHidden="0" w:unhideWhenUsed="0"/>
+    <w:lsdException w:name="Body Text First Indent" w:semiHidden="0" w:unhideWhenUsed="0"/>
+    <w:lsdException w:name="Strong" w:semiHidden="0" w:uiPriority="22" w:unhideWhenUsed="0" w:qFormat="1"/>
+    <w:lsdException w:name="Emphasis" w:semiHidden="0" w:unhideWhenUsed="0" w:qFormat="1"/>
+    <w:lsdException w:name="Table Grid" w:semiHidden="0" w:unhideWhenUsed="0"/>
+    <w:lsdException w:name="Placeholder Text" w:uiPriority="99" w:unhideWhenUsed="0"/>
+    <w:lsdException w:name="No Spacing" w:semiHidden="0" w:uiPriority="1" w:unhideWhenUsed="0" w:qFormat="1"/>
+    <w:lsdException w:name="Light Shading" w:semiHidden="0" w:uiPriority="60" w:unhideWhenUsed="0"/>
+    <w:lsdException w:name="Light List" w:semiHidden="0" w:uiPriority="61" w:unhideWhenUsed="0"/>
+    <w:lsdException w:name="Light Grid" w:semiHidden="0" w:uiPriority="62" w:unhideWhenUsed="0"/>
+    <w:lsdException w:name="Medium Shading 1" w:semiHidden="0" w:uiPriority="63" w:unhideWhenUsed="0"/>
+    <w:lsdException w:name="Medium Shading 2" w:semiHidden="0" w:uiPriority="64" w:unhideWhenUsed="0"/>
+    <w:lsdException w:name="Medium List 1" w:semiHidden="0" w:uiPriority="65" w:unhideWhenUsed="0"/>
+    <w:lsdException w:name="Medium List 2" w:semiHidden="0" w:uiPriority="66" w:unhideWhenUsed="0"/>
+    <w:lsdException w:name="Medium Grid 1" w:semiHidden="0" w:uiPriority="67" w:unhideWhenUsed="0"/>
+    <w:lsdException w:name="Medium Grid 2" w:semiHidden="0" w:uiPriority="68" w:unhideWhenUsed="0"/>
+    <w:lsdException w:name="Medium Grid 3" w:semiHidden="0" w:uiPriority="69" w:unhideWhenUsed="0"/>
+    <w:lsdException w:name="Dark List" w:semiHidden="0" w:uiPriority="70" w:unhideWhenUsed="0"/>
+    <w:lsdException w:name="Colorful Shading" w:semiHidden="0" w:uiPriority="71" w:unhideWhenUsed="0"/>
+    <w:lsdException w:name="Colorful List" w:semiHidden="0" w:uiPriority="72" w:unhideWhenUsed="0"/>
+    <w:lsdException w:name="Colorful Grid" w:semiHidden="0" w:uiPriority="73" w:unhideWhenUsed="0"/>
+    <w:lsdException w:name="Light Shading Accent 1" w:semiHidden="0" w:uiPriority="60" w:unhideWhenUsed="0"/>
+    <w:lsdException w:name="Light List Accent 1" w:semiHidden="0" w:uiPriority="61" w:unhideWhenUsed="0"/>
+    <w:lsdException w:name="Light Grid Accent 1" w:semiHidden="0" w:uiPriority="62" w:unhideWhenUsed="0"/>
+    <w:lsdException w:name="Medium Shading 1 Accent 1" w:semiHidden="0" w:uiPriority="63" w:unhideWhenUsed="0"/>
+    <w:lsdException w:name="Medium Shading 2 Accent 1" w:semiHidden="0" w:uiPriority="64" w:unhideWhenUsed="0"/>
+    <w:lsdException w:name="Medium List 1 Accent 1" w:semiHidden="0" w:uiPriority="65" w:unhideWhenUsed="0"/>
+    <w:lsdException w:name="Revision" w:uiPriority="99" w:unhideWhenUsed="0"/>
+    <w:lsdException w:name="List Paragraph" w:semiHidden="0" w:uiPriority="34" w:unhideWhenUsed="0" w:qFormat="1"/>
+    <w:lsdException w:name="Quote" w:semiHidden="0" w:uiPriority="29" w:unhideWhenUsed="0" w:qFormat="1"/>
+    <w:lsdException w:name="Intense Quote" w:semiHidden="0" w:uiPriority="30" w:unhideWhenUsed="0" w:qFormat="1"/>
+    <w:lsdException w:name="Medium List 2 Accent 1" w:semiHidden="0" w:uiPriority="66" w:unhideWhenUsed="0"/>
+    <w:lsdException w:name="Medium Grid 1 Accent 1" w:semiHidden="0" w:uiPriority="67" w:unhideWhenUsed="0"/>
+    <w:lsdException w:name="Medium Grid 2 Accent 1" w:semiHidden="0" w:uiPriority="68" w:unhideWhenUsed="0"/>
+    <w:lsdException w:name="Medium Grid 3 Accent 1" w:semiHidden="0" w:uiPriority="69" w:unhideWhenUsed="0"/>
+    <w:lsdException w:name="Dark List Accent 1" w:semiHidden="0" w:uiPriority="70" w:unhideWhenUsed="0"/>
+    <w:lsdException w:name="Colorful Shading Accent 1" w:semiHidden="0" w:uiPriority="71" w:unhideWhenUsed="0"/>
+    <w:lsdException w:name="Colorful List Accent 1" w:semiHidden="0" w:uiPriority="72" w:unhideWhenUsed="0"/>
+    <w:lsdException w:name="Colorful Grid Accent 1" w:semiHidden="0" w:uiPriority="73" w:unhideWhenUsed="0"/>
+    <w:lsdException w:name="Light Shading Accent 2" w:semiHidden="0" w:uiPriority="60" w:unhideWhenUsed="0"/>
+    <w:lsdException w:name="Light List Accent 2" w:semiHidden="0" w:uiPriority="61" w:unhideWhenUsed="0"/>
+    <w:lsdException w:name="Light Grid Accent 2" w:semiHidden="0" w:uiPriority="62" w:unhideWhenUsed="0"/>
+    <w:lsdException w:name="Medium Shading 1 Accent 2" w:semiHidden="0" w:uiPriority="63" w:unhideWhenUsed="0"/>
+    <w:lsdException w:name="Medium Shading 2 Accent 2" w:semiHidden="0" w:uiPriority="64" w:unhideWhenUsed="0"/>
+    <w:lsdException w:name="Medium List 1 Accent 2" w:semiHidden="0" w:uiPriority="65" w:unhideWhenUsed="0"/>
+    <w:lsdException w:name="Medium List 2 Accent 2" w:semiHidden="0" w:uiPriority="66" w:unhideWhenUsed="0"/>
+    <w:lsdException w:name="Medium Grid 1 Accent 2" w:semiHidden="0" w:uiPriority="67" w:unhideWhenUsed="0"/>
+    <w:lsdException w:name="Medium Grid 2 Accent 2" w:semiHidden="0" w:uiPriority="68" w:unhideWhenUsed="0"/>
+    <w:lsdException w:name="Medium Grid 3 Accent 2" w:semiHidden="0" w:uiPriority="69" w:unhideWhenUsed="0"/>
+    <w:lsdException w:name="Dark List Accent 2" w:semiHidden="0" w:uiPriority="70" w:unhideWhenUsed="0"/>
+    <w:lsdException w:name="Colorful Shading Accent 2" w:semiHidden="0" w:uiPriority="71" w:unhideWhenUsed="0"/>
+    <w:lsdException w:name="Colorful List Accent 2" w:semiHidden="0" w:uiPriority="72" w:unhideWhenUsed="0"/>
+    <w:lsdException w:name="Colorful Grid Accent 2" w:semiHidden="0" w:uiPriority="73" w:unhideWhenUsed="0"/>
+    <w:lsdException w:name="Light Shading Accent 3" w:semiHidden="0" w:uiPriority="60" w:unhideWhenUsed="0"/>
+    <w:lsdException w:name="Light List Accent 3" w:semiHidden="0" w:uiPriority="61" w:unhideWhenUsed="0"/>
+    <w:lsdException w:name="Light Grid Accent 3" w:semiHidden="0" w:uiPriority="62" w:unhideWhenUsed="0"/>
+    <w:lsdException w:name="Medium Shading 1 Accent 3" w:semiHidden="0" w:uiPriority="63" w:unhideWhenUsed="0"/>
+    <w:lsdException w:name="Medium Shading 2 Accent 3" w:semiHidden="0" w:uiPriority="64" w:unhideWhenUsed="0"/>
+    <w:lsdException w:name="Medium List 1 Accent 3" w:semiHidden="0" w:uiPriority="65" w:unhideWhenUsed="0"/>
+    <w:lsdException w:name="Medium List 2 Accent 3" w:semiHidden="0" w:uiPriority="66" w:unhideWhenUsed="0"/>
+    <w:lsdException w:name="Medium Grid 1 Accent 3" w:semiHidden="0" w:uiPriority="67" w:unhideWhenUsed="0"/>
+    <w:lsdException w:name="Medium Grid 2 Accent 3" w:semiHidden="0" w:uiPriority="68" w:unhideWhenUsed="0"/>
+    <w:lsdException w:name="Medium Grid 3 Accent 3" w:semiHidden="0" w:uiPriority="69" w:unhideWhenUsed="0"/>
+    <w:lsdException w:name="Dark List Accent 3" w:semiHidden="0" w:uiPriority="70" w:unhideWhenUsed="0"/>
+    <w:lsdException w:name="Colorful Shading Accent 3" w:semiHidden="0" w:uiPriority="71" w:unhideWhenUsed="0"/>
+    <w:lsdException w:name="Colorful List Accent 3" w:semiHidden="0" w:uiPriority="72" w:unhideWhenUsed="0"/>
+    <w:lsdException w:name="Colorful Grid Accent 3" w:semiHidden="0" w:uiPriority="73" w:unhideWhenUsed="0"/>
+    <w:lsdException w:name="Light Shading Accent 4" w:semiHidden="0" w:uiPriority="60" w:unhideWhenUsed="0"/>
+    <w:lsdException w:name="Light List Accent 4" w:semiHidden="0" w:uiPriority="61" w:unhideWhenUsed="0"/>
+    <w:lsdException w:name="Light Grid Accent 4" w:semiHidden="0" w:uiPriority="62" w:unhideWhenUsed="0"/>
+    <w:lsdException w:name="Medium Shading 1 Accent 4" w:semiHidden="0" w:uiPriority="63" w:unhideWhenUsed="0"/>
+    <w:lsdException w:name="Medium Shading 2 Accent 4" w:semiHidden="0" w:uiPriority="64" w:unhideWhenUsed="0"/>
+    <w:lsdException w:name="Medium List 1 Accent 4" w:semiHidden="0" w:uiPriority="65" w:unhideWhenUsed="0"/>
+    <w:lsdException w:name="Medium List 2 Accent 4" w:semiHidden="0" w:uiPriority="66" w:unhideWhenUsed="0"/>
+    <w:lsdException w:name="Medium Grid 1 Accent 4" w:semiHidden="0" w:uiPriority="67" w:unhideWhenUsed="0"/>
+    <w:lsdException w:name="Medium Grid 2 Accent 4" w:semiHidden="0" w:uiPriority="68" w:unhideWhenUsed="0"/>
+    <w:lsdException w:name="Medium Grid 3 Accent 4" w:semiHidden="0" w:uiPriority="69" w:unhideWhenUsed="0"/>
+    <w:lsdException w:name="Dark List Accent 4" w:semiHidden="0" w:uiPriority="70" w:unhideWhenUsed="0"/>
+    <w:lsdException w:name="Colorful Shading Accent 4" w:semiHidden="0" w:uiPriority="71" w:unhideWhenUsed="0"/>
+    <w:lsdException w:name="Colorful List Accent 4" w:semiHidden="0" w:uiPriority="72" w:unhideWhenUsed="0"/>
+    <w:lsdException w:name="Colorful Grid Accent 4" w:semiHidden="0" w:uiPriority="73" w:unhideWhenUsed="0"/>
+    <w:lsdException w:name="Light Shading Accent 5" w:semiHidden="0" w:uiPriority="60" w:unhideWhenUsed="0"/>
+    <w:lsdException w:name="Light List Accent 5" w:semiHidden="0" w:uiPriority="61" w:unhideWhenUsed="0"/>
+    <w:lsdException w:name="Light Grid Accent 5" w:semiHidden="0" w:uiPriority="62" w:unhideWhenUsed="0"/>
+    <w:lsdException w:name="Medium Shading 1 Accent 5" w:semiHidden="0" w:uiPriority="63" w:unhideWhenUsed="0"/>
+    <w:lsdException w:name="Medium Shading 2 Accent 5" w:semiHidden="0" w:uiPriority="64" w:unhideWhenUsed="0"/>
+    <w:lsdException w:name="Medium List 1 Accent 5" w:semiHidden="0" w:uiPriority="65" w:unhideWhenUsed="0"/>
+    <w:lsdException w:name="Medium List 2 Accent 5" w:semiHidden="0" w:uiPriority="66" w:unhideWhenUsed="0"/>
+    <w:lsdException w:name="Medium Grid 1 Accent 5" w:semiHidden="0" w:uiPriority="67" w:unhideWhenUsed="0"/>
+    <w:lsdException w:name="Medium Grid 2 Accent 5" w:semiHidden="0" w:uiPriority="68" w:unhideWhenUsed="0"/>
+    <w:lsdException w:name="Medium Grid 3 Accent 5" w:semiHidden="0" w:uiPriority="69" w:unhideWhenUsed="0"/>
+    <w:lsdException w:name="Dark List Accent 5" w:semiHidden="0" w:uiPriority="70" w:unhideWhenUsed="0"/>
+    <w:lsdException w:name="Colorful Shading Accent 5" w:semiHidden="0" w:uiPriority="71" w:unhideWhenUsed="0"/>
+    <w:lsdException w:name="Colorful List Accent 5" w:semiHidden="0" w:uiPriority="72" w:unhideWhenUsed="0"/>
+    <w:lsdException w:name="Colorful Grid Accent 5" w:semiHidden="0" w:uiPriority="73" w:unhideWhenUsed="0"/>
+    <w:lsdException w:name="Light Shading Accent 6" w:semiHidden="0" w:uiPriority="60" w:unhideWhenUsed="0"/>
+    <w:lsdException w:name="Light List Accent 6" w:semiHidden="0" w:uiPriority="61" w:unhideWhenUsed="0"/>
+    <w:lsdException w:name="Light Grid Accent 6" w:semiHidden="0" w:uiPriority="62" w:unhideWhenUsed="0"/>
+    <w:lsdException w:name="Medium Shading 1 Accent 6" w:semiHidden="0" w:uiPriority="63" w:unhideWhenUsed="0"/>
+    <w:lsdException w:name="Medium Shading 2 Accent 6" w:semiHidden="0" w:uiPriority="64" w:unhideWhenUsed="0"/>
+    <w:lsdException w:name="Medium List 1 Accent 6" w:semiHidden="0" w:uiPriority="65" w:unhideWhenUsed="0"/>
+    <w:lsdException w:name="Medium List 2 Accent 6" w:semiHidden="0" w:uiPriority="66" w:unhideWhenUsed="0"/>
+    <w:lsdException w:name="Medium Grid 1 Accent 6" w:semiHidden="0" w:uiPriority="67" w:unhideWhenUsed="0"/>
+    <w:lsdException w:name="Medium Grid 2 Accent 6" w:semiHidden="0" w:uiPriority="68" w:unhideWhenUsed="0"/>
+    <w:lsdException w:name="Medium Grid 3 Accent 6" w:semiHidden="0" w:uiPriority="69" w:unhideWhenUsed="0"/>
+    <w:lsdException w:name="Dark List Accent 6" w:semiHidden="0" w:uiPriority="70" w:unhideWhenUsed="0"/>
+    <w:lsdException w:name="Colorful Shading Accent 6" w:semiHidden="0" w:uiPriority="71" w:unhideWhenUsed="0"/>
+    <w:lsdException w:name="Colorful List Accent 6" w:semiHidden="0" w:uiPriority="72" w:unhideWhenUsed="0"/>
+    <w:lsdException w:name="Colorful Grid Accent 6" w:semiHidden="0" w:uiPriority="73" w:unhideWhenUsed="0"/>
+    <w:lsdException w:name="Subtle Emphasis" w:semiHidden="0" w:uiPriority="19" w:unhideWhenUsed="0" w:qFormat="1"/>
+    <w:lsdException w:name="Intense Emphasis" w:semiHidden="0" w:uiPriority="21" w:unhideWhenUsed="0" w:qFormat="1"/>
+    <w:lsdException w:name="Subtle Reference" w:semiHidden="0" w:uiPriority="31" w:unhideWhenUsed="0" w:qFormat="1"/>
+    <w:lsdException w:name="Intense Reference" w:semiHidden="0" w:uiPriority="32" w:unhideWhenUsed="0" w:qFormat="1"/>
+    <w:lsdException w:name="Book Title" w:semiHidden="0" w:uiPriority="33" w:unhideWhenUsed="0" w:qFormat="1"/>
+    <w:lsdException w:name="Bibliography" w:uiPriority="37"/>
+    <w:lsdException w:name="TOC Heading" w:uiPriority="39" w:qFormat="1"/>
   </w:latentStyles>
   <w:style w:type="paragraph" w:default="1" w:styleId="Normal">
     <w:name w:val="Normal"/>
@@ -3078,6 +3169,7 @@
     <w:uiPriority w:val="99"/>
     <w:semiHidden/>
     <w:unhideWhenUsed/>
+    <w:qFormat/>
     <w:tblPr>
       <w:tblInd w:w="0" w:type="dxa"/>
       <w:tblCellMar>
@@ -3656,7 +3748,7 @@
 </file>
 
 <file path=customXml/itemProps1.xml><?xml version="1.0" encoding="utf-8"?>
-<ds:datastoreItem xmlns:ds="http://schemas.openxmlformats.org/officeDocument/2006/customXml" ds:itemID="{49CB6B9F-53A8-45CE-A550-A23D3A66FD03}">
+<ds:datastoreItem xmlns:ds="http://schemas.openxmlformats.org/officeDocument/2006/customXml" ds:itemID="{BAA2E005-1345-4684-8976-20943DD8A6F9}">
   <ds:schemaRefs>
     <ds:schemaRef ds:uri="http://schemas.openxmlformats.org/officeDocument/2006/bibliography"/>
   </ds:schemaRefs>

--- a/Documentation/FinalReport-HonoursProject.docx
+++ b/Documentation/FinalReport-HonoursProject.docx
@@ -1,6 +1,6 @@
 
 <file path=word/document.xml><?xml version="1.0" encoding="utf-8"?>
-<w:document xmlns:ve="http://schemas.openxmlformats.org/markup-compatibility/2006" xmlns:o="urn:schemas-microsoft-com:office:office" xmlns:r="http://schemas.openxmlformats.org/officeDocument/2006/relationships" xmlns:m="http://schemas.openxmlformats.org/officeDocument/2006/math" xmlns:v="urn:schemas-microsoft-com:vml" xmlns:wp="http://schemas.openxmlformats.org/drawingml/2006/wordprocessingDrawing" xmlns:w10="urn:schemas-microsoft-com:office:word" xmlns:w="http://schemas.openxmlformats.org/wordprocessingml/2006/main" xmlns:wne="http://schemas.microsoft.com/office/word/2006/wordml">
+<w:document xmlns:wpc="http://schemas.microsoft.com/office/word/2010/wordprocessingCanvas" xmlns:mc="http://schemas.openxmlformats.org/markup-compatibility/2006" xmlns:o="urn:schemas-microsoft-com:office:office" xmlns:r="http://schemas.openxmlformats.org/officeDocument/2006/relationships" xmlns:m="http://schemas.openxmlformats.org/officeDocument/2006/math" xmlns:v="urn:schemas-microsoft-com:vml" xmlns:wp14="http://schemas.microsoft.com/office/word/2010/wordprocessingDrawing" xmlns:wp="http://schemas.openxmlformats.org/drawingml/2006/wordprocessingDrawing" xmlns:w10="urn:schemas-microsoft-com:office:word" xmlns:w="http://schemas.openxmlformats.org/wordprocessingml/2006/main" xmlns:w14="http://schemas.microsoft.com/office/word/2010/wordml" xmlns:w15="http://schemas.microsoft.com/office/word/2012/wordml" xmlns:wpg="http://schemas.microsoft.com/office/word/2010/wordprocessingGroup" xmlns:wpi="http://schemas.microsoft.com/office/word/2010/wordprocessingInk" xmlns:wne="http://schemas.microsoft.com/office/word/2006/wordml" xmlns:wps="http://schemas.microsoft.com/office/word/2010/wordprocessingShape" mc:Ignorable="w14 w15 wp14">
   <w:body>
     <w:p>
       <w:pPr>
@@ -39,14 +39,12 @@
         <w:rPr>
           <w:spacing w:val="-2"/>
         </w:rPr>
-        <w:lastRenderedPageBreak/>
         <w:br w:type="column"/>
       </w:r>
       <w:r>
         <w:rPr>
           <w:spacing w:val="-2"/>
         </w:rPr>
-        <w:lastRenderedPageBreak/>
         <w:t>Babak Momen</w:t>
       </w:r>
     </w:p>
@@ -157,7 +155,6 @@
           <w:b/>
           <w:sz w:val="24"/>
         </w:rPr>
-        <w:lastRenderedPageBreak/>
         <w:t>ABSTRACT</w:t>
       </w:r>
     </w:p>
@@ -419,7 +416,6 @@
           <w:sz w:val="20"/>
           <w:lang w:eastAsia="en-GB"/>
         </w:rPr>
-        <w:lastRenderedPageBreak/>
         <w:drawing>
           <wp:inline distT="0" distB="0" distL="0" distR="0">
             <wp:extent cx="2437166" cy="1752506"/>
@@ -439,7 +435,7 @@
                     <a:blip r:embed="rId9" cstate="print">
                       <a:extLst>
                         <a:ext uri="{28A0092B-C50C-407E-A947-70E740481C1C}">
-                          <a14:useLocalDpi xmlns:a14="http://schemas.microsoft.com/office/drawing/2010/main" xmlns:wps="http://schemas.microsoft.com/office/word/2010/wordprocessingShape" xmlns:wpi="http://schemas.microsoft.com/office/word/2010/wordprocessingInk" xmlns:wpg="http://schemas.microsoft.com/office/word/2010/wordprocessingGroup" xmlns:w15="http://schemas.microsoft.com/office/word/2012/wordml" xmlns:w14="http://schemas.microsoft.com/office/word/2010/wordml" xmlns:w="http://schemas.openxmlformats.org/wordprocessingml/2006/main" xmlns:w10="urn:schemas-microsoft-com:office:word" xmlns:wp14="http://schemas.microsoft.com/office/word/2010/wordprocessingDrawing" xmlns:v="urn:schemas-microsoft-com:vml" xmlns:o="urn:schemas-microsoft-com:office:office" xmlns:mc="http://schemas.openxmlformats.org/markup-compatibility/2006" xmlns:wpc="http://schemas.microsoft.com/office/word/2010/wordprocessingCanvas" xmlns="" val="0"/>
+                          <a14:useLocalDpi xmlns:a14="http://schemas.microsoft.com/office/drawing/2010/main" val="0"/>
                         </a:ext>
                       </a:extLst>
                     </a:blip>
@@ -466,7 +462,6 @@
     <w:p>
       <w:pPr>
         <w:pStyle w:val="Caption"/>
-        <w:jc w:val="both"/>
       </w:pPr>
       <w:r>
         <w:t xml:space="preserve">Figure </w:t>
@@ -521,6 +516,11 @@
     </w:p>
     <w:p/>
     <w:p>
+      <w:pPr>
+        <w:rPr>
+          <w:sz w:val="20"/>
+        </w:rPr>
+      </w:pPr>
       <w:r>
         <w:rPr>
           <w:sz w:val="20"/>
@@ -537,7 +537,54 @@
         <w:rPr>
           <w:sz w:val="20"/>
         </w:rPr>
-        <w:t>There are a plethora of applications available on many different platforms which can detect and manipulate pixels to simulate ICV. For example, it is possible to obtain a browser add-on for Google Chrome which simulates ICV for the current web page</w:t>
+        <w:t>There are a plethora of applications available on many different platforms which can detect and manipulate pixels to simulate ICV. One flaw most software applications present when simulating ICV is the exclusion of environmental factors such as room brightness.</w:t>
+      </w:r>
+    </w:p>
+    <w:p>
+      <w:pPr>
+        <w:rPr>
+          <w:sz w:val="20"/>
+        </w:rPr>
+      </w:pPr>
+    </w:p>
+    <w:p>
+      <w:pPr>
+        <w:pStyle w:val="Heading3"/>
+      </w:pPr>
+      <w:r>
+        <w:t>Spectrum for Chrome</w:t>
+      </w:r>
+    </w:p>
+    <w:p/>
+    <w:p>
+      <w:pPr>
+        <w:rPr>
+          <w:sz w:val="20"/>
+        </w:rPr>
+      </w:pPr>
+      <w:r>
+        <w:rPr>
+          <w:sz w:val="20"/>
+        </w:rPr>
+        <w:t>I</w:t>
+      </w:r>
+      <w:r>
+        <w:rPr>
+          <w:sz w:val="20"/>
+        </w:rPr>
+        <w:t>t is possible to obtain a browser add-on for Google Chrome</w:t>
+      </w:r>
+      <w:r>
+        <w:rPr>
+          <w:sz w:val="20"/>
+        </w:rPr>
+        <w:t xml:space="preserve"> called “Spectrum”</w:t>
+      </w:r>
+      <w:r>
+        <w:rPr>
+          <w:sz w:val="20"/>
+        </w:rPr>
+        <w:t xml:space="preserve"> which simulates ICV for the current web page</w:t>
       </w:r>
       <w:r>
         <w:rPr>
@@ -550,29 +597,134 @@
         <w:rPr>
           <w:sz w:val="20"/>
         </w:rPr>
-        <w:t>. One flaw most software applications present when simulating ICV is the exclusion of environmental factors such as room brightness.</w:t>
-      </w:r>
-    </w:p>
-    <w:p>
-      <w:pPr>
-        <w:rPr>
-          <w:sz w:val="20"/>
-        </w:rPr>
-      </w:pPr>
-    </w:p>
-    <w:p>
-      <w:pPr>
-        <w:rPr>
-          <w:sz w:val="20"/>
-        </w:rPr>
-      </w:pPr>
-      <w:r>
-        <w:rPr>
-          <w:sz w:val="20"/>
-        </w:rPr>
-        <w:t xml:space="preserve"> (apps, tablets + phones, explore their weaknesses)</w:t>
-      </w:r>
-    </w:p>
+        <w:t>.</w:t>
+      </w:r>
+      <w:r>
+        <w:rPr>
+          <w:sz w:val="20"/>
+        </w:rPr>
+        <w:t xml:space="preserve"> This extension enables the user to select a type of ICV and see what the webpage looks like; it is especially helpful when looking at data visualisations where colours could be misinterpreted.</w:t>
+      </w:r>
+      <w:r>
+        <w:rPr>
+          <w:sz w:val="20"/>
+        </w:rPr>
+        <w:t xml:space="preserve"> Spectrum does not allow the user to adjust the severity of the condition specified and so it cannot simulate weak/mild ICV.</w:t>
+      </w:r>
+      <w:r>
+        <w:rPr>
+          <w:sz w:val="20"/>
+        </w:rPr>
+        <w:t xml:space="preserve"> This add-on is also limited to web pages only.</w:t>
+      </w:r>
+    </w:p>
+    <w:p>
+      <w:pPr>
+        <w:pStyle w:val="Heading3"/>
+      </w:pPr>
+      <w:r>
+        <w:lastRenderedPageBreak/>
+        <w:t>Vischeck</w:t>
+      </w:r>
+    </w:p>
+    <w:p/>
+    <w:p>
+      <w:pPr>
+        <w:rPr>
+          <w:sz w:val="20"/>
+        </w:rPr>
+      </w:pPr>
+      <w:r>
+        <w:rPr>
+          <w:sz w:val="20"/>
+        </w:rPr>
+        <w:t>Vischeck</w:t>
+      </w:r>
+      <w:r>
+        <w:rPr>
+          <w:rStyle w:val="FootnoteReference"/>
+        </w:rPr>
+        <w:footnoteReference w:id="3"/>
+      </w:r>
+      <w:r>
+        <w:rPr>
+          <w:sz w:val="20"/>
+        </w:rPr>
+        <w:t xml:space="preserve"> provides different toolsets for simulating ICV, some are available to use online whilst others require down</w:t>
+      </w:r>
+      <w:r>
+        <w:rPr>
+          <w:sz w:val="20"/>
+        </w:rPr>
+        <w:t>loading and installing. The web version of Vischeck lets users upload images and see them through the eyes of an ICV user.</w:t>
+      </w:r>
+      <w:r>
+        <w:rPr>
+          <w:sz w:val="20"/>
+        </w:rPr>
+        <w:t xml:space="preserve"> There is also a Photoshop plugin which enables ICV simulations within the application.</w:t>
+      </w:r>
+      <w:r>
+        <w:rPr>
+          <w:sz w:val="20"/>
+        </w:rPr>
+        <w:t xml:space="preserve"> Vischeck does not provide a real-time ICV simulation tool however.</w:t>
+      </w:r>
+    </w:p>
+    <w:p>
+      <w:pPr>
+        <w:rPr>
+          <w:sz w:val="20"/>
+        </w:rPr>
+      </w:pPr>
+    </w:p>
+    <w:p>
+      <w:pPr>
+        <w:pStyle w:val="Heading3"/>
+      </w:pPr>
+      <w:r>
+        <w:t>Colourblind Vision</w:t>
+      </w:r>
+    </w:p>
+    <w:p/>
+    <w:p>
+      <w:pPr>
+        <w:rPr>
+          <w:sz w:val="20"/>
+        </w:rPr>
+      </w:pPr>
+      <w:r>
+        <w:rPr>
+          <w:sz w:val="20"/>
+        </w:rPr>
+        <w:t>Colourblind Vision</w:t>
+      </w:r>
+      <w:r>
+        <w:rPr>
+          <w:rStyle w:val="FootnoteReference"/>
+        </w:rPr>
+        <w:footnoteReference w:id="4"/>
+      </w:r>
+      <w:r>
+        <w:rPr>
+          <w:sz w:val="20"/>
+        </w:rPr>
+        <w:t xml:space="preserve"> is an application developed for Android smartphones. It was created by Bradley C. Grimm and provides real-time ICV simulations using the smartphones back camera.</w:t>
+      </w:r>
+      <w:r>
+        <w:rPr>
+          <w:sz w:val="20"/>
+        </w:rPr>
+        <w:t xml:space="preserve"> The application also enables users to simulate ICV on images found on the camera reel.</w:t>
+      </w:r>
+      <w:r>
+        <w:rPr>
+          <w:sz w:val="20"/>
+        </w:rPr>
+        <w:t xml:space="preserve"> There are similar applications available for iPhone users, showing there is an interest in simulating ICV on handheld devices.</w:t>
+      </w:r>
+    </w:p>
+    <w:p/>
     <w:p>
       <w:pPr>
         <w:pStyle w:val="Heading2"/>
@@ -637,876 +789,973 @@
         <w:rPr>
           <w:sz w:val="20"/>
         </w:rPr>
-        <w:t xml:space="preserve"> Once complete, </w:t>
+        <w:t xml:space="preserve"> Once complete, ICVGoggles can be applied to different social contexts in order to raise awareness and to educate users. For example, the tool could be used on trainee teachers to educate them in how ICV affects people. This sort of training could eventually help teachers to recognise comments made by children who have ICV; the earlier ICV is diagnosed, the better.</w:t>
+      </w:r>
+      <w:r>
+        <w:rPr>
+          <w:sz w:val="20"/>
+        </w:rPr>
+        <w:t xml:space="preserve"> Another application could be the use of the tool on parents who have childr</w:t>
+      </w:r>
+      <w:r>
+        <w:rPr>
+          <w:sz w:val="20"/>
+        </w:rPr>
+        <w:t>en with ICV</w:t>
+      </w:r>
+      <w:r>
+        <w:rPr>
+          <w:sz w:val="20"/>
+        </w:rPr>
+        <w:t xml:space="preserve"> to give them a rich learning experience</w:t>
+      </w:r>
+      <w:r>
+        <w:rPr>
+          <w:sz w:val="20"/>
+        </w:rPr>
+        <w:t>.</w:t>
+      </w:r>
+    </w:p>
+    <w:p>
+      <w:pPr>
+        <w:pStyle w:val="Heading2"/>
+      </w:pPr>
+      <w:r>
+        <w:t>Scientific Context</w:t>
+      </w:r>
+    </w:p>
+    <w:p/>
+    <w:p>
+      <w:pPr>
+        <w:rPr>
+          <w:sz w:val="20"/>
+        </w:rPr>
+      </w:pPr>
+      <w:r>
+        <w:rPr>
+          <w:sz w:val="20"/>
+        </w:rPr>
+        <w:t>By providing an interactive tool which simulates ICV in real time, this project ca</w:t>
+      </w:r>
+      <w:r>
+        <w:rPr>
+          <w:sz w:val="20"/>
+        </w:rPr>
+        <w:t>n be used to inform and educate.</w:t>
+      </w:r>
+      <w:r>
+        <w:rPr>
+          <w:sz w:val="20"/>
+        </w:rPr>
+        <w:t xml:space="preserve"> Teaching ICV can be a difficult task depending on who is learning; it may be more effective to provide a hands-on tool which can show how it affects people.</w:t>
+      </w:r>
+      <w:r>
+        <w:rPr>
+          <w:sz w:val="20"/>
+        </w:rPr>
+        <w:t xml:space="preserve"> The severity value can be adjusted by the user</w:t>
+      </w:r>
+      <w:r>
+        <w:rPr>
+          <w:sz w:val="20"/>
+        </w:rPr>
+        <w:t>; many simulation techniques show the most severe forms of ICV</w:t>
+      </w:r>
+      <w:r>
+        <w:rPr>
+          <w:sz w:val="20"/>
+        </w:rPr>
+        <w:t xml:space="preserve"> only</w:t>
+      </w:r>
+      <w:r>
+        <w:rPr>
+          <w:sz w:val="20"/>
+        </w:rPr>
+        <w:t xml:space="preserve"> instead of incrementing</w:t>
+      </w:r>
+      <w:r>
+        <w:rPr>
+          <w:sz w:val="20"/>
+        </w:rPr>
+        <w:t xml:space="preserve"> or decrementing</w:t>
+      </w:r>
+      <w:r>
+        <w:rPr>
+          <w:sz w:val="20"/>
+        </w:rPr>
+        <w:t xml:space="preserve"> </w:t>
+      </w:r>
+      <w:r>
+        <w:rPr>
+          <w:sz w:val="20"/>
+        </w:rPr>
+        <w:t>the severity.</w:t>
+      </w:r>
+      <w:r>
+        <w:rPr>
+          <w:sz w:val="20"/>
+        </w:rPr>
+        <w:t xml:space="preserve"> Because of </w:t>
+      </w:r>
+      <w:r>
+        <w:rPr>
+          <w:sz w:val="20"/>
+        </w:rPr>
+        <w:t xml:space="preserve">this, ICVGoggles is a powerful tool to raise awareness </w:t>
+      </w:r>
+      <w:r>
+        <w:rPr>
+          <w:sz w:val="20"/>
+        </w:rPr>
+        <w:t>for ICV.</w:t>
+      </w:r>
+    </w:p>
+    <w:p/>
+    <w:p>
+      <w:pPr>
+        <w:pStyle w:val="Heading2"/>
+      </w:pPr>
+      <w:r>
+        <w:t>Previous Work</w:t>
+      </w:r>
+    </w:p>
+    <w:p/>
+    <w:p>
+      <w:pPr>
+        <w:rPr>
+          <w:sz w:val="20"/>
+        </w:rPr>
+      </w:pPr>
+      <w:r>
+        <w:rPr>
+          <w:sz w:val="20"/>
+        </w:rPr>
+        <w:t xml:space="preserve">ICVGoggles is a project which has inherited work from previous research. The colour swapping in ICVGoggles is based off of CVDSimulation, a Processing application created by Dr. David Flatla. </w:t>
+      </w:r>
+      <w:r>
+        <w:rPr>
+          <w:sz w:val="20"/>
+        </w:rPr>
+        <w:t>CVDSimulation provides the ground work for ICVGoggles and is itself based on the paper “</w:t>
+      </w:r>
+      <w:r>
+        <w:rPr>
+          <w:sz w:val="20"/>
+        </w:rPr>
+        <w:t>A Physiologically-based Model for Simulation of Color Vision Deficiency</w:t>
+      </w:r>
+      <w:r>
+        <w:rPr>
+          <w:sz w:val="20"/>
+        </w:rPr>
+        <w:t>” [5] and a tutorial</w:t>
+      </w:r>
+      <w:r>
+        <w:rPr>
+          <w:rStyle w:val="FootnoteReference"/>
+        </w:rPr>
+        <w:footnoteReference w:id="5"/>
+      </w:r>
+      <w:r>
+        <w:rPr>
+          <w:sz w:val="20"/>
+        </w:rPr>
+        <w:t>.</w:t>
+      </w:r>
+      <w:r>
+        <w:rPr>
+          <w:sz w:val="20"/>
+        </w:rPr>
+        <w:t xml:space="preserve"> The tutorial contains a large 4 dimensional array which contains float values. By applying the correct formula to red, green and blue pixels</w:t>
+      </w:r>
+      <w:r>
+        <w:rPr>
+          <w:sz w:val="20"/>
+        </w:rPr>
+        <w:t xml:space="preserve"> with these values</w:t>
+      </w:r>
+      <w:r>
+        <w:rPr>
+          <w:sz w:val="20"/>
+        </w:rPr>
+        <w:t>, ICV can be simulated.</w:t>
+      </w:r>
+    </w:p>
+    <w:p>
+      <w:pPr>
+        <w:spacing w:after="0"/>
+        <w:rPr>
+          <w:sz w:val="20"/>
+        </w:rPr>
+      </w:pPr>
+    </w:p>
+    <w:p>
+      <w:pPr>
+        <w:pStyle w:val="Heading1"/>
+      </w:pPr>
+      <w:r>
+        <w:t>SPECIFICATION</w:t>
+      </w:r>
+    </w:p>
+    <w:p>
+      <w:pPr>
+        <w:rPr>
+          <w:sz w:val="20"/>
+        </w:rPr>
+      </w:pPr>
+      <w:r>
+        <w:rPr>
+          <w:sz w:val="20"/>
+        </w:rPr>
+        <w:t>A specification of the problem and an explanation of how the student arrived at this specification. An initial work schedule including an overall project plan with time-scales, deliverables and resources. If using agile development, a prioritised product backlog.</w:t>
+      </w:r>
+    </w:p>
+    <w:p>
+      <w:pPr>
+        <w:pStyle w:val="Heading2"/>
+      </w:pPr>
+      <w:r>
+        <w:t>The Problem</w:t>
+      </w:r>
+    </w:p>
+    <w:p>
+      <w:pPr>
+        <w:rPr>
+          <w:sz w:val="20"/>
+        </w:rPr>
+      </w:pPr>
+    </w:p>
+    <w:p>
+      <w:pPr>
+        <w:rPr>
+          <w:sz w:val="20"/>
+        </w:rPr>
+      </w:pPr>
+      <w:r>
+        <w:rPr>
+          <w:sz w:val="20"/>
+        </w:rPr>
+        <w:t>The process of simulating ICV has been around for a while and there is no shortage of applications and tools which can do so. What many of these tools cannot do is simulate the surroundings of the user in real-time, this is the problem ICVGoggles aims to solve.</w:t>
+      </w:r>
+    </w:p>
+    <w:p>
+      <w:pPr>
+        <w:rPr>
+          <w:sz w:val="20"/>
+        </w:rPr>
+      </w:pPr>
+      <w:r>
+        <w:rPr>
+          <w:sz w:val="20"/>
+        </w:rPr>
+        <w:t>Currently most ICV simulation tools provide a solution to specific problems and have downfalls when applied in other areas. For example, Vischeck</w:t>
+      </w:r>
+      <w:r>
+        <w:rPr>
+          <w:sz w:val="20"/>
+        </w:rPr>
+        <w:t xml:space="preserve"> provides </w:t>
+      </w:r>
+      <w:r>
+        <w:rPr>
+          <w:sz w:val="20"/>
+        </w:rPr>
+        <w:t>developers with a way to see their work through the eyes of an ICV user, however it does not take external lighting or screen brightness into consideration.</w:t>
+      </w:r>
+      <w:r>
+        <w:rPr>
+          <w:sz w:val="20"/>
+        </w:rPr>
+        <w:t xml:space="preserve"> Other solutions such as mobile applications</w:t>
+      </w:r>
+      <w:r>
+        <w:rPr>
+          <w:rStyle w:val="FootnoteReference"/>
+          <w:sz w:val="20"/>
+        </w:rPr>
+        <w:footnoteReference w:id="6"/>
+      </w:r>
+      <w:r>
+        <w:rPr>
+          <w:sz w:val="20"/>
+        </w:rPr>
+        <w:t xml:space="preserve"> </w:t>
+      </w:r>
+      <w:r>
+        <w:rPr>
+          <w:sz w:val="20"/>
+        </w:rPr>
+        <w:t xml:space="preserve">are restricted by the hardware they are on; users must always </w:t>
+      </w:r>
+      <w:r>
+        <w:rPr>
+          <w:sz w:val="20"/>
+        </w:rPr>
+        <w:t>use</w:t>
+      </w:r>
+      <w:r>
+        <w:rPr>
+          <w:sz w:val="20"/>
+        </w:rPr>
+        <w:t xml:space="preserve"> one hand to move the mobile device around.</w:t>
+      </w:r>
+    </w:p>
+    <w:p>
+      <w:pPr>
+        <w:pStyle w:val="Heading2"/>
+      </w:pPr>
+      <w:r>
+        <w:t>Motivation</w:t>
+      </w:r>
+    </w:p>
+    <w:p/>
+    <w:p>
+      <w:pPr>
+        <w:rPr>
+          <w:sz w:val="20"/>
+        </w:rPr>
+      </w:pPr>
+      <w:r>
+        <w:rPr>
+          <w:sz w:val="20"/>
+        </w:rPr>
+        <w:t>It is becoming more commonplace for applications to have colour blind settings, however there are very few which display ICV simulations in real time. ICVGoggles aims to take simulating ICV to the real world</w:t>
+      </w:r>
+      <w:r>
+        <w:rPr>
+          <w:sz w:val="20"/>
+        </w:rPr>
+        <w:t xml:space="preserve"> and will use an Oculus Rift headset to do so. This will result in a simulation tool which will give the user both hands to </w:t>
       </w:r>
       <w:r>
         <w:rPr>
           <w:sz w:val="20"/>
         </w:rPr>
         <w:lastRenderedPageBreak/>
-        <w:t>ICVGoggles can be applied to different social contexts in order to raise awareness and to educate users. For example, the tool could be used on trainee teachers to educate them in how ICV affects people. This sort of training could eventually help teachers to recognise comments made by children who have ICV; the earlier ICV is diagnosed, the better.</w:t>
-      </w:r>
-      <w:r>
-        <w:rPr>
-          <w:sz w:val="20"/>
-        </w:rPr>
-        <w:t xml:space="preserve"> Another application could be the use of the tool on parents who have childr</w:t>
-      </w:r>
-      <w:r>
-        <w:rPr>
-          <w:sz w:val="20"/>
-        </w:rPr>
-        <w:t>en with ICV</w:t>
-      </w:r>
-      <w:r>
-        <w:rPr>
-          <w:sz w:val="20"/>
-        </w:rPr>
-        <w:t xml:space="preserve"> to give them a rich learning experience</w:t>
-      </w:r>
-      <w:r>
-        <w:rPr>
-          <w:sz w:val="20"/>
-        </w:rPr>
-        <w:t>.</w:t>
-      </w:r>
-    </w:p>
-    <w:p>
-      <w:pPr>
-        <w:pStyle w:val="Heading2"/>
-      </w:pPr>
-      <w:r>
-        <w:t>Scientific Context</w:t>
-      </w:r>
-    </w:p>
-    <w:p/>
-    <w:p>
-      <w:pPr>
-        <w:rPr>
-          <w:sz w:val="20"/>
-        </w:rPr>
-      </w:pPr>
-      <w:r>
-        <w:rPr>
-          <w:sz w:val="20"/>
-        </w:rPr>
-        <w:t>By providing an interactive tool which simulates ICV in real time, this project ca</w:t>
-      </w:r>
-      <w:r>
-        <w:rPr>
-          <w:sz w:val="20"/>
-        </w:rPr>
-        <w:t>n be used to inform and educate.</w:t>
-      </w:r>
-    </w:p>
-    <w:p/>
-    <w:p>
-      <w:pPr>
-        <w:pStyle w:val="Heading2"/>
-      </w:pPr>
-      <w:r>
-        <w:t>Previous Work</w:t>
-      </w:r>
-    </w:p>
-    <w:p/>
-    <w:p>
-      <w:pPr>
-        <w:rPr>
-          <w:sz w:val="20"/>
-        </w:rPr>
-      </w:pPr>
-      <w:r>
-        <w:rPr>
-          <w:sz w:val="20"/>
-        </w:rPr>
-        <w:t xml:space="preserve">ICVGoggles is a project which has inherited work from previous research. The colour swapping in ICVGoggles is based off of CVDSimulation, a Processing application created by Dr. David Flatla. </w:t>
-      </w:r>
-    </w:p>
-    <w:p>
-      <w:pPr>
-        <w:spacing w:after="0"/>
-        <w:rPr>
-          <w:sz w:val="20"/>
-        </w:rPr>
-      </w:pPr>
-    </w:p>
-    <w:p>
-      <w:pPr>
-        <w:pStyle w:val="Heading1"/>
-      </w:pPr>
-      <w:r>
-        <w:t>SPECIFICATION</w:t>
-      </w:r>
-    </w:p>
-    <w:p>
-      <w:pPr>
-        <w:rPr>
-          <w:sz w:val="20"/>
-        </w:rPr>
-      </w:pPr>
-      <w:r>
-        <w:rPr>
-          <w:sz w:val="20"/>
-        </w:rPr>
-        <w:t>A specification of the problem and an explanation of how the student arrived at this specification. An initial work schedule including an overall project plan with time-scales, deliverables and resources. If using agile development, a prioritised product backlog.</w:t>
-      </w:r>
-    </w:p>
-    <w:p>
-      <w:pPr>
-        <w:pStyle w:val="Heading2"/>
-      </w:pPr>
-      <w:r>
-        <w:t>The Problem</w:t>
-      </w:r>
-    </w:p>
-    <w:p>
-      <w:pPr>
-        <w:rPr>
-          <w:sz w:val="20"/>
-        </w:rPr>
-      </w:pPr>
-    </w:p>
-    <w:p>
-      <w:pPr>
-        <w:rPr>
-          <w:sz w:val="20"/>
-        </w:rPr>
-      </w:pPr>
-      <w:r>
-        <w:rPr>
-          <w:sz w:val="20"/>
-        </w:rPr>
-        <w:t>The process of simulating ICV has been around for a while and there is no shortage of applications and tools which can do so. What many of these tools cannot do is simulate the surroundings of the user in real-time, this is the problem ICVGoggles aims to solve.</w:t>
-      </w:r>
-    </w:p>
-    <w:p>
-      <w:pPr>
-        <w:rPr>
-          <w:sz w:val="20"/>
-        </w:rPr>
-      </w:pPr>
-      <w:r>
-        <w:rPr>
-          <w:sz w:val="20"/>
-        </w:rPr>
-        <w:t>Currently most ICV simulation tools provide a solution to specific problems and have downfalls when applied in other areas. For example, Vischeck</w:t>
-      </w:r>
-      <w:r>
-        <w:rPr>
-          <w:rStyle w:val="FootnoteReference"/>
-          <w:sz w:val="20"/>
-        </w:rPr>
-        <w:footnoteReference w:id="3"/>
-      </w:r>
-      <w:r>
-        <w:rPr>
-          <w:sz w:val="20"/>
-        </w:rPr>
-        <w:t xml:space="preserve"> provides Photoshop developers with a way to see their work through the eyes of an ICV user, however it does not take external lighting or screen brightness into consideration.</w:t>
-      </w:r>
-      <w:r>
-        <w:rPr>
-          <w:sz w:val="20"/>
-        </w:rPr>
-        <w:t xml:space="preserve"> Other solutions such as mobile applications</w:t>
-      </w:r>
-      <w:r>
-        <w:rPr>
-          <w:rStyle w:val="FootnoteReference"/>
-          <w:sz w:val="20"/>
-        </w:rPr>
-        <w:footnoteReference w:id="4"/>
-      </w:r>
-      <w:r>
-        <w:rPr>
-          <w:sz w:val="20"/>
-        </w:rPr>
-        <w:t xml:space="preserve"> </w:t>
-      </w:r>
-      <w:r>
-        <w:rPr>
-          <w:sz w:val="20"/>
-        </w:rPr>
-        <w:t xml:space="preserve">are restricted by the hardware they are on; users must always </w:t>
-      </w:r>
-      <w:r>
-        <w:rPr>
-          <w:sz w:val="20"/>
-        </w:rPr>
-        <w:t>use</w:t>
-      </w:r>
-      <w:r>
-        <w:rPr>
-          <w:sz w:val="20"/>
-        </w:rPr>
-        <w:t xml:space="preserve"> one hand to move the mobile device around.</w:t>
-      </w:r>
-    </w:p>
-    <w:p>
-      <w:pPr>
-        <w:pStyle w:val="Heading2"/>
-      </w:pPr>
-      <w:r>
-        <w:t>Motivation</w:t>
-      </w:r>
-    </w:p>
-    <w:p>
-      <w:pPr>
-        <w:pStyle w:val="Heading2"/>
-      </w:pPr>
-      <w:r>
-        <w:t>Project Plan</w:t>
-      </w:r>
-    </w:p>
-    <w:p/>
-    <w:p>
-      <w:pPr>
-        <w:rPr>
-          <w:sz w:val="20"/>
-        </w:rPr>
-      </w:pPr>
-      <w:r>
-        <w:rPr>
-          <w:sz w:val="20"/>
-        </w:rPr>
-        <w:t xml:space="preserve">This projects lifecycle spanned </w:t>
-      </w:r>
-      <w:r>
-        <w:rPr>
-          <w:sz w:val="20"/>
-        </w:rPr>
-        <w:t xml:space="preserve">over seven months and so it was necessary for the student to correctly plan out their </w:t>
-      </w:r>
-      <w:r>
-        <w:rPr>
-          <w:sz w:val="20"/>
-        </w:rPr>
-        <w:lastRenderedPageBreak/>
-        <w:t>course of action.</w:t>
-      </w:r>
-      <w:r>
-        <w:rPr>
-          <w:sz w:val="20"/>
-        </w:rPr>
-        <w:t xml:space="preserve"> The weekly meetings set up with the supervisor ensured progress could be monitored at regular intervals.</w:t>
-      </w:r>
-    </w:p>
-    <w:p>
-      <w:pPr>
-        <w:pStyle w:val="Heading3"/>
-      </w:pPr>
-      <w:r>
-        <w:t>Work Schedule</w:t>
-      </w:r>
-    </w:p>
-    <w:p/>
-    <w:p>
-      <w:pPr>
-        <w:rPr>
-          <w:sz w:val="20"/>
-        </w:rPr>
-      </w:pPr>
-      <w:r>
-        <w:rPr>
-          <w:sz w:val="20"/>
-        </w:rPr>
-        <w:t xml:space="preserve">The project began </w:t>
-      </w:r>
-      <w:r>
-        <w:rPr>
-          <w:sz w:val="20"/>
-        </w:rPr>
-        <w:t>on the 5</w:t>
-      </w:r>
-      <w:r>
-        <w:rPr>
-          <w:sz w:val="20"/>
-          <w:vertAlign w:val="superscript"/>
-        </w:rPr>
-        <w:t>th</w:t>
-      </w:r>
-      <w:r>
-        <w:rPr>
-          <w:sz w:val="20"/>
-        </w:rPr>
-        <w:t xml:space="preserve"> October 2015 with a meeting with Dr. David Flatla. It was decided that the student should have weekly meetings with their supervisor to ensure all progress was being monitored. The weekly meetings also meant the student could assign smaller deadlines on a weekly basis. Notes were taken at every session and have been compiled into</w:t>
-      </w:r>
-      <w:r>
-        <w:rPr>
-          <w:b/>
-          <w:sz w:val="20"/>
-        </w:rPr>
-        <w:t xml:space="preserve"> </w:t>
-      </w:r>
-      <w:r>
-        <w:rPr>
-          <w:sz w:val="20"/>
-        </w:rPr>
-        <w:t>Appendix A.</w:t>
-      </w:r>
-      <w:r>
-        <w:rPr>
-          <w:sz w:val="20"/>
-        </w:rPr>
-        <w:t xml:space="preserve"> </w:t>
-      </w:r>
-      <w:r>
-        <w:rPr>
-          <w:sz w:val="20"/>
-        </w:rPr>
-        <w:t>These minute meetings contain thoughts gathered from the meeting with the supervisor and were used to plan work and to be reflected upon for the following week.</w:t>
-      </w:r>
-      <w:r>
-        <w:rPr>
-          <w:sz w:val="20"/>
-        </w:rPr>
-        <w:t xml:space="preserve"> A GitH</w:t>
-      </w:r>
-      <w:r>
-        <w:rPr>
-          <w:sz w:val="20"/>
-        </w:rPr>
-        <w:t>ub repository was set up at the start to store all work done whilst the commits and punch card feature proved useful to track progress.</w:t>
-      </w:r>
-      <w:r>
-        <w:rPr>
-          <w:sz w:val="20"/>
-        </w:rPr>
-        <w:t xml:space="preserve"> For the mid-term progress hand in, the student produced a Gantt chart which </w:t>
-      </w:r>
-      <w:r>
-        <w:rPr>
-          <w:sz w:val="20"/>
-        </w:rPr>
-        <w:t>would serve as a rough schedule.</w:t>
-      </w:r>
-    </w:p>
-    <w:p/>
-    <w:p>
-      <w:pPr>
-        <w:pStyle w:val="Heading3"/>
-      </w:pPr>
-      <w:r>
-        <w:t>Deliverables</w:t>
-      </w:r>
-    </w:p>
-    <w:p/>
-    <w:p>
-      <w:pPr>
-        <w:rPr>
-          <w:sz w:val="20"/>
-        </w:rPr>
-      </w:pPr>
-      <w:r>
-        <w:rPr>
-          <w:sz w:val="20"/>
-        </w:rPr>
-        <w:t>The student created deliverables in the Gantt chart</w:t>
-      </w:r>
-      <w:r>
-        <w:rPr>
-          <w:sz w:val="20"/>
-        </w:rPr>
-        <w:t xml:space="preserve"> seen in </w:t>
-      </w:r>
-      <w:r>
-        <w:rPr>
-          <w:sz w:val="20"/>
-        </w:rPr>
-        <w:t>Appendix</w:t>
-      </w:r>
-      <w:r>
-        <w:rPr>
-          <w:sz w:val="20"/>
-        </w:rPr>
-        <w:t xml:space="preserve"> B</w:t>
-      </w:r>
-      <w:r>
-        <w:rPr>
-          <w:sz w:val="20"/>
-        </w:rPr>
-        <w:t xml:space="preserve">. These were spread out over the course of the project lifecycle and </w:t>
-      </w:r>
-      <w:r>
-        <w:rPr>
-          <w:sz w:val="20"/>
-        </w:rPr>
-        <w:t>extra time was given for all tasks to give the student some leeway if any complications occurred.</w:t>
-      </w:r>
-      <w:r>
-        <w:rPr>
-          <w:sz w:val="20"/>
-        </w:rPr>
-        <w:t xml:space="preserve"> Initially the deliverables were centred on the ethics submission which required multiple consent documents to be created and checked by the Ethics Committee. These documents included consent forms for the prestudy interviews and second stage evaluations, both for ICV and Non-ICV participants.</w:t>
-      </w:r>
-    </w:p>
-    <w:p>
-      <w:pPr>
-        <w:rPr>
-          <w:sz w:val="20"/>
-        </w:rPr>
-      </w:pPr>
-      <w:r>
-        <w:rPr>
-          <w:sz w:val="20"/>
-        </w:rPr>
-        <w:t xml:space="preserve">After these were completed, the student then moved onto producing the code for the project. As seen in the Gantt </w:t>
-      </w:r>
-      <w:r>
-        <w:rPr>
-          <w:sz w:val="20"/>
-        </w:rPr>
-        <w:t>chart</w:t>
-      </w:r>
-      <w:r>
-        <w:rPr>
-          <w:sz w:val="20"/>
-        </w:rPr>
-        <w:t>, this production was done over the course of several months whilst both user studies were taking place.</w:t>
-      </w:r>
-      <w:r>
-        <w:rPr>
-          <w:sz w:val="20"/>
-        </w:rPr>
-        <w:t xml:space="preserve"> The plan for the programming was created before any coding had begun, therefore the student made sure the tasks were split into manageable</w:t>
-      </w:r>
-      <w:r>
-        <w:rPr>
-          <w:sz w:val="20"/>
-        </w:rPr>
-        <w:t>, realistic</w:t>
-      </w:r>
-      <w:r>
-        <w:rPr>
-          <w:sz w:val="20"/>
-        </w:rPr>
-        <w:t xml:space="preserve"> </w:t>
-      </w:r>
-      <w:r>
-        <w:rPr>
-          <w:sz w:val="20"/>
-        </w:rPr>
-        <w:t>deadlines</w:t>
-      </w:r>
-      <w:r>
-        <w:rPr>
-          <w:sz w:val="20"/>
-        </w:rPr>
-        <w:t xml:space="preserve">. The progression of coding is also seen on the </w:t>
-      </w:r>
-      <w:r>
-        <w:rPr>
-          <w:sz w:val="20"/>
-        </w:rPr>
-        <w:t>chart and each deliverable is a logical</w:t>
-      </w:r>
-      <w:r>
-        <w:rPr>
-          <w:sz w:val="20"/>
-        </w:rPr>
-        <w:t xml:space="preserve"> increment towards the final goal.</w:t>
-      </w:r>
-    </w:p>
-    <w:p>
-      <w:pPr>
-        <w:rPr>
-          <w:sz w:val="20"/>
-        </w:rPr>
-      </w:pPr>
-    </w:p>
-    <w:p>
-      <w:pPr>
-        <w:pStyle w:val="Heading3"/>
-      </w:pPr>
-      <w:r>
-        <w:t>Resources</w:t>
-      </w:r>
-    </w:p>
-    <w:p/>
-    <w:p>
-      <w:pPr>
-        <w:rPr>
-          <w:sz w:val="20"/>
-        </w:rPr>
-      </w:pPr>
-      <w:r>
-        <w:rPr>
-          <w:sz w:val="20"/>
-        </w:rPr>
-        <w:t xml:space="preserve">The student took advantage of resources available. Labs within the Queen Mother Building at Dundee University were used for both the prestudy interviews and the second stage evaluations. </w:t>
-      </w:r>
-      <w:r>
-        <w:rPr>
-          <w:sz w:val="20"/>
-        </w:rPr>
-        <w:t xml:space="preserve">Within the labs is a PC which contains the Oculus Runtime and this enables the use of </w:t>
-      </w:r>
-      <w:r>
-        <w:rPr>
-          <w:sz w:val="20"/>
-        </w:rPr>
-        <w:t>ICVGoggles.</w:t>
-      </w:r>
-    </w:p>
-    <w:p>
-      <w:pPr>
-        <w:rPr>
-          <w:sz w:val="20"/>
-        </w:rPr>
-      </w:pPr>
-      <w:r>
-        <w:rPr>
-          <w:sz w:val="20"/>
-        </w:rPr>
-        <w:t>Whilst studying in their final semester, the Student chose the ECVD Research Frontiers module to further aid in their understanding of colour vision deficiencies.</w:t>
-      </w:r>
-      <w:r>
-        <w:rPr>
-          <w:sz w:val="20"/>
-        </w:rPr>
-        <w:t xml:space="preserve"> This module </w:t>
-      </w:r>
-      <w:r>
-        <w:rPr>
-          <w:sz w:val="20"/>
-        </w:rPr>
-        <w:lastRenderedPageBreak/>
-        <w:t>covered many research papers to do with ICV and discussions were held on a weekly basis with the class to cover them in detail.</w:t>
-      </w:r>
-    </w:p>
-    <w:p>
-      <w:pPr>
-        <w:rPr>
-          <w:sz w:val="20"/>
-        </w:rPr>
-      </w:pPr>
-      <w:r>
-        <w:rPr>
-          <w:sz w:val="20"/>
-        </w:rPr>
-        <w:t>(ECVD paper</w:t>
-      </w:r>
-      <w:r>
-        <w:rPr>
-          <w:sz w:val="20"/>
-        </w:rPr>
-        <w:t>s)</w:t>
-      </w:r>
-    </w:p>
-    <w:p>
-      <w:pPr>
-        <w:rPr>
-          <w:sz w:val="20"/>
-        </w:rPr>
-      </w:pPr>
-    </w:p>
-    <w:p>
-      <w:pPr>
-        <w:pStyle w:val="Heading1"/>
-      </w:pPr>
-      <w:r>
-        <w:t>DESIGN</w:t>
-      </w:r>
-    </w:p>
-    <w:p>
-      <w:pPr>
-        <w:rPr>
-          <w:sz w:val="20"/>
-        </w:rPr>
-      </w:pPr>
-      <w:r>
-        <w:rPr>
-          <w:sz w:val="20"/>
-        </w:rPr>
-        <w:t xml:space="preserve">This should include the design method, design process and outcome. Design decisions and trade-offs should be described e.g. when selecting algorithms, data structures and implementation environments or when designing for usability. </w:t>
-      </w:r>
-    </w:p>
-    <w:p>
-      <w:pPr>
-        <w:pStyle w:val="Heading2"/>
-      </w:pPr>
-      <w:r>
-        <w:t>D</w:t>
-      </w:r>
-      <w:r>
-        <w:t>eci</w:t>
-      </w:r>
-      <w:r>
-        <w:t>sions and T</w:t>
-      </w:r>
-      <w:r>
-        <w:t xml:space="preserve">rade-offs </w:t>
-      </w:r>
-    </w:p>
-    <w:p>
-      <w:pPr>
-        <w:rPr>
-          <w:sz w:val="20"/>
-        </w:rPr>
-      </w:pPr>
-    </w:p>
-    <w:p>
-      <w:pPr>
-        <w:rPr>
-          <w:sz w:val="20"/>
-        </w:rPr>
-      </w:pPr>
-      <w:r>
-        <w:rPr>
-          <w:sz w:val="20"/>
-        </w:rPr>
-        <w:t>The student required a platform to develop ICVGoggles on. T</w:t>
-      </w:r>
-      <w:r>
-        <w:rPr>
-          <w:sz w:val="20"/>
-        </w:rPr>
-        <w:t xml:space="preserve">he Oculus SDK is available for Visual Studio </w:t>
-      </w:r>
-      <w:r>
-        <w:rPr>
-          <w:sz w:val="20"/>
-        </w:rPr>
-        <w:t>and for Unity; both platforms could be used for the project. It was decided by both the student and their supervisor to write the software in C++</w:t>
-      </w:r>
-      <w:r>
-        <w:rPr>
-          <w:sz w:val="20"/>
-        </w:rPr>
-        <w:t xml:space="preserve"> on Visual Studio</w:t>
-      </w:r>
-      <w:r>
-        <w:rPr>
-          <w:sz w:val="20"/>
-        </w:rPr>
-        <w:t xml:space="preserve"> as opposed to within Unity. This is because Unity was designed to create games; even though a simulation tool is entirely possible, it would have still been created in a platform centred </w:t>
-      </w:r>
-      <w:r>
-        <w:rPr>
-          <w:sz w:val="20"/>
-        </w:rPr>
-        <w:t>on</w:t>
-      </w:r>
-      <w:r>
-        <w:rPr>
-          <w:sz w:val="20"/>
-        </w:rPr>
-        <w:t xml:space="preserve"> a different technical area.</w:t>
-      </w:r>
-      <w:r>
-        <w:rPr>
-          <w:sz w:val="20"/>
-        </w:rPr>
-        <w:t xml:space="preserve"> This means there would have been a large amount of unused overhead </w:t>
-      </w:r>
-      <w:r>
-        <w:rPr>
-          <w:sz w:val="20"/>
-        </w:rPr>
-        <w:t>which can cause system slowdown if the application was not optimised correctly.</w:t>
-      </w:r>
-      <w:r>
-        <w:rPr>
-          <w:sz w:val="20"/>
-        </w:rPr>
-        <w:t xml:space="preserve"> On the other hand, projects created with C++ in Visual Studio contain just the essentials in order to get up and running. Since the system will be doing image manipulation at around twenty times per second, it is necessary to ensure there is as little overhead as possible to maintain a respectable frame rate.</w:t>
-      </w:r>
-    </w:p>
-    <w:p>
-      <w:pPr>
-        <w:rPr>
-          <w:sz w:val="20"/>
-        </w:rPr>
-      </w:pPr>
-      <w:r>
-        <w:rPr>
-          <w:sz w:val="20"/>
-        </w:rPr>
-        <w:t>(no personalised?)</w:t>
-      </w:r>
-    </w:p>
-    <w:p>
-      <w:pPr>
-        <w:rPr>
-          <w:sz w:val="20"/>
-        </w:rPr>
-      </w:pPr>
-      <w:r>
-        <w:rPr>
-          <w:sz w:val="20"/>
-        </w:rPr>
-        <w:t>(ovrvision one cam</w:t>
-      </w:r>
-    </w:p>
-    <w:p>
-      <w:pPr>
-        <w:pStyle w:val="Heading2"/>
-      </w:pPr>
-      <w:r>
-        <w:t>Design M</w:t>
-      </w:r>
-      <w:r>
-        <w:t>ethod</w:t>
-      </w:r>
-    </w:p>
-    <w:p>
-      <w:pPr>
-        <w:pStyle w:val="Heading2"/>
-      </w:pPr>
-      <w:r>
-        <w:t>Software &amp; Hardware</w:t>
-      </w:r>
-    </w:p>
-    <w:p/>
-    <w:p>
-      <w:pPr>
-        <w:pStyle w:val="Heading3"/>
-      </w:pPr>
-      <w:r>
-        <w:t>C++ in Visual Studio</w:t>
-      </w:r>
-    </w:p>
-    <w:p/>
-    <w:p>
-      <w:pPr>
-        <w:rPr>
-          <w:sz w:val="20"/>
-        </w:rPr>
-      </w:pPr>
-      <w:r>
-        <w:rPr>
-          <w:sz w:val="20"/>
-        </w:rPr>
-        <w:t>The coding language of choice for ICVGoggles is C++ since it is what the Oculus SDK is coded in.</w:t>
-      </w:r>
-      <w:r>
-        <w:rPr>
-          <w:sz w:val="20"/>
-        </w:rPr>
-        <w:t xml:space="preserve"> C++ is a middle level language and is extremely versatile; it allows for low-level memory manipulation</w:t>
-      </w:r>
-      <w:r>
-        <w:rPr>
-          <w:sz w:val="20"/>
-        </w:rPr>
-        <w:t xml:space="preserve"> </w:t>
-      </w:r>
-      <w:r>
-        <w:rPr>
-          <w:sz w:val="20"/>
-        </w:rPr>
-        <w:t>[</w:t>
-      </w:r>
-      <w:r>
-        <w:rPr>
-          <w:sz w:val="20"/>
-        </w:rPr>
-        <w:t>1]</w:t>
-      </w:r>
-      <w:r>
-        <w:rPr>
-          <w:sz w:val="20"/>
-        </w:rPr>
-        <w:t xml:space="preserve"> which is ideal for changing RGB values.</w:t>
-      </w:r>
-      <w:r>
-        <w:rPr>
-          <w:sz w:val="20"/>
-        </w:rPr>
-        <w:t xml:space="preserve"> The student had not touched upon this programming language for a few years and so </w:t>
-      </w:r>
-      <w:r>
-        <w:rPr>
-          <w:sz w:val="20"/>
-        </w:rPr>
-        <w:t>it was important to solidify the fundamentals early.</w:t>
-      </w:r>
-      <w:r>
-        <w:rPr>
-          <w:sz w:val="20"/>
-        </w:rPr>
-        <w:t xml:space="preserve"> Thankfully OpenFrameworks contains a project generator which aided in starting up greatly.</w:t>
-      </w:r>
-      <w:r>
-        <w:rPr>
-          <w:sz w:val="20"/>
-        </w:rPr>
-        <w:t xml:space="preserve"> Visual Studio was chosen as it is the development platform the student is most confident with. </w:t>
-      </w:r>
-    </w:p>
-    <w:p>
-      <w:pPr>
-        <w:rPr>
-          <w:sz w:val="20"/>
-        </w:rPr>
-      </w:pPr>
-    </w:p>
-    <w:p>
-      <w:pPr>
-        <w:pStyle w:val="Heading3"/>
-      </w:pPr>
-      <w:r>
-        <w:t>OpenFrameworks</w:t>
-      </w:r>
-    </w:p>
-    <w:p/>
-    <w:p>
-      <w:pPr>
-        <w:rPr>
-          <w:sz w:val="20"/>
-        </w:rPr>
-      </w:pPr>
-      <w:r>
-        <w:rPr>
-          <w:sz w:val="20"/>
-        </w:rPr>
-        <w:t xml:space="preserve">Coding ICVGoggles with just C++ and the Oculus SDK is a difficult task without the help of a framework. </w:t>
-      </w:r>
-      <w:r>
-        <w:rPr>
-          <w:sz w:val="20"/>
-        </w:rPr>
-        <w:lastRenderedPageBreak/>
-        <w:t>OpenFrameworks is an intuitive open-source C++ framework design</w:t>
-      </w:r>
-      <w:r>
-        <w:rPr>
-          <w:sz w:val="20"/>
-        </w:rPr>
-        <w:t>ed to assist creative processes [</w:t>
-      </w:r>
-      <w:r>
-        <w:rPr>
-          <w:sz w:val="20"/>
-        </w:rPr>
-        <w:t>2]</w:t>
-      </w:r>
-      <w:r>
-        <w:rPr>
-          <w:sz w:val="20"/>
-        </w:rPr>
-        <w:t>.</w:t>
-      </w:r>
-      <w:r>
-        <w:rPr>
-          <w:sz w:val="20"/>
-        </w:rPr>
-        <w:t xml:space="preserve"> The toolkits design philosophy is DIWO (Do it with Others), where creating content is done as a community. This proved helpful during the design process as members of the online forum actively aid</w:t>
-      </w:r>
-      <w:r>
-        <w:rPr>
-          <w:sz w:val="20"/>
-        </w:rPr>
-        <w:t xml:space="preserve">ed in </w:t>
-      </w:r>
-      <w:r>
-        <w:rPr>
-          <w:sz w:val="20"/>
-        </w:rPr>
-        <w:t>progressing with</w:t>
+        <w:t>operate the world around them.</w:t>
+      </w:r>
+      <w:r>
+        <w:rPr>
+          <w:sz w:val="20"/>
+        </w:rPr>
+        <w:t xml:space="preserve"> The tool could be used for designing both digital and physical products, or it could be used to educate and teach. ICVGoggles will be open to many different routes when it is complete.</w:t>
       </w:r>
       <w:bookmarkStart w:id="0" w:name="_GoBack"/>
       <w:bookmarkEnd w:id="0"/>
+    </w:p>
+    <w:p>
+      <w:pPr>
+        <w:pStyle w:val="Heading2"/>
+      </w:pPr>
+      <w:r>
+        <w:t>Project Plan</w:t>
+      </w:r>
+    </w:p>
+    <w:p/>
+    <w:p>
+      <w:pPr>
+        <w:rPr>
+          <w:sz w:val="20"/>
+        </w:rPr>
+      </w:pPr>
+      <w:r>
+        <w:rPr>
+          <w:sz w:val="20"/>
+        </w:rPr>
+        <w:t xml:space="preserve">This projects lifecycle spanned </w:t>
+      </w:r>
+      <w:r>
+        <w:rPr>
+          <w:sz w:val="20"/>
+        </w:rPr>
+        <w:t>over seven months and so it was necessary for the student to correctly plan out their course of action.</w:t>
+      </w:r>
+      <w:r>
+        <w:rPr>
+          <w:sz w:val="20"/>
+        </w:rPr>
+        <w:t xml:space="preserve"> The weekly meetings set up with the supervisor ensured progress could be monitored at regular intervals.</w:t>
+      </w:r>
+    </w:p>
+    <w:p>
+      <w:pPr>
+        <w:pStyle w:val="Heading3"/>
+      </w:pPr>
+      <w:r>
+        <w:t>Work Schedule</w:t>
+      </w:r>
+    </w:p>
+    <w:p/>
+    <w:p>
+      <w:pPr>
+        <w:rPr>
+          <w:sz w:val="20"/>
+        </w:rPr>
+      </w:pPr>
+      <w:r>
+        <w:rPr>
+          <w:sz w:val="20"/>
+        </w:rPr>
+        <w:t xml:space="preserve">The project began </w:t>
+      </w:r>
+      <w:r>
+        <w:rPr>
+          <w:sz w:val="20"/>
+        </w:rPr>
+        <w:t>on the 5</w:t>
+      </w:r>
+      <w:r>
+        <w:rPr>
+          <w:sz w:val="20"/>
+          <w:vertAlign w:val="superscript"/>
+        </w:rPr>
+        <w:t>th</w:t>
+      </w:r>
+      <w:r>
+        <w:rPr>
+          <w:sz w:val="20"/>
+        </w:rPr>
+        <w:t xml:space="preserve"> October 2015 with a meeting with Dr. David Flatla. It was decided that the student should have weekly meetings with their supervisor to ensure all progress was being monitored. The weekly meetings also meant the student could assign smaller deadlines on a weekly basis. Notes were taken at every session and have been compiled into</w:t>
+      </w:r>
+      <w:r>
+        <w:rPr>
+          <w:b/>
+          <w:sz w:val="20"/>
+        </w:rPr>
+        <w:t xml:space="preserve"> </w:t>
+      </w:r>
+      <w:r>
+        <w:rPr>
+          <w:sz w:val="20"/>
+        </w:rPr>
+        <w:t>Appendix A.</w:t>
+      </w:r>
+      <w:r>
+        <w:rPr>
+          <w:sz w:val="20"/>
+        </w:rPr>
+        <w:t xml:space="preserve"> </w:t>
+      </w:r>
+      <w:r>
+        <w:rPr>
+          <w:sz w:val="20"/>
+        </w:rPr>
+        <w:t>These minute meetings contain thoughts gathered from the meeting with the supervisor and were used to plan work and to be reflected upon for the following week.</w:t>
+      </w:r>
+      <w:r>
+        <w:rPr>
+          <w:sz w:val="20"/>
+        </w:rPr>
+        <w:t xml:space="preserve"> A GitH</w:t>
+      </w:r>
+      <w:r>
+        <w:rPr>
+          <w:sz w:val="20"/>
+        </w:rPr>
+        <w:t>ub repository was set up at the start to store all work done whilst the commits and punch card feature proved useful to track progress.</w:t>
+      </w:r>
+      <w:r>
+        <w:rPr>
+          <w:sz w:val="20"/>
+        </w:rPr>
+        <w:t xml:space="preserve"> For the mid-term progress hand in, the student produced a Gantt chart which </w:t>
+      </w:r>
+      <w:r>
+        <w:rPr>
+          <w:sz w:val="20"/>
+        </w:rPr>
+        <w:t>would serve as a rough schedule.</w:t>
+      </w:r>
+    </w:p>
+    <w:p/>
+    <w:p>
+      <w:pPr>
+        <w:pStyle w:val="Heading3"/>
+      </w:pPr>
+      <w:r>
+        <w:t>Deliverables</w:t>
+      </w:r>
+    </w:p>
+    <w:p/>
+    <w:p>
+      <w:pPr>
+        <w:rPr>
+          <w:sz w:val="20"/>
+        </w:rPr>
+      </w:pPr>
+      <w:r>
+        <w:rPr>
+          <w:sz w:val="20"/>
+        </w:rPr>
+        <w:t>The student created deliverables in the Gantt chart</w:t>
+      </w:r>
+      <w:r>
+        <w:rPr>
+          <w:sz w:val="20"/>
+        </w:rPr>
+        <w:t xml:space="preserve"> seen in </w:t>
+      </w:r>
+      <w:r>
+        <w:rPr>
+          <w:sz w:val="20"/>
+        </w:rPr>
+        <w:t>Appendix</w:t>
+      </w:r>
+      <w:r>
+        <w:rPr>
+          <w:sz w:val="20"/>
+        </w:rPr>
+        <w:t xml:space="preserve"> B</w:t>
+      </w:r>
+      <w:r>
+        <w:rPr>
+          <w:sz w:val="20"/>
+        </w:rPr>
+        <w:t xml:space="preserve">. These were spread out over the course of the project lifecycle and </w:t>
+      </w:r>
+      <w:r>
+        <w:rPr>
+          <w:sz w:val="20"/>
+        </w:rPr>
+        <w:t>extra time was given for all tasks to give the student some leeway if any complications occurred.</w:t>
+      </w:r>
+      <w:r>
+        <w:rPr>
+          <w:sz w:val="20"/>
+        </w:rPr>
+        <w:t xml:space="preserve"> Initially the deliverables were centred on the ethics submission which required multiple consent documents to be created and checked by the Ethics Committee. These documents included consent forms for the prestudy interviews and second stage evaluations, both for ICV and Non-ICV participants.</w:t>
+      </w:r>
+    </w:p>
+    <w:p>
+      <w:pPr>
+        <w:rPr>
+          <w:sz w:val="20"/>
+        </w:rPr>
+      </w:pPr>
+      <w:r>
+        <w:rPr>
+          <w:sz w:val="20"/>
+        </w:rPr>
+        <w:t xml:space="preserve">After these were completed, the student then moved onto producing the code for the project. As seen in the Gantt </w:t>
+      </w:r>
+      <w:r>
+        <w:rPr>
+          <w:sz w:val="20"/>
+        </w:rPr>
+        <w:t>chart</w:t>
+      </w:r>
+      <w:r>
+        <w:rPr>
+          <w:sz w:val="20"/>
+        </w:rPr>
+        <w:t>, this production was done over the course of several months whilst both user studies were taking place.</w:t>
+      </w:r>
+      <w:r>
+        <w:rPr>
+          <w:sz w:val="20"/>
+        </w:rPr>
+        <w:t xml:space="preserve"> The plan for the programming was created before any coding had begun, therefore the student made sure the tasks were split into manageable</w:t>
+      </w:r>
+      <w:r>
+        <w:rPr>
+          <w:sz w:val="20"/>
+        </w:rPr>
+        <w:t>, realistic</w:t>
+      </w:r>
+      <w:r>
+        <w:rPr>
+          <w:sz w:val="20"/>
+        </w:rPr>
+        <w:t xml:space="preserve"> </w:t>
+      </w:r>
+      <w:r>
+        <w:rPr>
+          <w:sz w:val="20"/>
+        </w:rPr>
+        <w:t>deadlines</w:t>
+      </w:r>
+      <w:r>
+        <w:rPr>
+          <w:sz w:val="20"/>
+        </w:rPr>
+        <w:t xml:space="preserve">. The progression of coding is also seen on the </w:t>
+      </w:r>
+      <w:r>
+        <w:rPr>
+          <w:sz w:val="20"/>
+        </w:rPr>
+        <w:t>chart and each deliverable is a logical</w:t>
+      </w:r>
+      <w:r>
+        <w:rPr>
+          <w:sz w:val="20"/>
+        </w:rPr>
+        <w:t xml:space="preserve"> increment towards the final goal.</w:t>
+      </w:r>
+    </w:p>
+    <w:p>
+      <w:pPr>
+        <w:rPr>
+          <w:sz w:val="20"/>
+        </w:rPr>
+      </w:pPr>
+    </w:p>
+    <w:p>
+      <w:pPr>
+        <w:pStyle w:val="Heading3"/>
+      </w:pPr>
+      <w:r>
+        <w:t>Resources</w:t>
+      </w:r>
+    </w:p>
+    <w:p/>
+    <w:p>
+      <w:pPr>
+        <w:rPr>
+          <w:sz w:val="20"/>
+        </w:rPr>
+      </w:pPr>
+      <w:r>
+        <w:rPr>
+          <w:sz w:val="20"/>
+        </w:rPr>
+        <w:t xml:space="preserve">The student took advantage of resources available. Labs within the Queen Mother Building at Dundee University were used for both the prestudy interviews and the second stage evaluations. </w:t>
+      </w:r>
+      <w:r>
+        <w:rPr>
+          <w:sz w:val="20"/>
+        </w:rPr>
+        <w:t xml:space="preserve">Within the labs is a PC which contains the Oculus Runtime and this enables the use of </w:t>
+      </w:r>
+      <w:r>
+        <w:rPr>
+          <w:sz w:val="20"/>
+        </w:rPr>
+        <w:t>ICVGoggles.</w:t>
+      </w:r>
+    </w:p>
+    <w:p>
+      <w:pPr>
+        <w:rPr>
+          <w:sz w:val="20"/>
+        </w:rPr>
+      </w:pPr>
+      <w:r>
+        <w:rPr>
+          <w:sz w:val="20"/>
+        </w:rPr>
+        <w:t>Whilst studying in their final semester, the Student chose the ECVD Research Frontiers module to further aid in their understanding of colour vision deficiencies.</w:t>
+      </w:r>
+      <w:r>
+        <w:rPr>
+          <w:sz w:val="20"/>
+        </w:rPr>
+        <w:t xml:space="preserve"> This module covered many research papers to do with ICV and discussions were held on a weekly basis with the class to cover them in detail.</w:t>
+      </w:r>
+    </w:p>
+    <w:p>
+      <w:pPr>
+        <w:rPr>
+          <w:sz w:val="20"/>
+        </w:rPr>
+      </w:pPr>
+    </w:p>
+    <w:p>
+      <w:pPr>
+        <w:pStyle w:val="Heading1"/>
+      </w:pPr>
+      <w:r>
+        <w:t>DESIGN</w:t>
+      </w:r>
+    </w:p>
+    <w:p>
+      <w:pPr>
+        <w:pStyle w:val="Heading2"/>
+      </w:pPr>
+      <w:r>
+        <w:t>D</w:t>
+      </w:r>
+      <w:r>
+        <w:t>eci</w:t>
+      </w:r>
+      <w:r>
+        <w:t>sions and T</w:t>
+      </w:r>
+      <w:r>
+        <w:t xml:space="preserve">rade-offs </w:t>
+      </w:r>
+    </w:p>
+    <w:p>
+      <w:pPr>
+        <w:rPr>
+          <w:sz w:val="20"/>
+        </w:rPr>
+      </w:pPr>
+    </w:p>
+    <w:p>
+      <w:pPr>
+        <w:rPr>
+          <w:sz w:val="20"/>
+        </w:rPr>
+      </w:pPr>
+      <w:r>
+        <w:rPr>
+          <w:sz w:val="20"/>
+        </w:rPr>
+        <w:t>The student required a platform to develop ICVGoggles on. T</w:t>
+      </w:r>
+      <w:r>
+        <w:rPr>
+          <w:sz w:val="20"/>
+        </w:rPr>
+        <w:t xml:space="preserve">he Oculus SDK is available for Visual Studio </w:t>
+      </w:r>
+      <w:r>
+        <w:rPr>
+          <w:sz w:val="20"/>
+        </w:rPr>
+        <w:t>and for Unity; both platforms could be used for the project. It was decided by both the student and their supervisor to write the software in C++</w:t>
+      </w:r>
+      <w:r>
+        <w:rPr>
+          <w:sz w:val="20"/>
+        </w:rPr>
+        <w:t xml:space="preserve"> on Visual Studio</w:t>
+      </w:r>
+      <w:r>
+        <w:rPr>
+          <w:sz w:val="20"/>
+        </w:rPr>
+        <w:t xml:space="preserve"> as opposed to within Unity. This is because Unity was designed to create games; even though a simulation tool is entirely possible, it would have still been created in a platform centred </w:t>
+      </w:r>
+      <w:r>
+        <w:rPr>
+          <w:sz w:val="20"/>
+        </w:rPr>
+        <w:t>on</w:t>
+      </w:r>
+      <w:r>
+        <w:rPr>
+          <w:sz w:val="20"/>
+        </w:rPr>
+        <w:t xml:space="preserve"> a different technical area.</w:t>
+      </w:r>
+      <w:r>
+        <w:rPr>
+          <w:sz w:val="20"/>
+        </w:rPr>
+        <w:t xml:space="preserve"> This means there would have been a large amount of unused overhead </w:t>
+      </w:r>
+      <w:r>
+        <w:rPr>
+          <w:sz w:val="20"/>
+        </w:rPr>
+        <w:t>which can cause system slowdown if the application was not optimised correctly.</w:t>
+      </w:r>
+      <w:r>
+        <w:rPr>
+          <w:sz w:val="20"/>
+        </w:rPr>
+        <w:t xml:space="preserve"> On the other hand, projects created with C++ in Visual Studio contain just the essentials in order to get up and running. Since the system will be doing image manipulation at around twenty times per second, it is necessary to ensure there is as little overhead as possible to maintain a respectable frame rate.</w:t>
+      </w:r>
+    </w:p>
+    <w:p>
+      <w:pPr>
+        <w:rPr>
+          <w:sz w:val="20"/>
+        </w:rPr>
+      </w:pPr>
+      <w:r>
+        <w:rPr>
+          <w:sz w:val="20"/>
+        </w:rPr>
+        <w:t>Due to the timescale of the project, the student and supervisor felt it would be best to postpone the production of personalised simulations until the adjustable ones were complete.</w:t>
+      </w:r>
+      <w:r>
+        <w:rPr>
+          <w:sz w:val="20"/>
+        </w:rPr>
+        <w:t xml:space="preserve"> By doing so, it gave the student enough time to finish the adjustable simulations for user testing</w:t>
+      </w:r>
+      <w:r>
+        <w:rPr>
+          <w:sz w:val="20"/>
+        </w:rPr>
+        <w:t>. The personalised simulations have been added to future work.</w:t>
+      </w:r>
+      <w:r>
+        <w:rPr>
+          <w:sz w:val="20"/>
+        </w:rPr>
+        <w:t xml:space="preserve">  </w:t>
+      </w:r>
+      <w:r>
+        <w:rPr>
+          <w:sz w:val="20"/>
+        </w:rPr>
+        <w:t xml:space="preserve"> </w:t>
+      </w:r>
+    </w:p>
+    <w:p>
+      <w:pPr>
+        <w:pStyle w:val="Heading2"/>
+      </w:pPr>
+      <w:r>
+        <w:t>Design M</w:t>
+      </w:r>
+      <w:r>
+        <w:t>ethod</w:t>
+      </w:r>
+    </w:p>
+    <w:p>
+      <w:pPr>
+        <w:pStyle w:val="Heading2"/>
+      </w:pPr>
+      <w:r>
+        <w:t>Software &amp; Hardware</w:t>
+      </w:r>
+    </w:p>
+    <w:p/>
+    <w:p>
+      <w:pPr>
+        <w:pStyle w:val="Heading3"/>
+      </w:pPr>
+      <w:r>
+        <w:t>C++ in Visual Studio</w:t>
+      </w:r>
+    </w:p>
+    <w:p/>
+    <w:p>
+      <w:pPr>
+        <w:rPr>
+          <w:sz w:val="20"/>
+        </w:rPr>
+      </w:pPr>
+      <w:r>
+        <w:rPr>
+          <w:sz w:val="20"/>
+        </w:rPr>
+        <w:t>The coding language of choice for ICVGoggles is C++ since it is what the Oculus SDK is coded in.</w:t>
+      </w:r>
+      <w:r>
+        <w:rPr>
+          <w:sz w:val="20"/>
+        </w:rPr>
+        <w:t xml:space="preserve"> C++ is a middle level language and is extremely versatile; it allows for low-level memory manipulation</w:t>
+      </w:r>
+      <w:r>
+        <w:rPr>
+          <w:sz w:val="20"/>
+        </w:rPr>
+        <w:t xml:space="preserve"> </w:t>
+      </w:r>
+      <w:r>
+        <w:rPr>
+          <w:sz w:val="20"/>
+        </w:rPr>
+        <w:t>[</w:t>
+      </w:r>
+      <w:r>
+        <w:rPr>
+          <w:sz w:val="20"/>
+        </w:rPr>
+        <w:t>1]</w:t>
+      </w:r>
+      <w:r>
+        <w:rPr>
+          <w:sz w:val="20"/>
+        </w:rPr>
+        <w:t xml:space="preserve"> which is ideal for changing RGB values.</w:t>
+      </w:r>
+      <w:r>
+        <w:rPr>
+          <w:sz w:val="20"/>
+        </w:rPr>
+        <w:t xml:space="preserve"> The student had not touched upon this programming language for a few years and so </w:t>
+      </w:r>
+      <w:r>
+        <w:rPr>
+          <w:sz w:val="20"/>
+        </w:rPr>
+        <w:t>it was important to solidify the fundamentals early.</w:t>
+      </w:r>
+      <w:r>
+        <w:rPr>
+          <w:sz w:val="20"/>
+        </w:rPr>
+        <w:t xml:space="preserve"> Thankfully OpenFrameworks contains a project generator which aided in starting up greatly.</w:t>
+      </w:r>
+      <w:r>
+        <w:rPr>
+          <w:sz w:val="20"/>
+        </w:rPr>
+        <w:t xml:space="preserve"> Visual Studio was chosen as it is the development platform the student is most confident with. </w:t>
+      </w:r>
+    </w:p>
+    <w:p>
+      <w:pPr>
+        <w:rPr>
+          <w:sz w:val="20"/>
+        </w:rPr>
+      </w:pPr>
+    </w:p>
+    <w:p>
+      <w:pPr>
+        <w:pStyle w:val="Heading3"/>
+      </w:pPr>
+      <w:r>
+        <w:t>OpenFrameworks</w:t>
+      </w:r>
+    </w:p>
+    <w:p/>
+    <w:p>
+      <w:pPr>
+        <w:rPr>
+          <w:sz w:val="20"/>
+        </w:rPr>
+      </w:pPr>
+      <w:r>
+        <w:rPr>
+          <w:sz w:val="20"/>
+        </w:rPr>
+        <w:t>Coding ICVGoggles with just C++ and the Oculus SDK is a difficult task without the help of a framework. OpenFrameworks is an intuitive open-source C++ framework design</w:t>
+      </w:r>
+      <w:r>
+        <w:rPr>
+          <w:sz w:val="20"/>
+        </w:rPr>
+        <w:t>ed to assist creative processes [</w:t>
+      </w:r>
+      <w:r>
+        <w:rPr>
+          <w:sz w:val="20"/>
+        </w:rPr>
+        <w:t>2]</w:t>
+      </w:r>
+      <w:r>
+        <w:rPr>
+          <w:sz w:val="20"/>
+        </w:rPr>
+        <w:t>.</w:t>
+      </w:r>
+      <w:r>
+        <w:rPr>
+          <w:sz w:val="20"/>
+        </w:rPr>
+        <w:t xml:space="preserve"> The toolkits design philosophy is DIWO (Do it with Others), where creating content is done as a community. This proved helpful during the design process as members of the online forum actively aid</w:t>
+      </w:r>
+      <w:r>
+        <w:rPr>
+          <w:sz w:val="20"/>
+        </w:rPr>
+        <w:t xml:space="preserve">ed in </w:t>
+      </w:r>
+      <w:r>
+        <w:rPr>
+          <w:sz w:val="20"/>
+        </w:rPr>
+        <w:t>progressing with</w:t>
+      </w:r>
       <w:r>
         <w:rPr>
           <w:sz w:val="20"/>
@@ -1566,7 +1815,19 @@
         <w:rPr>
           <w:sz w:val="20"/>
         </w:rPr>
-        <w:t xml:space="preserve"> to add to the project. For ICVGoggles, the only </w:t>
+        <w:t xml:space="preserve"> to </w:t>
+      </w:r>
+      <w:r>
+        <w:rPr>
+          <w:sz w:val="20"/>
+        </w:rPr>
+        <w:t>include in</w:t>
+      </w:r>
+      <w:r>
+        <w:rPr>
+          <w:sz w:val="20"/>
+        </w:rPr>
+        <w:t xml:space="preserve"> the project. For ICVGoggles, the only </w:t>
       </w:r>
       <w:r>
         <w:rPr>
@@ -1583,15 +1844,84 @@
     </w:p>
     <w:p>
       <w:pPr>
-        <w:rPr>
-          <w:sz w:val="20"/>
-        </w:rPr>
-      </w:pPr>
-      <w:r>
-        <w:rPr>
-          <w:sz w:val="20"/>
-        </w:rPr>
-        <w:t>INSERT IMAGE OF PROJECT GENERATION</w:t>
+        <w:keepNext/>
+        <w:jc w:val="center"/>
+      </w:pPr>
+      <w:r>
+        <w:rPr>
+          <w:noProof/>
+          <w:lang w:eastAsia="en-GB"/>
+        </w:rPr>
+        <w:drawing>
+          <wp:inline distT="0" distB="0" distL="0" distR="0" wp14:anchorId="668F4D6D" wp14:editId="229A3973">
+            <wp:extent cx="2639343" cy="2628900"/>
+            <wp:effectExtent l="0" t="0" r="0" b="0"/>
+            <wp:docPr id="2" name="Picture 2"/>
+            <wp:cNvGraphicFramePr>
+              <a:graphicFrameLocks xmlns:a="http://schemas.openxmlformats.org/drawingml/2006/main" noChangeAspect="1"/>
+            </wp:cNvGraphicFramePr>
+            <a:graphic xmlns:a="http://schemas.openxmlformats.org/drawingml/2006/main">
+              <a:graphicData uri="http://schemas.openxmlformats.org/drawingml/2006/picture">
+                <pic:pic xmlns:pic="http://schemas.openxmlformats.org/drawingml/2006/picture">
+                  <pic:nvPicPr>
+                    <pic:cNvPr id="1" name=""/>
+                    <pic:cNvPicPr/>
+                  </pic:nvPicPr>
+                  <pic:blipFill>
+                    <a:blip r:embed="rId10"/>
+                    <a:stretch>
+                      <a:fillRect/>
+                    </a:stretch>
+                  </pic:blipFill>
+                  <pic:spPr>
+                    <a:xfrm>
+                      <a:off x="0" y="0"/>
+                      <a:ext cx="2645842" cy="2635373"/>
+                    </a:xfrm>
+                    <a:prstGeom prst="rect">
+                      <a:avLst/>
+                    </a:prstGeom>
+                  </pic:spPr>
+                </pic:pic>
+              </a:graphicData>
+            </a:graphic>
+          </wp:inline>
+        </w:drawing>
+      </w:r>
+    </w:p>
+    <w:p>
+      <w:pPr>
+        <w:pStyle w:val="Caption"/>
+        <w:rPr>
+          <w:sz w:val="20"/>
+        </w:rPr>
+      </w:pPr>
+      <w:r>
+        <w:t xml:space="preserve">Figure </w:t>
+      </w:r>
+      <w:r>
+        <w:fldChar w:fldCharType="begin"/>
+      </w:r>
+      <w:r>
+        <w:instrText xml:space="preserve"> SEQ Figure \* ARABIC </w:instrText>
+      </w:r>
+      <w:r>
+        <w:fldChar w:fldCharType="separate"/>
+      </w:r>
+      <w:r>
+        <w:rPr>
+          <w:noProof/>
+        </w:rPr>
+        <w:t>2</w:t>
+      </w:r>
+      <w:r>
+        <w:fldChar w:fldCharType="end"/>
+      </w:r>
+      <w:r>
+        <w:t xml:space="preserve"> - OpenFrameworks</w:t>
+      </w:r>
+      <w:r>
+        <w:t xml:space="preserve"> Project Generation</w:t>
       </w:r>
     </w:p>
     <w:p>
@@ -1599,7 +1929,13 @@
         <w:pStyle w:val="Heading3"/>
       </w:pPr>
       <w:r>
-        <w:t>Oculus SDK 0.6</w:t>
+        <w:t xml:space="preserve">Oculus SDK </w:t>
+      </w:r>
+      <w:r>
+        <w:t>v</w:t>
+      </w:r>
+      <w:r>
+        <w:t>0.6</w:t>
       </w:r>
     </w:p>
     <w:p>
@@ -1658,6 +1994,12 @@
         </w:rPr>
         <w:t xml:space="preserve"> and so many code examples and tutorials cater for this. ICVGoggles only requires feeding a camera stream to the headset and so the student decided to use a community add-on which facilitated this functionality.</w:t>
       </w:r>
+      <w:r>
+        <w:rPr>
+          <w:sz w:val="20"/>
+        </w:rPr>
+        <w:t xml:space="preserve"> It was important for the student to use the SDK version 0.6 as the community addon required this specific version.</w:t>
+      </w:r>
     </w:p>
     <w:p>
       <w:pPr>
@@ -1698,7 +2040,19 @@
         <w:rPr>
           <w:sz w:val="20"/>
         </w:rPr>
-        <w:t xml:space="preserve"> It is commonplace for developers to create helpful packages and share them among the community.</w:t>
+        <w:t xml:space="preserve"> It is commonplace for developers to create helpful packages and share them among</w:t>
+      </w:r>
+      <w:r>
+        <w:rPr>
+          <w:sz w:val="20"/>
+        </w:rPr>
+        <w:t>st</w:t>
+      </w:r>
+      <w:r>
+        <w:rPr>
+          <w:sz w:val="20"/>
+        </w:rPr>
+        <w:t xml:space="preserve"> the community.</w:t>
       </w:r>
       <w:r>
         <w:rPr>
@@ -1746,7 +2100,31 @@
         <w:rPr>
           <w:sz w:val="20"/>
         </w:rPr>
-        <w:t xml:space="preserve"> rift rendering functionality, giving the student a lightweight method to simulate ICV.</w:t>
+        <w:t xml:space="preserve"> rift rendering functionality, giving the student a lightweight </w:t>
+      </w:r>
+      <w:r>
+        <w:rPr>
+          <w:sz w:val="20"/>
+        </w:rPr>
+        <w:t>gateway</w:t>
+      </w:r>
+      <w:r>
+        <w:rPr>
+          <w:sz w:val="20"/>
+        </w:rPr>
+        <w:t xml:space="preserve"> to simulate ICV.</w:t>
+      </w:r>
+      <w:r>
+        <w:rPr>
+          <w:sz w:val="20"/>
+        </w:rPr>
+        <w:t xml:space="preserve"> The fish eye distortion is applied automatically to anything drawn on the left or right eye, meaning the student had one less tas</w:t>
+      </w:r>
+      <w:r>
+        <w:rPr>
+          <w:sz w:val="20"/>
+        </w:rPr>
+        <w:t>k to worry about.</w:t>
       </w:r>
     </w:p>
     <w:p>
@@ -1789,6 +2167,18 @@
         </w:rPr>
         <w:t xml:space="preserve"> 2014.</w:t>
       </w:r>
+      <w:r>
+        <w:rPr>
+          <w:sz w:val="20"/>
+        </w:rPr>
+        <w:t xml:space="preserve"> The headset has an OLED display and uses a positional tracking system which enables the movement within a 3D space.</w:t>
+      </w:r>
+      <w:r>
+        <w:rPr>
+          <w:sz w:val="20"/>
+        </w:rPr>
+        <w:t xml:space="preserve"> For ICVGoggles, both eyes will be drawing and manipulating a camera feed to simulate the real world.</w:t>
+      </w:r>
     </w:p>
     <w:p/>
     <w:p>
@@ -1812,6 +2202,123 @@
         </w:rPr>
         <w:t>In order to simulate the world in real-time, cameras are required for the Oculus Rift.</w:t>
       </w:r>
+      <w:r>
+        <w:rPr>
+          <w:sz w:val="20"/>
+        </w:rPr>
+        <w:t xml:space="preserve"> </w:t>
+      </w:r>
+      <w:r>
+        <w:rPr>
+          <w:sz w:val="20"/>
+        </w:rPr>
+        <w:t>OVRVision was created by a small tech start-up in Japan and provides two cameras to be mounted on the Oculus Rift.</w:t>
+      </w:r>
+      <w:r>
+        <w:rPr>
+          <w:sz w:val="20"/>
+        </w:rPr>
+        <w:t xml:space="preserve"> OpenFrameworks was able to detect both mounted cameras and so it was then possible to continue coding.</w:t>
+      </w:r>
+    </w:p>
+    <w:p>
+      <w:pPr>
+        <w:rPr>
+          <w:sz w:val="20"/>
+        </w:rPr>
+      </w:pPr>
+    </w:p>
+    <w:p>
+      <w:pPr>
+        <w:keepNext/>
+        <w:jc w:val="center"/>
+      </w:pPr>
+      <w:r>
+        <w:rPr>
+          <w:noProof/>
+          <w:lang w:eastAsia="en-GB"/>
+        </w:rPr>
+        <w:drawing>
+          <wp:inline distT="0" distB="0" distL="0" distR="0" wp14:anchorId="6D03FEE4" wp14:editId="4D566365">
+            <wp:extent cx="2617046" cy="1962785"/>
+            <wp:effectExtent l="0" t="0" r="0" b="0"/>
+            <wp:docPr id="3" name="Picture 3" descr="ovrvision2_sm_1.jpg"/>
+            <wp:cNvGraphicFramePr>
+              <a:graphicFrameLocks xmlns:a="http://schemas.openxmlformats.org/drawingml/2006/main" noChangeAspect="1"/>
+            </wp:cNvGraphicFramePr>
+            <a:graphic xmlns:a="http://schemas.openxmlformats.org/drawingml/2006/main">
+              <a:graphicData uri="http://schemas.openxmlformats.org/drawingml/2006/picture">
+                <pic:pic xmlns:pic="http://schemas.openxmlformats.org/drawingml/2006/picture">
+                  <pic:nvPicPr>
+                    <pic:cNvPr id="0" name="Picture 1" descr="ovrvision2_sm_1.jpg"/>
+                    <pic:cNvPicPr>
+                      <a:picLocks noChangeAspect="1" noChangeArrowheads="1"/>
+                    </pic:cNvPicPr>
+                  </pic:nvPicPr>
+                  <pic:blipFill>
+                    <a:blip r:embed="rId11">
+                      <a:extLst>
+                        <a:ext uri="{28A0092B-C50C-407E-A947-70E740481C1C}">
+                          <a14:useLocalDpi xmlns:a14="http://schemas.microsoft.com/office/drawing/2010/main" val="0"/>
+                        </a:ext>
+                      </a:extLst>
+                    </a:blip>
+                    <a:srcRect/>
+                    <a:stretch>
+                      <a:fillRect/>
+                    </a:stretch>
+                  </pic:blipFill>
+                  <pic:spPr bwMode="auto">
+                    <a:xfrm>
+                      <a:off x="0" y="0"/>
+                      <a:ext cx="2622535" cy="1966902"/>
+                    </a:xfrm>
+                    <a:prstGeom prst="rect">
+                      <a:avLst/>
+                    </a:prstGeom>
+                    <a:noFill/>
+                    <a:ln>
+                      <a:noFill/>
+                    </a:ln>
+                  </pic:spPr>
+                </pic:pic>
+              </a:graphicData>
+            </a:graphic>
+          </wp:inline>
+        </w:drawing>
+      </w:r>
+    </w:p>
+    <w:p>
+      <w:pPr>
+        <w:pStyle w:val="Caption"/>
+        <w:rPr>
+          <w:sz w:val="20"/>
+        </w:rPr>
+      </w:pPr>
+      <w:r>
+        <w:t xml:space="preserve">Figure </w:t>
+      </w:r>
+      <w:r>
+        <w:fldChar w:fldCharType="begin"/>
+      </w:r>
+      <w:r>
+        <w:instrText xml:space="preserve"> SEQ Figure \* ARABIC </w:instrText>
+      </w:r>
+      <w:r>
+        <w:fldChar w:fldCharType="separate"/>
+      </w:r>
+      <w:r>
+        <w:rPr>
+          <w:noProof/>
+        </w:rPr>
+        <w:t>3</w:t>
+      </w:r>
+      <w:r>
+        <w:fldChar w:fldCharType="end"/>
+      </w:r>
+      <w:r>
+        <w:t xml:space="preserve"> - The Oculus DK2 with OVRVision Cameras attached.</w:t>
+      </w:r>
     </w:p>
     <w:p>
       <w:pPr>
@@ -1820,12 +2327,48 @@
       <w:r>
         <w:t>Oculus Runtime</w:t>
       </w:r>
+      <w:r>
+        <w:t xml:space="preserve"> </w:t>
+      </w:r>
+      <w:r>
+        <w:t>v</w:t>
+      </w:r>
+      <w:r>
+        <w:t>0.7</w:t>
+      </w:r>
+    </w:p>
+    <w:p/>
+    <w:p>
+      <w:pPr>
+        <w:rPr>
+          <w:sz w:val="20"/>
+        </w:rPr>
+      </w:pPr>
+      <w:r>
+        <w:rPr>
+          <w:sz w:val="20"/>
+        </w:rPr>
+        <w:t>The Oculus Runtime is required to detect the Oculus HMD.</w:t>
+      </w:r>
+      <w:r>
+        <w:rPr>
+          <w:sz w:val="20"/>
+        </w:rPr>
+        <w:t xml:space="preserve"> This piece of software is essential to run ICVGoggles as it allows the Oculus Rift HMD to become a secondary monitor.</w:t>
+      </w:r>
+      <w:r>
+        <w:rPr>
+          <w:sz w:val="20"/>
+        </w:rPr>
+        <w:t xml:space="preserve"> It is important for users to have the Oculus Runtime &lt;0.7 as the secondary monitor feature was removed from future versions.</w:t>
+      </w:r>
     </w:p>
     <w:p>
       <w:pPr>
         <w:pStyle w:val="Heading2"/>
       </w:pPr>
       <w:r>
+        <w:lastRenderedPageBreak/>
         <w:t>Design Process</w:t>
       </w:r>
     </w:p>
@@ -1852,7 +2395,6 @@
         <w:rPr>
           <w:sz w:val="20"/>
         </w:rPr>
-        <w:lastRenderedPageBreak/>
         <w:t>UML Diagrams</w:t>
       </w:r>
     </w:p>
@@ -2174,7 +2716,6 @@
         <w:pStyle w:val="Heading1"/>
       </w:pPr>
       <w:r>
-        <w:lastRenderedPageBreak/>
         <w:t>DISCUSSION</w:t>
       </w:r>
     </w:p>
@@ -2368,19 +2909,17 @@
       </w:pPr>
     </w:p>
     <w:p>
+      <w:pPr>
+        <w:rPr>
+          <w:sz w:val="20"/>
+        </w:rPr>
+      </w:pPr>
       <w:r>
         <w:rPr>
           <w:sz w:val="20"/>
         </w:rPr>
         <w:t>A copy of the mid-project progress report should be included.</w:t>
       </w:r>
-    </w:p>
-    <w:p>
-      <w:pPr>
-        <w:rPr>
-          <w:sz w:val="20"/>
-        </w:rPr>
-      </w:pPr>
     </w:p>
     <w:p>
       <w:pPr>
@@ -2477,28 +3016,45 @@
       <w:r>
         <w:t xml:space="preserve"> </w:t>
       </w:r>
-      <w:r>
-        <w:t>https://github.com/obviousjim/ofxOculusDK2</w:t>
-      </w:r>
+      <w:hyperlink r:id="rId12" w:history="1">
+        <w:r>
+          <w:rPr>
+            <w:rStyle w:val="Hyperlink"/>
+          </w:rPr>
+          <w:t>https://github.com/obviousjim/ofxOculusDK2</w:t>
+        </w:r>
+      </w:hyperlink>
     </w:p>
     <w:p>
       <w:pPr>
         <w:pStyle w:val="References"/>
-        <w:numPr>
-          <w:ilvl w:val="0"/>
-          <w:numId w:val="0"/>
-        </w:numPr>
-        <w:ind w:left="360"/>
-      </w:pPr>
+      </w:pPr>
+      <w:r>
+        <w:t>Gustavo M. Machado, Manuel M. Oliveira &amp; Leandro A. F. Fernandes</w:t>
+      </w:r>
+      <w:r>
+        <w:t xml:space="preserve">. </w:t>
+      </w:r>
+      <w:r>
+        <w:t>Previous research used for CVDSimulation</w:t>
+      </w:r>
+      <w:r>
+        <w:t xml:space="preserve">. </w:t>
+      </w:r>
+      <w:r>
+        <w:rPr>
+          <w:i/>
+          <w:iCs/>
+        </w:rPr>
+        <w:t>A Physiologically-based Model for Simulation of Color Vision Deficiency</w:t>
+      </w:r>
+      <w:r>
+        <w:t xml:space="preserve"> </w:t>
+      </w:r>
     </w:p>
     <w:p>
       <w:pPr>
         <w:pStyle w:val="References"/>
-        <w:numPr>
-          <w:ilvl w:val="0"/>
-          <w:numId w:val="0"/>
-        </w:numPr>
-        <w:ind w:left="360"/>
       </w:pPr>
     </w:p>
     <w:p>
@@ -2523,6 +3079,102 @@
           <w:sz w:val="20"/>
         </w:rPr>
         <w:t>Appendix A - Minute Meetings</w:t>
+      </w:r>
+    </w:p>
+    <w:p>
+      <w:pPr>
+        <w:spacing w:after="0"/>
+        <w:jc w:val="left"/>
+        <w:rPr>
+          <w:sz w:val="20"/>
+        </w:rPr>
+      </w:pPr>
+    </w:p>
+    <w:p>
+      <w:pPr>
+        <w:spacing w:after="0"/>
+        <w:jc w:val="left"/>
+        <w:rPr>
+          <w:sz w:val="20"/>
+        </w:rPr>
+      </w:pPr>
+      <w:r>
+        <w:rPr>
+          <w:sz w:val="20"/>
+        </w:rPr>
+        <w:t>Appendix B - Gantt Chart</w:t>
+      </w:r>
+    </w:p>
+    <w:p>
+      <w:pPr>
+        <w:spacing w:after="0"/>
+        <w:jc w:val="left"/>
+        <w:rPr>
+          <w:sz w:val="20"/>
+        </w:rPr>
+      </w:pPr>
+    </w:p>
+    <w:p>
+      <w:pPr>
+        <w:spacing w:after="0"/>
+        <w:jc w:val="left"/>
+        <w:rPr>
+          <w:sz w:val="20"/>
+        </w:rPr>
+      </w:pPr>
+      <w:r>
+        <w:rPr>
+          <w:sz w:val="20"/>
+        </w:rPr>
+        <w:t>Appendix C – ICVGoggles Flow Chart</w:t>
+      </w:r>
+    </w:p>
+    <w:p>
+      <w:pPr>
+        <w:spacing w:after="0"/>
+        <w:jc w:val="left"/>
+        <w:rPr>
+          <w:sz w:val="20"/>
+        </w:rPr>
+      </w:pPr>
+    </w:p>
+    <w:p>
+      <w:pPr>
+        <w:spacing w:after="0"/>
+        <w:jc w:val="left"/>
+        <w:rPr>
+          <w:sz w:val="20"/>
+        </w:rPr>
+      </w:pPr>
+      <w:r>
+        <w:rPr>
+          <w:sz w:val="20"/>
+        </w:rPr>
+        <w:t>Appendix D – Prestudy Transcripts</w:t>
+      </w:r>
+    </w:p>
+    <w:p>
+      <w:pPr>
+        <w:spacing w:after="0"/>
+        <w:jc w:val="left"/>
+        <w:rPr>
+          <w:sz w:val="20"/>
+        </w:rPr>
+      </w:pPr>
+    </w:p>
+    <w:p>
+      <w:pPr>
+        <w:spacing w:after="0"/>
+        <w:jc w:val="left"/>
+        <w:rPr>
+          <w:sz w:val="20"/>
+        </w:rPr>
+      </w:pPr>
+      <w:r>
+        <w:rPr>
+          <w:sz w:val="20"/>
+        </w:rPr>
+        <w:t>Appendix E – Second Stage Evaluation Transcripts</w:t>
       </w:r>
     </w:p>
     <w:p>
@@ -2552,8 +3204,19 @@
         <w:rPr>
           <w:sz w:val="20"/>
         </w:rPr>
-        <w:lastRenderedPageBreak/>
-        <w:t>Appendix B - Gantt Chart</w:t>
+        <w:t xml:space="preserve">Appendix F </w:t>
+      </w:r>
+      <w:r>
+        <w:rPr>
+          <w:sz w:val="20"/>
+        </w:rPr>
+        <w:t>- Instructions</w:t>
+      </w:r>
+      <w:r>
+        <w:rPr>
+          <w:sz w:val="20"/>
+        </w:rPr>
+        <w:t xml:space="preserve"> Manual</w:t>
       </w:r>
     </w:p>
     <w:p>
@@ -2578,7 +3241,7 @@
 </file>
 
 <file path=word/endnotes.xml><?xml version="1.0" encoding="utf-8"?>
-<w:endnotes xmlns:ve="http://schemas.openxmlformats.org/markup-compatibility/2006" xmlns:o="urn:schemas-microsoft-com:office:office" xmlns:r="http://schemas.openxmlformats.org/officeDocument/2006/relationships" xmlns:m="http://schemas.openxmlformats.org/officeDocument/2006/math" xmlns:v="urn:schemas-microsoft-com:vml" xmlns:wp="http://schemas.openxmlformats.org/drawingml/2006/wordprocessingDrawing" xmlns:w10="urn:schemas-microsoft-com:office:word" xmlns:w="http://schemas.openxmlformats.org/wordprocessingml/2006/main" xmlns:wne="http://schemas.microsoft.com/office/word/2006/wordml">
+<w:endnotes xmlns:wpc="http://schemas.microsoft.com/office/word/2010/wordprocessingCanvas" xmlns:mc="http://schemas.openxmlformats.org/markup-compatibility/2006" xmlns:o="urn:schemas-microsoft-com:office:office" xmlns:r="http://schemas.openxmlformats.org/officeDocument/2006/relationships" xmlns:m="http://schemas.openxmlformats.org/officeDocument/2006/math" xmlns:v="urn:schemas-microsoft-com:vml" xmlns:wp14="http://schemas.microsoft.com/office/word/2010/wordprocessingDrawing" xmlns:wp="http://schemas.openxmlformats.org/drawingml/2006/wordprocessingDrawing" xmlns:w10="urn:schemas-microsoft-com:office:word" xmlns:w="http://schemas.openxmlformats.org/wordprocessingml/2006/main" xmlns:w14="http://schemas.microsoft.com/office/word/2010/wordml" xmlns:w15="http://schemas.microsoft.com/office/word/2012/wordml" xmlns:wpg="http://schemas.microsoft.com/office/word/2010/wordprocessingGroup" xmlns:wpi="http://schemas.microsoft.com/office/word/2010/wordprocessingInk" xmlns:wne="http://schemas.microsoft.com/office/word/2006/wordml" xmlns:wps="http://schemas.microsoft.com/office/word/2010/wordprocessingShape" mc:Ignorable="w14 w15 wp14">
   <w:endnote w:type="separator" w:id="-1">
     <w:p>
       <w:r>
@@ -2597,7 +3260,7 @@
 </file>
 
 <file path=word/footer1.xml><?xml version="1.0" encoding="utf-8"?>
-<w:ftr xmlns:ve="http://schemas.openxmlformats.org/markup-compatibility/2006" xmlns:o="urn:schemas-microsoft-com:office:office" xmlns:r="http://schemas.openxmlformats.org/officeDocument/2006/relationships" xmlns:m="http://schemas.openxmlformats.org/officeDocument/2006/math" xmlns:v="urn:schemas-microsoft-com:vml" xmlns:wp="http://schemas.openxmlformats.org/drawingml/2006/wordprocessingDrawing" xmlns:w10="urn:schemas-microsoft-com:office:word" xmlns:w="http://schemas.openxmlformats.org/wordprocessingml/2006/main" xmlns:wne="http://schemas.microsoft.com/office/word/2006/wordml">
+<w:ftr xmlns:wpc="http://schemas.microsoft.com/office/word/2010/wordprocessingCanvas" xmlns:mc="http://schemas.openxmlformats.org/markup-compatibility/2006" xmlns:o="urn:schemas-microsoft-com:office:office" xmlns:r="http://schemas.openxmlformats.org/officeDocument/2006/relationships" xmlns:m="http://schemas.openxmlformats.org/officeDocument/2006/math" xmlns:v="urn:schemas-microsoft-com:vml" xmlns:wp14="http://schemas.microsoft.com/office/word/2010/wordprocessingDrawing" xmlns:wp="http://schemas.openxmlformats.org/drawingml/2006/wordprocessingDrawing" xmlns:w10="urn:schemas-microsoft-com:office:word" xmlns:w="http://schemas.openxmlformats.org/wordprocessingml/2006/main" xmlns:w14="http://schemas.microsoft.com/office/word/2010/wordml" xmlns:w15="http://schemas.microsoft.com/office/word/2012/wordml" xmlns:wpg="http://schemas.microsoft.com/office/word/2010/wordprocessingGroup" xmlns:wpi="http://schemas.microsoft.com/office/word/2010/wordprocessingInk" xmlns:wne="http://schemas.microsoft.com/office/word/2006/wordml" xmlns:wps="http://schemas.microsoft.com/office/word/2010/wordprocessingShape" mc:Ignorable="w14 w15 wp14">
   <w:p>
     <w:pPr>
       <w:pStyle w:val="Footer"/>
@@ -2634,7 +3297,7 @@
 </file>
 
 <file path=word/footnotes.xml><?xml version="1.0" encoding="utf-8"?>
-<w:footnotes xmlns:ve="http://schemas.openxmlformats.org/markup-compatibility/2006" xmlns:o="urn:schemas-microsoft-com:office:office" xmlns:r="http://schemas.openxmlformats.org/officeDocument/2006/relationships" xmlns:m="http://schemas.openxmlformats.org/officeDocument/2006/math" xmlns:v="urn:schemas-microsoft-com:vml" xmlns:wp="http://schemas.openxmlformats.org/drawingml/2006/wordprocessingDrawing" xmlns:w10="urn:schemas-microsoft-com:office:word" xmlns:w="http://schemas.openxmlformats.org/wordprocessingml/2006/main" xmlns:wne="http://schemas.microsoft.com/office/word/2006/wordml">
+<w:footnotes xmlns:wpc="http://schemas.microsoft.com/office/word/2010/wordprocessingCanvas" xmlns:mc="http://schemas.openxmlformats.org/markup-compatibility/2006" xmlns:o="urn:schemas-microsoft-com:office:office" xmlns:r="http://schemas.openxmlformats.org/officeDocument/2006/relationships" xmlns:m="http://schemas.openxmlformats.org/officeDocument/2006/math" xmlns:v="urn:schemas-microsoft-com:vml" xmlns:wp14="http://schemas.microsoft.com/office/word/2010/wordprocessingDrawing" xmlns:wp="http://schemas.openxmlformats.org/drawingml/2006/wordprocessingDrawing" xmlns:w10="urn:schemas-microsoft-com:office:word" xmlns:w="http://schemas.openxmlformats.org/wordprocessingml/2006/main" xmlns:w14="http://schemas.microsoft.com/office/word/2010/wordml" xmlns:w15="http://schemas.microsoft.com/office/word/2012/wordml" xmlns:wpg="http://schemas.microsoft.com/office/word/2010/wordprocessingGroup" xmlns:wpi="http://schemas.microsoft.com/office/word/2010/wordprocessingInk" xmlns:wne="http://schemas.microsoft.com/office/word/2006/wordml" xmlns:wps="http://schemas.microsoft.com/office/word/2010/wordprocessingShape" mc:Ignorable="w14 w15 wp14">
   <w:footnote w:type="separator" w:id="-1">
     <w:p>
       <w:r>
@@ -2696,14 +3359,58 @@
         <w:footnoteRef/>
       </w:r>
       <w:r>
-        <w:t xml:space="preserve"> Vischeck Photoshop Plugin - </w:t>
-      </w:r>
-      <w:r>
-        <w:t>http://www.vischeck.com/</w:t>
+        <w:t xml:space="preserve"> Vischeck, Simulation tools for web and photoshop. </w:t>
+      </w:r>
+      <w:r>
+        <w:t>http://www.vischeck.com/vischeck/</w:t>
       </w:r>
     </w:p>
   </w:footnote>
   <w:footnote w:id="4">
+    <w:p>
+      <w:pPr>
+        <w:pStyle w:val="FootnoteText"/>
+      </w:pPr>
+      <w:r>
+        <w:rPr>
+          <w:rStyle w:val="FootnoteReference"/>
+        </w:rPr>
+        <w:footnoteRef/>
+      </w:r>
+      <w:r>
+        <w:t xml:space="preserve"> Colourblind Vision by Bradley C. Grimm. </w:t>
+      </w:r>
+      <w:r>
+        <w:t>https://play.google.com/store/apps/details?id=com.givewaygames.colorblind_ads&amp;hl=en</w:t>
+      </w:r>
+    </w:p>
+  </w:footnote>
+  <w:footnote w:id="5">
+    <w:p>
+      <w:pPr>
+        <w:pStyle w:val="FootnoteText"/>
+      </w:pPr>
+      <w:r>
+        <w:rPr>
+          <w:rStyle w:val="FootnoteReference"/>
+        </w:rPr>
+        <w:footnoteRef/>
+      </w:r>
+      <w:r>
+        <w:t xml:space="preserve"> Tutorial where the C</w:t>
+      </w:r>
+      <w:r>
+        <w:t>VDSimulation colour value matrices</w:t>
+      </w:r>
+      <w:r>
+        <w:t xml:space="preserve"> can be found. </w:t>
+      </w:r>
+      <w:r>
+        <w:t>http://www.inf.ufrgs.br/~oliveira/pubs_files/CVD_Simulation/CVD_Simulation.html</w:t>
+      </w:r>
+    </w:p>
+  </w:footnote>
+  <w:footnote w:id="6">
     <w:p>
       <w:pPr>
         <w:pStyle w:val="FootnoteText"/>
@@ -2726,8 +3433,8 @@
 </file>
 
 <file path=word/numbering.xml><?xml version="1.0" encoding="utf-8"?>
-<w:numbering xmlns:ve="http://schemas.openxmlformats.org/markup-compatibility/2006" xmlns:o="urn:schemas-microsoft-com:office:office" xmlns:r="http://schemas.openxmlformats.org/officeDocument/2006/relationships" xmlns:m="http://schemas.openxmlformats.org/officeDocument/2006/math" xmlns:v="urn:schemas-microsoft-com:vml" xmlns:wp="http://schemas.openxmlformats.org/drawingml/2006/wordprocessingDrawing" xmlns:w10="urn:schemas-microsoft-com:office:word" xmlns:w="http://schemas.openxmlformats.org/wordprocessingml/2006/main" xmlns:wne="http://schemas.microsoft.com/office/word/2006/wordml">
-  <w:abstractNum w:abstractNumId="0">
+<w:numbering xmlns:wpc="http://schemas.microsoft.com/office/word/2010/wordprocessingCanvas" xmlns:mc="http://schemas.openxmlformats.org/markup-compatibility/2006" xmlns:o="urn:schemas-microsoft-com:office:office" xmlns:r="http://schemas.openxmlformats.org/officeDocument/2006/relationships" xmlns:m="http://schemas.openxmlformats.org/officeDocument/2006/math" xmlns:v="urn:schemas-microsoft-com:vml" xmlns:wp14="http://schemas.microsoft.com/office/word/2010/wordprocessingDrawing" xmlns:wp="http://schemas.openxmlformats.org/drawingml/2006/wordprocessingDrawing" xmlns:w10="urn:schemas-microsoft-com:office:word" xmlns:w="http://schemas.openxmlformats.org/wordprocessingml/2006/main" xmlns:w14="http://schemas.microsoft.com/office/word/2010/wordml" xmlns:w15="http://schemas.microsoft.com/office/word/2012/wordml" xmlns:wpg="http://schemas.microsoft.com/office/word/2010/wordprocessingGroup" xmlns:wpi="http://schemas.microsoft.com/office/word/2010/wordprocessingInk" xmlns:wne="http://schemas.microsoft.com/office/word/2006/wordml" xmlns:wps="http://schemas.microsoft.com/office/word/2010/wordprocessingShape" mc:Ignorable="w14 w15 wp14">
+  <w:abstractNum w:abstractNumId="0" w15:restartNumberingAfterBreak="0">
     <w:nsid w:val="FFFFFFFB"/>
     <w:multiLevelType w:val="multilevel"/>
     <w:tmpl w:val="FFFFFFFF"/>
@@ -2804,7 +3511,7 @@
       <w:lvlJc w:val="left"/>
     </w:lvl>
   </w:abstractNum>
-  <w:abstractNum w:abstractNumId="1">
+  <w:abstractNum w:abstractNumId="1" w15:restartNumberingAfterBreak="0">
     <w:nsid w:val="6F1D6A21"/>
     <w:multiLevelType w:val="singleLevel"/>
     <w:tmpl w:val="A100F9DC"/>
@@ -2836,7 +3543,7 @@
 </file>
 
 <file path=word/styles.xml><?xml version="1.0" encoding="utf-8"?>
-<w:styles xmlns:r="http://schemas.openxmlformats.org/officeDocument/2006/relationships" xmlns:w="http://schemas.openxmlformats.org/wordprocessingml/2006/main">
+<w:styles xmlns:mc="http://schemas.openxmlformats.org/markup-compatibility/2006" xmlns:r="http://schemas.openxmlformats.org/officeDocument/2006/relationships" xmlns:w="http://schemas.openxmlformats.org/wordprocessingml/2006/main" xmlns:w14="http://schemas.microsoft.com/office/word/2010/wordml" xmlns:w15="http://schemas.microsoft.com/office/word/2012/wordml" mc:Ignorable="w14 w15">
   <w:docDefaults>
     <w:rPrDefault>
       <w:rPr>
@@ -2846,142 +3553,371 @@
     </w:rPrDefault>
     <w:pPrDefault/>
   </w:docDefaults>
-  <w:latentStyles w:defLockedState="0" w:defUIPriority="0" w:defSemiHidden="1" w:defUnhideWhenUsed="1" w:defQFormat="0" w:count="267">
-    <w:lsdException w:name="Normal" w:semiHidden="0" w:unhideWhenUsed="0" w:qFormat="1"/>
-    <w:lsdException w:name="heading 1" w:semiHidden="0" w:unhideWhenUsed="0" w:qFormat="1"/>
-    <w:lsdException w:name="heading 2" w:semiHidden="0" w:unhideWhenUsed="0" w:qFormat="1"/>
-    <w:lsdException w:name="heading 3" w:semiHidden="0" w:unhideWhenUsed="0" w:qFormat="1"/>
-    <w:lsdException w:name="heading 4" w:semiHidden="0" w:unhideWhenUsed="0" w:qFormat="1"/>
-    <w:lsdException w:name="heading 5" w:semiHidden="0" w:unhideWhenUsed="0" w:qFormat="1"/>
-    <w:lsdException w:name="heading 6" w:semiHidden="0" w:unhideWhenUsed="0" w:qFormat="1"/>
-    <w:lsdException w:name="heading 7" w:qFormat="1"/>
-    <w:lsdException w:name="heading 8" w:qFormat="1"/>
-    <w:lsdException w:name="heading 9" w:qFormat="1"/>
-    <w:lsdException w:name="footnote text" w:uiPriority="99"/>
-    <w:lsdException w:name="caption" w:qFormat="1"/>
-    <w:lsdException w:name="footnote reference" w:uiPriority="99"/>
-    <w:lsdException w:name="List Number" w:semiHidden="0" w:unhideWhenUsed="0"/>
-    <w:lsdException w:name="List 4" w:semiHidden="0" w:unhideWhenUsed="0"/>
-    <w:lsdException w:name="List 5" w:semiHidden="0" w:unhideWhenUsed="0"/>
-    <w:lsdException w:name="Title" w:semiHidden="0" w:unhideWhenUsed="0" w:qFormat="1"/>
-    <w:lsdException w:name="Subtitle" w:semiHidden="0" w:unhideWhenUsed="0" w:qFormat="1"/>
-    <w:lsdException w:name="Salutation" w:semiHidden="0" w:unhideWhenUsed="0"/>
-    <w:lsdException w:name="Date" w:semiHidden="0" w:unhideWhenUsed="0"/>
-    <w:lsdException w:name="Body Text First Indent" w:semiHidden="0" w:unhideWhenUsed="0"/>
-    <w:lsdException w:name="Strong" w:semiHidden="0" w:uiPriority="22" w:unhideWhenUsed="0" w:qFormat="1"/>
-    <w:lsdException w:name="Emphasis" w:semiHidden="0" w:unhideWhenUsed="0" w:qFormat="1"/>
-    <w:lsdException w:name="Table Grid" w:semiHidden="0" w:unhideWhenUsed="0"/>
-    <w:lsdException w:name="Placeholder Text" w:uiPriority="99" w:unhideWhenUsed="0"/>
-    <w:lsdException w:name="No Spacing" w:semiHidden="0" w:uiPriority="1" w:unhideWhenUsed="0" w:qFormat="1"/>
-    <w:lsdException w:name="Light Shading" w:semiHidden="0" w:uiPriority="60" w:unhideWhenUsed="0"/>
-    <w:lsdException w:name="Light List" w:semiHidden="0" w:uiPriority="61" w:unhideWhenUsed="0"/>
-    <w:lsdException w:name="Light Grid" w:semiHidden="0" w:uiPriority="62" w:unhideWhenUsed="0"/>
-    <w:lsdException w:name="Medium Shading 1" w:semiHidden="0" w:uiPriority="63" w:unhideWhenUsed="0"/>
-    <w:lsdException w:name="Medium Shading 2" w:semiHidden="0" w:uiPriority="64" w:unhideWhenUsed="0"/>
-    <w:lsdException w:name="Medium List 1" w:semiHidden="0" w:uiPriority="65" w:unhideWhenUsed="0"/>
-    <w:lsdException w:name="Medium List 2" w:semiHidden="0" w:uiPriority="66" w:unhideWhenUsed="0"/>
-    <w:lsdException w:name="Medium Grid 1" w:semiHidden="0" w:uiPriority="67" w:unhideWhenUsed="0"/>
-    <w:lsdException w:name="Medium Grid 2" w:semiHidden="0" w:uiPriority="68" w:unhideWhenUsed="0"/>
-    <w:lsdException w:name="Medium Grid 3" w:semiHidden="0" w:uiPriority="69" w:unhideWhenUsed="0"/>
-    <w:lsdException w:name="Dark List" w:semiHidden="0" w:uiPriority="70" w:unhideWhenUsed="0"/>
-    <w:lsdException w:name="Colorful Shading" w:semiHidden="0" w:uiPriority="71" w:unhideWhenUsed="0"/>
-    <w:lsdException w:name="Colorful List" w:semiHidden="0" w:uiPriority="72" w:unhideWhenUsed="0"/>
-    <w:lsdException w:name="Colorful Grid" w:semiHidden="0" w:uiPriority="73" w:unhideWhenUsed="0"/>
-    <w:lsdException w:name="Light Shading Accent 1" w:semiHidden="0" w:uiPriority="60" w:unhideWhenUsed="0"/>
-    <w:lsdException w:name="Light List Accent 1" w:semiHidden="0" w:uiPriority="61" w:unhideWhenUsed="0"/>
-    <w:lsdException w:name="Light Grid Accent 1" w:semiHidden="0" w:uiPriority="62" w:unhideWhenUsed="0"/>
-    <w:lsdException w:name="Medium Shading 1 Accent 1" w:semiHidden="0" w:uiPriority="63" w:unhideWhenUsed="0"/>
-    <w:lsdException w:name="Medium Shading 2 Accent 1" w:semiHidden="0" w:uiPriority="64" w:unhideWhenUsed="0"/>
-    <w:lsdException w:name="Medium List 1 Accent 1" w:semiHidden="0" w:uiPriority="65" w:unhideWhenUsed="0"/>
-    <w:lsdException w:name="Revision" w:uiPriority="99" w:unhideWhenUsed="0"/>
-    <w:lsdException w:name="List Paragraph" w:semiHidden="0" w:uiPriority="34" w:unhideWhenUsed="0" w:qFormat="1"/>
-    <w:lsdException w:name="Quote" w:semiHidden="0" w:uiPriority="29" w:unhideWhenUsed="0" w:qFormat="1"/>
-    <w:lsdException w:name="Intense Quote" w:semiHidden="0" w:uiPriority="30" w:unhideWhenUsed="0" w:qFormat="1"/>
-    <w:lsdException w:name="Medium List 2 Accent 1" w:semiHidden="0" w:uiPriority="66" w:unhideWhenUsed="0"/>
-    <w:lsdException w:name="Medium Grid 1 Accent 1" w:semiHidden="0" w:uiPriority="67" w:unhideWhenUsed="0"/>
-    <w:lsdException w:name="Medium Grid 2 Accent 1" w:semiHidden="0" w:uiPriority="68" w:unhideWhenUsed="0"/>
-    <w:lsdException w:name="Medium Grid 3 Accent 1" w:semiHidden="0" w:uiPriority="69" w:unhideWhenUsed="0"/>
-    <w:lsdException w:name="Dark List Accent 1" w:semiHidden="0" w:uiPriority="70" w:unhideWhenUsed="0"/>
-    <w:lsdException w:name="Colorful Shading Accent 1" w:semiHidden="0" w:uiPriority="71" w:unhideWhenUsed="0"/>
-    <w:lsdException w:name="Colorful List Accent 1" w:semiHidden="0" w:uiPriority="72" w:unhideWhenUsed="0"/>
-    <w:lsdException w:name="Colorful Grid Accent 1" w:semiHidden="0" w:uiPriority="73" w:unhideWhenUsed="0"/>
-    <w:lsdException w:name="Light Shading Accent 2" w:semiHidden="0" w:uiPriority="60" w:unhideWhenUsed="0"/>
-    <w:lsdException w:name="Light List Accent 2" w:semiHidden="0" w:uiPriority="61" w:unhideWhenUsed="0"/>
-    <w:lsdException w:name="Light Grid Accent 2" w:semiHidden="0" w:uiPriority="62" w:unhideWhenUsed="0"/>
-    <w:lsdException w:name="Medium Shading 1 Accent 2" w:semiHidden="0" w:uiPriority="63" w:unhideWhenUsed="0"/>
-    <w:lsdException w:name="Medium Shading 2 Accent 2" w:semiHidden="0" w:uiPriority="64" w:unhideWhenUsed="0"/>
-    <w:lsdException w:name="Medium List 1 Accent 2" w:semiHidden="0" w:uiPriority="65" w:unhideWhenUsed="0"/>
-    <w:lsdException w:name="Medium List 2 Accent 2" w:semiHidden="0" w:uiPriority="66" w:unhideWhenUsed="0"/>
-    <w:lsdException w:name="Medium Grid 1 Accent 2" w:semiHidden="0" w:uiPriority="67" w:unhideWhenUsed="0"/>
-    <w:lsdException w:name="Medium Grid 2 Accent 2" w:semiHidden="0" w:uiPriority="68" w:unhideWhenUsed="0"/>
-    <w:lsdException w:name="Medium Grid 3 Accent 2" w:semiHidden="0" w:uiPriority="69" w:unhideWhenUsed="0"/>
-    <w:lsdException w:name="Dark List Accent 2" w:semiHidden="0" w:uiPriority="70" w:unhideWhenUsed="0"/>
-    <w:lsdException w:name="Colorful Shading Accent 2" w:semiHidden="0" w:uiPriority="71" w:unhideWhenUsed="0"/>
-    <w:lsdException w:name="Colorful List Accent 2" w:semiHidden="0" w:uiPriority="72" w:unhideWhenUsed="0"/>
-    <w:lsdException w:name="Colorful Grid Accent 2" w:semiHidden="0" w:uiPriority="73" w:unhideWhenUsed="0"/>
-    <w:lsdException w:name="Light Shading Accent 3" w:semiHidden="0" w:uiPriority="60" w:unhideWhenUsed="0"/>
-    <w:lsdException w:name="Light List Accent 3" w:semiHidden="0" w:uiPriority="61" w:unhideWhenUsed="0"/>
-    <w:lsdException w:name="Light Grid Accent 3" w:semiHidden="0" w:uiPriority="62" w:unhideWhenUsed="0"/>
-    <w:lsdException w:name="Medium Shading 1 Accent 3" w:semiHidden="0" w:uiPriority="63" w:unhideWhenUsed="0"/>
-    <w:lsdException w:name="Medium Shading 2 Accent 3" w:semiHidden="0" w:uiPriority="64" w:unhideWhenUsed="0"/>
-    <w:lsdException w:name="Medium List 1 Accent 3" w:semiHidden="0" w:uiPriority="65" w:unhideWhenUsed="0"/>
-    <w:lsdException w:name="Medium List 2 Accent 3" w:semiHidden="0" w:uiPriority="66" w:unhideWhenUsed="0"/>
-    <w:lsdException w:name="Medium Grid 1 Accent 3" w:semiHidden="0" w:uiPriority="67" w:unhideWhenUsed="0"/>
-    <w:lsdException w:name="Medium Grid 2 Accent 3" w:semiHidden="0" w:uiPriority="68" w:unhideWhenUsed="0"/>
-    <w:lsdException w:name="Medium Grid 3 Accent 3" w:semiHidden="0" w:uiPriority="69" w:unhideWhenUsed="0"/>
-    <w:lsdException w:name="Dark List Accent 3" w:semiHidden="0" w:uiPriority="70" w:unhideWhenUsed="0"/>
-    <w:lsdException w:name="Colorful Shading Accent 3" w:semiHidden="0" w:uiPriority="71" w:unhideWhenUsed="0"/>
-    <w:lsdException w:name="Colorful List Accent 3" w:semiHidden="0" w:uiPriority="72" w:unhideWhenUsed="0"/>
-    <w:lsdException w:name="Colorful Grid Accent 3" w:semiHidden="0" w:uiPriority="73" w:unhideWhenUsed="0"/>
-    <w:lsdException w:name="Light Shading Accent 4" w:semiHidden="0" w:uiPriority="60" w:unhideWhenUsed="0"/>
-    <w:lsdException w:name="Light List Accent 4" w:semiHidden="0" w:uiPriority="61" w:unhideWhenUsed="0"/>
-    <w:lsdException w:name="Light Grid Accent 4" w:semiHidden="0" w:uiPriority="62" w:unhideWhenUsed="0"/>
-    <w:lsdException w:name="Medium Shading 1 Accent 4" w:semiHidden="0" w:uiPriority="63" w:unhideWhenUsed="0"/>
-    <w:lsdException w:name="Medium Shading 2 Accent 4" w:semiHidden="0" w:uiPriority="64" w:unhideWhenUsed="0"/>
-    <w:lsdException w:name="Medium List 1 Accent 4" w:semiHidden="0" w:uiPriority="65" w:unhideWhenUsed="0"/>
-    <w:lsdException w:name="Medium List 2 Accent 4" w:semiHidden="0" w:uiPriority="66" w:unhideWhenUsed="0"/>
-    <w:lsdException w:name="Medium Grid 1 Accent 4" w:semiHidden="0" w:uiPriority="67" w:unhideWhenUsed="0"/>
-    <w:lsdException w:name="Medium Grid 2 Accent 4" w:semiHidden="0" w:uiPriority="68" w:unhideWhenUsed="0"/>
-    <w:lsdException w:name="Medium Grid 3 Accent 4" w:semiHidden="0" w:uiPriority="69" w:unhideWhenUsed="0"/>
-    <w:lsdException w:name="Dark List Accent 4" w:semiHidden="0" w:uiPriority="70" w:unhideWhenUsed="0"/>
-    <w:lsdException w:name="Colorful Shading Accent 4" w:semiHidden="0" w:uiPriority="71" w:unhideWhenUsed="0"/>
-    <w:lsdException w:name="Colorful List Accent 4" w:semiHidden="0" w:uiPriority="72" w:unhideWhenUsed="0"/>
-    <w:lsdException w:name="Colorful Grid Accent 4" w:semiHidden="0" w:uiPriority="73" w:unhideWhenUsed="0"/>
-    <w:lsdException w:name="Light Shading Accent 5" w:semiHidden="0" w:uiPriority="60" w:unhideWhenUsed="0"/>
-    <w:lsdException w:name="Light List Accent 5" w:semiHidden="0" w:uiPriority="61" w:unhideWhenUsed="0"/>
-    <w:lsdException w:name="Light Grid Accent 5" w:semiHidden="0" w:uiPriority="62" w:unhideWhenUsed="0"/>
-    <w:lsdException w:name="Medium Shading 1 Accent 5" w:semiHidden="0" w:uiPriority="63" w:unhideWhenUsed="0"/>
-    <w:lsdException w:name="Medium Shading 2 Accent 5" w:semiHidden="0" w:uiPriority="64" w:unhideWhenUsed="0"/>
-    <w:lsdException w:name="Medium List 1 Accent 5" w:semiHidden="0" w:uiPriority="65" w:unhideWhenUsed="0"/>
-    <w:lsdException w:name="Medium List 2 Accent 5" w:semiHidden="0" w:uiPriority="66" w:unhideWhenUsed="0"/>
-    <w:lsdException w:name="Medium Grid 1 Accent 5" w:semiHidden="0" w:uiPriority="67" w:unhideWhenUsed="0"/>
-    <w:lsdException w:name="Medium Grid 2 Accent 5" w:semiHidden="0" w:uiPriority="68" w:unhideWhenUsed="0"/>
-    <w:lsdException w:name="Medium Grid 3 Accent 5" w:semiHidden="0" w:uiPriority="69" w:unhideWhenUsed="0"/>
-    <w:lsdException w:name="Dark List Accent 5" w:semiHidden="0" w:uiPriority="70" w:unhideWhenUsed="0"/>
-    <w:lsdException w:name="Colorful Shading Accent 5" w:semiHidden="0" w:uiPriority="71" w:unhideWhenUsed="0"/>
-    <w:lsdException w:name="Colorful List Accent 5" w:semiHidden="0" w:uiPriority="72" w:unhideWhenUsed="0"/>
-    <w:lsdException w:name="Colorful Grid Accent 5" w:semiHidden="0" w:uiPriority="73" w:unhideWhenUsed="0"/>
-    <w:lsdException w:name="Light Shading Accent 6" w:semiHidden="0" w:uiPriority="60" w:unhideWhenUsed="0"/>
-    <w:lsdException w:name="Light List Accent 6" w:semiHidden="0" w:uiPriority="61" w:unhideWhenUsed="0"/>
-    <w:lsdException w:name="Light Grid Accent 6" w:semiHidden="0" w:uiPriority="62" w:unhideWhenUsed="0"/>
-    <w:lsdException w:name="Medium Shading 1 Accent 6" w:semiHidden="0" w:uiPriority="63" w:unhideWhenUsed="0"/>
-    <w:lsdException w:name="Medium Shading 2 Accent 6" w:semiHidden="0" w:uiPriority="64" w:unhideWhenUsed="0"/>
-    <w:lsdException w:name="Medium List 1 Accent 6" w:semiHidden="0" w:uiPriority="65" w:unhideWhenUsed="0"/>
-    <w:lsdException w:name="Medium List 2 Accent 6" w:semiHidden="0" w:uiPriority="66" w:unhideWhenUsed="0"/>
-    <w:lsdException w:name="Medium Grid 1 Accent 6" w:semiHidden="0" w:uiPriority="67" w:unhideWhenUsed="0"/>
-    <w:lsdException w:name="Medium Grid 2 Accent 6" w:semiHidden="0" w:uiPriority="68" w:unhideWhenUsed="0"/>
-    <w:lsdException w:name="Medium Grid 3 Accent 6" w:semiHidden="0" w:uiPriority="69" w:unhideWhenUsed="0"/>
-    <w:lsdException w:name="Dark List Accent 6" w:semiHidden="0" w:uiPriority="70" w:unhideWhenUsed="0"/>
-    <w:lsdException w:name="Colorful Shading Accent 6" w:semiHidden="0" w:uiPriority="71" w:unhideWhenUsed="0"/>
-    <w:lsdException w:name="Colorful List Accent 6" w:semiHidden="0" w:uiPriority="72" w:unhideWhenUsed="0"/>
-    <w:lsdException w:name="Colorful Grid Accent 6" w:semiHidden="0" w:uiPriority="73" w:unhideWhenUsed="0"/>
-    <w:lsdException w:name="Subtle Emphasis" w:semiHidden="0" w:uiPriority="19" w:unhideWhenUsed="0" w:qFormat="1"/>
-    <w:lsdException w:name="Intense Emphasis" w:semiHidden="0" w:uiPriority="21" w:unhideWhenUsed="0" w:qFormat="1"/>
-    <w:lsdException w:name="Subtle Reference" w:semiHidden="0" w:uiPriority="31" w:unhideWhenUsed="0" w:qFormat="1"/>
-    <w:lsdException w:name="Intense Reference" w:semiHidden="0" w:uiPriority="32" w:unhideWhenUsed="0" w:qFormat="1"/>
-    <w:lsdException w:name="Book Title" w:semiHidden="0" w:uiPriority="33" w:unhideWhenUsed="0" w:qFormat="1"/>
-    <w:lsdException w:name="Bibliography" w:uiPriority="37"/>
-    <w:lsdException w:name="TOC Heading" w:uiPriority="39" w:qFormat="1"/>
+  <w:latentStyles w:defLockedState="0" w:defUIPriority="0" w:defSemiHidden="0" w:defUnhideWhenUsed="0" w:defQFormat="0" w:count="371">
+    <w:lsdException w:name="Normal" w:qFormat="1"/>
+    <w:lsdException w:name="heading 1" w:qFormat="1"/>
+    <w:lsdException w:name="heading 2" w:qFormat="1"/>
+    <w:lsdException w:name="heading 3" w:qFormat="1"/>
+    <w:lsdException w:name="heading 4" w:qFormat="1"/>
+    <w:lsdException w:name="heading 5" w:qFormat="1"/>
+    <w:lsdException w:name="heading 6" w:qFormat="1"/>
+    <w:lsdException w:name="heading 7" w:semiHidden="1" w:unhideWhenUsed="1" w:qFormat="1"/>
+    <w:lsdException w:name="heading 8" w:semiHidden="1" w:unhideWhenUsed="1" w:qFormat="1"/>
+    <w:lsdException w:name="heading 9" w:semiHidden="1" w:unhideWhenUsed="1" w:qFormat="1"/>
+    <w:lsdException w:name="index 1" w:semiHidden="1" w:unhideWhenUsed="1"/>
+    <w:lsdException w:name="index 2" w:semiHidden="1" w:unhideWhenUsed="1"/>
+    <w:lsdException w:name="index 3" w:semiHidden="1" w:unhideWhenUsed="1"/>
+    <w:lsdException w:name="index 4" w:semiHidden="1" w:unhideWhenUsed="1"/>
+    <w:lsdException w:name="index 5" w:semiHidden="1" w:unhideWhenUsed="1"/>
+    <w:lsdException w:name="index 6" w:semiHidden="1" w:unhideWhenUsed="1"/>
+    <w:lsdException w:name="index 7" w:semiHidden="1" w:unhideWhenUsed="1"/>
+    <w:lsdException w:name="index 8" w:semiHidden="1" w:unhideWhenUsed="1"/>
+    <w:lsdException w:name="index 9" w:semiHidden="1" w:unhideWhenUsed="1"/>
+    <w:lsdException w:name="toc 1" w:semiHidden="1" w:unhideWhenUsed="1"/>
+    <w:lsdException w:name="toc 2" w:semiHidden="1" w:unhideWhenUsed="1"/>
+    <w:lsdException w:name="toc 3" w:semiHidden="1" w:unhideWhenUsed="1"/>
+    <w:lsdException w:name="toc 4" w:semiHidden="1" w:unhideWhenUsed="1"/>
+    <w:lsdException w:name="toc 5" w:semiHidden="1" w:unhideWhenUsed="1"/>
+    <w:lsdException w:name="toc 6" w:semiHidden="1" w:unhideWhenUsed="1"/>
+    <w:lsdException w:name="toc 7" w:semiHidden="1" w:unhideWhenUsed="1"/>
+    <w:lsdException w:name="toc 8" w:semiHidden="1" w:unhideWhenUsed="1"/>
+    <w:lsdException w:name="toc 9" w:semiHidden="1" w:unhideWhenUsed="1"/>
+    <w:lsdException w:name="Normal Indent" w:semiHidden="1" w:unhideWhenUsed="1"/>
+    <w:lsdException w:name="footnote text" w:semiHidden="1" w:uiPriority="99" w:unhideWhenUsed="1"/>
+    <w:lsdException w:name="annotation text" w:semiHidden="1" w:unhideWhenUsed="1"/>
+    <w:lsdException w:name="header" w:semiHidden="1" w:unhideWhenUsed="1"/>
+    <w:lsdException w:name="footer" w:semiHidden="1" w:unhideWhenUsed="1"/>
+    <w:lsdException w:name="index heading" w:semiHidden="1" w:unhideWhenUsed="1"/>
+    <w:lsdException w:name="caption" w:semiHidden="1" w:unhideWhenUsed="1" w:qFormat="1"/>
+    <w:lsdException w:name="table of figures" w:semiHidden="1" w:unhideWhenUsed="1"/>
+    <w:lsdException w:name="envelope address" w:semiHidden="1" w:unhideWhenUsed="1"/>
+    <w:lsdException w:name="envelope return" w:semiHidden="1" w:unhideWhenUsed="1"/>
+    <w:lsdException w:name="footnote reference" w:semiHidden="1" w:uiPriority="99" w:unhideWhenUsed="1"/>
+    <w:lsdException w:name="annotation reference" w:semiHidden="1" w:unhideWhenUsed="1"/>
+    <w:lsdException w:name="line number" w:semiHidden="1" w:unhideWhenUsed="1"/>
+    <w:lsdException w:name="page number" w:semiHidden="1" w:unhideWhenUsed="1"/>
+    <w:lsdException w:name="endnote reference" w:semiHidden="1" w:unhideWhenUsed="1"/>
+    <w:lsdException w:name="endnote text" w:semiHidden="1" w:unhideWhenUsed="1"/>
+    <w:lsdException w:name="table of authorities" w:semiHidden="1" w:unhideWhenUsed="1"/>
+    <w:lsdException w:name="macro" w:semiHidden="1" w:unhideWhenUsed="1"/>
+    <w:lsdException w:name="toa heading" w:semiHidden="1" w:unhideWhenUsed="1"/>
+    <w:lsdException w:name="List" w:semiHidden="1" w:unhideWhenUsed="1"/>
+    <w:lsdException w:name="List Bullet" w:semiHidden="1" w:unhideWhenUsed="1"/>
+    <w:lsdException w:name="List 2" w:semiHidden="1" w:unhideWhenUsed="1"/>
+    <w:lsdException w:name="List 3" w:semiHidden="1" w:unhideWhenUsed="1"/>
+    <w:lsdException w:name="List Bullet 2" w:semiHidden="1" w:unhideWhenUsed="1"/>
+    <w:lsdException w:name="List Bullet 3" w:semiHidden="1" w:unhideWhenUsed="1"/>
+    <w:lsdException w:name="List Bullet 4" w:semiHidden="1" w:unhideWhenUsed="1"/>
+    <w:lsdException w:name="List Bullet 5" w:semiHidden="1" w:unhideWhenUsed="1"/>
+    <w:lsdException w:name="List Number 2" w:semiHidden="1" w:unhideWhenUsed="1"/>
+    <w:lsdException w:name="List Number 3" w:semiHidden="1" w:unhideWhenUsed="1"/>
+    <w:lsdException w:name="List Number 4" w:semiHidden="1" w:unhideWhenUsed="1"/>
+    <w:lsdException w:name="List Number 5" w:semiHidden="1" w:unhideWhenUsed="1"/>
+    <w:lsdException w:name="Title" w:qFormat="1"/>
+    <w:lsdException w:name="Closing" w:semiHidden="1" w:unhideWhenUsed="1"/>
+    <w:lsdException w:name="Signature" w:semiHidden="1" w:unhideWhenUsed="1"/>
+    <w:lsdException w:name="Default Paragraph Font" w:semiHidden="1" w:unhideWhenUsed="1"/>
+    <w:lsdException w:name="Body Text" w:semiHidden="1" w:unhideWhenUsed="1"/>
+    <w:lsdException w:name="Body Text Indent" w:semiHidden="1" w:unhideWhenUsed="1"/>
+    <w:lsdException w:name="List Continue" w:semiHidden="1" w:unhideWhenUsed="1"/>
+    <w:lsdException w:name="List Continue 2" w:semiHidden="1" w:unhideWhenUsed="1"/>
+    <w:lsdException w:name="List Continue 3" w:semiHidden="1" w:unhideWhenUsed="1"/>
+    <w:lsdException w:name="List Continue 4" w:semiHidden="1" w:unhideWhenUsed="1"/>
+    <w:lsdException w:name="List Continue 5" w:semiHidden="1" w:unhideWhenUsed="1"/>
+    <w:lsdException w:name="Message Header" w:semiHidden="1" w:unhideWhenUsed="1"/>
+    <w:lsdException w:name="Subtitle" w:qFormat="1"/>
+    <w:lsdException w:name="Body Text First Indent 2" w:semiHidden="1" w:unhideWhenUsed="1"/>
+    <w:lsdException w:name="Note Heading" w:semiHidden="1" w:unhideWhenUsed="1"/>
+    <w:lsdException w:name="Body Text 2" w:semiHidden="1" w:unhideWhenUsed="1"/>
+    <w:lsdException w:name="Body Text 3" w:semiHidden="1" w:unhideWhenUsed="1"/>
+    <w:lsdException w:name="Body Text Indent 2" w:semiHidden="1" w:unhideWhenUsed="1"/>
+    <w:lsdException w:name="Body Text Indent 3" w:semiHidden="1" w:unhideWhenUsed="1"/>
+    <w:lsdException w:name="Block Text" w:semiHidden="1" w:unhideWhenUsed="1"/>
+    <w:lsdException w:name="Hyperlink" w:semiHidden="1" w:unhideWhenUsed="1"/>
+    <w:lsdException w:name="FollowedHyperlink" w:semiHidden="1" w:unhideWhenUsed="1"/>
+    <w:lsdException w:name="Strong" w:uiPriority="22" w:qFormat="1"/>
+    <w:lsdException w:name="Emphasis" w:qFormat="1"/>
+    <w:lsdException w:name="Document Map" w:semiHidden="1" w:unhideWhenUsed="1"/>
+    <w:lsdException w:name="Plain Text" w:semiHidden="1" w:unhideWhenUsed="1"/>
+    <w:lsdException w:name="E-mail Signature" w:semiHidden="1" w:unhideWhenUsed="1"/>
+    <w:lsdException w:name="HTML Top of Form" w:semiHidden="1" w:unhideWhenUsed="1"/>
+    <w:lsdException w:name="HTML Bottom of Form" w:semiHidden="1" w:unhideWhenUsed="1"/>
+    <w:lsdException w:name="Normal (Web)" w:semiHidden="1" w:unhideWhenUsed="1"/>
+    <w:lsdException w:name="HTML Acronym" w:semiHidden="1" w:unhideWhenUsed="1"/>
+    <w:lsdException w:name="HTML Address" w:semiHidden="1" w:unhideWhenUsed="1"/>
+    <w:lsdException w:name="HTML Cite" w:semiHidden="1" w:unhideWhenUsed="1"/>
+    <w:lsdException w:name="HTML Code" w:semiHidden="1" w:unhideWhenUsed="1"/>
+    <w:lsdException w:name="HTML Definition" w:semiHidden="1" w:unhideWhenUsed="1"/>
+    <w:lsdException w:name="HTML Keyboard" w:semiHidden="1" w:unhideWhenUsed="1"/>
+    <w:lsdException w:name="HTML Preformatted" w:semiHidden="1" w:unhideWhenUsed="1"/>
+    <w:lsdException w:name="HTML Sample" w:semiHidden="1" w:unhideWhenUsed="1"/>
+    <w:lsdException w:name="HTML Typewriter" w:semiHidden="1" w:unhideWhenUsed="1"/>
+    <w:lsdException w:name="HTML Variable" w:semiHidden="1" w:unhideWhenUsed="1"/>
+    <w:lsdException w:name="Normal Table" w:semiHidden="1" w:unhideWhenUsed="1"/>
+    <w:lsdException w:name="annotation subject" w:semiHidden="1" w:unhideWhenUsed="1"/>
+    <w:lsdException w:name="No List" w:semiHidden="1" w:unhideWhenUsed="1"/>
+    <w:lsdException w:name="Outline List 1" w:semiHidden="1" w:unhideWhenUsed="1"/>
+    <w:lsdException w:name="Outline List 2" w:semiHidden="1" w:unhideWhenUsed="1"/>
+    <w:lsdException w:name="Outline List 3" w:semiHidden="1" w:unhideWhenUsed="1"/>
+    <w:lsdException w:name="Table Simple 1" w:semiHidden="1" w:unhideWhenUsed="1"/>
+    <w:lsdException w:name="Table Simple 2" w:semiHidden="1" w:unhideWhenUsed="1"/>
+    <w:lsdException w:name="Table Simple 3" w:semiHidden="1" w:unhideWhenUsed="1"/>
+    <w:lsdException w:name="Table Classic 1" w:semiHidden="1" w:unhideWhenUsed="1"/>
+    <w:lsdException w:name="Table Classic 2" w:semiHidden="1" w:unhideWhenUsed="1"/>
+    <w:lsdException w:name="Table Classic 3" w:semiHidden="1" w:unhideWhenUsed="1"/>
+    <w:lsdException w:name="Table Classic 4" w:semiHidden="1" w:unhideWhenUsed="1"/>
+    <w:lsdException w:name="Table Colorful 1" w:semiHidden="1" w:unhideWhenUsed="1"/>
+    <w:lsdException w:name="Table Colorful 2" w:semiHidden="1" w:unhideWhenUsed="1"/>
+    <w:lsdException w:name="Table Colorful 3" w:semiHidden="1" w:unhideWhenUsed="1"/>
+    <w:lsdException w:name="Table Columns 1" w:semiHidden="1" w:unhideWhenUsed="1"/>
+    <w:lsdException w:name="Table Columns 2" w:semiHidden="1" w:unhideWhenUsed="1"/>
+    <w:lsdException w:name="Table Columns 3" w:semiHidden="1" w:unhideWhenUsed="1"/>
+    <w:lsdException w:name="Table Columns 4" w:semiHidden="1" w:unhideWhenUsed="1"/>
+    <w:lsdException w:name="Table Columns 5" w:semiHidden="1" w:unhideWhenUsed="1"/>
+    <w:lsdException w:name="Table Grid 1" w:semiHidden="1" w:unhideWhenUsed="1"/>
+    <w:lsdException w:name="Table Grid 2" w:semiHidden="1" w:unhideWhenUsed="1"/>
+    <w:lsdException w:name="Table Grid 3" w:semiHidden="1" w:unhideWhenUsed="1"/>
+    <w:lsdException w:name="Table Grid 4" w:semiHidden="1" w:unhideWhenUsed="1"/>
+    <w:lsdException w:name="Table Grid 5" w:semiHidden="1" w:unhideWhenUsed="1"/>
+    <w:lsdException w:name="Table Grid 6" w:semiHidden="1" w:unhideWhenUsed="1"/>
+    <w:lsdException w:name="Table Grid 7" w:semiHidden="1" w:unhideWhenUsed="1"/>
+    <w:lsdException w:name="Table Grid 8" w:semiHidden="1" w:unhideWhenUsed="1"/>
+    <w:lsdException w:name="Table List 1" w:semiHidden="1" w:unhideWhenUsed="1"/>
+    <w:lsdException w:name="Table List 2" w:semiHidden="1" w:unhideWhenUsed="1"/>
+    <w:lsdException w:name="Table List 3" w:semiHidden="1" w:unhideWhenUsed="1"/>
+    <w:lsdException w:name="Table List 4" w:semiHidden="1" w:unhideWhenUsed="1"/>
+    <w:lsdException w:name="Table List 5" w:semiHidden="1" w:unhideWhenUsed="1"/>
+    <w:lsdException w:name="Table List 6" w:semiHidden="1" w:unhideWhenUsed="1"/>
+    <w:lsdException w:name="Table List 7" w:semiHidden="1" w:unhideWhenUsed="1"/>
+    <w:lsdException w:name="Table List 8" w:semiHidden="1" w:unhideWhenUsed="1"/>
+    <w:lsdException w:name="Table 3D effects 1" w:semiHidden="1" w:unhideWhenUsed="1"/>
+    <w:lsdException w:name="Table 3D effects 2" w:semiHidden="1" w:unhideWhenUsed="1"/>
+    <w:lsdException w:name="Table 3D effects 3" w:semiHidden="1" w:unhideWhenUsed="1"/>
+    <w:lsdException w:name="Table Contemporary" w:semiHidden="1" w:unhideWhenUsed="1"/>
+    <w:lsdException w:name="Table Elegant" w:semiHidden="1" w:unhideWhenUsed="1"/>
+    <w:lsdException w:name="Table Professional" w:semiHidden="1" w:unhideWhenUsed="1"/>
+    <w:lsdException w:name="Table Subtle 1" w:semiHidden="1" w:unhideWhenUsed="1"/>
+    <w:lsdException w:name="Table Subtle 2" w:semiHidden="1" w:unhideWhenUsed="1"/>
+    <w:lsdException w:name="Table Web 1" w:semiHidden="1" w:unhideWhenUsed="1"/>
+    <w:lsdException w:name="Table Web 2" w:semiHidden="1" w:unhideWhenUsed="1"/>
+    <w:lsdException w:name="Table Web 3" w:semiHidden="1" w:unhideWhenUsed="1"/>
+    <w:lsdException w:name="Balloon Text" w:semiHidden="1" w:unhideWhenUsed="1"/>
+    <w:lsdException w:name="Table Theme" w:semiHidden="1" w:unhideWhenUsed="1"/>
+    <w:lsdException w:name="Placeholder Text" w:semiHidden="1" w:uiPriority="99"/>
+    <w:lsdException w:name="No Spacing" w:uiPriority="1" w:qFormat="1"/>
+    <w:lsdException w:name="Light Shading" w:uiPriority="60"/>
+    <w:lsdException w:name="Light List" w:uiPriority="61"/>
+    <w:lsdException w:name="Light Grid" w:uiPriority="62"/>
+    <w:lsdException w:name="Medium Shading 1" w:uiPriority="63"/>
+    <w:lsdException w:name="Medium Shading 2" w:uiPriority="64"/>
+    <w:lsdException w:name="Medium List 1" w:uiPriority="65"/>
+    <w:lsdException w:name="Medium List 2" w:uiPriority="66"/>
+    <w:lsdException w:name="Medium Grid 1" w:uiPriority="67"/>
+    <w:lsdException w:name="Medium Grid 2" w:uiPriority="68"/>
+    <w:lsdException w:name="Medium Grid 3" w:uiPriority="69"/>
+    <w:lsdException w:name="Dark List" w:uiPriority="70"/>
+    <w:lsdException w:name="Colorful Shading" w:uiPriority="71"/>
+    <w:lsdException w:name="Colorful List" w:uiPriority="72"/>
+    <w:lsdException w:name="Colorful Grid" w:uiPriority="73"/>
+    <w:lsdException w:name="Light Shading Accent 1" w:uiPriority="60"/>
+    <w:lsdException w:name="Light List Accent 1" w:uiPriority="61"/>
+    <w:lsdException w:name="Light Grid Accent 1" w:uiPriority="62"/>
+    <w:lsdException w:name="Medium Shading 1 Accent 1" w:uiPriority="63"/>
+    <w:lsdException w:name="Medium Shading 2 Accent 1" w:uiPriority="64"/>
+    <w:lsdException w:name="Medium List 1 Accent 1" w:uiPriority="65"/>
+    <w:lsdException w:name="Revision" w:semiHidden="1" w:uiPriority="99"/>
+    <w:lsdException w:name="List Paragraph" w:uiPriority="34" w:qFormat="1"/>
+    <w:lsdException w:name="Quote" w:uiPriority="29" w:qFormat="1"/>
+    <w:lsdException w:name="Intense Quote" w:uiPriority="30" w:qFormat="1"/>
+    <w:lsdException w:name="Medium List 2 Accent 1" w:uiPriority="66"/>
+    <w:lsdException w:name="Medium Grid 1 Accent 1" w:uiPriority="67"/>
+    <w:lsdException w:name="Medium Grid 2 Accent 1" w:uiPriority="68"/>
+    <w:lsdException w:name="Medium Grid 3 Accent 1" w:uiPriority="69"/>
+    <w:lsdException w:name="Dark List Accent 1" w:uiPriority="70"/>
+    <w:lsdException w:name="Colorful Shading Accent 1" w:uiPriority="71"/>
+    <w:lsdException w:name="Colorful List Accent 1" w:uiPriority="72"/>
+    <w:lsdException w:name="Colorful Grid Accent 1" w:uiPriority="73"/>
+    <w:lsdException w:name="Light Shading Accent 2" w:uiPriority="60"/>
+    <w:lsdException w:name="Light List Accent 2" w:uiPriority="61"/>
+    <w:lsdException w:name="Light Grid Accent 2" w:uiPriority="62"/>
+    <w:lsdException w:name="Medium Shading 1 Accent 2" w:uiPriority="63"/>
+    <w:lsdException w:name="Medium Shading 2 Accent 2" w:uiPriority="64"/>
+    <w:lsdException w:name="Medium List 1 Accent 2" w:uiPriority="65"/>
+    <w:lsdException w:name="Medium List 2 Accent 2" w:uiPriority="66"/>
+    <w:lsdException w:name="Medium Grid 1 Accent 2" w:uiPriority="67"/>
+    <w:lsdException w:name="Medium Grid 2 Accent 2" w:uiPriority="68"/>
+    <w:lsdException w:name="Medium Grid 3 Accent 2" w:uiPriority="69"/>
+    <w:lsdException w:name="Dark List Accent 2" w:uiPriority="70"/>
+    <w:lsdException w:name="Colorful Shading Accent 2" w:uiPriority="71"/>
+    <w:lsdException w:name="Colorful List Accent 2" w:uiPriority="72"/>
+    <w:lsdException w:name="Colorful Grid Accent 2" w:uiPriority="73"/>
+    <w:lsdException w:name="Light Shading Accent 3" w:uiPriority="60"/>
+    <w:lsdException w:name="Light List Accent 3" w:uiPriority="61"/>
+    <w:lsdException w:name="Light Grid Accent 3" w:uiPriority="62"/>
+    <w:lsdException w:name="Medium Shading 1 Accent 3" w:uiPriority="63"/>
+    <w:lsdException w:name="Medium Shading 2 Accent 3" w:uiPriority="64"/>
+    <w:lsdException w:name="Medium List 1 Accent 3" w:uiPriority="65"/>
+    <w:lsdException w:name="Medium List 2 Accent 3" w:uiPriority="66"/>
+    <w:lsdException w:name="Medium Grid 1 Accent 3" w:uiPriority="67"/>
+    <w:lsdException w:name="Medium Grid 2 Accent 3" w:uiPriority="68"/>
+    <w:lsdException w:name="Medium Grid 3 Accent 3" w:uiPriority="69"/>
+    <w:lsdException w:name="Dark List Accent 3" w:uiPriority="70"/>
+    <w:lsdException w:name="Colorful Shading Accent 3" w:uiPriority="71"/>
+    <w:lsdException w:name="Colorful List Accent 3" w:uiPriority="72"/>
+    <w:lsdException w:name="Colorful Grid Accent 3" w:uiPriority="73"/>
+    <w:lsdException w:name="Light Shading Accent 4" w:uiPriority="60"/>
+    <w:lsdException w:name="Light List Accent 4" w:uiPriority="61"/>
+    <w:lsdException w:name="Light Grid Accent 4" w:uiPriority="62"/>
+    <w:lsdException w:name="Medium Shading 1 Accent 4" w:uiPriority="63"/>
+    <w:lsdException w:name="Medium Shading 2 Accent 4" w:uiPriority="64"/>
+    <w:lsdException w:name="Medium List 1 Accent 4" w:uiPriority="65"/>
+    <w:lsdException w:name="Medium List 2 Accent 4" w:uiPriority="66"/>
+    <w:lsdException w:name="Medium Grid 1 Accent 4" w:uiPriority="67"/>
+    <w:lsdException w:name="Medium Grid 2 Accent 4" w:uiPriority="68"/>
+    <w:lsdException w:name="Medium Grid 3 Accent 4" w:uiPriority="69"/>
+    <w:lsdException w:name="Dark List Accent 4" w:uiPriority="70"/>
+    <w:lsdException w:name="Colorful Shading Accent 4" w:uiPriority="71"/>
+    <w:lsdException w:name="Colorful List Accent 4" w:uiPriority="72"/>
+    <w:lsdException w:name="Colorful Grid Accent 4" w:uiPriority="73"/>
+    <w:lsdException w:name="Light Shading Accent 5" w:uiPriority="60"/>
+    <w:lsdException w:name="Light List Accent 5" w:uiPriority="61"/>
+    <w:lsdException w:name="Light Grid Accent 5" w:uiPriority="62"/>
+    <w:lsdException w:name="Medium Shading 1 Accent 5" w:uiPriority="63"/>
+    <w:lsdException w:name="Medium Shading 2 Accent 5" w:uiPriority="64"/>
+    <w:lsdException w:name="Medium List 1 Accent 5" w:uiPriority="65"/>
+    <w:lsdException w:name="Medium List 2 Accent 5" w:uiPriority="66"/>
+    <w:lsdException w:name="Medium Grid 1 Accent 5" w:uiPriority="67"/>
+    <w:lsdException w:name="Medium Grid 2 Accent 5" w:uiPriority="68"/>
+    <w:lsdException w:name="Medium Grid 3 Accent 5" w:uiPriority="69"/>
+    <w:lsdException w:name="Dark List Accent 5" w:uiPriority="70"/>
+    <w:lsdException w:name="Colorful Shading Accent 5" w:uiPriority="71"/>
+    <w:lsdException w:name="Colorful List Accent 5" w:uiPriority="72"/>
+    <w:lsdException w:name="Colorful Grid Accent 5" w:uiPriority="73"/>
+    <w:lsdException w:name="Light Shading Accent 6" w:uiPriority="60"/>
+    <w:lsdException w:name="Light List Accent 6" w:uiPriority="61"/>
+    <w:lsdException w:name="Light Grid Accent 6" w:uiPriority="62"/>
+    <w:lsdException w:name="Medium Shading 1 Accent 6" w:uiPriority="63"/>
+    <w:lsdException w:name="Medium Shading 2 Accent 6" w:uiPriority="64"/>
+    <w:lsdException w:name="Medium List 1 Accent 6" w:uiPriority="65"/>
+    <w:lsdException w:name="Medium List 2 Accent 6" w:uiPriority="66"/>
+    <w:lsdException w:name="Medium Grid 1 Accent 6" w:uiPriority="67"/>
+    <w:lsdException w:name="Medium Grid 2 Accent 6" w:uiPriority="68"/>
+    <w:lsdException w:name="Medium Grid 3 Accent 6" w:uiPriority="69"/>
+    <w:lsdException w:name="Dark List Accent 6" w:uiPriority="70"/>
+    <w:lsdException w:name="Colorful Shading Accent 6" w:uiPriority="71"/>
+    <w:lsdException w:name="Colorful List Accent 6" w:uiPriority="72"/>
+    <w:lsdException w:name="Colorful Grid Accent 6" w:uiPriority="73"/>
+    <w:lsdException w:name="Subtle Emphasis" w:uiPriority="19" w:qFormat="1"/>
+    <w:lsdException w:name="Intense Emphasis" w:uiPriority="21" w:qFormat="1"/>
+    <w:lsdException w:name="Subtle Reference" w:uiPriority="31" w:qFormat="1"/>
+    <w:lsdException w:name="Intense Reference" w:uiPriority="32" w:qFormat="1"/>
+    <w:lsdException w:name="Book Title" w:uiPriority="33" w:qFormat="1"/>
+    <w:lsdException w:name="Bibliography" w:semiHidden="1" w:uiPriority="37" w:unhideWhenUsed="1"/>
+    <w:lsdException w:name="TOC Heading" w:semiHidden="1" w:uiPriority="39" w:unhideWhenUsed="1" w:qFormat="1"/>
+    <w:lsdException w:name="Plain Table 1" w:uiPriority="41"/>
+    <w:lsdException w:name="Plain Table 2" w:uiPriority="42"/>
+    <w:lsdException w:name="Plain Table 3" w:uiPriority="43"/>
+    <w:lsdException w:name="Plain Table 4" w:uiPriority="44"/>
+    <w:lsdException w:name="Plain Table 5" w:uiPriority="45"/>
+    <w:lsdException w:name="Grid Table Light" w:uiPriority="40"/>
+    <w:lsdException w:name="Grid Table 1 Light" w:uiPriority="46"/>
+    <w:lsdException w:name="Grid Table 2" w:uiPriority="47"/>
+    <w:lsdException w:name="Grid Table 3" w:uiPriority="48"/>
+    <w:lsdException w:name="Grid Table 4" w:uiPriority="49"/>
+    <w:lsdException w:name="Grid Table 5 Dark" w:uiPriority="50"/>
+    <w:lsdException w:name="Grid Table 6 Colorful" w:uiPriority="51"/>
+    <w:lsdException w:name="Grid Table 7 Colorful" w:uiPriority="52"/>
+    <w:lsdException w:name="Grid Table 1 Light Accent 1" w:uiPriority="46"/>
+    <w:lsdException w:name="Grid Table 2 Accent 1" w:uiPriority="47"/>
+    <w:lsdException w:name="Grid Table 3 Accent 1" w:uiPriority="48"/>
+    <w:lsdException w:name="Grid Table 4 Accent 1" w:uiPriority="49"/>
+    <w:lsdException w:name="Grid Table 5 Dark Accent 1" w:uiPriority="50"/>
+    <w:lsdException w:name="Grid Table 6 Colorful Accent 1" w:uiPriority="51"/>
+    <w:lsdException w:name="Grid Table 7 Colorful Accent 1" w:uiPriority="52"/>
+    <w:lsdException w:name="Grid Table 1 Light Accent 2" w:uiPriority="46"/>
+    <w:lsdException w:name="Grid Table 2 Accent 2" w:uiPriority="47"/>
+    <w:lsdException w:name="Grid Table 3 Accent 2" w:uiPriority="48"/>
+    <w:lsdException w:name="Grid Table 4 Accent 2" w:uiPriority="49"/>
+    <w:lsdException w:name="Grid Table 5 Dark Accent 2" w:uiPriority="50"/>
+    <w:lsdException w:name="Grid Table 6 Colorful Accent 2" w:uiPriority="51"/>
+    <w:lsdException w:name="Grid Table 7 Colorful Accent 2" w:uiPriority="52"/>
+    <w:lsdException w:name="Grid Table 1 Light Accent 3" w:uiPriority="46"/>
+    <w:lsdException w:name="Grid Table 2 Accent 3" w:uiPriority="47"/>
+    <w:lsdException w:name="Grid Table 3 Accent 3" w:uiPriority="48"/>
+    <w:lsdException w:name="Grid Table 4 Accent 3" w:uiPriority="49"/>
+    <w:lsdException w:name="Grid Table 5 Dark Accent 3" w:uiPriority="50"/>
+    <w:lsdException w:name="Grid Table 6 Colorful Accent 3" w:uiPriority="51"/>
+    <w:lsdException w:name="Grid Table 7 Colorful Accent 3" w:uiPriority="52"/>
+    <w:lsdException w:name="Grid Table 1 Light Accent 4" w:uiPriority="46"/>
+    <w:lsdException w:name="Grid Table 2 Accent 4" w:uiPriority="47"/>
+    <w:lsdException w:name="Grid Table 3 Accent 4" w:uiPriority="48"/>
+    <w:lsdException w:name="Grid Table 4 Accent 4" w:uiPriority="49"/>
+    <w:lsdException w:name="Grid Table 5 Dark Accent 4" w:uiPriority="50"/>
+    <w:lsdException w:name="Grid Table 6 Colorful Accent 4" w:uiPriority="51"/>
+    <w:lsdException w:name="Grid Table 7 Colorful Accent 4" w:uiPriority="52"/>
+    <w:lsdException w:name="Grid Table 1 Light Accent 5" w:uiPriority="46"/>
+    <w:lsdException w:name="Grid Table 2 Accent 5" w:uiPriority="47"/>
+    <w:lsdException w:name="Grid Table 3 Accent 5" w:uiPriority="48"/>
+    <w:lsdException w:name="Grid Table 4 Accent 5" w:uiPriority="49"/>
+    <w:lsdException w:name="Grid Table 5 Dark Accent 5" w:uiPriority="50"/>
+    <w:lsdException w:name="Grid Table 6 Colorful Accent 5" w:uiPriority="51"/>
+    <w:lsdException w:name="Grid Table 7 Colorful Accent 5" w:uiPriority="52"/>
+    <w:lsdException w:name="Grid Table 1 Light Accent 6" w:uiPriority="46"/>
+    <w:lsdException w:name="Grid Table 2 Accent 6" w:uiPriority="47"/>
+    <w:lsdException w:name="Grid Table 3 Accent 6" w:uiPriority="48"/>
+    <w:lsdException w:name="Grid Table 4 Accent 6" w:uiPriority="49"/>
+    <w:lsdException w:name="Grid Table 5 Dark Accent 6" w:uiPriority="50"/>
+    <w:lsdException w:name="Grid Table 6 Colorful Accent 6" w:uiPriority="51"/>
+    <w:lsdException w:name="Grid Table 7 Colorful Accent 6" w:uiPriority="52"/>
+    <w:lsdException w:name="List Table 1 Light" w:uiPriority="46"/>
+    <w:lsdException w:name="List Table 2" w:uiPriority="47"/>
+    <w:lsdException w:name="List Table 3" w:uiPriority="48"/>
+    <w:lsdException w:name="List Table 4" w:uiPriority="49"/>
+    <w:lsdException w:name="List Table 5 Dark" w:uiPriority="50"/>
+    <w:lsdException w:name="List Table 6 Colorful" w:uiPriority="51"/>
+    <w:lsdException w:name="List Table 7 Colorful" w:uiPriority="52"/>
+    <w:lsdException w:name="List Table 1 Light Accent 1" w:uiPriority="46"/>
+    <w:lsdException w:name="List Table 2 Accent 1" w:uiPriority="47"/>
+    <w:lsdException w:name="List Table 3 Accent 1" w:uiPriority="48"/>
+    <w:lsdException w:name="List Table 4 Accent 1" w:uiPriority="49"/>
+    <w:lsdException w:name="List Table 5 Dark Accent 1" w:uiPriority="50"/>
+    <w:lsdException w:name="List Table 6 Colorful Accent 1" w:uiPriority="51"/>
+    <w:lsdException w:name="List Table 7 Colorful Accent 1" w:uiPriority="52"/>
+    <w:lsdException w:name="List Table 1 Light Accent 2" w:uiPriority="46"/>
+    <w:lsdException w:name="List Table 2 Accent 2" w:uiPriority="47"/>
+    <w:lsdException w:name="List Table 3 Accent 2" w:uiPriority="48"/>
+    <w:lsdException w:name="List Table 4 Accent 2" w:uiPriority="49"/>
+    <w:lsdException w:name="List Table 5 Dark Accent 2" w:uiPriority="50"/>
+    <w:lsdException w:name="List Table 6 Colorful Accent 2" w:uiPriority="51"/>
+    <w:lsdException w:name="List Table 7 Colorful Accent 2" w:uiPriority="52"/>
+    <w:lsdException w:name="List Table 1 Light Accent 3" w:uiPriority="46"/>
+    <w:lsdException w:name="List Table 2 Accent 3" w:uiPriority="47"/>
+    <w:lsdException w:name="List Table 3 Accent 3" w:uiPriority="48"/>
+    <w:lsdException w:name="List Table 4 Accent 3" w:uiPriority="49"/>
+    <w:lsdException w:name="List Table 5 Dark Accent 3" w:uiPriority="50"/>
+    <w:lsdException w:name="List Table 6 Colorful Accent 3" w:uiPriority="51"/>
+    <w:lsdException w:name="List Table 7 Colorful Accent 3" w:uiPriority="52"/>
+    <w:lsdException w:name="List Table 1 Light Accent 4" w:uiPriority="46"/>
+    <w:lsdException w:name="List Table 2 Accent 4" w:uiPriority="47"/>
+    <w:lsdException w:name="List Table 3 Accent 4" w:uiPriority="48"/>
+    <w:lsdException w:name="List Table 4 Accent 4" w:uiPriority="49"/>
+    <w:lsdException w:name="List Table 5 Dark Accent 4" w:uiPriority="50"/>
+    <w:lsdException w:name="List Table 6 Colorful Accent 4" w:uiPriority="51"/>
+    <w:lsdException w:name="List Table 7 Colorful Accent 4" w:uiPriority="52"/>
+    <w:lsdException w:name="List Table 1 Light Accent 5" w:uiPriority="46"/>
+    <w:lsdException w:name="List Table 2 Accent 5" w:uiPriority="47"/>
+    <w:lsdException w:name="List Table 3 Accent 5" w:uiPriority="48"/>
+    <w:lsdException w:name="List Table 4 Accent 5" w:uiPriority="49"/>
+    <w:lsdException w:name="List Table 5 Dark Accent 5" w:uiPriority="50"/>
+    <w:lsdException w:name="List Table 6 Colorful Accent 5" w:uiPriority="51"/>
+    <w:lsdException w:name="List Table 7 Colorful Accent 5" w:uiPriority="52"/>
+    <w:lsdException w:name="List Table 1 Light Accent 6" w:uiPriority="46"/>
+    <w:lsdException w:name="List Table 2 Accent 6" w:uiPriority="47"/>
+    <w:lsdException w:name="List Table 3 Accent 6" w:uiPriority="48"/>
+    <w:lsdException w:name="List Table 4 Accent 6" w:uiPriority="49"/>
+    <w:lsdException w:name="List Table 5 Dark Accent 6" w:uiPriority="50"/>
+    <w:lsdException w:name="List Table 6 Colorful Accent 6" w:uiPriority="51"/>
+    <w:lsdException w:name="List Table 7 Colorful Accent 6" w:uiPriority="52"/>
   </w:latentStyles>
   <w:style w:type="paragraph" w:default="1" w:styleId="Normal">
     <w:name w:val="Normal"/>
@@ -3169,7 +4105,6 @@
     <w:uiPriority w:val="99"/>
     <w:semiHidden/>
     <w:unhideWhenUsed/>
-    <w:qFormat/>
     <w:tblPr>
       <w:tblInd w:w="0" w:type="dxa"/>
       <w:tblCellMar>
@@ -3748,7 +4683,7 @@
 </file>
 
 <file path=customXml/itemProps1.xml><?xml version="1.0" encoding="utf-8"?>
-<ds:datastoreItem xmlns:ds="http://schemas.openxmlformats.org/officeDocument/2006/customXml" ds:itemID="{BAA2E005-1345-4684-8976-20943DD8A6F9}">
+<ds:datastoreItem xmlns:ds="http://schemas.openxmlformats.org/officeDocument/2006/customXml" ds:itemID="{FB5BC850-CFB4-44F0-ACD9-4FDFCEB4FC43}">
   <ds:schemaRefs>
     <ds:schemaRef ds:uri="http://schemas.openxmlformats.org/officeDocument/2006/bibliography"/>
   </ds:schemaRefs>

--- a/Documentation/FinalReport-HonoursProject.docx
+++ b/Documentation/FinalReport-HonoursProject.docx
@@ -1,14 +1,19 @@
 
 <file path=word/document.xml><?xml version="1.0" encoding="utf-8"?>
-<w:document xmlns:wpc="http://schemas.microsoft.com/office/word/2010/wordprocessingCanvas" xmlns:mc="http://schemas.openxmlformats.org/markup-compatibility/2006" xmlns:o="urn:schemas-microsoft-com:office:office" xmlns:r="http://schemas.openxmlformats.org/officeDocument/2006/relationships" xmlns:m="http://schemas.openxmlformats.org/officeDocument/2006/math" xmlns:v="urn:schemas-microsoft-com:vml" xmlns:wp14="http://schemas.microsoft.com/office/word/2010/wordprocessingDrawing" xmlns:wp="http://schemas.openxmlformats.org/drawingml/2006/wordprocessingDrawing" xmlns:w10="urn:schemas-microsoft-com:office:word" xmlns:w="http://schemas.openxmlformats.org/wordprocessingml/2006/main" xmlns:w14="http://schemas.microsoft.com/office/word/2010/wordml" xmlns:w15="http://schemas.microsoft.com/office/word/2012/wordml" xmlns:wpg="http://schemas.microsoft.com/office/word/2010/wordprocessingGroup" xmlns:wpi="http://schemas.microsoft.com/office/word/2010/wordprocessingInk" xmlns:wne="http://schemas.microsoft.com/office/word/2006/wordml" xmlns:wps="http://schemas.microsoft.com/office/word/2010/wordprocessingShape" mc:Ignorable="w14 w15 wp14">
+<w:document xmlns:ve="http://schemas.openxmlformats.org/markup-compatibility/2006" xmlns:o="urn:schemas-microsoft-com:office:office" xmlns:r="http://schemas.openxmlformats.org/officeDocument/2006/relationships" xmlns:m="http://schemas.openxmlformats.org/officeDocument/2006/math" xmlns:v="urn:schemas-microsoft-com:vml" xmlns:wp="http://schemas.openxmlformats.org/drawingml/2006/wordprocessingDrawing" xmlns:w10="urn:schemas-microsoft-com:office:word" xmlns:w="http://schemas.openxmlformats.org/wordprocessingml/2006/main" xmlns:wne="http://schemas.microsoft.com/office/word/2006/wordml">
   <w:body>
     <w:p>
       <w:pPr>
         <w:pStyle w:val="Paper-Title"/>
         <w:spacing w:after="60"/>
       </w:pPr>
-      <w:r>
-        <w:t xml:space="preserve">ICVGoggles: Wearable Personalised Simulations of Impaired </w:t>
+      <w:proofErr w:type="spellStart"/>
+      <w:r>
+        <w:t>ICVGoggles</w:t>
+      </w:r>
+      <w:proofErr w:type="spellEnd"/>
+      <w:r>
+        <w:t xml:space="preserve">: Wearable Personalised Simulations of Impaired </w:t>
       </w:r>
       <w:r>
         <w:t>Colour</w:t>
@@ -39,14 +44,32 @@
         <w:rPr>
           <w:spacing w:val="-2"/>
         </w:rPr>
+        <w:lastRenderedPageBreak/>
         <w:br w:type="column"/>
       </w:r>
+      <w:proofErr w:type="spellStart"/>
       <w:r>
         <w:rPr>
           <w:spacing w:val="-2"/>
         </w:rPr>
-        <w:t>Babak Momen</w:t>
-      </w:r>
+        <w:lastRenderedPageBreak/>
+        <w:t>Babak</w:t>
+      </w:r>
+      <w:proofErr w:type="spellEnd"/>
+      <w:r>
+        <w:rPr>
+          <w:spacing w:val="-2"/>
+        </w:rPr>
+        <w:t xml:space="preserve"> </w:t>
+      </w:r>
+      <w:proofErr w:type="spellStart"/>
+      <w:r>
+        <w:rPr>
+          <w:spacing w:val="-2"/>
+        </w:rPr>
+        <w:t>Momen</w:t>
+      </w:r>
+      <w:proofErr w:type="spellEnd"/>
     </w:p>
     <w:p>
       <w:pPr>
@@ -71,12 +94,26 @@
         <w:rPr>
           <w:spacing w:val="-2"/>
         </w:rPr>
-        <w:t xml:space="preserve">BSc (Hons) Applied Computing </w:t>
-      </w:r>
+        <w:t>BSc (</w:t>
+      </w:r>
+      <w:proofErr w:type="spellStart"/>
       <w:r>
         <w:rPr>
           <w:spacing w:val="-2"/>
         </w:rPr>
+        <w:t>Hons</w:t>
+      </w:r>
+      <w:proofErr w:type="spellEnd"/>
+      <w:r>
+        <w:rPr>
+          <w:spacing w:val="-2"/>
+        </w:rPr>
+        <w:t xml:space="preserve">) Applied Computing </w:t>
+      </w:r>
+      <w:r>
+        <w:rPr>
+          <w:spacing w:val="-2"/>
+        </w:rPr>
         <w:br/>
       </w:r>
       <w:r>
@@ -95,8 +132,16 @@
         <w:rPr>
           <w:spacing w:val="-2"/>
         </w:rPr>
-        <w:t>Supervisor: Dr. David Flatla</w:t>
-      </w:r>
+        <w:t xml:space="preserve">Supervisor: Dr. David </w:t>
+      </w:r>
+      <w:proofErr w:type="spellStart"/>
+      <w:r>
+        <w:rPr>
+          <w:spacing w:val="-2"/>
+        </w:rPr>
+        <w:t>Flatla</w:t>
+      </w:r>
+      <w:proofErr w:type="spellEnd"/>
     </w:p>
     <w:p>
       <w:pPr>
@@ -155,6 +200,7 @@
           <w:b/>
           <w:sz w:val="24"/>
         </w:rPr>
+        <w:lastRenderedPageBreak/>
         <w:t>ABSTRACT</w:t>
       </w:r>
     </w:p>
@@ -278,6 +324,13 @@
     </w:p>
     <w:p>
       <w:pPr>
+        <w:rPr>
+          <w:sz w:val="20"/>
+        </w:rPr>
+      </w:pPr>
+    </w:p>
+    <w:p>
+      <w:pPr>
         <w:pStyle w:val="Heading1"/>
         <w:spacing w:before="120"/>
       </w:pPr>
@@ -304,19 +357,63 @@
         <w:rPr>
           <w:sz w:val="20"/>
         </w:rPr>
-        <w:t xml:space="preserve">Most cases of Impaired Colour Vision (ICV) are hereditary meaning it is passed on genetically from parent to offspring. They can also occasionally be acquired as a result of certain eye diseases. Failing to discriminate between red and green is the most common form of ICV (Protanopia / </w:t>
-      </w:r>
+        <w:t>Most cases of Impaired Colour Vision (ICV) are hereditary meaning it is passed on genetically from parent to offspring. They can also occasionally be acquired as a result of certain eye diseases. Failing to discriminate between red and green is the most common form of ICV (</w:t>
+      </w:r>
+      <w:proofErr w:type="spellStart"/>
+      <w:r>
+        <w:rPr>
+          <w:sz w:val="20"/>
+        </w:rPr>
+        <w:t>Protanopia</w:t>
+      </w:r>
+      <w:proofErr w:type="spellEnd"/>
+      <w:r>
+        <w:rPr>
+          <w:sz w:val="20"/>
+        </w:rPr>
+        <w:t xml:space="preserve"> / </w:t>
+      </w:r>
+      <w:proofErr w:type="spellStart"/>
       <w:r>
         <w:rPr>
           <w:sz w:val="20"/>
         </w:rPr>
         <w:t>Deuteranopia</w:t>
       </w:r>
-      <w:r>
-        <w:rPr>
-          <w:sz w:val="20"/>
-        </w:rPr>
-        <w:t>) and the gene is X- linked recessive which explains the prevalence difference between genders (8% in males and 0.5% in females). Blue-yellow ICV or Tritanopia is rare and tritanomalous symptoms are more commonly acquired from environmental factors such as age, where the eye lens be</w:t>
+      <w:proofErr w:type="spellEnd"/>
+      <w:r>
+        <w:rPr>
+          <w:sz w:val="20"/>
+        </w:rPr>
+        <w:t xml:space="preserve">) and the gene is X- linked recessive which explains the prevalence difference between genders (8% in males and 0.5% in females). Blue-yellow ICV or </w:t>
+      </w:r>
+      <w:proofErr w:type="spellStart"/>
+      <w:r>
+        <w:rPr>
+          <w:sz w:val="20"/>
+        </w:rPr>
+        <w:t>Tritanopia</w:t>
+      </w:r>
+      <w:proofErr w:type="spellEnd"/>
+      <w:r>
+        <w:rPr>
+          <w:sz w:val="20"/>
+        </w:rPr>
+        <w:t xml:space="preserve"> is rare and </w:t>
+      </w:r>
+      <w:proofErr w:type="spellStart"/>
+      <w:r>
+        <w:rPr>
+          <w:sz w:val="20"/>
+        </w:rPr>
+        <w:t>tritanomalous</w:t>
+      </w:r>
+      <w:proofErr w:type="spellEnd"/>
+      <w:r>
+        <w:rPr>
+          <w:sz w:val="20"/>
+        </w:rPr>
+        <w:t xml:space="preserve"> symptoms are more commonly acquired from environmental factors such as age, where the eye lens be</w:t>
       </w:r>
       <w:r>
         <w:rPr>
@@ -328,7 +425,21 @@
         <w:rPr>
           <w:sz w:val="20"/>
         </w:rPr>
-        <w:t>, cataracts or trauma to the front or the back of the head. Monochromacy is even rarer</w:t>
+        <w:t xml:space="preserve">, cataracts or trauma to the front or the back of the head. </w:t>
+      </w:r>
+      <w:proofErr w:type="spellStart"/>
+      <w:r>
+        <w:rPr>
+          <w:sz w:val="20"/>
+        </w:rPr>
+        <w:t>Monochromacy</w:t>
+      </w:r>
+      <w:proofErr w:type="spellEnd"/>
+      <w:r>
+        <w:rPr>
+          <w:sz w:val="20"/>
+        </w:rPr>
+        <w:t xml:space="preserve"> is even rarer</w:t>
       </w:r>
       <w:r>
         <w:rPr>
@@ -416,6 +527,7 @@
           <w:sz w:val="20"/>
           <w:lang w:eastAsia="en-GB"/>
         </w:rPr>
+        <w:lastRenderedPageBreak/>
         <w:drawing>
           <wp:inline distT="0" distB="0" distL="0" distR="0">
             <wp:extent cx="2437166" cy="1752506"/>
@@ -435,7 +547,7 @@
                     <a:blip r:embed="rId9" cstate="print">
                       <a:extLst>
                         <a:ext uri="{28A0092B-C50C-407E-A947-70E740481C1C}">
-                          <a14:useLocalDpi xmlns:a14="http://schemas.microsoft.com/office/drawing/2010/main" val="0"/>
+                          <a14:useLocalDpi xmlns:a14="http://schemas.microsoft.com/office/drawing/2010/main" xmlns:wps="http://schemas.microsoft.com/office/word/2010/wordprocessingShape" xmlns:wpi="http://schemas.microsoft.com/office/word/2010/wordprocessingInk" xmlns:wpg="http://schemas.microsoft.com/office/word/2010/wordprocessingGroup" xmlns:w15="http://schemas.microsoft.com/office/word/2012/wordml" xmlns:w14="http://schemas.microsoft.com/office/word/2010/wordml" xmlns:w="http://schemas.openxmlformats.org/wordprocessingml/2006/main" xmlns:w10="urn:schemas-microsoft-com:office:word" xmlns:wp14="http://schemas.microsoft.com/office/word/2010/wordprocessingDrawing" xmlns:v="urn:schemas-microsoft-com:vml" xmlns:o="urn:schemas-microsoft-com:office:office" xmlns:mc="http://schemas.openxmlformats.org/markup-compatibility/2006" xmlns:wpc="http://schemas.microsoft.com/office/word/2010/wordprocessingCanvas" xmlns="" val="0"/>
                         </a:ext>
                       </a:extLst>
                     </a:blip>
@@ -485,7 +597,31 @@
         <w:fldChar w:fldCharType="end"/>
       </w:r>
       <w:r>
-        <w:t xml:space="preserve"> - Left-to-right, top-to-bottom: Normal colour vision, Protanopia, Deuteranopia, Tritanopia.</w:t>
+        <w:t xml:space="preserve"> - Left-to-right, top-to-bottom: Normal colour vision, </w:t>
+      </w:r>
+      <w:proofErr w:type="spellStart"/>
+      <w:r>
+        <w:t>Protanopia</w:t>
+      </w:r>
+      <w:proofErr w:type="spellEnd"/>
+      <w:r>
+        <w:t xml:space="preserve">, </w:t>
+      </w:r>
+      <w:proofErr w:type="spellStart"/>
+      <w:r>
+        <w:t>Deuteranopia</w:t>
+      </w:r>
+      <w:proofErr w:type="spellEnd"/>
+      <w:r>
+        <w:t xml:space="preserve">, </w:t>
+      </w:r>
+      <w:proofErr w:type="spellStart"/>
+      <w:r>
+        <w:t>Tritanopia</w:t>
+      </w:r>
+      <w:proofErr w:type="spellEnd"/>
+      <w:r>
+        <w:t>.</w:t>
       </w:r>
     </w:p>
     <w:p>
@@ -566,25 +702,7 @@
         <w:rPr>
           <w:sz w:val="20"/>
         </w:rPr>
-        <w:t>I</w:t>
-      </w:r>
-      <w:r>
-        <w:rPr>
-          <w:sz w:val="20"/>
-        </w:rPr>
-        <w:t>t is possible to obtain a browser add-on for Google Chrome</w:t>
-      </w:r>
-      <w:r>
-        <w:rPr>
-          <w:sz w:val="20"/>
-        </w:rPr>
-        <w:t xml:space="preserve"> called “Spectrum”</w:t>
-      </w:r>
-      <w:r>
-        <w:rPr>
-          <w:sz w:val="20"/>
-        </w:rPr>
-        <w:t xml:space="preserve"> which simulates ICV for the current web page</w:t>
+        <w:t>It is possible to obtain a browser add-on for Google Chrome called “Spectrum” which simulates ICV for the current web page</w:t>
       </w:r>
       <w:r>
         <w:rPr>
@@ -622,10 +740,12 @@
       <w:pPr>
         <w:pStyle w:val="Heading3"/>
       </w:pPr>
+      <w:proofErr w:type="spellStart"/>
       <w:r>
         <w:lastRenderedPageBreak/>
         <w:t>Vischeck</w:t>
       </w:r>
+      <w:proofErr w:type="spellEnd"/>
     </w:p>
     <w:p/>
     <w:p>
@@ -634,12 +754,14 @@
           <w:sz w:val="20"/>
         </w:rPr>
       </w:pPr>
+      <w:proofErr w:type="spellStart"/>
       <w:r>
         <w:rPr>
           <w:sz w:val="20"/>
         </w:rPr>
         <w:t>Vischeck</w:t>
       </w:r>
+      <w:proofErr w:type="spellEnd"/>
       <w:r>
         <w:rPr>
           <w:rStyle w:val="FootnoteReference"/>
@@ -656,19 +778,61 @@
         <w:rPr>
           <w:sz w:val="20"/>
         </w:rPr>
-        <w:t>loading and installing. The web version of Vischeck lets users upload images and see them through the eyes of an ICV user.</w:t>
-      </w:r>
-      <w:r>
-        <w:rPr>
-          <w:sz w:val="20"/>
-        </w:rPr>
-        <w:t xml:space="preserve"> There is also a Photoshop plugin which enables ICV simulations within the application.</w:t>
-      </w:r>
-      <w:r>
-        <w:rPr>
-          <w:sz w:val="20"/>
-        </w:rPr>
-        <w:t xml:space="preserve"> Vischeck does not provide a real-time ICV simulation tool however.</w:t>
+        <w:t xml:space="preserve">loading and installing. The web version of </w:t>
+      </w:r>
+      <w:proofErr w:type="spellStart"/>
+      <w:r>
+        <w:rPr>
+          <w:sz w:val="20"/>
+        </w:rPr>
+        <w:t>Vischeck</w:t>
+      </w:r>
+      <w:proofErr w:type="spellEnd"/>
+      <w:r>
+        <w:rPr>
+          <w:sz w:val="20"/>
+        </w:rPr>
+        <w:t xml:space="preserve"> lets users upload images and see them through the eyes of an ICV user.</w:t>
+      </w:r>
+      <w:r>
+        <w:rPr>
+          <w:sz w:val="20"/>
+        </w:rPr>
+        <w:t xml:space="preserve"> There is also a Photoshop </w:t>
+      </w:r>
+      <w:proofErr w:type="spellStart"/>
+      <w:r>
+        <w:rPr>
+          <w:sz w:val="20"/>
+        </w:rPr>
+        <w:t>plugin</w:t>
+      </w:r>
+      <w:proofErr w:type="spellEnd"/>
+      <w:r>
+        <w:rPr>
+          <w:sz w:val="20"/>
+        </w:rPr>
+        <w:t xml:space="preserve"> which enables ICV simulations within the application.</w:t>
+      </w:r>
+      <w:r>
+        <w:rPr>
+          <w:sz w:val="20"/>
+        </w:rPr>
+        <w:t xml:space="preserve"> </w:t>
+      </w:r>
+      <w:proofErr w:type="spellStart"/>
+      <w:r>
+        <w:rPr>
+          <w:sz w:val="20"/>
+        </w:rPr>
+        <w:t>Vischeck</w:t>
+      </w:r>
+      <w:proofErr w:type="spellEnd"/>
+      <w:r>
+        <w:rPr>
+          <w:sz w:val="20"/>
+        </w:rPr>
+        <w:t xml:space="preserve"> does not provide a real-time ICV simulation tool however.</w:t>
       </w:r>
     </w:p>
     <w:p>
@@ -682,8 +846,13 @@
       <w:pPr>
         <w:pStyle w:val="Heading3"/>
       </w:pPr>
-      <w:r>
-        <w:t>Colourblind Vision</w:t>
+      <w:proofErr w:type="spellStart"/>
+      <w:r>
+        <w:t>Colourblind</w:t>
+      </w:r>
+      <w:proofErr w:type="spellEnd"/>
+      <w:r>
+        <w:t xml:space="preserve"> Vision</w:t>
       </w:r>
     </w:p>
     <w:p/>
@@ -693,11 +862,19 @@
           <w:sz w:val="20"/>
         </w:rPr>
       </w:pPr>
-      <w:r>
-        <w:rPr>
-          <w:sz w:val="20"/>
-        </w:rPr>
-        <w:t>Colourblind Vision</w:t>
+      <w:proofErr w:type="spellStart"/>
+      <w:r>
+        <w:rPr>
+          <w:sz w:val="20"/>
+        </w:rPr>
+        <w:t>Colourblind</w:t>
+      </w:r>
+      <w:proofErr w:type="spellEnd"/>
+      <w:r>
+        <w:rPr>
+          <w:sz w:val="20"/>
+        </w:rPr>
+        <w:t xml:space="preserve"> Vision</w:t>
       </w:r>
       <w:r>
         <w:rPr>
@@ -709,7 +886,35 @@
         <w:rPr>
           <w:sz w:val="20"/>
         </w:rPr>
-        <w:t xml:space="preserve"> is an application developed for Android smartphones. It was created by Bradley C. Grimm and provides real-time ICV simulations using the smartphones back camera.</w:t>
+        <w:t xml:space="preserve"> is an application developed for Android </w:t>
+      </w:r>
+      <w:proofErr w:type="spellStart"/>
+      <w:r>
+        <w:rPr>
+          <w:sz w:val="20"/>
+        </w:rPr>
+        <w:t>smartphones</w:t>
+      </w:r>
+      <w:proofErr w:type="spellEnd"/>
+      <w:r>
+        <w:rPr>
+          <w:sz w:val="20"/>
+        </w:rPr>
+        <w:t xml:space="preserve">. It was created by Bradley C. Grimm and provides real-time ICV simulations using the </w:t>
+      </w:r>
+      <w:proofErr w:type="spellStart"/>
+      <w:r>
+        <w:rPr>
+          <w:sz w:val="20"/>
+        </w:rPr>
+        <w:t>smartphones</w:t>
+      </w:r>
+      <w:proofErr w:type="spellEnd"/>
+      <w:r>
+        <w:rPr>
+          <w:sz w:val="20"/>
+        </w:rPr>
+        <w:t xml:space="preserve"> back camera.</w:t>
       </w:r>
       <w:r>
         <w:rPr>
@@ -721,7 +926,21 @@
         <w:rPr>
           <w:sz w:val="20"/>
         </w:rPr>
-        <w:t xml:space="preserve"> There are similar applications available for iPhone users, showing there is an interest in simulating ICV on handheld devices.</w:t>
+        <w:t xml:space="preserve"> There are similar applications available for </w:t>
+      </w:r>
+      <w:proofErr w:type="spellStart"/>
+      <w:r>
+        <w:rPr>
+          <w:sz w:val="20"/>
+        </w:rPr>
+        <w:t>iPhone</w:t>
+      </w:r>
+      <w:proofErr w:type="spellEnd"/>
+      <w:r>
+        <w:rPr>
+          <w:sz w:val="20"/>
+        </w:rPr>
+        <w:t xml:space="preserve"> users, showing there is an interest in simulating ICV on handheld devices.</w:t>
       </w:r>
     </w:p>
     <w:p/>
@@ -765,7 +984,14 @@
         <w:rPr>
           <w:sz w:val="20"/>
         </w:rPr>
-        <w:t xml:space="preserve"> ICVGoggl</w:t>
+        <w:t xml:space="preserve"> </w:t>
+      </w:r>
+      <w:proofErr w:type="spellStart"/>
+      <w:r>
+        <w:rPr>
+          <w:sz w:val="20"/>
+        </w:rPr>
+        <w:t>ICVGoggl</w:t>
       </w:r>
       <w:r>
         <w:rPr>
@@ -773,6 +999,7 @@
         </w:rPr>
         <w:t>es</w:t>
       </w:r>
+      <w:proofErr w:type="spellEnd"/>
       <w:r>
         <w:rPr>
           <w:sz w:val="20"/>
@@ -789,7 +1016,21 @@
         <w:rPr>
           <w:sz w:val="20"/>
         </w:rPr>
-        <w:t xml:space="preserve"> Once complete, ICVGoggles can be applied to different social contexts in order to raise awareness and to educate users. For example, the tool could be used on trainee teachers to educate them in how ICV affects people. This sort of training could eventually help teachers to recognise comments made by children who have ICV; the earlier ICV is diagnosed, the better.</w:t>
+        <w:t xml:space="preserve"> Once complete, </w:t>
+      </w:r>
+      <w:proofErr w:type="spellStart"/>
+      <w:r>
+        <w:rPr>
+          <w:sz w:val="20"/>
+        </w:rPr>
+        <w:t>ICVGoggles</w:t>
+      </w:r>
+      <w:proofErr w:type="spellEnd"/>
+      <w:r>
+        <w:rPr>
+          <w:sz w:val="20"/>
+        </w:rPr>
+        <w:t xml:space="preserve"> can be applied to different social contexts in order to raise awareness and to educate users. For example, the tool could be used on trainee teachers to educate them in how ICV affects people. This sort of training could eventually help teachers to recognise comments made by children who have ICV; the earlier ICV is diagnosed, the better.</w:t>
       </w:r>
       <w:r>
         <w:rPr>
@@ -818,6 +1059,13 @@
     </w:p>
     <w:p>
       <w:pPr>
+        <w:rPr>
+          <w:sz w:val="20"/>
+        </w:rPr>
+      </w:pPr>
+    </w:p>
+    <w:p>
+      <w:pPr>
         <w:pStyle w:val="Heading2"/>
       </w:pPr>
       <w:r>
@@ -871,7 +1119,14 @@
         <w:rPr>
           <w:sz w:val="20"/>
         </w:rPr>
-        <w:t xml:space="preserve"> instead of incrementing</w:t>
+        <w:t xml:space="preserve"> instead </w:t>
+      </w:r>
+      <w:r>
+        <w:rPr>
+          <w:sz w:val="20"/>
+        </w:rPr>
+        <w:lastRenderedPageBreak/>
+        <w:t>of incrementing</w:t>
       </w:r>
       <w:r>
         <w:rPr>
@@ -895,13 +1150,21 @@
         <w:rPr>
           <w:sz w:val="20"/>
         </w:rPr>
-        <w:t xml:space="preserve"> Because of </w:t>
-      </w:r>
-      <w:r>
-        <w:rPr>
-          <w:sz w:val="20"/>
-        </w:rPr>
-        <w:t xml:space="preserve">this, ICVGoggles is a powerful tool to raise awareness </w:t>
+        <w:t xml:space="preserve"> Because of this, </w:t>
+      </w:r>
+      <w:proofErr w:type="spellStart"/>
+      <w:r>
+        <w:rPr>
+          <w:sz w:val="20"/>
+        </w:rPr>
+        <w:t>ICVGoggles</w:t>
+      </w:r>
+      <w:proofErr w:type="spellEnd"/>
+      <w:r>
+        <w:rPr>
+          <w:sz w:val="20"/>
+        </w:rPr>
+        <w:t xml:space="preserve"> is a powerful tool to raise awareness </w:t>
       </w:r>
       <w:r>
         <w:rPr>
@@ -926,23 +1189,109 @@
           <w:sz w:val="20"/>
         </w:rPr>
       </w:pPr>
-      <w:r>
-        <w:rPr>
-          <w:sz w:val="20"/>
-        </w:rPr>
-        <w:t xml:space="preserve">ICVGoggles is a project which has inherited work from previous research. The colour swapping in ICVGoggles is based off of CVDSimulation, a Processing application created by Dr. David Flatla. </w:t>
-      </w:r>
-      <w:r>
-        <w:rPr>
-          <w:sz w:val="20"/>
-        </w:rPr>
-        <w:t>CVDSimulation provides the ground work for ICVGoggles and is itself based on the paper “</w:t>
-      </w:r>
-      <w:r>
-        <w:rPr>
-          <w:sz w:val="20"/>
-        </w:rPr>
-        <w:t>A Physiologically-based Model for Simulation of Color Vision Deficiency</w:t>
+      <w:proofErr w:type="spellStart"/>
+      <w:r>
+        <w:rPr>
+          <w:sz w:val="20"/>
+        </w:rPr>
+        <w:t>ICVGoggles</w:t>
+      </w:r>
+      <w:proofErr w:type="spellEnd"/>
+      <w:r>
+        <w:rPr>
+          <w:sz w:val="20"/>
+        </w:rPr>
+        <w:t xml:space="preserve"> is a project which has inherited work from previous research. The colour swapping in </w:t>
+      </w:r>
+      <w:proofErr w:type="spellStart"/>
+      <w:r>
+        <w:rPr>
+          <w:sz w:val="20"/>
+        </w:rPr>
+        <w:t>ICVGoggles</w:t>
+      </w:r>
+      <w:proofErr w:type="spellEnd"/>
+      <w:r>
+        <w:rPr>
+          <w:sz w:val="20"/>
+        </w:rPr>
+        <w:t xml:space="preserve"> is based off of </w:t>
+      </w:r>
+      <w:proofErr w:type="spellStart"/>
+      <w:r>
+        <w:rPr>
+          <w:sz w:val="20"/>
+        </w:rPr>
+        <w:t>CVDSimulation</w:t>
+      </w:r>
+      <w:proofErr w:type="spellEnd"/>
+      <w:r>
+        <w:rPr>
+          <w:sz w:val="20"/>
+        </w:rPr>
+        <w:t xml:space="preserve">, a Processing application created by Dr. David </w:t>
+      </w:r>
+      <w:proofErr w:type="spellStart"/>
+      <w:r>
+        <w:rPr>
+          <w:sz w:val="20"/>
+        </w:rPr>
+        <w:t>Flatla</w:t>
+      </w:r>
+      <w:proofErr w:type="spellEnd"/>
+      <w:r>
+        <w:rPr>
+          <w:sz w:val="20"/>
+        </w:rPr>
+        <w:t xml:space="preserve">. </w:t>
+      </w:r>
+      <w:proofErr w:type="spellStart"/>
+      <w:r>
+        <w:rPr>
+          <w:sz w:val="20"/>
+        </w:rPr>
+        <w:t>CVDSimulation</w:t>
+      </w:r>
+      <w:proofErr w:type="spellEnd"/>
+      <w:r>
+        <w:rPr>
+          <w:sz w:val="20"/>
+        </w:rPr>
+        <w:t xml:space="preserve"> provides the ground work for </w:t>
+      </w:r>
+      <w:proofErr w:type="spellStart"/>
+      <w:r>
+        <w:rPr>
+          <w:sz w:val="20"/>
+        </w:rPr>
+        <w:t>ICVGoggles</w:t>
+      </w:r>
+      <w:proofErr w:type="spellEnd"/>
+      <w:r>
+        <w:rPr>
+          <w:sz w:val="20"/>
+        </w:rPr>
+        <w:t xml:space="preserve"> and is itself based on the paper “</w:t>
+      </w:r>
+      <w:r>
+        <w:rPr>
+          <w:sz w:val="20"/>
+        </w:rPr>
+        <w:t xml:space="preserve">A Physiologically-based Model for Simulation of </w:t>
+      </w:r>
+      <w:proofErr w:type="spellStart"/>
+      <w:r>
+        <w:rPr>
+          <w:sz w:val="20"/>
+        </w:rPr>
+        <w:t>Color</w:t>
+      </w:r>
+      <w:proofErr w:type="spellEnd"/>
+      <w:r>
+        <w:rPr>
+          <w:sz w:val="20"/>
+        </w:rPr>
+        <w:t xml:space="preserve"> Vision Deficiency</w:t>
       </w:r>
       <w:r>
         <w:rPr>
@@ -978,7 +1327,55 @@
         <w:rPr>
           <w:sz w:val="20"/>
         </w:rPr>
-        <w:t>, ICV can be simulated.</w:t>
+        <w:t xml:space="preserve">, </w:t>
+      </w:r>
+      <w:proofErr w:type="spellStart"/>
+      <w:r>
+        <w:rPr>
+          <w:sz w:val="20"/>
+        </w:rPr>
+        <w:t>Protan</w:t>
+      </w:r>
+      <w:proofErr w:type="spellEnd"/>
+      <w:r>
+        <w:rPr>
+          <w:sz w:val="20"/>
+        </w:rPr>
+        <w:t xml:space="preserve">, </w:t>
+      </w:r>
+      <w:proofErr w:type="spellStart"/>
+      <w:r>
+        <w:rPr>
+          <w:sz w:val="20"/>
+        </w:rPr>
+        <w:t>Deutan</w:t>
+      </w:r>
+      <w:proofErr w:type="spellEnd"/>
+      <w:r>
+        <w:rPr>
+          <w:sz w:val="20"/>
+        </w:rPr>
+        <w:t xml:space="preserve"> and </w:t>
+      </w:r>
+      <w:proofErr w:type="spellStart"/>
+      <w:r>
+        <w:rPr>
+          <w:sz w:val="20"/>
+        </w:rPr>
+        <w:t>Tritan</w:t>
+      </w:r>
+      <w:proofErr w:type="spellEnd"/>
+      <w:r>
+        <w:rPr>
+          <w:sz w:val="20"/>
+        </w:rPr>
+        <w:t xml:space="preserve"> </w:t>
+      </w:r>
+      <w:r>
+        <w:rPr>
+          <w:sz w:val="20"/>
+        </w:rPr>
+        <w:t>ICV can be simulated.</w:t>
       </w:r>
     </w:p>
     <w:p>
@@ -988,6 +1385,96 @@
           <w:sz w:val="20"/>
         </w:rPr>
       </w:pPr>
+      <w:proofErr w:type="spellStart"/>
+      <w:r>
+        <w:rPr>
+          <w:sz w:val="20"/>
+        </w:rPr>
+        <w:t>CVDSimulation's</w:t>
+      </w:r>
+      <w:proofErr w:type="spellEnd"/>
+      <w:r>
+        <w:rPr>
+          <w:sz w:val="20"/>
+        </w:rPr>
+        <w:t xml:space="preserve"> functionality is very similar to what </w:t>
+      </w:r>
+      <w:proofErr w:type="spellStart"/>
+      <w:r>
+        <w:rPr>
+          <w:sz w:val="20"/>
+        </w:rPr>
+        <w:t>ICVGoggles</w:t>
+      </w:r>
+      <w:proofErr w:type="spellEnd"/>
+      <w:r>
+        <w:rPr>
+          <w:sz w:val="20"/>
+        </w:rPr>
+        <w:t xml:space="preserve"> aims for.</w:t>
+      </w:r>
+      <w:r>
+        <w:rPr>
+          <w:sz w:val="20"/>
+        </w:rPr>
+        <w:t xml:space="preserve"> The application lets the user select a webcam and then begins streaming. </w:t>
+      </w:r>
+      <w:proofErr w:type="spellStart"/>
+      <w:r>
+        <w:rPr>
+          <w:sz w:val="20"/>
+        </w:rPr>
+        <w:t>Protan</w:t>
+      </w:r>
+      <w:proofErr w:type="spellEnd"/>
+      <w:r>
+        <w:rPr>
+          <w:sz w:val="20"/>
+        </w:rPr>
+        <w:t xml:space="preserve">, </w:t>
+      </w:r>
+      <w:proofErr w:type="spellStart"/>
+      <w:r>
+        <w:rPr>
+          <w:sz w:val="20"/>
+        </w:rPr>
+        <w:t>Deuteranopia</w:t>
+      </w:r>
+      <w:proofErr w:type="spellEnd"/>
+      <w:r>
+        <w:rPr>
+          <w:sz w:val="20"/>
+        </w:rPr>
+        <w:t xml:space="preserve"> and </w:t>
+      </w:r>
+      <w:proofErr w:type="spellStart"/>
+      <w:r>
+        <w:rPr>
+          <w:sz w:val="20"/>
+        </w:rPr>
+        <w:t>Tritanopia</w:t>
+      </w:r>
+      <w:proofErr w:type="spellEnd"/>
+      <w:r>
+        <w:rPr>
+          <w:sz w:val="20"/>
+        </w:rPr>
+        <w:t xml:space="preserve"> are the three types of ICV which can be freely switched between.</w:t>
+      </w:r>
+      <w:r>
+        <w:rPr>
+          <w:sz w:val="20"/>
+        </w:rPr>
+        <w:t xml:space="preserve"> The severity can also be adjusted, giving the users a sense of how it can affect people differently.</w:t>
+      </w:r>
+    </w:p>
+    <w:p>
+      <w:pPr>
+        <w:spacing w:after="0"/>
+        <w:rPr>
+          <w:sz w:val="20"/>
+        </w:rPr>
+      </w:pPr>
     </w:p>
     <w:p>
       <w:pPr>
@@ -999,19 +1486,6 @@
     </w:p>
     <w:p>
       <w:pPr>
-        <w:rPr>
-          <w:sz w:val="20"/>
-        </w:rPr>
-      </w:pPr>
-      <w:r>
-        <w:rPr>
-          <w:sz w:val="20"/>
-        </w:rPr>
-        <w:t>A specification of the problem and an explanation of how the student arrived at this specification. An initial work schedule including an overall project plan with time-scales, deliverables and resources. If using agile development, a prioritised product backlog.</w:t>
-      </w:r>
-    </w:p>
-    <w:p>
-      <w:pPr>
         <w:pStyle w:val="Heading2"/>
       </w:pPr>
       <w:r>
@@ -1035,21 +1509,43 @@
         <w:rPr>
           <w:sz w:val="20"/>
         </w:rPr>
-        <w:t>The process of simulating ICV has been around for a while and there is no shortage of applications and tools which can do so. What many of these tools cannot do is simulate the surroundings of the user in real-time, this is the problem ICVGoggles aims to solve.</w:t>
-      </w:r>
-    </w:p>
-    <w:p>
-      <w:pPr>
-        <w:rPr>
-          <w:sz w:val="20"/>
-        </w:rPr>
-      </w:pPr>
-      <w:r>
-        <w:rPr>
-          <w:sz w:val="20"/>
-        </w:rPr>
-        <w:t>Currently most ICV simulation tools provide a solution to specific problems and have downfalls when applied in other areas. For example, Vischeck</w:t>
-      </w:r>
+        <w:t xml:space="preserve">The process of simulating ICV has been around for a while and there is no shortage of applications and tools which can do so. What many of these tools cannot do is simulate the surroundings of the user in real-time, this is the problem </w:t>
+      </w:r>
+      <w:proofErr w:type="spellStart"/>
+      <w:r>
+        <w:rPr>
+          <w:sz w:val="20"/>
+        </w:rPr>
+        <w:t>ICVGoggles</w:t>
+      </w:r>
+      <w:proofErr w:type="spellEnd"/>
+      <w:r>
+        <w:rPr>
+          <w:sz w:val="20"/>
+        </w:rPr>
+        <w:t xml:space="preserve"> aims to solve.</w:t>
+      </w:r>
+    </w:p>
+    <w:p>
+      <w:pPr>
+        <w:rPr>
+          <w:sz w:val="20"/>
+        </w:rPr>
+      </w:pPr>
+      <w:r>
+        <w:rPr>
+          <w:sz w:val="20"/>
+        </w:rPr>
+        <w:t xml:space="preserve">Currently most ICV simulation tools provide a solution to specific problems and have downfalls when applied in other areas. For example, </w:t>
+      </w:r>
+      <w:proofErr w:type="spellStart"/>
+      <w:r>
+        <w:rPr>
+          <w:sz w:val="20"/>
+        </w:rPr>
+        <w:t>Vischeck</w:t>
+      </w:r>
+      <w:proofErr w:type="spellEnd"/>
       <w:r>
         <w:rPr>
           <w:sz w:val="20"/>
@@ -1119,26 +1615,54 @@
         <w:rPr>
           <w:sz w:val="20"/>
         </w:rPr>
-        <w:t>It is becoming more commonplace for applications to have colour blind settings, however there are very few which display ICV simulations in real time. ICVGoggles aims to take simulating ICV to the real world</w:t>
-      </w:r>
-      <w:r>
-        <w:rPr>
-          <w:sz w:val="20"/>
-        </w:rPr>
-        <w:t xml:space="preserve"> and will use an Oculus Rift headset to do so. This will result in a simulation tool which will give the user both hands to </w:t>
+        <w:t xml:space="preserve">It is becoming more commonplace for applications to have colour blind settings, however there are very few which </w:t>
       </w:r>
       <w:r>
         <w:rPr>
           <w:sz w:val="20"/>
         </w:rPr>
         <w:lastRenderedPageBreak/>
-        <w:t>operate the world around them.</w:t>
-      </w:r>
-      <w:r>
-        <w:rPr>
-          <w:sz w:val="20"/>
-        </w:rPr>
-        <w:t xml:space="preserve"> The tool could be used for designing both digital and physical products, or it could be used to educate and teach. ICVGoggles will be open to many different routes when it is complete.</w:t>
+        <w:t xml:space="preserve">display ICV simulations in real time. </w:t>
+      </w:r>
+      <w:proofErr w:type="spellStart"/>
+      <w:r>
+        <w:rPr>
+          <w:sz w:val="20"/>
+        </w:rPr>
+        <w:t>ICVGoggles</w:t>
+      </w:r>
+      <w:proofErr w:type="spellEnd"/>
+      <w:r>
+        <w:rPr>
+          <w:sz w:val="20"/>
+        </w:rPr>
+        <w:t xml:space="preserve"> aims to take simulating ICV to the real world</w:t>
+      </w:r>
+      <w:r>
+        <w:rPr>
+          <w:sz w:val="20"/>
+        </w:rPr>
+        <w:t xml:space="preserve"> and will use an Oculus Rift headset to do so. This will result in a simulation tool which will give the user both hands to operate the world around them.</w:t>
+      </w:r>
+      <w:r>
+        <w:rPr>
+          <w:sz w:val="20"/>
+        </w:rPr>
+        <w:t xml:space="preserve"> The tool could be used for designing both digital and physical products, or it could be used to educate and teach. </w:t>
+      </w:r>
+      <w:proofErr w:type="spellStart"/>
+      <w:r>
+        <w:rPr>
+          <w:sz w:val="20"/>
+        </w:rPr>
+        <w:t>ICVGoggles</w:t>
+      </w:r>
+      <w:proofErr w:type="spellEnd"/>
+      <w:r>
+        <w:rPr>
+          <w:sz w:val="20"/>
+        </w:rPr>
+        <w:t xml:space="preserve"> will be open to many different routes when it is complete.</w:t>
       </w:r>
       <w:bookmarkStart w:id="0" w:name="_GoBack"/>
       <w:bookmarkEnd w:id="0"/>
@@ -1148,7 +1672,7 @@
         <w:pStyle w:val="Heading2"/>
       </w:pPr>
       <w:r>
-        <w:t>Project Plan</w:t>
+        <w:t>Feature List</w:t>
       </w:r>
     </w:p>
     <w:p/>
@@ -1162,27 +1686,42 @@
         <w:rPr>
           <w:sz w:val="20"/>
         </w:rPr>
-        <w:t xml:space="preserve">This projects lifecycle spanned </w:t>
-      </w:r>
-      <w:r>
-        <w:rPr>
-          <w:sz w:val="20"/>
-        </w:rPr>
-        <w:t>over seven months and so it was necessary for the student to correctly plan out their course of action.</w:t>
-      </w:r>
-      <w:r>
-        <w:rPr>
-          <w:sz w:val="20"/>
-        </w:rPr>
-        <w:t xml:space="preserve"> The weekly meetings set up with the supervisor ensured progress could be monitored at regular intervals.</w:t>
-      </w:r>
+        <w:t xml:space="preserve">When planning </w:t>
+      </w:r>
+      <w:proofErr w:type="spellStart"/>
+      <w:r>
+        <w:rPr>
+          <w:sz w:val="20"/>
+        </w:rPr>
+        <w:t>ICVGoggles</w:t>
+      </w:r>
+      <w:proofErr w:type="spellEnd"/>
+      <w:r>
+        <w:rPr>
+          <w:sz w:val="20"/>
+        </w:rPr>
+        <w:t>, the student and supervisor discussed technical features the software would have. Ideas were bounced back and forth; it was decided to make sure the system was extensible for the future.</w:t>
+      </w:r>
+      <w:r>
+        <w:rPr>
+          <w:sz w:val="20"/>
+        </w:rPr>
+        <w:t xml:space="preserve"> With that in mind, the student programmed from the ground up and made sure more could be added at any time.</w:t>
+      </w:r>
+    </w:p>
+    <w:p>
+      <w:pPr>
+        <w:rPr>
+          <w:sz w:val="20"/>
+        </w:rPr>
+      </w:pPr>
     </w:p>
     <w:p>
       <w:pPr>
         <w:pStyle w:val="Heading3"/>
       </w:pPr>
       <w:r>
-        <w:t>Work Schedule</w:t>
+        <w:t>Display Camera Feed In Real Time</w:t>
       </w:r>
     </w:p>
     <w:p/>
@@ -1196,30 +1735,302 @@
         <w:rPr>
           <w:sz w:val="20"/>
         </w:rPr>
-        <w:t xml:space="preserve">The project began </w:t>
-      </w:r>
-      <w:r>
-        <w:rPr>
-          <w:sz w:val="20"/>
-        </w:rPr>
-        <w:t>on the 5</w:t>
-      </w:r>
-      <w:r>
-        <w:rPr>
-          <w:sz w:val="20"/>
-          <w:vertAlign w:val="superscript"/>
-        </w:rPr>
-        <w:t>th</w:t>
-      </w:r>
-      <w:r>
-        <w:rPr>
-          <w:sz w:val="20"/>
-        </w:rPr>
-        <w:t xml:space="preserve"> October 2015 with a meeting with Dr. David Flatla. It was decided that the student should have weekly meetings with their supervisor to ensure all progress was being monitored. The weekly meetings also meant the student could assign smaller deadlines on a weekly basis. Notes were taken at every session and have been compiled into</w:t>
-      </w:r>
-      <w:r>
-        <w:rPr>
-          <w:b/>
+        <w:t xml:space="preserve">The first feature to initiate the project was to display the </w:t>
+      </w:r>
+      <w:proofErr w:type="spellStart"/>
+      <w:r>
+        <w:rPr>
+          <w:sz w:val="20"/>
+        </w:rPr>
+        <w:t>OVRVision</w:t>
+      </w:r>
+      <w:proofErr w:type="spellEnd"/>
+      <w:r>
+        <w:rPr>
+          <w:sz w:val="20"/>
+        </w:rPr>
+        <w:t xml:space="preserve"> cameras on the Oculus Rift. This task would set the foundation </w:t>
+      </w:r>
+      <w:r>
+        <w:rPr>
+          <w:sz w:val="20"/>
+        </w:rPr>
+        <w:t xml:space="preserve">for </w:t>
+      </w:r>
+      <w:proofErr w:type="spellStart"/>
+      <w:r>
+        <w:rPr>
+          <w:sz w:val="20"/>
+        </w:rPr>
+        <w:t>ICVGoggles's</w:t>
+      </w:r>
+      <w:proofErr w:type="spellEnd"/>
+      <w:r>
+        <w:rPr>
+          <w:sz w:val="20"/>
+        </w:rPr>
+        <w:t xml:space="preserve"> code</w:t>
+      </w:r>
+      <w:r>
+        <w:rPr>
+          <w:sz w:val="20"/>
+        </w:rPr>
+        <w:t>. O</w:t>
+      </w:r>
+      <w:r>
+        <w:rPr>
+          <w:sz w:val="20"/>
+        </w:rPr>
+        <w:t>nce the surroundings</w:t>
+      </w:r>
+      <w:r>
+        <w:rPr>
+          <w:sz w:val="20"/>
+        </w:rPr>
+        <w:t xml:space="preserve"> are within the headset, the next task would be to start doing image</w:t>
+      </w:r>
+      <w:r>
+        <w:rPr>
+          <w:sz w:val="20"/>
+        </w:rPr>
+        <w:t xml:space="preserve"> manipulation</w:t>
+      </w:r>
+      <w:r>
+        <w:rPr>
+          <w:sz w:val="20"/>
+        </w:rPr>
+        <w:t>.</w:t>
+      </w:r>
+    </w:p>
+    <w:p>
+      <w:pPr>
+        <w:rPr>
+          <w:sz w:val="20"/>
+        </w:rPr>
+      </w:pPr>
+    </w:p>
+    <w:p>
+      <w:pPr>
+        <w:pStyle w:val="Heading3"/>
+      </w:pPr>
+      <w:proofErr w:type="spellStart"/>
+      <w:r>
+        <w:t>Monochromacy</w:t>
+      </w:r>
+      <w:proofErr w:type="spellEnd"/>
+      <w:r>
+        <w:t xml:space="preserve"> Simulations</w:t>
+      </w:r>
+    </w:p>
+    <w:p/>
+    <w:p>
+      <w:pPr>
+        <w:rPr>
+          <w:sz w:val="20"/>
+        </w:rPr>
+      </w:pPr>
+      <w:r>
+        <w:rPr>
+          <w:sz w:val="20"/>
+        </w:rPr>
+        <w:t>After displaying the camera feed, the</w:t>
+      </w:r>
+      <w:r>
+        <w:rPr>
+          <w:sz w:val="20"/>
+        </w:rPr>
+        <w:t xml:space="preserve"> next task involves simulating </w:t>
+      </w:r>
+      <w:proofErr w:type="spellStart"/>
+      <w:r>
+        <w:rPr>
+          <w:sz w:val="20"/>
+        </w:rPr>
+        <w:t>M</w:t>
+      </w:r>
+      <w:r>
+        <w:rPr>
+          <w:sz w:val="20"/>
+        </w:rPr>
+        <w:t>onochromacy</w:t>
+      </w:r>
+      <w:proofErr w:type="spellEnd"/>
+      <w:r>
+        <w:rPr>
+          <w:sz w:val="20"/>
+        </w:rPr>
+        <w:t xml:space="preserve">. </w:t>
+      </w:r>
+      <w:r>
+        <w:rPr>
+          <w:sz w:val="20"/>
+        </w:rPr>
+        <w:t xml:space="preserve">This type of ICV was chosen first as it is relatively simple to program in </w:t>
+      </w:r>
+      <w:proofErr w:type="spellStart"/>
+      <w:r>
+        <w:rPr>
+          <w:sz w:val="20"/>
+        </w:rPr>
+        <w:t>OpenFrameworks</w:t>
+      </w:r>
+      <w:proofErr w:type="spellEnd"/>
+      <w:r>
+        <w:rPr>
+          <w:sz w:val="20"/>
+        </w:rPr>
+        <w:t>.</w:t>
+      </w:r>
+      <w:r>
+        <w:rPr>
+          <w:sz w:val="20"/>
+        </w:rPr>
+        <w:t xml:space="preserve"> Since the framework gives access to RGB values in pixels, simulating </w:t>
+      </w:r>
+      <w:proofErr w:type="spellStart"/>
+      <w:r>
+        <w:rPr>
+          <w:sz w:val="20"/>
+        </w:rPr>
+        <w:t>Monochromacy</w:t>
+      </w:r>
+      <w:proofErr w:type="spellEnd"/>
+      <w:r>
+        <w:rPr>
+          <w:sz w:val="20"/>
+        </w:rPr>
+        <w:t xml:space="preserve"> is </w:t>
+      </w:r>
+      <w:r>
+        <w:rPr>
+          <w:sz w:val="20"/>
+        </w:rPr>
+        <w:t>done by just</w:t>
+      </w:r>
+      <w:r>
+        <w:rPr>
+          <w:sz w:val="20"/>
+        </w:rPr>
+        <w:t xml:space="preserve"> invalidating two colours from red, green or blue.</w:t>
+      </w:r>
+      <w:r>
+        <w:rPr>
+          <w:sz w:val="20"/>
+        </w:rPr>
+        <w:t xml:space="preserve"> Each frame in the camera feed is treated as an image and the pixel </w:t>
+      </w:r>
+      <w:r>
+        <w:rPr>
+          <w:sz w:val="20"/>
+        </w:rPr>
+        <w:t>adjustments</w:t>
+      </w:r>
+      <w:r>
+        <w:rPr>
+          <w:sz w:val="20"/>
+        </w:rPr>
+        <w:t xml:space="preserve"> are made to every frame taken in.</w:t>
+      </w:r>
+    </w:p>
+    <w:p>
+      <w:pPr>
+        <w:rPr>
+          <w:sz w:val="20"/>
+        </w:rPr>
+      </w:pPr>
+    </w:p>
+    <w:p>
+      <w:pPr>
+        <w:pStyle w:val="Heading3"/>
+      </w:pPr>
+      <w:proofErr w:type="spellStart"/>
+      <w:r>
+        <w:t>Protan</w:t>
+      </w:r>
+      <w:proofErr w:type="spellEnd"/>
+      <w:r>
+        <w:t xml:space="preserve">, </w:t>
+      </w:r>
+      <w:proofErr w:type="spellStart"/>
+      <w:r>
+        <w:t>Deutan</w:t>
+      </w:r>
+      <w:proofErr w:type="spellEnd"/>
+      <w:r>
+        <w:t xml:space="preserve"> and </w:t>
+      </w:r>
+      <w:proofErr w:type="spellStart"/>
+      <w:r>
+        <w:t>Tritan</w:t>
+      </w:r>
+      <w:proofErr w:type="spellEnd"/>
+      <w:r>
+        <w:t xml:space="preserve"> Simulations</w:t>
+      </w:r>
+    </w:p>
+    <w:p>
+      <w:pPr>
+        <w:rPr>
+          <w:sz w:val="20"/>
+        </w:rPr>
+      </w:pPr>
+    </w:p>
+    <w:p>
+      <w:pPr>
+        <w:rPr>
+          <w:sz w:val="20"/>
+        </w:rPr>
+      </w:pPr>
+      <w:r>
+        <w:rPr>
+          <w:sz w:val="20"/>
+        </w:rPr>
+        <w:t xml:space="preserve">By referring to </w:t>
+      </w:r>
+      <w:proofErr w:type="spellStart"/>
+      <w:r>
+        <w:rPr>
+          <w:sz w:val="20"/>
+        </w:rPr>
+        <w:t>CVDSimulation</w:t>
+      </w:r>
+      <w:proofErr w:type="spellEnd"/>
+      <w:r>
+        <w:rPr>
+          <w:sz w:val="20"/>
+        </w:rPr>
+        <w:t xml:space="preserve">, a Processing application developed by Dr. David </w:t>
+      </w:r>
+      <w:proofErr w:type="spellStart"/>
+      <w:r>
+        <w:rPr>
+          <w:sz w:val="20"/>
+        </w:rPr>
+        <w:t>Flatla</w:t>
+      </w:r>
+      <w:proofErr w:type="spellEnd"/>
+      <w:r>
+        <w:rPr>
+          <w:sz w:val="20"/>
+        </w:rPr>
+        <w:t>, the student would go on to create simulations for different types of ICV.</w:t>
+      </w:r>
+      <w:r>
+        <w:rPr>
+          <w:sz w:val="20"/>
+        </w:rPr>
+        <w:t xml:space="preserve"> The colour value swap matrices mentioned in </w:t>
+      </w:r>
+      <w:r>
+        <w:rPr>
+          <w:i/>
+          <w:sz w:val="20"/>
+        </w:rPr>
+        <w:t>Section 1.5 Previous Work</w:t>
+      </w:r>
+      <w:r>
+        <w:rPr>
+          <w:i/>
           <w:sz w:val="20"/>
         </w:rPr>
         <w:t xml:space="preserve"> </w:t>
@@ -1228,618 +2039,93 @@
         <w:rPr>
           <w:sz w:val="20"/>
         </w:rPr>
-        <w:t>Appendix A.</w:t>
-      </w:r>
-      <w:r>
-        <w:rPr>
-          <w:sz w:val="20"/>
-        </w:rPr>
-        <w:t xml:space="preserve"> </w:t>
-      </w:r>
-      <w:r>
-        <w:rPr>
-          <w:sz w:val="20"/>
-        </w:rPr>
-        <w:t>These minute meetings contain thoughts gathered from the meeting with the supervisor and were used to plan work and to be reflected upon for the following week.</w:t>
-      </w:r>
-      <w:r>
-        <w:rPr>
-          <w:sz w:val="20"/>
-        </w:rPr>
-        <w:t xml:space="preserve"> A GitH</w:t>
-      </w:r>
-      <w:r>
-        <w:rPr>
-          <w:sz w:val="20"/>
-        </w:rPr>
-        <w:t>ub repository was set up at the start to store all work done whilst the commits and punch card feature proved useful to track progress.</w:t>
-      </w:r>
-      <w:r>
-        <w:rPr>
-          <w:sz w:val="20"/>
-        </w:rPr>
-        <w:t xml:space="preserve"> For the mid-term progress hand in, the student produced a Gantt chart which </w:t>
-      </w:r>
-      <w:r>
-        <w:rPr>
-          <w:sz w:val="20"/>
-        </w:rPr>
-        <w:t>would serve as a rough schedule.</w:t>
+        <w:t>would be the basis of how to interact with the system. The float array takes in two values from the user, type and severity. By adjusting these values in real-time, the user can actively increment and decrease severity and switch types.</w:t>
+      </w:r>
+    </w:p>
+    <w:p>
+      <w:pPr>
+        <w:rPr>
+          <w:sz w:val="20"/>
+        </w:rPr>
+      </w:pPr>
+    </w:p>
+    <w:p>
+      <w:pPr>
+        <w:pStyle w:val="Heading3"/>
+      </w:pPr>
+      <w:r>
+        <w:t>Control Scheme</w:t>
       </w:r>
     </w:p>
     <w:p/>
     <w:p>
       <w:pPr>
-        <w:pStyle w:val="Heading3"/>
-      </w:pPr>
-      <w:r>
-        <w:t>Deliverables</w:t>
-      </w:r>
-    </w:p>
-    <w:p/>
-    <w:p>
-      <w:pPr>
-        <w:rPr>
-          <w:sz w:val="20"/>
-        </w:rPr>
-      </w:pPr>
-      <w:r>
-        <w:rPr>
-          <w:sz w:val="20"/>
-        </w:rPr>
-        <w:t>The student created deliverables in the Gantt chart</w:t>
-      </w:r>
-      <w:r>
-        <w:rPr>
-          <w:sz w:val="20"/>
-        </w:rPr>
-        <w:t xml:space="preserve"> seen in </w:t>
-      </w:r>
-      <w:r>
-        <w:rPr>
-          <w:sz w:val="20"/>
-        </w:rPr>
-        <w:t>Appendix</w:t>
-      </w:r>
-      <w:r>
-        <w:rPr>
-          <w:sz w:val="20"/>
-        </w:rPr>
-        <w:t xml:space="preserve"> B</w:t>
-      </w:r>
-      <w:r>
-        <w:rPr>
-          <w:sz w:val="20"/>
-        </w:rPr>
-        <w:t xml:space="preserve">. These were spread out over the course of the project lifecycle and </w:t>
-      </w:r>
-      <w:r>
-        <w:rPr>
-          <w:sz w:val="20"/>
-        </w:rPr>
-        <w:t>extra time was given for all tasks to give the student some leeway if any complications occurred.</w:t>
-      </w:r>
-      <w:r>
-        <w:rPr>
-          <w:sz w:val="20"/>
-        </w:rPr>
-        <w:t xml:space="preserve"> Initially the deliverables were centred on the ethics submission which required multiple consent documents to be created and checked by the Ethics Committee. These documents included consent forms for the prestudy interviews and second stage evaluations, both for ICV and Non-ICV participants.</w:t>
-      </w:r>
-    </w:p>
-    <w:p>
-      <w:pPr>
-        <w:rPr>
-          <w:sz w:val="20"/>
-        </w:rPr>
-      </w:pPr>
-      <w:r>
-        <w:rPr>
-          <w:sz w:val="20"/>
-        </w:rPr>
-        <w:t xml:space="preserve">After these were completed, the student then moved onto producing the code for the project. As seen in the Gantt </w:t>
-      </w:r>
-      <w:r>
-        <w:rPr>
-          <w:sz w:val="20"/>
-        </w:rPr>
-        <w:t>chart</w:t>
-      </w:r>
-      <w:r>
-        <w:rPr>
-          <w:sz w:val="20"/>
-        </w:rPr>
-        <w:t>, this production was done over the course of several months whilst both user studies were taking place.</w:t>
-      </w:r>
-      <w:r>
-        <w:rPr>
-          <w:sz w:val="20"/>
-        </w:rPr>
-        <w:t xml:space="preserve"> The plan for the programming was created before any coding had begun, therefore the student made sure the tasks were split into manageable</w:t>
-      </w:r>
-      <w:r>
-        <w:rPr>
-          <w:sz w:val="20"/>
-        </w:rPr>
-        <w:t>, realistic</w:t>
-      </w:r>
-      <w:r>
-        <w:rPr>
-          <w:sz w:val="20"/>
-        </w:rPr>
-        <w:t xml:space="preserve"> </w:t>
-      </w:r>
-      <w:r>
-        <w:rPr>
-          <w:sz w:val="20"/>
-        </w:rPr>
-        <w:t>deadlines</w:t>
-      </w:r>
-      <w:r>
-        <w:rPr>
-          <w:sz w:val="20"/>
-        </w:rPr>
-        <w:t xml:space="preserve">. The progression of coding is also seen on the </w:t>
-      </w:r>
-      <w:r>
-        <w:rPr>
-          <w:sz w:val="20"/>
-        </w:rPr>
-        <w:t>chart and each deliverable is a logical</w:t>
-      </w:r>
-      <w:r>
-        <w:rPr>
-          <w:sz w:val="20"/>
-        </w:rPr>
-        <w:t xml:space="preserve"> increment towards the final goal.</w:t>
-      </w:r>
-    </w:p>
-    <w:p>
-      <w:pPr>
-        <w:rPr>
-          <w:sz w:val="20"/>
-        </w:rPr>
-      </w:pPr>
-    </w:p>
-    <w:p>
-      <w:pPr>
-        <w:pStyle w:val="Heading3"/>
-      </w:pPr>
-      <w:r>
-        <w:t>Resources</w:t>
-      </w:r>
-    </w:p>
-    <w:p/>
-    <w:p>
-      <w:pPr>
-        <w:rPr>
-          <w:sz w:val="20"/>
-        </w:rPr>
-      </w:pPr>
-      <w:r>
-        <w:rPr>
-          <w:sz w:val="20"/>
-        </w:rPr>
-        <w:t xml:space="preserve">The student took advantage of resources available. Labs within the Queen Mother Building at Dundee University were used for both the prestudy interviews and the second stage evaluations. </w:t>
-      </w:r>
-      <w:r>
-        <w:rPr>
-          <w:sz w:val="20"/>
-        </w:rPr>
-        <w:t xml:space="preserve">Within the labs is a PC which contains the Oculus Runtime and this enables the use of </w:t>
-      </w:r>
-      <w:r>
-        <w:rPr>
-          <w:sz w:val="20"/>
-        </w:rPr>
-        <w:t>ICVGoggles.</w:t>
-      </w:r>
-    </w:p>
-    <w:p>
-      <w:pPr>
-        <w:rPr>
-          <w:sz w:val="20"/>
-        </w:rPr>
-      </w:pPr>
-      <w:r>
-        <w:rPr>
-          <w:sz w:val="20"/>
-        </w:rPr>
-        <w:t>Whilst studying in their final semester, the Student chose the ECVD Research Frontiers module to further aid in their understanding of colour vision deficiencies.</w:t>
-      </w:r>
-      <w:r>
-        <w:rPr>
-          <w:sz w:val="20"/>
-        </w:rPr>
-        <w:t xml:space="preserve"> This module covered many research papers to do with ICV and discussions were held on a weekly basis with the class to cover them in detail.</w:t>
-      </w:r>
-    </w:p>
-    <w:p>
-      <w:pPr>
-        <w:rPr>
-          <w:sz w:val="20"/>
-        </w:rPr>
-      </w:pPr>
-    </w:p>
-    <w:p>
-      <w:pPr>
-        <w:pStyle w:val="Heading1"/>
-      </w:pPr>
-      <w:r>
-        <w:t>DESIGN</w:t>
-      </w:r>
-    </w:p>
-    <w:p>
-      <w:pPr>
-        <w:pStyle w:val="Heading2"/>
-      </w:pPr>
-      <w:r>
-        <w:t>D</w:t>
-      </w:r>
-      <w:r>
-        <w:t>eci</w:t>
-      </w:r>
-      <w:r>
-        <w:t>sions and T</w:t>
-      </w:r>
-      <w:r>
-        <w:t xml:space="preserve">rade-offs </w:t>
-      </w:r>
-    </w:p>
-    <w:p>
-      <w:pPr>
-        <w:rPr>
-          <w:sz w:val="20"/>
-        </w:rPr>
-      </w:pPr>
-    </w:p>
-    <w:p>
-      <w:pPr>
-        <w:rPr>
-          <w:sz w:val="20"/>
-        </w:rPr>
-      </w:pPr>
-      <w:r>
-        <w:rPr>
-          <w:sz w:val="20"/>
-        </w:rPr>
-        <w:t>The student required a platform to develop ICVGoggles on. T</w:t>
-      </w:r>
-      <w:r>
-        <w:rPr>
-          <w:sz w:val="20"/>
-        </w:rPr>
-        <w:t xml:space="preserve">he Oculus SDK is available for Visual Studio </w:t>
-      </w:r>
-      <w:r>
-        <w:rPr>
-          <w:sz w:val="20"/>
-        </w:rPr>
-        <w:t>and for Unity; both platforms could be used for the project. It was decided by both the student and their supervisor to write the software in C++</w:t>
-      </w:r>
-      <w:r>
-        <w:rPr>
-          <w:sz w:val="20"/>
-        </w:rPr>
-        <w:t xml:space="preserve"> on Visual Studio</w:t>
-      </w:r>
-      <w:r>
-        <w:rPr>
-          <w:sz w:val="20"/>
-        </w:rPr>
-        <w:t xml:space="preserve"> as opposed to within Unity. This is because Unity was designed to create games; even though a simulation tool is entirely possible, it would have still been created in a platform centred </w:t>
-      </w:r>
-      <w:r>
-        <w:rPr>
-          <w:sz w:val="20"/>
-        </w:rPr>
-        <w:t>on</w:t>
-      </w:r>
-      <w:r>
-        <w:rPr>
-          <w:sz w:val="20"/>
-        </w:rPr>
-        <w:t xml:space="preserve"> a different technical area.</w:t>
-      </w:r>
-      <w:r>
-        <w:rPr>
-          <w:sz w:val="20"/>
-        </w:rPr>
-        <w:t xml:space="preserve"> This means there would have been a large amount of unused overhead </w:t>
-      </w:r>
-      <w:r>
-        <w:rPr>
-          <w:sz w:val="20"/>
-        </w:rPr>
-        <w:t>which can cause system slowdown if the application was not optimised correctly.</w:t>
-      </w:r>
-      <w:r>
-        <w:rPr>
-          <w:sz w:val="20"/>
-        </w:rPr>
-        <w:t xml:space="preserve"> On the other hand, projects created with C++ in Visual Studio contain just the essentials in order to get up and running. Since the system will be doing image manipulation at around twenty times per second, it is necessary to ensure there is as little overhead as possible to maintain a respectable frame rate.</w:t>
-      </w:r>
-    </w:p>
-    <w:p>
-      <w:pPr>
-        <w:rPr>
-          <w:sz w:val="20"/>
-        </w:rPr>
-      </w:pPr>
-      <w:r>
-        <w:rPr>
-          <w:sz w:val="20"/>
-        </w:rPr>
-        <w:t>Due to the timescale of the project, the student and supervisor felt it would be best to postpone the production of personalised simulations until the adjustable ones were complete.</w:t>
-      </w:r>
-      <w:r>
-        <w:rPr>
-          <w:sz w:val="20"/>
-        </w:rPr>
-        <w:t xml:space="preserve"> By doing so, it gave the student enough time to finish the adjustable simulations for user testing</w:t>
-      </w:r>
-      <w:r>
-        <w:rPr>
-          <w:sz w:val="20"/>
-        </w:rPr>
-        <w:t>. The personalised simulations have been added to future work.</w:t>
-      </w:r>
-      <w:r>
-        <w:rPr>
-          <w:sz w:val="20"/>
-        </w:rPr>
-        <w:t xml:space="preserve">  </w:t>
-      </w:r>
-      <w:r>
-        <w:rPr>
-          <w:sz w:val="20"/>
-        </w:rPr>
-        <w:t xml:space="preserve"> </w:t>
-      </w:r>
-    </w:p>
-    <w:p>
-      <w:pPr>
-        <w:pStyle w:val="Heading2"/>
-      </w:pPr>
-      <w:r>
-        <w:t>Design M</w:t>
-      </w:r>
-      <w:r>
-        <w:t>ethod</w:t>
-      </w:r>
-    </w:p>
-    <w:p>
-      <w:pPr>
-        <w:pStyle w:val="Heading2"/>
-      </w:pPr>
-      <w:r>
-        <w:t>Software &amp; Hardware</w:t>
-      </w:r>
-    </w:p>
-    <w:p/>
-    <w:p>
-      <w:pPr>
-        <w:pStyle w:val="Heading3"/>
-      </w:pPr>
-      <w:r>
-        <w:t>C++ in Visual Studio</w:t>
-      </w:r>
-    </w:p>
-    <w:p/>
-    <w:p>
-      <w:pPr>
-        <w:rPr>
-          <w:sz w:val="20"/>
-        </w:rPr>
-      </w:pPr>
-      <w:r>
-        <w:rPr>
-          <w:sz w:val="20"/>
-        </w:rPr>
-        <w:t>The coding language of choice for ICVGoggles is C++ since it is what the Oculus SDK is coded in.</w:t>
-      </w:r>
-      <w:r>
-        <w:rPr>
-          <w:sz w:val="20"/>
-        </w:rPr>
-        <w:t xml:space="preserve"> C++ is a middle level language and is extremely versatile; it allows for low-level memory manipulation</w:t>
-      </w:r>
-      <w:r>
-        <w:rPr>
-          <w:sz w:val="20"/>
-        </w:rPr>
-        <w:t xml:space="preserve"> </w:t>
-      </w:r>
-      <w:r>
-        <w:rPr>
-          <w:sz w:val="20"/>
-        </w:rPr>
-        <w:t>[</w:t>
-      </w:r>
-      <w:r>
-        <w:rPr>
-          <w:sz w:val="20"/>
-        </w:rPr>
-        <w:t>1]</w:t>
-      </w:r>
-      <w:r>
-        <w:rPr>
-          <w:sz w:val="20"/>
-        </w:rPr>
-        <w:t xml:space="preserve"> which is ideal for changing RGB values.</w:t>
-      </w:r>
-      <w:r>
-        <w:rPr>
-          <w:sz w:val="20"/>
-        </w:rPr>
-        <w:t xml:space="preserve"> The student had not touched upon this programming language for a few years and so </w:t>
-      </w:r>
-      <w:r>
-        <w:rPr>
-          <w:sz w:val="20"/>
-        </w:rPr>
-        <w:t>it was important to solidify the fundamentals early.</w:t>
-      </w:r>
-      <w:r>
-        <w:rPr>
-          <w:sz w:val="20"/>
-        </w:rPr>
-        <w:t xml:space="preserve"> Thankfully OpenFrameworks contains a project generator which aided in starting up greatly.</w:t>
-      </w:r>
-      <w:r>
-        <w:rPr>
-          <w:sz w:val="20"/>
-        </w:rPr>
-        <w:t xml:space="preserve"> Visual Studio was chosen as it is the development platform the student is most confident with. </w:t>
-      </w:r>
-    </w:p>
-    <w:p>
-      <w:pPr>
-        <w:rPr>
-          <w:sz w:val="20"/>
-        </w:rPr>
-      </w:pPr>
-    </w:p>
-    <w:p>
-      <w:pPr>
-        <w:pStyle w:val="Heading3"/>
-      </w:pPr>
-      <w:r>
-        <w:t>OpenFrameworks</w:t>
-      </w:r>
-    </w:p>
-    <w:p/>
-    <w:p>
-      <w:pPr>
-        <w:rPr>
-          <w:sz w:val="20"/>
-        </w:rPr>
-      </w:pPr>
-      <w:r>
-        <w:rPr>
-          <w:sz w:val="20"/>
-        </w:rPr>
-        <w:t>Coding ICVGoggles with just C++ and the Oculus SDK is a difficult task without the help of a framework. OpenFrameworks is an intuitive open-source C++ framework design</w:t>
-      </w:r>
-      <w:r>
-        <w:rPr>
-          <w:sz w:val="20"/>
-        </w:rPr>
-        <w:t>ed to assist creative processes [</w:t>
-      </w:r>
-      <w:r>
-        <w:rPr>
-          <w:sz w:val="20"/>
-        </w:rPr>
-        <w:t>2]</w:t>
-      </w:r>
-      <w:r>
-        <w:rPr>
-          <w:sz w:val="20"/>
-        </w:rPr>
-        <w:t>.</w:t>
-      </w:r>
-      <w:r>
-        <w:rPr>
-          <w:sz w:val="20"/>
-        </w:rPr>
-        <w:t xml:space="preserve"> The toolkits design philosophy is DIWO (Do it with Others), where creating content is done as a community. This proved helpful during the design process as members of the online forum actively aid</w:t>
-      </w:r>
-      <w:r>
-        <w:rPr>
-          <w:sz w:val="20"/>
-        </w:rPr>
-        <w:t xml:space="preserve">ed in </w:t>
-      </w:r>
-      <w:r>
-        <w:rPr>
-          <w:sz w:val="20"/>
-        </w:rPr>
-        <w:t>progressing with</w:t>
-      </w:r>
-      <w:r>
-        <w:rPr>
-          <w:sz w:val="20"/>
-        </w:rPr>
-        <w:t xml:space="preserve"> some small issues for ICVGoggles.</w:t>
-      </w:r>
-      <w:r>
-        <w:rPr>
-          <w:sz w:val="20"/>
-        </w:rPr>
-        <w:t xml:space="preserve"> OpenFrameworks is very similar to the programming language Processing</w:t>
-      </w:r>
-      <w:r>
-        <w:rPr>
-          <w:sz w:val="20"/>
-        </w:rPr>
-        <w:t xml:space="preserve"> [3]</w:t>
-      </w:r>
-      <w:r>
-        <w:rPr>
-          <w:sz w:val="20"/>
-        </w:rPr>
-        <w:t>; a language the student had touched u</w:t>
-      </w:r>
-      <w:r>
-        <w:rPr>
-          <w:sz w:val="20"/>
-        </w:rPr>
-        <w:t>pon in previous years of study.</w:t>
-      </w:r>
-      <w:r>
-        <w:rPr>
-          <w:sz w:val="20"/>
-        </w:rPr>
-        <w:t xml:space="preserve"> Because of this, it was easier for the student to learn the framework documentation.</w:t>
-      </w:r>
-    </w:p>
-    <w:p>
-      <w:pPr>
-        <w:rPr>
-          <w:sz w:val="20"/>
-        </w:rPr>
-      </w:pPr>
-      <w:r>
-        <w:rPr>
-          <w:sz w:val="20"/>
-        </w:rPr>
-        <w:t xml:space="preserve">OpenFrameworks comes with a project generation tool. After searching and finding which IDE's are installed on the machine, the tool allows the user to select additional </w:t>
-      </w:r>
-      <w:r>
-        <w:rPr>
-          <w:sz w:val="20"/>
-        </w:rPr>
-        <w:t>add-ons</w:t>
-      </w:r>
-      <w:r>
-        <w:rPr>
-          <w:sz w:val="20"/>
-        </w:rPr>
-        <w:t xml:space="preserve"> to </w:t>
-      </w:r>
-      <w:r>
-        <w:rPr>
-          <w:sz w:val="20"/>
-        </w:rPr>
-        <w:t>include in</w:t>
-      </w:r>
-      <w:r>
-        <w:rPr>
-          <w:sz w:val="20"/>
-        </w:rPr>
-        <w:t xml:space="preserve"> the project. For ICVGoggles, the only </w:t>
-      </w:r>
-      <w:r>
-        <w:rPr>
-          <w:sz w:val="20"/>
-        </w:rPr>
-        <w:t>add-on</w:t>
-      </w:r>
-      <w:r>
-        <w:rPr>
-          <w:sz w:val="20"/>
-        </w:rPr>
-        <w:t xml:space="preserve"> used was ofxOculusDK2.</w:t>
+        <w:rPr>
+          <w:sz w:val="20"/>
+        </w:rPr>
+      </w:pPr>
+      <w:r>
+        <w:rPr>
+          <w:sz w:val="20"/>
+        </w:rPr>
+        <w:t>With the Oculus Rift on the users face, it can be quite difficult to navigate and press keys on a keyboard.</w:t>
+      </w:r>
+      <w:r>
+        <w:rPr>
+          <w:sz w:val="20"/>
+        </w:rPr>
+        <w:t xml:space="preserve"> The </w:t>
+      </w:r>
+      <w:r>
+        <w:rPr>
+          <w:sz w:val="20"/>
+        </w:rPr>
+        <w:lastRenderedPageBreak/>
+        <w:t xml:space="preserve">student took this into consideration when creating the controls for </w:t>
+      </w:r>
+      <w:proofErr w:type="spellStart"/>
+      <w:r>
+        <w:rPr>
+          <w:sz w:val="20"/>
+        </w:rPr>
+        <w:t>ICVGoggles</w:t>
+      </w:r>
+      <w:proofErr w:type="spellEnd"/>
+      <w:r>
+        <w:rPr>
+          <w:sz w:val="20"/>
+        </w:rPr>
+        <w:t xml:space="preserve"> (See Figure 2)</w:t>
+      </w:r>
+      <w:r>
+        <w:rPr>
+          <w:sz w:val="20"/>
+        </w:rPr>
+        <w:t>. Switching between types uses the numbers 1 - 4 on the keyboard; when deployed in the lab, sticky tack was applied to the keys to give them extra tactility.</w:t>
+      </w:r>
+      <w:r>
+        <w:rPr>
+          <w:sz w:val="20"/>
+        </w:rPr>
+        <w:t xml:space="preserve"> Pressing Spacebar toggle</w:t>
+      </w:r>
+      <w:r>
+        <w:rPr>
+          <w:sz w:val="20"/>
+        </w:rPr>
+        <w:t>s</w:t>
+      </w:r>
+      <w:r>
+        <w:rPr>
+          <w:sz w:val="20"/>
+        </w:rPr>
+        <w:t xml:space="preserve"> the heads up display as it is an easy to locate key with a large surface area.</w:t>
+      </w:r>
+      <w:r>
+        <w:rPr>
+          <w:sz w:val="20"/>
+        </w:rPr>
+        <w:t xml:space="preserve"> Finally, left and right click on the mouse controls the severity value. The severity can range from 0 - 10 and each increment affects the type of ICV displayed.</w:t>
       </w:r>
     </w:p>
     <w:p>
@@ -1853,7 +2139,957 @@
           <w:lang w:eastAsia="en-GB"/>
         </w:rPr>
         <w:drawing>
-          <wp:inline distT="0" distB="0" distL="0" distR="0" wp14:anchorId="668F4D6D" wp14:editId="229A3973">
+          <wp:inline distT="0" distB="0" distL="0" distR="0">
+            <wp:extent cx="3049270" cy="2020220"/>
+            <wp:effectExtent l="19050" t="19050" r="17780" b="18130"/>
+            <wp:docPr id="4" name="Picture 1"/>
+            <wp:cNvGraphicFramePr>
+              <a:graphicFrameLocks xmlns:a="http://schemas.openxmlformats.org/drawingml/2006/main" noChangeAspect="1"/>
+            </wp:cNvGraphicFramePr>
+            <a:graphic xmlns:a="http://schemas.openxmlformats.org/drawingml/2006/main">
+              <a:graphicData uri="http://schemas.openxmlformats.org/drawingml/2006/picture">
+                <pic:pic xmlns:pic="http://schemas.openxmlformats.org/drawingml/2006/picture">
+                  <pic:nvPicPr>
+                    <pic:cNvPr id="0" name="Picture 1"/>
+                    <pic:cNvPicPr>
+                      <a:picLocks noChangeAspect="1" noChangeArrowheads="1"/>
+                    </pic:cNvPicPr>
+                  </pic:nvPicPr>
+                  <pic:blipFill>
+                    <a:blip r:embed="rId10" cstate="print"/>
+                    <a:srcRect/>
+                    <a:stretch>
+                      <a:fillRect/>
+                    </a:stretch>
+                  </pic:blipFill>
+                  <pic:spPr bwMode="auto">
+                    <a:xfrm>
+                      <a:off x="0" y="0"/>
+                      <a:ext cx="3049270" cy="2020220"/>
+                    </a:xfrm>
+                    <a:prstGeom prst="rect">
+                      <a:avLst/>
+                    </a:prstGeom>
+                    <a:noFill/>
+                    <a:ln w="9525">
+                      <a:solidFill>
+                        <a:schemeClr val="tx1"/>
+                      </a:solidFill>
+                      <a:miter lim="800000"/>
+                      <a:headEnd/>
+                      <a:tailEnd/>
+                    </a:ln>
+                  </pic:spPr>
+                </pic:pic>
+              </a:graphicData>
+            </a:graphic>
+          </wp:inline>
+        </w:drawing>
+      </w:r>
+    </w:p>
+    <w:p>
+      <w:pPr>
+        <w:pStyle w:val="Caption"/>
+      </w:pPr>
+      <w:r>
+        <w:t xml:space="preserve">Figure </w:t>
+      </w:r>
+      <w:fldSimple w:instr=" SEQ Figure \* ARABIC ">
+        <w:r>
+          <w:rPr>
+            <w:noProof/>
+          </w:rPr>
+          <w:t>2</w:t>
+        </w:r>
+      </w:fldSimple>
+      <w:r>
+        <w:t xml:space="preserve"> - Proposed Control Scheme for </w:t>
+      </w:r>
+      <w:proofErr w:type="spellStart"/>
+      <w:r>
+        <w:t>ICVGoggles</w:t>
+      </w:r>
+      <w:proofErr w:type="spellEnd"/>
+    </w:p>
+    <w:p>
+      <w:pPr>
+        <w:rPr>
+          <w:sz w:val="20"/>
+        </w:rPr>
+      </w:pPr>
+    </w:p>
+    <w:p>
+      <w:pPr>
+        <w:pStyle w:val="Heading3"/>
+      </w:pPr>
+      <w:r>
+        <w:t>Heads Up Display</w:t>
+      </w:r>
+      <w:r>
+        <w:t xml:space="preserve"> (HUD</w:t>
+      </w:r>
+      <w:r>
+        <w:t>)</w:t>
+      </w:r>
+    </w:p>
+    <w:p/>
+    <w:p>
+      <w:pPr>
+        <w:rPr>
+          <w:sz w:val="20"/>
+        </w:rPr>
+      </w:pPr>
+      <w:r>
+        <w:rPr>
+          <w:sz w:val="20"/>
+        </w:rPr>
+        <w:t xml:space="preserve">After the simulations and control scheme </w:t>
+      </w:r>
+      <w:r>
+        <w:rPr>
+          <w:sz w:val="20"/>
+        </w:rPr>
+        <w:t>are completed, the next stage would be to create a HUD to display information to the user. The basic HUD for the project deadline contains information about the current settings and keyboard controls; future versions will become more complex when doing personalised simulations.</w:t>
+      </w:r>
+    </w:p>
+    <w:p>
+      <w:pPr>
+        <w:rPr>
+          <w:sz w:val="20"/>
+        </w:rPr>
+      </w:pPr>
+    </w:p>
+    <w:p>
+      <w:pPr>
+        <w:pStyle w:val="Heading2"/>
+      </w:pPr>
+      <w:r>
+        <w:t>Project Plan</w:t>
+      </w:r>
+    </w:p>
+    <w:p/>
+    <w:p>
+      <w:pPr>
+        <w:rPr>
+          <w:sz w:val="20"/>
+        </w:rPr>
+      </w:pPr>
+      <w:r>
+        <w:rPr>
+          <w:sz w:val="20"/>
+        </w:rPr>
+        <w:t xml:space="preserve">This projects lifecycle spanned </w:t>
+      </w:r>
+      <w:r>
+        <w:rPr>
+          <w:sz w:val="20"/>
+        </w:rPr>
+        <w:t>over seven months and so it was necessary for the student to correctly plan out their course of action.</w:t>
+      </w:r>
+      <w:r>
+        <w:rPr>
+          <w:sz w:val="20"/>
+        </w:rPr>
+        <w:t xml:space="preserve"> The weekly meetings set up with the supervisor ensured progress could be monitored at regular intervals.</w:t>
+      </w:r>
+    </w:p>
+    <w:p>
+      <w:pPr>
+        <w:pStyle w:val="Heading3"/>
+      </w:pPr>
+      <w:r>
+        <w:t>Work Schedule</w:t>
+      </w:r>
+    </w:p>
+    <w:p/>
+    <w:p>
+      <w:pPr>
+        <w:rPr>
+          <w:sz w:val="20"/>
+        </w:rPr>
+      </w:pPr>
+      <w:r>
+        <w:rPr>
+          <w:sz w:val="20"/>
+        </w:rPr>
+        <w:t xml:space="preserve">The project began </w:t>
+      </w:r>
+      <w:r>
+        <w:rPr>
+          <w:sz w:val="20"/>
+        </w:rPr>
+        <w:t>on the 5</w:t>
+      </w:r>
+      <w:r>
+        <w:rPr>
+          <w:sz w:val="20"/>
+          <w:vertAlign w:val="superscript"/>
+        </w:rPr>
+        <w:t>th</w:t>
+      </w:r>
+      <w:r>
+        <w:rPr>
+          <w:sz w:val="20"/>
+        </w:rPr>
+        <w:t xml:space="preserve"> October 2015 with a meeting with Dr. David </w:t>
+      </w:r>
+      <w:proofErr w:type="spellStart"/>
+      <w:r>
+        <w:rPr>
+          <w:sz w:val="20"/>
+        </w:rPr>
+        <w:t>Flatla</w:t>
+      </w:r>
+      <w:proofErr w:type="spellEnd"/>
+      <w:r>
+        <w:rPr>
+          <w:sz w:val="20"/>
+        </w:rPr>
+        <w:t>. It was decided that the student should have weekly meetings with their supervisor to ensure all progress was being monitored. The weekly meetings also meant the student could assign smaller deadlines on a weekly basis. Notes were taken at every session and have been compiled into</w:t>
+      </w:r>
+      <w:r>
+        <w:rPr>
+          <w:b/>
+          <w:sz w:val="20"/>
+        </w:rPr>
+        <w:t xml:space="preserve"> </w:t>
+      </w:r>
+      <w:r>
+        <w:rPr>
+          <w:sz w:val="20"/>
+        </w:rPr>
+        <w:t>Appendix A.</w:t>
+      </w:r>
+      <w:r>
+        <w:rPr>
+          <w:sz w:val="20"/>
+        </w:rPr>
+        <w:t xml:space="preserve"> </w:t>
+      </w:r>
+      <w:r>
+        <w:rPr>
+          <w:sz w:val="20"/>
+        </w:rPr>
+        <w:t>These minute meetings contain thoughts gathered from the meeting with the supervisor and were used to plan work and to be reflected upon for the following week.</w:t>
+      </w:r>
+      <w:r>
+        <w:rPr>
+          <w:sz w:val="20"/>
+        </w:rPr>
+        <w:t xml:space="preserve"> A </w:t>
+      </w:r>
+      <w:proofErr w:type="spellStart"/>
+      <w:r>
+        <w:rPr>
+          <w:sz w:val="20"/>
+        </w:rPr>
+        <w:t>GitH</w:t>
+      </w:r>
+      <w:r>
+        <w:rPr>
+          <w:sz w:val="20"/>
+        </w:rPr>
+        <w:t>ub</w:t>
+      </w:r>
+      <w:proofErr w:type="spellEnd"/>
+      <w:r>
+        <w:rPr>
+          <w:sz w:val="20"/>
+        </w:rPr>
+        <w:t xml:space="preserve"> repository was set up at the start to store all work done </w:t>
+      </w:r>
+      <w:r>
+        <w:rPr>
+          <w:sz w:val="20"/>
+        </w:rPr>
+        <w:lastRenderedPageBreak/>
+        <w:t>whilst the commits and punch card feature proved useful to track progress.</w:t>
+      </w:r>
+      <w:r>
+        <w:rPr>
+          <w:sz w:val="20"/>
+        </w:rPr>
+        <w:t xml:space="preserve"> For the mid-term progress hand in, the student produced a Gantt chart which </w:t>
+      </w:r>
+      <w:r>
+        <w:rPr>
+          <w:sz w:val="20"/>
+        </w:rPr>
+        <w:t>would serve as a rough schedule.</w:t>
+      </w:r>
+    </w:p>
+    <w:p/>
+    <w:p>
+      <w:pPr>
+        <w:pStyle w:val="Heading3"/>
+      </w:pPr>
+      <w:r>
+        <w:t>Deliverables</w:t>
+      </w:r>
+    </w:p>
+    <w:p/>
+    <w:p>
+      <w:pPr>
+        <w:rPr>
+          <w:sz w:val="20"/>
+        </w:rPr>
+      </w:pPr>
+      <w:r>
+        <w:rPr>
+          <w:sz w:val="20"/>
+        </w:rPr>
+        <w:t>The student created deliverables in the Gantt chart</w:t>
+      </w:r>
+      <w:r>
+        <w:rPr>
+          <w:sz w:val="20"/>
+        </w:rPr>
+        <w:t xml:space="preserve"> seen in </w:t>
+      </w:r>
+      <w:r>
+        <w:rPr>
+          <w:sz w:val="20"/>
+        </w:rPr>
+        <w:t>Appendix</w:t>
+      </w:r>
+      <w:r>
+        <w:rPr>
+          <w:sz w:val="20"/>
+        </w:rPr>
+        <w:t xml:space="preserve"> B</w:t>
+      </w:r>
+      <w:r>
+        <w:rPr>
+          <w:sz w:val="20"/>
+        </w:rPr>
+        <w:t xml:space="preserve">. These were spread out over the course of the project lifecycle and </w:t>
+      </w:r>
+      <w:r>
+        <w:rPr>
+          <w:sz w:val="20"/>
+        </w:rPr>
+        <w:t>extra time was given for all tasks to give the student some leeway if any complications occurred.</w:t>
+      </w:r>
+      <w:r>
+        <w:rPr>
+          <w:sz w:val="20"/>
+        </w:rPr>
+        <w:t xml:space="preserve"> Initially the deliverables were centred on the ethics submission which required multiple consent documents to be created and checked by the Ethics Committee. These documents included consent forms for the </w:t>
+      </w:r>
+      <w:proofErr w:type="spellStart"/>
+      <w:r>
+        <w:rPr>
+          <w:sz w:val="20"/>
+        </w:rPr>
+        <w:t>prestudy</w:t>
+      </w:r>
+      <w:proofErr w:type="spellEnd"/>
+      <w:r>
+        <w:rPr>
+          <w:sz w:val="20"/>
+        </w:rPr>
+        <w:t xml:space="preserve"> interviews and second stage evaluations, both for ICV and Non-ICV participants.</w:t>
+      </w:r>
+    </w:p>
+    <w:p>
+      <w:pPr>
+        <w:rPr>
+          <w:sz w:val="20"/>
+        </w:rPr>
+      </w:pPr>
+      <w:r>
+        <w:rPr>
+          <w:sz w:val="20"/>
+        </w:rPr>
+        <w:t xml:space="preserve">After these were completed, the student then moved onto producing the code for the project. As seen in the Gantt </w:t>
+      </w:r>
+      <w:r>
+        <w:rPr>
+          <w:sz w:val="20"/>
+        </w:rPr>
+        <w:t>chart</w:t>
+      </w:r>
+      <w:r>
+        <w:rPr>
+          <w:sz w:val="20"/>
+        </w:rPr>
+        <w:t>, this production was done over the course of several months whilst both user studies were taking place.</w:t>
+      </w:r>
+      <w:r>
+        <w:rPr>
+          <w:sz w:val="20"/>
+        </w:rPr>
+        <w:t xml:space="preserve"> The plan for the programming was created before any coding had begun, therefore the student made sure the tasks were split into manageable</w:t>
+      </w:r>
+      <w:r>
+        <w:rPr>
+          <w:sz w:val="20"/>
+        </w:rPr>
+        <w:t>, realistic</w:t>
+      </w:r>
+      <w:r>
+        <w:rPr>
+          <w:sz w:val="20"/>
+        </w:rPr>
+        <w:t xml:space="preserve"> </w:t>
+      </w:r>
+      <w:r>
+        <w:rPr>
+          <w:sz w:val="20"/>
+        </w:rPr>
+        <w:t>deadlines</w:t>
+      </w:r>
+      <w:r>
+        <w:rPr>
+          <w:sz w:val="20"/>
+        </w:rPr>
+        <w:t xml:space="preserve">. The progression of coding is also seen on the </w:t>
+      </w:r>
+      <w:r>
+        <w:rPr>
+          <w:sz w:val="20"/>
+        </w:rPr>
+        <w:t>chart and each deliverable is a logical</w:t>
+      </w:r>
+      <w:r>
+        <w:rPr>
+          <w:sz w:val="20"/>
+        </w:rPr>
+        <w:t xml:space="preserve"> increment towards the final goal.</w:t>
+      </w:r>
+    </w:p>
+    <w:p>
+      <w:pPr>
+        <w:rPr>
+          <w:sz w:val="20"/>
+        </w:rPr>
+      </w:pPr>
+    </w:p>
+    <w:p>
+      <w:pPr>
+        <w:pStyle w:val="Heading3"/>
+      </w:pPr>
+      <w:r>
+        <w:t>Resources</w:t>
+      </w:r>
+    </w:p>
+    <w:p/>
+    <w:p>
+      <w:pPr>
+        <w:rPr>
+          <w:sz w:val="20"/>
+        </w:rPr>
+      </w:pPr>
+      <w:r>
+        <w:rPr>
+          <w:sz w:val="20"/>
+        </w:rPr>
+        <w:t xml:space="preserve">The student took advantage of resources available. Labs within the Queen Mother Building at Dundee University were used for both the </w:t>
+      </w:r>
+      <w:proofErr w:type="spellStart"/>
+      <w:r>
+        <w:rPr>
+          <w:sz w:val="20"/>
+        </w:rPr>
+        <w:t>prestudy</w:t>
+      </w:r>
+      <w:proofErr w:type="spellEnd"/>
+      <w:r>
+        <w:rPr>
+          <w:sz w:val="20"/>
+        </w:rPr>
+        <w:t xml:space="preserve"> interviews and the second stage evaluations. </w:t>
+      </w:r>
+      <w:r>
+        <w:rPr>
+          <w:sz w:val="20"/>
+        </w:rPr>
+        <w:t xml:space="preserve">Within the labs is a PC which contains the Oculus Runtime and this enables the use of </w:t>
+      </w:r>
+      <w:proofErr w:type="spellStart"/>
+      <w:r>
+        <w:rPr>
+          <w:sz w:val="20"/>
+        </w:rPr>
+        <w:t>ICVGoggles</w:t>
+      </w:r>
+      <w:proofErr w:type="spellEnd"/>
+      <w:r>
+        <w:rPr>
+          <w:sz w:val="20"/>
+        </w:rPr>
+        <w:t>.</w:t>
+      </w:r>
+    </w:p>
+    <w:p>
+      <w:pPr>
+        <w:rPr>
+          <w:sz w:val="20"/>
+        </w:rPr>
+      </w:pPr>
+      <w:r>
+        <w:rPr>
+          <w:sz w:val="20"/>
+        </w:rPr>
+        <w:t>Whilst studying in their final semester, the Student chose the ECVD Research Frontiers module to further aid in their understanding of colour vision deficiencies.</w:t>
+      </w:r>
+      <w:r>
+        <w:rPr>
+          <w:sz w:val="20"/>
+        </w:rPr>
+        <w:t xml:space="preserve"> This module covered many research papers to do with ICV and discussions were held on a weekly basis with the class to cover them in detail.</w:t>
+      </w:r>
+    </w:p>
+    <w:p>
+      <w:pPr>
+        <w:rPr>
+          <w:sz w:val="20"/>
+        </w:rPr>
+      </w:pPr>
+    </w:p>
+    <w:p>
+      <w:pPr>
+        <w:pStyle w:val="Heading1"/>
+      </w:pPr>
+      <w:r>
+        <w:t>DESIGN</w:t>
+      </w:r>
+    </w:p>
+    <w:p>
+      <w:pPr>
+        <w:pStyle w:val="Heading2"/>
+      </w:pPr>
+      <w:r>
+        <w:t>D</w:t>
+      </w:r>
+      <w:r>
+        <w:t>eci</w:t>
+      </w:r>
+      <w:r>
+        <w:t>sions and T</w:t>
+      </w:r>
+      <w:r>
+        <w:t xml:space="preserve">rade-offs </w:t>
+      </w:r>
+    </w:p>
+    <w:p>
+      <w:pPr>
+        <w:rPr>
+          <w:sz w:val="20"/>
+        </w:rPr>
+      </w:pPr>
+    </w:p>
+    <w:p>
+      <w:pPr>
+        <w:rPr>
+          <w:sz w:val="20"/>
+        </w:rPr>
+      </w:pPr>
+      <w:r>
+        <w:rPr>
+          <w:sz w:val="20"/>
+        </w:rPr>
+        <w:t xml:space="preserve">The student required a platform to develop </w:t>
+      </w:r>
+      <w:proofErr w:type="spellStart"/>
+      <w:r>
+        <w:rPr>
+          <w:sz w:val="20"/>
+        </w:rPr>
+        <w:t>ICVGoggles</w:t>
+      </w:r>
+      <w:proofErr w:type="spellEnd"/>
+      <w:r>
+        <w:rPr>
+          <w:sz w:val="20"/>
+        </w:rPr>
+        <w:t xml:space="preserve"> on. T</w:t>
+      </w:r>
+      <w:r>
+        <w:rPr>
+          <w:sz w:val="20"/>
+        </w:rPr>
+        <w:t xml:space="preserve">he Oculus SDK is available for Visual Studio </w:t>
+      </w:r>
+      <w:r>
+        <w:rPr>
+          <w:sz w:val="20"/>
+        </w:rPr>
+        <w:t>and for Unity; both platforms could be used for the project. It was decided by both the student and their supervisor to write the software in C++</w:t>
+      </w:r>
+      <w:r>
+        <w:rPr>
+          <w:sz w:val="20"/>
+        </w:rPr>
+        <w:t xml:space="preserve"> on Visual Studio</w:t>
+      </w:r>
+      <w:r>
+        <w:rPr>
+          <w:sz w:val="20"/>
+        </w:rPr>
+        <w:t xml:space="preserve"> as opposed to within Unity. This is because Unity was designed to create games; even though a simulation tool is entirely possible, it would have still been created in a platform centred </w:t>
+      </w:r>
+      <w:r>
+        <w:rPr>
+          <w:sz w:val="20"/>
+        </w:rPr>
+        <w:t>on</w:t>
+      </w:r>
+      <w:r>
+        <w:rPr>
+          <w:sz w:val="20"/>
+        </w:rPr>
+        <w:t xml:space="preserve"> a different </w:t>
+      </w:r>
+      <w:r>
+        <w:rPr>
+          <w:sz w:val="20"/>
+        </w:rPr>
+        <w:lastRenderedPageBreak/>
+        <w:t>technical area.</w:t>
+      </w:r>
+      <w:r>
+        <w:rPr>
+          <w:sz w:val="20"/>
+        </w:rPr>
+        <w:t xml:space="preserve"> This means there would have been a large amount of unused overhead </w:t>
+      </w:r>
+      <w:r>
+        <w:rPr>
+          <w:sz w:val="20"/>
+        </w:rPr>
+        <w:t>which can cause system slowdown if the application was not optimised correctly.</w:t>
+      </w:r>
+      <w:r>
+        <w:rPr>
+          <w:sz w:val="20"/>
+        </w:rPr>
+        <w:t xml:space="preserve"> On the other hand, projects created with C++ in Visual Studio contain just the essentials in order to get up and running. Since the system will be doing image manipulation at around twenty times per second, it is necessary to ensure there is as little overhead as possible to maintain a respectable frame rate.</w:t>
+      </w:r>
+    </w:p>
+    <w:p>
+      <w:pPr>
+        <w:rPr>
+          <w:sz w:val="20"/>
+        </w:rPr>
+      </w:pPr>
+      <w:r>
+        <w:rPr>
+          <w:sz w:val="20"/>
+        </w:rPr>
+        <w:t>Due to the timescale of the project, the student and supervisor felt it would be best to postpone the production of personalised simulations until the adjustable ones were complete.</w:t>
+      </w:r>
+      <w:r>
+        <w:rPr>
+          <w:sz w:val="20"/>
+        </w:rPr>
+        <w:t xml:space="preserve"> By doing so, it gave the student enough time to finish the adjustable simulations for user testing</w:t>
+      </w:r>
+      <w:r>
+        <w:rPr>
+          <w:sz w:val="20"/>
+        </w:rPr>
+        <w:t>. The personalised simulations have been added to future work.</w:t>
+      </w:r>
+      <w:r>
+        <w:rPr>
+          <w:sz w:val="20"/>
+        </w:rPr>
+        <w:t xml:space="preserve">  </w:t>
+      </w:r>
+      <w:r>
+        <w:rPr>
+          <w:sz w:val="20"/>
+        </w:rPr>
+        <w:t xml:space="preserve"> </w:t>
+      </w:r>
+    </w:p>
+    <w:p/>
+    <w:p>
+      <w:pPr>
+        <w:pStyle w:val="Heading2"/>
+      </w:pPr>
+      <w:r>
+        <w:t>Software &amp; Hardware</w:t>
+      </w:r>
+    </w:p>
+    <w:p/>
+    <w:p>
+      <w:pPr>
+        <w:pStyle w:val="Heading3"/>
+      </w:pPr>
+      <w:r>
+        <w:t>C++ in Visual Studio</w:t>
+      </w:r>
+    </w:p>
+    <w:p/>
+    <w:p>
+      <w:pPr>
+        <w:rPr>
+          <w:sz w:val="20"/>
+        </w:rPr>
+      </w:pPr>
+      <w:r>
+        <w:rPr>
+          <w:sz w:val="20"/>
+        </w:rPr>
+        <w:t xml:space="preserve">The coding language of choice for </w:t>
+      </w:r>
+      <w:proofErr w:type="spellStart"/>
+      <w:r>
+        <w:rPr>
+          <w:sz w:val="20"/>
+        </w:rPr>
+        <w:t>ICVGoggles</w:t>
+      </w:r>
+      <w:proofErr w:type="spellEnd"/>
+      <w:r>
+        <w:rPr>
+          <w:sz w:val="20"/>
+        </w:rPr>
+        <w:t xml:space="preserve"> is C++ since it is what the Oculus SDK is coded in.</w:t>
+      </w:r>
+      <w:r>
+        <w:rPr>
+          <w:sz w:val="20"/>
+        </w:rPr>
+        <w:t xml:space="preserve"> C++ is a middle level language and is extremely versatile; it allows for low-level memory manipulation</w:t>
+      </w:r>
+      <w:r>
+        <w:rPr>
+          <w:sz w:val="20"/>
+        </w:rPr>
+        <w:t xml:space="preserve"> </w:t>
+      </w:r>
+      <w:r>
+        <w:rPr>
+          <w:sz w:val="20"/>
+        </w:rPr>
+        <w:t>[</w:t>
+      </w:r>
+      <w:r>
+        <w:rPr>
+          <w:sz w:val="20"/>
+        </w:rPr>
+        <w:t>1]</w:t>
+      </w:r>
+      <w:r>
+        <w:rPr>
+          <w:sz w:val="20"/>
+        </w:rPr>
+        <w:t xml:space="preserve"> which is ideal for changing RGB values.</w:t>
+      </w:r>
+      <w:r>
+        <w:rPr>
+          <w:sz w:val="20"/>
+        </w:rPr>
+        <w:t xml:space="preserve"> The student had not touched upon this programming language for a few years and so </w:t>
+      </w:r>
+      <w:r>
+        <w:rPr>
+          <w:sz w:val="20"/>
+        </w:rPr>
+        <w:t>it was important to solidify the fundamentals early.</w:t>
+      </w:r>
+      <w:r>
+        <w:rPr>
+          <w:sz w:val="20"/>
+        </w:rPr>
+        <w:t xml:space="preserve"> Thankfully </w:t>
+      </w:r>
+      <w:proofErr w:type="spellStart"/>
+      <w:r>
+        <w:rPr>
+          <w:sz w:val="20"/>
+        </w:rPr>
+        <w:t>OpenFrameworks</w:t>
+      </w:r>
+      <w:proofErr w:type="spellEnd"/>
+      <w:r>
+        <w:rPr>
+          <w:sz w:val="20"/>
+        </w:rPr>
+        <w:t xml:space="preserve"> contains a project generator which aided in starting up greatly.</w:t>
+      </w:r>
+      <w:r>
+        <w:rPr>
+          <w:sz w:val="20"/>
+        </w:rPr>
+        <w:t xml:space="preserve"> Visual Studio was chosen as it is the development platform the student is most confident with. </w:t>
+      </w:r>
+    </w:p>
+    <w:p>
+      <w:pPr>
+        <w:rPr>
+          <w:sz w:val="20"/>
+        </w:rPr>
+      </w:pPr>
+    </w:p>
+    <w:p>
+      <w:pPr>
+        <w:pStyle w:val="Heading3"/>
+      </w:pPr>
+      <w:proofErr w:type="spellStart"/>
+      <w:r>
+        <w:t>OpenFrameworks</w:t>
+      </w:r>
+      <w:proofErr w:type="spellEnd"/>
+    </w:p>
+    <w:p/>
+    <w:p>
+      <w:pPr>
+        <w:rPr>
+          <w:sz w:val="20"/>
+        </w:rPr>
+      </w:pPr>
+      <w:r>
+        <w:rPr>
+          <w:sz w:val="20"/>
+        </w:rPr>
+        <w:t xml:space="preserve">Coding </w:t>
+      </w:r>
+      <w:proofErr w:type="spellStart"/>
+      <w:r>
+        <w:rPr>
+          <w:sz w:val="20"/>
+        </w:rPr>
+        <w:t>ICVGoggles</w:t>
+      </w:r>
+      <w:proofErr w:type="spellEnd"/>
+      <w:r>
+        <w:rPr>
+          <w:sz w:val="20"/>
+        </w:rPr>
+        <w:t xml:space="preserve"> with just C++ and the Oculus SDK is a difficult task without the help of a framework. </w:t>
+      </w:r>
+      <w:proofErr w:type="spellStart"/>
+      <w:r>
+        <w:rPr>
+          <w:sz w:val="20"/>
+        </w:rPr>
+        <w:t>OpenFrameworks</w:t>
+      </w:r>
+      <w:proofErr w:type="spellEnd"/>
+      <w:r>
+        <w:rPr>
+          <w:sz w:val="20"/>
+        </w:rPr>
+        <w:t xml:space="preserve"> is an intuitive open-source C++ framework design</w:t>
+      </w:r>
+      <w:r>
+        <w:rPr>
+          <w:sz w:val="20"/>
+        </w:rPr>
+        <w:t>ed to assist creative processes [</w:t>
+      </w:r>
+      <w:r>
+        <w:rPr>
+          <w:sz w:val="20"/>
+        </w:rPr>
+        <w:t>2]</w:t>
+      </w:r>
+      <w:r>
+        <w:rPr>
+          <w:sz w:val="20"/>
+        </w:rPr>
+        <w:t>.</w:t>
+      </w:r>
+      <w:r>
+        <w:rPr>
+          <w:sz w:val="20"/>
+        </w:rPr>
+        <w:t xml:space="preserve"> The toolkits design philosophy is DIWO (Do it with Others), where creating content is done as a community. This proved helpful during the design process as members of the online forum actively aid</w:t>
+      </w:r>
+      <w:r>
+        <w:rPr>
+          <w:sz w:val="20"/>
+        </w:rPr>
+        <w:t xml:space="preserve">ed in </w:t>
+      </w:r>
+      <w:r>
+        <w:rPr>
+          <w:sz w:val="20"/>
+        </w:rPr>
+        <w:t>progressing with</w:t>
+      </w:r>
+      <w:r>
+        <w:rPr>
+          <w:sz w:val="20"/>
+        </w:rPr>
+        <w:t xml:space="preserve"> some small issues for </w:t>
+      </w:r>
+      <w:proofErr w:type="spellStart"/>
+      <w:r>
+        <w:rPr>
+          <w:sz w:val="20"/>
+        </w:rPr>
+        <w:t>ICVGoggles</w:t>
+      </w:r>
+      <w:proofErr w:type="spellEnd"/>
+      <w:r>
+        <w:rPr>
+          <w:sz w:val="20"/>
+        </w:rPr>
+        <w:t>.</w:t>
+      </w:r>
+      <w:r>
+        <w:rPr>
+          <w:sz w:val="20"/>
+        </w:rPr>
+        <w:t xml:space="preserve"> </w:t>
+      </w:r>
+      <w:proofErr w:type="spellStart"/>
+      <w:r>
+        <w:rPr>
+          <w:sz w:val="20"/>
+        </w:rPr>
+        <w:t>OpenFrameworks</w:t>
+      </w:r>
+      <w:proofErr w:type="spellEnd"/>
+      <w:r>
+        <w:rPr>
+          <w:sz w:val="20"/>
+        </w:rPr>
+        <w:t xml:space="preserve"> is very similar to the programming language Processing</w:t>
+      </w:r>
+      <w:r>
+        <w:rPr>
+          <w:sz w:val="20"/>
+        </w:rPr>
+        <w:t xml:space="preserve"> [3]</w:t>
+      </w:r>
+      <w:r>
+        <w:rPr>
+          <w:sz w:val="20"/>
+        </w:rPr>
+        <w:t>; a language the student had touched u</w:t>
+      </w:r>
+      <w:r>
+        <w:rPr>
+          <w:sz w:val="20"/>
+        </w:rPr>
+        <w:t>pon in previous years of study.</w:t>
+      </w:r>
+      <w:r>
+        <w:rPr>
+          <w:sz w:val="20"/>
+        </w:rPr>
+        <w:t xml:space="preserve"> Because of this, it was easier for the student to learn the framework documentation.</w:t>
+      </w:r>
+    </w:p>
+    <w:p>
+      <w:pPr>
+        <w:keepNext/>
+        <w:jc w:val="center"/>
+      </w:pPr>
+      <w:r>
+        <w:rPr>
+          <w:noProof/>
+          <w:lang w:eastAsia="en-GB"/>
+        </w:rPr>
+        <w:lastRenderedPageBreak/>
+        <w:drawing>
+          <wp:inline distT="0" distB="0" distL="0" distR="0">
             <wp:extent cx="2639343" cy="2628900"/>
             <wp:effectExtent l="0" t="0" r="0" b="0"/>
             <wp:docPr id="2" name="Picture 2"/>
@@ -1868,7 +3104,7 @@
                     <pic:cNvPicPr/>
                   </pic:nvPicPr>
                   <pic:blipFill>
-                    <a:blip r:embed="rId10"/>
+                    <a:blip r:embed="rId11" cstate="print"/>
                     <a:stretch>
                       <a:fillRect/>
                     </a:stretch>
@@ -1892,9 +3128,6 @@
     <w:p>
       <w:pPr>
         <w:pStyle w:val="Caption"/>
-        <w:rPr>
-          <w:sz w:val="20"/>
-        </w:rPr>
       </w:pPr>
       <w:r>
         <w:t xml:space="preserve">Figure </w:t>
@@ -1912,20 +3145,67 @@
         <w:rPr>
           <w:noProof/>
         </w:rPr>
-        <w:t>2</w:t>
+        <w:t>3</w:t>
       </w:r>
       <w:r>
         <w:fldChar w:fldCharType="end"/>
       </w:r>
       <w:r>
-        <w:t xml:space="preserve"> - OpenFrameworks</w:t>
-      </w:r>
+        <w:t xml:space="preserve"> - </w:t>
+      </w:r>
+      <w:proofErr w:type="spellStart"/>
+      <w:r>
+        <w:t>OpenFrameworks</w:t>
+      </w:r>
+      <w:proofErr w:type="spellEnd"/>
       <w:r>
         <w:t xml:space="preserve"> Project Generation</w:t>
       </w:r>
     </w:p>
     <w:p>
       <w:pPr>
+        <w:rPr>
+          <w:lang w:eastAsia="en-AU"/>
+        </w:rPr>
+      </w:pPr>
+      <w:proofErr w:type="spellStart"/>
+      <w:r>
+        <w:rPr>
+          <w:sz w:val="20"/>
+        </w:rPr>
+        <w:t>OpenFrameworks</w:t>
+      </w:r>
+      <w:proofErr w:type="spellEnd"/>
+      <w:r>
+        <w:rPr>
+          <w:sz w:val="20"/>
+        </w:rPr>
+        <w:t xml:space="preserve"> comes with a project generation tool. After searching and finding which IDE's are installed on the machine, the tool allows the user to select additional add-ons to include in the project. For </w:t>
+      </w:r>
+      <w:proofErr w:type="spellStart"/>
+      <w:r>
+        <w:rPr>
+          <w:sz w:val="20"/>
+        </w:rPr>
+        <w:t>ICVGoggles</w:t>
+      </w:r>
+      <w:proofErr w:type="spellEnd"/>
+      <w:r>
+        <w:rPr>
+          <w:sz w:val="20"/>
+        </w:rPr>
+        <w:t>, the only add-on used was ofxOculusDK2.</w:t>
+      </w:r>
+    </w:p>
+    <w:p>
+      <w:pPr>
+        <w:rPr>
+          <w:lang w:eastAsia="en-AU"/>
+        </w:rPr>
+      </w:pPr>
+    </w:p>
+    <w:p>
+      <w:pPr>
         <w:pStyle w:val="Heading3"/>
       </w:pPr>
       <w:r>
@@ -1992,13 +3272,41 @@
         <w:rPr>
           <w:sz w:val="20"/>
         </w:rPr>
-        <w:t xml:space="preserve"> and so many code examples and tutorials cater for this. ICVGoggles only requires feeding a camera stream to the headset and so the student decided to use a community add-on which facilitated this functionality.</w:t>
-      </w:r>
-      <w:r>
-        <w:rPr>
-          <w:sz w:val="20"/>
-        </w:rPr>
-        <w:t xml:space="preserve"> It was important for the student to use the SDK version 0.6 as the community addon required this specific version.</w:t>
+        <w:t xml:space="preserve"> and so many code examples and tutorials cater for this. </w:t>
+      </w:r>
+      <w:proofErr w:type="spellStart"/>
+      <w:r>
+        <w:rPr>
+          <w:sz w:val="20"/>
+        </w:rPr>
+        <w:t>ICVGoggles</w:t>
+      </w:r>
+      <w:proofErr w:type="spellEnd"/>
+      <w:r>
+        <w:rPr>
+          <w:sz w:val="20"/>
+        </w:rPr>
+        <w:t xml:space="preserve"> only requires feeding a camera stream to the headset and so the student decided to use a community add-on which facilitated this functionality.</w:t>
+      </w:r>
+      <w:r>
+        <w:rPr>
+          <w:sz w:val="20"/>
+        </w:rPr>
+        <w:t xml:space="preserve"> It was important for the student to use the SDK version 0.6 as the community </w:t>
+      </w:r>
+      <w:proofErr w:type="spellStart"/>
+      <w:r>
+        <w:rPr>
+          <w:sz w:val="20"/>
+        </w:rPr>
+        <w:t>addon</w:t>
+      </w:r>
+      <w:proofErr w:type="spellEnd"/>
+      <w:r>
+        <w:rPr>
+          <w:sz w:val="20"/>
+        </w:rPr>
+        <w:t xml:space="preserve"> required this specific version.</w:t>
       </w:r>
     </w:p>
     <w:p>
@@ -2034,7 +3342,21 @@
         <w:rPr>
           <w:sz w:val="20"/>
         </w:rPr>
-        <w:t>Since OpenFrameworks is open-source, there is a vibrant and active community which revolves around it.</w:t>
+        <w:t xml:space="preserve">Since </w:t>
+      </w:r>
+      <w:proofErr w:type="spellStart"/>
+      <w:r>
+        <w:rPr>
+          <w:sz w:val="20"/>
+        </w:rPr>
+        <w:t>OpenFrameworks</w:t>
+      </w:r>
+      <w:proofErr w:type="spellEnd"/>
+      <w:r>
+        <w:rPr>
+          <w:sz w:val="20"/>
+        </w:rPr>
+        <w:t xml:space="preserve"> is open-source, there is a vibrant and active community which revolves around it.</w:t>
       </w:r>
       <w:r>
         <w:rPr>
@@ -2058,7 +3380,21 @@
         <w:rPr>
           <w:sz w:val="20"/>
         </w:rPr>
-        <w:t xml:space="preserve"> ofxOculusDK2 (OpenFrameworks Oculus Developer Kit 2</w:t>
+        <w:t xml:space="preserve"> ofxOculusDK2 (</w:t>
+      </w:r>
+      <w:proofErr w:type="spellStart"/>
+      <w:r>
+        <w:rPr>
+          <w:sz w:val="20"/>
+        </w:rPr>
+        <w:t>OpenFrameworks</w:t>
+      </w:r>
+      <w:proofErr w:type="spellEnd"/>
+      <w:r>
+        <w:rPr>
+          <w:sz w:val="20"/>
+        </w:rPr>
+        <w:t xml:space="preserve"> Oculus Developer Kit 2</w:t>
       </w:r>
       <w:r>
         <w:rPr>
@@ -2070,7 +3406,21 @@
         <w:rPr>
           <w:sz w:val="20"/>
         </w:rPr>
-        <w:t xml:space="preserve"> was created by developer Andreas Muller and refactored by James George</w:t>
+        <w:t xml:space="preserve"> was created by developer Andreas Muller and </w:t>
+      </w:r>
+      <w:proofErr w:type="spellStart"/>
+      <w:r>
+        <w:rPr>
+          <w:sz w:val="20"/>
+        </w:rPr>
+        <w:t>refactored</w:t>
+      </w:r>
+      <w:proofErr w:type="spellEnd"/>
+      <w:r>
+        <w:rPr>
+          <w:sz w:val="20"/>
+        </w:rPr>
+        <w:t xml:space="preserve"> by James George</w:t>
       </w:r>
       <w:r>
         <w:rPr>
@@ -2139,6 +3489,7 @@
         <w:pStyle w:val="Heading3"/>
       </w:pPr>
       <w:r>
+        <w:lastRenderedPageBreak/>
         <w:t>Oculus Rift</w:t>
       </w:r>
     </w:p>
@@ -2152,7 +3503,21 @@
         <w:rPr>
           <w:sz w:val="20"/>
         </w:rPr>
-        <w:t>The Oculus Rift was chosen as the headset for ICVGoggles to use; specifically the Dev Kit 2 which was released on March 25</w:t>
+        <w:t xml:space="preserve">The Oculus Rift was chosen as the headset for </w:t>
+      </w:r>
+      <w:proofErr w:type="spellStart"/>
+      <w:r>
+        <w:rPr>
+          <w:sz w:val="20"/>
+        </w:rPr>
+        <w:t>ICVGoggles</w:t>
+      </w:r>
+      <w:proofErr w:type="spellEnd"/>
+      <w:r>
+        <w:rPr>
+          <w:sz w:val="20"/>
+        </w:rPr>
+        <w:t xml:space="preserve"> to use; specifically the Dev Kit 2 which was released on March 25</w:t>
       </w:r>
       <w:r>
         <w:rPr>
@@ -2177,7 +3542,21 @@
         <w:rPr>
           <w:sz w:val="20"/>
         </w:rPr>
-        <w:t xml:space="preserve"> For ICVGoggles, both eyes will be drawing and manipulating a camera feed to simulate the real world.</w:t>
+        <w:t xml:space="preserve"> For </w:t>
+      </w:r>
+      <w:proofErr w:type="spellStart"/>
+      <w:r>
+        <w:rPr>
+          <w:sz w:val="20"/>
+        </w:rPr>
+        <w:t>ICVGoggles</w:t>
+      </w:r>
+      <w:proofErr w:type="spellEnd"/>
+      <w:r>
+        <w:rPr>
+          <w:sz w:val="20"/>
+        </w:rPr>
+        <w:t>, both eyes will be drawing and manipulating a camera feed to simulate the real world.</w:t>
       </w:r>
     </w:p>
     <w:p/>
@@ -2185,8 +3564,13 @@
       <w:pPr>
         <w:pStyle w:val="Heading3"/>
       </w:pPr>
-      <w:r>
-        <w:t>OVRVision Cameras</w:t>
+      <w:proofErr w:type="spellStart"/>
+      <w:r>
+        <w:t>OVRVision</w:t>
+      </w:r>
+      <w:proofErr w:type="spellEnd"/>
+      <w:r>
+        <w:t xml:space="preserve"> Cameras</w:t>
       </w:r>
     </w:p>
     <w:p/>
@@ -2208,25 +3592,40 @@
         </w:rPr>
         <w:t xml:space="preserve"> </w:t>
       </w:r>
-      <w:r>
-        <w:rPr>
-          <w:sz w:val="20"/>
-        </w:rPr>
-        <w:t>OVRVision was created by a small tech start-up in Japan and provides two cameras to be mounted on the Oculus Rift.</w:t>
-      </w:r>
-      <w:r>
-        <w:rPr>
-          <w:sz w:val="20"/>
-        </w:rPr>
-        <w:t xml:space="preserve"> OpenFrameworks was able to detect both mounted cameras and so it was then possible to continue coding.</w:t>
-      </w:r>
-    </w:p>
-    <w:p>
-      <w:pPr>
-        <w:rPr>
-          <w:sz w:val="20"/>
-        </w:rPr>
-      </w:pPr>
+      <w:proofErr w:type="spellStart"/>
+      <w:r>
+        <w:rPr>
+          <w:sz w:val="20"/>
+        </w:rPr>
+        <w:t>OVRVision</w:t>
+      </w:r>
+      <w:proofErr w:type="spellEnd"/>
+      <w:r>
+        <w:rPr>
+          <w:sz w:val="20"/>
+        </w:rPr>
+        <w:t xml:space="preserve"> was created by a small tech start-up in Japan and provides two cameras to be mounted on the Oculus Rift.</w:t>
+      </w:r>
+      <w:r>
+        <w:rPr>
+          <w:sz w:val="20"/>
+        </w:rPr>
+        <w:t xml:space="preserve"> </w:t>
+      </w:r>
+      <w:proofErr w:type="spellStart"/>
+      <w:r>
+        <w:rPr>
+          <w:sz w:val="20"/>
+        </w:rPr>
+        <w:t>OpenFrameworks</w:t>
+      </w:r>
+      <w:proofErr w:type="spellEnd"/>
+      <w:r>
+        <w:rPr>
+          <w:sz w:val="20"/>
+        </w:rPr>
+        <w:t xml:space="preserve"> was able to detect both mounted cameras and so it was then possible to continue coding.</w:t>
+      </w:r>
     </w:p>
     <w:p>
       <w:pPr>
@@ -2239,7 +3638,7 @@
           <w:lang w:eastAsia="en-GB"/>
         </w:rPr>
         <w:drawing>
-          <wp:inline distT="0" distB="0" distL="0" distR="0" wp14:anchorId="6D03FEE4" wp14:editId="4D566365">
+          <wp:inline distT="0" distB="0" distL="0" distR="0">
             <wp:extent cx="2617046" cy="1962785"/>
             <wp:effectExtent l="0" t="0" r="0" b="0"/>
             <wp:docPr id="3" name="Picture 3" descr="ovrvision2_sm_1.jpg"/>
@@ -2256,10 +3655,10 @@
                     </pic:cNvPicPr>
                   </pic:nvPicPr>
                   <pic:blipFill>
-                    <a:blip r:embed="rId11">
+                    <a:blip r:embed="rId12" cstate="print">
                       <a:extLst>
                         <a:ext uri="{28A0092B-C50C-407E-A947-70E740481C1C}">
-                          <a14:useLocalDpi xmlns:a14="http://schemas.microsoft.com/office/drawing/2010/main" val="0"/>
+                          <a14:useLocalDpi xmlns:a14="http://schemas.microsoft.com/office/drawing/2010/main" xmlns:wps="http://schemas.microsoft.com/office/word/2010/wordprocessingShape" xmlns:wpi="http://schemas.microsoft.com/office/word/2010/wordprocessingInk" xmlns:wpg="http://schemas.microsoft.com/office/word/2010/wordprocessingGroup" xmlns:w15="http://schemas.microsoft.com/office/word/2012/wordml" xmlns:w14="http://schemas.microsoft.com/office/word/2010/wordml" xmlns:w="http://schemas.openxmlformats.org/wordprocessingml/2006/main" xmlns:w10="urn:schemas-microsoft-com:office:word" xmlns:wp14="http://schemas.microsoft.com/office/word/2010/wordprocessingDrawing" xmlns:v="urn:schemas-microsoft-com:vml" xmlns:o="urn:schemas-microsoft-com:office:office" xmlns:mc="http://schemas.openxmlformats.org/markup-compatibility/2006" xmlns:wpc="http://schemas.microsoft.com/office/word/2010/wordprocessingCanvas" xmlns="" val="0"/>
                         </a:ext>
                       </a:extLst>
                     </a:blip>
@@ -2311,13 +3710,21 @@
         <w:rPr>
           <w:noProof/>
         </w:rPr>
-        <w:t>3</w:t>
+        <w:t>4</w:t>
       </w:r>
       <w:r>
         <w:fldChar w:fldCharType="end"/>
       </w:r>
       <w:r>
-        <w:t xml:space="preserve"> - The Oculus DK2 with OVRVision Cameras attached.</w:t>
+        <w:t xml:space="preserve"> - The Oculus DK2 with </w:t>
+      </w:r>
+      <w:proofErr w:type="spellStart"/>
+      <w:r>
+        <w:t>OVRVision</w:t>
+      </w:r>
+      <w:proofErr w:type="spellEnd"/>
+      <w:r>
+        <w:t xml:space="preserve"> Cameras attached.</w:t>
       </w:r>
     </w:p>
     <w:p>
@@ -2354,7 +3761,21 @@
         <w:rPr>
           <w:sz w:val="20"/>
         </w:rPr>
-        <w:t xml:space="preserve"> This piece of software is essential to run ICVGoggles as it allows the Oculus Rift HMD to become a secondary monitor.</w:t>
+        <w:t xml:space="preserve"> This piece of software is essential to run </w:t>
+      </w:r>
+      <w:proofErr w:type="spellStart"/>
+      <w:r>
+        <w:rPr>
+          <w:sz w:val="20"/>
+        </w:rPr>
+        <w:t>ICVGoggles</w:t>
+      </w:r>
+      <w:proofErr w:type="spellEnd"/>
+      <w:r>
+        <w:rPr>
+          <w:sz w:val="20"/>
+        </w:rPr>
+        <w:t xml:space="preserve"> as it allows the Oculus Rift HMD to become a secondary monitor.</w:t>
       </w:r>
       <w:r>
         <w:rPr>
@@ -2368,47 +3789,40 @@
         <w:pStyle w:val="Heading2"/>
       </w:pPr>
       <w:r>
-        <w:lastRenderedPageBreak/>
         <w:t>Design Process</w:t>
       </w:r>
     </w:p>
-    <w:p>
-      <w:pPr>
-        <w:rPr>
-          <w:sz w:val="20"/>
-        </w:rPr>
-      </w:pPr>
-      <w:r>
-        <w:rPr>
-          <w:sz w:val="20"/>
-        </w:rPr>
-        <w:t xml:space="preserve"> Designing for usability?</w:t>
-      </w:r>
-    </w:p>
-    <w:p>
-      <w:pPr>
-        <w:rPr>
-          <w:sz w:val="20"/>
-        </w:rPr>
-      </w:pPr>
-      <w:r>
-        <w:rPr>
-          <w:sz w:val="20"/>
-        </w:rPr>
-        <w:t>UML Diagrams</w:t>
-      </w:r>
-    </w:p>
-    <w:p>
-      <w:pPr>
-        <w:rPr>
-          <w:sz w:val="20"/>
-        </w:rPr>
-      </w:pPr>
-      <w:r>
-        <w:rPr>
-          <w:sz w:val="20"/>
-        </w:rPr>
-        <w:t>workflow</w:t>
+    <w:p/>
+    <w:p>
+      <w:pPr>
+        <w:pStyle w:val="Heading3"/>
+      </w:pPr>
+      <w:r>
+        <w:t>C++ main, update, draw, OFX philosophy</w:t>
+      </w:r>
+    </w:p>
+    <w:p>
+      <w:pPr>
+        <w:pStyle w:val="Heading3"/>
+      </w:pPr>
+      <w:r>
+        <w:t>Feature Driven Development Methodology</w:t>
+      </w:r>
+    </w:p>
+    <w:p>
+      <w:pPr>
+        <w:pStyle w:val="Heading3"/>
+      </w:pPr>
+      <w:r>
+        <w:t xml:space="preserve"> </w:t>
+      </w:r>
+      <w:proofErr w:type="spellStart"/>
+      <w:r>
+        <w:t>ICVGoggles</w:t>
+      </w:r>
+      <w:proofErr w:type="spellEnd"/>
+      <w:r>
+        <w:t xml:space="preserve"> Workflow</w:t>
       </w:r>
     </w:p>
     <w:p/>
@@ -2445,6 +3859,7 @@
         <w:pStyle w:val="Heading2"/>
       </w:pPr>
       <w:r>
+        <w:lastRenderedPageBreak/>
         <w:t>Production</w:t>
       </w:r>
     </w:p>
@@ -2458,7 +3873,21 @@
         <w:rPr>
           <w:sz w:val="20"/>
         </w:rPr>
-        <w:t xml:space="preserve"> (use of davids app and help from that code)</w:t>
+        <w:t xml:space="preserve"> (use of </w:t>
+      </w:r>
+      <w:proofErr w:type="spellStart"/>
+      <w:r>
+        <w:rPr>
+          <w:sz w:val="20"/>
+        </w:rPr>
+        <w:t>davids</w:t>
+      </w:r>
+      <w:proofErr w:type="spellEnd"/>
+      <w:r>
+        <w:rPr>
+          <w:sz w:val="20"/>
+        </w:rPr>
+        <w:t xml:space="preserve"> app and help from that code)</w:t>
       </w:r>
     </w:p>
     <w:p>
@@ -2525,8 +3954,13 @@
       </w:r>
     </w:p>
     <w:p>
-      <w:r>
-        <w:t>whats in final folder</w:t>
+      <w:proofErr w:type="spellStart"/>
+      <w:r>
+        <w:t>whats</w:t>
+      </w:r>
+      <w:proofErr w:type="spellEnd"/>
+      <w:r>
+        <w:t xml:space="preserve"> in final folder</w:t>
       </w:r>
     </w:p>
     <w:p>
@@ -2616,8 +4050,13 @@
       <w:pPr>
         <w:pStyle w:val="Heading2"/>
       </w:pPr>
-      <w:r>
-        <w:t>Prestudy Interviews</w:t>
+      <w:proofErr w:type="spellStart"/>
+      <w:r>
+        <w:t>Prestudy</w:t>
+      </w:r>
+      <w:proofErr w:type="spellEnd"/>
+      <w:r>
+        <w:t xml:space="preserve"> Interviews</w:t>
       </w:r>
     </w:p>
     <w:p>
@@ -2637,15 +4076,40 @@
           <w:b w:val="0"/>
           <w:sz w:val="22"/>
         </w:rPr>
-        <w:t>-prestudy interviews, main testing (plates and exploration), questionairre</w:t>
-      </w:r>
+        <w:t>-</w:t>
+      </w:r>
+      <w:proofErr w:type="spellStart"/>
       <w:r>
         <w:rPr>
           <w:b w:val="0"/>
           <w:sz w:val="22"/>
         </w:rPr>
+        <w:t>prestudy</w:t>
+      </w:r>
+      <w:proofErr w:type="spellEnd"/>
+      <w:r>
+        <w:rPr>
+          <w:b w:val="0"/>
+          <w:sz w:val="22"/>
+        </w:rPr>
+        <w:t xml:space="preserve"> interviews, main testing (plates and exploration), </w:t>
+      </w:r>
+      <w:proofErr w:type="spellStart"/>
+      <w:r>
+        <w:rPr>
+          <w:b w:val="0"/>
+          <w:sz w:val="22"/>
+        </w:rPr>
+        <w:t>questionairre</w:t>
+      </w:r>
+      <w:r>
+        <w:rPr>
+          <w:b w:val="0"/>
+          <w:sz w:val="22"/>
+        </w:rPr>
         <w:t>s</w:t>
       </w:r>
+      <w:proofErr w:type="spellEnd"/>
     </w:p>
     <w:p>
       <w:pPr>
@@ -2724,7 +4188,21 @@
         <w:rPr>
           <w:sz w:val="20"/>
         </w:rPr>
-        <w:t>Area where I discuss reasons for the results found and how these results may benefit ICVGoggles.</w:t>
+        <w:t xml:space="preserve">Area where I discuss reasons for the results found and how these results may benefit </w:t>
+      </w:r>
+      <w:proofErr w:type="spellStart"/>
+      <w:r>
+        <w:rPr>
+          <w:sz w:val="20"/>
+        </w:rPr>
+        <w:t>ICVGoggles</w:t>
+      </w:r>
+      <w:proofErr w:type="spellEnd"/>
+      <w:r>
+        <w:rPr>
+          <w:sz w:val="20"/>
+        </w:rPr>
+        <w:t>.</w:t>
       </w:r>
     </w:p>
     <w:p>
@@ -2872,7 +4350,35 @@
         <w:rPr>
           <w:sz w:val="20"/>
         </w:rPr>
-        <w:t>-Mobile ICVGoggles (garreth said a battery back pack, possible?)</w:t>
+        <w:t xml:space="preserve">-Mobile </w:t>
+      </w:r>
+      <w:proofErr w:type="spellStart"/>
+      <w:r>
+        <w:rPr>
+          <w:sz w:val="20"/>
+        </w:rPr>
+        <w:t>ICVGoggles</w:t>
+      </w:r>
+      <w:proofErr w:type="spellEnd"/>
+      <w:r>
+        <w:rPr>
+          <w:sz w:val="20"/>
+        </w:rPr>
+        <w:t xml:space="preserve"> (</w:t>
+      </w:r>
+      <w:proofErr w:type="spellStart"/>
+      <w:r>
+        <w:rPr>
+          <w:sz w:val="20"/>
+        </w:rPr>
+        <w:t>garreth</w:t>
+      </w:r>
+      <w:proofErr w:type="spellEnd"/>
+      <w:r>
+        <w:rPr>
+          <w:sz w:val="20"/>
+        </w:rPr>
+        <w:t xml:space="preserve"> said a battery back pack, possible?)</w:t>
       </w:r>
     </w:p>
     <w:p>
@@ -2982,8 +4488,13 @@
       <w:pPr>
         <w:pStyle w:val="References"/>
       </w:pPr>
-      <w:r>
-        <w:t>OpenFrameworks C++ Toolkit. www.openframeworks.cc/about/</w:t>
+      <w:proofErr w:type="spellStart"/>
+      <w:r>
+        <w:t>OpenFrameworks</w:t>
+      </w:r>
+      <w:proofErr w:type="spellEnd"/>
+      <w:r>
+        <w:t xml:space="preserve"> C++ Toolkit. www.openframeworks.cc/about/</w:t>
       </w:r>
     </w:p>
     <w:p>
@@ -3008,7 +4519,15 @@
         <w:pStyle w:val="References"/>
       </w:pPr>
       <w:r>
-        <w:t>ofxOculusDK2 OpenFrameworks Add-on</w:t>
+        <w:t xml:space="preserve">ofxOculusDK2 </w:t>
+      </w:r>
+      <w:proofErr w:type="spellStart"/>
+      <w:r>
+        <w:t>OpenFrameworks</w:t>
+      </w:r>
+      <w:proofErr w:type="spellEnd"/>
+      <w:r>
+        <w:t xml:space="preserve"> Add-on</w:t>
       </w:r>
       <w:r>
         <w:t>.</w:t>
@@ -3016,7 +4535,7 @@
       <w:r>
         <w:t xml:space="preserve"> </w:t>
       </w:r>
-      <w:hyperlink r:id="rId12" w:history="1">
+      <w:hyperlink r:id="rId13" w:history="1">
         <w:r>
           <w:rPr>
             <w:rStyle w:val="Hyperlink"/>
@@ -3030,14 +4549,21 @@
         <w:pStyle w:val="References"/>
       </w:pPr>
       <w:r>
-        <w:t>Gustavo M. Machado, Manuel M. Oliveira &amp; Leandro A. F. Fernandes</w:t>
-      </w:r>
-      <w:r>
-        <w:t xml:space="preserve">. </w:t>
-      </w:r>
-      <w:r>
-        <w:t>Previous research used for CVDSimulation</w:t>
-      </w:r>
+        <w:t xml:space="preserve">Gustavo M. Machado, Manuel M. Oliveira &amp; Leandro A. F. </w:t>
+      </w:r>
+      <w:proofErr w:type="spellStart"/>
+      <w:r>
+        <w:t>Fernandes</w:t>
+      </w:r>
+      <w:proofErr w:type="spellEnd"/>
+      <w:r>
+        <w:t xml:space="preserve">. Previous research used for </w:t>
+      </w:r>
+      <w:proofErr w:type="spellStart"/>
+      <w:r>
+        <w:t>CVDSimulation</w:t>
+      </w:r>
+      <w:proofErr w:type="spellEnd"/>
       <w:r>
         <w:t xml:space="preserve">. </w:t>
       </w:r>
@@ -3046,7 +4572,23 @@
           <w:i/>
           <w:iCs/>
         </w:rPr>
-        <w:t>A Physiologically-based Model for Simulation of Color Vision Deficiency</w:t>
+        <w:t xml:space="preserve">A Physiologically-based Model for Simulation of </w:t>
+      </w:r>
+      <w:proofErr w:type="spellStart"/>
+      <w:r>
+        <w:rPr>
+          <w:i/>
+          <w:iCs/>
+        </w:rPr>
+        <w:t>Color</w:t>
+      </w:r>
+      <w:proofErr w:type="spellEnd"/>
+      <w:r>
+        <w:rPr>
+          <w:i/>
+          <w:iCs/>
+        </w:rPr>
+        <w:t xml:space="preserve"> Vision Deficiency</w:t>
       </w:r>
       <w:r>
         <w:t xml:space="preserve"> </w:t>
@@ -3126,7 +4668,21 @@
         <w:rPr>
           <w:sz w:val="20"/>
         </w:rPr>
-        <w:t>Appendix C – ICVGoggles Flow Chart</w:t>
+        <w:t xml:space="preserve">Appendix C – </w:t>
+      </w:r>
+      <w:proofErr w:type="spellStart"/>
+      <w:r>
+        <w:rPr>
+          <w:sz w:val="20"/>
+        </w:rPr>
+        <w:t>ICVGoggles</w:t>
+      </w:r>
+      <w:proofErr w:type="spellEnd"/>
+      <w:r>
+        <w:rPr>
+          <w:sz w:val="20"/>
+        </w:rPr>
+        <w:t xml:space="preserve"> Flow Chart</w:t>
       </w:r>
     </w:p>
     <w:p>
@@ -3150,7 +4706,21 @@
         <w:rPr>
           <w:sz w:val="20"/>
         </w:rPr>
-        <w:t>Appendix D – Prestudy Transcripts</w:t>
+        <w:t xml:space="preserve">Appendix D – </w:t>
+      </w:r>
+      <w:proofErr w:type="spellStart"/>
+      <w:r>
+        <w:rPr>
+          <w:sz w:val="20"/>
+        </w:rPr>
+        <w:t>Prestudy</w:t>
+      </w:r>
+      <w:proofErr w:type="spellEnd"/>
+      <w:r>
+        <w:rPr>
+          <w:sz w:val="20"/>
+        </w:rPr>
+        <w:t xml:space="preserve"> Transcripts</w:t>
       </w:r>
     </w:p>
     <w:p>
@@ -3241,7 +4811,7 @@
 </file>
 
 <file path=word/endnotes.xml><?xml version="1.0" encoding="utf-8"?>
-<w:endnotes xmlns:wpc="http://schemas.microsoft.com/office/word/2010/wordprocessingCanvas" xmlns:mc="http://schemas.openxmlformats.org/markup-compatibility/2006" xmlns:o="urn:schemas-microsoft-com:office:office" xmlns:r="http://schemas.openxmlformats.org/officeDocument/2006/relationships" xmlns:m="http://schemas.openxmlformats.org/officeDocument/2006/math" xmlns:v="urn:schemas-microsoft-com:vml" xmlns:wp14="http://schemas.microsoft.com/office/word/2010/wordprocessingDrawing" xmlns:wp="http://schemas.openxmlformats.org/drawingml/2006/wordprocessingDrawing" xmlns:w10="urn:schemas-microsoft-com:office:word" xmlns:w="http://schemas.openxmlformats.org/wordprocessingml/2006/main" xmlns:w14="http://schemas.microsoft.com/office/word/2010/wordml" xmlns:w15="http://schemas.microsoft.com/office/word/2012/wordml" xmlns:wpg="http://schemas.microsoft.com/office/word/2010/wordprocessingGroup" xmlns:wpi="http://schemas.microsoft.com/office/word/2010/wordprocessingInk" xmlns:wne="http://schemas.microsoft.com/office/word/2006/wordml" xmlns:wps="http://schemas.microsoft.com/office/word/2010/wordprocessingShape" mc:Ignorable="w14 w15 wp14">
+<w:endnotes xmlns:ve="http://schemas.openxmlformats.org/markup-compatibility/2006" xmlns:o="urn:schemas-microsoft-com:office:office" xmlns:r="http://schemas.openxmlformats.org/officeDocument/2006/relationships" xmlns:m="http://schemas.openxmlformats.org/officeDocument/2006/math" xmlns:v="urn:schemas-microsoft-com:vml" xmlns:wp="http://schemas.openxmlformats.org/drawingml/2006/wordprocessingDrawing" xmlns:w10="urn:schemas-microsoft-com:office:word" xmlns:w="http://schemas.openxmlformats.org/wordprocessingml/2006/main" xmlns:wne="http://schemas.microsoft.com/office/word/2006/wordml">
   <w:endnote w:type="separator" w:id="-1">
     <w:p>
       <w:r>
@@ -3260,7 +4830,7 @@
 </file>
 
 <file path=word/footer1.xml><?xml version="1.0" encoding="utf-8"?>
-<w:ftr xmlns:wpc="http://schemas.microsoft.com/office/word/2010/wordprocessingCanvas" xmlns:mc="http://schemas.openxmlformats.org/markup-compatibility/2006" xmlns:o="urn:schemas-microsoft-com:office:office" xmlns:r="http://schemas.openxmlformats.org/officeDocument/2006/relationships" xmlns:m="http://schemas.openxmlformats.org/officeDocument/2006/math" xmlns:v="urn:schemas-microsoft-com:vml" xmlns:wp14="http://schemas.microsoft.com/office/word/2010/wordprocessingDrawing" xmlns:wp="http://schemas.openxmlformats.org/drawingml/2006/wordprocessingDrawing" xmlns:w10="urn:schemas-microsoft-com:office:word" xmlns:w="http://schemas.openxmlformats.org/wordprocessingml/2006/main" xmlns:w14="http://schemas.microsoft.com/office/word/2010/wordml" xmlns:w15="http://schemas.microsoft.com/office/word/2012/wordml" xmlns:wpg="http://schemas.microsoft.com/office/word/2010/wordprocessingGroup" xmlns:wpi="http://schemas.microsoft.com/office/word/2010/wordprocessingInk" xmlns:wne="http://schemas.microsoft.com/office/word/2006/wordml" xmlns:wps="http://schemas.microsoft.com/office/word/2010/wordprocessingShape" mc:Ignorable="w14 w15 wp14">
+<w:ftr xmlns:ve="http://schemas.openxmlformats.org/markup-compatibility/2006" xmlns:o="urn:schemas-microsoft-com:office:office" xmlns:r="http://schemas.openxmlformats.org/officeDocument/2006/relationships" xmlns:m="http://schemas.openxmlformats.org/officeDocument/2006/math" xmlns:v="urn:schemas-microsoft-com:vml" xmlns:wp="http://schemas.openxmlformats.org/drawingml/2006/wordprocessingDrawing" xmlns:w10="urn:schemas-microsoft-com:office:word" xmlns:w="http://schemas.openxmlformats.org/wordprocessingml/2006/main" xmlns:wne="http://schemas.microsoft.com/office/word/2006/wordml">
   <w:p>
     <w:pPr>
       <w:pStyle w:val="Footer"/>
@@ -3297,7 +4867,7 @@
 </file>
 
 <file path=word/footnotes.xml><?xml version="1.0" encoding="utf-8"?>
-<w:footnotes xmlns:wpc="http://schemas.microsoft.com/office/word/2010/wordprocessingCanvas" xmlns:mc="http://schemas.openxmlformats.org/markup-compatibility/2006" xmlns:o="urn:schemas-microsoft-com:office:office" xmlns:r="http://schemas.openxmlformats.org/officeDocument/2006/relationships" xmlns:m="http://schemas.openxmlformats.org/officeDocument/2006/math" xmlns:v="urn:schemas-microsoft-com:vml" xmlns:wp14="http://schemas.microsoft.com/office/word/2010/wordprocessingDrawing" xmlns:wp="http://schemas.openxmlformats.org/drawingml/2006/wordprocessingDrawing" xmlns:w10="urn:schemas-microsoft-com:office:word" xmlns:w="http://schemas.openxmlformats.org/wordprocessingml/2006/main" xmlns:w14="http://schemas.microsoft.com/office/word/2010/wordml" xmlns:w15="http://schemas.microsoft.com/office/word/2012/wordml" xmlns:wpg="http://schemas.microsoft.com/office/word/2010/wordprocessingGroup" xmlns:wpi="http://schemas.microsoft.com/office/word/2010/wordprocessingInk" xmlns:wne="http://schemas.microsoft.com/office/word/2006/wordml" xmlns:wps="http://schemas.microsoft.com/office/word/2010/wordprocessingShape" mc:Ignorable="w14 w15 wp14">
+<w:footnotes xmlns:ve="http://schemas.openxmlformats.org/markup-compatibility/2006" xmlns:o="urn:schemas-microsoft-com:office:office" xmlns:r="http://schemas.openxmlformats.org/officeDocument/2006/relationships" xmlns:m="http://schemas.openxmlformats.org/officeDocument/2006/math" xmlns:v="urn:schemas-microsoft-com:vml" xmlns:wp="http://schemas.openxmlformats.org/drawingml/2006/wordprocessingDrawing" xmlns:w10="urn:schemas-microsoft-com:office:word" xmlns:w="http://schemas.openxmlformats.org/wordprocessingml/2006/main" xmlns:wne="http://schemas.microsoft.com/office/word/2006/wordml">
   <w:footnote w:type="separator" w:id="-1">
     <w:p>
       <w:r>
@@ -3327,7 +4897,15 @@
         <w:footnoteRef/>
       </w:r>
       <w:r>
-        <w:t xml:space="preserve"> P.Gouras, 'Colour Vision', in webvision.med.utah.edu, last update 1 July, 2009</w:t>
+        <w:t xml:space="preserve"> </w:t>
+      </w:r>
+      <w:proofErr w:type="spellStart"/>
+      <w:r>
+        <w:t>P.Gouras</w:t>
+      </w:r>
+      <w:proofErr w:type="spellEnd"/>
+      <w:r>
+        <w:t>, 'Colour Vision', in webvision.med.utah.edu, last update 1 July, 2009</w:t>
       </w:r>
     </w:p>
   </w:footnote>
@@ -3343,7 +4921,23 @@
         <w:footnoteRef/>
       </w:r>
       <w:r>
-        <w:t xml:space="preserve"> Spectrum, offered by Yehor Lvivski for Google Chrome</w:t>
+        <w:t xml:space="preserve"> Spectrum, offered by </w:t>
+      </w:r>
+      <w:proofErr w:type="spellStart"/>
+      <w:r>
+        <w:t>Yehor</w:t>
+      </w:r>
+      <w:proofErr w:type="spellEnd"/>
+      <w:r>
+        <w:t xml:space="preserve"> </w:t>
+      </w:r>
+      <w:proofErr w:type="spellStart"/>
+      <w:r>
+        <w:t>Lvivski</w:t>
+      </w:r>
+      <w:proofErr w:type="spellEnd"/>
+      <w:r>
+        <w:t xml:space="preserve"> for Google Chrome</w:t>
       </w:r>
     </w:p>
   </w:footnote>
@@ -3359,7 +4953,23 @@
         <w:footnoteRef/>
       </w:r>
       <w:r>
-        <w:t xml:space="preserve"> Vischeck, Simulation tools for web and photoshop. </w:t>
+        <w:t xml:space="preserve"> </w:t>
+      </w:r>
+      <w:proofErr w:type="spellStart"/>
+      <w:r>
+        <w:t>Vischeck</w:t>
+      </w:r>
+      <w:proofErr w:type="spellEnd"/>
+      <w:r>
+        <w:t xml:space="preserve">, Simulation tools for web and </w:t>
+      </w:r>
+      <w:proofErr w:type="spellStart"/>
+      <w:r>
+        <w:t>photoshop</w:t>
+      </w:r>
+      <w:proofErr w:type="spellEnd"/>
+      <w:r>
+        <w:t xml:space="preserve">. </w:t>
       </w:r>
       <w:r>
         <w:t>http://www.vischeck.com/vischeck/</w:t>
@@ -3378,7 +4988,15 @@
         <w:footnoteRef/>
       </w:r>
       <w:r>
-        <w:t xml:space="preserve"> Colourblind Vision by Bradley C. Grimm. </w:t>
+        <w:t xml:space="preserve"> </w:t>
+      </w:r>
+      <w:proofErr w:type="spellStart"/>
+      <w:r>
+        <w:t>Colourblind</w:t>
+      </w:r>
+      <w:proofErr w:type="spellEnd"/>
+      <w:r>
+        <w:t xml:space="preserve"> Vision by Bradley C. Grimm. </w:t>
       </w:r>
       <w:r>
         <w:t>https://play.google.com/store/apps/details?id=com.givewaygames.colorblind_ads&amp;hl=en</w:t>
@@ -3397,10 +5015,18 @@
         <w:footnoteRef/>
       </w:r>
       <w:r>
-        <w:t xml:space="preserve"> Tutorial where the C</w:t>
-      </w:r>
-      <w:r>
-        <w:t>VDSimulation colour value matrices</w:t>
+        <w:t xml:space="preserve"> Tutorial where the </w:t>
+      </w:r>
+      <w:proofErr w:type="spellStart"/>
+      <w:r>
+        <w:t>C</w:t>
+      </w:r>
+      <w:r>
+        <w:t>VDSimulation</w:t>
+      </w:r>
+      <w:proofErr w:type="spellEnd"/>
+      <w:r>
+        <w:t xml:space="preserve"> colour value matrices</w:t>
       </w:r>
       <w:r>
         <w:t xml:space="preserve"> can be found. </w:t>
@@ -3422,7 +5048,15 @@
         <w:footnoteRef/>
       </w:r>
       <w:r>
-        <w:t xml:space="preserve"> 20 iPhone Apps for the Colour Blind - </w:t>
+        <w:t xml:space="preserve"> 20 </w:t>
+      </w:r>
+      <w:proofErr w:type="spellStart"/>
+      <w:r>
+        <w:t>iPhone</w:t>
+      </w:r>
+      <w:proofErr w:type="spellEnd"/>
+      <w:r>
+        <w:t xml:space="preserve"> Apps for the Colour Blind - </w:t>
       </w:r>
       <w:r>
         <w:t>http://www.color-blindness.com/2010/12/13/20-iphone-apps-for-the-color-blind/</w:t>
@@ -3433,8 +5067,8 @@
 </file>
 
 <file path=word/numbering.xml><?xml version="1.0" encoding="utf-8"?>
-<w:numbering xmlns:wpc="http://schemas.microsoft.com/office/word/2010/wordprocessingCanvas" xmlns:mc="http://schemas.openxmlformats.org/markup-compatibility/2006" xmlns:o="urn:schemas-microsoft-com:office:office" xmlns:r="http://schemas.openxmlformats.org/officeDocument/2006/relationships" xmlns:m="http://schemas.openxmlformats.org/officeDocument/2006/math" xmlns:v="urn:schemas-microsoft-com:vml" xmlns:wp14="http://schemas.microsoft.com/office/word/2010/wordprocessingDrawing" xmlns:wp="http://schemas.openxmlformats.org/drawingml/2006/wordprocessingDrawing" xmlns:w10="urn:schemas-microsoft-com:office:word" xmlns:w="http://schemas.openxmlformats.org/wordprocessingml/2006/main" xmlns:w14="http://schemas.microsoft.com/office/word/2010/wordml" xmlns:w15="http://schemas.microsoft.com/office/word/2012/wordml" xmlns:wpg="http://schemas.microsoft.com/office/word/2010/wordprocessingGroup" xmlns:wpi="http://schemas.microsoft.com/office/word/2010/wordprocessingInk" xmlns:wne="http://schemas.microsoft.com/office/word/2006/wordml" xmlns:wps="http://schemas.microsoft.com/office/word/2010/wordprocessingShape" mc:Ignorable="w14 w15 wp14">
-  <w:abstractNum w:abstractNumId="0" w15:restartNumberingAfterBreak="0">
+<w:numbering xmlns:ve="http://schemas.openxmlformats.org/markup-compatibility/2006" xmlns:o="urn:schemas-microsoft-com:office:office" xmlns:r="http://schemas.openxmlformats.org/officeDocument/2006/relationships" xmlns:m="http://schemas.openxmlformats.org/officeDocument/2006/math" xmlns:v="urn:schemas-microsoft-com:vml" xmlns:wp="http://schemas.openxmlformats.org/drawingml/2006/wordprocessingDrawing" xmlns:w10="urn:schemas-microsoft-com:office:word" xmlns:w="http://schemas.openxmlformats.org/wordprocessingml/2006/main" xmlns:wne="http://schemas.microsoft.com/office/word/2006/wordml">
+  <w:abstractNum w:abstractNumId="0">
     <w:nsid w:val="FFFFFFFB"/>
     <w:multiLevelType w:val="multilevel"/>
     <w:tmpl w:val="FFFFFFFF"/>
@@ -3511,7 +5145,7 @@
       <w:lvlJc w:val="left"/>
     </w:lvl>
   </w:abstractNum>
-  <w:abstractNum w:abstractNumId="1" w15:restartNumberingAfterBreak="0">
+  <w:abstractNum w:abstractNumId="1">
     <w:nsid w:val="6F1D6A21"/>
     <w:multiLevelType w:val="singleLevel"/>
     <w:tmpl w:val="A100F9DC"/>
@@ -3543,7 +5177,7 @@
 </file>
 
 <file path=word/styles.xml><?xml version="1.0" encoding="utf-8"?>
-<w:styles xmlns:mc="http://schemas.openxmlformats.org/markup-compatibility/2006" xmlns:r="http://schemas.openxmlformats.org/officeDocument/2006/relationships" xmlns:w="http://schemas.openxmlformats.org/wordprocessingml/2006/main" xmlns:w14="http://schemas.microsoft.com/office/word/2010/wordml" xmlns:w15="http://schemas.microsoft.com/office/word/2012/wordml" mc:Ignorable="w14 w15">
+<w:styles xmlns:r="http://schemas.openxmlformats.org/officeDocument/2006/relationships" xmlns:w="http://schemas.openxmlformats.org/wordprocessingml/2006/main">
   <w:docDefaults>
     <w:rPrDefault>
       <w:rPr>
@@ -3553,371 +5187,142 @@
     </w:rPrDefault>
     <w:pPrDefault/>
   </w:docDefaults>
-  <w:latentStyles w:defLockedState="0" w:defUIPriority="0" w:defSemiHidden="0" w:defUnhideWhenUsed="0" w:defQFormat="0" w:count="371">
-    <w:lsdException w:name="Normal" w:qFormat="1"/>
-    <w:lsdException w:name="heading 1" w:qFormat="1"/>
-    <w:lsdException w:name="heading 2" w:qFormat="1"/>
-    <w:lsdException w:name="heading 3" w:qFormat="1"/>
-    <w:lsdException w:name="heading 4" w:qFormat="1"/>
-    <w:lsdException w:name="heading 5" w:qFormat="1"/>
-    <w:lsdException w:name="heading 6" w:qFormat="1"/>
-    <w:lsdException w:name="heading 7" w:semiHidden="1" w:unhideWhenUsed="1" w:qFormat="1"/>
-    <w:lsdException w:name="heading 8" w:semiHidden="1" w:unhideWhenUsed="1" w:qFormat="1"/>
-    <w:lsdException w:name="heading 9" w:semiHidden="1" w:unhideWhenUsed="1" w:qFormat="1"/>
-    <w:lsdException w:name="index 1" w:semiHidden="1" w:unhideWhenUsed="1"/>
-    <w:lsdException w:name="index 2" w:semiHidden="1" w:unhideWhenUsed="1"/>
-    <w:lsdException w:name="index 3" w:semiHidden="1" w:unhideWhenUsed="1"/>
-    <w:lsdException w:name="index 4" w:semiHidden="1" w:unhideWhenUsed="1"/>
-    <w:lsdException w:name="index 5" w:semiHidden="1" w:unhideWhenUsed="1"/>
-    <w:lsdException w:name="index 6" w:semiHidden="1" w:unhideWhenUsed="1"/>
-    <w:lsdException w:name="index 7" w:semiHidden="1" w:unhideWhenUsed="1"/>
-    <w:lsdException w:name="index 8" w:semiHidden="1" w:unhideWhenUsed="1"/>
-    <w:lsdException w:name="index 9" w:semiHidden="1" w:unhideWhenUsed="1"/>
-    <w:lsdException w:name="toc 1" w:semiHidden="1" w:unhideWhenUsed="1"/>
-    <w:lsdException w:name="toc 2" w:semiHidden="1" w:unhideWhenUsed="1"/>
-    <w:lsdException w:name="toc 3" w:semiHidden="1" w:unhideWhenUsed="1"/>
-    <w:lsdException w:name="toc 4" w:semiHidden="1" w:unhideWhenUsed="1"/>
-    <w:lsdException w:name="toc 5" w:semiHidden="1" w:unhideWhenUsed="1"/>
-    <w:lsdException w:name="toc 6" w:semiHidden="1" w:unhideWhenUsed="1"/>
-    <w:lsdException w:name="toc 7" w:semiHidden="1" w:unhideWhenUsed="1"/>
-    <w:lsdException w:name="toc 8" w:semiHidden="1" w:unhideWhenUsed="1"/>
-    <w:lsdException w:name="toc 9" w:semiHidden="1" w:unhideWhenUsed="1"/>
-    <w:lsdException w:name="Normal Indent" w:semiHidden="1" w:unhideWhenUsed="1"/>
-    <w:lsdException w:name="footnote text" w:semiHidden="1" w:uiPriority="99" w:unhideWhenUsed="1"/>
-    <w:lsdException w:name="annotation text" w:semiHidden="1" w:unhideWhenUsed="1"/>
-    <w:lsdException w:name="header" w:semiHidden="1" w:unhideWhenUsed="1"/>
-    <w:lsdException w:name="footer" w:semiHidden="1" w:unhideWhenUsed="1"/>
-    <w:lsdException w:name="index heading" w:semiHidden="1" w:unhideWhenUsed="1"/>
-    <w:lsdException w:name="caption" w:semiHidden="1" w:unhideWhenUsed="1" w:qFormat="1"/>
-    <w:lsdException w:name="table of figures" w:semiHidden="1" w:unhideWhenUsed="1"/>
-    <w:lsdException w:name="envelope address" w:semiHidden="1" w:unhideWhenUsed="1"/>
-    <w:lsdException w:name="envelope return" w:semiHidden="1" w:unhideWhenUsed="1"/>
-    <w:lsdException w:name="footnote reference" w:semiHidden="1" w:uiPriority="99" w:unhideWhenUsed="1"/>
-    <w:lsdException w:name="annotation reference" w:semiHidden="1" w:unhideWhenUsed="1"/>
-    <w:lsdException w:name="line number" w:semiHidden="1" w:unhideWhenUsed="1"/>
-    <w:lsdException w:name="page number" w:semiHidden="1" w:unhideWhenUsed="1"/>
-    <w:lsdException w:name="endnote reference" w:semiHidden="1" w:unhideWhenUsed="1"/>
-    <w:lsdException w:name="endnote text" w:semiHidden="1" w:unhideWhenUsed="1"/>
-    <w:lsdException w:name="table of authorities" w:semiHidden="1" w:unhideWhenUsed="1"/>
-    <w:lsdException w:name="macro" w:semiHidden="1" w:unhideWhenUsed="1"/>
-    <w:lsdException w:name="toa heading" w:semiHidden="1" w:unhideWhenUsed="1"/>
-    <w:lsdException w:name="List" w:semiHidden="1" w:unhideWhenUsed="1"/>
-    <w:lsdException w:name="List Bullet" w:semiHidden="1" w:unhideWhenUsed="1"/>
-    <w:lsdException w:name="List 2" w:semiHidden="1" w:unhideWhenUsed="1"/>
-    <w:lsdException w:name="List 3" w:semiHidden="1" w:unhideWhenUsed="1"/>
-    <w:lsdException w:name="List Bullet 2" w:semiHidden="1" w:unhideWhenUsed="1"/>
-    <w:lsdException w:name="List Bullet 3" w:semiHidden="1" w:unhideWhenUsed="1"/>
-    <w:lsdException w:name="List Bullet 4" w:semiHidden="1" w:unhideWhenUsed="1"/>
-    <w:lsdException w:name="List Bullet 5" w:semiHidden="1" w:unhideWhenUsed="1"/>
-    <w:lsdException w:name="List Number 2" w:semiHidden="1" w:unhideWhenUsed="1"/>
-    <w:lsdException w:name="List Number 3" w:semiHidden="1" w:unhideWhenUsed="1"/>
-    <w:lsdException w:name="List Number 4" w:semiHidden="1" w:unhideWhenUsed="1"/>
-    <w:lsdException w:name="List Number 5" w:semiHidden="1" w:unhideWhenUsed="1"/>
-    <w:lsdException w:name="Title" w:qFormat="1"/>
-    <w:lsdException w:name="Closing" w:semiHidden="1" w:unhideWhenUsed="1"/>
-    <w:lsdException w:name="Signature" w:semiHidden="1" w:unhideWhenUsed="1"/>
-    <w:lsdException w:name="Default Paragraph Font" w:semiHidden="1" w:unhideWhenUsed="1"/>
-    <w:lsdException w:name="Body Text" w:semiHidden="1" w:unhideWhenUsed="1"/>
-    <w:lsdException w:name="Body Text Indent" w:semiHidden="1" w:unhideWhenUsed="1"/>
-    <w:lsdException w:name="List Continue" w:semiHidden="1" w:unhideWhenUsed="1"/>
-    <w:lsdException w:name="List Continue 2" w:semiHidden="1" w:unhideWhenUsed="1"/>
-    <w:lsdException w:name="List Continue 3" w:semiHidden="1" w:unhideWhenUsed="1"/>
-    <w:lsdException w:name="List Continue 4" w:semiHidden="1" w:unhideWhenUsed="1"/>
-    <w:lsdException w:name="List Continue 5" w:semiHidden="1" w:unhideWhenUsed="1"/>
-    <w:lsdException w:name="Message Header" w:semiHidden="1" w:unhideWhenUsed="1"/>
-    <w:lsdException w:name="Subtitle" w:qFormat="1"/>
-    <w:lsdException w:name="Body Text First Indent 2" w:semiHidden="1" w:unhideWhenUsed="1"/>
-    <w:lsdException w:name="Note Heading" w:semiHidden="1" w:unhideWhenUsed="1"/>
-    <w:lsdException w:name="Body Text 2" w:semiHidden="1" w:unhideWhenUsed="1"/>
-    <w:lsdException w:name="Body Text 3" w:semiHidden="1" w:unhideWhenUsed="1"/>
-    <w:lsdException w:name="Body Text Indent 2" w:semiHidden="1" w:unhideWhenUsed="1"/>
-    <w:lsdException w:name="Body Text Indent 3" w:semiHidden="1" w:unhideWhenUsed="1"/>
-    <w:lsdException w:name="Block Text" w:semiHidden="1" w:unhideWhenUsed="1"/>
-    <w:lsdException w:name="Hyperlink" w:semiHidden="1" w:unhideWhenUsed="1"/>
-    <w:lsdException w:name="FollowedHyperlink" w:semiHidden="1" w:unhideWhenUsed="1"/>
-    <w:lsdException w:name="Strong" w:uiPriority="22" w:qFormat="1"/>
-    <w:lsdException w:name="Emphasis" w:qFormat="1"/>
-    <w:lsdException w:name="Document Map" w:semiHidden="1" w:unhideWhenUsed="1"/>
-    <w:lsdException w:name="Plain Text" w:semiHidden="1" w:unhideWhenUsed="1"/>
-    <w:lsdException w:name="E-mail Signature" w:semiHidden="1" w:unhideWhenUsed="1"/>
-    <w:lsdException w:name="HTML Top of Form" w:semiHidden="1" w:unhideWhenUsed="1"/>
-    <w:lsdException w:name="HTML Bottom of Form" w:semiHidden="1" w:unhideWhenUsed="1"/>
-    <w:lsdException w:name="Normal (Web)" w:semiHidden="1" w:unhideWhenUsed="1"/>
-    <w:lsdException w:name="HTML Acronym" w:semiHidden="1" w:unhideWhenUsed="1"/>
-    <w:lsdException w:name="HTML Address" w:semiHidden="1" w:unhideWhenUsed="1"/>
-    <w:lsdException w:name="HTML Cite" w:semiHidden="1" w:unhideWhenUsed="1"/>
-    <w:lsdException w:name="HTML Code" w:semiHidden="1" w:unhideWhenUsed="1"/>
-    <w:lsdException w:name="HTML Definition" w:semiHidden="1" w:unhideWhenUsed="1"/>
-    <w:lsdException w:name="HTML Keyboard" w:semiHidden="1" w:unhideWhenUsed="1"/>
-    <w:lsdException w:name="HTML Preformatted" w:semiHidden="1" w:unhideWhenUsed="1"/>
-    <w:lsdException w:name="HTML Sample" w:semiHidden="1" w:unhideWhenUsed="1"/>
-    <w:lsdException w:name="HTML Typewriter" w:semiHidden="1" w:unhideWhenUsed="1"/>
-    <w:lsdException w:name="HTML Variable" w:semiHidden="1" w:unhideWhenUsed="1"/>
-    <w:lsdException w:name="Normal Table" w:semiHidden="1" w:unhideWhenUsed="1"/>
-    <w:lsdException w:name="annotation subject" w:semiHidden="1" w:unhideWhenUsed="1"/>
-    <w:lsdException w:name="No List" w:semiHidden="1" w:unhideWhenUsed="1"/>
-    <w:lsdException w:name="Outline List 1" w:semiHidden="1" w:unhideWhenUsed="1"/>
-    <w:lsdException w:name="Outline List 2" w:semiHidden="1" w:unhideWhenUsed="1"/>
-    <w:lsdException w:name="Outline List 3" w:semiHidden="1" w:unhideWhenUsed="1"/>
-    <w:lsdException w:name="Table Simple 1" w:semiHidden="1" w:unhideWhenUsed="1"/>
-    <w:lsdException w:name="Table Simple 2" w:semiHidden="1" w:unhideWhenUsed="1"/>
-    <w:lsdException w:name="Table Simple 3" w:semiHidden="1" w:unhideWhenUsed="1"/>
-    <w:lsdException w:name="Table Classic 1" w:semiHidden="1" w:unhideWhenUsed="1"/>
-    <w:lsdException w:name="Table Classic 2" w:semiHidden="1" w:unhideWhenUsed="1"/>
-    <w:lsdException w:name="Table Classic 3" w:semiHidden="1" w:unhideWhenUsed="1"/>
-    <w:lsdException w:name="Table Classic 4" w:semiHidden="1" w:unhideWhenUsed="1"/>
-    <w:lsdException w:name="Table Colorful 1" w:semiHidden="1" w:unhideWhenUsed="1"/>
-    <w:lsdException w:name="Table Colorful 2" w:semiHidden="1" w:unhideWhenUsed="1"/>
-    <w:lsdException w:name="Table Colorful 3" w:semiHidden="1" w:unhideWhenUsed="1"/>
-    <w:lsdException w:name="Table Columns 1" w:semiHidden="1" w:unhideWhenUsed="1"/>
-    <w:lsdException w:name="Table Columns 2" w:semiHidden="1" w:unhideWhenUsed="1"/>
-    <w:lsdException w:name="Table Columns 3" w:semiHidden="1" w:unhideWhenUsed="1"/>
-    <w:lsdException w:name="Table Columns 4" w:semiHidden="1" w:unhideWhenUsed="1"/>
-    <w:lsdException w:name="Table Columns 5" w:semiHidden="1" w:unhideWhenUsed="1"/>
-    <w:lsdException w:name="Table Grid 1" w:semiHidden="1" w:unhideWhenUsed="1"/>
-    <w:lsdException w:name="Table Grid 2" w:semiHidden="1" w:unhideWhenUsed="1"/>
-    <w:lsdException w:name="Table Grid 3" w:semiHidden="1" w:unhideWhenUsed="1"/>
-    <w:lsdException w:name="Table Grid 4" w:semiHidden="1" w:unhideWhenUsed="1"/>
-    <w:lsdException w:name="Table Grid 5" w:semiHidden="1" w:unhideWhenUsed="1"/>
-    <w:lsdException w:name="Table Grid 6" w:semiHidden="1" w:unhideWhenUsed="1"/>
-    <w:lsdException w:name="Table Grid 7" w:semiHidden="1" w:unhideWhenUsed="1"/>
-    <w:lsdException w:name="Table Grid 8" w:semiHidden="1" w:unhideWhenUsed="1"/>
-    <w:lsdException w:name="Table List 1" w:semiHidden="1" w:unhideWhenUsed="1"/>
-    <w:lsdException w:name="Table List 2" w:semiHidden="1" w:unhideWhenUsed="1"/>
-    <w:lsdException w:name="Table List 3" w:semiHidden="1" w:unhideWhenUsed="1"/>
-    <w:lsdException w:name="Table List 4" w:semiHidden="1" w:unhideWhenUsed="1"/>
-    <w:lsdException w:name="Table List 5" w:semiHidden="1" w:unhideWhenUsed="1"/>
-    <w:lsdException w:name="Table List 6" w:semiHidden="1" w:unhideWhenUsed="1"/>
-    <w:lsdException w:name="Table List 7" w:semiHidden="1" w:unhideWhenUsed="1"/>
-    <w:lsdException w:name="Table List 8" w:semiHidden="1" w:unhideWhenUsed="1"/>
-    <w:lsdException w:name="Table 3D effects 1" w:semiHidden="1" w:unhideWhenUsed="1"/>
-    <w:lsdException w:name="Table 3D effects 2" w:semiHidden="1" w:unhideWhenUsed="1"/>
-    <w:lsdException w:name="Table 3D effects 3" w:semiHidden="1" w:unhideWhenUsed="1"/>
-    <w:lsdException w:name="Table Contemporary" w:semiHidden="1" w:unhideWhenUsed="1"/>
-    <w:lsdException w:name="Table Elegant" w:semiHidden="1" w:unhideWhenUsed="1"/>
-    <w:lsdException w:name="Table Professional" w:semiHidden="1" w:unhideWhenUsed="1"/>
-    <w:lsdException w:name="Table Subtle 1" w:semiHidden="1" w:unhideWhenUsed="1"/>
-    <w:lsdException w:name="Table Subtle 2" w:semiHidden="1" w:unhideWhenUsed="1"/>
-    <w:lsdException w:name="Table Web 1" w:semiHidden="1" w:unhideWhenUsed="1"/>
-    <w:lsdException w:name="Table Web 2" w:semiHidden="1" w:unhideWhenUsed="1"/>
-    <w:lsdException w:name="Table Web 3" w:semiHidden="1" w:unhideWhenUsed="1"/>
-    <w:lsdException w:name="Balloon Text" w:semiHidden="1" w:unhideWhenUsed="1"/>
-    <w:lsdException w:name="Table Theme" w:semiHidden="1" w:unhideWhenUsed="1"/>
-    <w:lsdException w:name="Placeholder Text" w:semiHidden="1" w:uiPriority="99"/>
-    <w:lsdException w:name="No Spacing" w:uiPriority="1" w:qFormat="1"/>
-    <w:lsdException w:name="Light Shading" w:uiPriority="60"/>
-    <w:lsdException w:name="Light List" w:uiPriority="61"/>
-    <w:lsdException w:name="Light Grid" w:uiPriority="62"/>
-    <w:lsdException w:name="Medium Shading 1" w:uiPriority="63"/>
-    <w:lsdException w:name="Medium Shading 2" w:uiPriority="64"/>
-    <w:lsdException w:name="Medium List 1" w:uiPriority="65"/>
-    <w:lsdException w:name="Medium List 2" w:uiPriority="66"/>
-    <w:lsdException w:name="Medium Grid 1" w:uiPriority="67"/>
-    <w:lsdException w:name="Medium Grid 2" w:uiPriority="68"/>
-    <w:lsdException w:name="Medium Grid 3" w:uiPriority="69"/>
-    <w:lsdException w:name="Dark List" w:uiPriority="70"/>
-    <w:lsdException w:name="Colorful Shading" w:uiPriority="71"/>
-    <w:lsdException w:name="Colorful List" w:uiPriority="72"/>
-    <w:lsdException w:name="Colorful Grid" w:uiPriority="73"/>
-    <w:lsdException w:name="Light Shading Accent 1" w:uiPriority="60"/>
-    <w:lsdException w:name="Light List Accent 1" w:uiPriority="61"/>
-    <w:lsdException w:name="Light Grid Accent 1" w:uiPriority="62"/>
-    <w:lsdException w:name="Medium Shading 1 Accent 1" w:uiPriority="63"/>
-    <w:lsdException w:name="Medium Shading 2 Accent 1" w:uiPriority="64"/>
-    <w:lsdException w:name="Medium List 1 Accent 1" w:uiPriority="65"/>
-    <w:lsdException w:name="Revision" w:semiHidden="1" w:uiPriority="99"/>
-    <w:lsdException w:name="List Paragraph" w:uiPriority="34" w:qFormat="1"/>
-    <w:lsdException w:name="Quote" w:uiPriority="29" w:qFormat="1"/>
-    <w:lsdException w:name="Intense Quote" w:uiPriority="30" w:qFormat="1"/>
-    <w:lsdException w:name="Medium List 2 Accent 1" w:uiPriority="66"/>
-    <w:lsdException w:name="Medium Grid 1 Accent 1" w:uiPriority="67"/>
-    <w:lsdException w:name="Medium Grid 2 Accent 1" w:uiPriority="68"/>
-    <w:lsdException w:name="Medium Grid 3 Accent 1" w:uiPriority="69"/>
-    <w:lsdException w:name="Dark List Accent 1" w:uiPriority="70"/>
-    <w:lsdException w:name="Colorful Shading Accent 1" w:uiPriority="71"/>
-    <w:lsdException w:name="Colorful List Accent 1" w:uiPriority="72"/>
-    <w:lsdException w:name="Colorful Grid Accent 1" w:uiPriority="73"/>
-    <w:lsdException w:name="Light Shading Accent 2" w:uiPriority="60"/>
-    <w:lsdException w:name="Light List Accent 2" w:uiPriority="61"/>
-    <w:lsdException w:name="Light Grid Accent 2" w:uiPriority="62"/>
-    <w:lsdException w:name="Medium Shading 1 Accent 2" w:uiPriority="63"/>
-    <w:lsdException w:name="Medium Shading 2 Accent 2" w:uiPriority="64"/>
-    <w:lsdException w:name="Medium List 1 Accent 2" w:uiPriority="65"/>
-    <w:lsdException w:name="Medium List 2 Accent 2" w:uiPriority="66"/>
-    <w:lsdException w:name="Medium Grid 1 Accent 2" w:uiPriority="67"/>
-    <w:lsdException w:name="Medium Grid 2 Accent 2" w:uiPriority="68"/>
-    <w:lsdException w:name="Medium Grid 3 Accent 2" w:uiPriority="69"/>
-    <w:lsdException w:name="Dark List Accent 2" w:uiPriority="70"/>
-    <w:lsdException w:name="Colorful Shading Accent 2" w:uiPriority="71"/>
-    <w:lsdException w:name="Colorful List Accent 2" w:uiPriority="72"/>
-    <w:lsdException w:name="Colorful Grid Accent 2" w:uiPriority="73"/>
-    <w:lsdException w:name="Light Shading Accent 3" w:uiPriority="60"/>
-    <w:lsdException w:name="Light List Accent 3" w:uiPriority="61"/>
-    <w:lsdException w:name="Light Grid Accent 3" w:uiPriority="62"/>
-    <w:lsdException w:name="Medium Shading 1 Accent 3" w:uiPriority="63"/>
-    <w:lsdException w:name="Medium Shading 2 Accent 3" w:uiPriority="64"/>
-    <w:lsdException w:name="Medium List 1 Accent 3" w:uiPriority="65"/>
-    <w:lsdException w:name="Medium List 2 Accent 3" w:uiPriority="66"/>
-    <w:lsdException w:name="Medium Grid 1 Accent 3" w:uiPriority="67"/>
-    <w:lsdException w:name="Medium Grid 2 Accent 3" w:uiPriority="68"/>
-    <w:lsdException w:name="Medium Grid 3 Accent 3" w:uiPriority="69"/>
-    <w:lsdException w:name="Dark List Accent 3" w:uiPriority="70"/>
-    <w:lsdException w:name="Colorful Shading Accent 3" w:uiPriority="71"/>
-    <w:lsdException w:name="Colorful List Accent 3" w:uiPriority="72"/>
-    <w:lsdException w:name="Colorful Grid Accent 3" w:uiPriority="73"/>
-    <w:lsdException w:name="Light Shading Accent 4" w:uiPriority="60"/>
-    <w:lsdException w:name="Light List Accent 4" w:uiPriority="61"/>
-    <w:lsdException w:name="Light Grid Accent 4" w:uiPriority="62"/>
-    <w:lsdException w:name="Medium Shading 1 Accent 4" w:uiPriority="63"/>
-    <w:lsdException w:name="Medium Shading 2 Accent 4" w:uiPriority="64"/>
-    <w:lsdException w:name="Medium List 1 Accent 4" w:uiPriority="65"/>
-    <w:lsdException w:name="Medium List 2 Accent 4" w:uiPriority="66"/>
-    <w:lsdException w:name="Medium Grid 1 Accent 4" w:uiPriority="67"/>
-    <w:lsdException w:name="Medium Grid 2 Accent 4" w:uiPriority="68"/>
-    <w:lsdException w:name="Medium Grid 3 Accent 4" w:uiPriority="69"/>
-    <w:lsdException w:name="Dark List Accent 4" w:uiPriority="70"/>
-    <w:lsdException w:name="Colorful Shading Accent 4" w:uiPriority="71"/>
-    <w:lsdException w:name="Colorful List Accent 4" w:uiPriority="72"/>
-    <w:lsdException w:name="Colorful Grid Accent 4" w:uiPriority="73"/>
-    <w:lsdException w:name="Light Shading Accent 5" w:uiPriority="60"/>
-    <w:lsdException w:name="Light List Accent 5" w:uiPriority="61"/>
-    <w:lsdException w:name="Light Grid Accent 5" w:uiPriority="62"/>
-    <w:lsdException w:name="Medium Shading 1 Accent 5" w:uiPriority="63"/>
-    <w:lsdException w:name="Medium Shading 2 Accent 5" w:uiPriority="64"/>
-    <w:lsdException w:name="Medium List 1 Accent 5" w:uiPriority="65"/>
-    <w:lsdException w:name="Medium List 2 Accent 5" w:uiPriority="66"/>
-    <w:lsdException w:name="Medium Grid 1 Accent 5" w:uiPriority="67"/>
-    <w:lsdException w:name="Medium Grid 2 Accent 5" w:uiPriority="68"/>
-    <w:lsdException w:name="Medium Grid 3 Accent 5" w:uiPriority="69"/>
-    <w:lsdException w:name="Dark List Accent 5" w:uiPriority="70"/>
-    <w:lsdException w:name="Colorful Shading Accent 5" w:uiPriority="71"/>
-    <w:lsdException w:name="Colorful List Accent 5" w:uiPriority="72"/>
-    <w:lsdException w:name="Colorful Grid Accent 5" w:uiPriority="73"/>
-    <w:lsdException w:name="Light Shading Accent 6" w:uiPriority="60"/>
-    <w:lsdException w:name="Light List Accent 6" w:uiPriority="61"/>
-    <w:lsdException w:name="Light Grid Accent 6" w:uiPriority="62"/>
-    <w:lsdException w:name="Medium Shading 1 Accent 6" w:uiPriority="63"/>
-    <w:lsdException w:name="Medium Shading 2 Accent 6" w:uiPriority="64"/>
-    <w:lsdException w:name="Medium List 1 Accent 6" w:uiPriority="65"/>
-    <w:lsdException w:name="Medium List 2 Accent 6" w:uiPriority="66"/>
-    <w:lsdException w:name="Medium Grid 1 Accent 6" w:uiPriority="67"/>
-    <w:lsdException w:name="Medium Grid 2 Accent 6" w:uiPriority="68"/>
-    <w:lsdException w:name="Medium Grid 3 Accent 6" w:uiPriority="69"/>
-    <w:lsdException w:name="Dark List Accent 6" w:uiPriority="70"/>
-    <w:lsdException w:name="Colorful Shading Accent 6" w:uiPriority="71"/>
-    <w:lsdException w:name="Colorful List Accent 6" w:uiPriority="72"/>
-    <w:lsdException w:name="Colorful Grid Accent 6" w:uiPriority="73"/>
-    <w:lsdException w:name="Subtle Emphasis" w:uiPriority="19" w:qFormat="1"/>
-    <w:lsdException w:name="Intense Emphasis" w:uiPriority="21" w:qFormat="1"/>
-    <w:lsdException w:name="Subtle Reference" w:uiPriority="31" w:qFormat="1"/>
-    <w:lsdException w:name="Intense Reference" w:uiPriority="32" w:qFormat="1"/>
-    <w:lsdException w:name="Book Title" w:uiPriority="33" w:qFormat="1"/>
-    <w:lsdException w:name="Bibliography" w:semiHidden="1" w:uiPriority="37" w:unhideWhenUsed="1"/>
-    <w:lsdException w:name="TOC Heading" w:semiHidden="1" w:uiPriority="39" w:unhideWhenUsed="1" w:qFormat="1"/>
-    <w:lsdException w:name="Plain Table 1" w:uiPriority="41"/>
-    <w:lsdException w:name="Plain Table 2" w:uiPriority="42"/>
-    <w:lsdException w:name="Plain Table 3" w:uiPriority="43"/>
-    <w:lsdException w:name="Plain Table 4" w:uiPriority="44"/>
-    <w:lsdException w:name="Plain Table 5" w:uiPriority="45"/>
-    <w:lsdException w:name="Grid Table Light" w:uiPriority="40"/>
-    <w:lsdException w:name="Grid Table 1 Light" w:uiPriority="46"/>
-    <w:lsdException w:name="Grid Table 2" w:uiPriority="47"/>
-    <w:lsdException w:name="Grid Table 3" w:uiPriority="48"/>
-    <w:lsdException w:name="Grid Table 4" w:uiPriority="49"/>
-    <w:lsdException w:name="Grid Table 5 Dark" w:uiPriority="50"/>
-    <w:lsdException w:name="Grid Table 6 Colorful" w:uiPriority="51"/>
-    <w:lsdException w:name="Grid Table 7 Colorful" w:uiPriority="52"/>
-    <w:lsdException w:name="Grid Table 1 Light Accent 1" w:uiPriority="46"/>
-    <w:lsdException w:name="Grid Table 2 Accent 1" w:uiPriority="47"/>
-    <w:lsdException w:name="Grid Table 3 Accent 1" w:uiPriority="48"/>
-    <w:lsdException w:name="Grid Table 4 Accent 1" w:uiPriority="49"/>
-    <w:lsdException w:name="Grid Table 5 Dark Accent 1" w:uiPriority="50"/>
-    <w:lsdException w:name="Grid Table 6 Colorful Accent 1" w:uiPriority="51"/>
-    <w:lsdException w:name="Grid Table 7 Colorful Accent 1" w:uiPriority="52"/>
-    <w:lsdException w:name="Grid Table 1 Light Accent 2" w:uiPriority="46"/>
-    <w:lsdException w:name="Grid Table 2 Accent 2" w:uiPriority="47"/>
-    <w:lsdException w:name="Grid Table 3 Accent 2" w:uiPriority="48"/>
-    <w:lsdException w:name="Grid Table 4 Accent 2" w:uiPriority="49"/>
-    <w:lsdException w:name="Grid Table 5 Dark Accent 2" w:uiPriority="50"/>
-    <w:lsdException w:name="Grid Table 6 Colorful Accent 2" w:uiPriority="51"/>
-    <w:lsdException w:name="Grid Table 7 Colorful Accent 2" w:uiPriority="52"/>
-    <w:lsdException w:name="Grid Table 1 Light Accent 3" w:uiPriority="46"/>
-    <w:lsdException w:name="Grid Table 2 Accent 3" w:uiPriority="47"/>
-    <w:lsdException w:name="Grid Table 3 Accent 3" w:uiPriority="48"/>
-    <w:lsdException w:name="Grid Table 4 Accent 3" w:uiPriority="49"/>
-    <w:lsdException w:name="Grid Table 5 Dark Accent 3" w:uiPriority="50"/>
-    <w:lsdException w:name="Grid Table 6 Colorful Accent 3" w:uiPriority="51"/>
-    <w:lsdException w:name="Grid Table 7 Colorful Accent 3" w:uiPriority="52"/>
-    <w:lsdException w:name="Grid Table 1 Light Accent 4" w:uiPriority="46"/>
-    <w:lsdException w:name="Grid Table 2 Accent 4" w:uiPriority="47"/>
-    <w:lsdException w:name="Grid Table 3 Accent 4" w:uiPriority="48"/>
-    <w:lsdException w:name="Grid Table 4 Accent 4" w:uiPriority="49"/>
-    <w:lsdException w:name="Grid Table 5 Dark Accent 4" w:uiPriority="50"/>
-    <w:lsdException w:name="Grid Table 6 Colorful Accent 4" w:uiPriority="51"/>
-    <w:lsdException w:name="Grid Table 7 Colorful Accent 4" w:uiPriority="52"/>
-    <w:lsdException w:name="Grid Table 1 Light Accent 5" w:uiPriority="46"/>
-    <w:lsdException w:name="Grid Table 2 Accent 5" w:uiPriority="47"/>
-    <w:lsdException w:name="Grid Table 3 Accent 5" w:uiPriority="48"/>
-    <w:lsdException w:name="Grid Table 4 Accent 5" w:uiPriority="49"/>
-    <w:lsdException w:name="Grid Table 5 Dark Accent 5" w:uiPriority="50"/>
-    <w:lsdException w:name="Grid Table 6 Colorful Accent 5" w:uiPriority="51"/>
-    <w:lsdException w:name="Grid Table 7 Colorful Accent 5" w:uiPriority="52"/>
-    <w:lsdException w:name="Grid Table 1 Light Accent 6" w:uiPriority="46"/>
-    <w:lsdException w:name="Grid Table 2 Accent 6" w:uiPriority="47"/>
-    <w:lsdException w:name="Grid Table 3 Accent 6" w:uiPriority="48"/>
-    <w:lsdException w:name="Grid Table 4 Accent 6" w:uiPriority="49"/>
-    <w:lsdException w:name="Grid Table 5 Dark Accent 6" w:uiPriority="50"/>
-    <w:lsdException w:name="Grid Table 6 Colorful Accent 6" w:uiPriority="51"/>
-    <w:lsdException w:name="Grid Table 7 Colorful Accent 6" w:uiPriority="52"/>
-    <w:lsdException w:name="List Table 1 Light" w:uiPriority="46"/>
-    <w:lsdException w:name="List Table 2" w:uiPriority="47"/>
-    <w:lsdException w:name="List Table 3" w:uiPriority="48"/>
-    <w:lsdException w:name="List Table 4" w:uiPriority="49"/>
-    <w:lsdException w:name="List Table 5 Dark" w:uiPriority="50"/>
-    <w:lsdException w:name="List Table 6 Colorful" w:uiPriority="51"/>
-    <w:lsdException w:name="List Table 7 Colorful" w:uiPriority="52"/>
-    <w:lsdException w:name="List Table 1 Light Accent 1" w:uiPriority="46"/>
-    <w:lsdException w:name="List Table 2 Accent 1" w:uiPriority="47"/>
-    <w:lsdException w:name="List Table 3 Accent 1" w:uiPriority="48"/>
-    <w:lsdException w:name="List Table 4 Accent 1" w:uiPriority="49"/>
-    <w:lsdException w:name="List Table 5 Dark Accent 1" w:uiPriority="50"/>
-    <w:lsdException w:name="List Table 6 Colorful Accent 1" w:uiPriority="51"/>
-    <w:lsdException w:name="List Table 7 Colorful Accent 1" w:uiPriority="52"/>
-    <w:lsdException w:name="List Table 1 Light Accent 2" w:uiPriority="46"/>
-    <w:lsdException w:name="List Table 2 Accent 2" w:uiPriority="47"/>
-    <w:lsdException w:name="List Table 3 Accent 2" w:uiPriority="48"/>
-    <w:lsdException w:name="List Table 4 Accent 2" w:uiPriority="49"/>
-    <w:lsdException w:name="List Table 5 Dark Accent 2" w:uiPriority="50"/>
-    <w:lsdException w:name="List Table 6 Colorful Accent 2" w:uiPriority="51"/>
-    <w:lsdException w:name="List Table 7 Colorful Accent 2" w:uiPriority="52"/>
-    <w:lsdException w:name="List Table 1 Light Accent 3" w:uiPriority="46"/>
-    <w:lsdException w:name="List Table 2 Accent 3" w:uiPriority="47"/>
-    <w:lsdException w:name="List Table 3 Accent 3" w:uiPriority="48"/>
-    <w:lsdException w:name="List Table 4 Accent 3" w:uiPriority="49"/>
-    <w:lsdException w:name="List Table 5 Dark Accent 3" w:uiPriority="50"/>
-    <w:lsdException w:name="List Table 6 Colorful Accent 3" w:uiPriority="51"/>
-    <w:lsdException w:name="List Table 7 Colorful Accent 3" w:uiPriority="52"/>
-    <w:lsdException w:name="List Table 1 Light Accent 4" w:uiPriority="46"/>
-    <w:lsdException w:name="List Table 2 Accent 4" w:uiPriority="47"/>
-    <w:lsdException w:name="List Table 3 Accent 4" w:uiPriority="48"/>
-    <w:lsdException w:name="List Table 4 Accent 4" w:uiPriority="49"/>
-    <w:lsdException w:name="List Table 5 Dark Accent 4" w:uiPriority="50"/>
-    <w:lsdException w:name="List Table 6 Colorful Accent 4" w:uiPriority="51"/>
-    <w:lsdException w:name="List Table 7 Colorful Accent 4" w:uiPriority="52"/>
-    <w:lsdException w:name="List Table 1 Light Accent 5" w:uiPriority="46"/>
-    <w:lsdException w:name="List Table 2 Accent 5" w:uiPriority="47"/>
-    <w:lsdException w:name="List Table 3 Accent 5" w:uiPriority="48"/>
-    <w:lsdException w:name="List Table 4 Accent 5" w:uiPriority="49"/>
-    <w:lsdException w:name="List Table 5 Dark Accent 5" w:uiPriority="50"/>
-    <w:lsdException w:name="List Table 6 Colorful Accent 5" w:uiPriority="51"/>
-    <w:lsdException w:name="List Table 7 Colorful Accent 5" w:uiPriority="52"/>
-    <w:lsdException w:name="List Table 1 Light Accent 6" w:uiPriority="46"/>
-    <w:lsdException w:name="List Table 2 Accent 6" w:uiPriority="47"/>
-    <w:lsdException w:name="List Table 3 Accent 6" w:uiPriority="48"/>
-    <w:lsdException w:name="List Table 4 Accent 6" w:uiPriority="49"/>
-    <w:lsdException w:name="List Table 5 Dark Accent 6" w:uiPriority="50"/>
-    <w:lsdException w:name="List Table 6 Colorful Accent 6" w:uiPriority="51"/>
-    <w:lsdException w:name="List Table 7 Colorful Accent 6" w:uiPriority="52"/>
+  <w:latentStyles w:defLockedState="0" w:defUIPriority="0" w:defSemiHidden="1" w:defUnhideWhenUsed="1" w:defQFormat="0" w:count="267">
+    <w:lsdException w:name="Normal" w:semiHidden="0" w:unhideWhenUsed="0" w:qFormat="1"/>
+    <w:lsdException w:name="heading 1" w:semiHidden="0" w:unhideWhenUsed="0" w:qFormat="1"/>
+    <w:lsdException w:name="heading 2" w:semiHidden="0" w:unhideWhenUsed="0" w:qFormat="1"/>
+    <w:lsdException w:name="heading 3" w:semiHidden="0" w:unhideWhenUsed="0" w:qFormat="1"/>
+    <w:lsdException w:name="heading 4" w:semiHidden="0" w:unhideWhenUsed="0" w:qFormat="1"/>
+    <w:lsdException w:name="heading 5" w:semiHidden="0" w:unhideWhenUsed="0" w:qFormat="1"/>
+    <w:lsdException w:name="heading 6" w:semiHidden="0" w:unhideWhenUsed="0" w:qFormat="1"/>
+    <w:lsdException w:name="heading 7" w:qFormat="1"/>
+    <w:lsdException w:name="heading 8" w:qFormat="1"/>
+    <w:lsdException w:name="heading 9" w:qFormat="1"/>
+    <w:lsdException w:name="footnote text" w:uiPriority="99"/>
+    <w:lsdException w:name="caption" w:qFormat="1"/>
+    <w:lsdException w:name="footnote reference" w:uiPriority="99"/>
+    <w:lsdException w:name="List Number" w:semiHidden="0" w:unhideWhenUsed="0"/>
+    <w:lsdException w:name="List 4" w:semiHidden="0" w:unhideWhenUsed="0"/>
+    <w:lsdException w:name="List 5" w:semiHidden="0" w:unhideWhenUsed="0"/>
+    <w:lsdException w:name="Title" w:semiHidden="0" w:unhideWhenUsed="0" w:qFormat="1"/>
+    <w:lsdException w:name="Subtitle" w:semiHidden="0" w:unhideWhenUsed="0" w:qFormat="1"/>
+    <w:lsdException w:name="Salutation" w:semiHidden="0" w:unhideWhenUsed="0"/>
+    <w:lsdException w:name="Date" w:semiHidden="0" w:unhideWhenUsed="0"/>
+    <w:lsdException w:name="Body Text First Indent" w:semiHidden="0" w:unhideWhenUsed="0"/>
+    <w:lsdException w:name="Strong" w:semiHidden="0" w:uiPriority="22" w:unhideWhenUsed="0" w:qFormat="1"/>
+    <w:lsdException w:name="Emphasis" w:semiHidden="0" w:unhideWhenUsed="0" w:qFormat="1"/>
+    <w:lsdException w:name="Table Grid" w:semiHidden="0" w:unhideWhenUsed="0"/>
+    <w:lsdException w:name="Placeholder Text" w:uiPriority="99" w:unhideWhenUsed="0"/>
+    <w:lsdException w:name="No Spacing" w:semiHidden="0" w:uiPriority="1" w:unhideWhenUsed="0" w:qFormat="1"/>
+    <w:lsdException w:name="Light Shading" w:semiHidden="0" w:uiPriority="60" w:unhideWhenUsed="0"/>
+    <w:lsdException w:name="Light List" w:semiHidden="0" w:uiPriority="61" w:unhideWhenUsed="0"/>
+    <w:lsdException w:name="Light Grid" w:semiHidden="0" w:uiPriority="62" w:unhideWhenUsed="0"/>
+    <w:lsdException w:name="Medium Shading 1" w:semiHidden="0" w:uiPriority="63" w:unhideWhenUsed="0"/>
+    <w:lsdException w:name="Medium Shading 2" w:semiHidden="0" w:uiPriority="64" w:unhideWhenUsed="0"/>
+    <w:lsdException w:name="Medium List 1" w:semiHidden="0" w:uiPriority="65" w:unhideWhenUsed="0"/>
+    <w:lsdException w:name="Medium List 2" w:semiHidden="0" w:uiPriority="66" w:unhideWhenUsed="0"/>
+    <w:lsdException w:name="Medium Grid 1" w:semiHidden="0" w:uiPriority="67" w:unhideWhenUsed="0"/>
+    <w:lsdException w:name="Medium Grid 2" w:semiHidden="0" w:uiPriority="68" w:unhideWhenUsed="0"/>
+    <w:lsdException w:name="Medium Grid 3" w:semiHidden="0" w:uiPriority="69" w:unhideWhenUsed="0"/>
+    <w:lsdException w:name="Dark List" w:semiHidden="0" w:uiPriority="70" w:unhideWhenUsed="0"/>
+    <w:lsdException w:name="Colorful Shading" w:semiHidden="0" w:uiPriority="71" w:unhideWhenUsed="0"/>
+    <w:lsdException w:name="Colorful List" w:semiHidden="0" w:uiPriority="72" w:unhideWhenUsed="0"/>
+    <w:lsdException w:name="Colorful Grid" w:semiHidden="0" w:uiPriority="73" w:unhideWhenUsed="0"/>
+    <w:lsdException w:name="Light Shading Accent 1" w:semiHidden="0" w:uiPriority="60" w:unhideWhenUsed="0"/>
+    <w:lsdException w:name="Light List Accent 1" w:semiHidden="0" w:uiPriority="61" w:unhideWhenUsed="0"/>
+    <w:lsdException w:name="Light Grid Accent 1" w:semiHidden="0" w:uiPriority="62" w:unhideWhenUsed="0"/>
+    <w:lsdException w:name="Medium Shading 1 Accent 1" w:semiHidden="0" w:uiPriority="63" w:unhideWhenUsed="0"/>
+    <w:lsdException w:name="Medium Shading 2 Accent 1" w:semiHidden="0" w:uiPriority="64" w:unhideWhenUsed="0"/>
+    <w:lsdException w:name="Medium List 1 Accent 1" w:semiHidden="0" w:uiPriority="65" w:unhideWhenUsed="0"/>
+    <w:lsdException w:name="Revision" w:uiPriority="99" w:unhideWhenUsed="0"/>
+    <w:lsdException w:name="List Paragraph" w:semiHidden="0" w:uiPriority="34" w:unhideWhenUsed="0" w:qFormat="1"/>
+    <w:lsdException w:name="Quote" w:semiHidden="0" w:uiPriority="29" w:unhideWhenUsed="0" w:qFormat="1"/>
+    <w:lsdException w:name="Intense Quote" w:semiHidden="0" w:uiPriority="30" w:unhideWhenUsed="0" w:qFormat="1"/>
+    <w:lsdException w:name="Medium List 2 Accent 1" w:semiHidden="0" w:uiPriority="66" w:unhideWhenUsed="0"/>
+    <w:lsdException w:name="Medium Grid 1 Accent 1" w:semiHidden="0" w:uiPriority="67" w:unhideWhenUsed="0"/>
+    <w:lsdException w:name="Medium Grid 2 Accent 1" w:semiHidden="0" w:uiPriority="68" w:unhideWhenUsed="0"/>
+    <w:lsdException w:name="Medium Grid 3 Accent 1" w:semiHidden="0" w:uiPriority="69" w:unhideWhenUsed="0"/>
+    <w:lsdException w:name="Dark List Accent 1" w:semiHidden="0" w:uiPriority="70" w:unhideWhenUsed="0"/>
+    <w:lsdException w:name="Colorful Shading Accent 1" w:semiHidden="0" w:uiPriority="71" w:unhideWhenUsed="0"/>
+    <w:lsdException w:name="Colorful List Accent 1" w:semiHidden="0" w:uiPriority="72" w:unhideWhenUsed="0"/>
+    <w:lsdException w:name="Colorful Grid Accent 1" w:semiHidden="0" w:uiPriority="73" w:unhideWhenUsed="0"/>
+    <w:lsdException w:name="Light Shading Accent 2" w:semiHidden="0" w:uiPriority="60" w:unhideWhenUsed="0"/>
+    <w:lsdException w:name="Light List Accent 2" w:semiHidden="0" w:uiPriority="61" w:unhideWhenUsed="0"/>
+    <w:lsdException w:name="Light Grid Accent 2" w:semiHidden="0" w:uiPriority="62" w:unhideWhenUsed="0"/>
+    <w:lsdException w:name="Medium Shading 1 Accent 2" w:semiHidden="0" w:uiPriority="63" w:unhideWhenUsed="0"/>
+    <w:lsdException w:name="Medium Shading 2 Accent 2" w:semiHidden="0" w:uiPriority="64" w:unhideWhenUsed="0"/>
+    <w:lsdException w:name="Medium List 1 Accent 2" w:semiHidden="0" w:uiPriority="65" w:unhideWhenUsed="0"/>
+    <w:lsdException w:name="Medium List 2 Accent 2" w:semiHidden="0" w:uiPriority="66" w:unhideWhenUsed="0"/>
+    <w:lsdException w:name="Medium Grid 1 Accent 2" w:semiHidden="0" w:uiPriority="67" w:unhideWhenUsed="0"/>
+    <w:lsdException w:name="Medium Grid 2 Accent 2" w:semiHidden="0" w:uiPriority="68" w:unhideWhenUsed="0"/>
+    <w:lsdException w:name="Medium Grid 3 Accent 2" w:semiHidden="0" w:uiPriority="69" w:unhideWhenUsed="0"/>
+    <w:lsdException w:name="Dark List Accent 2" w:semiHidden="0" w:uiPriority="70" w:unhideWhenUsed="0"/>
+    <w:lsdException w:name="Colorful Shading Accent 2" w:semiHidden="0" w:uiPriority="71" w:unhideWhenUsed="0"/>
+    <w:lsdException w:name="Colorful List Accent 2" w:semiHidden="0" w:uiPriority="72" w:unhideWhenUsed="0"/>
+    <w:lsdException w:name="Colorful Grid Accent 2" w:semiHidden="0" w:uiPriority="73" w:unhideWhenUsed="0"/>
+    <w:lsdException w:name="Light Shading Accent 3" w:semiHidden="0" w:uiPriority="60" w:unhideWhenUsed="0"/>
+    <w:lsdException w:name="Light List Accent 3" w:semiHidden="0" w:uiPriority="61" w:unhideWhenUsed="0"/>
+    <w:lsdException w:name="Light Grid Accent 3" w:semiHidden="0" w:uiPriority="62" w:unhideWhenUsed="0"/>
+    <w:lsdException w:name="Medium Shading 1 Accent 3" w:semiHidden="0" w:uiPriority="63" w:unhideWhenUsed="0"/>
+    <w:lsdException w:name="Medium Shading 2 Accent 3" w:semiHidden="0" w:uiPriority="64" w:unhideWhenUsed="0"/>
+    <w:lsdException w:name="Medium List 1 Accent 3" w:semiHidden="0" w:uiPriority="65" w:unhideWhenUsed="0"/>
+    <w:lsdException w:name="Medium List 2 Accent 3" w:semiHidden="0" w:uiPriority="66" w:unhideWhenUsed="0"/>
+    <w:lsdException w:name="Medium Grid 1 Accent 3" w:semiHidden="0" w:uiPriority="67" w:unhideWhenUsed="0"/>
+    <w:lsdException w:name="Medium Grid 2 Accent 3" w:semiHidden="0" w:uiPriority="68" w:unhideWhenUsed="0"/>
+    <w:lsdException w:name="Medium Grid 3 Accent 3" w:semiHidden="0" w:uiPriority="69" w:unhideWhenUsed="0"/>
+    <w:lsdException w:name="Dark List Accent 3" w:semiHidden="0" w:uiPriority="70" w:unhideWhenUsed="0"/>
+    <w:lsdException w:name="Colorful Shading Accent 3" w:semiHidden="0" w:uiPriority="71" w:unhideWhenUsed="0"/>
+    <w:lsdException w:name="Colorful List Accent 3" w:semiHidden="0" w:uiPriority="72" w:unhideWhenUsed="0"/>
+    <w:lsdException w:name="Colorful Grid Accent 3" w:semiHidden="0" w:uiPriority="73" w:unhideWhenUsed="0"/>
+    <w:lsdException w:name="Light Shading Accent 4" w:semiHidden="0" w:uiPriority="60" w:unhideWhenUsed="0"/>
+    <w:lsdException w:name="Light List Accent 4" w:semiHidden="0" w:uiPriority="61" w:unhideWhenUsed="0"/>
+    <w:lsdException w:name="Light Grid Accent 4" w:semiHidden="0" w:uiPriority="62" w:unhideWhenUsed="0"/>
+    <w:lsdException w:name="Medium Shading 1 Accent 4" w:semiHidden="0" w:uiPriority="63" w:unhideWhenUsed="0"/>
+    <w:lsdException w:name="Medium Shading 2 Accent 4" w:semiHidden="0" w:uiPriority="64" w:unhideWhenUsed="0"/>
+    <w:lsdException w:name="Medium List 1 Accent 4" w:semiHidden="0" w:uiPriority="65" w:unhideWhenUsed="0"/>
+    <w:lsdException w:name="Medium List 2 Accent 4" w:semiHidden="0" w:uiPriority="66" w:unhideWhenUsed="0"/>
+    <w:lsdException w:name="Medium Grid 1 Accent 4" w:semiHidden="0" w:uiPriority="67" w:unhideWhenUsed="0"/>
+    <w:lsdException w:name="Medium Grid 2 Accent 4" w:semiHidden="0" w:uiPriority="68" w:unhideWhenUsed="0"/>
+    <w:lsdException w:name="Medium Grid 3 Accent 4" w:semiHidden="0" w:uiPriority="69" w:unhideWhenUsed="0"/>
+    <w:lsdException w:name="Dark List Accent 4" w:semiHidden="0" w:uiPriority="70" w:unhideWhenUsed="0"/>
+    <w:lsdException w:name="Colorful Shading Accent 4" w:semiHidden="0" w:uiPriority="71" w:unhideWhenUsed="0"/>
+    <w:lsdException w:name="Colorful List Accent 4" w:semiHidden="0" w:uiPriority="72" w:unhideWhenUsed="0"/>
+    <w:lsdException w:name="Colorful Grid Accent 4" w:semiHidden="0" w:uiPriority="73" w:unhideWhenUsed="0"/>
+    <w:lsdException w:name="Light Shading Accent 5" w:semiHidden="0" w:uiPriority="60" w:unhideWhenUsed="0"/>
+    <w:lsdException w:name="Light List Accent 5" w:semiHidden="0" w:uiPriority="61" w:unhideWhenUsed="0"/>
+    <w:lsdException w:name="Light Grid Accent 5" w:semiHidden="0" w:uiPriority="62" w:unhideWhenUsed="0"/>
+    <w:lsdException w:name="Medium Shading 1 Accent 5" w:semiHidden="0" w:uiPriority="63" w:unhideWhenUsed="0"/>
+    <w:lsdException w:name="Medium Shading 2 Accent 5" w:semiHidden="0" w:uiPriority="64" w:unhideWhenUsed="0"/>
+    <w:lsdException w:name="Medium List 1 Accent 5" w:semiHidden="0" w:uiPriority="65" w:unhideWhenUsed="0"/>
+    <w:lsdException w:name="Medium List 2 Accent 5" w:semiHidden="0" w:uiPriority="66" w:unhideWhenUsed="0"/>
+    <w:lsdException w:name="Medium Grid 1 Accent 5" w:semiHidden="0" w:uiPriority="67" w:unhideWhenUsed="0"/>
+    <w:lsdException w:name="Medium Grid 2 Accent 5" w:semiHidden="0" w:uiPriority="68" w:unhideWhenUsed="0"/>
+    <w:lsdException w:name="Medium Grid 3 Accent 5" w:semiHidden="0" w:uiPriority="69" w:unhideWhenUsed="0"/>
+    <w:lsdException w:name="Dark List Accent 5" w:semiHidden="0" w:uiPriority="70" w:unhideWhenUsed="0"/>
+    <w:lsdException w:name="Colorful Shading Accent 5" w:semiHidden="0" w:uiPriority="71" w:unhideWhenUsed="0"/>
+    <w:lsdException w:name="Colorful List Accent 5" w:semiHidden="0" w:uiPriority="72" w:unhideWhenUsed="0"/>
+    <w:lsdException w:name="Colorful Grid Accent 5" w:semiHidden="0" w:uiPriority="73" w:unhideWhenUsed="0"/>
+    <w:lsdException w:name="Light Shading Accent 6" w:semiHidden="0" w:uiPriority="60" w:unhideWhenUsed="0"/>
+    <w:lsdException w:name="Light List Accent 6" w:semiHidden="0" w:uiPriority="61" w:unhideWhenUsed="0"/>
+    <w:lsdException w:name="Light Grid Accent 6" w:semiHidden="0" w:uiPriority="62" w:unhideWhenUsed="0"/>
+    <w:lsdException w:name="Medium Shading 1 Accent 6" w:semiHidden="0" w:uiPriority="63" w:unhideWhenUsed="0"/>
+    <w:lsdException w:name="Medium Shading 2 Accent 6" w:semiHidden="0" w:uiPriority="64" w:unhideWhenUsed="0"/>
+    <w:lsdException w:name="Medium List 1 Accent 6" w:semiHidden="0" w:uiPriority="65" w:unhideWhenUsed="0"/>
+    <w:lsdException w:name="Medium List 2 Accent 6" w:semiHidden="0" w:uiPriority="66" w:unhideWhenUsed="0"/>
+    <w:lsdException w:name="Medium Grid 1 Accent 6" w:semiHidden="0" w:uiPriority="67" w:unhideWhenUsed="0"/>
+    <w:lsdException w:name="Medium Grid 2 Accent 6" w:semiHidden="0" w:uiPriority="68" w:unhideWhenUsed="0"/>
+    <w:lsdException w:name="Medium Grid 3 Accent 6" w:semiHidden="0" w:uiPriority="69" w:unhideWhenUsed="0"/>
+    <w:lsdException w:name="Dark List Accent 6" w:semiHidden="0" w:uiPriority="70" w:unhideWhenUsed="0"/>
+    <w:lsdException w:name="Colorful Shading Accent 6" w:semiHidden="0" w:uiPriority="71" w:unhideWhenUsed="0"/>
+    <w:lsdException w:name="Colorful List Accent 6" w:semiHidden="0" w:uiPriority="72" w:unhideWhenUsed="0"/>
+    <w:lsdException w:name="Colorful Grid Accent 6" w:semiHidden="0" w:uiPriority="73" w:unhideWhenUsed="0"/>
+    <w:lsdException w:name="Subtle Emphasis" w:semiHidden="0" w:uiPriority="19" w:unhideWhenUsed="0" w:qFormat="1"/>
+    <w:lsdException w:name="Intense Emphasis" w:semiHidden="0" w:uiPriority="21" w:unhideWhenUsed="0" w:qFormat="1"/>
+    <w:lsdException w:name="Subtle Reference" w:semiHidden="0" w:uiPriority="31" w:unhideWhenUsed="0" w:qFormat="1"/>
+    <w:lsdException w:name="Intense Reference" w:semiHidden="0" w:uiPriority="32" w:unhideWhenUsed="0" w:qFormat="1"/>
+    <w:lsdException w:name="Book Title" w:semiHidden="0" w:uiPriority="33" w:unhideWhenUsed="0" w:qFormat="1"/>
+    <w:lsdException w:name="Bibliography" w:uiPriority="37"/>
+    <w:lsdException w:name="TOC Heading" w:uiPriority="39" w:qFormat="1"/>
   </w:latentStyles>
   <w:style w:type="paragraph" w:default="1" w:styleId="Normal">
     <w:name w:val="Normal"/>
@@ -4105,6 +5510,7 @@
     <w:uiPriority w:val="99"/>
     <w:semiHidden/>
     <w:unhideWhenUsed/>
+    <w:qFormat/>
     <w:tblPr>
       <w:tblInd w:w="0" w:type="dxa"/>
       <w:tblCellMar>
@@ -4683,7 +6089,7 @@
 </file>
 
 <file path=customXml/itemProps1.xml><?xml version="1.0" encoding="utf-8"?>
-<ds:datastoreItem xmlns:ds="http://schemas.openxmlformats.org/officeDocument/2006/customXml" ds:itemID="{FB5BC850-CFB4-44F0-ACD9-4FDFCEB4FC43}">
+<ds:datastoreItem xmlns:ds="http://schemas.openxmlformats.org/officeDocument/2006/customXml" ds:itemID="{F2B11606-5011-4CC4-862C-815D215E5038}">
   <ds:schemaRefs>
     <ds:schemaRef ds:uri="http://schemas.openxmlformats.org/officeDocument/2006/bibliography"/>
   </ds:schemaRefs>

--- a/Documentation/FinalReport-HonoursProject.docx
+++ b/Documentation/FinalReport-HonoursProject.docx
@@ -7,13 +7,8 @@
         <w:pStyle w:val="Paper-Title"/>
         <w:spacing w:after="60"/>
       </w:pPr>
-      <w:proofErr w:type="spellStart"/>
-      <w:r>
-        <w:t>ICVGoggles</w:t>
-      </w:r>
-      <w:proofErr w:type="spellEnd"/>
-      <w:r>
-        <w:t xml:space="preserve">: Wearable Personalised Simulations of Impaired </w:t>
+      <w:r>
+        <w:t xml:space="preserve">ICVGoggles: Wearable Personalised Simulations of Impaired </w:t>
       </w:r>
       <w:r>
         <w:t>Colour</w:t>
@@ -47,42 +42,38 @@
         <w:lastRenderedPageBreak/>
         <w:br w:type="column"/>
       </w:r>
-      <w:proofErr w:type="spellStart"/>
       <w:r>
         <w:rPr>
           <w:spacing w:val="-2"/>
         </w:rPr>
         <w:lastRenderedPageBreak/>
-        <w:t>Babak</w:t>
-      </w:r>
-      <w:proofErr w:type="spellEnd"/>
-      <w:r>
+        <w:t>Babak Momen</w:t>
+      </w:r>
+    </w:p>
+    <w:p>
+      <w:pPr>
+        <w:pStyle w:val="Affiliations"/>
         <w:rPr>
           <w:spacing w:val="-2"/>
         </w:rPr>
-        <w:t xml:space="preserve"> </w:t>
-      </w:r>
-      <w:proofErr w:type="spellStart"/>
+      </w:pPr>
       <w:r>
         <w:rPr>
           <w:spacing w:val="-2"/>
         </w:rPr>
-        <w:t>Momen</w:t>
-      </w:r>
-      <w:proofErr w:type="spellEnd"/>
-    </w:p>
-    <w:p>
-      <w:pPr>
-        <w:pStyle w:val="Affiliations"/>
+        <w:t>AC40001 Honours Project</w:t>
+      </w:r>
+      <w:r>
         <w:rPr>
           <w:spacing w:val="-2"/>
         </w:rPr>
-      </w:pPr>
+        <w:br/>
+      </w:r>
       <w:r>
         <w:rPr>
           <w:spacing w:val="-2"/>
         </w:rPr>
-        <w:t>AC40001 Honours Project</w:t>
+        <w:t xml:space="preserve">BSc (Hons) Applied Computing </w:t>
       </w:r>
       <w:r>
         <w:rPr>
@@ -94,54 +85,20 @@
         <w:rPr>
           <w:spacing w:val="-2"/>
         </w:rPr>
-        <w:t>BSc (</w:t>
-      </w:r>
-      <w:proofErr w:type="spellStart"/>
+        <w:t>University of Dundee, 2016</w:t>
+      </w:r>
       <w:r>
         <w:rPr>
           <w:spacing w:val="-2"/>
         </w:rPr>
-        <w:t>Hons</w:t>
-      </w:r>
-      <w:proofErr w:type="spellEnd"/>
+        <w:br/>
+      </w:r>
       <w:r>
         <w:rPr>
           <w:spacing w:val="-2"/>
         </w:rPr>
-        <w:t xml:space="preserve">) Applied Computing </w:t>
-      </w:r>
-      <w:r>
-        <w:rPr>
-          <w:spacing w:val="-2"/>
-        </w:rPr>
-        <w:br/>
-      </w:r>
-      <w:r>
-        <w:rPr>
-          <w:spacing w:val="-2"/>
-        </w:rPr>
-        <w:t>University of Dundee, 2016</w:t>
-      </w:r>
-      <w:r>
-        <w:rPr>
-          <w:spacing w:val="-2"/>
-        </w:rPr>
-        <w:br/>
-      </w:r>
-      <w:r>
-        <w:rPr>
-          <w:spacing w:val="-2"/>
-        </w:rPr>
-        <w:t xml:space="preserve">Supervisor: Dr. David </w:t>
-      </w:r>
-      <w:proofErr w:type="spellStart"/>
-      <w:r>
-        <w:rPr>
-          <w:spacing w:val="-2"/>
-        </w:rPr>
-        <w:t>Flatla</w:t>
-      </w:r>
-      <w:proofErr w:type="spellEnd"/>
+        <w:t>Supervisor: Dr. David Flatla</w:t>
+      </w:r>
     </w:p>
     <w:p>
       <w:pPr>
@@ -357,63 +314,19 @@
         <w:rPr>
           <w:sz w:val="20"/>
         </w:rPr>
-        <w:t>Most cases of Impaired Colour Vision (ICV) are hereditary meaning it is passed on genetically from parent to offspring. They can also occasionally be acquired as a result of certain eye diseases. Failing to discriminate between red and green is the most common form of ICV (</w:t>
-      </w:r>
-      <w:proofErr w:type="spellStart"/>
-      <w:r>
-        <w:rPr>
-          <w:sz w:val="20"/>
-        </w:rPr>
-        <w:t>Protanopia</w:t>
-      </w:r>
-      <w:proofErr w:type="spellEnd"/>
-      <w:r>
-        <w:rPr>
-          <w:sz w:val="20"/>
-        </w:rPr>
-        <w:t xml:space="preserve"> / </w:t>
-      </w:r>
-      <w:proofErr w:type="spellStart"/>
+        <w:t xml:space="preserve">Most cases of Impaired Colour Vision (ICV) are hereditary meaning it is passed on genetically from parent to offspring. They can also occasionally be acquired as a result of certain eye diseases. Failing to discriminate between red and green is the most common form of ICV (Protanopia / </w:t>
+      </w:r>
       <w:r>
         <w:rPr>
           <w:sz w:val="20"/>
         </w:rPr>
         <w:t>Deuteranopia</w:t>
       </w:r>
-      <w:proofErr w:type="spellEnd"/>
-      <w:r>
-        <w:rPr>
-          <w:sz w:val="20"/>
-        </w:rPr>
-        <w:t xml:space="preserve">) and the gene is X- linked recessive which explains the prevalence difference between genders (8% in males and 0.5% in females). Blue-yellow ICV or </w:t>
-      </w:r>
-      <w:proofErr w:type="spellStart"/>
-      <w:r>
-        <w:rPr>
-          <w:sz w:val="20"/>
-        </w:rPr>
-        <w:t>Tritanopia</w:t>
-      </w:r>
-      <w:proofErr w:type="spellEnd"/>
-      <w:r>
-        <w:rPr>
-          <w:sz w:val="20"/>
-        </w:rPr>
-        <w:t xml:space="preserve"> is rare and </w:t>
-      </w:r>
-      <w:proofErr w:type="spellStart"/>
-      <w:r>
-        <w:rPr>
-          <w:sz w:val="20"/>
-        </w:rPr>
-        <w:t>tritanomalous</w:t>
-      </w:r>
-      <w:proofErr w:type="spellEnd"/>
-      <w:r>
-        <w:rPr>
-          <w:sz w:val="20"/>
-        </w:rPr>
-        <w:t xml:space="preserve"> symptoms are more commonly acquired from environmental factors such as age, where the eye lens be</w:t>
+      <w:r>
+        <w:rPr>
+          <w:sz w:val="20"/>
+        </w:rPr>
+        <w:t>) and the gene is X- linked recessive which explains the prevalence difference between genders (8% in males and 0.5% in females). Blue-yellow ICV or Tritanopia is rare and tritanomalous symptoms are more commonly acquired from environmental factors such as age, where the eye lens be</w:t>
       </w:r>
       <w:r>
         <w:rPr>
@@ -425,21 +338,7 @@
         <w:rPr>
           <w:sz w:val="20"/>
         </w:rPr>
-        <w:t xml:space="preserve">, cataracts or trauma to the front or the back of the head. </w:t>
-      </w:r>
-      <w:proofErr w:type="spellStart"/>
-      <w:r>
-        <w:rPr>
-          <w:sz w:val="20"/>
-        </w:rPr>
-        <w:t>Monochromacy</w:t>
-      </w:r>
-      <w:proofErr w:type="spellEnd"/>
-      <w:r>
-        <w:rPr>
-          <w:sz w:val="20"/>
-        </w:rPr>
-        <w:t xml:space="preserve"> is even rarer</w:t>
+        <w:t>, cataracts or trauma to the front or the back of the head. Monochromacy is even rarer</w:t>
       </w:r>
       <w:r>
         <w:rPr>
@@ -547,7 +446,7 @@
                     <a:blip r:embed="rId9" cstate="print">
                       <a:extLst>
                         <a:ext uri="{28A0092B-C50C-407E-A947-70E740481C1C}">
-                          <a14:useLocalDpi xmlns:a14="http://schemas.microsoft.com/office/drawing/2010/main" xmlns:wps="http://schemas.microsoft.com/office/word/2010/wordprocessingShape" xmlns:wpi="http://schemas.microsoft.com/office/word/2010/wordprocessingInk" xmlns:wpg="http://schemas.microsoft.com/office/word/2010/wordprocessingGroup" xmlns:w15="http://schemas.microsoft.com/office/word/2012/wordml" xmlns:w14="http://schemas.microsoft.com/office/word/2010/wordml" xmlns:w="http://schemas.openxmlformats.org/wordprocessingml/2006/main" xmlns:w10="urn:schemas-microsoft-com:office:word" xmlns:wp14="http://schemas.microsoft.com/office/word/2010/wordprocessingDrawing" xmlns:v="urn:schemas-microsoft-com:vml" xmlns:o="urn:schemas-microsoft-com:office:office" xmlns:mc="http://schemas.openxmlformats.org/markup-compatibility/2006" xmlns:wpc="http://schemas.microsoft.com/office/word/2010/wordprocessingCanvas" xmlns="" val="0"/>
+                          <a14:useLocalDpi xmlns="" xmlns:wpc="http://schemas.microsoft.com/office/word/2010/wordprocessingCanvas" xmlns:mc="http://schemas.openxmlformats.org/markup-compatibility/2006" xmlns:o="urn:schemas-microsoft-com:office:office" xmlns:v="urn:schemas-microsoft-com:vml" xmlns:wp14="http://schemas.microsoft.com/office/word/2010/wordprocessingDrawing" xmlns:w10="urn:schemas-microsoft-com:office:word" xmlns:w="http://schemas.openxmlformats.org/wordprocessingml/2006/main" xmlns:w14="http://schemas.microsoft.com/office/word/2010/wordml" xmlns:w15="http://schemas.microsoft.com/office/word/2012/wordml" xmlns:wpg="http://schemas.microsoft.com/office/word/2010/wordprocessingGroup" xmlns:wpi="http://schemas.microsoft.com/office/word/2010/wordprocessingInk" xmlns:wps="http://schemas.microsoft.com/office/word/2010/wordprocessingShape" xmlns:a14="http://schemas.microsoft.com/office/drawing/2010/main" val="0"/>
                         </a:ext>
                       </a:extLst>
                     </a:blip>
@@ -597,155 +496,129 @@
         <w:fldChar w:fldCharType="end"/>
       </w:r>
       <w:r>
-        <w:t xml:space="preserve"> - Left-to-right, top-to-bottom: Normal colour vision, </w:t>
-      </w:r>
-      <w:proofErr w:type="spellStart"/>
-      <w:r>
-        <w:t>Protanopia</w:t>
-      </w:r>
-      <w:proofErr w:type="spellEnd"/>
-      <w:r>
-        <w:t xml:space="preserve">, </w:t>
-      </w:r>
-      <w:proofErr w:type="spellStart"/>
-      <w:r>
-        <w:t>Deuteranopia</w:t>
-      </w:r>
-      <w:proofErr w:type="spellEnd"/>
-      <w:r>
-        <w:t xml:space="preserve">, </w:t>
-      </w:r>
-      <w:proofErr w:type="spellStart"/>
-      <w:r>
-        <w:t>Tritanopia</w:t>
-      </w:r>
-      <w:proofErr w:type="spellEnd"/>
-      <w:r>
+        <w:t xml:space="preserve"> - Left-to-right, top-to-bottom: Normal colour vision, Protanopia, Deuteranopia, Tritanopia.</w:t>
+      </w:r>
+    </w:p>
+    <w:p>
+      <w:pPr>
+        <w:rPr>
+          <w:lang w:eastAsia="en-AU"/>
+        </w:rPr>
+      </w:pPr>
+      <w:r>
+        <w:rPr>
+          <w:sz w:val="20"/>
+        </w:rPr>
+        <w:t>Designers do not normally consider ICV in their design practice; they are a small demographic of users. Without doing so, designers run the risk of creating a colour palette which will be confusing to some users. Small measures such as colour checking and ICV simulations can vastly improve the users’ experience.</w:t>
+      </w:r>
+    </w:p>
+    <w:p>
+      <w:pPr>
+        <w:spacing w:after="0"/>
+      </w:pPr>
+    </w:p>
+    <w:p>
+      <w:pPr>
+        <w:pStyle w:val="Heading2"/>
+      </w:pPr>
+      <w:r>
+        <w:t>Available Products</w:t>
+      </w:r>
+    </w:p>
+    <w:p/>
+    <w:p>
+      <w:pPr>
+        <w:rPr>
+          <w:sz w:val="20"/>
+        </w:rPr>
+      </w:pPr>
+      <w:r>
+        <w:rPr>
+          <w:sz w:val="20"/>
+        </w:rPr>
+        <w:t>When designing for users, it can be useful to view content</w:t>
+      </w:r>
+      <w:r>
+        <w:rPr>
+          <w:sz w:val="20"/>
+        </w:rPr>
+        <w:t xml:space="preserve"> through the eyes of ICV users. This can reveal poor colour choices which can lead to confusion and even missed information. </w:t>
+      </w:r>
+      <w:r>
+        <w:rPr>
+          <w:sz w:val="20"/>
+        </w:rPr>
+        <w:t>There are a plethora of applications available on many different platforms which can detect and manipulate pixels to simulate ICV. One flaw most software applications present when simulating ICV is the exclusion of environmental factors such as room brightness.</w:t>
+      </w:r>
+    </w:p>
+    <w:p>
+      <w:pPr>
+        <w:rPr>
+          <w:sz w:val="20"/>
+        </w:rPr>
+      </w:pPr>
+    </w:p>
+    <w:p>
+      <w:pPr>
+        <w:pStyle w:val="Heading3"/>
+      </w:pPr>
+      <w:r>
+        <w:t>Spectrum for Chrome</w:t>
+      </w:r>
+    </w:p>
+    <w:p/>
+    <w:p>
+      <w:pPr>
+        <w:rPr>
+          <w:sz w:val="20"/>
+        </w:rPr>
+      </w:pPr>
+      <w:r>
+        <w:rPr>
+          <w:sz w:val="20"/>
+        </w:rPr>
+        <w:t>It is possible to obtain a browser add-on for Google Chrome called “Spectrum” which simulates ICV for the current web page</w:t>
+      </w:r>
+      <w:r>
+        <w:rPr>
+          <w:rStyle w:val="FootnoteReference"/>
+          <w:sz w:val="20"/>
+        </w:rPr>
+        <w:footnoteReference w:id="2"/>
+      </w:r>
+      <w:r>
+        <w:rPr>
+          <w:sz w:val="20"/>
+        </w:rPr>
         <w:t>.</w:t>
       </w:r>
-    </w:p>
-    <w:p>
-      <w:pPr>
-        <w:rPr>
-          <w:lang w:eastAsia="en-AU"/>
-        </w:rPr>
-      </w:pPr>
-      <w:r>
-        <w:rPr>
-          <w:sz w:val="20"/>
-        </w:rPr>
-        <w:t>Designers do not normally consider ICV in their design practice; they are a small demographic of users. Without doing so, designers run the risk of creating a colour palette which will be confusing to some users. Small measures such as colour checking and ICV simulations can vastly improve the users’ experience.</w:t>
-      </w:r>
-    </w:p>
-    <w:p>
-      <w:pPr>
-        <w:spacing w:after="0"/>
-      </w:pPr>
-    </w:p>
-    <w:p>
-      <w:pPr>
-        <w:pStyle w:val="Heading2"/>
-      </w:pPr>
-      <w:r>
-        <w:t>Available Products</w:t>
-      </w:r>
-    </w:p>
-    <w:p/>
-    <w:p>
-      <w:pPr>
-        <w:rPr>
-          <w:sz w:val="20"/>
-        </w:rPr>
-      </w:pPr>
-      <w:r>
-        <w:rPr>
-          <w:sz w:val="20"/>
-        </w:rPr>
-        <w:t>When designing for users, it can be useful to view content</w:t>
-      </w:r>
-      <w:r>
-        <w:rPr>
-          <w:sz w:val="20"/>
-        </w:rPr>
-        <w:t xml:space="preserve"> through the eyes of ICV users. This can reveal poor colour choices which can lead to confusion and even missed information. </w:t>
-      </w:r>
-      <w:r>
-        <w:rPr>
-          <w:sz w:val="20"/>
-        </w:rPr>
-        <w:t>There are a plethora of applications available on many different platforms which can detect and manipulate pixels to simulate ICV. One flaw most software applications present when simulating ICV is the exclusion of environmental factors such as room brightness.</w:t>
-      </w:r>
-    </w:p>
-    <w:p>
-      <w:pPr>
-        <w:rPr>
-          <w:sz w:val="20"/>
-        </w:rPr>
-      </w:pPr>
+      <w:r>
+        <w:rPr>
+          <w:sz w:val="20"/>
+        </w:rPr>
+        <w:t xml:space="preserve"> This extension enables the user to select a type of ICV and see what the webpage looks like; it is especially helpful when looking at data visualisations where colours could be misinterpreted.</w:t>
+      </w:r>
+      <w:r>
+        <w:rPr>
+          <w:sz w:val="20"/>
+        </w:rPr>
+        <w:t xml:space="preserve"> Spectrum does not allow the user to adjust the severity of the condition specified and so it cannot simulate weak/mild ICV.</w:t>
+      </w:r>
+      <w:r>
+        <w:rPr>
+          <w:sz w:val="20"/>
+        </w:rPr>
+        <w:t xml:space="preserve"> This add-on is also limited to web pages only.</w:t>
+      </w:r>
     </w:p>
     <w:p>
       <w:pPr>
         <w:pStyle w:val="Heading3"/>
       </w:pPr>
-      <w:r>
-        <w:t>Spectrum for Chrome</w:t>
-      </w:r>
-    </w:p>
-    <w:p/>
-    <w:p>
-      <w:pPr>
-        <w:rPr>
-          <w:sz w:val="20"/>
-        </w:rPr>
-      </w:pPr>
-      <w:r>
-        <w:rPr>
-          <w:sz w:val="20"/>
-        </w:rPr>
-        <w:t>It is possible to obtain a browser add-on for Google Chrome called “Spectrum” which simulates ICV for the current web page</w:t>
-      </w:r>
-      <w:r>
-        <w:rPr>
-          <w:rStyle w:val="FootnoteReference"/>
-          <w:sz w:val="20"/>
-        </w:rPr>
-        <w:footnoteReference w:id="2"/>
-      </w:r>
-      <w:r>
-        <w:rPr>
-          <w:sz w:val="20"/>
-        </w:rPr>
-        <w:t>.</w:t>
-      </w:r>
-      <w:r>
-        <w:rPr>
-          <w:sz w:val="20"/>
-        </w:rPr>
-        <w:t xml:space="preserve"> This extension enables the user to select a type of ICV and see what the webpage looks like; it is especially helpful when looking at data visualisations where colours could be misinterpreted.</w:t>
-      </w:r>
-      <w:r>
-        <w:rPr>
-          <w:sz w:val="20"/>
-        </w:rPr>
-        <w:t xml:space="preserve"> Spectrum does not allow the user to adjust the severity of the condition specified and so it cannot simulate weak/mild ICV.</w:t>
-      </w:r>
-      <w:r>
-        <w:rPr>
-          <w:sz w:val="20"/>
-        </w:rPr>
-        <w:t xml:space="preserve"> This add-on is also limited to web pages only.</w:t>
-      </w:r>
-    </w:p>
-    <w:p>
-      <w:pPr>
-        <w:pStyle w:val="Heading3"/>
-      </w:pPr>
-      <w:proofErr w:type="spellStart"/>
       <w:r>
         <w:lastRenderedPageBreak/>
         <w:t>Vischeck</w:t>
       </w:r>
-      <w:proofErr w:type="spellEnd"/>
     </w:p>
     <w:p/>
     <w:p>
@@ -754,14 +627,12 @@
           <w:sz w:val="20"/>
         </w:rPr>
       </w:pPr>
-      <w:proofErr w:type="spellStart"/>
       <w:r>
         <w:rPr>
           <w:sz w:val="20"/>
         </w:rPr>
         <w:t>Vischeck</w:t>
       </w:r>
-      <w:proofErr w:type="spellEnd"/>
       <w:r>
         <w:rPr>
           <w:rStyle w:val="FootnoteReference"/>
@@ -778,61 +649,19 @@
         <w:rPr>
           <w:sz w:val="20"/>
         </w:rPr>
-        <w:t xml:space="preserve">loading and installing. The web version of </w:t>
-      </w:r>
-      <w:proofErr w:type="spellStart"/>
-      <w:r>
-        <w:rPr>
-          <w:sz w:val="20"/>
-        </w:rPr>
-        <w:t>Vischeck</w:t>
-      </w:r>
-      <w:proofErr w:type="spellEnd"/>
-      <w:r>
-        <w:rPr>
-          <w:sz w:val="20"/>
-        </w:rPr>
-        <w:t xml:space="preserve"> lets users upload images and see them through the eyes of an ICV user.</w:t>
-      </w:r>
-      <w:r>
-        <w:rPr>
-          <w:sz w:val="20"/>
-        </w:rPr>
-        <w:t xml:space="preserve"> There is also a Photoshop </w:t>
-      </w:r>
-      <w:proofErr w:type="spellStart"/>
-      <w:r>
-        <w:rPr>
-          <w:sz w:val="20"/>
-        </w:rPr>
-        <w:t>plugin</w:t>
-      </w:r>
-      <w:proofErr w:type="spellEnd"/>
-      <w:r>
-        <w:rPr>
-          <w:sz w:val="20"/>
-        </w:rPr>
-        <w:t xml:space="preserve"> which enables ICV simulations within the application.</w:t>
-      </w:r>
-      <w:r>
-        <w:rPr>
-          <w:sz w:val="20"/>
-        </w:rPr>
-        <w:t xml:space="preserve"> </w:t>
-      </w:r>
-      <w:proofErr w:type="spellStart"/>
-      <w:r>
-        <w:rPr>
-          <w:sz w:val="20"/>
-        </w:rPr>
-        <w:t>Vischeck</w:t>
-      </w:r>
-      <w:proofErr w:type="spellEnd"/>
-      <w:r>
-        <w:rPr>
-          <w:sz w:val="20"/>
-        </w:rPr>
-        <w:t xml:space="preserve"> does not provide a real-time ICV simulation tool however.</w:t>
+        <w:t>loading and installing. The web version of Vischeck lets users upload images and see them through the eyes of an ICV user.</w:t>
+      </w:r>
+      <w:r>
+        <w:rPr>
+          <w:sz w:val="20"/>
+        </w:rPr>
+        <w:t xml:space="preserve"> There is also a Photoshop plugin which enables ICV simulations within the application.</w:t>
+      </w:r>
+      <w:r>
+        <w:rPr>
+          <w:sz w:val="20"/>
+        </w:rPr>
+        <w:t xml:space="preserve"> Vischeck does not provide a real-time ICV simulation tool however.</w:t>
       </w:r>
     </w:p>
     <w:p>
@@ -846,13 +675,8 @@
       <w:pPr>
         <w:pStyle w:val="Heading3"/>
       </w:pPr>
-      <w:proofErr w:type="spellStart"/>
-      <w:r>
-        <w:t>Colourblind</w:t>
-      </w:r>
-      <w:proofErr w:type="spellEnd"/>
-      <w:r>
-        <w:t xml:space="preserve"> Vision</w:t>
+      <w:r>
+        <w:t>Colourblind Vision</w:t>
       </w:r>
     </w:p>
     <w:p/>
@@ -862,19 +686,11 @@
           <w:sz w:val="20"/>
         </w:rPr>
       </w:pPr>
-      <w:proofErr w:type="spellStart"/>
-      <w:r>
-        <w:rPr>
-          <w:sz w:val="20"/>
-        </w:rPr>
-        <w:t>Colourblind</w:t>
-      </w:r>
-      <w:proofErr w:type="spellEnd"/>
-      <w:r>
-        <w:rPr>
-          <w:sz w:val="20"/>
-        </w:rPr>
-        <w:t xml:space="preserve"> Vision</w:t>
+      <w:r>
+        <w:rPr>
+          <w:sz w:val="20"/>
+        </w:rPr>
+        <w:t>Colourblind Vision</w:t>
       </w:r>
       <w:r>
         <w:rPr>
@@ -886,35 +702,7 @@
         <w:rPr>
           <w:sz w:val="20"/>
         </w:rPr>
-        <w:t xml:space="preserve"> is an application developed for Android </w:t>
-      </w:r>
-      <w:proofErr w:type="spellStart"/>
-      <w:r>
-        <w:rPr>
-          <w:sz w:val="20"/>
-        </w:rPr>
-        <w:t>smartphones</w:t>
-      </w:r>
-      <w:proofErr w:type="spellEnd"/>
-      <w:r>
-        <w:rPr>
-          <w:sz w:val="20"/>
-        </w:rPr>
-        <w:t xml:space="preserve">. It was created by Bradley C. Grimm and provides real-time ICV simulations using the </w:t>
-      </w:r>
-      <w:proofErr w:type="spellStart"/>
-      <w:r>
-        <w:rPr>
-          <w:sz w:val="20"/>
-        </w:rPr>
-        <w:t>smartphones</w:t>
-      </w:r>
-      <w:proofErr w:type="spellEnd"/>
-      <w:r>
-        <w:rPr>
-          <w:sz w:val="20"/>
-        </w:rPr>
-        <w:t xml:space="preserve"> back camera.</w:t>
+        <w:t xml:space="preserve"> is an application developed for Android smartphones. It was created by Bradley C. Grimm and provides real-time ICV simulations using the smartphones back camera.</w:t>
       </w:r>
       <w:r>
         <w:rPr>
@@ -926,21 +714,7 @@
         <w:rPr>
           <w:sz w:val="20"/>
         </w:rPr>
-        <w:t xml:space="preserve"> There are similar applications available for </w:t>
-      </w:r>
-      <w:proofErr w:type="spellStart"/>
-      <w:r>
-        <w:rPr>
-          <w:sz w:val="20"/>
-        </w:rPr>
-        <w:t>iPhone</w:t>
-      </w:r>
-      <w:proofErr w:type="spellEnd"/>
-      <w:r>
-        <w:rPr>
-          <w:sz w:val="20"/>
-        </w:rPr>
-        <w:t xml:space="preserve"> users, showing there is an interest in simulating ICV on handheld devices.</w:t>
+        <w:t xml:space="preserve"> There are similar applications available for iPhone users, showing there is an interest in simulating ICV on handheld devices.</w:t>
       </w:r>
     </w:p>
     <w:p/>
@@ -984,14 +758,7 @@
         <w:rPr>
           <w:sz w:val="20"/>
         </w:rPr>
-        <w:t xml:space="preserve"> </w:t>
-      </w:r>
-      <w:proofErr w:type="spellStart"/>
-      <w:r>
-        <w:rPr>
-          <w:sz w:val="20"/>
-        </w:rPr>
-        <w:t>ICVGoggl</w:t>
+        <w:t xml:space="preserve"> ICVGoggl</w:t>
       </w:r>
       <w:r>
         <w:rPr>
@@ -999,7 +766,6 @@
         </w:rPr>
         <w:t>es</w:t>
       </w:r>
-      <w:proofErr w:type="spellEnd"/>
       <w:r>
         <w:rPr>
           <w:sz w:val="20"/>
@@ -1016,21 +782,7 @@
         <w:rPr>
           <w:sz w:val="20"/>
         </w:rPr>
-        <w:t xml:space="preserve"> Once complete, </w:t>
-      </w:r>
-      <w:proofErr w:type="spellStart"/>
-      <w:r>
-        <w:rPr>
-          <w:sz w:val="20"/>
-        </w:rPr>
-        <w:t>ICVGoggles</w:t>
-      </w:r>
-      <w:proofErr w:type="spellEnd"/>
-      <w:r>
-        <w:rPr>
-          <w:sz w:val="20"/>
-        </w:rPr>
-        <w:t xml:space="preserve"> can be applied to different social contexts in order to raise awareness and to educate users. For example, the tool could be used on trainee teachers to educate them in how ICV affects people. This sort of training could eventually help teachers to recognise comments made by children who have ICV; the earlier ICV is diagnosed, the better.</w:t>
+        <w:t xml:space="preserve"> Once complete, ICVGoggles can be applied to different social contexts in order to raise awareness and to educate users. For example, the tool could be used on trainee teachers to educate them in how ICV affects people. This sort of training could eventually help teachers to recognise comments made by children who have ICV; the earlier ICV is diagnosed, the better.</w:t>
       </w:r>
       <w:r>
         <w:rPr>
@@ -1150,21 +902,7 @@
         <w:rPr>
           <w:sz w:val="20"/>
         </w:rPr>
-        <w:t xml:space="preserve"> Because of this, </w:t>
-      </w:r>
-      <w:proofErr w:type="spellStart"/>
-      <w:r>
-        <w:rPr>
-          <w:sz w:val="20"/>
-        </w:rPr>
-        <w:t>ICVGoggles</w:t>
-      </w:r>
-      <w:proofErr w:type="spellEnd"/>
-      <w:r>
-        <w:rPr>
-          <w:sz w:val="20"/>
-        </w:rPr>
-        <w:t xml:space="preserve"> is a powerful tool to raise awareness </w:t>
+        <w:t xml:space="preserve"> Because of this, ICVGoggles is a powerful tool to raise awareness </w:t>
       </w:r>
       <w:r>
         <w:rPr>
@@ -1189,109 +927,23 @@
           <w:sz w:val="20"/>
         </w:rPr>
       </w:pPr>
-      <w:proofErr w:type="spellStart"/>
-      <w:r>
-        <w:rPr>
-          <w:sz w:val="20"/>
-        </w:rPr>
-        <w:t>ICVGoggles</w:t>
-      </w:r>
-      <w:proofErr w:type="spellEnd"/>
-      <w:r>
-        <w:rPr>
-          <w:sz w:val="20"/>
-        </w:rPr>
-        <w:t xml:space="preserve"> is a project which has inherited work from previous research. The colour swapping in </w:t>
-      </w:r>
-      <w:proofErr w:type="spellStart"/>
-      <w:r>
-        <w:rPr>
-          <w:sz w:val="20"/>
-        </w:rPr>
-        <w:t>ICVGoggles</w:t>
-      </w:r>
-      <w:proofErr w:type="spellEnd"/>
-      <w:r>
-        <w:rPr>
-          <w:sz w:val="20"/>
-        </w:rPr>
-        <w:t xml:space="preserve"> is based off of </w:t>
-      </w:r>
-      <w:proofErr w:type="spellStart"/>
-      <w:r>
-        <w:rPr>
-          <w:sz w:val="20"/>
-        </w:rPr>
-        <w:t>CVDSimulation</w:t>
-      </w:r>
-      <w:proofErr w:type="spellEnd"/>
-      <w:r>
-        <w:rPr>
-          <w:sz w:val="20"/>
-        </w:rPr>
-        <w:t xml:space="preserve">, a Processing application created by Dr. David </w:t>
-      </w:r>
-      <w:proofErr w:type="spellStart"/>
-      <w:r>
-        <w:rPr>
-          <w:sz w:val="20"/>
-        </w:rPr>
-        <w:t>Flatla</w:t>
-      </w:r>
-      <w:proofErr w:type="spellEnd"/>
-      <w:r>
-        <w:rPr>
-          <w:sz w:val="20"/>
-        </w:rPr>
-        <w:t xml:space="preserve">. </w:t>
-      </w:r>
-      <w:proofErr w:type="spellStart"/>
-      <w:r>
-        <w:rPr>
-          <w:sz w:val="20"/>
-        </w:rPr>
-        <w:t>CVDSimulation</w:t>
-      </w:r>
-      <w:proofErr w:type="spellEnd"/>
-      <w:r>
-        <w:rPr>
-          <w:sz w:val="20"/>
-        </w:rPr>
-        <w:t xml:space="preserve"> provides the ground work for </w:t>
-      </w:r>
-      <w:proofErr w:type="spellStart"/>
-      <w:r>
-        <w:rPr>
-          <w:sz w:val="20"/>
-        </w:rPr>
-        <w:t>ICVGoggles</w:t>
-      </w:r>
-      <w:proofErr w:type="spellEnd"/>
-      <w:r>
-        <w:rPr>
-          <w:sz w:val="20"/>
-        </w:rPr>
-        <w:t xml:space="preserve"> and is itself based on the paper “</w:t>
-      </w:r>
-      <w:r>
-        <w:rPr>
-          <w:sz w:val="20"/>
-        </w:rPr>
-        <w:t xml:space="preserve">A Physiologically-based Model for Simulation of </w:t>
-      </w:r>
-      <w:proofErr w:type="spellStart"/>
-      <w:r>
-        <w:rPr>
-          <w:sz w:val="20"/>
-        </w:rPr>
-        <w:t>Color</w:t>
-      </w:r>
-      <w:proofErr w:type="spellEnd"/>
-      <w:r>
-        <w:rPr>
-          <w:sz w:val="20"/>
-        </w:rPr>
-        <w:t xml:space="preserve"> Vision Deficiency</w:t>
+      <w:r>
+        <w:rPr>
+          <w:sz w:val="20"/>
+        </w:rPr>
+        <w:t xml:space="preserve">ICVGoggles is a project which has inherited work from previous research. The colour swapping in ICVGoggles is based off of CVDSimulation, a Processing application created by Dr. David Flatla. </w:t>
+      </w:r>
+      <w:r>
+        <w:rPr>
+          <w:sz w:val="20"/>
+        </w:rPr>
+        <w:t>CVDSimulation provides the ground work for ICVGoggles and is itself based on the paper “</w:t>
+      </w:r>
+      <w:r>
+        <w:rPr>
+          <w:sz w:val="20"/>
+        </w:rPr>
+        <w:t>A Physiologically-based Model for Simulation of Color Vision Deficiency</w:t>
       </w:r>
       <w:r>
         <w:rPr>
@@ -1329,42 +981,126 @@
         </w:rPr>
         <w:t xml:space="preserve">, </w:t>
       </w:r>
-      <w:proofErr w:type="spellStart"/>
-      <w:r>
-        <w:rPr>
-          <w:sz w:val="20"/>
-        </w:rPr>
-        <w:t>Protan</w:t>
-      </w:r>
-      <w:proofErr w:type="spellEnd"/>
-      <w:r>
-        <w:rPr>
-          <w:sz w:val="20"/>
-        </w:rPr>
-        <w:t xml:space="preserve">, </w:t>
-      </w:r>
-      <w:proofErr w:type="spellStart"/>
-      <w:r>
-        <w:rPr>
-          <w:sz w:val="20"/>
-        </w:rPr>
-        <w:t>Deutan</w:t>
-      </w:r>
-      <w:proofErr w:type="spellEnd"/>
-      <w:r>
-        <w:rPr>
-          <w:sz w:val="20"/>
-        </w:rPr>
-        <w:t xml:space="preserve"> and </w:t>
-      </w:r>
-      <w:proofErr w:type="spellStart"/>
-      <w:r>
-        <w:rPr>
-          <w:sz w:val="20"/>
-        </w:rPr>
-        <w:t>Tritan</w:t>
-      </w:r>
-      <w:proofErr w:type="spellEnd"/>
+      <w:r>
+        <w:rPr>
+          <w:sz w:val="20"/>
+        </w:rPr>
+        <w:t xml:space="preserve">Protan, Deutan and Tritan </w:t>
+      </w:r>
+      <w:r>
+        <w:rPr>
+          <w:sz w:val="20"/>
+        </w:rPr>
+        <w:t>ICV can be simulated.</w:t>
+      </w:r>
+    </w:p>
+    <w:p>
+      <w:pPr>
+        <w:spacing w:after="0"/>
+        <w:rPr>
+          <w:sz w:val="20"/>
+        </w:rPr>
+      </w:pPr>
+      <w:r>
+        <w:rPr>
+          <w:sz w:val="20"/>
+        </w:rPr>
+        <w:t>CVDSimulation's functionality is very similar to what ICVGoggles aims for.</w:t>
+      </w:r>
+      <w:r>
+        <w:rPr>
+          <w:sz w:val="20"/>
+        </w:rPr>
+        <w:t xml:space="preserve"> The application lets the user select a webcam and then begins streaming. Protan, Deuteranopia and Tritanopia are the three types of ICV which can be freely switched between.</w:t>
+      </w:r>
+      <w:r>
+        <w:rPr>
+          <w:sz w:val="20"/>
+        </w:rPr>
+        <w:t xml:space="preserve"> The severity can also be adjusted, giving the users a sense of how it can affect people differently.</w:t>
+      </w:r>
+    </w:p>
+    <w:p>
+      <w:pPr>
+        <w:spacing w:after="0"/>
+        <w:rPr>
+          <w:sz w:val="20"/>
+        </w:rPr>
+      </w:pPr>
+    </w:p>
+    <w:p>
+      <w:pPr>
+        <w:pStyle w:val="Heading1"/>
+      </w:pPr>
+      <w:r>
+        <w:t>SPECIFICATION</w:t>
+      </w:r>
+    </w:p>
+    <w:p>
+      <w:pPr>
+        <w:pStyle w:val="Heading2"/>
+      </w:pPr>
+      <w:r>
+        <w:t>The Problem</w:t>
+      </w:r>
+    </w:p>
+    <w:p>
+      <w:pPr>
+        <w:rPr>
+          <w:sz w:val="20"/>
+        </w:rPr>
+      </w:pPr>
+    </w:p>
+    <w:p>
+      <w:pPr>
+        <w:rPr>
+          <w:sz w:val="20"/>
+        </w:rPr>
+      </w:pPr>
+      <w:r>
+        <w:rPr>
+          <w:sz w:val="20"/>
+        </w:rPr>
+        <w:t>The process of simulating ICV has been around for a while and there is no shortage of applications and tools which can do so. What many of these tools cannot do is simulate the surroundings of the user in real-time, this is the problem ICVGoggles aims to solve.</w:t>
+      </w:r>
+    </w:p>
+    <w:p>
+      <w:pPr>
+        <w:rPr>
+          <w:sz w:val="20"/>
+        </w:rPr>
+      </w:pPr>
+      <w:r>
+        <w:rPr>
+          <w:sz w:val="20"/>
+        </w:rPr>
+        <w:t>Currently most ICV simulation tools provide a solution to specific problems and have downfalls when applied in other areas. For example, Vischeck</w:t>
+      </w:r>
+      <w:r>
+        <w:rPr>
+          <w:sz w:val="20"/>
+        </w:rPr>
+        <w:t xml:space="preserve"> provides </w:t>
+      </w:r>
+      <w:r>
+        <w:rPr>
+          <w:sz w:val="20"/>
+        </w:rPr>
+        <w:t>developers with a way to see their work through the eyes of an ICV user, however it does not take external lighting or screen brightness into consideration.</w:t>
+      </w:r>
+      <w:r>
+        <w:rPr>
+          <w:sz w:val="20"/>
+        </w:rPr>
+        <w:t xml:space="preserve"> Other solutions such as mobile applications</w:t>
+      </w:r>
+      <w:r>
+        <w:rPr>
+          <w:rStyle w:val="FootnoteReference"/>
+          <w:sz w:val="20"/>
+        </w:rPr>
+        <w:footnoteReference w:id="6"/>
+      </w:r>
       <w:r>
         <w:rPr>
           <w:sz w:val="20"/>
@@ -1375,113 +1111,19 @@
         <w:rPr>
           <w:sz w:val="20"/>
         </w:rPr>
-        <w:t>ICV can be simulated.</w:t>
-      </w:r>
-    </w:p>
-    <w:p>
-      <w:pPr>
-        <w:spacing w:after="0"/>
-        <w:rPr>
-          <w:sz w:val="20"/>
-        </w:rPr>
-      </w:pPr>
-      <w:proofErr w:type="spellStart"/>
-      <w:r>
-        <w:rPr>
-          <w:sz w:val="20"/>
-        </w:rPr>
-        <w:t>CVDSimulation's</w:t>
-      </w:r>
-      <w:proofErr w:type="spellEnd"/>
-      <w:r>
-        <w:rPr>
-          <w:sz w:val="20"/>
-        </w:rPr>
-        <w:t xml:space="preserve"> functionality is very similar to what </w:t>
-      </w:r>
-      <w:proofErr w:type="spellStart"/>
-      <w:r>
-        <w:rPr>
-          <w:sz w:val="20"/>
-        </w:rPr>
-        <w:t>ICVGoggles</w:t>
-      </w:r>
-      <w:proofErr w:type="spellEnd"/>
-      <w:r>
-        <w:rPr>
-          <w:sz w:val="20"/>
-        </w:rPr>
-        <w:t xml:space="preserve"> aims for.</w:t>
-      </w:r>
-      <w:r>
-        <w:rPr>
-          <w:sz w:val="20"/>
-        </w:rPr>
-        <w:t xml:space="preserve"> The application lets the user select a webcam and then begins streaming. </w:t>
-      </w:r>
-      <w:proofErr w:type="spellStart"/>
-      <w:r>
-        <w:rPr>
-          <w:sz w:val="20"/>
-        </w:rPr>
-        <w:t>Protan</w:t>
-      </w:r>
-      <w:proofErr w:type="spellEnd"/>
-      <w:r>
-        <w:rPr>
-          <w:sz w:val="20"/>
-        </w:rPr>
-        <w:t xml:space="preserve">, </w:t>
-      </w:r>
-      <w:proofErr w:type="spellStart"/>
-      <w:r>
-        <w:rPr>
-          <w:sz w:val="20"/>
-        </w:rPr>
-        <w:t>Deuteranopia</w:t>
-      </w:r>
-      <w:proofErr w:type="spellEnd"/>
-      <w:r>
-        <w:rPr>
-          <w:sz w:val="20"/>
-        </w:rPr>
-        <w:t xml:space="preserve"> and </w:t>
-      </w:r>
-      <w:proofErr w:type="spellStart"/>
-      <w:r>
-        <w:rPr>
-          <w:sz w:val="20"/>
-        </w:rPr>
-        <w:t>Tritanopia</w:t>
-      </w:r>
-      <w:proofErr w:type="spellEnd"/>
-      <w:r>
-        <w:rPr>
-          <w:sz w:val="20"/>
-        </w:rPr>
-        <w:t xml:space="preserve"> are the three types of ICV which can be freely switched between.</w:t>
-      </w:r>
-      <w:r>
-        <w:rPr>
-          <w:sz w:val="20"/>
-        </w:rPr>
-        <w:t xml:space="preserve"> The severity can also be adjusted, giving the users a sense of how it can affect people differently.</w:t>
-      </w:r>
-    </w:p>
-    <w:p>
-      <w:pPr>
-        <w:spacing w:after="0"/>
-        <w:rPr>
-          <w:sz w:val="20"/>
-        </w:rPr>
-      </w:pPr>
-    </w:p>
-    <w:p>
-      <w:pPr>
-        <w:pStyle w:val="Heading1"/>
-      </w:pPr>
-      <w:r>
-        <w:t>SPECIFICATION</w:t>
+        <w:t xml:space="preserve">are restricted by the hardware they are on; users must always </w:t>
+      </w:r>
+      <w:r>
+        <w:rPr>
+          <w:sz w:val="20"/>
+        </w:rPr>
+        <w:t>use</w:t>
+      </w:r>
+      <w:r>
+        <w:rPr>
+          <w:sz w:val="20"/>
+        </w:rPr>
+        <w:t xml:space="preserve"> one hand to move the mobile device around.</w:t>
       </w:r>
     </w:p>
     <w:p>
@@ -1489,118 +1131,6 @@
         <w:pStyle w:val="Heading2"/>
       </w:pPr>
       <w:r>
-        <w:t>The Problem</w:t>
-      </w:r>
-    </w:p>
-    <w:p>
-      <w:pPr>
-        <w:rPr>
-          <w:sz w:val="20"/>
-        </w:rPr>
-      </w:pPr>
-    </w:p>
-    <w:p>
-      <w:pPr>
-        <w:rPr>
-          <w:sz w:val="20"/>
-        </w:rPr>
-      </w:pPr>
-      <w:r>
-        <w:rPr>
-          <w:sz w:val="20"/>
-        </w:rPr>
-        <w:t xml:space="preserve">The process of simulating ICV has been around for a while and there is no shortage of applications and tools which can do so. What many of these tools cannot do is simulate the surroundings of the user in real-time, this is the problem </w:t>
-      </w:r>
-      <w:proofErr w:type="spellStart"/>
-      <w:r>
-        <w:rPr>
-          <w:sz w:val="20"/>
-        </w:rPr>
-        <w:t>ICVGoggles</w:t>
-      </w:r>
-      <w:proofErr w:type="spellEnd"/>
-      <w:r>
-        <w:rPr>
-          <w:sz w:val="20"/>
-        </w:rPr>
-        <w:t xml:space="preserve"> aims to solve.</w:t>
-      </w:r>
-    </w:p>
-    <w:p>
-      <w:pPr>
-        <w:rPr>
-          <w:sz w:val="20"/>
-        </w:rPr>
-      </w:pPr>
-      <w:r>
-        <w:rPr>
-          <w:sz w:val="20"/>
-        </w:rPr>
-        <w:t xml:space="preserve">Currently most ICV simulation tools provide a solution to specific problems and have downfalls when applied in other areas. For example, </w:t>
-      </w:r>
-      <w:proofErr w:type="spellStart"/>
-      <w:r>
-        <w:rPr>
-          <w:sz w:val="20"/>
-        </w:rPr>
-        <w:t>Vischeck</w:t>
-      </w:r>
-      <w:proofErr w:type="spellEnd"/>
-      <w:r>
-        <w:rPr>
-          <w:sz w:val="20"/>
-        </w:rPr>
-        <w:t xml:space="preserve"> provides </w:t>
-      </w:r>
-      <w:r>
-        <w:rPr>
-          <w:sz w:val="20"/>
-        </w:rPr>
-        <w:t>developers with a way to see their work through the eyes of an ICV user, however it does not take external lighting or screen brightness into consideration.</w:t>
-      </w:r>
-      <w:r>
-        <w:rPr>
-          <w:sz w:val="20"/>
-        </w:rPr>
-        <w:t xml:space="preserve"> Other solutions such as mobile applications</w:t>
-      </w:r>
-      <w:r>
-        <w:rPr>
-          <w:rStyle w:val="FootnoteReference"/>
-          <w:sz w:val="20"/>
-        </w:rPr>
-        <w:footnoteReference w:id="6"/>
-      </w:r>
-      <w:r>
-        <w:rPr>
-          <w:sz w:val="20"/>
-        </w:rPr>
-        <w:t xml:space="preserve"> </w:t>
-      </w:r>
-      <w:r>
-        <w:rPr>
-          <w:sz w:val="20"/>
-        </w:rPr>
-        <w:t xml:space="preserve">are restricted by the hardware they are on; users must always </w:t>
-      </w:r>
-      <w:r>
-        <w:rPr>
-          <w:sz w:val="20"/>
-        </w:rPr>
-        <w:t>use</w:t>
-      </w:r>
-      <w:r>
-        <w:rPr>
-          <w:sz w:val="20"/>
-        </w:rPr>
-        <w:t xml:space="preserve"> one hand to move the mobile device around.</w:t>
-      </w:r>
-    </w:p>
-    <w:p>
-      <w:pPr>
-        <w:pStyle w:val="Heading2"/>
-      </w:pPr>
-      <w:r>
         <w:t>Motivation</w:t>
       </w:r>
     </w:p>
@@ -1622,21 +1152,7 @@
           <w:sz w:val="20"/>
         </w:rPr>
         <w:lastRenderedPageBreak/>
-        <w:t xml:space="preserve">display ICV simulations in real time. </w:t>
-      </w:r>
-      <w:proofErr w:type="spellStart"/>
-      <w:r>
-        <w:rPr>
-          <w:sz w:val="20"/>
-        </w:rPr>
-        <w:t>ICVGoggles</w:t>
-      </w:r>
-      <w:proofErr w:type="spellEnd"/>
-      <w:r>
-        <w:rPr>
-          <w:sz w:val="20"/>
-        </w:rPr>
-        <w:t xml:space="preserve"> aims to take simulating ICV to the real world</w:t>
+        <w:t>display ICV simulations in real time. ICVGoggles aims to take simulating ICV to the real world</w:t>
       </w:r>
       <w:r>
         <w:rPr>
@@ -1648,21 +1164,7 @@
         <w:rPr>
           <w:sz w:val="20"/>
         </w:rPr>
-        <w:t xml:space="preserve"> The tool could be used for designing both digital and physical products, or it could be used to educate and teach. </w:t>
-      </w:r>
-      <w:proofErr w:type="spellStart"/>
-      <w:r>
-        <w:rPr>
-          <w:sz w:val="20"/>
-        </w:rPr>
-        <w:t>ICVGoggles</w:t>
-      </w:r>
-      <w:proofErr w:type="spellEnd"/>
-      <w:r>
-        <w:rPr>
-          <w:sz w:val="20"/>
-        </w:rPr>
-        <w:t xml:space="preserve"> will be open to many different routes when it is complete.</w:t>
+        <w:t xml:space="preserve"> The tool could be used for designing both digital and physical products, or it could be used to educate and teach. ICVGoggles will be open to many different routes when it is complete.</w:t>
       </w:r>
       <w:bookmarkStart w:id="0" w:name="_GoBack"/>
       <w:bookmarkEnd w:id="0"/>
@@ -1686,21 +1188,7 @@
         <w:rPr>
           <w:sz w:val="20"/>
         </w:rPr>
-        <w:t xml:space="preserve">When planning </w:t>
-      </w:r>
-      <w:proofErr w:type="spellStart"/>
-      <w:r>
-        <w:rPr>
-          <w:sz w:val="20"/>
-        </w:rPr>
-        <w:t>ICVGoggles</w:t>
-      </w:r>
-      <w:proofErr w:type="spellEnd"/>
-      <w:r>
-        <w:rPr>
-          <w:sz w:val="20"/>
-        </w:rPr>
-        <w:t>, the student and supervisor discussed technical features the software would have. Ideas were bounced back and forth; it was decided to make sure the system was extensible for the future.</w:t>
+        <w:t>When planning ICVGoggles, the student and supervisor discussed technical features the software would have. Ideas were bounced back and forth; it was decided to make sure the system was extensible for the future.</w:t>
       </w:r>
       <w:r>
         <w:rPr>
@@ -1735,41 +1223,13 @@
         <w:rPr>
           <w:sz w:val="20"/>
         </w:rPr>
-        <w:t xml:space="preserve">The first feature to initiate the project was to display the </w:t>
-      </w:r>
-      <w:proofErr w:type="spellStart"/>
-      <w:r>
-        <w:rPr>
-          <w:sz w:val="20"/>
-        </w:rPr>
-        <w:t>OVRVision</w:t>
-      </w:r>
-      <w:proofErr w:type="spellEnd"/>
-      <w:r>
-        <w:rPr>
-          <w:sz w:val="20"/>
-        </w:rPr>
-        <w:t xml:space="preserve"> cameras on the Oculus Rift. This task would set the foundation </w:t>
-      </w:r>
-      <w:r>
-        <w:rPr>
-          <w:sz w:val="20"/>
-        </w:rPr>
-        <w:t xml:space="preserve">for </w:t>
-      </w:r>
-      <w:proofErr w:type="spellStart"/>
-      <w:r>
-        <w:rPr>
-          <w:sz w:val="20"/>
-        </w:rPr>
-        <w:t>ICVGoggles's</w:t>
-      </w:r>
-      <w:proofErr w:type="spellEnd"/>
-      <w:r>
-        <w:rPr>
-          <w:sz w:val="20"/>
-        </w:rPr>
-        <w:t xml:space="preserve"> code</w:t>
+        <w:t xml:space="preserve">The first feature to initiate the project was to display the OVRVision cameras on the Oculus Rift. This task would set the foundation </w:t>
+      </w:r>
+      <w:r>
+        <w:rPr>
+          <w:sz w:val="20"/>
+        </w:rPr>
+        <w:t>for ICVGoggles's code</w:t>
       </w:r>
       <w:r>
         <w:rPr>
@@ -1813,11 +1273,9 @@
       <w:pPr>
         <w:pStyle w:val="Heading3"/>
       </w:pPr>
-      <w:proofErr w:type="spellStart"/>
       <w:r>
         <w:t>Monochromacy</w:t>
       </w:r>
-      <w:proofErr w:type="spellEnd"/>
       <w:r>
         <w:t xml:space="preserve"> Simulations</w:t>
       </w:r>
@@ -1839,67 +1297,25 @@
         <w:rPr>
           <w:sz w:val="20"/>
         </w:rPr>
-        <w:t xml:space="preserve"> next task involves simulating </w:t>
-      </w:r>
-      <w:proofErr w:type="spellStart"/>
-      <w:r>
-        <w:rPr>
-          <w:sz w:val="20"/>
-        </w:rPr>
-        <w:t>M</w:t>
-      </w:r>
-      <w:r>
-        <w:rPr>
-          <w:sz w:val="20"/>
-        </w:rPr>
-        <w:t>onochromacy</w:t>
-      </w:r>
-      <w:proofErr w:type="spellEnd"/>
-      <w:r>
-        <w:rPr>
-          <w:sz w:val="20"/>
-        </w:rPr>
-        <w:t xml:space="preserve">. </w:t>
-      </w:r>
-      <w:r>
-        <w:rPr>
-          <w:sz w:val="20"/>
-        </w:rPr>
-        <w:t xml:space="preserve">This type of ICV was chosen first as it is relatively simple to program in </w:t>
-      </w:r>
-      <w:proofErr w:type="spellStart"/>
-      <w:r>
-        <w:rPr>
-          <w:sz w:val="20"/>
-        </w:rPr>
-        <w:t>OpenFrameworks</w:t>
-      </w:r>
-      <w:proofErr w:type="spellEnd"/>
-      <w:r>
-        <w:rPr>
-          <w:sz w:val="20"/>
-        </w:rPr>
-        <w:t>.</w:t>
-      </w:r>
-      <w:r>
-        <w:rPr>
-          <w:sz w:val="20"/>
-        </w:rPr>
-        <w:t xml:space="preserve"> Since the framework gives access to RGB values in pixels, simulating </w:t>
-      </w:r>
-      <w:proofErr w:type="spellStart"/>
-      <w:r>
-        <w:rPr>
-          <w:sz w:val="20"/>
-        </w:rPr>
-        <w:t>Monochromacy</w:t>
-      </w:r>
-      <w:proofErr w:type="spellEnd"/>
-      <w:r>
-        <w:rPr>
-          <w:sz w:val="20"/>
-        </w:rPr>
-        <w:t xml:space="preserve"> is </w:t>
+        <w:t xml:space="preserve"> next task involves simulating M</w:t>
+      </w:r>
+      <w:r>
+        <w:rPr>
+          <w:sz w:val="20"/>
+        </w:rPr>
+        <w:t xml:space="preserve">onochromacy. </w:t>
+      </w:r>
+      <w:r>
+        <w:rPr>
+          <w:sz w:val="20"/>
+        </w:rPr>
+        <w:t>This type of ICV was chosen first as it is relatively simple to program in OpenFrameworks.</w:t>
+      </w:r>
+      <w:r>
+        <w:rPr>
+          <w:sz w:val="20"/>
+        </w:rPr>
+        <w:t xml:space="preserve"> Since the framework gives access to RGB values in pixels, simulating Monochromacy is </w:t>
       </w:r>
       <w:r>
         <w:rPr>
@@ -1943,77 +1359,28 @@
       <w:pPr>
         <w:pStyle w:val="Heading3"/>
       </w:pPr>
-      <w:proofErr w:type="spellStart"/>
-      <w:r>
-        <w:t>Protan</w:t>
-      </w:r>
-      <w:proofErr w:type="spellEnd"/>
-      <w:r>
-        <w:t xml:space="preserve">, </w:t>
-      </w:r>
-      <w:proofErr w:type="spellStart"/>
-      <w:r>
-        <w:t>Deutan</w:t>
-      </w:r>
-      <w:proofErr w:type="spellEnd"/>
-      <w:r>
-        <w:t xml:space="preserve"> and </w:t>
-      </w:r>
-      <w:proofErr w:type="spellStart"/>
-      <w:r>
-        <w:t>Tritan</w:t>
-      </w:r>
-      <w:proofErr w:type="spellEnd"/>
-      <w:r>
-        <w:t xml:space="preserve"> Simulations</w:t>
-      </w:r>
-    </w:p>
-    <w:p>
-      <w:pPr>
-        <w:rPr>
-          <w:sz w:val="20"/>
-        </w:rPr>
-      </w:pPr>
-    </w:p>
-    <w:p>
-      <w:pPr>
-        <w:rPr>
-          <w:sz w:val="20"/>
-        </w:rPr>
-      </w:pPr>
-      <w:r>
-        <w:rPr>
-          <w:sz w:val="20"/>
-        </w:rPr>
-        <w:t xml:space="preserve">By referring to </w:t>
-      </w:r>
-      <w:proofErr w:type="spellStart"/>
-      <w:r>
-        <w:rPr>
-          <w:sz w:val="20"/>
-        </w:rPr>
-        <w:t>CVDSimulation</w:t>
-      </w:r>
-      <w:proofErr w:type="spellEnd"/>
-      <w:r>
-        <w:rPr>
-          <w:sz w:val="20"/>
-        </w:rPr>
-        <w:t xml:space="preserve">, a Processing application developed by Dr. David </w:t>
-      </w:r>
-      <w:proofErr w:type="spellStart"/>
-      <w:r>
-        <w:rPr>
-          <w:sz w:val="20"/>
-        </w:rPr>
-        <w:t>Flatla</w:t>
-      </w:r>
-      <w:proofErr w:type="spellEnd"/>
-      <w:r>
-        <w:rPr>
-          <w:sz w:val="20"/>
-        </w:rPr>
-        <w:t>, the student would go on to create simulations for different types of ICV.</w:t>
+      <w:r>
+        <w:t>Protan, Deutan and Tritan Simulations</w:t>
+      </w:r>
+    </w:p>
+    <w:p>
+      <w:pPr>
+        <w:rPr>
+          <w:sz w:val="20"/>
+        </w:rPr>
+      </w:pPr>
+    </w:p>
+    <w:p>
+      <w:pPr>
+        <w:rPr>
+          <w:sz w:val="20"/>
+        </w:rPr>
+      </w:pPr>
+      <w:r>
+        <w:rPr>
+          <w:sz w:val="20"/>
+        </w:rPr>
+        <w:t>By referring to CVDSimulation, a Processing application developed by Dr. David Flatla, the student would go on to create simulations for different types of ICV.</w:t>
       </w:r>
       <w:r>
         <w:rPr>
@@ -2081,16 +1448,8 @@
           <w:sz w:val="20"/>
         </w:rPr>
         <w:lastRenderedPageBreak/>
-        <w:t xml:space="preserve">student took this into consideration when creating the controls for </w:t>
-      </w:r>
-      <w:proofErr w:type="spellStart"/>
-      <w:r>
-        <w:rPr>
-          <w:sz w:val="20"/>
-        </w:rPr>
-        <w:t>ICVGoggles</w:t>
-      </w:r>
-      <w:proofErr w:type="spellEnd"/>
+        <w:t>student took this into consideration when creating the controls for ICVGoggles</w:t>
+      </w:r>
       <w:r>
         <w:rPr>
           <w:sz w:val="20"/>
@@ -2203,13 +1562,8 @@
         </w:r>
       </w:fldSimple>
       <w:r>
-        <w:t xml:space="preserve"> - Proposed Control Scheme for </w:t>
-      </w:r>
-      <w:proofErr w:type="spellStart"/>
-      <w:r>
-        <w:t>ICVGoggles</w:t>
-      </w:r>
-      <w:proofErr w:type="spellEnd"/>
+        <w:t xml:space="preserve"> - Proposed Control Scheme for ICVGoggles</w:t>
+      </w:r>
     </w:p>
     <w:p>
       <w:pPr>
@@ -2331,21 +1685,7 @@
         <w:rPr>
           <w:sz w:val="20"/>
         </w:rPr>
-        <w:t xml:space="preserve"> October 2015 with a meeting with Dr. David </w:t>
-      </w:r>
-      <w:proofErr w:type="spellStart"/>
-      <w:r>
-        <w:rPr>
-          <w:sz w:val="20"/>
-        </w:rPr>
-        <w:t>Flatla</w:t>
-      </w:r>
-      <w:proofErr w:type="spellEnd"/>
-      <w:r>
-        <w:rPr>
-          <w:sz w:val="20"/>
-        </w:rPr>
-        <w:t>. It was decided that the student should have weekly meetings with their supervisor to ensure all progress was being monitored. The weekly meetings also meant the student could assign smaller deadlines on a weekly basis. Notes were taken at every session and have been compiled into</w:t>
+        <w:t xml:space="preserve"> October 2015 with a meeting with Dr. David Flatla. It was decided that the student should have weekly meetings with their supervisor to ensure all progress was being monitored. The weekly meetings also meant the student could assign smaller deadlines on a weekly basis. Notes were taken at every session and have been compiled into</w:t>
       </w:r>
       <w:r>
         <w:rPr>
@@ -2376,27 +1716,13 @@
         <w:rPr>
           <w:sz w:val="20"/>
         </w:rPr>
-        <w:t xml:space="preserve"> A </w:t>
-      </w:r>
-      <w:proofErr w:type="spellStart"/>
-      <w:r>
-        <w:rPr>
-          <w:sz w:val="20"/>
-        </w:rPr>
-        <w:t>GitH</w:t>
-      </w:r>
-      <w:r>
-        <w:rPr>
-          <w:sz w:val="20"/>
-        </w:rPr>
-        <w:t>ub</w:t>
-      </w:r>
-      <w:proofErr w:type="spellEnd"/>
-      <w:r>
-        <w:rPr>
-          <w:sz w:val="20"/>
-        </w:rPr>
-        <w:t xml:space="preserve"> repository was set up at the start to store all work done </w:t>
+        <w:t xml:space="preserve"> A GitH</w:t>
+      </w:r>
+      <w:r>
+        <w:rPr>
+          <w:sz w:val="20"/>
+        </w:rPr>
+        <w:t xml:space="preserve">ub repository was set up at the start to store all work done </w:t>
       </w:r>
       <w:r>
         <w:rPr>
@@ -2474,21 +1800,7 @@
         <w:rPr>
           <w:sz w:val="20"/>
         </w:rPr>
-        <w:t xml:space="preserve"> Initially the deliverables were centred on the ethics submission which required multiple consent documents to be created and checked by the Ethics Committee. These documents included consent forms for the </w:t>
-      </w:r>
-      <w:proofErr w:type="spellStart"/>
-      <w:r>
-        <w:rPr>
-          <w:sz w:val="20"/>
-        </w:rPr>
-        <w:t>prestudy</w:t>
-      </w:r>
-      <w:proofErr w:type="spellEnd"/>
-      <w:r>
-        <w:rPr>
-          <w:sz w:val="20"/>
-        </w:rPr>
-        <w:t xml:space="preserve"> interviews and second stage evaluations, both for ICV and Non-ICV participants.</w:t>
+        <w:t xml:space="preserve"> Initially the deliverables were centred on the ethics submission which required multiple consent documents to be created and checked by the Ethics Committee. These documents included consent forms for the prestudy interviews and second stage evaluations, both for ICV and Non-ICV participants.</w:t>
       </w:r>
     </w:p>
     <w:p>
@@ -2584,21 +1896,7 @@
         <w:rPr>
           <w:sz w:val="20"/>
         </w:rPr>
-        <w:t xml:space="preserve">The student took advantage of resources available. Labs within the Queen Mother Building at Dundee University were used for both the </w:t>
-      </w:r>
-      <w:proofErr w:type="spellStart"/>
-      <w:r>
-        <w:rPr>
-          <w:sz w:val="20"/>
-        </w:rPr>
-        <w:t>prestudy</w:t>
-      </w:r>
-      <w:proofErr w:type="spellEnd"/>
-      <w:r>
-        <w:rPr>
-          <w:sz w:val="20"/>
-        </w:rPr>
-        <w:t xml:space="preserve"> interviews and the second stage evaluations. </w:t>
+        <w:t xml:space="preserve">The student took advantage of resources available. Labs within the Queen Mother Building at Dundee University were used for both the prestudy interviews and the second stage evaluations. </w:t>
       </w:r>
       <w:r>
         <w:rPr>
@@ -2606,19 +1904,11 @@
         </w:rPr>
         <w:t xml:space="preserve">Within the labs is a PC which contains the Oculus Runtime and this enables the use of </w:t>
       </w:r>
-      <w:proofErr w:type="spellStart"/>
-      <w:r>
-        <w:rPr>
-          <w:sz w:val="20"/>
-        </w:rPr>
-        <w:t>ICVGoggles</w:t>
-      </w:r>
-      <w:proofErr w:type="spellEnd"/>
-      <w:r>
-        <w:rPr>
-          <w:sz w:val="20"/>
-        </w:rPr>
-        <w:t>.</w:t>
+      <w:r>
+        <w:rPr>
+          <w:sz w:val="20"/>
+        </w:rPr>
+        <w:t>ICVGoggles.</w:t>
       </w:r>
     </w:p>
     <w:p>
@@ -2689,21 +1979,7 @@
         <w:rPr>
           <w:sz w:val="20"/>
         </w:rPr>
-        <w:t xml:space="preserve">The student required a platform to develop </w:t>
-      </w:r>
-      <w:proofErr w:type="spellStart"/>
-      <w:r>
-        <w:rPr>
-          <w:sz w:val="20"/>
-        </w:rPr>
-        <w:t>ICVGoggles</w:t>
-      </w:r>
-      <w:proofErr w:type="spellEnd"/>
-      <w:r>
-        <w:rPr>
-          <w:sz w:val="20"/>
-        </w:rPr>
-        <w:t xml:space="preserve"> on. T</w:t>
+        <w:t>The student required a platform to develop ICVGoggles on. T</w:t>
       </w:r>
       <w:r>
         <w:rPr>
@@ -2833,21 +2109,7 @@
         <w:rPr>
           <w:sz w:val="20"/>
         </w:rPr>
-        <w:t xml:space="preserve">The coding language of choice for </w:t>
-      </w:r>
-      <w:proofErr w:type="spellStart"/>
-      <w:r>
-        <w:rPr>
-          <w:sz w:val="20"/>
-        </w:rPr>
-        <w:t>ICVGoggles</w:t>
-      </w:r>
-      <w:proofErr w:type="spellEnd"/>
-      <w:r>
-        <w:rPr>
-          <w:sz w:val="20"/>
-        </w:rPr>
-        <w:t xml:space="preserve"> is C++ since it is what the Oculus SDK is coded in.</w:t>
+        <w:t>The coding language of choice for ICVGoggles is C++ since it is what the Oculus SDK is coded in.</w:t>
       </w:r>
       <w:r>
         <w:rPr>
@@ -2895,45 +2157,29 @@
         <w:rPr>
           <w:sz w:val="20"/>
         </w:rPr>
-        <w:t xml:space="preserve"> Thankfully </w:t>
-      </w:r>
-      <w:proofErr w:type="spellStart"/>
-      <w:r>
-        <w:rPr>
-          <w:sz w:val="20"/>
-        </w:rPr>
+        <w:t xml:space="preserve"> Thankfully OpenFrameworks contains a project generator which aided in starting up greatly.</w:t>
+      </w:r>
+      <w:r>
+        <w:rPr>
+          <w:sz w:val="20"/>
+        </w:rPr>
+        <w:t xml:space="preserve"> Visual Studio was chosen as it is the development platform the student is most confident with. </w:t>
+      </w:r>
+    </w:p>
+    <w:p>
+      <w:pPr>
+        <w:rPr>
+          <w:sz w:val="20"/>
+        </w:rPr>
+      </w:pPr>
+    </w:p>
+    <w:p>
+      <w:pPr>
+        <w:pStyle w:val="Heading3"/>
+      </w:pPr>
+      <w:r>
         <w:t>OpenFrameworks</w:t>
       </w:r>
-      <w:proofErr w:type="spellEnd"/>
-      <w:r>
-        <w:rPr>
-          <w:sz w:val="20"/>
-        </w:rPr>
-        <w:t xml:space="preserve"> contains a project generator which aided in starting up greatly.</w:t>
-      </w:r>
-      <w:r>
-        <w:rPr>
-          <w:sz w:val="20"/>
-        </w:rPr>
-        <w:t xml:space="preserve"> Visual Studio was chosen as it is the development platform the student is most confident with. </w:t>
-      </w:r>
-    </w:p>
-    <w:p>
-      <w:pPr>
-        <w:rPr>
-          <w:sz w:val="20"/>
-        </w:rPr>
-      </w:pPr>
-    </w:p>
-    <w:p>
-      <w:pPr>
-        <w:pStyle w:val="Heading3"/>
-      </w:pPr>
-      <w:proofErr w:type="spellStart"/>
-      <w:r>
-        <w:t>OpenFrameworks</w:t>
-      </w:r>
-      <w:proofErr w:type="spellEnd"/>
     </w:p>
     <w:p/>
     <w:p>
@@ -2946,35 +2192,7 @@
         <w:rPr>
           <w:sz w:val="20"/>
         </w:rPr>
-        <w:t xml:space="preserve">Coding </w:t>
-      </w:r>
-      <w:proofErr w:type="spellStart"/>
-      <w:r>
-        <w:rPr>
-          <w:sz w:val="20"/>
-        </w:rPr>
-        <w:t>ICVGoggles</w:t>
-      </w:r>
-      <w:proofErr w:type="spellEnd"/>
-      <w:r>
-        <w:rPr>
-          <w:sz w:val="20"/>
-        </w:rPr>
-        <w:t xml:space="preserve"> with just C++ and the Oculus SDK is a difficult task without the help of a framework. </w:t>
-      </w:r>
-      <w:proofErr w:type="spellStart"/>
-      <w:r>
-        <w:rPr>
-          <w:sz w:val="20"/>
-        </w:rPr>
-        <w:t>OpenFrameworks</w:t>
-      </w:r>
-      <w:proofErr w:type="spellEnd"/>
-      <w:r>
-        <w:rPr>
-          <w:sz w:val="20"/>
-        </w:rPr>
-        <w:t xml:space="preserve"> is an intuitive open-source C++ framework design</w:t>
+        <w:t>Coding ICVGoggles with just C++ and the Oculus SDK is a difficult task without the help of a framework. OpenFrameworks is an intuitive open-source C++ framework design</w:t>
       </w:r>
       <w:r>
         <w:rPr>
@@ -3016,41 +2234,13 @@
         <w:rPr>
           <w:sz w:val="20"/>
         </w:rPr>
-        <w:t xml:space="preserve"> some small issues for </w:t>
-      </w:r>
-      <w:proofErr w:type="spellStart"/>
-      <w:r>
-        <w:rPr>
-          <w:sz w:val="20"/>
-        </w:rPr>
-        <w:t>ICVGoggles</w:t>
-      </w:r>
-      <w:proofErr w:type="spellEnd"/>
-      <w:r>
-        <w:rPr>
-          <w:sz w:val="20"/>
-        </w:rPr>
-        <w:t>.</w:t>
-      </w:r>
-      <w:r>
-        <w:rPr>
-          <w:sz w:val="20"/>
-        </w:rPr>
-        <w:t xml:space="preserve"> </w:t>
-      </w:r>
-      <w:proofErr w:type="spellStart"/>
-      <w:r>
-        <w:rPr>
-          <w:sz w:val="20"/>
-        </w:rPr>
-        <w:t>OpenFrameworks</w:t>
-      </w:r>
-      <w:proofErr w:type="spellEnd"/>
-      <w:r>
-        <w:rPr>
-          <w:sz w:val="20"/>
-        </w:rPr>
-        <w:t xml:space="preserve"> is very similar to the programming language Processing</w:t>
+        <w:t xml:space="preserve"> some small issues for ICVGoggles.</w:t>
+      </w:r>
+      <w:r>
+        <w:rPr>
+          <w:sz w:val="20"/>
+        </w:rPr>
+        <w:t xml:space="preserve"> OpenFrameworks is very similar to the programming language Processing</w:t>
       </w:r>
       <w:r>
         <w:rPr>
@@ -3151,13 +2341,8 @@
         <w:fldChar w:fldCharType="end"/>
       </w:r>
       <w:r>
-        <w:t xml:space="preserve"> - </w:t>
-      </w:r>
-      <w:proofErr w:type="spellStart"/>
-      <w:r>
-        <w:t>OpenFrameworks</w:t>
-      </w:r>
-      <w:proofErr w:type="spellEnd"/>
+        <w:t xml:space="preserve"> - OpenFrameworks</w:t>
+      </w:r>
       <w:r>
         <w:t xml:space="preserve"> Project Generation</w:t>
       </w:r>
@@ -3168,33 +2353,11 @@
           <w:lang w:eastAsia="en-AU"/>
         </w:rPr>
       </w:pPr>
-      <w:proofErr w:type="spellStart"/>
-      <w:r>
-        <w:rPr>
-          <w:sz w:val="20"/>
-        </w:rPr>
-        <w:t>OpenFrameworks</w:t>
-      </w:r>
-      <w:proofErr w:type="spellEnd"/>
-      <w:r>
-        <w:rPr>
-          <w:sz w:val="20"/>
-        </w:rPr>
-        <w:t xml:space="preserve"> comes with a project generation tool. After searching and finding which IDE's are installed on the machine, the tool allows the user to select additional add-ons to include in the project. For </w:t>
-      </w:r>
-      <w:proofErr w:type="spellStart"/>
-      <w:r>
-        <w:rPr>
-          <w:sz w:val="20"/>
-        </w:rPr>
-        <w:t>ICVGoggles</w:t>
-      </w:r>
-      <w:proofErr w:type="spellEnd"/>
-      <w:r>
-        <w:rPr>
-          <w:sz w:val="20"/>
-        </w:rPr>
-        <w:t>, the only add-on used was ofxOculusDK2.</w:t>
+      <w:r>
+        <w:rPr>
+          <w:sz w:val="20"/>
+        </w:rPr>
+        <w:t>OpenFrameworks comes with a project generation tool. After searching and finding which IDE's are installed on the machine, the tool allows the user to select additional add-ons to include in the project. For ICVGoggles, the only add-on used was ofxOculusDK2.</w:t>
       </w:r>
     </w:p>
     <w:p>
@@ -3272,41 +2435,13 @@
         <w:rPr>
           <w:sz w:val="20"/>
         </w:rPr>
-        <w:t xml:space="preserve"> and so many code examples and tutorials cater for this. </w:t>
-      </w:r>
-      <w:proofErr w:type="spellStart"/>
-      <w:r>
-        <w:rPr>
-          <w:sz w:val="20"/>
-        </w:rPr>
-        <w:t>ICVGoggles</w:t>
-      </w:r>
-      <w:proofErr w:type="spellEnd"/>
-      <w:r>
-        <w:rPr>
-          <w:sz w:val="20"/>
-        </w:rPr>
-        <w:t xml:space="preserve"> only requires feeding a camera stream to the headset and so the student decided to use a community add-on which facilitated this functionality.</w:t>
-      </w:r>
-      <w:r>
-        <w:rPr>
-          <w:sz w:val="20"/>
-        </w:rPr>
-        <w:t xml:space="preserve"> It was important for the student to use the SDK version 0.6 as the community </w:t>
-      </w:r>
-      <w:proofErr w:type="spellStart"/>
-      <w:r>
-        <w:rPr>
-          <w:sz w:val="20"/>
-        </w:rPr>
-        <w:t>addon</w:t>
-      </w:r>
-      <w:proofErr w:type="spellEnd"/>
-      <w:r>
-        <w:rPr>
-          <w:sz w:val="20"/>
-        </w:rPr>
-        <w:t xml:space="preserve"> required this specific version.</w:t>
+        <w:t xml:space="preserve"> and so many code examples and tutorials cater for this. ICVGoggles only requires feeding a camera stream to the headset and so the student decided to use a community add-on which facilitated this functionality.</w:t>
+      </w:r>
+      <w:r>
+        <w:rPr>
+          <w:sz w:val="20"/>
+        </w:rPr>
+        <w:t xml:space="preserve"> It was important for the student to use the SDK version 0.6 as the community addon required this specific version.</w:t>
       </w:r>
     </w:p>
     <w:p>
@@ -3342,21 +2477,7 @@
         <w:rPr>
           <w:sz w:val="20"/>
         </w:rPr>
-        <w:t xml:space="preserve">Since </w:t>
-      </w:r>
-      <w:proofErr w:type="spellStart"/>
-      <w:r>
-        <w:rPr>
-          <w:sz w:val="20"/>
-        </w:rPr>
-        <w:t>OpenFrameworks</w:t>
-      </w:r>
-      <w:proofErr w:type="spellEnd"/>
-      <w:r>
-        <w:rPr>
-          <w:sz w:val="20"/>
-        </w:rPr>
-        <w:t xml:space="preserve"> is open-source, there is a vibrant and active community which revolves around it.</w:t>
+        <w:t>Since OpenFrameworks is open-source, there is a vibrant and active community which revolves around it.</w:t>
       </w:r>
       <w:r>
         <w:rPr>
@@ -3380,21 +2501,7 @@
         <w:rPr>
           <w:sz w:val="20"/>
         </w:rPr>
-        <w:t xml:space="preserve"> ofxOculusDK2 (</w:t>
-      </w:r>
-      <w:proofErr w:type="spellStart"/>
-      <w:r>
-        <w:rPr>
-          <w:sz w:val="20"/>
-        </w:rPr>
-        <w:t>OpenFrameworks</w:t>
-      </w:r>
-      <w:proofErr w:type="spellEnd"/>
-      <w:r>
-        <w:rPr>
-          <w:sz w:val="20"/>
-        </w:rPr>
-        <w:t xml:space="preserve"> Oculus Developer Kit 2</w:t>
+        <w:t xml:space="preserve"> ofxOculusDK2 (OpenFrameworks Oculus Developer Kit 2</w:t>
       </w:r>
       <w:r>
         <w:rPr>
@@ -3406,21 +2513,7 @@
         <w:rPr>
           <w:sz w:val="20"/>
         </w:rPr>
-        <w:t xml:space="preserve"> was created by developer Andreas Muller and </w:t>
-      </w:r>
-      <w:proofErr w:type="spellStart"/>
-      <w:r>
-        <w:rPr>
-          <w:sz w:val="20"/>
-        </w:rPr>
-        <w:t>refactored</w:t>
-      </w:r>
-      <w:proofErr w:type="spellEnd"/>
-      <w:r>
-        <w:rPr>
-          <w:sz w:val="20"/>
-        </w:rPr>
-        <w:t xml:space="preserve"> by James George</w:t>
+        <w:t xml:space="preserve"> was created by developer Andreas Muller and refactored by James George</w:t>
       </w:r>
       <w:r>
         <w:rPr>
@@ -3503,21 +2596,7 @@
         <w:rPr>
           <w:sz w:val="20"/>
         </w:rPr>
-        <w:t xml:space="preserve">The Oculus Rift was chosen as the headset for </w:t>
-      </w:r>
-      <w:proofErr w:type="spellStart"/>
-      <w:r>
-        <w:rPr>
-          <w:sz w:val="20"/>
-        </w:rPr>
-        <w:t>ICVGoggles</w:t>
-      </w:r>
-      <w:proofErr w:type="spellEnd"/>
-      <w:r>
-        <w:rPr>
-          <w:sz w:val="20"/>
-        </w:rPr>
-        <w:t xml:space="preserve"> to use; specifically the Dev Kit 2 which was released on March 25</w:t>
+        <w:t>The Oculus Rift was chosen as the headset for ICVGoggles to use; specifically the Dev Kit 2 which was released on March 25</w:t>
       </w:r>
       <w:r>
         <w:rPr>
@@ -3542,21 +2621,7 @@
         <w:rPr>
           <w:sz w:val="20"/>
         </w:rPr>
-        <w:t xml:space="preserve"> For </w:t>
-      </w:r>
-      <w:proofErr w:type="spellStart"/>
-      <w:r>
-        <w:rPr>
-          <w:sz w:val="20"/>
-        </w:rPr>
-        <w:t>ICVGoggles</w:t>
-      </w:r>
-      <w:proofErr w:type="spellEnd"/>
-      <w:r>
-        <w:rPr>
-          <w:sz w:val="20"/>
-        </w:rPr>
-        <w:t>, both eyes will be drawing and manipulating a camera feed to simulate the real world.</w:t>
+        <w:t xml:space="preserve"> For ICVGoggles, both eyes will be drawing and manipulating a camera feed to simulate the real world.</w:t>
       </w:r>
     </w:p>
     <w:p/>
@@ -3564,13 +2629,8 @@
       <w:pPr>
         <w:pStyle w:val="Heading3"/>
       </w:pPr>
-      <w:proofErr w:type="spellStart"/>
-      <w:r>
-        <w:t>OVRVision</w:t>
-      </w:r>
-      <w:proofErr w:type="spellEnd"/>
-      <w:r>
-        <w:t xml:space="preserve"> Cameras</w:t>
+      <w:r>
+        <w:t>OVRVision Cameras</w:t>
       </w:r>
     </w:p>
     <w:p/>
@@ -3592,39 +2652,17 @@
         </w:rPr>
         <w:t xml:space="preserve"> </w:t>
       </w:r>
-      <w:proofErr w:type="spellStart"/>
-      <w:r>
-        <w:rPr>
-          <w:sz w:val="20"/>
-        </w:rPr>
-        <w:t>OVRVision</w:t>
-      </w:r>
-      <w:proofErr w:type="spellEnd"/>
-      <w:r>
-        <w:rPr>
-          <w:sz w:val="20"/>
-        </w:rPr>
-        <w:t xml:space="preserve"> was created by a small tech start-up in Japan and provides two cameras to be mounted on the Oculus Rift.</w:t>
-      </w:r>
-      <w:r>
-        <w:rPr>
-          <w:sz w:val="20"/>
-        </w:rPr>
-        <w:t xml:space="preserve"> </w:t>
-      </w:r>
-      <w:proofErr w:type="spellStart"/>
-      <w:r>
-        <w:rPr>
-          <w:sz w:val="20"/>
-        </w:rPr>
-        <w:t>OpenFrameworks</w:t>
-      </w:r>
-      <w:proofErr w:type="spellEnd"/>
-      <w:r>
-        <w:rPr>
-          <w:sz w:val="20"/>
-        </w:rPr>
-        <w:t xml:space="preserve"> was able to detect both mounted cameras and so it was then possible to continue coding.</w:t>
+      <w:r>
+        <w:rPr>
+          <w:sz w:val="20"/>
+        </w:rPr>
+        <w:t>OVRVision was created by a small tech start-up in Japan and provides two cameras to be mounted on the Oculus Rift.</w:t>
+      </w:r>
+      <w:r>
+        <w:rPr>
+          <w:sz w:val="20"/>
+        </w:rPr>
+        <w:t xml:space="preserve"> OpenFrameworks was able to detect both mounted cameras and so it was then possible to continue coding.</w:t>
       </w:r>
     </w:p>
     <w:p>
@@ -3658,7 +2696,7 @@
                     <a:blip r:embed="rId12" cstate="print">
                       <a:extLst>
                         <a:ext uri="{28A0092B-C50C-407E-A947-70E740481C1C}">
-                          <a14:useLocalDpi xmlns:a14="http://schemas.microsoft.com/office/drawing/2010/main" xmlns:wps="http://schemas.microsoft.com/office/word/2010/wordprocessingShape" xmlns:wpi="http://schemas.microsoft.com/office/word/2010/wordprocessingInk" xmlns:wpg="http://schemas.microsoft.com/office/word/2010/wordprocessingGroup" xmlns:w15="http://schemas.microsoft.com/office/word/2012/wordml" xmlns:w14="http://schemas.microsoft.com/office/word/2010/wordml" xmlns:w="http://schemas.openxmlformats.org/wordprocessingml/2006/main" xmlns:w10="urn:schemas-microsoft-com:office:word" xmlns:wp14="http://schemas.microsoft.com/office/word/2010/wordprocessingDrawing" xmlns:v="urn:schemas-microsoft-com:vml" xmlns:o="urn:schemas-microsoft-com:office:office" xmlns:mc="http://schemas.openxmlformats.org/markup-compatibility/2006" xmlns:wpc="http://schemas.microsoft.com/office/word/2010/wordprocessingCanvas" xmlns="" val="0"/>
+                          <a14:useLocalDpi xmlns="" xmlns:wpc="http://schemas.microsoft.com/office/word/2010/wordprocessingCanvas" xmlns:mc="http://schemas.openxmlformats.org/markup-compatibility/2006" xmlns:o="urn:schemas-microsoft-com:office:office" xmlns:v="urn:schemas-microsoft-com:vml" xmlns:wp14="http://schemas.microsoft.com/office/word/2010/wordprocessingDrawing" xmlns:w10="urn:schemas-microsoft-com:office:word" xmlns:w="http://schemas.openxmlformats.org/wordprocessingml/2006/main" xmlns:w14="http://schemas.microsoft.com/office/word/2010/wordml" xmlns:w15="http://schemas.microsoft.com/office/word/2012/wordml" xmlns:wpg="http://schemas.microsoft.com/office/word/2010/wordprocessingGroup" xmlns:wpi="http://schemas.microsoft.com/office/word/2010/wordprocessingInk" xmlns:wps="http://schemas.microsoft.com/office/word/2010/wordprocessingShape" xmlns:a14="http://schemas.microsoft.com/office/drawing/2010/main" val="0"/>
                         </a:ext>
                       </a:extLst>
                     </a:blip>
@@ -3716,15 +2754,7 @@
         <w:fldChar w:fldCharType="end"/>
       </w:r>
       <w:r>
-        <w:t xml:space="preserve"> - The Oculus DK2 with </w:t>
-      </w:r>
-      <w:proofErr w:type="spellStart"/>
-      <w:r>
-        <w:t>OVRVision</w:t>
-      </w:r>
-      <w:proofErr w:type="spellEnd"/>
-      <w:r>
-        <w:t xml:space="preserve"> Cameras attached.</w:t>
+        <w:t xml:space="preserve"> - The Oculus DK2 with OVRVision Cameras attached.</w:t>
       </w:r>
     </w:p>
     <w:p>
@@ -3761,21 +2791,7 @@
         <w:rPr>
           <w:sz w:val="20"/>
         </w:rPr>
-        <w:t xml:space="preserve"> This piece of software is essential to run </w:t>
-      </w:r>
-      <w:proofErr w:type="spellStart"/>
-      <w:r>
-        <w:rPr>
-          <w:sz w:val="20"/>
-        </w:rPr>
-        <w:t>ICVGoggles</w:t>
-      </w:r>
-      <w:proofErr w:type="spellEnd"/>
-      <w:r>
-        <w:rPr>
-          <w:sz w:val="20"/>
-        </w:rPr>
-        <w:t xml:space="preserve"> as it allows the Oculus Rift HMD to become a secondary monitor.</w:t>
+        <w:t xml:space="preserve"> This piece of software is essential to run ICVGoggles as it allows the Oculus Rift HMD to become a secondary monitor.</w:t>
       </w:r>
       <w:r>
         <w:rPr>
@@ -3816,13 +2832,8 @@
       <w:r>
         <w:t xml:space="preserve"> </w:t>
       </w:r>
-      <w:proofErr w:type="spellStart"/>
-      <w:r>
-        <w:t>ICVGoggles</w:t>
-      </w:r>
-      <w:proofErr w:type="spellEnd"/>
-      <w:r>
-        <w:t xml:space="preserve"> Workflow</w:t>
+      <w:r>
+        <w:t>ICVGoggles Workflow</w:t>
       </w:r>
     </w:p>
     <w:p/>
@@ -3873,21 +2884,7 @@
         <w:rPr>
           <w:sz w:val="20"/>
         </w:rPr>
-        <w:t xml:space="preserve"> (use of </w:t>
-      </w:r>
-      <w:proofErr w:type="spellStart"/>
-      <w:r>
-        <w:rPr>
-          <w:sz w:val="20"/>
-        </w:rPr>
-        <w:t>davids</w:t>
-      </w:r>
-      <w:proofErr w:type="spellEnd"/>
-      <w:r>
-        <w:rPr>
-          <w:sz w:val="20"/>
-        </w:rPr>
-        <w:t xml:space="preserve"> app and help from that code)</w:t>
+        <w:t xml:space="preserve"> (use of davids app and help from that code)</w:t>
       </w:r>
     </w:p>
     <w:p>
@@ -3954,13 +2951,8 @@
       </w:r>
     </w:p>
     <w:p>
-      <w:proofErr w:type="spellStart"/>
-      <w:r>
-        <w:t>whats</w:t>
-      </w:r>
-      <w:proofErr w:type="spellEnd"/>
-      <w:r>
-        <w:t xml:space="preserve"> in final folder</w:t>
+      <w:r>
+        <w:t>whats in final folder</w:t>
       </w:r>
     </w:p>
     <w:p>
@@ -4050,13 +3042,8 @@
       <w:pPr>
         <w:pStyle w:val="Heading2"/>
       </w:pPr>
-      <w:proofErr w:type="spellStart"/>
-      <w:r>
-        <w:t>Prestudy</w:t>
-      </w:r>
-      <w:proofErr w:type="spellEnd"/>
-      <w:r>
-        <w:t xml:space="preserve"> Interviews</w:t>
+      <w:r>
+        <w:t>Prestudy Interviews</w:t>
       </w:r>
     </w:p>
     <w:p>
@@ -4076,40 +3063,15 @@
           <w:b w:val="0"/>
           <w:sz w:val="22"/>
         </w:rPr>
-        <w:t>-</w:t>
-      </w:r>
-      <w:proofErr w:type="spellStart"/>
+        <w:t>-prestudy interviews, main testing (plates and exploration), questionairre</w:t>
+      </w:r>
       <w:r>
         <w:rPr>
           <w:b w:val="0"/>
           <w:sz w:val="22"/>
         </w:rPr>
-        <w:t>prestudy</w:t>
-      </w:r>
-      <w:proofErr w:type="spellEnd"/>
-      <w:r>
-        <w:rPr>
-          <w:b w:val="0"/>
-          <w:sz w:val="22"/>
-        </w:rPr>
-        <w:t xml:space="preserve"> interviews, main testing (plates and exploration), </w:t>
-      </w:r>
-      <w:proofErr w:type="spellStart"/>
-      <w:r>
-        <w:rPr>
-          <w:b w:val="0"/>
-          <w:sz w:val="22"/>
-        </w:rPr>
-        <w:t>questionairre</w:t>
-      </w:r>
-      <w:r>
-        <w:rPr>
-          <w:b w:val="0"/>
-          <w:sz w:val="22"/>
-        </w:rPr>
         <w:t>s</w:t>
       </w:r>
-      <w:proofErr w:type="spellEnd"/>
     </w:p>
     <w:p>
       <w:pPr>
@@ -4188,21 +3150,7 @@
         <w:rPr>
           <w:sz w:val="20"/>
         </w:rPr>
-        <w:t xml:space="preserve">Area where I discuss reasons for the results found and how these results may benefit </w:t>
-      </w:r>
-      <w:proofErr w:type="spellStart"/>
-      <w:r>
-        <w:rPr>
-          <w:sz w:val="20"/>
-        </w:rPr>
-        <w:t>ICVGoggles</w:t>
-      </w:r>
-      <w:proofErr w:type="spellEnd"/>
-      <w:r>
-        <w:rPr>
-          <w:sz w:val="20"/>
-        </w:rPr>
-        <w:t>.</w:t>
+        <w:t>Area where I discuss reasons for the results found and how these results may benefit ICVGoggles.</w:t>
       </w:r>
     </w:p>
     <w:p>
@@ -4350,35 +3298,7 @@
         <w:rPr>
           <w:sz w:val="20"/>
         </w:rPr>
-        <w:t xml:space="preserve">-Mobile </w:t>
-      </w:r>
-      <w:proofErr w:type="spellStart"/>
-      <w:r>
-        <w:rPr>
-          <w:sz w:val="20"/>
-        </w:rPr>
-        <w:t>ICVGoggles</w:t>
-      </w:r>
-      <w:proofErr w:type="spellEnd"/>
-      <w:r>
-        <w:rPr>
-          <w:sz w:val="20"/>
-        </w:rPr>
-        <w:t xml:space="preserve"> (</w:t>
-      </w:r>
-      <w:proofErr w:type="spellStart"/>
-      <w:r>
-        <w:rPr>
-          <w:sz w:val="20"/>
-        </w:rPr>
-        <w:t>garreth</w:t>
-      </w:r>
-      <w:proofErr w:type="spellEnd"/>
-      <w:r>
-        <w:rPr>
-          <w:sz w:val="20"/>
-        </w:rPr>
-        <w:t xml:space="preserve"> said a battery back pack, possible?)</w:t>
+        <w:t>-Mobile ICVGoggles (garreth said a battery back pack, possible?)</w:t>
       </w:r>
     </w:p>
     <w:p>
@@ -4488,13 +3408,8 @@
       <w:pPr>
         <w:pStyle w:val="References"/>
       </w:pPr>
-      <w:proofErr w:type="spellStart"/>
-      <w:r>
-        <w:t>OpenFrameworks</w:t>
-      </w:r>
-      <w:proofErr w:type="spellEnd"/>
-      <w:r>
-        <w:t xml:space="preserve"> C++ Toolkit. www.openframeworks.cc/about/</w:t>
+      <w:r>
+        <w:t>OpenFrameworks C++ Toolkit. www.openframeworks.cc/about/</w:t>
       </w:r>
     </w:p>
     <w:p>
@@ -4519,15 +3434,7 @@
         <w:pStyle w:val="References"/>
       </w:pPr>
       <w:r>
-        <w:t xml:space="preserve">ofxOculusDK2 </w:t>
-      </w:r>
-      <w:proofErr w:type="spellStart"/>
-      <w:r>
-        <w:t>OpenFrameworks</w:t>
-      </w:r>
-      <w:proofErr w:type="spellEnd"/>
-      <w:r>
-        <w:t xml:space="preserve"> Add-on</w:t>
+        <w:t>ofxOculusDK2 OpenFrameworks Add-on</w:t>
       </w:r>
       <w:r>
         <w:t>.</w:t>
@@ -4549,46 +3456,17 @@
         <w:pStyle w:val="References"/>
       </w:pPr>
       <w:r>
-        <w:t xml:space="preserve">Gustavo M. Machado, Manuel M. Oliveira &amp; Leandro A. F. </w:t>
-      </w:r>
-      <w:proofErr w:type="spellStart"/>
-      <w:r>
-        <w:t>Fernandes</w:t>
-      </w:r>
-      <w:proofErr w:type="spellEnd"/>
-      <w:r>
-        <w:t xml:space="preserve">. Previous research used for </w:t>
-      </w:r>
-      <w:proofErr w:type="spellStart"/>
-      <w:r>
-        <w:t>CVDSimulation</w:t>
-      </w:r>
-      <w:proofErr w:type="spellEnd"/>
-      <w:r>
-        <w:t xml:space="preserve">. </w:t>
+        <w:t>Gustavo M. Machado, Manuel M. Oliveira &amp; Leandro A. F. Fernandes</w:t>
+      </w:r>
+      <w:r>
+        <w:t xml:space="preserve">. Previous research used for CVDSimulation. </w:t>
       </w:r>
       <w:r>
         <w:rPr>
           <w:i/>
           <w:iCs/>
         </w:rPr>
-        <w:t xml:space="preserve">A Physiologically-based Model for Simulation of </w:t>
-      </w:r>
-      <w:proofErr w:type="spellStart"/>
-      <w:r>
-        <w:rPr>
-          <w:i/>
-          <w:iCs/>
-        </w:rPr>
-        <w:t>Color</w:t>
-      </w:r>
-      <w:proofErr w:type="spellEnd"/>
-      <w:r>
-        <w:rPr>
-          <w:i/>
-          <w:iCs/>
-        </w:rPr>
-        <w:t xml:space="preserve"> Vision Deficiency</w:t>
+        <w:t>A Physiologically-based Model for Simulation of Color Vision Deficiency</w:t>
       </w:r>
       <w:r>
         <w:t xml:space="preserve"> </w:t>
@@ -4622,6 +3500,12 @@
         </w:rPr>
         <w:t>Appendix A - Minute Meetings</w:t>
       </w:r>
+      <w:r>
+        <w:rPr>
+          <w:sz w:val="20"/>
+        </w:rPr>
+        <w:t xml:space="preserve"> </w:t>
+      </w:r>
     </w:p>
     <w:p>
       <w:pPr>
@@ -4668,21 +3552,7 @@
         <w:rPr>
           <w:sz w:val="20"/>
         </w:rPr>
-        <w:t xml:space="preserve">Appendix C – </w:t>
-      </w:r>
-      <w:proofErr w:type="spellStart"/>
-      <w:r>
-        <w:rPr>
-          <w:sz w:val="20"/>
-        </w:rPr>
-        <w:t>ICVGoggles</w:t>
-      </w:r>
-      <w:proofErr w:type="spellEnd"/>
-      <w:r>
-        <w:rPr>
-          <w:sz w:val="20"/>
-        </w:rPr>
-        <w:t xml:space="preserve"> Flow Chart</w:t>
+        <w:t>Appendix C – ICVGoggles Flow Chart</w:t>
       </w:r>
     </w:p>
     <w:p>
@@ -4706,21 +3576,7 @@
         <w:rPr>
           <w:sz w:val="20"/>
         </w:rPr>
-        <w:t xml:space="preserve">Appendix D – </w:t>
-      </w:r>
-      <w:proofErr w:type="spellStart"/>
-      <w:r>
-        <w:rPr>
-          <w:sz w:val="20"/>
-        </w:rPr>
-        <w:t>Prestudy</w:t>
-      </w:r>
-      <w:proofErr w:type="spellEnd"/>
-      <w:r>
-        <w:rPr>
-          <w:sz w:val="20"/>
-        </w:rPr>
-        <w:t xml:space="preserve"> Transcripts</w:t>
+        <w:t>Appendix D – Prestudy Transcripts</w:t>
       </w:r>
     </w:p>
     <w:p>
@@ -4897,15 +3753,7 @@
         <w:footnoteRef/>
       </w:r>
       <w:r>
-        <w:t xml:space="preserve"> </w:t>
-      </w:r>
-      <w:proofErr w:type="spellStart"/>
-      <w:r>
-        <w:t>P.Gouras</w:t>
-      </w:r>
-      <w:proofErr w:type="spellEnd"/>
-      <w:r>
-        <w:t>, 'Colour Vision', in webvision.med.utah.edu, last update 1 July, 2009</w:t>
+        <w:t xml:space="preserve"> P.Gouras, 'Colour Vision', in webvision.med.utah.edu, last update 1 July, 2009</w:t>
       </w:r>
     </w:p>
   </w:footnote>
@@ -4921,23 +3769,7 @@
         <w:footnoteRef/>
       </w:r>
       <w:r>
-        <w:t xml:space="preserve"> Spectrum, offered by </w:t>
-      </w:r>
-      <w:proofErr w:type="spellStart"/>
-      <w:r>
-        <w:t>Yehor</w:t>
-      </w:r>
-      <w:proofErr w:type="spellEnd"/>
-      <w:r>
-        <w:t xml:space="preserve"> </w:t>
-      </w:r>
-      <w:proofErr w:type="spellStart"/>
-      <w:r>
-        <w:t>Lvivski</w:t>
-      </w:r>
-      <w:proofErr w:type="spellEnd"/>
-      <w:r>
-        <w:t xml:space="preserve"> for Google Chrome</w:t>
+        <w:t xml:space="preserve"> Spectrum, offered by Yehor Lvivski for Google Chrome</w:t>
       </w:r>
     </w:p>
   </w:footnote>
@@ -4953,23 +3785,7 @@
         <w:footnoteRef/>
       </w:r>
       <w:r>
-        <w:t xml:space="preserve"> </w:t>
-      </w:r>
-      <w:proofErr w:type="spellStart"/>
-      <w:r>
-        <w:t>Vischeck</w:t>
-      </w:r>
-      <w:proofErr w:type="spellEnd"/>
-      <w:r>
-        <w:t xml:space="preserve">, Simulation tools for web and </w:t>
-      </w:r>
-      <w:proofErr w:type="spellStart"/>
-      <w:r>
-        <w:t>photoshop</w:t>
-      </w:r>
-      <w:proofErr w:type="spellEnd"/>
-      <w:r>
-        <w:t xml:space="preserve">. </w:t>
+        <w:t xml:space="preserve"> Vischeck, Simulation tools for web and photoshop. </w:t>
       </w:r>
       <w:r>
         <w:t>http://www.vischeck.com/vischeck/</w:t>
@@ -4988,15 +3804,7 @@
         <w:footnoteRef/>
       </w:r>
       <w:r>
-        <w:t xml:space="preserve"> </w:t>
-      </w:r>
-      <w:proofErr w:type="spellStart"/>
-      <w:r>
-        <w:t>Colourblind</w:t>
-      </w:r>
-      <w:proofErr w:type="spellEnd"/>
-      <w:r>
-        <w:t xml:space="preserve"> Vision by Bradley C. Grimm. </w:t>
+        <w:t xml:space="preserve"> Colourblind Vision by Bradley C. Grimm. </w:t>
       </w:r>
       <w:r>
         <w:t>https://play.google.com/store/apps/details?id=com.givewaygames.colorblind_ads&amp;hl=en</w:t>
@@ -5015,18 +3823,10 @@
         <w:footnoteRef/>
       </w:r>
       <w:r>
-        <w:t xml:space="preserve"> Tutorial where the </w:t>
-      </w:r>
-      <w:proofErr w:type="spellStart"/>
-      <w:r>
-        <w:t>C</w:t>
-      </w:r>
-      <w:r>
-        <w:t>VDSimulation</w:t>
-      </w:r>
-      <w:proofErr w:type="spellEnd"/>
-      <w:r>
-        <w:t xml:space="preserve"> colour value matrices</w:t>
+        <w:t xml:space="preserve"> Tutorial where the C</w:t>
+      </w:r>
+      <w:r>
+        <w:t>VDSimulation colour value matrices</w:t>
       </w:r>
       <w:r>
         <w:t xml:space="preserve"> can be found. </w:t>
@@ -5048,15 +3848,7 @@
         <w:footnoteRef/>
       </w:r>
       <w:r>
-        <w:t xml:space="preserve"> 20 </w:t>
-      </w:r>
-      <w:proofErr w:type="spellStart"/>
-      <w:r>
-        <w:t>iPhone</w:t>
-      </w:r>
-      <w:proofErr w:type="spellEnd"/>
-      <w:r>
-        <w:t xml:space="preserve"> Apps for the Colour Blind - </w:t>
+        <w:t xml:space="preserve"> 20 iPhone Apps for the Colour Blind - </w:t>
       </w:r>
       <w:r>
         <w:t>http://www.color-blindness.com/2010/12/13/20-iphone-apps-for-the-color-blind/</w:t>
@@ -6089,7 +4881,7 @@
 </file>
 
 <file path=customXml/itemProps1.xml><?xml version="1.0" encoding="utf-8"?>
-<ds:datastoreItem xmlns:ds="http://schemas.openxmlformats.org/officeDocument/2006/customXml" ds:itemID="{F2B11606-5011-4CC4-862C-815D215E5038}">
+<ds:datastoreItem xmlns:ds="http://schemas.openxmlformats.org/officeDocument/2006/customXml" ds:itemID="{2093AEC8-3B8D-4940-AA3F-62B0480E4B57}">
   <ds:schemaRefs>
     <ds:schemaRef ds:uri="http://schemas.openxmlformats.org/officeDocument/2006/bibliography"/>
   </ds:schemaRefs>

--- a/Documentation/FinalReport-HonoursProject.docx
+++ b/Documentation/FinalReport-HonoursProject.docx
@@ -7,8 +7,13 @@
         <w:pStyle w:val="Paper-Title"/>
         <w:spacing w:after="60"/>
       </w:pPr>
-      <w:r>
-        <w:t xml:space="preserve">ICVGoggles: Wearable Personalised Simulations of Impaired </w:t>
+      <w:proofErr w:type="spellStart"/>
+      <w:r>
+        <w:t>ICVGoggles</w:t>
+      </w:r>
+      <w:proofErr w:type="spellEnd"/>
+      <w:r>
+        <w:t xml:space="preserve">: Wearable Personalised Simulations of Impaired </w:t>
       </w:r>
       <w:r>
         <w:t>Colour</w:t>
@@ -42,13 +47,29 @@
         <w:lastRenderedPageBreak/>
         <w:br w:type="column"/>
       </w:r>
+      <w:proofErr w:type="spellStart"/>
       <w:r>
         <w:rPr>
           <w:spacing w:val="-2"/>
         </w:rPr>
         <w:lastRenderedPageBreak/>
-        <w:t>Babak Momen</w:t>
-      </w:r>
+        <w:t>Babak</w:t>
+      </w:r>
+      <w:proofErr w:type="spellEnd"/>
+      <w:r>
+        <w:rPr>
+          <w:spacing w:val="-2"/>
+        </w:rPr>
+        <w:t xml:space="preserve"> </w:t>
+      </w:r>
+      <w:proofErr w:type="spellStart"/>
+      <w:r>
+        <w:rPr>
+          <w:spacing w:val="-2"/>
+        </w:rPr>
+        <w:t>Momen</w:t>
+      </w:r>
+      <w:proofErr w:type="spellEnd"/>
     </w:p>
     <w:p>
       <w:pPr>
@@ -73,12 +94,26 @@
         <w:rPr>
           <w:spacing w:val="-2"/>
         </w:rPr>
-        <w:t xml:space="preserve">BSc (Hons) Applied Computing </w:t>
-      </w:r>
+        <w:t>BSc (</w:t>
+      </w:r>
+      <w:proofErr w:type="spellStart"/>
       <w:r>
         <w:rPr>
           <w:spacing w:val="-2"/>
         </w:rPr>
+        <w:t>Hons</w:t>
+      </w:r>
+      <w:proofErr w:type="spellEnd"/>
+      <w:r>
+        <w:rPr>
+          <w:spacing w:val="-2"/>
+        </w:rPr>
+        <w:t xml:space="preserve">) Applied Computing </w:t>
+      </w:r>
+      <w:r>
+        <w:rPr>
+          <w:spacing w:val="-2"/>
+        </w:rPr>
         <w:br/>
       </w:r>
       <w:r>
@@ -97,8 +132,16 @@
         <w:rPr>
           <w:spacing w:val="-2"/>
         </w:rPr>
-        <w:t>Supervisor: Dr. David Flatla</w:t>
-      </w:r>
+        <w:t xml:space="preserve">Supervisor: Dr. David </w:t>
+      </w:r>
+      <w:proofErr w:type="spellStart"/>
+      <w:r>
+        <w:rPr>
+          <w:spacing w:val="-2"/>
+        </w:rPr>
+        <w:t>Flatla</w:t>
+      </w:r>
+      <w:proofErr w:type="spellEnd"/>
     </w:p>
     <w:p>
       <w:pPr>
@@ -314,19 +357,63 @@
         <w:rPr>
           <w:sz w:val="20"/>
         </w:rPr>
-        <w:t xml:space="preserve">Most cases of Impaired Colour Vision (ICV) are hereditary meaning it is passed on genetically from parent to offspring. They can also occasionally be acquired as a result of certain eye diseases. Failing to discriminate between red and green is the most common form of ICV (Protanopia / </w:t>
-      </w:r>
+        <w:t>Most cases of Impaired Colour Vision (ICV) are hereditary meaning it is passed on genetically from parent to offspring. They can also occasionally be acquired as a result of certain eye diseases. Failing to discriminate between red and green is the most common form of ICV (</w:t>
+      </w:r>
+      <w:proofErr w:type="spellStart"/>
+      <w:r>
+        <w:rPr>
+          <w:sz w:val="20"/>
+        </w:rPr>
+        <w:t>Protanopia</w:t>
+      </w:r>
+      <w:proofErr w:type="spellEnd"/>
+      <w:r>
+        <w:rPr>
+          <w:sz w:val="20"/>
+        </w:rPr>
+        <w:t xml:space="preserve"> / </w:t>
+      </w:r>
+      <w:proofErr w:type="spellStart"/>
       <w:r>
         <w:rPr>
           <w:sz w:val="20"/>
         </w:rPr>
         <w:t>Deuteranopia</w:t>
       </w:r>
-      <w:r>
-        <w:rPr>
-          <w:sz w:val="20"/>
-        </w:rPr>
-        <w:t>) and the gene is X- linked recessive which explains the prevalence difference between genders (8% in males and 0.5% in females). Blue-yellow ICV or Tritanopia is rare and tritanomalous symptoms are more commonly acquired from environmental factors such as age, where the eye lens be</w:t>
+      <w:proofErr w:type="spellEnd"/>
+      <w:r>
+        <w:rPr>
+          <w:sz w:val="20"/>
+        </w:rPr>
+        <w:t xml:space="preserve">) and the gene is X- linked recessive which explains the prevalence difference between genders (8% in males and 0.5% in females). Blue-yellow ICV or </w:t>
+      </w:r>
+      <w:proofErr w:type="spellStart"/>
+      <w:r>
+        <w:rPr>
+          <w:sz w:val="20"/>
+        </w:rPr>
+        <w:t>Tritanopia</w:t>
+      </w:r>
+      <w:proofErr w:type="spellEnd"/>
+      <w:r>
+        <w:rPr>
+          <w:sz w:val="20"/>
+        </w:rPr>
+        <w:t xml:space="preserve"> is rare and </w:t>
+      </w:r>
+      <w:proofErr w:type="spellStart"/>
+      <w:r>
+        <w:rPr>
+          <w:sz w:val="20"/>
+        </w:rPr>
+        <w:t>tritanomalous</w:t>
+      </w:r>
+      <w:proofErr w:type="spellEnd"/>
+      <w:r>
+        <w:rPr>
+          <w:sz w:val="20"/>
+        </w:rPr>
+        <w:t xml:space="preserve"> symptoms are more commonly acquired from environmental factors such as age, where the eye lens be</w:t>
       </w:r>
       <w:r>
         <w:rPr>
@@ -338,7 +425,21 @@
         <w:rPr>
           <w:sz w:val="20"/>
         </w:rPr>
-        <w:t>, cataracts or trauma to the front or the back of the head. Monochromacy is even rarer</w:t>
+        <w:t xml:space="preserve">, cataracts or trauma to the front or the back of the head. </w:t>
+      </w:r>
+      <w:proofErr w:type="spellStart"/>
+      <w:r>
+        <w:rPr>
+          <w:sz w:val="20"/>
+        </w:rPr>
+        <w:t>Monochromacy</w:t>
+      </w:r>
+      <w:proofErr w:type="spellEnd"/>
+      <w:r>
+        <w:rPr>
+          <w:sz w:val="20"/>
+        </w:rPr>
+        <w:t xml:space="preserve"> is even rarer</w:t>
       </w:r>
       <w:r>
         <w:rPr>
@@ -446,7 +547,7 @@
                     <a:blip r:embed="rId9" cstate="print">
                       <a:extLst>
                         <a:ext uri="{28A0092B-C50C-407E-A947-70E740481C1C}">
-                          <a14:useLocalDpi xmlns="" xmlns:wpc="http://schemas.microsoft.com/office/word/2010/wordprocessingCanvas" xmlns:mc="http://schemas.openxmlformats.org/markup-compatibility/2006" xmlns:o="urn:schemas-microsoft-com:office:office" xmlns:v="urn:schemas-microsoft-com:vml" xmlns:wp14="http://schemas.microsoft.com/office/word/2010/wordprocessingDrawing" xmlns:w10="urn:schemas-microsoft-com:office:word" xmlns:w="http://schemas.openxmlformats.org/wordprocessingml/2006/main" xmlns:w14="http://schemas.microsoft.com/office/word/2010/wordml" xmlns:w15="http://schemas.microsoft.com/office/word/2012/wordml" xmlns:wpg="http://schemas.microsoft.com/office/word/2010/wordprocessingGroup" xmlns:wpi="http://schemas.microsoft.com/office/word/2010/wordprocessingInk" xmlns:wps="http://schemas.microsoft.com/office/word/2010/wordprocessingShape" xmlns:a14="http://schemas.microsoft.com/office/drawing/2010/main" val="0"/>
+                          <a14:useLocalDpi xmlns:a14="http://schemas.microsoft.com/office/drawing/2010/main" xmlns:wps="http://schemas.microsoft.com/office/word/2010/wordprocessingShape" xmlns:wpi="http://schemas.microsoft.com/office/word/2010/wordprocessingInk" xmlns:wpg="http://schemas.microsoft.com/office/word/2010/wordprocessingGroup" xmlns:w15="http://schemas.microsoft.com/office/word/2012/wordml" xmlns:w14="http://schemas.microsoft.com/office/word/2010/wordml" xmlns:w="http://schemas.openxmlformats.org/wordprocessingml/2006/main" xmlns:w10="urn:schemas-microsoft-com:office:word" xmlns:wp14="http://schemas.microsoft.com/office/word/2010/wordprocessingDrawing" xmlns:v="urn:schemas-microsoft-com:vml" xmlns:o="urn:schemas-microsoft-com:office:office" xmlns:mc="http://schemas.openxmlformats.org/markup-compatibility/2006" xmlns:wpc="http://schemas.microsoft.com/office/word/2010/wordprocessingCanvas" xmlns="" val="0"/>
                         </a:ext>
                       </a:extLst>
                     </a:blip>
@@ -496,7 +597,31 @@
         <w:fldChar w:fldCharType="end"/>
       </w:r>
       <w:r>
-        <w:t xml:space="preserve"> - Left-to-right, top-to-bottom: Normal colour vision, Protanopia, Deuteranopia, Tritanopia.</w:t>
+        <w:t xml:space="preserve"> - Left-to-right, top-to-bottom: Normal colour vision, </w:t>
+      </w:r>
+      <w:proofErr w:type="spellStart"/>
+      <w:r>
+        <w:t>Protanopia</w:t>
+      </w:r>
+      <w:proofErr w:type="spellEnd"/>
+      <w:r>
+        <w:t xml:space="preserve">, </w:t>
+      </w:r>
+      <w:proofErr w:type="spellStart"/>
+      <w:r>
+        <w:t>Deuteranopia</w:t>
+      </w:r>
+      <w:proofErr w:type="spellEnd"/>
+      <w:r>
+        <w:t xml:space="preserve">, </w:t>
+      </w:r>
+      <w:proofErr w:type="spellStart"/>
+      <w:r>
+        <w:t>Tritanopia</w:t>
+      </w:r>
+      <w:proofErr w:type="spellEnd"/>
+      <w:r>
+        <w:t>.</w:t>
       </w:r>
     </w:p>
     <w:p>
@@ -615,10 +740,12 @@
       <w:pPr>
         <w:pStyle w:val="Heading3"/>
       </w:pPr>
+      <w:proofErr w:type="spellStart"/>
       <w:r>
         <w:lastRenderedPageBreak/>
         <w:t>Vischeck</w:t>
       </w:r>
+      <w:proofErr w:type="spellEnd"/>
     </w:p>
     <w:p/>
     <w:p>
@@ -627,12 +754,14 @@
           <w:sz w:val="20"/>
         </w:rPr>
       </w:pPr>
+      <w:proofErr w:type="spellStart"/>
       <w:r>
         <w:rPr>
           <w:sz w:val="20"/>
         </w:rPr>
         <w:t>Vischeck</w:t>
       </w:r>
+      <w:proofErr w:type="spellEnd"/>
       <w:r>
         <w:rPr>
           <w:rStyle w:val="FootnoteReference"/>
@@ -649,19 +778,61 @@
         <w:rPr>
           <w:sz w:val="20"/>
         </w:rPr>
-        <w:t>loading and installing. The web version of Vischeck lets users upload images and see them through the eyes of an ICV user.</w:t>
-      </w:r>
-      <w:r>
-        <w:rPr>
-          <w:sz w:val="20"/>
-        </w:rPr>
-        <w:t xml:space="preserve"> There is also a Photoshop plugin which enables ICV simulations within the application.</w:t>
-      </w:r>
-      <w:r>
-        <w:rPr>
-          <w:sz w:val="20"/>
-        </w:rPr>
-        <w:t xml:space="preserve"> Vischeck does not provide a real-time ICV simulation tool however.</w:t>
+        <w:t xml:space="preserve">loading and installing. The web version of </w:t>
+      </w:r>
+      <w:proofErr w:type="spellStart"/>
+      <w:r>
+        <w:rPr>
+          <w:sz w:val="20"/>
+        </w:rPr>
+        <w:t>Vischeck</w:t>
+      </w:r>
+      <w:proofErr w:type="spellEnd"/>
+      <w:r>
+        <w:rPr>
+          <w:sz w:val="20"/>
+        </w:rPr>
+        <w:t xml:space="preserve"> lets users upload images and see them through the eyes of an ICV user.</w:t>
+      </w:r>
+      <w:r>
+        <w:rPr>
+          <w:sz w:val="20"/>
+        </w:rPr>
+        <w:t xml:space="preserve"> There is also a Photoshop </w:t>
+      </w:r>
+      <w:proofErr w:type="spellStart"/>
+      <w:r>
+        <w:rPr>
+          <w:sz w:val="20"/>
+        </w:rPr>
+        <w:t>plugin</w:t>
+      </w:r>
+      <w:proofErr w:type="spellEnd"/>
+      <w:r>
+        <w:rPr>
+          <w:sz w:val="20"/>
+        </w:rPr>
+        <w:t xml:space="preserve"> which enables ICV simulations within the application.</w:t>
+      </w:r>
+      <w:r>
+        <w:rPr>
+          <w:sz w:val="20"/>
+        </w:rPr>
+        <w:t xml:space="preserve"> </w:t>
+      </w:r>
+      <w:proofErr w:type="spellStart"/>
+      <w:r>
+        <w:rPr>
+          <w:sz w:val="20"/>
+        </w:rPr>
+        <w:t>Vischeck</w:t>
+      </w:r>
+      <w:proofErr w:type="spellEnd"/>
+      <w:r>
+        <w:rPr>
+          <w:sz w:val="20"/>
+        </w:rPr>
+        <w:t xml:space="preserve"> does not provide a real-time ICV simulation tool however.</w:t>
       </w:r>
     </w:p>
     <w:p>
@@ -675,8 +846,13 @@
       <w:pPr>
         <w:pStyle w:val="Heading3"/>
       </w:pPr>
-      <w:r>
-        <w:t>Colourblind Vision</w:t>
+      <w:proofErr w:type="spellStart"/>
+      <w:r>
+        <w:t>Colourblind</w:t>
+      </w:r>
+      <w:proofErr w:type="spellEnd"/>
+      <w:r>
+        <w:t xml:space="preserve"> Vision</w:t>
       </w:r>
     </w:p>
     <w:p/>
@@ -686,11 +862,19 @@
           <w:sz w:val="20"/>
         </w:rPr>
       </w:pPr>
-      <w:r>
-        <w:rPr>
-          <w:sz w:val="20"/>
-        </w:rPr>
-        <w:t>Colourblind Vision</w:t>
+      <w:proofErr w:type="spellStart"/>
+      <w:r>
+        <w:rPr>
+          <w:sz w:val="20"/>
+        </w:rPr>
+        <w:t>Colourblind</w:t>
+      </w:r>
+      <w:proofErr w:type="spellEnd"/>
+      <w:r>
+        <w:rPr>
+          <w:sz w:val="20"/>
+        </w:rPr>
+        <w:t xml:space="preserve"> Vision</w:t>
       </w:r>
       <w:r>
         <w:rPr>
@@ -702,7 +886,35 @@
         <w:rPr>
           <w:sz w:val="20"/>
         </w:rPr>
-        <w:t xml:space="preserve"> is an application developed for Android smartphones. It was created by Bradley C. Grimm and provides real-time ICV simulations using the smartphones back camera.</w:t>
+        <w:t xml:space="preserve"> is an application developed for Android </w:t>
+      </w:r>
+      <w:proofErr w:type="spellStart"/>
+      <w:r>
+        <w:rPr>
+          <w:sz w:val="20"/>
+        </w:rPr>
+        <w:t>smartphones</w:t>
+      </w:r>
+      <w:proofErr w:type="spellEnd"/>
+      <w:r>
+        <w:rPr>
+          <w:sz w:val="20"/>
+        </w:rPr>
+        <w:t xml:space="preserve">. It was created by Bradley C. Grimm and provides real-time ICV simulations using the </w:t>
+      </w:r>
+      <w:proofErr w:type="spellStart"/>
+      <w:r>
+        <w:rPr>
+          <w:sz w:val="20"/>
+        </w:rPr>
+        <w:t>smartphones</w:t>
+      </w:r>
+      <w:proofErr w:type="spellEnd"/>
+      <w:r>
+        <w:rPr>
+          <w:sz w:val="20"/>
+        </w:rPr>
+        <w:t xml:space="preserve"> back camera.</w:t>
       </w:r>
       <w:r>
         <w:rPr>
@@ -714,7 +926,21 @@
         <w:rPr>
           <w:sz w:val="20"/>
         </w:rPr>
-        <w:t xml:space="preserve"> There are similar applications available for iPhone users, showing there is an interest in simulating ICV on handheld devices.</w:t>
+        <w:t xml:space="preserve"> There are similar applications available for </w:t>
+      </w:r>
+      <w:proofErr w:type="spellStart"/>
+      <w:r>
+        <w:rPr>
+          <w:sz w:val="20"/>
+        </w:rPr>
+        <w:t>iPhone</w:t>
+      </w:r>
+      <w:proofErr w:type="spellEnd"/>
+      <w:r>
+        <w:rPr>
+          <w:sz w:val="20"/>
+        </w:rPr>
+        <w:t xml:space="preserve"> users, showing there is an interest in simulating ICV on handheld devices.</w:t>
       </w:r>
     </w:p>
     <w:p/>
@@ -758,7 +984,14 @@
         <w:rPr>
           <w:sz w:val="20"/>
         </w:rPr>
-        <w:t xml:space="preserve"> ICVGoggl</w:t>
+        <w:t xml:space="preserve"> </w:t>
+      </w:r>
+      <w:proofErr w:type="spellStart"/>
+      <w:r>
+        <w:rPr>
+          <w:sz w:val="20"/>
+        </w:rPr>
+        <w:t>ICVGoggl</w:t>
       </w:r>
       <w:r>
         <w:rPr>
@@ -766,6 +999,7 @@
         </w:rPr>
         <w:t>es</w:t>
       </w:r>
+      <w:proofErr w:type="spellEnd"/>
       <w:r>
         <w:rPr>
           <w:sz w:val="20"/>
@@ -782,7 +1016,21 @@
         <w:rPr>
           <w:sz w:val="20"/>
         </w:rPr>
-        <w:t xml:space="preserve"> Once complete, ICVGoggles can be applied to different social contexts in order to raise awareness and to educate users. For example, the tool could be used on trainee teachers to educate them in how ICV affects people. This sort of training could eventually help teachers to recognise comments made by children who have ICV; the earlier ICV is diagnosed, the better.</w:t>
+        <w:t xml:space="preserve"> Once complete, </w:t>
+      </w:r>
+      <w:proofErr w:type="spellStart"/>
+      <w:r>
+        <w:rPr>
+          <w:sz w:val="20"/>
+        </w:rPr>
+        <w:t>ICVGoggles</w:t>
+      </w:r>
+      <w:proofErr w:type="spellEnd"/>
+      <w:r>
+        <w:rPr>
+          <w:sz w:val="20"/>
+        </w:rPr>
+        <w:t xml:space="preserve"> can be applied to different social contexts in order to raise awareness and to educate users. For example, the tool could be used on trainee teachers to educate them in how ICV affects people. This sort of training could eventually help teachers to recognise comments made by children who have ICV; the earlier ICV is diagnosed, the better.</w:t>
       </w:r>
       <w:r>
         <w:rPr>
@@ -902,7 +1150,21 @@
         <w:rPr>
           <w:sz w:val="20"/>
         </w:rPr>
-        <w:t xml:space="preserve"> Because of this, ICVGoggles is a powerful tool to raise awareness </w:t>
+        <w:t xml:space="preserve"> Because of this, </w:t>
+      </w:r>
+      <w:proofErr w:type="spellStart"/>
+      <w:r>
+        <w:rPr>
+          <w:sz w:val="20"/>
+        </w:rPr>
+        <w:t>ICVGoggles</w:t>
+      </w:r>
+      <w:proofErr w:type="spellEnd"/>
+      <w:r>
+        <w:rPr>
+          <w:sz w:val="20"/>
+        </w:rPr>
+        <w:t xml:space="preserve"> is a powerful tool to raise awareness </w:t>
       </w:r>
       <w:r>
         <w:rPr>
@@ -927,23 +1189,109 @@
           <w:sz w:val="20"/>
         </w:rPr>
       </w:pPr>
-      <w:r>
-        <w:rPr>
-          <w:sz w:val="20"/>
-        </w:rPr>
-        <w:t xml:space="preserve">ICVGoggles is a project which has inherited work from previous research. The colour swapping in ICVGoggles is based off of CVDSimulation, a Processing application created by Dr. David Flatla. </w:t>
-      </w:r>
-      <w:r>
-        <w:rPr>
-          <w:sz w:val="20"/>
-        </w:rPr>
-        <w:t>CVDSimulation provides the ground work for ICVGoggles and is itself based on the paper “</w:t>
-      </w:r>
-      <w:r>
-        <w:rPr>
-          <w:sz w:val="20"/>
-        </w:rPr>
-        <w:t>A Physiologically-based Model for Simulation of Color Vision Deficiency</w:t>
+      <w:proofErr w:type="spellStart"/>
+      <w:r>
+        <w:rPr>
+          <w:sz w:val="20"/>
+        </w:rPr>
+        <w:t>ICVGoggles</w:t>
+      </w:r>
+      <w:proofErr w:type="spellEnd"/>
+      <w:r>
+        <w:rPr>
+          <w:sz w:val="20"/>
+        </w:rPr>
+        <w:t xml:space="preserve"> is a project which has inherited work from previous research. The colour swapping in </w:t>
+      </w:r>
+      <w:proofErr w:type="spellStart"/>
+      <w:r>
+        <w:rPr>
+          <w:sz w:val="20"/>
+        </w:rPr>
+        <w:t>ICVGoggles</w:t>
+      </w:r>
+      <w:proofErr w:type="spellEnd"/>
+      <w:r>
+        <w:rPr>
+          <w:sz w:val="20"/>
+        </w:rPr>
+        <w:t xml:space="preserve"> is based off of </w:t>
+      </w:r>
+      <w:proofErr w:type="spellStart"/>
+      <w:r>
+        <w:rPr>
+          <w:sz w:val="20"/>
+        </w:rPr>
+        <w:t>CVDSimulation</w:t>
+      </w:r>
+      <w:proofErr w:type="spellEnd"/>
+      <w:r>
+        <w:rPr>
+          <w:sz w:val="20"/>
+        </w:rPr>
+        <w:t xml:space="preserve">, a Processing application created by Dr. David </w:t>
+      </w:r>
+      <w:proofErr w:type="spellStart"/>
+      <w:r>
+        <w:rPr>
+          <w:sz w:val="20"/>
+        </w:rPr>
+        <w:t>Flatla</w:t>
+      </w:r>
+      <w:proofErr w:type="spellEnd"/>
+      <w:r>
+        <w:rPr>
+          <w:sz w:val="20"/>
+        </w:rPr>
+        <w:t xml:space="preserve">. </w:t>
+      </w:r>
+      <w:proofErr w:type="spellStart"/>
+      <w:r>
+        <w:rPr>
+          <w:sz w:val="20"/>
+        </w:rPr>
+        <w:t>CVDSimulation</w:t>
+      </w:r>
+      <w:proofErr w:type="spellEnd"/>
+      <w:r>
+        <w:rPr>
+          <w:sz w:val="20"/>
+        </w:rPr>
+        <w:t xml:space="preserve"> provides the ground work for </w:t>
+      </w:r>
+      <w:proofErr w:type="spellStart"/>
+      <w:r>
+        <w:rPr>
+          <w:sz w:val="20"/>
+        </w:rPr>
+        <w:t>ICVGoggles</w:t>
+      </w:r>
+      <w:proofErr w:type="spellEnd"/>
+      <w:r>
+        <w:rPr>
+          <w:sz w:val="20"/>
+        </w:rPr>
+        <w:t xml:space="preserve"> and is itself based on the paper “</w:t>
+      </w:r>
+      <w:r>
+        <w:rPr>
+          <w:sz w:val="20"/>
+        </w:rPr>
+        <w:t xml:space="preserve">A Physiologically-based Model for Simulation of </w:t>
+      </w:r>
+      <w:proofErr w:type="spellStart"/>
+      <w:r>
+        <w:rPr>
+          <w:sz w:val="20"/>
+        </w:rPr>
+        <w:t>Color</w:t>
+      </w:r>
+      <w:proofErr w:type="spellEnd"/>
+      <w:r>
+        <w:rPr>
+          <w:sz w:val="20"/>
+        </w:rPr>
+        <w:t xml:space="preserve"> Vision Deficiency</w:t>
       </w:r>
       <w:r>
         <w:rPr>
@@ -979,13 +1327,49 @@
         <w:rPr>
           <w:sz w:val="20"/>
         </w:rPr>
+        <w:t xml:space="preserve"> </w:t>
+      </w:r>
+      <w:proofErr w:type="spellStart"/>
+      <w:r>
+        <w:rPr>
+          <w:sz w:val="20"/>
+        </w:rPr>
+        <w:t>Protanopia</w:t>
+      </w:r>
+      <w:proofErr w:type="spellEnd"/>
+      <w:r>
+        <w:rPr>
+          <w:sz w:val="20"/>
+        </w:rPr>
         <w:t xml:space="preserve">, </w:t>
       </w:r>
-      <w:r>
-        <w:rPr>
-          <w:sz w:val="20"/>
-        </w:rPr>
-        <w:t xml:space="preserve">Protan, Deutan and Tritan </w:t>
+      <w:proofErr w:type="spellStart"/>
+      <w:r>
+        <w:rPr>
+          <w:sz w:val="20"/>
+        </w:rPr>
+        <w:t>Deuteranopia</w:t>
+      </w:r>
+      <w:proofErr w:type="spellEnd"/>
+      <w:r>
+        <w:rPr>
+          <w:sz w:val="20"/>
+        </w:rPr>
+        <w:t xml:space="preserve"> and </w:t>
+      </w:r>
+      <w:proofErr w:type="spellStart"/>
+      <w:r>
+        <w:rPr>
+          <w:sz w:val="20"/>
+        </w:rPr>
+        <w:t>Tritanopia</w:t>
+      </w:r>
+      <w:proofErr w:type="spellEnd"/>
+      <w:r>
+        <w:rPr>
+          <w:sz w:val="20"/>
+        </w:rPr>
+        <w:t xml:space="preserve"> </w:t>
       </w:r>
       <w:r>
         <w:rPr>
@@ -1001,17 +1385,87 @@
           <w:sz w:val="20"/>
         </w:rPr>
       </w:pPr>
-      <w:r>
-        <w:rPr>
-          <w:sz w:val="20"/>
-        </w:rPr>
-        <w:t>CVDSimulation's functionality is very similar to what ICVGoggles aims for.</w:t>
-      </w:r>
-      <w:r>
-        <w:rPr>
-          <w:sz w:val="20"/>
-        </w:rPr>
-        <w:t xml:space="preserve"> The application lets the user select a webcam and then begins streaming. Protan, Deuteranopia and Tritanopia are the three types of ICV which can be freely switched between.</w:t>
+      <w:proofErr w:type="spellStart"/>
+      <w:r>
+        <w:rPr>
+          <w:sz w:val="20"/>
+        </w:rPr>
+        <w:t>CVDSimulation's</w:t>
+      </w:r>
+      <w:proofErr w:type="spellEnd"/>
+      <w:r>
+        <w:rPr>
+          <w:sz w:val="20"/>
+        </w:rPr>
+        <w:t xml:space="preserve"> functionality is very similar to what </w:t>
+      </w:r>
+      <w:proofErr w:type="spellStart"/>
+      <w:r>
+        <w:rPr>
+          <w:sz w:val="20"/>
+        </w:rPr>
+        <w:t>ICVGoggles</w:t>
+      </w:r>
+      <w:proofErr w:type="spellEnd"/>
+      <w:r>
+        <w:rPr>
+          <w:sz w:val="20"/>
+        </w:rPr>
+        <w:t xml:space="preserve"> aims for.</w:t>
+      </w:r>
+      <w:r>
+        <w:rPr>
+          <w:sz w:val="20"/>
+        </w:rPr>
+        <w:t xml:space="preserve"> The application lets the user select a webcam and then begins streaming. </w:t>
+      </w:r>
+      <w:proofErr w:type="spellStart"/>
+      <w:r>
+        <w:rPr>
+          <w:sz w:val="20"/>
+        </w:rPr>
+        <w:t>Protan</w:t>
+      </w:r>
+      <w:r>
+        <w:rPr>
+          <w:sz w:val="20"/>
+        </w:rPr>
+        <w:t>opia</w:t>
+      </w:r>
+      <w:proofErr w:type="spellEnd"/>
+      <w:r>
+        <w:rPr>
+          <w:sz w:val="20"/>
+        </w:rPr>
+        <w:t xml:space="preserve">, </w:t>
+      </w:r>
+      <w:proofErr w:type="spellStart"/>
+      <w:r>
+        <w:rPr>
+          <w:sz w:val="20"/>
+        </w:rPr>
+        <w:t>Deuteranopia</w:t>
+      </w:r>
+      <w:proofErr w:type="spellEnd"/>
+      <w:r>
+        <w:rPr>
+          <w:sz w:val="20"/>
+        </w:rPr>
+        <w:t xml:space="preserve"> and </w:t>
+      </w:r>
+      <w:proofErr w:type="spellStart"/>
+      <w:r>
+        <w:rPr>
+          <w:sz w:val="20"/>
+        </w:rPr>
+        <w:t>Tritanopia</w:t>
+      </w:r>
+      <w:proofErr w:type="spellEnd"/>
+      <w:r>
+        <w:rPr>
+          <w:sz w:val="20"/>
+        </w:rPr>
+        <w:t xml:space="preserve"> are the three types of ICV which can be freely switched between.</w:t>
       </w:r>
       <w:r>
         <w:rPr>
@@ -1061,21 +1515,43 @@
         <w:rPr>
           <w:sz w:val="20"/>
         </w:rPr>
-        <w:t>The process of simulating ICV has been around for a while and there is no shortage of applications and tools which can do so. What many of these tools cannot do is simulate the surroundings of the user in real-time, this is the problem ICVGoggles aims to solve.</w:t>
-      </w:r>
-    </w:p>
-    <w:p>
-      <w:pPr>
-        <w:rPr>
-          <w:sz w:val="20"/>
-        </w:rPr>
-      </w:pPr>
-      <w:r>
-        <w:rPr>
-          <w:sz w:val="20"/>
-        </w:rPr>
-        <w:t>Currently most ICV simulation tools provide a solution to specific problems and have downfalls when applied in other areas. For example, Vischeck</w:t>
-      </w:r>
+        <w:t xml:space="preserve">The process of simulating ICV has been around for a while and there is no shortage of applications and tools which can do so. What many of these tools cannot do is simulate the surroundings of the user in real-time, this is the problem </w:t>
+      </w:r>
+      <w:proofErr w:type="spellStart"/>
+      <w:r>
+        <w:rPr>
+          <w:sz w:val="20"/>
+        </w:rPr>
+        <w:t>ICVGoggles</w:t>
+      </w:r>
+      <w:proofErr w:type="spellEnd"/>
+      <w:r>
+        <w:rPr>
+          <w:sz w:val="20"/>
+        </w:rPr>
+        <w:t xml:space="preserve"> aims to solve.</w:t>
+      </w:r>
+    </w:p>
+    <w:p>
+      <w:pPr>
+        <w:rPr>
+          <w:sz w:val="20"/>
+        </w:rPr>
+      </w:pPr>
+      <w:r>
+        <w:rPr>
+          <w:sz w:val="20"/>
+        </w:rPr>
+        <w:t xml:space="preserve">Currently most ICV simulation tools provide a solution to specific problems and have downfalls when applied in other areas. For example, </w:t>
+      </w:r>
+      <w:proofErr w:type="spellStart"/>
+      <w:r>
+        <w:rPr>
+          <w:sz w:val="20"/>
+        </w:rPr>
+        <w:t>Vischeck</w:t>
+      </w:r>
+      <w:proofErr w:type="spellEnd"/>
       <w:r>
         <w:rPr>
           <w:sz w:val="20"/>
@@ -1152,7 +1628,21 @@
           <w:sz w:val="20"/>
         </w:rPr>
         <w:lastRenderedPageBreak/>
-        <w:t>display ICV simulations in real time. ICVGoggles aims to take simulating ICV to the real world</w:t>
+        <w:t xml:space="preserve">display ICV simulations in real time. </w:t>
+      </w:r>
+      <w:proofErr w:type="spellStart"/>
+      <w:r>
+        <w:rPr>
+          <w:sz w:val="20"/>
+        </w:rPr>
+        <w:t>ICVGoggles</w:t>
+      </w:r>
+      <w:proofErr w:type="spellEnd"/>
+      <w:r>
+        <w:rPr>
+          <w:sz w:val="20"/>
+        </w:rPr>
+        <w:t xml:space="preserve"> aims to take simulating ICV to the real world</w:t>
       </w:r>
       <w:r>
         <w:rPr>
@@ -1164,7 +1654,21 @@
         <w:rPr>
           <w:sz w:val="20"/>
         </w:rPr>
-        <w:t xml:space="preserve"> The tool could be used for designing both digital and physical products, or it could be used to educate and teach. ICVGoggles will be open to many different routes when it is complete.</w:t>
+        <w:t xml:space="preserve"> The tool could be used for designing both digital and physical products, or it could be used to educate and teach. </w:t>
+      </w:r>
+      <w:proofErr w:type="spellStart"/>
+      <w:r>
+        <w:rPr>
+          <w:sz w:val="20"/>
+        </w:rPr>
+        <w:t>ICVGoggles</w:t>
+      </w:r>
+      <w:proofErr w:type="spellEnd"/>
+      <w:r>
+        <w:rPr>
+          <w:sz w:val="20"/>
+        </w:rPr>
+        <w:t xml:space="preserve"> will be open to many different routes when it is complete.</w:t>
       </w:r>
       <w:bookmarkStart w:id="0" w:name="_GoBack"/>
       <w:bookmarkEnd w:id="0"/>
@@ -1188,7 +1692,21 @@
         <w:rPr>
           <w:sz w:val="20"/>
         </w:rPr>
-        <w:t>When planning ICVGoggles, the student and supervisor discussed technical features the software would have. Ideas were bounced back and forth; it was decided to make sure the system was extensible for the future.</w:t>
+        <w:t xml:space="preserve">When planning </w:t>
+      </w:r>
+      <w:proofErr w:type="spellStart"/>
+      <w:r>
+        <w:rPr>
+          <w:sz w:val="20"/>
+        </w:rPr>
+        <w:t>ICVGoggles</w:t>
+      </w:r>
+      <w:proofErr w:type="spellEnd"/>
+      <w:r>
+        <w:rPr>
+          <w:sz w:val="20"/>
+        </w:rPr>
+        <w:t>, the student and supervisor discussed technical features the software would have. Ideas were bounced back and forth; it was decided to make sure the system was extensible for the future.</w:t>
       </w:r>
       <w:r>
         <w:rPr>
@@ -1223,13 +1741,41 @@
         <w:rPr>
           <w:sz w:val="20"/>
         </w:rPr>
-        <w:t xml:space="preserve">The first feature to initiate the project was to display the OVRVision cameras on the Oculus Rift. This task would set the foundation </w:t>
-      </w:r>
-      <w:r>
-        <w:rPr>
-          <w:sz w:val="20"/>
-        </w:rPr>
-        <w:t>for ICVGoggles's code</w:t>
+        <w:t xml:space="preserve">The first feature to initiate the project was to display the </w:t>
+      </w:r>
+      <w:proofErr w:type="spellStart"/>
+      <w:r>
+        <w:rPr>
+          <w:sz w:val="20"/>
+        </w:rPr>
+        <w:t>OVRVision</w:t>
+      </w:r>
+      <w:proofErr w:type="spellEnd"/>
+      <w:r>
+        <w:rPr>
+          <w:sz w:val="20"/>
+        </w:rPr>
+        <w:t xml:space="preserve"> cameras on the Oculus Rift. This task would set the foundation </w:t>
+      </w:r>
+      <w:r>
+        <w:rPr>
+          <w:sz w:val="20"/>
+        </w:rPr>
+        <w:t xml:space="preserve">for </w:t>
+      </w:r>
+      <w:proofErr w:type="spellStart"/>
+      <w:r>
+        <w:rPr>
+          <w:sz w:val="20"/>
+        </w:rPr>
+        <w:t>ICVGoggles's</w:t>
+      </w:r>
+      <w:proofErr w:type="spellEnd"/>
+      <w:r>
+        <w:rPr>
+          <w:sz w:val="20"/>
+        </w:rPr>
+        <w:t xml:space="preserve"> code</w:t>
       </w:r>
       <w:r>
         <w:rPr>
@@ -1273,9 +1819,11 @@
       <w:pPr>
         <w:pStyle w:val="Heading3"/>
       </w:pPr>
+      <w:proofErr w:type="spellStart"/>
       <w:r>
         <w:t>Monochromacy</w:t>
       </w:r>
+      <w:proofErr w:type="spellEnd"/>
       <w:r>
         <w:t xml:space="preserve"> Simulations</w:t>
       </w:r>
@@ -1297,25 +1845,67 @@
         <w:rPr>
           <w:sz w:val="20"/>
         </w:rPr>
-        <w:t xml:space="preserve"> next task involves simulating M</w:t>
-      </w:r>
-      <w:r>
-        <w:rPr>
-          <w:sz w:val="20"/>
-        </w:rPr>
-        <w:t xml:space="preserve">onochromacy. </w:t>
-      </w:r>
-      <w:r>
-        <w:rPr>
-          <w:sz w:val="20"/>
-        </w:rPr>
-        <w:t>This type of ICV was chosen first as it is relatively simple to program in OpenFrameworks.</w:t>
-      </w:r>
-      <w:r>
-        <w:rPr>
-          <w:sz w:val="20"/>
-        </w:rPr>
-        <w:t xml:space="preserve"> Since the framework gives access to RGB values in pixels, simulating Monochromacy is </w:t>
+        <w:t xml:space="preserve"> next task involves simulating </w:t>
+      </w:r>
+      <w:proofErr w:type="spellStart"/>
+      <w:r>
+        <w:rPr>
+          <w:sz w:val="20"/>
+        </w:rPr>
+        <w:t>M</w:t>
+      </w:r>
+      <w:r>
+        <w:rPr>
+          <w:sz w:val="20"/>
+        </w:rPr>
+        <w:t>onochromacy</w:t>
+      </w:r>
+      <w:proofErr w:type="spellEnd"/>
+      <w:r>
+        <w:rPr>
+          <w:sz w:val="20"/>
+        </w:rPr>
+        <w:t xml:space="preserve">. </w:t>
+      </w:r>
+      <w:r>
+        <w:rPr>
+          <w:sz w:val="20"/>
+        </w:rPr>
+        <w:t xml:space="preserve">This type of ICV was chosen first as it is relatively simple to program in </w:t>
+      </w:r>
+      <w:proofErr w:type="spellStart"/>
+      <w:r>
+        <w:rPr>
+          <w:sz w:val="20"/>
+        </w:rPr>
+        <w:t>OpenFrameworks</w:t>
+      </w:r>
+      <w:proofErr w:type="spellEnd"/>
+      <w:r>
+        <w:rPr>
+          <w:sz w:val="20"/>
+        </w:rPr>
+        <w:t>.</w:t>
+      </w:r>
+      <w:r>
+        <w:rPr>
+          <w:sz w:val="20"/>
+        </w:rPr>
+        <w:t xml:space="preserve"> Since the framework gives access to RGB values in pixels, simulating </w:t>
+      </w:r>
+      <w:proofErr w:type="spellStart"/>
+      <w:r>
+        <w:rPr>
+          <w:sz w:val="20"/>
+        </w:rPr>
+        <w:t>Monochromacy</w:t>
+      </w:r>
+      <w:proofErr w:type="spellEnd"/>
+      <w:r>
+        <w:rPr>
+          <w:sz w:val="20"/>
+        </w:rPr>
+        <w:t xml:space="preserve"> is </w:t>
       </w:r>
       <w:r>
         <w:rPr>
@@ -1359,28 +1949,77 @@
       <w:pPr>
         <w:pStyle w:val="Heading3"/>
       </w:pPr>
-      <w:r>
-        <w:t>Protan, Deutan and Tritan Simulations</w:t>
-      </w:r>
-    </w:p>
-    <w:p>
-      <w:pPr>
-        <w:rPr>
-          <w:sz w:val="20"/>
-        </w:rPr>
-      </w:pPr>
-    </w:p>
-    <w:p>
-      <w:pPr>
-        <w:rPr>
-          <w:sz w:val="20"/>
-        </w:rPr>
-      </w:pPr>
-      <w:r>
-        <w:rPr>
-          <w:sz w:val="20"/>
-        </w:rPr>
-        <w:t>By referring to CVDSimulation, a Processing application developed by Dr. David Flatla, the student would go on to create simulations for different types of ICV.</w:t>
+      <w:proofErr w:type="spellStart"/>
+      <w:r>
+        <w:t>Protan</w:t>
+      </w:r>
+      <w:proofErr w:type="spellEnd"/>
+      <w:r>
+        <w:t xml:space="preserve">, </w:t>
+      </w:r>
+      <w:proofErr w:type="spellStart"/>
+      <w:r>
+        <w:t>Deutan</w:t>
+      </w:r>
+      <w:proofErr w:type="spellEnd"/>
+      <w:r>
+        <w:t xml:space="preserve"> and </w:t>
+      </w:r>
+      <w:proofErr w:type="spellStart"/>
+      <w:r>
+        <w:t>Tritan</w:t>
+      </w:r>
+      <w:proofErr w:type="spellEnd"/>
+      <w:r>
+        <w:t xml:space="preserve"> Simulations</w:t>
+      </w:r>
+    </w:p>
+    <w:p>
+      <w:pPr>
+        <w:rPr>
+          <w:sz w:val="20"/>
+        </w:rPr>
+      </w:pPr>
+    </w:p>
+    <w:p>
+      <w:pPr>
+        <w:rPr>
+          <w:sz w:val="20"/>
+        </w:rPr>
+      </w:pPr>
+      <w:r>
+        <w:rPr>
+          <w:sz w:val="20"/>
+        </w:rPr>
+        <w:t xml:space="preserve">By referring to </w:t>
+      </w:r>
+      <w:proofErr w:type="spellStart"/>
+      <w:r>
+        <w:rPr>
+          <w:sz w:val="20"/>
+        </w:rPr>
+        <w:t>CVDSimulation</w:t>
+      </w:r>
+      <w:proofErr w:type="spellEnd"/>
+      <w:r>
+        <w:rPr>
+          <w:sz w:val="20"/>
+        </w:rPr>
+        <w:t xml:space="preserve">, a Processing application developed by Dr. David </w:t>
+      </w:r>
+      <w:proofErr w:type="spellStart"/>
+      <w:r>
+        <w:rPr>
+          <w:sz w:val="20"/>
+        </w:rPr>
+        <w:t>Flatla</w:t>
+      </w:r>
+      <w:proofErr w:type="spellEnd"/>
+      <w:r>
+        <w:rPr>
+          <w:sz w:val="20"/>
+        </w:rPr>
+        <w:t>, the student would go on to create simulations for different types of ICV.</w:t>
       </w:r>
       <w:r>
         <w:rPr>
@@ -1448,8 +2087,16 @@
           <w:sz w:val="20"/>
         </w:rPr>
         <w:lastRenderedPageBreak/>
-        <w:t>student took this into consideration when creating the controls for ICVGoggles</w:t>
-      </w:r>
+        <w:t xml:space="preserve">student took this into consideration when creating the controls for </w:t>
+      </w:r>
+      <w:proofErr w:type="spellStart"/>
+      <w:r>
+        <w:rPr>
+          <w:sz w:val="20"/>
+        </w:rPr>
+        <w:t>ICVGoggles</w:t>
+      </w:r>
+      <w:proofErr w:type="spellEnd"/>
       <w:r>
         <w:rPr>
           <w:sz w:val="20"/>
@@ -1500,7 +2147,7 @@
         <w:drawing>
           <wp:inline distT="0" distB="0" distL="0" distR="0">
             <wp:extent cx="3049270" cy="2020220"/>
-            <wp:effectExtent l="19050" t="19050" r="17780" b="18130"/>
+            <wp:effectExtent l="19050" t="0" r="0" b="0"/>
             <wp:docPr id="4" name="Picture 1"/>
             <wp:cNvGraphicFramePr>
               <a:graphicFrameLocks xmlns:a="http://schemas.openxmlformats.org/drawingml/2006/main" noChangeAspect="1"/>
@@ -1531,9 +2178,7 @@
                     </a:prstGeom>
                     <a:noFill/>
                     <a:ln w="9525">
-                      <a:solidFill>
-                        <a:schemeClr val="tx1"/>
-                      </a:solidFill>
+                      <a:noFill/>
                       <a:miter lim="800000"/>
                       <a:headEnd/>
                       <a:tailEnd/>
@@ -1562,8 +2207,13 @@
         </w:r>
       </w:fldSimple>
       <w:r>
-        <w:t xml:space="preserve"> - Proposed Control Scheme for ICVGoggles</w:t>
-      </w:r>
+        <w:t xml:space="preserve"> - Proposed Control Scheme for </w:t>
+      </w:r>
+      <w:proofErr w:type="spellStart"/>
+      <w:r>
+        <w:t>ICVGoggles</w:t>
+      </w:r>
+      <w:proofErr w:type="spellEnd"/>
     </w:p>
     <w:p>
       <w:pPr>
@@ -1685,7 +2335,21 @@
         <w:rPr>
           <w:sz w:val="20"/>
         </w:rPr>
-        <w:t xml:space="preserve"> October 2015 with a meeting with Dr. David Flatla. It was decided that the student should have weekly meetings with their supervisor to ensure all progress was being monitored. The weekly meetings also meant the student could assign smaller deadlines on a weekly basis. Notes were taken at every session and have been compiled into</w:t>
+        <w:t xml:space="preserve"> October 2015 with a meeting with Dr. David </w:t>
+      </w:r>
+      <w:proofErr w:type="spellStart"/>
+      <w:r>
+        <w:rPr>
+          <w:sz w:val="20"/>
+        </w:rPr>
+        <w:t>Flatla</w:t>
+      </w:r>
+      <w:proofErr w:type="spellEnd"/>
+      <w:r>
+        <w:rPr>
+          <w:sz w:val="20"/>
+        </w:rPr>
+        <w:t>. It was decided that the student should have weekly meetings with their supervisor to ensure all progress was being monitored. The weekly meetings also meant the student could assign smaller deadlines on a weekly basis. Notes were taken at every session and have been compiled into</w:t>
       </w:r>
       <w:r>
         <w:rPr>
@@ -1716,13 +2380,27 @@
         <w:rPr>
           <w:sz w:val="20"/>
         </w:rPr>
-        <w:t xml:space="preserve"> A GitH</w:t>
-      </w:r>
-      <w:r>
-        <w:rPr>
-          <w:sz w:val="20"/>
-        </w:rPr>
-        <w:t xml:space="preserve">ub repository was set up at the start to store all work done </w:t>
+        <w:t xml:space="preserve"> A </w:t>
+      </w:r>
+      <w:proofErr w:type="spellStart"/>
+      <w:r>
+        <w:rPr>
+          <w:sz w:val="20"/>
+        </w:rPr>
+        <w:t>GitH</w:t>
+      </w:r>
+      <w:r>
+        <w:rPr>
+          <w:sz w:val="20"/>
+        </w:rPr>
+        <w:t>ub</w:t>
+      </w:r>
+      <w:proofErr w:type="spellEnd"/>
+      <w:r>
+        <w:rPr>
+          <w:sz w:val="20"/>
+        </w:rPr>
+        <w:t xml:space="preserve"> repository was set up at the start to store all work done </w:t>
       </w:r>
       <w:r>
         <w:rPr>
@@ -1800,7 +2478,21 @@
         <w:rPr>
           <w:sz w:val="20"/>
         </w:rPr>
-        <w:t xml:space="preserve"> Initially the deliverables were centred on the ethics submission which required multiple consent documents to be created and checked by the Ethics Committee. These documents included consent forms for the prestudy interviews and second stage evaluations, both for ICV and Non-ICV participants.</w:t>
+        <w:t xml:space="preserve"> Initially the deliverables were centred on the ethics submission which required multiple consent documents to be created and checked by the Ethics Committee. These documents included consent forms for the </w:t>
+      </w:r>
+      <w:proofErr w:type="spellStart"/>
+      <w:r>
+        <w:rPr>
+          <w:sz w:val="20"/>
+        </w:rPr>
+        <w:t>prestudy</w:t>
+      </w:r>
+      <w:proofErr w:type="spellEnd"/>
+      <w:r>
+        <w:rPr>
+          <w:sz w:val="20"/>
+        </w:rPr>
+        <w:t xml:space="preserve"> interviews and second stage evaluations, both for ICV and Non-ICV participants.</w:t>
       </w:r>
     </w:p>
     <w:p>
@@ -1896,7 +2588,21 @@
         <w:rPr>
           <w:sz w:val="20"/>
         </w:rPr>
-        <w:t xml:space="preserve">The student took advantage of resources available. Labs within the Queen Mother Building at Dundee University were used for both the prestudy interviews and the second stage evaluations. </w:t>
+        <w:t xml:space="preserve">The student took advantage of resources available. Labs within the Queen Mother Building at Dundee University were used for both the </w:t>
+      </w:r>
+      <w:proofErr w:type="spellStart"/>
+      <w:r>
+        <w:rPr>
+          <w:sz w:val="20"/>
+        </w:rPr>
+        <w:t>prestudy</w:t>
+      </w:r>
+      <w:proofErr w:type="spellEnd"/>
+      <w:r>
+        <w:rPr>
+          <w:sz w:val="20"/>
+        </w:rPr>
+        <w:t xml:space="preserve"> interviews and the second stage evaluations. </w:t>
       </w:r>
       <w:r>
         <w:rPr>
@@ -1904,11 +2610,19 @@
         </w:rPr>
         <w:t xml:space="preserve">Within the labs is a PC which contains the Oculus Runtime and this enables the use of </w:t>
       </w:r>
-      <w:r>
-        <w:rPr>
-          <w:sz w:val="20"/>
-        </w:rPr>
-        <w:t>ICVGoggles.</w:t>
+      <w:proofErr w:type="spellStart"/>
+      <w:r>
+        <w:rPr>
+          <w:sz w:val="20"/>
+        </w:rPr>
+        <w:t>ICVGoggles</w:t>
+      </w:r>
+      <w:proofErr w:type="spellEnd"/>
+      <w:r>
+        <w:rPr>
+          <w:sz w:val="20"/>
+        </w:rPr>
+        <w:t>.</w:t>
       </w:r>
     </w:p>
     <w:p>
@@ -1979,7 +2693,21 @@
         <w:rPr>
           <w:sz w:val="20"/>
         </w:rPr>
-        <w:t>The student required a platform to develop ICVGoggles on. T</w:t>
+        <w:t xml:space="preserve">The student required a platform to develop </w:t>
+      </w:r>
+      <w:proofErr w:type="spellStart"/>
+      <w:r>
+        <w:rPr>
+          <w:sz w:val="20"/>
+        </w:rPr>
+        <w:t>ICVGoggles</w:t>
+      </w:r>
+      <w:proofErr w:type="spellEnd"/>
+      <w:r>
+        <w:rPr>
+          <w:sz w:val="20"/>
+        </w:rPr>
+        <w:t xml:space="preserve"> on. T</w:t>
       </w:r>
       <w:r>
         <w:rPr>
@@ -2109,7 +2837,21 @@
         <w:rPr>
           <w:sz w:val="20"/>
         </w:rPr>
-        <w:t>The coding language of choice for ICVGoggles is C++ since it is what the Oculus SDK is coded in.</w:t>
+        <w:t xml:space="preserve">The coding language of choice for </w:t>
+      </w:r>
+      <w:proofErr w:type="spellStart"/>
+      <w:r>
+        <w:rPr>
+          <w:sz w:val="20"/>
+        </w:rPr>
+        <w:t>ICVGoggles</w:t>
+      </w:r>
+      <w:proofErr w:type="spellEnd"/>
+      <w:r>
+        <w:rPr>
+          <w:sz w:val="20"/>
+        </w:rPr>
+        <w:t xml:space="preserve"> is C++ since it is what the Oculus SDK is coded in.</w:t>
       </w:r>
       <w:r>
         <w:rPr>
@@ -2139,7 +2881,19 @@
         <w:rPr>
           <w:sz w:val="20"/>
         </w:rPr>
-        <w:t xml:space="preserve"> which is ideal for changing RGB values.</w:t>
+        <w:t xml:space="preserve"> which is ideal for changing RGB values</w:t>
+      </w:r>
+      <w:r>
+        <w:rPr>
+          <w:sz w:val="20"/>
+        </w:rPr>
+        <w:t xml:space="preserve"> efficiently</w:t>
+      </w:r>
+      <w:r>
+        <w:rPr>
+          <w:sz w:val="20"/>
+        </w:rPr>
+        <w:t>.</w:t>
       </w:r>
       <w:r>
         <w:rPr>
@@ -2157,7 +2911,21 @@
         <w:rPr>
           <w:sz w:val="20"/>
         </w:rPr>
-        <w:t xml:space="preserve"> Thankfully OpenFrameworks contains a project generator which aided in starting up greatly.</w:t>
+        <w:t xml:space="preserve"> Thankfully </w:t>
+      </w:r>
+      <w:proofErr w:type="spellStart"/>
+      <w:r>
+        <w:rPr>
+          <w:sz w:val="20"/>
+        </w:rPr>
+        <w:t>OpenFrameworks</w:t>
+      </w:r>
+      <w:proofErr w:type="spellEnd"/>
+      <w:r>
+        <w:rPr>
+          <w:sz w:val="20"/>
+        </w:rPr>
+        <w:t xml:space="preserve"> contains a project generator which aided in starting up greatly.</w:t>
       </w:r>
       <w:r>
         <w:rPr>
@@ -2177,9 +2945,11 @@
       <w:pPr>
         <w:pStyle w:val="Heading3"/>
       </w:pPr>
+      <w:proofErr w:type="spellStart"/>
       <w:r>
         <w:t>OpenFrameworks</w:t>
       </w:r>
+      <w:proofErr w:type="spellEnd"/>
     </w:p>
     <w:p/>
     <w:p>
@@ -2192,7 +2962,35 @@
         <w:rPr>
           <w:sz w:val="20"/>
         </w:rPr>
-        <w:t>Coding ICVGoggles with just C++ and the Oculus SDK is a difficult task without the help of a framework. OpenFrameworks is an intuitive open-source C++ framework design</w:t>
+        <w:t xml:space="preserve">Coding </w:t>
+      </w:r>
+      <w:proofErr w:type="spellStart"/>
+      <w:r>
+        <w:rPr>
+          <w:sz w:val="20"/>
+        </w:rPr>
+        <w:t>ICVGoggles</w:t>
+      </w:r>
+      <w:proofErr w:type="spellEnd"/>
+      <w:r>
+        <w:rPr>
+          <w:sz w:val="20"/>
+        </w:rPr>
+        <w:t xml:space="preserve"> with just C++ and the Oculus SDK is a difficult task without the help of a framework. </w:t>
+      </w:r>
+      <w:proofErr w:type="spellStart"/>
+      <w:r>
+        <w:rPr>
+          <w:sz w:val="20"/>
+        </w:rPr>
+        <w:t>OpenFrameworks</w:t>
+      </w:r>
+      <w:proofErr w:type="spellEnd"/>
+      <w:r>
+        <w:rPr>
+          <w:sz w:val="20"/>
+        </w:rPr>
+        <w:t xml:space="preserve"> is an intuitive open-source C++ framework design</w:t>
       </w:r>
       <w:r>
         <w:rPr>
@@ -2234,13 +3032,41 @@
         <w:rPr>
           <w:sz w:val="20"/>
         </w:rPr>
-        <w:t xml:space="preserve"> some small issues for ICVGoggles.</w:t>
-      </w:r>
-      <w:r>
-        <w:rPr>
-          <w:sz w:val="20"/>
-        </w:rPr>
-        <w:t xml:space="preserve"> OpenFrameworks is very similar to the programming language Processing</w:t>
+        <w:t xml:space="preserve"> some small issues for </w:t>
+      </w:r>
+      <w:proofErr w:type="spellStart"/>
+      <w:r>
+        <w:rPr>
+          <w:sz w:val="20"/>
+        </w:rPr>
+        <w:t>ICVGoggles</w:t>
+      </w:r>
+      <w:proofErr w:type="spellEnd"/>
+      <w:r>
+        <w:rPr>
+          <w:sz w:val="20"/>
+        </w:rPr>
+        <w:t>.</w:t>
+      </w:r>
+      <w:r>
+        <w:rPr>
+          <w:sz w:val="20"/>
+        </w:rPr>
+        <w:t xml:space="preserve"> </w:t>
+      </w:r>
+      <w:proofErr w:type="spellStart"/>
+      <w:r>
+        <w:rPr>
+          <w:sz w:val="20"/>
+        </w:rPr>
+        <w:t>OpenFrameworks</w:t>
+      </w:r>
+      <w:proofErr w:type="spellEnd"/>
+      <w:r>
+        <w:rPr>
+          <w:sz w:val="20"/>
+        </w:rPr>
+        <w:t xml:space="preserve"> is very similar to the programming language Processing</w:t>
       </w:r>
       <w:r>
         <w:rPr>
@@ -2341,8 +3167,13 @@
         <w:fldChar w:fldCharType="end"/>
       </w:r>
       <w:r>
-        <w:t xml:space="preserve"> - OpenFrameworks</w:t>
-      </w:r>
+        <w:t xml:space="preserve"> - </w:t>
+      </w:r>
+      <w:proofErr w:type="spellStart"/>
+      <w:r>
+        <w:t>OpenFrameworks</w:t>
+      </w:r>
+      <w:proofErr w:type="spellEnd"/>
       <w:r>
         <w:t xml:space="preserve"> Project Generation</w:t>
       </w:r>
@@ -2353,11 +3184,33 @@
           <w:lang w:eastAsia="en-AU"/>
         </w:rPr>
       </w:pPr>
-      <w:r>
-        <w:rPr>
-          <w:sz w:val="20"/>
-        </w:rPr>
-        <w:t>OpenFrameworks comes with a project generation tool. After searching and finding which IDE's are installed on the machine, the tool allows the user to select additional add-ons to include in the project. For ICVGoggles, the only add-on used was ofxOculusDK2.</w:t>
+      <w:proofErr w:type="spellStart"/>
+      <w:r>
+        <w:rPr>
+          <w:sz w:val="20"/>
+        </w:rPr>
+        <w:t>OpenFrameworks</w:t>
+      </w:r>
+      <w:proofErr w:type="spellEnd"/>
+      <w:r>
+        <w:rPr>
+          <w:sz w:val="20"/>
+        </w:rPr>
+        <w:t xml:space="preserve"> comes with a project generation tool. After searching and finding which IDE's are installed on the machine, the tool allows the user to select additional add-ons to include in the project. For </w:t>
+      </w:r>
+      <w:proofErr w:type="spellStart"/>
+      <w:r>
+        <w:rPr>
+          <w:sz w:val="20"/>
+        </w:rPr>
+        <w:t>ICVGoggles</w:t>
+      </w:r>
+      <w:proofErr w:type="spellEnd"/>
+      <w:r>
+        <w:rPr>
+          <w:sz w:val="20"/>
+        </w:rPr>
+        <w:t>, the only add-on used was ofxOculusDK2.</w:t>
       </w:r>
     </w:p>
     <w:p>
@@ -2435,13 +3288,41 @@
         <w:rPr>
           <w:sz w:val="20"/>
         </w:rPr>
-        <w:t xml:space="preserve"> and so many code examples and tutorials cater for this. ICVGoggles only requires feeding a camera stream to the headset and so the student decided to use a community add-on which facilitated this functionality.</w:t>
-      </w:r>
-      <w:r>
-        <w:rPr>
-          <w:sz w:val="20"/>
-        </w:rPr>
-        <w:t xml:space="preserve"> It was important for the student to use the SDK version 0.6 as the community addon required this specific version.</w:t>
+        <w:t xml:space="preserve"> and so many code examples and tutorials cater for this. </w:t>
+      </w:r>
+      <w:proofErr w:type="spellStart"/>
+      <w:r>
+        <w:rPr>
+          <w:sz w:val="20"/>
+        </w:rPr>
+        <w:t>ICVGoggles</w:t>
+      </w:r>
+      <w:proofErr w:type="spellEnd"/>
+      <w:r>
+        <w:rPr>
+          <w:sz w:val="20"/>
+        </w:rPr>
+        <w:t xml:space="preserve"> only requires feeding a camera stream to the headset and so the student decided to use a community add-on which facilitated this functionality.</w:t>
+      </w:r>
+      <w:r>
+        <w:rPr>
+          <w:sz w:val="20"/>
+        </w:rPr>
+        <w:t xml:space="preserve"> It was important for the student to use the SDK version 0.6 as the community </w:t>
+      </w:r>
+      <w:proofErr w:type="spellStart"/>
+      <w:r>
+        <w:rPr>
+          <w:sz w:val="20"/>
+        </w:rPr>
+        <w:t>addon</w:t>
+      </w:r>
+      <w:proofErr w:type="spellEnd"/>
+      <w:r>
+        <w:rPr>
+          <w:sz w:val="20"/>
+        </w:rPr>
+        <w:t xml:space="preserve"> required this specific version.</w:t>
       </w:r>
     </w:p>
     <w:p>
@@ -2477,7 +3358,21 @@
         <w:rPr>
           <w:sz w:val="20"/>
         </w:rPr>
-        <w:t>Since OpenFrameworks is open-source, there is a vibrant and active community which revolves around it.</w:t>
+        <w:t xml:space="preserve">Since </w:t>
+      </w:r>
+      <w:proofErr w:type="spellStart"/>
+      <w:r>
+        <w:rPr>
+          <w:sz w:val="20"/>
+        </w:rPr>
+        <w:t>OpenFrameworks</w:t>
+      </w:r>
+      <w:proofErr w:type="spellEnd"/>
+      <w:r>
+        <w:rPr>
+          <w:sz w:val="20"/>
+        </w:rPr>
+        <w:t xml:space="preserve"> is open-source, there is a vibrant and active community which revolves around it.</w:t>
       </w:r>
       <w:r>
         <w:rPr>
@@ -2501,7 +3396,21 @@
         <w:rPr>
           <w:sz w:val="20"/>
         </w:rPr>
-        <w:t xml:space="preserve"> ofxOculusDK2 (OpenFrameworks Oculus Developer Kit 2</w:t>
+        <w:t xml:space="preserve"> ofxOculusDK2 (</w:t>
+      </w:r>
+      <w:proofErr w:type="spellStart"/>
+      <w:r>
+        <w:rPr>
+          <w:sz w:val="20"/>
+        </w:rPr>
+        <w:t>OpenFrameworks</w:t>
+      </w:r>
+      <w:proofErr w:type="spellEnd"/>
+      <w:r>
+        <w:rPr>
+          <w:sz w:val="20"/>
+        </w:rPr>
+        <w:t xml:space="preserve"> Oculus Developer Kit 2</w:t>
       </w:r>
       <w:r>
         <w:rPr>
@@ -2513,7 +3422,21 @@
         <w:rPr>
           <w:sz w:val="20"/>
         </w:rPr>
-        <w:t xml:space="preserve"> was created by developer Andreas Muller and refactored by James George</w:t>
+        <w:t xml:space="preserve"> was created by developer Andreas Muller and </w:t>
+      </w:r>
+      <w:proofErr w:type="spellStart"/>
+      <w:r>
+        <w:rPr>
+          <w:sz w:val="20"/>
+        </w:rPr>
+        <w:t>refactored</w:t>
+      </w:r>
+      <w:proofErr w:type="spellEnd"/>
+      <w:r>
+        <w:rPr>
+          <w:sz w:val="20"/>
+        </w:rPr>
+        <w:t xml:space="preserve"> by James George</w:t>
       </w:r>
       <w:r>
         <w:rPr>
@@ -2596,7 +3519,21 @@
         <w:rPr>
           <w:sz w:val="20"/>
         </w:rPr>
-        <w:t>The Oculus Rift was chosen as the headset for ICVGoggles to use; specifically the Dev Kit 2 which was released on March 25</w:t>
+        <w:t xml:space="preserve">The Oculus Rift was chosen as the headset for </w:t>
+      </w:r>
+      <w:proofErr w:type="spellStart"/>
+      <w:r>
+        <w:rPr>
+          <w:sz w:val="20"/>
+        </w:rPr>
+        <w:t>ICVGoggles</w:t>
+      </w:r>
+      <w:proofErr w:type="spellEnd"/>
+      <w:r>
+        <w:rPr>
+          <w:sz w:val="20"/>
+        </w:rPr>
+        <w:t xml:space="preserve"> to use; specifically the Dev Kit 2 which was released on March 25</w:t>
       </w:r>
       <w:r>
         <w:rPr>
@@ -2621,7 +3558,21 @@
         <w:rPr>
           <w:sz w:val="20"/>
         </w:rPr>
-        <w:t xml:space="preserve"> For ICVGoggles, both eyes will be drawing and manipulating a camera feed to simulate the real world.</w:t>
+        <w:t xml:space="preserve"> For </w:t>
+      </w:r>
+      <w:proofErr w:type="spellStart"/>
+      <w:r>
+        <w:rPr>
+          <w:sz w:val="20"/>
+        </w:rPr>
+        <w:t>ICVGoggles</w:t>
+      </w:r>
+      <w:proofErr w:type="spellEnd"/>
+      <w:r>
+        <w:rPr>
+          <w:sz w:val="20"/>
+        </w:rPr>
+        <w:t>, both eyes will be drawing and manipulating a camera feed to simulate the real world.</w:t>
       </w:r>
     </w:p>
     <w:p/>
@@ -2629,8 +3580,13 @@
       <w:pPr>
         <w:pStyle w:val="Heading3"/>
       </w:pPr>
-      <w:r>
-        <w:t>OVRVision Cameras</w:t>
+      <w:proofErr w:type="spellStart"/>
+      <w:r>
+        <w:t>OVRVision</w:t>
+      </w:r>
+      <w:proofErr w:type="spellEnd"/>
+      <w:r>
+        <w:t xml:space="preserve"> Cameras</w:t>
       </w:r>
     </w:p>
     <w:p/>
@@ -2652,17 +3608,39 @@
         </w:rPr>
         <w:t xml:space="preserve"> </w:t>
       </w:r>
-      <w:r>
-        <w:rPr>
-          <w:sz w:val="20"/>
-        </w:rPr>
-        <w:t>OVRVision was created by a small tech start-up in Japan and provides two cameras to be mounted on the Oculus Rift.</w:t>
-      </w:r>
-      <w:r>
-        <w:rPr>
-          <w:sz w:val="20"/>
-        </w:rPr>
-        <w:t xml:space="preserve"> OpenFrameworks was able to detect both mounted cameras and so it was then possible to continue coding.</w:t>
+      <w:proofErr w:type="spellStart"/>
+      <w:r>
+        <w:rPr>
+          <w:sz w:val="20"/>
+        </w:rPr>
+        <w:t>OVRVision</w:t>
+      </w:r>
+      <w:proofErr w:type="spellEnd"/>
+      <w:r>
+        <w:rPr>
+          <w:sz w:val="20"/>
+        </w:rPr>
+        <w:t xml:space="preserve"> was created by a small tech start-up in Japan and provides two cameras to be mounted on the Oculus Rift.</w:t>
+      </w:r>
+      <w:r>
+        <w:rPr>
+          <w:sz w:val="20"/>
+        </w:rPr>
+        <w:t xml:space="preserve"> </w:t>
+      </w:r>
+      <w:proofErr w:type="spellStart"/>
+      <w:r>
+        <w:rPr>
+          <w:sz w:val="20"/>
+        </w:rPr>
+        <w:t>OpenFrameworks</w:t>
+      </w:r>
+      <w:proofErr w:type="spellEnd"/>
+      <w:r>
+        <w:rPr>
+          <w:sz w:val="20"/>
+        </w:rPr>
+        <w:t xml:space="preserve"> was able to detect both mounted cameras and so it was then possible to continue coding.</w:t>
       </w:r>
     </w:p>
     <w:p>
@@ -2696,7 +3674,7 @@
                     <a:blip r:embed="rId12" cstate="print">
                       <a:extLst>
                         <a:ext uri="{28A0092B-C50C-407E-A947-70E740481C1C}">
-                          <a14:useLocalDpi xmlns="" xmlns:wpc="http://schemas.microsoft.com/office/word/2010/wordprocessingCanvas" xmlns:mc="http://schemas.openxmlformats.org/markup-compatibility/2006" xmlns:o="urn:schemas-microsoft-com:office:office" xmlns:v="urn:schemas-microsoft-com:vml" xmlns:wp14="http://schemas.microsoft.com/office/word/2010/wordprocessingDrawing" xmlns:w10="urn:schemas-microsoft-com:office:word" xmlns:w="http://schemas.openxmlformats.org/wordprocessingml/2006/main" xmlns:w14="http://schemas.microsoft.com/office/word/2010/wordml" xmlns:w15="http://schemas.microsoft.com/office/word/2012/wordml" xmlns:wpg="http://schemas.microsoft.com/office/word/2010/wordprocessingGroup" xmlns:wpi="http://schemas.microsoft.com/office/word/2010/wordprocessingInk" xmlns:wps="http://schemas.microsoft.com/office/word/2010/wordprocessingShape" xmlns:a14="http://schemas.microsoft.com/office/drawing/2010/main" val="0"/>
+                          <a14:useLocalDpi xmlns:a14="http://schemas.microsoft.com/office/drawing/2010/main" xmlns:wps="http://schemas.microsoft.com/office/word/2010/wordprocessingShape" xmlns:wpi="http://schemas.microsoft.com/office/word/2010/wordprocessingInk" xmlns:wpg="http://schemas.microsoft.com/office/word/2010/wordprocessingGroup" xmlns:w15="http://schemas.microsoft.com/office/word/2012/wordml" xmlns:w14="http://schemas.microsoft.com/office/word/2010/wordml" xmlns:w="http://schemas.openxmlformats.org/wordprocessingml/2006/main" xmlns:w10="urn:schemas-microsoft-com:office:word" xmlns:wp14="http://schemas.microsoft.com/office/word/2010/wordprocessingDrawing" xmlns:v="urn:schemas-microsoft-com:vml" xmlns:o="urn:schemas-microsoft-com:office:office" xmlns:mc="http://schemas.openxmlformats.org/markup-compatibility/2006" xmlns:wpc="http://schemas.microsoft.com/office/word/2010/wordprocessingCanvas" xmlns="" val="0"/>
                         </a:ext>
                       </a:extLst>
                     </a:blip>
@@ -2754,7 +3732,15 @@
         <w:fldChar w:fldCharType="end"/>
       </w:r>
       <w:r>
-        <w:t xml:space="preserve"> - The Oculus DK2 with OVRVision Cameras attached.</w:t>
+        <w:t xml:space="preserve"> - The Oculus DK2 with </w:t>
+      </w:r>
+      <w:proofErr w:type="spellStart"/>
+      <w:r>
+        <w:t>OVRVision</w:t>
+      </w:r>
+      <w:proofErr w:type="spellEnd"/>
+      <w:r>
+        <w:t xml:space="preserve"> Cameras attached.</w:t>
       </w:r>
     </w:p>
     <w:p>
@@ -2791,7 +3777,21 @@
         <w:rPr>
           <w:sz w:val="20"/>
         </w:rPr>
-        <w:t xml:space="preserve"> This piece of software is essential to run ICVGoggles as it allows the Oculus Rift HMD to become a secondary monitor.</w:t>
+        <w:t xml:space="preserve"> This piece of software is essential to run </w:t>
+      </w:r>
+      <w:proofErr w:type="spellStart"/>
+      <w:r>
+        <w:rPr>
+          <w:sz w:val="20"/>
+        </w:rPr>
+        <w:t>ICVGoggles</w:t>
+      </w:r>
+      <w:proofErr w:type="spellEnd"/>
+      <w:r>
+        <w:rPr>
+          <w:sz w:val="20"/>
+        </w:rPr>
+        <w:t xml:space="preserve"> as it allows the Oculus Rift HMD to become a secondary monitor.</w:t>
       </w:r>
       <w:r>
         <w:rPr>
@@ -2814,8 +3814,246 @@
         <w:pStyle w:val="Heading3"/>
       </w:pPr>
       <w:r>
-        <w:t>C++ main, update, draw, OFX philosophy</w:t>
-      </w:r>
+        <w:t>C++ Setup, Update &amp; Draw</w:t>
+      </w:r>
+    </w:p>
+    <w:p/>
+    <w:p>
+      <w:pPr>
+        <w:rPr>
+          <w:sz w:val="20"/>
+          <w:lang w:eastAsia="en-AU"/>
+        </w:rPr>
+      </w:pPr>
+      <w:proofErr w:type="spellStart"/>
+      <w:r>
+        <w:rPr>
+          <w:sz w:val="20"/>
+        </w:rPr>
+        <w:t>OpenFrameworks</w:t>
+      </w:r>
+      <w:proofErr w:type="spellEnd"/>
+      <w:r>
+        <w:rPr>
+          <w:sz w:val="20"/>
+        </w:rPr>
+        <w:t xml:space="preserve"> projects have a default template which contains the bas</w:t>
+      </w:r>
+      <w:r>
+        <w:rPr>
+          <w:sz w:val="20"/>
+        </w:rPr>
+        <w:t xml:space="preserve">ic structure of an application. Before the student could start designing the software for </w:t>
+      </w:r>
+      <w:proofErr w:type="spellStart"/>
+      <w:r>
+        <w:rPr>
+          <w:sz w:val="20"/>
+        </w:rPr>
+        <w:t>ICVGoggles</w:t>
+      </w:r>
+      <w:proofErr w:type="spellEnd"/>
+      <w:r>
+        <w:rPr>
+          <w:sz w:val="20"/>
+        </w:rPr>
+        <w:t xml:space="preserve">, they had to learn the structure </w:t>
+      </w:r>
+      <w:proofErr w:type="spellStart"/>
+      <w:r>
+        <w:rPr>
+          <w:sz w:val="20"/>
+        </w:rPr>
+        <w:t>OpenFrameworks</w:t>
+      </w:r>
+      <w:proofErr w:type="spellEnd"/>
+      <w:r>
+        <w:rPr>
+          <w:sz w:val="20"/>
+        </w:rPr>
+        <w:t xml:space="preserve"> applications follow.</w:t>
+      </w:r>
+      <w:r>
+        <w:rPr>
+          <w:sz w:val="20"/>
+        </w:rPr>
+        <w:t xml:space="preserve"> </w:t>
+      </w:r>
+      <w:r>
+        <w:rPr>
+          <w:sz w:val="20"/>
+          <w:lang w:eastAsia="en-AU"/>
+        </w:rPr>
+        <w:t>Figure 5 shows the basic templates for a new project. When an application is built and ran, the main method is the first to be initiated. From here, an instance of the application begins and the code flow moves to ofApp.cpp.</w:t>
+      </w:r>
+    </w:p>
+    <w:p>
+      <w:pPr>
+        <w:rPr>
+          <w:sz w:val="20"/>
+        </w:rPr>
+      </w:pPr>
+    </w:p>
+    <w:p>
+      <w:pPr>
+        <w:keepNext/>
+        <w:jc w:val="center"/>
+      </w:pPr>
+      <w:r>
+        <w:rPr>
+          <w:noProof/>
+          <w:lang w:eastAsia="en-GB"/>
+        </w:rPr>
+        <w:drawing>
+          <wp:inline distT="0" distB="0" distL="0" distR="0">
+            <wp:extent cx="3049270" cy="1728968"/>
+            <wp:effectExtent l="19050" t="0" r="0" b="0"/>
+            <wp:docPr id="6" name="Picture 4"/>
+            <wp:cNvGraphicFramePr>
+              <a:graphicFrameLocks xmlns:a="http://schemas.openxmlformats.org/drawingml/2006/main" noChangeAspect="1"/>
+            </wp:cNvGraphicFramePr>
+            <a:graphic xmlns:a="http://schemas.openxmlformats.org/drawingml/2006/main">
+              <a:graphicData uri="http://schemas.openxmlformats.org/drawingml/2006/picture">
+                <pic:pic xmlns:pic="http://schemas.openxmlformats.org/drawingml/2006/picture">
+                  <pic:nvPicPr>
+                    <pic:cNvPr id="0" name="Picture 4"/>
+                    <pic:cNvPicPr>
+                      <a:picLocks noChangeAspect="1" noChangeArrowheads="1"/>
+                    </pic:cNvPicPr>
+                  </pic:nvPicPr>
+                  <pic:blipFill>
+                    <a:blip r:embed="rId13" cstate="print"/>
+                    <a:srcRect/>
+                    <a:stretch>
+                      <a:fillRect/>
+                    </a:stretch>
+                  </pic:blipFill>
+                  <pic:spPr bwMode="auto">
+                    <a:xfrm>
+                      <a:off x="0" y="0"/>
+                      <a:ext cx="3049270" cy="1728968"/>
+                    </a:xfrm>
+                    <a:prstGeom prst="rect">
+                      <a:avLst/>
+                    </a:prstGeom>
+                    <a:noFill/>
+                    <a:ln w="9525">
+                      <a:noFill/>
+                      <a:miter lim="800000"/>
+                      <a:headEnd/>
+                      <a:tailEnd/>
+                    </a:ln>
+                  </pic:spPr>
+                </pic:pic>
+              </a:graphicData>
+            </a:graphic>
+          </wp:inline>
+        </w:drawing>
+      </w:r>
+    </w:p>
+    <w:p>
+      <w:pPr>
+        <w:pStyle w:val="Caption"/>
+      </w:pPr>
+      <w:r>
+        <w:t xml:space="preserve">Figure </w:t>
+      </w:r>
+      <w:fldSimple w:instr=" SEQ Figure \* ARABIC ">
+        <w:r>
+          <w:rPr>
+            <w:noProof/>
+          </w:rPr>
+          <w:t>5</w:t>
+        </w:r>
+      </w:fldSimple>
+      <w:r>
+        <w:t xml:space="preserve"> -</w:t>
+      </w:r>
+      <w:r>
+        <w:t xml:space="preserve"> </w:t>
+      </w:r>
+      <w:proofErr w:type="spellStart"/>
+      <w:r>
+        <w:t>OpenFrameworks</w:t>
+      </w:r>
+      <w:proofErr w:type="spellEnd"/>
+      <w:r>
+        <w:t xml:space="preserve"> ofApp.cpp &amp; ofMain.cpp Templates</w:t>
+      </w:r>
+    </w:p>
+    <w:p>
+      <w:pPr>
+        <w:rPr>
+          <w:sz w:val="20"/>
+          <w:lang w:eastAsia="en-AU"/>
+        </w:rPr>
+      </w:pPr>
+      <w:r>
+        <w:rPr>
+          <w:sz w:val="20"/>
+          <w:lang w:eastAsia="en-AU"/>
+        </w:rPr>
+        <w:t>The setup method initialises properties and is ran only once. From here, the update and draw methods loop endlessly</w:t>
+      </w:r>
+      <w:r>
+        <w:rPr>
+          <w:sz w:val="20"/>
+          <w:lang w:eastAsia="en-AU"/>
+        </w:rPr>
+        <w:t>,</w:t>
+      </w:r>
+      <w:r>
+        <w:rPr>
+          <w:sz w:val="20"/>
+          <w:lang w:eastAsia="en-AU"/>
+        </w:rPr>
+        <w:t xml:space="preserve"> creating a running application.</w:t>
+      </w:r>
+      <w:r>
+        <w:rPr>
+          <w:sz w:val="20"/>
+          <w:lang w:eastAsia="en-AU"/>
+        </w:rPr>
+        <w:t xml:space="preserve"> </w:t>
+      </w:r>
+      <w:r>
+        <w:rPr>
+          <w:sz w:val="20"/>
+          <w:lang w:eastAsia="en-AU"/>
+        </w:rPr>
+        <w:t xml:space="preserve">After understanding how applications operate in </w:t>
+      </w:r>
+      <w:proofErr w:type="spellStart"/>
+      <w:r>
+        <w:rPr>
+          <w:sz w:val="20"/>
+          <w:lang w:eastAsia="en-AU"/>
+        </w:rPr>
+        <w:t>OpenFrameworks</w:t>
+      </w:r>
+      <w:proofErr w:type="spellEnd"/>
+      <w:r>
+        <w:rPr>
+          <w:sz w:val="20"/>
+          <w:lang w:eastAsia="en-AU"/>
+        </w:rPr>
+        <w:t xml:space="preserve">, the student then applied their past knowledge of Processing and C++ to </w:t>
+      </w:r>
+      <w:r>
+        <w:rPr>
+          <w:sz w:val="20"/>
+          <w:lang w:eastAsia="en-AU"/>
+        </w:rPr>
+        <w:t>design each feature from the specification.</w:t>
+      </w:r>
+    </w:p>
+    <w:p>
+      <w:pPr>
+        <w:rPr>
+          <w:sz w:val="20"/>
+          <w:lang w:eastAsia="en-AU"/>
+        </w:rPr>
+      </w:pPr>
     </w:p>
     <w:p>
       <w:pPr>
@@ -2825,6 +4063,161 @@
         <w:t>Feature Driven Development Methodology</w:t>
       </w:r>
     </w:p>
+    <w:p/>
+    <w:p>
+      <w:pPr>
+        <w:rPr>
+          <w:sz w:val="20"/>
+        </w:rPr>
+      </w:pPr>
+      <w:r>
+        <w:rPr>
+          <w:sz w:val="20"/>
+        </w:rPr>
+        <w:t>The feature driven development (FDD</w:t>
+      </w:r>
+      <w:r>
+        <w:rPr>
+          <w:sz w:val="20"/>
+        </w:rPr>
+        <w:t>)</w:t>
+      </w:r>
+      <w:r>
+        <w:rPr>
+          <w:sz w:val="20"/>
+        </w:rPr>
+        <w:t xml:space="preserve"> methodology[6] was the most suitable for </w:t>
+      </w:r>
+      <w:proofErr w:type="spellStart"/>
+      <w:r>
+        <w:rPr>
+          <w:sz w:val="20"/>
+        </w:rPr>
+        <w:t>ICVGoggles</w:t>
+      </w:r>
+      <w:proofErr w:type="spellEnd"/>
+      <w:r>
+        <w:rPr>
+          <w:sz w:val="20"/>
+        </w:rPr>
+        <w:t xml:space="preserve"> as the template for </w:t>
+      </w:r>
+      <w:proofErr w:type="spellStart"/>
+      <w:r>
+        <w:rPr>
+          <w:sz w:val="20"/>
+        </w:rPr>
+        <w:t>OpenFrameworks</w:t>
+      </w:r>
+      <w:proofErr w:type="spellEnd"/>
+      <w:r>
+        <w:rPr>
+          <w:sz w:val="20"/>
+        </w:rPr>
+        <w:t xml:space="preserve"> projects develops the ov</w:t>
+      </w:r>
+      <w:r>
+        <w:rPr>
+          <w:sz w:val="20"/>
+        </w:rPr>
+        <w:t>erall model automatically. The feature list (See 2.3 Feature List</w:t>
+      </w:r>
+      <w:r>
+        <w:rPr>
+          <w:sz w:val="20"/>
+        </w:rPr>
+        <w:t>)</w:t>
+      </w:r>
+      <w:r>
+        <w:rPr>
+          <w:sz w:val="20"/>
+        </w:rPr>
+        <w:t xml:space="preserve"> was designed by the supervisor and student</w:t>
+      </w:r>
+      <w:r>
+        <w:rPr>
+          <w:sz w:val="20"/>
+        </w:rPr>
+        <w:t>. Since this stage of the development process was already completed, the project could pr</w:t>
+      </w:r>
+      <w:r>
+        <w:rPr>
+          <w:sz w:val="20"/>
+        </w:rPr>
+        <w:t>ogress to planning each features design.</w:t>
+      </w:r>
+      <w:r>
+        <w:rPr>
+          <w:sz w:val="20"/>
+        </w:rPr>
+        <w:t xml:space="preserve"> The</w:t>
+      </w:r>
+      <w:r>
+        <w:rPr>
+          <w:sz w:val="20"/>
+        </w:rPr>
+        <w:t xml:space="preserve"> features were ordered sequentially since they depend on previous features to operate correctly. For example, the camera feed must be functional in order for the student to implement ICV simulations.</w:t>
+      </w:r>
+      <w:r>
+        <w:rPr>
+          <w:sz w:val="20"/>
+        </w:rPr>
+        <w:t xml:space="preserve"> From here on, the student developed features and frequently committed work to the </w:t>
+      </w:r>
+      <w:proofErr w:type="spellStart"/>
+      <w:r>
+        <w:rPr>
+          <w:sz w:val="20"/>
+        </w:rPr>
+        <w:t>GitHub</w:t>
+      </w:r>
+      <w:proofErr w:type="spellEnd"/>
+      <w:r>
+        <w:rPr>
+          <w:sz w:val="20"/>
+        </w:rPr>
+        <w:t xml:space="preserve"> repository</w:t>
+      </w:r>
+      <w:r>
+        <w:rPr>
+          <w:sz w:val="20"/>
+        </w:rPr>
+        <w:t xml:space="preserve"> (See Appendix G - </w:t>
+      </w:r>
+      <w:proofErr w:type="spellStart"/>
+      <w:r>
+        <w:rPr>
+          <w:sz w:val="20"/>
+        </w:rPr>
+        <w:t>GitHub</w:t>
+      </w:r>
+      <w:proofErr w:type="spellEnd"/>
+      <w:r>
+        <w:rPr>
+          <w:sz w:val="20"/>
+        </w:rPr>
+        <w:t xml:space="preserve"> Commit Statistics</w:t>
+      </w:r>
+      <w:r>
+        <w:rPr>
+          <w:sz w:val="20"/>
+        </w:rPr>
+        <w:t>)</w:t>
+      </w:r>
+      <w:r>
+        <w:rPr>
+          <w:sz w:val="20"/>
+        </w:rPr>
+        <w:t>.</w:t>
+      </w:r>
+    </w:p>
+    <w:p>
+      <w:pPr>
+        <w:rPr>
+          <w:sz w:val="20"/>
+        </w:rPr>
+      </w:pPr>
+    </w:p>
     <w:p>
       <w:pPr>
         <w:pStyle w:val="Heading3"/>
@@ -2832,8 +4225,143 @@
       <w:r>
         <w:t xml:space="preserve"> </w:t>
       </w:r>
-      <w:r>
-        <w:t>ICVGoggles Workflow</w:t>
+      <w:proofErr w:type="spellStart"/>
+      <w:r>
+        <w:t>ICVGoggles</w:t>
+      </w:r>
+      <w:proofErr w:type="spellEnd"/>
+      <w:r>
+        <w:t xml:space="preserve"> Workflow</w:t>
+      </w:r>
+    </w:p>
+    <w:p/>
+    <w:p>
+      <w:pPr>
+        <w:rPr>
+          <w:sz w:val="20"/>
+        </w:rPr>
+      </w:pPr>
+      <w:r>
+        <w:rPr>
+          <w:sz w:val="20"/>
+        </w:rPr>
+        <w:t xml:space="preserve">The workflow for </w:t>
+      </w:r>
+      <w:proofErr w:type="spellStart"/>
+      <w:r>
+        <w:rPr>
+          <w:sz w:val="20"/>
+        </w:rPr>
+        <w:t>ICVGoggles</w:t>
+      </w:r>
+      <w:proofErr w:type="spellEnd"/>
+      <w:r>
+        <w:rPr>
+          <w:sz w:val="20"/>
+        </w:rPr>
+        <w:t xml:space="preserve"> is seen in Appendix C and shows how the code works in real time.</w:t>
+      </w:r>
+      <w:r>
+        <w:rPr>
+          <w:sz w:val="20"/>
+        </w:rPr>
+        <w:t xml:space="preserve"> Once initiali</w:t>
+      </w:r>
+      <w:r>
+        <w:rPr>
+          <w:sz w:val="20"/>
+        </w:rPr>
+        <w:t>s</w:t>
+      </w:r>
+      <w:r>
+        <w:rPr>
+          <w:sz w:val="20"/>
+        </w:rPr>
+        <w:t>ed, the application runs the setup code and some variables are set.</w:t>
+      </w:r>
+      <w:r>
+        <w:rPr>
+          <w:sz w:val="20"/>
+        </w:rPr>
+        <w:t xml:space="preserve"> Type and severity are both integers which can be used in to locate variables in the 4D float array. The first dimension has a size of </w:t>
+      </w:r>
+      <w:r>
+        <w:rPr>
+          <w:sz w:val="20"/>
+        </w:rPr>
+        <w:t>three</w:t>
+      </w:r>
+      <w:r>
+        <w:rPr>
+          <w:sz w:val="20"/>
+        </w:rPr>
+        <w:t xml:space="preserve"> and this represents the three simulations available: </w:t>
+      </w:r>
+      <w:proofErr w:type="spellStart"/>
+      <w:r>
+        <w:rPr>
+          <w:sz w:val="20"/>
+        </w:rPr>
+        <w:t>protanopia</w:t>
+      </w:r>
+      <w:proofErr w:type="spellEnd"/>
+      <w:r>
+        <w:rPr>
+          <w:sz w:val="20"/>
+        </w:rPr>
+        <w:t xml:space="preserve">, </w:t>
+      </w:r>
+      <w:proofErr w:type="spellStart"/>
+      <w:r>
+        <w:rPr>
+          <w:sz w:val="20"/>
+        </w:rPr>
+        <w:t>deuteranopia</w:t>
+      </w:r>
+      <w:proofErr w:type="spellEnd"/>
+      <w:r>
+        <w:rPr>
+          <w:sz w:val="20"/>
+        </w:rPr>
+        <w:t xml:space="preserve"> and </w:t>
+      </w:r>
+      <w:proofErr w:type="spellStart"/>
+      <w:r>
+        <w:rPr>
+          <w:sz w:val="20"/>
+        </w:rPr>
+        <w:t>tritanopia</w:t>
+      </w:r>
+      <w:proofErr w:type="spellEnd"/>
+      <w:r>
+        <w:rPr>
+          <w:sz w:val="20"/>
+        </w:rPr>
+        <w:t>. The second dimension</w:t>
+      </w:r>
+      <w:r>
+        <w:rPr>
+          <w:sz w:val="20"/>
+        </w:rPr>
+        <w:t xml:space="preserve"> has a size of ten and this represents the severity which ranges from one to ten.</w:t>
+      </w:r>
+      <w:r>
+        <w:rPr>
+          <w:sz w:val="20"/>
+        </w:rPr>
+        <w:t xml:space="preserve"> By having access to changing the severity and type while the application is running, the user can change simulations in real-time.</w:t>
+      </w:r>
+    </w:p>
+    <w:p>
+      <w:pPr>
+        <w:pStyle w:val="Heading2"/>
+      </w:pPr>
+      <w:r>
+        <w:lastRenderedPageBreak/>
+        <w:t xml:space="preserve">Ethics </w:t>
+      </w:r>
+      <w:r>
+        <w:t>&amp; User Testing</w:t>
       </w:r>
     </w:p>
     <w:p/>
@@ -2854,37 +4382,925 @@
     </w:p>
     <w:p>
       <w:pPr>
-        <w:rPr>
-          <w:sz w:val="20"/>
-        </w:rPr>
-      </w:pPr>
-      <w:r>
-        <w:rPr>
-          <w:sz w:val="20"/>
-        </w:rPr>
-        <w:t xml:space="preserve">A description of production, testing and debugging. A demonstration (or even a proof) that the specification has been satisfied. </w:t>
-      </w:r>
-    </w:p>
-    <w:p>
-      <w:pPr>
         <w:pStyle w:val="Heading2"/>
       </w:pPr>
       <w:r>
+        <w:t>Production</w:t>
+      </w:r>
+    </w:p>
+    <w:p>
+      <w:pPr>
+        <w:rPr>
+          <w:sz w:val="20"/>
+        </w:rPr>
+      </w:pPr>
+    </w:p>
+    <w:p>
+      <w:pPr>
+        <w:rPr>
+          <w:sz w:val="20"/>
+        </w:rPr>
+      </w:pPr>
+      <w:r>
+        <w:rPr>
+          <w:sz w:val="20"/>
+        </w:rPr>
+        <w:t>Soon after the ethics documentation had been completed and sent off, production of the code began. Code was only committed to the repository if the project could be built successfully and if it worked as intended</w:t>
+      </w:r>
+      <w:r>
+        <w:rPr>
+          <w:sz w:val="20"/>
+        </w:rPr>
+        <w:t>.</w:t>
+      </w:r>
+      <w:r>
+        <w:rPr>
+          <w:sz w:val="20"/>
+        </w:rPr>
+        <w:t xml:space="preserve"> The student spent the first few weeks setting up the development environment. This was an unnecessarily long process as it took a while for the student to discover the ofxOculusDK2 </w:t>
+      </w:r>
+      <w:proofErr w:type="spellStart"/>
+      <w:r>
+        <w:rPr>
+          <w:sz w:val="20"/>
+        </w:rPr>
+        <w:t>addon</w:t>
+      </w:r>
+      <w:proofErr w:type="spellEnd"/>
+      <w:r>
+        <w:rPr>
+          <w:sz w:val="20"/>
+        </w:rPr>
+        <w:t xml:space="preserve"> only worked on Windows 8</w:t>
+      </w:r>
+      <w:r>
+        <w:rPr>
+          <w:sz w:val="20"/>
+        </w:rPr>
+        <w:t>.1</w:t>
+      </w:r>
+      <w:r>
+        <w:rPr>
+          <w:sz w:val="20"/>
+        </w:rPr>
+        <w:t xml:space="preserve"> or below.</w:t>
+      </w:r>
+      <w:r>
+        <w:rPr>
+          <w:sz w:val="20"/>
+        </w:rPr>
+        <w:t xml:space="preserve"> Since the student was developing on Window</w:t>
+      </w:r>
+      <w:r>
+        <w:rPr>
+          <w:sz w:val="20"/>
+        </w:rPr>
+        <w:t>s</w:t>
+      </w:r>
+      <w:r>
+        <w:rPr>
+          <w:sz w:val="20"/>
+        </w:rPr>
+        <w:t xml:space="preserve"> 10, they had to partition their hard drive for a previous version.</w:t>
+      </w:r>
+      <w:r>
+        <w:rPr>
+          <w:sz w:val="20"/>
+        </w:rPr>
+        <w:t xml:space="preserve"> Eventually the project was set up and all of the header files fro</w:t>
+      </w:r>
+      <w:r>
+        <w:rPr>
+          <w:sz w:val="20"/>
+        </w:rPr>
+        <w:t xml:space="preserve">m </w:t>
+      </w:r>
+      <w:proofErr w:type="spellStart"/>
+      <w:r>
+        <w:rPr>
+          <w:sz w:val="20"/>
+        </w:rPr>
+        <w:t>addons</w:t>
+      </w:r>
+      <w:proofErr w:type="spellEnd"/>
+      <w:r>
+        <w:rPr>
+          <w:sz w:val="20"/>
+        </w:rPr>
+        <w:t xml:space="preserve"> were linking correctly.</w:t>
+      </w:r>
+    </w:p>
+    <w:p>
+      <w:pPr>
+        <w:rPr>
+          <w:sz w:val="20"/>
+        </w:rPr>
+      </w:pPr>
+    </w:p>
+    <w:p>
+      <w:pPr>
+        <w:pStyle w:val="Heading3"/>
+      </w:pPr>
+      <w:r>
+        <w:t xml:space="preserve">Global Variables &amp; </w:t>
+      </w:r>
+      <w:r>
+        <w:t>Setup</w:t>
+      </w:r>
+      <w:r>
+        <w:t xml:space="preserve"> Function</w:t>
+      </w:r>
+    </w:p>
+    <w:p/>
+    <w:p>
+      <w:pPr>
+        <w:rPr>
+          <w:sz w:val="20"/>
+        </w:rPr>
+      </w:pPr>
+      <w:r>
+        <w:rPr>
+          <w:sz w:val="20"/>
+        </w:rPr>
+        <w:t>The global variables</w:t>
+      </w:r>
+      <w:r>
+        <w:rPr>
+          <w:sz w:val="20"/>
+        </w:rPr>
+        <w:t xml:space="preserve"> and objects</w:t>
+      </w:r>
+      <w:r>
+        <w:rPr>
+          <w:sz w:val="20"/>
+        </w:rPr>
+        <w:t xml:space="preserve"> for </w:t>
+      </w:r>
+      <w:proofErr w:type="spellStart"/>
+      <w:r>
+        <w:rPr>
+          <w:sz w:val="20"/>
+        </w:rPr>
+        <w:t>ICVGoggles</w:t>
+      </w:r>
+      <w:proofErr w:type="spellEnd"/>
+      <w:r>
+        <w:rPr>
+          <w:sz w:val="20"/>
+        </w:rPr>
+        <w:t xml:space="preserve"> </w:t>
+      </w:r>
+      <w:r>
+        <w:rPr>
+          <w:sz w:val="20"/>
+        </w:rPr>
+        <w:t xml:space="preserve">are declared in both Main.cpp and within ofApp.cpp. These include severity, type, </w:t>
+      </w:r>
+      <w:proofErr w:type="spellStart"/>
+      <w:r>
+        <w:rPr>
+          <w:sz w:val="20"/>
+        </w:rPr>
+        <w:t>ofVideoGrabber</w:t>
+      </w:r>
+      <w:proofErr w:type="spellEnd"/>
+      <w:r>
+        <w:rPr>
+          <w:sz w:val="20"/>
+        </w:rPr>
+        <w:t xml:space="preserve"> (a webcam device</w:t>
+      </w:r>
+      <w:r>
+        <w:rPr>
+          <w:sz w:val="20"/>
+        </w:rPr>
+        <w:t>)</w:t>
+      </w:r>
+      <w:r>
+        <w:rPr>
+          <w:sz w:val="20"/>
+        </w:rPr>
+        <w:t>, the Oculus HMD,</w:t>
+      </w:r>
+      <w:r>
+        <w:rPr>
+          <w:sz w:val="20"/>
+        </w:rPr>
+        <w:t xml:space="preserve"> overlay</w:t>
+      </w:r>
+      <w:r>
+        <w:rPr>
+          <w:sz w:val="20"/>
+        </w:rPr>
+        <w:t xml:space="preserve"> </w:t>
+      </w:r>
+      <w:proofErr w:type="spellStart"/>
+      <w:r>
+        <w:rPr>
+          <w:sz w:val="20"/>
+        </w:rPr>
+        <w:t>bool</w:t>
+      </w:r>
+      <w:proofErr w:type="spellEnd"/>
+      <w:r>
+        <w:rPr>
+          <w:sz w:val="20"/>
+        </w:rPr>
+        <w:t xml:space="preserve"> and</w:t>
+      </w:r>
+      <w:r>
+        <w:rPr>
+          <w:sz w:val="20"/>
+        </w:rPr>
+        <w:t xml:space="preserve"> size dimensions.</w:t>
+      </w:r>
+      <w:r>
+        <w:rPr>
+          <w:sz w:val="20"/>
+        </w:rPr>
+        <w:t xml:space="preserve"> Some of these need to be actively changed whilst the application is running, hence why they have been made globally accessible.</w:t>
+      </w:r>
+      <w:r>
+        <w:rPr>
+          <w:sz w:val="20"/>
+        </w:rPr>
+        <w:t xml:space="preserve"> The most important object set is the 4D float array, </w:t>
+      </w:r>
+      <w:proofErr w:type="spellStart"/>
+      <w:r>
+        <w:rPr>
+          <w:sz w:val="20"/>
+        </w:rPr>
+        <w:t>mult</w:t>
+      </w:r>
+      <w:proofErr w:type="spellEnd"/>
+      <w:r>
+        <w:rPr>
+          <w:sz w:val="20"/>
+        </w:rPr>
+        <w:t>.</w:t>
+      </w:r>
+      <w:r>
+        <w:rPr>
+          <w:sz w:val="20"/>
+        </w:rPr>
+        <w:t xml:space="preserve"> This is how the application can determine which colour values to display depending on the type and severity set.</w:t>
+      </w:r>
+    </w:p>
+    <w:p>
+      <w:pPr>
+        <w:rPr>
+          <w:sz w:val="20"/>
+        </w:rPr>
+      </w:pPr>
+      <w:r>
+        <w:rPr>
+          <w:sz w:val="20"/>
+        </w:rPr>
+        <w:t xml:space="preserve">The setup function is the start of the application and is where the environment is initialised. Firstly, the code forces itself into </w:t>
+      </w:r>
+      <w:proofErr w:type="spellStart"/>
+      <w:r>
+        <w:rPr>
+          <w:sz w:val="20"/>
+        </w:rPr>
+        <w:t>fullscreen</w:t>
+      </w:r>
+      <w:proofErr w:type="spellEnd"/>
+      <w:r>
+        <w:rPr>
+          <w:sz w:val="20"/>
+        </w:rPr>
+        <w:t xml:space="preserve"> since the Oculus Rift has difficulty rendering windowed applications.</w:t>
+      </w:r>
+      <w:r>
+        <w:rPr>
+          <w:sz w:val="20"/>
+        </w:rPr>
+        <w:t xml:space="preserve"> Then the system sets the default variables such as zero for severity and type and overlay as false.</w:t>
+      </w:r>
+      <w:r>
+        <w:rPr>
+          <w:sz w:val="20"/>
+        </w:rPr>
+        <w:t xml:space="preserve"> </w:t>
+      </w:r>
+      <w:r>
+        <w:rPr>
+          <w:sz w:val="20"/>
+        </w:rPr>
+        <w:t>Lastly, the applica</w:t>
+      </w:r>
+      <w:r>
+        <w:rPr>
+          <w:sz w:val="20"/>
+        </w:rPr>
+        <w:t>tion creates a char * array to store each individual pixel on a texture with dimensions set earlier</w:t>
+      </w:r>
+      <w:r>
+        <w:rPr>
+          <w:sz w:val="20"/>
+        </w:rPr>
+        <w:t>.</w:t>
+      </w:r>
+    </w:p>
+    <w:p/>
+    <w:p>
+      <w:pPr>
+        <w:pStyle w:val="Heading3"/>
+      </w:pPr>
+      <w:r>
         <w:lastRenderedPageBreak/>
-        <w:t>Production</w:t>
-      </w:r>
-    </w:p>
-    <w:p>
-      <w:pPr>
-        <w:rPr>
-          <w:sz w:val="20"/>
-        </w:rPr>
-      </w:pPr>
-      <w:r>
-        <w:rPr>
-          <w:sz w:val="20"/>
-        </w:rPr>
-        <w:t xml:space="preserve"> (use of davids app and help from that code)</w:t>
+        <w:t>Camera Feed on Oculus Rift</w:t>
+      </w:r>
+    </w:p>
+    <w:p>
+      <w:pPr>
+        <w:keepNext/>
+        <w:rPr>
+          <w:sz w:val="20"/>
+        </w:rPr>
+      </w:pPr>
+      <w:r>
+        <w:rPr>
+          <w:sz w:val="20"/>
+        </w:rPr>
+        <w:t xml:space="preserve">The </w:t>
+      </w:r>
+      <w:proofErr w:type="spellStart"/>
+      <w:r>
+        <w:rPr>
+          <w:sz w:val="20"/>
+        </w:rPr>
+        <w:t>oculusRift</w:t>
+      </w:r>
+      <w:proofErr w:type="spellEnd"/>
+      <w:r>
+        <w:rPr>
+          <w:sz w:val="20"/>
+        </w:rPr>
+        <w:t xml:space="preserve"> object is the end result of the ofxOculusDK2 </w:t>
+      </w:r>
+      <w:proofErr w:type="spellStart"/>
+      <w:r>
+        <w:rPr>
+          <w:sz w:val="20"/>
+        </w:rPr>
+        <w:t>addon</w:t>
+      </w:r>
+      <w:proofErr w:type="spellEnd"/>
+      <w:r>
+        <w:rPr>
+          <w:sz w:val="20"/>
+        </w:rPr>
+        <w:t xml:space="preserve">; it provides several basic functions to interact with the Oculus Rift in </w:t>
+      </w:r>
+      <w:proofErr w:type="spellStart"/>
+      <w:r>
+        <w:rPr>
+          <w:sz w:val="20"/>
+        </w:rPr>
+        <w:t>OpenFrameworks</w:t>
+      </w:r>
+      <w:proofErr w:type="spellEnd"/>
+      <w:r>
+        <w:rPr>
+          <w:sz w:val="20"/>
+        </w:rPr>
+        <w:t xml:space="preserve">. This object has its base camera set to an </w:t>
+      </w:r>
+      <w:proofErr w:type="spellStart"/>
+      <w:r>
+        <w:rPr>
+          <w:sz w:val="20"/>
+        </w:rPr>
+        <w:t>ofCam</w:t>
+      </w:r>
+      <w:proofErr w:type="spellEnd"/>
+      <w:r>
+        <w:rPr>
+          <w:sz w:val="20"/>
+        </w:rPr>
+        <w:t xml:space="preserve"> (</w:t>
+      </w:r>
+      <w:proofErr w:type="spellStart"/>
+      <w:r>
+        <w:rPr>
+          <w:sz w:val="20"/>
+        </w:rPr>
+        <w:t>OpenFrameworks</w:t>
+      </w:r>
+      <w:proofErr w:type="spellEnd"/>
+      <w:r>
+        <w:rPr>
+          <w:sz w:val="20"/>
+        </w:rPr>
+        <w:t xml:space="preserve"> Cam object</w:t>
+      </w:r>
+      <w:r>
+        <w:rPr>
+          <w:sz w:val="20"/>
+        </w:rPr>
+        <w:t>)</w:t>
+      </w:r>
+      <w:r>
+        <w:rPr>
+          <w:sz w:val="20"/>
+        </w:rPr>
+        <w:t>, which initiates the canvas for the Oculus to render</w:t>
+      </w:r>
+      <w:r>
+        <w:rPr>
+          <w:sz w:val="20"/>
+        </w:rPr>
+        <w:t>.</w:t>
+      </w:r>
+      <w:r>
+        <w:rPr>
+          <w:sz w:val="20"/>
+        </w:rPr>
+        <w:t xml:space="preserve"> Once the setup method has finished, the update and draw methods loop multiple times a second.</w:t>
+      </w:r>
+    </w:p>
+    <w:p>
+      <w:pPr>
+        <w:keepNext/>
+        <w:jc w:val="center"/>
+      </w:pPr>
+      <w:r>
+        <w:rPr>
+          <w:noProof/>
+          <w:sz w:val="20"/>
+          <w:lang w:eastAsia="en-GB"/>
+        </w:rPr>
+        <w:drawing>
+          <wp:inline distT="0" distB="0" distL="0" distR="0">
+            <wp:extent cx="1363133" cy="1466850"/>
+            <wp:effectExtent l="19050" t="0" r="8467" b="0"/>
+            <wp:docPr id="16" name="Picture 16"/>
+            <wp:cNvGraphicFramePr>
+              <a:graphicFrameLocks xmlns:a="http://schemas.openxmlformats.org/drawingml/2006/main" noChangeAspect="1"/>
+            </wp:cNvGraphicFramePr>
+            <a:graphic xmlns:a="http://schemas.openxmlformats.org/drawingml/2006/main">
+              <a:graphicData uri="http://schemas.openxmlformats.org/drawingml/2006/picture">
+                <pic:pic xmlns:pic="http://schemas.openxmlformats.org/drawingml/2006/picture">
+                  <pic:nvPicPr>
+                    <pic:cNvPr id="0" name="Picture 16"/>
+                    <pic:cNvPicPr>
+                      <a:picLocks noChangeAspect="1" noChangeArrowheads="1"/>
+                    </pic:cNvPicPr>
+                  </pic:nvPicPr>
+                  <pic:blipFill>
+                    <a:blip r:embed="rId14" cstate="print"/>
+                    <a:srcRect/>
+                    <a:stretch>
+                      <a:fillRect/>
+                    </a:stretch>
+                  </pic:blipFill>
+                  <pic:spPr bwMode="auto">
+                    <a:xfrm>
+                      <a:off x="0" y="0"/>
+                      <a:ext cx="1363133" cy="1466850"/>
+                    </a:xfrm>
+                    <a:prstGeom prst="rect">
+                      <a:avLst/>
+                    </a:prstGeom>
+                    <a:noFill/>
+                    <a:ln w="9525">
+                      <a:noFill/>
+                      <a:miter lim="800000"/>
+                      <a:headEnd/>
+                      <a:tailEnd/>
+                    </a:ln>
+                  </pic:spPr>
+                </pic:pic>
+              </a:graphicData>
+            </a:graphic>
+          </wp:inline>
+        </w:drawing>
+      </w:r>
+    </w:p>
+    <w:p>
+      <w:pPr>
+        <w:pStyle w:val="Caption"/>
+      </w:pPr>
+      <w:r>
+        <w:t xml:space="preserve">Figure </w:t>
+      </w:r>
+      <w:fldSimple w:instr=" SEQ Figure \* ARABIC ">
+        <w:r>
+          <w:rPr>
+            <w:noProof/>
+          </w:rPr>
+          <w:t>6</w:t>
+        </w:r>
+      </w:fldSimple>
+      <w:r>
+        <w:t xml:space="preserve"> - ofxOculusDK2 methods used</w:t>
+      </w:r>
+    </w:p>
+    <w:p>
+      <w:pPr>
+        <w:rPr>
+          <w:sz w:val="20"/>
+          <w:lang w:eastAsia="en-AU"/>
+        </w:rPr>
+      </w:pPr>
+      <w:r>
+        <w:rPr>
+          <w:sz w:val="20"/>
+          <w:lang w:eastAsia="en-AU"/>
+        </w:rPr>
+        <w:t xml:space="preserve">Functions from the </w:t>
+      </w:r>
+      <w:proofErr w:type="spellStart"/>
+      <w:r>
+        <w:rPr>
+          <w:sz w:val="20"/>
+          <w:lang w:eastAsia="en-AU"/>
+        </w:rPr>
+        <w:t>addon</w:t>
+      </w:r>
+      <w:proofErr w:type="spellEnd"/>
+      <w:r>
+        <w:rPr>
+          <w:sz w:val="20"/>
+          <w:lang w:eastAsia="en-AU"/>
+        </w:rPr>
+        <w:t xml:space="preserve"> ofxOculusDK2 are used in the draw method of the application as seen in Figure 6.</w:t>
+      </w:r>
+      <w:r>
+        <w:rPr>
+          <w:sz w:val="20"/>
+          <w:lang w:eastAsia="en-AU"/>
+        </w:rPr>
+        <w:t xml:space="preserve"> Each eye is begun individually, with a </w:t>
+      </w:r>
+      <w:proofErr w:type="spellStart"/>
+      <w:r>
+        <w:rPr>
+          <w:sz w:val="20"/>
+          <w:lang w:eastAsia="en-AU"/>
+        </w:rPr>
+        <w:t>drawSceneLeftEye</w:t>
+      </w:r>
+      <w:proofErr w:type="spellEnd"/>
+      <w:r>
+        <w:rPr>
+          <w:sz w:val="20"/>
+          <w:lang w:eastAsia="en-AU"/>
+        </w:rPr>
+        <w:t xml:space="preserve"> method called before they end.</w:t>
+      </w:r>
+      <w:r>
+        <w:rPr>
+          <w:sz w:val="20"/>
+          <w:lang w:eastAsia="en-AU"/>
+        </w:rPr>
+        <w:t xml:space="preserve"> This method</w:t>
+      </w:r>
+      <w:r>
+        <w:rPr>
+          <w:sz w:val="20"/>
+          <w:lang w:eastAsia="en-AU"/>
+        </w:rPr>
+        <w:t xml:space="preserve"> simply draws whatever is loaded into the mirror texture, in this case, the camera feed.</w:t>
+      </w:r>
+    </w:p>
+    <w:p>
+      <w:pPr>
+        <w:rPr>
+          <w:sz w:val="20"/>
+          <w:lang w:eastAsia="en-AU"/>
+        </w:rPr>
+      </w:pPr>
+      <w:r>
+        <w:rPr>
+          <w:sz w:val="20"/>
+          <w:lang w:eastAsia="en-AU"/>
+        </w:rPr>
+        <w:t>The camera feed is updated multiple times per second in the update method.</w:t>
+      </w:r>
+      <w:r>
+        <w:rPr>
+          <w:sz w:val="20"/>
+          <w:lang w:eastAsia="en-AU"/>
+        </w:rPr>
+        <w:t xml:space="preserve"> Before </w:t>
+      </w:r>
+      <w:r>
+        <w:rPr>
+          <w:sz w:val="20"/>
+          <w:lang w:eastAsia="en-AU"/>
+        </w:rPr>
+        <w:t>simulations</w:t>
+      </w:r>
+      <w:r>
+        <w:rPr>
+          <w:sz w:val="20"/>
+          <w:lang w:eastAsia="en-AU"/>
+        </w:rPr>
+        <w:t xml:space="preserve"> were included</w:t>
+      </w:r>
+      <w:r>
+        <w:rPr>
+          <w:sz w:val="20"/>
+          <w:lang w:eastAsia="en-AU"/>
+        </w:rPr>
+        <w:t>, the update method began with just the allocation of camera feed frames to a texture.</w:t>
+      </w:r>
+    </w:p>
+    <w:p>
+      <w:pPr>
+        <w:rPr>
+          <w:sz w:val="20"/>
+          <w:lang w:eastAsia="en-AU"/>
+        </w:rPr>
+      </w:pPr>
+    </w:p>
+    <w:p>
+      <w:pPr>
+        <w:pStyle w:val="Heading3"/>
+        <w:rPr>
+          <w:lang w:eastAsia="en-AU"/>
+        </w:rPr>
+      </w:pPr>
+      <w:r>
+        <w:rPr>
+          <w:lang w:eastAsia="en-AU"/>
+        </w:rPr>
+        <w:t>Pixel Colour Splitting</w:t>
+      </w:r>
+    </w:p>
+    <w:p>
+      <w:pPr>
+        <w:rPr>
+          <w:sz w:val="20"/>
+          <w:lang w:eastAsia="en-AU"/>
+        </w:rPr>
+      </w:pPr>
+      <w:r>
+        <w:rPr>
+          <w:sz w:val="20"/>
+          <w:lang w:eastAsia="en-AU"/>
+        </w:rPr>
+        <w:t>The camera feed was now displaying on the Oculus Rift, however the output was horizontally flipped.</w:t>
+      </w:r>
+      <w:r>
+        <w:rPr>
+          <w:sz w:val="20"/>
+          <w:lang w:eastAsia="en-AU"/>
+        </w:rPr>
+        <w:t xml:space="preserve"> After browsing the framework forums, the student found a solution to this and a way to progress with simulations.</w:t>
+      </w:r>
+      <w:r>
+        <w:rPr>
+          <w:sz w:val="20"/>
+          <w:lang w:eastAsia="en-AU"/>
+        </w:rPr>
+        <w:t xml:space="preserve"> A user pointed out the frames can be split into their pixels and these pixels can be split into their red, green and blue values.</w:t>
+      </w:r>
+      <w:r>
+        <w:rPr>
+          <w:sz w:val="20"/>
+          <w:lang w:eastAsia="en-AU"/>
+        </w:rPr>
+        <w:t xml:space="preserve"> The application checks if there is a new frame, if so the entire image is stripped down and the pixels are reordered to horizontally flip itself.</w:t>
+      </w:r>
+    </w:p>
+    <w:p>
+      <w:pPr>
+        <w:rPr>
+          <w:sz w:val="20"/>
+          <w:lang w:eastAsia="en-AU"/>
+        </w:rPr>
+      </w:pPr>
+    </w:p>
+    <w:p>
+      <w:pPr>
+        <w:pStyle w:val="Heading3"/>
+      </w:pPr>
+      <w:proofErr w:type="spellStart"/>
+      <w:r>
+        <w:lastRenderedPageBreak/>
+        <w:t>Monochromacy</w:t>
+      </w:r>
+      <w:proofErr w:type="spellEnd"/>
+      <w:r>
+        <w:t xml:space="preserve"> Simulation</w:t>
+      </w:r>
+    </w:p>
+    <w:p>
+      <w:pPr>
+        <w:keepNext/>
+        <w:rPr>
+          <w:sz w:val="20"/>
+        </w:rPr>
+      </w:pPr>
+      <w:r>
+        <w:rPr>
+          <w:sz w:val="20"/>
+        </w:rPr>
+        <w:t xml:space="preserve">With the applications now accessing each pixels RGB values, the student added a </w:t>
+      </w:r>
+      <w:proofErr w:type="spellStart"/>
+      <w:r>
+        <w:rPr>
+          <w:sz w:val="20"/>
+        </w:rPr>
+        <w:t>keyPressed</w:t>
+      </w:r>
+      <w:proofErr w:type="spellEnd"/>
+      <w:r>
+        <w:rPr>
+          <w:sz w:val="20"/>
+        </w:rPr>
+        <w:t xml:space="preserve"> option to switch between the types. If the type value became 3, the update method would specifically change the pixels to become monochrome using </w:t>
+      </w:r>
+      <w:r>
+        <w:rPr>
+          <w:sz w:val="20"/>
+        </w:rPr>
+        <w:t>a luminosity method</w:t>
+      </w:r>
+      <w:r>
+        <w:rPr>
+          <w:sz w:val="20"/>
+        </w:rPr>
+        <w:t xml:space="preserve"> found from "Converting to Greyscale" by John D. Cook</w:t>
+      </w:r>
+      <w:r>
+        <w:rPr>
+          <w:rStyle w:val="FootnoteReference"/>
+        </w:rPr>
+        <w:footnoteReference w:id="7"/>
+      </w:r>
+      <w:r>
+        <w:rPr>
+          <w:sz w:val="20"/>
+        </w:rPr>
+        <w:t>, a blog post</w:t>
+      </w:r>
+      <w:r>
+        <w:rPr>
+          <w:sz w:val="20"/>
+        </w:rPr>
+        <w:t xml:space="preserve"> on the internet.</w:t>
+      </w:r>
+      <w:r>
+        <w:rPr>
+          <w:sz w:val="20"/>
+        </w:rPr>
+        <w:t xml:space="preserve"> The value range for RGB is from 0 - 255 and all colours on screens are compromised of three values between that range.</w:t>
+      </w:r>
+      <w:r>
+        <w:rPr>
+          <w:sz w:val="20"/>
+        </w:rPr>
+        <w:t xml:space="preserve"> By doing certain multiplications, accurate </w:t>
+      </w:r>
+      <w:proofErr w:type="spellStart"/>
+      <w:r>
+        <w:rPr>
+          <w:sz w:val="20"/>
+        </w:rPr>
+        <w:t>monochromacy</w:t>
+      </w:r>
+      <w:proofErr w:type="spellEnd"/>
+      <w:r>
+        <w:rPr>
+          <w:sz w:val="20"/>
+        </w:rPr>
+        <w:t xml:space="preserve"> can be simulated.</w:t>
+      </w:r>
+    </w:p>
+    <w:p>
+      <w:pPr>
+        <w:keepNext/>
+      </w:pPr>
+      <w:r>
+        <w:rPr>
+          <w:noProof/>
+          <w:sz w:val="20"/>
+          <w:lang w:eastAsia="en-GB"/>
+        </w:rPr>
+        <w:drawing>
+          <wp:inline distT="0" distB="0" distL="0" distR="0">
+            <wp:extent cx="3371850" cy="661360"/>
+            <wp:effectExtent l="19050" t="0" r="0" b="0"/>
+            <wp:docPr id="19" name="Picture 19"/>
+            <wp:cNvGraphicFramePr>
+              <a:graphicFrameLocks xmlns:a="http://schemas.openxmlformats.org/drawingml/2006/main" noChangeAspect="1"/>
+            </wp:cNvGraphicFramePr>
+            <a:graphic xmlns:a="http://schemas.openxmlformats.org/drawingml/2006/main">
+              <a:graphicData uri="http://schemas.openxmlformats.org/drawingml/2006/picture">
+                <pic:pic xmlns:pic="http://schemas.openxmlformats.org/drawingml/2006/picture">
+                  <pic:nvPicPr>
+                    <pic:cNvPr id="0" name="Picture 19"/>
+                    <pic:cNvPicPr>
+                      <a:picLocks noChangeAspect="1" noChangeArrowheads="1"/>
+                    </pic:cNvPicPr>
+                  </pic:nvPicPr>
+                  <pic:blipFill>
+                    <a:blip r:embed="rId15" cstate="print"/>
+                    <a:srcRect/>
+                    <a:stretch>
+                      <a:fillRect/>
+                    </a:stretch>
+                  </pic:blipFill>
+                  <pic:spPr bwMode="auto">
+                    <a:xfrm>
+                      <a:off x="0" y="0"/>
+                      <a:ext cx="3373257" cy="661636"/>
+                    </a:xfrm>
+                    <a:prstGeom prst="rect">
+                      <a:avLst/>
+                    </a:prstGeom>
+                    <a:noFill/>
+                    <a:ln w="9525">
+                      <a:noFill/>
+                      <a:miter lim="800000"/>
+                      <a:headEnd/>
+                      <a:tailEnd/>
+                    </a:ln>
+                  </pic:spPr>
+                </pic:pic>
+              </a:graphicData>
+            </a:graphic>
+          </wp:inline>
+        </w:drawing>
+      </w:r>
+    </w:p>
+    <w:p>
+      <w:pPr>
+        <w:pStyle w:val="Caption"/>
+      </w:pPr>
+      <w:r>
+        <w:t xml:space="preserve">Figure </w:t>
+      </w:r>
+      <w:fldSimple w:instr=" SEQ Figure \* ARABIC ">
+        <w:r>
+          <w:rPr>
+            <w:noProof/>
+          </w:rPr>
+          <w:t>7</w:t>
+        </w:r>
+      </w:fldSimple>
+      <w:r>
+        <w:t xml:space="preserve"> - Luminosity method values applied to RGB values of each pixel.</w:t>
+      </w:r>
+    </w:p>
+    <w:p>
+      <w:pPr>
+        <w:rPr>
+          <w:lang w:eastAsia="en-AU"/>
+        </w:rPr>
+      </w:pPr>
+    </w:p>
+    <w:p>
+      <w:pPr>
+        <w:pStyle w:val="Heading3"/>
+      </w:pPr>
+      <w:proofErr w:type="spellStart"/>
+      <w:r>
+        <w:t>Protan</w:t>
+      </w:r>
+      <w:proofErr w:type="spellEnd"/>
+      <w:r>
+        <w:t xml:space="preserve">, </w:t>
+      </w:r>
+      <w:proofErr w:type="spellStart"/>
+      <w:r>
+        <w:t>Deutan</w:t>
+      </w:r>
+      <w:proofErr w:type="spellEnd"/>
+      <w:r>
+        <w:t xml:space="preserve"> and </w:t>
+      </w:r>
+      <w:proofErr w:type="spellStart"/>
+      <w:r>
+        <w:t>Tritan</w:t>
+      </w:r>
+      <w:proofErr w:type="spellEnd"/>
+      <w:r>
+        <w:t xml:space="preserve"> Simulations</w:t>
+      </w:r>
+    </w:p>
+    <w:p/>
+    <w:p>
+      <w:pPr>
+        <w:pStyle w:val="Heading3"/>
+      </w:pPr>
+      <w:r>
+        <w:t>Control Scheme Development</w:t>
+      </w:r>
+    </w:p>
+    <w:p>
+      <w:pPr>
+        <w:pStyle w:val="Heading3"/>
+      </w:pPr>
+      <w:r>
+        <w:t>HUD Development</w:t>
       </w:r>
     </w:p>
     <w:p>
@@ -2894,6 +5310,9 @@
       <w:r>
         <w:t>Testing</w:t>
       </w:r>
+      <w:r>
+        <w:t xml:space="preserve"> &amp; Debugging</w:t>
+      </w:r>
     </w:p>
     <w:p>
       <w:pPr>
@@ -2906,144 +5325,6 @@
           <w:sz w:val="20"/>
         </w:rPr>
         <w:t xml:space="preserve"> - testing during production, methods used</w:t>
-      </w:r>
-    </w:p>
-    <w:p>
-      <w:pPr>
-        <w:pStyle w:val="Heading2"/>
-      </w:pPr>
-      <w:r>
-        <w:t>Debugging</w:t>
-      </w:r>
-    </w:p>
-    <w:p>
-      <w:pPr>
-        <w:rPr>
-          <w:sz w:val="20"/>
-        </w:rPr>
-      </w:pPr>
-      <w:r>
-        <w:rPr>
-          <w:sz w:val="20"/>
-        </w:rPr>
-        <w:t xml:space="preserve"> process of debugging during development</w:t>
-      </w:r>
-    </w:p>
-    <w:p>
-      <w:pPr>
-        <w:rPr>
-          <w:sz w:val="20"/>
-        </w:rPr>
-      </w:pPr>
-      <w:r>
-        <w:rPr>
-          <w:sz w:val="20"/>
-        </w:rPr>
-        <w:t>- proof it works (images before and after ICV applied)</w:t>
-      </w:r>
-    </w:p>
-    <w:p>
-      <w:pPr>
-        <w:pStyle w:val="Heading2"/>
-      </w:pPr>
-      <w:r>
-        <w:t>Release Package</w:t>
-      </w:r>
-    </w:p>
-    <w:p>
-      <w:r>
-        <w:t>whats in final folder</w:t>
-      </w:r>
-    </w:p>
-    <w:p>
-      <w:r>
-        <w:t>instructions manual</w:t>
-      </w:r>
-    </w:p>
-    <w:p/>
-    <w:p/>
-    <w:p>
-      <w:pPr>
-        <w:pStyle w:val="Heading1"/>
-      </w:pPr>
-      <w:r>
-        <w:t>DESCRIPTION OF FINAL PRODUCT</w:t>
-      </w:r>
-    </w:p>
-    <w:p>
-      <w:pPr>
-        <w:rPr>
-          <w:sz w:val="20"/>
-        </w:rPr>
-      </w:pPr>
-      <w:r>
-        <w:rPr>
-          <w:sz w:val="20"/>
-        </w:rPr>
-        <w:t xml:space="preserve">A clear description of what the final product looks like and what it does. This is vital but often neglected. </w:t>
-      </w:r>
-    </w:p>
-    <w:p>
-      <w:pPr>
-        <w:rPr>
-          <w:sz w:val="20"/>
-        </w:rPr>
-      </w:pPr>
-    </w:p>
-    <w:p>
-      <w:pPr>
-        <w:rPr>
-          <w:sz w:val="20"/>
-        </w:rPr>
-      </w:pPr>
-      <w:r>
-        <w:rPr>
-          <w:sz w:val="20"/>
-        </w:rPr>
-        <w:t>Full description of  final product, well worded and should NOT be neglected</w:t>
-      </w:r>
-    </w:p>
-    <w:p>
-      <w:pPr>
-        <w:rPr>
-          <w:sz w:val="20"/>
-        </w:rPr>
-      </w:pPr>
-      <w:r>
-        <w:rPr>
-          <w:sz w:val="20"/>
-        </w:rPr>
-        <w:t>Reference instruction manual</w:t>
-      </w:r>
-    </w:p>
-    <w:p/>
-    <w:p>
-      <w:pPr>
-        <w:pStyle w:val="Heading1"/>
-      </w:pPr>
-      <w:r>
-        <w:t>EVALUATION</w:t>
-      </w:r>
-    </w:p>
-    <w:p>
-      <w:pPr>
-        <w:rPr>
-          <w:sz w:val="20"/>
-        </w:rPr>
-      </w:pPr>
-      <w:r>
-        <w:rPr>
-          <w:sz w:val="20"/>
-        </w:rPr>
-        <w:t xml:space="preserve">Usability should be evaluated with a description of the user-centred design methods employed to produce a usable product, including rapid prototyping, usability methods, results and re-designs as appropriate. Other relevant criteria such as accuracy and computational efficiency should also be employed for evaluation as appropriate. </w:t>
-      </w:r>
-    </w:p>
-    <w:p>
-      <w:pPr>
-        <w:pStyle w:val="Heading2"/>
-      </w:pPr>
-      <w:r>
-        <w:t>Prestudy Interviews</w:t>
       </w:r>
     </w:p>
     <w:p>
@@ -3053,6 +5334,250 @@
           <w:ilvl w:val="0"/>
           <w:numId w:val="0"/>
         </w:numPr>
+      </w:pPr>
+    </w:p>
+    <w:p>
+      <w:pPr>
+        <w:rPr>
+          <w:sz w:val="20"/>
+        </w:rPr>
+      </w:pPr>
+      <w:r>
+        <w:rPr>
+          <w:sz w:val="20"/>
+        </w:rPr>
+        <w:t xml:space="preserve"> process of debugging during development</w:t>
+      </w:r>
+    </w:p>
+    <w:p>
+      <w:pPr>
+        <w:rPr>
+          <w:sz w:val="20"/>
+        </w:rPr>
+      </w:pPr>
+      <w:r>
+        <w:rPr>
+          <w:sz w:val="20"/>
+        </w:rPr>
+        <w:t>- proof it works (images before and after ICV applied)</w:t>
+      </w:r>
+    </w:p>
+    <w:p>
+      <w:pPr>
+        <w:pStyle w:val="Heading2"/>
+      </w:pPr>
+      <w:r>
+        <w:lastRenderedPageBreak/>
+        <w:t>Features Demonstration</w:t>
+      </w:r>
+    </w:p>
+    <w:p>
+      <w:pPr>
+        <w:keepNext/>
+        <w:jc w:val="center"/>
+      </w:pPr>
+      <w:r>
+        <w:rPr>
+          <w:noProof/>
+          <w:lang w:eastAsia="en-GB"/>
+        </w:rPr>
+        <w:drawing>
+          <wp:inline distT="0" distB="0" distL="0" distR="0">
+            <wp:extent cx="3049270" cy="3429856"/>
+            <wp:effectExtent l="19050" t="0" r="0" b="0"/>
+            <wp:docPr id="13" name="Picture 13"/>
+            <wp:cNvGraphicFramePr>
+              <a:graphicFrameLocks xmlns:a="http://schemas.openxmlformats.org/drawingml/2006/main" noChangeAspect="1"/>
+            </wp:cNvGraphicFramePr>
+            <a:graphic xmlns:a="http://schemas.openxmlformats.org/drawingml/2006/main">
+              <a:graphicData uri="http://schemas.openxmlformats.org/drawingml/2006/picture">
+                <pic:pic xmlns:pic="http://schemas.openxmlformats.org/drawingml/2006/picture">
+                  <pic:nvPicPr>
+                    <pic:cNvPr id="0" name="Picture 13"/>
+                    <pic:cNvPicPr>
+                      <a:picLocks noChangeAspect="1" noChangeArrowheads="1"/>
+                    </pic:cNvPicPr>
+                  </pic:nvPicPr>
+                  <pic:blipFill>
+                    <a:blip r:embed="rId16" cstate="print"/>
+                    <a:srcRect/>
+                    <a:stretch>
+                      <a:fillRect/>
+                    </a:stretch>
+                  </pic:blipFill>
+                  <pic:spPr bwMode="auto">
+                    <a:xfrm>
+                      <a:off x="0" y="0"/>
+                      <a:ext cx="3049270" cy="3429856"/>
+                    </a:xfrm>
+                    <a:prstGeom prst="rect">
+                      <a:avLst/>
+                    </a:prstGeom>
+                    <a:noFill/>
+                    <a:ln w="9525">
+                      <a:noFill/>
+                      <a:miter lim="800000"/>
+                      <a:headEnd/>
+                      <a:tailEnd/>
+                    </a:ln>
+                  </pic:spPr>
+                </pic:pic>
+              </a:graphicData>
+            </a:graphic>
+          </wp:inline>
+        </w:drawing>
+      </w:r>
+    </w:p>
+    <w:p>
+      <w:pPr>
+        <w:pStyle w:val="Caption"/>
+      </w:pPr>
+      <w:r>
+        <w:t xml:space="preserve">Figure </w:t>
+      </w:r>
+      <w:fldSimple w:instr=" SEQ Figure \* ARABIC ">
+        <w:r>
+          <w:rPr>
+            <w:noProof/>
+          </w:rPr>
+          <w:t>8</w:t>
+        </w:r>
+      </w:fldSimple>
+      <w:r>
+        <w:t xml:space="preserve"> - Normal colour vision compared to </w:t>
+      </w:r>
+      <w:proofErr w:type="spellStart"/>
+      <w:r>
+        <w:t>Protanopia</w:t>
+      </w:r>
+      <w:proofErr w:type="spellEnd"/>
+      <w:r>
+        <w:t xml:space="preserve"> on severity 10.</w:t>
+      </w:r>
+    </w:p>
+    <w:p>
+      <w:proofErr w:type="spellStart"/>
+      <w:r>
+        <w:t>whats</w:t>
+      </w:r>
+      <w:proofErr w:type="spellEnd"/>
+      <w:r>
+        <w:t xml:space="preserve"> in final folder</w:t>
+      </w:r>
+    </w:p>
+    <w:p>
+      <w:r>
+        <w:t>instructions manual</w:t>
+      </w:r>
+    </w:p>
+    <w:p/>
+    <w:p>
+      <w:pPr>
+        <w:pStyle w:val="Heading2"/>
+      </w:pPr>
+      <w:r>
+        <w:t>Project Plan Deviations</w:t>
+      </w:r>
+    </w:p>
+    <w:p/>
+    <w:p/>
+    <w:p>
+      <w:pPr>
+        <w:pStyle w:val="Heading1"/>
+      </w:pPr>
+      <w:r>
+        <w:t>DESCRIPTION OF FINAL PRODUCT</w:t>
+      </w:r>
+    </w:p>
+    <w:p>
+      <w:pPr>
+        <w:rPr>
+          <w:sz w:val="20"/>
+        </w:rPr>
+      </w:pPr>
+      <w:r>
+        <w:rPr>
+          <w:sz w:val="20"/>
+        </w:rPr>
+        <w:t xml:space="preserve">A clear description of what the final product looks like and what it does. This is vital but often neglected. </w:t>
+      </w:r>
+    </w:p>
+    <w:p>
+      <w:pPr>
+        <w:rPr>
+          <w:sz w:val="20"/>
+        </w:rPr>
+      </w:pPr>
+    </w:p>
+    <w:p>
+      <w:pPr>
+        <w:rPr>
+          <w:sz w:val="20"/>
+        </w:rPr>
+      </w:pPr>
+      <w:r>
+        <w:rPr>
+          <w:sz w:val="20"/>
+        </w:rPr>
+        <w:t>Full description of  final product, well worded and should NOT be neglected</w:t>
+      </w:r>
+    </w:p>
+    <w:p>
+      <w:pPr>
+        <w:rPr>
+          <w:sz w:val="20"/>
+        </w:rPr>
+      </w:pPr>
+      <w:r>
+        <w:rPr>
+          <w:sz w:val="20"/>
+        </w:rPr>
+        <w:t>Reference instruction manual</w:t>
+      </w:r>
+    </w:p>
+    <w:p/>
+    <w:p>
+      <w:pPr>
+        <w:pStyle w:val="Heading1"/>
+      </w:pPr>
+      <w:r>
+        <w:t>EVALUATION</w:t>
+      </w:r>
+    </w:p>
+    <w:p>
+      <w:pPr>
+        <w:rPr>
+          <w:sz w:val="20"/>
+        </w:rPr>
+      </w:pPr>
+      <w:r>
+        <w:rPr>
+          <w:sz w:val="20"/>
+        </w:rPr>
+        <w:t xml:space="preserve">Usability should be evaluated with a description of the user-centred design methods employed to produce a usable product, including rapid prototyping, usability methods, results and re-designs as appropriate. Other relevant criteria such as accuracy and computational efficiency should also be employed for evaluation as appropriate. </w:t>
+      </w:r>
+    </w:p>
+    <w:p>
+      <w:pPr>
+        <w:pStyle w:val="Heading2"/>
+      </w:pPr>
+      <w:proofErr w:type="spellStart"/>
+      <w:r>
+        <w:lastRenderedPageBreak/>
+        <w:t>Prestudy</w:t>
+      </w:r>
+      <w:proofErr w:type="spellEnd"/>
+      <w:r>
+        <w:t xml:space="preserve"> Interviews</w:t>
+      </w:r>
+    </w:p>
+    <w:p>
+      <w:pPr>
+        <w:pStyle w:val="Heading2"/>
+        <w:numPr>
+          <w:ilvl w:val="0"/>
+          <w:numId w:val="0"/>
+        </w:numPr>
         <w:rPr>
           <w:b w:val="0"/>
           <w:sz w:val="22"/>
@@ -3063,15 +5588,40 @@
           <w:b w:val="0"/>
           <w:sz w:val="22"/>
         </w:rPr>
-        <w:t>-prestudy interviews, main testing (plates and exploration), questionairre</w:t>
-      </w:r>
+        <w:t>-</w:t>
+      </w:r>
+      <w:proofErr w:type="spellStart"/>
       <w:r>
         <w:rPr>
           <w:b w:val="0"/>
           <w:sz w:val="22"/>
         </w:rPr>
+        <w:t>prestudy</w:t>
+      </w:r>
+      <w:proofErr w:type="spellEnd"/>
+      <w:r>
+        <w:rPr>
+          <w:b w:val="0"/>
+          <w:sz w:val="22"/>
+        </w:rPr>
+        <w:t xml:space="preserve"> interviews, main testing (plates and exploration), </w:t>
+      </w:r>
+      <w:proofErr w:type="spellStart"/>
+      <w:r>
+        <w:rPr>
+          <w:b w:val="0"/>
+          <w:sz w:val="22"/>
+        </w:rPr>
+        <w:t>questionairre</w:t>
+      </w:r>
+      <w:r>
+        <w:rPr>
+          <w:b w:val="0"/>
+          <w:sz w:val="22"/>
+        </w:rPr>
         <w:t>s</w:t>
       </w:r>
+      <w:proofErr w:type="spellEnd"/>
     </w:p>
     <w:p>
       <w:pPr>
@@ -3083,6 +5633,92 @@
     </w:p>
     <w:p>
       <w:pPr>
+        <w:pStyle w:val="Caption"/>
+        <w:keepNext/>
+      </w:pPr>
+      <w:r>
+        <w:rPr>
+          <w:noProof/>
+        </w:rPr>
+        <w:drawing>
+          <wp:inline distT="0" distB="0" distL="0" distR="0">
+            <wp:extent cx="3049270" cy="1933265"/>
+            <wp:effectExtent l="19050" t="0" r="0" b="0"/>
+            <wp:docPr id="7" name="Picture 7" descr="LabSetup2ICVGoggles.jpg"/>
+            <wp:cNvGraphicFramePr>
+              <a:graphicFrameLocks xmlns:a="http://schemas.openxmlformats.org/drawingml/2006/main" noChangeAspect="1"/>
+            </wp:cNvGraphicFramePr>
+            <a:graphic xmlns:a="http://schemas.openxmlformats.org/drawingml/2006/main">
+              <a:graphicData uri="http://schemas.openxmlformats.org/drawingml/2006/picture">
+                <pic:pic xmlns:pic="http://schemas.openxmlformats.org/drawingml/2006/picture">
+                  <pic:nvPicPr>
+                    <pic:cNvPr id="0" name="Picture 7" descr="LabSetup2ICVGoggles.jpg"/>
+                    <pic:cNvPicPr>
+                      <a:picLocks noChangeAspect="1" noChangeArrowheads="1"/>
+                    </pic:cNvPicPr>
+                  </pic:nvPicPr>
+                  <pic:blipFill>
+                    <a:blip r:embed="rId17" cstate="print"/>
+                    <a:srcRect/>
+                    <a:stretch>
+                      <a:fillRect/>
+                    </a:stretch>
+                  </pic:blipFill>
+                  <pic:spPr bwMode="auto">
+                    <a:xfrm>
+                      <a:off x="0" y="0"/>
+                      <a:ext cx="3049270" cy="1933265"/>
+                    </a:xfrm>
+                    <a:prstGeom prst="rect">
+                      <a:avLst/>
+                    </a:prstGeom>
+                    <a:noFill/>
+                    <a:ln w="9525">
+                      <a:noFill/>
+                      <a:miter lim="800000"/>
+                      <a:headEnd/>
+                      <a:tailEnd/>
+                    </a:ln>
+                  </pic:spPr>
+                </pic:pic>
+              </a:graphicData>
+            </a:graphic>
+          </wp:inline>
+        </w:drawing>
+      </w:r>
+    </w:p>
+    <w:p>
+      <w:pPr>
+        <w:pStyle w:val="Caption"/>
+      </w:pPr>
+      <w:r>
+        <w:t xml:space="preserve">Figure </w:t>
+      </w:r>
+      <w:fldSimple w:instr=" SEQ Figure \* ARABIC ">
+        <w:r>
+          <w:rPr>
+            <w:noProof/>
+          </w:rPr>
+          <w:t>9</w:t>
+        </w:r>
+      </w:fldSimple>
+      <w:r>
+        <w:t xml:space="preserve"> - </w:t>
+      </w:r>
+      <w:proofErr w:type="spellStart"/>
+      <w:r>
+        <w:t>ICVGoggles</w:t>
+      </w:r>
+      <w:proofErr w:type="spellEnd"/>
+      <w:r>
+        <w:t xml:space="preserve"> set up in the lab</w:t>
+      </w:r>
+      <w:r>
+        <w:t xml:space="preserve"> with coloured yarn balls and posters.</w:t>
+      </w:r>
+    </w:p>
+    <w:p>
+      <w:pPr>
         <w:pStyle w:val="Heading2"/>
       </w:pPr>
       <w:r>
@@ -3150,7 +5786,21 @@
         <w:rPr>
           <w:sz w:val="20"/>
         </w:rPr>
-        <w:t>Area where I discuss reasons for the results found and how these results may benefit ICVGoggles.</w:t>
+        <w:t xml:space="preserve">Area where I discuss reasons for the results found and how these results may benefit </w:t>
+      </w:r>
+      <w:proofErr w:type="spellStart"/>
+      <w:r>
+        <w:rPr>
+          <w:sz w:val="20"/>
+        </w:rPr>
+        <w:t>ICVGoggles</w:t>
+      </w:r>
+      <w:proofErr w:type="spellEnd"/>
+      <w:r>
+        <w:rPr>
+          <w:sz w:val="20"/>
+        </w:rPr>
+        <w:t>.</w:t>
       </w:r>
     </w:p>
     <w:p>
@@ -3241,6 +5891,7 @@
         <w:pStyle w:val="Heading1"/>
       </w:pPr>
       <w:r>
+        <w:lastRenderedPageBreak/>
         <w:t>SUMMARY &amp; CONCLUSIONS</w:t>
       </w:r>
     </w:p>
@@ -3298,7 +5949,35 @@
         <w:rPr>
           <w:sz w:val="20"/>
         </w:rPr>
-        <w:t>-Mobile ICVGoggles (garreth said a battery back pack, possible?)</w:t>
+        <w:t xml:space="preserve">-Mobile </w:t>
+      </w:r>
+      <w:proofErr w:type="spellStart"/>
+      <w:r>
+        <w:rPr>
+          <w:sz w:val="20"/>
+        </w:rPr>
+        <w:t>ICVGoggles</w:t>
+      </w:r>
+      <w:proofErr w:type="spellEnd"/>
+      <w:r>
+        <w:rPr>
+          <w:sz w:val="20"/>
+        </w:rPr>
+        <w:t xml:space="preserve"> (</w:t>
+      </w:r>
+      <w:proofErr w:type="spellStart"/>
+      <w:r>
+        <w:rPr>
+          <w:sz w:val="20"/>
+        </w:rPr>
+        <w:t>garreth</w:t>
+      </w:r>
+      <w:proofErr w:type="spellEnd"/>
+      <w:r>
+        <w:rPr>
+          <w:sz w:val="20"/>
+        </w:rPr>
+        <w:t xml:space="preserve"> said a battery back pack, possible?)</w:t>
       </w:r>
     </w:p>
     <w:p>
@@ -3408,8 +6087,13 @@
       <w:pPr>
         <w:pStyle w:val="References"/>
       </w:pPr>
-      <w:r>
-        <w:t>OpenFrameworks C++ Toolkit. www.openframeworks.cc/about/</w:t>
+      <w:proofErr w:type="spellStart"/>
+      <w:r>
+        <w:t>OpenFrameworks</w:t>
+      </w:r>
+      <w:proofErr w:type="spellEnd"/>
+      <w:r>
+        <w:t xml:space="preserve"> C++ Toolkit. www.openframeworks.cc/about/</w:t>
       </w:r>
     </w:p>
     <w:p>
@@ -3434,7 +6118,16 @@
         <w:pStyle w:val="References"/>
       </w:pPr>
       <w:r>
-        <w:t>ofxOculusDK2 OpenFrameworks Add-on</w:t>
+        <w:lastRenderedPageBreak/>
+        <w:t xml:space="preserve">ofxOculusDK2 </w:t>
+      </w:r>
+      <w:proofErr w:type="spellStart"/>
+      <w:r>
+        <w:t>OpenFrameworks</w:t>
+      </w:r>
+      <w:proofErr w:type="spellEnd"/>
+      <w:r>
+        <w:t xml:space="preserve"> Add-on</w:t>
       </w:r>
       <w:r>
         <w:t>.</w:t>
@@ -3442,7 +6135,7 @@
       <w:r>
         <w:t xml:space="preserve"> </w:t>
       </w:r>
-      <w:hyperlink r:id="rId13" w:history="1">
+      <w:hyperlink r:id="rId18" w:history="1">
         <w:r>
           <w:rPr>
             <w:rStyle w:val="Hyperlink"/>
@@ -3456,17 +6149,46 @@
         <w:pStyle w:val="References"/>
       </w:pPr>
       <w:r>
-        <w:t>Gustavo M. Machado, Manuel M. Oliveira &amp; Leandro A. F. Fernandes</w:t>
-      </w:r>
-      <w:r>
-        <w:t xml:space="preserve">. Previous research used for CVDSimulation. </w:t>
+        <w:t xml:space="preserve">Gustavo M. Machado, Manuel M. Oliveira &amp; Leandro A. F. </w:t>
+      </w:r>
+      <w:proofErr w:type="spellStart"/>
+      <w:r>
+        <w:t>Fernandes</w:t>
+      </w:r>
+      <w:proofErr w:type="spellEnd"/>
+      <w:r>
+        <w:t xml:space="preserve">. Previous research used for </w:t>
+      </w:r>
+      <w:proofErr w:type="spellStart"/>
+      <w:r>
+        <w:t>CVDSimulation</w:t>
+      </w:r>
+      <w:proofErr w:type="spellEnd"/>
+      <w:r>
+        <w:t xml:space="preserve">. </w:t>
       </w:r>
       <w:r>
         <w:rPr>
           <w:i/>
           <w:iCs/>
         </w:rPr>
-        <w:t>A Physiologically-based Model for Simulation of Color Vision Deficiency</w:t>
+        <w:t xml:space="preserve">A Physiologically-based Model for Simulation of </w:t>
+      </w:r>
+      <w:proofErr w:type="spellStart"/>
+      <w:r>
+        <w:rPr>
+          <w:i/>
+          <w:iCs/>
+        </w:rPr>
+        <w:t>Color</w:t>
+      </w:r>
+      <w:proofErr w:type="spellEnd"/>
+      <w:r>
+        <w:rPr>
+          <w:i/>
+          <w:iCs/>
+        </w:rPr>
+        <w:t xml:space="preserve"> Vision Deficiency</w:t>
       </w:r>
       <w:r>
         <w:t xml:space="preserve"> </w:t>
@@ -3476,6 +6198,34 @@
       <w:pPr>
         <w:pStyle w:val="References"/>
       </w:pPr>
+      <w:r>
+        <w:t>Steve R. Palmer</w:t>
+      </w:r>
+      <w:r>
+        <w:t xml:space="preserve">, </w:t>
+      </w:r>
+      <w:r>
+        <w:t>Mac Felsing</w:t>
+      </w:r>
+      <w:r>
+        <w:t xml:space="preserve">,2001. </w:t>
+      </w:r>
+      <w:r>
+        <w:t xml:space="preserve">Feature Driven Development. </w:t>
+      </w:r>
+      <w:r>
+        <w:rPr>
+          <w:i/>
+          <w:iCs/>
+        </w:rPr>
+        <w:t>A Practical Guide to Feature-Driven Development</w:t>
+      </w:r>
+      <w:r>
+        <w:t xml:space="preserve"> </w:t>
+      </w:r>
+      <w:r>
+        <w:t>.</w:t>
+      </w:r>
     </w:p>
     <w:p>
       <w:pPr>
@@ -3552,7 +6302,21 @@
         <w:rPr>
           <w:sz w:val="20"/>
         </w:rPr>
-        <w:t>Appendix C – ICVGoggles Flow Chart</w:t>
+        <w:t xml:space="preserve">Appendix C – </w:t>
+      </w:r>
+      <w:proofErr w:type="spellStart"/>
+      <w:r>
+        <w:rPr>
+          <w:sz w:val="20"/>
+        </w:rPr>
+        <w:t>ICVGoggles</w:t>
+      </w:r>
+      <w:proofErr w:type="spellEnd"/>
+      <w:r>
+        <w:rPr>
+          <w:sz w:val="20"/>
+        </w:rPr>
+        <w:t xml:space="preserve"> Flow Chart</w:t>
       </w:r>
     </w:p>
     <w:p>
@@ -3576,7 +6340,21 @@
         <w:rPr>
           <w:sz w:val="20"/>
         </w:rPr>
-        <w:t>Appendix D – Prestudy Transcripts</w:t>
+        <w:t xml:space="preserve">Appendix D – </w:t>
+      </w:r>
+      <w:proofErr w:type="spellStart"/>
+      <w:r>
+        <w:rPr>
+          <w:sz w:val="20"/>
+        </w:rPr>
+        <w:t>Prestudy</w:t>
+      </w:r>
+      <w:proofErr w:type="spellEnd"/>
+      <w:r>
+        <w:rPr>
+          <w:sz w:val="20"/>
+        </w:rPr>
+        <w:t xml:space="preserve"> Transcripts</w:t>
       </w:r>
     </w:p>
     <w:p>
@@ -3601,6 +6379,42 @@
           <w:sz w:val="20"/>
         </w:rPr>
         <w:t>Appendix E – Second Stage Evaluation Transcripts</w:t>
+      </w:r>
+    </w:p>
+    <w:p>
+      <w:pPr>
+        <w:spacing w:after="0"/>
+        <w:jc w:val="left"/>
+        <w:rPr>
+          <w:sz w:val="20"/>
+        </w:rPr>
+      </w:pPr>
+    </w:p>
+    <w:p>
+      <w:pPr>
+        <w:spacing w:after="0"/>
+        <w:jc w:val="left"/>
+        <w:rPr>
+          <w:sz w:val="20"/>
+        </w:rPr>
+      </w:pPr>
+      <w:r>
+        <w:rPr>
+          <w:sz w:val="20"/>
+        </w:rPr>
+        <w:t xml:space="preserve">Appendix F </w:t>
+      </w:r>
+      <w:r>
+        <w:rPr>
+          <w:sz w:val="20"/>
+        </w:rPr>
+        <w:t>- Instructions</w:t>
+      </w:r>
+      <w:r>
+        <w:rPr>
+          <w:sz w:val="20"/>
+        </w:rPr>
+        <w:t xml:space="preserve"> Manual</w:t>
       </w:r>
     </w:p>
     <w:p>
@@ -3630,19 +6444,21 @@
         <w:rPr>
           <w:sz w:val="20"/>
         </w:rPr>
-        <w:t xml:space="preserve">Appendix F </w:t>
-      </w:r>
-      <w:r>
-        <w:rPr>
-          <w:sz w:val="20"/>
-        </w:rPr>
-        <w:t>- Instructions</w:t>
-      </w:r>
-      <w:r>
-        <w:rPr>
-          <w:sz w:val="20"/>
-        </w:rPr>
-        <w:t xml:space="preserve"> Manual</w:t>
+        <w:t xml:space="preserve">Appendix G - </w:t>
+      </w:r>
+      <w:proofErr w:type="spellStart"/>
+      <w:r>
+        <w:rPr>
+          <w:sz w:val="20"/>
+        </w:rPr>
+        <w:t>GitHub</w:t>
+      </w:r>
+      <w:proofErr w:type="spellEnd"/>
+      <w:r>
+        <w:rPr>
+          <w:sz w:val="20"/>
+        </w:rPr>
+        <w:t xml:space="preserve"> Commit Statistics</w:t>
       </w:r>
     </w:p>
     <w:p>
@@ -3753,7 +6569,15 @@
         <w:footnoteRef/>
       </w:r>
       <w:r>
-        <w:t xml:space="preserve"> P.Gouras, 'Colour Vision', in webvision.med.utah.edu, last update 1 July, 2009</w:t>
+        <w:t xml:space="preserve"> </w:t>
+      </w:r>
+      <w:proofErr w:type="spellStart"/>
+      <w:r>
+        <w:t>P.Gouras</w:t>
+      </w:r>
+      <w:proofErr w:type="spellEnd"/>
+      <w:r>
+        <w:t>, 'Colour Vision', in webvision.med.utah.edu, last update 1 July, 2009</w:t>
       </w:r>
     </w:p>
   </w:footnote>
@@ -3769,7 +6593,23 @@
         <w:footnoteRef/>
       </w:r>
       <w:r>
-        <w:t xml:space="preserve"> Spectrum, offered by Yehor Lvivski for Google Chrome</w:t>
+        <w:t xml:space="preserve"> Spectrum, offered by </w:t>
+      </w:r>
+      <w:proofErr w:type="spellStart"/>
+      <w:r>
+        <w:t>Yehor</w:t>
+      </w:r>
+      <w:proofErr w:type="spellEnd"/>
+      <w:r>
+        <w:t xml:space="preserve"> </w:t>
+      </w:r>
+      <w:proofErr w:type="spellStart"/>
+      <w:r>
+        <w:t>Lvivski</w:t>
+      </w:r>
+      <w:proofErr w:type="spellEnd"/>
+      <w:r>
+        <w:t xml:space="preserve"> for Google Chrome</w:t>
       </w:r>
     </w:p>
   </w:footnote>
@@ -3785,7 +6625,23 @@
         <w:footnoteRef/>
       </w:r>
       <w:r>
-        <w:t xml:space="preserve"> Vischeck, Simulation tools for web and photoshop. </w:t>
+        <w:t xml:space="preserve"> </w:t>
+      </w:r>
+      <w:proofErr w:type="spellStart"/>
+      <w:r>
+        <w:t>Vischeck</w:t>
+      </w:r>
+      <w:proofErr w:type="spellEnd"/>
+      <w:r>
+        <w:t xml:space="preserve">, Simulation tools for web and </w:t>
+      </w:r>
+      <w:proofErr w:type="spellStart"/>
+      <w:r>
+        <w:t>photoshop</w:t>
+      </w:r>
+      <w:proofErr w:type="spellEnd"/>
+      <w:r>
+        <w:t xml:space="preserve">. </w:t>
       </w:r>
       <w:r>
         <w:t>http://www.vischeck.com/vischeck/</w:t>
@@ -3804,7 +6660,15 @@
         <w:footnoteRef/>
       </w:r>
       <w:r>
-        <w:t xml:space="preserve"> Colourblind Vision by Bradley C. Grimm. </w:t>
+        <w:t xml:space="preserve"> </w:t>
+      </w:r>
+      <w:proofErr w:type="spellStart"/>
+      <w:r>
+        <w:t>Colourblind</w:t>
+      </w:r>
+      <w:proofErr w:type="spellEnd"/>
+      <w:r>
+        <w:t xml:space="preserve"> Vision by Bradley C. Grimm. </w:t>
       </w:r>
       <w:r>
         <w:t>https://play.google.com/store/apps/details?id=com.givewaygames.colorblind_ads&amp;hl=en</w:t>
@@ -3823,10 +6687,18 @@
         <w:footnoteRef/>
       </w:r>
       <w:r>
-        <w:t xml:space="preserve"> Tutorial where the C</w:t>
-      </w:r>
-      <w:r>
-        <w:t>VDSimulation colour value matrices</w:t>
+        <w:t xml:space="preserve"> Tutorial where the </w:t>
+      </w:r>
+      <w:proofErr w:type="spellStart"/>
+      <w:r>
+        <w:t>C</w:t>
+      </w:r>
+      <w:r>
+        <w:t>VDSimulation</w:t>
+      </w:r>
+      <w:proofErr w:type="spellEnd"/>
+      <w:r>
+        <w:t xml:space="preserve"> colour value matrices</w:t>
       </w:r>
       <w:r>
         <w:t xml:space="preserve"> can be found. </w:t>
@@ -3848,10 +6720,37 @@
         <w:footnoteRef/>
       </w:r>
       <w:r>
-        <w:t xml:space="preserve"> 20 iPhone Apps for the Colour Blind - </w:t>
+        <w:t xml:space="preserve"> 20 </w:t>
+      </w:r>
+      <w:proofErr w:type="spellStart"/>
+      <w:r>
+        <w:t>iPhone</w:t>
+      </w:r>
+      <w:proofErr w:type="spellEnd"/>
+      <w:r>
+        <w:t xml:space="preserve"> Apps for the Colour Blind - </w:t>
       </w:r>
       <w:r>
         <w:t>http://www.color-blindness.com/2010/12/13/20-iphone-apps-for-the-color-blind/</w:t>
+      </w:r>
+    </w:p>
+  </w:footnote>
+  <w:footnote w:id="7">
+    <w:p>
+      <w:pPr>
+        <w:pStyle w:val="FootnoteText"/>
+      </w:pPr>
+      <w:r>
+        <w:rPr>
+          <w:rStyle w:val="FootnoteReference"/>
+        </w:rPr>
+        <w:footnoteRef/>
+      </w:r>
+      <w:r>
+        <w:t xml:space="preserve"> Converting to Greyscale - </w:t>
+      </w:r>
+      <w:r>
+        <w:t>http://www.johndcook.com/blog/2009/08/24/algorithms-convert-color-grayscale/</w:t>
       </w:r>
     </w:p>
   </w:footnote>
@@ -4881,7 +7780,7 @@
 </file>
 
 <file path=customXml/itemProps1.xml><?xml version="1.0" encoding="utf-8"?>
-<ds:datastoreItem xmlns:ds="http://schemas.openxmlformats.org/officeDocument/2006/customXml" ds:itemID="{2093AEC8-3B8D-4940-AA3F-62B0480E4B57}">
+<ds:datastoreItem xmlns:ds="http://schemas.openxmlformats.org/officeDocument/2006/customXml" ds:itemID="{09C8F975-F20E-4FB3-B905-1E204093104C}">
   <ds:schemaRefs>
     <ds:schemaRef ds:uri="http://schemas.openxmlformats.org/officeDocument/2006/bibliography"/>
   </ds:schemaRefs>

--- a/Documentation/FinalReport-HonoursProject.docx
+++ b/Documentation/FinalReport-HonoursProject.docx
@@ -1,6 +1,6 @@
 
 <file path=word/document.xml><?xml version="1.0" encoding="utf-8"?>
-<w:document xmlns:wpc="http://schemas.microsoft.com/office/word/2010/wordprocessingCanvas" xmlns:mc="http://schemas.openxmlformats.org/markup-compatibility/2006" xmlns:o="urn:schemas-microsoft-com:office:office" xmlns:r="http://schemas.openxmlformats.org/officeDocument/2006/relationships" xmlns:m="http://schemas.openxmlformats.org/officeDocument/2006/math" xmlns:v="urn:schemas-microsoft-com:vml" xmlns:wp14="http://schemas.microsoft.com/office/word/2010/wordprocessingDrawing" xmlns:wp="http://schemas.openxmlformats.org/drawingml/2006/wordprocessingDrawing" xmlns:w10="urn:schemas-microsoft-com:office:word" xmlns:w="http://schemas.openxmlformats.org/wordprocessingml/2006/main" xmlns:w14="http://schemas.microsoft.com/office/word/2010/wordml" xmlns:w15="http://schemas.microsoft.com/office/word/2012/wordml" xmlns:wpg="http://schemas.microsoft.com/office/word/2010/wordprocessingGroup" xmlns:wpi="http://schemas.microsoft.com/office/word/2010/wordprocessingInk" xmlns:wne="http://schemas.microsoft.com/office/word/2006/wordml" xmlns:wps="http://schemas.microsoft.com/office/word/2010/wordprocessingShape" mc:Ignorable="w14 w15 wp14">
+<w:document xmlns:ve="http://schemas.openxmlformats.org/markup-compatibility/2006" xmlns:o="urn:schemas-microsoft-com:office:office" xmlns:r="http://schemas.openxmlformats.org/officeDocument/2006/relationships" xmlns:m="http://schemas.openxmlformats.org/officeDocument/2006/math" xmlns:v="urn:schemas-microsoft-com:vml" xmlns:wp="http://schemas.openxmlformats.org/drawingml/2006/wordprocessingDrawing" xmlns:w10="urn:schemas-microsoft-com:office:word" xmlns:w="http://schemas.openxmlformats.org/wordprocessingml/2006/main" xmlns:wne="http://schemas.microsoft.com/office/word/2006/wordml">
   <w:body>
     <w:p>
       <w:pPr>
@@ -39,12 +39,14 @@
         <w:rPr>
           <w:spacing w:val="-2"/>
         </w:rPr>
+        <w:lastRenderedPageBreak/>
         <w:br w:type="column"/>
       </w:r>
       <w:r>
         <w:rPr>
           <w:spacing w:val="-2"/>
         </w:rPr>
+        <w:lastRenderedPageBreak/>
         <w:t>Babak Momen</w:t>
       </w:r>
     </w:p>
@@ -155,6 +157,7 @@
           <w:b/>
           <w:sz w:val="24"/>
         </w:rPr>
+        <w:lastRenderedPageBreak/>
         <w:t>ABSTRACT</w:t>
       </w:r>
     </w:p>
@@ -423,6 +426,7 @@
           <w:sz w:val="20"/>
           <w:lang w:eastAsia="en-GB"/>
         </w:rPr>
+        <w:lastRenderedPageBreak/>
         <w:drawing>
           <wp:inline distT="0" distB="0" distL="0" distR="0">
             <wp:extent cx="2437166" cy="1752506"/>
@@ -442,7 +446,7 @@
                     <a:blip r:embed="rId9" cstate="print">
                       <a:extLst>
                         <a:ext uri="{28A0092B-C50C-407E-A947-70E740481C1C}">
-                          <a14:useLocalDpi xmlns:a14="http://schemas.microsoft.com/office/drawing/2010/main" val="0"/>
+                          <a14:useLocalDpi xmlns:a14="http://schemas.microsoft.com/office/drawing/2010/main" xmlns:wps="http://schemas.microsoft.com/office/word/2010/wordprocessingShape" xmlns:wpi="http://schemas.microsoft.com/office/word/2010/wordprocessingInk" xmlns:wpg="http://schemas.microsoft.com/office/word/2010/wordprocessingGroup" xmlns:w15="http://schemas.microsoft.com/office/word/2012/wordml" xmlns:w14="http://schemas.microsoft.com/office/word/2010/wordml" xmlns:w="http://schemas.openxmlformats.org/wordprocessingml/2006/main" xmlns:w10="urn:schemas-microsoft-com:office:word" xmlns:wp14="http://schemas.microsoft.com/office/word/2010/wordprocessingDrawing" xmlns:v="urn:schemas-microsoft-com:vml" xmlns:o="urn:schemas-microsoft-com:office:office" xmlns:mc="http://schemas.openxmlformats.org/markup-compatibility/2006" xmlns:wpc="http://schemas.microsoft.com/office/word/2010/wordprocessingCanvas" xmlns="" val="0"/>
                         </a:ext>
                       </a:extLst>
                     </a:blip>
@@ -873,6 +877,7 @@
         <w:rPr>
           <w:sz w:val="20"/>
         </w:rPr>
+        <w:lastRenderedPageBreak/>
         <w:t>of incrementing</w:t>
       </w:r>
       <w:r>
@@ -1437,6 +1442,7 @@
         <w:rPr>
           <w:sz w:val="20"/>
         </w:rPr>
+        <w:lastRenderedPageBreak/>
         <w:t>With the Oculus Rift on the users face, it can be quite difficult to navigate and press keys on a keyboard.</w:t>
       </w:r>
       <w:r>
@@ -2018,6 +2024,7 @@
         <w:rPr>
           <w:sz w:val="20"/>
         </w:rPr>
+        <w:lastRenderedPageBreak/>
         <w:t xml:space="preserve">have still been created in a platform centred </w:t>
       </w:r>
       <w:r>
@@ -2626,6 +2633,7 @@
         <w:pStyle w:val="Heading3"/>
       </w:pPr>
       <w:r>
+        <w:lastRenderedPageBreak/>
         <w:t>Oculus Rift</w:t>
       </w:r>
     </w:p>
@@ -2739,7 +2747,7 @@
                     <a:blip r:embed="rId12" cstate="print">
                       <a:extLst>
                         <a:ext uri="{28A0092B-C50C-407E-A947-70E740481C1C}">
-                          <a14:useLocalDpi xmlns:a14="http://schemas.microsoft.com/office/drawing/2010/main" val="0"/>
+                          <a14:useLocalDpi xmlns:a14="http://schemas.microsoft.com/office/drawing/2010/main" xmlns:wps="http://schemas.microsoft.com/office/word/2010/wordprocessingShape" xmlns:wpi="http://schemas.microsoft.com/office/word/2010/wordprocessingInk" xmlns:wpg="http://schemas.microsoft.com/office/word/2010/wordprocessingGroup" xmlns:w15="http://schemas.microsoft.com/office/word/2012/wordml" xmlns:w14="http://schemas.microsoft.com/office/word/2010/wordml" xmlns:w="http://schemas.openxmlformats.org/wordprocessingml/2006/main" xmlns:w10="urn:schemas-microsoft-com:office:word" xmlns:wp14="http://schemas.microsoft.com/office/word/2010/wordprocessingDrawing" xmlns:v="urn:schemas-microsoft-com:vml" xmlns:o="urn:schemas-microsoft-com:office:office" xmlns:mc="http://schemas.openxmlformats.org/markup-compatibility/2006" xmlns:wpc="http://schemas.microsoft.com/office/word/2010/wordprocessingCanvas" xmlns="" val="0"/>
                         </a:ext>
                       </a:extLst>
                     </a:blip>
@@ -3258,6 +3266,7 @@
         <w:rPr>
           <w:sz w:val="20"/>
         </w:rPr>
+        <w:lastRenderedPageBreak/>
         <w:t>application is running, the user can change simulations in real-time.</w:t>
       </w:r>
     </w:p>
@@ -3935,6 +3944,7 @@
           <w:sz w:val="20"/>
           <w:lang w:eastAsia="en-AU"/>
         </w:rPr>
+        <w:lastRenderedPageBreak/>
         <w:t>user pointed out the frames can be split into their pixels and these pixels can be split into their red, green and blue values.</w:t>
       </w:r>
       <w:r>
@@ -4041,8 +4051,12 @@
         <w:jc w:val="center"/>
       </w:pPr>
       <w:r>
+        <w:rPr>
+          <w:noProof/>
+          <w:lang w:eastAsia="en-GB"/>
+        </w:rPr>
         <w:drawing>
-          <wp:inline distT="0" distB="0" distL="0" distR="0" wp14:anchorId="52E7574A" wp14:editId="00556118">
+          <wp:inline distT="0" distB="0" distL="0" distR="0">
             <wp:extent cx="3049270" cy="2317750"/>
             <wp:effectExtent l="0" t="0" r="0" b="0"/>
             <wp:docPr id="8" name="Picture 8"/>
@@ -4057,7 +4071,7 @@
                     <pic:cNvPicPr/>
                   </pic:nvPicPr>
                   <pic:blipFill>
-                    <a:blip r:embed="rId15"/>
+                    <a:blip r:embed="rId15" cstate="print"/>
                     <a:stretch>
                       <a:fillRect/>
                     </a:stretch>
@@ -4303,7 +4317,7 @@
           <w:lang w:eastAsia="en-GB"/>
         </w:rPr>
         <w:drawing>
-          <wp:inline distT="0" distB="0" distL="0" distR="0" wp14:anchorId="5F8F1FE5" wp14:editId="10C78629">
+          <wp:inline distT="0" distB="0" distL="0" distR="0">
             <wp:extent cx="3049270" cy="3848100"/>
             <wp:effectExtent l="0" t="0" r="0" b="0"/>
             <wp:docPr id="10" name="Picture 10"/>
@@ -4318,7 +4332,7 @@
                     <pic:cNvPicPr/>
                   </pic:nvPicPr>
                   <pic:blipFill>
-                    <a:blip r:embed="rId16"/>
+                    <a:blip r:embed="rId16" cstate="print"/>
                     <a:stretch>
                       <a:fillRect/>
                     </a:stretch>
@@ -4380,6 +4394,7 @@
           <w:sz w:val="20"/>
           <w:lang w:eastAsia="en-AU"/>
         </w:rPr>
+        <w:lastRenderedPageBreak/>
         <w:t xml:space="preserve">The reset functionality was added after user testing was done for the second stage evaluations. This is because </w:t>
       </w:r>
       <w:r>
@@ -4450,7 +4465,19 @@
         <w:rPr>
           <w:sz w:val="20"/>
         </w:rPr>
-        <w:t xml:space="preserve"> When overlay is true, the oculusRift.beginOverlay starts the drawing process.</w:t>
+        <w:t xml:space="preserve"> When overlay is true, the oculusRift.beginOverlay</w:t>
+      </w:r>
+      <w:r>
+        <w:rPr>
+          <w:sz w:val="20"/>
+        </w:rPr>
+        <w:t xml:space="preserve"> method</w:t>
+      </w:r>
+      <w:r>
+        <w:rPr>
+          <w:sz w:val="20"/>
+        </w:rPr>
+        <w:t xml:space="preserve"> starts the drawing process.</w:t>
       </w:r>
       <w:r>
         <w:rPr>
@@ -4597,7 +4624,31 @@
         <w:rPr>
           <w:sz w:val="20"/>
         </w:rPr>
-        <w:t xml:space="preserve"> Thankfully this did not hinder the student too much as the OpenFrameworks forum was extremely active.</w:t>
+        <w:t xml:space="preserve"> Thankfully this did not hinder the student too much as the OpenFrameworks forum</w:t>
+      </w:r>
+      <w:r>
+        <w:rPr>
+          <w:sz w:val="20"/>
+        </w:rPr>
+        <w:t xml:space="preserve"> user base</w:t>
+      </w:r>
+      <w:r>
+        <w:rPr>
+          <w:sz w:val="20"/>
+        </w:rPr>
+        <w:t xml:space="preserve"> </w:t>
+      </w:r>
+      <w:r>
+        <w:rPr>
+          <w:sz w:val="20"/>
+        </w:rPr>
+        <w:t>is</w:t>
+      </w:r>
+      <w:r>
+        <w:rPr>
+          <w:sz w:val="20"/>
+        </w:rPr>
+        <w:t xml:space="preserve"> extremely active.</w:t>
       </w:r>
     </w:p>
     <w:p>
@@ -4612,7 +4663,13 @@
         <w:pStyle w:val="Heading2"/>
       </w:pPr>
       <w:r>
-        <w:t>Features Demonstration</w:t>
+        <w:t xml:space="preserve">Finished </w:t>
+      </w:r>
+      <w:r>
+        <w:t xml:space="preserve">Features </w:t>
+      </w:r>
+      <w:r>
+        <w:t>&amp; Release Package</w:t>
       </w:r>
     </w:p>
     <w:p>
@@ -4652,6 +4709,12 @@
           <w:sz w:val="20"/>
         </w:rPr>
         <w:t>Both eyes are shown in the images, however when the headset is on, these two images are blended together to form one image.</w:t>
+      </w:r>
+      <w:r>
+        <w:rPr>
+          <w:sz w:val="20"/>
+        </w:rPr>
+        <w:t xml:space="preserve"> This functionality is provided in the ofxOculusDK2 add-on.</w:t>
       </w:r>
       <w:r>
         <w:rPr>
@@ -4752,107 +4815,370 @@
       </w:r>
     </w:p>
     <w:p>
-      <w:r>
-        <w:t>whats in final folder</w:t>
-      </w:r>
-    </w:p>
-    <w:p>
-      <w:r>
-        <w:t>instructions manual</w:t>
+      <w:pPr>
+        <w:rPr>
+          <w:sz w:val="20"/>
+        </w:rPr>
+      </w:pPr>
+      <w:r>
+        <w:rPr>
+          <w:sz w:val="20"/>
+        </w:rPr>
+        <w:t>The control scheme can be seen if the user presses spacebar and toggles the H</w:t>
+      </w:r>
+      <w:r>
+        <w:rPr>
+          <w:sz w:val="20"/>
+        </w:rPr>
+        <w:t>UD. This can be seen in F</w:t>
+      </w:r>
+      <w:r>
+        <w:rPr>
+          <w:sz w:val="20"/>
+        </w:rPr>
+        <w:t>igure 10, where the severity and type are also displayed.</w:t>
+      </w:r>
+      <w:r>
+        <w:rPr>
+          <w:sz w:val="20"/>
+        </w:rPr>
+        <w:t xml:space="preserve"> The images used here can be found in the GitHub repository under the folder "Images".</w:t>
+      </w:r>
+      <w:r>
+        <w:rPr>
+          <w:sz w:val="20"/>
+        </w:rPr>
+        <w:t xml:space="preserve"> </w:t>
+      </w:r>
+      <w:r>
+        <w:rPr>
+          <w:sz w:val="20"/>
+          <w:lang w:eastAsia="en-AU"/>
+        </w:rPr>
+        <w:t>Figure 10 also displays the Tritan simulation on severity ten; the colours turn pinkish.</w:t>
+      </w:r>
+    </w:p>
+    <w:p>
+      <w:pPr>
+        <w:keepNext/>
+      </w:pPr>
+      <w:r>
+        <w:rPr>
+          <w:noProof/>
+          <w:lang w:eastAsia="en-GB"/>
+        </w:rPr>
+        <w:drawing>
+          <wp:inline distT="0" distB="0" distL="0" distR="0">
+            <wp:extent cx="3049270" cy="1677813"/>
+            <wp:effectExtent l="19050" t="0" r="0" b="0"/>
+            <wp:docPr id="5" name="Picture 1" descr="menu.png"/>
+            <wp:cNvGraphicFramePr>
+              <a:graphicFrameLocks xmlns:a="http://schemas.openxmlformats.org/drawingml/2006/main" noChangeAspect="1"/>
+            </wp:cNvGraphicFramePr>
+            <a:graphic xmlns:a="http://schemas.openxmlformats.org/drawingml/2006/main">
+              <a:graphicData uri="http://schemas.openxmlformats.org/drawingml/2006/picture">
+                <pic:pic xmlns:pic="http://schemas.openxmlformats.org/drawingml/2006/picture">
+                  <pic:nvPicPr>
+                    <pic:cNvPr id="0" name="Picture 1" descr="menu.png"/>
+                    <pic:cNvPicPr>
+                      <a:picLocks noChangeAspect="1" noChangeArrowheads="1"/>
+                    </pic:cNvPicPr>
+                  </pic:nvPicPr>
+                  <pic:blipFill>
+                    <a:blip r:embed="rId18" cstate="print"/>
+                    <a:srcRect/>
+                    <a:stretch>
+                      <a:fillRect/>
+                    </a:stretch>
+                  </pic:blipFill>
+                  <pic:spPr bwMode="auto">
+                    <a:xfrm>
+                      <a:off x="0" y="0"/>
+                      <a:ext cx="3049270" cy="1677813"/>
+                    </a:xfrm>
+                    <a:prstGeom prst="rect">
+                      <a:avLst/>
+                    </a:prstGeom>
+                    <a:noFill/>
+                    <a:ln w="9525">
+                      <a:noFill/>
+                      <a:miter lim="800000"/>
+                      <a:headEnd/>
+                      <a:tailEnd/>
+                    </a:ln>
+                  </pic:spPr>
+                </pic:pic>
+              </a:graphicData>
+            </a:graphic>
+          </wp:inline>
+        </w:drawing>
+      </w:r>
+    </w:p>
+    <w:p>
+      <w:pPr>
+        <w:pStyle w:val="Caption"/>
+      </w:pPr>
+      <w:r>
+        <w:t xml:space="preserve">Figure </w:t>
+      </w:r>
+      <w:fldSimple w:instr=" SEQ Figure \* ARABIC ">
+        <w:r>
+          <w:rPr>
+            <w:noProof/>
+          </w:rPr>
+          <w:t>10</w:t>
+        </w:r>
+      </w:fldSimple>
+      <w:r>
+        <w:t xml:space="preserve"> - HUD in ICVGoggles.</w:t>
+      </w:r>
+    </w:p>
+    <w:p>
+      <w:pPr>
+        <w:rPr>
+          <w:sz w:val="20"/>
+        </w:rPr>
+      </w:pPr>
+      <w:r>
+        <w:rPr>
+          <w:sz w:val="20"/>
+        </w:rPr>
+        <w:t>The release package was built in Visual Studio and contains all of the necessary files to run ICVGoggles apart from the Oculus Runtime.</w:t>
+      </w:r>
+      <w:r>
+        <w:rPr>
+          <w:sz w:val="20"/>
+        </w:rPr>
+        <w:t xml:space="preserve"> There is also  an instructions manual seen in Appendix F which contains</w:t>
+      </w:r>
+      <w:r>
+        <w:rPr>
+          <w:sz w:val="20"/>
+        </w:rPr>
+        <w:t xml:space="preserve"> an</w:t>
+      </w:r>
+      <w:r>
+        <w:rPr>
+          <w:sz w:val="20"/>
+        </w:rPr>
+        <w:t xml:space="preserve"> install </w:t>
+      </w:r>
+      <w:r>
+        <w:rPr>
+          <w:sz w:val="20"/>
+        </w:rPr>
+        <w:t>guide</w:t>
+      </w:r>
+      <w:r>
+        <w:rPr>
+          <w:sz w:val="20"/>
+        </w:rPr>
+        <w:t xml:space="preserve"> and controls.</w:t>
+      </w:r>
+    </w:p>
+    <w:p>
+      <w:pPr>
+        <w:pStyle w:val="Heading2"/>
+      </w:pPr>
+      <w:r>
+        <w:lastRenderedPageBreak/>
+        <w:t>Project Plan Deviations</w:t>
+      </w:r>
+    </w:p>
+    <w:p>
+      <w:pPr>
+        <w:rPr>
+          <w:sz w:val="20"/>
+        </w:rPr>
+      </w:pPr>
+    </w:p>
+    <w:p>
+      <w:pPr>
+        <w:rPr>
+          <w:sz w:val="20"/>
+        </w:rPr>
+      </w:pPr>
+      <w:r>
+        <w:rPr>
+          <w:sz w:val="20"/>
+        </w:rPr>
+        <w:t>Due to certain limitations and time constraints, the student had to deviate slightly from the project plan in order to get a working copy of ICVGoggles for the user testing.</w:t>
+      </w:r>
+      <w:r>
+        <w:rPr>
+          <w:sz w:val="20"/>
+        </w:rPr>
+        <w:t xml:space="preserve"> Firstly, personalised simulations are not in the release package, however it will most likely be the first feature to complete in the future.</w:t>
+      </w:r>
+      <w:r>
+        <w:rPr>
+          <w:sz w:val="20"/>
+        </w:rPr>
+        <w:t xml:space="preserve"> The student and supervisor felt the adjustable simulations would be an ideal feature to complete for user testing, as changing the severity would give </w:t>
+      </w:r>
+      <w:r>
+        <w:rPr>
+          <w:sz w:val="20"/>
+        </w:rPr>
+        <w:t>users</w:t>
+      </w:r>
+      <w:r>
+        <w:rPr>
+          <w:sz w:val="20"/>
+        </w:rPr>
+        <w:t xml:space="preserve"> a sense of scale.</w:t>
+      </w:r>
+      <w:r>
+        <w:rPr>
+          <w:sz w:val="20"/>
+        </w:rPr>
+        <w:t xml:space="preserve"> The OVRVision cameras held the project back as it took a while for the student to find out the two cameras would not stream at the same time in OpenFrameworks.</w:t>
+      </w:r>
+      <w:r>
+        <w:rPr>
+          <w:sz w:val="20"/>
+        </w:rPr>
+        <w:t xml:space="preserve"> One possible solution is for the student to invest in a new set of front facing cameras, the functionality already exists and so it would be quick to code ICVGoggles to use two cameras.</w:t>
       </w:r>
     </w:p>
     <w:p/>
     <w:p>
       <w:pPr>
+        <w:pStyle w:val="Heading1"/>
+      </w:pPr>
+      <w:r>
+        <w:t>DESCRIPTION OF FINAL PRODUCT</w:t>
+      </w:r>
+    </w:p>
+    <w:p>
+      <w:pPr>
+        <w:rPr>
+          <w:sz w:val="20"/>
+        </w:rPr>
+      </w:pPr>
+    </w:p>
+    <w:p>
+      <w:pPr>
+        <w:rPr>
+          <w:sz w:val="20"/>
+        </w:rPr>
+      </w:pPr>
+      <w:r>
+        <w:rPr>
+          <w:sz w:val="20"/>
+        </w:rPr>
+        <w:t>ICVGoggles provides adjustable simulations of ICV in real-time through the use of the Oculus Rift.</w:t>
+      </w:r>
+      <w:r>
+        <w:rPr>
+          <w:sz w:val="20"/>
+        </w:rPr>
+        <w:t xml:space="preserve"> </w:t>
+      </w:r>
+      <w:r>
+        <w:rPr>
+          <w:sz w:val="20"/>
+        </w:rPr>
+        <w:t>Users can select from four different types of ICV to simulate where their severities can be changed; watch as the world around you changes colour.</w:t>
+      </w:r>
+      <w:r>
+        <w:rPr>
+          <w:sz w:val="20"/>
+        </w:rPr>
+        <w:t xml:space="preserve"> </w:t>
+      </w:r>
+      <w:r>
+        <w:rPr>
+          <w:sz w:val="20"/>
+        </w:rPr>
+        <w:t>The controls are simple to learn and the application provides an engaging and informative look at how some people with ICV see the world.</w:t>
+      </w:r>
+      <w:r>
+        <w:rPr>
+          <w:sz w:val="20"/>
+        </w:rPr>
+        <w:t xml:space="preserve"> With the headset on, users have their hand</w:t>
+      </w:r>
+      <w:r>
+        <w:rPr>
+          <w:sz w:val="20"/>
+        </w:rPr>
+        <w:t>s free to interact with objects</w:t>
+      </w:r>
+      <w:r>
+        <w:rPr>
+          <w:sz w:val="20"/>
+        </w:rPr>
+        <w:t>, something not possible with other real-time ICV simulation apps.</w:t>
+      </w:r>
+      <w:r>
+        <w:rPr>
+          <w:sz w:val="20"/>
+        </w:rPr>
+        <w:t xml:space="preserve"> </w:t>
+      </w:r>
+    </w:p>
+    <w:p>
+      <w:pPr>
+        <w:rPr>
+          <w:sz w:val="20"/>
+        </w:rPr>
+      </w:pPr>
+    </w:p>
+    <w:p>
+      <w:pPr>
+        <w:rPr>
+          <w:sz w:val="20"/>
+        </w:rPr>
+      </w:pPr>
+      <w:r>
+        <w:rPr>
+          <w:sz w:val="20"/>
+        </w:rPr>
+        <w:t>Full description of  final product, well worded and should NOT be neglected</w:t>
+      </w:r>
+    </w:p>
+    <w:p>
+      <w:pPr>
+        <w:rPr>
+          <w:sz w:val="20"/>
+        </w:rPr>
+      </w:pPr>
+      <w:r>
+        <w:rPr>
+          <w:sz w:val="20"/>
+        </w:rPr>
+        <w:t>Reference instruction manual</w:t>
+      </w:r>
+    </w:p>
+    <w:p/>
+    <w:p>
+      <w:pPr>
+        <w:pStyle w:val="Heading1"/>
+      </w:pPr>
+      <w:r>
+        <w:t>EVALUATION</w:t>
+      </w:r>
+    </w:p>
+    <w:p>
+      <w:pPr>
+        <w:rPr>
+          <w:sz w:val="20"/>
+        </w:rPr>
+      </w:pPr>
+      <w:r>
+        <w:rPr>
+          <w:sz w:val="20"/>
+        </w:rPr>
+        <w:t xml:space="preserve">Usability should be evaluated with a description of the user-centred design methods employed to produce a usable product, including rapid prototyping, usability methods, results and re-designs as appropriate. Other relevant criteria such as accuracy and computational efficiency should also be employed for evaluation as appropriate. </w:t>
+      </w:r>
+    </w:p>
+    <w:p>
+      <w:pPr>
         <w:pStyle w:val="Heading2"/>
       </w:pPr>
       <w:r>
-        <w:t>Project Plan Deviations</w:t>
-      </w:r>
-    </w:p>
-    <w:p/>
-    <w:p/>
-    <w:p>
-      <w:pPr>
-        <w:pStyle w:val="Heading1"/>
-      </w:pPr>
-      <w:r>
-        <w:t>DESCRIPTION OF FINAL PRODUCT</w:t>
-      </w:r>
-    </w:p>
-    <w:p>
-      <w:pPr>
-        <w:rPr>
-          <w:sz w:val="20"/>
-        </w:rPr>
-      </w:pPr>
-      <w:r>
-        <w:rPr>
-          <w:sz w:val="20"/>
-        </w:rPr>
-        <w:t xml:space="preserve">A clear description of what the final product looks like and what it does. This is vital but often neglected. </w:t>
-      </w:r>
-    </w:p>
-    <w:p>
-      <w:pPr>
-        <w:rPr>
-          <w:sz w:val="20"/>
-        </w:rPr>
-      </w:pPr>
-    </w:p>
-    <w:p>
-      <w:pPr>
-        <w:rPr>
-          <w:sz w:val="20"/>
-        </w:rPr>
-      </w:pPr>
-      <w:r>
-        <w:rPr>
-          <w:sz w:val="20"/>
-        </w:rPr>
-        <w:t>Full description of  final product, well worded and should NOT be neglected</w:t>
-      </w:r>
-    </w:p>
-    <w:p>
-      <w:pPr>
-        <w:rPr>
-          <w:sz w:val="20"/>
-        </w:rPr>
-      </w:pPr>
-      <w:r>
-        <w:rPr>
-          <w:sz w:val="20"/>
-        </w:rPr>
-        <w:t>Reference instruction manual</w:t>
-      </w:r>
-    </w:p>
-    <w:p/>
-    <w:p>
-      <w:pPr>
-        <w:pStyle w:val="Heading1"/>
-      </w:pPr>
-      <w:r>
-        <w:t>EVALUATION</w:t>
-      </w:r>
-    </w:p>
-    <w:p>
-      <w:pPr>
-        <w:rPr>
-          <w:sz w:val="20"/>
-        </w:rPr>
-      </w:pPr>
-      <w:r>
-        <w:rPr>
-          <w:sz w:val="20"/>
-        </w:rPr>
-        <w:t xml:space="preserve">Usability should be evaluated with a description of the user-centred design methods employed to produce a usable product, including rapid prototyping, usability methods, results and re-designs as appropriate. Other relevant criteria such as accuracy and computational efficiency should also be employed for evaluation as appropriate. </w:t>
-      </w:r>
-    </w:p>
-    <w:p>
-      <w:pPr>
-        <w:pStyle w:val="Heading2"/>
-      </w:pPr>
-      <w:r>
+        <w:lastRenderedPageBreak/>
         <w:t>Prestudy Interviews</w:t>
       </w:r>
     </w:p>
@@ -4919,7 +5245,7 @@
                     </pic:cNvPicPr>
                   </pic:nvPicPr>
                   <pic:blipFill>
-                    <a:blip r:embed="rId18" cstate="print"/>
+                    <a:blip r:embed="rId19" cstate="print"/>
                     <a:srcRect/>
                     <a:stretch>
                       <a:fillRect/>
@@ -4968,7 +5294,7 @@
         <w:rPr>
           <w:noProof/>
         </w:rPr>
-        <w:t>10</w:t>
+        <w:t>11</w:t>
       </w:r>
       <w:r>
         <w:rPr>
@@ -5134,6 +5460,7 @@
           <w:b/>
           <w:sz w:val="20"/>
         </w:rPr>
+        <w:lastRenderedPageBreak/>
         <w:t xml:space="preserve">A description of any research/hypothesis </w:t>
       </w:r>
     </w:p>
@@ -5143,7 +5470,6 @@
         <w:pStyle w:val="Heading1"/>
       </w:pPr>
       <w:r>
-        <w:lastRenderedPageBreak/>
         <w:t>SUMMARY &amp; CONCLUSIONS</w:t>
       </w:r>
     </w:p>
@@ -5345,7 +5671,7 @@
       <w:r>
         <w:t xml:space="preserve"> </w:t>
       </w:r>
-      <w:hyperlink r:id="rId19" w:history="1">
+      <w:hyperlink r:id="rId20" w:history="1">
         <w:r>
           <w:rPr>
             <w:rStyle w:val="Hyperlink"/>
@@ -5592,7 +5918,7 @@
 </file>
 
 <file path=word/endnotes.xml><?xml version="1.0" encoding="utf-8"?>
-<w:endnotes xmlns:wpc="http://schemas.microsoft.com/office/word/2010/wordprocessingCanvas" xmlns:mc="http://schemas.openxmlformats.org/markup-compatibility/2006" xmlns:o="urn:schemas-microsoft-com:office:office" xmlns:r="http://schemas.openxmlformats.org/officeDocument/2006/relationships" xmlns:m="http://schemas.openxmlformats.org/officeDocument/2006/math" xmlns:v="urn:schemas-microsoft-com:vml" xmlns:wp14="http://schemas.microsoft.com/office/word/2010/wordprocessingDrawing" xmlns:wp="http://schemas.openxmlformats.org/drawingml/2006/wordprocessingDrawing" xmlns:w10="urn:schemas-microsoft-com:office:word" xmlns:w="http://schemas.openxmlformats.org/wordprocessingml/2006/main" xmlns:w14="http://schemas.microsoft.com/office/word/2010/wordml" xmlns:w15="http://schemas.microsoft.com/office/word/2012/wordml" xmlns:wpg="http://schemas.microsoft.com/office/word/2010/wordprocessingGroup" xmlns:wpi="http://schemas.microsoft.com/office/word/2010/wordprocessingInk" xmlns:wne="http://schemas.microsoft.com/office/word/2006/wordml" xmlns:wps="http://schemas.microsoft.com/office/word/2010/wordprocessingShape" mc:Ignorable="w14 w15 wp14">
+<w:endnotes xmlns:ve="http://schemas.openxmlformats.org/markup-compatibility/2006" xmlns:o="urn:schemas-microsoft-com:office:office" xmlns:r="http://schemas.openxmlformats.org/officeDocument/2006/relationships" xmlns:m="http://schemas.openxmlformats.org/officeDocument/2006/math" xmlns:v="urn:schemas-microsoft-com:vml" xmlns:wp="http://schemas.openxmlformats.org/drawingml/2006/wordprocessingDrawing" xmlns:w10="urn:schemas-microsoft-com:office:word" xmlns:w="http://schemas.openxmlformats.org/wordprocessingml/2006/main" xmlns:wne="http://schemas.microsoft.com/office/word/2006/wordml">
   <w:endnote w:type="separator" w:id="-1">
     <w:p>
       <w:r>
@@ -5611,7 +5937,7 @@
 </file>
 
 <file path=word/footer1.xml><?xml version="1.0" encoding="utf-8"?>
-<w:ftr xmlns:wpc="http://schemas.microsoft.com/office/word/2010/wordprocessingCanvas" xmlns:mc="http://schemas.openxmlformats.org/markup-compatibility/2006" xmlns:o="urn:schemas-microsoft-com:office:office" xmlns:r="http://schemas.openxmlformats.org/officeDocument/2006/relationships" xmlns:m="http://schemas.openxmlformats.org/officeDocument/2006/math" xmlns:v="urn:schemas-microsoft-com:vml" xmlns:wp14="http://schemas.microsoft.com/office/word/2010/wordprocessingDrawing" xmlns:wp="http://schemas.openxmlformats.org/drawingml/2006/wordprocessingDrawing" xmlns:w10="urn:schemas-microsoft-com:office:word" xmlns:w="http://schemas.openxmlformats.org/wordprocessingml/2006/main" xmlns:w14="http://schemas.microsoft.com/office/word/2010/wordml" xmlns:w15="http://schemas.microsoft.com/office/word/2012/wordml" xmlns:wpg="http://schemas.microsoft.com/office/word/2010/wordprocessingGroup" xmlns:wpi="http://schemas.microsoft.com/office/word/2010/wordprocessingInk" xmlns:wne="http://schemas.microsoft.com/office/word/2006/wordml" xmlns:wps="http://schemas.microsoft.com/office/word/2010/wordprocessingShape" mc:Ignorable="w14 w15 wp14">
+<w:ftr xmlns:ve="http://schemas.openxmlformats.org/markup-compatibility/2006" xmlns:o="urn:schemas-microsoft-com:office:office" xmlns:r="http://schemas.openxmlformats.org/officeDocument/2006/relationships" xmlns:m="http://schemas.openxmlformats.org/officeDocument/2006/math" xmlns:v="urn:schemas-microsoft-com:vml" xmlns:wp="http://schemas.openxmlformats.org/drawingml/2006/wordprocessingDrawing" xmlns:w10="urn:schemas-microsoft-com:office:word" xmlns:w="http://schemas.openxmlformats.org/wordprocessingml/2006/main" xmlns:wne="http://schemas.microsoft.com/office/word/2006/wordml">
   <w:p>
     <w:pPr>
       <w:pStyle w:val="Footer"/>
@@ -5648,7 +5974,7 @@
 </file>
 
 <file path=word/footnotes.xml><?xml version="1.0" encoding="utf-8"?>
-<w:footnotes xmlns:wpc="http://schemas.microsoft.com/office/word/2010/wordprocessingCanvas" xmlns:mc="http://schemas.openxmlformats.org/markup-compatibility/2006" xmlns:o="urn:schemas-microsoft-com:office:office" xmlns:r="http://schemas.openxmlformats.org/officeDocument/2006/relationships" xmlns:m="http://schemas.openxmlformats.org/officeDocument/2006/math" xmlns:v="urn:schemas-microsoft-com:vml" xmlns:wp14="http://schemas.microsoft.com/office/word/2010/wordprocessingDrawing" xmlns:wp="http://schemas.openxmlformats.org/drawingml/2006/wordprocessingDrawing" xmlns:w10="urn:schemas-microsoft-com:office:word" xmlns:w="http://schemas.openxmlformats.org/wordprocessingml/2006/main" xmlns:w14="http://schemas.microsoft.com/office/word/2010/wordml" xmlns:w15="http://schemas.microsoft.com/office/word/2012/wordml" xmlns:wpg="http://schemas.microsoft.com/office/word/2010/wordprocessingGroup" xmlns:wpi="http://schemas.microsoft.com/office/word/2010/wordprocessingInk" xmlns:wne="http://schemas.microsoft.com/office/word/2006/wordml" xmlns:wps="http://schemas.microsoft.com/office/word/2010/wordprocessingShape" mc:Ignorable="w14 w15 wp14">
+<w:footnotes xmlns:ve="http://schemas.openxmlformats.org/markup-compatibility/2006" xmlns:o="urn:schemas-microsoft-com:office:office" xmlns:r="http://schemas.openxmlformats.org/officeDocument/2006/relationships" xmlns:m="http://schemas.openxmlformats.org/officeDocument/2006/math" xmlns:v="urn:schemas-microsoft-com:vml" xmlns:wp="http://schemas.openxmlformats.org/drawingml/2006/wordprocessingDrawing" xmlns:w10="urn:schemas-microsoft-com:office:word" xmlns:w="http://schemas.openxmlformats.org/wordprocessingml/2006/main" xmlns:wne="http://schemas.microsoft.com/office/word/2006/wordml">
   <w:footnote w:type="separator" w:id="-1">
     <w:p>
       <w:r>
@@ -5803,8 +6129,8 @@
 </file>
 
 <file path=word/numbering.xml><?xml version="1.0" encoding="utf-8"?>
-<w:numbering xmlns:wpc="http://schemas.microsoft.com/office/word/2010/wordprocessingCanvas" xmlns:mc="http://schemas.openxmlformats.org/markup-compatibility/2006" xmlns:o="urn:schemas-microsoft-com:office:office" xmlns:r="http://schemas.openxmlformats.org/officeDocument/2006/relationships" xmlns:m="http://schemas.openxmlformats.org/officeDocument/2006/math" xmlns:v="urn:schemas-microsoft-com:vml" xmlns:wp14="http://schemas.microsoft.com/office/word/2010/wordprocessingDrawing" xmlns:wp="http://schemas.openxmlformats.org/drawingml/2006/wordprocessingDrawing" xmlns:w10="urn:schemas-microsoft-com:office:word" xmlns:w="http://schemas.openxmlformats.org/wordprocessingml/2006/main" xmlns:w14="http://schemas.microsoft.com/office/word/2010/wordml" xmlns:w15="http://schemas.microsoft.com/office/word/2012/wordml" xmlns:wpg="http://schemas.microsoft.com/office/word/2010/wordprocessingGroup" xmlns:wpi="http://schemas.microsoft.com/office/word/2010/wordprocessingInk" xmlns:wne="http://schemas.microsoft.com/office/word/2006/wordml" xmlns:wps="http://schemas.microsoft.com/office/word/2010/wordprocessingShape" mc:Ignorable="w14 w15 wp14">
-  <w:abstractNum w:abstractNumId="0" w15:restartNumberingAfterBreak="0">
+<w:numbering xmlns:ve="http://schemas.openxmlformats.org/markup-compatibility/2006" xmlns:o="urn:schemas-microsoft-com:office:office" xmlns:r="http://schemas.openxmlformats.org/officeDocument/2006/relationships" xmlns:m="http://schemas.openxmlformats.org/officeDocument/2006/math" xmlns:v="urn:schemas-microsoft-com:vml" xmlns:wp="http://schemas.openxmlformats.org/drawingml/2006/wordprocessingDrawing" xmlns:w10="urn:schemas-microsoft-com:office:word" xmlns:w="http://schemas.openxmlformats.org/wordprocessingml/2006/main" xmlns:wne="http://schemas.microsoft.com/office/word/2006/wordml">
+  <w:abstractNum w:abstractNumId="0">
     <w:nsid w:val="FFFFFFFB"/>
     <w:multiLevelType w:val="multilevel"/>
     <w:tmpl w:val="FFFFFFFF"/>
@@ -5881,7 +6207,7 @@
       <w:lvlJc w:val="left"/>
     </w:lvl>
   </w:abstractNum>
-  <w:abstractNum w:abstractNumId="1" w15:restartNumberingAfterBreak="0">
+  <w:abstractNum w:abstractNumId="1">
     <w:nsid w:val="6F1D6A21"/>
     <w:multiLevelType w:val="singleLevel"/>
     <w:tmpl w:val="A100F9DC"/>
@@ -5913,7 +6239,7 @@
 </file>
 
 <file path=word/styles.xml><?xml version="1.0" encoding="utf-8"?>
-<w:styles xmlns:mc="http://schemas.openxmlformats.org/markup-compatibility/2006" xmlns:r="http://schemas.openxmlformats.org/officeDocument/2006/relationships" xmlns:w="http://schemas.openxmlformats.org/wordprocessingml/2006/main" xmlns:w14="http://schemas.microsoft.com/office/word/2010/wordml" xmlns:w15="http://schemas.microsoft.com/office/word/2012/wordml" mc:Ignorable="w14 w15">
+<w:styles xmlns:r="http://schemas.openxmlformats.org/officeDocument/2006/relationships" xmlns:w="http://schemas.openxmlformats.org/wordprocessingml/2006/main">
   <w:docDefaults>
     <w:rPrDefault>
       <w:rPr>
@@ -5923,371 +6249,142 @@
     </w:rPrDefault>
     <w:pPrDefault/>
   </w:docDefaults>
-  <w:latentStyles w:defLockedState="0" w:defUIPriority="0" w:defSemiHidden="0" w:defUnhideWhenUsed="0" w:defQFormat="0" w:count="371">
-    <w:lsdException w:name="Normal" w:qFormat="1"/>
-    <w:lsdException w:name="heading 1" w:qFormat="1"/>
-    <w:lsdException w:name="heading 2" w:qFormat="1"/>
-    <w:lsdException w:name="heading 3" w:qFormat="1"/>
-    <w:lsdException w:name="heading 4" w:qFormat="1"/>
-    <w:lsdException w:name="heading 5" w:qFormat="1"/>
-    <w:lsdException w:name="heading 6" w:qFormat="1"/>
-    <w:lsdException w:name="heading 7" w:semiHidden="1" w:unhideWhenUsed="1" w:qFormat="1"/>
-    <w:lsdException w:name="heading 8" w:semiHidden="1" w:unhideWhenUsed="1" w:qFormat="1"/>
-    <w:lsdException w:name="heading 9" w:semiHidden="1" w:unhideWhenUsed="1" w:qFormat="1"/>
-    <w:lsdException w:name="index 1" w:semiHidden="1" w:unhideWhenUsed="1"/>
-    <w:lsdException w:name="index 2" w:semiHidden="1" w:unhideWhenUsed="1"/>
-    <w:lsdException w:name="index 3" w:semiHidden="1" w:unhideWhenUsed="1"/>
-    <w:lsdException w:name="index 4" w:semiHidden="1" w:unhideWhenUsed="1"/>
-    <w:lsdException w:name="index 5" w:semiHidden="1" w:unhideWhenUsed="1"/>
-    <w:lsdException w:name="index 6" w:semiHidden="1" w:unhideWhenUsed="1"/>
-    <w:lsdException w:name="index 7" w:semiHidden="1" w:unhideWhenUsed="1"/>
-    <w:lsdException w:name="index 8" w:semiHidden="1" w:unhideWhenUsed="1"/>
-    <w:lsdException w:name="index 9" w:semiHidden="1" w:unhideWhenUsed="1"/>
-    <w:lsdException w:name="toc 1" w:semiHidden="1" w:unhideWhenUsed="1"/>
-    <w:lsdException w:name="toc 2" w:semiHidden="1" w:unhideWhenUsed="1"/>
-    <w:lsdException w:name="toc 3" w:semiHidden="1" w:unhideWhenUsed="1"/>
-    <w:lsdException w:name="toc 4" w:semiHidden="1" w:unhideWhenUsed="1"/>
-    <w:lsdException w:name="toc 5" w:semiHidden="1" w:unhideWhenUsed="1"/>
-    <w:lsdException w:name="toc 6" w:semiHidden="1" w:unhideWhenUsed="1"/>
-    <w:lsdException w:name="toc 7" w:semiHidden="1" w:unhideWhenUsed="1"/>
-    <w:lsdException w:name="toc 8" w:semiHidden="1" w:unhideWhenUsed="1"/>
-    <w:lsdException w:name="toc 9" w:semiHidden="1" w:unhideWhenUsed="1"/>
-    <w:lsdException w:name="Normal Indent" w:semiHidden="1" w:unhideWhenUsed="1"/>
-    <w:lsdException w:name="footnote text" w:semiHidden="1" w:uiPriority="99" w:unhideWhenUsed="1"/>
-    <w:lsdException w:name="annotation text" w:semiHidden="1" w:unhideWhenUsed="1"/>
-    <w:lsdException w:name="header" w:semiHidden="1" w:unhideWhenUsed="1"/>
-    <w:lsdException w:name="footer" w:semiHidden="1" w:unhideWhenUsed="1"/>
-    <w:lsdException w:name="index heading" w:semiHidden="1" w:unhideWhenUsed="1"/>
-    <w:lsdException w:name="caption" w:semiHidden="1" w:unhideWhenUsed="1" w:qFormat="1"/>
-    <w:lsdException w:name="table of figures" w:semiHidden="1" w:unhideWhenUsed="1"/>
-    <w:lsdException w:name="envelope address" w:semiHidden="1" w:unhideWhenUsed="1"/>
-    <w:lsdException w:name="envelope return" w:semiHidden="1" w:unhideWhenUsed="1"/>
-    <w:lsdException w:name="footnote reference" w:semiHidden="1" w:uiPriority="99" w:unhideWhenUsed="1"/>
-    <w:lsdException w:name="annotation reference" w:semiHidden="1" w:unhideWhenUsed="1"/>
-    <w:lsdException w:name="line number" w:semiHidden="1" w:unhideWhenUsed="1"/>
-    <w:lsdException w:name="page number" w:semiHidden="1" w:unhideWhenUsed="1"/>
-    <w:lsdException w:name="endnote reference" w:semiHidden="1" w:unhideWhenUsed="1"/>
-    <w:lsdException w:name="endnote text" w:semiHidden="1" w:unhideWhenUsed="1"/>
-    <w:lsdException w:name="table of authorities" w:semiHidden="1" w:unhideWhenUsed="1"/>
-    <w:lsdException w:name="macro" w:semiHidden="1" w:unhideWhenUsed="1"/>
-    <w:lsdException w:name="toa heading" w:semiHidden="1" w:unhideWhenUsed="1"/>
-    <w:lsdException w:name="List" w:semiHidden="1" w:unhideWhenUsed="1"/>
-    <w:lsdException w:name="List Bullet" w:semiHidden="1" w:unhideWhenUsed="1"/>
-    <w:lsdException w:name="List 2" w:semiHidden="1" w:unhideWhenUsed="1"/>
-    <w:lsdException w:name="List 3" w:semiHidden="1" w:unhideWhenUsed="1"/>
-    <w:lsdException w:name="List Bullet 2" w:semiHidden="1" w:unhideWhenUsed="1"/>
-    <w:lsdException w:name="List Bullet 3" w:semiHidden="1" w:unhideWhenUsed="1"/>
-    <w:lsdException w:name="List Bullet 4" w:semiHidden="1" w:unhideWhenUsed="1"/>
-    <w:lsdException w:name="List Bullet 5" w:semiHidden="1" w:unhideWhenUsed="1"/>
-    <w:lsdException w:name="List Number 2" w:semiHidden="1" w:unhideWhenUsed="1"/>
-    <w:lsdException w:name="List Number 3" w:semiHidden="1" w:unhideWhenUsed="1"/>
-    <w:lsdException w:name="List Number 4" w:semiHidden="1" w:unhideWhenUsed="1"/>
-    <w:lsdException w:name="List Number 5" w:semiHidden="1" w:unhideWhenUsed="1"/>
-    <w:lsdException w:name="Title" w:qFormat="1"/>
-    <w:lsdException w:name="Closing" w:semiHidden="1" w:unhideWhenUsed="1"/>
-    <w:lsdException w:name="Signature" w:semiHidden="1" w:unhideWhenUsed="1"/>
-    <w:lsdException w:name="Default Paragraph Font" w:semiHidden="1" w:unhideWhenUsed="1"/>
-    <w:lsdException w:name="Body Text" w:semiHidden="1" w:unhideWhenUsed="1"/>
-    <w:lsdException w:name="Body Text Indent" w:semiHidden="1" w:unhideWhenUsed="1"/>
-    <w:lsdException w:name="List Continue" w:semiHidden="1" w:unhideWhenUsed="1"/>
-    <w:lsdException w:name="List Continue 2" w:semiHidden="1" w:unhideWhenUsed="1"/>
-    <w:lsdException w:name="List Continue 3" w:semiHidden="1" w:unhideWhenUsed="1"/>
-    <w:lsdException w:name="List Continue 4" w:semiHidden="1" w:unhideWhenUsed="1"/>
-    <w:lsdException w:name="List Continue 5" w:semiHidden="1" w:unhideWhenUsed="1"/>
-    <w:lsdException w:name="Message Header" w:semiHidden="1" w:unhideWhenUsed="1"/>
-    <w:lsdException w:name="Subtitle" w:qFormat="1"/>
-    <w:lsdException w:name="Body Text First Indent 2" w:semiHidden="1" w:unhideWhenUsed="1"/>
-    <w:lsdException w:name="Note Heading" w:semiHidden="1" w:unhideWhenUsed="1"/>
-    <w:lsdException w:name="Body Text 2" w:semiHidden="1" w:unhideWhenUsed="1"/>
-    <w:lsdException w:name="Body Text 3" w:semiHidden="1" w:unhideWhenUsed="1"/>
-    <w:lsdException w:name="Body Text Indent 2" w:semiHidden="1" w:unhideWhenUsed="1"/>
-    <w:lsdException w:name="Body Text Indent 3" w:semiHidden="1" w:unhideWhenUsed="1"/>
-    <w:lsdException w:name="Block Text" w:semiHidden="1" w:unhideWhenUsed="1"/>
-    <w:lsdException w:name="Hyperlink" w:semiHidden="1" w:unhideWhenUsed="1"/>
-    <w:lsdException w:name="FollowedHyperlink" w:semiHidden="1" w:unhideWhenUsed="1"/>
-    <w:lsdException w:name="Strong" w:uiPriority="22" w:qFormat="1"/>
-    <w:lsdException w:name="Emphasis" w:qFormat="1"/>
-    <w:lsdException w:name="Document Map" w:semiHidden="1" w:unhideWhenUsed="1"/>
-    <w:lsdException w:name="Plain Text" w:semiHidden="1" w:unhideWhenUsed="1"/>
-    <w:lsdException w:name="E-mail Signature" w:semiHidden="1" w:unhideWhenUsed="1"/>
-    <w:lsdException w:name="HTML Top of Form" w:semiHidden="1" w:unhideWhenUsed="1"/>
-    <w:lsdException w:name="HTML Bottom of Form" w:semiHidden="1" w:unhideWhenUsed="1"/>
-    <w:lsdException w:name="Normal (Web)" w:semiHidden="1" w:unhideWhenUsed="1"/>
-    <w:lsdException w:name="HTML Acronym" w:semiHidden="1" w:unhideWhenUsed="1"/>
-    <w:lsdException w:name="HTML Address" w:semiHidden="1" w:unhideWhenUsed="1"/>
-    <w:lsdException w:name="HTML Cite" w:semiHidden="1" w:unhideWhenUsed="1"/>
-    <w:lsdException w:name="HTML Code" w:semiHidden="1" w:unhideWhenUsed="1"/>
-    <w:lsdException w:name="HTML Definition" w:semiHidden="1" w:unhideWhenUsed="1"/>
-    <w:lsdException w:name="HTML Keyboard" w:semiHidden="1" w:unhideWhenUsed="1"/>
-    <w:lsdException w:name="HTML Preformatted" w:semiHidden="1" w:unhideWhenUsed="1"/>
-    <w:lsdException w:name="HTML Sample" w:semiHidden="1" w:unhideWhenUsed="1"/>
-    <w:lsdException w:name="HTML Typewriter" w:semiHidden="1" w:unhideWhenUsed="1"/>
-    <w:lsdException w:name="HTML Variable" w:semiHidden="1" w:unhideWhenUsed="1"/>
-    <w:lsdException w:name="Normal Table" w:semiHidden="1" w:unhideWhenUsed="1"/>
-    <w:lsdException w:name="annotation subject" w:semiHidden="1" w:unhideWhenUsed="1"/>
-    <w:lsdException w:name="No List" w:semiHidden="1" w:unhideWhenUsed="1"/>
-    <w:lsdException w:name="Outline List 1" w:semiHidden="1" w:unhideWhenUsed="1"/>
-    <w:lsdException w:name="Outline List 2" w:semiHidden="1" w:unhideWhenUsed="1"/>
-    <w:lsdException w:name="Outline List 3" w:semiHidden="1" w:unhideWhenUsed="1"/>
-    <w:lsdException w:name="Table Simple 1" w:semiHidden="1" w:unhideWhenUsed="1"/>
-    <w:lsdException w:name="Table Simple 2" w:semiHidden="1" w:unhideWhenUsed="1"/>
-    <w:lsdException w:name="Table Simple 3" w:semiHidden="1" w:unhideWhenUsed="1"/>
-    <w:lsdException w:name="Table Classic 1" w:semiHidden="1" w:unhideWhenUsed="1"/>
-    <w:lsdException w:name="Table Classic 2" w:semiHidden="1" w:unhideWhenUsed="1"/>
-    <w:lsdException w:name="Table Classic 3" w:semiHidden="1" w:unhideWhenUsed="1"/>
-    <w:lsdException w:name="Table Classic 4" w:semiHidden="1" w:unhideWhenUsed="1"/>
-    <w:lsdException w:name="Table Colorful 1" w:semiHidden="1" w:unhideWhenUsed="1"/>
-    <w:lsdException w:name="Table Colorful 2" w:semiHidden="1" w:unhideWhenUsed="1"/>
-    <w:lsdException w:name="Table Colorful 3" w:semiHidden="1" w:unhideWhenUsed="1"/>
-    <w:lsdException w:name="Table Columns 1" w:semiHidden="1" w:unhideWhenUsed="1"/>
-    <w:lsdException w:name="Table Columns 2" w:semiHidden="1" w:unhideWhenUsed="1"/>
-    <w:lsdException w:name="Table Columns 3" w:semiHidden="1" w:unhideWhenUsed="1"/>
-    <w:lsdException w:name="Table Columns 4" w:semiHidden="1" w:unhideWhenUsed="1"/>
-    <w:lsdException w:name="Table Columns 5" w:semiHidden="1" w:unhideWhenUsed="1"/>
-    <w:lsdException w:name="Table Grid 1" w:semiHidden="1" w:unhideWhenUsed="1"/>
-    <w:lsdException w:name="Table Grid 2" w:semiHidden="1" w:unhideWhenUsed="1"/>
-    <w:lsdException w:name="Table Grid 3" w:semiHidden="1" w:unhideWhenUsed="1"/>
-    <w:lsdException w:name="Table Grid 4" w:semiHidden="1" w:unhideWhenUsed="1"/>
-    <w:lsdException w:name="Table Grid 5" w:semiHidden="1" w:unhideWhenUsed="1"/>
-    <w:lsdException w:name="Table Grid 6" w:semiHidden="1" w:unhideWhenUsed="1"/>
-    <w:lsdException w:name="Table Grid 7" w:semiHidden="1" w:unhideWhenUsed="1"/>
-    <w:lsdException w:name="Table Grid 8" w:semiHidden="1" w:unhideWhenUsed="1"/>
-    <w:lsdException w:name="Table List 1" w:semiHidden="1" w:unhideWhenUsed="1"/>
-    <w:lsdException w:name="Table List 2" w:semiHidden="1" w:unhideWhenUsed="1"/>
-    <w:lsdException w:name="Table List 3" w:semiHidden="1" w:unhideWhenUsed="1"/>
-    <w:lsdException w:name="Table List 4" w:semiHidden="1" w:unhideWhenUsed="1"/>
-    <w:lsdException w:name="Table List 5" w:semiHidden="1" w:unhideWhenUsed="1"/>
-    <w:lsdException w:name="Table List 6" w:semiHidden="1" w:unhideWhenUsed="1"/>
-    <w:lsdException w:name="Table List 7" w:semiHidden="1" w:unhideWhenUsed="1"/>
-    <w:lsdException w:name="Table List 8" w:semiHidden="1" w:unhideWhenUsed="1"/>
-    <w:lsdException w:name="Table 3D effects 1" w:semiHidden="1" w:unhideWhenUsed="1"/>
-    <w:lsdException w:name="Table 3D effects 2" w:semiHidden="1" w:unhideWhenUsed="1"/>
-    <w:lsdException w:name="Table 3D effects 3" w:semiHidden="1" w:unhideWhenUsed="1"/>
-    <w:lsdException w:name="Table Contemporary" w:semiHidden="1" w:unhideWhenUsed="1"/>
-    <w:lsdException w:name="Table Elegant" w:semiHidden="1" w:unhideWhenUsed="1"/>
-    <w:lsdException w:name="Table Professional" w:semiHidden="1" w:unhideWhenUsed="1"/>
-    <w:lsdException w:name="Table Subtle 1" w:semiHidden="1" w:unhideWhenUsed="1"/>
-    <w:lsdException w:name="Table Subtle 2" w:semiHidden="1" w:unhideWhenUsed="1"/>
-    <w:lsdException w:name="Table Web 1" w:semiHidden="1" w:unhideWhenUsed="1"/>
-    <w:lsdException w:name="Table Web 2" w:semiHidden="1" w:unhideWhenUsed="1"/>
-    <w:lsdException w:name="Table Web 3" w:semiHidden="1" w:unhideWhenUsed="1"/>
-    <w:lsdException w:name="Balloon Text" w:semiHidden="1" w:unhideWhenUsed="1"/>
-    <w:lsdException w:name="Table Theme" w:semiHidden="1" w:unhideWhenUsed="1"/>
-    <w:lsdException w:name="Placeholder Text" w:semiHidden="1" w:uiPriority="99"/>
-    <w:lsdException w:name="No Spacing" w:uiPriority="1" w:qFormat="1"/>
-    <w:lsdException w:name="Light Shading" w:uiPriority="60"/>
-    <w:lsdException w:name="Light List" w:uiPriority="61"/>
-    <w:lsdException w:name="Light Grid" w:uiPriority="62"/>
-    <w:lsdException w:name="Medium Shading 1" w:uiPriority="63"/>
-    <w:lsdException w:name="Medium Shading 2" w:uiPriority="64"/>
-    <w:lsdException w:name="Medium List 1" w:uiPriority="65"/>
-    <w:lsdException w:name="Medium List 2" w:uiPriority="66"/>
-    <w:lsdException w:name="Medium Grid 1" w:uiPriority="67"/>
-    <w:lsdException w:name="Medium Grid 2" w:uiPriority="68"/>
-    <w:lsdException w:name="Medium Grid 3" w:uiPriority="69"/>
-    <w:lsdException w:name="Dark List" w:uiPriority="70"/>
-    <w:lsdException w:name="Colorful Shading" w:uiPriority="71"/>
-    <w:lsdException w:name="Colorful List" w:uiPriority="72"/>
-    <w:lsdException w:name="Colorful Grid" w:uiPriority="73"/>
-    <w:lsdException w:name="Light Shading Accent 1" w:uiPriority="60"/>
-    <w:lsdException w:name="Light List Accent 1" w:uiPriority="61"/>
-    <w:lsdException w:name="Light Grid Accent 1" w:uiPriority="62"/>
-    <w:lsdException w:name="Medium Shading 1 Accent 1" w:uiPriority="63"/>
-    <w:lsdException w:name="Medium Shading 2 Accent 1" w:uiPriority="64"/>
-    <w:lsdException w:name="Medium List 1 Accent 1" w:uiPriority="65"/>
-    <w:lsdException w:name="Revision" w:semiHidden="1" w:uiPriority="99"/>
-    <w:lsdException w:name="List Paragraph" w:uiPriority="34" w:qFormat="1"/>
-    <w:lsdException w:name="Quote" w:uiPriority="29" w:qFormat="1"/>
-    <w:lsdException w:name="Intense Quote" w:uiPriority="30" w:qFormat="1"/>
-    <w:lsdException w:name="Medium List 2 Accent 1" w:uiPriority="66"/>
-    <w:lsdException w:name="Medium Grid 1 Accent 1" w:uiPriority="67"/>
-    <w:lsdException w:name="Medium Grid 2 Accent 1" w:uiPriority="68"/>
-    <w:lsdException w:name="Medium Grid 3 Accent 1" w:uiPriority="69"/>
-    <w:lsdException w:name="Dark List Accent 1" w:uiPriority="70"/>
-    <w:lsdException w:name="Colorful Shading Accent 1" w:uiPriority="71"/>
-    <w:lsdException w:name="Colorful List Accent 1" w:uiPriority="72"/>
-    <w:lsdException w:name="Colorful Grid Accent 1" w:uiPriority="73"/>
-    <w:lsdException w:name="Light Shading Accent 2" w:uiPriority="60"/>
-    <w:lsdException w:name="Light List Accent 2" w:uiPriority="61"/>
-    <w:lsdException w:name="Light Grid Accent 2" w:uiPriority="62"/>
-    <w:lsdException w:name="Medium Shading 1 Accent 2" w:uiPriority="63"/>
-    <w:lsdException w:name="Medium Shading 2 Accent 2" w:uiPriority="64"/>
-    <w:lsdException w:name="Medium List 1 Accent 2" w:uiPriority="65"/>
-    <w:lsdException w:name="Medium List 2 Accent 2" w:uiPriority="66"/>
-    <w:lsdException w:name="Medium Grid 1 Accent 2" w:uiPriority="67"/>
-    <w:lsdException w:name="Medium Grid 2 Accent 2" w:uiPriority="68"/>
-    <w:lsdException w:name="Medium Grid 3 Accent 2" w:uiPriority="69"/>
-    <w:lsdException w:name="Dark List Accent 2" w:uiPriority="70"/>
-    <w:lsdException w:name="Colorful Shading Accent 2" w:uiPriority="71"/>
-    <w:lsdException w:name="Colorful List Accent 2" w:uiPriority="72"/>
-    <w:lsdException w:name="Colorful Grid Accent 2" w:uiPriority="73"/>
-    <w:lsdException w:name="Light Shading Accent 3" w:uiPriority="60"/>
-    <w:lsdException w:name="Light List Accent 3" w:uiPriority="61"/>
-    <w:lsdException w:name="Light Grid Accent 3" w:uiPriority="62"/>
-    <w:lsdException w:name="Medium Shading 1 Accent 3" w:uiPriority="63"/>
-    <w:lsdException w:name="Medium Shading 2 Accent 3" w:uiPriority="64"/>
-    <w:lsdException w:name="Medium List 1 Accent 3" w:uiPriority="65"/>
-    <w:lsdException w:name="Medium List 2 Accent 3" w:uiPriority="66"/>
-    <w:lsdException w:name="Medium Grid 1 Accent 3" w:uiPriority="67"/>
-    <w:lsdException w:name="Medium Grid 2 Accent 3" w:uiPriority="68"/>
-    <w:lsdException w:name="Medium Grid 3 Accent 3" w:uiPriority="69"/>
-    <w:lsdException w:name="Dark List Accent 3" w:uiPriority="70"/>
-    <w:lsdException w:name="Colorful Shading Accent 3" w:uiPriority="71"/>
-    <w:lsdException w:name="Colorful List Accent 3" w:uiPriority="72"/>
-    <w:lsdException w:name="Colorful Grid Accent 3" w:uiPriority="73"/>
-    <w:lsdException w:name="Light Shading Accent 4" w:uiPriority="60"/>
-    <w:lsdException w:name="Light List Accent 4" w:uiPriority="61"/>
-    <w:lsdException w:name="Light Grid Accent 4" w:uiPriority="62"/>
-    <w:lsdException w:name="Medium Shading 1 Accent 4" w:uiPriority="63"/>
-    <w:lsdException w:name="Medium Shading 2 Accent 4" w:uiPriority="64"/>
-    <w:lsdException w:name="Medium List 1 Accent 4" w:uiPriority="65"/>
-    <w:lsdException w:name="Medium List 2 Accent 4" w:uiPriority="66"/>
-    <w:lsdException w:name="Medium Grid 1 Accent 4" w:uiPriority="67"/>
-    <w:lsdException w:name="Medium Grid 2 Accent 4" w:uiPriority="68"/>
-    <w:lsdException w:name="Medium Grid 3 Accent 4" w:uiPriority="69"/>
-    <w:lsdException w:name="Dark List Accent 4" w:uiPriority="70"/>
-    <w:lsdException w:name="Colorful Shading Accent 4" w:uiPriority="71"/>
-    <w:lsdException w:name="Colorful List Accent 4" w:uiPriority="72"/>
-    <w:lsdException w:name="Colorful Grid Accent 4" w:uiPriority="73"/>
-    <w:lsdException w:name="Light Shading Accent 5" w:uiPriority="60"/>
-    <w:lsdException w:name="Light List Accent 5" w:uiPriority="61"/>
-    <w:lsdException w:name="Light Grid Accent 5" w:uiPriority="62"/>
-    <w:lsdException w:name="Medium Shading 1 Accent 5" w:uiPriority="63"/>
-    <w:lsdException w:name="Medium Shading 2 Accent 5" w:uiPriority="64"/>
-    <w:lsdException w:name="Medium List 1 Accent 5" w:uiPriority="65"/>
-    <w:lsdException w:name="Medium List 2 Accent 5" w:uiPriority="66"/>
-    <w:lsdException w:name="Medium Grid 1 Accent 5" w:uiPriority="67"/>
-    <w:lsdException w:name="Medium Grid 2 Accent 5" w:uiPriority="68"/>
-    <w:lsdException w:name="Medium Grid 3 Accent 5" w:uiPriority="69"/>
-    <w:lsdException w:name="Dark List Accent 5" w:uiPriority="70"/>
-    <w:lsdException w:name="Colorful Shading Accent 5" w:uiPriority="71"/>
-    <w:lsdException w:name="Colorful List Accent 5" w:uiPriority="72"/>
-    <w:lsdException w:name="Colorful Grid Accent 5" w:uiPriority="73"/>
-    <w:lsdException w:name="Light Shading Accent 6" w:uiPriority="60"/>
-    <w:lsdException w:name="Light List Accent 6" w:uiPriority="61"/>
-    <w:lsdException w:name="Light Grid Accent 6" w:uiPriority="62"/>
-    <w:lsdException w:name="Medium Shading 1 Accent 6" w:uiPriority="63"/>
-    <w:lsdException w:name="Medium Shading 2 Accent 6" w:uiPriority="64"/>
-    <w:lsdException w:name="Medium List 1 Accent 6" w:uiPriority="65"/>
-    <w:lsdException w:name="Medium List 2 Accent 6" w:uiPriority="66"/>
-    <w:lsdException w:name="Medium Grid 1 Accent 6" w:uiPriority="67"/>
-    <w:lsdException w:name="Medium Grid 2 Accent 6" w:uiPriority="68"/>
-    <w:lsdException w:name="Medium Grid 3 Accent 6" w:uiPriority="69"/>
-    <w:lsdException w:name="Dark List Accent 6" w:uiPriority="70"/>
-    <w:lsdException w:name="Colorful Shading Accent 6" w:uiPriority="71"/>
-    <w:lsdException w:name="Colorful List Accent 6" w:uiPriority="72"/>
-    <w:lsdException w:name="Colorful Grid Accent 6" w:uiPriority="73"/>
-    <w:lsdException w:name="Subtle Emphasis" w:uiPriority="19" w:qFormat="1"/>
-    <w:lsdException w:name="Intense Emphasis" w:uiPriority="21" w:qFormat="1"/>
-    <w:lsdException w:name="Subtle Reference" w:uiPriority="31" w:qFormat="1"/>
-    <w:lsdException w:name="Intense Reference" w:uiPriority="32" w:qFormat="1"/>
-    <w:lsdException w:name="Book Title" w:uiPriority="33" w:qFormat="1"/>
-    <w:lsdException w:name="Bibliography" w:semiHidden="1" w:uiPriority="37" w:unhideWhenUsed="1"/>
-    <w:lsdException w:name="TOC Heading" w:semiHidden="1" w:uiPriority="39" w:unhideWhenUsed="1" w:qFormat="1"/>
-    <w:lsdException w:name="Plain Table 1" w:uiPriority="41"/>
-    <w:lsdException w:name="Plain Table 2" w:uiPriority="42"/>
-    <w:lsdException w:name="Plain Table 3" w:uiPriority="43"/>
-    <w:lsdException w:name="Plain Table 4" w:uiPriority="44"/>
-    <w:lsdException w:name="Plain Table 5" w:uiPriority="45"/>
-    <w:lsdException w:name="Grid Table Light" w:uiPriority="40"/>
-    <w:lsdException w:name="Grid Table 1 Light" w:uiPriority="46"/>
-    <w:lsdException w:name="Grid Table 2" w:uiPriority="47"/>
-    <w:lsdException w:name="Grid Table 3" w:uiPriority="48"/>
-    <w:lsdException w:name="Grid Table 4" w:uiPriority="49"/>
-    <w:lsdException w:name="Grid Table 5 Dark" w:uiPriority="50"/>
-    <w:lsdException w:name="Grid Table 6 Colorful" w:uiPriority="51"/>
-    <w:lsdException w:name="Grid Table 7 Colorful" w:uiPriority="52"/>
-    <w:lsdException w:name="Grid Table 1 Light Accent 1" w:uiPriority="46"/>
-    <w:lsdException w:name="Grid Table 2 Accent 1" w:uiPriority="47"/>
-    <w:lsdException w:name="Grid Table 3 Accent 1" w:uiPriority="48"/>
-    <w:lsdException w:name="Grid Table 4 Accent 1" w:uiPriority="49"/>
-    <w:lsdException w:name="Grid Table 5 Dark Accent 1" w:uiPriority="50"/>
-    <w:lsdException w:name="Grid Table 6 Colorful Accent 1" w:uiPriority="51"/>
-    <w:lsdException w:name="Grid Table 7 Colorful Accent 1" w:uiPriority="52"/>
-    <w:lsdException w:name="Grid Table 1 Light Accent 2" w:uiPriority="46"/>
-    <w:lsdException w:name="Grid Table 2 Accent 2" w:uiPriority="47"/>
-    <w:lsdException w:name="Grid Table 3 Accent 2" w:uiPriority="48"/>
-    <w:lsdException w:name="Grid Table 4 Accent 2" w:uiPriority="49"/>
-    <w:lsdException w:name="Grid Table 5 Dark Accent 2" w:uiPriority="50"/>
-    <w:lsdException w:name="Grid Table 6 Colorful Accent 2" w:uiPriority="51"/>
-    <w:lsdException w:name="Grid Table 7 Colorful Accent 2" w:uiPriority="52"/>
-    <w:lsdException w:name="Grid Table 1 Light Accent 3" w:uiPriority="46"/>
-    <w:lsdException w:name="Grid Table 2 Accent 3" w:uiPriority="47"/>
-    <w:lsdException w:name="Grid Table 3 Accent 3" w:uiPriority="48"/>
-    <w:lsdException w:name="Grid Table 4 Accent 3" w:uiPriority="49"/>
-    <w:lsdException w:name="Grid Table 5 Dark Accent 3" w:uiPriority="50"/>
-    <w:lsdException w:name="Grid Table 6 Colorful Accent 3" w:uiPriority="51"/>
-    <w:lsdException w:name="Grid Table 7 Colorful Accent 3" w:uiPriority="52"/>
-    <w:lsdException w:name="Grid Table 1 Light Accent 4" w:uiPriority="46"/>
-    <w:lsdException w:name="Grid Table 2 Accent 4" w:uiPriority="47"/>
-    <w:lsdException w:name="Grid Table 3 Accent 4" w:uiPriority="48"/>
-    <w:lsdException w:name="Grid Table 4 Accent 4" w:uiPriority="49"/>
-    <w:lsdException w:name="Grid Table 5 Dark Accent 4" w:uiPriority="50"/>
-    <w:lsdException w:name="Grid Table 6 Colorful Accent 4" w:uiPriority="51"/>
-    <w:lsdException w:name="Grid Table 7 Colorful Accent 4" w:uiPriority="52"/>
-    <w:lsdException w:name="Grid Table 1 Light Accent 5" w:uiPriority="46"/>
-    <w:lsdException w:name="Grid Table 2 Accent 5" w:uiPriority="47"/>
-    <w:lsdException w:name="Grid Table 3 Accent 5" w:uiPriority="48"/>
-    <w:lsdException w:name="Grid Table 4 Accent 5" w:uiPriority="49"/>
-    <w:lsdException w:name="Grid Table 5 Dark Accent 5" w:uiPriority="50"/>
-    <w:lsdException w:name="Grid Table 6 Colorful Accent 5" w:uiPriority="51"/>
-    <w:lsdException w:name="Grid Table 7 Colorful Accent 5" w:uiPriority="52"/>
-    <w:lsdException w:name="Grid Table 1 Light Accent 6" w:uiPriority="46"/>
-    <w:lsdException w:name="Grid Table 2 Accent 6" w:uiPriority="47"/>
-    <w:lsdException w:name="Grid Table 3 Accent 6" w:uiPriority="48"/>
-    <w:lsdException w:name="Grid Table 4 Accent 6" w:uiPriority="49"/>
-    <w:lsdException w:name="Grid Table 5 Dark Accent 6" w:uiPriority="50"/>
-    <w:lsdException w:name="Grid Table 6 Colorful Accent 6" w:uiPriority="51"/>
-    <w:lsdException w:name="Grid Table 7 Colorful Accent 6" w:uiPriority="52"/>
-    <w:lsdException w:name="List Table 1 Light" w:uiPriority="46"/>
-    <w:lsdException w:name="List Table 2" w:uiPriority="47"/>
-    <w:lsdException w:name="List Table 3" w:uiPriority="48"/>
-    <w:lsdException w:name="List Table 4" w:uiPriority="49"/>
-    <w:lsdException w:name="List Table 5 Dark" w:uiPriority="50"/>
-    <w:lsdException w:name="List Table 6 Colorful" w:uiPriority="51"/>
-    <w:lsdException w:name="List Table 7 Colorful" w:uiPriority="52"/>
-    <w:lsdException w:name="List Table 1 Light Accent 1" w:uiPriority="46"/>
-    <w:lsdException w:name="List Table 2 Accent 1" w:uiPriority="47"/>
-    <w:lsdException w:name="List Table 3 Accent 1" w:uiPriority="48"/>
-    <w:lsdException w:name="List Table 4 Accent 1" w:uiPriority="49"/>
-    <w:lsdException w:name="List Table 5 Dark Accent 1" w:uiPriority="50"/>
-    <w:lsdException w:name="List Table 6 Colorful Accent 1" w:uiPriority="51"/>
-    <w:lsdException w:name="List Table 7 Colorful Accent 1" w:uiPriority="52"/>
-    <w:lsdException w:name="List Table 1 Light Accent 2" w:uiPriority="46"/>
-    <w:lsdException w:name="List Table 2 Accent 2" w:uiPriority="47"/>
-    <w:lsdException w:name="List Table 3 Accent 2" w:uiPriority="48"/>
-    <w:lsdException w:name="List Table 4 Accent 2" w:uiPriority="49"/>
-    <w:lsdException w:name="List Table 5 Dark Accent 2" w:uiPriority="50"/>
-    <w:lsdException w:name="List Table 6 Colorful Accent 2" w:uiPriority="51"/>
-    <w:lsdException w:name="List Table 7 Colorful Accent 2" w:uiPriority="52"/>
-    <w:lsdException w:name="List Table 1 Light Accent 3" w:uiPriority="46"/>
-    <w:lsdException w:name="List Table 2 Accent 3" w:uiPriority="47"/>
-    <w:lsdException w:name="List Table 3 Accent 3" w:uiPriority="48"/>
-    <w:lsdException w:name="List Table 4 Accent 3" w:uiPriority="49"/>
-    <w:lsdException w:name="List Table 5 Dark Accent 3" w:uiPriority="50"/>
-    <w:lsdException w:name="List Table 6 Colorful Accent 3" w:uiPriority="51"/>
-    <w:lsdException w:name="List Table 7 Colorful Accent 3" w:uiPriority="52"/>
-    <w:lsdException w:name="List Table 1 Light Accent 4" w:uiPriority="46"/>
-    <w:lsdException w:name="List Table 2 Accent 4" w:uiPriority="47"/>
-    <w:lsdException w:name="List Table 3 Accent 4" w:uiPriority="48"/>
-    <w:lsdException w:name="List Table 4 Accent 4" w:uiPriority="49"/>
-    <w:lsdException w:name="List Table 5 Dark Accent 4" w:uiPriority="50"/>
-    <w:lsdException w:name="List Table 6 Colorful Accent 4" w:uiPriority="51"/>
-    <w:lsdException w:name="List Table 7 Colorful Accent 4" w:uiPriority="52"/>
-    <w:lsdException w:name="List Table 1 Light Accent 5" w:uiPriority="46"/>
-    <w:lsdException w:name="List Table 2 Accent 5" w:uiPriority="47"/>
-    <w:lsdException w:name="List Table 3 Accent 5" w:uiPriority="48"/>
-    <w:lsdException w:name="List Table 4 Accent 5" w:uiPriority="49"/>
-    <w:lsdException w:name="List Table 5 Dark Accent 5" w:uiPriority="50"/>
-    <w:lsdException w:name="List Table 6 Colorful Accent 5" w:uiPriority="51"/>
-    <w:lsdException w:name="List Table 7 Colorful Accent 5" w:uiPriority="52"/>
-    <w:lsdException w:name="List Table 1 Light Accent 6" w:uiPriority="46"/>
-    <w:lsdException w:name="List Table 2 Accent 6" w:uiPriority="47"/>
-    <w:lsdException w:name="List Table 3 Accent 6" w:uiPriority="48"/>
-    <w:lsdException w:name="List Table 4 Accent 6" w:uiPriority="49"/>
-    <w:lsdException w:name="List Table 5 Dark Accent 6" w:uiPriority="50"/>
-    <w:lsdException w:name="List Table 6 Colorful Accent 6" w:uiPriority="51"/>
-    <w:lsdException w:name="List Table 7 Colorful Accent 6" w:uiPriority="52"/>
+  <w:latentStyles w:defLockedState="0" w:defUIPriority="0" w:defSemiHidden="1" w:defUnhideWhenUsed="1" w:defQFormat="0" w:count="267">
+    <w:lsdException w:name="Normal" w:semiHidden="0" w:unhideWhenUsed="0" w:qFormat="1"/>
+    <w:lsdException w:name="heading 1" w:semiHidden="0" w:unhideWhenUsed="0" w:qFormat="1"/>
+    <w:lsdException w:name="heading 2" w:semiHidden="0" w:unhideWhenUsed="0" w:qFormat="1"/>
+    <w:lsdException w:name="heading 3" w:semiHidden="0" w:unhideWhenUsed="0" w:qFormat="1"/>
+    <w:lsdException w:name="heading 4" w:semiHidden="0" w:unhideWhenUsed="0" w:qFormat="1"/>
+    <w:lsdException w:name="heading 5" w:semiHidden="0" w:unhideWhenUsed="0" w:qFormat="1"/>
+    <w:lsdException w:name="heading 6" w:semiHidden="0" w:unhideWhenUsed="0" w:qFormat="1"/>
+    <w:lsdException w:name="heading 7" w:qFormat="1"/>
+    <w:lsdException w:name="heading 8" w:qFormat="1"/>
+    <w:lsdException w:name="heading 9" w:qFormat="1"/>
+    <w:lsdException w:name="footnote text" w:uiPriority="99"/>
+    <w:lsdException w:name="caption" w:qFormat="1"/>
+    <w:lsdException w:name="footnote reference" w:uiPriority="99"/>
+    <w:lsdException w:name="List Number" w:semiHidden="0" w:unhideWhenUsed="0"/>
+    <w:lsdException w:name="List 4" w:semiHidden="0" w:unhideWhenUsed="0"/>
+    <w:lsdException w:name="List 5" w:semiHidden="0" w:unhideWhenUsed="0"/>
+    <w:lsdException w:name="Title" w:semiHidden="0" w:unhideWhenUsed="0" w:qFormat="1"/>
+    <w:lsdException w:name="Subtitle" w:semiHidden="0" w:unhideWhenUsed="0" w:qFormat="1"/>
+    <w:lsdException w:name="Salutation" w:semiHidden="0" w:unhideWhenUsed="0"/>
+    <w:lsdException w:name="Date" w:semiHidden="0" w:unhideWhenUsed="0"/>
+    <w:lsdException w:name="Body Text First Indent" w:semiHidden="0" w:unhideWhenUsed="0"/>
+    <w:lsdException w:name="Strong" w:semiHidden="0" w:uiPriority="22" w:unhideWhenUsed="0" w:qFormat="1"/>
+    <w:lsdException w:name="Emphasis" w:semiHidden="0" w:unhideWhenUsed="0" w:qFormat="1"/>
+    <w:lsdException w:name="Table Grid" w:semiHidden="0" w:unhideWhenUsed="0"/>
+    <w:lsdException w:name="Placeholder Text" w:uiPriority="99" w:unhideWhenUsed="0"/>
+    <w:lsdException w:name="No Spacing" w:semiHidden="0" w:uiPriority="1" w:unhideWhenUsed="0" w:qFormat="1"/>
+    <w:lsdException w:name="Light Shading" w:semiHidden="0" w:uiPriority="60" w:unhideWhenUsed="0"/>
+    <w:lsdException w:name="Light List" w:semiHidden="0" w:uiPriority="61" w:unhideWhenUsed="0"/>
+    <w:lsdException w:name="Light Grid" w:semiHidden="0" w:uiPriority="62" w:unhideWhenUsed="0"/>
+    <w:lsdException w:name="Medium Shading 1" w:semiHidden="0" w:uiPriority="63" w:unhideWhenUsed="0"/>
+    <w:lsdException w:name="Medium Shading 2" w:semiHidden="0" w:uiPriority="64" w:unhideWhenUsed="0"/>
+    <w:lsdException w:name="Medium List 1" w:semiHidden="0" w:uiPriority="65" w:unhideWhenUsed="0"/>
+    <w:lsdException w:name="Medium List 2" w:semiHidden="0" w:uiPriority="66" w:unhideWhenUsed="0"/>
+    <w:lsdException w:name="Medium Grid 1" w:semiHidden="0" w:uiPriority="67" w:unhideWhenUsed="0"/>
+    <w:lsdException w:name="Medium Grid 2" w:semiHidden="0" w:uiPriority="68" w:unhideWhenUsed="0"/>
+    <w:lsdException w:name="Medium Grid 3" w:semiHidden="0" w:uiPriority="69" w:unhideWhenUsed="0"/>
+    <w:lsdException w:name="Dark List" w:semiHidden="0" w:uiPriority="70" w:unhideWhenUsed="0"/>
+    <w:lsdException w:name="Colorful Shading" w:semiHidden="0" w:uiPriority="71" w:unhideWhenUsed="0"/>
+    <w:lsdException w:name="Colorful List" w:semiHidden="0" w:uiPriority="72" w:unhideWhenUsed="0"/>
+    <w:lsdException w:name="Colorful Grid" w:semiHidden="0" w:uiPriority="73" w:unhideWhenUsed="0"/>
+    <w:lsdException w:name="Light Shading Accent 1" w:semiHidden="0" w:uiPriority="60" w:unhideWhenUsed="0"/>
+    <w:lsdException w:name="Light List Accent 1" w:semiHidden="0" w:uiPriority="61" w:unhideWhenUsed="0"/>
+    <w:lsdException w:name="Light Grid Accent 1" w:semiHidden="0" w:uiPriority="62" w:unhideWhenUsed="0"/>
+    <w:lsdException w:name="Medium Shading 1 Accent 1" w:semiHidden="0" w:uiPriority="63" w:unhideWhenUsed="0"/>
+    <w:lsdException w:name="Medium Shading 2 Accent 1" w:semiHidden="0" w:uiPriority="64" w:unhideWhenUsed="0"/>
+    <w:lsdException w:name="Medium List 1 Accent 1" w:semiHidden="0" w:uiPriority="65" w:unhideWhenUsed="0"/>
+    <w:lsdException w:name="Revision" w:uiPriority="99" w:unhideWhenUsed="0"/>
+    <w:lsdException w:name="List Paragraph" w:semiHidden="0" w:uiPriority="34" w:unhideWhenUsed="0" w:qFormat="1"/>
+    <w:lsdException w:name="Quote" w:semiHidden="0" w:uiPriority="29" w:unhideWhenUsed="0" w:qFormat="1"/>
+    <w:lsdException w:name="Intense Quote" w:semiHidden="0" w:uiPriority="30" w:unhideWhenUsed="0" w:qFormat="1"/>
+    <w:lsdException w:name="Medium List 2 Accent 1" w:semiHidden="0" w:uiPriority="66" w:unhideWhenUsed="0"/>
+    <w:lsdException w:name="Medium Grid 1 Accent 1" w:semiHidden="0" w:uiPriority="67" w:unhideWhenUsed="0"/>
+    <w:lsdException w:name="Medium Grid 2 Accent 1" w:semiHidden="0" w:uiPriority="68" w:unhideWhenUsed="0"/>
+    <w:lsdException w:name="Medium Grid 3 Accent 1" w:semiHidden="0" w:uiPriority="69" w:unhideWhenUsed="0"/>
+    <w:lsdException w:name="Dark List Accent 1" w:semiHidden="0" w:uiPriority="70" w:unhideWhenUsed="0"/>
+    <w:lsdException w:name="Colorful Shading Accent 1" w:semiHidden="0" w:uiPriority="71" w:unhideWhenUsed="0"/>
+    <w:lsdException w:name="Colorful List Accent 1" w:semiHidden="0" w:uiPriority="72" w:unhideWhenUsed="0"/>
+    <w:lsdException w:name="Colorful Grid Accent 1" w:semiHidden="0" w:uiPriority="73" w:unhideWhenUsed="0"/>
+    <w:lsdException w:name="Light Shading Accent 2" w:semiHidden="0" w:uiPriority="60" w:unhideWhenUsed="0"/>
+    <w:lsdException w:name="Light List Accent 2" w:semiHidden="0" w:uiPriority="61" w:unhideWhenUsed="0"/>
+    <w:lsdException w:name="Light Grid Accent 2" w:semiHidden="0" w:uiPriority="62" w:unhideWhenUsed="0"/>
+    <w:lsdException w:name="Medium Shading 1 Accent 2" w:semiHidden="0" w:uiPriority="63" w:unhideWhenUsed="0"/>
+    <w:lsdException w:name="Medium Shading 2 Accent 2" w:semiHidden="0" w:uiPriority="64" w:unhideWhenUsed="0"/>
+    <w:lsdException w:name="Medium List 1 Accent 2" w:semiHidden="0" w:uiPriority="65" w:unhideWhenUsed="0"/>
+    <w:lsdException w:name="Medium List 2 Accent 2" w:semiHidden="0" w:uiPriority="66" w:unhideWhenUsed="0"/>
+    <w:lsdException w:name="Medium Grid 1 Accent 2" w:semiHidden="0" w:uiPriority="67" w:unhideWhenUsed="0"/>
+    <w:lsdException w:name="Medium Grid 2 Accent 2" w:semiHidden="0" w:uiPriority="68" w:unhideWhenUsed="0"/>
+    <w:lsdException w:name="Medium Grid 3 Accent 2" w:semiHidden="0" w:uiPriority="69" w:unhideWhenUsed="0"/>
+    <w:lsdException w:name="Dark List Accent 2" w:semiHidden="0" w:uiPriority="70" w:unhideWhenUsed="0"/>
+    <w:lsdException w:name="Colorful Shading Accent 2" w:semiHidden="0" w:uiPriority="71" w:unhideWhenUsed="0"/>
+    <w:lsdException w:name="Colorful List Accent 2" w:semiHidden="0" w:uiPriority="72" w:unhideWhenUsed="0"/>
+    <w:lsdException w:name="Colorful Grid Accent 2" w:semiHidden="0" w:uiPriority="73" w:unhideWhenUsed="0"/>
+    <w:lsdException w:name="Light Shading Accent 3" w:semiHidden="0" w:uiPriority="60" w:unhideWhenUsed="0"/>
+    <w:lsdException w:name="Light List Accent 3" w:semiHidden="0" w:uiPriority="61" w:unhideWhenUsed="0"/>
+    <w:lsdException w:name="Light Grid Accent 3" w:semiHidden="0" w:uiPriority="62" w:unhideWhenUsed="0"/>
+    <w:lsdException w:name="Medium Shading 1 Accent 3" w:semiHidden="0" w:uiPriority="63" w:unhideWhenUsed="0"/>
+    <w:lsdException w:name="Medium Shading 2 Accent 3" w:semiHidden="0" w:uiPriority="64" w:unhideWhenUsed="0"/>
+    <w:lsdException w:name="Medium List 1 Accent 3" w:semiHidden="0" w:uiPriority="65" w:unhideWhenUsed="0"/>
+    <w:lsdException w:name="Medium List 2 Accent 3" w:semiHidden="0" w:uiPriority="66" w:unhideWhenUsed="0"/>
+    <w:lsdException w:name="Medium Grid 1 Accent 3" w:semiHidden="0" w:uiPriority="67" w:unhideWhenUsed="0"/>
+    <w:lsdException w:name="Medium Grid 2 Accent 3" w:semiHidden="0" w:uiPriority="68" w:unhideWhenUsed="0"/>
+    <w:lsdException w:name="Medium Grid 3 Accent 3" w:semiHidden="0" w:uiPriority="69" w:unhideWhenUsed="0"/>
+    <w:lsdException w:name="Dark List Accent 3" w:semiHidden="0" w:uiPriority="70" w:unhideWhenUsed="0"/>
+    <w:lsdException w:name="Colorful Shading Accent 3" w:semiHidden="0" w:uiPriority="71" w:unhideWhenUsed="0"/>
+    <w:lsdException w:name="Colorful List Accent 3" w:semiHidden="0" w:uiPriority="72" w:unhideWhenUsed="0"/>
+    <w:lsdException w:name="Colorful Grid Accent 3" w:semiHidden="0" w:uiPriority="73" w:unhideWhenUsed="0"/>
+    <w:lsdException w:name="Light Shading Accent 4" w:semiHidden="0" w:uiPriority="60" w:unhideWhenUsed="0"/>
+    <w:lsdException w:name="Light List Accent 4" w:semiHidden="0" w:uiPriority="61" w:unhideWhenUsed="0"/>
+    <w:lsdException w:name="Light Grid Accent 4" w:semiHidden="0" w:uiPriority="62" w:unhideWhenUsed="0"/>
+    <w:lsdException w:name="Medium Shading 1 Accent 4" w:semiHidden="0" w:uiPriority="63" w:unhideWhenUsed="0"/>
+    <w:lsdException w:name="Medium Shading 2 Accent 4" w:semiHidden="0" w:uiPriority="64" w:unhideWhenUsed="0"/>
+    <w:lsdException w:name="Medium List 1 Accent 4" w:semiHidden="0" w:uiPriority="65" w:unhideWhenUsed="0"/>
+    <w:lsdException w:name="Medium List 2 Accent 4" w:semiHidden="0" w:uiPriority="66" w:unhideWhenUsed="0"/>
+    <w:lsdException w:name="Medium Grid 1 Accent 4" w:semiHidden="0" w:uiPriority="67" w:unhideWhenUsed="0"/>
+    <w:lsdException w:name="Medium Grid 2 Accent 4" w:semiHidden="0" w:uiPriority="68" w:unhideWhenUsed="0"/>
+    <w:lsdException w:name="Medium Grid 3 Accent 4" w:semiHidden="0" w:uiPriority="69" w:unhideWhenUsed="0"/>
+    <w:lsdException w:name="Dark List Accent 4" w:semiHidden="0" w:uiPriority="70" w:unhideWhenUsed="0"/>
+    <w:lsdException w:name="Colorful Shading Accent 4" w:semiHidden="0" w:uiPriority="71" w:unhideWhenUsed="0"/>
+    <w:lsdException w:name="Colorful List Accent 4" w:semiHidden="0" w:uiPriority="72" w:unhideWhenUsed="0"/>
+    <w:lsdException w:name="Colorful Grid Accent 4" w:semiHidden="0" w:uiPriority="73" w:unhideWhenUsed="0"/>
+    <w:lsdException w:name="Light Shading Accent 5" w:semiHidden="0" w:uiPriority="60" w:unhideWhenUsed="0"/>
+    <w:lsdException w:name="Light List Accent 5" w:semiHidden="0" w:uiPriority="61" w:unhideWhenUsed="0"/>
+    <w:lsdException w:name="Light Grid Accent 5" w:semiHidden="0" w:uiPriority="62" w:unhideWhenUsed="0"/>
+    <w:lsdException w:name="Medium Shading 1 Accent 5" w:semiHidden="0" w:uiPriority="63" w:unhideWhenUsed="0"/>
+    <w:lsdException w:name="Medium Shading 2 Accent 5" w:semiHidden="0" w:uiPriority="64" w:unhideWhenUsed="0"/>
+    <w:lsdException w:name="Medium List 1 Accent 5" w:semiHidden="0" w:uiPriority="65" w:unhideWhenUsed="0"/>
+    <w:lsdException w:name="Medium List 2 Accent 5" w:semiHidden="0" w:uiPriority="66" w:unhideWhenUsed="0"/>
+    <w:lsdException w:name="Medium Grid 1 Accent 5" w:semiHidden="0" w:uiPriority="67" w:unhideWhenUsed="0"/>
+    <w:lsdException w:name="Medium Grid 2 Accent 5" w:semiHidden="0" w:uiPriority="68" w:unhideWhenUsed="0"/>
+    <w:lsdException w:name="Medium Grid 3 Accent 5" w:semiHidden="0" w:uiPriority="69" w:unhideWhenUsed="0"/>
+    <w:lsdException w:name="Dark List Accent 5" w:semiHidden="0" w:uiPriority="70" w:unhideWhenUsed="0"/>
+    <w:lsdException w:name="Colorful Shading Accent 5" w:semiHidden="0" w:uiPriority="71" w:unhideWhenUsed="0"/>
+    <w:lsdException w:name="Colorful List Accent 5" w:semiHidden="0" w:uiPriority="72" w:unhideWhenUsed="0"/>
+    <w:lsdException w:name="Colorful Grid Accent 5" w:semiHidden="0" w:uiPriority="73" w:unhideWhenUsed="0"/>
+    <w:lsdException w:name="Light Shading Accent 6" w:semiHidden="0" w:uiPriority="60" w:unhideWhenUsed="0"/>
+    <w:lsdException w:name="Light List Accent 6" w:semiHidden="0" w:uiPriority="61" w:unhideWhenUsed="0"/>
+    <w:lsdException w:name="Light Grid Accent 6" w:semiHidden="0" w:uiPriority="62" w:unhideWhenUsed="0"/>
+    <w:lsdException w:name="Medium Shading 1 Accent 6" w:semiHidden="0" w:uiPriority="63" w:unhideWhenUsed="0"/>
+    <w:lsdException w:name="Medium Shading 2 Accent 6" w:semiHidden="0" w:uiPriority="64" w:unhideWhenUsed="0"/>
+    <w:lsdException w:name="Medium List 1 Accent 6" w:semiHidden="0" w:uiPriority="65" w:unhideWhenUsed="0"/>
+    <w:lsdException w:name="Medium List 2 Accent 6" w:semiHidden="0" w:uiPriority="66" w:unhideWhenUsed="0"/>
+    <w:lsdException w:name="Medium Grid 1 Accent 6" w:semiHidden="0" w:uiPriority="67" w:unhideWhenUsed="0"/>
+    <w:lsdException w:name="Medium Grid 2 Accent 6" w:semiHidden="0" w:uiPriority="68" w:unhideWhenUsed="0"/>
+    <w:lsdException w:name="Medium Grid 3 Accent 6" w:semiHidden="0" w:uiPriority="69" w:unhideWhenUsed="0"/>
+    <w:lsdException w:name="Dark List Accent 6" w:semiHidden="0" w:uiPriority="70" w:unhideWhenUsed="0"/>
+    <w:lsdException w:name="Colorful Shading Accent 6" w:semiHidden="0" w:uiPriority="71" w:unhideWhenUsed="0"/>
+    <w:lsdException w:name="Colorful List Accent 6" w:semiHidden="0" w:uiPriority="72" w:unhideWhenUsed="0"/>
+    <w:lsdException w:name="Colorful Grid Accent 6" w:semiHidden="0" w:uiPriority="73" w:unhideWhenUsed="0"/>
+    <w:lsdException w:name="Subtle Emphasis" w:semiHidden="0" w:uiPriority="19" w:unhideWhenUsed="0" w:qFormat="1"/>
+    <w:lsdException w:name="Intense Emphasis" w:semiHidden="0" w:uiPriority="21" w:unhideWhenUsed="0" w:qFormat="1"/>
+    <w:lsdException w:name="Subtle Reference" w:semiHidden="0" w:uiPriority="31" w:unhideWhenUsed="0" w:qFormat="1"/>
+    <w:lsdException w:name="Intense Reference" w:semiHidden="0" w:uiPriority="32" w:unhideWhenUsed="0" w:qFormat="1"/>
+    <w:lsdException w:name="Book Title" w:semiHidden="0" w:uiPriority="33" w:unhideWhenUsed="0" w:qFormat="1"/>
+    <w:lsdException w:name="Bibliography" w:uiPriority="37"/>
+    <w:lsdException w:name="TOC Heading" w:uiPriority="39" w:qFormat="1"/>
   </w:latentStyles>
   <w:style w:type="paragraph" w:default="1" w:styleId="Normal">
     <w:name w:val="Normal"/>
@@ -6475,6 +6572,7 @@
     <w:uiPriority w:val="99"/>
     <w:semiHidden/>
     <w:unhideWhenUsed/>
+    <w:qFormat/>
     <w:tblPr>
       <w:tblInd w:w="0" w:type="dxa"/>
       <w:tblCellMar>
@@ -7053,7 +7151,7 @@
 </file>
 
 <file path=customXml/itemProps1.xml><?xml version="1.0" encoding="utf-8"?>
-<ds:datastoreItem xmlns:ds="http://schemas.openxmlformats.org/officeDocument/2006/customXml" ds:itemID="{082CA4AE-B5D6-4D45-9251-0DAF614FA072}">
+<ds:datastoreItem xmlns:ds="http://schemas.openxmlformats.org/officeDocument/2006/customXml" ds:itemID="{C67EB1AE-C6C7-445B-94A6-649703CAF901}">
   <ds:schemaRefs>
     <ds:schemaRef ds:uri="http://schemas.openxmlformats.org/officeDocument/2006/bibliography"/>
   </ds:schemaRefs>

--- a/Documentation/FinalReport-HonoursProject.docx
+++ b/Documentation/FinalReport-HonoursProject.docx
@@ -1,14 +1,19 @@
 
 <file path=word/document.xml><?xml version="1.0" encoding="utf-8"?>
-<w:document xmlns:ve="http://schemas.openxmlformats.org/markup-compatibility/2006" xmlns:o="urn:schemas-microsoft-com:office:office" xmlns:r="http://schemas.openxmlformats.org/officeDocument/2006/relationships" xmlns:m="http://schemas.openxmlformats.org/officeDocument/2006/math" xmlns:v="urn:schemas-microsoft-com:vml" xmlns:wp="http://schemas.openxmlformats.org/drawingml/2006/wordprocessingDrawing" xmlns:w10="urn:schemas-microsoft-com:office:word" xmlns:w="http://schemas.openxmlformats.org/wordprocessingml/2006/main" xmlns:wne="http://schemas.microsoft.com/office/word/2006/wordml">
+<w:document xmlns:wpc="http://schemas.microsoft.com/office/word/2010/wordprocessingCanvas" xmlns:mc="http://schemas.openxmlformats.org/markup-compatibility/2006" xmlns:o="urn:schemas-microsoft-com:office:office" xmlns:r="http://schemas.openxmlformats.org/officeDocument/2006/relationships" xmlns:m="http://schemas.openxmlformats.org/officeDocument/2006/math" xmlns:v="urn:schemas-microsoft-com:vml" xmlns:wp14="http://schemas.microsoft.com/office/word/2010/wordprocessingDrawing" xmlns:wp="http://schemas.openxmlformats.org/drawingml/2006/wordprocessingDrawing" xmlns:w10="urn:schemas-microsoft-com:office:word" xmlns:w="http://schemas.openxmlformats.org/wordprocessingml/2006/main" xmlns:w14="http://schemas.microsoft.com/office/word/2010/wordml" xmlns:w15="http://schemas.microsoft.com/office/word/2012/wordml" xmlns:wpg="http://schemas.microsoft.com/office/word/2010/wordprocessingGroup" xmlns:wpi="http://schemas.microsoft.com/office/word/2010/wordprocessingInk" xmlns:wne="http://schemas.microsoft.com/office/word/2006/wordml" xmlns:wps="http://schemas.microsoft.com/office/word/2010/wordprocessingShape" mc:Ignorable="w14 w15 wp14">
   <w:body>
     <w:p>
       <w:pPr>
         <w:pStyle w:val="Paper-Title"/>
         <w:spacing w:after="60"/>
       </w:pPr>
-      <w:r>
-        <w:t xml:space="preserve">ICVGoggles: Wearable Personalised Simulations of Impaired </w:t>
+      <w:proofErr w:type="spellStart"/>
+      <w:r>
+        <w:t>ICVGoggles</w:t>
+      </w:r>
+      <w:proofErr w:type="spellEnd"/>
+      <w:r>
+        <w:t xml:space="preserve">: Wearable Personalised Simulations of Impaired </w:t>
       </w:r>
       <w:r>
         <w:t>Colour</w:t>
@@ -39,16 +44,22 @@
         <w:rPr>
           <w:spacing w:val="-2"/>
         </w:rPr>
-        <w:lastRenderedPageBreak/>
         <w:br w:type="column"/>
       </w:r>
       <w:r>
         <w:rPr>
           <w:spacing w:val="-2"/>
         </w:rPr>
-        <w:lastRenderedPageBreak/>
-        <w:t>Babak Momen</w:t>
-      </w:r>
+        <w:t xml:space="preserve">Babak </w:t>
+      </w:r>
+      <w:proofErr w:type="spellStart"/>
+      <w:r>
+        <w:rPr>
+          <w:spacing w:val="-2"/>
+        </w:rPr>
+        <w:t>Momen</w:t>
+      </w:r>
+      <w:proofErr w:type="spellEnd"/>
     </w:p>
     <w:p>
       <w:pPr>
@@ -97,8 +108,30 @@
         <w:rPr>
           <w:spacing w:val="-2"/>
         </w:rPr>
-        <w:t>Supervisor: Dr. David Flatla</w:t>
-      </w:r>
+        <w:t xml:space="preserve">Supervisor: </w:t>
+      </w:r>
+      <w:proofErr w:type="spellStart"/>
+      <w:r>
+        <w:rPr>
+          <w:spacing w:val="-2"/>
+        </w:rPr>
+        <w:t>Dr.</w:t>
+      </w:r>
+      <w:proofErr w:type="spellEnd"/>
+      <w:r>
+        <w:rPr>
+          <w:spacing w:val="-2"/>
+        </w:rPr>
+        <w:t xml:space="preserve"> David </w:t>
+      </w:r>
+      <w:proofErr w:type="spellStart"/>
+      <w:r>
+        <w:rPr>
+          <w:spacing w:val="-2"/>
+        </w:rPr>
+        <w:t>Flatla</w:t>
+      </w:r>
+      <w:proofErr w:type="spellEnd"/>
     </w:p>
     <w:p>
       <w:pPr>
@@ -157,7 +190,6 @@
           <w:b/>
           <w:sz w:val="24"/>
         </w:rPr>
-        <w:lastRenderedPageBreak/>
         <w:t>ABSTRACT</w:t>
       </w:r>
     </w:p>
@@ -314,19 +346,49 @@
         <w:rPr>
           <w:sz w:val="20"/>
         </w:rPr>
-        <w:t xml:space="preserve">Most cases of Impaired Colour Vision (ICV) are hereditary meaning it is passed on genetically from parent to offspring. They can also occasionally be acquired as a result of certain eye diseases. Failing to discriminate between red and green is the most common form of ICV (Protanopia / </w:t>
-      </w:r>
+        <w:t>Most cases of Impaired Colour Vision (ICV) are hereditary meaning it is passed on genetically from parent to offspring. They can also occasionally be acquired as a result of certain eye diseases. Failing to discriminate between red and green is the most common form of ICV (</w:t>
+      </w:r>
+      <w:proofErr w:type="spellStart"/>
+      <w:r>
+        <w:rPr>
+          <w:sz w:val="20"/>
+        </w:rPr>
+        <w:t>Protanopia</w:t>
+      </w:r>
+      <w:proofErr w:type="spellEnd"/>
+      <w:r>
+        <w:rPr>
+          <w:sz w:val="20"/>
+        </w:rPr>
+        <w:t xml:space="preserve"> / </w:t>
+      </w:r>
+      <w:proofErr w:type="spellStart"/>
       <w:r>
         <w:rPr>
           <w:sz w:val="20"/>
         </w:rPr>
         <w:t>Deuteranopia</w:t>
       </w:r>
-      <w:r>
-        <w:rPr>
-          <w:sz w:val="20"/>
-        </w:rPr>
-        <w:t>) and the gene is X- linked recessive which explains the prevalence difference between genders (8% in males and 0.5% in females). Blue-yellow ICV or Tritanopia is rare and tritanomalous symptoms are more commonly acquired from environmental factors such as age, where the eye lens be</w:t>
+      <w:proofErr w:type="spellEnd"/>
+      <w:r>
+        <w:rPr>
+          <w:sz w:val="20"/>
+        </w:rPr>
+        <w:t xml:space="preserve">) and the gene is X- linked recessive which explains the prevalence difference between genders (8% in males and 0.5% in females). Blue-yellow ICV or </w:t>
+      </w:r>
+      <w:proofErr w:type="spellStart"/>
+      <w:r>
+        <w:rPr>
+          <w:sz w:val="20"/>
+        </w:rPr>
+        <w:t>Tritanopia</w:t>
+      </w:r>
+      <w:proofErr w:type="spellEnd"/>
+      <w:r>
+        <w:rPr>
+          <w:sz w:val="20"/>
+        </w:rPr>
+        <w:t xml:space="preserve"> is rare and tritanomalous symptoms are more commonly acquired from environmental factors such as age, where the eye lens be</w:t>
       </w:r>
       <w:r>
         <w:rPr>
@@ -338,7 +400,21 @@
         <w:rPr>
           <w:sz w:val="20"/>
         </w:rPr>
-        <w:t>, cataracts or trauma to the front or the back of the head. Monochromacy is even rarer</w:t>
+        <w:t xml:space="preserve">, cataracts or trauma to the front or the back of the head. </w:t>
+      </w:r>
+      <w:proofErr w:type="spellStart"/>
+      <w:r>
+        <w:rPr>
+          <w:sz w:val="20"/>
+        </w:rPr>
+        <w:t>Monochromacy</w:t>
+      </w:r>
+      <w:proofErr w:type="spellEnd"/>
+      <w:r>
+        <w:rPr>
+          <w:sz w:val="20"/>
+        </w:rPr>
+        <w:t xml:space="preserve"> is even rarer</w:t>
       </w:r>
       <w:r>
         <w:rPr>
@@ -426,7 +502,6 @@
           <w:sz w:val="20"/>
           <w:lang w:eastAsia="en-GB"/>
         </w:rPr>
-        <w:lastRenderedPageBreak/>
         <w:drawing>
           <wp:inline distT="0" distB="0" distL="0" distR="0">
             <wp:extent cx="2437166" cy="1752506"/>
@@ -446,7 +521,7 @@
                     <a:blip r:embed="rId9" cstate="print">
                       <a:extLst>
                         <a:ext uri="{28A0092B-C50C-407E-A947-70E740481C1C}">
-                          <a14:useLocalDpi xmlns:a14="http://schemas.microsoft.com/office/drawing/2010/main" xmlns:wps="http://schemas.microsoft.com/office/word/2010/wordprocessingShape" xmlns:wpi="http://schemas.microsoft.com/office/word/2010/wordprocessingInk" xmlns:wpg="http://schemas.microsoft.com/office/word/2010/wordprocessingGroup" xmlns:w15="http://schemas.microsoft.com/office/word/2012/wordml" xmlns:w14="http://schemas.microsoft.com/office/word/2010/wordml" xmlns:w="http://schemas.openxmlformats.org/wordprocessingml/2006/main" xmlns:w10="urn:schemas-microsoft-com:office:word" xmlns:wp14="http://schemas.microsoft.com/office/word/2010/wordprocessingDrawing" xmlns:v="urn:schemas-microsoft-com:vml" xmlns:o="urn:schemas-microsoft-com:office:office" xmlns:mc="http://schemas.openxmlformats.org/markup-compatibility/2006" xmlns:wpc="http://schemas.microsoft.com/office/word/2010/wordprocessingCanvas" xmlns="" val="0"/>
+                          <a14:useLocalDpi xmlns:a14="http://schemas.microsoft.com/office/drawing/2010/main" val="0"/>
                         </a:ext>
                       </a:extLst>
                     </a:blip>
@@ -496,7 +571,31 @@
         <w:fldChar w:fldCharType="end"/>
       </w:r>
       <w:r>
-        <w:t xml:space="preserve"> - Left-to-right, top-to-bottom: Normal colour vision, Protanopia, Deuteranopia, Tritanopia.</w:t>
+        <w:t xml:space="preserve"> - Left-to-right, top-to-bottom: Normal colour vision, </w:t>
+      </w:r>
+      <w:proofErr w:type="spellStart"/>
+      <w:r>
+        <w:t>Protanopia</w:t>
+      </w:r>
+      <w:proofErr w:type="spellEnd"/>
+      <w:r>
+        <w:t xml:space="preserve">, </w:t>
+      </w:r>
+      <w:proofErr w:type="spellStart"/>
+      <w:r>
+        <w:t>Deuteranopia</w:t>
+      </w:r>
+      <w:proofErr w:type="spellEnd"/>
+      <w:r>
+        <w:t xml:space="preserve">, </w:t>
+      </w:r>
+      <w:proofErr w:type="spellStart"/>
+      <w:r>
+        <w:t>Tritanopia</w:t>
+      </w:r>
+      <w:proofErr w:type="spellEnd"/>
+      <w:r>
+        <w:t>.</w:t>
       </w:r>
     </w:p>
     <w:p>
@@ -615,10 +714,12 @@
       <w:pPr>
         <w:pStyle w:val="Heading3"/>
       </w:pPr>
+      <w:proofErr w:type="spellStart"/>
       <w:r>
         <w:lastRenderedPageBreak/>
         <w:t>Vischeck</w:t>
       </w:r>
+      <w:proofErr w:type="spellEnd"/>
     </w:p>
     <w:p/>
     <w:p>
@@ -627,12 +728,14 @@
           <w:sz w:val="20"/>
         </w:rPr>
       </w:pPr>
+      <w:proofErr w:type="spellStart"/>
       <w:r>
         <w:rPr>
           <w:sz w:val="20"/>
         </w:rPr>
         <w:t>Vischeck</w:t>
       </w:r>
+      <w:proofErr w:type="spellEnd"/>
       <w:r>
         <w:rPr>
           <w:rStyle w:val="FootnoteReference"/>
@@ -649,7 +752,21 @@
         <w:rPr>
           <w:sz w:val="20"/>
         </w:rPr>
-        <w:t>loading and installing. The web version of Vischeck lets users upload images and see them through the eyes of an ICV user.</w:t>
+        <w:t xml:space="preserve">loading and installing. The web version of </w:t>
+      </w:r>
+      <w:proofErr w:type="spellStart"/>
+      <w:r>
+        <w:rPr>
+          <w:sz w:val="20"/>
+        </w:rPr>
+        <w:t>Vischeck</w:t>
+      </w:r>
+      <w:proofErr w:type="spellEnd"/>
+      <w:r>
+        <w:rPr>
+          <w:sz w:val="20"/>
+        </w:rPr>
+        <w:t xml:space="preserve"> lets users upload images and see them through the eyes of an ICV user.</w:t>
       </w:r>
       <w:r>
         <w:rPr>
@@ -661,7 +778,21 @@
         <w:rPr>
           <w:sz w:val="20"/>
         </w:rPr>
-        <w:t xml:space="preserve"> Vischeck does not provide a real-time ICV simulation tool however.</w:t>
+        <w:t xml:space="preserve"> </w:t>
+      </w:r>
+      <w:proofErr w:type="spellStart"/>
+      <w:r>
+        <w:rPr>
+          <w:sz w:val="20"/>
+        </w:rPr>
+        <w:t>Vischeck</w:t>
+      </w:r>
+      <w:proofErr w:type="spellEnd"/>
+      <w:r>
+        <w:rPr>
+          <w:sz w:val="20"/>
+        </w:rPr>
+        <w:t xml:space="preserve"> does not provide a real-time ICV simulation tool however.</w:t>
       </w:r>
     </w:p>
     <w:p>
@@ -675,8 +806,13 @@
       <w:pPr>
         <w:pStyle w:val="Heading3"/>
       </w:pPr>
-      <w:r>
-        <w:t>Colourblind Vision</w:t>
+      <w:proofErr w:type="spellStart"/>
+      <w:r>
+        <w:t>Colourblind</w:t>
+      </w:r>
+      <w:proofErr w:type="spellEnd"/>
+      <w:r>
+        <w:t xml:space="preserve"> Vision</w:t>
       </w:r>
     </w:p>
     <w:p/>
@@ -686,11 +822,19 @@
           <w:sz w:val="20"/>
         </w:rPr>
       </w:pPr>
-      <w:r>
-        <w:rPr>
-          <w:sz w:val="20"/>
-        </w:rPr>
-        <w:t>Colourblind Vision</w:t>
+      <w:proofErr w:type="spellStart"/>
+      <w:r>
+        <w:rPr>
+          <w:sz w:val="20"/>
+        </w:rPr>
+        <w:t>Colourblind</w:t>
+      </w:r>
+      <w:proofErr w:type="spellEnd"/>
+      <w:r>
+        <w:rPr>
+          <w:sz w:val="20"/>
+        </w:rPr>
+        <w:t xml:space="preserve"> Vision</w:t>
       </w:r>
       <w:r>
         <w:rPr>
@@ -758,7 +902,14 @@
         <w:rPr>
           <w:sz w:val="20"/>
         </w:rPr>
-        <w:t xml:space="preserve"> ICVGoggl</w:t>
+        <w:t xml:space="preserve"> </w:t>
+      </w:r>
+      <w:proofErr w:type="spellStart"/>
+      <w:r>
+        <w:rPr>
+          <w:sz w:val="20"/>
+        </w:rPr>
+        <w:t>ICVGoggl</w:t>
       </w:r>
       <w:r>
         <w:rPr>
@@ -766,6 +917,7 @@
         </w:rPr>
         <w:t>es</w:t>
       </w:r>
+      <w:proofErr w:type="spellEnd"/>
       <w:r>
         <w:rPr>
           <w:sz w:val="20"/>
@@ -782,7 +934,21 @@
         <w:rPr>
           <w:sz w:val="20"/>
         </w:rPr>
-        <w:t xml:space="preserve"> Once complete, ICVGoggles can be applied to different social contexts in order to raise awareness and to educate users. For example, the tool could be used on trainee teachers to educate them in how ICV affects people. This sort of training could eventually help teachers to recognise comments made by children who have ICV; the earlier ICV is diagnosed, the better.</w:t>
+        <w:t xml:space="preserve"> Once complete, </w:t>
+      </w:r>
+      <w:proofErr w:type="spellStart"/>
+      <w:r>
+        <w:rPr>
+          <w:sz w:val="20"/>
+        </w:rPr>
+        <w:t>ICVGoggles</w:t>
+      </w:r>
+      <w:proofErr w:type="spellEnd"/>
+      <w:r>
+        <w:rPr>
+          <w:sz w:val="20"/>
+        </w:rPr>
+        <w:t xml:space="preserve"> can be applied to different social contexts in order to raise awareness and to educate users. For example, the tool could be used on trainee teachers to educate them in how ICV affects people. This sort of training could eventually help teachers to recognise comments made by children who have ICV; the earlier ICV is diagnosed, the better.</w:t>
       </w:r>
       <w:r>
         <w:rPr>
@@ -877,17 +1043,974 @@
         <w:rPr>
           <w:sz w:val="20"/>
         </w:rPr>
+        <w:t>of incrementing</w:t>
+      </w:r>
+      <w:r>
+        <w:rPr>
+          <w:sz w:val="20"/>
+        </w:rPr>
+        <w:t xml:space="preserve"> or decrementing</w:t>
+      </w:r>
+      <w:r>
+        <w:rPr>
+          <w:sz w:val="20"/>
+        </w:rPr>
+        <w:t xml:space="preserve"> </w:t>
+      </w:r>
+      <w:r>
+        <w:rPr>
+          <w:sz w:val="20"/>
+        </w:rPr>
+        <w:t>the severity.</w:t>
+      </w:r>
+      <w:r>
+        <w:rPr>
+          <w:sz w:val="20"/>
+        </w:rPr>
+        <w:t xml:space="preserve"> Because of this, </w:t>
+      </w:r>
+      <w:proofErr w:type="spellStart"/>
+      <w:r>
+        <w:rPr>
+          <w:sz w:val="20"/>
+        </w:rPr>
+        <w:t>ICVGoggles</w:t>
+      </w:r>
+      <w:proofErr w:type="spellEnd"/>
+      <w:r>
+        <w:rPr>
+          <w:sz w:val="20"/>
+        </w:rPr>
+        <w:t xml:space="preserve"> is a powerful tool to raise awareness </w:t>
+      </w:r>
+      <w:r>
+        <w:rPr>
+          <w:sz w:val="20"/>
+        </w:rPr>
+        <w:t>for ICV.</w:t>
+      </w:r>
+    </w:p>
+    <w:p/>
+    <w:p>
+      <w:pPr>
+        <w:pStyle w:val="Heading2"/>
+      </w:pPr>
+      <w:r>
+        <w:t>Previous Work</w:t>
+      </w:r>
+    </w:p>
+    <w:p/>
+    <w:p>
+      <w:pPr>
+        <w:rPr>
+          <w:sz w:val="20"/>
+        </w:rPr>
+      </w:pPr>
+      <w:proofErr w:type="spellStart"/>
+      <w:r>
+        <w:rPr>
+          <w:sz w:val="20"/>
+        </w:rPr>
+        <w:t>ICVGoggles</w:t>
+      </w:r>
+      <w:proofErr w:type="spellEnd"/>
+      <w:r>
+        <w:rPr>
+          <w:sz w:val="20"/>
+        </w:rPr>
+        <w:t xml:space="preserve"> is a project which has inherited work from previous research. The colour swapping in </w:t>
+      </w:r>
+      <w:proofErr w:type="spellStart"/>
+      <w:r>
+        <w:rPr>
+          <w:sz w:val="20"/>
+        </w:rPr>
+        <w:t>ICVGoggles</w:t>
+      </w:r>
+      <w:proofErr w:type="spellEnd"/>
+      <w:r>
+        <w:rPr>
+          <w:sz w:val="20"/>
+        </w:rPr>
+        <w:t xml:space="preserve"> is based off of </w:t>
+      </w:r>
+      <w:proofErr w:type="spellStart"/>
+      <w:r>
+        <w:rPr>
+          <w:sz w:val="20"/>
+        </w:rPr>
+        <w:t>CVDSimulation</w:t>
+      </w:r>
+      <w:proofErr w:type="spellEnd"/>
+      <w:r>
+        <w:rPr>
+          <w:sz w:val="20"/>
+        </w:rPr>
+        <w:t xml:space="preserve">, a Processing application created by </w:t>
+      </w:r>
+      <w:proofErr w:type="spellStart"/>
+      <w:r>
+        <w:rPr>
+          <w:sz w:val="20"/>
+        </w:rPr>
+        <w:t>Dr.</w:t>
+      </w:r>
+      <w:proofErr w:type="spellEnd"/>
+      <w:r>
+        <w:rPr>
+          <w:sz w:val="20"/>
+        </w:rPr>
+        <w:t xml:space="preserve"> David </w:t>
+      </w:r>
+      <w:proofErr w:type="spellStart"/>
+      <w:r>
+        <w:rPr>
+          <w:sz w:val="20"/>
+        </w:rPr>
+        <w:t>Flatla</w:t>
+      </w:r>
+      <w:proofErr w:type="spellEnd"/>
+      <w:r>
+        <w:rPr>
+          <w:sz w:val="20"/>
+        </w:rPr>
+        <w:t xml:space="preserve">. </w:t>
+      </w:r>
+      <w:proofErr w:type="spellStart"/>
+      <w:r>
+        <w:rPr>
+          <w:sz w:val="20"/>
+        </w:rPr>
+        <w:t>CVDSimulation</w:t>
+      </w:r>
+      <w:proofErr w:type="spellEnd"/>
+      <w:r>
+        <w:rPr>
+          <w:sz w:val="20"/>
+        </w:rPr>
+        <w:t xml:space="preserve"> provides the ground work for </w:t>
+      </w:r>
+      <w:proofErr w:type="spellStart"/>
+      <w:r>
+        <w:rPr>
+          <w:sz w:val="20"/>
+        </w:rPr>
+        <w:t>ICVGoggles</w:t>
+      </w:r>
+      <w:proofErr w:type="spellEnd"/>
+      <w:r>
+        <w:rPr>
+          <w:sz w:val="20"/>
+        </w:rPr>
+        <w:t xml:space="preserve"> and is itself based on the paper “</w:t>
+      </w:r>
+      <w:r>
+        <w:rPr>
+          <w:sz w:val="20"/>
+        </w:rPr>
+        <w:t xml:space="preserve">A Physiologically-based Model for Simulation of </w:t>
+      </w:r>
+      <w:proofErr w:type="spellStart"/>
+      <w:r>
+        <w:rPr>
+          <w:sz w:val="20"/>
+        </w:rPr>
+        <w:t>Color</w:t>
+      </w:r>
+      <w:proofErr w:type="spellEnd"/>
+      <w:r>
+        <w:rPr>
+          <w:sz w:val="20"/>
+        </w:rPr>
+        <w:t xml:space="preserve"> Vision Deficiency</w:t>
+      </w:r>
+      <w:r>
+        <w:rPr>
+          <w:sz w:val="20"/>
+        </w:rPr>
+        <w:t>” [5] and a tutorial</w:t>
+      </w:r>
+      <w:r>
+        <w:rPr>
+          <w:rStyle w:val="FootnoteReference"/>
+        </w:rPr>
+        <w:footnoteReference w:id="5"/>
+      </w:r>
+      <w:r>
+        <w:rPr>
+          <w:sz w:val="20"/>
+        </w:rPr>
+        <w:t>.</w:t>
+      </w:r>
+      <w:r>
+        <w:rPr>
+          <w:sz w:val="20"/>
+        </w:rPr>
+        <w:t xml:space="preserve"> The tutorial contains a large 4 dimensional array which contains float values. By applying the correct formula to red, green and blue pixels</w:t>
+      </w:r>
+      <w:r>
+        <w:rPr>
+          <w:sz w:val="20"/>
+        </w:rPr>
+        <w:t xml:space="preserve"> with these values</w:t>
+      </w:r>
+      <w:r>
+        <w:rPr>
+          <w:sz w:val="20"/>
+        </w:rPr>
+        <w:t xml:space="preserve"> </w:t>
+      </w:r>
+      <w:proofErr w:type="spellStart"/>
+      <w:r>
+        <w:rPr>
+          <w:sz w:val="20"/>
+        </w:rPr>
+        <w:t>Protanopia</w:t>
+      </w:r>
+      <w:proofErr w:type="spellEnd"/>
+      <w:r>
+        <w:rPr>
+          <w:sz w:val="20"/>
+        </w:rPr>
+        <w:t xml:space="preserve">, </w:t>
+      </w:r>
+      <w:proofErr w:type="spellStart"/>
+      <w:r>
+        <w:rPr>
+          <w:sz w:val="20"/>
+        </w:rPr>
+        <w:t>Deuteranopia</w:t>
+      </w:r>
+      <w:proofErr w:type="spellEnd"/>
+      <w:r>
+        <w:rPr>
+          <w:sz w:val="20"/>
+        </w:rPr>
+        <w:t xml:space="preserve"> and </w:t>
+      </w:r>
+      <w:proofErr w:type="spellStart"/>
+      <w:r>
+        <w:rPr>
+          <w:sz w:val="20"/>
+        </w:rPr>
+        <w:t>Tritanopia</w:t>
+      </w:r>
+      <w:proofErr w:type="spellEnd"/>
+      <w:r>
+        <w:rPr>
+          <w:sz w:val="20"/>
+        </w:rPr>
+        <w:t xml:space="preserve"> </w:t>
+      </w:r>
+      <w:r>
+        <w:rPr>
+          <w:sz w:val="20"/>
+        </w:rPr>
+        <w:t>ICV can be simulated.</w:t>
+      </w:r>
+    </w:p>
+    <w:p>
+      <w:pPr>
+        <w:spacing w:after="0"/>
+        <w:rPr>
+          <w:sz w:val="20"/>
+        </w:rPr>
+      </w:pPr>
+      <w:proofErr w:type="spellStart"/>
+      <w:r>
+        <w:rPr>
+          <w:sz w:val="20"/>
+        </w:rPr>
+        <w:t>CVDSimulation's</w:t>
+      </w:r>
+      <w:proofErr w:type="spellEnd"/>
+      <w:r>
+        <w:rPr>
+          <w:sz w:val="20"/>
+        </w:rPr>
+        <w:t xml:space="preserve"> functionality is very similar to what </w:t>
+      </w:r>
+      <w:proofErr w:type="spellStart"/>
+      <w:r>
+        <w:rPr>
+          <w:sz w:val="20"/>
+        </w:rPr>
+        <w:t>ICVGoggles</w:t>
+      </w:r>
+      <w:proofErr w:type="spellEnd"/>
+      <w:r>
+        <w:rPr>
+          <w:sz w:val="20"/>
+        </w:rPr>
+        <w:t xml:space="preserve"> aims for.</w:t>
+      </w:r>
+      <w:r>
+        <w:rPr>
+          <w:sz w:val="20"/>
+        </w:rPr>
+        <w:t xml:space="preserve"> The application lets the user select a webcam and then begins streaming. </w:t>
+      </w:r>
+      <w:proofErr w:type="spellStart"/>
+      <w:r>
+        <w:rPr>
+          <w:sz w:val="20"/>
+        </w:rPr>
+        <w:t>Protan</w:t>
+      </w:r>
+      <w:r>
+        <w:rPr>
+          <w:sz w:val="20"/>
+        </w:rPr>
+        <w:t>opia</w:t>
+      </w:r>
+      <w:proofErr w:type="spellEnd"/>
+      <w:r>
+        <w:rPr>
+          <w:sz w:val="20"/>
+        </w:rPr>
+        <w:t xml:space="preserve">, </w:t>
+      </w:r>
+      <w:proofErr w:type="spellStart"/>
+      <w:r>
+        <w:rPr>
+          <w:sz w:val="20"/>
+        </w:rPr>
+        <w:t>Deuteranopia</w:t>
+      </w:r>
+      <w:proofErr w:type="spellEnd"/>
+      <w:r>
+        <w:rPr>
+          <w:sz w:val="20"/>
+        </w:rPr>
+        <w:t xml:space="preserve"> and </w:t>
+      </w:r>
+      <w:proofErr w:type="spellStart"/>
+      <w:r>
+        <w:rPr>
+          <w:sz w:val="20"/>
+        </w:rPr>
+        <w:t>Tritanopia</w:t>
+      </w:r>
+      <w:proofErr w:type="spellEnd"/>
+      <w:r>
+        <w:rPr>
+          <w:sz w:val="20"/>
+        </w:rPr>
+        <w:t xml:space="preserve"> are the three types of ICV which can be freely switched between.</w:t>
+      </w:r>
+      <w:r>
+        <w:rPr>
+          <w:sz w:val="20"/>
+        </w:rPr>
+        <w:t xml:space="preserve"> The severity can also be adjusted, giving the users a sense of how it can affect people differently.</w:t>
+      </w:r>
+      <w:r>
+        <w:rPr>
+          <w:sz w:val="20"/>
+        </w:rPr>
+        <w:t xml:space="preserve"> </w:t>
+      </w:r>
+      <w:proofErr w:type="spellStart"/>
+      <w:r>
+        <w:rPr>
+          <w:sz w:val="20"/>
+        </w:rPr>
+        <w:t>CVDSimulation</w:t>
+      </w:r>
+      <w:proofErr w:type="spellEnd"/>
+      <w:r>
+        <w:rPr>
+          <w:sz w:val="20"/>
+        </w:rPr>
+        <w:t xml:space="preserve"> is available to use inside the </w:t>
+      </w:r>
+      <w:proofErr w:type="spellStart"/>
+      <w:r>
+        <w:rPr>
+          <w:sz w:val="20"/>
+        </w:rPr>
+        <w:t>ICVGoggles</w:t>
+      </w:r>
+      <w:proofErr w:type="spellEnd"/>
+      <w:r>
+        <w:rPr>
+          <w:sz w:val="20"/>
+        </w:rPr>
+        <w:t xml:space="preserve"> GitHub repository.</w:t>
+      </w:r>
+    </w:p>
+    <w:p>
+      <w:pPr>
+        <w:spacing w:after="0"/>
+        <w:rPr>
+          <w:sz w:val="20"/>
+        </w:rPr>
+      </w:pPr>
+    </w:p>
+    <w:p>
+      <w:pPr>
+        <w:pStyle w:val="Heading1"/>
+      </w:pPr>
+      <w:r>
+        <w:t>SPECIFICATION</w:t>
+      </w:r>
+    </w:p>
+    <w:p>
+      <w:pPr>
+        <w:pStyle w:val="Heading2"/>
+      </w:pPr>
+      <w:r>
+        <w:t>The Problem</w:t>
+      </w:r>
+    </w:p>
+    <w:p>
+      <w:pPr>
+        <w:rPr>
+          <w:sz w:val="20"/>
+        </w:rPr>
+      </w:pPr>
+    </w:p>
+    <w:p>
+      <w:pPr>
+        <w:rPr>
+          <w:sz w:val="20"/>
+        </w:rPr>
+      </w:pPr>
+      <w:r>
+        <w:rPr>
+          <w:sz w:val="20"/>
+        </w:rPr>
+        <w:t xml:space="preserve">The process of simulating ICV has been around for a while and there is no shortage of applications and tools which can do so. What many of these tools cannot do is simulate the surroundings of the user in real-time, this is the problem </w:t>
+      </w:r>
+      <w:proofErr w:type="spellStart"/>
+      <w:r>
+        <w:rPr>
+          <w:sz w:val="20"/>
+        </w:rPr>
+        <w:t>ICVGoggles</w:t>
+      </w:r>
+      <w:proofErr w:type="spellEnd"/>
+      <w:r>
+        <w:rPr>
+          <w:sz w:val="20"/>
+        </w:rPr>
+        <w:t xml:space="preserve"> aims to solve.</w:t>
+      </w:r>
+    </w:p>
+    <w:p>
+      <w:pPr>
+        <w:rPr>
+          <w:sz w:val="20"/>
+        </w:rPr>
+      </w:pPr>
+      <w:r>
+        <w:rPr>
+          <w:sz w:val="20"/>
+        </w:rPr>
+        <w:t xml:space="preserve">Currently most ICV simulation tools provide a solution to specific problems and have downfalls when applied in other areas. For example, </w:t>
+      </w:r>
+      <w:proofErr w:type="spellStart"/>
+      <w:r>
+        <w:rPr>
+          <w:sz w:val="20"/>
+        </w:rPr>
+        <w:t>Vischeck</w:t>
+      </w:r>
+      <w:proofErr w:type="spellEnd"/>
+      <w:r>
+        <w:rPr>
+          <w:sz w:val="20"/>
+        </w:rPr>
+        <w:t xml:space="preserve"> provides </w:t>
+      </w:r>
+      <w:r>
+        <w:rPr>
+          <w:sz w:val="20"/>
+        </w:rPr>
+        <w:t>developers with a way to see their work through the eyes of an ICV user, however it does not take external lighting or screen brightness into consideration.</w:t>
+      </w:r>
+      <w:r>
+        <w:rPr>
+          <w:sz w:val="20"/>
+        </w:rPr>
+        <w:t xml:space="preserve"> Other solutions such as mobile applications</w:t>
+      </w:r>
+      <w:r>
+        <w:rPr>
+          <w:rStyle w:val="FootnoteReference"/>
+          <w:sz w:val="20"/>
+        </w:rPr>
+        <w:footnoteReference w:id="6"/>
+      </w:r>
+      <w:r>
+        <w:rPr>
+          <w:sz w:val="20"/>
+        </w:rPr>
+        <w:t xml:space="preserve"> </w:t>
+      </w:r>
+      <w:r>
+        <w:rPr>
+          <w:sz w:val="20"/>
+        </w:rPr>
+        <w:t xml:space="preserve">are restricted by the hardware they are on; users must always </w:t>
+      </w:r>
+      <w:r>
+        <w:rPr>
+          <w:sz w:val="20"/>
+        </w:rPr>
+        <w:t>use</w:t>
+      </w:r>
+      <w:r>
+        <w:rPr>
+          <w:sz w:val="20"/>
+        </w:rPr>
+        <w:t xml:space="preserve"> one hand to move the mobile device around.</w:t>
+      </w:r>
+    </w:p>
+    <w:p>
+      <w:pPr>
+        <w:pStyle w:val="Heading2"/>
+      </w:pPr>
+      <w:r>
+        <w:t>Motivation</w:t>
+      </w:r>
+    </w:p>
+    <w:p/>
+    <w:p>
+      <w:pPr>
+        <w:rPr>
+          <w:sz w:val="20"/>
+        </w:rPr>
+      </w:pPr>
+      <w:r>
+        <w:rPr>
+          <w:sz w:val="20"/>
+        </w:rPr>
         <w:lastRenderedPageBreak/>
-        <w:t>of incrementing</w:t>
-      </w:r>
-      <w:r>
-        <w:rPr>
-          <w:sz w:val="20"/>
-        </w:rPr>
-        <w:t xml:space="preserve"> or decrementing</w:t>
-      </w:r>
-      <w:r>
-        <w:rPr>
+        <w:t xml:space="preserve">It is becoming more commonplace for applications to have colour blind settings, however there are very few which display ICV simulations in real time. </w:t>
+      </w:r>
+      <w:proofErr w:type="spellStart"/>
+      <w:r>
+        <w:rPr>
+          <w:sz w:val="20"/>
+        </w:rPr>
+        <w:t>ICVGoggles</w:t>
+      </w:r>
+      <w:proofErr w:type="spellEnd"/>
+      <w:r>
+        <w:rPr>
+          <w:sz w:val="20"/>
+        </w:rPr>
+        <w:t xml:space="preserve"> aims to take simulating ICV to the real world</w:t>
+      </w:r>
+      <w:r>
+        <w:rPr>
+          <w:sz w:val="20"/>
+        </w:rPr>
+        <w:t xml:space="preserve"> and will use an Oculus Rift headset to do so. This will result in a simulation tool which will give the user both hands to operate the world around them.</w:t>
+      </w:r>
+      <w:r>
+        <w:rPr>
+          <w:sz w:val="20"/>
+        </w:rPr>
+        <w:t xml:space="preserve"> The tool could be used for designing both digital and physical products, or it could be used to educate and teach. </w:t>
+      </w:r>
+      <w:proofErr w:type="spellStart"/>
+      <w:r>
+        <w:rPr>
+          <w:sz w:val="20"/>
+        </w:rPr>
+        <w:t>ICVGoggles</w:t>
+      </w:r>
+      <w:proofErr w:type="spellEnd"/>
+      <w:r>
+        <w:rPr>
+          <w:sz w:val="20"/>
+        </w:rPr>
+        <w:t xml:space="preserve"> will be open to many different routes when it is complete.</w:t>
+      </w:r>
+    </w:p>
+    <w:p>
+      <w:pPr>
+        <w:pStyle w:val="Heading2"/>
+      </w:pPr>
+      <w:r>
+        <w:t>Feature List</w:t>
+      </w:r>
+    </w:p>
+    <w:p/>
+    <w:p>
+      <w:pPr>
+        <w:rPr>
+          <w:sz w:val="20"/>
+        </w:rPr>
+      </w:pPr>
+      <w:r>
+        <w:rPr>
+          <w:sz w:val="20"/>
+        </w:rPr>
+        <w:t xml:space="preserve">When planning </w:t>
+      </w:r>
+      <w:proofErr w:type="spellStart"/>
+      <w:r>
+        <w:rPr>
+          <w:sz w:val="20"/>
+        </w:rPr>
+        <w:t>ICVGoggles</w:t>
+      </w:r>
+      <w:proofErr w:type="spellEnd"/>
+      <w:r>
+        <w:rPr>
+          <w:sz w:val="20"/>
+        </w:rPr>
+        <w:t>, the student and supervisor discussed technical features the software would have. Ideas were bounced back and forth; it was decided to make sure the system was extensible for the future.</w:t>
+      </w:r>
+      <w:r>
+        <w:rPr>
+          <w:sz w:val="20"/>
+        </w:rPr>
+        <w:t xml:space="preserve"> With that in mind, the student programmed from the ground up and made sure more could be added at any time.</w:t>
+      </w:r>
+    </w:p>
+    <w:p>
+      <w:pPr>
+        <w:rPr>
+          <w:sz w:val="20"/>
+        </w:rPr>
+      </w:pPr>
+    </w:p>
+    <w:p>
+      <w:pPr>
+        <w:pStyle w:val="Heading3"/>
+      </w:pPr>
+      <w:r>
+        <w:t>Display Camera Feed i</w:t>
+      </w:r>
+      <w:r>
+        <w:t>n Real Time</w:t>
+      </w:r>
+    </w:p>
+    <w:p/>
+    <w:p>
+      <w:pPr>
+        <w:rPr>
+          <w:sz w:val="20"/>
+        </w:rPr>
+      </w:pPr>
+      <w:r>
+        <w:rPr>
+          <w:sz w:val="20"/>
+        </w:rPr>
+        <w:t xml:space="preserve">The first feature to initiate the project was to display the </w:t>
+      </w:r>
+      <w:proofErr w:type="spellStart"/>
+      <w:r>
+        <w:rPr>
+          <w:sz w:val="20"/>
+        </w:rPr>
+        <w:t>OVRVision</w:t>
+      </w:r>
+      <w:proofErr w:type="spellEnd"/>
+      <w:r>
+        <w:rPr>
+          <w:sz w:val="20"/>
+        </w:rPr>
+        <w:t xml:space="preserve"> cameras on the Oculus Rift. This task would set the foundation </w:t>
+      </w:r>
+      <w:r>
+        <w:rPr>
+          <w:sz w:val="20"/>
+        </w:rPr>
+        <w:t xml:space="preserve">for </w:t>
+      </w:r>
+      <w:proofErr w:type="spellStart"/>
+      <w:r>
+        <w:rPr>
+          <w:sz w:val="20"/>
+        </w:rPr>
+        <w:t>ICVGoggles's</w:t>
+      </w:r>
+      <w:proofErr w:type="spellEnd"/>
+      <w:r>
+        <w:rPr>
+          <w:sz w:val="20"/>
+        </w:rPr>
+        <w:t xml:space="preserve"> code</w:t>
+      </w:r>
+      <w:r>
+        <w:rPr>
+          <w:sz w:val="20"/>
+        </w:rPr>
+        <w:t>. O</w:t>
+      </w:r>
+      <w:r>
+        <w:rPr>
+          <w:sz w:val="20"/>
+        </w:rPr>
+        <w:t>nce the surroundings</w:t>
+      </w:r>
+      <w:r>
+        <w:rPr>
+          <w:sz w:val="20"/>
+        </w:rPr>
+        <w:t xml:space="preserve"> are within the headset, the next task would be to start doing image</w:t>
+      </w:r>
+      <w:r>
+        <w:rPr>
+          <w:sz w:val="20"/>
+        </w:rPr>
+        <w:t xml:space="preserve"> manipulation</w:t>
+      </w:r>
+      <w:r>
+        <w:rPr>
+          <w:sz w:val="20"/>
+        </w:rPr>
+        <w:t>.</w:t>
+      </w:r>
+    </w:p>
+    <w:p>
+      <w:pPr>
+        <w:rPr>
+          <w:sz w:val="20"/>
+        </w:rPr>
+      </w:pPr>
+    </w:p>
+    <w:p>
+      <w:pPr>
+        <w:pStyle w:val="Heading3"/>
+      </w:pPr>
+      <w:proofErr w:type="spellStart"/>
+      <w:r>
+        <w:t>Monochromacy</w:t>
+      </w:r>
+      <w:proofErr w:type="spellEnd"/>
+      <w:r>
+        <w:t xml:space="preserve"> Simulations</w:t>
+      </w:r>
+    </w:p>
+    <w:p/>
+    <w:p>
+      <w:pPr>
+        <w:rPr>
+          <w:sz w:val="20"/>
+        </w:rPr>
+      </w:pPr>
+      <w:r>
+        <w:rPr>
+          <w:sz w:val="20"/>
+        </w:rPr>
+        <w:t>After displaying the camera feed, the</w:t>
+      </w:r>
+      <w:r>
+        <w:rPr>
+          <w:sz w:val="20"/>
+        </w:rPr>
+        <w:t xml:space="preserve"> next task involves simulating </w:t>
+      </w:r>
+      <w:proofErr w:type="spellStart"/>
+      <w:r>
+        <w:rPr>
+          <w:sz w:val="20"/>
+        </w:rPr>
+        <w:t>M</w:t>
+      </w:r>
+      <w:r>
+        <w:rPr>
+          <w:sz w:val="20"/>
+        </w:rPr>
+        <w:t>onochromacy</w:t>
+      </w:r>
+      <w:proofErr w:type="spellEnd"/>
+      <w:r>
+        <w:rPr>
+          <w:sz w:val="20"/>
+        </w:rPr>
+        <w:t xml:space="preserve">. </w:t>
+      </w:r>
+      <w:r>
+        <w:rPr>
+          <w:sz w:val="20"/>
+        </w:rPr>
+        <w:t xml:space="preserve">This type of ICV was chosen first as it is relatively simple to program in </w:t>
+      </w:r>
+      <w:proofErr w:type="spellStart"/>
+      <w:r>
+        <w:rPr>
+          <w:sz w:val="20"/>
+        </w:rPr>
+        <w:t>OpenFrameworks</w:t>
+      </w:r>
+      <w:proofErr w:type="spellEnd"/>
+      <w:r>
+        <w:rPr>
+          <w:sz w:val="20"/>
+        </w:rPr>
+        <w:t>.</w:t>
+      </w:r>
+      <w:r>
+        <w:rPr>
+          <w:sz w:val="20"/>
+        </w:rPr>
+        <w:t xml:space="preserve"> Since the framework gives access to RGB values in pixels, simulating </w:t>
+      </w:r>
+      <w:proofErr w:type="spellStart"/>
+      <w:r>
+        <w:rPr>
+          <w:sz w:val="20"/>
+        </w:rPr>
+        <w:t>Monochromacy</w:t>
+      </w:r>
+      <w:proofErr w:type="spellEnd"/>
+      <w:r>
+        <w:rPr>
+          <w:sz w:val="20"/>
+        </w:rPr>
+        <w:t xml:space="preserve"> is </w:t>
+      </w:r>
+      <w:r>
+        <w:rPr>
+          <w:sz w:val="20"/>
+        </w:rPr>
+        <w:t>done by just</w:t>
+      </w:r>
+      <w:r>
+        <w:rPr>
+          <w:sz w:val="20"/>
+        </w:rPr>
+        <w:t xml:space="preserve"> invalidating two colours from red, green or blue.</w:t>
+      </w:r>
+      <w:r>
+        <w:rPr>
+          <w:sz w:val="20"/>
+        </w:rPr>
+        <w:t xml:space="preserve"> Each frame in the camera feed is treated as an image and the pixel </w:t>
+      </w:r>
+      <w:r>
+        <w:rPr>
+          <w:sz w:val="20"/>
+        </w:rPr>
+        <w:t>adjustments</w:t>
+      </w:r>
+      <w:r>
+        <w:rPr>
+          <w:sz w:val="20"/>
+        </w:rPr>
+        <w:t xml:space="preserve"> are made to every frame taken in.</w:t>
+      </w:r>
+    </w:p>
+    <w:p>
+      <w:pPr>
+        <w:rPr>
+          <w:sz w:val="20"/>
+        </w:rPr>
+      </w:pPr>
+    </w:p>
+    <w:p>
+      <w:pPr>
+        <w:pStyle w:val="Heading3"/>
+      </w:pPr>
+      <w:proofErr w:type="spellStart"/>
+      <w:r>
+        <w:t>Protan</w:t>
+      </w:r>
+      <w:proofErr w:type="spellEnd"/>
+      <w:r>
+        <w:t xml:space="preserve">, </w:t>
+      </w:r>
+      <w:proofErr w:type="spellStart"/>
+      <w:r>
+        <w:t>Deutan</w:t>
+      </w:r>
+      <w:proofErr w:type="spellEnd"/>
+      <w:r>
+        <w:t xml:space="preserve"> and </w:t>
+      </w:r>
+      <w:proofErr w:type="spellStart"/>
+      <w:r>
+        <w:t>Tritan</w:t>
+      </w:r>
+      <w:proofErr w:type="spellEnd"/>
+      <w:r>
+        <w:t xml:space="preserve"> Simulations</w:t>
+      </w:r>
+    </w:p>
+    <w:p>
+      <w:pPr>
+        <w:rPr>
+          <w:sz w:val="20"/>
+        </w:rPr>
+      </w:pPr>
+    </w:p>
+    <w:p>
+      <w:pPr>
+        <w:rPr>
+          <w:sz w:val="20"/>
+        </w:rPr>
+      </w:pPr>
+      <w:r>
+        <w:rPr>
+          <w:sz w:val="20"/>
+        </w:rPr>
+        <w:t xml:space="preserve">By referring to </w:t>
+      </w:r>
+      <w:proofErr w:type="spellStart"/>
+      <w:r>
+        <w:rPr>
+          <w:sz w:val="20"/>
+        </w:rPr>
+        <w:t>CVDSimulation</w:t>
+      </w:r>
+      <w:proofErr w:type="spellEnd"/>
+      <w:r>
+        <w:rPr>
+          <w:sz w:val="20"/>
+        </w:rPr>
+        <w:t xml:space="preserve">, a Processing application developed by </w:t>
+      </w:r>
+      <w:proofErr w:type="spellStart"/>
+      <w:r>
+        <w:rPr>
+          <w:sz w:val="20"/>
+        </w:rPr>
+        <w:t>Dr.</w:t>
+      </w:r>
+      <w:proofErr w:type="spellEnd"/>
+      <w:r>
+        <w:rPr>
+          <w:sz w:val="20"/>
+        </w:rPr>
+        <w:t xml:space="preserve"> David </w:t>
+      </w:r>
+      <w:proofErr w:type="spellStart"/>
+      <w:r>
+        <w:rPr>
+          <w:sz w:val="20"/>
+        </w:rPr>
+        <w:t>Flatla</w:t>
+      </w:r>
+      <w:proofErr w:type="spellEnd"/>
+      <w:r>
+        <w:rPr>
+          <w:sz w:val="20"/>
+        </w:rPr>
+        <w:t>, the student would go on to create simulations for different types of ICV.</w:t>
+      </w:r>
+      <w:r>
+        <w:rPr>
+          <w:sz w:val="20"/>
+        </w:rPr>
+        <w:t xml:space="preserve"> The colour value swap matrices mentioned in </w:t>
+      </w:r>
+      <w:r>
+        <w:rPr>
+          <w:i/>
+          <w:sz w:val="20"/>
+        </w:rPr>
+        <w:t>Section 1.5 Previous Work</w:t>
+      </w:r>
+      <w:r>
+        <w:rPr>
+          <w:i/>
           <w:sz w:val="20"/>
         </w:rPr>
         <w:t xml:space="preserve"> </w:t>
@@ -896,561 +2019,51 @@
         <w:rPr>
           <w:sz w:val="20"/>
         </w:rPr>
-        <w:t>the severity.</w:t>
-      </w:r>
-      <w:r>
-        <w:rPr>
-          <w:sz w:val="20"/>
-        </w:rPr>
-        <w:t xml:space="preserve"> Because of this, ICVGoggles is a powerful tool to raise awareness </w:t>
-      </w:r>
-      <w:r>
-        <w:rPr>
-          <w:sz w:val="20"/>
-        </w:rPr>
-        <w:t>for ICV.</w:t>
+        <w:t>would be the basis of how to interact with the system. The float array takes in two values from the user, type and severity. By adjusting these values in real-time, the user can actively increment and decrease severity and switch types.</w:t>
+      </w:r>
+    </w:p>
+    <w:p>
+      <w:pPr>
+        <w:rPr>
+          <w:sz w:val="20"/>
+        </w:rPr>
+      </w:pPr>
+    </w:p>
+    <w:p>
+      <w:pPr>
+        <w:pStyle w:val="Heading3"/>
+      </w:pPr>
+      <w:r>
+        <w:t>Control Scheme</w:t>
       </w:r>
     </w:p>
     <w:p/>
     <w:p>
       <w:pPr>
-        <w:pStyle w:val="Heading2"/>
-      </w:pPr>
-      <w:r>
-        <w:t>Previous Work</w:t>
-      </w:r>
-    </w:p>
-    <w:p/>
-    <w:p>
-      <w:pPr>
-        <w:rPr>
-          <w:sz w:val="20"/>
-        </w:rPr>
-      </w:pPr>
-      <w:r>
-        <w:rPr>
-          <w:sz w:val="20"/>
-        </w:rPr>
-        <w:t xml:space="preserve">ICVGoggles is a project which has inherited work from previous research. The colour swapping in ICVGoggles is based off of CVDSimulation, a Processing application created by Dr. David Flatla. </w:t>
-      </w:r>
-      <w:r>
-        <w:rPr>
-          <w:sz w:val="20"/>
-        </w:rPr>
-        <w:t>CVDSimulation provides the ground work for ICVGoggles and is itself based on the paper “</w:t>
-      </w:r>
-      <w:r>
-        <w:rPr>
-          <w:sz w:val="20"/>
-        </w:rPr>
-        <w:t>A Physiologically-based Model for Simulation of Color Vision Deficiency</w:t>
-      </w:r>
-      <w:r>
-        <w:rPr>
-          <w:sz w:val="20"/>
-        </w:rPr>
-        <w:t>” [5] and a tutorial</w:t>
-      </w:r>
-      <w:r>
-        <w:rPr>
-          <w:rStyle w:val="FootnoteReference"/>
-        </w:rPr>
-        <w:footnoteReference w:id="5"/>
-      </w:r>
-      <w:r>
-        <w:rPr>
-          <w:sz w:val="20"/>
-        </w:rPr>
-        <w:t>.</w:t>
-      </w:r>
-      <w:r>
-        <w:rPr>
-          <w:sz w:val="20"/>
-        </w:rPr>
-        <w:t xml:space="preserve"> The tutorial contains a large 4 dimensional array which contains float values. By applying the correct formula to red, green and blue pixels</w:t>
-      </w:r>
-      <w:r>
-        <w:rPr>
-          <w:sz w:val="20"/>
-        </w:rPr>
-        <w:t xml:space="preserve"> with these values</w:t>
-      </w:r>
-      <w:r>
-        <w:rPr>
-          <w:sz w:val="20"/>
-        </w:rPr>
-        <w:t xml:space="preserve"> Protanopia, Deuteranopia and Tritanopia </w:t>
-      </w:r>
-      <w:r>
-        <w:rPr>
-          <w:sz w:val="20"/>
-        </w:rPr>
-        <w:t>ICV can be simulated.</w:t>
-      </w:r>
-    </w:p>
-    <w:p>
-      <w:pPr>
-        <w:spacing w:after="0"/>
-        <w:rPr>
-          <w:sz w:val="20"/>
-        </w:rPr>
-      </w:pPr>
-      <w:r>
-        <w:rPr>
-          <w:sz w:val="20"/>
-        </w:rPr>
-        <w:t>CVDSimulation's functionality is very similar to what ICVGoggles aims for.</w:t>
-      </w:r>
-      <w:r>
-        <w:rPr>
-          <w:sz w:val="20"/>
-        </w:rPr>
-        <w:t xml:space="preserve"> The application lets the user select a webcam and then begins streaming. Protan</w:t>
-      </w:r>
-      <w:r>
-        <w:rPr>
-          <w:sz w:val="20"/>
-        </w:rPr>
-        <w:t>opia</w:t>
-      </w:r>
-      <w:r>
-        <w:rPr>
-          <w:sz w:val="20"/>
-        </w:rPr>
-        <w:t>, Deuteranopia and Tritanopia are the three types of ICV which can be freely switched between.</w:t>
-      </w:r>
-      <w:r>
-        <w:rPr>
-          <w:sz w:val="20"/>
-        </w:rPr>
-        <w:t xml:space="preserve"> The severity can also be adjusted, giving the users a sense of how it can affect people differently.</w:t>
-      </w:r>
-      <w:r>
-        <w:rPr>
-          <w:sz w:val="20"/>
-        </w:rPr>
-        <w:t xml:space="preserve"> CVDSimulation is available to use inside the ICVGoggles GitHub repository.</w:t>
-      </w:r>
-    </w:p>
-    <w:p>
-      <w:pPr>
-        <w:spacing w:after="0"/>
-        <w:rPr>
-          <w:sz w:val="20"/>
-        </w:rPr>
-      </w:pPr>
-    </w:p>
-    <w:p>
-      <w:pPr>
-        <w:pStyle w:val="Heading1"/>
-      </w:pPr>
-      <w:r>
-        <w:t>SPECIFICATION</w:t>
-      </w:r>
-    </w:p>
-    <w:p>
-      <w:pPr>
-        <w:pStyle w:val="Heading2"/>
-      </w:pPr>
-      <w:r>
-        <w:t>The Problem</w:t>
-      </w:r>
-    </w:p>
-    <w:p>
-      <w:pPr>
-        <w:rPr>
-          <w:sz w:val="20"/>
-        </w:rPr>
-      </w:pPr>
-    </w:p>
-    <w:p>
-      <w:pPr>
-        <w:rPr>
-          <w:sz w:val="20"/>
-        </w:rPr>
-      </w:pPr>
-      <w:r>
-        <w:rPr>
-          <w:sz w:val="20"/>
-        </w:rPr>
-        <w:t>The process of simulating ICV has been around for a while and there is no shortage of applications and tools which can do so. What many of these tools cannot do is simulate the surroundings of the user in real-time, this is the problem ICVGoggles aims to solve.</w:t>
-      </w:r>
-    </w:p>
-    <w:p>
-      <w:pPr>
-        <w:rPr>
-          <w:sz w:val="20"/>
-        </w:rPr>
-      </w:pPr>
-      <w:r>
-        <w:rPr>
-          <w:sz w:val="20"/>
-        </w:rPr>
-        <w:t>Currently most ICV simulation tools provide a solution to specific problems and have downfalls when applied in other areas. For example, Vischeck</w:t>
-      </w:r>
-      <w:r>
-        <w:rPr>
-          <w:sz w:val="20"/>
-        </w:rPr>
-        <w:t xml:space="preserve"> provides </w:t>
-      </w:r>
-      <w:r>
-        <w:rPr>
-          <w:sz w:val="20"/>
-        </w:rPr>
-        <w:t>developers with a way to see their work through the eyes of an ICV user, however it does not take external lighting or screen brightness into consideration.</w:t>
-      </w:r>
-      <w:r>
-        <w:rPr>
-          <w:sz w:val="20"/>
-        </w:rPr>
-        <w:t xml:space="preserve"> Other solutions such as mobile applications</w:t>
-      </w:r>
-      <w:r>
-        <w:rPr>
-          <w:rStyle w:val="FootnoteReference"/>
-          <w:sz w:val="20"/>
-        </w:rPr>
-        <w:footnoteReference w:id="6"/>
-      </w:r>
-      <w:r>
-        <w:rPr>
-          <w:sz w:val="20"/>
-        </w:rPr>
-        <w:t xml:space="preserve"> </w:t>
-      </w:r>
-      <w:r>
-        <w:rPr>
-          <w:sz w:val="20"/>
-        </w:rPr>
-        <w:t xml:space="preserve">are restricted by the hardware they are on; users must always </w:t>
-      </w:r>
-      <w:r>
-        <w:rPr>
-          <w:sz w:val="20"/>
-        </w:rPr>
-        <w:t>use</w:t>
-      </w:r>
-      <w:r>
-        <w:rPr>
-          <w:sz w:val="20"/>
-        </w:rPr>
-        <w:t xml:space="preserve"> one hand to move the mobile device around.</w:t>
-      </w:r>
-    </w:p>
-    <w:p>
-      <w:pPr>
-        <w:pStyle w:val="Heading2"/>
-      </w:pPr>
-      <w:r>
-        <w:t>Motivation</w:t>
-      </w:r>
-    </w:p>
-    <w:p/>
-    <w:p>
-      <w:pPr>
-        <w:rPr>
-          <w:sz w:val="20"/>
-        </w:rPr>
-      </w:pPr>
-      <w:r>
-        <w:rPr>
-          <w:sz w:val="20"/>
-        </w:rPr>
-        <w:lastRenderedPageBreak/>
-        <w:t>It is becoming more commonplace for applications to have colour blind settings, however there are very few which display ICV simulations in real time. ICVGoggles aims to take simulating ICV to the real world</w:t>
-      </w:r>
-      <w:r>
-        <w:rPr>
-          <w:sz w:val="20"/>
-        </w:rPr>
-        <w:t xml:space="preserve"> and will use an Oculus Rift headset to do so. This will result in a simulation tool which will give the user both hands to operate the world around them.</w:t>
-      </w:r>
-      <w:r>
-        <w:rPr>
-          <w:sz w:val="20"/>
-        </w:rPr>
-        <w:t xml:space="preserve"> The tool could be used for designing both digital and physical products, or it could be used to educate and teach. ICVGoggles will be open to many different routes when it is complete.</w:t>
-      </w:r>
-    </w:p>
-    <w:p>
-      <w:pPr>
-        <w:pStyle w:val="Heading2"/>
-      </w:pPr>
-      <w:r>
-        <w:t>Feature List</w:t>
-      </w:r>
-    </w:p>
-    <w:p/>
-    <w:p>
-      <w:pPr>
-        <w:rPr>
-          <w:sz w:val="20"/>
-        </w:rPr>
-      </w:pPr>
-      <w:r>
-        <w:rPr>
-          <w:sz w:val="20"/>
-        </w:rPr>
-        <w:t>When planning ICVGoggles, the student and supervisor discussed technical features the software would have. Ideas were bounced back and forth; it was decided to make sure the system was extensible for the future.</w:t>
-      </w:r>
-      <w:r>
-        <w:rPr>
-          <w:sz w:val="20"/>
-        </w:rPr>
-        <w:t xml:space="preserve"> With that in mind, the student programmed from the ground up and made sure more could be added at any time.</w:t>
-      </w:r>
-    </w:p>
-    <w:p>
-      <w:pPr>
-        <w:rPr>
-          <w:sz w:val="20"/>
-        </w:rPr>
-      </w:pPr>
-    </w:p>
-    <w:p>
-      <w:pPr>
-        <w:pStyle w:val="Heading3"/>
-      </w:pPr>
-      <w:r>
-        <w:t>Display Camera Feed i</w:t>
-      </w:r>
-      <w:r>
-        <w:t>n Real Time</w:t>
-      </w:r>
-    </w:p>
-    <w:p/>
-    <w:p>
-      <w:pPr>
-        <w:rPr>
-          <w:sz w:val="20"/>
-        </w:rPr>
-      </w:pPr>
-      <w:r>
-        <w:rPr>
-          <w:sz w:val="20"/>
-        </w:rPr>
-        <w:t xml:space="preserve">The first feature to initiate the project was to display the OVRVision cameras on the Oculus Rift. This task would set the foundation </w:t>
-      </w:r>
-      <w:r>
-        <w:rPr>
-          <w:sz w:val="20"/>
-        </w:rPr>
-        <w:t>for ICVGoggles's code</w:t>
-      </w:r>
-      <w:r>
-        <w:rPr>
-          <w:sz w:val="20"/>
-        </w:rPr>
-        <w:t>. O</w:t>
-      </w:r>
-      <w:r>
-        <w:rPr>
-          <w:sz w:val="20"/>
-        </w:rPr>
-        <w:t>nce the surroundings</w:t>
-      </w:r>
-      <w:r>
-        <w:rPr>
-          <w:sz w:val="20"/>
-        </w:rPr>
-        <w:t xml:space="preserve"> are within the headset, the next task would be to start doing image</w:t>
-      </w:r>
-      <w:r>
-        <w:rPr>
-          <w:sz w:val="20"/>
-        </w:rPr>
-        <w:t xml:space="preserve"> manipulation</w:t>
-      </w:r>
-      <w:r>
-        <w:rPr>
-          <w:sz w:val="20"/>
-        </w:rPr>
-        <w:t>.</w:t>
-      </w:r>
-    </w:p>
-    <w:p>
-      <w:pPr>
-        <w:rPr>
-          <w:sz w:val="20"/>
-        </w:rPr>
-      </w:pPr>
-    </w:p>
-    <w:p>
-      <w:pPr>
-        <w:pStyle w:val="Heading3"/>
-      </w:pPr>
-      <w:r>
-        <w:t>Monochromacy</w:t>
-      </w:r>
-      <w:r>
-        <w:t xml:space="preserve"> Simulations</w:t>
-      </w:r>
-    </w:p>
-    <w:p/>
-    <w:p>
-      <w:pPr>
-        <w:rPr>
-          <w:sz w:val="20"/>
-        </w:rPr>
-      </w:pPr>
-      <w:r>
-        <w:rPr>
-          <w:sz w:val="20"/>
-        </w:rPr>
-        <w:t>After displaying the camera feed, the</w:t>
-      </w:r>
-      <w:r>
-        <w:rPr>
-          <w:sz w:val="20"/>
-        </w:rPr>
-        <w:t xml:space="preserve"> next task involves simulating M</w:t>
-      </w:r>
-      <w:r>
-        <w:rPr>
-          <w:sz w:val="20"/>
-        </w:rPr>
-        <w:t xml:space="preserve">onochromacy. </w:t>
-      </w:r>
-      <w:r>
-        <w:rPr>
-          <w:sz w:val="20"/>
-        </w:rPr>
-        <w:t>This type of ICV was chosen first as it is relatively simple to program in OpenFrameworks.</w:t>
-      </w:r>
-      <w:r>
-        <w:rPr>
-          <w:sz w:val="20"/>
-        </w:rPr>
-        <w:t xml:space="preserve"> Since the framework gives access to RGB values in pixels, simulating Monochromacy is </w:t>
-      </w:r>
-      <w:r>
-        <w:rPr>
-          <w:sz w:val="20"/>
-        </w:rPr>
-        <w:t>done by just</w:t>
-      </w:r>
-      <w:r>
-        <w:rPr>
-          <w:sz w:val="20"/>
-        </w:rPr>
-        <w:t xml:space="preserve"> invalidating two colours from red, green or blue.</w:t>
-      </w:r>
-      <w:r>
-        <w:rPr>
-          <w:sz w:val="20"/>
-        </w:rPr>
-        <w:t xml:space="preserve"> Each frame in the camera feed is treated as an image and the pixel </w:t>
-      </w:r>
-      <w:r>
-        <w:rPr>
-          <w:sz w:val="20"/>
-        </w:rPr>
-        <w:t>adjustments</w:t>
-      </w:r>
-      <w:r>
-        <w:rPr>
-          <w:sz w:val="20"/>
-        </w:rPr>
-        <w:t xml:space="preserve"> are made to every frame taken in.</w:t>
-      </w:r>
-    </w:p>
-    <w:p>
-      <w:pPr>
-        <w:rPr>
-          <w:sz w:val="20"/>
-        </w:rPr>
-      </w:pPr>
-    </w:p>
-    <w:p>
-      <w:pPr>
-        <w:pStyle w:val="Heading3"/>
-      </w:pPr>
-      <w:r>
-        <w:t>Protan, Deutan and Tritan Simulations</w:t>
-      </w:r>
-    </w:p>
-    <w:p>
-      <w:pPr>
-        <w:rPr>
-          <w:sz w:val="20"/>
-        </w:rPr>
-      </w:pPr>
-    </w:p>
-    <w:p>
-      <w:pPr>
-        <w:rPr>
-          <w:sz w:val="20"/>
-        </w:rPr>
-      </w:pPr>
-      <w:r>
-        <w:rPr>
-          <w:sz w:val="20"/>
-        </w:rPr>
-        <w:t>By referring to CVDSimulation, a Processing application developed by Dr. David Flatla, the student would go on to create simulations for different types of ICV.</w:t>
-      </w:r>
-      <w:r>
-        <w:rPr>
-          <w:sz w:val="20"/>
-        </w:rPr>
-        <w:t xml:space="preserve"> The colour value swap matrices mentioned in </w:t>
-      </w:r>
-      <w:r>
-        <w:rPr>
-          <w:i/>
-          <w:sz w:val="20"/>
-        </w:rPr>
-        <w:t>Section 1.5 Previous Work</w:t>
-      </w:r>
-      <w:r>
-        <w:rPr>
-          <w:i/>
-          <w:sz w:val="20"/>
-        </w:rPr>
-        <w:t xml:space="preserve"> </w:t>
-      </w:r>
-      <w:r>
-        <w:rPr>
-          <w:sz w:val="20"/>
-        </w:rPr>
-        <w:t>would be the basis of how to interact with the system. The float array takes in two values from the user, type and severity. By adjusting these values in real-time, the user can actively increment and decrease severity and switch types.</w:t>
-      </w:r>
-    </w:p>
-    <w:p>
-      <w:pPr>
-        <w:rPr>
-          <w:sz w:val="20"/>
-        </w:rPr>
-      </w:pPr>
-    </w:p>
-    <w:p>
-      <w:pPr>
-        <w:pStyle w:val="Heading3"/>
-      </w:pPr>
-      <w:r>
-        <w:t>Control Scheme</w:t>
-      </w:r>
-    </w:p>
-    <w:p/>
-    <w:p>
-      <w:pPr>
-        <w:rPr>
-          <w:sz w:val="20"/>
-        </w:rPr>
-      </w:pPr>
-      <w:r>
-        <w:rPr>
-          <w:sz w:val="20"/>
-        </w:rPr>
-        <w:lastRenderedPageBreak/>
+        <w:rPr>
+          <w:sz w:val="20"/>
+        </w:rPr>
+      </w:pPr>
+      <w:r>
+        <w:rPr>
+          <w:sz w:val="20"/>
+        </w:rPr>
         <w:t>With the Oculus Rift on the users face, it can be quite difficult to navigate and press keys on a keyboard.</w:t>
       </w:r>
       <w:r>
         <w:rPr>
           <w:sz w:val="20"/>
         </w:rPr>
-        <w:t xml:space="preserve"> The student took this into consideration when creating the controls for ICVGoggles</w:t>
-      </w:r>
+        <w:t xml:space="preserve"> The student took this into consideration when creating the controls for </w:t>
+      </w:r>
+      <w:proofErr w:type="spellStart"/>
+      <w:r>
+        <w:rPr>
+          <w:sz w:val="20"/>
+        </w:rPr>
+        <w:t>ICVGoggles</w:t>
+      </w:r>
+      <w:proofErr w:type="spellEnd"/>
       <w:r>
         <w:rPr>
           <w:sz w:val="20"/>
@@ -1574,8 +2187,13 @@
         <w:fldChar w:fldCharType="end"/>
       </w:r>
       <w:r>
-        <w:t xml:space="preserve"> - Proposed Control Scheme for ICVGoggles</w:t>
-      </w:r>
+        <w:t xml:space="preserve"> - Proposed Control Scheme for </w:t>
+      </w:r>
+      <w:proofErr w:type="spellStart"/>
+      <w:r>
+        <w:t>ICVGoggles</w:t>
+      </w:r>
+      <w:proofErr w:type="spellEnd"/>
     </w:p>
     <w:p>
       <w:pPr>
@@ -1700,7 +2318,35 @@
         <w:rPr>
           <w:sz w:val="20"/>
         </w:rPr>
-        <w:t xml:space="preserve"> October 2015 with a meeting with Dr. David Flatla. It was decided that the student should have weekly meetings with their supervisor to ensure all progress was being monitored. The weekly meetings also meant the student could assign smaller deadlines on a weekly basis. Notes were taken at every session and have been compiled into</w:t>
+        <w:t xml:space="preserve"> October 2015 with a meeting with </w:t>
+      </w:r>
+      <w:proofErr w:type="spellStart"/>
+      <w:r>
+        <w:rPr>
+          <w:sz w:val="20"/>
+        </w:rPr>
+        <w:t>Dr.</w:t>
+      </w:r>
+      <w:proofErr w:type="spellEnd"/>
+      <w:r>
+        <w:rPr>
+          <w:sz w:val="20"/>
+        </w:rPr>
+        <w:t xml:space="preserve"> David </w:t>
+      </w:r>
+      <w:proofErr w:type="spellStart"/>
+      <w:r>
+        <w:rPr>
+          <w:sz w:val="20"/>
+        </w:rPr>
+        <w:t>Flatla</w:t>
+      </w:r>
+      <w:proofErr w:type="spellEnd"/>
+      <w:r>
+        <w:rPr>
+          <w:sz w:val="20"/>
+        </w:rPr>
+        <w:t>. It was decided that the student should have weekly meetings with their supervisor to ensure all progress was being monitored. The weekly meetings also meant the student could assign smaller deadlines on a weekly basis. Notes were taken at every session and have been compiled into</w:t>
       </w:r>
       <w:r>
         <w:rPr>
@@ -1815,7 +2461,21 @@
         <w:rPr>
           <w:sz w:val="20"/>
         </w:rPr>
-        <w:t xml:space="preserve"> Initially the deliverables were centred on the ethics submission which required multiple consent documents to be created and checked by the Ethics Committee. These documents included consent forms for the prestudy interviews and second stage evaluations, both for ICV and Non-ICV participants.</w:t>
+        <w:t xml:space="preserve"> Initially the deliverables were centred on the ethics submission which required multiple consent documents to be created and checked by the Ethics Committee. These documents included consent forms for the </w:t>
+      </w:r>
+      <w:proofErr w:type="spellStart"/>
+      <w:r>
+        <w:rPr>
+          <w:sz w:val="20"/>
+        </w:rPr>
+        <w:t>prestudy</w:t>
+      </w:r>
+      <w:proofErr w:type="spellEnd"/>
+      <w:r>
+        <w:rPr>
+          <w:sz w:val="20"/>
+        </w:rPr>
+        <w:t xml:space="preserve"> interviews and second stage evaluations, both for ICV and Non-ICV participants.</w:t>
       </w:r>
     </w:p>
     <w:p>
@@ -1911,7 +2571,21 @@
         <w:rPr>
           <w:sz w:val="20"/>
         </w:rPr>
-        <w:t xml:space="preserve">The student took advantage of resources available. Labs within the Queen Mother Building at Dundee University were used for both the prestudy interviews and the second stage evaluations. </w:t>
+        <w:t xml:space="preserve">The student took advantage of resources available. Labs within the Queen Mother Building at Dundee University were used for both the </w:t>
+      </w:r>
+      <w:proofErr w:type="spellStart"/>
+      <w:r>
+        <w:rPr>
+          <w:sz w:val="20"/>
+        </w:rPr>
+        <w:t>prestudy</w:t>
+      </w:r>
+      <w:proofErr w:type="spellEnd"/>
+      <w:r>
+        <w:rPr>
+          <w:sz w:val="20"/>
+        </w:rPr>
+        <w:t xml:space="preserve"> interviews and the second stage evaluations. </w:t>
       </w:r>
       <w:r>
         <w:rPr>
@@ -1919,11 +2593,19 @@
         </w:rPr>
         <w:t xml:space="preserve">Within the labs is a PC which contains the Oculus Runtime and this enables the use of </w:t>
       </w:r>
-      <w:r>
-        <w:rPr>
-          <w:sz w:val="20"/>
-        </w:rPr>
-        <w:t>ICVGoggles.</w:t>
+      <w:proofErr w:type="spellStart"/>
+      <w:r>
+        <w:rPr>
+          <w:sz w:val="20"/>
+        </w:rPr>
+        <w:t>ICVGoggles</w:t>
+      </w:r>
+      <w:proofErr w:type="spellEnd"/>
+      <w:r>
+        <w:rPr>
+          <w:sz w:val="20"/>
+        </w:rPr>
+        <w:t>.</w:t>
       </w:r>
     </w:p>
     <w:p>
@@ -1994,7 +2676,21 @@
         <w:rPr>
           <w:sz w:val="20"/>
         </w:rPr>
-        <w:t>The student required a platform to develop ICVGoggles on. T</w:t>
+        <w:t xml:space="preserve">The student required a platform to develop </w:t>
+      </w:r>
+      <w:proofErr w:type="spellStart"/>
+      <w:r>
+        <w:rPr>
+          <w:sz w:val="20"/>
+        </w:rPr>
+        <w:t>ICVGoggles</w:t>
+      </w:r>
+      <w:proofErr w:type="spellEnd"/>
+      <w:r>
+        <w:rPr>
+          <w:sz w:val="20"/>
+        </w:rPr>
+        <w:t xml:space="preserve"> on. T</w:t>
       </w:r>
       <w:r>
         <w:rPr>
@@ -2024,7 +2720,6 @@
         <w:rPr>
           <w:sz w:val="20"/>
         </w:rPr>
-        <w:lastRenderedPageBreak/>
         <w:t xml:space="preserve">have still been created in a platform centred </w:t>
       </w:r>
       <w:r>
@@ -2124,7 +2819,21 @@
         <w:rPr>
           <w:sz w:val="20"/>
         </w:rPr>
-        <w:t>The coding language of choice for ICVGoggles is C++ since it is what the Oculus SDK is coded in.</w:t>
+        <w:t xml:space="preserve">The coding language of choice for </w:t>
+      </w:r>
+      <w:proofErr w:type="spellStart"/>
+      <w:r>
+        <w:rPr>
+          <w:sz w:val="20"/>
+        </w:rPr>
+        <w:t>ICVGoggles</w:t>
+      </w:r>
+      <w:proofErr w:type="spellEnd"/>
+      <w:r>
+        <w:rPr>
+          <w:sz w:val="20"/>
+        </w:rPr>
+        <w:t xml:space="preserve"> is C++ since it is what the Oculus SDK is coded in.</w:t>
       </w:r>
       <w:r>
         <w:rPr>
@@ -2196,7 +2905,21 @@
         <w:rPr>
           <w:sz w:val="20"/>
         </w:rPr>
-        <w:t xml:space="preserve"> Thankfully OpenFrameworks contains a project generator which aided in starting up greatly.</w:t>
+        <w:t xml:space="preserve"> Thankfully </w:t>
+      </w:r>
+      <w:proofErr w:type="spellStart"/>
+      <w:r>
+        <w:rPr>
+          <w:sz w:val="20"/>
+        </w:rPr>
+        <w:t>OpenFrameworks</w:t>
+      </w:r>
+      <w:proofErr w:type="spellEnd"/>
+      <w:r>
+        <w:rPr>
+          <w:sz w:val="20"/>
+        </w:rPr>
+        <w:t xml:space="preserve"> contains a project generator which aided in starting up greatly.</w:t>
       </w:r>
       <w:r>
         <w:rPr>
@@ -2216,9 +2939,11 @@
       <w:pPr>
         <w:pStyle w:val="Heading3"/>
       </w:pPr>
+      <w:proofErr w:type="spellStart"/>
       <w:r>
         <w:t>OpenFrameworks</w:t>
       </w:r>
+      <w:proofErr w:type="spellEnd"/>
     </w:p>
     <w:p/>
     <w:p>
@@ -2231,7 +2956,35 @@
         <w:rPr>
           <w:sz w:val="20"/>
         </w:rPr>
-        <w:t>Coding ICVGoggles with just C++ and the Oculus SDK is a difficult task without the help of a framework. OpenFrameworks is an intuitive open-source C++ framework design</w:t>
+        <w:t xml:space="preserve">Coding </w:t>
+      </w:r>
+      <w:proofErr w:type="spellStart"/>
+      <w:r>
+        <w:rPr>
+          <w:sz w:val="20"/>
+        </w:rPr>
+        <w:t>ICVGoggles</w:t>
+      </w:r>
+      <w:proofErr w:type="spellEnd"/>
+      <w:r>
+        <w:rPr>
+          <w:sz w:val="20"/>
+        </w:rPr>
+        <w:t xml:space="preserve"> with just C++ and the Oculus SDK is a difficult task without the help of a framework. </w:t>
+      </w:r>
+      <w:proofErr w:type="spellStart"/>
+      <w:r>
+        <w:rPr>
+          <w:sz w:val="20"/>
+        </w:rPr>
+        <w:t>OpenFrameworks</w:t>
+      </w:r>
+      <w:proofErr w:type="spellEnd"/>
+      <w:r>
+        <w:rPr>
+          <w:sz w:val="20"/>
+        </w:rPr>
+        <w:t xml:space="preserve"> is an intuitive open-source C++ framework design</w:t>
       </w:r>
       <w:r>
         <w:rPr>
@@ -2255,7 +3008,21 @@
         <w:rPr>
           <w:sz w:val="20"/>
         </w:rPr>
-        <w:t xml:space="preserve"> The toolkits design philosophy is DIWO (Do it with Others), where creating content is done as a community. This proved helpful during the design process as members of the online forum actively aid</w:t>
+        <w:t xml:space="preserve"> The toolkits design philosophy is DIWO (Do it with </w:t>
+      </w:r>
+      <w:proofErr w:type="gramStart"/>
+      <w:r>
+        <w:rPr>
+          <w:sz w:val="20"/>
+        </w:rPr>
+        <w:t>Others</w:t>
+      </w:r>
+      <w:proofErr w:type="gramEnd"/>
+      <w:r>
+        <w:rPr>
+          <w:sz w:val="20"/>
+        </w:rPr>
+        <w:t>), where creating content is done as a community. This proved helpful during the design process as members of the online forum actively aid</w:t>
       </w:r>
       <w:r>
         <w:rPr>
@@ -2273,13 +3040,41 @@
         <w:rPr>
           <w:sz w:val="20"/>
         </w:rPr>
-        <w:t xml:space="preserve"> some small issues for ICVGoggles.</w:t>
-      </w:r>
-      <w:r>
-        <w:rPr>
-          <w:sz w:val="20"/>
-        </w:rPr>
-        <w:t xml:space="preserve"> OpenFrameworks is very similar to the programming language Processing</w:t>
+        <w:t xml:space="preserve"> some small issues for </w:t>
+      </w:r>
+      <w:proofErr w:type="spellStart"/>
+      <w:r>
+        <w:rPr>
+          <w:sz w:val="20"/>
+        </w:rPr>
+        <w:t>ICVGoggles</w:t>
+      </w:r>
+      <w:proofErr w:type="spellEnd"/>
+      <w:r>
+        <w:rPr>
+          <w:sz w:val="20"/>
+        </w:rPr>
+        <w:t>.</w:t>
+      </w:r>
+      <w:r>
+        <w:rPr>
+          <w:sz w:val="20"/>
+        </w:rPr>
+        <w:t xml:space="preserve"> </w:t>
+      </w:r>
+      <w:proofErr w:type="spellStart"/>
+      <w:r>
+        <w:rPr>
+          <w:sz w:val="20"/>
+        </w:rPr>
+        <w:t>OpenFrameworks</w:t>
+      </w:r>
+      <w:proofErr w:type="spellEnd"/>
+      <w:r>
+        <w:rPr>
+          <w:sz w:val="20"/>
+        </w:rPr>
+        <w:t xml:space="preserve"> is very similar to the programming language Processing</w:t>
       </w:r>
       <w:r>
         <w:rPr>
@@ -2392,8 +3187,13 @@
         <w:fldChar w:fldCharType="end"/>
       </w:r>
       <w:r>
-        <w:t xml:space="preserve"> - OpenFrameworks</w:t>
-      </w:r>
+        <w:t xml:space="preserve"> - </w:t>
+      </w:r>
+      <w:proofErr w:type="spellStart"/>
+      <w:r>
+        <w:t>OpenFrameworks</w:t>
+      </w:r>
+      <w:proofErr w:type="spellEnd"/>
       <w:r>
         <w:t xml:space="preserve"> Project Generation</w:t>
       </w:r>
@@ -2404,11 +3204,33 @@
           <w:lang w:eastAsia="en-AU"/>
         </w:rPr>
       </w:pPr>
-      <w:r>
-        <w:rPr>
-          <w:sz w:val="20"/>
-        </w:rPr>
-        <w:t>OpenFrameworks comes with a project generation tool. After searching and finding which IDE's are installed on the machine, the tool allows the user to select additional add-ons to include in the project. For ICVGoggles, the only add-on used was ofxOculusDK2.</w:t>
+      <w:proofErr w:type="spellStart"/>
+      <w:r>
+        <w:rPr>
+          <w:sz w:val="20"/>
+        </w:rPr>
+        <w:t>OpenFrameworks</w:t>
+      </w:r>
+      <w:proofErr w:type="spellEnd"/>
+      <w:r>
+        <w:rPr>
+          <w:sz w:val="20"/>
+        </w:rPr>
+        <w:t xml:space="preserve"> comes with a project generation tool. After searching and finding which IDE's are installed on the machine, the tool allows the user to select additional add-ons to include in the project. For </w:t>
+      </w:r>
+      <w:proofErr w:type="spellStart"/>
+      <w:r>
+        <w:rPr>
+          <w:sz w:val="20"/>
+        </w:rPr>
+        <w:t>ICVGoggles</w:t>
+      </w:r>
+      <w:proofErr w:type="spellEnd"/>
+      <w:r>
+        <w:rPr>
+          <w:sz w:val="20"/>
+        </w:rPr>
+        <w:t>, the only add-on used was ofxOculusDK2.</w:t>
       </w:r>
     </w:p>
     <w:p>
@@ -2486,13 +3308,41 @@
         <w:rPr>
           <w:sz w:val="20"/>
         </w:rPr>
-        <w:t xml:space="preserve"> and so many code examples and tutorials cater for this. ICVGoggles only requires feeding a camera stream to the headset and so the student decided to use a community add-on which facilitated this functionality.</w:t>
-      </w:r>
-      <w:r>
-        <w:rPr>
-          <w:sz w:val="20"/>
-        </w:rPr>
-        <w:t xml:space="preserve"> It was important for the student to use the SDK version 0.6 as the community addon required this specific version.</w:t>
+        <w:t xml:space="preserve"> and so many code examples and tutorials cater for this. </w:t>
+      </w:r>
+      <w:proofErr w:type="spellStart"/>
+      <w:r>
+        <w:rPr>
+          <w:sz w:val="20"/>
+        </w:rPr>
+        <w:t>ICVGoggles</w:t>
+      </w:r>
+      <w:proofErr w:type="spellEnd"/>
+      <w:r>
+        <w:rPr>
+          <w:sz w:val="20"/>
+        </w:rPr>
+        <w:t xml:space="preserve"> only requires feeding a camera stream to the headset and so the student decided to use a community add-on which facilitated this functionality.</w:t>
+      </w:r>
+      <w:r>
+        <w:rPr>
+          <w:sz w:val="20"/>
+        </w:rPr>
+        <w:t xml:space="preserve"> It was important for the student to use the SDK version 0.6 as the community </w:t>
+      </w:r>
+      <w:proofErr w:type="spellStart"/>
+      <w:r>
+        <w:rPr>
+          <w:sz w:val="20"/>
+        </w:rPr>
+        <w:t>addon</w:t>
+      </w:r>
+      <w:proofErr w:type="spellEnd"/>
+      <w:r>
+        <w:rPr>
+          <w:sz w:val="20"/>
+        </w:rPr>
+        <w:t xml:space="preserve"> required this specific version.</w:t>
       </w:r>
     </w:p>
     <w:p>
@@ -2506,8 +3356,13 @@
       <w:pPr>
         <w:pStyle w:val="Heading3"/>
       </w:pPr>
-      <w:r>
-        <w:t xml:space="preserve">ofxOculusDK2 </w:t>
+      <w:proofErr w:type="gramStart"/>
+      <w:r>
+        <w:t>ofxOculusDK2</w:t>
+      </w:r>
+      <w:proofErr w:type="gramEnd"/>
+      <w:r>
+        <w:t xml:space="preserve"> </w:t>
       </w:r>
       <w:r>
         <w:t>Add-on</w:t>
@@ -2528,7 +3383,21 @@
         <w:rPr>
           <w:sz w:val="20"/>
         </w:rPr>
-        <w:t>Since OpenFrameworks is open-source, there is a vibrant and active community which revolves around it.</w:t>
+        <w:t xml:space="preserve">Since </w:t>
+      </w:r>
+      <w:proofErr w:type="spellStart"/>
+      <w:r>
+        <w:rPr>
+          <w:sz w:val="20"/>
+        </w:rPr>
+        <w:t>OpenFrameworks</w:t>
+      </w:r>
+      <w:proofErr w:type="spellEnd"/>
+      <w:r>
+        <w:rPr>
+          <w:sz w:val="20"/>
+        </w:rPr>
+        <w:t xml:space="preserve"> is open-source, there is a vibrant and active community which revolves around it.</w:t>
       </w:r>
       <w:r>
         <w:rPr>
@@ -2552,7 +3421,21 @@
         <w:rPr>
           <w:sz w:val="20"/>
         </w:rPr>
-        <w:t xml:space="preserve"> ofxOculusDK2 (OpenFrameworks Oculus Developer Kit 2</w:t>
+        <w:t xml:space="preserve"> ofxOculusDK2 (</w:t>
+      </w:r>
+      <w:proofErr w:type="spellStart"/>
+      <w:r>
+        <w:rPr>
+          <w:sz w:val="20"/>
+        </w:rPr>
+        <w:t>OpenFrameworks</w:t>
+      </w:r>
+      <w:proofErr w:type="spellEnd"/>
+      <w:r>
+        <w:rPr>
+          <w:sz w:val="20"/>
+        </w:rPr>
+        <w:t xml:space="preserve"> Oculus Developer Kit 2</w:t>
       </w:r>
       <w:r>
         <w:rPr>
@@ -2633,7 +3516,6 @@
         <w:pStyle w:val="Heading3"/>
       </w:pPr>
       <w:r>
-        <w:lastRenderedPageBreak/>
         <w:t>Oculus Rift</w:t>
       </w:r>
     </w:p>
@@ -2647,7 +3529,21 @@
         <w:rPr>
           <w:sz w:val="20"/>
         </w:rPr>
-        <w:t>The Oculus Rift was chosen as the headset for ICVGoggles to use; specifically the Dev Kit 2 which was released on March 25</w:t>
+        <w:t xml:space="preserve">The Oculus Rift was chosen as the headset for </w:t>
+      </w:r>
+      <w:proofErr w:type="spellStart"/>
+      <w:r>
+        <w:rPr>
+          <w:sz w:val="20"/>
+        </w:rPr>
+        <w:t>ICVGoggles</w:t>
+      </w:r>
+      <w:proofErr w:type="spellEnd"/>
+      <w:r>
+        <w:rPr>
+          <w:sz w:val="20"/>
+        </w:rPr>
+        <w:t xml:space="preserve"> to use; specifically the Dev Kit 2 which was released on March 25</w:t>
       </w:r>
       <w:r>
         <w:rPr>
@@ -2672,7 +3568,21 @@
         <w:rPr>
           <w:sz w:val="20"/>
         </w:rPr>
-        <w:t xml:space="preserve"> For ICVGoggles, both eyes will be drawing and manipulating a camera feed to simulate the real world.</w:t>
+        <w:t xml:space="preserve"> For </w:t>
+      </w:r>
+      <w:proofErr w:type="spellStart"/>
+      <w:r>
+        <w:rPr>
+          <w:sz w:val="20"/>
+        </w:rPr>
+        <w:t>ICVGoggles</w:t>
+      </w:r>
+      <w:proofErr w:type="spellEnd"/>
+      <w:r>
+        <w:rPr>
+          <w:sz w:val="20"/>
+        </w:rPr>
+        <w:t>, both eyes will be drawing and manipulating a camera feed to simulate the real world.</w:t>
       </w:r>
     </w:p>
     <w:p/>
@@ -2680,8 +3590,13 @@
       <w:pPr>
         <w:pStyle w:val="Heading3"/>
       </w:pPr>
-      <w:r>
-        <w:t>OVRVision Cameras</w:t>
+      <w:proofErr w:type="spellStart"/>
+      <w:r>
+        <w:t>OVRVision</w:t>
+      </w:r>
+      <w:proofErr w:type="spellEnd"/>
+      <w:r>
+        <w:t xml:space="preserve"> Cameras</w:t>
       </w:r>
     </w:p>
     <w:p/>
@@ -2703,17 +3618,39 @@
         </w:rPr>
         <w:t xml:space="preserve"> </w:t>
       </w:r>
-      <w:r>
-        <w:rPr>
-          <w:sz w:val="20"/>
-        </w:rPr>
-        <w:t>OVRVision was created by a small tech start-up in Japan and provides two cameras to be mounted on the Oculus Rift.</w:t>
-      </w:r>
-      <w:r>
-        <w:rPr>
-          <w:sz w:val="20"/>
-        </w:rPr>
-        <w:t xml:space="preserve"> OpenFrameworks was able to detect both mounted cameras and so it was then possible to continue coding.</w:t>
+      <w:proofErr w:type="spellStart"/>
+      <w:r>
+        <w:rPr>
+          <w:sz w:val="20"/>
+        </w:rPr>
+        <w:t>OVRVision</w:t>
+      </w:r>
+      <w:proofErr w:type="spellEnd"/>
+      <w:r>
+        <w:rPr>
+          <w:sz w:val="20"/>
+        </w:rPr>
+        <w:t xml:space="preserve"> was created by a small tech start-up in Japan and provides two cameras to be mounted on the Oculus Rift.</w:t>
+      </w:r>
+      <w:r>
+        <w:rPr>
+          <w:sz w:val="20"/>
+        </w:rPr>
+        <w:t xml:space="preserve"> </w:t>
+      </w:r>
+      <w:proofErr w:type="spellStart"/>
+      <w:r>
+        <w:rPr>
+          <w:sz w:val="20"/>
+        </w:rPr>
+        <w:t>OpenFrameworks</w:t>
+      </w:r>
+      <w:proofErr w:type="spellEnd"/>
+      <w:r>
+        <w:rPr>
+          <w:sz w:val="20"/>
+        </w:rPr>
+        <w:t xml:space="preserve"> was able to detect both mounted cameras and so it was then possible to continue coding.</w:t>
       </w:r>
     </w:p>
     <w:p>
@@ -2747,7 +3684,7 @@
                     <a:blip r:embed="rId12" cstate="print">
                       <a:extLst>
                         <a:ext uri="{28A0092B-C50C-407E-A947-70E740481C1C}">
-                          <a14:useLocalDpi xmlns:a14="http://schemas.microsoft.com/office/drawing/2010/main" xmlns:wps="http://schemas.microsoft.com/office/word/2010/wordprocessingShape" xmlns:wpi="http://schemas.microsoft.com/office/word/2010/wordprocessingInk" xmlns:wpg="http://schemas.microsoft.com/office/word/2010/wordprocessingGroup" xmlns:w15="http://schemas.microsoft.com/office/word/2012/wordml" xmlns:w14="http://schemas.microsoft.com/office/word/2010/wordml" xmlns:w="http://schemas.openxmlformats.org/wordprocessingml/2006/main" xmlns:w10="urn:schemas-microsoft-com:office:word" xmlns:wp14="http://schemas.microsoft.com/office/word/2010/wordprocessingDrawing" xmlns:v="urn:schemas-microsoft-com:vml" xmlns:o="urn:schemas-microsoft-com:office:office" xmlns:mc="http://schemas.openxmlformats.org/markup-compatibility/2006" xmlns:wpc="http://schemas.microsoft.com/office/word/2010/wordprocessingCanvas" xmlns="" val="0"/>
+                          <a14:useLocalDpi xmlns:a14="http://schemas.microsoft.com/office/drawing/2010/main" val="0"/>
                         </a:ext>
                       </a:extLst>
                     </a:blip>
@@ -2802,7 +3739,15 @@
         <w:fldChar w:fldCharType="end"/>
       </w:r>
       <w:r>
-        <w:t xml:space="preserve"> - The Oculus DK2 with OVRVision Cameras attached.</w:t>
+        <w:t xml:space="preserve"> - The Oculus DK2 with </w:t>
+      </w:r>
+      <w:proofErr w:type="spellStart"/>
+      <w:r>
+        <w:t>OVRVision</w:t>
+      </w:r>
+      <w:proofErr w:type="spellEnd"/>
+      <w:r>
+        <w:t xml:space="preserve"> Cameras attached.</w:t>
       </w:r>
     </w:p>
     <w:p>
@@ -2846,7 +3791,21 @@
         <w:rPr>
           <w:sz w:val="20"/>
         </w:rPr>
-        <w:t xml:space="preserve"> This piece of software is essential to run ICVGoggles as it allows the Oculus Rift HMD to become a secondary monitor.</w:t>
+        <w:t xml:space="preserve"> This piece of software is essential to run </w:t>
+      </w:r>
+      <w:proofErr w:type="spellStart"/>
+      <w:r>
+        <w:rPr>
+          <w:sz w:val="20"/>
+        </w:rPr>
+        <w:t>ICVGoggles</w:t>
+      </w:r>
+      <w:proofErr w:type="spellEnd"/>
+      <w:r>
+        <w:rPr>
+          <w:sz w:val="20"/>
+        </w:rPr>
+        <w:t xml:space="preserve"> as it allows the Oculus Rift HMD to become a secondary monitor.</w:t>
       </w:r>
       <w:r>
         <w:rPr>
@@ -2880,17 +3839,53 @@
           <w:lang w:eastAsia="en-AU"/>
         </w:rPr>
       </w:pPr>
-      <w:r>
-        <w:rPr>
-          <w:sz w:val="20"/>
-        </w:rPr>
-        <w:t>OpenFrameworks projects have a default template which contains the bas</w:t>
-      </w:r>
-      <w:r>
-        <w:rPr>
-          <w:sz w:val="20"/>
-        </w:rPr>
-        <w:t>ic structure of an application. Before the student could start designing the software for ICVGoggles, they had to learn the structure OpenFrameworks applications follow.</w:t>
+      <w:proofErr w:type="spellStart"/>
+      <w:r>
+        <w:rPr>
+          <w:sz w:val="20"/>
+        </w:rPr>
+        <w:t>OpenFrameworks</w:t>
+      </w:r>
+      <w:proofErr w:type="spellEnd"/>
+      <w:r>
+        <w:rPr>
+          <w:sz w:val="20"/>
+        </w:rPr>
+        <w:t xml:space="preserve"> projects have a default template which contains the bas</w:t>
+      </w:r>
+      <w:r>
+        <w:rPr>
+          <w:sz w:val="20"/>
+        </w:rPr>
+        <w:t xml:space="preserve">ic structure of an application. Before the student could start designing the software for </w:t>
+      </w:r>
+      <w:proofErr w:type="spellStart"/>
+      <w:r>
+        <w:rPr>
+          <w:sz w:val="20"/>
+        </w:rPr>
+        <w:t>ICVGoggles</w:t>
+      </w:r>
+      <w:proofErr w:type="spellEnd"/>
+      <w:r>
+        <w:rPr>
+          <w:sz w:val="20"/>
+        </w:rPr>
+        <w:t xml:space="preserve">, they had to learn the structure </w:t>
+      </w:r>
+      <w:proofErr w:type="spellStart"/>
+      <w:r>
+        <w:rPr>
+          <w:sz w:val="20"/>
+        </w:rPr>
+        <w:t>OpenFrameworks</w:t>
+      </w:r>
+      <w:proofErr w:type="spellEnd"/>
+      <w:r>
+        <w:rPr>
+          <w:sz w:val="20"/>
+        </w:rPr>
+        <w:t xml:space="preserve"> applications follow.</w:t>
       </w:r>
       <w:r>
         <w:rPr>
@@ -3010,7 +4005,15 @@
         <w:t xml:space="preserve"> -</w:t>
       </w:r>
       <w:r>
-        <w:t xml:space="preserve"> OpenFrameworks ofApp.cpp &amp; ofMain.cpp Templates</w:t>
+        <w:t xml:space="preserve"> </w:t>
+      </w:r>
+      <w:proofErr w:type="spellStart"/>
+      <w:r>
+        <w:t>OpenFrameworks</w:t>
+      </w:r>
+      <w:proofErr w:type="spellEnd"/>
+      <w:r>
+        <w:t xml:space="preserve"> ofApp.cpp &amp; ofMain.cpp Templates</w:t>
       </w:r>
     </w:p>
     <w:p>
@@ -3053,13 +4056,29 @@
           <w:sz w:val="20"/>
           <w:lang w:eastAsia="en-AU"/>
         </w:rPr>
-        <w:t xml:space="preserve">After understanding how applications operate in OpenFrameworks, the student then applied their past knowledge of Processing and C++ to </w:t>
-      </w:r>
+        <w:t xml:space="preserve">After understanding how applications operate in </w:t>
+      </w:r>
+      <w:proofErr w:type="spellStart"/>
       <w:r>
         <w:rPr>
           <w:sz w:val="20"/>
           <w:lang w:eastAsia="en-AU"/>
         </w:rPr>
+        <w:t>OpenFrameworks</w:t>
+      </w:r>
+      <w:proofErr w:type="spellEnd"/>
+      <w:r>
+        <w:rPr>
+          <w:sz w:val="20"/>
+          <w:lang w:eastAsia="en-AU"/>
+        </w:rPr>
+        <w:t xml:space="preserve">, the student then applied their past knowledge of Processing and C++ to </w:t>
+      </w:r>
+      <w:r>
+        <w:rPr>
+          <w:sz w:val="20"/>
+          <w:lang w:eastAsia="en-AU"/>
+        </w:rPr>
         <w:t>design each feature from the specification.</w:t>
       </w:r>
     </w:p>
@@ -3114,7 +4133,35 @@
         <w:rPr>
           <w:sz w:val="20"/>
         </w:rPr>
-        <w:t>6] was the most suitable for ICVGoggles as the template for OpenFrameworks projects develops the ov</w:t>
+        <w:t xml:space="preserve">6] was the most suitable for </w:t>
+      </w:r>
+      <w:proofErr w:type="spellStart"/>
+      <w:r>
+        <w:rPr>
+          <w:sz w:val="20"/>
+        </w:rPr>
+        <w:t>ICVGoggles</w:t>
+      </w:r>
+      <w:proofErr w:type="spellEnd"/>
+      <w:r>
+        <w:rPr>
+          <w:sz w:val="20"/>
+        </w:rPr>
+        <w:t xml:space="preserve"> as the template for </w:t>
+      </w:r>
+      <w:proofErr w:type="spellStart"/>
+      <w:r>
+        <w:rPr>
+          <w:sz w:val="20"/>
+        </w:rPr>
+        <w:t>OpenFrameworks</w:t>
+      </w:r>
+      <w:proofErr w:type="spellEnd"/>
+      <w:r>
+        <w:rPr>
+          <w:sz w:val="20"/>
+        </w:rPr>
+        <w:t xml:space="preserve"> projects develops the ov</w:t>
       </w:r>
       <w:r>
         <w:rPr>
@@ -3197,8 +4244,13 @@
       <w:r>
         <w:t xml:space="preserve"> </w:t>
       </w:r>
-      <w:r>
-        <w:t>ICVGoggles Workflow</w:t>
+      <w:proofErr w:type="spellStart"/>
+      <w:r>
+        <w:t>ICVGoggles</w:t>
+      </w:r>
+      <w:proofErr w:type="spellEnd"/>
+      <w:r>
+        <w:t xml:space="preserve"> Workflow</w:t>
       </w:r>
     </w:p>
     <w:p/>
@@ -3212,7 +4264,21 @@
         <w:rPr>
           <w:sz w:val="20"/>
         </w:rPr>
-        <w:t>The workflow for ICVGoggles is seen in Appendix C and shows how the code works in real time.</w:t>
+        <w:t xml:space="preserve">The workflow for </w:t>
+      </w:r>
+      <w:proofErr w:type="spellStart"/>
+      <w:r>
+        <w:rPr>
+          <w:sz w:val="20"/>
+        </w:rPr>
+        <w:t>ICVGoggles</w:t>
+      </w:r>
+      <w:proofErr w:type="spellEnd"/>
+      <w:r>
+        <w:rPr>
+          <w:sz w:val="20"/>
+        </w:rPr>
+        <w:t xml:space="preserve"> is seen in Appendix C and shows how the code works in real time.</w:t>
       </w:r>
       <w:r>
         <w:rPr>
@@ -3248,7 +4314,49 @@
         <w:rPr>
           <w:sz w:val="20"/>
         </w:rPr>
-        <w:t xml:space="preserve"> and this represents the three simulations available: protanopia, deuteranopia and tritanopia. The second dimension</w:t>
+        <w:t xml:space="preserve"> and this represents the three simulations available: </w:t>
+      </w:r>
+      <w:proofErr w:type="spellStart"/>
+      <w:r>
+        <w:rPr>
+          <w:sz w:val="20"/>
+        </w:rPr>
+        <w:t>protanopia</w:t>
+      </w:r>
+      <w:proofErr w:type="spellEnd"/>
+      <w:r>
+        <w:rPr>
+          <w:sz w:val="20"/>
+        </w:rPr>
+        <w:t xml:space="preserve">, </w:t>
+      </w:r>
+      <w:proofErr w:type="spellStart"/>
+      <w:r>
+        <w:rPr>
+          <w:sz w:val="20"/>
+        </w:rPr>
+        <w:t>deuteranopia</w:t>
+      </w:r>
+      <w:proofErr w:type="spellEnd"/>
+      <w:r>
+        <w:rPr>
+          <w:sz w:val="20"/>
+        </w:rPr>
+        <w:t xml:space="preserve"> and </w:t>
+      </w:r>
+      <w:proofErr w:type="spellStart"/>
+      <w:r>
+        <w:rPr>
+          <w:sz w:val="20"/>
+        </w:rPr>
+        <w:t>tritanopia</w:t>
+      </w:r>
+      <w:proofErr w:type="spellEnd"/>
+      <w:r>
+        <w:rPr>
+          <w:sz w:val="20"/>
+        </w:rPr>
+        <w:t>. The second dimension</w:t>
       </w:r>
       <w:r>
         <w:rPr>
@@ -3266,412 +4374,523 @@
         <w:rPr>
           <w:sz w:val="20"/>
         </w:rPr>
+        <w:t>application is running, the user can change simulations in real-time.</w:t>
+      </w:r>
+    </w:p>
+    <w:p>
+      <w:pPr>
+        <w:pStyle w:val="Heading2"/>
+      </w:pPr>
+      <w:r>
+        <w:t xml:space="preserve">Ethics </w:t>
+      </w:r>
+      <w:r>
+        <w:t>&amp; User Testing</w:t>
+      </w:r>
+    </w:p>
+    <w:p/>
+    <w:p>
+      <w:pPr>
+        <w:rPr>
+          <w:sz w:val="20"/>
+        </w:rPr>
+      </w:pPr>
+      <w:r>
+        <w:rPr>
+          <w:sz w:val="20"/>
+        </w:rPr>
+        <w:t>The student and supervisor agreed that user testing should be done with this project.</w:t>
+      </w:r>
+      <w:r>
+        <w:rPr>
+          <w:sz w:val="20"/>
+        </w:rPr>
+        <w:t xml:space="preserve"> Initially the student was going to do quantitative tests with and without the headset to gauge </w:t>
+      </w:r>
+      <w:r>
+        <w:rPr>
+          <w:sz w:val="20"/>
+        </w:rPr>
+        <w:t>its</w:t>
+      </w:r>
+      <w:r>
+        <w:rPr>
+          <w:sz w:val="20"/>
+        </w:rPr>
+        <w:t xml:space="preserve"> accuracy and effectiveness.</w:t>
+      </w:r>
+      <w:r>
+        <w:rPr>
+          <w:sz w:val="20"/>
+        </w:rPr>
+        <w:t xml:space="preserve"> However the focus changed to qualitative data from participants, as both the student and supervisor felt there would be more rich information given this way.</w:t>
+      </w:r>
+      <w:r>
+        <w:rPr>
+          <w:sz w:val="20"/>
+        </w:rPr>
+        <w:t xml:space="preserve"> </w:t>
+      </w:r>
+    </w:p>
+    <w:p>
+      <w:pPr>
+        <w:rPr>
+          <w:sz w:val="20"/>
+        </w:rPr>
+      </w:pPr>
+      <w:r>
+        <w:rPr>
+          <w:sz w:val="20"/>
+        </w:rPr>
+        <w:t>Eventually the student finalised their user testing plans. Whilst the application is in development, the student would begin doing Pre</w:t>
+      </w:r>
+      <w:r>
+        <w:rPr>
+          <w:sz w:val="20"/>
+        </w:rPr>
+        <w:t xml:space="preserve"> </w:t>
+      </w:r>
+      <w:r>
+        <w:rPr>
+          <w:sz w:val="20"/>
+        </w:rPr>
+        <w:t>study Interviews with designers and programmers. In these short interviews, data would be gathered about the participants’ current understanding of ICV and to invite them to the second stage of testing.</w:t>
+      </w:r>
+    </w:p>
+    <w:p>
+      <w:pPr>
+        <w:rPr>
+          <w:sz w:val="20"/>
+        </w:rPr>
+      </w:pPr>
+      <w:r>
+        <w:rPr>
+          <w:sz w:val="20"/>
+        </w:rPr>
+        <w:t xml:space="preserve">When the application is able to simulate adjustable ICV, the participants will be asked to return to try out </w:t>
+      </w:r>
+      <w:proofErr w:type="spellStart"/>
+      <w:r>
+        <w:rPr>
+          <w:sz w:val="20"/>
+        </w:rPr>
+        <w:t>ICVGoggles</w:t>
+      </w:r>
+      <w:proofErr w:type="spellEnd"/>
+      <w:r>
+        <w:rPr>
+          <w:sz w:val="20"/>
+        </w:rPr>
+        <w:t xml:space="preserve">. The second stage evaluations are more in depth than the </w:t>
+      </w:r>
+      <w:proofErr w:type="spellStart"/>
+      <w:r>
+        <w:rPr>
+          <w:sz w:val="20"/>
+        </w:rPr>
+        <w:t>prestudy</w:t>
+      </w:r>
+      <w:proofErr w:type="spellEnd"/>
+      <w:r>
+        <w:rPr>
+          <w:sz w:val="20"/>
+        </w:rPr>
+        <w:t xml:space="preserve"> interviews and participants gain the opportunity to play about with the settin</w:t>
+      </w:r>
+      <w:r>
+        <w:rPr>
+          <w:sz w:val="20"/>
+        </w:rPr>
+        <w:t>gs and view their surroundings. For both parts of user testing, the student will be recording the session with a video camera. The participants must read the ethics form and consent must be gained before recordings can take place.</w:t>
+      </w:r>
+    </w:p>
+    <w:p>
+      <w:pPr>
+        <w:rPr>
+          <w:sz w:val="20"/>
+        </w:rPr>
+      </w:pPr>
+      <w:r>
+        <w:rPr>
+          <w:sz w:val="20"/>
+        </w:rPr>
+        <w:t>The ethics documentation can be found in</w:t>
+      </w:r>
+      <w:r>
+        <w:rPr>
+          <w:sz w:val="20"/>
+        </w:rPr>
+        <w:t xml:space="preserve"> Appendix G and all of these forms have been reviewed</w:t>
+      </w:r>
+      <w:r>
+        <w:rPr>
+          <w:sz w:val="20"/>
+        </w:rPr>
+        <w:t xml:space="preserve"> and accepted</w:t>
+      </w:r>
+      <w:r>
+        <w:rPr>
+          <w:sz w:val="20"/>
+        </w:rPr>
+        <w:t xml:space="preserve"> by the Ethics committee at the University of Dundee.</w:t>
+      </w:r>
+      <w:r>
+        <w:rPr>
+          <w:sz w:val="20"/>
+        </w:rPr>
+        <w:t xml:space="preserve"> Explicit consent is required and a copy of all forms signed must be given to participants. When referring to their data, the student guaranteed anonymity.</w:t>
+      </w:r>
+    </w:p>
+    <w:p>
+      <w:pPr>
+        <w:rPr>
+          <w:sz w:val="20"/>
+        </w:rPr>
+      </w:pPr>
+    </w:p>
+    <w:p>
+      <w:pPr>
+        <w:pStyle w:val="Heading1"/>
+      </w:pPr>
+      <w:r>
+        <w:t>IMPLEMENTATION</w:t>
+      </w:r>
+      <w:r>
+        <w:t xml:space="preserve"> &amp; T</w:t>
+      </w:r>
+      <w:r>
+        <w:t>ESTING</w:t>
+      </w:r>
+    </w:p>
+    <w:p>
+      <w:pPr>
+        <w:pStyle w:val="Heading2"/>
+      </w:pPr>
+      <w:r>
+        <w:t>Production</w:t>
+      </w:r>
+    </w:p>
+    <w:p>
+      <w:pPr>
+        <w:rPr>
+          <w:sz w:val="20"/>
+        </w:rPr>
+      </w:pPr>
+    </w:p>
+    <w:p>
+      <w:pPr>
+        <w:rPr>
+          <w:sz w:val="20"/>
+        </w:rPr>
+      </w:pPr>
+      <w:r>
+        <w:rPr>
+          <w:sz w:val="20"/>
+        </w:rPr>
+        <w:t>Soon after the ethics documentation had been completed and sent off, production of the code began. Code was only committed to the repository if the project could be built successfully and if it worked as intended</w:t>
+      </w:r>
+      <w:r>
+        <w:rPr>
+          <w:sz w:val="20"/>
+        </w:rPr>
+        <w:t>.</w:t>
+      </w:r>
+      <w:r>
+        <w:rPr>
+          <w:sz w:val="20"/>
+        </w:rPr>
+        <w:t xml:space="preserve"> The student spent the first few weeks setting up the development environment. This was an unnecessarily long process as it took a while for the student to discover the ofxOculusDK2 </w:t>
+      </w:r>
+      <w:proofErr w:type="spellStart"/>
+      <w:r>
+        <w:rPr>
+          <w:sz w:val="20"/>
+        </w:rPr>
+        <w:t>addon</w:t>
+      </w:r>
+      <w:proofErr w:type="spellEnd"/>
+      <w:r>
+        <w:rPr>
+          <w:sz w:val="20"/>
+        </w:rPr>
+        <w:t xml:space="preserve"> only worked on Windows 8</w:t>
+      </w:r>
+      <w:r>
+        <w:rPr>
+          <w:sz w:val="20"/>
+        </w:rPr>
+        <w:t>.1</w:t>
+      </w:r>
+      <w:r>
+        <w:rPr>
+          <w:sz w:val="20"/>
+        </w:rPr>
+        <w:t xml:space="preserve"> or below.</w:t>
+      </w:r>
+      <w:r>
+        <w:rPr>
+          <w:sz w:val="20"/>
+        </w:rPr>
+        <w:t xml:space="preserve"> Since the student was developing on Window</w:t>
+      </w:r>
+      <w:r>
+        <w:rPr>
+          <w:sz w:val="20"/>
+        </w:rPr>
+        <w:t>s</w:t>
+      </w:r>
+      <w:r>
+        <w:rPr>
+          <w:sz w:val="20"/>
+        </w:rPr>
+        <w:t xml:space="preserve"> 10, they had to partition their hard drive for a previous version.</w:t>
+      </w:r>
+      <w:r>
+        <w:rPr>
+          <w:sz w:val="20"/>
+        </w:rPr>
+        <w:t xml:space="preserve"> Eventually the project was set up and all of the header files fro</w:t>
+      </w:r>
+      <w:r>
+        <w:rPr>
+          <w:sz w:val="20"/>
+        </w:rPr>
+        <w:t xml:space="preserve">m </w:t>
+      </w:r>
+      <w:proofErr w:type="spellStart"/>
+      <w:r>
+        <w:rPr>
+          <w:sz w:val="20"/>
+        </w:rPr>
+        <w:t>addons</w:t>
+      </w:r>
+      <w:proofErr w:type="spellEnd"/>
+      <w:r>
+        <w:rPr>
+          <w:sz w:val="20"/>
+        </w:rPr>
+        <w:t xml:space="preserve"> were linking correctly.</w:t>
+      </w:r>
+    </w:p>
+    <w:p>
+      <w:pPr>
+        <w:rPr>
+          <w:sz w:val="20"/>
+        </w:rPr>
+      </w:pPr>
+    </w:p>
+    <w:p>
+      <w:pPr>
+        <w:pStyle w:val="Heading3"/>
+      </w:pPr>
+      <w:r>
+        <w:t xml:space="preserve">Global Variables &amp; </w:t>
+      </w:r>
+      <w:r>
+        <w:t>Setup</w:t>
+      </w:r>
+      <w:r>
+        <w:t xml:space="preserve"> Function</w:t>
+      </w:r>
+    </w:p>
+    <w:p/>
+    <w:p>
+      <w:pPr>
+        <w:rPr>
+          <w:sz w:val="20"/>
+        </w:rPr>
+      </w:pPr>
+      <w:r>
+        <w:rPr>
+          <w:sz w:val="20"/>
+        </w:rPr>
+        <w:t>The global variables</w:t>
+      </w:r>
+      <w:r>
+        <w:rPr>
+          <w:sz w:val="20"/>
+        </w:rPr>
+        <w:t xml:space="preserve"> and objects</w:t>
+      </w:r>
+      <w:r>
+        <w:rPr>
+          <w:sz w:val="20"/>
+        </w:rPr>
+        <w:t xml:space="preserve"> for </w:t>
+      </w:r>
+      <w:proofErr w:type="spellStart"/>
+      <w:r>
+        <w:rPr>
+          <w:sz w:val="20"/>
+        </w:rPr>
+        <w:t>ICVGoggles</w:t>
+      </w:r>
+      <w:proofErr w:type="spellEnd"/>
+      <w:r>
+        <w:rPr>
+          <w:sz w:val="20"/>
+        </w:rPr>
+        <w:t xml:space="preserve"> </w:t>
+      </w:r>
+      <w:r>
+        <w:rPr>
+          <w:sz w:val="20"/>
+        </w:rPr>
+        <w:t xml:space="preserve">are declared in both Main.cpp and within ofApp.cpp. These </w:t>
+      </w:r>
+      <w:r>
+        <w:rPr>
+          <w:sz w:val="20"/>
+        </w:rPr>
         <w:lastRenderedPageBreak/>
-        <w:t>application is running, the user can change simulations in real-time.</w:t>
-      </w:r>
-    </w:p>
-    <w:p>
-      <w:pPr>
-        <w:pStyle w:val="Heading2"/>
-      </w:pPr>
-      <w:r>
-        <w:t xml:space="preserve">Ethics </w:t>
-      </w:r>
-      <w:r>
-        <w:t>&amp; User Testing</w:t>
+        <w:t xml:space="preserve">include severity, type, </w:t>
+      </w:r>
+      <w:proofErr w:type="spellStart"/>
+      <w:r>
+        <w:rPr>
+          <w:sz w:val="20"/>
+        </w:rPr>
+        <w:t>ofVideoGrabber</w:t>
+      </w:r>
+      <w:proofErr w:type="spellEnd"/>
+      <w:r>
+        <w:rPr>
+          <w:sz w:val="20"/>
+        </w:rPr>
+        <w:t xml:space="preserve"> (a webcam device</w:t>
+      </w:r>
+      <w:r>
+        <w:rPr>
+          <w:sz w:val="20"/>
+        </w:rPr>
+        <w:t>)</w:t>
+      </w:r>
+      <w:r>
+        <w:rPr>
+          <w:sz w:val="20"/>
+        </w:rPr>
+        <w:t>, the Oculus HMD,</w:t>
+      </w:r>
+      <w:r>
+        <w:rPr>
+          <w:sz w:val="20"/>
+        </w:rPr>
+        <w:t xml:space="preserve"> overlay</w:t>
+      </w:r>
+      <w:r>
+        <w:rPr>
+          <w:sz w:val="20"/>
+        </w:rPr>
+        <w:t xml:space="preserve"> bool</w:t>
+      </w:r>
+      <w:r>
+        <w:rPr>
+          <w:sz w:val="20"/>
+        </w:rPr>
+        <w:t xml:space="preserve"> and</w:t>
+      </w:r>
+      <w:r>
+        <w:rPr>
+          <w:sz w:val="20"/>
+        </w:rPr>
+        <w:t xml:space="preserve"> size dimensions.</w:t>
+      </w:r>
+      <w:r>
+        <w:rPr>
+          <w:sz w:val="20"/>
+        </w:rPr>
+        <w:t xml:space="preserve"> Some of these need to be actively changed whilst the application is running, hence why they have been made globally accessible.</w:t>
+      </w:r>
+      <w:r>
+        <w:rPr>
+          <w:sz w:val="20"/>
+        </w:rPr>
+        <w:t xml:space="preserve"> The most important object set is the 4D float array, </w:t>
+      </w:r>
+      <w:proofErr w:type="spellStart"/>
+      <w:r>
+        <w:rPr>
+          <w:sz w:val="20"/>
+        </w:rPr>
+        <w:t>mult</w:t>
+      </w:r>
+      <w:proofErr w:type="spellEnd"/>
+      <w:r>
+        <w:rPr>
+          <w:sz w:val="20"/>
+        </w:rPr>
+        <w:t>.</w:t>
+      </w:r>
+      <w:r>
+        <w:rPr>
+          <w:sz w:val="20"/>
+        </w:rPr>
+        <w:t xml:space="preserve"> This is how the application can determine which colour values to display depending on the type and severity set.</w:t>
+      </w:r>
+    </w:p>
+    <w:p>
+      <w:pPr>
+        <w:rPr>
+          <w:sz w:val="20"/>
+        </w:rPr>
+      </w:pPr>
+      <w:r>
+        <w:rPr>
+          <w:sz w:val="20"/>
+        </w:rPr>
+        <w:t xml:space="preserve">The setup function is the start of the application and is where the environment is initialised. Firstly, the code forces itself into </w:t>
+      </w:r>
+      <w:proofErr w:type="spellStart"/>
+      <w:r>
+        <w:rPr>
+          <w:sz w:val="20"/>
+        </w:rPr>
+        <w:t>fullscreen</w:t>
+      </w:r>
+      <w:proofErr w:type="spellEnd"/>
+      <w:r>
+        <w:rPr>
+          <w:sz w:val="20"/>
+        </w:rPr>
+        <w:t xml:space="preserve"> since the Oculus Rift has difficulty rendering windowed applications.</w:t>
+      </w:r>
+      <w:r>
+        <w:rPr>
+          <w:sz w:val="20"/>
+        </w:rPr>
+        <w:t xml:space="preserve"> Then the system sets the default variables such as zero for severity and type and overlay as false.</w:t>
+      </w:r>
+      <w:r>
+        <w:rPr>
+          <w:sz w:val="20"/>
+        </w:rPr>
+        <w:t xml:space="preserve"> </w:t>
+      </w:r>
+      <w:r>
+        <w:rPr>
+          <w:sz w:val="20"/>
+        </w:rPr>
+        <w:t>Lastly, the applica</w:t>
+      </w:r>
+      <w:r>
+        <w:rPr>
+          <w:sz w:val="20"/>
+        </w:rPr>
+        <w:t>tion creates a char * array to store each individual pixel on a texture with dimensions set earlier</w:t>
+      </w:r>
+      <w:r>
+        <w:rPr>
+          <w:sz w:val="20"/>
+        </w:rPr>
+        <w:t>.</w:t>
       </w:r>
     </w:p>
     <w:p/>
     <w:p>
       <w:pPr>
-        <w:rPr>
-          <w:sz w:val="20"/>
-        </w:rPr>
-      </w:pPr>
-      <w:r>
-        <w:rPr>
-          <w:sz w:val="20"/>
-        </w:rPr>
-        <w:t>The student and supervisor agreed that user testing should be done with this project.</w:t>
-      </w:r>
-      <w:r>
-        <w:rPr>
-          <w:sz w:val="20"/>
-        </w:rPr>
-        <w:t xml:space="preserve"> Initially the student was going to do quantitative tests with and without the headset to gauge </w:t>
-      </w:r>
-      <w:r>
-        <w:rPr>
-          <w:sz w:val="20"/>
-        </w:rPr>
-        <w:t>its</w:t>
-      </w:r>
-      <w:r>
-        <w:rPr>
-          <w:sz w:val="20"/>
-        </w:rPr>
-        <w:t xml:space="preserve"> accuracy and effectiveness.</w:t>
-      </w:r>
-      <w:r>
-        <w:rPr>
-          <w:sz w:val="20"/>
-        </w:rPr>
-        <w:t xml:space="preserve"> However the focus changed to qualitative data from participants, as both the student and supervisor felt there would be more rich information given this way.</w:t>
-      </w:r>
-      <w:r>
-        <w:rPr>
-          <w:sz w:val="20"/>
-        </w:rPr>
-        <w:t xml:space="preserve"> </w:t>
-      </w:r>
-    </w:p>
-    <w:p>
-      <w:pPr>
-        <w:rPr>
-          <w:sz w:val="20"/>
-        </w:rPr>
-      </w:pPr>
-      <w:r>
-        <w:rPr>
-          <w:sz w:val="20"/>
-        </w:rPr>
-        <w:t>Eventually the student finalised their user testing plans. Whilst the application is in development, the student would begin doing Pre</w:t>
-      </w:r>
-      <w:r>
-        <w:rPr>
-          <w:sz w:val="20"/>
-        </w:rPr>
-        <w:t xml:space="preserve"> </w:t>
-      </w:r>
-      <w:r>
-        <w:rPr>
-          <w:sz w:val="20"/>
-        </w:rPr>
-        <w:t>study Interviews with designers and programmers. In these short interviews, data would be gathered about the participants’ current understanding of ICV and to invite them to the second stage of testing.</w:t>
-      </w:r>
-    </w:p>
-    <w:p>
-      <w:pPr>
-        <w:rPr>
-          <w:sz w:val="20"/>
-        </w:rPr>
-      </w:pPr>
-      <w:r>
-        <w:rPr>
-          <w:sz w:val="20"/>
-        </w:rPr>
-        <w:t>When the application is able to simulate adjustable ICV, the participants will be asked to return to try out ICVGoggles. The second stage evaluations are more in depth than the prestudy interviews and participants gain the opportunity to play about with the settin</w:t>
-      </w:r>
-      <w:r>
-        <w:rPr>
-          <w:sz w:val="20"/>
-        </w:rPr>
-        <w:t>gs and view their surroundings. For both parts of user testing, the student will be recording the session with a video camera. The participants must read the ethics form and consent must be gained before recordings can take place.</w:t>
-      </w:r>
-    </w:p>
-    <w:p>
-      <w:pPr>
-        <w:rPr>
-          <w:sz w:val="20"/>
-        </w:rPr>
-      </w:pPr>
-      <w:r>
-        <w:rPr>
-          <w:sz w:val="20"/>
-        </w:rPr>
-        <w:t>The ethics documentation can be found in</w:t>
-      </w:r>
-      <w:r>
-        <w:rPr>
-          <w:sz w:val="20"/>
-        </w:rPr>
-        <w:t xml:space="preserve"> Appendix G and all of these forms have been reviewed</w:t>
-      </w:r>
-      <w:r>
-        <w:rPr>
-          <w:sz w:val="20"/>
-        </w:rPr>
-        <w:t xml:space="preserve"> and accepted</w:t>
-      </w:r>
-      <w:r>
-        <w:rPr>
-          <w:sz w:val="20"/>
-        </w:rPr>
-        <w:t xml:space="preserve"> by the Ethics committee at the University of Dundee.</w:t>
-      </w:r>
-      <w:r>
-        <w:rPr>
-          <w:sz w:val="20"/>
-        </w:rPr>
-        <w:t xml:space="preserve"> Explicit consent is required and a copy of all forms signed must be given to participants. When referring to their data, the student guaranteed anonymity.</w:t>
-      </w:r>
-    </w:p>
-    <w:p>
-      <w:pPr>
-        <w:rPr>
-          <w:sz w:val="20"/>
-        </w:rPr>
-      </w:pPr>
-    </w:p>
-    <w:p>
-      <w:pPr>
-        <w:pStyle w:val="Heading1"/>
-      </w:pPr>
-      <w:r>
-        <w:t>IMPLEMENTATION</w:t>
-      </w:r>
-      <w:r>
-        <w:t xml:space="preserve"> &amp; T</w:t>
-      </w:r>
-      <w:r>
-        <w:t>ESTING</w:t>
-      </w:r>
-    </w:p>
-    <w:p>
-      <w:pPr>
-        <w:pStyle w:val="Heading2"/>
-      </w:pPr>
-      <w:r>
-        <w:t>Production</w:t>
-      </w:r>
-    </w:p>
-    <w:p>
-      <w:pPr>
-        <w:rPr>
-          <w:sz w:val="20"/>
-        </w:rPr>
-      </w:pPr>
-    </w:p>
-    <w:p>
-      <w:pPr>
-        <w:rPr>
-          <w:sz w:val="20"/>
-        </w:rPr>
-      </w:pPr>
-      <w:r>
-        <w:rPr>
-          <w:sz w:val="20"/>
-        </w:rPr>
-        <w:t>Soon after the ethics documentation had been completed and sent off, production of the code began. Code was only committed to the repository if the project could be built successfully and if it worked as intended</w:t>
-      </w:r>
-      <w:r>
-        <w:rPr>
-          <w:sz w:val="20"/>
-        </w:rPr>
-        <w:t>.</w:t>
-      </w:r>
-      <w:r>
-        <w:rPr>
-          <w:sz w:val="20"/>
-        </w:rPr>
-        <w:t xml:space="preserve"> The student spent the first few weeks setting up the development environment. This was an unnecessarily long process as it took a while for the student to discover the ofxOculusDK2 addon only worked on Windows 8</w:t>
-      </w:r>
-      <w:r>
-        <w:rPr>
-          <w:sz w:val="20"/>
-        </w:rPr>
-        <w:t>.1</w:t>
-      </w:r>
-      <w:r>
-        <w:rPr>
-          <w:sz w:val="20"/>
-        </w:rPr>
-        <w:t xml:space="preserve"> or below.</w:t>
-      </w:r>
-      <w:r>
-        <w:rPr>
-          <w:sz w:val="20"/>
-        </w:rPr>
-        <w:t xml:space="preserve"> Since the student was developing on Window</w:t>
-      </w:r>
-      <w:r>
-        <w:rPr>
-          <w:sz w:val="20"/>
-        </w:rPr>
-        <w:t>s</w:t>
-      </w:r>
-      <w:r>
-        <w:rPr>
-          <w:sz w:val="20"/>
-        </w:rPr>
-        <w:t xml:space="preserve"> 10, they had to partition their hard drive for a previous version.</w:t>
-      </w:r>
-      <w:r>
-        <w:rPr>
-          <w:sz w:val="20"/>
-        </w:rPr>
-        <w:t xml:space="preserve"> Eventually the project was set up and all of the header files fro</w:t>
-      </w:r>
-      <w:r>
-        <w:rPr>
-          <w:sz w:val="20"/>
-        </w:rPr>
-        <w:t>m addons were linking correctly.</w:t>
-      </w:r>
-    </w:p>
-    <w:p>
-      <w:pPr>
-        <w:rPr>
-          <w:sz w:val="20"/>
-        </w:rPr>
-      </w:pPr>
-    </w:p>
-    <w:p>
-      <w:pPr>
         <w:pStyle w:val="Heading3"/>
       </w:pPr>
       <w:r>
-        <w:t xml:space="preserve">Global Variables &amp; </w:t>
-      </w:r>
-      <w:r>
-        <w:t>Setup</w:t>
-      </w:r>
-      <w:r>
-        <w:t xml:space="preserve"> Function</w:t>
-      </w:r>
-    </w:p>
-    <w:p/>
-    <w:p>
-      <w:pPr>
-        <w:rPr>
-          <w:sz w:val="20"/>
-        </w:rPr>
-      </w:pPr>
-      <w:r>
-        <w:rPr>
-          <w:sz w:val="20"/>
-        </w:rPr>
-        <w:t>The global variables</w:t>
-      </w:r>
-      <w:r>
-        <w:rPr>
-          <w:sz w:val="20"/>
-        </w:rPr>
-        <w:t xml:space="preserve"> and objects</w:t>
-      </w:r>
-      <w:r>
-        <w:rPr>
-          <w:sz w:val="20"/>
-        </w:rPr>
-        <w:t xml:space="preserve"> for ICVGoggles </w:t>
-      </w:r>
-      <w:r>
-        <w:rPr>
-          <w:sz w:val="20"/>
-        </w:rPr>
-        <w:t xml:space="preserve">are declared in both Main.cpp and within ofApp.cpp. These </w:t>
-      </w:r>
-      <w:r>
-        <w:rPr>
-          <w:sz w:val="20"/>
-        </w:rPr>
-        <w:lastRenderedPageBreak/>
-        <w:t>include severity, type, ofVideoGrabber (a webcam device</w:t>
-      </w:r>
-      <w:r>
-        <w:rPr>
-          <w:sz w:val="20"/>
-        </w:rPr>
-        <w:t>)</w:t>
-      </w:r>
-      <w:r>
-        <w:rPr>
-          <w:sz w:val="20"/>
-        </w:rPr>
-        <w:t>, the Oculus HMD,</w:t>
-      </w:r>
-      <w:r>
-        <w:rPr>
-          <w:sz w:val="20"/>
-        </w:rPr>
-        <w:t xml:space="preserve"> overlay</w:t>
-      </w:r>
-      <w:r>
-        <w:rPr>
-          <w:sz w:val="20"/>
-        </w:rPr>
-        <w:t xml:space="preserve"> bool</w:t>
-      </w:r>
-      <w:r>
-        <w:rPr>
-          <w:sz w:val="20"/>
-        </w:rPr>
-        <w:t xml:space="preserve"> and</w:t>
-      </w:r>
-      <w:r>
-        <w:rPr>
-          <w:sz w:val="20"/>
-        </w:rPr>
-        <w:t xml:space="preserve"> size dimensions.</w:t>
-      </w:r>
-      <w:r>
-        <w:rPr>
-          <w:sz w:val="20"/>
-        </w:rPr>
-        <w:t xml:space="preserve"> Some of these need to be actively changed whilst the application is running, hence why they have been made globally accessible.</w:t>
-      </w:r>
-      <w:r>
-        <w:rPr>
-          <w:sz w:val="20"/>
-        </w:rPr>
-        <w:t xml:space="preserve"> The most important object set is the 4D float array, mult.</w:t>
-      </w:r>
-      <w:r>
-        <w:rPr>
-          <w:sz w:val="20"/>
-        </w:rPr>
-        <w:t xml:space="preserve"> This is how the application can determine which colour values to display depending on the type and severity set.</w:t>
-      </w:r>
-    </w:p>
-    <w:p>
-      <w:pPr>
-        <w:rPr>
-          <w:sz w:val="20"/>
-        </w:rPr>
-      </w:pPr>
-      <w:r>
-        <w:rPr>
-          <w:sz w:val="20"/>
-        </w:rPr>
-        <w:t>The setup function is the start of the application and is where the environment is initialised. Firstly, the code forces itself into fullscreen since the Oculus Rift has difficulty rendering windowed applications.</w:t>
-      </w:r>
-      <w:r>
-        <w:rPr>
-          <w:sz w:val="20"/>
-        </w:rPr>
-        <w:t xml:space="preserve"> Then the system sets the default variables such as zero for severity and type and overlay as false.</w:t>
-      </w:r>
-      <w:r>
-        <w:rPr>
-          <w:sz w:val="20"/>
-        </w:rPr>
-        <w:t xml:space="preserve"> </w:t>
-      </w:r>
-      <w:r>
-        <w:rPr>
-          <w:sz w:val="20"/>
-        </w:rPr>
-        <w:t>Lastly, the applica</w:t>
-      </w:r>
-      <w:r>
-        <w:rPr>
-          <w:sz w:val="20"/>
-        </w:rPr>
-        <w:t>tion creates a char * array to store each individual pixel on a texture with dimensions set earlier</w:t>
-      </w:r>
-      <w:r>
-        <w:rPr>
-          <w:sz w:val="20"/>
-        </w:rPr>
-        <w:t>.</w:t>
-      </w:r>
-    </w:p>
-    <w:p/>
-    <w:p>
-      <w:pPr>
-        <w:pStyle w:val="Heading3"/>
-      </w:pPr>
-      <w:r>
         <w:t>Camera Feed on Oculus Rift</w:t>
       </w:r>
     </w:p>
@@ -3686,7 +4905,77 @@
         <w:rPr>
           <w:sz w:val="20"/>
         </w:rPr>
-        <w:t>The oculusRift object is the end result of the ofxOculusDK2 addon; it provides several basic functions to interact with the Oculus Rift in OpenFrameworks. This object has its base camera set to an ofCam (OpenFrameworks Cam object</w:t>
+        <w:t xml:space="preserve">The </w:t>
+      </w:r>
+      <w:proofErr w:type="spellStart"/>
+      <w:r>
+        <w:rPr>
+          <w:sz w:val="20"/>
+        </w:rPr>
+        <w:t>oculusRift</w:t>
+      </w:r>
+      <w:proofErr w:type="spellEnd"/>
+      <w:r>
+        <w:rPr>
+          <w:sz w:val="20"/>
+        </w:rPr>
+        <w:t xml:space="preserve"> object is the end result of the ofxOculusDK2 </w:t>
+      </w:r>
+      <w:proofErr w:type="spellStart"/>
+      <w:r>
+        <w:rPr>
+          <w:sz w:val="20"/>
+        </w:rPr>
+        <w:t>addon</w:t>
+      </w:r>
+      <w:proofErr w:type="spellEnd"/>
+      <w:r>
+        <w:rPr>
+          <w:sz w:val="20"/>
+        </w:rPr>
+        <w:t xml:space="preserve">; it provides several basic functions to interact with the Oculus Rift in </w:t>
+      </w:r>
+      <w:proofErr w:type="spellStart"/>
+      <w:r>
+        <w:rPr>
+          <w:sz w:val="20"/>
+        </w:rPr>
+        <w:t>OpenFrameworks</w:t>
+      </w:r>
+      <w:proofErr w:type="spellEnd"/>
+      <w:r>
+        <w:rPr>
+          <w:sz w:val="20"/>
+        </w:rPr>
+        <w:t xml:space="preserve">. This object has its base camera set to an </w:t>
+      </w:r>
+      <w:proofErr w:type="spellStart"/>
+      <w:r>
+        <w:rPr>
+          <w:sz w:val="20"/>
+        </w:rPr>
+        <w:t>ofCam</w:t>
+      </w:r>
+      <w:proofErr w:type="spellEnd"/>
+      <w:r>
+        <w:rPr>
+          <w:sz w:val="20"/>
+        </w:rPr>
+        <w:t xml:space="preserve"> (</w:t>
+      </w:r>
+      <w:proofErr w:type="spellStart"/>
+      <w:r>
+        <w:rPr>
+          <w:sz w:val="20"/>
+        </w:rPr>
+        <w:t>OpenFrameworks</w:t>
+      </w:r>
+      <w:proofErr w:type="spellEnd"/>
+      <w:r>
+        <w:rPr>
+          <w:sz w:val="20"/>
+        </w:rPr>
+        <w:t xml:space="preserve"> Cam object</w:t>
       </w:r>
       <w:r>
         <w:rPr>
@@ -3815,20 +5104,52 @@
           <w:sz w:val="20"/>
           <w:lang w:eastAsia="en-AU"/>
         </w:rPr>
-        <w:t>Functions from the addon ofxOculusDK2 are used in the draw method of the application as seen in Figure 6.</w:t>
-      </w:r>
+        <w:t xml:space="preserve">Functions from the </w:t>
+      </w:r>
+      <w:proofErr w:type="spellStart"/>
       <w:r>
         <w:rPr>
           <w:sz w:val="20"/>
           <w:lang w:eastAsia="en-AU"/>
         </w:rPr>
-        <w:t xml:space="preserve"> Each eye is begun individually, with a drawSceneLeftEye method called before they end.</w:t>
-      </w:r>
+        <w:t>addon</w:t>
+      </w:r>
+      <w:proofErr w:type="spellEnd"/>
       <w:r>
         <w:rPr>
           <w:sz w:val="20"/>
           <w:lang w:eastAsia="en-AU"/>
         </w:rPr>
+        <w:t xml:space="preserve"> ofxOculusDK2 are used in the draw method of the application as seen in Figure 6.</w:t>
+      </w:r>
+      <w:r>
+        <w:rPr>
+          <w:sz w:val="20"/>
+          <w:lang w:eastAsia="en-AU"/>
+        </w:rPr>
+        <w:t xml:space="preserve"> Each eye is begun individually, with a </w:t>
+      </w:r>
+      <w:proofErr w:type="spellStart"/>
+      <w:r>
+        <w:rPr>
+          <w:sz w:val="20"/>
+          <w:lang w:eastAsia="en-AU"/>
+        </w:rPr>
+        <w:t>drawSceneLeftEye</w:t>
+      </w:r>
+      <w:proofErr w:type="spellEnd"/>
+      <w:r>
+        <w:rPr>
+          <w:sz w:val="20"/>
+          <w:lang w:eastAsia="en-AU"/>
+        </w:rPr>
+        <w:t xml:space="preserve"> method called before they end.</w:t>
+      </w:r>
+      <w:r>
+        <w:rPr>
+          <w:sz w:val="20"/>
+          <w:lang w:eastAsia="en-AU"/>
+        </w:rPr>
         <w:t xml:space="preserve"> This method</w:t>
       </w:r>
       <w:r>
@@ -3944,7 +5265,6 @@
           <w:sz w:val="20"/>
           <w:lang w:eastAsia="en-AU"/>
         </w:rPr>
-        <w:lastRenderedPageBreak/>
         <w:t>user pointed out the frames can be split into their pixels and these pixels can be split into their red, green and blue values.</w:t>
       </w:r>
       <w:r>
@@ -3967,8 +5287,13 @@
       <w:pPr>
         <w:pStyle w:val="Heading3"/>
       </w:pPr>
-      <w:r>
-        <w:t>Monochromacy Simulation</w:t>
+      <w:proofErr w:type="spellStart"/>
+      <w:r>
+        <w:t>Monochromacy</w:t>
+      </w:r>
+      <w:proofErr w:type="spellEnd"/>
+      <w:r>
+        <w:t xml:space="preserve"> Simulation</w:t>
       </w:r>
     </w:p>
     <w:p>
@@ -3982,7 +5307,21 @@
         <w:rPr>
           <w:sz w:val="20"/>
         </w:rPr>
-        <w:t xml:space="preserve">With the applications now accessing each pixels RGB values, the student added a keyPressed option to switch between the types. If the type value became 3, the update method would specifically change the pixels to become monochrome using </w:t>
+        <w:t xml:space="preserve">With the applications now accessing each pixels RGB values, the student added a </w:t>
+      </w:r>
+      <w:proofErr w:type="spellStart"/>
+      <w:r>
+        <w:rPr>
+          <w:sz w:val="20"/>
+        </w:rPr>
+        <w:t>keyPressed</w:t>
+      </w:r>
+      <w:proofErr w:type="spellEnd"/>
+      <w:r>
+        <w:rPr>
+          <w:sz w:val="20"/>
+        </w:rPr>
+        <w:t xml:space="preserve"> option to switch between the types. If the type value became 3, the update method would specifically change the pixels to become monochrome using </w:t>
       </w:r>
       <w:r>
         <w:rPr>
@@ -4018,13 +5357,41 @@
         <w:rPr>
           <w:sz w:val="20"/>
         </w:rPr>
-        <w:t xml:space="preserve"> The value range for RGB is 0 - 255 and all colours on screens are compromised of three values between that range.</w:t>
-      </w:r>
-      <w:r>
-        <w:rPr>
-          <w:sz w:val="20"/>
-        </w:rPr>
-        <w:t xml:space="preserve"> By doing certain multiplications, accurate monochromacy can be simulated.</w:t>
+        <w:t xml:space="preserve"> The value range for RGB is 0 - 255 and all colours on screens are </w:t>
+      </w:r>
+      <w:bookmarkStart w:id="0" w:name="_GoBack"/>
+      <w:bookmarkEnd w:id="0"/>
+      <w:r>
+        <w:rPr>
+          <w:sz w:val="20"/>
+        </w:rPr>
+        <w:t>comprised</w:t>
+      </w:r>
+      <w:r>
+        <w:rPr>
+          <w:sz w:val="20"/>
+        </w:rPr>
+        <w:t xml:space="preserve"> of three values between that range.</w:t>
+      </w:r>
+      <w:r>
+        <w:rPr>
+          <w:sz w:val="20"/>
+        </w:rPr>
+        <w:t xml:space="preserve"> By doing certain multiplications, accurate </w:t>
+      </w:r>
+      <w:proofErr w:type="spellStart"/>
+      <w:r>
+        <w:rPr>
+          <w:sz w:val="20"/>
+        </w:rPr>
+        <w:t>monochromacy</w:t>
+      </w:r>
+      <w:proofErr w:type="spellEnd"/>
+      <w:r>
+        <w:rPr>
+          <w:sz w:val="20"/>
+        </w:rPr>
+        <w:t xml:space="preserve"> can be simulated.</w:t>
       </w:r>
       <w:r>
         <w:rPr>
@@ -4036,8 +5403,16 @@
         <w:rPr>
           <w:sz w:val="20"/>
         </w:rPr>
-        <w:t xml:space="preserve"> to simulate monochromacy</w:t>
-      </w:r>
+        <w:t xml:space="preserve"> to simulate </w:t>
+      </w:r>
+      <w:proofErr w:type="spellStart"/>
+      <w:r>
+        <w:rPr>
+          <w:sz w:val="20"/>
+        </w:rPr>
+        <w:t>monochromacy</w:t>
+      </w:r>
+      <w:proofErr w:type="spellEnd"/>
       <w:r>
         <w:rPr>
           <w:sz w:val="20"/>
@@ -4132,8 +5507,13 @@
         <w:t>ied to RGB values of each pixel &amp; example</w:t>
       </w:r>
       <w:r>
-        <w:t xml:space="preserve"> monochromacy</w:t>
-      </w:r>
+        <w:t xml:space="preserve"> </w:t>
+      </w:r>
+      <w:proofErr w:type="spellStart"/>
+      <w:r>
+        <w:t>monochromacy</w:t>
+      </w:r>
+      <w:proofErr w:type="spellEnd"/>
       <w:r>
         <w:t xml:space="preserve"> simulation.</w:t>
       </w:r>
@@ -4149,8 +5529,29 @@
       <w:pPr>
         <w:pStyle w:val="Heading3"/>
       </w:pPr>
-      <w:r>
-        <w:t>Protan, Deutan and Tritan Simulations</w:t>
+      <w:proofErr w:type="spellStart"/>
+      <w:r>
+        <w:t>Protan</w:t>
+      </w:r>
+      <w:proofErr w:type="spellEnd"/>
+      <w:r>
+        <w:t xml:space="preserve">, </w:t>
+      </w:r>
+      <w:proofErr w:type="spellStart"/>
+      <w:r>
+        <w:t>Deutan</w:t>
+      </w:r>
+      <w:proofErr w:type="spellEnd"/>
+      <w:r>
+        <w:t xml:space="preserve"> and </w:t>
+      </w:r>
+      <w:proofErr w:type="spellStart"/>
+      <w:r>
+        <w:t>Tritan</w:t>
+      </w:r>
+      <w:proofErr w:type="spellEnd"/>
+      <w:r>
+        <w:t xml:space="preserve"> Simulations</w:t>
       </w:r>
     </w:p>
     <w:p/>
@@ -4164,7 +5565,21 @@
         <w:rPr>
           <w:sz w:val="20"/>
         </w:rPr>
-        <w:t xml:space="preserve">Once the Monochromacy simulations were working correctly, the student moved onto </w:t>
+        <w:t xml:space="preserve">Once the </w:t>
+      </w:r>
+      <w:proofErr w:type="spellStart"/>
+      <w:r>
+        <w:rPr>
+          <w:sz w:val="20"/>
+        </w:rPr>
+        <w:t>Monochromacy</w:t>
+      </w:r>
+      <w:proofErr w:type="spellEnd"/>
+      <w:r>
+        <w:rPr>
+          <w:sz w:val="20"/>
+        </w:rPr>
+        <w:t xml:space="preserve"> simulations were working correctly, the student moved onto </w:t>
       </w:r>
       <w:r>
         <w:rPr>
@@ -4176,13 +5591,41 @@
         <w:rPr>
           <w:sz w:val="20"/>
         </w:rPr>
-        <w:t xml:space="preserve"> The calculations for each colour starts at line 178 in ofApp.cpp and these were heavily influenced from those done in the CVDSimulation Processing application.</w:t>
-      </w:r>
-      <w:r>
-        <w:rPr>
-          <w:sz w:val="20"/>
-        </w:rPr>
-        <w:t xml:space="preserve"> The correctValue function which wraps around each pixel calculation is to ensure the char value does not exceed 255 or go below zero.</w:t>
+        <w:t xml:space="preserve"> The calculations for each colour starts at line 178 in ofApp.cpp and these were heavily influenced from those done in the </w:t>
+      </w:r>
+      <w:proofErr w:type="spellStart"/>
+      <w:r>
+        <w:rPr>
+          <w:sz w:val="20"/>
+        </w:rPr>
+        <w:t>CVDSimulation</w:t>
+      </w:r>
+      <w:proofErr w:type="spellEnd"/>
+      <w:r>
+        <w:rPr>
+          <w:sz w:val="20"/>
+        </w:rPr>
+        <w:t xml:space="preserve"> Processing application.</w:t>
+      </w:r>
+      <w:r>
+        <w:rPr>
+          <w:sz w:val="20"/>
+        </w:rPr>
+        <w:t xml:space="preserve"> The </w:t>
+      </w:r>
+      <w:proofErr w:type="spellStart"/>
+      <w:r>
+        <w:rPr>
+          <w:sz w:val="20"/>
+        </w:rPr>
+        <w:t>correctValue</w:t>
+      </w:r>
+      <w:proofErr w:type="spellEnd"/>
+      <w:r>
+        <w:rPr>
+          <w:sz w:val="20"/>
+        </w:rPr>
+        <w:t xml:space="preserve"> function which wraps around each pixel calculation is to ensure the char value does not exceed 255 or go below zero.</w:t>
       </w:r>
       <w:r>
         <w:rPr>
@@ -4208,7 +5651,49 @@
         <w:rPr>
           <w:sz w:val="20"/>
         </w:rPr>
-        <w:t>The RGB values are calculated by multiplying the pixels’ RGB to values in the mult 4D array. The first two dimensions of mult were explained in 3.3.3 ICVGoggles Workflow and depend on the type and severity values.</w:t>
+        <w:t xml:space="preserve">The RGB values are calculated by multiplying the pixels’ RGB to values in the </w:t>
+      </w:r>
+      <w:proofErr w:type="spellStart"/>
+      <w:r>
+        <w:rPr>
+          <w:sz w:val="20"/>
+        </w:rPr>
+        <w:t>mult</w:t>
+      </w:r>
+      <w:proofErr w:type="spellEnd"/>
+      <w:r>
+        <w:rPr>
+          <w:sz w:val="20"/>
+        </w:rPr>
+        <w:t xml:space="preserve"> 4D array. The first two dimensions of </w:t>
+      </w:r>
+      <w:proofErr w:type="spellStart"/>
+      <w:r>
+        <w:rPr>
+          <w:sz w:val="20"/>
+        </w:rPr>
+        <w:t>mult</w:t>
+      </w:r>
+      <w:proofErr w:type="spellEnd"/>
+      <w:r>
+        <w:rPr>
+          <w:sz w:val="20"/>
+        </w:rPr>
+        <w:t xml:space="preserve"> were explained in 3.3.3 </w:t>
+      </w:r>
+      <w:proofErr w:type="spellStart"/>
+      <w:r>
+        <w:rPr>
+          <w:sz w:val="20"/>
+        </w:rPr>
+        <w:t>ICVGoggles</w:t>
+      </w:r>
+      <w:proofErr w:type="spellEnd"/>
+      <w:r>
+        <w:rPr>
+          <w:sz w:val="20"/>
+        </w:rPr>
+        <w:t xml:space="preserve"> Workflow and depend on the type and severity values.</w:t>
       </w:r>
       <w:r>
         <w:rPr>
@@ -4379,7 +5864,15 @@
         <w:fldChar w:fldCharType="end"/>
       </w:r>
       <w:r>
-        <w:t xml:space="preserve"> - ICVGoggles code for keyboard controls.</w:t>
+        <w:t xml:space="preserve"> - </w:t>
+      </w:r>
+      <w:proofErr w:type="spellStart"/>
+      <w:r>
+        <w:t>ICVGoggles</w:t>
+      </w:r>
+      <w:proofErr w:type="spellEnd"/>
+      <w:r>
+        <w:t xml:space="preserve"> code for keyboard controls.</w:t>
       </w:r>
     </w:p>
     <w:p>
@@ -4394,315 +5887,436 @@
           <w:sz w:val="20"/>
           <w:lang w:eastAsia="en-AU"/>
         </w:rPr>
+        <w:t xml:space="preserve">The reset functionality was added after user testing was done for the second stage evaluations. This is because </w:t>
+      </w:r>
+      <w:r>
+        <w:rPr>
+          <w:sz w:val="20"/>
+          <w:lang w:eastAsia="en-AU"/>
+        </w:rPr>
+        <w:t>P</w:t>
+      </w:r>
+      <w:r>
+        <w:rPr>
+          <w:sz w:val="20"/>
+          <w:lang w:eastAsia="en-AU"/>
+        </w:rPr>
+        <w:t xml:space="preserve">articipant </w:t>
+      </w:r>
+      <w:r>
+        <w:rPr>
+          <w:sz w:val="20"/>
+          <w:lang w:eastAsia="en-AU"/>
+        </w:rPr>
+        <w:t>6</w:t>
+      </w:r>
+      <w:r>
+        <w:rPr>
+          <w:sz w:val="20"/>
+          <w:lang w:eastAsia="en-AU"/>
+        </w:rPr>
+        <w:t xml:space="preserve"> felt it would be helpful if there was a key which would reset the values so they could see the difference instantly.</w:t>
+      </w:r>
+    </w:p>
+    <w:p>
+      <w:pPr>
+        <w:rPr>
+          <w:sz w:val="20"/>
+          <w:lang w:eastAsia="en-AU"/>
+        </w:rPr>
+      </w:pPr>
+    </w:p>
+    <w:p>
+      <w:pPr>
+        <w:pStyle w:val="Heading3"/>
+      </w:pPr>
+      <w:r>
+        <w:t>HUD Development</w:t>
+      </w:r>
+    </w:p>
+    <w:p/>
+    <w:p>
+      <w:pPr>
+        <w:rPr>
+          <w:sz w:val="20"/>
+        </w:rPr>
+      </w:pPr>
+      <w:r>
+        <w:rPr>
+          <w:sz w:val="20"/>
+        </w:rPr>
+        <w:t>Before starting user testing, the student decided to complete the HUD, since it would contain keyboard controls and helpful information.</w:t>
+      </w:r>
+      <w:r>
+        <w:rPr>
+          <w:sz w:val="20"/>
+        </w:rPr>
+        <w:t xml:space="preserve"> The bool named overlay is initially set to false, however when the spacebar is pressed, the state of overlay toggles.</w:t>
+      </w:r>
+      <w:r>
+        <w:rPr>
+          <w:sz w:val="20"/>
+        </w:rPr>
+        <w:t xml:space="preserve"> When overlay is true, the </w:t>
+      </w:r>
+      <w:proofErr w:type="spellStart"/>
+      <w:r>
+        <w:rPr>
+          <w:sz w:val="20"/>
+        </w:rPr>
+        <w:t>oculusRift.beginOverlay</w:t>
+      </w:r>
+      <w:proofErr w:type="spellEnd"/>
+      <w:r>
+        <w:rPr>
+          <w:sz w:val="20"/>
+        </w:rPr>
+        <w:t xml:space="preserve"> method</w:t>
+      </w:r>
+      <w:r>
+        <w:rPr>
+          <w:sz w:val="20"/>
+        </w:rPr>
+        <w:t xml:space="preserve"> starts the drawing process.</w:t>
+      </w:r>
+      <w:r>
+        <w:rPr>
+          <w:sz w:val="20"/>
+        </w:rPr>
+        <w:t xml:space="preserve"> Between here and </w:t>
+      </w:r>
+      <w:proofErr w:type="spellStart"/>
+      <w:r>
+        <w:rPr>
+          <w:sz w:val="20"/>
+        </w:rPr>
+        <w:t>oculusRift.endOverlay</w:t>
+      </w:r>
+      <w:proofErr w:type="spellEnd"/>
+      <w:r>
+        <w:rPr>
+          <w:sz w:val="20"/>
+        </w:rPr>
+        <w:t>, all draw methods apply to the overlay, a special area designated to move with the head positioning.</w:t>
+      </w:r>
+      <w:r>
+        <w:rPr>
+          <w:sz w:val="20"/>
+        </w:rPr>
+        <w:t xml:space="preserve"> This is why the overlay stays in a fixed position.</w:t>
+      </w:r>
+    </w:p>
+    <w:p>
+      <w:pPr>
+        <w:pStyle w:val="Heading2"/>
+      </w:pPr>
+      <w:r>
+        <w:t>Testing</w:t>
+      </w:r>
+      <w:r>
+        <w:t xml:space="preserve"> &amp; Debugging</w:t>
+      </w:r>
+    </w:p>
+    <w:p>
+      <w:pPr>
+        <w:rPr>
+          <w:sz w:val="20"/>
+        </w:rPr>
+      </w:pPr>
+    </w:p>
+    <w:p>
+      <w:pPr>
+        <w:rPr>
+          <w:sz w:val="20"/>
+        </w:rPr>
+      </w:pPr>
+      <w:r>
+        <w:rPr>
+          <w:sz w:val="20"/>
+        </w:rPr>
+        <w:t xml:space="preserve">Since Visual Studio was being used as the development environment, </w:t>
+      </w:r>
+      <w:proofErr w:type="spellStart"/>
+      <w:r>
+        <w:rPr>
+          <w:sz w:val="20"/>
+        </w:rPr>
+        <w:t>ICVGoggles</w:t>
+      </w:r>
+      <w:proofErr w:type="spellEnd"/>
+      <w:r>
+        <w:rPr>
+          <w:sz w:val="20"/>
+        </w:rPr>
+        <w:t xml:space="preserve"> could be rapidly tested thanks to the debugger tool included.</w:t>
+      </w:r>
+      <w:r>
+        <w:rPr>
+          <w:sz w:val="20"/>
+        </w:rPr>
+        <w:t xml:space="preserve"> Once ofxOculusDK2 was included in the project successfully, the student could make minor adjustments to the draw me</w:t>
+      </w:r>
+      <w:r>
+        <w:rPr>
+          <w:sz w:val="20"/>
+        </w:rPr>
+        <w:t>thods and rebuild the solution.</w:t>
+      </w:r>
+      <w:r>
+        <w:rPr>
+          <w:sz w:val="20"/>
+        </w:rPr>
+        <w:t xml:space="preserve"> This meant progress could be constan</w:t>
+      </w:r>
+      <w:r>
+        <w:rPr>
+          <w:sz w:val="20"/>
+        </w:rPr>
+        <w:t>tly tested;</w:t>
+      </w:r>
+      <w:r>
+        <w:rPr>
+          <w:sz w:val="20"/>
+        </w:rPr>
+        <w:t xml:space="preserve"> only working code which could be built was ever committed to the GitHub repository.</w:t>
+      </w:r>
+    </w:p>
+    <w:p>
+      <w:pPr>
+        <w:rPr>
+          <w:sz w:val="20"/>
+        </w:rPr>
+      </w:pPr>
+      <w:r>
+        <w:rPr>
+          <w:sz w:val="20"/>
+        </w:rPr>
+        <w:t>During the testing process, the student discovered multiple errors, some of which were corrected.</w:t>
+      </w:r>
+      <w:r>
+        <w:rPr>
+          <w:sz w:val="20"/>
+        </w:rPr>
+        <w:t xml:space="preserve"> For example, without the </w:t>
+      </w:r>
+      <w:proofErr w:type="spellStart"/>
+      <w:proofErr w:type="gramStart"/>
+      <w:r>
+        <w:rPr>
+          <w:sz w:val="20"/>
+        </w:rPr>
+        <w:t>correctValue</w:t>
+      </w:r>
+      <w:proofErr w:type="spellEnd"/>
+      <w:r>
+        <w:rPr>
+          <w:sz w:val="20"/>
+        </w:rPr>
+        <w:t>(</w:t>
+      </w:r>
+      <w:proofErr w:type="gramEnd"/>
+      <w:r>
+        <w:rPr>
+          <w:sz w:val="20"/>
+        </w:rPr>
+        <w:t xml:space="preserve">) wrapper function, </w:t>
+      </w:r>
+      <w:proofErr w:type="spellStart"/>
+      <w:r>
+        <w:rPr>
+          <w:sz w:val="20"/>
+        </w:rPr>
+        <w:t>ICVGoggles</w:t>
+      </w:r>
+      <w:proofErr w:type="spellEnd"/>
+      <w:r>
+        <w:rPr>
+          <w:sz w:val="20"/>
+        </w:rPr>
+        <w:t xml:space="preserve"> returned values greater than 255 for some pixel colours. This resulted in colours being displayed erroneously.</w:t>
+      </w:r>
+      <w:r>
+        <w:rPr>
+          <w:sz w:val="20"/>
+        </w:rPr>
+        <w:t xml:space="preserve"> Another bug found was to do with the </w:t>
+      </w:r>
+      <w:proofErr w:type="spellStart"/>
+      <w:r>
+        <w:rPr>
+          <w:sz w:val="20"/>
+        </w:rPr>
+        <w:t>OVRVision</w:t>
+      </w:r>
+      <w:proofErr w:type="spellEnd"/>
+      <w:r>
+        <w:rPr>
+          <w:sz w:val="20"/>
+        </w:rPr>
+        <w:t xml:space="preserve"> cameras. Due to a USB power issue, both cameras could not be instantiated at the same time. This resulted in the student using just one camera and blending them into both eyes.</w:t>
+      </w:r>
+    </w:p>
+    <w:p>
+      <w:pPr>
+        <w:rPr>
+          <w:sz w:val="20"/>
+        </w:rPr>
+      </w:pPr>
+      <w:r>
+        <w:rPr>
+          <w:sz w:val="20"/>
+        </w:rPr>
+        <w:t xml:space="preserve">Debugging was slightly difficult as the source code could not be loaded onto any machine other than the development one in use at the </w:t>
+      </w:r>
+      <w:r>
+        <w:rPr>
+          <w:sz w:val="20"/>
+        </w:rPr>
+        <w:t>student’s</w:t>
+      </w:r>
+      <w:r>
+        <w:rPr>
+          <w:sz w:val="20"/>
+        </w:rPr>
+        <w:t xml:space="preserve"> home.</w:t>
+      </w:r>
+      <w:r>
+        <w:rPr>
+          <w:sz w:val="20"/>
+        </w:rPr>
+        <w:t xml:space="preserve"> This is because C++ uses linking to other libraries, and these paths were all set for Babak – PC. When downloaded and unpackaged on another machine, the project does not load correctly since the IDE cannot find the linked libraries.</w:t>
+      </w:r>
+      <w:r>
+        <w:rPr>
+          <w:sz w:val="20"/>
+        </w:rPr>
+        <w:t xml:space="preserve"> </w:t>
+      </w:r>
+      <w:r>
+        <w:rPr>
+          <w:sz w:val="20"/>
+        </w:rPr>
+        <w:t>This meant the student had to describe his errors with his supervisor and peers when asking for help, as opposed to showing them.</w:t>
+      </w:r>
+      <w:r>
+        <w:rPr>
+          <w:sz w:val="20"/>
+        </w:rPr>
+        <w:t xml:space="preserve"> Thankfully this did not hinder the student too much as the </w:t>
+      </w:r>
+      <w:proofErr w:type="spellStart"/>
+      <w:r>
+        <w:rPr>
+          <w:sz w:val="20"/>
+        </w:rPr>
+        <w:t>OpenFrameworks</w:t>
+      </w:r>
+      <w:proofErr w:type="spellEnd"/>
+      <w:r>
+        <w:rPr>
+          <w:sz w:val="20"/>
+        </w:rPr>
+        <w:t xml:space="preserve"> forum</w:t>
+      </w:r>
+      <w:r>
+        <w:rPr>
+          <w:sz w:val="20"/>
+        </w:rPr>
+        <w:t xml:space="preserve"> user base</w:t>
+      </w:r>
+      <w:r>
+        <w:rPr>
+          <w:sz w:val="20"/>
+        </w:rPr>
+        <w:t xml:space="preserve"> </w:t>
+      </w:r>
+      <w:r>
+        <w:rPr>
+          <w:sz w:val="20"/>
+        </w:rPr>
+        <w:t>is</w:t>
+      </w:r>
+      <w:r>
+        <w:rPr>
+          <w:sz w:val="20"/>
+        </w:rPr>
+        <w:t xml:space="preserve"> extremely active.</w:t>
+      </w:r>
+    </w:p>
+    <w:p>
+      <w:pPr>
+        <w:rPr>
+          <w:sz w:val="20"/>
+        </w:rPr>
+      </w:pPr>
+    </w:p>
+    <w:p>
+      <w:pPr>
+        <w:pStyle w:val="Heading2"/>
+      </w:pPr>
+      <w:r>
+        <w:t xml:space="preserve">Finished </w:t>
+      </w:r>
+      <w:r>
+        <w:t xml:space="preserve">Features </w:t>
+      </w:r>
+      <w:r>
+        <w:t>&amp; Release Package</w:t>
+      </w:r>
+    </w:p>
+    <w:p>
+      <w:pPr>
+        <w:rPr>
+          <w:sz w:val="20"/>
+        </w:rPr>
+      </w:pPr>
+    </w:p>
+    <w:p>
+      <w:pPr>
+        <w:rPr>
+          <w:sz w:val="20"/>
+        </w:rPr>
+      </w:pPr>
+      <w:r>
+        <w:rPr>
+          <w:sz w:val="20"/>
+        </w:rPr>
+        <w:t>With adjustable simulations working and the controls set up, the student felt the application was ready to be used in the second stage evaluations.</w:t>
+      </w:r>
+      <w:r>
+        <w:rPr>
+          <w:sz w:val="20"/>
+        </w:rPr>
+        <w:t xml:space="preserve"> Figure 9 compares an image </w:t>
+      </w:r>
+      <w:proofErr w:type="gramStart"/>
+      <w:r>
+        <w:rPr>
+          <w:sz w:val="20"/>
+        </w:rPr>
         <w:lastRenderedPageBreak/>
-        <w:t xml:space="preserve">The reset functionality was added after user testing was done for the second stage evaluations. This is because </w:t>
-      </w:r>
-      <w:r>
-        <w:rPr>
-          <w:sz w:val="20"/>
-          <w:lang w:eastAsia="en-AU"/>
-        </w:rPr>
-        <w:t>P</w:t>
-      </w:r>
-      <w:r>
-        <w:rPr>
-          <w:sz w:val="20"/>
-          <w:lang w:eastAsia="en-AU"/>
-        </w:rPr>
-        <w:t xml:space="preserve">articipant </w:t>
-      </w:r>
-      <w:r>
-        <w:rPr>
-          <w:sz w:val="20"/>
-          <w:lang w:eastAsia="en-AU"/>
-        </w:rPr>
-        <w:t>6</w:t>
-      </w:r>
-      <w:r>
-        <w:rPr>
-          <w:sz w:val="20"/>
-          <w:lang w:eastAsia="en-AU"/>
-        </w:rPr>
-        <w:t xml:space="preserve"> felt it would be helpful if there was a key which would reset the values so they could see the difference instantly.</w:t>
-      </w:r>
-    </w:p>
-    <w:p>
-      <w:pPr>
-        <w:rPr>
-          <w:sz w:val="20"/>
-          <w:lang w:eastAsia="en-AU"/>
-        </w:rPr>
-      </w:pPr>
-    </w:p>
-    <w:p>
-      <w:pPr>
-        <w:pStyle w:val="Heading3"/>
-      </w:pPr>
-      <w:r>
-        <w:t>HUD Development</w:t>
-      </w:r>
-    </w:p>
-    <w:p/>
-    <w:p>
-      <w:pPr>
-        <w:rPr>
-          <w:sz w:val="20"/>
-        </w:rPr>
-      </w:pPr>
-      <w:r>
-        <w:rPr>
-          <w:sz w:val="20"/>
-        </w:rPr>
-        <w:t>Before starting user testing, the student decided to complete the HUD, since it would contain keyboard controls and helpful information.</w:t>
-      </w:r>
-      <w:r>
-        <w:rPr>
-          <w:sz w:val="20"/>
-        </w:rPr>
-        <w:t xml:space="preserve"> The bool named overlay is initially set to false, however when the spacebar is pressed, the state of overlay toggles.</w:t>
-      </w:r>
-      <w:r>
-        <w:rPr>
-          <w:sz w:val="20"/>
-        </w:rPr>
-        <w:t xml:space="preserve"> When overlay is true, the oculusRift.beginOverlay</w:t>
-      </w:r>
-      <w:r>
-        <w:rPr>
-          <w:sz w:val="20"/>
-        </w:rPr>
-        <w:t xml:space="preserve"> method</w:t>
-      </w:r>
-      <w:r>
-        <w:rPr>
-          <w:sz w:val="20"/>
-        </w:rPr>
-        <w:t xml:space="preserve"> starts the drawing process.</w:t>
-      </w:r>
-      <w:r>
-        <w:rPr>
-          <w:sz w:val="20"/>
-        </w:rPr>
-        <w:t xml:space="preserve"> Between here and oculusRift.endOverlay, all draw methods apply to the overlay, a special area designated to move with the head positioning.</w:t>
-      </w:r>
-      <w:r>
-        <w:rPr>
-          <w:sz w:val="20"/>
-        </w:rPr>
-        <w:t xml:space="preserve"> This is why the overlay stays in a fixed position.</w:t>
-      </w:r>
-    </w:p>
-    <w:p>
-      <w:pPr>
-        <w:pStyle w:val="Heading2"/>
-      </w:pPr>
-      <w:r>
-        <w:t>Testing</w:t>
-      </w:r>
-      <w:r>
-        <w:t xml:space="preserve"> &amp; Debugging</w:t>
-      </w:r>
-    </w:p>
-    <w:p>
-      <w:pPr>
-        <w:rPr>
-          <w:sz w:val="20"/>
-        </w:rPr>
-      </w:pPr>
-    </w:p>
-    <w:p>
-      <w:pPr>
-        <w:rPr>
-          <w:sz w:val="20"/>
-        </w:rPr>
-      </w:pPr>
-      <w:r>
-        <w:rPr>
-          <w:sz w:val="20"/>
-        </w:rPr>
-        <w:t>Since Visual Studio was being used as the development environment, ICVGoggles could be rapidly tested thanks to the debugger tool included.</w:t>
-      </w:r>
-      <w:r>
-        <w:rPr>
-          <w:sz w:val="20"/>
-        </w:rPr>
-        <w:t xml:space="preserve"> Once ofxOculusDK2 was included in the project successfully, the student could make minor adjustments to the draw me</w:t>
-      </w:r>
-      <w:r>
-        <w:rPr>
-          <w:sz w:val="20"/>
-        </w:rPr>
-        <w:t>thods and rebuild the solution.</w:t>
-      </w:r>
-      <w:r>
-        <w:rPr>
-          <w:sz w:val="20"/>
-        </w:rPr>
-        <w:t xml:space="preserve"> This meant progress could be constan</w:t>
-      </w:r>
-      <w:r>
-        <w:rPr>
-          <w:sz w:val="20"/>
-        </w:rPr>
-        <w:t>tly tested;</w:t>
-      </w:r>
-      <w:r>
-        <w:rPr>
-          <w:sz w:val="20"/>
-        </w:rPr>
-        <w:t xml:space="preserve"> only working code which could be built was ever committed to the GitHub repository.</w:t>
-      </w:r>
-    </w:p>
-    <w:p>
-      <w:pPr>
-        <w:rPr>
-          <w:sz w:val="20"/>
-        </w:rPr>
-      </w:pPr>
-      <w:r>
-        <w:rPr>
-          <w:sz w:val="20"/>
-        </w:rPr>
-        <w:t>During the testing process, the student discovered multiple errors, some of which were corrected.</w:t>
-      </w:r>
-      <w:r>
-        <w:rPr>
-          <w:sz w:val="20"/>
-        </w:rPr>
-        <w:t xml:space="preserve"> For example, without the correctValue() wrapper function, ICVGoggles returned values greater than 255 for some pixel colours. This resulted in colours being displayed erroneously.</w:t>
-      </w:r>
-      <w:r>
-        <w:rPr>
-          <w:sz w:val="20"/>
-        </w:rPr>
-        <w:t xml:space="preserve"> Another bug found was to do with the OVRVision cameras. Due to a USB power issue, both cameras could not be instantiated at the same time. This resulted in the student using just one camera and blending them into both eyes.</w:t>
-      </w:r>
-    </w:p>
-    <w:p>
-      <w:pPr>
-        <w:rPr>
-          <w:sz w:val="20"/>
-        </w:rPr>
-      </w:pPr>
-      <w:r>
-        <w:rPr>
-          <w:sz w:val="20"/>
-        </w:rPr>
-        <w:t xml:space="preserve">Debugging was slightly difficult as the source code could not be loaded onto any machine other than the development one in use at the </w:t>
-      </w:r>
-      <w:r>
-        <w:rPr>
-          <w:sz w:val="20"/>
-        </w:rPr>
-        <w:t>student’s</w:t>
-      </w:r>
-      <w:r>
-        <w:rPr>
-          <w:sz w:val="20"/>
-        </w:rPr>
-        <w:t xml:space="preserve"> home.</w:t>
-      </w:r>
-      <w:r>
-        <w:rPr>
-          <w:sz w:val="20"/>
-        </w:rPr>
-        <w:t xml:space="preserve"> This is because C++ uses linking to other libraries, and these paths were all set for Babak – PC. When downloaded and unpackaged on another machine, the project does not load correctly since the IDE cannot find the linked libraries.</w:t>
-      </w:r>
-      <w:r>
-        <w:rPr>
-          <w:sz w:val="20"/>
-        </w:rPr>
-        <w:t xml:space="preserve"> </w:t>
-      </w:r>
-      <w:r>
-        <w:rPr>
-          <w:sz w:val="20"/>
-        </w:rPr>
-        <w:t>This meant the student had to describe his errors with his supervisor and peers when asking for help, as opposed to showing them.</w:t>
-      </w:r>
-      <w:r>
-        <w:rPr>
-          <w:sz w:val="20"/>
-        </w:rPr>
-        <w:t xml:space="preserve"> Thankfully this did not hinder the student too much as the OpenFrameworks forum</w:t>
-      </w:r>
-      <w:r>
-        <w:rPr>
-          <w:sz w:val="20"/>
-        </w:rPr>
-        <w:t xml:space="preserve"> user base</w:t>
-      </w:r>
-      <w:r>
-        <w:rPr>
-          <w:sz w:val="20"/>
-        </w:rPr>
-        <w:t xml:space="preserve"> </w:t>
-      </w:r>
-      <w:r>
-        <w:rPr>
-          <w:sz w:val="20"/>
-        </w:rPr>
-        <w:t>is</w:t>
-      </w:r>
-      <w:r>
-        <w:rPr>
-          <w:sz w:val="20"/>
-        </w:rPr>
-        <w:t xml:space="preserve"> extremely active.</w:t>
-      </w:r>
-    </w:p>
-    <w:p>
-      <w:pPr>
-        <w:rPr>
-          <w:sz w:val="20"/>
-        </w:rPr>
-      </w:pPr>
-    </w:p>
-    <w:p>
-      <w:pPr>
-        <w:pStyle w:val="Heading2"/>
-      </w:pPr>
-      <w:r>
-        <w:t xml:space="preserve">Finished </w:t>
-      </w:r>
-      <w:r>
-        <w:t xml:space="preserve">Features </w:t>
-      </w:r>
-      <w:r>
-        <w:t>&amp; Release Package</w:t>
-      </w:r>
-    </w:p>
-    <w:p>
-      <w:pPr>
-        <w:rPr>
-          <w:sz w:val="20"/>
-        </w:rPr>
-      </w:pPr>
-    </w:p>
-    <w:p>
-      <w:pPr>
-        <w:rPr>
-          <w:sz w:val="20"/>
-        </w:rPr>
-      </w:pPr>
-      <w:r>
-        <w:rPr>
-          <w:sz w:val="20"/>
-        </w:rPr>
-        <w:t>With adjustable simulations working and the controls set up, the student felt the application was ready to be used in the second stage evaluations.</w:t>
-      </w:r>
-      <w:r>
-        <w:rPr>
-          <w:sz w:val="20"/>
-        </w:rPr>
-        <w:t xml:space="preserve"> Figure 9 compares an image </w:t>
-      </w:r>
-      <w:r>
-        <w:rPr>
-          <w:sz w:val="20"/>
-        </w:rPr>
-        <w:lastRenderedPageBreak/>
-        <w:t xml:space="preserve">captured with normal colour vision with Protanopia set on severity 10. </w:t>
+        <w:t>captured</w:t>
+      </w:r>
+      <w:proofErr w:type="gramEnd"/>
+      <w:r>
+        <w:rPr>
+          <w:sz w:val="20"/>
+        </w:rPr>
+        <w:t xml:space="preserve"> with normal colour vision with </w:t>
+      </w:r>
+      <w:proofErr w:type="spellStart"/>
+      <w:r>
+        <w:rPr>
+          <w:sz w:val="20"/>
+        </w:rPr>
+        <w:t>Protanopia</w:t>
+      </w:r>
+      <w:proofErr w:type="spellEnd"/>
+      <w:r>
+        <w:rPr>
+          <w:sz w:val="20"/>
+        </w:rPr>
+        <w:t xml:space="preserve"> set on severity 10. </w:t>
       </w:r>
       <w:r>
         <w:rPr>
@@ -4722,8 +6336,6 @@
         </w:rPr>
         <w:t xml:space="preserve"> The most noticeable difference is the lack of red in the bottom image.</w:t>
       </w:r>
-      <w:bookmarkStart w:id="0" w:name="_GoBack"/>
-      <w:bookmarkEnd w:id="0"/>
     </w:p>
     <w:p>
       <w:pPr>
@@ -4811,7 +6423,15 @@
         <w:fldChar w:fldCharType="end"/>
       </w:r>
       <w:r>
-        <w:t xml:space="preserve"> - Normal colour vision compared to Protanopia on severity 10.</w:t>
+        <w:t xml:space="preserve"> - Normal colour vision compared to </w:t>
+      </w:r>
+      <w:proofErr w:type="spellStart"/>
+      <w:r>
+        <w:t>Protanopia</w:t>
+      </w:r>
+      <w:proofErr w:type="spellEnd"/>
+      <w:r>
+        <w:t xml:space="preserve"> on severity 10.</w:t>
       </w:r>
     </w:p>
     <w:p>
@@ -4855,7 +6475,23 @@
           <w:sz w:val="20"/>
           <w:lang w:eastAsia="en-AU"/>
         </w:rPr>
-        <w:t>Figure 10 also displays the Tritan simulation on severity ten; the colours turn pinkish.</w:t>
+        <w:t xml:space="preserve">Figure 10 also displays the </w:t>
+      </w:r>
+      <w:proofErr w:type="spellStart"/>
+      <w:r>
+        <w:rPr>
+          <w:sz w:val="20"/>
+          <w:lang w:eastAsia="en-AU"/>
+        </w:rPr>
+        <w:t>Tritan</w:t>
+      </w:r>
+      <w:proofErr w:type="spellEnd"/>
+      <w:r>
+        <w:rPr>
+          <w:sz w:val="20"/>
+          <w:lang w:eastAsia="en-AU"/>
+        </w:rPr>
+        <w:t xml:space="preserve"> simulation on severity ten; the colours turn pinkish.</w:t>
       </w:r>
     </w:p>
     <w:p>
@@ -4921,35 +6557,84 @@
       <w:r>
         <w:t xml:space="preserve">Figure </w:t>
       </w:r>
-      <w:fldSimple w:instr=" SEQ Figure \* ARABIC ">
-        <w:r>
-          <w:rPr>
-            <w:noProof/>
-          </w:rPr>
-          <w:t>10</w:t>
-        </w:r>
-      </w:fldSimple>
-      <w:r>
-        <w:t xml:space="preserve"> - HUD in ICVGoggles.</w:t>
-      </w:r>
-    </w:p>
-    <w:p>
-      <w:pPr>
-        <w:rPr>
-          <w:sz w:val="20"/>
-        </w:rPr>
-      </w:pPr>
-      <w:r>
-        <w:rPr>
-          <w:sz w:val="20"/>
-        </w:rPr>
-        <w:t>The release package was built in Visual Studio and contains all of the necessary files to run ICVGoggles apart from the Oculus Runtime.</w:t>
-      </w:r>
-      <w:r>
-        <w:rPr>
-          <w:sz w:val="20"/>
-        </w:rPr>
-        <w:t xml:space="preserve"> There is also  an instructions manual seen in Appendix F which contains</w:t>
+      <w:r>
+        <w:fldChar w:fldCharType="begin"/>
+      </w:r>
+      <w:r>
+        <w:instrText xml:space="preserve"> SEQ Figure \* ARABIC </w:instrText>
+      </w:r>
+      <w:r>
+        <w:fldChar w:fldCharType="separate"/>
+      </w:r>
+      <w:r>
+        <w:rPr>
+          <w:noProof/>
+        </w:rPr>
+        <w:t>10</w:t>
+      </w:r>
+      <w:r>
+        <w:rPr>
+          <w:noProof/>
+        </w:rPr>
+        <w:fldChar w:fldCharType="end"/>
+      </w:r>
+      <w:r>
+        <w:t xml:space="preserve"> - HUD in </w:t>
+      </w:r>
+      <w:proofErr w:type="spellStart"/>
+      <w:r>
+        <w:t>ICVGoggles</w:t>
+      </w:r>
+      <w:proofErr w:type="spellEnd"/>
+      <w:r>
+        <w:t>.</w:t>
+      </w:r>
+    </w:p>
+    <w:p>
+      <w:pPr>
+        <w:rPr>
+          <w:sz w:val="20"/>
+        </w:rPr>
+      </w:pPr>
+      <w:r>
+        <w:rPr>
+          <w:sz w:val="20"/>
+        </w:rPr>
+        <w:t xml:space="preserve">The release package was built in Visual Studio and contains all of the necessary files to run </w:t>
+      </w:r>
+      <w:proofErr w:type="spellStart"/>
+      <w:r>
+        <w:rPr>
+          <w:sz w:val="20"/>
+        </w:rPr>
+        <w:t>ICVGoggles</w:t>
+      </w:r>
+      <w:proofErr w:type="spellEnd"/>
+      <w:r>
+        <w:rPr>
+          <w:sz w:val="20"/>
+        </w:rPr>
+        <w:t xml:space="preserve"> apart from the Oculus Runtime.</w:t>
+      </w:r>
+      <w:r>
+        <w:rPr>
+          <w:sz w:val="20"/>
+        </w:rPr>
+        <w:t xml:space="preserve"> There is </w:t>
+      </w:r>
+      <w:proofErr w:type="gramStart"/>
+      <w:r>
+        <w:rPr>
+          <w:sz w:val="20"/>
+        </w:rPr>
+        <w:t>also  an</w:t>
+      </w:r>
+      <w:proofErr w:type="gramEnd"/>
+      <w:r>
+        <w:rPr>
+          <w:sz w:val="20"/>
+        </w:rPr>
+        <w:t xml:space="preserve"> instructions manual seen in Appendix F which contains</w:t>
       </w:r>
       <w:r>
         <w:rPr>
@@ -4981,205 +6666,287 @@
         <w:pStyle w:val="Heading2"/>
       </w:pPr>
       <w:r>
+        <w:t>Project Plan Deviations</w:t>
+      </w:r>
+    </w:p>
+    <w:p>
+      <w:pPr>
+        <w:rPr>
+          <w:sz w:val="20"/>
+        </w:rPr>
+      </w:pPr>
+    </w:p>
+    <w:p>
+      <w:pPr>
+        <w:rPr>
+          <w:sz w:val="20"/>
+        </w:rPr>
+      </w:pPr>
+      <w:r>
+        <w:rPr>
+          <w:sz w:val="20"/>
+        </w:rPr>
+        <w:t xml:space="preserve">Due to certain limitations and time constraints, the student had to deviate slightly from the project plan in order to get a working copy of </w:t>
+      </w:r>
+      <w:proofErr w:type="spellStart"/>
+      <w:r>
+        <w:rPr>
+          <w:sz w:val="20"/>
+        </w:rPr>
+        <w:t>ICVGoggles</w:t>
+      </w:r>
+      <w:proofErr w:type="spellEnd"/>
+      <w:r>
+        <w:rPr>
+          <w:sz w:val="20"/>
+        </w:rPr>
+        <w:t xml:space="preserve"> for the user testing.</w:t>
+      </w:r>
+      <w:r>
+        <w:rPr>
+          <w:sz w:val="20"/>
+        </w:rPr>
+        <w:t xml:space="preserve"> Firstly, personalised simulations are not in the release package, however it will most likely be the first feature to complete in the future.</w:t>
+      </w:r>
+      <w:r>
+        <w:rPr>
+          <w:sz w:val="20"/>
+        </w:rPr>
+        <w:t xml:space="preserve"> The student and supervisor felt the adjustable simulations would be an ideal feature to complete for user testing, as changing the severity would give </w:t>
+      </w:r>
+      <w:r>
+        <w:rPr>
+          <w:sz w:val="20"/>
+        </w:rPr>
+        <w:t>users</w:t>
+      </w:r>
+      <w:r>
+        <w:rPr>
+          <w:sz w:val="20"/>
+        </w:rPr>
+        <w:t xml:space="preserve"> a sense of scale.</w:t>
+      </w:r>
+      <w:r>
+        <w:rPr>
+          <w:sz w:val="20"/>
+        </w:rPr>
+        <w:t xml:space="preserve"> The </w:t>
+      </w:r>
+      <w:proofErr w:type="spellStart"/>
+      <w:r>
+        <w:rPr>
+          <w:sz w:val="20"/>
+        </w:rPr>
+        <w:t>OVRVision</w:t>
+      </w:r>
+      <w:proofErr w:type="spellEnd"/>
+      <w:r>
+        <w:rPr>
+          <w:sz w:val="20"/>
+        </w:rPr>
+        <w:t xml:space="preserve"> cameras held the project back as it took a while for the student to find out the two cameras would not stream at the same time in </w:t>
+      </w:r>
+      <w:proofErr w:type="spellStart"/>
+      <w:r>
+        <w:rPr>
+          <w:sz w:val="20"/>
+        </w:rPr>
+        <w:t>OpenFrameworks</w:t>
+      </w:r>
+      <w:proofErr w:type="spellEnd"/>
+      <w:r>
+        <w:rPr>
+          <w:sz w:val="20"/>
+        </w:rPr>
+        <w:t>.</w:t>
+      </w:r>
+      <w:r>
+        <w:rPr>
+          <w:sz w:val="20"/>
+        </w:rPr>
+        <w:t xml:space="preserve"> One possible solution is for the student to invest in a new set of front facing cameras, the functionality already exists and so it would be quick to code </w:t>
+      </w:r>
+      <w:proofErr w:type="spellStart"/>
+      <w:r>
+        <w:rPr>
+          <w:sz w:val="20"/>
+        </w:rPr>
+        <w:t>ICVGoggles</w:t>
+      </w:r>
+      <w:proofErr w:type="spellEnd"/>
+      <w:r>
+        <w:rPr>
+          <w:sz w:val="20"/>
+        </w:rPr>
+        <w:t xml:space="preserve"> to use two cameras.</w:t>
+      </w:r>
+    </w:p>
+    <w:p/>
+    <w:p>
+      <w:pPr>
+        <w:pStyle w:val="Heading1"/>
+      </w:pPr>
+      <w:r>
+        <w:t>DESCRIPTION OF FINAL PRODUCT</w:t>
+      </w:r>
+    </w:p>
+    <w:p>
+      <w:pPr>
+        <w:rPr>
+          <w:sz w:val="20"/>
+        </w:rPr>
+      </w:pPr>
+    </w:p>
+    <w:p>
+      <w:pPr>
+        <w:rPr>
+          <w:sz w:val="20"/>
+        </w:rPr>
+      </w:pPr>
+      <w:proofErr w:type="spellStart"/>
+      <w:r>
+        <w:rPr>
+          <w:sz w:val="20"/>
+        </w:rPr>
+        <w:t>ICVGoggles</w:t>
+      </w:r>
+      <w:proofErr w:type="spellEnd"/>
+      <w:r>
+        <w:rPr>
+          <w:sz w:val="20"/>
+        </w:rPr>
+        <w:t xml:space="preserve"> provides adjustable simulations of ICV in real-time through the use of the Oculus Rift.</w:t>
+      </w:r>
+      <w:r>
+        <w:rPr>
+          <w:sz w:val="20"/>
+        </w:rPr>
+        <w:t xml:space="preserve"> </w:t>
+      </w:r>
+      <w:r>
+        <w:rPr>
+          <w:sz w:val="20"/>
+        </w:rPr>
+        <w:t>Users can select from four different types of ICV to simulate where their severities can be changed; watch as the world around you changes colour.</w:t>
+      </w:r>
+      <w:r>
+        <w:rPr>
+          <w:sz w:val="20"/>
+        </w:rPr>
+        <w:t xml:space="preserve"> </w:t>
+      </w:r>
+      <w:r>
+        <w:rPr>
+          <w:sz w:val="20"/>
+        </w:rPr>
+        <w:t>The controls are simple to learn and the application provides an engaging and informative look at how some people with ICV see the world.</w:t>
+      </w:r>
+      <w:r>
+        <w:rPr>
+          <w:sz w:val="20"/>
+        </w:rPr>
+        <w:t xml:space="preserve"> With the headset on, users have their hand</w:t>
+      </w:r>
+      <w:r>
+        <w:rPr>
+          <w:sz w:val="20"/>
+        </w:rPr>
+        <w:t>s free to interact with objects</w:t>
+      </w:r>
+      <w:r>
+        <w:rPr>
+          <w:sz w:val="20"/>
+        </w:rPr>
+        <w:t>, something not possible with other real-time ICV simulation apps.</w:t>
+      </w:r>
+      <w:r>
+        <w:rPr>
+          <w:sz w:val="20"/>
+        </w:rPr>
+        <w:t xml:space="preserve"> </w:t>
+      </w:r>
+    </w:p>
+    <w:p>
+      <w:pPr>
+        <w:rPr>
+          <w:sz w:val="20"/>
+        </w:rPr>
+      </w:pPr>
+    </w:p>
+    <w:p>
+      <w:pPr>
+        <w:rPr>
+          <w:sz w:val="20"/>
+        </w:rPr>
+      </w:pPr>
+      <w:r>
+        <w:rPr>
+          <w:sz w:val="20"/>
+        </w:rPr>
+        <w:t xml:space="preserve">Full description </w:t>
+      </w:r>
+      <w:proofErr w:type="gramStart"/>
+      <w:r>
+        <w:rPr>
+          <w:sz w:val="20"/>
+        </w:rPr>
+        <w:t>of  final</w:t>
+      </w:r>
+      <w:proofErr w:type="gramEnd"/>
+      <w:r>
+        <w:rPr>
+          <w:sz w:val="20"/>
+        </w:rPr>
+        <w:t xml:space="preserve"> product, well worded and should NOT be neglected</w:t>
+      </w:r>
+    </w:p>
+    <w:p>
+      <w:pPr>
+        <w:rPr>
+          <w:sz w:val="20"/>
+        </w:rPr>
+      </w:pPr>
+      <w:r>
+        <w:rPr>
+          <w:sz w:val="20"/>
+        </w:rPr>
+        <w:t>Reference instruction manual</w:t>
+      </w:r>
+    </w:p>
+    <w:p/>
+    <w:p>
+      <w:pPr>
+        <w:pStyle w:val="Heading1"/>
+      </w:pPr>
+      <w:r>
+        <w:t>EVALUATION</w:t>
+      </w:r>
+    </w:p>
+    <w:p>
+      <w:pPr>
+        <w:rPr>
+          <w:sz w:val="20"/>
+        </w:rPr>
+      </w:pPr>
+      <w:r>
+        <w:rPr>
+          <w:sz w:val="20"/>
+        </w:rPr>
+        <w:t xml:space="preserve">Usability should be evaluated with a description of the user-centred design methods employed to produce a usable product, including rapid prototyping, usability methods, results and re-designs as appropriate. Other relevant criteria such as accuracy and computational efficiency should also be employed for evaluation as appropriate. </w:t>
+      </w:r>
+    </w:p>
+    <w:p>
+      <w:pPr>
+        <w:pStyle w:val="Heading2"/>
+      </w:pPr>
+      <w:proofErr w:type="spellStart"/>
+      <w:r>
         <w:lastRenderedPageBreak/>
-        <w:t>Project Plan Deviations</w:t>
-      </w:r>
-    </w:p>
-    <w:p>
-      <w:pPr>
-        <w:rPr>
-          <w:sz w:val="20"/>
-        </w:rPr>
-      </w:pPr>
-    </w:p>
-    <w:p>
-      <w:pPr>
-        <w:rPr>
-          <w:sz w:val="20"/>
-        </w:rPr>
-      </w:pPr>
-      <w:r>
-        <w:rPr>
-          <w:sz w:val="20"/>
-        </w:rPr>
-        <w:t>Due to certain limitations and time constraints, the student had to deviate slightly from the project plan in order to get a working copy of ICVGoggles for the user testing.</w:t>
-      </w:r>
-      <w:r>
-        <w:rPr>
-          <w:sz w:val="20"/>
-        </w:rPr>
-        <w:t xml:space="preserve"> Firstly, personalised simulations are not in the release package, however it will most likely be the first feature to complete in the future.</w:t>
-      </w:r>
-      <w:r>
-        <w:rPr>
-          <w:sz w:val="20"/>
-        </w:rPr>
-        <w:t xml:space="preserve"> The student and supervisor felt the adjustable simulations would be an ideal feature to complete for user testing, as changing the severity would give </w:t>
-      </w:r>
-      <w:r>
-        <w:rPr>
-          <w:sz w:val="20"/>
-        </w:rPr>
-        <w:t>users</w:t>
-      </w:r>
-      <w:r>
-        <w:rPr>
-          <w:sz w:val="20"/>
-        </w:rPr>
-        <w:t xml:space="preserve"> a sense of scale.</w:t>
-      </w:r>
-      <w:r>
-        <w:rPr>
-          <w:sz w:val="20"/>
-        </w:rPr>
-        <w:t xml:space="preserve"> The OVRVision cameras held the project back as it took a while for the student to find out the two cameras would not stream at the same time in OpenFrameworks.</w:t>
-      </w:r>
-      <w:r>
-        <w:rPr>
-          <w:sz w:val="20"/>
-        </w:rPr>
-        <w:t xml:space="preserve"> One possible solution is for the student to invest in a new set of front facing cameras, the functionality already exists and so it would be quick to code ICVGoggles to use two cameras.</w:t>
-      </w:r>
-    </w:p>
-    <w:p/>
-    <w:p>
-      <w:pPr>
-        <w:pStyle w:val="Heading1"/>
-      </w:pPr>
-      <w:r>
-        <w:t>DESCRIPTION OF FINAL PRODUCT</w:t>
-      </w:r>
-    </w:p>
-    <w:p>
-      <w:pPr>
-        <w:rPr>
-          <w:sz w:val="20"/>
-        </w:rPr>
-      </w:pPr>
-    </w:p>
-    <w:p>
-      <w:pPr>
-        <w:rPr>
-          <w:sz w:val="20"/>
-        </w:rPr>
-      </w:pPr>
-      <w:r>
-        <w:rPr>
-          <w:sz w:val="20"/>
-        </w:rPr>
-        <w:t>ICVGoggles provides adjustable simulations of ICV in real-time through the use of the Oculus Rift.</w:t>
-      </w:r>
-      <w:r>
-        <w:rPr>
-          <w:sz w:val="20"/>
-        </w:rPr>
-        <w:t xml:space="preserve"> </w:t>
-      </w:r>
-      <w:r>
-        <w:rPr>
-          <w:sz w:val="20"/>
-        </w:rPr>
-        <w:t>Users can select from four different types of ICV to simulate where their severities can be changed; watch as the world around you changes colour.</w:t>
-      </w:r>
-      <w:r>
-        <w:rPr>
-          <w:sz w:val="20"/>
-        </w:rPr>
-        <w:t xml:space="preserve"> </w:t>
-      </w:r>
-      <w:r>
-        <w:rPr>
-          <w:sz w:val="20"/>
-        </w:rPr>
-        <w:t>The controls are simple to learn and the application provides an engaging and informative look at how some people with ICV see the world.</w:t>
-      </w:r>
-      <w:r>
-        <w:rPr>
-          <w:sz w:val="20"/>
-        </w:rPr>
-        <w:t xml:space="preserve"> With the headset on, users have their hand</w:t>
-      </w:r>
-      <w:r>
-        <w:rPr>
-          <w:sz w:val="20"/>
-        </w:rPr>
-        <w:t>s free to interact with objects</w:t>
-      </w:r>
-      <w:r>
-        <w:rPr>
-          <w:sz w:val="20"/>
-        </w:rPr>
-        <w:t>, something not possible with other real-time ICV simulation apps.</w:t>
-      </w:r>
-      <w:r>
-        <w:rPr>
-          <w:sz w:val="20"/>
-        </w:rPr>
-        <w:t xml:space="preserve"> </w:t>
-      </w:r>
-    </w:p>
-    <w:p>
-      <w:pPr>
-        <w:rPr>
-          <w:sz w:val="20"/>
-        </w:rPr>
-      </w:pPr>
-    </w:p>
-    <w:p>
-      <w:pPr>
-        <w:rPr>
-          <w:sz w:val="20"/>
-        </w:rPr>
-      </w:pPr>
-      <w:r>
-        <w:rPr>
-          <w:sz w:val="20"/>
-        </w:rPr>
-        <w:t>Full description of  final product, well worded and should NOT be neglected</w:t>
-      </w:r>
-    </w:p>
-    <w:p>
-      <w:pPr>
-        <w:rPr>
-          <w:sz w:val="20"/>
-        </w:rPr>
-      </w:pPr>
-      <w:r>
-        <w:rPr>
-          <w:sz w:val="20"/>
-        </w:rPr>
-        <w:t>Reference instruction manual</w:t>
-      </w:r>
-    </w:p>
-    <w:p/>
-    <w:p>
-      <w:pPr>
-        <w:pStyle w:val="Heading1"/>
-      </w:pPr>
-      <w:r>
-        <w:t>EVALUATION</w:t>
-      </w:r>
-    </w:p>
-    <w:p>
-      <w:pPr>
-        <w:rPr>
-          <w:sz w:val="20"/>
-        </w:rPr>
-      </w:pPr>
-      <w:r>
-        <w:rPr>
-          <w:sz w:val="20"/>
-        </w:rPr>
-        <w:t xml:space="preserve">Usability should be evaluated with a description of the user-centred design methods employed to produce a usable product, including rapid prototyping, usability methods, results and re-designs as appropriate. Other relevant criteria such as accuracy and computational efficiency should also be employed for evaluation as appropriate. </w:t>
-      </w:r>
-    </w:p>
-    <w:p>
-      <w:pPr>
-        <w:pStyle w:val="Heading2"/>
-      </w:pPr>
-      <w:r>
-        <w:lastRenderedPageBreak/>
-        <w:t>Prestudy Interviews</w:t>
+        <w:t>Prestudy</w:t>
+      </w:r>
+      <w:proofErr w:type="spellEnd"/>
+      <w:r>
+        <w:t xml:space="preserve"> Interviews</w:t>
       </w:r>
     </w:p>
     <w:p>
@@ -5199,15 +6966,40 @@
           <w:b w:val="0"/>
           <w:sz w:val="22"/>
         </w:rPr>
-        <w:t>-prestudy interviews, main testing (plates and exploration), questionairre</w:t>
-      </w:r>
+        <w:t>-</w:t>
+      </w:r>
+      <w:proofErr w:type="spellStart"/>
       <w:r>
         <w:rPr>
           <w:b w:val="0"/>
           <w:sz w:val="22"/>
         </w:rPr>
+        <w:t>prestudy</w:t>
+      </w:r>
+      <w:proofErr w:type="spellEnd"/>
+      <w:r>
+        <w:rPr>
+          <w:b w:val="0"/>
+          <w:sz w:val="22"/>
+        </w:rPr>
+        <w:t xml:space="preserve"> interviews, main testing (plates and exploration), </w:t>
+      </w:r>
+      <w:proofErr w:type="spellStart"/>
+      <w:r>
+        <w:rPr>
+          <w:b w:val="0"/>
+          <w:sz w:val="22"/>
+        </w:rPr>
+        <w:t>questionairre</w:t>
+      </w:r>
+      <w:r>
+        <w:rPr>
+          <w:b w:val="0"/>
+          <w:sz w:val="22"/>
+        </w:rPr>
         <w:t>s</w:t>
       </w:r>
+      <w:proofErr w:type="spellEnd"/>
     </w:p>
     <w:p>
       <w:pPr>
@@ -5303,7 +7095,15 @@
         <w:fldChar w:fldCharType="end"/>
       </w:r>
       <w:r>
-        <w:t xml:space="preserve"> - ICVGoggles set up in the lab</w:t>
+        <w:t xml:space="preserve"> - </w:t>
+      </w:r>
+      <w:proofErr w:type="spellStart"/>
+      <w:r>
+        <w:t>ICVGoggles</w:t>
+      </w:r>
+      <w:proofErr w:type="spellEnd"/>
+      <w:r>
+        <w:t xml:space="preserve"> set up in the lab</w:t>
       </w:r>
       <w:r>
         <w:t xml:space="preserve"> with coloured yarn balls and posters.</w:t>
@@ -5378,7 +7178,21 @@
         <w:rPr>
           <w:sz w:val="20"/>
         </w:rPr>
-        <w:t>Area where I discuss reasons for the results found and how these results may benefit ICVGoggles.</w:t>
+        <w:t xml:space="preserve">Area where I discuss reasons for the results found and how these results may benefit </w:t>
+      </w:r>
+      <w:proofErr w:type="spellStart"/>
+      <w:r>
+        <w:rPr>
+          <w:sz w:val="20"/>
+        </w:rPr>
+        <w:t>ICVGoggles</w:t>
+      </w:r>
+      <w:proofErr w:type="spellEnd"/>
+      <w:r>
+        <w:rPr>
+          <w:sz w:val="20"/>
+        </w:rPr>
+        <w:t>.</w:t>
       </w:r>
     </w:p>
     <w:p>
@@ -5460,7 +7274,6 @@
           <w:b/>
           <w:sz w:val="20"/>
         </w:rPr>
-        <w:lastRenderedPageBreak/>
         <w:t xml:space="preserve">A description of any research/hypothesis </w:t>
       </w:r>
     </w:p>
@@ -5527,20 +7340,62 @@
         <w:rPr>
           <w:sz w:val="20"/>
         </w:rPr>
-        <w:t>-Mobile ICVGoggles (garreth said a battery back pack, possible?)</w:t>
-      </w:r>
-    </w:p>
-    <w:p>
-      <w:pPr>
-        <w:rPr>
-          <w:sz w:val="20"/>
-        </w:rPr>
-      </w:pPr>
-      <w:r>
-        <w:rPr>
-          <w:sz w:val="20"/>
-        </w:rPr>
-        <w:t>-two cameras</w:t>
+        <w:t xml:space="preserve">-Mobile </w:t>
+      </w:r>
+      <w:proofErr w:type="spellStart"/>
+      <w:r>
+        <w:rPr>
+          <w:sz w:val="20"/>
+        </w:rPr>
+        <w:t>ICVGoggles</w:t>
+      </w:r>
+      <w:proofErr w:type="spellEnd"/>
+      <w:r>
+        <w:rPr>
+          <w:sz w:val="20"/>
+        </w:rPr>
+        <w:t xml:space="preserve"> (</w:t>
+      </w:r>
+      <w:proofErr w:type="spellStart"/>
+      <w:r>
+        <w:rPr>
+          <w:sz w:val="20"/>
+        </w:rPr>
+        <w:t>garreth</w:t>
+      </w:r>
+      <w:proofErr w:type="spellEnd"/>
+      <w:r>
+        <w:rPr>
+          <w:sz w:val="20"/>
+        </w:rPr>
+        <w:t xml:space="preserve"> said a battery back pack, possible?)</w:t>
+      </w:r>
+    </w:p>
+    <w:p>
+      <w:pPr>
+        <w:rPr>
+          <w:sz w:val="20"/>
+        </w:rPr>
+      </w:pPr>
+      <w:r>
+        <w:rPr>
+          <w:sz w:val="20"/>
+        </w:rPr>
+        <w:t>-</w:t>
+      </w:r>
+      <w:proofErr w:type="gramStart"/>
+      <w:r>
+        <w:rPr>
+          <w:sz w:val="20"/>
+        </w:rPr>
+        <w:t>two</w:t>
+      </w:r>
+      <w:proofErr w:type="gramEnd"/>
+      <w:r>
+        <w:rPr>
+          <w:sz w:val="20"/>
+        </w:rPr>
+        <w:t xml:space="preserve"> cameras</w:t>
       </w:r>
     </w:p>
     <w:p>
@@ -5637,8 +7492,13 @@
       <w:pPr>
         <w:pStyle w:val="References"/>
       </w:pPr>
-      <w:r>
-        <w:t>OpenFrameworks C++ Toolkit. www.openframeworks.cc/about/</w:t>
+      <w:proofErr w:type="spellStart"/>
+      <w:r>
+        <w:t>OpenFrameworks</w:t>
+      </w:r>
+      <w:proofErr w:type="spellEnd"/>
+      <w:r>
+        <w:t xml:space="preserve"> C++ Toolkit. www.openframeworks.cc/about/</w:t>
       </w:r>
     </w:p>
     <w:p>
@@ -5662,8 +7522,21 @@
       <w:pPr>
         <w:pStyle w:val="References"/>
       </w:pPr>
-      <w:r>
-        <w:t>ofxOculusDK2 OpenFrameworks Add-on</w:t>
+      <w:proofErr w:type="gramStart"/>
+      <w:r>
+        <w:t>ofxOculusDK2</w:t>
+      </w:r>
+      <w:proofErr w:type="gramEnd"/>
+      <w:r>
+        <w:t xml:space="preserve"> </w:t>
+      </w:r>
+      <w:proofErr w:type="spellStart"/>
+      <w:r>
+        <w:t>OpenFrameworks</w:t>
+      </w:r>
+      <w:proofErr w:type="spellEnd"/>
+      <w:r>
+        <w:t xml:space="preserve"> Add-on</w:t>
       </w:r>
       <w:r>
         <w:t>.</w:t>
@@ -5685,57 +7558,100 @@
         <w:pStyle w:val="References"/>
       </w:pPr>
       <w:r>
-        <w:t>Gustavo M. Machado, Manuel M. Oliveira &amp; Leandro A. F. Fernandes</w:t>
-      </w:r>
-      <w:r>
-        <w:t xml:space="preserve">. Previous research used for CVDSimulation. </w:t>
+        <w:t xml:space="preserve">Gustavo M. Machado, Manuel M. Oliveira &amp; Leandro A. F. </w:t>
+      </w:r>
+      <w:proofErr w:type="spellStart"/>
+      <w:r>
+        <w:t>Fernandes</w:t>
+      </w:r>
+      <w:proofErr w:type="spellEnd"/>
+      <w:r>
+        <w:t xml:space="preserve">. Previous research used for </w:t>
+      </w:r>
+      <w:proofErr w:type="spellStart"/>
+      <w:r>
+        <w:t>CVDSimulation</w:t>
+      </w:r>
+      <w:proofErr w:type="spellEnd"/>
+      <w:r>
+        <w:t xml:space="preserve">. </w:t>
       </w:r>
       <w:r>
         <w:rPr>
           <w:i/>
           <w:iCs/>
         </w:rPr>
-        <w:t>A Physiologically-based Model for Simulation of Color Vision Deficiency</w:t>
-      </w:r>
-      <w:r>
-        <w:t xml:space="preserve"> </w:t>
-      </w:r>
-    </w:p>
-    <w:p>
-      <w:pPr>
-        <w:pStyle w:val="References"/>
-      </w:pPr>
-      <w:r>
-        <w:t>Steve R. Palmer</w:t>
-      </w:r>
-      <w:r>
-        <w:t xml:space="preserve">, </w:t>
-      </w:r>
-      <w:r>
-        <w:t>Mac Felsing</w:t>
-      </w:r>
-      <w:r>
-        <w:t xml:space="preserve"> </w:t>
-      </w:r>
-      <w:r>
-        <w:t xml:space="preserve">2001. </w:t>
-      </w:r>
-      <w:r>
-        <w:t xml:space="preserve">Feature Driven Development. </w:t>
-      </w:r>
+        <w:t xml:space="preserve">A Physiologically-based Model for Simulation of </w:t>
+      </w:r>
+      <w:proofErr w:type="spellStart"/>
       <w:r>
         <w:rPr>
           <w:i/>
           <w:iCs/>
         </w:rPr>
-        <w:t>A Practical Guide to Feature-Driven Development</w:t>
+        <w:t>Color</w:t>
+      </w:r>
+      <w:proofErr w:type="spellEnd"/>
+      <w:r>
+        <w:rPr>
+          <w:i/>
+          <w:iCs/>
+        </w:rPr>
+        <w:t xml:space="preserve"> Vision Deficiency</w:t>
       </w:r>
       <w:r>
         <w:t xml:space="preserve"> </w:t>
       </w:r>
+    </w:p>
+    <w:p>
+      <w:pPr>
+        <w:pStyle w:val="References"/>
+      </w:pPr>
+      <w:r>
+        <w:t>Steve R. Palmer</w:t>
+      </w:r>
+      <w:r>
+        <w:t xml:space="preserve">, </w:t>
+      </w:r>
+      <w:r>
+        <w:t xml:space="preserve">Mac </w:t>
+      </w:r>
+      <w:proofErr w:type="spellStart"/>
+      <w:r>
+        <w:t>Felsing</w:t>
+      </w:r>
+      <w:proofErr w:type="spellEnd"/>
+      <w:r>
+        <w:t xml:space="preserve"> </w:t>
+      </w:r>
+      <w:r>
+        <w:t xml:space="preserve">2001. </w:t>
+      </w:r>
+      <w:r>
+        <w:t xml:space="preserve">Feature Driven Development. </w:t>
+      </w:r>
+      <w:r>
+        <w:rPr>
+          <w:i/>
+          <w:iCs/>
+        </w:rPr>
+        <w:t xml:space="preserve">A Practical Guide to Feature-Driven </w:t>
+      </w:r>
+      <w:proofErr w:type="gramStart"/>
+      <w:r>
+        <w:rPr>
+          <w:i/>
+          <w:iCs/>
+        </w:rPr>
+        <w:t>Development</w:t>
+      </w:r>
+      <w:r>
+        <w:t xml:space="preserve"> </w:t>
+      </w:r>
       <w:r>
         <w:t>.</w:t>
       </w:r>
+      <w:proofErr w:type="gramEnd"/>
     </w:p>
     <w:p>
       <w:pPr>
@@ -5779,8 +7695,16 @@
         <w:rPr>
           <w:sz w:val="20"/>
         </w:rPr>
-        <w:t>Appendix B - Gantt Chart</w:t>
-      </w:r>
+        <w:t xml:space="preserve">Appendix B - Gantt </w:t>
+      </w:r>
+      <w:proofErr w:type="gramStart"/>
+      <w:r>
+        <w:rPr>
+          <w:sz w:val="20"/>
+        </w:rPr>
+        <w:t>Chart</w:t>
+      </w:r>
+      <w:proofErr w:type="gramEnd"/>
     </w:p>
     <w:p>
       <w:pPr>
@@ -5794,7 +7718,21 @@
         <w:rPr>
           <w:sz w:val="20"/>
         </w:rPr>
-        <w:t>Appendix C – ICVGoggles Flow Chart</w:t>
+        <w:t xml:space="preserve">Appendix C – </w:t>
+      </w:r>
+      <w:proofErr w:type="spellStart"/>
+      <w:r>
+        <w:rPr>
+          <w:sz w:val="20"/>
+        </w:rPr>
+        <w:t>ICVGoggles</w:t>
+      </w:r>
+      <w:proofErr w:type="spellEnd"/>
+      <w:r>
+        <w:rPr>
+          <w:sz w:val="20"/>
+        </w:rPr>
+        <w:t xml:space="preserve"> Flow Chart</w:t>
       </w:r>
     </w:p>
     <w:p>
@@ -5809,7 +7747,21 @@
         <w:rPr>
           <w:sz w:val="20"/>
         </w:rPr>
-        <w:t>Appendix D – Prestudy Transcripts</w:t>
+        <w:t xml:space="preserve">Appendix D – </w:t>
+      </w:r>
+      <w:proofErr w:type="spellStart"/>
+      <w:r>
+        <w:rPr>
+          <w:sz w:val="20"/>
+        </w:rPr>
+        <w:t>Prestudy</w:t>
+      </w:r>
+      <w:proofErr w:type="spellEnd"/>
+      <w:r>
+        <w:rPr>
+          <w:sz w:val="20"/>
+        </w:rPr>
+        <w:t xml:space="preserve"> Transcripts</w:t>
       </w:r>
     </w:p>
     <w:p>
@@ -5918,7 +7870,7 @@
 </file>
 
 <file path=word/endnotes.xml><?xml version="1.0" encoding="utf-8"?>
-<w:endnotes xmlns:ve="http://schemas.openxmlformats.org/markup-compatibility/2006" xmlns:o="urn:schemas-microsoft-com:office:office" xmlns:r="http://schemas.openxmlformats.org/officeDocument/2006/relationships" xmlns:m="http://schemas.openxmlformats.org/officeDocument/2006/math" xmlns:v="urn:schemas-microsoft-com:vml" xmlns:wp="http://schemas.openxmlformats.org/drawingml/2006/wordprocessingDrawing" xmlns:w10="urn:schemas-microsoft-com:office:word" xmlns:w="http://schemas.openxmlformats.org/wordprocessingml/2006/main" xmlns:wne="http://schemas.microsoft.com/office/word/2006/wordml">
+<w:endnotes xmlns:wpc="http://schemas.microsoft.com/office/word/2010/wordprocessingCanvas" xmlns:mc="http://schemas.openxmlformats.org/markup-compatibility/2006" xmlns:o="urn:schemas-microsoft-com:office:office" xmlns:r="http://schemas.openxmlformats.org/officeDocument/2006/relationships" xmlns:m="http://schemas.openxmlformats.org/officeDocument/2006/math" xmlns:v="urn:schemas-microsoft-com:vml" xmlns:wp14="http://schemas.microsoft.com/office/word/2010/wordprocessingDrawing" xmlns:wp="http://schemas.openxmlformats.org/drawingml/2006/wordprocessingDrawing" xmlns:w10="urn:schemas-microsoft-com:office:word" xmlns:w="http://schemas.openxmlformats.org/wordprocessingml/2006/main" xmlns:w14="http://schemas.microsoft.com/office/word/2010/wordml" xmlns:w15="http://schemas.microsoft.com/office/word/2012/wordml" xmlns:wpg="http://schemas.microsoft.com/office/word/2010/wordprocessingGroup" xmlns:wpi="http://schemas.microsoft.com/office/word/2010/wordprocessingInk" xmlns:wne="http://schemas.microsoft.com/office/word/2006/wordml" xmlns:wps="http://schemas.microsoft.com/office/word/2010/wordprocessingShape" mc:Ignorable="w14 w15 wp14">
   <w:endnote w:type="separator" w:id="-1">
     <w:p>
       <w:r>
@@ -5937,7 +7889,7 @@
 </file>
 
 <file path=word/footer1.xml><?xml version="1.0" encoding="utf-8"?>
-<w:ftr xmlns:ve="http://schemas.openxmlformats.org/markup-compatibility/2006" xmlns:o="urn:schemas-microsoft-com:office:office" xmlns:r="http://schemas.openxmlformats.org/officeDocument/2006/relationships" xmlns:m="http://schemas.openxmlformats.org/officeDocument/2006/math" xmlns:v="urn:schemas-microsoft-com:vml" xmlns:wp="http://schemas.openxmlformats.org/drawingml/2006/wordprocessingDrawing" xmlns:w10="urn:schemas-microsoft-com:office:word" xmlns:w="http://schemas.openxmlformats.org/wordprocessingml/2006/main" xmlns:wne="http://schemas.microsoft.com/office/word/2006/wordml">
+<w:ftr xmlns:wpc="http://schemas.microsoft.com/office/word/2010/wordprocessingCanvas" xmlns:mc="http://schemas.openxmlformats.org/markup-compatibility/2006" xmlns:o="urn:schemas-microsoft-com:office:office" xmlns:r="http://schemas.openxmlformats.org/officeDocument/2006/relationships" xmlns:m="http://schemas.openxmlformats.org/officeDocument/2006/math" xmlns:v="urn:schemas-microsoft-com:vml" xmlns:wp14="http://schemas.microsoft.com/office/word/2010/wordprocessingDrawing" xmlns:wp="http://schemas.openxmlformats.org/drawingml/2006/wordprocessingDrawing" xmlns:w10="urn:schemas-microsoft-com:office:word" xmlns:w="http://schemas.openxmlformats.org/wordprocessingml/2006/main" xmlns:w14="http://schemas.microsoft.com/office/word/2010/wordml" xmlns:w15="http://schemas.microsoft.com/office/word/2012/wordml" xmlns:wpg="http://schemas.microsoft.com/office/word/2010/wordprocessingGroup" xmlns:wpi="http://schemas.microsoft.com/office/word/2010/wordprocessingInk" xmlns:wne="http://schemas.microsoft.com/office/word/2006/wordml" xmlns:wps="http://schemas.microsoft.com/office/word/2010/wordprocessingShape" mc:Ignorable="w14 w15 wp14">
   <w:p>
     <w:pPr>
       <w:pStyle w:val="Footer"/>
@@ -5974,7 +7926,7 @@
 </file>
 
 <file path=word/footnotes.xml><?xml version="1.0" encoding="utf-8"?>
-<w:footnotes xmlns:ve="http://schemas.openxmlformats.org/markup-compatibility/2006" xmlns:o="urn:schemas-microsoft-com:office:office" xmlns:r="http://schemas.openxmlformats.org/officeDocument/2006/relationships" xmlns:m="http://schemas.openxmlformats.org/officeDocument/2006/math" xmlns:v="urn:schemas-microsoft-com:vml" xmlns:wp="http://schemas.openxmlformats.org/drawingml/2006/wordprocessingDrawing" xmlns:w10="urn:schemas-microsoft-com:office:word" xmlns:w="http://schemas.openxmlformats.org/wordprocessingml/2006/main" xmlns:wne="http://schemas.microsoft.com/office/word/2006/wordml">
+<w:footnotes xmlns:wpc="http://schemas.microsoft.com/office/word/2010/wordprocessingCanvas" xmlns:mc="http://schemas.openxmlformats.org/markup-compatibility/2006" xmlns:o="urn:schemas-microsoft-com:office:office" xmlns:r="http://schemas.openxmlformats.org/officeDocument/2006/relationships" xmlns:m="http://schemas.openxmlformats.org/officeDocument/2006/math" xmlns:v="urn:schemas-microsoft-com:vml" xmlns:wp14="http://schemas.microsoft.com/office/word/2010/wordprocessingDrawing" xmlns:wp="http://schemas.openxmlformats.org/drawingml/2006/wordprocessingDrawing" xmlns:w10="urn:schemas-microsoft-com:office:word" xmlns:w="http://schemas.openxmlformats.org/wordprocessingml/2006/main" xmlns:w14="http://schemas.microsoft.com/office/word/2010/wordml" xmlns:w15="http://schemas.microsoft.com/office/word/2012/wordml" xmlns:wpg="http://schemas.microsoft.com/office/word/2010/wordprocessingGroup" xmlns:wpi="http://schemas.microsoft.com/office/word/2010/wordprocessingInk" xmlns:wne="http://schemas.microsoft.com/office/word/2006/wordml" xmlns:wps="http://schemas.microsoft.com/office/word/2010/wordprocessingShape" mc:Ignorable="w14 w15 wp14">
   <w:footnote w:type="separator" w:id="-1">
     <w:p>
       <w:r>
@@ -6004,7 +7956,15 @@
         <w:footnoteRef/>
       </w:r>
       <w:r>
-        <w:t xml:space="preserve"> P.Gouras, 'Colour Vision', in webvision.med.utah.edu, last update 1 July, 2009</w:t>
+        <w:t xml:space="preserve"> </w:t>
+      </w:r>
+      <w:proofErr w:type="spellStart"/>
+      <w:r>
+        <w:t>P.Gouras</w:t>
+      </w:r>
+      <w:proofErr w:type="spellEnd"/>
+      <w:r>
+        <w:t>, 'Colour Vision', in webvision.med.utah.edu, last update 1 July, 2009</w:t>
       </w:r>
     </w:p>
   </w:footnote>
@@ -6020,7 +7980,23 @@
         <w:footnoteRef/>
       </w:r>
       <w:r>
-        <w:t xml:space="preserve"> Spectrum, offered by Yehor Lvivski for Google Chrome</w:t>
+        <w:t xml:space="preserve"> Spectrum, offered by </w:t>
+      </w:r>
+      <w:proofErr w:type="spellStart"/>
+      <w:r>
+        <w:t>Yehor</w:t>
+      </w:r>
+      <w:proofErr w:type="spellEnd"/>
+      <w:r>
+        <w:t xml:space="preserve"> </w:t>
+      </w:r>
+      <w:proofErr w:type="spellStart"/>
+      <w:r>
+        <w:t>Lvivski</w:t>
+      </w:r>
+      <w:proofErr w:type="spellEnd"/>
+      <w:r>
+        <w:t xml:space="preserve"> for Google Chrome</w:t>
       </w:r>
     </w:p>
   </w:footnote>
@@ -6036,7 +8012,23 @@
         <w:footnoteRef/>
       </w:r>
       <w:r>
-        <w:t xml:space="preserve"> Vischeck, Simulation tools for web and photoshop. </w:t>
+        <w:t xml:space="preserve"> </w:t>
+      </w:r>
+      <w:proofErr w:type="spellStart"/>
+      <w:r>
+        <w:t>Vischeck</w:t>
+      </w:r>
+      <w:proofErr w:type="spellEnd"/>
+      <w:r>
+        <w:t xml:space="preserve">, Simulation tools for web and </w:t>
+      </w:r>
+      <w:proofErr w:type="spellStart"/>
+      <w:r>
+        <w:t>photoshop</w:t>
+      </w:r>
+      <w:proofErr w:type="spellEnd"/>
+      <w:r>
+        <w:t xml:space="preserve">. </w:t>
       </w:r>
       <w:r>
         <w:t>http://www.vischeck.com/vischeck/</w:t>
@@ -6055,7 +8047,15 @@
         <w:footnoteRef/>
       </w:r>
       <w:r>
-        <w:t xml:space="preserve"> Colourblind Vision by Bradley C. Grimm. </w:t>
+        <w:t xml:space="preserve"> </w:t>
+      </w:r>
+      <w:proofErr w:type="spellStart"/>
+      <w:r>
+        <w:t>Colourblind</w:t>
+      </w:r>
+      <w:proofErr w:type="spellEnd"/>
+      <w:r>
+        <w:t xml:space="preserve"> Vision by Bradley C. Grimm. </w:t>
       </w:r>
       <w:r>
         <w:t>https://play.google.com/store/apps/details?id=com.givewaygames.colorblind_ads&amp;hl=en</w:t>
@@ -6074,10 +8074,18 @@
         <w:footnoteRef/>
       </w:r>
       <w:r>
-        <w:t xml:space="preserve"> Tutorial where the C</w:t>
-      </w:r>
-      <w:r>
-        <w:t>VDSimulation colour value matrices</w:t>
+        <w:t xml:space="preserve"> Tutorial where the </w:t>
+      </w:r>
+      <w:proofErr w:type="spellStart"/>
+      <w:r>
+        <w:t>C</w:t>
+      </w:r>
+      <w:r>
+        <w:t>VDSimulation</w:t>
+      </w:r>
+      <w:proofErr w:type="spellEnd"/>
+      <w:r>
+        <w:t xml:space="preserve"> colour value matrices</w:t>
       </w:r>
       <w:r>
         <w:t xml:space="preserve"> can be found. </w:t>
@@ -6129,8 +8137,8 @@
 </file>
 
 <file path=word/numbering.xml><?xml version="1.0" encoding="utf-8"?>
-<w:numbering xmlns:ve="http://schemas.openxmlformats.org/markup-compatibility/2006" xmlns:o="urn:schemas-microsoft-com:office:office" xmlns:r="http://schemas.openxmlformats.org/officeDocument/2006/relationships" xmlns:m="http://schemas.openxmlformats.org/officeDocument/2006/math" xmlns:v="urn:schemas-microsoft-com:vml" xmlns:wp="http://schemas.openxmlformats.org/drawingml/2006/wordprocessingDrawing" xmlns:w10="urn:schemas-microsoft-com:office:word" xmlns:w="http://schemas.openxmlformats.org/wordprocessingml/2006/main" xmlns:wne="http://schemas.microsoft.com/office/word/2006/wordml">
-  <w:abstractNum w:abstractNumId="0">
+<w:numbering xmlns:wpc="http://schemas.microsoft.com/office/word/2010/wordprocessingCanvas" xmlns:mc="http://schemas.openxmlformats.org/markup-compatibility/2006" xmlns:o="urn:schemas-microsoft-com:office:office" xmlns:r="http://schemas.openxmlformats.org/officeDocument/2006/relationships" xmlns:m="http://schemas.openxmlformats.org/officeDocument/2006/math" xmlns:v="urn:schemas-microsoft-com:vml" xmlns:wp14="http://schemas.microsoft.com/office/word/2010/wordprocessingDrawing" xmlns:wp="http://schemas.openxmlformats.org/drawingml/2006/wordprocessingDrawing" xmlns:w10="urn:schemas-microsoft-com:office:word" xmlns:w="http://schemas.openxmlformats.org/wordprocessingml/2006/main" xmlns:w14="http://schemas.microsoft.com/office/word/2010/wordml" xmlns:w15="http://schemas.microsoft.com/office/word/2012/wordml" xmlns:wpg="http://schemas.microsoft.com/office/word/2010/wordprocessingGroup" xmlns:wpi="http://schemas.microsoft.com/office/word/2010/wordprocessingInk" xmlns:wne="http://schemas.microsoft.com/office/word/2006/wordml" xmlns:wps="http://schemas.microsoft.com/office/word/2010/wordprocessingShape" mc:Ignorable="w14 w15 wp14">
+  <w:abstractNum w:abstractNumId="0" w15:restartNumberingAfterBreak="0">
     <w:nsid w:val="FFFFFFFB"/>
     <w:multiLevelType w:val="multilevel"/>
     <w:tmpl w:val="FFFFFFFF"/>
@@ -6207,7 +8215,7 @@
       <w:lvlJc w:val="left"/>
     </w:lvl>
   </w:abstractNum>
-  <w:abstractNum w:abstractNumId="1">
+  <w:abstractNum w:abstractNumId="1" w15:restartNumberingAfterBreak="0">
     <w:nsid w:val="6F1D6A21"/>
     <w:multiLevelType w:val="singleLevel"/>
     <w:tmpl w:val="A100F9DC"/>
@@ -6239,7 +8247,7 @@
 </file>
 
 <file path=word/styles.xml><?xml version="1.0" encoding="utf-8"?>
-<w:styles xmlns:r="http://schemas.openxmlformats.org/officeDocument/2006/relationships" xmlns:w="http://schemas.openxmlformats.org/wordprocessingml/2006/main">
+<w:styles xmlns:mc="http://schemas.openxmlformats.org/markup-compatibility/2006" xmlns:r="http://schemas.openxmlformats.org/officeDocument/2006/relationships" xmlns:w="http://schemas.openxmlformats.org/wordprocessingml/2006/main" xmlns:w14="http://schemas.microsoft.com/office/word/2010/wordml" xmlns:w15="http://schemas.microsoft.com/office/word/2012/wordml" mc:Ignorable="w14 w15">
   <w:docDefaults>
     <w:rPrDefault>
       <w:rPr>
@@ -6249,142 +8257,371 @@
     </w:rPrDefault>
     <w:pPrDefault/>
   </w:docDefaults>
-  <w:latentStyles w:defLockedState="0" w:defUIPriority="0" w:defSemiHidden="1" w:defUnhideWhenUsed="1" w:defQFormat="0" w:count="267">
-    <w:lsdException w:name="Normal" w:semiHidden="0" w:unhideWhenUsed="0" w:qFormat="1"/>
-    <w:lsdException w:name="heading 1" w:semiHidden="0" w:unhideWhenUsed="0" w:qFormat="1"/>
-    <w:lsdException w:name="heading 2" w:semiHidden="0" w:unhideWhenUsed="0" w:qFormat="1"/>
-    <w:lsdException w:name="heading 3" w:semiHidden="0" w:unhideWhenUsed="0" w:qFormat="1"/>
-    <w:lsdException w:name="heading 4" w:semiHidden="0" w:unhideWhenUsed="0" w:qFormat="1"/>
-    <w:lsdException w:name="heading 5" w:semiHidden="0" w:unhideWhenUsed="0" w:qFormat="1"/>
-    <w:lsdException w:name="heading 6" w:semiHidden="0" w:unhideWhenUsed="0" w:qFormat="1"/>
-    <w:lsdException w:name="heading 7" w:qFormat="1"/>
-    <w:lsdException w:name="heading 8" w:qFormat="1"/>
-    <w:lsdException w:name="heading 9" w:qFormat="1"/>
-    <w:lsdException w:name="footnote text" w:uiPriority="99"/>
-    <w:lsdException w:name="caption" w:qFormat="1"/>
-    <w:lsdException w:name="footnote reference" w:uiPriority="99"/>
-    <w:lsdException w:name="List Number" w:semiHidden="0" w:unhideWhenUsed="0"/>
-    <w:lsdException w:name="List 4" w:semiHidden="0" w:unhideWhenUsed="0"/>
-    <w:lsdException w:name="List 5" w:semiHidden="0" w:unhideWhenUsed="0"/>
-    <w:lsdException w:name="Title" w:semiHidden="0" w:unhideWhenUsed="0" w:qFormat="1"/>
-    <w:lsdException w:name="Subtitle" w:semiHidden="0" w:unhideWhenUsed="0" w:qFormat="1"/>
-    <w:lsdException w:name="Salutation" w:semiHidden="0" w:unhideWhenUsed="0"/>
-    <w:lsdException w:name="Date" w:semiHidden="0" w:unhideWhenUsed="0"/>
-    <w:lsdException w:name="Body Text First Indent" w:semiHidden="0" w:unhideWhenUsed="0"/>
-    <w:lsdException w:name="Strong" w:semiHidden="0" w:uiPriority="22" w:unhideWhenUsed="0" w:qFormat="1"/>
-    <w:lsdException w:name="Emphasis" w:semiHidden="0" w:unhideWhenUsed="0" w:qFormat="1"/>
-    <w:lsdException w:name="Table Grid" w:semiHidden="0" w:unhideWhenUsed="0"/>
-    <w:lsdException w:name="Placeholder Text" w:uiPriority="99" w:unhideWhenUsed="0"/>
-    <w:lsdException w:name="No Spacing" w:semiHidden="0" w:uiPriority="1" w:unhideWhenUsed="0" w:qFormat="1"/>
-    <w:lsdException w:name="Light Shading" w:semiHidden="0" w:uiPriority="60" w:unhideWhenUsed="0"/>
-    <w:lsdException w:name="Light List" w:semiHidden="0" w:uiPriority="61" w:unhideWhenUsed="0"/>
-    <w:lsdException w:name="Light Grid" w:semiHidden="0" w:uiPriority="62" w:unhideWhenUsed="0"/>
-    <w:lsdException w:name="Medium Shading 1" w:semiHidden="0" w:uiPriority="63" w:unhideWhenUsed="0"/>
-    <w:lsdException w:name="Medium Shading 2" w:semiHidden="0" w:uiPriority="64" w:unhideWhenUsed="0"/>
-    <w:lsdException w:name="Medium List 1" w:semiHidden="0" w:uiPriority="65" w:unhideWhenUsed="0"/>
-    <w:lsdException w:name="Medium List 2" w:semiHidden="0" w:uiPriority="66" w:unhideWhenUsed="0"/>
-    <w:lsdException w:name="Medium Grid 1" w:semiHidden="0" w:uiPriority="67" w:unhideWhenUsed="0"/>
-    <w:lsdException w:name="Medium Grid 2" w:semiHidden="0" w:uiPriority="68" w:unhideWhenUsed="0"/>
-    <w:lsdException w:name="Medium Grid 3" w:semiHidden="0" w:uiPriority="69" w:unhideWhenUsed="0"/>
-    <w:lsdException w:name="Dark List" w:semiHidden="0" w:uiPriority="70" w:unhideWhenUsed="0"/>
-    <w:lsdException w:name="Colorful Shading" w:semiHidden="0" w:uiPriority="71" w:unhideWhenUsed="0"/>
-    <w:lsdException w:name="Colorful List" w:semiHidden="0" w:uiPriority="72" w:unhideWhenUsed="0"/>
-    <w:lsdException w:name="Colorful Grid" w:semiHidden="0" w:uiPriority="73" w:unhideWhenUsed="0"/>
-    <w:lsdException w:name="Light Shading Accent 1" w:semiHidden="0" w:uiPriority="60" w:unhideWhenUsed="0"/>
-    <w:lsdException w:name="Light List Accent 1" w:semiHidden="0" w:uiPriority="61" w:unhideWhenUsed="0"/>
-    <w:lsdException w:name="Light Grid Accent 1" w:semiHidden="0" w:uiPriority="62" w:unhideWhenUsed="0"/>
-    <w:lsdException w:name="Medium Shading 1 Accent 1" w:semiHidden="0" w:uiPriority="63" w:unhideWhenUsed="0"/>
-    <w:lsdException w:name="Medium Shading 2 Accent 1" w:semiHidden="0" w:uiPriority="64" w:unhideWhenUsed="0"/>
-    <w:lsdException w:name="Medium List 1 Accent 1" w:semiHidden="0" w:uiPriority="65" w:unhideWhenUsed="0"/>
-    <w:lsdException w:name="Revision" w:uiPriority="99" w:unhideWhenUsed="0"/>
-    <w:lsdException w:name="List Paragraph" w:semiHidden="0" w:uiPriority="34" w:unhideWhenUsed="0" w:qFormat="1"/>
-    <w:lsdException w:name="Quote" w:semiHidden="0" w:uiPriority="29" w:unhideWhenUsed="0" w:qFormat="1"/>
-    <w:lsdException w:name="Intense Quote" w:semiHidden="0" w:uiPriority="30" w:unhideWhenUsed="0" w:qFormat="1"/>
-    <w:lsdException w:name="Medium List 2 Accent 1" w:semiHidden="0" w:uiPriority="66" w:unhideWhenUsed="0"/>
-    <w:lsdException w:name="Medium Grid 1 Accent 1" w:semiHidden="0" w:uiPriority="67" w:unhideWhenUsed="0"/>
-    <w:lsdException w:name="Medium Grid 2 Accent 1" w:semiHidden="0" w:uiPriority="68" w:unhideWhenUsed="0"/>
-    <w:lsdException w:name="Medium Grid 3 Accent 1" w:semiHidden="0" w:uiPriority="69" w:unhideWhenUsed="0"/>
-    <w:lsdException w:name="Dark List Accent 1" w:semiHidden="0" w:uiPriority="70" w:unhideWhenUsed="0"/>
-    <w:lsdException w:name="Colorful Shading Accent 1" w:semiHidden="0" w:uiPriority="71" w:unhideWhenUsed="0"/>
-    <w:lsdException w:name="Colorful List Accent 1" w:semiHidden="0" w:uiPriority="72" w:unhideWhenUsed="0"/>
-    <w:lsdException w:name="Colorful Grid Accent 1" w:semiHidden="0" w:uiPriority="73" w:unhideWhenUsed="0"/>
-    <w:lsdException w:name="Light Shading Accent 2" w:semiHidden="0" w:uiPriority="60" w:unhideWhenUsed="0"/>
-    <w:lsdException w:name="Light List Accent 2" w:semiHidden="0" w:uiPriority="61" w:unhideWhenUsed="0"/>
-    <w:lsdException w:name="Light Grid Accent 2" w:semiHidden="0" w:uiPriority="62" w:unhideWhenUsed="0"/>
-    <w:lsdException w:name="Medium Shading 1 Accent 2" w:semiHidden="0" w:uiPriority="63" w:unhideWhenUsed="0"/>
-    <w:lsdException w:name="Medium Shading 2 Accent 2" w:semiHidden="0" w:uiPriority="64" w:unhideWhenUsed="0"/>
-    <w:lsdException w:name="Medium List 1 Accent 2" w:semiHidden="0" w:uiPriority="65" w:unhideWhenUsed="0"/>
-    <w:lsdException w:name="Medium List 2 Accent 2" w:semiHidden="0" w:uiPriority="66" w:unhideWhenUsed="0"/>
-    <w:lsdException w:name="Medium Grid 1 Accent 2" w:semiHidden="0" w:uiPriority="67" w:unhideWhenUsed="0"/>
-    <w:lsdException w:name="Medium Grid 2 Accent 2" w:semiHidden="0" w:uiPriority="68" w:unhideWhenUsed="0"/>
-    <w:lsdException w:name="Medium Grid 3 Accent 2" w:semiHidden="0" w:uiPriority="69" w:unhideWhenUsed="0"/>
-    <w:lsdException w:name="Dark List Accent 2" w:semiHidden="0" w:uiPriority="70" w:unhideWhenUsed="0"/>
-    <w:lsdException w:name="Colorful Shading Accent 2" w:semiHidden="0" w:uiPriority="71" w:unhideWhenUsed="0"/>
-    <w:lsdException w:name="Colorful List Accent 2" w:semiHidden="0" w:uiPriority="72" w:unhideWhenUsed="0"/>
-    <w:lsdException w:name="Colorful Grid Accent 2" w:semiHidden="0" w:uiPriority="73" w:unhideWhenUsed="0"/>
-    <w:lsdException w:name="Light Shading Accent 3" w:semiHidden="0" w:uiPriority="60" w:unhideWhenUsed="0"/>
-    <w:lsdException w:name="Light List Accent 3" w:semiHidden="0" w:uiPriority="61" w:unhideWhenUsed="0"/>
-    <w:lsdException w:name="Light Grid Accent 3" w:semiHidden="0" w:uiPriority="62" w:unhideWhenUsed="0"/>
-    <w:lsdException w:name="Medium Shading 1 Accent 3" w:semiHidden="0" w:uiPriority="63" w:unhideWhenUsed="0"/>
-    <w:lsdException w:name="Medium Shading 2 Accent 3" w:semiHidden="0" w:uiPriority="64" w:unhideWhenUsed="0"/>
-    <w:lsdException w:name="Medium List 1 Accent 3" w:semiHidden="0" w:uiPriority="65" w:unhideWhenUsed="0"/>
-    <w:lsdException w:name="Medium List 2 Accent 3" w:semiHidden="0" w:uiPriority="66" w:unhideWhenUsed="0"/>
-    <w:lsdException w:name="Medium Grid 1 Accent 3" w:semiHidden="0" w:uiPriority="67" w:unhideWhenUsed="0"/>
-    <w:lsdException w:name="Medium Grid 2 Accent 3" w:semiHidden="0" w:uiPriority="68" w:unhideWhenUsed="0"/>
-    <w:lsdException w:name="Medium Grid 3 Accent 3" w:semiHidden="0" w:uiPriority="69" w:unhideWhenUsed="0"/>
-    <w:lsdException w:name="Dark List Accent 3" w:semiHidden="0" w:uiPriority="70" w:unhideWhenUsed="0"/>
-    <w:lsdException w:name="Colorful Shading Accent 3" w:semiHidden="0" w:uiPriority="71" w:unhideWhenUsed="0"/>
-    <w:lsdException w:name="Colorful List Accent 3" w:semiHidden="0" w:uiPriority="72" w:unhideWhenUsed="0"/>
-    <w:lsdException w:name="Colorful Grid Accent 3" w:semiHidden="0" w:uiPriority="73" w:unhideWhenUsed="0"/>
-    <w:lsdException w:name="Light Shading Accent 4" w:semiHidden="0" w:uiPriority="60" w:unhideWhenUsed="0"/>
-    <w:lsdException w:name="Light List Accent 4" w:semiHidden="0" w:uiPriority="61" w:unhideWhenUsed="0"/>
-    <w:lsdException w:name="Light Grid Accent 4" w:semiHidden="0" w:uiPriority="62" w:unhideWhenUsed="0"/>
-    <w:lsdException w:name="Medium Shading 1 Accent 4" w:semiHidden="0" w:uiPriority="63" w:unhideWhenUsed="0"/>
-    <w:lsdException w:name="Medium Shading 2 Accent 4" w:semiHidden="0" w:uiPriority="64" w:unhideWhenUsed="0"/>
-    <w:lsdException w:name="Medium List 1 Accent 4" w:semiHidden="0" w:uiPriority="65" w:unhideWhenUsed="0"/>
-    <w:lsdException w:name="Medium List 2 Accent 4" w:semiHidden="0" w:uiPriority="66" w:unhideWhenUsed="0"/>
-    <w:lsdException w:name="Medium Grid 1 Accent 4" w:semiHidden="0" w:uiPriority="67" w:unhideWhenUsed="0"/>
-    <w:lsdException w:name="Medium Grid 2 Accent 4" w:semiHidden="0" w:uiPriority="68" w:unhideWhenUsed="0"/>
-    <w:lsdException w:name="Medium Grid 3 Accent 4" w:semiHidden="0" w:uiPriority="69" w:unhideWhenUsed="0"/>
-    <w:lsdException w:name="Dark List Accent 4" w:semiHidden="0" w:uiPriority="70" w:unhideWhenUsed="0"/>
-    <w:lsdException w:name="Colorful Shading Accent 4" w:semiHidden="0" w:uiPriority="71" w:unhideWhenUsed="0"/>
-    <w:lsdException w:name="Colorful List Accent 4" w:semiHidden="0" w:uiPriority="72" w:unhideWhenUsed="0"/>
-    <w:lsdException w:name="Colorful Grid Accent 4" w:semiHidden="0" w:uiPriority="73" w:unhideWhenUsed="0"/>
-    <w:lsdException w:name="Light Shading Accent 5" w:semiHidden="0" w:uiPriority="60" w:unhideWhenUsed="0"/>
-    <w:lsdException w:name="Light List Accent 5" w:semiHidden="0" w:uiPriority="61" w:unhideWhenUsed="0"/>
-    <w:lsdException w:name="Light Grid Accent 5" w:semiHidden="0" w:uiPriority="62" w:unhideWhenUsed="0"/>
-    <w:lsdException w:name="Medium Shading 1 Accent 5" w:semiHidden="0" w:uiPriority="63" w:unhideWhenUsed="0"/>
-    <w:lsdException w:name="Medium Shading 2 Accent 5" w:semiHidden="0" w:uiPriority="64" w:unhideWhenUsed="0"/>
-    <w:lsdException w:name="Medium List 1 Accent 5" w:semiHidden="0" w:uiPriority="65" w:unhideWhenUsed="0"/>
-    <w:lsdException w:name="Medium List 2 Accent 5" w:semiHidden="0" w:uiPriority="66" w:unhideWhenUsed="0"/>
-    <w:lsdException w:name="Medium Grid 1 Accent 5" w:semiHidden="0" w:uiPriority="67" w:unhideWhenUsed="0"/>
-    <w:lsdException w:name="Medium Grid 2 Accent 5" w:semiHidden="0" w:uiPriority="68" w:unhideWhenUsed="0"/>
-    <w:lsdException w:name="Medium Grid 3 Accent 5" w:semiHidden="0" w:uiPriority="69" w:unhideWhenUsed="0"/>
-    <w:lsdException w:name="Dark List Accent 5" w:semiHidden="0" w:uiPriority="70" w:unhideWhenUsed="0"/>
-    <w:lsdException w:name="Colorful Shading Accent 5" w:semiHidden="0" w:uiPriority="71" w:unhideWhenUsed="0"/>
-    <w:lsdException w:name="Colorful List Accent 5" w:semiHidden="0" w:uiPriority="72" w:unhideWhenUsed="0"/>
-    <w:lsdException w:name="Colorful Grid Accent 5" w:semiHidden="0" w:uiPriority="73" w:unhideWhenUsed="0"/>
-    <w:lsdException w:name="Light Shading Accent 6" w:semiHidden="0" w:uiPriority="60" w:unhideWhenUsed="0"/>
-    <w:lsdException w:name="Light List Accent 6" w:semiHidden="0" w:uiPriority="61" w:unhideWhenUsed="0"/>
-    <w:lsdException w:name="Light Grid Accent 6" w:semiHidden="0" w:uiPriority="62" w:unhideWhenUsed="0"/>
-    <w:lsdException w:name="Medium Shading 1 Accent 6" w:semiHidden="0" w:uiPriority="63" w:unhideWhenUsed="0"/>
-    <w:lsdException w:name="Medium Shading 2 Accent 6" w:semiHidden="0" w:uiPriority="64" w:unhideWhenUsed="0"/>
-    <w:lsdException w:name="Medium List 1 Accent 6" w:semiHidden="0" w:uiPriority="65" w:unhideWhenUsed="0"/>
-    <w:lsdException w:name="Medium List 2 Accent 6" w:semiHidden="0" w:uiPriority="66" w:unhideWhenUsed="0"/>
-    <w:lsdException w:name="Medium Grid 1 Accent 6" w:semiHidden="0" w:uiPriority="67" w:unhideWhenUsed="0"/>
-    <w:lsdException w:name="Medium Grid 2 Accent 6" w:semiHidden="0" w:uiPriority="68" w:unhideWhenUsed="0"/>
-    <w:lsdException w:name="Medium Grid 3 Accent 6" w:semiHidden="0" w:uiPriority="69" w:unhideWhenUsed="0"/>
-    <w:lsdException w:name="Dark List Accent 6" w:semiHidden="0" w:uiPriority="70" w:unhideWhenUsed="0"/>
-    <w:lsdException w:name="Colorful Shading Accent 6" w:semiHidden="0" w:uiPriority="71" w:unhideWhenUsed="0"/>
-    <w:lsdException w:name="Colorful List Accent 6" w:semiHidden="0" w:uiPriority="72" w:unhideWhenUsed="0"/>
-    <w:lsdException w:name="Colorful Grid Accent 6" w:semiHidden="0" w:uiPriority="73" w:unhideWhenUsed="0"/>
-    <w:lsdException w:name="Subtle Emphasis" w:semiHidden="0" w:uiPriority="19" w:unhideWhenUsed="0" w:qFormat="1"/>
-    <w:lsdException w:name="Intense Emphasis" w:semiHidden="0" w:uiPriority="21" w:unhideWhenUsed="0" w:qFormat="1"/>
-    <w:lsdException w:name="Subtle Reference" w:semiHidden="0" w:uiPriority="31" w:unhideWhenUsed="0" w:qFormat="1"/>
-    <w:lsdException w:name="Intense Reference" w:semiHidden="0" w:uiPriority="32" w:unhideWhenUsed="0" w:qFormat="1"/>
-    <w:lsdException w:name="Book Title" w:semiHidden="0" w:uiPriority="33" w:unhideWhenUsed="0" w:qFormat="1"/>
-    <w:lsdException w:name="Bibliography" w:uiPriority="37"/>
-    <w:lsdException w:name="TOC Heading" w:uiPriority="39" w:qFormat="1"/>
+  <w:latentStyles w:defLockedState="0" w:defUIPriority="0" w:defSemiHidden="0" w:defUnhideWhenUsed="0" w:defQFormat="0" w:count="371">
+    <w:lsdException w:name="Normal" w:qFormat="1"/>
+    <w:lsdException w:name="heading 1" w:qFormat="1"/>
+    <w:lsdException w:name="heading 2" w:qFormat="1"/>
+    <w:lsdException w:name="heading 3" w:qFormat="1"/>
+    <w:lsdException w:name="heading 4" w:qFormat="1"/>
+    <w:lsdException w:name="heading 5" w:qFormat="1"/>
+    <w:lsdException w:name="heading 6" w:qFormat="1"/>
+    <w:lsdException w:name="heading 7" w:semiHidden="1" w:unhideWhenUsed="1" w:qFormat="1"/>
+    <w:lsdException w:name="heading 8" w:semiHidden="1" w:unhideWhenUsed="1" w:qFormat="1"/>
+    <w:lsdException w:name="heading 9" w:semiHidden="1" w:unhideWhenUsed="1" w:qFormat="1"/>
+    <w:lsdException w:name="index 1" w:semiHidden="1" w:unhideWhenUsed="1"/>
+    <w:lsdException w:name="index 2" w:semiHidden="1" w:unhideWhenUsed="1"/>
+    <w:lsdException w:name="index 3" w:semiHidden="1" w:unhideWhenUsed="1"/>
+    <w:lsdException w:name="index 4" w:semiHidden="1" w:unhideWhenUsed="1"/>
+    <w:lsdException w:name="index 5" w:semiHidden="1" w:unhideWhenUsed="1"/>
+    <w:lsdException w:name="index 6" w:semiHidden="1" w:unhideWhenUsed="1"/>
+    <w:lsdException w:name="index 7" w:semiHidden="1" w:unhideWhenUsed="1"/>
+    <w:lsdException w:name="index 8" w:semiHidden="1" w:unhideWhenUsed="1"/>
+    <w:lsdException w:name="index 9" w:semiHidden="1" w:unhideWhenUsed="1"/>
+    <w:lsdException w:name="toc 1" w:semiHidden="1" w:unhideWhenUsed="1"/>
+    <w:lsdException w:name="toc 2" w:semiHidden="1" w:unhideWhenUsed="1"/>
+    <w:lsdException w:name="toc 3" w:semiHidden="1" w:unhideWhenUsed="1"/>
+    <w:lsdException w:name="toc 4" w:semiHidden="1" w:unhideWhenUsed="1"/>
+    <w:lsdException w:name="toc 5" w:semiHidden="1" w:unhideWhenUsed="1"/>
+    <w:lsdException w:name="toc 6" w:semiHidden="1" w:unhideWhenUsed="1"/>
+    <w:lsdException w:name="toc 7" w:semiHidden="1" w:unhideWhenUsed="1"/>
+    <w:lsdException w:name="toc 8" w:semiHidden="1" w:unhideWhenUsed="1"/>
+    <w:lsdException w:name="toc 9" w:semiHidden="1" w:unhideWhenUsed="1"/>
+    <w:lsdException w:name="Normal Indent" w:semiHidden="1" w:unhideWhenUsed="1"/>
+    <w:lsdException w:name="footnote text" w:semiHidden="1" w:uiPriority="99" w:unhideWhenUsed="1"/>
+    <w:lsdException w:name="annotation text" w:semiHidden="1" w:unhideWhenUsed="1"/>
+    <w:lsdException w:name="header" w:semiHidden="1" w:unhideWhenUsed="1"/>
+    <w:lsdException w:name="footer" w:semiHidden="1" w:unhideWhenUsed="1"/>
+    <w:lsdException w:name="index heading" w:semiHidden="1" w:unhideWhenUsed="1"/>
+    <w:lsdException w:name="caption" w:semiHidden="1" w:unhideWhenUsed="1" w:qFormat="1"/>
+    <w:lsdException w:name="table of figures" w:semiHidden="1" w:unhideWhenUsed="1"/>
+    <w:lsdException w:name="envelope address" w:semiHidden="1" w:unhideWhenUsed="1"/>
+    <w:lsdException w:name="envelope return" w:semiHidden="1" w:unhideWhenUsed="1"/>
+    <w:lsdException w:name="footnote reference" w:semiHidden="1" w:uiPriority="99" w:unhideWhenUsed="1"/>
+    <w:lsdException w:name="annotation reference" w:semiHidden="1" w:unhideWhenUsed="1"/>
+    <w:lsdException w:name="line number" w:semiHidden="1" w:unhideWhenUsed="1"/>
+    <w:lsdException w:name="page number" w:semiHidden="1" w:unhideWhenUsed="1"/>
+    <w:lsdException w:name="endnote reference" w:semiHidden="1" w:unhideWhenUsed="1"/>
+    <w:lsdException w:name="endnote text" w:semiHidden="1" w:unhideWhenUsed="1"/>
+    <w:lsdException w:name="table of authorities" w:semiHidden="1" w:unhideWhenUsed="1"/>
+    <w:lsdException w:name="macro" w:semiHidden="1" w:unhideWhenUsed="1"/>
+    <w:lsdException w:name="toa heading" w:semiHidden="1" w:unhideWhenUsed="1"/>
+    <w:lsdException w:name="List" w:semiHidden="1" w:unhideWhenUsed="1"/>
+    <w:lsdException w:name="List Bullet" w:semiHidden="1" w:unhideWhenUsed="1"/>
+    <w:lsdException w:name="List 2" w:semiHidden="1" w:unhideWhenUsed="1"/>
+    <w:lsdException w:name="List 3" w:semiHidden="1" w:unhideWhenUsed="1"/>
+    <w:lsdException w:name="List Bullet 2" w:semiHidden="1" w:unhideWhenUsed="1"/>
+    <w:lsdException w:name="List Bullet 3" w:semiHidden="1" w:unhideWhenUsed="1"/>
+    <w:lsdException w:name="List Bullet 4" w:semiHidden="1" w:unhideWhenUsed="1"/>
+    <w:lsdException w:name="List Bullet 5" w:semiHidden="1" w:unhideWhenUsed="1"/>
+    <w:lsdException w:name="List Number 2" w:semiHidden="1" w:unhideWhenUsed="1"/>
+    <w:lsdException w:name="List Number 3" w:semiHidden="1" w:unhideWhenUsed="1"/>
+    <w:lsdException w:name="List Number 4" w:semiHidden="1" w:unhideWhenUsed="1"/>
+    <w:lsdException w:name="List Number 5" w:semiHidden="1" w:unhideWhenUsed="1"/>
+    <w:lsdException w:name="Title" w:qFormat="1"/>
+    <w:lsdException w:name="Closing" w:semiHidden="1" w:unhideWhenUsed="1"/>
+    <w:lsdException w:name="Signature" w:semiHidden="1" w:unhideWhenUsed="1"/>
+    <w:lsdException w:name="Default Paragraph Font" w:semiHidden="1" w:unhideWhenUsed="1"/>
+    <w:lsdException w:name="Body Text" w:semiHidden="1" w:unhideWhenUsed="1"/>
+    <w:lsdException w:name="Body Text Indent" w:semiHidden="1" w:unhideWhenUsed="1"/>
+    <w:lsdException w:name="List Continue" w:semiHidden="1" w:unhideWhenUsed="1"/>
+    <w:lsdException w:name="List Continue 2" w:semiHidden="1" w:unhideWhenUsed="1"/>
+    <w:lsdException w:name="List Continue 3" w:semiHidden="1" w:unhideWhenUsed="1"/>
+    <w:lsdException w:name="List Continue 4" w:semiHidden="1" w:unhideWhenUsed="1"/>
+    <w:lsdException w:name="List Continue 5" w:semiHidden="1" w:unhideWhenUsed="1"/>
+    <w:lsdException w:name="Message Header" w:semiHidden="1" w:unhideWhenUsed="1"/>
+    <w:lsdException w:name="Subtitle" w:qFormat="1"/>
+    <w:lsdException w:name="Body Text First Indent 2" w:semiHidden="1" w:unhideWhenUsed="1"/>
+    <w:lsdException w:name="Note Heading" w:semiHidden="1" w:unhideWhenUsed="1"/>
+    <w:lsdException w:name="Body Text 2" w:semiHidden="1" w:unhideWhenUsed="1"/>
+    <w:lsdException w:name="Body Text 3" w:semiHidden="1" w:unhideWhenUsed="1"/>
+    <w:lsdException w:name="Body Text Indent 2" w:semiHidden="1" w:unhideWhenUsed="1"/>
+    <w:lsdException w:name="Body Text Indent 3" w:semiHidden="1" w:unhideWhenUsed="1"/>
+    <w:lsdException w:name="Block Text" w:semiHidden="1" w:unhideWhenUsed="1"/>
+    <w:lsdException w:name="Hyperlink" w:semiHidden="1" w:unhideWhenUsed="1"/>
+    <w:lsdException w:name="FollowedHyperlink" w:semiHidden="1" w:unhideWhenUsed="1"/>
+    <w:lsdException w:name="Strong" w:uiPriority="22" w:qFormat="1"/>
+    <w:lsdException w:name="Emphasis" w:qFormat="1"/>
+    <w:lsdException w:name="Document Map" w:semiHidden="1" w:unhideWhenUsed="1"/>
+    <w:lsdException w:name="Plain Text" w:semiHidden="1" w:unhideWhenUsed="1"/>
+    <w:lsdException w:name="E-mail Signature" w:semiHidden="1" w:unhideWhenUsed="1"/>
+    <w:lsdException w:name="HTML Top of Form" w:semiHidden="1" w:unhideWhenUsed="1"/>
+    <w:lsdException w:name="HTML Bottom of Form" w:semiHidden="1" w:unhideWhenUsed="1"/>
+    <w:lsdException w:name="Normal (Web)" w:semiHidden="1" w:unhideWhenUsed="1"/>
+    <w:lsdException w:name="HTML Acronym" w:semiHidden="1" w:unhideWhenUsed="1"/>
+    <w:lsdException w:name="HTML Address" w:semiHidden="1" w:unhideWhenUsed="1"/>
+    <w:lsdException w:name="HTML Cite" w:semiHidden="1" w:unhideWhenUsed="1"/>
+    <w:lsdException w:name="HTML Code" w:semiHidden="1" w:unhideWhenUsed="1"/>
+    <w:lsdException w:name="HTML Definition" w:semiHidden="1" w:unhideWhenUsed="1"/>
+    <w:lsdException w:name="HTML Keyboard" w:semiHidden="1" w:unhideWhenUsed="1"/>
+    <w:lsdException w:name="HTML Preformatted" w:semiHidden="1" w:unhideWhenUsed="1"/>
+    <w:lsdException w:name="HTML Sample" w:semiHidden="1" w:unhideWhenUsed="1"/>
+    <w:lsdException w:name="HTML Typewriter" w:semiHidden="1" w:unhideWhenUsed="1"/>
+    <w:lsdException w:name="HTML Variable" w:semiHidden="1" w:unhideWhenUsed="1"/>
+    <w:lsdException w:name="Normal Table" w:semiHidden="1" w:unhideWhenUsed="1"/>
+    <w:lsdException w:name="annotation subject" w:semiHidden="1" w:unhideWhenUsed="1"/>
+    <w:lsdException w:name="No List" w:semiHidden="1" w:unhideWhenUsed="1"/>
+    <w:lsdException w:name="Outline List 1" w:semiHidden="1" w:unhideWhenUsed="1"/>
+    <w:lsdException w:name="Outline List 2" w:semiHidden="1" w:unhideWhenUsed="1"/>
+    <w:lsdException w:name="Outline List 3" w:semiHidden="1" w:unhideWhenUsed="1"/>
+    <w:lsdException w:name="Table Simple 1" w:semiHidden="1" w:unhideWhenUsed="1"/>
+    <w:lsdException w:name="Table Simple 2" w:semiHidden="1" w:unhideWhenUsed="1"/>
+    <w:lsdException w:name="Table Simple 3" w:semiHidden="1" w:unhideWhenUsed="1"/>
+    <w:lsdException w:name="Table Classic 1" w:semiHidden="1" w:unhideWhenUsed="1"/>
+    <w:lsdException w:name="Table Classic 2" w:semiHidden="1" w:unhideWhenUsed="1"/>
+    <w:lsdException w:name="Table Classic 3" w:semiHidden="1" w:unhideWhenUsed="1"/>
+    <w:lsdException w:name="Table Classic 4" w:semiHidden="1" w:unhideWhenUsed="1"/>
+    <w:lsdException w:name="Table Colorful 1" w:semiHidden="1" w:unhideWhenUsed="1"/>
+    <w:lsdException w:name="Table Colorful 2" w:semiHidden="1" w:unhideWhenUsed="1"/>
+    <w:lsdException w:name="Table Colorful 3" w:semiHidden="1" w:unhideWhenUsed="1"/>
+    <w:lsdException w:name="Table Columns 1" w:semiHidden="1" w:unhideWhenUsed="1"/>
+    <w:lsdException w:name="Table Columns 2" w:semiHidden="1" w:unhideWhenUsed="1"/>
+    <w:lsdException w:name="Table Columns 3" w:semiHidden="1" w:unhideWhenUsed="1"/>
+    <w:lsdException w:name="Table Columns 4" w:semiHidden="1" w:unhideWhenUsed="1"/>
+    <w:lsdException w:name="Table Columns 5" w:semiHidden="1" w:unhideWhenUsed="1"/>
+    <w:lsdException w:name="Table Grid 1" w:semiHidden="1" w:unhideWhenUsed="1"/>
+    <w:lsdException w:name="Table Grid 2" w:semiHidden="1" w:unhideWhenUsed="1"/>
+    <w:lsdException w:name="Table Grid 3" w:semiHidden="1" w:unhideWhenUsed="1"/>
+    <w:lsdException w:name="Table Grid 4" w:semiHidden="1" w:unhideWhenUsed="1"/>
+    <w:lsdException w:name="Table Grid 5" w:semiHidden="1" w:unhideWhenUsed="1"/>
+    <w:lsdException w:name="Table Grid 6" w:semiHidden="1" w:unhideWhenUsed="1"/>
+    <w:lsdException w:name="Table Grid 7" w:semiHidden="1" w:unhideWhenUsed="1"/>
+    <w:lsdException w:name="Table Grid 8" w:semiHidden="1" w:unhideWhenUsed="1"/>
+    <w:lsdException w:name="Table List 1" w:semiHidden="1" w:unhideWhenUsed="1"/>
+    <w:lsdException w:name="Table List 2" w:semiHidden="1" w:unhideWhenUsed="1"/>
+    <w:lsdException w:name="Table List 3" w:semiHidden="1" w:unhideWhenUsed="1"/>
+    <w:lsdException w:name="Table List 4" w:semiHidden="1" w:unhideWhenUsed="1"/>
+    <w:lsdException w:name="Table List 5" w:semiHidden="1" w:unhideWhenUsed="1"/>
+    <w:lsdException w:name="Table List 6" w:semiHidden="1" w:unhideWhenUsed="1"/>
+    <w:lsdException w:name="Table List 7" w:semiHidden="1" w:unhideWhenUsed="1"/>
+    <w:lsdException w:name="Table List 8" w:semiHidden="1" w:unhideWhenUsed="1"/>
+    <w:lsdException w:name="Table 3D effects 1" w:semiHidden="1" w:unhideWhenUsed="1"/>
+    <w:lsdException w:name="Table 3D effects 2" w:semiHidden="1" w:unhideWhenUsed="1"/>
+    <w:lsdException w:name="Table 3D effects 3" w:semiHidden="1" w:unhideWhenUsed="1"/>
+    <w:lsdException w:name="Table Contemporary" w:semiHidden="1" w:unhideWhenUsed="1"/>
+    <w:lsdException w:name="Table Elegant" w:semiHidden="1" w:unhideWhenUsed="1"/>
+    <w:lsdException w:name="Table Professional" w:semiHidden="1" w:unhideWhenUsed="1"/>
+    <w:lsdException w:name="Table Subtle 1" w:semiHidden="1" w:unhideWhenUsed="1"/>
+    <w:lsdException w:name="Table Subtle 2" w:semiHidden="1" w:unhideWhenUsed="1"/>
+    <w:lsdException w:name="Table Web 1" w:semiHidden="1" w:unhideWhenUsed="1"/>
+    <w:lsdException w:name="Table Web 2" w:semiHidden="1" w:unhideWhenUsed="1"/>
+    <w:lsdException w:name="Table Web 3" w:semiHidden="1" w:unhideWhenUsed="1"/>
+    <w:lsdException w:name="Balloon Text" w:semiHidden="1" w:unhideWhenUsed="1"/>
+    <w:lsdException w:name="Table Theme" w:semiHidden="1" w:unhideWhenUsed="1"/>
+    <w:lsdException w:name="Placeholder Text" w:semiHidden="1" w:uiPriority="99"/>
+    <w:lsdException w:name="No Spacing" w:uiPriority="1" w:qFormat="1"/>
+    <w:lsdException w:name="Light Shading" w:uiPriority="60"/>
+    <w:lsdException w:name="Light List" w:uiPriority="61"/>
+    <w:lsdException w:name="Light Grid" w:uiPriority="62"/>
+    <w:lsdException w:name="Medium Shading 1" w:uiPriority="63"/>
+    <w:lsdException w:name="Medium Shading 2" w:uiPriority="64"/>
+    <w:lsdException w:name="Medium List 1" w:uiPriority="65"/>
+    <w:lsdException w:name="Medium List 2" w:uiPriority="66"/>
+    <w:lsdException w:name="Medium Grid 1" w:uiPriority="67"/>
+    <w:lsdException w:name="Medium Grid 2" w:uiPriority="68"/>
+    <w:lsdException w:name="Medium Grid 3" w:uiPriority="69"/>
+    <w:lsdException w:name="Dark List" w:uiPriority="70"/>
+    <w:lsdException w:name="Colorful Shading" w:uiPriority="71"/>
+    <w:lsdException w:name="Colorful List" w:uiPriority="72"/>
+    <w:lsdException w:name="Colorful Grid" w:uiPriority="73"/>
+    <w:lsdException w:name="Light Shading Accent 1" w:uiPriority="60"/>
+    <w:lsdException w:name="Light List Accent 1" w:uiPriority="61"/>
+    <w:lsdException w:name="Light Grid Accent 1" w:uiPriority="62"/>
+    <w:lsdException w:name="Medium Shading 1 Accent 1" w:uiPriority="63"/>
+    <w:lsdException w:name="Medium Shading 2 Accent 1" w:uiPriority="64"/>
+    <w:lsdException w:name="Medium List 1 Accent 1" w:uiPriority="65"/>
+    <w:lsdException w:name="Revision" w:semiHidden="1" w:uiPriority="99"/>
+    <w:lsdException w:name="List Paragraph" w:uiPriority="34" w:qFormat="1"/>
+    <w:lsdException w:name="Quote" w:uiPriority="29" w:qFormat="1"/>
+    <w:lsdException w:name="Intense Quote" w:uiPriority="30" w:qFormat="1"/>
+    <w:lsdException w:name="Medium List 2 Accent 1" w:uiPriority="66"/>
+    <w:lsdException w:name="Medium Grid 1 Accent 1" w:uiPriority="67"/>
+    <w:lsdException w:name="Medium Grid 2 Accent 1" w:uiPriority="68"/>
+    <w:lsdException w:name="Medium Grid 3 Accent 1" w:uiPriority="69"/>
+    <w:lsdException w:name="Dark List Accent 1" w:uiPriority="70"/>
+    <w:lsdException w:name="Colorful Shading Accent 1" w:uiPriority="71"/>
+    <w:lsdException w:name="Colorful List Accent 1" w:uiPriority="72"/>
+    <w:lsdException w:name="Colorful Grid Accent 1" w:uiPriority="73"/>
+    <w:lsdException w:name="Light Shading Accent 2" w:uiPriority="60"/>
+    <w:lsdException w:name="Light List Accent 2" w:uiPriority="61"/>
+    <w:lsdException w:name="Light Grid Accent 2" w:uiPriority="62"/>
+    <w:lsdException w:name="Medium Shading 1 Accent 2" w:uiPriority="63"/>
+    <w:lsdException w:name="Medium Shading 2 Accent 2" w:uiPriority="64"/>
+    <w:lsdException w:name="Medium List 1 Accent 2" w:uiPriority="65"/>
+    <w:lsdException w:name="Medium List 2 Accent 2" w:uiPriority="66"/>
+    <w:lsdException w:name="Medium Grid 1 Accent 2" w:uiPriority="67"/>
+    <w:lsdException w:name="Medium Grid 2 Accent 2" w:uiPriority="68"/>
+    <w:lsdException w:name="Medium Grid 3 Accent 2" w:uiPriority="69"/>
+    <w:lsdException w:name="Dark List Accent 2" w:uiPriority="70"/>
+    <w:lsdException w:name="Colorful Shading Accent 2" w:uiPriority="71"/>
+    <w:lsdException w:name="Colorful List Accent 2" w:uiPriority="72"/>
+    <w:lsdException w:name="Colorful Grid Accent 2" w:uiPriority="73"/>
+    <w:lsdException w:name="Light Shading Accent 3" w:uiPriority="60"/>
+    <w:lsdException w:name="Light List Accent 3" w:uiPriority="61"/>
+    <w:lsdException w:name="Light Grid Accent 3" w:uiPriority="62"/>
+    <w:lsdException w:name="Medium Shading 1 Accent 3" w:uiPriority="63"/>
+    <w:lsdException w:name="Medium Shading 2 Accent 3" w:uiPriority="64"/>
+    <w:lsdException w:name="Medium List 1 Accent 3" w:uiPriority="65"/>
+    <w:lsdException w:name="Medium List 2 Accent 3" w:uiPriority="66"/>
+    <w:lsdException w:name="Medium Grid 1 Accent 3" w:uiPriority="67"/>
+    <w:lsdException w:name="Medium Grid 2 Accent 3" w:uiPriority="68"/>
+    <w:lsdException w:name="Medium Grid 3 Accent 3" w:uiPriority="69"/>
+    <w:lsdException w:name="Dark List Accent 3" w:uiPriority="70"/>
+    <w:lsdException w:name="Colorful Shading Accent 3" w:uiPriority="71"/>
+    <w:lsdException w:name="Colorful List Accent 3" w:uiPriority="72"/>
+    <w:lsdException w:name="Colorful Grid Accent 3" w:uiPriority="73"/>
+    <w:lsdException w:name="Light Shading Accent 4" w:uiPriority="60"/>
+    <w:lsdException w:name="Light List Accent 4" w:uiPriority="61"/>
+    <w:lsdException w:name="Light Grid Accent 4" w:uiPriority="62"/>
+    <w:lsdException w:name="Medium Shading 1 Accent 4" w:uiPriority="63"/>
+    <w:lsdException w:name="Medium Shading 2 Accent 4" w:uiPriority="64"/>
+    <w:lsdException w:name="Medium List 1 Accent 4" w:uiPriority="65"/>
+    <w:lsdException w:name="Medium List 2 Accent 4" w:uiPriority="66"/>
+    <w:lsdException w:name="Medium Grid 1 Accent 4" w:uiPriority="67"/>
+    <w:lsdException w:name="Medium Grid 2 Accent 4" w:uiPriority="68"/>
+    <w:lsdException w:name="Medium Grid 3 Accent 4" w:uiPriority="69"/>
+    <w:lsdException w:name="Dark List Accent 4" w:uiPriority="70"/>
+    <w:lsdException w:name="Colorful Shading Accent 4" w:uiPriority="71"/>
+    <w:lsdException w:name="Colorful List Accent 4" w:uiPriority="72"/>
+    <w:lsdException w:name="Colorful Grid Accent 4" w:uiPriority="73"/>
+    <w:lsdException w:name="Light Shading Accent 5" w:uiPriority="60"/>
+    <w:lsdException w:name="Light List Accent 5" w:uiPriority="61"/>
+    <w:lsdException w:name="Light Grid Accent 5" w:uiPriority="62"/>
+    <w:lsdException w:name="Medium Shading 1 Accent 5" w:uiPriority="63"/>
+    <w:lsdException w:name="Medium Shading 2 Accent 5" w:uiPriority="64"/>
+    <w:lsdException w:name="Medium List 1 Accent 5" w:uiPriority="65"/>
+    <w:lsdException w:name="Medium List 2 Accent 5" w:uiPriority="66"/>
+    <w:lsdException w:name="Medium Grid 1 Accent 5" w:uiPriority="67"/>
+    <w:lsdException w:name="Medium Grid 2 Accent 5" w:uiPriority="68"/>
+    <w:lsdException w:name="Medium Grid 3 Accent 5" w:uiPriority="69"/>
+    <w:lsdException w:name="Dark List Accent 5" w:uiPriority="70"/>
+    <w:lsdException w:name="Colorful Shading Accent 5" w:uiPriority="71"/>
+    <w:lsdException w:name="Colorful List Accent 5" w:uiPriority="72"/>
+    <w:lsdException w:name="Colorful Grid Accent 5" w:uiPriority="73"/>
+    <w:lsdException w:name="Light Shading Accent 6" w:uiPriority="60"/>
+    <w:lsdException w:name="Light List Accent 6" w:uiPriority="61"/>
+    <w:lsdException w:name="Light Grid Accent 6" w:uiPriority="62"/>
+    <w:lsdException w:name="Medium Shading 1 Accent 6" w:uiPriority="63"/>
+    <w:lsdException w:name="Medium Shading 2 Accent 6" w:uiPriority="64"/>
+    <w:lsdException w:name="Medium List 1 Accent 6" w:uiPriority="65"/>
+    <w:lsdException w:name="Medium List 2 Accent 6" w:uiPriority="66"/>
+    <w:lsdException w:name="Medium Grid 1 Accent 6" w:uiPriority="67"/>
+    <w:lsdException w:name="Medium Grid 2 Accent 6" w:uiPriority="68"/>
+    <w:lsdException w:name="Medium Grid 3 Accent 6" w:uiPriority="69"/>
+    <w:lsdException w:name="Dark List Accent 6" w:uiPriority="70"/>
+    <w:lsdException w:name="Colorful Shading Accent 6" w:uiPriority="71"/>
+    <w:lsdException w:name="Colorful List Accent 6" w:uiPriority="72"/>
+    <w:lsdException w:name="Colorful Grid Accent 6" w:uiPriority="73"/>
+    <w:lsdException w:name="Subtle Emphasis" w:uiPriority="19" w:qFormat="1"/>
+    <w:lsdException w:name="Intense Emphasis" w:uiPriority="21" w:qFormat="1"/>
+    <w:lsdException w:name="Subtle Reference" w:uiPriority="31" w:qFormat="1"/>
+    <w:lsdException w:name="Intense Reference" w:uiPriority="32" w:qFormat="1"/>
+    <w:lsdException w:name="Book Title" w:uiPriority="33" w:qFormat="1"/>
+    <w:lsdException w:name="Bibliography" w:semiHidden="1" w:uiPriority="37" w:unhideWhenUsed="1"/>
+    <w:lsdException w:name="TOC Heading" w:semiHidden="1" w:uiPriority="39" w:unhideWhenUsed="1" w:qFormat="1"/>
+    <w:lsdException w:name="Plain Table 1" w:uiPriority="41"/>
+    <w:lsdException w:name="Plain Table 2" w:uiPriority="42"/>
+    <w:lsdException w:name="Plain Table 3" w:uiPriority="43"/>
+    <w:lsdException w:name="Plain Table 4" w:uiPriority="44"/>
+    <w:lsdException w:name="Plain Table 5" w:uiPriority="45"/>
+    <w:lsdException w:name="Grid Table Light" w:uiPriority="40"/>
+    <w:lsdException w:name="Grid Table 1 Light" w:uiPriority="46"/>
+    <w:lsdException w:name="Grid Table 2" w:uiPriority="47"/>
+    <w:lsdException w:name="Grid Table 3" w:uiPriority="48"/>
+    <w:lsdException w:name="Grid Table 4" w:uiPriority="49"/>
+    <w:lsdException w:name="Grid Table 5 Dark" w:uiPriority="50"/>
+    <w:lsdException w:name="Grid Table 6 Colorful" w:uiPriority="51"/>
+    <w:lsdException w:name="Grid Table 7 Colorful" w:uiPriority="52"/>
+    <w:lsdException w:name="Grid Table 1 Light Accent 1" w:uiPriority="46"/>
+    <w:lsdException w:name="Grid Table 2 Accent 1" w:uiPriority="47"/>
+    <w:lsdException w:name="Grid Table 3 Accent 1" w:uiPriority="48"/>
+    <w:lsdException w:name="Grid Table 4 Accent 1" w:uiPriority="49"/>
+    <w:lsdException w:name="Grid Table 5 Dark Accent 1" w:uiPriority="50"/>
+    <w:lsdException w:name="Grid Table 6 Colorful Accent 1" w:uiPriority="51"/>
+    <w:lsdException w:name="Grid Table 7 Colorful Accent 1" w:uiPriority="52"/>
+    <w:lsdException w:name="Grid Table 1 Light Accent 2" w:uiPriority="46"/>
+    <w:lsdException w:name="Grid Table 2 Accent 2" w:uiPriority="47"/>
+    <w:lsdException w:name="Grid Table 3 Accent 2" w:uiPriority="48"/>
+    <w:lsdException w:name="Grid Table 4 Accent 2" w:uiPriority="49"/>
+    <w:lsdException w:name="Grid Table 5 Dark Accent 2" w:uiPriority="50"/>
+    <w:lsdException w:name="Grid Table 6 Colorful Accent 2" w:uiPriority="51"/>
+    <w:lsdException w:name="Grid Table 7 Colorful Accent 2" w:uiPriority="52"/>
+    <w:lsdException w:name="Grid Table 1 Light Accent 3" w:uiPriority="46"/>
+    <w:lsdException w:name="Grid Table 2 Accent 3" w:uiPriority="47"/>
+    <w:lsdException w:name="Grid Table 3 Accent 3" w:uiPriority="48"/>
+    <w:lsdException w:name="Grid Table 4 Accent 3" w:uiPriority="49"/>
+    <w:lsdException w:name="Grid Table 5 Dark Accent 3" w:uiPriority="50"/>
+    <w:lsdException w:name="Grid Table 6 Colorful Accent 3" w:uiPriority="51"/>
+    <w:lsdException w:name="Grid Table 7 Colorful Accent 3" w:uiPriority="52"/>
+    <w:lsdException w:name="Grid Table 1 Light Accent 4" w:uiPriority="46"/>
+    <w:lsdException w:name="Grid Table 2 Accent 4" w:uiPriority="47"/>
+    <w:lsdException w:name="Grid Table 3 Accent 4" w:uiPriority="48"/>
+    <w:lsdException w:name="Grid Table 4 Accent 4" w:uiPriority="49"/>
+    <w:lsdException w:name="Grid Table 5 Dark Accent 4" w:uiPriority="50"/>
+    <w:lsdException w:name="Grid Table 6 Colorful Accent 4" w:uiPriority="51"/>
+    <w:lsdException w:name="Grid Table 7 Colorful Accent 4" w:uiPriority="52"/>
+    <w:lsdException w:name="Grid Table 1 Light Accent 5" w:uiPriority="46"/>
+    <w:lsdException w:name="Grid Table 2 Accent 5" w:uiPriority="47"/>
+    <w:lsdException w:name="Grid Table 3 Accent 5" w:uiPriority="48"/>
+    <w:lsdException w:name="Grid Table 4 Accent 5" w:uiPriority="49"/>
+    <w:lsdException w:name="Grid Table 5 Dark Accent 5" w:uiPriority="50"/>
+    <w:lsdException w:name="Grid Table 6 Colorful Accent 5" w:uiPriority="51"/>
+    <w:lsdException w:name="Grid Table 7 Colorful Accent 5" w:uiPriority="52"/>
+    <w:lsdException w:name="Grid Table 1 Light Accent 6" w:uiPriority="46"/>
+    <w:lsdException w:name="Grid Table 2 Accent 6" w:uiPriority="47"/>
+    <w:lsdException w:name="Grid Table 3 Accent 6" w:uiPriority="48"/>
+    <w:lsdException w:name="Grid Table 4 Accent 6" w:uiPriority="49"/>
+    <w:lsdException w:name="Grid Table 5 Dark Accent 6" w:uiPriority="50"/>
+    <w:lsdException w:name="Grid Table 6 Colorful Accent 6" w:uiPriority="51"/>
+    <w:lsdException w:name="Grid Table 7 Colorful Accent 6" w:uiPriority="52"/>
+    <w:lsdException w:name="List Table 1 Light" w:uiPriority="46"/>
+    <w:lsdException w:name="List Table 2" w:uiPriority="47"/>
+    <w:lsdException w:name="List Table 3" w:uiPriority="48"/>
+    <w:lsdException w:name="List Table 4" w:uiPriority="49"/>
+    <w:lsdException w:name="List Table 5 Dark" w:uiPriority="50"/>
+    <w:lsdException w:name="List Table 6 Colorful" w:uiPriority="51"/>
+    <w:lsdException w:name="List Table 7 Colorful" w:uiPriority="52"/>
+    <w:lsdException w:name="List Table 1 Light Accent 1" w:uiPriority="46"/>
+    <w:lsdException w:name="List Table 2 Accent 1" w:uiPriority="47"/>
+    <w:lsdException w:name="List Table 3 Accent 1" w:uiPriority="48"/>
+    <w:lsdException w:name="List Table 4 Accent 1" w:uiPriority="49"/>
+    <w:lsdException w:name="List Table 5 Dark Accent 1" w:uiPriority="50"/>
+    <w:lsdException w:name="List Table 6 Colorful Accent 1" w:uiPriority="51"/>
+    <w:lsdException w:name="List Table 7 Colorful Accent 1" w:uiPriority="52"/>
+    <w:lsdException w:name="List Table 1 Light Accent 2" w:uiPriority="46"/>
+    <w:lsdException w:name="List Table 2 Accent 2" w:uiPriority="47"/>
+    <w:lsdException w:name="List Table 3 Accent 2" w:uiPriority="48"/>
+    <w:lsdException w:name="List Table 4 Accent 2" w:uiPriority="49"/>
+    <w:lsdException w:name="List Table 5 Dark Accent 2" w:uiPriority="50"/>
+    <w:lsdException w:name="List Table 6 Colorful Accent 2" w:uiPriority="51"/>
+    <w:lsdException w:name="List Table 7 Colorful Accent 2" w:uiPriority="52"/>
+    <w:lsdException w:name="List Table 1 Light Accent 3" w:uiPriority="46"/>
+    <w:lsdException w:name="List Table 2 Accent 3" w:uiPriority="47"/>
+    <w:lsdException w:name="List Table 3 Accent 3" w:uiPriority="48"/>
+    <w:lsdException w:name="List Table 4 Accent 3" w:uiPriority="49"/>
+    <w:lsdException w:name="List Table 5 Dark Accent 3" w:uiPriority="50"/>
+    <w:lsdException w:name="List Table 6 Colorful Accent 3" w:uiPriority="51"/>
+    <w:lsdException w:name="List Table 7 Colorful Accent 3" w:uiPriority="52"/>
+    <w:lsdException w:name="List Table 1 Light Accent 4" w:uiPriority="46"/>
+    <w:lsdException w:name="List Table 2 Accent 4" w:uiPriority="47"/>
+    <w:lsdException w:name="List Table 3 Accent 4" w:uiPriority="48"/>
+    <w:lsdException w:name="List Table 4 Accent 4" w:uiPriority="49"/>
+    <w:lsdException w:name="List Table 5 Dark Accent 4" w:uiPriority="50"/>
+    <w:lsdException w:name="List Table 6 Colorful Accent 4" w:uiPriority="51"/>
+    <w:lsdException w:name="List Table 7 Colorful Accent 4" w:uiPriority="52"/>
+    <w:lsdException w:name="List Table 1 Light Accent 5" w:uiPriority="46"/>
+    <w:lsdException w:name="List Table 2 Accent 5" w:uiPriority="47"/>
+    <w:lsdException w:name="List Table 3 Accent 5" w:uiPriority="48"/>
+    <w:lsdException w:name="List Table 4 Accent 5" w:uiPriority="49"/>
+    <w:lsdException w:name="List Table 5 Dark Accent 5" w:uiPriority="50"/>
+    <w:lsdException w:name="List Table 6 Colorful Accent 5" w:uiPriority="51"/>
+    <w:lsdException w:name="List Table 7 Colorful Accent 5" w:uiPriority="52"/>
+    <w:lsdException w:name="List Table 1 Light Accent 6" w:uiPriority="46"/>
+    <w:lsdException w:name="List Table 2 Accent 6" w:uiPriority="47"/>
+    <w:lsdException w:name="List Table 3 Accent 6" w:uiPriority="48"/>
+    <w:lsdException w:name="List Table 4 Accent 6" w:uiPriority="49"/>
+    <w:lsdException w:name="List Table 5 Dark Accent 6" w:uiPriority="50"/>
+    <w:lsdException w:name="List Table 6 Colorful Accent 6" w:uiPriority="51"/>
+    <w:lsdException w:name="List Table 7 Colorful Accent 6" w:uiPriority="52"/>
   </w:latentStyles>
   <w:style w:type="paragraph" w:default="1" w:styleId="Normal">
     <w:name w:val="Normal"/>
@@ -6572,7 +8809,6 @@
     <w:uiPriority w:val="99"/>
     <w:semiHidden/>
     <w:unhideWhenUsed/>
-    <w:qFormat/>
     <w:tblPr>
       <w:tblInd w:w="0" w:type="dxa"/>
       <w:tblCellMar>
@@ -7151,7 +9387,7 @@
 </file>
 
 <file path=customXml/itemProps1.xml><?xml version="1.0" encoding="utf-8"?>
-<ds:datastoreItem xmlns:ds="http://schemas.openxmlformats.org/officeDocument/2006/customXml" ds:itemID="{C67EB1AE-C6C7-445B-94A6-649703CAF901}">
+<ds:datastoreItem xmlns:ds="http://schemas.openxmlformats.org/officeDocument/2006/customXml" ds:itemID="{CE234D38-F04E-4E74-BEBF-CDEA735D50A2}">
   <ds:schemaRefs>
     <ds:schemaRef ds:uri="http://schemas.openxmlformats.org/officeDocument/2006/bibliography"/>
   </ds:schemaRefs>

--- a/Documentation/FinalReport-HonoursProject.docx
+++ b/Documentation/FinalReport-HonoursProject.docx
@@ -1,6 +1,6 @@
 
 <file path=word/document.xml><?xml version="1.0" encoding="utf-8"?>
-<w:document xmlns:wpc="http://schemas.microsoft.com/office/word/2010/wordprocessingCanvas" xmlns:mc="http://schemas.openxmlformats.org/markup-compatibility/2006" xmlns:o="urn:schemas-microsoft-com:office:office" xmlns:r="http://schemas.openxmlformats.org/officeDocument/2006/relationships" xmlns:m="http://schemas.openxmlformats.org/officeDocument/2006/math" xmlns:v="urn:schemas-microsoft-com:vml" xmlns:wp14="http://schemas.microsoft.com/office/word/2010/wordprocessingDrawing" xmlns:wp="http://schemas.openxmlformats.org/drawingml/2006/wordprocessingDrawing" xmlns:w10="urn:schemas-microsoft-com:office:word" xmlns:w="http://schemas.openxmlformats.org/wordprocessingml/2006/main" xmlns:w14="http://schemas.microsoft.com/office/word/2010/wordml" xmlns:w15="http://schemas.microsoft.com/office/word/2012/wordml" xmlns:wpg="http://schemas.microsoft.com/office/word/2010/wordprocessingGroup" xmlns:wpi="http://schemas.microsoft.com/office/word/2010/wordprocessingInk" xmlns:wne="http://schemas.microsoft.com/office/word/2006/wordml" xmlns:wps="http://schemas.microsoft.com/office/word/2010/wordprocessingShape" mc:Ignorable="w14 w15 wp14">
+<w:document xmlns:ve="http://schemas.openxmlformats.org/markup-compatibility/2006" xmlns:o="urn:schemas-microsoft-com:office:office" xmlns:r="http://schemas.openxmlformats.org/officeDocument/2006/relationships" xmlns:m="http://schemas.openxmlformats.org/officeDocument/2006/math" xmlns:v="urn:schemas-microsoft-com:vml" xmlns:wp="http://schemas.openxmlformats.org/drawingml/2006/wordprocessingDrawing" xmlns:w10="urn:schemas-microsoft-com:office:word" xmlns:w="http://schemas.openxmlformats.org/wordprocessingml/2006/main" xmlns:wne="http://schemas.microsoft.com/office/word/2006/wordml">
   <w:body>
     <w:p>
       <w:pPr>
@@ -44,19 +44,29 @@
         <w:rPr>
           <w:spacing w:val="-2"/>
         </w:rPr>
+        <w:lastRenderedPageBreak/>
         <w:br w:type="column"/>
       </w:r>
+      <w:proofErr w:type="spellStart"/>
       <w:r>
         <w:rPr>
           <w:spacing w:val="-2"/>
         </w:rPr>
-        <w:t xml:space="preserve">Babak </w:t>
-      </w:r>
-      <w:proofErr w:type="spellStart"/>
+        <w:lastRenderedPageBreak/>
+        <w:t>Babak</w:t>
+      </w:r>
+      <w:proofErr w:type="spellEnd"/>
       <w:r>
         <w:rPr>
           <w:spacing w:val="-2"/>
         </w:rPr>
+        <w:t xml:space="preserve"> </w:t>
+      </w:r>
+      <w:proofErr w:type="spellStart"/>
+      <w:r>
+        <w:rPr>
+          <w:spacing w:val="-2"/>
+        </w:rPr>
         <w:t>Momen</w:t>
       </w:r>
       <w:proofErr w:type="spellEnd"/>
@@ -108,21 +118,7 @@
         <w:rPr>
           <w:spacing w:val="-2"/>
         </w:rPr>
-        <w:t xml:space="preserve">Supervisor: </w:t>
-      </w:r>
-      <w:proofErr w:type="spellStart"/>
-      <w:r>
-        <w:rPr>
-          <w:spacing w:val="-2"/>
-        </w:rPr>
-        <w:t>Dr.</w:t>
-      </w:r>
-      <w:proofErr w:type="spellEnd"/>
-      <w:r>
-        <w:rPr>
-          <w:spacing w:val="-2"/>
-        </w:rPr>
-        <w:t xml:space="preserve"> David </w:t>
+        <w:t xml:space="preserve">Supervisor: Dr. David </w:t>
       </w:r>
       <w:proofErr w:type="spellStart"/>
       <w:r>
@@ -190,6 +186,7 @@
           <w:b/>
           <w:sz w:val="24"/>
         </w:rPr>
+        <w:lastRenderedPageBreak/>
         <w:t>ABSTRACT</w:t>
       </w:r>
     </w:p>
@@ -502,6 +499,7 @@
           <w:sz w:val="20"/>
           <w:lang w:eastAsia="en-GB"/>
         </w:rPr>
+        <w:lastRenderedPageBreak/>
         <w:drawing>
           <wp:inline distT="0" distB="0" distL="0" distR="0">
             <wp:extent cx="2437166" cy="1752506"/>
@@ -521,7 +519,7 @@
                     <a:blip r:embed="rId9" cstate="print">
                       <a:extLst>
                         <a:ext uri="{28A0092B-C50C-407E-A947-70E740481C1C}">
-                          <a14:useLocalDpi xmlns:a14="http://schemas.microsoft.com/office/drawing/2010/main" val="0"/>
+                          <a14:useLocalDpi xmlns:a14="http://schemas.microsoft.com/office/drawing/2010/main" xmlns:wps="http://schemas.microsoft.com/office/word/2010/wordprocessingShape" xmlns:wpi="http://schemas.microsoft.com/office/word/2010/wordprocessingInk" xmlns:wpg="http://schemas.microsoft.com/office/word/2010/wordprocessingGroup" xmlns:w15="http://schemas.microsoft.com/office/word/2012/wordml" xmlns:w14="http://schemas.microsoft.com/office/word/2010/wordml" xmlns:w="http://schemas.openxmlformats.org/wordprocessingml/2006/main" xmlns:w10="urn:schemas-microsoft-com:office:word" xmlns:wp14="http://schemas.microsoft.com/office/word/2010/wordprocessingDrawing" xmlns:v="urn:schemas-microsoft-com:vml" xmlns:o="urn:schemas-microsoft-com:office:office" xmlns:mc="http://schemas.openxmlformats.org/markup-compatibility/2006" xmlns:wpc="http://schemas.microsoft.com/office/word/2010/wordprocessingCanvas" xmlns="" val="0"/>
                         </a:ext>
                       </a:extLst>
                     </a:blip>
@@ -1043,6 +1041,7 @@
         <w:rPr>
           <w:sz w:val="20"/>
         </w:rPr>
+        <w:lastRenderedPageBreak/>
         <w:t>of incrementing</w:t>
       </w:r>
       <w:r>
@@ -1146,21 +1145,7 @@
         <w:rPr>
           <w:sz w:val="20"/>
         </w:rPr>
-        <w:t xml:space="preserve">, a Processing application created by </w:t>
-      </w:r>
-      <w:proofErr w:type="spellStart"/>
-      <w:r>
-        <w:rPr>
-          <w:sz w:val="20"/>
-        </w:rPr>
-        <w:t>Dr.</w:t>
-      </w:r>
-      <w:proofErr w:type="spellEnd"/>
-      <w:r>
-        <w:rPr>
-          <w:sz w:val="20"/>
-        </w:rPr>
-        <w:t xml:space="preserve"> David </w:t>
+        <w:t xml:space="preserve">, a Processing application created by Dr. David </w:t>
       </w:r>
       <w:proofErr w:type="spellStart"/>
       <w:r>
@@ -1436,7 +1421,21 @@
         <w:rPr>
           <w:sz w:val="20"/>
         </w:rPr>
-        <w:t xml:space="preserve"> GitHub repository.</w:t>
+        <w:t xml:space="preserve"> </w:t>
+      </w:r>
+      <w:proofErr w:type="spellStart"/>
+      <w:r>
+        <w:rPr>
+          <w:sz w:val="20"/>
+        </w:rPr>
+        <w:t>GitHub</w:t>
+      </w:r>
+      <w:proofErr w:type="spellEnd"/>
+      <w:r>
+        <w:rPr>
+          <w:sz w:val="20"/>
+        </w:rPr>
+        <w:t xml:space="preserve"> repository.</w:t>
       </w:r>
     </w:p>
     <w:p>
@@ -1965,21 +1964,7 @@
         <w:rPr>
           <w:sz w:val="20"/>
         </w:rPr>
-        <w:t xml:space="preserve">, a Processing application developed by </w:t>
-      </w:r>
-      <w:proofErr w:type="spellStart"/>
-      <w:r>
-        <w:rPr>
-          <w:sz w:val="20"/>
-        </w:rPr>
-        <w:t>Dr.</w:t>
-      </w:r>
-      <w:proofErr w:type="spellEnd"/>
-      <w:r>
-        <w:rPr>
-          <w:sz w:val="20"/>
-        </w:rPr>
-        <w:t xml:space="preserve"> David </w:t>
+        <w:t xml:space="preserve">, a Processing application developed by Dr. David </w:t>
       </w:r>
       <w:proofErr w:type="spellStart"/>
       <w:r>
@@ -2048,6 +2033,7 @@
         <w:rPr>
           <w:sz w:val="20"/>
         </w:rPr>
+        <w:lastRenderedPageBreak/>
         <w:t>With the Oculus Rift on the users face, it can be quite difficult to navigate and press keys on a keyboard.</w:t>
       </w:r>
       <w:r>
@@ -2318,21 +2304,7 @@
         <w:rPr>
           <w:sz w:val="20"/>
         </w:rPr>
-        <w:t xml:space="preserve"> October 2015 with a meeting with </w:t>
-      </w:r>
-      <w:proofErr w:type="spellStart"/>
-      <w:r>
-        <w:rPr>
-          <w:sz w:val="20"/>
-        </w:rPr>
-        <w:t>Dr.</w:t>
-      </w:r>
-      <w:proofErr w:type="spellEnd"/>
-      <w:r>
-        <w:rPr>
-          <w:sz w:val="20"/>
-        </w:rPr>
-        <w:t xml:space="preserve"> David </w:t>
+        <w:t xml:space="preserve"> October 2015 with a meeting with Dr. David </w:t>
       </w:r>
       <w:proofErr w:type="spellStart"/>
       <w:r>
@@ -2720,6 +2692,7 @@
         <w:rPr>
           <w:sz w:val="20"/>
         </w:rPr>
+        <w:lastRenderedPageBreak/>
         <w:t xml:space="preserve">have still been created in a platform centred </w:t>
       </w:r>
       <w:r>
@@ -3008,21 +2981,7 @@
         <w:rPr>
           <w:sz w:val="20"/>
         </w:rPr>
-        <w:t xml:space="preserve"> The toolkits design philosophy is DIWO (Do it with </w:t>
-      </w:r>
-      <w:proofErr w:type="gramStart"/>
-      <w:r>
-        <w:rPr>
-          <w:sz w:val="20"/>
-        </w:rPr>
-        <w:t>Others</w:t>
-      </w:r>
-      <w:proofErr w:type="gramEnd"/>
-      <w:r>
-        <w:rPr>
-          <w:sz w:val="20"/>
-        </w:rPr>
-        <w:t>), where creating content is done as a community. This proved helpful during the design process as members of the online forum actively aid</w:t>
+        <w:t xml:space="preserve"> The toolkits design philosophy is DIWO (Do it with Others), where creating content is done as a community. This proved helpful during the design process as members of the online forum actively aid</w:t>
       </w:r>
       <w:r>
         <w:rPr>
@@ -3356,13 +3315,8 @@
       <w:pPr>
         <w:pStyle w:val="Heading3"/>
       </w:pPr>
-      <w:proofErr w:type="gramStart"/>
-      <w:r>
-        <w:t>ofxOculusDK2</w:t>
-      </w:r>
-      <w:proofErr w:type="gramEnd"/>
-      <w:r>
-        <w:t xml:space="preserve"> </w:t>
+      <w:r>
+        <w:t xml:space="preserve">ofxOculusDK2 </w:t>
       </w:r>
       <w:r>
         <w:t>Add-on</w:t>
@@ -3516,6 +3470,7 @@
         <w:pStyle w:val="Heading3"/>
       </w:pPr>
       <w:r>
+        <w:lastRenderedPageBreak/>
         <w:t>Oculus Rift</w:t>
       </w:r>
     </w:p>
@@ -3684,7 +3639,7 @@
                     <a:blip r:embed="rId12" cstate="print">
                       <a:extLst>
                         <a:ext uri="{28A0092B-C50C-407E-A947-70E740481C1C}">
-                          <a14:useLocalDpi xmlns:a14="http://schemas.microsoft.com/office/drawing/2010/main" val="0"/>
+                          <a14:useLocalDpi xmlns:a14="http://schemas.microsoft.com/office/drawing/2010/main" xmlns:wps="http://schemas.microsoft.com/office/word/2010/wordprocessingShape" xmlns:wpi="http://schemas.microsoft.com/office/word/2010/wordprocessingInk" xmlns:wpg="http://schemas.microsoft.com/office/word/2010/wordprocessingGroup" xmlns:w15="http://schemas.microsoft.com/office/word/2012/wordml" xmlns:w14="http://schemas.microsoft.com/office/word/2010/wordml" xmlns:w="http://schemas.openxmlformats.org/wordprocessingml/2006/main" xmlns:w10="urn:schemas-microsoft-com:office:word" xmlns:wp14="http://schemas.microsoft.com/office/word/2010/wordprocessingDrawing" xmlns:v="urn:schemas-microsoft-com:vml" xmlns:o="urn:schemas-microsoft-com:office:office" xmlns:mc="http://schemas.openxmlformats.org/markup-compatibility/2006" xmlns:wpc="http://schemas.microsoft.com/office/word/2010/wordprocessingCanvas" xmlns="" val="0"/>
                         </a:ext>
                       </a:extLst>
                     </a:blip>
@@ -4374,6 +4329,7 @@
         <w:rPr>
           <w:sz w:val="20"/>
         </w:rPr>
+        <w:lastRenderedPageBreak/>
         <w:t>application is running, the user can change simulations in real-time.</w:t>
       </w:r>
     </w:p>
@@ -4442,8 +4398,257 @@
         <w:rPr>
           <w:sz w:val="20"/>
         </w:rPr>
-        <w:t>Eventually the student finalised their user testing plans. Whilst the application is in development, the student would begin doing Pre</w:t>
-      </w:r>
+        <w:t xml:space="preserve">Eventually the student finalised their user testing plans. Whilst the application is in development, the student would begin doing </w:t>
+      </w:r>
+      <w:proofErr w:type="spellStart"/>
+      <w:r>
+        <w:rPr>
+          <w:sz w:val="20"/>
+        </w:rPr>
+        <w:t>Prestudy</w:t>
+      </w:r>
+      <w:proofErr w:type="spellEnd"/>
+      <w:r>
+        <w:rPr>
+          <w:sz w:val="20"/>
+        </w:rPr>
+        <w:t xml:space="preserve"> Interviews with designers and programmers. In these short interviews, data would be gathered about the participants’ current understanding of ICV and to invite them to the second stage of testing.</w:t>
+      </w:r>
+    </w:p>
+    <w:p>
+      <w:pPr>
+        <w:rPr>
+          <w:sz w:val="20"/>
+        </w:rPr>
+      </w:pPr>
+      <w:r>
+        <w:rPr>
+          <w:sz w:val="20"/>
+        </w:rPr>
+        <w:t xml:space="preserve">When the application is able to simulate adjustable ICV, the participants will be asked to return to try out </w:t>
+      </w:r>
+      <w:proofErr w:type="spellStart"/>
+      <w:r>
+        <w:rPr>
+          <w:sz w:val="20"/>
+        </w:rPr>
+        <w:t>ICVGoggles</w:t>
+      </w:r>
+      <w:proofErr w:type="spellEnd"/>
+      <w:r>
+        <w:rPr>
+          <w:sz w:val="20"/>
+        </w:rPr>
+        <w:t xml:space="preserve">. The second stage evaluations are more in depth than the </w:t>
+      </w:r>
+      <w:proofErr w:type="spellStart"/>
+      <w:r>
+        <w:rPr>
+          <w:sz w:val="20"/>
+        </w:rPr>
+        <w:t>prestudy</w:t>
+      </w:r>
+      <w:proofErr w:type="spellEnd"/>
+      <w:r>
+        <w:rPr>
+          <w:sz w:val="20"/>
+        </w:rPr>
+        <w:t xml:space="preserve"> interviews and participants gain the opportunity to play about with the settin</w:t>
+      </w:r>
+      <w:r>
+        <w:rPr>
+          <w:sz w:val="20"/>
+        </w:rPr>
+        <w:t>gs and view their surroundings. For both parts of user testing, the student will be recording the session with a video camera. The participants must read the ethics form and consent must be gained before recordings can take place.</w:t>
+      </w:r>
+    </w:p>
+    <w:p>
+      <w:pPr>
+        <w:rPr>
+          <w:sz w:val="20"/>
+        </w:rPr>
+      </w:pPr>
+      <w:r>
+        <w:rPr>
+          <w:sz w:val="20"/>
+        </w:rPr>
+        <w:t>The ethics documentation can be found in</w:t>
+      </w:r>
+      <w:r>
+        <w:rPr>
+          <w:sz w:val="20"/>
+        </w:rPr>
+        <w:t xml:space="preserve"> Appendix G and all of these forms have been reviewed</w:t>
+      </w:r>
+      <w:r>
+        <w:rPr>
+          <w:sz w:val="20"/>
+        </w:rPr>
+        <w:t xml:space="preserve"> and accepted</w:t>
+      </w:r>
+      <w:r>
+        <w:rPr>
+          <w:sz w:val="20"/>
+        </w:rPr>
+        <w:t xml:space="preserve"> by the Ethics committee at the University of Dundee.</w:t>
+      </w:r>
+      <w:r>
+        <w:rPr>
+          <w:sz w:val="20"/>
+        </w:rPr>
+        <w:t xml:space="preserve"> Explicit consent is required and a copy of all forms signed must be given to participants. When referring to their data, the student guaranteed anonymity.</w:t>
+      </w:r>
+    </w:p>
+    <w:p>
+      <w:pPr>
+        <w:rPr>
+          <w:sz w:val="20"/>
+        </w:rPr>
+      </w:pPr>
+    </w:p>
+    <w:p>
+      <w:pPr>
+        <w:pStyle w:val="Heading1"/>
+      </w:pPr>
+      <w:r>
+        <w:t>IMPLEMENTATION</w:t>
+      </w:r>
+      <w:r>
+        <w:t xml:space="preserve"> &amp; T</w:t>
+      </w:r>
+      <w:r>
+        <w:t>ESTING</w:t>
+      </w:r>
+    </w:p>
+    <w:p>
+      <w:pPr>
+        <w:pStyle w:val="Heading2"/>
+      </w:pPr>
+      <w:r>
+        <w:t>Production</w:t>
+      </w:r>
+    </w:p>
+    <w:p>
+      <w:pPr>
+        <w:rPr>
+          <w:sz w:val="20"/>
+        </w:rPr>
+      </w:pPr>
+    </w:p>
+    <w:p>
+      <w:pPr>
+        <w:rPr>
+          <w:sz w:val="20"/>
+        </w:rPr>
+      </w:pPr>
+      <w:r>
+        <w:rPr>
+          <w:sz w:val="20"/>
+        </w:rPr>
+        <w:t>Soon after the ethics documentation had been completed and sent off, production of the code began. Code was only committed to the repository if the project could be built successfully and if it worked as intended</w:t>
+      </w:r>
+      <w:r>
+        <w:rPr>
+          <w:sz w:val="20"/>
+        </w:rPr>
+        <w:t>.</w:t>
+      </w:r>
+      <w:r>
+        <w:rPr>
+          <w:sz w:val="20"/>
+        </w:rPr>
+        <w:t xml:space="preserve"> The student spent the first few weeks setting up the development environment. This was an unnecessarily long process as it took a while for the student to discover the ofxOculusDK2 </w:t>
+      </w:r>
+      <w:proofErr w:type="spellStart"/>
+      <w:r>
+        <w:rPr>
+          <w:sz w:val="20"/>
+        </w:rPr>
+        <w:t>addon</w:t>
+      </w:r>
+      <w:proofErr w:type="spellEnd"/>
+      <w:r>
+        <w:rPr>
+          <w:sz w:val="20"/>
+        </w:rPr>
+        <w:t xml:space="preserve"> only worked on Windows 8</w:t>
+      </w:r>
+      <w:r>
+        <w:rPr>
+          <w:sz w:val="20"/>
+        </w:rPr>
+        <w:t>.1</w:t>
+      </w:r>
+      <w:r>
+        <w:rPr>
+          <w:sz w:val="20"/>
+        </w:rPr>
+        <w:t xml:space="preserve"> or below.</w:t>
+      </w:r>
+      <w:r>
+        <w:rPr>
+          <w:sz w:val="20"/>
+        </w:rPr>
+        <w:t xml:space="preserve"> Since the student was developing on Window</w:t>
+      </w:r>
+      <w:r>
+        <w:rPr>
+          <w:sz w:val="20"/>
+        </w:rPr>
+        <w:t>s</w:t>
+      </w:r>
+      <w:r>
+        <w:rPr>
+          <w:sz w:val="20"/>
+        </w:rPr>
+        <w:t xml:space="preserve"> 10, they had to partition their hard drive for a previous version.</w:t>
+      </w:r>
+      <w:r>
+        <w:rPr>
+          <w:sz w:val="20"/>
+        </w:rPr>
+        <w:t xml:space="preserve"> I</w:t>
+      </w:r>
+      <w:r>
+        <w:rPr>
+          <w:sz w:val="20"/>
+        </w:rPr>
+        <w:t>t also took a while to link the Oculus SDK correctly to the Visual Studio solution.</w:t>
+      </w:r>
+      <w:r>
+        <w:rPr>
+          <w:sz w:val="20"/>
+        </w:rPr>
+        <w:t xml:space="preserve"> When importing the ofxOculusDK2 </w:t>
+      </w:r>
+      <w:proofErr w:type="spellStart"/>
+      <w:r>
+        <w:rPr>
+          <w:sz w:val="20"/>
+        </w:rPr>
+        <w:t>addon</w:t>
+      </w:r>
+      <w:proofErr w:type="spellEnd"/>
+      <w:r>
+        <w:rPr>
+          <w:sz w:val="20"/>
+        </w:rPr>
+        <w:t>, the C++ library links remained the way there were on the developers IDE.</w:t>
+      </w:r>
+      <w:r>
+        <w:rPr>
+          <w:sz w:val="20"/>
+        </w:rPr>
+        <w:t xml:space="preserve"> This caused numerous build errors; the solution was to include the </w:t>
+      </w:r>
+      <w:proofErr w:type="spellStart"/>
+      <w:r>
+        <w:rPr>
+          <w:sz w:val="20"/>
+        </w:rPr>
+        <w:t>addon</w:t>
+      </w:r>
+      <w:proofErr w:type="spellEnd"/>
       <w:r>
         <w:rPr>
           <w:sz w:val="20"/>
@@ -4454,20 +4659,112 @@
         <w:rPr>
           <w:sz w:val="20"/>
         </w:rPr>
-        <w:t>study Interviews with designers and programmers. In these short interviews, data would be gathered about the participants’ current understanding of ICV and to invite them to the second stage of testing.</w:t>
-      </w:r>
-    </w:p>
-    <w:p>
-      <w:pPr>
-        <w:rPr>
-          <w:sz w:val="20"/>
-        </w:rPr>
-      </w:pPr>
-      <w:r>
-        <w:rPr>
-          <w:sz w:val="20"/>
-        </w:rPr>
-        <w:t xml:space="preserve">When the application is able to simulate adjustable ICV, the participants will be asked to return to try out </w:t>
+        <w:t>through</w:t>
+      </w:r>
+      <w:r>
+        <w:rPr>
+          <w:sz w:val="20"/>
+        </w:rPr>
+        <w:t xml:space="preserve"> the project generator instead of copying </w:t>
+      </w:r>
+      <w:r>
+        <w:rPr>
+          <w:sz w:val="20"/>
+        </w:rPr>
+        <w:t>it</w:t>
+      </w:r>
+      <w:r>
+        <w:rPr>
+          <w:sz w:val="20"/>
+        </w:rPr>
+        <w:t xml:space="preserve"> into the </w:t>
+      </w:r>
+      <w:proofErr w:type="spellStart"/>
+      <w:r>
+        <w:rPr>
+          <w:sz w:val="20"/>
+        </w:rPr>
+        <w:t>addon</w:t>
+      </w:r>
+      <w:proofErr w:type="spellEnd"/>
+      <w:r>
+        <w:rPr>
+          <w:sz w:val="20"/>
+        </w:rPr>
+        <w:t xml:space="preserve"> folder.</w:t>
+      </w:r>
+      <w:r>
+        <w:rPr>
+          <w:sz w:val="20"/>
+        </w:rPr>
+        <w:t xml:space="preserve"> Eventually the project was set up and all of the header files fro</w:t>
+      </w:r>
+      <w:r>
+        <w:rPr>
+          <w:sz w:val="20"/>
+        </w:rPr>
+        <w:t xml:space="preserve">m </w:t>
+      </w:r>
+      <w:proofErr w:type="spellStart"/>
+      <w:r>
+        <w:rPr>
+          <w:sz w:val="20"/>
+        </w:rPr>
+        <w:t>addons</w:t>
+      </w:r>
+      <w:proofErr w:type="spellEnd"/>
+      <w:r>
+        <w:rPr>
+          <w:sz w:val="20"/>
+        </w:rPr>
+        <w:t xml:space="preserve"> were linking correctly.</w:t>
+      </w:r>
+    </w:p>
+    <w:p>
+      <w:pPr>
+        <w:rPr>
+          <w:sz w:val="20"/>
+        </w:rPr>
+      </w:pPr>
+    </w:p>
+    <w:p>
+      <w:pPr>
+        <w:pStyle w:val="Heading3"/>
+      </w:pPr>
+      <w:r>
+        <w:t xml:space="preserve">Global Variables &amp; </w:t>
+      </w:r>
+      <w:r>
+        <w:t>Setup</w:t>
+      </w:r>
+      <w:r>
+        <w:t xml:space="preserve"> Function</w:t>
+      </w:r>
+    </w:p>
+    <w:p/>
+    <w:p>
+      <w:pPr>
+        <w:rPr>
+          <w:sz w:val="20"/>
+        </w:rPr>
+      </w:pPr>
+      <w:r>
+        <w:rPr>
+          <w:sz w:val="20"/>
+        </w:rPr>
+        <w:t>The global variables</w:t>
+      </w:r>
+      <w:r>
+        <w:rPr>
+          <w:sz w:val="20"/>
+        </w:rPr>
+        <w:t xml:space="preserve"> and objects</w:t>
+      </w:r>
+      <w:r>
+        <w:rPr>
+          <w:sz w:val="20"/>
+        </w:rPr>
+        <w:t xml:space="preserve"> for </w:t>
       </w:r>
       <w:proofErr w:type="spellStart"/>
       <w:r>
@@ -4481,269 +4778,13 @@
         <w:rPr>
           <w:sz w:val="20"/>
         </w:rPr>
-        <w:t xml:space="preserve">. The second stage evaluations are more in depth than the </w:t>
-      </w:r>
-      <w:proofErr w:type="spellStart"/>
-      <w:r>
-        <w:rPr>
-          <w:sz w:val="20"/>
-        </w:rPr>
-        <w:t>prestudy</w:t>
-      </w:r>
-      <w:proofErr w:type="spellEnd"/>
-      <w:r>
-        <w:rPr>
-          <w:sz w:val="20"/>
-        </w:rPr>
-        <w:t xml:space="preserve"> interviews and participants gain the opportunity to play about with the settin</w:t>
-      </w:r>
-      <w:r>
-        <w:rPr>
-          <w:sz w:val="20"/>
-        </w:rPr>
-        <w:t>gs and view their surroundings. For both parts of user testing, the student will be recording the session with a video camera. The participants must read the ethics form and consent must be gained before recordings can take place.</w:t>
-      </w:r>
-    </w:p>
-    <w:p>
-      <w:pPr>
-        <w:rPr>
-          <w:sz w:val="20"/>
-        </w:rPr>
-      </w:pPr>
-      <w:r>
-        <w:rPr>
-          <w:sz w:val="20"/>
-        </w:rPr>
-        <w:t>The ethics documentation can be found in</w:t>
-      </w:r>
-      <w:r>
-        <w:rPr>
-          <w:sz w:val="20"/>
-        </w:rPr>
-        <w:t xml:space="preserve"> Appendix G and all of these forms have been reviewed</w:t>
-      </w:r>
-      <w:r>
-        <w:rPr>
-          <w:sz w:val="20"/>
-        </w:rPr>
-        <w:t xml:space="preserve"> and accepted</w:t>
-      </w:r>
-      <w:r>
-        <w:rPr>
-          <w:sz w:val="20"/>
-        </w:rPr>
-        <w:t xml:space="preserve"> by the Ethics committee at the University of Dundee.</w:t>
-      </w:r>
-      <w:r>
-        <w:rPr>
-          <w:sz w:val="20"/>
-        </w:rPr>
-        <w:t xml:space="preserve"> Explicit consent is required and a copy of all forms signed must be given to participants. When referring to their data, the student guaranteed anonymity.</w:t>
-      </w:r>
-    </w:p>
-    <w:p>
-      <w:pPr>
-        <w:rPr>
-          <w:sz w:val="20"/>
-        </w:rPr>
-      </w:pPr>
-    </w:p>
-    <w:p>
-      <w:pPr>
-        <w:pStyle w:val="Heading1"/>
-      </w:pPr>
-      <w:r>
-        <w:t>IMPLEMENTATION</w:t>
-      </w:r>
-      <w:r>
-        <w:t xml:space="preserve"> &amp; T</w:t>
-      </w:r>
-      <w:r>
-        <w:t>ESTING</w:t>
-      </w:r>
-    </w:p>
-    <w:p>
-      <w:pPr>
-        <w:pStyle w:val="Heading2"/>
-      </w:pPr>
-      <w:r>
-        <w:t>Production</w:t>
-      </w:r>
-    </w:p>
-    <w:p>
-      <w:pPr>
-        <w:rPr>
-          <w:sz w:val="20"/>
-        </w:rPr>
-      </w:pPr>
-    </w:p>
-    <w:p>
-      <w:pPr>
-        <w:rPr>
-          <w:sz w:val="20"/>
-        </w:rPr>
-      </w:pPr>
-      <w:r>
-        <w:rPr>
-          <w:sz w:val="20"/>
-        </w:rPr>
-        <w:t>Soon after the ethics documentation had been completed and sent off, production of the code began. Code was only committed to the repository if the project could be built successfully and if it worked as intended</w:t>
-      </w:r>
-      <w:r>
-        <w:rPr>
-          <w:sz w:val="20"/>
-        </w:rPr>
-        <w:t>.</w:t>
-      </w:r>
-      <w:r>
-        <w:rPr>
-          <w:sz w:val="20"/>
-        </w:rPr>
-        <w:t xml:space="preserve"> The student spent the first few weeks setting up the development environment. This was an unnecessarily long process as it took a while for the student to discover the ofxOculusDK2 </w:t>
-      </w:r>
-      <w:proofErr w:type="spellStart"/>
-      <w:r>
-        <w:rPr>
-          <w:sz w:val="20"/>
-        </w:rPr>
-        <w:t>addon</w:t>
-      </w:r>
-      <w:proofErr w:type="spellEnd"/>
-      <w:r>
-        <w:rPr>
-          <w:sz w:val="20"/>
-        </w:rPr>
-        <w:t xml:space="preserve"> only worked on Windows 8</w:t>
-      </w:r>
-      <w:r>
-        <w:rPr>
-          <w:sz w:val="20"/>
-        </w:rPr>
-        <w:t>.1</w:t>
-      </w:r>
-      <w:r>
-        <w:rPr>
-          <w:sz w:val="20"/>
-        </w:rPr>
-        <w:t xml:space="preserve"> or below.</w:t>
-      </w:r>
-      <w:r>
-        <w:rPr>
-          <w:sz w:val="20"/>
-        </w:rPr>
-        <w:t xml:space="preserve"> Since the student was developing on Window</w:t>
-      </w:r>
-      <w:r>
-        <w:rPr>
-          <w:sz w:val="20"/>
-        </w:rPr>
-        <w:t>s</w:t>
-      </w:r>
-      <w:r>
-        <w:rPr>
-          <w:sz w:val="20"/>
-        </w:rPr>
-        <w:t xml:space="preserve"> 10, they had to partition their hard drive for a previous version.</w:t>
-      </w:r>
-      <w:r>
-        <w:rPr>
-          <w:sz w:val="20"/>
-        </w:rPr>
-        <w:t xml:space="preserve"> Eventually the project was set up and all of the header files fro</w:t>
-      </w:r>
-      <w:r>
-        <w:rPr>
-          <w:sz w:val="20"/>
-        </w:rPr>
-        <w:t xml:space="preserve">m </w:t>
-      </w:r>
-      <w:proofErr w:type="spellStart"/>
-      <w:r>
-        <w:rPr>
-          <w:sz w:val="20"/>
-        </w:rPr>
-        <w:t>addons</w:t>
-      </w:r>
-      <w:proofErr w:type="spellEnd"/>
-      <w:r>
-        <w:rPr>
-          <w:sz w:val="20"/>
-        </w:rPr>
-        <w:t xml:space="preserve"> were linking correctly.</w:t>
-      </w:r>
-    </w:p>
-    <w:p>
-      <w:pPr>
-        <w:rPr>
-          <w:sz w:val="20"/>
-        </w:rPr>
-      </w:pPr>
-    </w:p>
-    <w:p>
-      <w:pPr>
-        <w:pStyle w:val="Heading3"/>
-      </w:pPr>
-      <w:r>
-        <w:t xml:space="preserve">Global Variables &amp; </w:t>
-      </w:r>
-      <w:r>
-        <w:t>Setup</w:t>
-      </w:r>
-      <w:r>
-        <w:t xml:space="preserve"> Function</w:t>
-      </w:r>
-    </w:p>
-    <w:p/>
-    <w:p>
-      <w:pPr>
-        <w:rPr>
-          <w:sz w:val="20"/>
-        </w:rPr>
-      </w:pPr>
-      <w:r>
-        <w:rPr>
-          <w:sz w:val="20"/>
-        </w:rPr>
-        <w:t>The global variables</w:t>
-      </w:r>
-      <w:r>
-        <w:rPr>
-          <w:sz w:val="20"/>
-        </w:rPr>
-        <w:t xml:space="preserve"> and objects</w:t>
-      </w:r>
-      <w:r>
-        <w:rPr>
-          <w:sz w:val="20"/>
-        </w:rPr>
-        <w:t xml:space="preserve"> for </w:t>
-      </w:r>
-      <w:proofErr w:type="spellStart"/>
-      <w:r>
-        <w:rPr>
-          <w:sz w:val="20"/>
-        </w:rPr>
-        <w:t>ICVGoggles</w:t>
-      </w:r>
-      <w:proofErr w:type="spellEnd"/>
-      <w:r>
-        <w:rPr>
-          <w:sz w:val="20"/>
-        </w:rPr>
         <w:t xml:space="preserve"> </w:t>
       </w:r>
       <w:r>
         <w:rPr>
           <w:sz w:val="20"/>
         </w:rPr>
-        <w:t xml:space="preserve">are declared in both Main.cpp and within ofApp.cpp. These </w:t>
-      </w:r>
-      <w:r>
-        <w:rPr>
-          <w:sz w:val="20"/>
-        </w:rPr>
-        <w:lastRenderedPageBreak/>
-        <w:t xml:space="preserve">include severity, type, </w:t>
+        <w:t xml:space="preserve">are declared in both Main.cpp and within ofApp.cpp. These include severity, type, </w:t>
       </w:r>
       <w:proofErr w:type="spellStart"/>
       <w:r>
@@ -5222,6 +5263,7 @@
         <w:rPr>
           <w:lang w:eastAsia="en-AU"/>
         </w:rPr>
+        <w:lastRenderedPageBreak/>
         <w:t>Pixel Colour Splitting</w:t>
       </w:r>
     </w:p>
@@ -5258,14 +5300,7 @@
           <w:sz w:val="20"/>
           <w:lang w:eastAsia="en-AU"/>
         </w:rPr>
-        <w:t xml:space="preserve"> A </w:t>
-      </w:r>
-      <w:r>
-        <w:rPr>
-          <w:sz w:val="20"/>
-          <w:lang w:eastAsia="en-AU"/>
-        </w:rPr>
-        <w:t>user pointed out the frames can be split into their pixels and these pixels can be split into their red, green and blue values.</w:t>
+        <w:t xml:space="preserve"> A user pointed out the frames can be split into their pixels and these pixels can be split into their red, green and blue values.</w:t>
       </w:r>
       <w:r>
         <w:rPr>
@@ -5585,7 +5620,14 @@
         <w:rPr>
           <w:sz w:val="20"/>
         </w:rPr>
-        <w:t>simulating other types of ICV.</w:t>
+        <w:t xml:space="preserve">simulating other types of </w:t>
+      </w:r>
+      <w:r>
+        <w:rPr>
+          <w:sz w:val="20"/>
+        </w:rPr>
+        <w:lastRenderedPageBreak/>
+        <w:t>ICV.</w:t>
       </w:r>
       <w:r>
         <w:rPr>
@@ -5631,14 +5673,7 @@
         <w:rPr>
           <w:sz w:val="20"/>
         </w:rPr>
-        <w:t xml:space="preserve"> This prevents integer overflow, which causes certain areas of the image to change into a bright </w:t>
-      </w:r>
-      <w:r>
-        <w:rPr>
-          <w:sz w:val="20"/>
-        </w:rPr>
-        <w:lastRenderedPageBreak/>
-        <w:t>colour, mostly colours which that type of ICV should not be able to see.</w:t>
+        <w:t xml:space="preserve"> This prevents integer overflow, which causes certain areas of the image to change into a bright colour, mostly colours which that type of ICV should not be able to see.</w:t>
       </w:r>
     </w:p>
     <w:p>
@@ -5801,6 +5836,7 @@
           <w:noProof/>
           <w:lang w:eastAsia="en-GB"/>
         </w:rPr>
+        <w:lastRenderedPageBreak/>
         <w:drawing>
           <wp:inline distT="0" distB="0" distL="0" distR="0">
             <wp:extent cx="3049270" cy="3848100"/>
@@ -6091,6 +6127,7 @@
         <w:rPr>
           <w:sz w:val="20"/>
         </w:rPr>
+        <w:lastRenderedPageBreak/>
         <w:t>During the testing process, the student discovered multiple errors, some of which were corrected.</w:t>
       </w:r>
       <w:r>
@@ -6100,7 +6137,6 @@
         <w:t xml:space="preserve"> For example, without the </w:t>
       </w:r>
       <w:proofErr w:type="spellStart"/>
-      <w:proofErr w:type="gramStart"/>
       <w:r>
         <w:rPr>
           <w:sz w:val="20"/>
@@ -6112,14 +6148,7 @@
         <w:rPr>
           <w:sz w:val="20"/>
         </w:rPr>
-        <w:t>(</w:t>
-      </w:r>
-      <w:proofErr w:type="gramEnd"/>
-      <w:r>
-        <w:rPr>
-          <w:sz w:val="20"/>
-        </w:rPr>
-        <w:t xml:space="preserve">) wrapper function, </w:t>
+        <w:t xml:space="preserve">() wrapper function, </w:t>
       </w:r>
       <w:proofErr w:type="spellStart"/>
       <w:r>
@@ -6287,22 +6316,7 @@
         <w:rPr>
           <w:sz w:val="20"/>
         </w:rPr>
-        <w:t xml:space="preserve"> Figure 9 compares an image </w:t>
-      </w:r>
-      <w:proofErr w:type="gramStart"/>
-      <w:r>
-        <w:rPr>
-          <w:sz w:val="20"/>
-        </w:rPr>
-        <w:lastRenderedPageBreak/>
-        <w:t>captured</w:t>
-      </w:r>
-      <w:proofErr w:type="gramEnd"/>
-      <w:r>
-        <w:rPr>
-          <w:sz w:val="20"/>
-        </w:rPr>
-        <w:t xml:space="preserve"> with normal colour vision with </w:t>
+        <w:t xml:space="preserve"> Figure 9 compares an image captured with normal colour vision with </w:t>
       </w:r>
       <w:proofErr w:type="spellStart"/>
       <w:r>
@@ -6347,6 +6361,7 @@
           <w:noProof/>
           <w:lang w:eastAsia="en-GB"/>
         </w:rPr>
+        <w:lastRenderedPageBreak/>
         <w:drawing>
           <wp:inline distT="0" distB="0" distL="0" distR="0">
             <wp:extent cx="3049270" cy="3429856"/>
@@ -6620,21 +6635,7 @@
         <w:rPr>
           <w:sz w:val="20"/>
         </w:rPr>
-        <w:t xml:space="preserve"> There is </w:t>
-      </w:r>
-      <w:proofErr w:type="gramStart"/>
-      <w:r>
-        <w:rPr>
-          <w:sz w:val="20"/>
-        </w:rPr>
-        <w:t>also  an</w:t>
-      </w:r>
-      <w:proofErr w:type="gramEnd"/>
-      <w:r>
-        <w:rPr>
-          <w:sz w:val="20"/>
-        </w:rPr>
-        <w:t xml:space="preserve"> instructions manual seen in Appendix F which contains</w:t>
+        <w:t xml:space="preserve"> There is also  an instructions manual seen in Appendix F which contains</w:t>
       </w:r>
       <w:r>
         <w:rPr>
@@ -6706,7 +6707,14 @@
         <w:rPr>
           <w:sz w:val="20"/>
         </w:rPr>
-        <w:t xml:space="preserve"> Firstly, personalised simulations are not in the release package, however it will most likely be the first feature to complete in the future.</w:t>
+        <w:t xml:space="preserve"> Firstly, personalised simulations are not in the release package, </w:t>
+      </w:r>
+      <w:r>
+        <w:rPr>
+          <w:sz w:val="20"/>
+        </w:rPr>
+        <w:lastRenderedPageBreak/>
+        <w:t>however it will most likely be the first feature to complete in the future.</w:t>
       </w:r>
       <w:r>
         <w:rPr>
@@ -6781,6 +6789,45 @@
         <w:t xml:space="preserve"> to use two cameras.</w:t>
       </w:r>
     </w:p>
+    <w:p>
+      <w:pPr>
+        <w:rPr>
+          <w:sz w:val="20"/>
+        </w:rPr>
+      </w:pPr>
+      <w:r>
+        <w:rPr>
+          <w:sz w:val="20"/>
+        </w:rPr>
+        <w:t>It took the student a while to realise the ofxOculusDK2 add on did not work with the any Oculus Runtime above 0.6. The developers at Oculus decided to remove the "Extended Desktop" feature of the runtime; it enabled the headset to act as a PC monitor.</w:t>
+      </w:r>
+      <w:r>
+        <w:rPr>
+          <w:sz w:val="20"/>
+        </w:rPr>
+        <w:t xml:space="preserve"> With the Oculus 0.6 runtime installed, the user could successfully test </w:t>
+      </w:r>
+      <w:proofErr w:type="spellStart"/>
+      <w:r>
+        <w:rPr>
+          <w:sz w:val="20"/>
+        </w:rPr>
+        <w:t>ICVGoggles</w:t>
+      </w:r>
+      <w:proofErr w:type="spellEnd"/>
+      <w:r>
+        <w:rPr>
+          <w:sz w:val="20"/>
+        </w:rPr>
+        <w:t xml:space="preserve"> on the headset by opening the </w:t>
+      </w:r>
+      <w:r>
+        <w:rPr>
+          <w:sz w:val="20"/>
+        </w:rPr>
+        <w:t>application from within.</w:t>
+      </w:r>
+    </w:p>
     <w:p/>
     <w:p>
       <w:pPr>
@@ -6845,7 +6892,57 @@
         <w:rPr>
           <w:sz w:val="20"/>
         </w:rPr>
-        <w:t xml:space="preserve"> With the headset on, users have their hand</w:t>
+        <w:t xml:space="preserve"> The only equipment required to run </w:t>
+      </w:r>
+      <w:proofErr w:type="spellStart"/>
+      <w:r>
+        <w:rPr>
+          <w:sz w:val="20"/>
+        </w:rPr>
+        <w:t>ICVGoggles</w:t>
+      </w:r>
+      <w:proofErr w:type="spellEnd"/>
+      <w:r>
+        <w:rPr>
+          <w:sz w:val="20"/>
+        </w:rPr>
+        <w:t xml:space="preserve"> is a PC</w:t>
+      </w:r>
+      <w:r>
+        <w:rPr>
+          <w:sz w:val="20"/>
+        </w:rPr>
+        <w:t xml:space="preserve"> with mouse and keyboard</w:t>
+      </w:r>
+      <w:r>
+        <w:rPr>
+          <w:sz w:val="20"/>
+        </w:rPr>
+        <w:t>, Oculus Rift and front m</w:t>
+      </w:r>
+      <w:r>
+        <w:rPr>
+          <w:sz w:val="20"/>
+        </w:rPr>
+        <w:t>ounted cameras.</w:t>
+      </w:r>
+      <w:r>
+        <w:rPr>
+          <w:sz w:val="20"/>
+        </w:rPr>
+        <w:t xml:space="preserve"> With the </w:t>
+      </w:r>
+      <w:r>
+        <w:rPr>
+          <w:sz w:val="20"/>
+        </w:rPr>
+        <w:t xml:space="preserve">Oculus Rift </w:t>
+      </w:r>
+      <w:r>
+        <w:rPr>
+          <w:sz w:val="20"/>
+        </w:rPr>
+        <w:t>headset on, users have their hand</w:t>
       </w:r>
       <w:r>
         <w:rPr>
@@ -6865,52 +6962,76 @@
         </w:rPr>
         <w:t xml:space="preserve"> </w:t>
       </w:r>
-    </w:p>
-    <w:p>
-      <w:pPr>
-        <w:rPr>
-          <w:sz w:val="20"/>
-        </w:rPr>
-      </w:pPr>
-    </w:p>
-    <w:p>
-      <w:pPr>
-        <w:rPr>
-          <w:sz w:val="20"/>
-        </w:rPr>
-      </w:pPr>
-      <w:r>
-        <w:rPr>
-          <w:sz w:val="20"/>
-        </w:rPr>
-        <w:t xml:space="preserve">Full description </w:t>
-      </w:r>
-      <w:proofErr w:type="gramStart"/>
-      <w:r>
-        <w:rPr>
-          <w:sz w:val="20"/>
-        </w:rPr>
-        <w:t>of  final</w:t>
-      </w:r>
-      <w:proofErr w:type="gramEnd"/>
-      <w:r>
-        <w:rPr>
-          <w:sz w:val="20"/>
-        </w:rPr>
-        <w:t xml:space="preserve"> product, well worded and should NOT be neglected</w:t>
-      </w:r>
-    </w:p>
-    <w:p>
-      <w:pPr>
-        <w:rPr>
-          <w:sz w:val="20"/>
-        </w:rPr>
-      </w:pPr>
-      <w:r>
-        <w:rPr>
-          <w:sz w:val="20"/>
-        </w:rPr>
-        <w:t>Reference instruction manual</w:t>
+      <w:r>
+        <w:rPr>
+          <w:sz w:val="20"/>
+        </w:rPr>
+        <w:t>Colours change as the us</w:t>
+      </w:r>
+      <w:r>
+        <w:rPr>
+          <w:sz w:val="20"/>
+        </w:rPr>
+        <w:t>er adjusts the severity setting with the left and right mouse buttons. A</w:t>
+      </w:r>
+      <w:r>
+        <w:rPr>
+          <w:sz w:val="20"/>
+        </w:rPr>
+        <w:t>ttempting colour blindness tests with and without the headset on ca</w:t>
+      </w:r>
+      <w:r>
+        <w:rPr>
+          <w:sz w:val="20"/>
+        </w:rPr>
+        <w:t>n be an enlightening experience.</w:t>
+      </w:r>
+    </w:p>
+    <w:p>
+      <w:pPr>
+        <w:rPr>
+          <w:sz w:val="20"/>
+        </w:rPr>
+      </w:pPr>
+      <w:r>
+        <w:rPr>
+          <w:sz w:val="20"/>
+        </w:rPr>
+        <w:t xml:space="preserve">The source code and application can be found on the students' </w:t>
+      </w:r>
+      <w:proofErr w:type="spellStart"/>
+      <w:r>
+        <w:rPr>
+          <w:sz w:val="20"/>
+        </w:rPr>
+        <w:t>GitHub</w:t>
+      </w:r>
+      <w:proofErr w:type="spellEnd"/>
+      <w:r>
+        <w:rPr>
+          <w:sz w:val="20"/>
+        </w:rPr>
+        <w:t xml:space="preserve"> page, specifically within the </w:t>
+      </w:r>
+      <w:proofErr w:type="spellStart"/>
+      <w:r>
+        <w:rPr>
+          <w:sz w:val="20"/>
+        </w:rPr>
+        <w:t>ICVGoggles</w:t>
+      </w:r>
+      <w:proofErr w:type="spellEnd"/>
+      <w:r>
+        <w:rPr>
+          <w:sz w:val="20"/>
+        </w:rPr>
+        <w:t xml:space="preserve"> repository.</w:t>
+      </w:r>
+      <w:r>
+        <w:rPr>
+          <w:sz w:val="20"/>
+        </w:rPr>
+        <w:t xml:space="preserve"> This repository also contains documents such as the instruction manual and several images of participants using the system in the lab.</w:t>
       </w:r>
     </w:p>
     <w:p/>
@@ -6924,89 +7045,1061 @@
     </w:p>
     <w:p>
       <w:pPr>
-        <w:rPr>
-          <w:sz w:val="20"/>
-        </w:rPr>
-      </w:pPr>
-      <w:r>
-        <w:rPr>
-          <w:sz w:val="20"/>
-        </w:rPr>
-        <w:t xml:space="preserve">Usability should be evaluated with a description of the user-centred design methods employed to produce a usable product, including rapid prototyping, usability methods, results and re-designs as appropriate. Other relevant criteria such as accuracy and computational efficiency should also be employed for evaluation as appropriate. </w:t>
-      </w:r>
-    </w:p>
-    <w:p>
-      <w:pPr>
         <w:pStyle w:val="Heading2"/>
       </w:pPr>
       <w:proofErr w:type="spellStart"/>
       <w:r>
+        <w:t>Prestudy</w:t>
+      </w:r>
+      <w:proofErr w:type="spellEnd"/>
+      <w:r>
+        <w:t xml:space="preserve"> Interviews</w:t>
+      </w:r>
+    </w:p>
+    <w:p/>
+    <w:p>
+      <w:pPr>
+        <w:rPr>
+          <w:sz w:val="20"/>
+        </w:rPr>
+      </w:pPr>
+      <w:r>
+        <w:rPr>
+          <w:sz w:val="20"/>
+        </w:rPr>
+        <w:t xml:space="preserve">During the development of </w:t>
+      </w:r>
+      <w:proofErr w:type="spellStart"/>
+      <w:r>
+        <w:rPr>
+          <w:sz w:val="20"/>
+        </w:rPr>
+        <w:t>ICVGoggles</w:t>
+      </w:r>
+      <w:proofErr w:type="spellEnd"/>
+      <w:r>
+        <w:rPr>
+          <w:sz w:val="20"/>
+        </w:rPr>
+        <w:t>, the student sent out emails to DJCAD designers and members of the Computing Society at the University of Dundee.</w:t>
+      </w:r>
+      <w:r>
+        <w:rPr>
+          <w:sz w:val="20"/>
+        </w:rPr>
+        <w:t xml:space="preserve"> The emails contained an invite to the </w:t>
+      </w:r>
+      <w:proofErr w:type="spellStart"/>
+      <w:r>
+        <w:rPr>
+          <w:sz w:val="20"/>
+        </w:rPr>
+        <w:t>prestudy</w:t>
+      </w:r>
+      <w:proofErr w:type="spellEnd"/>
+      <w:r>
+        <w:rPr>
+          <w:sz w:val="20"/>
+        </w:rPr>
+        <w:t xml:space="preserve"> interviews and second stage evaluations</w:t>
+      </w:r>
+      <w:r>
+        <w:rPr>
+          <w:sz w:val="20"/>
+        </w:rPr>
+        <w:t xml:space="preserve"> in o</w:t>
+      </w:r>
+      <w:r>
+        <w:rPr>
+          <w:sz w:val="20"/>
+        </w:rPr>
+        <w:t xml:space="preserve">rder to gather qualitative data about </w:t>
+      </w:r>
+      <w:proofErr w:type="spellStart"/>
+      <w:r>
+        <w:rPr>
+          <w:sz w:val="20"/>
+        </w:rPr>
+        <w:t>ICVGoggles</w:t>
+      </w:r>
+      <w:proofErr w:type="spellEnd"/>
+      <w:r>
+        <w:rPr>
+          <w:sz w:val="20"/>
+        </w:rPr>
+        <w:t>.</w:t>
+      </w:r>
+      <w:r>
+        <w:rPr>
+          <w:sz w:val="20"/>
+        </w:rPr>
+        <w:t xml:space="preserve"> Ten people responded and became participants for the study</w:t>
+      </w:r>
+      <w:r>
+        <w:rPr>
+          <w:sz w:val="20"/>
+        </w:rPr>
+        <w:t xml:space="preserve"> and individual interviews were set up.</w:t>
+      </w:r>
+      <w:r>
+        <w:rPr>
+          <w:sz w:val="20"/>
+        </w:rPr>
+        <w:t xml:space="preserve"> The student gained explicit consent from each participant using documentation accepted by the Ethics </w:t>
+      </w:r>
+      <w:r>
+        <w:rPr>
+          <w:sz w:val="20"/>
+        </w:rPr>
         <w:lastRenderedPageBreak/>
+        <w:t xml:space="preserve">Committee. This consent gave the student permission to record each interview; any use of data gathered from these videos has been </w:t>
+      </w:r>
+      <w:proofErr w:type="spellStart"/>
+      <w:r>
+        <w:rPr>
+          <w:sz w:val="20"/>
+        </w:rPr>
+        <w:t>anonymised</w:t>
+      </w:r>
+      <w:proofErr w:type="spellEnd"/>
+      <w:r>
+        <w:rPr>
+          <w:sz w:val="20"/>
+        </w:rPr>
+        <w:t xml:space="preserve"> by the student.</w:t>
+      </w:r>
+    </w:p>
+    <w:p>
+      <w:pPr>
+        <w:rPr>
+          <w:sz w:val="20"/>
+        </w:rPr>
+      </w:pPr>
+    </w:p>
+    <w:p>
+      <w:pPr>
+        <w:pStyle w:val="Heading3"/>
+      </w:pPr>
+      <w:proofErr w:type="spellStart"/>
+      <w:r>
         <w:t>Prestudy</w:t>
       </w:r>
       <w:proofErr w:type="spellEnd"/>
       <w:r>
-        <w:t xml:space="preserve"> Interviews</w:t>
-      </w:r>
+        <w:t xml:space="preserve"> Procedure</w:t>
+      </w:r>
+    </w:p>
+    <w:p>
+      <w:pPr>
+        <w:rPr>
+          <w:sz w:val="20"/>
+        </w:rPr>
+      </w:pPr>
+    </w:p>
+    <w:p>
+      <w:pPr>
+        <w:rPr>
+          <w:sz w:val="20"/>
+        </w:rPr>
+      </w:pPr>
+      <w:r>
+        <w:rPr>
+          <w:sz w:val="20"/>
+        </w:rPr>
+        <w:t xml:space="preserve">Each participant was invited to the Queen Mother Building to do the initial </w:t>
+      </w:r>
+      <w:proofErr w:type="spellStart"/>
+      <w:r>
+        <w:rPr>
+          <w:sz w:val="20"/>
+        </w:rPr>
+        <w:t>prestudy</w:t>
+      </w:r>
+      <w:proofErr w:type="spellEnd"/>
+      <w:r>
+        <w:rPr>
+          <w:sz w:val="20"/>
+        </w:rPr>
+        <w:t xml:space="preserve"> interview.</w:t>
+      </w:r>
+      <w:r>
+        <w:rPr>
+          <w:sz w:val="20"/>
+        </w:rPr>
+        <w:t xml:space="preserve"> The student used empty lab space so the video recording would be clear. After welcoming the participant, the student handed over two copies </w:t>
+      </w:r>
+      <w:r>
+        <w:rPr>
+          <w:sz w:val="20"/>
+        </w:rPr>
+        <w:t xml:space="preserve">of the information </w:t>
+      </w:r>
+      <w:r>
+        <w:rPr>
+          <w:sz w:val="20"/>
+        </w:rPr>
+        <w:t>sheet and consent form combined together.</w:t>
+      </w:r>
+      <w:r>
+        <w:rPr>
+          <w:sz w:val="20"/>
+        </w:rPr>
+        <w:t xml:space="preserve"> </w:t>
+      </w:r>
+      <w:r>
+        <w:rPr>
+          <w:sz w:val="20"/>
+        </w:rPr>
+        <w:t>One copy was for the student to keep and th</w:t>
+      </w:r>
+      <w:r>
+        <w:rPr>
+          <w:sz w:val="20"/>
+        </w:rPr>
+        <w:t>e other was for the participant. Once all forms were completed, the student turned on the video camera and begun asking questions.</w:t>
+      </w:r>
+      <w:r>
+        <w:rPr>
+          <w:sz w:val="20"/>
+        </w:rPr>
+        <w:t xml:space="preserve"> The student tried to continue the questions on to create a conversation in order to gain as much rich information as possible.</w:t>
+      </w:r>
+    </w:p>
+    <w:p>
+      <w:pPr>
+        <w:rPr>
+          <w:sz w:val="20"/>
+        </w:rPr>
+      </w:pPr>
+      <w:r>
+        <w:rPr>
+          <w:sz w:val="20"/>
+        </w:rPr>
+        <w:t>After the questions, the student informed the participant about the second stage evaluation.</w:t>
+      </w:r>
+      <w:r>
+        <w:rPr>
+          <w:sz w:val="20"/>
+        </w:rPr>
+        <w:t xml:space="preserve"> This would take place when </w:t>
+      </w:r>
+      <w:proofErr w:type="spellStart"/>
+      <w:r>
+        <w:rPr>
+          <w:sz w:val="20"/>
+        </w:rPr>
+        <w:t>ICVGoggles</w:t>
+      </w:r>
+      <w:proofErr w:type="spellEnd"/>
+      <w:r>
+        <w:rPr>
+          <w:sz w:val="20"/>
+        </w:rPr>
+        <w:t xml:space="preserve"> could simulate multiple types of ICV.</w:t>
+      </w:r>
+      <w:r>
+        <w:rPr>
+          <w:sz w:val="20"/>
+        </w:rPr>
+        <w:t xml:space="preserve"> The student also asked the participant if they would like to bring in their own work for the second stage evaluation.</w:t>
+      </w:r>
+      <w:r>
+        <w:rPr>
+          <w:sz w:val="20"/>
+        </w:rPr>
+        <w:t xml:space="preserve"> This would allow the participants with a background in design to see their own work through the eyes of an ICV viewer.</w:t>
+      </w:r>
+      <w:r>
+        <w:rPr>
+          <w:sz w:val="20"/>
+        </w:rPr>
+        <w:t xml:space="preserve"> </w:t>
+      </w:r>
+      <w:r>
+        <w:rPr>
+          <w:sz w:val="20"/>
+        </w:rPr>
+        <w:t xml:space="preserve">Most participants welcomed this idea and </w:t>
+      </w:r>
+      <w:r>
+        <w:rPr>
+          <w:sz w:val="20"/>
+        </w:rPr>
+        <w:t>left the lab with simulating their</w:t>
+      </w:r>
+      <w:r>
+        <w:rPr>
+          <w:sz w:val="20"/>
+        </w:rPr>
+        <w:t xml:space="preserve"> own</w:t>
+      </w:r>
+      <w:r>
+        <w:rPr>
+          <w:sz w:val="20"/>
+        </w:rPr>
+        <w:t xml:space="preserve"> work in mind.</w:t>
+      </w:r>
+    </w:p>
+    <w:p>
+      <w:pPr>
+        <w:rPr>
+          <w:sz w:val="20"/>
+        </w:rPr>
+      </w:pPr>
+    </w:p>
+    <w:p>
+      <w:pPr>
+        <w:pStyle w:val="Heading3"/>
+      </w:pPr>
+      <w:proofErr w:type="spellStart"/>
+      <w:r>
+        <w:t>Prestudy</w:t>
+      </w:r>
+      <w:proofErr w:type="spellEnd"/>
+      <w:r>
+        <w:t xml:space="preserve"> </w:t>
+      </w:r>
+      <w:r>
+        <w:t>Questions</w:t>
+      </w:r>
+    </w:p>
+    <w:p/>
+    <w:p>
+      <w:pPr>
+        <w:rPr>
+          <w:sz w:val="20"/>
+        </w:rPr>
+      </w:pPr>
+      <w:r>
+        <w:rPr>
+          <w:sz w:val="20"/>
+        </w:rPr>
+        <w:t>The questions were created for both user testing processes ea</w:t>
+      </w:r>
+      <w:r>
+        <w:rPr>
+          <w:sz w:val="20"/>
+        </w:rPr>
+        <w:t xml:space="preserve">rly on in the project lifecycle since they had to be </w:t>
+      </w:r>
+      <w:r>
+        <w:rPr>
+          <w:sz w:val="20"/>
+        </w:rPr>
+        <w:t>approved</w:t>
+      </w:r>
+      <w:r>
+        <w:rPr>
+          <w:sz w:val="20"/>
+        </w:rPr>
+        <w:t xml:space="preserve"> by the Ethics Committee first, which can take some time.</w:t>
+      </w:r>
+    </w:p>
+    <w:p>
+      <w:pPr>
+        <w:rPr>
+          <w:sz w:val="20"/>
+        </w:rPr>
+      </w:pPr>
+      <w:r>
+        <w:rPr>
+          <w:b/>
+          <w:sz w:val="20"/>
+        </w:rPr>
+        <w:t>Question 1</w:t>
+      </w:r>
+      <w:r>
+        <w:rPr>
+          <w:sz w:val="20"/>
+        </w:rPr>
+        <w:t>:</w:t>
+      </w:r>
+      <w:r>
+        <w:rPr>
+          <w:sz w:val="20"/>
+        </w:rPr>
+        <w:t xml:space="preserve"> </w:t>
+      </w:r>
+      <w:r>
+        <w:rPr>
+          <w:sz w:val="20"/>
+        </w:rPr>
+        <w:t>Do you know anyone who has ICV? If so, have they mentioned any obstacles or difficulties when viewing graphics or interfaces ?</w:t>
+      </w:r>
+    </w:p>
+    <w:p>
+      <w:pPr>
+        <w:rPr>
+          <w:sz w:val="20"/>
+        </w:rPr>
+      </w:pPr>
+      <w:r>
+        <w:rPr>
+          <w:b/>
+          <w:sz w:val="20"/>
+        </w:rPr>
+        <w:t>Rationale</w:t>
+      </w:r>
+      <w:r>
+        <w:rPr>
+          <w:sz w:val="20"/>
+        </w:rPr>
+        <w:t>:</w:t>
+      </w:r>
+      <w:r>
+        <w:rPr>
+          <w:sz w:val="20"/>
+        </w:rPr>
+        <w:t xml:space="preserve"> The initial question is to see if the participant knows anyone who has ICV and if they have an understanding of how it can affect people.</w:t>
+      </w:r>
+    </w:p>
+    <w:p>
+      <w:pPr>
+        <w:rPr>
+          <w:sz w:val="20"/>
+        </w:rPr>
+      </w:pPr>
+    </w:p>
+    <w:p>
+      <w:pPr>
+        <w:rPr>
+          <w:sz w:val="20"/>
+        </w:rPr>
+      </w:pPr>
+      <w:r>
+        <w:rPr>
+          <w:b/>
+          <w:sz w:val="20"/>
+        </w:rPr>
+        <w:t xml:space="preserve">Question </w:t>
+      </w:r>
+      <w:r>
+        <w:rPr>
+          <w:b/>
+          <w:sz w:val="20"/>
+        </w:rPr>
+        <w:t>2</w:t>
+      </w:r>
+      <w:r>
+        <w:rPr>
+          <w:sz w:val="20"/>
+        </w:rPr>
+        <w:t>:</w:t>
+      </w:r>
+      <w:r>
+        <w:rPr>
+          <w:sz w:val="20"/>
+        </w:rPr>
+        <w:t xml:space="preserve"> </w:t>
+      </w:r>
+      <w:r>
+        <w:rPr>
+          <w:sz w:val="20"/>
+        </w:rPr>
+        <w:t>Have you had to design for users with  a sensory impairment in the past? If so, what did you design?</w:t>
+      </w:r>
+    </w:p>
+    <w:p>
+      <w:pPr>
+        <w:rPr>
+          <w:sz w:val="20"/>
+        </w:rPr>
+      </w:pPr>
+      <w:r>
+        <w:rPr>
+          <w:b/>
+          <w:sz w:val="20"/>
+        </w:rPr>
+        <w:t>Rationale</w:t>
+      </w:r>
+      <w:r>
+        <w:rPr>
+          <w:sz w:val="20"/>
+        </w:rPr>
+        <w:t>:</w:t>
+      </w:r>
+      <w:r>
+        <w:rPr>
+          <w:sz w:val="20"/>
+        </w:rPr>
+        <w:t xml:space="preserve"> This question asks if the participant has had to consider different types of users in the past for sensory impairments.</w:t>
+      </w:r>
+    </w:p>
+    <w:p>
+      <w:pPr>
+        <w:rPr>
+          <w:sz w:val="20"/>
+        </w:rPr>
+      </w:pPr>
+    </w:p>
+    <w:p>
+      <w:pPr>
+        <w:rPr>
+          <w:sz w:val="20"/>
+        </w:rPr>
+      </w:pPr>
+      <w:r>
+        <w:rPr>
+          <w:b/>
+          <w:sz w:val="20"/>
+        </w:rPr>
+        <w:t xml:space="preserve">Question </w:t>
+      </w:r>
+      <w:r>
+        <w:rPr>
+          <w:b/>
+          <w:sz w:val="20"/>
+        </w:rPr>
+        <w:t>3</w:t>
+      </w:r>
+      <w:r>
+        <w:rPr>
+          <w:sz w:val="20"/>
+        </w:rPr>
+        <w:t>:</w:t>
+      </w:r>
+      <w:r>
+        <w:rPr>
+          <w:sz w:val="20"/>
+        </w:rPr>
+        <w:t xml:space="preserve"> </w:t>
+      </w:r>
+      <w:r>
+        <w:rPr>
+          <w:sz w:val="20"/>
+        </w:rPr>
+        <w:t>Do you consider ICV users in your design practice? If so, how do you do so?</w:t>
+      </w:r>
+    </w:p>
+    <w:p>
+      <w:pPr>
+        <w:rPr>
+          <w:sz w:val="20"/>
+        </w:rPr>
+      </w:pPr>
+      <w:r>
+        <w:rPr>
+          <w:b/>
+          <w:sz w:val="20"/>
+        </w:rPr>
+        <w:t>Rationale</w:t>
+      </w:r>
+      <w:r>
+        <w:rPr>
+          <w:sz w:val="20"/>
+        </w:rPr>
+        <w:t>:</w:t>
+      </w:r>
+      <w:r>
+        <w:rPr>
+          <w:sz w:val="20"/>
+        </w:rPr>
+        <w:t xml:space="preserve"> If the participant does not consider ICV users when designing content with colour, they may be at risk of producing unsuitable colour palettes.</w:t>
+      </w:r>
+    </w:p>
+    <w:p>
+      <w:pPr>
+        <w:rPr>
+          <w:sz w:val="20"/>
+        </w:rPr>
+      </w:pPr>
+    </w:p>
+    <w:p>
+      <w:pPr>
+        <w:rPr>
+          <w:sz w:val="20"/>
+        </w:rPr>
+      </w:pPr>
+      <w:r>
+        <w:rPr>
+          <w:b/>
+          <w:sz w:val="20"/>
+        </w:rPr>
+        <w:lastRenderedPageBreak/>
+        <w:t xml:space="preserve">Question </w:t>
+      </w:r>
+      <w:r>
+        <w:rPr>
+          <w:b/>
+          <w:sz w:val="20"/>
+        </w:rPr>
+        <w:t>4</w:t>
+      </w:r>
+      <w:r>
+        <w:rPr>
+          <w:sz w:val="20"/>
+        </w:rPr>
+        <w:t>:</w:t>
+      </w:r>
+      <w:r>
+        <w:rPr>
+          <w:sz w:val="20"/>
+        </w:rPr>
+        <w:t xml:space="preserve"> </w:t>
+      </w:r>
+      <w:r>
+        <w:rPr>
+          <w:sz w:val="20"/>
+        </w:rPr>
+        <w:t>Have you had to design for users with ICV in the past? If so, what did you design?</w:t>
+      </w:r>
+    </w:p>
+    <w:p>
+      <w:pPr>
+        <w:rPr>
+          <w:sz w:val="20"/>
+        </w:rPr>
+      </w:pPr>
+      <w:r>
+        <w:rPr>
+          <w:b/>
+          <w:sz w:val="20"/>
+        </w:rPr>
+        <w:t>Rationale</w:t>
+      </w:r>
+      <w:r>
+        <w:rPr>
+          <w:sz w:val="20"/>
+        </w:rPr>
+        <w:t>:</w:t>
+      </w:r>
+      <w:r>
+        <w:rPr>
+          <w:sz w:val="20"/>
+        </w:rPr>
+        <w:t xml:space="preserve"> This question aims to gain an understanding on how designers have created content for ICV users in the past.</w:t>
+      </w:r>
+    </w:p>
+    <w:p>
+      <w:pPr>
+        <w:rPr>
+          <w:sz w:val="20"/>
+        </w:rPr>
+      </w:pPr>
+    </w:p>
+    <w:p>
+      <w:pPr>
+        <w:rPr>
+          <w:sz w:val="20"/>
+        </w:rPr>
+      </w:pPr>
+      <w:r>
+        <w:rPr>
+          <w:b/>
+          <w:sz w:val="20"/>
+        </w:rPr>
+        <w:t xml:space="preserve">Question </w:t>
+      </w:r>
+      <w:r>
+        <w:rPr>
+          <w:b/>
+          <w:sz w:val="20"/>
+        </w:rPr>
+        <w:t>5</w:t>
+      </w:r>
+      <w:r>
+        <w:rPr>
+          <w:sz w:val="20"/>
+        </w:rPr>
+        <w:t>:</w:t>
+      </w:r>
+      <w:r>
+        <w:rPr>
+          <w:sz w:val="20"/>
+        </w:rPr>
+        <w:t xml:space="preserve"> </w:t>
+      </w:r>
+      <w:r>
+        <w:rPr>
+          <w:sz w:val="20"/>
+        </w:rPr>
+        <w:t>How would you approach the task of creating a graphic or interface for a user with ICV?</w:t>
+      </w:r>
+    </w:p>
+    <w:p>
+      <w:pPr>
+        <w:rPr>
+          <w:sz w:val="20"/>
+        </w:rPr>
+      </w:pPr>
+      <w:r>
+        <w:rPr>
+          <w:b/>
+          <w:sz w:val="20"/>
+        </w:rPr>
+        <w:t>Rationale</w:t>
+      </w:r>
+      <w:r>
+        <w:rPr>
+          <w:sz w:val="20"/>
+        </w:rPr>
+        <w:t>:</w:t>
+      </w:r>
+      <w:r>
+        <w:rPr>
+          <w:sz w:val="20"/>
+        </w:rPr>
+        <w:t xml:space="preserve"> This is an open question which aims to see how the participant would design for an </w:t>
+      </w:r>
+      <w:r>
+        <w:rPr>
+          <w:sz w:val="20"/>
+        </w:rPr>
+        <w:t>ICV user at that current moment, exploring techniques they would employ.</w:t>
+      </w:r>
+    </w:p>
+    <w:p>
+      <w:pPr>
+        <w:rPr>
+          <w:sz w:val="20"/>
+        </w:rPr>
+      </w:pPr>
+    </w:p>
+    <w:p>
+      <w:pPr>
+        <w:rPr>
+          <w:sz w:val="20"/>
+        </w:rPr>
+      </w:pPr>
+      <w:r>
+        <w:rPr>
+          <w:b/>
+          <w:sz w:val="20"/>
+        </w:rPr>
+        <w:t xml:space="preserve">Question </w:t>
+      </w:r>
+      <w:r>
+        <w:rPr>
+          <w:b/>
+          <w:sz w:val="20"/>
+        </w:rPr>
+        <w:t>6</w:t>
+      </w:r>
+      <w:r>
+        <w:rPr>
+          <w:sz w:val="20"/>
+        </w:rPr>
+        <w:t>:</w:t>
+      </w:r>
+      <w:r>
+        <w:rPr>
+          <w:sz w:val="20"/>
+        </w:rPr>
+        <w:t xml:space="preserve"> </w:t>
+      </w:r>
+      <w:r>
+        <w:rPr>
+          <w:sz w:val="20"/>
+        </w:rPr>
+        <w:t>Would you consider using external tools to aid in your design practice for users with ICV?</w:t>
+      </w:r>
+    </w:p>
+    <w:p>
+      <w:pPr>
+        <w:rPr>
+          <w:sz w:val="20"/>
+        </w:rPr>
+      </w:pPr>
+      <w:r>
+        <w:rPr>
+          <w:b/>
+          <w:sz w:val="20"/>
+        </w:rPr>
+        <w:t>Rationale</w:t>
+      </w:r>
+      <w:r>
+        <w:rPr>
+          <w:sz w:val="20"/>
+        </w:rPr>
+        <w:t>:</w:t>
+      </w:r>
+      <w:r>
+        <w:rPr>
+          <w:sz w:val="20"/>
+        </w:rPr>
+        <w:t xml:space="preserve"> If not mentioned previously, this question aims to prod the participant into talking about current ICV </w:t>
+      </w:r>
+      <w:r>
+        <w:rPr>
+          <w:sz w:val="20"/>
+        </w:rPr>
+        <w:t>simulation tool they know about, if they know any at all.</w:t>
+      </w:r>
+    </w:p>
+    <w:p>
+      <w:pPr>
+        <w:rPr>
+          <w:sz w:val="20"/>
+        </w:rPr>
+      </w:pPr>
+    </w:p>
+    <w:p>
+      <w:pPr>
+        <w:rPr>
+          <w:sz w:val="20"/>
+        </w:rPr>
+      </w:pPr>
+      <w:r>
+        <w:rPr>
+          <w:b/>
+          <w:sz w:val="20"/>
+        </w:rPr>
+        <w:t>Question</w:t>
+      </w:r>
+      <w:r>
+        <w:rPr>
+          <w:b/>
+          <w:sz w:val="20"/>
+        </w:rPr>
+        <w:t xml:space="preserve"> 7</w:t>
+      </w:r>
+      <w:r>
+        <w:rPr>
+          <w:sz w:val="20"/>
+        </w:rPr>
+        <w:t>:</w:t>
+      </w:r>
+      <w:r>
+        <w:rPr>
+          <w:sz w:val="20"/>
+        </w:rPr>
+        <w:t xml:space="preserve"> </w:t>
+      </w:r>
+      <w:r>
+        <w:rPr>
+          <w:sz w:val="20"/>
+        </w:rPr>
+        <w:t>Would an ICV simulation tool on a tablet/</w:t>
+      </w:r>
+      <w:proofErr w:type="spellStart"/>
+      <w:r>
+        <w:rPr>
+          <w:sz w:val="20"/>
+        </w:rPr>
+        <w:t>smartphone</w:t>
+      </w:r>
+      <w:proofErr w:type="spellEnd"/>
+      <w:r>
+        <w:rPr>
+          <w:sz w:val="20"/>
+        </w:rPr>
+        <w:t xml:space="preserve"> suffice for this? Or do you believe a hands free option would be better?</w:t>
+      </w:r>
+    </w:p>
+    <w:p>
+      <w:pPr>
+        <w:rPr>
+          <w:sz w:val="20"/>
+        </w:rPr>
+      </w:pPr>
+      <w:r>
+        <w:rPr>
+          <w:b/>
+          <w:sz w:val="20"/>
+        </w:rPr>
+        <w:t>Rationale</w:t>
+      </w:r>
+      <w:r>
+        <w:rPr>
+          <w:sz w:val="20"/>
+        </w:rPr>
+        <w:t>:</w:t>
+      </w:r>
+      <w:r>
+        <w:rPr>
+          <w:sz w:val="20"/>
+        </w:rPr>
+        <w:t xml:space="preserve"> This question aims to gauge the need for </w:t>
+      </w:r>
+      <w:proofErr w:type="spellStart"/>
+      <w:r>
+        <w:rPr>
+          <w:sz w:val="20"/>
+        </w:rPr>
+        <w:t>ICVGoggles</w:t>
+      </w:r>
+      <w:proofErr w:type="spellEnd"/>
+      <w:r>
+        <w:rPr>
+          <w:sz w:val="20"/>
+        </w:rPr>
+        <w:t xml:space="preserve"> given that there are currently other simulation techniques available.</w:t>
+      </w:r>
+    </w:p>
+    <w:p>
+      <w:pPr>
+        <w:rPr>
+          <w:b/>
+          <w:sz w:val="22"/>
+        </w:rPr>
+      </w:pPr>
     </w:p>
     <w:p>
       <w:pPr>
         <w:pStyle w:val="Heading2"/>
-        <w:numPr>
-          <w:ilvl w:val="0"/>
-          <w:numId w:val="0"/>
-        </w:numPr>
-        <w:rPr>
-          <w:b w:val="0"/>
-          <w:sz w:val="22"/>
-        </w:rPr>
-      </w:pPr>
-      <w:r>
-        <w:rPr>
-          <w:b w:val="0"/>
-          <w:sz w:val="22"/>
-        </w:rPr>
-        <w:t>-</w:t>
-      </w:r>
-      <w:proofErr w:type="spellStart"/>
-      <w:r>
-        <w:rPr>
-          <w:b w:val="0"/>
-          <w:sz w:val="22"/>
-        </w:rPr>
-        <w:t>prestudy</w:t>
-      </w:r>
-      <w:proofErr w:type="spellEnd"/>
-      <w:r>
-        <w:rPr>
-          <w:b w:val="0"/>
-          <w:sz w:val="22"/>
-        </w:rPr>
-        <w:t xml:space="preserve"> interviews, main testing (plates and exploration), </w:t>
-      </w:r>
-      <w:proofErr w:type="spellStart"/>
-      <w:r>
-        <w:rPr>
-          <w:b w:val="0"/>
-          <w:sz w:val="22"/>
-        </w:rPr>
-        <w:t>questionairre</w:t>
-      </w:r>
-      <w:r>
-        <w:rPr>
-          <w:b w:val="0"/>
-          <w:sz w:val="22"/>
-        </w:rPr>
-        <w:t>s</w:t>
-      </w:r>
-      <w:proofErr w:type="spellEnd"/>
-    </w:p>
-    <w:p>
-      <w:pPr>
-        <w:pStyle w:val="Heading2"/>
       </w:pPr>
       <w:r>
         <w:t>Second Stage Evaluation</w:t>
+      </w:r>
+    </w:p>
+    <w:p/>
+    <w:p>
+      <w:pPr>
+        <w:rPr>
+          <w:sz w:val="20"/>
+        </w:rPr>
+      </w:pPr>
+      <w:r>
+        <w:rPr>
+          <w:sz w:val="20"/>
+        </w:rPr>
+        <w:t xml:space="preserve">The second stage evaluation took place once </w:t>
+      </w:r>
+      <w:proofErr w:type="spellStart"/>
+      <w:r>
+        <w:rPr>
+          <w:sz w:val="20"/>
+        </w:rPr>
+        <w:t>ICVGoggles</w:t>
+      </w:r>
+      <w:proofErr w:type="spellEnd"/>
+      <w:r>
+        <w:rPr>
+          <w:sz w:val="20"/>
+        </w:rPr>
+        <w:t xml:space="preserve"> was able to do adjustable simulations.</w:t>
+      </w:r>
+      <w:r>
+        <w:rPr>
+          <w:sz w:val="20"/>
+        </w:rPr>
+        <w:t xml:space="preserve"> The participants were asked to come back in at a time of their choice to engage in the practical part of the study.</w:t>
+      </w:r>
+    </w:p>
+    <w:p>
+      <w:pPr>
+        <w:rPr>
+          <w:sz w:val="20"/>
+        </w:rPr>
+      </w:pPr>
+    </w:p>
+    <w:p>
+      <w:pPr>
+        <w:pStyle w:val="Heading3"/>
+      </w:pPr>
+      <w:r>
+        <w:t>Lab Setup</w:t>
+      </w:r>
+    </w:p>
+    <w:p/>
+    <w:p>
+      <w:pPr>
+        <w:rPr>
+          <w:sz w:val="20"/>
+        </w:rPr>
+      </w:pPr>
+      <w:r>
+        <w:rPr>
+          <w:sz w:val="20"/>
+        </w:rPr>
+        <w:t>The study required a quiet, isolated area to take place.</w:t>
+      </w:r>
+      <w:r>
+        <w:rPr>
+          <w:sz w:val="20"/>
+        </w:rPr>
+        <w:t xml:space="preserve"> The student spoke with their supervisor and was advised to ask about the </w:t>
+      </w:r>
+      <w:proofErr w:type="spellStart"/>
+      <w:r>
+        <w:rPr>
+          <w:sz w:val="20"/>
+        </w:rPr>
+        <w:t>SiDE</w:t>
+      </w:r>
+      <w:proofErr w:type="spellEnd"/>
+      <w:r>
+        <w:rPr>
+          <w:sz w:val="20"/>
+        </w:rPr>
+        <w:t xml:space="preserve"> Lab in the Queen Mother Building.</w:t>
+      </w:r>
+      <w:r>
+        <w:rPr>
+          <w:sz w:val="20"/>
+        </w:rPr>
+        <w:t xml:space="preserve"> This lab is used by the members of staff who are actively working on the Social Inclusion through the Digital Economy (</w:t>
+      </w:r>
+      <w:proofErr w:type="spellStart"/>
+      <w:r>
+        <w:rPr>
+          <w:sz w:val="20"/>
+        </w:rPr>
+        <w:t>SiDE</w:t>
+      </w:r>
+      <w:proofErr w:type="spellEnd"/>
+      <w:r>
+        <w:rPr>
+          <w:sz w:val="20"/>
+        </w:rPr>
+        <w:t xml:space="preserve">) project. After gaining administrator access to one of the lab machines, the student was able to install all of the necessary software to get </w:t>
+      </w:r>
+      <w:proofErr w:type="spellStart"/>
+      <w:r>
+        <w:rPr>
+          <w:sz w:val="20"/>
+        </w:rPr>
+        <w:t>ICVGoggles</w:t>
+      </w:r>
+      <w:proofErr w:type="spellEnd"/>
+      <w:r>
+        <w:rPr>
+          <w:sz w:val="20"/>
+        </w:rPr>
+        <w:t xml:space="preserve"> working.</w:t>
+      </w:r>
+      <w:r>
+        <w:rPr>
+          <w:sz w:val="20"/>
+        </w:rPr>
+        <w:t xml:space="preserve"> The lab was prepared thirty minutes before the participant arrived to ensure the </w:t>
+      </w:r>
+      <w:r>
+        <w:rPr>
+          <w:sz w:val="20"/>
+        </w:rPr>
+        <w:t>software was working correctly.</w:t>
+      </w:r>
+      <w:r>
+        <w:rPr>
+          <w:sz w:val="20"/>
+        </w:rPr>
+        <w:t xml:space="preserve"> The student brought in several photographs on A4 paper which were all extremely colourful. These were stuck on the wall using white tack in front of the participants desk.</w:t>
+      </w:r>
+      <w:r>
+        <w:rPr>
+          <w:sz w:val="20"/>
+        </w:rPr>
+        <w:t xml:space="preserve"> The excess white tack was stuck on the keyboard keys 1-4 so the participants could feel the controls with the headset on.</w:t>
+      </w:r>
+      <w:r>
+        <w:rPr>
+          <w:sz w:val="20"/>
+        </w:rPr>
+        <w:t xml:space="preserve"> Finally, the student laid out ten yarn balls which were all different colours.</w:t>
+      </w:r>
+      <w:r>
+        <w:rPr>
+          <w:sz w:val="20"/>
+        </w:rPr>
+        <w:t xml:space="preserve"> These would be used to test the </w:t>
+      </w:r>
+      <w:r>
+        <w:rPr>
+          <w:sz w:val="20"/>
+        </w:rPr>
+        <w:lastRenderedPageBreak/>
+        <w:t>participants perception of colour with and without the headset on.</w:t>
       </w:r>
     </w:p>
     <w:p>
@@ -7111,6 +8204,349 @@
     </w:p>
     <w:p>
       <w:pPr>
+        <w:rPr>
+          <w:sz w:val="20"/>
+          <w:lang w:eastAsia="en-AU"/>
+        </w:rPr>
+      </w:pPr>
+      <w:r>
+        <w:rPr>
+          <w:sz w:val="20"/>
+          <w:lang w:eastAsia="en-AU"/>
+        </w:rPr>
+        <w:t xml:space="preserve">Figure 11 shows the equipment all set up in the </w:t>
+      </w:r>
+      <w:proofErr w:type="spellStart"/>
+      <w:r>
+        <w:rPr>
+          <w:sz w:val="20"/>
+          <w:lang w:eastAsia="en-AU"/>
+        </w:rPr>
+        <w:t>SiDE</w:t>
+      </w:r>
+      <w:proofErr w:type="spellEnd"/>
+      <w:r>
+        <w:rPr>
+          <w:sz w:val="20"/>
+          <w:lang w:eastAsia="en-AU"/>
+        </w:rPr>
+        <w:t xml:space="preserve"> lab.</w:t>
+      </w:r>
+      <w:r>
+        <w:rPr>
+          <w:sz w:val="20"/>
+          <w:lang w:eastAsia="en-AU"/>
+        </w:rPr>
+        <w:t xml:space="preserve"> The coloured pictures on the wall include a demographic map from the internet. These images were all chosen since they have vibrant colours in; it was important for the participants to be exposed to the </w:t>
+      </w:r>
+      <w:r>
+        <w:rPr>
+          <w:sz w:val="20"/>
+          <w:lang w:eastAsia="en-AU"/>
+        </w:rPr>
+        <w:t>narrowness of colour</w:t>
+      </w:r>
+      <w:r>
+        <w:rPr>
+          <w:sz w:val="20"/>
+          <w:lang w:eastAsia="en-AU"/>
+        </w:rPr>
+        <w:t xml:space="preserve"> that </w:t>
+      </w:r>
+      <w:r>
+        <w:rPr>
+          <w:sz w:val="20"/>
+          <w:lang w:eastAsia="en-AU"/>
+        </w:rPr>
+        <w:t>occurs with ICV.</w:t>
+      </w:r>
+      <w:r>
+        <w:rPr>
+          <w:sz w:val="20"/>
+          <w:lang w:eastAsia="en-AU"/>
+        </w:rPr>
+        <w:t xml:space="preserve"> The lab was tidied up and the computer was removed before locking the room up.</w:t>
+      </w:r>
+    </w:p>
+    <w:p>
+      <w:pPr>
+        <w:rPr>
+          <w:lang w:eastAsia="en-AU"/>
+        </w:rPr>
+      </w:pPr>
+    </w:p>
+    <w:p>
+      <w:pPr>
+        <w:pStyle w:val="Heading3"/>
+        <w:rPr>
+          <w:lang w:eastAsia="en-AU"/>
+        </w:rPr>
+      </w:pPr>
+      <w:r>
+        <w:rPr>
+          <w:lang w:eastAsia="en-AU"/>
+        </w:rPr>
+        <w:t>Procedure</w:t>
+      </w:r>
+    </w:p>
+    <w:p>
+      <w:pPr>
+        <w:rPr>
+          <w:lang w:eastAsia="en-AU"/>
+        </w:rPr>
+      </w:pPr>
+    </w:p>
+    <w:p>
+      <w:pPr>
+        <w:rPr>
+          <w:sz w:val="20"/>
+          <w:lang w:eastAsia="en-AU"/>
+        </w:rPr>
+      </w:pPr>
+      <w:r>
+        <w:rPr>
+          <w:sz w:val="20"/>
+          <w:lang w:eastAsia="en-AU"/>
+        </w:rPr>
+        <w:t>With the lab set up, the participant was welcomed</w:t>
+      </w:r>
+      <w:r>
+        <w:rPr>
+          <w:sz w:val="20"/>
+          <w:lang w:eastAsia="en-AU"/>
+        </w:rPr>
+        <w:t xml:space="preserve"> back</w:t>
+      </w:r>
+      <w:r>
+        <w:rPr>
+          <w:sz w:val="20"/>
+          <w:lang w:eastAsia="en-AU"/>
+        </w:rPr>
+        <w:t xml:space="preserve"> to two more information and consent forms.</w:t>
+      </w:r>
+      <w:r>
+        <w:rPr>
+          <w:sz w:val="20"/>
+          <w:lang w:eastAsia="en-AU"/>
+        </w:rPr>
+        <w:t xml:space="preserve"> After reading them thoroughly and signing the date, the participant was ready to begin.</w:t>
+      </w:r>
+      <w:r>
+        <w:rPr>
+          <w:sz w:val="20"/>
+          <w:lang w:eastAsia="en-AU"/>
+        </w:rPr>
+        <w:t xml:space="preserve"> This stage of user testing was also recorded with a video camera.</w:t>
+      </w:r>
+      <w:r>
+        <w:rPr>
+          <w:sz w:val="20"/>
+          <w:lang w:eastAsia="en-AU"/>
+        </w:rPr>
+        <w:t xml:space="preserve"> Before trying on the headset, the student first asked the participant to group the yarn balls however they like, in terms of colour. Once completed, the student then set </w:t>
+      </w:r>
+      <w:proofErr w:type="spellStart"/>
+      <w:r>
+        <w:rPr>
+          <w:sz w:val="20"/>
+          <w:lang w:eastAsia="en-AU"/>
+        </w:rPr>
+        <w:t>ICVGoggles</w:t>
+      </w:r>
+      <w:proofErr w:type="spellEnd"/>
+      <w:r>
+        <w:rPr>
+          <w:sz w:val="20"/>
+          <w:lang w:eastAsia="en-AU"/>
+        </w:rPr>
+        <w:t xml:space="preserve"> to </w:t>
+      </w:r>
+      <w:proofErr w:type="spellStart"/>
+      <w:r>
+        <w:rPr>
+          <w:sz w:val="20"/>
+          <w:lang w:eastAsia="en-AU"/>
+        </w:rPr>
+        <w:t>Protanopia</w:t>
+      </w:r>
+      <w:proofErr w:type="spellEnd"/>
+      <w:r>
+        <w:rPr>
+          <w:sz w:val="20"/>
+          <w:lang w:eastAsia="en-AU"/>
+        </w:rPr>
+        <w:t xml:space="preserve"> on severity 10 before giving it to the </w:t>
+      </w:r>
+      <w:proofErr w:type="spellStart"/>
+      <w:r>
+        <w:rPr>
+          <w:sz w:val="20"/>
+          <w:lang w:eastAsia="en-AU"/>
+        </w:rPr>
+        <w:t>partitipant</w:t>
+      </w:r>
+      <w:proofErr w:type="spellEnd"/>
+      <w:r>
+        <w:rPr>
+          <w:sz w:val="20"/>
+          <w:lang w:eastAsia="en-AU"/>
+        </w:rPr>
+        <w:t>.</w:t>
+      </w:r>
+      <w:r>
+        <w:rPr>
+          <w:sz w:val="20"/>
+          <w:lang w:eastAsia="en-AU"/>
+        </w:rPr>
+        <w:t xml:space="preserve"> While the participant was putting on the headset and adjusting the straps, the student shuffled the yarn balls.</w:t>
+      </w:r>
+      <w:r>
+        <w:rPr>
+          <w:sz w:val="20"/>
+          <w:lang w:eastAsia="en-AU"/>
+        </w:rPr>
+        <w:t xml:space="preserve"> With the headset on, the participant was then asked to order the yarn balls again. Doing this would hopefully provoke an experience of understanding.</w:t>
+      </w:r>
+    </w:p>
+    <w:p>
+      <w:pPr>
+        <w:keepNext/>
+        <w:jc w:val="center"/>
+      </w:pPr>
+      <w:r>
+        <w:rPr>
+          <w:noProof/>
+          <w:lang w:eastAsia="en-GB"/>
+        </w:rPr>
+        <w:drawing>
+          <wp:inline distT="0" distB="0" distL="0" distR="0">
+            <wp:extent cx="2600325" cy="1950244"/>
+            <wp:effectExtent l="19050" t="0" r="9525" b="0"/>
+            <wp:docPr id="9" name="Picture 1" descr="ICVGoggles In Action"/>
+            <wp:cNvGraphicFramePr>
+              <a:graphicFrameLocks xmlns:a="http://schemas.openxmlformats.org/drawingml/2006/main" noChangeAspect="1"/>
+            </wp:cNvGraphicFramePr>
+            <a:graphic xmlns:a="http://schemas.openxmlformats.org/drawingml/2006/main">
+              <a:graphicData uri="http://schemas.openxmlformats.org/drawingml/2006/picture">
+                <pic:pic xmlns:pic="http://schemas.openxmlformats.org/drawingml/2006/picture">
+                  <pic:nvPicPr>
+                    <pic:cNvPr id="0" name="Picture 1" descr="ICVGoggles In Action"/>
+                    <pic:cNvPicPr>
+                      <a:picLocks noChangeAspect="1" noChangeArrowheads="1"/>
+                    </pic:cNvPicPr>
+                  </pic:nvPicPr>
+                  <pic:blipFill>
+                    <a:blip r:embed="rId20" cstate="print"/>
+                    <a:srcRect/>
+                    <a:stretch>
+                      <a:fillRect/>
+                    </a:stretch>
+                  </pic:blipFill>
+                  <pic:spPr bwMode="auto">
+                    <a:xfrm>
+                      <a:off x="0" y="0"/>
+                      <a:ext cx="2601409" cy="1951057"/>
+                    </a:xfrm>
+                    <a:prstGeom prst="rect">
+                      <a:avLst/>
+                    </a:prstGeom>
+                    <a:noFill/>
+                    <a:ln w="9525">
+                      <a:noFill/>
+                      <a:miter lim="800000"/>
+                      <a:headEnd/>
+                      <a:tailEnd/>
+                    </a:ln>
+                  </pic:spPr>
+                </pic:pic>
+              </a:graphicData>
+            </a:graphic>
+          </wp:inline>
+        </w:drawing>
+      </w:r>
+    </w:p>
+    <w:p>
+      <w:pPr>
+        <w:pStyle w:val="Caption"/>
+      </w:pPr>
+      <w:r>
+        <w:t xml:space="preserve">Figure </w:t>
+      </w:r>
+      <w:fldSimple w:instr=" SEQ Figure \* ARABIC ">
+        <w:r>
+          <w:rPr>
+            <w:noProof/>
+          </w:rPr>
+          <w:t>12</w:t>
+        </w:r>
+      </w:fldSimple>
+      <w:r>
+        <w:t xml:space="preserve"> - Participant viewing their own designs with </w:t>
+      </w:r>
+      <w:proofErr w:type="spellStart"/>
+      <w:r>
+        <w:t>ICVGoggles</w:t>
+      </w:r>
+      <w:proofErr w:type="spellEnd"/>
+      <w:r>
+        <w:t>.</w:t>
+      </w:r>
+    </w:p>
+    <w:p>
+      <w:pPr>
+        <w:rPr>
+          <w:lang w:eastAsia="en-AU"/>
+        </w:rPr>
+      </w:pPr>
+      <w:r>
+        <w:rPr>
+          <w:sz w:val="20"/>
+          <w:lang w:eastAsia="en-AU"/>
+        </w:rPr>
+        <w:lastRenderedPageBreak/>
+        <w:t xml:space="preserve">After looking at the newly organised yarn balls, the participant was asked to put the headset back on. The student then explained the controls for </w:t>
+      </w:r>
+      <w:proofErr w:type="spellStart"/>
+      <w:r>
+        <w:rPr>
+          <w:sz w:val="20"/>
+          <w:lang w:eastAsia="en-AU"/>
+        </w:rPr>
+        <w:t>ICVGoggles</w:t>
+      </w:r>
+      <w:proofErr w:type="spellEnd"/>
+      <w:r>
+        <w:rPr>
+          <w:sz w:val="20"/>
+          <w:lang w:eastAsia="en-AU"/>
+        </w:rPr>
+        <w:t xml:space="preserve"> before giving the participant several minutes to explore the room and their surroundings with different simulations. Some participants brought in their own work to view with the headset on as seen in Figure 12.</w:t>
+      </w:r>
+    </w:p>
+    <w:p>
+      <w:pPr>
+        <w:rPr>
+          <w:sz w:val="20"/>
+          <w:lang w:eastAsia="en-AU"/>
+        </w:rPr>
+      </w:pPr>
+    </w:p>
+    <w:p>
+      <w:pPr>
+        <w:pStyle w:val="Heading3"/>
+        <w:rPr>
+          <w:lang w:eastAsia="en-AU"/>
+        </w:rPr>
+      </w:pPr>
+      <w:r>
+        <w:rPr>
+          <w:lang w:eastAsia="en-AU"/>
+        </w:rPr>
+        <w:t>Questions</w:t>
+      </w:r>
+    </w:p>
+    <w:p>
+      <w:pPr>
         <w:pStyle w:val="Heading2"/>
       </w:pPr>
       <w:r>
@@ -7283,6 +8719,7 @@
         <w:pStyle w:val="Heading1"/>
       </w:pPr>
       <w:r>
+        <w:lastRenderedPageBreak/>
         <w:t>SUMMARY &amp; CONCLUSIONS</w:t>
       </w:r>
     </w:p>
@@ -7381,21 +8818,7 @@
         <w:rPr>
           <w:sz w:val="20"/>
         </w:rPr>
-        <w:t>-</w:t>
-      </w:r>
-      <w:proofErr w:type="gramStart"/>
-      <w:r>
-        <w:rPr>
-          <w:sz w:val="20"/>
-        </w:rPr>
-        <w:t>two</w:t>
-      </w:r>
-      <w:proofErr w:type="gramEnd"/>
-      <w:r>
-        <w:rPr>
-          <w:sz w:val="20"/>
-        </w:rPr>
-        <w:t xml:space="preserve"> cameras</w:t>
+        <w:t>-two cameras</w:t>
       </w:r>
     </w:p>
     <w:p>
@@ -7522,29 +8945,24 @@
       <w:pPr>
         <w:pStyle w:val="References"/>
       </w:pPr>
-      <w:proofErr w:type="gramStart"/>
-      <w:r>
-        <w:t>ofxOculusDK2</w:t>
-      </w:r>
-      <w:proofErr w:type="gramEnd"/>
+      <w:r>
+        <w:t xml:space="preserve">ofxOculusDK2 </w:t>
+      </w:r>
+      <w:proofErr w:type="spellStart"/>
+      <w:r>
+        <w:t>OpenFrameworks</w:t>
+      </w:r>
+      <w:proofErr w:type="spellEnd"/>
+      <w:r>
+        <w:t xml:space="preserve"> Add-on</w:t>
+      </w:r>
+      <w:r>
+        <w:t>.</w:t>
+      </w:r>
       <w:r>
         <w:t xml:space="preserve"> </w:t>
       </w:r>
-      <w:proofErr w:type="spellStart"/>
-      <w:r>
-        <w:t>OpenFrameworks</w:t>
-      </w:r>
-      <w:proofErr w:type="spellEnd"/>
-      <w:r>
-        <w:t xml:space="preserve"> Add-on</w:t>
-      </w:r>
-      <w:r>
-        <w:t>.</w:t>
-      </w:r>
-      <w:r>
-        <w:t xml:space="preserve"> </w:t>
-      </w:r>
-      <w:hyperlink r:id="rId20" w:history="1">
+      <w:hyperlink r:id="rId21" w:history="1">
         <w:r>
           <w:rPr>
             <w:rStyle w:val="Hyperlink"/>
@@ -7635,15 +9053,7 @@
           <w:i/>
           <w:iCs/>
         </w:rPr>
-        <w:t xml:space="preserve">A Practical Guide to Feature-Driven </w:t>
-      </w:r>
-      <w:proofErr w:type="gramStart"/>
-      <w:r>
-        <w:rPr>
-          <w:i/>
-          <w:iCs/>
-        </w:rPr>
-        <w:t>Development</w:t>
+        <w:t>A Practical Guide to Feature-Driven Development</w:t>
       </w:r>
       <w:r>
         <w:t xml:space="preserve"> </w:t>
@@ -7651,7 +9061,6 @@
       <w:r>
         <w:t>.</w:t>
       </w:r>
-      <w:proofErr w:type="gramEnd"/>
     </w:p>
     <w:p>
       <w:pPr>
@@ -7695,16 +9104,8 @@
         <w:rPr>
           <w:sz w:val="20"/>
         </w:rPr>
-        <w:t xml:space="preserve">Appendix B - Gantt </w:t>
-      </w:r>
-      <w:proofErr w:type="gramStart"/>
-      <w:r>
-        <w:rPr>
-          <w:sz w:val="20"/>
-        </w:rPr>
-        <w:t>Chart</w:t>
-      </w:r>
-      <w:proofErr w:type="gramEnd"/>
+        <w:t>Appendix B - Gantt Chart</w:t>
+      </w:r>
     </w:p>
     <w:p>
       <w:pPr>
@@ -7870,7 +9271,7 @@
 </file>
 
 <file path=word/endnotes.xml><?xml version="1.0" encoding="utf-8"?>
-<w:endnotes xmlns:wpc="http://schemas.microsoft.com/office/word/2010/wordprocessingCanvas" xmlns:mc="http://schemas.openxmlformats.org/markup-compatibility/2006" xmlns:o="urn:schemas-microsoft-com:office:office" xmlns:r="http://schemas.openxmlformats.org/officeDocument/2006/relationships" xmlns:m="http://schemas.openxmlformats.org/officeDocument/2006/math" xmlns:v="urn:schemas-microsoft-com:vml" xmlns:wp14="http://schemas.microsoft.com/office/word/2010/wordprocessingDrawing" xmlns:wp="http://schemas.openxmlformats.org/drawingml/2006/wordprocessingDrawing" xmlns:w10="urn:schemas-microsoft-com:office:word" xmlns:w="http://schemas.openxmlformats.org/wordprocessingml/2006/main" xmlns:w14="http://schemas.microsoft.com/office/word/2010/wordml" xmlns:w15="http://schemas.microsoft.com/office/word/2012/wordml" xmlns:wpg="http://schemas.microsoft.com/office/word/2010/wordprocessingGroup" xmlns:wpi="http://schemas.microsoft.com/office/word/2010/wordprocessingInk" xmlns:wne="http://schemas.microsoft.com/office/word/2006/wordml" xmlns:wps="http://schemas.microsoft.com/office/word/2010/wordprocessingShape" mc:Ignorable="w14 w15 wp14">
+<w:endnotes xmlns:ve="http://schemas.openxmlformats.org/markup-compatibility/2006" xmlns:o="urn:schemas-microsoft-com:office:office" xmlns:r="http://schemas.openxmlformats.org/officeDocument/2006/relationships" xmlns:m="http://schemas.openxmlformats.org/officeDocument/2006/math" xmlns:v="urn:schemas-microsoft-com:vml" xmlns:wp="http://schemas.openxmlformats.org/drawingml/2006/wordprocessingDrawing" xmlns:w10="urn:schemas-microsoft-com:office:word" xmlns:w="http://schemas.openxmlformats.org/wordprocessingml/2006/main" xmlns:wne="http://schemas.microsoft.com/office/word/2006/wordml">
   <w:endnote w:type="separator" w:id="-1">
     <w:p>
       <w:r>
@@ -7889,7 +9290,7 @@
 </file>
 
 <file path=word/footer1.xml><?xml version="1.0" encoding="utf-8"?>
-<w:ftr xmlns:wpc="http://schemas.microsoft.com/office/word/2010/wordprocessingCanvas" xmlns:mc="http://schemas.openxmlformats.org/markup-compatibility/2006" xmlns:o="urn:schemas-microsoft-com:office:office" xmlns:r="http://schemas.openxmlformats.org/officeDocument/2006/relationships" xmlns:m="http://schemas.openxmlformats.org/officeDocument/2006/math" xmlns:v="urn:schemas-microsoft-com:vml" xmlns:wp14="http://schemas.microsoft.com/office/word/2010/wordprocessingDrawing" xmlns:wp="http://schemas.openxmlformats.org/drawingml/2006/wordprocessingDrawing" xmlns:w10="urn:schemas-microsoft-com:office:word" xmlns:w="http://schemas.openxmlformats.org/wordprocessingml/2006/main" xmlns:w14="http://schemas.microsoft.com/office/word/2010/wordml" xmlns:w15="http://schemas.microsoft.com/office/word/2012/wordml" xmlns:wpg="http://schemas.microsoft.com/office/word/2010/wordprocessingGroup" xmlns:wpi="http://schemas.microsoft.com/office/word/2010/wordprocessingInk" xmlns:wne="http://schemas.microsoft.com/office/word/2006/wordml" xmlns:wps="http://schemas.microsoft.com/office/word/2010/wordprocessingShape" mc:Ignorable="w14 w15 wp14">
+<w:ftr xmlns:ve="http://schemas.openxmlformats.org/markup-compatibility/2006" xmlns:o="urn:schemas-microsoft-com:office:office" xmlns:r="http://schemas.openxmlformats.org/officeDocument/2006/relationships" xmlns:m="http://schemas.openxmlformats.org/officeDocument/2006/math" xmlns:v="urn:schemas-microsoft-com:vml" xmlns:wp="http://schemas.openxmlformats.org/drawingml/2006/wordprocessingDrawing" xmlns:w10="urn:schemas-microsoft-com:office:word" xmlns:w="http://schemas.openxmlformats.org/wordprocessingml/2006/main" xmlns:wne="http://schemas.microsoft.com/office/word/2006/wordml">
   <w:p>
     <w:pPr>
       <w:pStyle w:val="Footer"/>
@@ -7926,7 +9327,7 @@
 </file>
 
 <file path=word/footnotes.xml><?xml version="1.0" encoding="utf-8"?>
-<w:footnotes xmlns:wpc="http://schemas.microsoft.com/office/word/2010/wordprocessingCanvas" xmlns:mc="http://schemas.openxmlformats.org/markup-compatibility/2006" xmlns:o="urn:schemas-microsoft-com:office:office" xmlns:r="http://schemas.openxmlformats.org/officeDocument/2006/relationships" xmlns:m="http://schemas.openxmlformats.org/officeDocument/2006/math" xmlns:v="urn:schemas-microsoft-com:vml" xmlns:wp14="http://schemas.microsoft.com/office/word/2010/wordprocessingDrawing" xmlns:wp="http://schemas.openxmlformats.org/drawingml/2006/wordprocessingDrawing" xmlns:w10="urn:schemas-microsoft-com:office:word" xmlns:w="http://schemas.openxmlformats.org/wordprocessingml/2006/main" xmlns:w14="http://schemas.microsoft.com/office/word/2010/wordml" xmlns:w15="http://schemas.microsoft.com/office/word/2012/wordml" xmlns:wpg="http://schemas.microsoft.com/office/word/2010/wordprocessingGroup" xmlns:wpi="http://schemas.microsoft.com/office/word/2010/wordprocessingInk" xmlns:wne="http://schemas.microsoft.com/office/word/2006/wordml" xmlns:wps="http://schemas.microsoft.com/office/word/2010/wordprocessingShape" mc:Ignorable="w14 w15 wp14">
+<w:footnotes xmlns:ve="http://schemas.openxmlformats.org/markup-compatibility/2006" xmlns:o="urn:schemas-microsoft-com:office:office" xmlns:r="http://schemas.openxmlformats.org/officeDocument/2006/relationships" xmlns:m="http://schemas.openxmlformats.org/officeDocument/2006/math" xmlns:v="urn:schemas-microsoft-com:vml" xmlns:wp="http://schemas.openxmlformats.org/drawingml/2006/wordprocessingDrawing" xmlns:w10="urn:schemas-microsoft-com:office:word" xmlns:w="http://schemas.openxmlformats.org/wordprocessingml/2006/main" xmlns:wne="http://schemas.microsoft.com/office/word/2006/wordml">
   <w:footnote w:type="separator" w:id="-1">
     <w:p>
       <w:r>
@@ -8137,8 +9538,8 @@
 </file>
 
 <file path=word/numbering.xml><?xml version="1.0" encoding="utf-8"?>
-<w:numbering xmlns:wpc="http://schemas.microsoft.com/office/word/2010/wordprocessingCanvas" xmlns:mc="http://schemas.openxmlformats.org/markup-compatibility/2006" xmlns:o="urn:schemas-microsoft-com:office:office" xmlns:r="http://schemas.openxmlformats.org/officeDocument/2006/relationships" xmlns:m="http://schemas.openxmlformats.org/officeDocument/2006/math" xmlns:v="urn:schemas-microsoft-com:vml" xmlns:wp14="http://schemas.microsoft.com/office/word/2010/wordprocessingDrawing" xmlns:wp="http://schemas.openxmlformats.org/drawingml/2006/wordprocessingDrawing" xmlns:w10="urn:schemas-microsoft-com:office:word" xmlns:w="http://schemas.openxmlformats.org/wordprocessingml/2006/main" xmlns:w14="http://schemas.microsoft.com/office/word/2010/wordml" xmlns:w15="http://schemas.microsoft.com/office/word/2012/wordml" xmlns:wpg="http://schemas.microsoft.com/office/word/2010/wordprocessingGroup" xmlns:wpi="http://schemas.microsoft.com/office/word/2010/wordprocessingInk" xmlns:wne="http://schemas.microsoft.com/office/word/2006/wordml" xmlns:wps="http://schemas.microsoft.com/office/word/2010/wordprocessingShape" mc:Ignorable="w14 w15 wp14">
-  <w:abstractNum w:abstractNumId="0" w15:restartNumberingAfterBreak="0">
+<w:numbering xmlns:ve="http://schemas.openxmlformats.org/markup-compatibility/2006" xmlns:o="urn:schemas-microsoft-com:office:office" xmlns:r="http://schemas.openxmlformats.org/officeDocument/2006/relationships" xmlns:m="http://schemas.openxmlformats.org/officeDocument/2006/math" xmlns:v="urn:schemas-microsoft-com:vml" xmlns:wp="http://schemas.openxmlformats.org/drawingml/2006/wordprocessingDrawing" xmlns:w10="urn:schemas-microsoft-com:office:word" xmlns:w="http://schemas.openxmlformats.org/wordprocessingml/2006/main" xmlns:wne="http://schemas.microsoft.com/office/word/2006/wordml">
+  <w:abstractNum w:abstractNumId="0">
     <w:nsid w:val="FFFFFFFB"/>
     <w:multiLevelType w:val="multilevel"/>
     <w:tmpl w:val="FFFFFFFF"/>
@@ -8215,7 +9616,7 @@
       <w:lvlJc w:val="left"/>
     </w:lvl>
   </w:abstractNum>
-  <w:abstractNum w:abstractNumId="1" w15:restartNumberingAfterBreak="0">
+  <w:abstractNum w:abstractNumId="1">
     <w:nsid w:val="6F1D6A21"/>
     <w:multiLevelType w:val="singleLevel"/>
     <w:tmpl w:val="A100F9DC"/>
@@ -8247,7 +9648,7 @@
 </file>
 
 <file path=word/styles.xml><?xml version="1.0" encoding="utf-8"?>
-<w:styles xmlns:mc="http://schemas.openxmlformats.org/markup-compatibility/2006" xmlns:r="http://schemas.openxmlformats.org/officeDocument/2006/relationships" xmlns:w="http://schemas.openxmlformats.org/wordprocessingml/2006/main" xmlns:w14="http://schemas.microsoft.com/office/word/2010/wordml" xmlns:w15="http://schemas.microsoft.com/office/word/2012/wordml" mc:Ignorable="w14 w15">
+<w:styles xmlns:r="http://schemas.openxmlformats.org/officeDocument/2006/relationships" xmlns:w="http://schemas.openxmlformats.org/wordprocessingml/2006/main">
   <w:docDefaults>
     <w:rPrDefault>
       <w:rPr>
@@ -8257,371 +9658,142 @@
     </w:rPrDefault>
     <w:pPrDefault/>
   </w:docDefaults>
-  <w:latentStyles w:defLockedState="0" w:defUIPriority="0" w:defSemiHidden="0" w:defUnhideWhenUsed="0" w:defQFormat="0" w:count="371">
-    <w:lsdException w:name="Normal" w:qFormat="1"/>
-    <w:lsdException w:name="heading 1" w:qFormat="1"/>
-    <w:lsdException w:name="heading 2" w:qFormat="1"/>
-    <w:lsdException w:name="heading 3" w:qFormat="1"/>
-    <w:lsdException w:name="heading 4" w:qFormat="1"/>
-    <w:lsdException w:name="heading 5" w:qFormat="1"/>
-    <w:lsdException w:name="heading 6" w:qFormat="1"/>
-    <w:lsdException w:name="heading 7" w:semiHidden="1" w:unhideWhenUsed="1" w:qFormat="1"/>
-    <w:lsdException w:name="heading 8" w:semiHidden="1" w:unhideWhenUsed="1" w:qFormat="1"/>
-    <w:lsdException w:name="heading 9" w:semiHidden="1" w:unhideWhenUsed="1" w:qFormat="1"/>
-    <w:lsdException w:name="index 1" w:semiHidden="1" w:unhideWhenUsed="1"/>
-    <w:lsdException w:name="index 2" w:semiHidden="1" w:unhideWhenUsed="1"/>
-    <w:lsdException w:name="index 3" w:semiHidden="1" w:unhideWhenUsed="1"/>
-    <w:lsdException w:name="index 4" w:semiHidden="1" w:unhideWhenUsed="1"/>
-    <w:lsdException w:name="index 5" w:semiHidden="1" w:unhideWhenUsed="1"/>
-    <w:lsdException w:name="index 6" w:semiHidden="1" w:unhideWhenUsed="1"/>
-    <w:lsdException w:name="index 7" w:semiHidden="1" w:unhideWhenUsed="1"/>
-    <w:lsdException w:name="index 8" w:semiHidden="1" w:unhideWhenUsed="1"/>
-    <w:lsdException w:name="index 9" w:semiHidden="1" w:unhideWhenUsed="1"/>
-    <w:lsdException w:name="toc 1" w:semiHidden="1" w:unhideWhenUsed="1"/>
-    <w:lsdException w:name="toc 2" w:semiHidden="1" w:unhideWhenUsed="1"/>
-    <w:lsdException w:name="toc 3" w:semiHidden="1" w:unhideWhenUsed="1"/>
-    <w:lsdException w:name="toc 4" w:semiHidden="1" w:unhideWhenUsed="1"/>
-    <w:lsdException w:name="toc 5" w:semiHidden="1" w:unhideWhenUsed="1"/>
-    <w:lsdException w:name="toc 6" w:semiHidden="1" w:unhideWhenUsed="1"/>
-    <w:lsdException w:name="toc 7" w:semiHidden="1" w:unhideWhenUsed="1"/>
-    <w:lsdException w:name="toc 8" w:semiHidden="1" w:unhideWhenUsed="1"/>
-    <w:lsdException w:name="toc 9" w:semiHidden="1" w:unhideWhenUsed="1"/>
-    <w:lsdException w:name="Normal Indent" w:semiHidden="1" w:unhideWhenUsed="1"/>
-    <w:lsdException w:name="footnote text" w:semiHidden="1" w:uiPriority="99" w:unhideWhenUsed="1"/>
-    <w:lsdException w:name="annotation text" w:semiHidden="1" w:unhideWhenUsed="1"/>
-    <w:lsdException w:name="header" w:semiHidden="1" w:unhideWhenUsed="1"/>
-    <w:lsdException w:name="footer" w:semiHidden="1" w:unhideWhenUsed="1"/>
-    <w:lsdException w:name="index heading" w:semiHidden="1" w:unhideWhenUsed="1"/>
-    <w:lsdException w:name="caption" w:semiHidden="1" w:unhideWhenUsed="1" w:qFormat="1"/>
-    <w:lsdException w:name="table of figures" w:semiHidden="1" w:unhideWhenUsed="1"/>
-    <w:lsdException w:name="envelope address" w:semiHidden="1" w:unhideWhenUsed="1"/>
-    <w:lsdException w:name="envelope return" w:semiHidden="1" w:unhideWhenUsed="1"/>
-    <w:lsdException w:name="footnote reference" w:semiHidden="1" w:uiPriority="99" w:unhideWhenUsed="1"/>
-    <w:lsdException w:name="annotation reference" w:semiHidden="1" w:unhideWhenUsed="1"/>
-    <w:lsdException w:name="line number" w:semiHidden="1" w:unhideWhenUsed="1"/>
-    <w:lsdException w:name="page number" w:semiHidden="1" w:unhideWhenUsed="1"/>
-    <w:lsdException w:name="endnote reference" w:semiHidden="1" w:unhideWhenUsed="1"/>
-    <w:lsdException w:name="endnote text" w:semiHidden="1" w:unhideWhenUsed="1"/>
-    <w:lsdException w:name="table of authorities" w:semiHidden="1" w:unhideWhenUsed="1"/>
-    <w:lsdException w:name="macro" w:semiHidden="1" w:unhideWhenUsed="1"/>
-    <w:lsdException w:name="toa heading" w:semiHidden="1" w:unhideWhenUsed="1"/>
-    <w:lsdException w:name="List" w:semiHidden="1" w:unhideWhenUsed="1"/>
-    <w:lsdException w:name="List Bullet" w:semiHidden="1" w:unhideWhenUsed="1"/>
-    <w:lsdException w:name="List 2" w:semiHidden="1" w:unhideWhenUsed="1"/>
-    <w:lsdException w:name="List 3" w:semiHidden="1" w:unhideWhenUsed="1"/>
-    <w:lsdException w:name="List Bullet 2" w:semiHidden="1" w:unhideWhenUsed="1"/>
-    <w:lsdException w:name="List Bullet 3" w:semiHidden="1" w:unhideWhenUsed="1"/>
-    <w:lsdException w:name="List Bullet 4" w:semiHidden="1" w:unhideWhenUsed="1"/>
-    <w:lsdException w:name="List Bullet 5" w:semiHidden="1" w:unhideWhenUsed="1"/>
-    <w:lsdException w:name="List Number 2" w:semiHidden="1" w:unhideWhenUsed="1"/>
-    <w:lsdException w:name="List Number 3" w:semiHidden="1" w:unhideWhenUsed="1"/>
-    <w:lsdException w:name="List Number 4" w:semiHidden="1" w:unhideWhenUsed="1"/>
-    <w:lsdException w:name="List Number 5" w:semiHidden="1" w:unhideWhenUsed="1"/>
-    <w:lsdException w:name="Title" w:qFormat="1"/>
-    <w:lsdException w:name="Closing" w:semiHidden="1" w:unhideWhenUsed="1"/>
-    <w:lsdException w:name="Signature" w:semiHidden="1" w:unhideWhenUsed="1"/>
-    <w:lsdException w:name="Default Paragraph Font" w:semiHidden="1" w:unhideWhenUsed="1"/>
-    <w:lsdException w:name="Body Text" w:semiHidden="1" w:unhideWhenUsed="1"/>
-    <w:lsdException w:name="Body Text Indent" w:semiHidden="1" w:unhideWhenUsed="1"/>
-    <w:lsdException w:name="List Continue" w:semiHidden="1" w:unhideWhenUsed="1"/>
-    <w:lsdException w:name="List Continue 2" w:semiHidden="1" w:unhideWhenUsed="1"/>
-    <w:lsdException w:name="List Continue 3" w:semiHidden="1" w:unhideWhenUsed="1"/>
-    <w:lsdException w:name="List Continue 4" w:semiHidden="1" w:unhideWhenUsed="1"/>
-    <w:lsdException w:name="List Continue 5" w:semiHidden="1" w:unhideWhenUsed="1"/>
-    <w:lsdException w:name="Message Header" w:semiHidden="1" w:unhideWhenUsed="1"/>
-    <w:lsdException w:name="Subtitle" w:qFormat="1"/>
-    <w:lsdException w:name="Body Text First Indent 2" w:semiHidden="1" w:unhideWhenUsed="1"/>
-    <w:lsdException w:name="Note Heading" w:semiHidden="1" w:unhideWhenUsed="1"/>
-    <w:lsdException w:name="Body Text 2" w:semiHidden="1" w:unhideWhenUsed="1"/>
-    <w:lsdException w:name="Body Text 3" w:semiHidden="1" w:unhideWhenUsed="1"/>
-    <w:lsdException w:name="Body Text Indent 2" w:semiHidden="1" w:unhideWhenUsed="1"/>
-    <w:lsdException w:name="Body Text Indent 3" w:semiHidden="1" w:unhideWhenUsed="1"/>
-    <w:lsdException w:name="Block Text" w:semiHidden="1" w:unhideWhenUsed="1"/>
-    <w:lsdException w:name="Hyperlink" w:semiHidden="1" w:unhideWhenUsed="1"/>
-    <w:lsdException w:name="FollowedHyperlink" w:semiHidden="1" w:unhideWhenUsed="1"/>
-    <w:lsdException w:name="Strong" w:uiPriority="22" w:qFormat="1"/>
-    <w:lsdException w:name="Emphasis" w:qFormat="1"/>
-    <w:lsdException w:name="Document Map" w:semiHidden="1" w:unhideWhenUsed="1"/>
-    <w:lsdException w:name="Plain Text" w:semiHidden="1" w:unhideWhenUsed="1"/>
-    <w:lsdException w:name="E-mail Signature" w:semiHidden="1" w:unhideWhenUsed="1"/>
-    <w:lsdException w:name="HTML Top of Form" w:semiHidden="1" w:unhideWhenUsed="1"/>
-    <w:lsdException w:name="HTML Bottom of Form" w:semiHidden="1" w:unhideWhenUsed="1"/>
-    <w:lsdException w:name="Normal (Web)" w:semiHidden="1" w:unhideWhenUsed="1"/>
-    <w:lsdException w:name="HTML Acronym" w:semiHidden="1" w:unhideWhenUsed="1"/>
-    <w:lsdException w:name="HTML Address" w:semiHidden="1" w:unhideWhenUsed="1"/>
-    <w:lsdException w:name="HTML Cite" w:semiHidden="1" w:unhideWhenUsed="1"/>
-    <w:lsdException w:name="HTML Code" w:semiHidden="1" w:unhideWhenUsed="1"/>
-    <w:lsdException w:name="HTML Definition" w:semiHidden="1" w:unhideWhenUsed="1"/>
-    <w:lsdException w:name="HTML Keyboard" w:semiHidden="1" w:unhideWhenUsed="1"/>
-    <w:lsdException w:name="HTML Preformatted" w:semiHidden="1" w:unhideWhenUsed="1"/>
-    <w:lsdException w:name="HTML Sample" w:semiHidden="1" w:unhideWhenUsed="1"/>
-    <w:lsdException w:name="HTML Typewriter" w:semiHidden="1" w:unhideWhenUsed="1"/>
-    <w:lsdException w:name="HTML Variable" w:semiHidden="1" w:unhideWhenUsed="1"/>
-    <w:lsdException w:name="Normal Table" w:semiHidden="1" w:unhideWhenUsed="1"/>
-    <w:lsdException w:name="annotation subject" w:semiHidden="1" w:unhideWhenUsed="1"/>
-    <w:lsdException w:name="No List" w:semiHidden="1" w:unhideWhenUsed="1"/>
-    <w:lsdException w:name="Outline List 1" w:semiHidden="1" w:unhideWhenUsed="1"/>
-    <w:lsdException w:name="Outline List 2" w:semiHidden="1" w:unhideWhenUsed="1"/>
-    <w:lsdException w:name="Outline List 3" w:semiHidden="1" w:unhideWhenUsed="1"/>
-    <w:lsdException w:name="Table Simple 1" w:semiHidden="1" w:unhideWhenUsed="1"/>
-    <w:lsdException w:name="Table Simple 2" w:semiHidden="1" w:unhideWhenUsed="1"/>
-    <w:lsdException w:name="Table Simple 3" w:semiHidden="1" w:unhideWhenUsed="1"/>
-    <w:lsdException w:name="Table Classic 1" w:semiHidden="1" w:unhideWhenUsed="1"/>
-    <w:lsdException w:name="Table Classic 2" w:semiHidden="1" w:unhideWhenUsed="1"/>
-    <w:lsdException w:name="Table Classic 3" w:semiHidden="1" w:unhideWhenUsed="1"/>
-    <w:lsdException w:name="Table Classic 4" w:semiHidden="1" w:unhideWhenUsed="1"/>
-    <w:lsdException w:name="Table Colorful 1" w:semiHidden="1" w:unhideWhenUsed="1"/>
-    <w:lsdException w:name="Table Colorful 2" w:semiHidden="1" w:unhideWhenUsed="1"/>
-    <w:lsdException w:name="Table Colorful 3" w:semiHidden="1" w:unhideWhenUsed="1"/>
-    <w:lsdException w:name="Table Columns 1" w:semiHidden="1" w:unhideWhenUsed="1"/>
-    <w:lsdException w:name="Table Columns 2" w:semiHidden="1" w:unhideWhenUsed="1"/>
-    <w:lsdException w:name="Table Columns 3" w:semiHidden="1" w:unhideWhenUsed="1"/>
-    <w:lsdException w:name="Table Columns 4" w:semiHidden="1" w:unhideWhenUsed="1"/>
-    <w:lsdException w:name="Table Columns 5" w:semiHidden="1" w:unhideWhenUsed="1"/>
-    <w:lsdException w:name="Table Grid 1" w:semiHidden="1" w:unhideWhenUsed="1"/>
-    <w:lsdException w:name="Table Grid 2" w:semiHidden="1" w:unhideWhenUsed="1"/>
-    <w:lsdException w:name="Table Grid 3" w:semiHidden="1" w:unhideWhenUsed="1"/>
-    <w:lsdException w:name="Table Grid 4" w:semiHidden="1" w:unhideWhenUsed="1"/>
-    <w:lsdException w:name="Table Grid 5" w:semiHidden="1" w:unhideWhenUsed="1"/>
-    <w:lsdException w:name="Table Grid 6" w:semiHidden="1" w:unhideWhenUsed="1"/>
-    <w:lsdException w:name="Table Grid 7" w:semiHidden="1" w:unhideWhenUsed="1"/>
-    <w:lsdException w:name="Table Grid 8" w:semiHidden="1" w:unhideWhenUsed="1"/>
-    <w:lsdException w:name="Table List 1" w:semiHidden="1" w:unhideWhenUsed="1"/>
-    <w:lsdException w:name="Table List 2" w:semiHidden="1" w:unhideWhenUsed="1"/>
-    <w:lsdException w:name="Table List 3" w:semiHidden="1" w:unhideWhenUsed="1"/>
-    <w:lsdException w:name="Table List 4" w:semiHidden="1" w:unhideWhenUsed="1"/>
-    <w:lsdException w:name="Table List 5" w:semiHidden="1" w:unhideWhenUsed="1"/>
-    <w:lsdException w:name="Table List 6" w:semiHidden="1" w:unhideWhenUsed="1"/>
-    <w:lsdException w:name="Table List 7" w:semiHidden="1" w:unhideWhenUsed="1"/>
-    <w:lsdException w:name="Table List 8" w:semiHidden="1" w:unhideWhenUsed="1"/>
-    <w:lsdException w:name="Table 3D effects 1" w:semiHidden="1" w:unhideWhenUsed="1"/>
-    <w:lsdException w:name="Table 3D effects 2" w:semiHidden="1" w:unhideWhenUsed="1"/>
-    <w:lsdException w:name="Table 3D effects 3" w:semiHidden="1" w:unhideWhenUsed="1"/>
-    <w:lsdException w:name="Table Contemporary" w:semiHidden="1" w:unhideWhenUsed="1"/>
-    <w:lsdException w:name="Table Elegant" w:semiHidden="1" w:unhideWhenUsed="1"/>
-    <w:lsdException w:name="Table Professional" w:semiHidden="1" w:unhideWhenUsed="1"/>
-    <w:lsdException w:name="Table Subtle 1" w:semiHidden="1" w:unhideWhenUsed="1"/>
-    <w:lsdException w:name="Table Subtle 2" w:semiHidden="1" w:unhideWhenUsed="1"/>
-    <w:lsdException w:name="Table Web 1" w:semiHidden="1" w:unhideWhenUsed="1"/>
-    <w:lsdException w:name="Table Web 2" w:semiHidden="1" w:unhideWhenUsed="1"/>
-    <w:lsdException w:name="Table Web 3" w:semiHidden="1" w:unhideWhenUsed="1"/>
-    <w:lsdException w:name="Balloon Text" w:semiHidden="1" w:unhideWhenUsed="1"/>
-    <w:lsdException w:name="Table Theme" w:semiHidden="1" w:unhideWhenUsed="1"/>
-    <w:lsdException w:name="Placeholder Text" w:semiHidden="1" w:uiPriority="99"/>
-    <w:lsdException w:name="No Spacing" w:uiPriority="1" w:qFormat="1"/>
-    <w:lsdException w:name="Light Shading" w:uiPriority="60"/>
-    <w:lsdException w:name="Light List" w:uiPriority="61"/>
-    <w:lsdException w:name="Light Grid" w:uiPriority="62"/>
-    <w:lsdException w:name="Medium Shading 1" w:uiPriority="63"/>
-    <w:lsdException w:name="Medium Shading 2" w:uiPriority="64"/>
-    <w:lsdException w:name="Medium List 1" w:uiPriority="65"/>
-    <w:lsdException w:name="Medium List 2" w:uiPriority="66"/>
-    <w:lsdException w:name="Medium Grid 1" w:uiPriority="67"/>
-    <w:lsdException w:name="Medium Grid 2" w:uiPriority="68"/>
-    <w:lsdException w:name="Medium Grid 3" w:uiPriority="69"/>
-    <w:lsdException w:name="Dark List" w:uiPriority="70"/>
-    <w:lsdException w:name="Colorful Shading" w:uiPriority="71"/>
-    <w:lsdException w:name="Colorful List" w:uiPriority="72"/>
-    <w:lsdException w:name="Colorful Grid" w:uiPriority="73"/>
-    <w:lsdException w:name="Light Shading Accent 1" w:uiPriority="60"/>
-    <w:lsdException w:name="Light List Accent 1" w:uiPriority="61"/>
-    <w:lsdException w:name="Light Grid Accent 1" w:uiPriority="62"/>
-    <w:lsdException w:name="Medium Shading 1 Accent 1" w:uiPriority="63"/>
-    <w:lsdException w:name="Medium Shading 2 Accent 1" w:uiPriority="64"/>
-    <w:lsdException w:name="Medium List 1 Accent 1" w:uiPriority="65"/>
-    <w:lsdException w:name="Revision" w:semiHidden="1" w:uiPriority="99"/>
-    <w:lsdException w:name="List Paragraph" w:uiPriority="34" w:qFormat="1"/>
-    <w:lsdException w:name="Quote" w:uiPriority="29" w:qFormat="1"/>
-    <w:lsdException w:name="Intense Quote" w:uiPriority="30" w:qFormat="1"/>
-    <w:lsdException w:name="Medium List 2 Accent 1" w:uiPriority="66"/>
-    <w:lsdException w:name="Medium Grid 1 Accent 1" w:uiPriority="67"/>
-    <w:lsdException w:name="Medium Grid 2 Accent 1" w:uiPriority="68"/>
-    <w:lsdException w:name="Medium Grid 3 Accent 1" w:uiPriority="69"/>
-    <w:lsdException w:name="Dark List Accent 1" w:uiPriority="70"/>
-    <w:lsdException w:name="Colorful Shading Accent 1" w:uiPriority="71"/>
-    <w:lsdException w:name="Colorful List Accent 1" w:uiPriority="72"/>
-    <w:lsdException w:name="Colorful Grid Accent 1" w:uiPriority="73"/>
-    <w:lsdException w:name="Light Shading Accent 2" w:uiPriority="60"/>
-    <w:lsdException w:name="Light List Accent 2" w:uiPriority="61"/>
-    <w:lsdException w:name="Light Grid Accent 2" w:uiPriority="62"/>
-    <w:lsdException w:name="Medium Shading 1 Accent 2" w:uiPriority="63"/>
-    <w:lsdException w:name="Medium Shading 2 Accent 2" w:uiPriority="64"/>
-    <w:lsdException w:name="Medium List 1 Accent 2" w:uiPriority="65"/>
-    <w:lsdException w:name="Medium List 2 Accent 2" w:uiPriority="66"/>
-    <w:lsdException w:name="Medium Grid 1 Accent 2" w:uiPriority="67"/>
-    <w:lsdException w:name="Medium Grid 2 Accent 2" w:uiPriority="68"/>
-    <w:lsdException w:name="Medium Grid 3 Accent 2" w:uiPriority="69"/>
-    <w:lsdException w:name="Dark List Accent 2" w:uiPriority="70"/>
-    <w:lsdException w:name="Colorful Shading Accent 2" w:uiPriority="71"/>
-    <w:lsdException w:name="Colorful List Accent 2" w:uiPriority="72"/>
-    <w:lsdException w:name="Colorful Grid Accent 2" w:uiPriority="73"/>
-    <w:lsdException w:name="Light Shading Accent 3" w:uiPriority="60"/>
-    <w:lsdException w:name="Light List Accent 3" w:uiPriority="61"/>
-    <w:lsdException w:name="Light Grid Accent 3" w:uiPriority="62"/>
-    <w:lsdException w:name="Medium Shading 1 Accent 3" w:uiPriority="63"/>
-    <w:lsdException w:name="Medium Shading 2 Accent 3" w:uiPriority="64"/>
-    <w:lsdException w:name="Medium List 1 Accent 3" w:uiPriority="65"/>
-    <w:lsdException w:name="Medium List 2 Accent 3" w:uiPriority="66"/>
-    <w:lsdException w:name="Medium Grid 1 Accent 3" w:uiPriority="67"/>
-    <w:lsdException w:name="Medium Grid 2 Accent 3" w:uiPriority="68"/>
-    <w:lsdException w:name="Medium Grid 3 Accent 3" w:uiPriority="69"/>
-    <w:lsdException w:name="Dark List Accent 3" w:uiPriority="70"/>
-    <w:lsdException w:name="Colorful Shading Accent 3" w:uiPriority="71"/>
-    <w:lsdException w:name="Colorful List Accent 3" w:uiPriority="72"/>
-    <w:lsdException w:name="Colorful Grid Accent 3" w:uiPriority="73"/>
-    <w:lsdException w:name="Light Shading Accent 4" w:uiPriority="60"/>
-    <w:lsdException w:name="Light List Accent 4" w:uiPriority="61"/>
-    <w:lsdException w:name="Light Grid Accent 4" w:uiPriority="62"/>
-    <w:lsdException w:name="Medium Shading 1 Accent 4" w:uiPriority="63"/>
-    <w:lsdException w:name="Medium Shading 2 Accent 4" w:uiPriority="64"/>
-    <w:lsdException w:name="Medium List 1 Accent 4" w:uiPriority="65"/>
-    <w:lsdException w:name="Medium List 2 Accent 4" w:uiPriority="66"/>
-    <w:lsdException w:name="Medium Grid 1 Accent 4" w:uiPriority="67"/>
-    <w:lsdException w:name="Medium Grid 2 Accent 4" w:uiPriority="68"/>
-    <w:lsdException w:name="Medium Grid 3 Accent 4" w:uiPriority="69"/>
-    <w:lsdException w:name="Dark List Accent 4" w:uiPriority="70"/>
-    <w:lsdException w:name="Colorful Shading Accent 4" w:uiPriority="71"/>
-    <w:lsdException w:name="Colorful List Accent 4" w:uiPriority="72"/>
-    <w:lsdException w:name="Colorful Grid Accent 4" w:uiPriority="73"/>
-    <w:lsdException w:name="Light Shading Accent 5" w:uiPriority="60"/>
-    <w:lsdException w:name="Light List Accent 5" w:uiPriority="61"/>
-    <w:lsdException w:name="Light Grid Accent 5" w:uiPriority="62"/>
-    <w:lsdException w:name="Medium Shading 1 Accent 5" w:uiPriority="63"/>
-    <w:lsdException w:name="Medium Shading 2 Accent 5" w:uiPriority="64"/>
-    <w:lsdException w:name="Medium List 1 Accent 5" w:uiPriority="65"/>
-    <w:lsdException w:name="Medium List 2 Accent 5" w:uiPriority="66"/>
-    <w:lsdException w:name="Medium Grid 1 Accent 5" w:uiPriority="67"/>
-    <w:lsdException w:name="Medium Grid 2 Accent 5" w:uiPriority="68"/>
-    <w:lsdException w:name="Medium Grid 3 Accent 5" w:uiPriority="69"/>
-    <w:lsdException w:name="Dark List Accent 5" w:uiPriority="70"/>
-    <w:lsdException w:name="Colorful Shading Accent 5" w:uiPriority="71"/>
-    <w:lsdException w:name="Colorful List Accent 5" w:uiPriority="72"/>
-    <w:lsdException w:name="Colorful Grid Accent 5" w:uiPriority="73"/>
-    <w:lsdException w:name="Light Shading Accent 6" w:uiPriority="60"/>
-    <w:lsdException w:name="Light List Accent 6" w:uiPriority="61"/>
-    <w:lsdException w:name="Light Grid Accent 6" w:uiPriority="62"/>
-    <w:lsdException w:name="Medium Shading 1 Accent 6" w:uiPriority="63"/>
-    <w:lsdException w:name="Medium Shading 2 Accent 6" w:uiPriority="64"/>
-    <w:lsdException w:name="Medium List 1 Accent 6" w:uiPriority="65"/>
-    <w:lsdException w:name="Medium List 2 Accent 6" w:uiPriority="66"/>
-    <w:lsdException w:name="Medium Grid 1 Accent 6" w:uiPriority="67"/>
-    <w:lsdException w:name="Medium Grid 2 Accent 6" w:uiPriority="68"/>
-    <w:lsdException w:name="Medium Grid 3 Accent 6" w:uiPriority="69"/>
-    <w:lsdException w:name="Dark List Accent 6" w:uiPriority="70"/>
-    <w:lsdException w:name="Colorful Shading Accent 6" w:uiPriority="71"/>
-    <w:lsdException w:name="Colorful List Accent 6" w:uiPriority="72"/>
-    <w:lsdException w:name="Colorful Grid Accent 6" w:uiPriority="73"/>
-    <w:lsdException w:name="Subtle Emphasis" w:uiPriority="19" w:qFormat="1"/>
-    <w:lsdException w:name="Intense Emphasis" w:uiPriority="21" w:qFormat="1"/>
-    <w:lsdException w:name="Subtle Reference" w:uiPriority="31" w:qFormat="1"/>
-    <w:lsdException w:name="Intense Reference" w:uiPriority="32" w:qFormat="1"/>
-    <w:lsdException w:name="Book Title" w:uiPriority="33" w:qFormat="1"/>
-    <w:lsdException w:name="Bibliography" w:semiHidden="1" w:uiPriority="37" w:unhideWhenUsed="1"/>
-    <w:lsdException w:name="TOC Heading" w:semiHidden="1" w:uiPriority="39" w:unhideWhenUsed="1" w:qFormat="1"/>
-    <w:lsdException w:name="Plain Table 1" w:uiPriority="41"/>
-    <w:lsdException w:name="Plain Table 2" w:uiPriority="42"/>
-    <w:lsdException w:name="Plain Table 3" w:uiPriority="43"/>
-    <w:lsdException w:name="Plain Table 4" w:uiPriority="44"/>
-    <w:lsdException w:name="Plain Table 5" w:uiPriority="45"/>
-    <w:lsdException w:name="Grid Table Light" w:uiPriority="40"/>
-    <w:lsdException w:name="Grid Table 1 Light" w:uiPriority="46"/>
-    <w:lsdException w:name="Grid Table 2" w:uiPriority="47"/>
-    <w:lsdException w:name="Grid Table 3" w:uiPriority="48"/>
-    <w:lsdException w:name="Grid Table 4" w:uiPriority="49"/>
-    <w:lsdException w:name="Grid Table 5 Dark" w:uiPriority="50"/>
-    <w:lsdException w:name="Grid Table 6 Colorful" w:uiPriority="51"/>
-    <w:lsdException w:name="Grid Table 7 Colorful" w:uiPriority="52"/>
-    <w:lsdException w:name="Grid Table 1 Light Accent 1" w:uiPriority="46"/>
-    <w:lsdException w:name="Grid Table 2 Accent 1" w:uiPriority="47"/>
-    <w:lsdException w:name="Grid Table 3 Accent 1" w:uiPriority="48"/>
-    <w:lsdException w:name="Grid Table 4 Accent 1" w:uiPriority="49"/>
-    <w:lsdException w:name="Grid Table 5 Dark Accent 1" w:uiPriority="50"/>
-    <w:lsdException w:name="Grid Table 6 Colorful Accent 1" w:uiPriority="51"/>
-    <w:lsdException w:name="Grid Table 7 Colorful Accent 1" w:uiPriority="52"/>
-    <w:lsdException w:name="Grid Table 1 Light Accent 2" w:uiPriority="46"/>
-    <w:lsdException w:name="Grid Table 2 Accent 2" w:uiPriority="47"/>
-    <w:lsdException w:name="Grid Table 3 Accent 2" w:uiPriority="48"/>
-    <w:lsdException w:name="Grid Table 4 Accent 2" w:uiPriority="49"/>
-    <w:lsdException w:name="Grid Table 5 Dark Accent 2" w:uiPriority="50"/>
-    <w:lsdException w:name="Grid Table 6 Colorful Accent 2" w:uiPriority="51"/>
-    <w:lsdException w:name="Grid Table 7 Colorful Accent 2" w:uiPriority="52"/>
-    <w:lsdException w:name="Grid Table 1 Light Accent 3" w:uiPriority="46"/>
-    <w:lsdException w:name="Grid Table 2 Accent 3" w:uiPriority="47"/>
-    <w:lsdException w:name="Grid Table 3 Accent 3" w:uiPriority="48"/>
-    <w:lsdException w:name="Grid Table 4 Accent 3" w:uiPriority="49"/>
-    <w:lsdException w:name="Grid Table 5 Dark Accent 3" w:uiPriority="50"/>
-    <w:lsdException w:name="Grid Table 6 Colorful Accent 3" w:uiPriority="51"/>
-    <w:lsdException w:name="Grid Table 7 Colorful Accent 3" w:uiPriority="52"/>
-    <w:lsdException w:name="Grid Table 1 Light Accent 4" w:uiPriority="46"/>
-    <w:lsdException w:name="Grid Table 2 Accent 4" w:uiPriority="47"/>
-    <w:lsdException w:name="Grid Table 3 Accent 4" w:uiPriority="48"/>
-    <w:lsdException w:name="Grid Table 4 Accent 4" w:uiPriority="49"/>
-    <w:lsdException w:name="Grid Table 5 Dark Accent 4" w:uiPriority="50"/>
-    <w:lsdException w:name="Grid Table 6 Colorful Accent 4" w:uiPriority="51"/>
-    <w:lsdException w:name="Grid Table 7 Colorful Accent 4" w:uiPriority="52"/>
-    <w:lsdException w:name="Grid Table 1 Light Accent 5" w:uiPriority="46"/>
-    <w:lsdException w:name="Grid Table 2 Accent 5" w:uiPriority="47"/>
-    <w:lsdException w:name="Grid Table 3 Accent 5" w:uiPriority="48"/>
-    <w:lsdException w:name="Grid Table 4 Accent 5" w:uiPriority="49"/>
-    <w:lsdException w:name="Grid Table 5 Dark Accent 5" w:uiPriority="50"/>
-    <w:lsdException w:name="Grid Table 6 Colorful Accent 5" w:uiPriority="51"/>
-    <w:lsdException w:name="Grid Table 7 Colorful Accent 5" w:uiPriority="52"/>
-    <w:lsdException w:name="Grid Table 1 Light Accent 6" w:uiPriority="46"/>
-    <w:lsdException w:name="Grid Table 2 Accent 6" w:uiPriority="47"/>
-    <w:lsdException w:name="Grid Table 3 Accent 6" w:uiPriority="48"/>
-    <w:lsdException w:name="Grid Table 4 Accent 6" w:uiPriority="49"/>
-    <w:lsdException w:name="Grid Table 5 Dark Accent 6" w:uiPriority="50"/>
-    <w:lsdException w:name="Grid Table 6 Colorful Accent 6" w:uiPriority="51"/>
-    <w:lsdException w:name="Grid Table 7 Colorful Accent 6" w:uiPriority="52"/>
-    <w:lsdException w:name="List Table 1 Light" w:uiPriority="46"/>
-    <w:lsdException w:name="List Table 2" w:uiPriority="47"/>
-    <w:lsdException w:name="List Table 3" w:uiPriority="48"/>
-    <w:lsdException w:name="List Table 4" w:uiPriority="49"/>
-    <w:lsdException w:name="List Table 5 Dark" w:uiPriority="50"/>
-    <w:lsdException w:name="List Table 6 Colorful" w:uiPriority="51"/>
-    <w:lsdException w:name="List Table 7 Colorful" w:uiPriority="52"/>
-    <w:lsdException w:name="List Table 1 Light Accent 1" w:uiPriority="46"/>
-    <w:lsdException w:name="List Table 2 Accent 1" w:uiPriority="47"/>
-    <w:lsdException w:name="List Table 3 Accent 1" w:uiPriority="48"/>
-    <w:lsdException w:name="List Table 4 Accent 1" w:uiPriority="49"/>
-    <w:lsdException w:name="List Table 5 Dark Accent 1" w:uiPriority="50"/>
-    <w:lsdException w:name="List Table 6 Colorful Accent 1" w:uiPriority="51"/>
-    <w:lsdException w:name="List Table 7 Colorful Accent 1" w:uiPriority="52"/>
-    <w:lsdException w:name="List Table 1 Light Accent 2" w:uiPriority="46"/>
-    <w:lsdException w:name="List Table 2 Accent 2" w:uiPriority="47"/>
-    <w:lsdException w:name="List Table 3 Accent 2" w:uiPriority="48"/>
-    <w:lsdException w:name="List Table 4 Accent 2" w:uiPriority="49"/>
-    <w:lsdException w:name="List Table 5 Dark Accent 2" w:uiPriority="50"/>
-    <w:lsdException w:name="List Table 6 Colorful Accent 2" w:uiPriority="51"/>
-    <w:lsdException w:name="List Table 7 Colorful Accent 2" w:uiPriority="52"/>
-    <w:lsdException w:name="List Table 1 Light Accent 3" w:uiPriority="46"/>
-    <w:lsdException w:name="List Table 2 Accent 3" w:uiPriority="47"/>
-    <w:lsdException w:name="List Table 3 Accent 3" w:uiPriority="48"/>
-    <w:lsdException w:name="List Table 4 Accent 3" w:uiPriority="49"/>
-    <w:lsdException w:name="List Table 5 Dark Accent 3" w:uiPriority="50"/>
-    <w:lsdException w:name="List Table 6 Colorful Accent 3" w:uiPriority="51"/>
-    <w:lsdException w:name="List Table 7 Colorful Accent 3" w:uiPriority="52"/>
-    <w:lsdException w:name="List Table 1 Light Accent 4" w:uiPriority="46"/>
-    <w:lsdException w:name="List Table 2 Accent 4" w:uiPriority="47"/>
-    <w:lsdException w:name="List Table 3 Accent 4" w:uiPriority="48"/>
-    <w:lsdException w:name="List Table 4 Accent 4" w:uiPriority="49"/>
-    <w:lsdException w:name="List Table 5 Dark Accent 4" w:uiPriority="50"/>
-    <w:lsdException w:name="List Table 6 Colorful Accent 4" w:uiPriority="51"/>
-    <w:lsdException w:name="List Table 7 Colorful Accent 4" w:uiPriority="52"/>
-    <w:lsdException w:name="List Table 1 Light Accent 5" w:uiPriority="46"/>
-    <w:lsdException w:name="List Table 2 Accent 5" w:uiPriority="47"/>
-    <w:lsdException w:name="List Table 3 Accent 5" w:uiPriority="48"/>
-    <w:lsdException w:name="List Table 4 Accent 5" w:uiPriority="49"/>
-    <w:lsdException w:name="List Table 5 Dark Accent 5" w:uiPriority="50"/>
-    <w:lsdException w:name="List Table 6 Colorful Accent 5" w:uiPriority="51"/>
-    <w:lsdException w:name="List Table 7 Colorful Accent 5" w:uiPriority="52"/>
-    <w:lsdException w:name="List Table 1 Light Accent 6" w:uiPriority="46"/>
-    <w:lsdException w:name="List Table 2 Accent 6" w:uiPriority="47"/>
-    <w:lsdException w:name="List Table 3 Accent 6" w:uiPriority="48"/>
-    <w:lsdException w:name="List Table 4 Accent 6" w:uiPriority="49"/>
-    <w:lsdException w:name="List Table 5 Dark Accent 6" w:uiPriority="50"/>
-    <w:lsdException w:name="List Table 6 Colorful Accent 6" w:uiPriority="51"/>
-    <w:lsdException w:name="List Table 7 Colorful Accent 6" w:uiPriority="52"/>
+  <w:latentStyles w:defLockedState="0" w:defUIPriority="0" w:defSemiHidden="1" w:defUnhideWhenUsed="1" w:defQFormat="0" w:count="267">
+    <w:lsdException w:name="Normal" w:semiHidden="0" w:unhideWhenUsed="0" w:qFormat="1"/>
+    <w:lsdException w:name="heading 1" w:semiHidden="0" w:unhideWhenUsed="0" w:qFormat="1"/>
+    <w:lsdException w:name="heading 2" w:semiHidden="0" w:unhideWhenUsed="0" w:qFormat="1"/>
+    <w:lsdException w:name="heading 3" w:semiHidden="0" w:unhideWhenUsed="0" w:qFormat="1"/>
+    <w:lsdException w:name="heading 4" w:semiHidden="0" w:unhideWhenUsed="0" w:qFormat="1"/>
+    <w:lsdException w:name="heading 5" w:semiHidden="0" w:unhideWhenUsed="0" w:qFormat="1"/>
+    <w:lsdException w:name="heading 6" w:semiHidden="0" w:unhideWhenUsed="0" w:qFormat="1"/>
+    <w:lsdException w:name="heading 7" w:qFormat="1"/>
+    <w:lsdException w:name="heading 8" w:qFormat="1"/>
+    <w:lsdException w:name="heading 9" w:qFormat="1"/>
+    <w:lsdException w:name="footnote text" w:uiPriority="99"/>
+    <w:lsdException w:name="caption" w:qFormat="1"/>
+    <w:lsdException w:name="footnote reference" w:uiPriority="99"/>
+    <w:lsdException w:name="List Number" w:semiHidden="0" w:unhideWhenUsed="0"/>
+    <w:lsdException w:name="List 4" w:semiHidden="0" w:unhideWhenUsed="0"/>
+    <w:lsdException w:name="List 5" w:semiHidden="0" w:unhideWhenUsed="0"/>
+    <w:lsdException w:name="Title" w:semiHidden="0" w:unhideWhenUsed="0" w:qFormat="1"/>
+    <w:lsdException w:name="Subtitle" w:semiHidden="0" w:unhideWhenUsed="0" w:qFormat="1"/>
+    <w:lsdException w:name="Salutation" w:semiHidden="0" w:unhideWhenUsed="0"/>
+    <w:lsdException w:name="Date" w:semiHidden="0" w:unhideWhenUsed="0"/>
+    <w:lsdException w:name="Body Text First Indent" w:semiHidden="0" w:unhideWhenUsed="0"/>
+    <w:lsdException w:name="Strong" w:semiHidden="0" w:uiPriority="22" w:unhideWhenUsed="0" w:qFormat="1"/>
+    <w:lsdException w:name="Emphasis" w:semiHidden="0" w:unhideWhenUsed="0" w:qFormat="1"/>
+    <w:lsdException w:name="Table Grid" w:semiHidden="0" w:unhideWhenUsed="0"/>
+    <w:lsdException w:name="Placeholder Text" w:uiPriority="99" w:unhideWhenUsed="0"/>
+    <w:lsdException w:name="No Spacing" w:semiHidden="0" w:uiPriority="1" w:unhideWhenUsed="0" w:qFormat="1"/>
+    <w:lsdException w:name="Light Shading" w:semiHidden="0" w:uiPriority="60" w:unhideWhenUsed="0"/>
+    <w:lsdException w:name="Light List" w:semiHidden="0" w:uiPriority="61" w:unhideWhenUsed="0"/>
+    <w:lsdException w:name="Light Grid" w:semiHidden="0" w:uiPriority="62" w:unhideWhenUsed="0"/>
+    <w:lsdException w:name="Medium Shading 1" w:semiHidden="0" w:uiPriority="63" w:unhideWhenUsed="0"/>
+    <w:lsdException w:name="Medium Shading 2" w:semiHidden="0" w:uiPriority="64" w:unhideWhenUsed="0"/>
+    <w:lsdException w:name="Medium List 1" w:semiHidden="0" w:uiPriority="65" w:unhideWhenUsed="0"/>
+    <w:lsdException w:name="Medium List 2" w:semiHidden="0" w:uiPriority="66" w:unhideWhenUsed="0"/>
+    <w:lsdException w:name="Medium Grid 1" w:semiHidden="0" w:uiPriority="67" w:unhideWhenUsed="0"/>
+    <w:lsdException w:name="Medium Grid 2" w:semiHidden="0" w:uiPriority="68" w:unhideWhenUsed="0"/>
+    <w:lsdException w:name="Medium Grid 3" w:semiHidden="0" w:uiPriority="69" w:unhideWhenUsed="0"/>
+    <w:lsdException w:name="Dark List" w:semiHidden="0" w:uiPriority="70" w:unhideWhenUsed="0"/>
+    <w:lsdException w:name="Colorful Shading" w:semiHidden="0" w:uiPriority="71" w:unhideWhenUsed="0"/>
+    <w:lsdException w:name="Colorful List" w:semiHidden="0" w:uiPriority="72" w:unhideWhenUsed="0"/>
+    <w:lsdException w:name="Colorful Grid" w:semiHidden="0" w:uiPriority="73" w:unhideWhenUsed="0"/>
+    <w:lsdException w:name="Light Shading Accent 1" w:semiHidden="0" w:uiPriority="60" w:unhideWhenUsed="0"/>
+    <w:lsdException w:name="Light List Accent 1" w:semiHidden="0" w:uiPriority="61" w:unhideWhenUsed="0"/>
+    <w:lsdException w:name="Light Grid Accent 1" w:semiHidden="0" w:uiPriority="62" w:unhideWhenUsed="0"/>
+    <w:lsdException w:name="Medium Shading 1 Accent 1" w:semiHidden="0" w:uiPriority="63" w:unhideWhenUsed="0"/>
+    <w:lsdException w:name="Medium Shading 2 Accent 1" w:semiHidden="0" w:uiPriority="64" w:unhideWhenUsed="0"/>
+    <w:lsdException w:name="Medium List 1 Accent 1" w:semiHidden="0" w:uiPriority="65" w:unhideWhenUsed="0"/>
+    <w:lsdException w:name="Revision" w:uiPriority="99" w:unhideWhenUsed="0"/>
+    <w:lsdException w:name="List Paragraph" w:semiHidden="0" w:uiPriority="34" w:unhideWhenUsed="0" w:qFormat="1"/>
+    <w:lsdException w:name="Quote" w:semiHidden="0" w:uiPriority="29" w:unhideWhenUsed="0" w:qFormat="1"/>
+    <w:lsdException w:name="Intense Quote" w:semiHidden="0" w:uiPriority="30" w:unhideWhenUsed="0" w:qFormat="1"/>
+    <w:lsdException w:name="Medium List 2 Accent 1" w:semiHidden="0" w:uiPriority="66" w:unhideWhenUsed="0"/>
+    <w:lsdException w:name="Medium Grid 1 Accent 1" w:semiHidden="0" w:uiPriority="67" w:unhideWhenUsed="0"/>
+    <w:lsdException w:name="Medium Grid 2 Accent 1" w:semiHidden="0" w:uiPriority="68" w:unhideWhenUsed="0"/>
+    <w:lsdException w:name="Medium Grid 3 Accent 1" w:semiHidden="0" w:uiPriority="69" w:unhideWhenUsed="0"/>
+    <w:lsdException w:name="Dark List Accent 1" w:semiHidden="0" w:uiPriority="70" w:unhideWhenUsed="0"/>
+    <w:lsdException w:name="Colorful Shading Accent 1" w:semiHidden="0" w:uiPriority="71" w:unhideWhenUsed="0"/>
+    <w:lsdException w:name="Colorful List Accent 1" w:semiHidden="0" w:uiPriority="72" w:unhideWhenUsed="0"/>
+    <w:lsdException w:name="Colorful Grid Accent 1" w:semiHidden="0" w:uiPriority="73" w:unhideWhenUsed="0"/>
+    <w:lsdException w:name="Light Shading Accent 2" w:semiHidden="0" w:uiPriority="60" w:unhideWhenUsed="0"/>
+    <w:lsdException w:name="Light List Accent 2" w:semiHidden="0" w:uiPriority="61" w:unhideWhenUsed="0"/>
+    <w:lsdException w:name="Light Grid Accent 2" w:semiHidden="0" w:uiPriority="62" w:unhideWhenUsed="0"/>
+    <w:lsdException w:name="Medium Shading 1 Accent 2" w:semiHidden="0" w:uiPriority="63" w:unhideWhenUsed="0"/>
+    <w:lsdException w:name="Medium Shading 2 Accent 2" w:semiHidden="0" w:uiPriority="64" w:unhideWhenUsed="0"/>
+    <w:lsdException w:name="Medium List 1 Accent 2" w:semiHidden="0" w:uiPriority="65" w:unhideWhenUsed="0"/>
+    <w:lsdException w:name="Medium List 2 Accent 2" w:semiHidden="0" w:uiPriority="66" w:unhideWhenUsed="0"/>
+    <w:lsdException w:name="Medium Grid 1 Accent 2" w:semiHidden="0" w:uiPriority="67" w:unhideWhenUsed="0"/>
+    <w:lsdException w:name="Medium Grid 2 Accent 2" w:semiHidden="0" w:uiPriority="68" w:unhideWhenUsed="0"/>
+    <w:lsdException w:name="Medium Grid 3 Accent 2" w:semiHidden="0" w:uiPriority="69" w:unhideWhenUsed="0"/>
+    <w:lsdException w:name="Dark List Accent 2" w:semiHidden="0" w:uiPriority="70" w:unhideWhenUsed="0"/>
+    <w:lsdException w:name="Colorful Shading Accent 2" w:semiHidden="0" w:uiPriority="71" w:unhideWhenUsed="0"/>
+    <w:lsdException w:name="Colorful List Accent 2" w:semiHidden="0" w:uiPriority="72" w:unhideWhenUsed="0"/>
+    <w:lsdException w:name="Colorful Grid Accent 2" w:semiHidden="0" w:uiPriority="73" w:unhideWhenUsed="0"/>
+    <w:lsdException w:name="Light Shading Accent 3" w:semiHidden="0" w:uiPriority="60" w:unhideWhenUsed="0"/>
+    <w:lsdException w:name="Light List Accent 3" w:semiHidden="0" w:uiPriority="61" w:unhideWhenUsed="0"/>
+    <w:lsdException w:name="Light Grid Accent 3" w:semiHidden="0" w:uiPriority="62" w:unhideWhenUsed="0"/>
+    <w:lsdException w:name="Medium Shading 1 Accent 3" w:semiHidden="0" w:uiPriority="63" w:unhideWhenUsed="0"/>
+    <w:lsdException w:name="Medium Shading 2 Accent 3" w:semiHidden="0" w:uiPriority="64" w:unhideWhenUsed="0"/>
+    <w:lsdException w:name="Medium List 1 Accent 3" w:semiHidden="0" w:uiPriority="65" w:unhideWhenUsed="0"/>
+    <w:lsdException w:name="Medium List 2 Accent 3" w:semiHidden="0" w:uiPriority="66" w:unhideWhenUsed="0"/>
+    <w:lsdException w:name="Medium Grid 1 Accent 3" w:semiHidden="0" w:uiPriority="67" w:unhideWhenUsed="0"/>
+    <w:lsdException w:name="Medium Grid 2 Accent 3" w:semiHidden="0" w:uiPriority="68" w:unhideWhenUsed="0"/>
+    <w:lsdException w:name="Medium Grid 3 Accent 3" w:semiHidden="0" w:uiPriority="69" w:unhideWhenUsed="0"/>
+    <w:lsdException w:name="Dark List Accent 3" w:semiHidden="0" w:uiPriority="70" w:unhideWhenUsed="0"/>
+    <w:lsdException w:name="Colorful Shading Accent 3" w:semiHidden="0" w:uiPriority="71" w:unhideWhenUsed="0"/>
+    <w:lsdException w:name="Colorful List Accent 3" w:semiHidden="0" w:uiPriority="72" w:unhideWhenUsed="0"/>
+    <w:lsdException w:name="Colorful Grid Accent 3" w:semiHidden="0" w:uiPriority="73" w:unhideWhenUsed="0"/>
+    <w:lsdException w:name="Light Shading Accent 4" w:semiHidden="0" w:uiPriority="60" w:unhideWhenUsed="0"/>
+    <w:lsdException w:name="Light List Accent 4" w:semiHidden="0" w:uiPriority="61" w:unhideWhenUsed="0"/>
+    <w:lsdException w:name="Light Grid Accent 4" w:semiHidden="0" w:uiPriority="62" w:unhideWhenUsed="0"/>
+    <w:lsdException w:name="Medium Shading 1 Accent 4" w:semiHidden="0" w:uiPriority="63" w:unhideWhenUsed="0"/>
+    <w:lsdException w:name="Medium Shading 2 Accent 4" w:semiHidden="0" w:uiPriority="64" w:unhideWhenUsed="0"/>
+    <w:lsdException w:name="Medium List 1 Accent 4" w:semiHidden="0" w:uiPriority="65" w:unhideWhenUsed="0"/>
+    <w:lsdException w:name="Medium List 2 Accent 4" w:semiHidden="0" w:uiPriority="66" w:unhideWhenUsed="0"/>
+    <w:lsdException w:name="Medium Grid 1 Accent 4" w:semiHidden="0" w:uiPriority="67" w:unhideWhenUsed="0"/>
+    <w:lsdException w:name="Medium Grid 2 Accent 4" w:semiHidden="0" w:uiPriority="68" w:unhideWhenUsed="0"/>
+    <w:lsdException w:name="Medium Grid 3 Accent 4" w:semiHidden="0" w:uiPriority="69" w:unhideWhenUsed="0"/>
+    <w:lsdException w:name="Dark List Accent 4" w:semiHidden="0" w:uiPriority="70" w:unhideWhenUsed="0"/>
+    <w:lsdException w:name="Colorful Shading Accent 4" w:semiHidden="0" w:uiPriority="71" w:unhideWhenUsed="0"/>
+    <w:lsdException w:name="Colorful List Accent 4" w:semiHidden="0" w:uiPriority="72" w:unhideWhenUsed="0"/>
+    <w:lsdException w:name="Colorful Grid Accent 4" w:semiHidden="0" w:uiPriority="73" w:unhideWhenUsed="0"/>
+    <w:lsdException w:name="Light Shading Accent 5" w:semiHidden="0" w:uiPriority="60" w:unhideWhenUsed="0"/>
+    <w:lsdException w:name="Light List Accent 5" w:semiHidden="0" w:uiPriority="61" w:unhideWhenUsed="0"/>
+    <w:lsdException w:name="Light Grid Accent 5" w:semiHidden="0" w:uiPriority="62" w:unhideWhenUsed="0"/>
+    <w:lsdException w:name="Medium Shading 1 Accent 5" w:semiHidden="0" w:uiPriority="63" w:unhideWhenUsed="0"/>
+    <w:lsdException w:name="Medium Shading 2 Accent 5" w:semiHidden="0" w:uiPriority="64" w:unhideWhenUsed="0"/>
+    <w:lsdException w:name="Medium List 1 Accent 5" w:semiHidden="0" w:uiPriority="65" w:unhideWhenUsed="0"/>
+    <w:lsdException w:name="Medium List 2 Accent 5" w:semiHidden="0" w:uiPriority="66" w:unhideWhenUsed="0"/>
+    <w:lsdException w:name="Medium Grid 1 Accent 5" w:semiHidden="0" w:uiPriority="67" w:unhideWhenUsed="0"/>
+    <w:lsdException w:name="Medium Grid 2 Accent 5" w:semiHidden="0" w:uiPriority="68" w:unhideWhenUsed="0"/>
+    <w:lsdException w:name="Medium Grid 3 Accent 5" w:semiHidden="0" w:uiPriority="69" w:unhideWhenUsed="0"/>
+    <w:lsdException w:name="Dark List Accent 5" w:semiHidden="0" w:uiPriority="70" w:unhideWhenUsed="0"/>
+    <w:lsdException w:name="Colorful Shading Accent 5" w:semiHidden="0" w:uiPriority="71" w:unhideWhenUsed="0"/>
+    <w:lsdException w:name="Colorful List Accent 5" w:semiHidden="0" w:uiPriority="72" w:unhideWhenUsed="0"/>
+    <w:lsdException w:name="Colorful Grid Accent 5" w:semiHidden="0" w:uiPriority="73" w:unhideWhenUsed="0"/>
+    <w:lsdException w:name="Light Shading Accent 6" w:semiHidden="0" w:uiPriority="60" w:unhideWhenUsed="0"/>
+    <w:lsdException w:name="Light List Accent 6" w:semiHidden="0" w:uiPriority="61" w:unhideWhenUsed="0"/>
+    <w:lsdException w:name="Light Grid Accent 6" w:semiHidden="0" w:uiPriority="62" w:unhideWhenUsed="0"/>
+    <w:lsdException w:name="Medium Shading 1 Accent 6" w:semiHidden="0" w:uiPriority="63" w:unhideWhenUsed="0"/>
+    <w:lsdException w:name="Medium Shading 2 Accent 6" w:semiHidden="0" w:uiPriority="64" w:unhideWhenUsed="0"/>
+    <w:lsdException w:name="Medium List 1 Accent 6" w:semiHidden="0" w:uiPriority="65" w:unhideWhenUsed="0"/>
+    <w:lsdException w:name="Medium List 2 Accent 6" w:semiHidden="0" w:uiPriority="66" w:unhideWhenUsed="0"/>
+    <w:lsdException w:name="Medium Grid 1 Accent 6" w:semiHidden="0" w:uiPriority="67" w:unhideWhenUsed="0"/>
+    <w:lsdException w:name="Medium Grid 2 Accent 6" w:semiHidden="0" w:uiPriority="68" w:unhideWhenUsed="0"/>
+    <w:lsdException w:name="Medium Grid 3 Accent 6" w:semiHidden="0" w:uiPriority="69" w:unhideWhenUsed="0"/>
+    <w:lsdException w:name="Dark List Accent 6" w:semiHidden="0" w:uiPriority="70" w:unhideWhenUsed="0"/>
+    <w:lsdException w:name="Colorful Shading Accent 6" w:semiHidden="0" w:uiPriority="71" w:unhideWhenUsed="0"/>
+    <w:lsdException w:name="Colorful List Accent 6" w:semiHidden="0" w:uiPriority="72" w:unhideWhenUsed="0"/>
+    <w:lsdException w:name="Colorful Grid Accent 6" w:semiHidden="0" w:uiPriority="73" w:unhideWhenUsed="0"/>
+    <w:lsdException w:name="Subtle Emphasis" w:semiHidden="0" w:uiPriority="19" w:unhideWhenUsed="0" w:qFormat="1"/>
+    <w:lsdException w:name="Intense Emphasis" w:semiHidden="0" w:uiPriority="21" w:unhideWhenUsed="0" w:qFormat="1"/>
+    <w:lsdException w:name="Subtle Reference" w:semiHidden="0" w:uiPriority="31" w:unhideWhenUsed="0" w:qFormat="1"/>
+    <w:lsdException w:name="Intense Reference" w:semiHidden="0" w:uiPriority="32" w:unhideWhenUsed="0" w:qFormat="1"/>
+    <w:lsdException w:name="Book Title" w:semiHidden="0" w:uiPriority="33" w:unhideWhenUsed="0" w:qFormat="1"/>
+    <w:lsdException w:name="Bibliography" w:uiPriority="37"/>
+    <w:lsdException w:name="TOC Heading" w:uiPriority="39" w:qFormat="1"/>
   </w:latentStyles>
   <w:style w:type="paragraph" w:default="1" w:styleId="Normal">
     <w:name w:val="Normal"/>
@@ -8801,7 +9973,6 @@
   <w:style w:type="character" w:default="1" w:styleId="DefaultParagraphFont">
     <w:name w:val="Default Paragraph Font"/>
     <w:uiPriority w:val="1"/>
-    <w:semiHidden/>
     <w:unhideWhenUsed/>
   </w:style>
   <w:style w:type="table" w:default="1" w:styleId="TableNormal">
@@ -8809,6 +9980,7 @@
     <w:uiPriority w:val="99"/>
     <w:semiHidden/>
     <w:unhideWhenUsed/>
+    <w:qFormat/>
     <w:tblPr>
       <w:tblInd w:w="0" w:type="dxa"/>
       <w:tblCellMar>
@@ -9387,7 +10559,7 @@
 </file>
 
 <file path=customXml/itemProps1.xml><?xml version="1.0" encoding="utf-8"?>
-<ds:datastoreItem xmlns:ds="http://schemas.openxmlformats.org/officeDocument/2006/customXml" ds:itemID="{CE234D38-F04E-4E74-BEBF-CDEA735D50A2}">
+<ds:datastoreItem xmlns:ds="http://schemas.openxmlformats.org/officeDocument/2006/customXml" ds:itemID="{F873F965-A90A-496C-B099-13A9A8929E8F}">
   <ds:schemaRefs>
     <ds:schemaRef ds:uri="http://schemas.openxmlformats.org/officeDocument/2006/bibliography"/>
   </ds:schemaRefs>

--- a/Documentation/FinalReport-HonoursProject.docx
+++ b/Documentation/FinalReport-HonoursProject.docx
@@ -7,13 +7,8 @@
         <w:pStyle w:val="Paper-Title"/>
         <w:spacing w:after="60"/>
       </w:pPr>
-      <w:proofErr w:type="spellStart"/>
-      <w:r>
-        <w:t>ICVGoggles</w:t>
-      </w:r>
-      <w:proofErr w:type="spellEnd"/>
-      <w:r>
-        <w:t xml:space="preserve">: Wearable Personalised Simulations of Impaired </w:t>
+      <w:r>
+        <w:t xml:space="preserve">ICVGoggles: Wearable Personalised Simulations of Impaired </w:t>
       </w:r>
       <w:r>
         <w:t>Colour</w:t>
@@ -47,42 +42,38 @@
         <w:lastRenderedPageBreak/>
         <w:br w:type="column"/>
       </w:r>
-      <w:proofErr w:type="spellStart"/>
       <w:r>
         <w:rPr>
           <w:spacing w:val="-2"/>
         </w:rPr>
         <w:lastRenderedPageBreak/>
-        <w:t>Babak</w:t>
-      </w:r>
-      <w:proofErr w:type="spellEnd"/>
-      <w:r>
+        <w:t>Babak Momen</w:t>
+      </w:r>
+    </w:p>
+    <w:p>
+      <w:pPr>
+        <w:pStyle w:val="Affiliations"/>
         <w:rPr>
           <w:spacing w:val="-2"/>
         </w:rPr>
-        <w:t xml:space="preserve"> </w:t>
-      </w:r>
-      <w:proofErr w:type="spellStart"/>
+      </w:pPr>
       <w:r>
         <w:rPr>
           <w:spacing w:val="-2"/>
         </w:rPr>
-        <w:t>Momen</w:t>
-      </w:r>
-      <w:proofErr w:type="spellEnd"/>
-    </w:p>
-    <w:p>
-      <w:pPr>
-        <w:pStyle w:val="Affiliations"/>
+        <w:t>AC40001 Honours Project</w:t>
+      </w:r>
+      <w:r>
         <w:rPr>
           <w:spacing w:val="-2"/>
         </w:rPr>
-      </w:pPr>
+        <w:br/>
+      </w:r>
       <w:r>
         <w:rPr>
           <w:spacing w:val="-2"/>
         </w:rPr>
-        <w:t>AC40001 Honours Project</w:t>
+        <w:t xml:space="preserve">BSc (Hons) Applied Computing </w:t>
       </w:r>
       <w:r>
         <w:rPr>
@@ -94,7 +85,7 @@
         <w:rPr>
           <w:spacing w:val="-2"/>
         </w:rPr>
-        <w:t xml:space="preserve">BSc (Hons) Applied Computing </w:t>
+        <w:t>University of Dundee, 2016</w:t>
       </w:r>
       <w:r>
         <w:rPr>
@@ -106,28 +97,8 @@
         <w:rPr>
           <w:spacing w:val="-2"/>
         </w:rPr>
-        <w:t>University of Dundee, 2016</w:t>
-      </w:r>
-      <w:r>
-        <w:rPr>
-          <w:spacing w:val="-2"/>
-        </w:rPr>
-        <w:br/>
-      </w:r>
-      <w:r>
-        <w:rPr>
-          <w:spacing w:val="-2"/>
-        </w:rPr>
-        <w:t xml:space="preserve">Supervisor: Dr. David </w:t>
-      </w:r>
-      <w:proofErr w:type="spellStart"/>
-      <w:r>
-        <w:rPr>
-          <w:spacing w:val="-2"/>
-        </w:rPr>
-        <w:t>Flatla</w:t>
-      </w:r>
-      <w:proofErr w:type="spellEnd"/>
+        <w:t>Supervisor: Dr. David Flatla</w:t>
+      </w:r>
     </w:p>
     <w:p>
       <w:pPr>
@@ -343,49 +314,19 @@
         <w:rPr>
           <w:sz w:val="20"/>
         </w:rPr>
-        <w:t>Most cases of Impaired Colour Vision (ICV) are hereditary meaning it is passed on genetically from parent to offspring. They can also occasionally be acquired as a result of certain eye diseases. Failing to discriminate between red and green is the most common form of ICV (</w:t>
-      </w:r>
-      <w:proofErr w:type="spellStart"/>
-      <w:r>
-        <w:rPr>
-          <w:sz w:val="20"/>
-        </w:rPr>
-        <w:t>Protanopia</w:t>
-      </w:r>
-      <w:proofErr w:type="spellEnd"/>
-      <w:r>
-        <w:rPr>
-          <w:sz w:val="20"/>
-        </w:rPr>
-        <w:t xml:space="preserve"> / </w:t>
-      </w:r>
-      <w:proofErr w:type="spellStart"/>
+        <w:t xml:space="preserve">Most cases of Impaired Colour Vision (ICV) are hereditary meaning it is passed on genetically from parent to offspring. They can also occasionally be acquired as a result of certain eye diseases. Failing to discriminate between red and green is the most common form of ICV (Protanopia / </w:t>
+      </w:r>
       <w:r>
         <w:rPr>
           <w:sz w:val="20"/>
         </w:rPr>
         <w:t>Deuteranopia</w:t>
       </w:r>
-      <w:proofErr w:type="spellEnd"/>
-      <w:r>
-        <w:rPr>
-          <w:sz w:val="20"/>
-        </w:rPr>
-        <w:t xml:space="preserve">) and the gene is X- linked recessive which explains the prevalence difference between genders (8% in males and 0.5% in females). Blue-yellow ICV or </w:t>
-      </w:r>
-      <w:proofErr w:type="spellStart"/>
-      <w:r>
-        <w:rPr>
-          <w:sz w:val="20"/>
-        </w:rPr>
-        <w:t>Tritanopia</w:t>
-      </w:r>
-      <w:proofErr w:type="spellEnd"/>
-      <w:r>
-        <w:rPr>
-          <w:sz w:val="20"/>
-        </w:rPr>
-        <w:t xml:space="preserve"> is rare and tritanomalous symptoms are more commonly acquired from environmental factors such as age, where the eye lens be</w:t>
+      <w:r>
+        <w:rPr>
+          <w:sz w:val="20"/>
+        </w:rPr>
+        <w:t>) and the gene is X- linked recessive which explains the prevalence difference between genders (8% in males and 0.5% in females). Blue-yellow ICV or Tritanopia is rare and tritanomalous symptoms are more commonly acquired from environmental factors such as age, where the eye lens be</w:t>
       </w:r>
       <w:r>
         <w:rPr>
@@ -397,21 +338,7 @@
         <w:rPr>
           <w:sz w:val="20"/>
         </w:rPr>
-        <w:t xml:space="preserve">, cataracts or trauma to the front or the back of the head. </w:t>
-      </w:r>
-      <w:proofErr w:type="spellStart"/>
-      <w:r>
-        <w:rPr>
-          <w:sz w:val="20"/>
-        </w:rPr>
-        <w:t>Monochromacy</w:t>
-      </w:r>
-      <w:proofErr w:type="spellEnd"/>
-      <w:r>
-        <w:rPr>
-          <w:sz w:val="20"/>
-        </w:rPr>
-        <w:t xml:space="preserve"> is even rarer</w:t>
+        <w:t>, cataracts or trauma to the front or the back of the head. Monochromacy is even rarer</w:t>
       </w:r>
       <w:r>
         <w:rPr>
@@ -569,155 +496,135 @@
         <w:fldChar w:fldCharType="end"/>
       </w:r>
       <w:r>
-        <w:t xml:space="preserve"> - Left-to-right, top-to-bottom: Normal colour vision, </w:t>
-      </w:r>
-      <w:proofErr w:type="spellStart"/>
-      <w:r>
-        <w:t>Protanopia</w:t>
-      </w:r>
-      <w:proofErr w:type="spellEnd"/>
-      <w:r>
-        <w:t xml:space="preserve">, </w:t>
-      </w:r>
-      <w:proofErr w:type="spellStart"/>
-      <w:r>
-        <w:t>Deuteranopia</w:t>
-      </w:r>
-      <w:proofErr w:type="spellEnd"/>
-      <w:r>
-        <w:t xml:space="preserve">, </w:t>
-      </w:r>
-      <w:proofErr w:type="spellStart"/>
-      <w:r>
-        <w:t>Tritanopia</w:t>
-      </w:r>
-      <w:proofErr w:type="spellEnd"/>
-      <w:r>
+        <w:t xml:space="preserve"> - Left-to-right, top-to-bottom: Normal colour vision, Protanopia, Deuteranopia, Tritanopia.</w:t>
+      </w:r>
+    </w:p>
+    <w:p>
+      <w:pPr>
+        <w:rPr>
+          <w:lang w:eastAsia="en-AU"/>
+        </w:rPr>
+      </w:pPr>
+      <w:r>
+        <w:rPr>
+          <w:sz w:val="20"/>
+        </w:rPr>
+        <w:t>Designers do not normally consider ICV in their design practice; they are a small demographic of users. Without doing so, designers run the risk of creating a colour palette which will be confusing to some users. Small measures such as colour checking and ICV simulations can vastly improve the users’ experience.</w:t>
+      </w:r>
+      <w:r>
+        <w:rPr>
+          <w:sz w:val="20"/>
+        </w:rPr>
+        <w:t xml:space="preserve"> </w:t>
+      </w:r>
+    </w:p>
+    <w:p>
+      <w:pPr>
+        <w:spacing w:after="0"/>
+      </w:pPr>
+    </w:p>
+    <w:p>
+      <w:pPr>
+        <w:pStyle w:val="Heading2"/>
+      </w:pPr>
+      <w:r>
+        <w:t>Available Products</w:t>
+      </w:r>
+    </w:p>
+    <w:p/>
+    <w:p>
+      <w:pPr>
+        <w:rPr>
+          <w:sz w:val="20"/>
+        </w:rPr>
+      </w:pPr>
+      <w:r>
+        <w:rPr>
+          <w:sz w:val="20"/>
+        </w:rPr>
+        <w:t>When designing for users, it can be useful to view content</w:t>
+      </w:r>
+      <w:r>
+        <w:rPr>
+          <w:sz w:val="20"/>
+        </w:rPr>
+        <w:t xml:space="preserve"> through the eyes of ICV users. This can reveal poor colour choices which can lead to confusion and even missed information. </w:t>
+      </w:r>
+      <w:r>
+        <w:rPr>
+          <w:sz w:val="20"/>
+        </w:rPr>
+        <w:t>There are a plethora of applications available on many different platforms which can detect and manipulate pixels to simulate ICV. One flaw most software applications present when simulating ICV is the exclusion of environmental factors such as room brightness.</w:t>
+      </w:r>
+    </w:p>
+    <w:p>
+      <w:pPr>
+        <w:rPr>
+          <w:sz w:val="20"/>
+        </w:rPr>
+      </w:pPr>
+    </w:p>
+    <w:p>
+      <w:pPr>
+        <w:pStyle w:val="Heading3"/>
+      </w:pPr>
+      <w:r>
+        <w:t>Spectrum for Chrome</w:t>
+      </w:r>
+    </w:p>
+    <w:p/>
+    <w:p>
+      <w:pPr>
+        <w:rPr>
+          <w:sz w:val="20"/>
+        </w:rPr>
+      </w:pPr>
+      <w:r>
+        <w:rPr>
+          <w:sz w:val="20"/>
+        </w:rPr>
+        <w:t>It is possible to obtain a browser add-on for Google Chrome called “Spectrum” which simulates ICV for the current web page</w:t>
+      </w:r>
+      <w:r>
+        <w:rPr>
+          <w:rStyle w:val="FootnoteReference"/>
+          <w:sz w:val="20"/>
+        </w:rPr>
+        <w:footnoteReference w:id="2"/>
+      </w:r>
+      <w:r>
+        <w:rPr>
+          <w:sz w:val="20"/>
+        </w:rPr>
         <w:t>.</w:t>
       </w:r>
-    </w:p>
-    <w:p>
-      <w:pPr>
-        <w:rPr>
-          <w:lang w:eastAsia="en-AU"/>
-        </w:rPr>
-      </w:pPr>
-      <w:r>
-        <w:rPr>
-          <w:sz w:val="20"/>
-        </w:rPr>
-        <w:t>Designers do not normally consider ICV in their design practice; they are a small demographic of users. Without doing so, designers run the risk of creating a colour palette which will be confusing to some users. Small measures such as colour checking and ICV simulations can vastly improve the users’ experience.</w:t>
-      </w:r>
-    </w:p>
-    <w:p>
-      <w:pPr>
-        <w:spacing w:after="0"/>
-      </w:pPr>
-    </w:p>
-    <w:p>
-      <w:pPr>
-        <w:pStyle w:val="Heading2"/>
-      </w:pPr>
-      <w:r>
-        <w:t>Available Products</w:t>
-      </w:r>
-    </w:p>
-    <w:p/>
-    <w:p>
-      <w:pPr>
-        <w:rPr>
-          <w:sz w:val="20"/>
-        </w:rPr>
-      </w:pPr>
-      <w:r>
-        <w:rPr>
-          <w:sz w:val="20"/>
-        </w:rPr>
-        <w:t>When designing for users, it can be useful to view content</w:t>
-      </w:r>
-      <w:r>
-        <w:rPr>
-          <w:sz w:val="20"/>
-        </w:rPr>
-        <w:t xml:space="preserve"> through the eyes of ICV users. This can reveal poor colour choices which can lead to confusion and even missed information. </w:t>
-      </w:r>
-      <w:r>
-        <w:rPr>
-          <w:sz w:val="20"/>
-        </w:rPr>
-        <w:t>There are a plethora of applications available on many different platforms which can detect and manipulate pixels to simulate ICV. One flaw most software applications present when simulating ICV is the exclusion of environmental factors such as room brightness.</w:t>
-      </w:r>
-    </w:p>
-    <w:p>
-      <w:pPr>
-        <w:rPr>
-          <w:sz w:val="20"/>
-        </w:rPr>
-      </w:pPr>
+      <w:r>
+        <w:rPr>
+          <w:sz w:val="20"/>
+        </w:rPr>
+        <w:t xml:space="preserve"> This extension enables the user to select a type of ICV and see what the webpage looks like; it is especially helpful when looking at data visualisations where colours could be misinterpreted.</w:t>
+      </w:r>
+      <w:r>
+        <w:rPr>
+          <w:sz w:val="20"/>
+        </w:rPr>
+        <w:t xml:space="preserve"> Spectrum does not allow the user to adjust the severity of the condition specified and so it cannot simulate weak/mild ICV.</w:t>
+      </w:r>
+      <w:r>
+        <w:rPr>
+          <w:sz w:val="20"/>
+        </w:rPr>
+        <w:t xml:space="preserve"> This add-on is also limited to web pages only.</w:t>
+      </w:r>
     </w:p>
     <w:p>
       <w:pPr>
         <w:pStyle w:val="Heading3"/>
       </w:pPr>
-      <w:r>
-        <w:t>Spectrum for Chrome</w:t>
-      </w:r>
-    </w:p>
-    <w:p/>
-    <w:p>
-      <w:pPr>
-        <w:rPr>
-          <w:sz w:val="20"/>
-        </w:rPr>
-      </w:pPr>
-      <w:r>
-        <w:rPr>
-          <w:sz w:val="20"/>
-        </w:rPr>
-        <w:t>It is possible to obtain a browser add-on for Google Chrome called “Spectrum” which simulates ICV for the current web page</w:t>
-      </w:r>
-      <w:r>
-        <w:rPr>
-          <w:rStyle w:val="FootnoteReference"/>
-          <w:sz w:val="20"/>
-        </w:rPr>
-        <w:footnoteReference w:id="2"/>
-      </w:r>
-      <w:r>
-        <w:rPr>
-          <w:sz w:val="20"/>
-        </w:rPr>
-        <w:t>.</w:t>
-      </w:r>
-      <w:r>
-        <w:rPr>
-          <w:sz w:val="20"/>
-        </w:rPr>
-        <w:t xml:space="preserve"> This extension enables the user to select a type of ICV and see what the webpage looks like; it is especially helpful when looking at data visualisations where colours could be misinterpreted.</w:t>
-      </w:r>
-      <w:r>
-        <w:rPr>
-          <w:sz w:val="20"/>
-        </w:rPr>
-        <w:t xml:space="preserve"> Spectrum does not allow the user to adjust the severity of the condition specified and so it cannot simulate weak/mild ICV.</w:t>
-      </w:r>
-      <w:r>
-        <w:rPr>
-          <w:sz w:val="20"/>
-        </w:rPr>
-        <w:t xml:space="preserve"> This add-on is also limited to web pages only.</w:t>
-      </w:r>
-    </w:p>
-    <w:p>
-      <w:pPr>
-        <w:pStyle w:val="Heading3"/>
-      </w:pPr>
-      <w:proofErr w:type="spellStart"/>
       <w:r>
         <w:lastRenderedPageBreak/>
         <w:t>Vischeck</w:t>
       </w:r>
-      <w:proofErr w:type="spellEnd"/>
     </w:p>
     <w:p/>
     <w:p>
@@ -726,14 +633,12 @@
           <w:sz w:val="20"/>
         </w:rPr>
       </w:pPr>
-      <w:proofErr w:type="spellStart"/>
       <w:r>
         <w:rPr>
           <w:sz w:val="20"/>
         </w:rPr>
         <w:t>Vischeck</w:t>
       </w:r>
-      <w:proofErr w:type="spellEnd"/>
       <w:r>
         <w:rPr>
           <w:rStyle w:val="FootnoteReference"/>
@@ -750,21 +655,7 @@
         <w:rPr>
           <w:sz w:val="20"/>
         </w:rPr>
-        <w:t xml:space="preserve">loading and installing. The web version of </w:t>
-      </w:r>
-      <w:proofErr w:type="spellStart"/>
-      <w:r>
-        <w:rPr>
-          <w:sz w:val="20"/>
-        </w:rPr>
-        <w:t>Vischeck</w:t>
-      </w:r>
-      <w:proofErr w:type="spellEnd"/>
-      <w:r>
-        <w:rPr>
-          <w:sz w:val="20"/>
-        </w:rPr>
-        <w:t xml:space="preserve"> lets users upload images and see them through the eyes of an ICV user.</w:t>
+        <w:t>loading and installing. The web version of Vischeck lets users upload images and see them through the eyes of an ICV user.</w:t>
       </w:r>
       <w:r>
         <w:rPr>
@@ -776,21 +667,7 @@
         <w:rPr>
           <w:sz w:val="20"/>
         </w:rPr>
-        <w:t xml:space="preserve"> </w:t>
-      </w:r>
-      <w:proofErr w:type="spellStart"/>
-      <w:r>
-        <w:rPr>
-          <w:sz w:val="20"/>
-        </w:rPr>
-        <w:t>Vischeck</w:t>
-      </w:r>
-      <w:proofErr w:type="spellEnd"/>
-      <w:r>
-        <w:rPr>
-          <w:sz w:val="20"/>
-        </w:rPr>
-        <w:t xml:space="preserve"> does not provide a real-time ICV simulation tool however.</w:t>
+        <w:t xml:space="preserve"> Vischeck does not provide a real-time ICV simulation tool however.</w:t>
       </w:r>
     </w:p>
     <w:p>
@@ -804,13 +681,8 @@
       <w:pPr>
         <w:pStyle w:val="Heading3"/>
       </w:pPr>
-      <w:proofErr w:type="spellStart"/>
-      <w:r>
-        <w:t>Colourblind</w:t>
-      </w:r>
-      <w:proofErr w:type="spellEnd"/>
-      <w:r>
-        <w:t xml:space="preserve"> Vision</w:t>
+      <w:r>
+        <w:t>Colourblind Vision</w:t>
       </w:r>
     </w:p>
     <w:p/>
@@ -820,19 +692,11 @@
           <w:sz w:val="20"/>
         </w:rPr>
       </w:pPr>
-      <w:proofErr w:type="spellStart"/>
-      <w:r>
-        <w:rPr>
-          <w:sz w:val="20"/>
-        </w:rPr>
-        <w:t>Colourblind</w:t>
-      </w:r>
-      <w:proofErr w:type="spellEnd"/>
-      <w:r>
-        <w:rPr>
-          <w:sz w:val="20"/>
-        </w:rPr>
-        <w:t xml:space="preserve"> Vision</w:t>
+      <w:r>
+        <w:rPr>
+          <w:sz w:val="20"/>
+        </w:rPr>
+        <w:t>Colourblind Vision</w:t>
       </w:r>
       <w:r>
         <w:rPr>
@@ -900,14 +764,7 @@
         <w:rPr>
           <w:sz w:val="20"/>
         </w:rPr>
-        <w:t xml:space="preserve"> </w:t>
-      </w:r>
-      <w:proofErr w:type="spellStart"/>
-      <w:r>
-        <w:rPr>
-          <w:sz w:val="20"/>
-        </w:rPr>
-        <w:t>ICVGoggl</w:t>
+        <w:t xml:space="preserve"> ICVGoggl</w:t>
       </w:r>
       <w:r>
         <w:rPr>
@@ -915,7 +772,6 @@
         </w:rPr>
         <w:t>es</w:t>
       </w:r>
-      <w:proofErr w:type="spellEnd"/>
       <w:r>
         <w:rPr>
           <w:sz w:val="20"/>
@@ -932,21 +788,7 @@
         <w:rPr>
           <w:sz w:val="20"/>
         </w:rPr>
-        <w:t xml:space="preserve"> Once complete, </w:t>
-      </w:r>
-      <w:proofErr w:type="spellStart"/>
-      <w:r>
-        <w:rPr>
-          <w:sz w:val="20"/>
-        </w:rPr>
-        <w:t>ICVGoggles</w:t>
-      </w:r>
-      <w:proofErr w:type="spellEnd"/>
-      <w:r>
-        <w:rPr>
-          <w:sz w:val="20"/>
-        </w:rPr>
-        <w:t xml:space="preserve"> can be applied to different social contexts in order to raise awareness and to educate users. For example, the tool could be used on trainee teachers to educate them in how ICV affects people. This sort of training could eventually help teachers to recognise comments made by children who have ICV; the earlier ICV is diagnosed, the better.</w:t>
+        <w:t xml:space="preserve"> Once complete, ICVGoggles can be applied to different social contexts in order to raise awareness and to educate users. For example, the tool could be used on trainee teachers to educate them in how ICV affects people. This sort of training could eventually help teachers to recognise comments made by children who have ICV; the earlier ICV is diagnosed, the better.</w:t>
       </w:r>
       <w:r>
         <w:rPr>
@@ -1066,21 +908,7 @@
         <w:rPr>
           <w:sz w:val="20"/>
         </w:rPr>
-        <w:t xml:space="preserve"> Because of this, </w:t>
-      </w:r>
-      <w:proofErr w:type="spellStart"/>
-      <w:r>
-        <w:rPr>
-          <w:sz w:val="20"/>
-        </w:rPr>
-        <w:t>ICVGoggles</w:t>
-      </w:r>
-      <w:proofErr w:type="spellEnd"/>
-      <w:r>
-        <w:rPr>
-          <w:sz w:val="20"/>
-        </w:rPr>
-        <w:t xml:space="preserve"> is a powerful tool to raise awareness </w:t>
+        <w:t xml:space="preserve"> Because of this, ICVGoggles is a powerful tool to raise awareness </w:t>
       </w:r>
       <w:r>
         <w:rPr>
@@ -1105,109 +933,23 @@
           <w:sz w:val="20"/>
         </w:rPr>
       </w:pPr>
-      <w:proofErr w:type="spellStart"/>
-      <w:r>
-        <w:rPr>
-          <w:sz w:val="20"/>
-        </w:rPr>
-        <w:t>ICVGoggles</w:t>
-      </w:r>
-      <w:proofErr w:type="spellEnd"/>
-      <w:r>
-        <w:rPr>
-          <w:sz w:val="20"/>
-        </w:rPr>
-        <w:t xml:space="preserve"> is a project which has inherited work from previous research. The colour swapping in </w:t>
-      </w:r>
-      <w:proofErr w:type="spellStart"/>
-      <w:r>
-        <w:rPr>
-          <w:sz w:val="20"/>
-        </w:rPr>
-        <w:t>ICVGoggles</w:t>
-      </w:r>
-      <w:proofErr w:type="spellEnd"/>
-      <w:r>
-        <w:rPr>
-          <w:sz w:val="20"/>
-        </w:rPr>
-        <w:t xml:space="preserve"> is based off of </w:t>
-      </w:r>
-      <w:proofErr w:type="spellStart"/>
-      <w:r>
-        <w:rPr>
-          <w:sz w:val="20"/>
-        </w:rPr>
-        <w:t>CVDSimulation</w:t>
-      </w:r>
-      <w:proofErr w:type="spellEnd"/>
-      <w:r>
-        <w:rPr>
-          <w:sz w:val="20"/>
-        </w:rPr>
-        <w:t xml:space="preserve">, a Processing application created by Dr. David </w:t>
-      </w:r>
-      <w:proofErr w:type="spellStart"/>
-      <w:r>
-        <w:rPr>
-          <w:sz w:val="20"/>
-        </w:rPr>
-        <w:t>Flatla</w:t>
-      </w:r>
-      <w:proofErr w:type="spellEnd"/>
-      <w:r>
-        <w:rPr>
-          <w:sz w:val="20"/>
-        </w:rPr>
-        <w:t xml:space="preserve">. </w:t>
-      </w:r>
-      <w:proofErr w:type="spellStart"/>
-      <w:r>
-        <w:rPr>
-          <w:sz w:val="20"/>
-        </w:rPr>
-        <w:t>CVDSimulation</w:t>
-      </w:r>
-      <w:proofErr w:type="spellEnd"/>
-      <w:r>
-        <w:rPr>
-          <w:sz w:val="20"/>
-        </w:rPr>
-        <w:t xml:space="preserve"> provides the ground work for </w:t>
-      </w:r>
-      <w:proofErr w:type="spellStart"/>
-      <w:r>
-        <w:rPr>
-          <w:sz w:val="20"/>
-        </w:rPr>
-        <w:t>ICVGoggles</w:t>
-      </w:r>
-      <w:proofErr w:type="spellEnd"/>
-      <w:r>
-        <w:rPr>
-          <w:sz w:val="20"/>
-        </w:rPr>
-        <w:t xml:space="preserve"> and is itself based on the paper “</w:t>
-      </w:r>
-      <w:r>
-        <w:rPr>
-          <w:sz w:val="20"/>
-        </w:rPr>
-        <w:t xml:space="preserve">A Physiologically-based Model for Simulation of </w:t>
-      </w:r>
-      <w:proofErr w:type="spellStart"/>
-      <w:r>
-        <w:rPr>
-          <w:sz w:val="20"/>
-        </w:rPr>
-        <w:t>Color</w:t>
-      </w:r>
-      <w:proofErr w:type="spellEnd"/>
-      <w:r>
-        <w:rPr>
-          <w:sz w:val="20"/>
-        </w:rPr>
-        <w:t xml:space="preserve"> Vision Deficiency</w:t>
+      <w:r>
+        <w:rPr>
+          <w:sz w:val="20"/>
+        </w:rPr>
+        <w:t xml:space="preserve">ICVGoggles is a project which has inherited work from previous research. The colour swapping in ICVGoggles is based off of CVDSimulation, a Processing application created by Dr. David Flatla. </w:t>
+      </w:r>
+      <w:r>
+        <w:rPr>
+          <w:sz w:val="20"/>
+        </w:rPr>
+        <w:t>CVDSimulation provides the ground work for ICVGoggles and is itself based on the paper “</w:t>
+      </w:r>
+      <w:r>
+        <w:rPr>
+          <w:sz w:val="20"/>
+        </w:rPr>
+        <w:t>A Physiologically-based Model for Simulation of Color Vision Deficiency</w:t>
       </w:r>
       <w:r>
         <w:rPr>
@@ -1243,215 +985,163 @@
         <w:rPr>
           <w:sz w:val="20"/>
         </w:rPr>
+        <w:t xml:space="preserve"> Protanopia, Deuteranopia and Tritanopia </w:t>
+      </w:r>
+      <w:r>
+        <w:rPr>
+          <w:sz w:val="20"/>
+        </w:rPr>
+        <w:t>ICV can be simulated.</w:t>
+      </w:r>
+    </w:p>
+    <w:p>
+      <w:pPr>
+        <w:spacing w:after="0"/>
+        <w:rPr>
+          <w:sz w:val="20"/>
+        </w:rPr>
+      </w:pPr>
+      <w:r>
+        <w:rPr>
+          <w:sz w:val="20"/>
+        </w:rPr>
+        <w:t>CVDSimulation's functionality is very similar to what ICVGoggles aims for.</w:t>
+      </w:r>
+      <w:r>
+        <w:rPr>
+          <w:sz w:val="20"/>
+        </w:rPr>
+        <w:t xml:space="preserve"> The application lets the user select a webcam and then begins streaming. Protan</w:t>
+      </w:r>
+      <w:r>
+        <w:rPr>
+          <w:sz w:val="20"/>
+        </w:rPr>
+        <w:t>opia</w:t>
+      </w:r>
+      <w:r>
+        <w:rPr>
+          <w:sz w:val="20"/>
+        </w:rPr>
+        <w:t>, Deuteranopia and Tritanopia are the three types of ICV which can be freely switched between.</w:t>
+      </w:r>
+      <w:r>
+        <w:rPr>
+          <w:sz w:val="20"/>
+        </w:rPr>
+        <w:t xml:space="preserve"> The severity can also be adjusted, giving the users a sense of how it can affect people differently.</w:t>
+      </w:r>
+      <w:r>
+        <w:rPr>
+          <w:sz w:val="20"/>
+        </w:rPr>
+        <w:t xml:space="preserve"> CVDSimulation is available to use inside the ICVGoggles GitHub repository.</w:t>
+      </w:r>
+    </w:p>
+    <w:p>
+      <w:pPr>
+        <w:spacing w:after="0"/>
+        <w:rPr>
+          <w:sz w:val="20"/>
+        </w:rPr>
+      </w:pPr>
+    </w:p>
+    <w:p>
+      <w:pPr>
+        <w:pStyle w:val="Heading1"/>
+      </w:pPr>
+      <w:r>
+        <w:t>SPECIFICATION</w:t>
+      </w:r>
+    </w:p>
+    <w:p>
+      <w:pPr>
+        <w:pStyle w:val="Heading2"/>
+      </w:pPr>
+      <w:r>
+        <w:t>The Problem</w:t>
+      </w:r>
+    </w:p>
+    <w:p>
+      <w:pPr>
+        <w:rPr>
+          <w:sz w:val="20"/>
+        </w:rPr>
+      </w:pPr>
+    </w:p>
+    <w:p>
+      <w:pPr>
+        <w:rPr>
+          <w:sz w:val="20"/>
+        </w:rPr>
+      </w:pPr>
+      <w:r>
+        <w:rPr>
+          <w:sz w:val="20"/>
+        </w:rPr>
+        <w:t>The process of simulating ICV has been around for a while and there is no shortage of applications and tools which can do so. What many of these tools cannot do is simulate the surroundings of the user in real-time, this is the problem ICVGoggles aims to solve.</w:t>
+      </w:r>
+    </w:p>
+    <w:p>
+      <w:pPr>
+        <w:rPr>
+          <w:sz w:val="20"/>
+        </w:rPr>
+      </w:pPr>
+      <w:r>
+        <w:rPr>
+          <w:sz w:val="20"/>
+        </w:rPr>
+        <w:t>Currently most ICV simulation tools provide a solution to specific problems and have downfalls when applied in other areas. For example, Vischeck</w:t>
+      </w:r>
+      <w:r>
+        <w:rPr>
+          <w:sz w:val="20"/>
+        </w:rPr>
+        <w:t xml:space="preserve"> provides </w:t>
+      </w:r>
+      <w:r>
+        <w:rPr>
+          <w:sz w:val="20"/>
+        </w:rPr>
+        <w:t>developers with a way to see their work through the eyes of an ICV user, however it does not take external lighting or screen brightness into consideration.</w:t>
+      </w:r>
+      <w:r>
+        <w:rPr>
+          <w:sz w:val="20"/>
+        </w:rPr>
+        <w:t xml:space="preserve"> Other solutions such as mobile applications</w:t>
+      </w:r>
+      <w:r>
+        <w:rPr>
+          <w:rStyle w:val="FootnoteReference"/>
+          <w:sz w:val="20"/>
+        </w:rPr>
+        <w:footnoteReference w:id="6"/>
+      </w:r>
+      <w:r>
+        <w:rPr>
+          <w:sz w:val="20"/>
+        </w:rPr>
         <w:t xml:space="preserve"> </w:t>
       </w:r>
-      <w:proofErr w:type="spellStart"/>
-      <w:r>
-        <w:rPr>
-          <w:sz w:val="20"/>
-        </w:rPr>
-        <w:t>Protanopia</w:t>
-      </w:r>
-      <w:proofErr w:type="spellEnd"/>
-      <w:r>
-        <w:rPr>
-          <w:sz w:val="20"/>
-        </w:rPr>
-        <w:t xml:space="preserve">, </w:t>
-      </w:r>
-      <w:proofErr w:type="spellStart"/>
-      <w:r>
-        <w:rPr>
-          <w:sz w:val="20"/>
-        </w:rPr>
-        <w:t>Deuteranopia</w:t>
-      </w:r>
-      <w:proofErr w:type="spellEnd"/>
-      <w:r>
-        <w:rPr>
-          <w:sz w:val="20"/>
-        </w:rPr>
-        <w:t xml:space="preserve"> and </w:t>
-      </w:r>
-      <w:proofErr w:type="spellStart"/>
-      <w:r>
-        <w:rPr>
-          <w:sz w:val="20"/>
-        </w:rPr>
-        <w:t>Tritanopia</w:t>
-      </w:r>
-      <w:proofErr w:type="spellEnd"/>
-      <w:r>
-        <w:rPr>
-          <w:sz w:val="20"/>
-        </w:rPr>
-        <w:t xml:space="preserve"> </w:t>
-      </w:r>
-      <w:r>
-        <w:rPr>
-          <w:sz w:val="20"/>
-        </w:rPr>
-        <w:t>ICV can be simulated.</w:t>
-      </w:r>
-    </w:p>
-    <w:p>
-      <w:pPr>
-        <w:spacing w:after="0"/>
-        <w:rPr>
-          <w:sz w:val="20"/>
-        </w:rPr>
-      </w:pPr>
-      <w:proofErr w:type="spellStart"/>
-      <w:r>
-        <w:rPr>
-          <w:sz w:val="20"/>
-        </w:rPr>
-        <w:t>CVDSimulation's</w:t>
-      </w:r>
-      <w:proofErr w:type="spellEnd"/>
-      <w:r>
-        <w:rPr>
-          <w:sz w:val="20"/>
-        </w:rPr>
-        <w:t xml:space="preserve"> functionality is very similar to what </w:t>
-      </w:r>
-      <w:proofErr w:type="spellStart"/>
-      <w:r>
-        <w:rPr>
-          <w:sz w:val="20"/>
-        </w:rPr>
-        <w:t>ICVGoggles</w:t>
-      </w:r>
-      <w:proofErr w:type="spellEnd"/>
-      <w:r>
-        <w:rPr>
-          <w:sz w:val="20"/>
-        </w:rPr>
-        <w:t xml:space="preserve"> aims for.</w:t>
-      </w:r>
-      <w:r>
-        <w:rPr>
-          <w:sz w:val="20"/>
-        </w:rPr>
-        <w:t xml:space="preserve"> The application lets the user select a webcam and then begins streaming. </w:t>
-      </w:r>
-      <w:proofErr w:type="spellStart"/>
-      <w:r>
-        <w:rPr>
-          <w:sz w:val="20"/>
-        </w:rPr>
-        <w:t>Protan</w:t>
-      </w:r>
-      <w:r>
-        <w:rPr>
-          <w:sz w:val="20"/>
-        </w:rPr>
-        <w:t>opia</w:t>
-      </w:r>
-      <w:proofErr w:type="spellEnd"/>
-      <w:r>
-        <w:rPr>
-          <w:sz w:val="20"/>
-        </w:rPr>
-        <w:t xml:space="preserve">, </w:t>
-      </w:r>
-      <w:proofErr w:type="spellStart"/>
-      <w:r>
-        <w:rPr>
-          <w:sz w:val="20"/>
-        </w:rPr>
-        <w:t>Deuteranopia</w:t>
-      </w:r>
-      <w:proofErr w:type="spellEnd"/>
-      <w:r>
-        <w:rPr>
-          <w:sz w:val="20"/>
-        </w:rPr>
-        <w:t xml:space="preserve"> and </w:t>
-      </w:r>
-      <w:proofErr w:type="spellStart"/>
-      <w:r>
-        <w:rPr>
-          <w:sz w:val="20"/>
-        </w:rPr>
-        <w:t>Tritanopia</w:t>
-      </w:r>
-      <w:proofErr w:type="spellEnd"/>
-      <w:r>
-        <w:rPr>
-          <w:sz w:val="20"/>
-        </w:rPr>
-        <w:t xml:space="preserve"> are the three types of ICV which can be freely switched between.</w:t>
-      </w:r>
-      <w:r>
-        <w:rPr>
-          <w:sz w:val="20"/>
-        </w:rPr>
-        <w:t xml:space="preserve"> The severity can also be adjusted, giving the users a sense of how it can affect people differently.</w:t>
-      </w:r>
-      <w:r>
-        <w:rPr>
-          <w:sz w:val="20"/>
-        </w:rPr>
-        <w:t xml:space="preserve"> </w:t>
-      </w:r>
-      <w:proofErr w:type="spellStart"/>
-      <w:r>
-        <w:rPr>
-          <w:sz w:val="20"/>
-        </w:rPr>
-        <w:t>CVDSimulation</w:t>
-      </w:r>
-      <w:proofErr w:type="spellEnd"/>
-      <w:r>
-        <w:rPr>
-          <w:sz w:val="20"/>
-        </w:rPr>
-        <w:t xml:space="preserve"> is available to use inside the </w:t>
-      </w:r>
-      <w:proofErr w:type="spellStart"/>
-      <w:r>
-        <w:rPr>
-          <w:sz w:val="20"/>
-        </w:rPr>
-        <w:t>ICVGoggles</w:t>
-      </w:r>
-      <w:proofErr w:type="spellEnd"/>
-      <w:r>
-        <w:rPr>
-          <w:sz w:val="20"/>
-        </w:rPr>
-        <w:t xml:space="preserve"> </w:t>
-      </w:r>
-      <w:proofErr w:type="spellStart"/>
-      <w:r>
-        <w:rPr>
-          <w:sz w:val="20"/>
-        </w:rPr>
-        <w:t>GitHub</w:t>
-      </w:r>
-      <w:proofErr w:type="spellEnd"/>
-      <w:r>
-        <w:rPr>
-          <w:sz w:val="20"/>
-        </w:rPr>
-        <w:t xml:space="preserve"> repository.</w:t>
-      </w:r>
-    </w:p>
-    <w:p>
-      <w:pPr>
-        <w:spacing w:after="0"/>
-        <w:rPr>
-          <w:sz w:val="20"/>
-        </w:rPr>
-      </w:pPr>
-    </w:p>
-    <w:p>
-      <w:pPr>
-        <w:pStyle w:val="Heading1"/>
-      </w:pPr>
-      <w:r>
-        <w:t>SPECIFICATION</w:t>
+      <w:r>
+        <w:rPr>
+          <w:sz w:val="20"/>
+        </w:rPr>
+        <w:t xml:space="preserve">are restricted by the hardware they are on; users must always </w:t>
+      </w:r>
+      <w:r>
+        <w:rPr>
+          <w:sz w:val="20"/>
+        </w:rPr>
+        <w:t>use</w:t>
+      </w:r>
+      <w:r>
+        <w:rPr>
+          <w:sz w:val="20"/>
+        </w:rPr>
+        <w:t xml:space="preserve"> one hand to move the mobile device around.</w:t>
       </w:r>
     </w:p>
     <w:p>
@@ -1459,111 +1149,34 @@
         <w:pStyle w:val="Heading2"/>
       </w:pPr>
       <w:r>
-        <w:t>The Problem</w:t>
-      </w:r>
-    </w:p>
-    <w:p>
-      <w:pPr>
-        <w:rPr>
-          <w:sz w:val="20"/>
-        </w:rPr>
-      </w:pPr>
-    </w:p>
-    <w:p>
-      <w:pPr>
-        <w:rPr>
-          <w:sz w:val="20"/>
-        </w:rPr>
-      </w:pPr>
-      <w:r>
-        <w:rPr>
-          <w:sz w:val="20"/>
-        </w:rPr>
-        <w:t xml:space="preserve">The process of simulating ICV has been around for a while and there is no shortage of applications and tools which can do so. What many of these tools cannot do is simulate the surroundings of the user in real-time, this is the problem </w:t>
-      </w:r>
-      <w:proofErr w:type="spellStart"/>
-      <w:r>
-        <w:rPr>
-          <w:sz w:val="20"/>
-        </w:rPr>
-        <w:t>ICVGoggles</w:t>
-      </w:r>
-      <w:proofErr w:type="spellEnd"/>
-      <w:r>
-        <w:rPr>
-          <w:sz w:val="20"/>
-        </w:rPr>
-        <w:t xml:space="preserve"> aims to solve.</w:t>
-      </w:r>
-    </w:p>
-    <w:p>
-      <w:pPr>
-        <w:rPr>
-          <w:sz w:val="20"/>
-        </w:rPr>
-      </w:pPr>
-      <w:r>
-        <w:rPr>
-          <w:sz w:val="20"/>
-        </w:rPr>
-        <w:t xml:space="preserve">Currently most ICV simulation tools provide a solution to specific problems and have downfalls when applied in other areas. For example, </w:t>
-      </w:r>
-      <w:proofErr w:type="spellStart"/>
-      <w:r>
-        <w:rPr>
-          <w:sz w:val="20"/>
-        </w:rPr>
-        <w:t>Vischeck</w:t>
-      </w:r>
-      <w:proofErr w:type="spellEnd"/>
-      <w:r>
-        <w:rPr>
-          <w:sz w:val="20"/>
-        </w:rPr>
-        <w:t xml:space="preserve"> provides </w:t>
-      </w:r>
-      <w:r>
-        <w:rPr>
-          <w:sz w:val="20"/>
-        </w:rPr>
-        <w:t>developers with a way to see their work through the eyes of an ICV user, however it does not take external lighting or screen brightness into consideration.</w:t>
-      </w:r>
-      <w:r>
-        <w:rPr>
-          <w:sz w:val="20"/>
-        </w:rPr>
-        <w:t xml:space="preserve"> Other solutions such as mobile applications</w:t>
-      </w:r>
-      <w:r>
-        <w:rPr>
-          <w:rStyle w:val="FootnoteReference"/>
-          <w:sz w:val="20"/>
-        </w:rPr>
-        <w:footnoteReference w:id="6"/>
-      </w:r>
-      <w:r>
-        <w:rPr>
-          <w:sz w:val="20"/>
-        </w:rPr>
-        <w:t xml:space="preserve"> </w:t>
-      </w:r>
-      <w:r>
-        <w:rPr>
-          <w:sz w:val="20"/>
-        </w:rPr>
-        <w:t xml:space="preserve">are restricted by the hardware they are on; users must always </w:t>
-      </w:r>
-      <w:r>
-        <w:rPr>
-          <w:sz w:val="20"/>
-        </w:rPr>
-        <w:t>use</w:t>
-      </w:r>
-      <w:r>
-        <w:rPr>
-          <w:sz w:val="20"/>
-        </w:rPr>
-        <w:t xml:space="preserve"> one hand to move the mobile device around.</w:t>
+        <w:t>Motivation</w:t>
+      </w:r>
+    </w:p>
+    <w:p/>
+    <w:p>
+      <w:pPr>
+        <w:rPr>
+          <w:sz w:val="20"/>
+        </w:rPr>
+      </w:pPr>
+      <w:r>
+        <w:rPr>
+          <w:sz w:val="20"/>
+        </w:rPr>
+        <w:lastRenderedPageBreak/>
+        <w:t>It is becoming more commonplace for applications to have colour blind settings, however there are very few which display ICV simulations in real time. ICVGoggles aims to take simulating ICV to the real world</w:t>
+      </w:r>
+      <w:r>
+        <w:rPr>
+          <w:sz w:val="20"/>
+        </w:rPr>
+        <w:t xml:space="preserve"> and will use an Oculus Rift headset to do so. This will result in a simulation tool which will give the user both hands to operate the world around them.</w:t>
+      </w:r>
+      <w:r>
+        <w:rPr>
+          <w:sz w:val="20"/>
+        </w:rPr>
+        <w:t xml:space="preserve"> The tool could be used for designing both digital and physical products, or it could be used to educate and teach. ICVGoggles will be open to many different routes when it is complete.</w:t>
       </w:r>
     </w:p>
     <w:p>
@@ -1571,7 +1184,7 @@
         <w:pStyle w:val="Heading2"/>
       </w:pPr>
       <w:r>
-        <w:t>Motivation</w:t>
+        <w:t>Feature List</w:t>
       </w:r>
     </w:p>
     <w:p/>
@@ -1585,56 +1198,31 @@
         <w:rPr>
           <w:sz w:val="20"/>
         </w:rPr>
-        <w:lastRenderedPageBreak/>
-        <w:t xml:space="preserve">It is becoming more commonplace for applications to have colour blind settings, however there are very few which display ICV simulations in real time. </w:t>
-      </w:r>
-      <w:proofErr w:type="spellStart"/>
-      <w:r>
-        <w:rPr>
-          <w:sz w:val="20"/>
-        </w:rPr>
-        <w:t>ICVGoggles</w:t>
-      </w:r>
-      <w:proofErr w:type="spellEnd"/>
-      <w:r>
-        <w:rPr>
-          <w:sz w:val="20"/>
-        </w:rPr>
-        <w:t xml:space="preserve"> aims to take simulating ICV to the real world</w:t>
-      </w:r>
-      <w:r>
-        <w:rPr>
-          <w:sz w:val="20"/>
-        </w:rPr>
-        <w:t xml:space="preserve"> and will use an Oculus Rift headset to do so. This will result in a simulation tool which will give the user both hands to operate the world around them.</w:t>
-      </w:r>
-      <w:r>
-        <w:rPr>
-          <w:sz w:val="20"/>
-        </w:rPr>
-        <w:t xml:space="preserve"> The tool could be used for designing both digital and physical products, or it could be used to educate and teach. </w:t>
-      </w:r>
-      <w:proofErr w:type="spellStart"/>
-      <w:r>
-        <w:rPr>
-          <w:sz w:val="20"/>
-        </w:rPr>
-        <w:t>ICVGoggles</w:t>
-      </w:r>
-      <w:proofErr w:type="spellEnd"/>
-      <w:r>
-        <w:rPr>
-          <w:sz w:val="20"/>
-        </w:rPr>
-        <w:t xml:space="preserve"> will be open to many different routes when it is complete.</w:t>
-      </w:r>
-    </w:p>
-    <w:p>
-      <w:pPr>
-        <w:pStyle w:val="Heading2"/>
-      </w:pPr>
-      <w:r>
-        <w:t>Feature List</w:t>
+        <w:t>When planning ICVGoggles, the student and supervisor discussed technical features the software would have. Ideas were bounced back and forth; it was decided to make sure the system was extensible for the future.</w:t>
+      </w:r>
+      <w:r>
+        <w:rPr>
+          <w:sz w:val="20"/>
+        </w:rPr>
+        <w:t xml:space="preserve"> With that in mind, the student programmed from the ground up and made sure more could be added at any time.</w:t>
+      </w:r>
+    </w:p>
+    <w:p>
+      <w:pPr>
+        <w:rPr>
+          <w:sz w:val="20"/>
+        </w:rPr>
+      </w:pPr>
+    </w:p>
+    <w:p>
+      <w:pPr>
+        <w:pStyle w:val="Heading3"/>
+      </w:pPr>
+      <w:r>
+        <w:t>Display Camera Feed i</w:t>
+      </w:r>
+      <w:r>
+        <w:t>n Real Time</w:t>
       </w:r>
     </w:p>
     <w:p/>
@@ -1648,27 +1236,43 @@
         <w:rPr>
           <w:sz w:val="20"/>
         </w:rPr>
-        <w:t xml:space="preserve">When planning </w:t>
-      </w:r>
-      <w:proofErr w:type="spellStart"/>
-      <w:r>
-        <w:rPr>
-          <w:sz w:val="20"/>
-        </w:rPr>
-        <w:t>ICVGoggles</w:t>
-      </w:r>
-      <w:proofErr w:type="spellEnd"/>
-      <w:r>
-        <w:rPr>
-          <w:sz w:val="20"/>
-        </w:rPr>
-        <w:t>, the student and supervisor discussed technical features the software would have. Ideas were bounced back and forth; it was decided to make sure the system was extensible for the future.</w:t>
-      </w:r>
-      <w:r>
-        <w:rPr>
-          <w:sz w:val="20"/>
-        </w:rPr>
-        <w:t xml:space="preserve"> With that in mind, the student programmed from the ground up and made sure more could be added at any time.</w:t>
+        <w:t xml:space="preserve">The first feature to initiate the project was to display the OVRVision cameras on the Oculus Rift. This task would set the foundation </w:t>
+      </w:r>
+      <w:r>
+        <w:rPr>
+          <w:sz w:val="20"/>
+        </w:rPr>
+        <w:t>for ICVGoggles's code</w:t>
+      </w:r>
+      <w:r>
+        <w:rPr>
+          <w:sz w:val="20"/>
+        </w:rPr>
+        <w:t>. O</w:t>
+      </w:r>
+      <w:r>
+        <w:rPr>
+          <w:sz w:val="20"/>
+        </w:rPr>
+        <w:t>nce the surroundings</w:t>
+      </w:r>
+      <w:r>
+        <w:rPr>
+          <w:sz w:val="20"/>
+        </w:rPr>
+        <w:t xml:space="preserve"> are within the headset, the next task would be to start doing image</w:t>
+      </w:r>
+      <w:r>
+        <w:rPr>
+          <w:sz w:val="20"/>
+        </w:rPr>
+        <w:t xml:space="preserve"> manipulation</w:t>
+      </w:r>
+      <w:r>
+        <w:rPr>
+          <w:sz w:val="20"/>
+        </w:rPr>
+        <w:t>.</w:t>
       </w:r>
     </w:p>
     <w:p>
@@ -1683,10 +1287,10 @@
         <w:pStyle w:val="Heading3"/>
       </w:pPr>
       <w:r>
-        <w:t>Display Camera Feed i</w:t>
-      </w:r>
-      <w:r>
-        <w:t>n Real Time</w:t>
+        <w:t>Monochromacy</w:t>
+      </w:r>
+      <w:r>
+        <w:t xml:space="preserve"> Simulations</w:t>
       </w:r>
     </w:p>
     <w:p/>
@@ -1700,71 +1304,61 @@
         <w:rPr>
           <w:sz w:val="20"/>
         </w:rPr>
-        <w:t xml:space="preserve">The first feature to initiate the project was to display the </w:t>
-      </w:r>
-      <w:proofErr w:type="spellStart"/>
-      <w:r>
-        <w:rPr>
-          <w:sz w:val="20"/>
-        </w:rPr>
-        <w:t>OVRVision</w:t>
-      </w:r>
-      <w:proofErr w:type="spellEnd"/>
-      <w:r>
-        <w:rPr>
-          <w:sz w:val="20"/>
-        </w:rPr>
-        <w:t xml:space="preserve"> cameras on the Oculus Rift. This task would set the foundation </w:t>
-      </w:r>
-      <w:r>
-        <w:rPr>
-          <w:sz w:val="20"/>
-        </w:rPr>
-        <w:t xml:space="preserve">for </w:t>
-      </w:r>
-      <w:proofErr w:type="spellStart"/>
-      <w:r>
-        <w:rPr>
-          <w:sz w:val="20"/>
-        </w:rPr>
-        <w:t>ICVGoggles's</w:t>
-      </w:r>
-      <w:proofErr w:type="spellEnd"/>
-      <w:r>
-        <w:rPr>
-          <w:sz w:val="20"/>
-        </w:rPr>
-        <w:t xml:space="preserve"> code</w:t>
-      </w:r>
-      <w:r>
-        <w:rPr>
-          <w:sz w:val="20"/>
-        </w:rPr>
-        <w:t>. O</w:t>
-      </w:r>
-      <w:r>
-        <w:rPr>
-          <w:sz w:val="20"/>
-        </w:rPr>
-        <w:t>nce the surroundings</w:t>
-      </w:r>
-      <w:r>
-        <w:rPr>
-          <w:sz w:val="20"/>
-        </w:rPr>
-        <w:t xml:space="preserve"> are within the headset, the next task would be to start doing image</w:t>
-      </w:r>
-      <w:r>
-        <w:rPr>
-          <w:sz w:val="20"/>
-        </w:rPr>
-        <w:t xml:space="preserve"> manipulation</w:t>
-      </w:r>
-      <w:r>
-        <w:rPr>
-          <w:sz w:val="20"/>
-        </w:rPr>
-        <w:t>.</w:t>
+        <w:t>After displaying the camera feed, the</w:t>
+      </w:r>
+      <w:r>
+        <w:rPr>
+          <w:sz w:val="20"/>
+        </w:rPr>
+        <w:t xml:space="preserve"> next task involves simulating M</w:t>
+      </w:r>
+      <w:r>
+        <w:rPr>
+          <w:sz w:val="20"/>
+        </w:rPr>
+        <w:t xml:space="preserve">onochromacy. </w:t>
+      </w:r>
+      <w:r>
+        <w:rPr>
+          <w:sz w:val="20"/>
+        </w:rPr>
+        <w:t>This type of ICV was chosen first as it is relatively simple to program in OpenFrameworks.</w:t>
+      </w:r>
+      <w:r>
+        <w:rPr>
+          <w:sz w:val="20"/>
+        </w:rPr>
+        <w:t xml:space="preserve"> Since the framework gives access to RGB values in pixels, simulating Monochromacy is </w:t>
+      </w:r>
+      <w:r>
+        <w:rPr>
+          <w:sz w:val="20"/>
+        </w:rPr>
+        <w:t>done by just</w:t>
+      </w:r>
+      <w:r>
+        <w:rPr>
+          <w:sz w:val="20"/>
+        </w:rPr>
+        <w:t xml:space="preserve"> invalidating two colours from red, green or blue.</w:t>
+      </w:r>
+      <w:r>
+        <w:rPr>
+          <w:sz w:val="20"/>
+        </w:rPr>
+        <w:t xml:space="preserve"> Each frame in the camera feed is treated as an image and the pixel </w:t>
+      </w:r>
+      <w:r>
+        <w:rPr>
+          <w:sz w:val="20"/>
+        </w:rPr>
+        <w:t>adjustments</w:t>
+      </w:r>
+      <w:r>
+        <w:rPr>
+          <w:sz w:val="20"/>
+        </w:rPr>
+        <w:t xml:space="preserve"> are made to every frame taken in.</w:t>
       </w:r>
     </w:p>
     <w:p>
@@ -1778,207 +1372,28 @@
       <w:pPr>
         <w:pStyle w:val="Heading3"/>
       </w:pPr>
-      <w:proofErr w:type="spellStart"/>
-      <w:r>
-        <w:t>Monochromacy</w:t>
-      </w:r>
-      <w:proofErr w:type="spellEnd"/>
-      <w:r>
-        <w:t xml:space="preserve"> Simulations</w:t>
-      </w:r>
-    </w:p>
-    <w:p/>
-    <w:p>
-      <w:pPr>
-        <w:rPr>
-          <w:sz w:val="20"/>
-        </w:rPr>
-      </w:pPr>
-      <w:r>
-        <w:rPr>
-          <w:sz w:val="20"/>
-        </w:rPr>
-        <w:t>After displaying the camera feed, the</w:t>
-      </w:r>
-      <w:r>
-        <w:rPr>
-          <w:sz w:val="20"/>
-        </w:rPr>
-        <w:t xml:space="preserve"> next task involves simulating </w:t>
-      </w:r>
-      <w:proofErr w:type="spellStart"/>
-      <w:r>
-        <w:rPr>
-          <w:sz w:val="20"/>
-        </w:rPr>
-        <w:t>M</w:t>
-      </w:r>
-      <w:r>
-        <w:rPr>
-          <w:sz w:val="20"/>
-        </w:rPr>
-        <w:t>onochromacy</w:t>
-      </w:r>
-      <w:proofErr w:type="spellEnd"/>
-      <w:r>
-        <w:rPr>
-          <w:sz w:val="20"/>
-        </w:rPr>
-        <w:t xml:space="preserve">. </w:t>
-      </w:r>
-      <w:r>
-        <w:rPr>
-          <w:sz w:val="20"/>
-        </w:rPr>
-        <w:t xml:space="preserve">This type of ICV was chosen first as it is relatively simple to program in </w:t>
-      </w:r>
-      <w:proofErr w:type="spellStart"/>
-      <w:r>
-        <w:rPr>
-          <w:sz w:val="20"/>
-        </w:rPr>
-        <w:t>OpenFrameworks</w:t>
-      </w:r>
-      <w:proofErr w:type="spellEnd"/>
-      <w:r>
-        <w:rPr>
-          <w:sz w:val="20"/>
-        </w:rPr>
-        <w:t>.</w:t>
-      </w:r>
-      <w:r>
-        <w:rPr>
-          <w:sz w:val="20"/>
-        </w:rPr>
-        <w:t xml:space="preserve"> Since the framework gives access to RGB values in pixels, simulating </w:t>
-      </w:r>
-      <w:proofErr w:type="spellStart"/>
-      <w:r>
-        <w:rPr>
-          <w:sz w:val="20"/>
-        </w:rPr>
-        <w:t>Monochromacy</w:t>
-      </w:r>
-      <w:proofErr w:type="spellEnd"/>
-      <w:r>
-        <w:rPr>
-          <w:sz w:val="20"/>
-        </w:rPr>
-        <w:t xml:space="preserve"> is </w:t>
-      </w:r>
-      <w:r>
-        <w:rPr>
-          <w:sz w:val="20"/>
-        </w:rPr>
-        <w:t>done by just</w:t>
-      </w:r>
-      <w:r>
-        <w:rPr>
-          <w:sz w:val="20"/>
-        </w:rPr>
-        <w:t xml:space="preserve"> invalidating two colours from red, green or blue.</w:t>
-      </w:r>
-      <w:r>
-        <w:rPr>
-          <w:sz w:val="20"/>
-        </w:rPr>
-        <w:t xml:space="preserve"> Each frame in the camera feed is treated as an image and the pixel </w:t>
-      </w:r>
-      <w:r>
-        <w:rPr>
-          <w:sz w:val="20"/>
-        </w:rPr>
-        <w:t>adjustments</w:t>
-      </w:r>
-      <w:r>
-        <w:rPr>
-          <w:sz w:val="20"/>
-        </w:rPr>
-        <w:t xml:space="preserve"> are made to every frame taken in.</w:t>
-      </w:r>
-    </w:p>
-    <w:p>
-      <w:pPr>
-        <w:rPr>
-          <w:sz w:val="20"/>
-        </w:rPr>
-      </w:pPr>
-    </w:p>
-    <w:p>
-      <w:pPr>
-        <w:pStyle w:val="Heading3"/>
-      </w:pPr>
-      <w:proofErr w:type="spellStart"/>
-      <w:r>
-        <w:t>Protan</w:t>
-      </w:r>
-      <w:proofErr w:type="spellEnd"/>
-      <w:r>
-        <w:t xml:space="preserve">, </w:t>
-      </w:r>
-      <w:proofErr w:type="spellStart"/>
-      <w:r>
-        <w:t>Deutan</w:t>
-      </w:r>
-      <w:proofErr w:type="spellEnd"/>
-      <w:r>
-        <w:t xml:space="preserve"> and </w:t>
-      </w:r>
-      <w:proofErr w:type="spellStart"/>
-      <w:r>
-        <w:t>Tritan</w:t>
-      </w:r>
-      <w:proofErr w:type="spellEnd"/>
-      <w:r>
-        <w:t xml:space="preserve"> Simulations</w:t>
-      </w:r>
-    </w:p>
-    <w:p>
-      <w:pPr>
-        <w:rPr>
-          <w:sz w:val="20"/>
-        </w:rPr>
-      </w:pPr>
-    </w:p>
-    <w:p>
-      <w:pPr>
-        <w:rPr>
-          <w:sz w:val="20"/>
-        </w:rPr>
-      </w:pPr>
-      <w:r>
-        <w:rPr>
-          <w:sz w:val="20"/>
-        </w:rPr>
-        <w:t xml:space="preserve">By referring to </w:t>
-      </w:r>
-      <w:proofErr w:type="spellStart"/>
-      <w:r>
-        <w:rPr>
-          <w:sz w:val="20"/>
-        </w:rPr>
-        <w:t>CVDSimulation</w:t>
-      </w:r>
-      <w:proofErr w:type="spellEnd"/>
-      <w:r>
-        <w:rPr>
-          <w:sz w:val="20"/>
-        </w:rPr>
-        <w:t xml:space="preserve">, a Processing application developed by Dr. David </w:t>
-      </w:r>
-      <w:proofErr w:type="spellStart"/>
-      <w:r>
-        <w:rPr>
-          <w:sz w:val="20"/>
-        </w:rPr>
-        <w:t>Flatla</w:t>
-      </w:r>
-      <w:proofErr w:type="spellEnd"/>
-      <w:r>
-        <w:rPr>
-          <w:sz w:val="20"/>
-        </w:rPr>
-        <w:t>, the student would go on to create simulations for different types of ICV.</w:t>
+      <w:r>
+        <w:t>Protan, Deutan and Tritan Simulations</w:t>
+      </w:r>
+    </w:p>
+    <w:p>
+      <w:pPr>
+        <w:rPr>
+          <w:sz w:val="20"/>
+        </w:rPr>
+      </w:pPr>
+    </w:p>
+    <w:p>
+      <w:pPr>
+        <w:rPr>
+          <w:sz w:val="20"/>
+        </w:rPr>
+      </w:pPr>
+      <w:r>
+        <w:rPr>
+          <w:sz w:val="20"/>
+        </w:rPr>
+        <w:t>By referring to CVDSimulation, a Processing application developed by Dr. David Flatla, the student would go on to create simulations for different types of ICV.</w:t>
       </w:r>
       <w:r>
         <w:rPr>
@@ -2040,16 +1455,8 @@
         <w:rPr>
           <w:sz w:val="20"/>
         </w:rPr>
-        <w:t xml:space="preserve"> The student took this into consideration when creating the controls for </w:t>
-      </w:r>
-      <w:proofErr w:type="spellStart"/>
-      <w:r>
-        <w:rPr>
-          <w:sz w:val="20"/>
-        </w:rPr>
-        <w:t>ICVGoggles</w:t>
-      </w:r>
-      <w:proofErr w:type="spellEnd"/>
+        <w:t xml:space="preserve"> The student took this into consideration when creating the controls for ICVGoggles</w:t>
+      </w:r>
       <w:r>
         <w:rPr>
           <w:sz w:val="20"/>
@@ -2173,13 +1580,8 @@
         <w:fldChar w:fldCharType="end"/>
       </w:r>
       <w:r>
-        <w:t xml:space="preserve"> - Proposed Control Scheme for </w:t>
-      </w:r>
-      <w:proofErr w:type="spellStart"/>
-      <w:r>
-        <w:t>ICVGoggles</w:t>
-      </w:r>
-      <w:proofErr w:type="spellEnd"/>
+        <w:t xml:space="preserve"> - Proposed Control Scheme for ICVGoggles</w:t>
+      </w:r>
     </w:p>
     <w:p>
       <w:pPr>
@@ -2304,21 +1706,7 @@
         <w:rPr>
           <w:sz w:val="20"/>
         </w:rPr>
-        <w:t xml:space="preserve"> October 2015 with a meeting with Dr. David </w:t>
-      </w:r>
-      <w:proofErr w:type="spellStart"/>
-      <w:r>
-        <w:rPr>
-          <w:sz w:val="20"/>
-        </w:rPr>
-        <w:t>Flatla</w:t>
-      </w:r>
-      <w:proofErr w:type="spellEnd"/>
-      <w:r>
-        <w:rPr>
-          <w:sz w:val="20"/>
-        </w:rPr>
-        <w:t>. It was decided that the student should have weekly meetings with their supervisor to ensure all progress was being monitored. The weekly meetings also meant the student could assign smaller deadlines on a weekly basis. Notes were taken at every session and have been compiled into</w:t>
+        <w:t xml:space="preserve"> October 2015 with a meeting with Dr. David Flatla. It was decided that the student should have weekly meetings with their supervisor to ensure all progress was being monitored. The weekly meetings also meant the student could assign smaller deadlines on a weekly basis. Notes were taken at every session and have been compiled into</w:t>
       </w:r>
       <w:r>
         <w:rPr>
@@ -2433,21 +1821,7 @@
         <w:rPr>
           <w:sz w:val="20"/>
         </w:rPr>
-        <w:t xml:space="preserve"> Initially the deliverables were centred on the ethics submission which required multiple consent documents to be created and checked by the Ethics Committee. These documents included consent forms for the </w:t>
-      </w:r>
-      <w:proofErr w:type="spellStart"/>
-      <w:r>
-        <w:rPr>
-          <w:sz w:val="20"/>
-        </w:rPr>
-        <w:t>prestudy</w:t>
-      </w:r>
-      <w:proofErr w:type="spellEnd"/>
-      <w:r>
-        <w:rPr>
-          <w:sz w:val="20"/>
-        </w:rPr>
-        <w:t xml:space="preserve"> interviews and second stage evaluations, both for ICV and Non-ICV participants.</w:t>
+        <w:t xml:space="preserve"> Initially the deliverables were centred on the ethics submission which required multiple consent documents to be created and checked by the Ethics Committee. These documents included consent forms for the prestudy interviews and second stage evaluations, both for ICV and Non-ICV participants.</w:t>
       </w:r>
     </w:p>
     <w:p>
@@ -2543,21 +1917,7 @@
         <w:rPr>
           <w:sz w:val="20"/>
         </w:rPr>
-        <w:t xml:space="preserve">The student took advantage of resources available. Labs within the Queen Mother Building at Dundee University were used for both the </w:t>
-      </w:r>
-      <w:proofErr w:type="spellStart"/>
-      <w:r>
-        <w:rPr>
-          <w:sz w:val="20"/>
-        </w:rPr>
-        <w:t>prestudy</w:t>
-      </w:r>
-      <w:proofErr w:type="spellEnd"/>
-      <w:r>
-        <w:rPr>
-          <w:sz w:val="20"/>
-        </w:rPr>
-        <w:t xml:space="preserve"> interviews and the second stage evaluations. </w:t>
+        <w:t xml:space="preserve">The student took advantage of resources available. Labs within the Queen Mother Building at Dundee University were used for both the prestudy interviews and the second stage evaluations. </w:t>
       </w:r>
       <w:r>
         <w:rPr>
@@ -2565,19 +1925,11 @@
         </w:rPr>
         <w:t xml:space="preserve">Within the labs is a PC which contains the Oculus Runtime and this enables the use of </w:t>
       </w:r>
-      <w:proofErr w:type="spellStart"/>
-      <w:r>
-        <w:rPr>
-          <w:sz w:val="20"/>
-        </w:rPr>
-        <w:t>ICVGoggles</w:t>
-      </w:r>
-      <w:proofErr w:type="spellEnd"/>
-      <w:r>
-        <w:rPr>
-          <w:sz w:val="20"/>
-        </w:rPr>
-        <w:t>.</w:t>
+      <w:r>
+        <w:rPr>
+          <w:sz w:val="20"/>
+        </w:rPr>
+        <w:t>ICVGoggles.</w:t>
       </w:r>
     </w:p>
     <w:p>
@@ -2648,21 +2000,7 @@
         <w:rPr>
           <w:sz w:val="20"/>
         </w:rPr>
-        <w:t xml:space="preserve">The student required a platform to develop </w:t>
-      </w:r>
-      <w:proofErr w:type="spellStart"/>
-      <w:r>
-        <w:rPr>
-          <w:sz w:val="20"/>
-        </w:rPr>
-        <w:t>ICVGoggles</w:t>
-      </w:r>
-      <w:proofErr w:type="spellEnd"/>
-      <w:r>
-        <w:rPr>
-          <w:sz w:val="20"/>
-        </w:rPr>
-        <w:t xml:space="preserve"> on. T</w:t>
+        <w:t>The student required a platform to develop ICVGoggles on. T</w:t>
       </w:r>
       <w:r>
         <w:rPr>
@@ -2792,21 +2130,7 @@
         <w:rPr>
           <w:sz w:val="20"/>
         </w:rPr>
-        <w:t xml:space="preserve">The coding language of choice for </w:t>
-      </w:r>
-      <w:proofErr w:type="spellStart"/>
-      <w:r>
-        <w:rPr>
-          <w:sz w:val="20"/>
-        </w:rPr>
-        <w:t>ICVGoggles</w:t>
-      </w:r>
-      <w:proofErr w:type="spellEnd"/>
-      <w:r>
-        <w:rPr>
-          <w:sz w:val="20"/>
-        </w:rPr>
-        <w:t xml:space="preserve"> is C++ since it is what the Oculus SDK is coded in.</w:t>
+        <w:t>The coding language of choice for ICVGoggles is C++ since it is what the Oculus SDK is coded in.</w:t>
       </w:r>
       <w:r>
         <w:rPr>
@@ -2878,45 +2202,29 @@
         <w:rPr>
           <w:sz w:val="20"/>
         </w:rPr>
-        <w:t xml:space="preserve"> Thankfully </w:t>
-      </w:r>
-      <w:proofErr w:type="spellStart"/>
-      <w:r>
-        <w:rPr>
-          <w:sz w:val="20"/>
-        </w:rPr>
+        <w:t xml:space="preserve"> Thankfully OpenFrameworks contains a project generator which aided in starting up greatly.</w:t>
+      </w:r>
+      <w:r>
+        <w:rPr>
+          <w:sz w:val="20"/>
+        </w:rPr>
+        <w:t xml:space="preserve"> Visual Studio was chosen as it is the development platform the student is most confident with. </w:t>
+      </w:r>
+    </w:p>
+    <w:p>
+      <w:pPr>
+        <w:rPr>
+          <w:sz w:val="20"/>
+        </w:rPr>
+      </w:pPr>
+    </w:p>
+    <w:p>
+      <w:pPr>
+        <w:pStyle w:val="Heading3"/>
+      </w:pPr>
+      <w:r>
         <w:t>OpenFrameworks</w:t>
       </w:r>
-      <w:proofErr w:type="spellEnd"/>
-      <w:r>
-        <w:rPr>
-          <w:sz w:val="20"/>
-        </w:rPr>
-        <w:t xml:space="preserve"> contains a project generator which aided in starting up greatly.</w:t>
-      </w:r>
-      <w:r>
-        <w:rPr>
-          <w:sz w:val="20"/>
-        </w:rPr>
-        <w:t xml:space="preserve"> Visual Studio was chosen as it is the development platform the student is most confident with. </w:t>
-      </w:r>
-    </w:p>
-    <w:p>
-      <w:pPr>
-        <w:rPr>
-          <w:sz w:val="20"/>
-        </w:rPr>
-      </w:pPr>
-    </w:p>
-    <w:p>
-      <w:pPr>
-        <w:pStyle w:val="Heading3"/>
-      </w:pPr>
-      <w:proofErr w:type="spellStart"/>
-      <w:r>
-        <w:t>OpenFrameworks</w:t>
-      </w:r>
-      <w:proofErr w:type="spellEnd"/>
     </w:p>
     <w:p/>
     <w:p>
@@ -2929,35 +2237,7 @@
         <w:rPr>
           <w:sz w:val="20"/>
         </w:rPr>
-        <w:t xml:space="preserve">Coding </w:t>
-      </w:r>
-      <w:proofErr w:type="spellStart"/>
-      <w:r>
-        <w:rPr>
-          <w:sz w:val="20"/>
-        </w:rPr>
-        <w:t>ICVGoggles</w:t>
-      </w:r>
-      <w:proofErr w:type="spellEnd"/>
-      <w:r>
-        <w:rPr>
-          <w:sz w:val="20"/>
-        </w:rPr>
-        <w:t xml:space="preserve"> with just C++ and the Oculus SDK is a difficult task without the help of a framework. </w:t>
-      </w:r>
-      <w:proofErr w:type="spellStart"/>
-      <w:r>
-        <w:rPr>
-          <w:sz w:val="20"/>
-        </w:rPr>
-        <w:t>OpenFrameworks</w:t>
-      </w:r>
-      <w:proofErr w:type="spellEnd"/>
-      <w:r>
-        <w:rPr>
-          <w:sz w:val="20"/>
-        </w:rPr>
-        <w:t xml:space="preserve"> is an intuitive open-source C++ framework design</w:t>
+        <w:t>Coding ICVGoggles with just C++ and the Oculus SDK is a difficult task without the help of a framework. OpenFrameworks is an intuitive open-source C++ framework design</w:t>
       </w:r>
       <w:r>
         <w:rPr>
@@ -2999,41 +2279,13 @@
         <w:rPr>
           <w:sz w:val="20"/>
         </w:rPr>
-        <w:t xml:space="preserve"> some small issues for </w:t>
-      </w:r>
-      <w:proofErr w:type="spellStart"/>
-      <w:r>
-        <w:rPr>
-          <w:sz w:val="20"/>
-        </w:rPr>
-        <w:t>ICVGoggles</w:t>
-      </w:r>
-      <w:proofErr w:type="spellEnd"/>
-      <w:r>
-        <w:rPr>
-          <w:sz w:val="20"/>
-        </w:rPr>
-        <w:t>.</w:t>
-      </w:r>
-      <w:r>
-        <w:rPr>
-          <w:sz w:val="20"/>
-        </w:rPr>
-        <w:t xml:space="preserve"> </w:t>
-      </w:r>
-      <w:proofErr w:type="spellStart"/>
-      <w:r>
-        <w:rPr>
-          <w:sz w:val="20"/>
-        </w:rPr>
-        <w:t>OpenFrameworks</w:t>
-      </w:r>
-      <w:proofErr w:type="spellEnd"/>
-      <w:r>
-        <w:rPr>
-          <w:sz w:val="20"/>
-        </w:rPr>
-        <w:t xml:space="preserve"> is very similar to the programming language Processing</w:t>
+        <w:t xml:space="preserve"> some small issues for ICVGoggles.</w:t>
+      </w:r>
+      <w:r>
+        <w:rPr>
+          <w:sz w:val="20"/>
+        </w:rPr>
+        <w:t xml:space="preserve"> OpenFrameworks is very similar to the programming language Processing</w:t>
       </w:r>
       <w:r>
         <w:rPr>
@@ -3146,13 +2398,8 @@
         <w:fldChar w:fldCharType="end"/>
       </w:r>
       <w:r>
-        <w:t xml:space="preserve"> - </w:t>
-      </w:r>
-      <w:proofErr w:type="spellStart"/>
-      <w:r>
-        <w:t>OpenFrameworks</w:t>
-      </w:r>
-      <w:proofErr w:type="spellEnd"/>
+        <w:t xml:space="preserve"> - OpenFrameworks</w:t>
+      </w:r>
       <w:r>
         <w:t xml:space="preserve"> Project Generation</w:t>
       </w:r>
@@ -3163,33 +2410,11 @@
           <w:lang w:eastAsia="en-AU"/>
         </w:rPr>
       </w:pPr>
-      <w:proofErr w:type="spellStart"/>
-      <w:r>
-        <w:rPr>
-          <w:sz w:val="20"/>
-        </w:rPr>
-        <w:t>OpenFrameworks</w:t>
-      </w:r>
-      <w:proofErr w:type="spellEnd"/>
-      <w:r>
-        <w:rPr>
-          <w:sz w:val="20"/>
-        </w:rPr>
-        <w:t xml:space="preserve"> comes with a project generation tool. After searching and finding which IDE's are installed on the machine, the tool allows the user to select additional add-ons to include in the project. For </w:t>
-      </w:r>
-      <w:proofErr w:type="spellStart"/>
-      <w:r>
-        <w:rPr>
-          <w:sz w:val="20"/>
-        </w:rPr>
-        <w:t>ICVGoggles</w:t>
-      </w:r>
-      <w:proofErr w:type="spellEnd"/>
-      <w:r>
-        <w:rPr>
-          <w:sz w:val="20"/>
-        </w:rPr>
-        <w:t>, the only add-on used was ofxOculusDK2.</w:t>
+      <w:r>
+        <w:rPr>
+          <w:sz w:val="20"/>
+        </w:rPr>
+        <w:t>OpenFrameworks comes with a project generation tool. After searching and finding which IDE's are installed on the machine, the tool allows the user to select additional add-ons to include in the project. For ICVGoggles, the only add-on used was ofxOculusDK2.</w:t>
       </w:r>
     </w:p>
     <w:p>
@@ -3267,41 +2492,13 @@
         <w:rPr>
           <w:sz w:val="20"/>
         </w:rPr>
-        <w:t xml:space="preserve"> and so many code examples and tutorials cater for this. </w:t>
-      </w:r>
-      <w:proofErr w:type="spellStart"/>
-      <w:r>
-        <w:rPr>
-          <w:sz w:val="20"/>
-        </w:rPr>
-        <w:t>ICVGoggles</w:t>
-      </w:r>
-      <w:proofErr w:type="spellEnd"/>
-      <w:r>
-        <w:rPr>
-          <w:sz w:val="20"/>
-        </w:rPr>
-        <w:t xml:space="preserve"> only requires feeding a camera stream to the headset and so the student decided to use a community add-on which facilitated this functionality.</w:t>
-      </w:r>
-      <w:r>
-        <w:rPr>
-          <w:sz w:val="20"/>
-        </w:rPr>
-        <w:t xml:space="preserve"> It was important for the student to use the SDK version 0.6 as the community </w:t>
-      </w:r>
-      <w:proofErr w:type="spellStart"/>
-      <w:r>
-        <w:rPr>
-          <w:sz w:val="20"/>
-        </w:rPr>
-        <w:t>addon</w:t>
-      </w:r>
-      <w:proofErr w:type="spellEnd"/>
-      <w:r>
-        <w:rPr>
-          <w:sz w:val="20"/>
-        </w:rPr>
-        <w:t xml:space="preserve"> required this specific version.</w:t>
+        <w:t xml:space="preserve"> and so many code examples and tutorials cater for this. ICVGoggles only requires feeding a camera stream to the headset and so the student decided to use a community add-on which facilitated this functionality.</w:t>
+      </w:r>
+      <w:r>
+        <w:rPr>
+          <w:sz w:val="20"/>
+        </w:rPr>
+        <w:t xml:space="preserve"> It was important for the student to use the SDK version 0.6 as the community addon required this specific version.</w:t>
       </w:r>
     </w:p>
     <w:p>
@@ -3337,21 +2534,7 @@
         <w:rPr>
           <w:sz w:val="20"/>
         </w:rPr>
-        <w:t xml:space="preserve">Since </w:t>
-      </w:r>
-      <w:proofErr w:type="spellStart"/>
-      <w:r>
-        <w:rPr>
-          <w:sz w:val="20"/>
-        </w:rPr>
-        <w:t>OpenFrameworks</w:t>
-      </w:r>
-      <w:proofErr w:type="spellEnd"/>
-      <w:r>
-        <w:rPr>
-          <w:sz w:val="20"/>
-        </w:rPr>
-        <w:t xml:space="preserve"> is open-source, there is a vibrant and active community which revolves around it.</w:t>
+        <w:t>Since OpenFrameworks is open-source, there is a vibrant and active community which revolves around it.</w:t>
       </w:r>
       <w:r>
         <w:rPr>
@@ -3375,21 +2558,7 @@
         <w:rPr>
           <w:sz w:val="20"/>
         </w:rPr>
-        <w:t xml:space="preserve"> ofxOculusDK2 (</w:t>
-      </w:r>
-      <w:proofErr w:type="spellStart"/>
-      <w:r>
-        <w:rPr>
-          <w:sz w:val="20"/>
-        </w:rPr>
-        <w:t>OpenFrameworks</w:t>
-      </w:r>
-      <w:proofErr w:type="spellEnd"/>
-      <w:r>
-        <w:rPr>
-          <w:sz w:val="20"/>
-        </w:rPr>
-        <w:t xml:space="preserve"> Oculus Developer Kit 2</w:t>
+        <w:t xml:space="preserve"> ofxOculusDK2 (OpenFrameworks Oculus Developer Kit 2</w:t>
       </w:r>
       <w:r>
         <w:rPr>
@@ -3484,21 +2653,7 @@
         <w:rPr>
           <w:sz w:val="20"/>
         </w:rPr>
-        <w:t xml:space="preserve">The Oculus Rift was chosen as the headset for </w:t>
-      </w:r>
-      <w:proofErr w:type="spellStart"/>
-      <w:r>
-        <w:rPr>
-          <w:sz w:val="20"/>
-        </w:rPr>
-        <w:t>ICVGoggles</w:t>
-      </w:r>
-      <w:proofErr w:type="spellEnd"/>
-      <w:r>
-        <w:rPr>
-          <w:sz w:val="20"/>
-        </w:rPr>
-        <w:t xml:space="preserve"> to use; specifically the Dev Kit 2 which was released on March 25</w:t>
+        <w:t>The Oculus Rift was chosen as the headset for ICVGoggles to use; specifically the Dev Kit 2 which was released on March 25</w:t>
       </w:r>
       <w:r>
         <w:rPr>
@@ -3523,21 +2678,7 @@
         <w:rPr>
           <w:sz w:val="20"/>
         </w:rPr>
-        <w:t xml:space="preserve"> For </w:t>
-      </w:r>
-      <w:proofErr w:type="spellStart"/>
-      <w:r>
-        <w:rPr>
-          <w:sz w:val="20"/>
-        </w:rPr>
-        <w:t>ICVGoggles</w:t>
-      </w:r>
-      <w:proofErr w:type="spellEnd"/>
-      <w:r>
-        <w:rPr>
-          <w:sz w:val="20"/>
-        </w:rPr>
-        <w:t>, both eyes will be drawing and manipulating a camera feed to simulate the real world.</w:t>
+        <w:t xml:space="preserve"> For ICVGoggles, both eyes will be drawing and manipulating a camera feed to simulate the real world.</w:t>
       </w:r>
     </w:p>
     <w:p/>
@@ -3545,13 +2686,8 @@
       <w:pPr>
         <w:pStyle w:val="Heading3"/>
       </w:pPr>
-      <w:proofErr w:type="spellStart"/>
-      <w:r>
-        <w:t>OVRVision</w:t>
-      </w:r>
-      <w:proofErr w:type="spellEnd"/>
-      <w:r>
-        <w:t xml:space="preserve"> Cameras</w:t>
+      <w:r>
+        <w:t>OVRVision Cameras</w:t>
       </w:r>
     </w:p>
     <w:p/>
@@ -3573,39 +2709,17 @@
         </w:rPr>
         <w:t xml:space="preserve"> </w:t>
       </w:r>
-      <w:proofErr w:type="spellStart"/>
-      <w:r>
-        <w:rPr>
-          <w:sz w:val="20"/>
-        </w:rPr>
-        <w:t>OVRVision</w:t>
-      </w:r>
-      <w:proofErr w:type="spellEnd"/>
-      <w:r>
-        <w:rPr>
-          <w:sz w:val="20"/>
-        </w:rPr>
-        <w:t xml:space="preserve"> was created by a small tech start-up in Japan and provides two cameras to be mounted on the Oculus Rift.</w:t>
-      </w:r>
-      <w:r>
-        <w:rPr>
-          <w:sz w:val="20"/>
-        </w:rPr>
-        <w:t xml:space="preserve"> </w:t>
-      </w:r>
-      <w:proofErr w:type="spellStart"/>
-      <w:r>
-        <w:rPr>
-          <w:sz w:val="20"/>
-        </w:rPr>
-        <w:t>OpenFrameworks</w:t>
-      </w:r>
-      <w:proofErr w:type="spellEnd"/>
-      <w:r>
-        <w:rPr>
-          <w:sz w:val="20"/>
-        </w:rPr>
-        <w:t xml:space="preserve"> was able to detect both mounted cameras and so it was then possible to continue coding.</w:t>
+      <w:r>
+        <w:rPr>
+          <w:sz w:val="20"/>
+        </w:rPr>
+        <w:t>OVRVision was created by a small tech start-up in Japan and provides two cameras to be mounted on the Oculus Rift.</w:t>
+      </w:r>
+      <w:r>
+        <w:rPr>
+          <w:sz w:val="20"/>
+        </w:rPr>
+        <w:t xml:space="preserve"> OpenFrameworks was able to detect both mounted cameras and so it was then possible to continue coding.</w:t>
       </w:r>
     </w:p>
     <w:p>
@@ -3694,15 +2808,7 @@
         <w:fldChar w:fldCharType="end"/>
       </w:r>
       <w:r>
-        <w:t xml:space="preserve"> - The Oculus DK2 with </w:t>
-      </w:r>
-      <w:proofErr w:type="spellStart"/>
-      <w:r>
-        <w:t>OVRVision</w:t>
-      </w:r>
-      <w:proofErr w:type="spellEnd"/>
-      <w:r>
-        <w:t xml:space="preserve"> Cameras attached.</w:t>
+        <w:t xml:space="preserve"> - The Oculus DK2 with OVRVision Cameras attached.</w:t>
       </w:r>
     </w:p>
     <w:p>
@@ -3746,21 +2852,7 @@
         <w:rPr>
           <w:sz w:val="20"/>
         </w:rPr>
-        <w:t xml:space="preserve"> This piece of software is essential to run </w:t>
-      </w:r>
-      <w:proofErr w:type="spellStart"/>
-      <w:r>
-        <w:rPr>
-          <w:sz w:val="20"/>
-        </w:rPr>
-        <w:t>ICVGoggles</w:t>
-      </w:r>
-      <w:proofErr w:type="spellEnd"/>
-      <w:r>
-        <w:rPr>
-          <w:sz w:val="20"/>
-        </w:rPr>
-        <w:t xml:space="preserve"> as it allows the Oculus Rift HMD to become a secondary monitor.</w:t>
+        <w:t xml:space="preserve"> This piece of software is essential to run ICVGoggles as it allows the Oculus Rift HMD to become a secondary monitor.</w:t>
       </w:r>
       <w:r>
         <w:rPr>
@@ -3794,53 +2886,17 @@
           <w:lang w:eastAsia="en-AU"/>
         </w:rPr>
       </w:pPr>
-      <w:proofErr w:type="spellStart"/>
-      <w:r>
-        <w:rPr>
-          <w:sz w:val="20"/>
-        </w:rPr>
-        <w:t>OpenFrameworks</w:t>
-      </w:r>
-      <w:proofErr w:type="spellEnd"/>
-      <w:r>
-        <w:rPr>
-          <w:sz w:val="20"/>
-        </w:rPr>
-        <w:t xml:space="preserve"> projects have a default template which contains the bas</w:t>
-      </w:r>
-      <w:r>
-        <w:rPr>
-          <w:sz w:val="20"/>
-        </w:rPr>
-        <w:t xml:space="preserve">ic structure of an application. Before the student could start designing the software for </w:t>
-      </w:r>
-      <w:proofErr w:type="spellStart"/>
-      <w:r>
-        <w:rPr>
-          <w:sz w:val="20"/>
-        </w:rPr>
-        <w:t>ICVGoggles</w:t>
-      </w:r>
-      <w:proofErr w:type="spellEnd"/>
-      <w:r>
-        <w:rPr>
-          <w:sz w:val="20"/>
-        </w:rPr>
-        <w:t xml:space="preserve">, they had to learn the structure </w:t>
-      </w:r>
-      <w:proofErr w:type="spellStart"/>
-      <w:r>
-        <w:rPr>
-          <w:sz w:val="20"/>
-        </w:rPr>
-        <w:t>OpenFrameworks</w:t>
-      </w:r>
-      <w:proofErr w:type="spellEnd"/>
-      <w:r>
-        <w:rPr>
-          <w:sz w:val="20"/>
-        </w:rPr>
-        <w:t xml:space="preserve"> applications follow.</w:t>
+      <w:r>
+        <w:rPr>
+          <w:sz w:val="20"/>
+        </w:rPr>
+        <w:t>OpenFrameworks projects have a default template which contains the bas</w:t>
+      </w:r>
+      <w:r>
+        <w:rPr>
+          <w:sz w:val="20"/>
+        </w:rPr>
+        <w:t>ic structure of an application. Before the student could start designing the software for ICVGoggles, they had to learn the structure OpenFrameworks applications follow.</w:t>
       </w:r>
       <w:r>
         <w:rPr>
@@ -3960,88 +3016,183 @@
         <w:t xml:space="preserve"> -</w:t>
       </w:r>
       <w:r>
+        <w:t xml:space="preserve"> OpenFrameworks ofApp.cpp &amp; ofMain.cpp Templates</w:t>
+      </w:r>
+    </w:p>
+    <w:p>
+      <w:pPr>
+        <w:rPr>
+          <w:sz w:val="20"/>
+          <w:lang w:eastAsia="en-AU"/>
+        </w:rPr>
+      </w:pPr>
+      <w:r>
+        <w:rPr>
+          <w:sz w:val="20"/>
+          <w:lang w:eastAsia="en-AU"/>
+        </w:rPr>
+        <w:t>The setup method initialises properties and is ran only once. From here, the update and draw methods loop endlessly</w:t>
+      </w:r>
+      <w:r>
+        <w:rPr>
+          <w:sz w:val="20"/>
+          <w:lang w:eastAsia="en-AU"/>
+        </w:rPr>
+        <w:t>,</w:t>
+      </w:r>
+      <w:r>
+        <w:rPr>
+          <w:sz w:val="20"/>
+          <w:lang w:eastAsia="en-AU"/>
+        </w:rPr>
+        <w:t xml:space="preserve"> creating a running application.</w:t>
+      </w:r>
+      <w:r>
+        <w:rPr>
+          <w:sz w:val="20"/>
+          <w:lang w:eastAsia="en-AU"/>
+        </w:rPr>
         <w:t xml:space="preserve"> </w:t>
       </w:r>
-      <w:proofErr w:type="spellStart"/>
-      <w:r>
-        <w:t>OpenFrameworks</w:t>
-      </w:r>
-      <w:proofErr w:type="spellEnd"/>
-      <w:r>
-        <w:t xml:space="preserve"> ofApp.cpp &amp; ofMain.cpp Templates</w:t>
-      </w:r>
-    </w:p>
-    <w:p>
-      <w:pPr>
-        <w:rPr>
-          <w:sz w:val="20"/>
-          <w:lang w:eastAsia="en-AU"/>
-        </w:rPr>
-      </w:pPr>
-      <w:r>
-        <w:rPr>
-          <w:sz w:val="20"/>
-          <w:lang w:eastAsia="en-AU"/>
-        </w:rPr>
-        <w:t>The setup method initialises properties and is ran only once. From here, the update and draw methods loop endlessly</w:t>
-      </w:r>
-      <w:r>
-        <w:rPr>
-          <w:sz w:val="20"/>
-          <w:lang w:eastAsia="en-AU"/>
-        </w:rPr>
-        <w:t>,</w:t>
-      </w:r>
-      <w:r>
-        <w:rPr>
-          <w:sz w:val="20"/>
-          <w:lang w:eastAsia="en-AU"/>
-        </w:rPr>
-        <w:t xml:space="preserve"> creating a running application.</w:t>
-      </w:r>
-      <w:r>
-        <w:rPr>
-          <w:sz w:val="20"/>
-          <w:lang w:eastAsia="en-AU"/>
+      <w:r>
+        <w:rPr>
+          <w:sz w:val="20"/>
+          <w:lang w:eastAsia="en-AU"/>
+        </w:rPr>
+        <w:t xml:space="preserve">After understanding how applications operate in OpenFrameworks, the student then applied their past knowledge of Processing and C++ to </w:t>
+      </w:r>
+      <w:r>
+        <w:rPr>
+          <w:sz w:val="20"/>
+          <w:lang w:eastAsia="en-AU"/>
+        </w:rPr>
+        <w:t>design each feature from the specification.</w:t>
+      </w:r>
+    </w:p>
+    <w:p>
+      <w:pPr>
+        <w:rPr>
+          <w:sz w:val="20"/>
+          <w:lang w:eastAsia="en-AU"/>
+        </w:rPr>
+      </w:pPr>
+    </w:p>
+    <w:p>
+      <w:pPr>
+        <w:pStyle w:val="Heading3"/>
+      </w:pPr>
+      <w:r>
+        <w:t>Feature Driven Development Methodology</w:t>
+      </w:r>
+    </w:p>
+    <w:p/>
+    <w:p>
+      <w:pPr>
+        <w:rPr>
+          <w:sz w:val="20"/>
+        </w:rPr>
+      </w:pPr>
+      <w:r>
+        <w:rPr>
+          <w:sz w:val="20"/>
+        </w:rPr>
+        <w:t>The feature driven development (FDD</w:t>
+      </w:r>
+      <w:r>
+        <w:rPr>
+          <w:sz w:val="20"/>
+        </w:rPr>
+        <w:t>)</w:t>
+      </w:r>
+      <w:r>
+        <w:rPr>
+          <w:sz w:val="20"/>
         </w:rPr>
         <w:t xml:space="preserve"> </w:t>
       </w:r>
       <w:r>
         <w:rPr>
           <w:sz w:val="20"/>
-          <w:lang w:eastAsia="en-AU"/>
-        </w:rPr>
-        <w:t xml:space="preserve">After understanding how applications operate in </w:t>
-      </w:r>
-      <w:proofErr w:type="spellStart"/>
-      <w:r>
-        <w:rPr>
-          <w:sz w:val="20"/>
-          <w:lang w:eastAsia="en-AU"/>
-        </w:rPr>
-        <w:t>OpenFrameworks</w:t>
-      </w:r>
-      <w:proofErr w:type="spellEnd"/>
-      <w:r>
-        <w:rPr>
-          <w:sz w:val="20"/>
-          <w:lang w:eastAsia="en-AU"/>
-        </w:rPr>
-        <w:t xml:space="preserve">, the student then applied their past knowledge of Processing and C++ to </w:t>
-      </w:r>
-      <w:r>
-        <w:rPr>
-          <w:sz w:val="20"/>
-          <w:lang w:eastAsia="en-AU"/>
-        </w:rPr>
-        <w:t>design each feature from the specification.</w:t>
-      </w:r>
-    </w:p>
-    <w:p>
-      <w:pPr>
-        <w:rPr>
-          <w:sz w:val="20"/>
-          <w:lang w:eastAsia="en-AU"/>
+        </w:rPr>
+        <w:t>methodology [</w:t>
+      </w:r>
+      <w:r>
+        <w:rPr>
+          <w:sz w:val="20"/>
+        </w:rPr>
+        <w:t>6] was the most suitable for ICVGoggles as the template for OpenFrameworks projects develops the ov</w:t>
+      </w:r>
+      <w:r>
+        <w:rPr>
+          <w:sz w:val="20"/>
+        </w:rPr>
+        <w:t>erall model automatically. The feature list (See 2.3 Feature List</w:t>
+      </w:r>
+      <w:r>
+        <w:rPr>
+          <w:sz w:val="20"/>
+        </w:rPr>
+        <w:t>)</w:t>
+      </w:r>
+      <w:r>
+        <w:rPr>
+          <w:sz w:val="20"/>
+        </w:rPr>
+        <w:t xml:space="preserve"> was designed by the supervisor and student</w:t>
+      </w:r>
+      <w:r>
+        <w:rPr>
+          <w:sz w:val="20"/>
+        </w:rPr>
+        <w:t>. Since this stage of the development process was already completed, the project could pr</w:t>
+      </w:r>
+      <w:r>
+        <w:rPr>
+          <w:sz w:val="20"/>
+        </w:rPr>
+        <w:t>ogress to planning each features design.</w:t>
+      </w:r>
+      <w:r>
+        <w:rPr>
+          <w:sz w:val="20"/>
+        </w:rPr>
+        <w:t xml:space="preserve"> The</w:t>
+      </w:r>
+      <w:r>
+        <w:rPr>
+          <w:sz w:val="20"/>
+        </w:rPr>
+        <w:t xml:space="preserve"> features were ordered sequentially since they depend on previous features to operate correctly. For example, the camera feed must be functional in order for the student to implement ICV simulations.</w:t>
+      </w:r>
+      <w:r>
+        <w:rPr>
+          <w:sz w:val="20"/>
+        </w:rPr>
+        <w:t xml:space="preserve"> From here on, the student developed features and frequently committed work to the GitHub repository</w:t>
+      </w:r>
+      <w:r>
+        <w:rPr>
+          <w:sz w:val="20"/>
+        </w:rPr>
+        <w:t xml:space="preserve"> (See Appendix G - GitHub Commit Statistics</w:t>
+      </w:r>
+      <w:r>
+        <w:rPr>
+          <w:sz w:val="20"/>
+        </w:rPr>
+        <w:t>)</w:t>
+      </w:r>
+      <w:r>
+        <w:rPr>
+          <w:sz w:val="20"/>
+        </w:rPr>
+        <w:t>.</w:t>
+      </w:r>
+    </w:p>
+    <w:p>
+      <w:pPr>
+        <w:rPr>
+          <w:sz w:val="20"/>
         </w:rPr>
       </w:pPr>
     </w:p>
@@ -4050,7 +3201,10 @@
         <w:pStyle w:val="Heading3"/>
       </w:pPr>
       <w:r>
-        <w:t>Feature Driven Development Methodology</w:t>
+        <w:t xml:space="preserve"> </w:t>
+      </w:r>
+      <w:r>
+        <w:t>ICVGoggles Workflow</w:t>
       </w:r>
     </w:p>
     <w:p/>
@@ -4064,176 +3218,7 @@
         <w:rPr>
           <w:sz w:val="20"/>
         </w:rPr>
-        <w:t>The feature driven development (FDD</w:t>
-      </w:r>
-      <w:r>
-        <w:rPr>
-          <w:sz w:val="20"/>
-        </w:rPr>
-        <w:t>)</w:t>
-      </w:r>
-      <w:r>
-        <w:rPr>
-          <w:sz w:val="20"/>
-        </w:rPr>
-        <w:t xml:space="preserve"> </w:t>
-      </w:r>
-      <w:r>
-        <w:rPr>
-          <w:sz w:val="20"/>
-        </w:rPr>
-        <w:t>methodology [</w:t>
-      </w:r>
-      <w:r>
-        <w:rPr>
-          <w:sz w:val="20"/>
-        </w:rPr>
-        <w:t xml:space="preserve">6] was the most suitable for </w:t>
-      </w:r>
-      <w:proofErr w:type="spellStart"/>
-      <w:r>
-        <w:rPr>
-          <w:sz w:val="20"/>
-        </w:rPr>
-        <w:t>ICVGoggles</w:t>
-      </w:r>
-      <w:proofErr w:type="spellEnd"/>
-      <w:r>
-        <w:rPr>
-          <w:sz w:val="20"/>
-        </w:rPr>
-        <w:t xml:space="preserve"> as the template for </w:t>
-      </w:r>
-      <w:proofErr w:type="spellStart"/>
-      <w:r>
-        <w:rPr>
-          <w:sz w:val="20"/>
-        </w:rPr>
-        <w:t>OpenFrameworks</w:t>
-      </w:r>
-      <w:proofErr w:type="spellEnd"/>
-      <w:r>
-        <w:rPr>
-          <w:sz w:val="20"/>
-        </w:rPr>
-        <w:t xml:space="preserve"> projects develops the ov</w:t>
-      </w:r>
-      <w:r>
-        <w:rPr>
-          <w:sz w:val="20"/>
-        </w:rPr>
-        <w:t>erall model automatically. The feature list (See 2.3 Feature List</w:t>
-      </w:r>
-      <w:r>
-        <w:rPr>
-          <w:sz w:val="20"/>
-        </w:rPr>
-        <w:t>)</w:t>
-      </w:r>
-      <w:r>
-        <w:rPr>
-          <w:sz w:val="20"/>
-        </w:rPr>
-        <w:t xml:space="preserve"> was designed by the supervisor and student</w:t>
-      </w:r>
-      <w:r>
-        <w:rPr>
-          <w:sz w:val="20"/>
-        </w:rPr>
-        <w:t>. Since this stage of the development process was already completed, the project could pr</w:t>
-      </w:r>
-      <w:r>
-        <w:rPr>
-          <w:sz w:val="20"/>
-        </w:rPr>
-        <w:t>ogress to planning each features design.</w:t>
-      </w:r>
-      <w:r>
-        <w:rPr>
-          <w:sz w:val="20"/>
-        </w:rPr>
-        <w:t xml:space="preserve"> The</w:t>
-      </w:r>
-      <w:r>
-        <w:rPr>
-          <w:sz w:val="20"/>
-        </w:rPr>
-        <w:t xml:space="preserve"> features were ordered sequentially since they depend on previous features to operate correctly. For example, the camera feed must be functional in order for the student to implement ICV simulations.</w:t>
-      </w:r>
-      <w:r>
-        <w:rPr>
-          <w:sz w:val="20"/>
-        </w:rPr>
-        <w:t xml:space="preserve"> From here on, the student developed features and frequently committed work to the GitHub repository</w:t>
-      </w:r>
-      <w:r>
-        <w:rPr>
-          <w:sz w:val="20"/>
-        </w:rPr>
-        <w:t xml:space="preserve"> (See Appendix G - GitHub Commit Statistics</w:t>
-      </w:r>
-      <w:r>
-        <w:rPr>
-          <w:sz w:val="20"/>
-        </w:rPr>
-        <w:t>)</w:t>
-      </w:r>
-      <w:r>
-        <w:rPr>
-          <w:sz w:val="20"/>
-        </w:rPr>
-        <w:t>.</w:t>
-      </w:r>
-    </w:p>
-    <w:p>
-      <w:pPr>
-        <w:rPr>
-          <w:sz w:val="20"/>
-        </w:rPr>
-      </w:pPr>
-    </w:p>
-    <w:p>
-      <w:pPr>
-        <w:pStyle w:val="Heading3"/>
-      </w:pPr>
-      <w:r>
-        <w:t xml:space="preserve"> </w:t>
-      </w:r>
-      <w:proofErr w:type="spellStart"/>
-      <w:r>
-        <w:t>ICVGoggles</w:t>
-      </w:r>
-      <w:proofErr w:type="spellEnd"/>
-      <w:r>
-        <w:t xml:space="preserve"> Workflow</w:t>
-      </w:r>
-    </w:p>
-    <w:p/>
-    <w:p>
-      <w:pPr>
-        <w:rPr>
-          <w:sz w:val="20"/>
-        </w:rPr>
-      </w:pPr>
-      <w:r>
-        <w:rPr>
-          <w:sz w:val="20"/>
-        </w:rPr>
-        <w:t xml:space="preserve">The workflow for </w:t>
-      </w:r>
-      <w:proofErr w:type="spellStart"/>
-      <w:r>
-        <w:rPr>
-          <w:sz w:val="20"/>
-        </w:rPr>
-        <w:t>ICVGoggles</w:t>
-      </w:r>
-      <w:proofErr w:type="spellEnd"/>
-      <w:r>
-        <w:rPr>
-          <w:sz w:val="20"/>
-        </w:rPr>
-        <w:t xml:space="preserve"> is seen in Appendix C and shows how the code works in real time.</w:t>
+        <w:t>The workflow for ICVGoggles is seen in Appendix C and shows how the code works in real time.</w:t>
       </w:r>
       <w:r>
         <w:rPr>
@@ -4269,49 +3254,7 @@
         <w:rPr>
           <w:sz w:val="20"/>
         </w:rPr>
-        <w:t xml:space="preserve"> and this represents the three simulations available: </w:t>
-      </w:r>
-      <w:proofErr w:type="spellStart"/>
-      <w:r>
-        <w:rPr>
-          <w:sz w:val="20"/>
-        </w:rPr>
-        <w:t>protanopia</w:t>
-      </w:r>
-      <w:proofErr w:type="spellEnd"/>
-      <w:r>
-        <w:rPr>
-          <w:sz w:val="20"/>
-        </w:rPr>
-        <w:t xml:space="preserve">, </w:t>
-      </w:r>
-      <w:proofErr w:type="spellStart"/>
-      <w:r>
-        <w:rPr>
-          <w:sz w:val="20"/>
-        </w:rPr>
-        <w:t>deuteranopia</w:t>
-      </w:r>
-      <w:proofErr w:type="spellEnd"/>
-      <w:r>
-        <w:rPr>
-          <w:sz w:val="20"/>
-        </w:rPr>
-        <w:t xml:space="preserve"> and </w:t>
-      </w:r>
-      <w:proofErr w:type="spellStart"/>
-      <w:r>
-        <w:rPr>
-          <w:sz w:val="20"/>
-        </w:rPr>
-        <w:t>tritanopia</w:t>
-      </w:r>
-      <w:proofErr w:type="spellEnd"/>
-      <w:r>
-        <w:rPr>
-          <w:sz w:val="20"/>
-        </w:rPr>
-        <w:t>. The second dimension</w:t>
+        <w:t xml:space="preserve"> and this represents the three simulations available: protanopia, deuteranopia and tritanopia. The second dimension</w:t>
       </w:r>
       <w:r>
         <w:rPr>
@@ -4398,62 +3341,20 @@
         <w:rPr>
           <w:sz w:val="20"/>
         </w:rPr>
-        <w:t xml:space="preserve">Eventually the student finalised their user testing plans. Whilst the application is in development, the student would begin doing </w:t>
-      </w:r>
-      <w:proofErr w:type="spellStart"/>
-      <w:r>
-        <w:rPr>
-          <w:sz w:val="20"/>
-        </w:rPr>
-        <w:t>Prestudy</w:t>
-      </w:r>
-      <w:proofErr w:type="spellEnd"/>
-      <w:r>
-        <w:rPr>
-          <w:sz w:val="20"/>
-        </w:rPr>
-        <w:t xml:space="preserve"> Interviews with designers and programmers. In these short interviews, data would be gathered about the participants’ current understanding of ICV and to invite them to the second stage of testing.</w:t>
-      </w:r>
-    </w:p>
-    <w:p>
-      <w:pPr>
-        <w:rPr>
-          <w:sz w:val="20"/>
-        </w:rPr>
-      </w:pPr>
-      <w:r>
-        <w:rPr>
-          <w:sz w:val="20"/>
-        </w:rPr>
-        <w:t xml:space="preserve">When the application is able to simulate adjustable ICV, the participants will be asked to return to try out </w:t>
-      </w:r>
-      <w:proofErr w:type="spellStart"/>
-      <w:r>
-        <w:rPr>
-          <w:sz w:val="20"/>
-        </w:rPr>
-        <w:t>ICVGoggles</w:t>
-      </w:r>
-      <w:proofErr w:type="spellEnd"/>
-      <w:r>
-        <w:rPr>
-          <w:sz w:val="20"/>
-        </w:rPr>
-        <w:t xml:space="preserve">. The second stage evaluations are more in depth than the </w:t>
-      </w:r>
-      <w:proofErr w:type="spellStart"/>
-      <w:r>
-        <w:rPr>
-          <w:sz w:val="20"/>
-        </w:rPr>
-        <w:t>prestudy</w:t>
-      </w:r>
-      <w:proofErr w:type="spellEnd"/>
-      <w:r>
-        <w:rPr>
-          <w:sz w:val="20"/>
-        </w:rPr>
-        <w:t xml:space="preserve"> interviews and participants gain the opportunity to play about with the settin</w:t>
+        <w:t>Eventually the student finalised their user testing plans. Whilst the application is in development, the student would begin doing Prestudy Interviews with designers and programmers. In these short interviews, data would be gathered about the participants’ current understanding of ICV and to invite them to the second stage of testing.</w:t>
+      </w:r>
+    </w:p>
+    <w:p>
+      <w:pPr>
+        <w:rPr>
+          <w:sz w:val="20"/>
+        </w:rPr>
+      </w:pPr>
+      <w:r>
+        <w:rPr>
+          <w:sz w:val="20"/>
+        </w:rPr>
+        <w:t>When the application is able to simulate adjustable ICV, the participants will be asked to return to try out ICVGoggles. The second stage evaluations are more in depth than the prestudy interviews and participants gain the opportunity to play about with the settin</w:t>
       </w:r>
       <w:r>
         <w:rPr>
@@ -4557,21 +3458,7 @@
         <w:rPr>
           <w:sz w:val="20"/>
         </w:rPr>
-        <w:t xml:space="preserve"> The student spent the first few weeks setting up the development environment. This was an unnecessarily long process as it took a while for the student to discover the ofxOculusDK2 </w:t>
-      </w:r>
-      <w:proofErr w:type="spellStart"/>
-      <w:r>
-        <w:rPr>
-          <w:sz w:val="20"/>
-        </w:rPr>
-        <w:t>addon</w:t>
-      </w:r>
-      <w:proofErr w:type="spellEnd"/>
-      <w:r>
-        <w:rPr>
-          <w:sz w:val="20"/>
-        </w:rPr>
-        <w:t xml:space="preserve"> only worked on Windows 8</w:t>
+        <w:t xml:space="preserve"> The student spent the first few weeks setting up the development environment. This was an unnecessarily long process as it took a while for the student to discover the ofxOculusDK2 addon only worked on Windows 8</w:t>
       </w:r>
       <w:r>
         <w:rPr>
@@ -4619,36 +3506,176 @@
         <w:rPr>
           <w:sz w:val="20"/>
         </w:rPr>
-        <w:t xml:space="preserve"> When importing the ofxOculusDK2 </w:t>
-      </w:r>
-      <w:proofErr w:type="spellStart"/>
-      <w:r>
-        <w:rPr>
-          <w:sz w:val="20"/>
-        </w:rPr>
-        <w:t>addon</w:t>
-      </w:r>
-      <w:proofErr w:type="spellEnd"/>
-      <w:r>
-        <w:rPr>
-          <w:sz w:val="20"/>
-        </w:rPr>
-        <w:t>, the C++ library links remained the way there were on the developers IDE.</w:t>
-      </w:r>
-      <w:r>
-        <w:rPr>
-          <w:sz w:val="20"/>
-        </w:rPr>
-        <w:t xml:space="preserve"> This caused numerous build errors; the solution was to include the </w:t>
-      </w:r>
-      <w:proofErr w:type="spellStart"/>
-      <w:r>
-        <w:rPr>
-          <w:sz w:val="20"/>
-        </w:rPr>
-        <w:t>addon</w:t>
-      </w:r>
-      <w:proofErr w:type="spellEnd"/>
+        <w:t xml:space="preserve"> When importing the ofxOculusDK2 addon, the C++ library links remained the way there were on the developers IDE.</w:t>
+      </w:r>
+      <w:r>
+        <w:rPr>
+          <w:sz w:val="20"/>
+        </w:rPr>
+        <w:t xml:space="preserve"> This caused numerous build errors; the solution was to include the addon </w:t>
+      </w:r>
+      <w:r>
+        <w:rPr>
+          <w:sz w:val="20"/>
+        </w:rPr>
+        <w:t>through</w:t>
+      </w:r>
+      <w:r>
+        <w:rPr>
+          <w:sz w:val="20"/>
+        </w:rPr>
+        <w:t xml:space="preserve"> the project generator instead of copying </w:t>
+      </w:r>
+      <w:r>
+        <w:rPr>
+          <w:sz w:val="20"/>
+        </w:rPr>
+        <w:t>it</w:t>
+      </w:r>
+      <w:r>
+        <w:rPr>
+          <w:sz w:val="20"/>
+        </w:rPr>
+        <w:t xml:space="preserve"> into the addon folder.</w:t>
+      </w:r>
+      <w:r>
+        <w:rPr>
+          <w:sz w:val="20"/>
+        </w:rPr>
+        <w:t xml:space="preserve"> Eventually the project was set up and all of the header files fro</w:t>
+      </w:r>
+      <w:r>
+        <w:rPr>
+          <w:sz w:val="20"/>
+        </w:rPr>
+        <w:t>m addons were linking correctly.</w:t>
+      </w:r>
+    </w:p>
+    <w:p>
+      <w:pPr>
+        <w:rPr>
+          <w:sz w:val="20"/>
+        </w:rPr>
+      </w:pPr>
+    </w:p>
+    <w:p>
+      <w:pPr>
+        <w:pStyle w:val="Heading3"/>
+      </w:pPr>
+      <w:r>
+        <w:t xml:space="preserve">Global Variables &amp; </w:t>
+      </w:r>
+      <w:r>
+        <w:t>Setup</w:t>
+      </w:r>
+      <w:r>
+        <w:t xml:space="preserve"> Function</w:t>
+      </w:r>
+    </w:p>
+    <w:p/>
+    <w:p>
+      <w:pPr>
+        <w:rPr>
+          <w:sz w:val="20"/>
+        </w:rPr>
+      </w:pPr>
+      <w:r>
+        <w:rPr>
+          <w:sz w:val="20"/>
+        </w:rPr>
+        <w:t>The global variables</w:t>
+      </w:r>
+      <w:r>
+        <w:rPr>
+          <w:sz w:val="20"/>
+        </w:rPr>
+        <w:t xml:space="preserve"> and objects</w:t>
+      </w:r>
+      <w:r>
+        <w:rPr>
+          <w:sz w:val="20"/>
+        </w:rPr>
+        <w:t xml:space="preserve"> for ICVGoggles </w:t>
+      </w:r>
+      <w:r>
+        <w:rPr>
+          <w:sz w:val="20"/>
+        </w:rPr>
+        <w:t>are declared in both Main.cpp and within ofApp.cpp. These include severity, type, ofVideoGrabber (a webcam device</w:t>
+      </w:r>
+      <w:r>
+        <w:rPr>
+          <w:sz w:val="20"/>
+        </w:rPr>
+        <w:t>)</w:t>
+      </w:r>
+      <w:r>
+        <w:rPr>
+          <w:sz w:val="20"/>
+        </w:rPr>
+        <w:t>, the Oculus HMD,</w:t>
+      </w:r>
+      <w:r>
+        <w:rPr>
+          <w:sz w:val="20"/>
+        </w:rPr>
+        <w:t xml:space="preserve"> overlay</w:t>
+      </w:r>
+      <w:r>
+        <w:rPr>
+          <w:sz w:val="20"/>
+        </w:rPr>
+        <w:t xml:space="preserve"> bool</w:t>
+      </w:r>
+      <w:r>
+        <w:rPr>
+          <w:sz w:val="20"/>
+        </w:rPr>
+        <w:t xml:space="preserve"> and</w:t>
+      </w:r>
+      <w:r>
+        <w:rPr>
+          <w:sz w:val="20"/>
+        </w:rPr>
+        <w:t xml:space="preserve"> size dimensions.</w:t>
+      </w:r>
+      <w:r>
+        <w:rPr>
+          <w:sz w:val="20"/>
+        </w:rPr>
+        <w:t xml:space="preserve"> Some of these need to be actively changed whilst the application is running, hence why they have been made globally accessible.</w:t>
+      </w:r>
+      <w:r>
+        <w:rPr>
+          <w:sz w:val="20"/>
+        </w:rPr>
+        <w:t xml:space="preserve"> The most important object set is the 4D float array, mult.</w:t>
+      </w:r>
+      <w:r>
+        <w:rPr>
+          <w:sz w:val="20"/>
+        </w:rPr>
+        <w:t xml:space="preserve"> This is how the application can determine which colour values to display depending on the type and severity set.</w:t>
+      </w:r>
+    </w:p>
+    <w:p>
+      <w:pPr>
+        <w:rPr>
+          <w:sz w:val="20"/>
+        </w:rPr>
+      </w:pPr>
+      <w:r>
+        <w:rPr>
+          <w:sz w:val="20"/>
+        </w:rPr>
+        <w:t>The setup function is the start of the application and is where the environment is initialised. Firstly, the code forces itself into fullscreen since the Oculus Rift has difficulty rendering windowed applications.</w:t>
+      </w:r>
+      <w:r>
+        <w:rPr>
+          <w:sz w:val="20"/>
+        </w:rPr>
+        <w:t xml:space="preserve"> Then the system sets the default variables such as zero for severity and type and overlay as false.</w:t>
+      </w:r>
       <w:r>
         <w:rPr>
           <w:sz w:val="20"/>
@@ -4659,279 +3686,27 @@
         <w:rPr>
           <w:sz w:val="20"/>
         </w:rPr>
-        <w:t>through</w:t>
-      </w:r>
-      <w:r>
-        <w:rPr>
-          <w:sz w:val="20"/>
-        </w:rPr>
-        <w:t xml:space="preserve"> the project generator instead of copying </w:t>
-      </w:r>
-      <w:r>
-        <w:rPr>
-          <w:sz w:val="20"/>
-        </w:rPr>
-        <w:t>it</w:t>
-      </w:r>
-      <w:r>
-        <w:rPr>
-          <w:sz w:val="20"/>
-        </w:rPr>
-        <w:t xml:space="preserve"> into the </w:t>
-      </w:r>
-      <w:proofErr w:type="spellStart"/>
-      <w:r>
-        <w:rPr>
-          <w:sz w:val="20"/>
-        </w:rPr>
-        <w:t>addon</w:t>
-      </w:r>
-      <w:proofErr w:type="spellEnd"/>
-      <w:r>
-        <w:rPr>
-          <w:sz w:val="20"/>
-        </w:rPr>
-        <w:t xml:space="preserve"> folder.</w:t>
-      </w:r>
-      <w:r>
-        <w:rPr>
-          <w:sz w:val="20"/>
-        </w:rPr>
-        <w:t xml:space="preserve"> Eventually the project was set up and all of the header files fro</w:t>
-      </w:r>
-      <w:r>
-        <w:rPr>
-          <w:sz w:val="20"/>
-        </w:rPr>
-        <w:t xml:space="preserve">m </w:t>
-      </w:r>
-      <w:proofErr w:type="spellStart"/>
-      <w:r>
-        <w:rPr>
-          <w:sz w:val="20"/>
-        </w:rPr>
-        <w:t>addons</w:t>
-      </w:r>
-      <w:proofErr w:type="spellEnd"/>
-      <w:r>
-        <w:rPr>
-          <w:sz w:val="20"/>
-        </w:rPr>
-        <w:t xml:space="preserve"> were linking correctly.</w:t>
-      </w:r>
-    </w:p>
-    <w:p>
-      <w:pPr>
-        <w:rPr>
-          <w:sz w:val="20"/>
-        </w:rPr>
-      </w:pPr>
-    </w:p>
+        <w:t>Lastly, the applica</w:t>
+      </w:r>
+      <w:r>
+        <w:rPr>
+          <w:sz w:val="20"/>
+        </w:rPr>
+        <w:t>tion creates a char * array to store each individual pixel on a texture with dimensions set earlier</w:t>
+      </w:r>
+      <w:r>
+        <w:rPr>
+          <w:sz w:val="20"/>
+        </w:rPr>
+        <w:t>.</w:t>
+      </w:r>
+    </w:p>
+    <w:p/>
     <w:p>
       <w:pPr>
         <w:pStyle w:val="Heading3"/>
       </w:pPr>
       <w:r>
-        <w:t xml:space="preserve">Global Variables &amp; </w:t>
-      </w:r>
-      <w:r>
-        <w:t>Setup</w:t>
-      </w:r>
-      <w:r>
-        <w:t xml:space="preserve"> Function</w:t>
-      </w:r>
-    </w:p>
-    <w:p/>
-    <w:p>
-      <w:pPr>
-        <w:rPr>
-          <w:sz w:val="20"/>
-        </w:rPr>
-      </w:pPr>
-      <w:r>
-        <w:rPr>
-          <w:sz w:val="20"/>
-        </w:rPr>
-        <w:t>The global variables</w:t>
-      </w:r>
-      <w:r>
-        <w:rPr>
-          <w:sz w:val="20"/>
-        </w:rPr>
-        <w:t xml:space="preserve"> and objects</w:t>
-      </w:r>
-      <w:r>
-        <w:rPr>
-          <w:sz w:val="20"/>
-        </w:rPr>
-        <w:t xml:space="preserve"> for </w:t>
-      </w:r>
-      <w:proofErr w:type="spellStart"/>
-      <w:r>
-        <w:rPr>
-          <w:sz w:val="20"/>
-        </w:rPr>
-        <w:t>ICVGoggles</w:t>
-      </w:r>
-      <w:proofErr w:type="spellEnd"/>
-      <w:r>
-        <w:rPr>
-          <w:sz w:val="20"/>
-        </w:rPr>
-        <w:t xml:space="preserve"> </w:t>
-      </w:r>
-      <w:r>
-        <w:rPr>
-          <w:sz w:val="20"/>
-        </w:rPr>
-        <w:t xml:space="preserve">are declared in both Main.cpp and within ofApp.cpp. These include severity, type, </w:t>
-      </w:r>
-      <w:proofErr w:type="spellStart"/>
-      <w:r>
-        <w:rPr>
-          <w:sz w:val="20"/>
-        </w:rPr>
-        <w:t>ofVideoGrabber</w:t>
-      </w:r>
-      <w:proofErr w:type="spellEnd"/>
-      <w:r>
-        <w:rPr>
-          <w:sz w:val="20"/>
-        </w:rPr>
-        <w:t xml:space="preserve"> (a webcam device</w:t>
-      </w:r>
-      <w:r>
-        <w:rPr>
-          <w:sz w:val="20"/>
-        </w:rPr>
-        <w:t>)</w:t>
-      </w:r>
-      <w:r>
-        <w:rPr>
-          <w:sz w:val="20"/>
-        </w:rPr>
-        <w:t>, the Oculus HMD,</w:t>
-      </w:r>
-      <w:r>
-        <w:rPr>
-          <w:sz w:val="20"/>
-        </w:rPr>
-        <w:t xml:space="preserve"> overlay</w:t>
-      </w:r>
-      <w:r>
-        <w:rPr>
-          <w:sz w:val="20"/>
-        </w:rPr>
-        <w:t xml:space="preserve"> bool</w:t>
-      </w:r>
-      <w:r>
-        <w:rPr>
-          <w:sz w:val="20"/>
-        </w:rPr>
-        <w:t xml:space="preserve"> and</w:t>
-      </w:r>
-      <w:r>
-        <w:rPr>
-          <w:sz w:val="20"/>
-        </w:rPr>
-        <w:t xml:space="preserve"> size dimensions.</w:t>
-      </w:r>
-      <w:r>
-        <w:rPr>
-          <w:sz w:val="20"/>
-        </w:rPr>
-        <w:t xml:space="preserve"> Some of these need to be actively changed whilst the application is running, hence why they have been made globally accessible.</w:t>
-      </w:r>
-      <w:r>
-        <w:rPr>
-          <w:sz w:val="20"/>
-        </w:rPr>
-        <w:t xml:space="preserve"> The most important object set is the 4D float array, </w:t>
-      </w:r>
-      <w:proofErr w:type="spellStart"/>
-      <w:r>
-        <w:rPr>
-          <w:sz w:val="20"/>
-        </w:rPr>
-        <w:t>mult</w:t>
-      </w:r>
-      <w:proofErr w:type="spellEnd"/>
-      <w:r>
-        <w:rPr>
-          <w:sz w:val="20"/>
-        </w:rPr>
-        <w:t>.</w:t>
-      </w:r>
-      <w:r>
-        <w:rPr>
-          <w:sz w:val="20"/>
-        </w:rPr>
-        <w:t xml:space="preserve"> This is how the application can determine which colour values to display depending on the type and severity set.</w:t>
-      </w:r>
-    </w:p>
-    <w:p>
-      <w:pPr>
-        <w:rPr>
-          <w:sz w:val="20"/>
-        </w:rPr>
-      </w:pPr>
-      <w:r>
-        <w:rPr>
-          <w:sz w:val="20"/>
-        </w:rPr>
-        <w:t xml:space="preserve">The setup function is the start of the application and is where the environment is initialised. Firstly, the code forces itself into </w:t>
-      </w:r>
-      <w:proofErr w:type="spellStart"/>
-      <w:r>
-        <w:rPr>
-          <w:sz w:val="20"/>
-        </w:rPr>
-        <w:t>fullscreen</w:t>
-      </w:r>
-      <w:proofErr w:type="spellEnd"/>
-      <w:r>
-        <w:rPr>
-          <w:sz w:val="20"/>
-        </w:rPr>
-        <w:t xml:space="preserve"> since the Oculus Rift has difficulty rendering windowed applications.</w:t>
-      </w:r>
-      <w:r>
-        <w:rPr>
-          <w:sz w:val="20"/>
-        </w:rPr>
-        <w:t xml:space="preserve"> Then the system sets the default variables such as zero for severity and type and overlay as false.</w:t>
-      </w:r>
-      <w:r>
-        <w:rPr>
-          <w:sz w:val="20"/>
-        </w:rPr>
-        <w:t xml:space="preserve"> </w:t>
-      </w:r>
-      <w:r>
-        <w:rPr>
-          <w:sz w:val="20"/>
-        </w:rPr>
-        <w:t>Lastly, the applica</w:t>
-      </w:r>
-      <w:r>
-        <w:rPr>
-          <w:sz w:val="20"/>
-        </w:rPr>
-        <w:t>tion creates a char * array to store each individual pixel on a texture with dimensions set earlier</w:t>
-      </w:r>
-      <w:r>
-        <w:rPr>
-          <w:sz w:val="20"/>
-        </w:rPr>
-        <w:t>.</w:t>
-      </w:r>
-    </w:p>
-    <w:p/>
-    <w:p>
-      <w:pPr>
-        <w:pStyle w:val="Heading3"/>
-      </w:pPr>
-      <w:r>
         <w:t>Camera Feed on Oculus Rift</w:t>
       </w:r>
     </w:p>
@@ -4946,77 +3721,7 @@
         <w:rPr>
           <w:sz w:val="20"/>
         </w:rPr>
-        <w:t xml:space="preserve">The </w:t>
-      </w:r>
-      <w:proofErr w:type="spellStart"/>
-      <w:r>
-        <w:rPr>
-          <w:sz w:val="20"/>
-        </w:rPr>
-        <w:t>oculusRift</w:t>
-      </w:r>
-      <w:proofErr w:type="spellEnd"/>
-      <w:r>
-        <w:rPr>
-          <w:sz w:val="20"/>
-        </w:rPr>
-        <w:t xml:space="preserve"> object is the end result of the ofxOculusDK2 </w:t>
-      </w:r>
-      <w:proofErr w:type="spellStart"/>
-      <w:r>
-        <w:rPr>
-          <w:sz w:val="20"/>
-        </w:rPr>
-        <w:t>addon</w:t>
-      </w:r>
-      <w:proofErr w:type="spellEnd"/>
-      <w:r>
-        <w:rPr>
-          <w:sz w:val="20"/>
-        </w:rPr>
-        <w:t xml:space="preserve">; it provides several basic functions to interact with the Oculus Rift in </w:t>
-      </w:r>
-      <w:proofErr w:type="spellStart"/>
-      <w:r>
-        <w:rPr>
-          <w:sz w:val="20"/>
-        </w:rPr>
-        <w:t>OpenFrameworks</w:t>
-      </w:r>
-      <w:proofErr w:type="spellEnd"/>
-      <w:r>
-        <w:rPr>
-          <w:sz w:val="20"/>
-        </w:rPr>
-        <w:t xml:space="preserve">. This object has its base camera set to an </w:t>
-      </w:r>
-      <w:proofErr w:type="spellStart"/>
-      <w:r>
-        <w:rPr>
-          <w:sz w:val="20"/>
-        </w:rPr>
-        <w:t>ofCam</w:t>
-      </w:r>
-      <w:proofErr w:type="spellEnd"/>
-      <w:r>
-        <w:rPr>
-          <w:sz w:val="20"/>
-        </w:rPr>
-        <w:t xml:space="preserve"> (</w:t>
-      </w:r>
-      <w:proofErr w:type="spellStart"/>
-      <w:r>
-        <w:rPr>
-          <w:sz w:val="20"/>
-        </w:rPr>
-        <w:t>OpenFrameworks</w:t>
-      </w:r>
-      <w:proofErr w:type="spellEnd"/>
-      <w:r>
-        <w:rPr>
-          <w:sz w:val="20"/>
-        </w:rPr>
-        <w:t xml:space="preserve"> Cam object</w:t>
+        <w:t>The oculusRift object is the end result of the ofxOculusDK2 addon; it provides several basic functions to interact with the Oculus Rift in OpenFrameworks. This object has its base camera set to an ofCam (OpenFrameworks Cam object</w:t>
       </w:r>
       <w:r>
         <w:rPr>
@@ -5145,46 +3850,14 @@
           <w:sz w:val="20"/>
           <w:lang w:eastAsia="en-AU"/>
         </w:rPr>
-        <w:t xml:space="preserve">Functions from the </w:t>
-      </w:r>
-      <w:proofErr w:type="spellStart"/>
-      <w:r>
-        <w:rPr>
-          <w:sz w:val="20"/>
-          <w:lang w:eastAsia="en-AU"/>
-        </w:rPr>
-        <w:t>addon</w:t>
-      </w:r>
-      <w:proofErr w:type="spellEnd"/>
-      <w:r>
-        <w:rPr>
-          <w:sz w:val="20"/>
-          <w:lang w:eastAsia="en-AU"/>
-        </w:rPr>
-        <w:t xml:space="preserve"> ofxOculusDK2 are used in the draw method of the application as seen in Figure 6.</w:t>
-      </w:r>
-      <w:r>
-        <w:rPr>
-          <w:sz w:val="20"/>
-          <w:lang w:eastAsia="en-AU"/>
-        </w:rPr>
-        <w:t xml:space="preserve"> Each eye is begun individually, with a </w:t>
-      </w:r>
-      <w:proofErr w:type="spellStart"/>
-      <w:r>
-        <w:rPr>
-          <w:sz w:val="20"/>
-          <w:lang w:eastAsia="en-AU"/>
-        </w:rPr>
-        <w:t>drawSceneLeftEye</w:t>
-      </w:r>
-      <w:proofErr w:type="spellEnd"/>
-      <w:r>
-        <w:rPr>
-          <w:sz w:val="20"/>
-          <w:lang w:eastAsia="en-AU"/>
-        </w:rPr>
-        <w:t xml:space="preserve"> method called before they end.</w:t>
+        <w:t>Functions from the addon ofxOculusDK2 are used in the draw method of the application as seen in Figure 6.</w:t>
+      </w:r>
+      <w:r>
+        <w:rPr>
+          <w:sz w:val="20"/>
+          <w:lang w:eastAsia="en-AU"/>
+        </w:rPr>
+        <w:t xml:space="preserve"> Each eye is begun individually, with a drawSceneLeftEye method called before they end.</w:t>
       </w:r>
       <w:r>
         <w:rPr>
@@ -5322,13 +3995,8 @@
       <w:pPr>
         <w:pStyle w:val="Heading3"/>
       </w:pPr>
-      <w:proofErr w:type="spellStart"/>
-      <w:r>
-        <w:t>Monochromacy</w:t>
-      </w:r>
-      <w:proofErr w:type="spellEnd"/>
-      <w:r>
-        <w:t xml:space="preserve"> Simulation</w:t>
+      <w:r>
+        <w:t>Monochromacy Simulation</w:t>
       </w:r>
     </w:p>
     <w:p>
@@ -5342,21 +4010,7 @@
         <w:rPr>
           <w:sz w:val="20"/>
         </w:rPr>
-        <w:t xml:space="preserve">With the applications now accessing each pixels RGB values, the student added a </w:t>
-      </w:r>
-      <w:proofErr w:type="spellStart"/>
-      <w:r>
-        <w:rPr>
-          <w:sz w:val="20"/>
-        </w:rPr>
-        <w:t>keyPressed</w:t>
-      </w:r>
-      <w:proofErr w:type="spellEnd"/>
-      <w:r>
-        <w:rPr>
-          <w:sz w:val="20"/>
-        </w:rPr>
-        <w:t xml:space="preserve"> option to switch between the types. If the type value became 3, the update method would specifically change the pixels to become monochrome using </w:t>
+        <w:t xml:space="preserve">With the applications now accessing each pixels RGB values, the student added a keyPressed option to switch between the types. If the type value became 3, the update method would specifically change the pixels to become monochrome using </w:t>
       </w:r>
       <w:r>
         <w:rPr>
@@ -5412,21 +4066,7 @@
         <w:rPr>
           <w:sz w:val="20"/>
         </w:rPr>
-        <w:t xml:space="preserve"> By doing certain multiplications, accurate </w:t>
-      </w:r>
-      <w:proofErr w:type="spellStart"/>
-      <w:r>
-        <w:rPr>
-          <w:sz w:val="20"/>
-        </w:rPr>
-        <w:t>monochromacy</w:t>
-      </w:r>
-      <w:proofErr w:type="spellEnd"/>
-      <w:r>
-        <w:rPr>
-          <w:sz w:val="20"/>
-        </w:rPr>
-        <w:t xml:space="preserve"> can be simulated.</w:t>
+        <w:t xml:space="preserve"> By doing certain multiplications, accurate monochromacy can be simulated.</w:t>
       </w:r>
       <w:r>
         <w:rPr>
@@ -5438,16 +4078,8 @@
         <w:rPr>
           <w:sz w:val="20"/>
         </w:rPr>
-        <w:t xml:space="preserve"> to simulate </w:t>
-      </w:r>
-      <w:proofErr w:type="spellStart"/>
-      <w:r>
-        <w:rPr>
-          <w:sz w:val="20"/>
-        </w:rPr>
-        <w:t>monochromacy</w:t>
-      </w:r>
-      <w:proofErr w:type="spellEnd"/>
+        <w:t xml:space="preserve"> to simulate monochromacy</w:t>
+      </w:r>
       <w:r>
         <w:rPr>
           <w:sz w:val="20"/>
@@ -5542,13 +4174,8 @@
         <w:t>ied to RGB values of each pixel &amp; example</w:t>
       </w:r>
       <w:r>
-        <w:t xml:space="preserve"> </w:t>
-      </w:r>
-      <w:proofErr w:type="spellStart"/>
-      <w:r>
-        <w:t>monochromacy</w:t>
-      </w:r>
-      <w:proofErr w:type="spellEnd"/>
+        <w:t xml:space="preserve"> monochromacy</w:t>
+      </w:r>
       <w:r>
         <w:t xml:space="preserve"> simulation.</w:t>
       </w:r>
@@ -5564,29 +4191,8 @@
       <w:pPr>
         <w:pStyle w:val="Heading3"/>
       </w:pPr>
-      <w:proofErr w:type="spellStart"/>
-      <w:r>
-        <w:t>Protan</w:t>
-      </w:r>
-      <w:proofErr w:type="spellEnd"/>
-      <w:r>
-        <w:t xml:space="preserve">, </w:t>
-      </w:r>
-      <w:proofErr w:type="spellStart"/>
-      <w:r>
-        <w:t>Deutan</w:t>
-      </w:r>
-      <w:proofErr w:type="spellEnd"/>
-      <w:r>
-        <w:t xml:space="preserve"> and </w:t>
-      </w:r>
-      <w:proofErr w:type="spellStart"/>
-      <w:r>
-        <w:t>Tritan</w:t>
-      </w:r>
-      <w:proofErr w:type="spellEnd"/>
-      <w:r>
-        <w:t xml:space="preserve"> Simulations</w:t>
+      <w:r>
+        <w:t>Protan, Deutan and Tritan Simulations</w:t>
       </w:r>
     </w:p>
     <w:p/>
@@ -5600,21 +4206,7 @@
         <w:rPr>
           <w:sz w:val="20"/>
         </w:rPr>
-        <w:t xml:space="preserve">Once the </w:t>
-      </w:r>
-      <w:proofErr w:type="spellStart"/>
-      <w:r>
-        <w:rPr>
-          <w:sz w:val="20"/>
-        </w:rPr>
-        <w:t>Monochromacy</w:t>
-      </w:r>
-      <w:proofErr w:type="spellEnd"/>
-      <w:r>
-        <w:rPr>
-          <w:sz w:val="20"/>
-        </w:rPr>
-        <w:t xml:space="preserve"> simulations were working correctly, the student moved onto </w:t>
+        <w:t xml:space="preserve">Once the Monochromacy simulations were working correctly, the student moved onto </w:t>
       </w:r>
       <w:r>
         <w:rPr>
@@ -5633,41 +4225,13 @@
         <w:rPr>
           <w:sz w:val="20"/>
         </w:rPr>
-        <w:t xml:space="preserve"> The calculations for each colour starts at line 178 in ofApp.cpp and these were heavily influenced from those done in the </w:t>
-      </w:r>
-      <w:proofErr w:type="spellStart"/>
-      <w:r>
-        <w:rPr>
-          <w:sz w:val="20"/>
-        </w:rPr>
-        <w:t>CVDSimulation</w:t>
-      </w:r>
-      <w:proofErr w:type="spellEnd"/>
-      <w:r>
-        <w:rPr>
-          <w:sz w:val="20"/>
-        </w:rPr>
-        <w:t xml:space="preserve"> Processing application.</w:t>
-      </w:r>
-      <w:r>
-        <w:rPr>
-          <w:sz w:val="20"/>
-        </w:rPr>
-        <w:t xml:space="preserve"> The </w:t>
-      </w:r>
-      <w:proofErr w:type="spellStart"/>
-      <w:r>
-        <w:rPr>
-          <w:sz w:val="20"/>
-        </w:rPr>
-        <w:t>correctValue</w:t>
-      </w:r>
-      <w:proofErr w:type="spellEnd"/>
-      <w:r>
-        <w:rPr>
-          <w:sz w:val="20"/>
-        </w:rPr>
-        <w:t xml:space="preserve"> function which wraps around each pixel calculation is to ensure the char value does not exceed 255 or go below zero.</w:t>
+        <w:t xml:space="preserve"> The calculations for each colour starts at line 178 in ofApp.cpp and these were heavily influenced from those done in the CVDSimulation Processing application.</w:t>
+      </w:r>
+      <w:r>
+        <w:rPr>
+          <w:sz w:val="20"/>
+        </w:rPr>
+        <w:t xml:space="preserve"> The correctValue function which wraps around each pixel calculation is to ensure the char value does not exceed 255 or go below zero.</w:t>
       </w:r>
       <w:r>
         <w:rPr>
@@ -5686,49 +4250,7 @@
         <w:rPr>
           <w:sz w:val="20"/>
         </w:rPr>
-        <w:t xml:space="preserve">The RGB values are calculated by multiplying the pixels’ RGB to values in the </w:t>
-      </w:r>
-      <w:proofErr w:type="spellStart"/>
-      <w:r>
-        <w:rPr>
-          <w:sz w:val="20"/>
-        </w:rPr>
-        <w:t>mult</w:t>
-      </w:r>
-      <w:proofErr w:type="spellEnd"/>
-      <w:r>
-        <w:rPr>
-          <w:sz w:val="20"/>
-        </w:rPr>
-        <w:t xml:space="preserve"> 4D array. The first two dimensions of </w:t>
-      </w:r>
-      <w:proofErr w:type="spellStart"/>
-      <w:r>
-        <w:rPr>
-          <w:sz w:val="20"/>
-        </w:rPr>
-        <w:t>mult</w:t>
-      </w:r>
-      <w:proofErr w:type="spellEnd"/>
-      <w:r>
-        <w:rPr>
-          <w:sz w:val="20"/>
-        </w:rPr>
-        <w:t xml:space="preserve"> were explained in 3.3.3 </w:t>
-      </w:r>
-      <w:proofErr w:type="spellStart"/>
-      <w:r>
-        <w:rPr>
-          <w:sz w:val="20"/>
-        </w:rPr>
-        <w:t>ICVGoggles</w:t>
-      </w:r>
-      <w:proofErr w:type="spellEnd"/>
-      <w:r>
-        <w:rPr>
-          <w:sz w:val="20"/>
-        </w:rPr>
-        <w:t xml:space="preserve"> Workflow and depend on the type and severity values.</w:t>
+        <w:t>The RGB values are calculated by multiplying the pixels’ RGB to values in the mult 4D array. The first two dimensions of mult were explained in 3.3.3 ICVGoggles Workflow and depend on the type and severity values.</w:t>
       </w:r>
       <w:r>
         <w:rPr>
@@ -5900,15 +4422,7 @@
         <w:fldChar w:fldCharType="end"/>
       </w:r>
       <w:r>
-        <w:t xml:space="preserve"> - </w:t>
-      </w:r>
-      <w:proofErr w:type="spellStart"/>
-      <w:r>
-        <w:t>ICVGoggles</w:t>
-      </w:r>
-      <w:proofErr w:type="spellEnd"/>
-      <w:r>
-        <w:t xml:space="preserve"> code for keyboard controls.</w:t>
+        <w:t xml:space="preserve"> - ICVGoggles code for keyboard controls.</w:t>
       </w:r>
     </w:p>
     <w:p>
@@ -5993,16 +4507,8 @@
         <w:rPr>
           <w:sz w:val="20"/>
         </w:rPr>
-        <w:t xml:space="preserve"> When overlay is true, the </w:t>
-      </w:r>
-      <w:proofErr w:type="spellStart"/>
-      <w:r>
-        <w:rPr>
-          <w:sz w:val="20"/>
-        </w:rPr>
-        <w:t>oculusRift.beginOverlay</w:t>
-      </w:r>
-      <w:proofErr w:type="spellEnd"/>
+        <w:t xml:space="preserve"> When overlay is true, the oculusRift.beginOverlay</w:t>
+      </w:r>
       <w:r>
         <w:rPr>
           <w:sz w:val="20"/>
@@ -6019,27 +4525,19 @@
         <w:rPr>
           <w:sz w:val="20"/>
         </w:rPr>
-        <w:t xml:space="preserve"> Between here and </w:t>
-      </w:r>
-      <w:proofErr w:type="spellStart"/>
-      <w:r>
-        <w:rPr>
-          <w:sz w:val="20"/>
-        </w:rPr>
-        <w:t>oculusRift.endOverlay</w:t>
-      </w:r>
-      <w:proofErr w:type="spellEnd"/>
-      <w:r>
-        <w:rPr>
-          <w:sz w:val="20"/>
-        </w:rPr>
-        <w:t>, all draw methods apply to the overlay, a special area designated to move with the head positioning.</w:t>
-      </w:r>
-      <w:r>
-        <w:rPr>
-          <w:sz w:val="20"/>
-        </w:rPr>
-        <w:t xml:space="preserve"> This is why the overlay stays in a fixed position.</w:t>
+        <w:t xml:space="preserve"> Between here and oculusRift.endOverlay, all draw methods apply to the overlay, a special area designated to move with the head positioning.</w:t>
+      </w:r>
+      <w:r>
+        <w:rPr>
+          <w:sz w:val="20"/>
+        </w:rPr>
+        <w:t xml:space="preserve"> This is why the ov</w:t>
+      </w:r>
+      <w:r>
+        <w:rPr>
+          <w:sz w:val="20"/>
+        </w:rPr>
+        <w:t>erlay stays in a fixed position.</w:t>
       </w:r>
     </w:p>
     <w:p>
@@ -6070,21 +4568,7 @@
         <w:rPr>
           <w:sz w:val="20"/>
         </w:rPr>
-        <w:t xml:space="preserve">Since Visual Studio was being used as the development environment, </w:t>
-      </w:r>
-      <w:proofErr w:type="spellStart"/>
-      <w:r>
-        <w:rPr>
-          <w:sz w:val="20"/>
-        </w:rPr>
-        <w:t>ICVGoggles</w:t>
-      </w:r>
-      <w:proofErr w:type="spellEnd"/>
-      <w:r>
-        <w:rPr>
-          <w:sz w:val="20"/>
-        </w:rPr>
-        <w:t xml:space="preserve"> could be rapidly tested thanks to the debugger tool included.</w:t>
+        <w:t>Since Visual Studio was being used as the development environment, ICVGoggles could be rapidly tested thanks to the debugger tool included.</w:t>
       </w:r>
       <w:r>
         <w:rPr>
@@ -6134,55 +4618,13 @@
         <w:rPr>
           <w:sz w:val="20"/>
         </w:rPr>
-        <w:t xml:space="preserve"> For example, without the </w:t>
-      </w:r>
-      <w:proofErr w:type="spellStart"/>
-      <w:r>
-        <w:rPr>
-          <w:sz w:val="20"/>
-        </w:rPr>
-        <w:t>correctValue</w:t>
-      </w:r>
-      <w:proofErr w:type="spellEnd"/>
-      <w:r>
-        <w:rPr>
-          <w:sz w:val="20"/>
-        </w:rPr>
-        <w:t xml:space="preserve">() wrapper function, </w:t>
-      </w:r>
-      <w:proofErr w:type="spellStart"/>
-      <w:r>
-        <w:rPr>
-          <w:sz w:val="20"/>
-        </w:rPr>
-        <w:t>ICVGoggles</w:t>
-      </w:r>
-      <w:proofErr w:type="spellEnd"/>
-      <w:r>
-        <w:rPr>
-          <w:sz w:val="20"/>
-        </w:rPr>
-        <w:t xml:space="preserve"> returned values greater than 255 for some pixel colours. This resulted in colours being displayed erroneously.</w:t>
-      </w:r>
-      <w:r>
-        <w:rPr>
-          <w:sz w:val="20"/>
-        </w:rPr>
-        <w:t xml:space="preserve"> Another bug found was to do with the </w:t>
-      </w:r>
-      <w:proofErr w:type="spellStart"/>
-      <w:r>
-        <w:rPr>
-          <w:sz w:val="20"/>
-        </w:rPr>
-        <w:t>OVRVision</w:t>
-      </w:r>
-      <w:proofErr w:type="spellEnd"/>
-      <w:r>
-        <w:rPr>
-          <w:sz w:val="20"/>
-        </w:rPr>
-        <w:t xml:space="preserve"> cameras. Due to a USB power issue, both cameras could not be instantiated at the same time. This resulted in the student using just one camera and blending them into both eyes.</w:t>
+        <w:t xml:space="preserve"> For example, without the correctValue() wrapper function, ICVGoggles returned values greater than 255 for some pixel colours. This resulted in colours being displayed erroneously.</w:t>
+      </w:r>
+      <w:r>
+        <w:rPr>
+          <w:sz w:val="20"/>
+        </w:rPr>
+        <w:t xml:space="preserve"> Another bug found was to do with the OVRVision cameras. Due to a USB power issue, both cameras could not be instantiated at the same time. This resulted in the student using just one camera and blending them into both eyes.</w:t>
       </w:r>
     </w:p>
     <w:p>
@@ -6231,21 +4673,7 @@
         <w:rPr>
           <w:sz w:val="20"/>
         </w:rPr>
-        <w:t xml:space="preserve"> Thankfully this did not hinder the student too much as the </w:t>
-      </w:r>
-      <w:proofErr w:type="spellStart"/>
-      <w:r>
-        <w:rPr>
-          <w:sz w:val="20"/>
-        </w:rPr>
-        <w:t>OpenFrameworks</w:t>
-      </w:r>
-      <w:proofErr w:type="spellEnd"/>
-      <w:r>
-        <w:rPr>
-          <w:sz w:val="20"/>
-        </w:rPr>
-        <w:t xml:space="preserve"> forum</w:t>
+        <w:t xml:space="preserve"> Thankfully this did not hinder the student too much as the OpenFrameworks forum</w:t>
       </w:r>
       <w:r>
         <w:rPr>
@@ -6278,6 +4706,25 @@
           <w:sz w:val="20"/>
         </w:rPr>
       </w:pPr>
+      <w:r>
+        <w:rPr>
+          <w:sz w:val="20"/>
+        </w:rPr>
+        <w:t>Two previous students at the University of Dundee had used the Oculus Rift and mounted cameras in the past and the student liaised multiple times to aid in debugging ICVGoggles.</w:t>
+      </w:r>
+      <w:r>
+        <w:rPr>
+          <w:sz w:val="20"/>
+        </w:rPr>
+        <w:t xml:space="preserve"> One reason was because the documentation for OVRVision is in Japanese and so the student could not understand how to use them correctly.</w:t>
+      </w:r>
+    </w:p>
+    <w:p>
+      <w:pPr>
+        <w:rPr>
+          <w:sz w:val="20"/>
+        </w:rPr>
+      </w:pPr>
     </w:p>
     <w:p>
       <w:pPr>
@@ -6316,21 +4763,7 @@
         <w:rPr>
           <w:sz w:val="20"/>
         </w:rPr>
-        <w:t xml:space="preserve"> Figure 9 compares an image captured with normal colour vision with </w:t>
-      </w:r>
-      <w:proofErr w:type="spellStart"/>
-      <w:r>
-        <w:rPr>
-          <w:sz w:val="20"/>
-        </w:rPr>
-        <w:t>Protanopia</w:t>
-      </w:r>
-      <w:proofErr w:type="spellEnd"/>
-      <w:r>
-        <w:rPr>
-          <w:sz w:val="20"/>
-        </w:rPr>
-        <w:t xml:space="preserve"> set on severity 10. </w:t>
+        <w:t xml:space="preserve"> Figure 9 compares an image captured with normal colour vision with Protanopia set on severity 10. </w:t>
       </w:r>
       <w:r>
         <w:rPr>
@@ -6349,6 +4782,24 @@
           <w:sz w:val="20"/>
         </w:rPr>
         <w:t xml:space="preserve"> The most noticeable difference is the lack of red in the bottom image.</w:t>
+      </w:r>
+      <w:r>
+        <w:rPr>
+          <w:sz w:val="20"/>
+        </w:rPr>
+        <w:t xml:space="preserve"> The release version of ICVGoggles has the following types of ICV: Protanopia, Deuteranopia, Tritanopia and Monochromacy.</w:t>
+      </w:r>
+      <w:r>
+        <w:rPr>
+          <w:sz w:val="20"/>
+        </w:rPr>
+        <w:t xml:space="preserve"> The severity of each type can be set from zero to ten, zero being normal colour vision and ten being the highest severity the headset can simulate.</w:t>
+      </w:r>
+      <w:r>
+        <w:rPr>
+          <w:sz w:val="20"/>
+        </w:rPr>
+        <w:t xml:space="preserve"> There are a few extra keyboard shortcuts such as "R" which resets type and severity and "F" which toggles fullscreen (to view the console or resize window).</w:t>
       </w:r>
     </w:p>
     <w:p>
@@ -6438,15 +4889,7 @@
         <w:fldChar w:fldCharType="end"/>
       </w:r>
       <w:r>
-        <w:t xml:space="preserve"> - Normal colour vision compared to </w:t>
-      </w:r>
-      <w:proofErr w:type="spellStart"/>
-      <w:r>
-        <w:t>Protanopia</w:t>
-      </w:r>
-      <w:proofErr w:type="spellEnd"/>
-      <w:r>
-        <w:t xml:space="preserve"> on severity 10.</w:t>
+        <w:t xml:space="preserve"> - Normal colour vision compared to Protanopia on severity 10.</w:t>
       </w:r>
     </w:p>
     <w:p>
@@ -6490,23 +4933,7 @@
           <w:sz w:val="20"/>
           <w:lang w:eastAsia="en-AU"/>
         </w:rPr>
-        <w:t xml:space="preserve">Figure 10 also displays the </w:t>
-      </w:r>
-      <w:proofErr w:type="spellStart"/>
-      <w:r>
-        <w:rPr>
-          <w:sz w:val="20"/>
-          <w:lang w:eastAsia="en-AU"/>
-        </w:rPr>
-        <w:t>Tritan</w:t>
-      </w:r>
-      <w:proofErr w:type="spellEnd"/>
-      <w:r>
-        <w:rPr>
-          <w:sz w:val="20"/>
-          <w:lang w:eastAsia="en-AU"/>
-        </w:rPr>
-        <w:t xml:space="preserve"> simulation on severity ten; the colours turn pinkish.</w:t>
+        <w:t>Figure 10 also displays the Tritan simulation on severity ten; the colours turn pinkish.</w:t>
       </w:r>
     </w:p>
     <w:p>
@@ -6594,42 +5021,20 @@
         <w:fldChar w:fldCharType="end"/>
       </w:r>
       <w:r>
-        <w:t xml:space="preserve"> - HUD in </w:t>
-      </w:r>
-      <w:proofErr w:type="spellStart"/>
-      <w:r>
-        <w:t>ICVGoggles</w:t>
-      </w:r>
-      <w:proofErr w:type="spellEnd"/>
-      <w:r>
-        <w:t>.</w:t>
-      </w:r>
-    </w:p>
-    <w:p>
-      <w:pPr>
-        <w:rPr>
-          <w:sz w:val="20"/>
-        </w:rPr>
-      </w:pPr>
-      <w:r>
-        <w:rPr>
-          <w:sz w:val="20"/>
-        </w:rPr>
-        <w:t xml:space="preserve">The release package was built in Visual Studio and contains all of the necessary files to run </w:t>
-      </w:r>
-      <w:proofErr w:type="spellStart"/>
-      <w:r>
-        <w:rPr>
-          <w:sz w:val="20"/>
-        </w:rPr>
-        <w:t>ICVGoggles</w:t>
-      </w:r>
-      <w:proofErr w:type="spellEnd"/>
-      <w:r>
-        <w:rPr>
-          <w:sz w:val="20"/>
-        </w:rPr>
-        <w:t xml:space="preserve"> apart from the Oculus Runtime.</w:t>
+        <w:t xml:space="preserve"> - HUD in ICVGoggles.</w:t>
+      </w:r>
+    </w:p>
+    <w:p>
+      <w:pPr>
+        <w:rPr>
+          <w:sz w:val="20"/>
+        </w:rPr>
+      </w:pPr>
+      <w:r>
+        <w:rPr>
+          <w:sz w:val="20"/>
+        </w:rPr>
+        <w:t>The release package was built in Visual Studio and contains all of the necessary files to run ICVGoggles apart from the Oculus Runtime.</w:t>
       </w:r>
       <w:r>
         <w:rPr>
@@ -6687,21 +5092,7 @@
         <w:rPr>
           <w:sz w:val="20"/>
         </w:rPr>
-        <w:t xml:space="preserve">Due to certain limitations and time constraints, the student had to deviate slightly from the project plan in order to get a working copy of </w:t>
-      </w:r>
-      <w:proofErr w:type="spellStart"/>
-      <w:r>
-        <w:rPr>
-          <w:sz w:val="20"/>
-        </w:rPr>
-        <w:t>ICVGoggles</w:t>
-      </w:r>
-      <w:proofErr w:type="spellEnd"/>
-      <w:r>
-        <w:rPr>
-          <w:sz w:val="20"/>
-        </w:rPr>
-        <w:t xml:space="preserve"> for the user testing.</w:t>
+        <w:t>Due to certain limitations and time constraints, the student had to deviate slightly from the project plan in order to get a working copy of ICVGoggles for the user testing.</w:t>
       </w:r>
       <w:r>
         <w:rPr>
@@ -6738,30 +5129,70 @@
         <w:rPr>
           <w:sz w:val="20"/>
         </w:rPr>
-        <w:t xml:space="preserve"> The </w:t>
-      </w:r>
-      <w:proofErr w:type="spellStart"/>
-      <w:r>
-        <w:rPr>
-          <w:sz w:val="20"/>
-        </w:rPr>
-        <w:t>OVRVision</w:t>
-      </w:r>
-      <w:proofErr w:type="spellEnd"/>
-      <w:r>
-        <w:rPr>
-          <w:sz w:val="20"/>
-        </w:rPr>
-        <w:t xml:space="preserve"> cameras held the project back as it took a while for the student to find out the two cameras would not stream at the same time in </w:t>
-      </w:r>
-      <w:proofErr w:type="spellStart"/>
-      <w:r>
-        <w:rPr>
-          <w:sz w:val="20"/>
-        </w:rPr>
-        <w:t>OpenFrameworks</w:t>
-      </w:r>
-      <w:proofErr w:type="spellEnd"/>
+        <w:t xml:space="preserve"> The OVRVision cameras held the project back as it took a while for the student to find out the two cameras would not stream at the same time in OpenFrameworks.</w:t>
+      </w:r>
+      <w:r>
+        <w:rPr>
+          <w:sz w:val="20"/>
+        </w:rPr>
+        <w:t xml:space="preserve"> One possible solution is for the student to invest in a new set of front facing cameras, the functionality already exists and so it would be quick to code ICVGoggles to use two cameras.</w:t>
+      </w:r>
+    </w:p>
+    <w:p>
+      <w:pPr>
+        <w:rPr>
+          <w:sz w:val="20"/>
+        </w:rPr>
+      </w:pPr>
+      <w:r>
+        <w:rPr>
+          <w:sz w:val="20"/>
+        </w:rPr>
+        <w:t>It took the student a while to realise the ofxOculusDK2 add on did not work with the any Oculus Runtime above 0.6. The developers at Oculus decided to remove the "Extended Desktop" feature of the runtime; it enabled the headset to act as a PC monitor.</w:t>
+      </w:r>
+      <w:r>
+        <w:rPr>
+          <w:sz w:val="20"/>
+        </w:rPr>
+        <w:t xml:space="preserve"> With the Oculus 0.6 runtime installed, the user could successfully test ICVGoggles on the headset by opening the </w:t>
+      </w:r>
+      <w:r>
+        <w:rPr>
+          <w:sz w:val="20"/>
+        </w:rPr>
+        <w:t>application from within.</w:t>
+      </w:r>
+    </w:p>
+    <w:p>
+      <w:pPr>
+        <w:rPr>
+          <w:sz w:val="20"/>
+        </w:rPr>
+      </w:pPr>
+      <w:r>
+        <w:rPr>
+          <w:sz w:val="20"/>
+        </w:rPr>
+        <w:t>During the second stage evaluations, Participant 6 asked if the student could add a reset button to the control scheme. This would enable the participant to switch to default settings and quickly see the</w:t>
+      </w:r>
+      <w:r>
+        <w:rPr>
+          <w:sz w:val="20"/>
+        </w:rPr>
+        <w:t xml:space="preserve"> colour</w:t>
+      </w:r>
+      <w:r>
+        <w:rPr>
+          <w:sz w:val="20"/>
+        </w:rPr>
+        <w:t xml:space="preserve"> difference</w:t>
+      </w:r>
+      <w:r>
+        <w:rPr>
+          <w:sz w:val="20"/>
+        </w:rPr>
+        <w:t>s</w:t>
+      </w:r>
       <w:r>
         <w:rPr>
           <w:sz w:val="20"/>
@@ -6772,60 +5203,7 @@
         <w:rPr>
           <w:sz w:val="20"/>
         </w:rPr>
-        <w:t xml:space="preserve"> One possible solution is for the student to invest in a new set of front facing cameras, the functionality already exists and so it would be quick to code </w:t>
-      </w:r>
-      <w:proofErr w:type="spellStart"/>
-      <w:r>
-        <w:rPr>
-          <w:sz w:val="20"/>
-        </w:rPr>
-        <w:t>ICVGoggles</w:t>
-      </w:r>
-      <w:proofErr w:type="spellEnd"/>
-      <w:r>
-        <w:rPr>
-          <w:sz w:val="20"/>
-        </w:rPr>
-        <w:t xml:space="preserve"> to use two cameras.</w:t>
-      </w:r>
-    </w:p>
-    <w:p>
-      <w:pPr>
-        <w:rPr>
-          <w:sz w:val="20"/>
-        </w:rPr>
-      </w:pPr>
-      <w:r>
-        <w:rPr>
-          <w:sz w:val="20"/>
-        </w:rPr>
-        <w:t>It took the student a while to realise the ofxOculusDK2 add on did not work with the any Oculus Runtime above 0.6. The developers at Oculus decided to remove the "Extended Desktop" feature of the runtime; it enabled the headset to act as a PC monitor.</w:t>
-      </w:r>
-      <w:r>
-        <w:rPr>
-          <w:sz w:val="20"/>
-        </w:rPr>
-        <w:t xml:space="preserve"> With the Oculus 0.6 runtime installed, the user could successfully test </w:t>
-      </w:r>
-      <w:proofErr w:type="spellStart"/>
-      <w:r>
-        <w:rPr>
-          <w:sz w:val="20"/>
-        </w:rPr>
-        <w:t>ICVGoggles</w:t>
-      </w:r>
-      <w:proofErr w:type="spellEnd"/>
-      <w:r>
-        <w:rPr>
-          <w:sz w:val="20"/>
-        </w:rPr>
-        <w:t xml:space="preserve"> on the headset by opening the </w:t>
-      </w:r>
-      <w:r>
-        <w:rPr>
-          <w:sz w:val="20"/>
-        </w:rPr>
-        <w:t>application from within.</w:t>
+        <w:t xml:space="preserve"> This functionality was added and so pressing the R key now resets type to Protanopia and severity to zero.</w:t>
       </w:r>
     </w:p>
     <w:p/>
@@ -6850,19 +5228,11 @@
           <w:sz w:val="20"/>
         </w:rPr>
       </w:pPr>
-      <w:proofErr w:type="spellStart"/>
-      <w:r>
-        <w:rPr>
-          <w:sz w:val="20"/>
-        </w:rPr>
-        <w:t>ICVGoggles</w:t>
-      </w:r>
-      <w:proofErr w:type="spellEnd"/>
-      <w:r>
-        <w:rPr>
-          <w:sz w:val="20"/>
-        </w:rPr>
-        <w:t xml:space="preserve"> provides adjustable simulations of ICV in real-time through the use of the Oculus Rift.</w:t>
+      <w:r>
+        <w:rPr>
+          <w:sz w:val="20"/>
+        </w:rPr>
+        <w:t>ICVGoggles provides adjustable simulations of ICV in real-time through the use of the Oculus Rift.</w:t>
       </w:r>
       <w:r>
         <w:rPr>
@@ -6892,21 +5262,7 @@
         <w:rPr>
           <w:sz w:val="20"/>
         </w:rPr>
-        <w:t xml:space="preserve"> The only equipment required to run </w:t>
-      </w:r>
-      <w:proofErr w:type="spellStart"/>
-      <w:r>
-        <w:rPr>
-          <w:sz w:val="20"/>
-        </w:rPr>
-        <w:t>ICVGoggles</w:t>
-      </w:r>
-      <w:proofErr w:type="spellEnd"/>
-      <w:r>
-        <w:rPr>
-          <w:sz w:val="20"/>
-        </w:rPr>
-        <w:t xml:space="preserve"> is a PC</w:t>
+        <w:t xml:space="preserve"> The only equipment required to run ICVGoggles is a PC</w:t>
       </w:r>
       <w:r>
         <w:rPr>
@@ -6997,35 +5353,38 @@
         <w:rPr>
           <w:sz w:val="20"/>
         </w:rPr>
-        <w:t xml:space="preserve">The source code and application can be found on the students' </w:t>
-      </w:r>
-      <w:proofErr w:type="spellStart"/>
-      <w:r>
-        <w:rPr>
-          <w:sz w:val="20"/>
-        </w:rPr>
-        <w:t>GitHub</w:t>
-      </w:r>
-      <w:proofErr w:type="spellEnd"/>
-      <w:r>
-        <w:rPr>
-          <w:sz w:val="20"/>
-        </w:rPr>
-        <w:t xml:space="preserve"> page, specifically within the </w:t>
-      </w:r>
-      <w:proofErr w:type="spellStart"/>
-      <w:r>
-        <w:rPr>
-          <w:sz w:val="20"/>
-        </w:rPr>
-        <w:t>ICVGoggles</w:t>
-      </w:r>
-      <w:proofErr w:type="spellEnd"/>
-      <w:r>
-        <w:rPr>
-          <w:sz w:val="20"/>
-        </w:rPr>
-        <w:t xml:space="preserve"> repository.</w:t>
+        <w:t>The application was developed over the course of the student's fourth and final year of University.</w:t>
+      </w:r>
+      <w:r>
+        <w:rPr>
+          <w:sz w:val="20"/>
+        </w:rPr>
+        <w:t xml:space="preserve"> The source code is written in C++ and the IDE used was Visual Studio.</w:t>
+      </w:r>
+      <w:r>
+        <w:rPr>
+          <w:sz w:val="20"/>
+        </w:rPr>
+        <w:t xml:space="preserve"> This project is heavily influenced off of previous work and is the next step in ICV simulations.</w:t>
+      </w:r>
+      <w:r>
+        <w:rPr>
+          <w:sz w:val="20"/>
+        </w:rPr>
+        <w:t xml:space="preserve"> ICVGoggles can run on any system which has the Oculus Runtime &lt;0.6.</w:t>
+      </w:r>
+    </w:p>
+    <w:p>
+      <w:pPr>
+        <w:rPr>
+          <w:sz w:val="20"/>
+        </w:rPr>
+      </w:pPr>
+      <w:r>
+        <w:rPr>
+          <w:sz w:val="20"/>
+        </w:rPr>
+        <w:t>The source code and application can be found on the students' GitHub page, specifically within the ICVGoggles repository.</w:t>
       </w:r>
       <w:r>
         <w:rPr>
@@ -7034,6 +5393,32 @@
         <w:t xml:space="preserve"> This repository also contains documents such as the instruction manual and several images of participants using the system in the lab.</w:t>
       </w:r>
     </w:p>
+    <w:p>
+      <w:pPr>
+        <w:rPr>
+          <w:sz w:val="20"/>
+        </w:rPr>
+      </w:pPr>
+      <w:r>
+        <w:rPr>
+          <w:sz w:val="20"/>
+        </w:rPr>
+        <w:t>User testing took place over two sessions with the help of designers from DJCAD and the University of Dundee.</w:t>
+      </w:r>
+      <w:r>
+        <w:rPr>
+          <w:sz w:val="20"/>
+        </w:rPr>
+        <w:t xml:space="preserve"> All </w:t>
+      </w:r>
+      <w:r>
+        <w:rPr>
+          <w:sz w:val="20"/>
+        </w:rPr>
+        <w:lastRenderedPageBreak/>
+        <w:t>participants invited had created a visual graphic or website for users in the past and so were ideal to test the system on.</w:t>
+      </w:r>
+    </w:p>
     <w:p/>
     <w:p>
       <w:pPr>
@@ -7047,13 +5432,8 @@
       <w:pPr>
         <w:pStyle w:val="Heading2"/>
       </w:pPr>
-      <w:proofErr w:type="spellStart"/>
-      <w:r>
-        <w:t>Prestudy</w:t>
-      </w:r>
-      <w:proofErr w:type="spellEnd"/>
-      <w:r>
-        <w:t xml:space="preserve"> Interviews</w:t>
+      <w:r>
+        <w:t>Prestudy Interviews</w:t>
       </w:r>
     </w:p>
     <w:p/>
@@ -7067,41 +5447,13 @@
         <w:rPr>
           <w:sz w:val="20"/>
         </w:rPr>
-        <w:t xml:space="preserve">During the development of </w:t>
-      </w:r>
-      <w:proofErr w:type="spellStart"/>
-      <w:r>
-        <w:rPr>
-          <w:sz w:val="20"/>
-        </w:rPr>
-        <w:t>ICVGoggles</w:t>
-      </w:r>
-      <w:proofErr w:type="spellEnd"/>
-      <w:r>
-        <w:rPr>
-          <w:sz w:val="20"/>
-        </w:rPr>
-        <w:t>, the student sent out emails to DJCAD designers and members of the Computing Society at the University of Dundee.</w:t>
-      </w:r>
-      <w:r>
-        <w:rPr>
-          <w:sz w:val="20"/>
-        </w:rPr>
-        <w:t xml:space="preserve"> The emails contained an invite to the </w:t>
-      </w:r>
-      <w:proofErr w:type="spellStart"/>
-      <w:r>
-        <w:rPr>
-          <w:sz w:val="20"/>
-        </w:rPr>
-        <w:t>prestudy</w:t>
-      </w:r>
-      <w:proofErr w:type="spellEnd"/>
-      <w:r>
-        <w:rPr>
-          <w:sz w:val="20"/>
-        </w:rPr>
-        <w:t xml:space="preserve"> interviews and second stage evaluations</w:t>
+        <w:t>During the development of ICVGoggles, the student sent out emails to DJCAD designers and members of the Computing Society at the University of Dundee.</w:t>
+      </w:r>
+      <w:r>
+        <w:rPr>
+          <w:sz w:val="20"/>
+        </w:rPr>
+        <w:t xml:space="preserve"> The emails contained an invite to the prestudy interviews and second stage evaluations</w:t>
       </w:r>
       <w:r>
         <w:rPr>
@@ -7113,21 +5465,7 @@
         <w:rPr>
           <w:sz w:val="20"/>
         </w:rPr>
-        <w:t xml:space="preserve">rder to gather qualitative data about </w:t>
-      </w:r>
-      <w:proofErr w:type="spellStart"/>
-      <w:r>
-        <w:rPr>
-          <w:sz w:val="20"/>
-        </w:rPr>
-        <w:t>ICVGoggles</w:t>
-      </w:r>
-      <w:proofErr w:type="spellEnd"/>
-      <w:r>
-        <w:rPr>
-          <w:sz w:val="20"/>
-        </w:rPr>
-        <w:t>.</w:t>
+        <w:t>rder to gather qualitative data about ICVGoggles.</w:t>
       </w:r>
       <w:r>
         <w:rPr>
@@ -7145,100 +5483,288 @@
         <w:rPr>
           <w:sz w:val="20"/>
         </w:rPr>
-        <w:t xml:space="preserve"> The student gained explicit consent from each participant using documentation accepted by the Ethics </w:t>
-      </w:r>
-      <w:r>
-        <w:rPr>
+        <w:t xml:space="preserve"> The student gained explicit consent from each participant using documentation accepted by the Ethics Committee. This consent gave the student permission to record each interview; any use of data gathered from these videos has been anonymised by the student.</w:t>
+      </w:r>
+    </w:p>
+    <w:p>
+      <w:pPr>
+        <w:rPr>
+          <w:sz w:val="20"/>
+        </w:rPr>
+      </w:pPr>
+    </w:p>
+    <w:p>
+      <w:pPr>
+        <w:pStyle w:val="Heading3"/>
+      </w:pPr>
+      <w:r>
+        <w:t>Prestudy Procedure</w:t>
+      </w:r>
+    </w:p>
+    <w:p>
+      <w:pPr>
+        <w:rPr>
+          <w:sz w:val="20"/>
+        </w:rPr>
+      </w:pPr>
+    </w:p>
+    <w:p>
+      <w:pPr>
+        <w:rPr>
+          <w:sz w:val="20"/>
+        </w:rPr>
+      </w:pPr>
+      <w:r>
+        <w:rPr>
+          <w:sz w:val="20"/>
+        </w:rPr>
+        <w:t>Each participant was invited to the Queen Mother Building to do the initial prestudy interview.</w:t>
+      </w:r>
+      <w:r>
+        <w:rPr>
+          <w:sz w:val="20"/>
+        </w:rPr>
+        <w:t xml:space="preserve"> The student used empty lab space so the video recording would be clear. After welcoming the participant, the student handed over two copies </w:t>
+      </w:r>
+      <w:r>
+        <w:rPr>
+          <w:sz w:val="20"/>
+        </w:rPr>
+        <w:t xml:space="preserve">of the information </w:t>
+      </w:r>
+      <w:r>
+        <w:rPr>
+          <w:sz w:val="20"/>
+        </w:rPr>
+        <w:t>sheet and consent form combined together.</w:t>
+      </w:r>
+      <w:r>
+        <w:rPr>
+          <w:sz w:val="20"/>
+        </w:rPr>
+        <w:t xml:space="preserve"> </w:t>
+      </w:r>
+      <w:r>
+        <w:rPr>
+          <w:sz w:val="20"/>
+        </w:rPr>
+        <w:t>One copy was for the student to keep and th</w:t>
+      </w:r>
+      <w:r>
+        <w:rPr>
+          <w:sz w:val="20"/>
+        </w:rPr>
+        <w:t>e other was for the participant. Once all forms were completed, the student turned on the video camera and begun asking questions.</w:t>
+      </w:r>
+      <w:r>
+        <w:rPr>
+          <w:sz w:val="20"/>
+        </w:rPr>
+        <w:t xml:space="preserve"> The student tried to continue the questions on to create a conversation in order to gain as much rich information as possible.</w:t>
+      </w:r>
+    </w:p>
+    <w:p>
+      <w:pPr>
+        <w:rPr>
+          <w:sz w:val="20"/>
+        </w:rPr>
+      </w:pPr>
+      <w:r>
+        <w:rPr>
+          <w:sz w:val="20"/>
+        </w:rPr>
+        <w:t>After the questions, the student informed the participant about the second stage evaluation.</w:t>
+      </w:r>
+      <w:r>
+        <w:rPr>
+          <w:sz w:val="20"/>
+        </w:rPr>
+        <w:t xml:space="preserve"> This would take place when ICVGoggles could simulate multiple types of ICV.</w:t>
+      </w:r>
+      <w:r>
+        <w:rPr>
+          <w:sz w:val="20"/>
+        </w:rPr>
+        <w:t xml:space="preserve"> The student also asked the participant if they would like to bring in their own work for the second stage evaluation.</w:t>
+      </w:r>
+      <w:r>
+        <w:rPr>
+          <w:sz w:val="20"/>
+        </w:rPr>
+        <w:t xml:space="preserve"> This would allow the participants with a background in design to see their own work through the eyes of an ICV viewer.</w:t>
+      </w:r>
+      <w:r>
+        <w:rPr>
+          <w:sz w:val="20"/>
+        </w:rPr>
+        <w:t xml:space="preserve"> </w:t>
+      </w:r>
+      <w:r>
+        <w:rPr>
+          <w:sz w:val="20"/>
+        </w:rPr>
+        <w:t xml:space="preserve">Most participants welcomed this idea and </w:t>
+      </w:r>
+      <w:r>
+        <w:rPr>
+          <w:sz w:val="20"/>
+        </w:rPr>
+        <w:t>left the lab with simulating their</w:t>
+      </w:r>
+      <w:r>
+        <w:rPr>
+          <w:sz w:val="20"/>
+        </w:rPr>
+        <w:t xml:space="preserve"> own</w:t>
+      </w:r>
+      <w:r>
+        <w:rPr>
+          <w:sz w:val="20"/>
+        </w:rPr>
+        <w:t xml:space="preserve"> work in mind.</w:t>
+      </w:r>
+    </w:p>
+    <w:p>
+      <w:pPr>
+        <w:rPr>
+          <w:sz w:val="20"/>
+        </w:rPr>
+      </w:pPr>
+    </w:p>
+    <w:p>
+      <w:pPr>
+        <w:pStyle w:val="Heading3"/>
+      </w:pPr>
+      <w:r>
+        <w:t xml:space="preserve">Prestudy </w:t>
+      </w:r>
+      <w:r>
+        <w:t>Questions</w:t>
+      </w:r>
+    </w:p>
+    <w:p/>
+    <w:p>
+      <w:pPr>
+        <w:rPr>
+          <w:sz w:val="20"/>
+        </w:rPr>
+      </w:pPr>
+      <w:r>
+        <w:rPr>
+          <w:sz w:val="20"/>
+        </w:rPr>
+        <w:t>The questions were created for both user testing processes ea</w:t>
+      </w:r>
+      <w:r>
+        <w:rPr>
+          <w:sz w:val="20"/>
+        </w:rPr>
+        <w:t xml:space="preserve">rly on in the project lifecycle since they had to be </w:t>
+      </w:r>
+      <w:r>
+        <w:rPr>
+          <w:sz w:val="20"/>
+        </w:rPr>
+        <w:t>approved</w:t>
+      </w:r>
+      <w:r>
+        <w:rPr>
+          <w:sz w:val="20"/>
+        </w:rPr>
+        <w:t xml:space="preserve"> by the Ethics Committee first, which can take some time.</w:t>
+      </w:r>
+    </w:p>
+    <w:p>
+      <w:pPr>
+        <w:rPr>
+          <w:sz w:val="20"/>
+        </w:rPr>
+      </w:pPr>
+      <w:r>
+        <w:rPr>
+          <w:b/>
+          <w:sz w:val="20"/>
+        </w:rPr>
+        <w:t>Question 1</w:t>
+      </w:r>
+      <w:r>
+        <w:rPr>
+          <w:sz w:val="20"/>
+        </w:rPr>
+        <w:t>:</w:t>
+      </w:r>
+      <w:r>
+        <w:rPr>
+          <w:sz w:val="20"/>
+        </w:rPr>
+        <w:t xml:space="preserve"> </w:t>
+      </w:r>
+      <w:r>
+        <w:rPr>
+          <w:sz w:val="20"/>
+        </w:rPr>
+        <w:t>Do you know anyone who has ICV? If so, have they mentioned any obstacles or difficulties when viewing graphics or interfaces ?</w:t>
+      </w:r>
+    </w:p>
+    <w:p>
+      <w:pPr>
+        <w:rPr>
+          <w:sz w:val="20"/>
+        </w:rPr>
+      </w:pPr>
+      <w:r>
+        <w:rPr>
+          <w:b/>
           <w:sz w:val="20"/>
         </w:rPr>
         <w:lastRenderedPageBreak/>
-        <w:t xml:space="preserve">Committee. This consent gave the student permission to record each interview; any use of data gathered from these videos has been </w:t>
-      </w:r>
-      <w:proofErr w:type="spellStart"/>
-      <w:r>
-        <w:rPr>
-          <w:sz w:val="20"/>
-        </w:rPr>
-        <w:t>anonymised</w:t>
-      </w:r>
-      <w:proofErr w:type="spellEnd"/>
-      <w:r>
-        <w:rPr>
-          <w:sz w:val="20"/>
-        </w:rPr>
-        <w:t xml:space="preserve"> by the student.</w:t>
-      </w:r>
-    </w:p>
-    <w:p>
-      <w:pPr>
-        <w:rPr>
-          <w:sz w:val="20"/>
-        </w:rPr>
-      </w:pPr>
-    </w:p>
-    <w:p>
-      <w:pPr>
-        <w:pStyle w:val="Heading3"/>
-      </w:pPr>
-      <w:proofErr w:type="spellStart"/>
-      <w:r>
-        <w:t>Prestudy</w:t>
-      </w:r>
-      <w:proofErr w:type="spellEnd"/>
-      <w:r>
-        <w:t xml:space="preserve"> Procedure</w:t>
-      </w:r>
-    </w:p>
-    <w:p>
-      <w:pPr>
-        <w:rPr>
-          <w:sz w:val="20"/>
-        </w:rPr>
-      </w:pPr>
-    </w:p>
-    <w:p>
-      <w:pPr>
-        <w:rPr>
-          <w:sz w:val="20"/>
-        </w:rPr>
-      </w:pPr>
-      <w:r>
-        <w:rPr>
-          <w:sz w:val="20"/>
-        </w:rPr>
-        <w:t xml:space="preserve">Each participant was invited to the Queen Mother Building to do the initial </w:t>
-      </w:r>
-      <w:proofErr w:type="spellStart"/>
-      <w:r>
-        <w:rPr>
-          <w:sz w:val="20"/>
-        </w:rPr>
-        <w:t>prestudy</w:t>
-      </w:r>
-      <w:proofErr w:type="spellEnd"/>
-      <w:r>
-        <w:rPr>
-          <w:sz w:val="20"/>
-        </w:rPr>
-        <w:t xml:space="preserve"> interview.</w:t>
-      </w:r>
-      <w:r>
-        <w:rPr>
-          <w:sz w:val="20"/>
-        </w:rPr>
-        <w:t xml:space="preserve"> The student used empty lab space so the video recording would be clear. After welcoming the participant, the student handed over two copies </w:t>
-      </w:r>
-      <w:r>
-        <w:rPr>
-          <w:sz w:val="20"/>
-        </w:rPr>
-        <w:t xml:space="preserve">of the information </w:t>
-      </w:r>
-      <w:r>
-        <w:rPr>
-          <w:sz w:val="20"/>
-        </w:rPr>
-        <w:t>sheet and consent form combined together.</w:t>
+        <w:t>Rationale</w:t>
+      </w:r>
+      <w:r>
+        <w:rPr>
+          <w:sz w:val="20"/>
+        </w:rPr>
+        <w:t>:</w:t>
+      </w:r>
+      <w:r>
+        <w:rPr>
+          <w:sz w:val="20"/>
+        </w:rPr>
+        <w:t xml:space="preserve"> The initial question is to see if the participant knows anyone who has ICV and if they have an understanding of how it can affect people.</w:t>
+      </w:r>
+    </w:p>
+    <w:p>
+      <w:pPr>
+        <w:rPr>
+          <w:sz w:val="20"/>
+        </w:rPr>
+      </w:pPr>
+    </w:p>
+    <w:p>
+      <w:pPr>
+        <w:rPr>
+          <w:sz w:val="20"/>
+        </w:rPr>
+      </w:pPr>
+      <w:r>
+        <w:rPr>
+          <w:b/>
+          <w:sz w:val="20"/>
+        </w:rPr>
+        <w:t xml:space="preserve">Question </w:t>
+      </w:r>
+      <w:r>
+        <w:rPr>
+          <w:b/>
+          <w:sz w:val="20"/>
+        </w:rPr>
+        <w:t>2</w:t>
+      </w:r>
+      <w:r>
+        <w:rPr>
+          <w:sz w:val="20"/>
+        </w:rPr>
+        <w:t>:</w:t>
       </w:r>
       <w:r>
         <w:rPr>
@@ -7250,64 +5776,67 @@
         <w:rPr>
           <w:sz w:val="20"/>
         </w:rPr>
-        <w:t>One copy was for the student to keep and th</w:t>
-      </w:r>
-      <w:r>
-        <w:rPr>
-          <w:sz w:val="20"/>
-        </w:rPr>
-        <w:t>e other was for the participant. Once all forms were completed, the student turned on the video camera and begun asking questions.</w:t>
-      </w:r>
-      <w:r>
-        <w:rPr>
-          <w:sz w:val="20"/>
-        </w:rPr>
-        <w:t xml:space="preserve"> The student tried to continue the questions on to create a conversation in order to gain as much rich information as possible.</w:t>
-      </w:r>
-    </w:p>
-    <w:p>
-      <w:pPr>
-        <w:rPr>
-          <w:sz w:val="20"/>
-        </w:rPr>
-      </w:pPr>
-      <w:r>
-        <w:rPr>
-          <w:sz w:val="20"/>
-        </w:rPr>
-        <w:t>After the questions, the student informed the participant about the second stage evaluation.</w:t>
-      </w:r>
-      <w:r>
-        <w:rPr>
-          <w:sz w:val="20"/>
-        </w:rPr>
-        <w:t xml:space="preserve"> This would take place when </w:t>
-      </w:r>
-      <w:proofErr w:type="spellStart"/>
-      <w:r>
-        <w:rPr>
-          <w:sz w:val="20"/>
-        </w:rPr>
-        <w:t>ICVGoggles</w:t>
-      </w:r>
-      <w:proofErr w:type="spellEnd"/>
-      <w:r>
-        <w:rPr>
-          <w:sz w:val="20"/>
-        </w:rPr>
-        <w:t xml:space="preserve"> could simulate multiple types of ICV.</w:t>
-      </w:r>
-      <w:r>
-        <w:rPr>
-          <w:sz w:val="20"/>
-        </w:rPr>
-        <w:t xml:space="preserve"> The student also asked the participant if they would like to bring in their own work for the second stage evaluation.</w:t>
-      </w:r>
-      <w:r>
-        <w:rPr>
-          <w:sz w:val="20"/>
-        </w:rPr>
-        <w:t xml:space="preserve"> This would allow the participants with a background in design to see their own work through the eyes of an ICV viewer.</w:t>
+        <w:t>Have you had to design for users with  a sensory impairment in the past? If so, what did you design?</w:t>
+      </w:r>
+    </w:p>
+    <w:p>
+      <w:pPr>
+        <w:rPr>
+          <w:sz w:val="20"/>
+        </w:rPr>
+      </w:pPr>
+      <w:r>
+        <w:rPr>
+          <w:b/>
+          <w:sz w:val="20"/>
+        </w:rPr>
+        <w:t>Rationale</w:t>
+      </w:r>
+      <w:r>
+        <w:rPr>
+          <w:sz w:val="20"/>
+        </w:rPr>
+        <w:t>:</w:t>
+      </w:r>
+      <w:r>
+        <w:rPr>
+          <w:sz w:val="20"/>
+        </w:rPr>
+        <w:t xml:space="preserve"> This question asks if the participant has had to consider different types of users in the past for sensory impairments.</w:t>
+      </w:r>
+    </w:p>
+    <w:p>
+      <w:pPr>
+        <w:rPr>
+          <w:sz w:val="20"/>
+        </w:rPr>
+      </w:pPr>
+    </w:p>
+    <w:p>
+      <w:pPr>
+        <w:rPr>
+          <w:sz w:val="20"/>
+        </w:rPr>
+      </w:pPr>
+      <w:r>
+        <w:rPr>
+          <w:b/>
+          <w:sz w:val="20"/>
+        </w:rPr>
+        <w:t xml:space="preserve">Question </w:t>
+      </w:r>
+      <w:r>
+        <w:rPr>
+          <w:b/>
+          <w:sz w:val="20"/>
+        </w:rPr>
+        <w:t>3</w:t>
+      </w:r>
+      <w:r>
+        <w:rPr>
+          <w:sz w:val="20"/>
+        </w:rPr>
+        <w:t>:</w:t>
       </w:r>
       <w:r>
         <w:rPr>
@@ -7319,80 +5848,79 @@
         <w:rPr>
           <w:sz w:val="20"/>
         </w:rPr>
-        <w:t xml:space="preserve">Most participants welcomed this idea and </w:t>
-      </w:r>
-      <w:r>
-        <w:rPr>
-          <w:sz w:val="20"/>
-        </w:rPr>
-        <w:t>left the lab with simulating their</w:t>
-      </w:r>
-      <w:r>
-        <w:rPr>
-          <w:sz w:val="20"/>
-        </w:rPr>
-        <w:t xml:space="preserve"> own</w:t>
-      </w:r>
-      <w:r>
-        <w:rPr>
-          <w:sz w:val="20"/>
-        </w:rPr>
-        <w:t xml:space="preserve"> work in mind.</w:t>
-      </w:r>
-    </w:p>
-    <w:p>
-      <w:pPr>
-        <w:rPr>
-          <w:sz w:val="20"/>
-        </w:rPr>
-      </w:pPr>
-    </w:p>
-    <w:p>
-      <w:pPr>
-        <w:pStyle w:val="Heading3"/>
-      </w:pPr>
-      <w:proofErr w:type="spellStart"/>
-      <w:r>
-        <w:t>Prestudy</w:t>
-      </w:r>
-      <w:proofErr w:type="spellEnd"/>
-      <w:r>
+        <w:t>Do you consider ICV users in your design practice? If so, how do you do so?</w:t>
+      </w:r>
+    </w:p>
+    <w:p>
+      <w:pPr>
+        <w:rPr>
+          <w:sz w:val="20"/>
+        </w:rPr>
+      </w:pPr>
+      <w:r>
+        <w:rPr>
+          <w:b/>
+          <w:sz w:val="20"/>
+        </w:rPr>
+        <w:t>Rationale</w:t>
+      </w:r>
+      <w:r>
+        <w:rPr>
+          <w:sz w:val="20"/>
+        </w:rPr>
+        <w:t>:</w:t>
+      </w:r>
+      <w:r>
+        <w:rPr>
+          <w:sz w:val="20"/>
+        </w:rPr>
+        <w:t xml:space="preserve"> If the participant does not consider ICV users when designing content with colour, they may be at risk of producing unsuitable colour palettes.</w:t>
+      </w:r>
+    </w:p>
+    <w:p>
+      <w:pPr>
+        <w:rPr>
+          <w:sz w:val="20"/>
+        </w:rPr>
+      </w:pPr>
+    </w:p>
+    <w:p>
+      <w:pPr>
+        <w:rPr>
+          <w:sz w:val="20"/>
+        </w:rPr>
+      </w:pPr>
+      <w:r>
+        <w:rPr>
+          <w:b/>
+          <w:sz w:val="20"/>
+        </w:rPr>
+        <w:t xml:space="preserve">Question </w:t>
+      </w:r>
+      <w:r>
+        <w:rPr>
+          <w:b/>
+          <w:sz w:val="20"/>
+        </w:rPr>
+        <w:t>4</w:t>
+      </w:r>
+      <w:r>
+        <w:rPr>
+          <w:sz w:val="20"/>
+        </w:rPr>
+        <w:t>:</w:t>
+      </w:r>
+      <w:r>
+        <w:rPr>
+          <w:sz w:val="20"/>
+        </w:rPr>
         <w:t xml:space="preserve"> </w:t>
       </w:r>
       <w:r>
-        <w:t>Questions</w:t>
-      </w:r>
-    </w:p>
-    <w:p/>
-    <w:p>
-      <w:pPr>
-        <w:rPr>
-          <w:sz w:val="20"/>
-        </w:rPr>
-      </w:pPr>
-      <w:r>
-        <w:rPr>
-          <w:sz w:val="20"/>
-        </w:rPr>
-        <w:t>The questions were created for both user testing processes ea</w:t>
-      </w:r>
-      <w:r>
-        <w:rPr>
-          <w:sz w:val="20"/>
-        </w:rPr>
-        <w:t xml:space="preserve">rly on in the project lifecycle since they had to be </w:t>
-      </w:r>
-      <w:r>
-        <w:rPr>
-          <w:sz w:val="20"/>
-        </w:rPr>
-        <w:t>approved</w:t>
-      </w:r>
-      <w:r>
-        <w:rPr>
-          <w:sz w:val="20"/>
-        </w:rPr>
-        <w:t xml:space="preserve"> by the Ethics Committee first, which can take some time.</w:t>
+        <w:rPr>
+          <w:sz w:val="20"/>
+        </w:rPr>
+        <w:t>Have you had to design for users with ICV in the past? If so, what did you design?</w:t>
       </w:r>
     </w:p>
     <w:p>
@@ -7406,7 +5934,7 @@
           <w:b/>
           <w:sz w:val="20"/>
         </w:rPr>
-        <w:t>Question 1</w:t>
+        <w:t>Rationale</w:t>
       </w:r>
       <w:r>
         <w:rPr>
@@ -7418,13 +5946,53 @@
         <w:rPr>
           <w:sz w:val="20"/>
         </w:rPr>
+        <w:t xml:space="preserve"> This question aims to gain an understanding on how designers have created content for ICV users in the past.</w:t>
+      </w:r>
+    </w:p>
+    <w:p>
+      <w:pPr>
+        <w:rPr>
+          <w:sz w:val="20"/>
+        </w:rPr>
+      </w:pPr>
+    </w:p>
+    <w:p>
+      <w:pPr>
+        <w:rPr>
+          <w:sz w:val="20"/>
+        </w:rPr>
+      </w:pPr>
+      <w:r>
+        <w:rPr>
+          <w:b/>
+          <w:sz w:val="20"/>
+        </w:rPr>
+        <w:t xml:space="preserve">Question </w:t>
+      </w:r>
+      <w:r>
+        <w:rPr>
+          <w:b/>
+          <w:sz w:val="20"/>
+        </w:rPr>
+        <w:t>5</w:t>
+      </w:r>
+      <w:r>
+        <w:rPr>
+          <w:sz w:val="20"/>
+        </w:rPr>
+        <w:t>:</w:t>
+      </w:r>
+      <w:r>
+        <w:rPr>
+          <w:sz w:val="20"/>
+        </w:rPr>
         <w:t xml:space="preserve"> </w:t>
       </w:r>
       <w:r>
         <w:rPr>
           <w:sz w:val="20"/>
         </w:rPr>
-        <w:t>Do you know anyone who has ICV? If so, have they mentioned any obstacles or difficulties when viewing graphics or interfaces ?</w:t>
+        <w:t>How would you approach the task of creating a graphic or interface for a user with ICV?</w:t>
       </w:r>
     </w:p>
     <w:p>
@@ -7450,7 +6018,13 @@
         <w:rPr>
           <w:sz w:val="20"/>
         </w:rPr>
-        <w:t xml:space="preserve"> The initial question is to see if the participant knows anyone who has ICV and if they have an understanding of how it can affect people.</w:t>
+        <w:t xml:space="preserve"> This is an open question which aims to see how the participant would design for an </w:t>
+      </w:r>
+      <w:r>
+        <w:rPr>
+          <w:sz w:val="20"/>
+        </w:rPr>
+        <w:t>ICV user at that current moment, exploring techniques they would employ.</w:t>
       </w:r>
     </w:p>
     <w:p>
@@ -7478,7 +6052,7 @@
           <w:b/>
           <w:sz w:val="20"/>
         </w:rPr>
-        <w:t>2</w:t>
+        <w:t>6</w:t>
       </w:r>
       <w:r>
         <w:rPr>
@@ -7496,7 +6070,7 @@
         <w:rPr>
           <w:sz w:val="20"/>
         </w:rPr>
-        <w:t>Have you had to design for users with  a sensory impairment in the past? If so, what did you design?</w:t>
+        <w:t>Would you consider using external tools to aid in your design practice for users with ICV?</w:t>
       </w:r>
     </w:p>
     <w:p>
@@ -7522,7 +6096,13 @@
         <w:rPr>
           <w:sz w:val="20"/>
         </w:rPr>
-        <w:t xml:space="preserve"> This question asks if the participant has had to consider different types of users in the past for sensory impairments.</w:t>
+        <w:t xml:space="preserve"> If not mentioned previously, this question aims to prod the participant into talking about current ICV </w:t>
+      </w:r>
+      <w:r>
+        <w:rPr>
+          <w:sz w:val="20"/>
+        </w:rPr>
+        <w:t>simulation tool they know about, if they know any at all.</w:t>
       </w:r>
     </w:p>
     <w:p>
@@ -7543,14 +6123,14 @@
           <w:b/>
           <w:sz w:val="20"/>
         </w:rPr>
-        <w:t xml:space="preserve">Question </w:t>
+        <w:t>Question</w:t>
       </w:r>
       <w:r>
         <w:rPr>
           <w:b/>
           <w:sz w:val="20"/>
         </w:rPr>
-        <w:t>3</w:t>
+        <w:t xml:space="preserve"> 7</w:t>
       </w:r>
       <w:r>
         <w:rPr>
@@ -7568,7 +6148,7 @@
         <w:rPr>
           <w:sz w:val="20"/>
         </w:rPr>
-        <w:t>Do you consider ICV users in your design practice? If so, how do you do so?</w:t>
+        <w:t>Would an ICV simulation tool on a tablet/smartphone suffice for this? Or do you believe a hands free option would be better?</w:t>
       </w:r>
     </w:p>
     <w:p>
@@ -7594,336 +6174,7 @@
         <w:rPr>
           <w:sz w:val="20"/>
         </w:rPr>
-        <w:t xml:space="preserve"> If the participant does not consider ICV users when designing content with colour, they may be at risk of producing unsuitable colour palettes.</w:t>
-      </w:r>
-    </w:p>
-    <w:p>
-      <w:pPr>
-        <w:rPr>
-          <w:sz w:val="20"/>
-        </w:rPr>
-      </w:pPr>
-    </w:p>
-    <w:p>
-      <w:pPr>
-        <w:rPr>
-          <w:sz w:val="20"/>
-        </w:rPr>
-      </w:pPr>
-      <w:r>
-        <w:rPr>
-          <w:b/>
-          <w:sz w:val="20"/>
-        </w:rPr>
-        <w:lastRenderedPageBreak/>
-        <w:t xml:space="preserve">Question </w:t>
-      </w:r>
-      <w:r>
-        <w:rPr>
-          <w:b/>
-          <w:sz w:val="20"/>
-        </w:rPr>
-        <w:t>4</w:t>
-      </w:r>
-      <w:r>
-        <w:rPr>
-          <w:sz w:val="20"/>
-        </w:rPr>
-        <w:t>:</w:t>
-      </w:r>
-      <w:r>
-        <w:rPr>
-          <w:sz w:val="20"/>
-        </w:rPr>
-        <w:t xml:space="preserve"> </w:t>
-      </w:r>
-      <w:r>
-        <w:rPr>
-          <w:sz w:val="20"/>
-        </w:rPr>
-        <w:t>Have you had to design for users with ICV in the past? If so, what did you design?</w:t>
-      </w:r>
-    </w:p>
-    <w:p>
-      <w:pPr>
-        <w:rPr>
-          <w:sz w:val="20"/>
-        </w:rPr>
-      </w:pPr>
-      <w:r>
-        <w:rPr>
-          <w:b/>
-          <w:sz w:val="20"/>
-        </w:rPr>
-        <w:t>Rationale</w:t>
-      </w:r>
-      <w:r>
-        <w:rPr>
-          <w:sz w:val="20"/>
-        </w:rPr>
-        <w:t>:</w:t>
-      </w:r>
-      <w:r>
-        <w:rPr>
-          <w:sz w:val="20"/>
-        </w:rPr>
-        <w:t xml:space="preserve"> This question aims to gain an understanding on how designers have created content for ICV users in the past.</w:t>
-      </w:r>
-    </w:p>
-    <w:p>
-      <w:pPr>
-        <w:rPr>
-          <w:sz w:val="20"/>
-        </w:rPr>
-      </w:pPr>
-    </w:p>
-    <w:p>
-      <w:pPr>
-        <w:rPr>
-          <w:sz w:val="20"/>
-        </w:rPr>
-      </w:pPr>
-      <w:r>
-        <w:rPr>
-          <w:b/>
-          <w:sz w:val="20"/>
-        </w:rPr>
-        <w:t xml:space="preserve">Question </w:t>
-      </w:r>
-      <w:r>
-        <w:rPr>
-          <w:b/>
-          <w:sz w:val="20"/>
-        </w:rPr>
-        <w:t>5</w:t>
-      </w:r>
-      <w:r>
-        <w:rPr>
-          <w:sz w:val="20"/>
-        </w:rPr>
-        <w:t>:</w:t>
-      </w:r>
-      <w:r>
-        <w:rPr>
-          <w:sz w:val="20"/>
-        </w:rPr>
-        <w:t xml:space="preserve"> </w:t>
-      </w:r>
-      <w:r>
-        <w:rPr>
-          <w:sz w:val="20"/>
-        </w:rPr>
-        <w:t>How would you approach the task of creating a graphic or interface for a user with ICV?</w:t>
-      </w:r>
-    </w:p>
-    <w:p>
-      <w:pPr>
-        <w:rPr>
-          <w:sz w:val="20"/>
-        </w:rPr>
-      </w:pPr>
-      <w:r>
-        <w:rPr>
-          <w:b/>
-          <w:sz w:val="20"/>
-        </w:rPr>
-        <w:t>Rationale</w:t>
-      </w:r>
-      <w:r>
-        <w:rPr>
-          <w:sz w:val="20"/>
-        </w:rPr>
-        <w:t>:</w:t>
-      </w:r>
-      <w:r>
-        <w:rPr>
-          <w:sz w:val="20"/>
-        </w:rPr>
-        <w:t xml:space="preserve"> This is an open question which aims to see how the participant would design for an </w:t>
-      </w:r>
-      <w:r>
-        <w:rPr>
-          <w:sz w:val="20"/>
-        </w:rPr>
-        <w:t>ICV user at that current moment, exploring techniques they would employ.</w:t>
-      </w:r>
-    </w:p>
-    <w:p>
-      <w:pPr>
-        <w:rPr>
-          <w:sz w:val="20"/>
-        </w:rPr>
-      </w:pPr>
-    </w:p>
-    <w:p>
-      <w:pPr>
-        <w:rPr>
-          <w:sz w:val="20"/>
-        </w:rPr>
-      </w:pPr>
-      <w:r>
-        <w:rPr>
-          <w:b/>
-          <w:sz w:val="20"/>
-        </w:rPr>
-        <w:t xml:space="preserve">Question </w:t>
-      </w:r>
-      <w:r>
-        <w:rPr>
-          <w:b/>
-          <w:sz w:val="20"/>
-        </w:rPr>
-        <w:t>6</w:t>
-      </w:r>
-      <w:r>
-        <w:rPr>
-          <w:sz w:val="20"/>
-        </w:rPr>
-        <w:t>:</w:t>
-      </w:r>
-      <w:r>
-        <w:rPr>
-          <w:sz w:val="20"/>
-        </w:rPr>
-        <w:t xml:space="preserve"> </w:t>
-      </w:r>
-      <w:r>
-        <w:rPr>
-          <w:sz w:val="20"/>
-        </w:rPr>
-        <w:t>Would you consider using external tools to aid in your design practice for users with ICV?</w:t>
-      </w:r>
-    </w:p>
-    <w:p>
-      <w:pPr>
-        <w:rPr>
-          <w:sz w:val="20"/>
-        </w:rPr>
-      </w:pPr>
-      <w:r>
-        <w:rPr>
-          <w:b/>
-          <w:sz w:val="20"/>
-        </w:rPr>
-        <w:t>Rationale</w:t>
-      </w:r>
-      <w:r>
-        <w:rPr>
-          <w:sz w:val="20"/>
-        </w:rPr>
-        <w:t>:</w:t>
-      </w:r>
-      <w:r>
-        <w:rPr>
-          <w:sz w:val="20"/>
-        </w:rPr>
-        <w:t xml:space="preserve"> If not mentioned previously, this question aims to prod the participant into talking about current ICV </w:t>
-      </w:r>
-      <w:r>
-        <w:rPr>
-          <w:sz w:val="20"/>
-        </w:rPr>
-        <w:t>simulation tool they know about, if they know any at all.</w:t>
-      </w:r>
-    </w:p>
-    <w:p>
-      <w:pPr>
-        <w:rPr>
-          <w:sz w:val="20"/>
-        </w:rPr>
-      </w:pPr>
-    </w:p>
-    <w:p>
-      <w:pPr>
-        <w:rPr>
-          <w:sz w:val="20"/>
-        </w:rPr>
-      </w:pPr>
-      <w:r>
-        <w:rPr>
-          <w:b/>
-          <w:sz w:val="20"/>
-        </w:rPr>
-        <w:t>Question</w:t>
-      </w:r>
-      <w:r>
-        <w:rPr>
-          <w:b/>
-          <w:sz w:val="20"/>
-        </w:rPr>
-        <w:t xml:space="preserve"> 7</w:t>
-      </w:r>
-      <w:r>
-        <w:rPr>
-          <w:sz w:val="20"/>
-        </w:rPr>
-        <w:t>:</w:t>
-      </w:r>
-      <w:r>
-        <w:rPr>
-          <w:sz w:val="20"/>
-        </w:rPr>
-        <w:t xml:space="preserve"> </w:t>
-      </w:r>
-      <w:r>
-        <w:rPr>
-          <w:sz w:val="20"/>
-        </w:rPr>
-        <w:t>Would an ICV simulation tool on a tablet/</w:t>
-      </w:r>
-      <w:proofErr w:type="spellStart"/>
-      <w:r>
-        <w:rPr>
-          <w:sz w:val="20"/>
-        </w:rPr>
-        <w:t>smartphone</w:t>
-      </w:r>
-      <w:proofErr w:type="spellEnd"/>
-      <w:r>
-        <w:rPr>
-          <w:sz w:val="20"/>
-        </w:rPr>
-        <w:t xml:space="preserve"> suffice for this? Or do you believe a hands free option would be better?</w:t>
-      </w:r>
-    </w:p>
-    <w:p>
-      <w:pPr>
-        <w:rPr>
-          <w:sz w:val="20"/>
-        </w:rPr>
-      </w:pPr>
-      <w:r>
-        <w:rPr>
-          <w:b/>
-          <w:sz w:val="20"/>
-        </w:rPr>
-        <w:t>Rationale</w:t>
-      </w:r>
-      <w:r>
-        <w:rPr>
-          <w:sz w:val="20"/>
-        </w:rPr>
-        <w:t>:</w:t>
-      </w:r>
-      <w:r>
-        <w:rPr>
-          <w:sz w:val="20"/>
-        </w:rPr>
-        <w:t xml:space="preserve"> This question aims to gauge the need for </w:t>
-      </w:r>
-      <w:proofErr w:type="spellStart"/>
-      <w:r>
-        <w:rPr>
-          <w:sz w:val="20"/>
-        </w:rPr>
-        <w:t>ICVGoggles</w:t>
-      </w:r>
-      <w:proofErr w:type="spellEnd"/>
-      <w:r>
-        <w:rPr>
-          <w:sz w:val="20"/>
-        </w:rPr>
-        <w:t xml:space="preserve"> given that there are currently other simulation techniques available.</w:t>
+        <w:t xml:space="preserve"> This question aims to gauge the need for ICVGoggles given that there are currently other simulation techniques available.</w:t>
       </w:r>
     </w:p>
     <w:p>
@@ -7953,21 +6204,7 @@
         <w:rPr>
           <w:sz w:val="20"/>
         </w:rPr>
-        <w:t xml:space="preserve">The second stage evaluation took place once </w:t>
-      </w:r>
-      <w:proofErr w:type="spellStart"/>
-      <w:r>
-        <w:rPr>
-          <w:sz w:val="20"/>
-        </w:rPr>
-        <w:t>ICVGoggles</w:t>
-      </w:r>
-      <w:proofErr w:type="spellEnd"/>
-      <w:r>
-        <w:rPr>
-          <w:sz w:val="20"/>
-        </w:rPr>
-        <w:t xml:space="preserve"> was able to do adjustable simulations.</w:t>
+        <w:t>The second stage evaluation took place once ICVGoggles was able to do adjustable simulations.</w:t>
       </w:r>
       <w:r>
         <w:rPr>
@@ -7988,6 +6225,7 @@
         <w:pStyle w:val="Heading3"/>
       </w:pPr>
       <w:r>
+        <w:lastRenderedPageBreak/>
         <w:t>Lab Setup</w:t>
       </w:r>
     </w:p>
@@ -8008,55 +6246,13 @@
         <w:rPr>
           <w:sz w:val="20"/>
         </w:rPr>
-        <w:t xml:space="preserve"> The student spoke with their supervisor and was advised to ask about the </w:t>
-      </w:r>
-      <w:proofErr w:type="spellStart"/>
-      <w:r>
-        <w:rPr>
-          <w:sz w:val="20"/>
-        </w:rPr>
-        <w:t>SiDE</w:t>
-      </w:r>
-      <w:proofErr w:type="spellEnd"/>
-      <w:r>
-        <w:rPr>
-          <w:sz w:val="20"/>
-        </w:rPr>
-        <w:t xml:space="preserve"> Lab in the Queen Mother Building.</w:t>
-      </w:r>
-      <w:r>
-        <w:rPr>
-          <w:sz w:val="20"/>
-        </w:rPr>
-        <w:t xml:space="preserve"> This lab is used by the members of staff who are actively working on the Social Inclusion through the Digital Economy (</w:t>
-      </w:r>
-      <w:proofErr w:type="spellStart"/>
-      <w:r>
-        <w:rPr>
-          <w:sz w:val="20"/>
-        </w:rPr>
-        <w:t>SiDE</w:t>
-      </w:r>
-      <w:proofErr w:type="spellEnd"/>
-      <w:r>
-        <w:rPr>
-          <w:sz w:val="20"/>
-        </w:rPr>
-        <w:t xml:space="preserve">) project. After gaining administrator access to one of the lab machines, the student was able to install all of the necessary software to get </w:t>
-      </w:r>
-      <w:proofErr w:type="spellStart"/>
-      <w:r>
-        <w:rPr>
-          <w:sz w:val="20"/>
-        </w:rPr>
-        <w:t>ICVGoggles</w:t>
-      </w:r>
-      <w:proofErr w:type="spellEnd"/>
-      <w:r>
-        <w:rPr>
-          <w:sz w:val="20"/>
-        </w:rPr>
-        <w:t xml:space="preserve"> working.</w:t>
+        <w:t xml:space="preserve"> The student spoke with their supervisor and was advised to ask about the SiDE Lab in the Queen Mother Building.</w:t>
+      </w:r>
+      <w:r>
+        <w:rPr>
+          <w:sz w:val="20"/>
+        </w:rPr>
+        <w:t xml:space="preserve"> This lab is used by the members of staff who are actively working on the Social Inclusion through the Digital Economy (SiDE) project. After gaining administrator access to one of the lab machines, the student was able to install all of the necessary software to get ICVGoggles working.</w:t>
       </w:r>
       <w:r>
         <w:rPr>
@@ -8092,14 +6288,7 @@
         <w:rPr>
           <w:sz w:val="20"/>
         </w:rPr>
-        <w:t xml:space="preserve"> These would be used to test the </w:t>
-      </w:r>
-      <w:r>
-        <w:rPr>
-          <w:sz w:val="20"/>
-        </w:rPr>
-        <w:lastRenderedPageBreak/>
-        <w:t>participants perception of colour with and without the headset on.</w:t>
+        <w:t xml:space="preserve"> These would be used to test the participants perception of colour with and without the headset on.</w:t>
       </w:r>
     </w:p>
     <w:p>
@@ -8188,15 +6377,7 @@
         <w:fldChar w:fldCharType="end"/>
       </w:r>
       <w:r>
-        <w:t xml:space="preserve"> - </w:t>
-      </w:r>
-      <w:proofErr w:type="spellStart"/>
-      <w:r>
-        <w:t>ICVGoggles</w:t>
-      </w:r>
-      <w:proofErr w:type="spellEnd"/>
-      <w:r>
-        <w:t xml:space="preserve"> set up in the lab</w:t>
+        <w:t xml:space="preserve"> - ICVGoggles set up in the lab</w:t>
       </w:r>
       <w:r>
         <w:t xml:space="preserve"> with coloured yarn balls and posters.</w:t>
@@ -8214,23 +6395,7 @@
           <w:sz w:val="20"/>
           <w:lang w:eastAsia="en-AU"/>
         </w:rPr>
-        <w:t xml:space="preserve">Figure 11 shows the equipment all set up in the </w:t>
-      </w:r>
-      <w:proofErr w:type="spellStart"/>
-      <w:r>
-        <w:rPr>
-          <w:sz w:val="20"/>
-          <w:lang w:eastAsia="en-AU"/>
-        </w:rPr>
-        <w:t>SiDE</w:t>
-      </w:r>
-      <w:proofErr w:type="spellEnd"/>
-      <w:r>
-        <w:rPr>
-          <w:sz w:val="20"/>
-          <w:lang w:eastAsia="en-AU"/>
-        </w:rPr>
-        <w:t xml:space="preserve"> lab.</w:t>
+        <w:t>Figure 11 shows the equipment all set up in the SiDE lab.</w:t>
       </w:r>
       <w:r>
         <w:rPr>
@@ -8286,6 +6451,12 @@
         <w:rPr>
           <w:lang w:eastAsia="en-AU"/>
         </w:rPr>
+        <w:t xml:space="preserve">Second Stage Evaluation </w:t>
+      </w:r>
+      <w:r>
+        <w:rPr>
+          <w:lang w:eastAsia="en-AU"/>
+        </w:rPr>
         <w:t>Procedure</w:t>
       </w:r>
     </w:p>
@@ -8343,62 +6514,22 @@
           <w:sz w:val="20"/>
           <w:lang w:eastAsia="en-AU"/>
         </w:rPr>
-        <w:t xml:space="preserve"> Before trying on the headset, the student first asked the participant to group the yarn balls however they like, in terms of colour. Once completed, the student then set </w:t>
-      </w:r>
-      <w:proofErr w:type="spellStart"/>
-      <w:r>
-        <w:rPr>
-          <w:sz w:val="20"/>
-          <w:lang w:eastAsia="en-AU"/>
-        </w:rPr>
-        <w:t>ICVGoggles</w:t>
-      </w:r>
-      <w:proofErr w:type="spellEnd"/>
-      <w:r>
-        <w:rPr>
-          <w:sz w:val="20"/>
-          <w:lang w:eastAsia="en-AU"/>
-        </w:rPr>
-        <w:t xml:space="preserve"> to </w:t>
-      </w:r>
-      <w:proofErr w:type="spellStart"/>
-      <w:r>
-        <w:rPr>
-          <w:sz w:val="20"/>
-          <w:lang w:eastAsia="en-AU"/>
-        </w:rPr>
-        <w:t>Protanopia</w:t>
-      </w:r>
-      <w:proofErr w:type="spellEnd"/>
-      <w:r>
-        <w:rPr>
-          <w:sz w:val="20"/>
-          <w:lang w:eastAsia="en-AU"/>
-        </w:rPr>
-        <w:t xml:space="preserve"> on severity 10 before giving it to the </w:t>
-      </w:r>
-      <w:proofErr w:type="spellStart"/>
-      <w:r>
-        <w:rPr>
-          <w:sz w:val="20"/>
-          <w:lang w:eastAsia="en-AU"/>
-        </w:rPr>
-        <w:t>partitipant</w:t>
-      </w:r>
-      <w:proofErr w:type="spellEnd"/>
-      <w:r>
-        <w:rPr>
-          <w:sz w:val="20"/>
-          <w:lang w:eastAsia="en-AU"/>
-        </w:rPr>
-        <w:t>.</w:t>
-      </w:r>
-      <w:r>
-        <w:rPr>
-          <w:sz w:val="20"/>
-          <w:lang w:eastAsia="en-AU"/>
-        </w:rPr>
-        <w:t xml:space="preserve"> While the participant was putting on the headset and adjusting the straps, the student shuffled the yarn balls.</w:t>
+        <w:t xml:space="preserve"> Before trying on the headset, the student first asked the participant to group the yarn balls however they like, in terms of colour. Once completed, the student then set ICVGoggles to Protanopia on severity 10 before giving it to the partitipant.</w:t>
+      </w:r>
+      <w:r>
+        <w:rPr>
+          <w:sz w:val="20"/>
+          <w:lang w:eastAsia="en-AU"/>
+        </w:rPr>
+        <w:t xml:space="preserve"> While the participant was </w:t>
+      </w:r>
+      <w:r>
+        <w:rPr>
+          <w:sz w:val="20"/>
+          <w:lang w:eastAsia="en-AU"/>
+        </w:rPr>
+        <w:lastRenderedPageBreak/>
+        <w:t>putting on the headset and adjusting the straps, the student shuffled the yarn balls.</w:t>
       </w:r>
       <w:r>
         <w:rPr>
@@ -8481,84 +6612,947 @@
         </w:r>
       </w:fldSimple>
       <w:r>
-        <w:t xml:space="preserve"> - Participant viewing their own designs with </w:t>
-      </w:r>
-      <w:proofErr w:type="spellStart"/>
-      <w:r>
-        <w:t>ICVGoggles</w:t>
-      </w:r>
-      <w:proofErr w:type="spellEnd"/>
-      <w:r>
-        <w:t>.</w:t>
-      </w:r>
-    </w:p>
-    <w:p>
-      <w:pPr>
-        <w:rPr>
-          <w:lang w:eastAsia="en-AU"/>
-        </w:rPr>
-      </w:pPr>
-      <w:r>
-        <w:rPr>
-          <w:sz w:val="20"/>
-          <w:lang w:eastAsia="en-AU"/>
-        </w:rPr>
+        <w:t xml:space="preserve"> - Participant viewing their own designs with ICVGoggles.</w:t>
+      </w:r>
+    </w:p>
+    <w:p>
+      <w:pPr>
+        <w:rPr>
+          <w:lang w:eastAsia="en-AU"/>
+        </w:rPr>
+      </w:pPr>
+      <w:r>
+        <w:rPr>
+          <w:sz w:val="20"/>
+          <w:lang w:eastAsia="en-AU"/>
+        </w:rPr>
+        <w:t>After looking at the newly organised yarn balls, the participant was asked to put the headset back on. The student then explained the controls for ICVGoggles before giving the participant several minutes to explore the room and their surroundings with different simulations. Some participants brought in their own work to view with the headset on as seen in Figure 12.</w:t>
+      </w:r>
+    </w:p>
+    <w:p>
+      <w:pPr>
+        <w:rPr>
+          <w:sz w:val="20"/>
+          <w:lang w:eastAsia="en-AU"/>
+        </w:rPr>
+      </w:pPr>
+    </w:p>
+    <w:p>
+      <w:pPr>
+        <w:pStyle w:val="Heading3"/>
+        <w:rPr>
+          <w:lang w:eastAsia="en-AU"/>
+        </w:rPr>
+      </w:pPr>
+      <w:r>
+        <w:rPr>
+          <w:lang w:eastAsia="en-AU"/>
+        </w:rPr>
+        <w:t xml:space="preserve">Second Stage Evaluation </w:t>
+      </w:r>
+      <w:r>
+        <w:rPr>
+          <w:lang w:eastAsia="en-AU"/>
+        </w:rPr>
+        <w:t>Questions</w:t>
+      </w:r>
+    </w:p>
+    <w:p>
+      <w:pPr>
+        <w:rPr>
+          <w:lang w:eastAsia="en-AU"/>
+        </w:rPr>
+      </w:pPr>
+    </w:p>
+    <w:p>
+      <w:pPr>
+        <w:rPr>
+          <w:sz w:val="20"/>
+          <w:lang w:eastAsia="en-AU"/>
+        </w:rPr>
+      </w:pPr>
+      <w:r>
+        <w:rPr>
+          <w:b/>
+          <w:sz w:val="20"/>
+          <w:lang w:eastAsia="en-AU"/>
+        </w:rPr>
+        <w:t>Question 1</w:t>
+      </w:r>
+      <w:r>
+        <w:rPr>
+          <w:sz w:val="20"/>
+          <w:lang w:eastAsia="en-AU"/>
+        </w:rPr>
+        <w:t>:</w:t>
+      </w:r>
+      <w:r>
+        <w:rPr>
+          <w:sz w:val="20"/>
+          <w:lang w:eastAsia="en-AU"/>
+        </w:rPr>
+        <w:t xml:space="preserve"> Has your understanding of ICV increased, decreased or stayed the same through the use of ICVGoggles</w:t>
+      </w:r>
+      <w:r>
+        <w:rPr>
+          <w:sz w:val="20"/>
+        </w:rPr>
+        <w:t>?</w:t>
+      </w:r>
+      <w:r>
+        <w:rPr>
+          <w:sz w:val="20"/>
+        </w:rPr>
+        <w:t xml:space="preserve"> Please explain.</w:t>
+      </w:r>
+    </w:p>
+    <w:p>
+      <w:pPr>
+        <w:rPr>
+          <w:sz w:val="20"/>
+          <w:lang w:eastAsia="en-AU"/>
+        </w:rPr>
+      </w:pPr>
+      <w:r>
+        <w:rPr>
+          <w:b/>
+          <w:sz w:val="20"/>
+          <w:lang w:eastAsia="en-AU"/>
+        </w:rPr>
+        <w:t>Rationale</w:t>
+      </w:r>
+      <w:r>
+        <w:rPr>
+          <w:sz w:val="20"/>
+          <w:lang w:eastAsia="en-AU"/>
+        </w:rPr>
+        <w:t>:</w:t>
+      </w:r>
+      <w:r>
+        <w:rPr>
+          <w:sz w:val="20"/>
+          <w:lang w:eastAsia="en-AU"/>
+        </w:rPr>
+        <w:t xml:space="preserve"> This question aims to</w:t>
+      </w:r>
+      <w:r>
+        <w:rPr>
+          <w:sz w:val="20"/>
+          <w:lang w:eastAsia="en-AU"/>
+        </w:rPr>
+        <w:t xml:space="preserve"> see</w:t>
+      </w:r>
+      <w:r>
+        <w:rPr>
+          <w:sz w:val="20"/>
+          <w:lang w:eastAsia="en-AU"/>
+        </w:rPr>
+        <w:t xml:space="preserve"> if ICVGoggles can improve</w:t>
+      </w:r>
+      <w:r>
+        <w:rPr>
+          <w:sz w:val="20"/>
+          <w:lang w:eastAsia="en-AU"/>
+        </w:rPr>
+        <w:t xml:space="preserve"> the</w:t>
+      </w:r>
+      <w:r>
+        <w:rPr>
+          <w:sz w:val="20"/>
+          <w:lang w:eastAsia="en-AU"/>
+        </w:rPr>
+        <w:t xml:space="preserve"> user</w:t>
+      </w:r>
+      <w:r>
+        <w:rPr>
+          <w:sz w:val="20"/>
+          <w:lang w:eastAsia="en-AU"/>
+        </w:rPr>
+        <w:t>'</w:t>
+      </w:r>
+      <w:r>
+        <w:rPr>
+          <w:sz w:val="20"/>
+          <w:lang w:eastAsia="en-AU"/>
+        </w:rPr>
+        <w:t>s understanding of ICV.</w:t>
+      </w:r>
+    </w:p>
+    <w:p>
+      <w:pPr>
+        <w:rPr>
+          <w:sz w:val="20"/>
+          <w:lang w:eastAsia="en-AU"/>
+        </w:rPr>
+      </w:pPr>
+    </w:p>
+    <w:p>
+      <w:pPr>
+        <w:rPr>
+          <w:sz w:val="20"/>
+          <w:lang w:eastAsia="en-AU"/>
+        </w:rPr>
+      </w:pPr>
+      <w:r>
+        <w:rPr>
+          <w:b/>
+          <w:sz w:val="20"/>
+          <w:lang w:eastAsia="en-AU"/>
+        </w:rPr>
+        <w:t>Question 2</w:t>
+      </w:r>
+      <w:r>
+        <w:rPr>
+          <w:sz w:val="20"/>
+          <w:lang w:eastAsia="en-AU"/>
+        </w:rPr>
+        <w:t>:</w:t>
+      </w:r>
+      <w:r>
+        <w:rPr>
+          <w:sz w:val="20"/>
+          <w:lang w:eastAsia="en-AU"/>
+        </w:rPr>
+        <w:t xml:space="preserve"> How did you personally find the experience of using ICVGoggles</w:t>
+      </w:r>
+      <w:r>
+        <w:rPr>
+          <w:sz w:val="20"/>
+        </w:rPr>
+        <w:t>?</w:t>
+      </w:r>
+      <w:r>
+        <w:rPr>
+          <w:sz w:val="20"/>
+        </w:rPr>
+        <w:t xml:space="preserve"> How did you feel when you first saw a simulation</w:t>
+      </w:r>
+      <w:r>
+        <w:rPr>
+          <w:sz w:val="20"/>
+        </w:rPr>
+        <w:t>?</w:t>
+      </w:r>
+    </w:p>
+    <w:p>
+      <w:pPr>
+        <w:rPr>
+          <w:sz w:val="20"/>
+          <w:lang w:eastAsia="en-AU"/>
+        </w:rPr>
+      </w:pPr>
+      <w:r>
+        <w:rPr>
+          <w:b/>
+          <w:sz w:val="20"/>
+          <w:lang w:eastAsia="en-AU"/>
+        </w:rPr>
+        <w:t>Rationale</w:t>
+      </w:r>
+      <w:r>
+        <w:rPr>
+          <w:sz w:val="20"/>
+          <w:lang w:eastAsia="en-AU"/>
+        </w:rPr>
+        <w:t>:</w:t>
+      </w:r>
+      <w:r>
+        <w:rPr>
+          <w:sz w:val="20"/>
+          <w:lang w:eastAsia="en-AU"/>
+        </w:rPr>
+        <w:t xml:space="preserve"> This question aims to see if the participant had any particular feelings wh</w:t>
+      </w:r>
+      <w:r>
+        <w:rPr>
+          <w:sz w:val="20"/>
+          <w:lang w:eastAsia="en-AU"/>
+        </w:rPr>
+        <w:t>en they first tried the headset simulations.</w:t>
+      </w:r>
+    </w:p>
+    <w:p>
+      <w:pPr>
+        <w:rPr>
+          <w:sz w:val="20"/>
+          <w:lang w:eastAsia="en-AU"/>
+        </w:rPr>
+      </w:pPr>
+    </w:p>
+    <w:p>
+      <w:pPr>
+        <w:rPr>
+          <w:sz w:val="20"/>
+          <w:lang w:eastAsia="en-AU"/>
+        </w:rPr>
+      </w:pPr>
+      <w:r>
+        <w:rPr>
+          <w:b/>
+          <w:sz w:val="20"/>
+          <w:lang w:eastAsia="en-AU"/>
+        </w:rPr>
+        <w:t xml:space="preserve">Question </w:t>
+      </w:r>
+      <w:r>
+        <w:rPr>
+          <w:b/>
+          <w:sz w:val="20"/>
+          <w:lang w:eastAsia="en-AU"/>
+        </w:rPr>
+        <w:t>3</w:t>
+      </w:r>
+      <w:r>
+        <w:rPr>
+          <w:sz w:val="20"/>
+          <w:lang w:eastAsia="en-AU"/>
+        </w:rPr>
+        <w:t>:</w:t>
+      </w:r>
+      <w:r>
+        <w:rPr>
+          <w:sz w:val="20"/>
+          <w:lang w:eastAsia="en-AU"/>
+        </w:rPr>
+        <w:t xml:space="preserve"> How did you find the yarn ball colour organising exercise after putting the headset on</w:t>
+      </w:r>
+      <w:r>
+        <w:rPr>
+          <w:sz w:val="20"/>
+        </w:rPr>
+        <w:t>?</w:t>
+      </w:r>
+    </w:p>
+    <w:p>
+      <w:pPr>
+        <w:rPr>
+          <w:sz w:val="20"/>
+          <w:lang w:eastAsia="en-AU"/>
+        </w:rPr>
+      </w:pPr>
+      <w:r>
+        <w:rPr>
+          <w:b/>
+          <w:sz w:val="20"/>
+          <w:lang w:eastAsia="en-AU"/>
+        </w:rPr>
+        <w:t>Rationale</w:t>
+      </w:r>
+      <w:r>
+        <w:rPr>
+          <w:sz w:val="20"/>
+          <w:lang w:eastAsia="en-AU"/>
+        </w:rPr>
+        <w:t>:</w:t>
+      </w:r>
+      <w:r>
+        <w:rPr>
+          <w:sz w:val="20"/>
+          <w:lang w:eastAsia="en-AU"/>
+        </w:rPr>
+        <w:t xml:space="preserve"> The student made the participants order the yarn balls with and without ICVGoggles on. This was to see if the task changes in difficulty when ICV is simulated.</w:t>
+      </w:r>
+    </w:p>
+    <w:p>
+      <w:pPr>
+        <w:rPr>
+          <w:sz w:val="20"/>
+          <w:lang w:eastAsia="en-AU"/>
+        </w:rPr>
+      </w:pPr>
+    </w:p>
+    <w:p>
+      <w:pPr>
+        <w:rPr>
+          <w:sz w:val="20"/>
+          <w:lang w:eastAsia="en-AU"/>
+        </w:rPr>
+      </w:pPr>
+      <w:r>
+        <w:rPr>
+          <w:b/>
+          <w:sz w:val="20"/>
+          <w:lang w:eastAsia="en-AU"/>
+        </w:rPr>
+        <w:t xml:space="preserve">Question </w:t>
+      </w:r>
+      <w:r>
+        <w:rPr>
+          <w:b/>
+          <w:sz w:val="20"/>
+          <w:lang w:eastAsia="en-AU"/>
+        </w:rPr>
+        <w:t>4</w:t>
+      </w:r>
+      <w:r>
+        <w:rPr>
+          <w:sz w:val="20"/>
+          <w:lang w:eastAsia="en-AU"/>
+        </w:rPr>
+        <w:t>:</w:t>
+      </w:r>
+      <w:r>
+        <w:rPr>
+          <w:sz w:val="20"/>
+          <w:lang w:eastAsia="en-AU"/>
+        </w:rPr>
+        <w:t xml:space="preserve"> If ICVGoggles were available, would you consider using them in your design practice</w:t>
+      </w:r>
+      <w:r>
+        <w:rPr>
+          <w:sz w:val="20"/>
+        </w:rPr>
+        <w:t>?</w:t>
+      </w:r>
+      <w:r>
+        <w:rPr>
+          <w:sz w:val="20"/>
+        </w:rPr>
+        <w:t xml:space="preserve"> If so, how</w:t>
+      </w:r>
+      <w:r>
+        <w:rPr>
+          <w:sz w:val="20"/>
+        </w:rPr>
+        <w:t>?</w:t>
+      </w:r>
+    </w:p>
+    <w:p>
+      <w:pPr>
+        <w:rPr>
+          <w:sz w:val="20"/>
+          <w:lang w:eastAsia="en-AU"/>
+        </w:rPr>
+      </w:pPr>
+      <w:r>
+        <w:rPr>
+          <w:b/>
+          <w:sz w:val="20"/>
+          <w:lang w:eastAsia="en-AU"/>
+        </w:rPr>
+        <w:t>Rationale</w:t>
+      </w:r>
+      <w:r>
+        <w:rPr>
+          <w:sz w:val="20"/>
+          <w:lang w:eastAsia="en-AU"/>
+        </w:rPr>
+        <w:t>:</w:t>
+      </w:r>
+      <w:r>
+        <w:rPr>
+          <w:sz w:val="20"/>
+          <w:lang w:eastAsia="en-AU"/>
+        </w:rPr>
+        <w:t xml:space="preserve"> With so many ICV simulation tool available, this question gauges the need for a hands-free solution.</w:t>
+      </w:r>
+    </w:p>
+    <w:p>
+      <w:pPr>
+        <w:rPr>
+          <w:sz w:val="20"/>
+          <w:lang w:eastAsia="en-AU"/>
+        </w:rPr>
+      </w:pPr>
+    </w:p>
+    <w:p>
+      <w:pPr>
+        <w:rPr>
+          <w:sz w:val="20"/>
+          <w:lang w:eastAsia="en-AU"/>
+        </w:rPr>
+      </w:pPr>
+      <w:r>
+        <w:rPr>
+          <w:b/>
+          <w:sz w:val="20"/>
+          <w:lang w:eastAsia="en-AU"/>
+        </w:rPr>
+        <w:t xml:space="preserve">Question </w:t>
+      </w:r>
+      <w:r>
+        <w:rPr>
+          <w:b/>
+          <w:sz w:val="20"/>
+          <w:lang w:eastAsia="en-AU"/>
+        </w:rPr>
+        <w:t>5</w:t>
+      </w:r>
+      <w:r>
+        <w:rPr>
+          <w:sz w:val="20"/>
+          <w:lang w:eastAsia="en-AU"/>
+        </w:rPr>
+        <w:t>:</w:t>
+      </w:r>
+      <w:r>
+        <w:rPr>
+          <w:sz w:val="20"/>
+          <w:lang w:eastAsia="en-AU"/>
+        </w:rPr>
+        <w:t xml:space="preserve"> If ICVGoggles were available, would you recommend them to a graphics or web designers</w:t>
+      </w:r>
+      <w:r>
+        <w:rPr>
+          <w:sz w:val="20"/>
+        </w:rPr>
+        <w:t>?</w:t>
+      </w:r>
+      <w:r>
+        <w:rPr>
+          <w:sz w:val="20"/>
+        </w:rPr>
+        <w:t xml:space="preserve"> If so, please explain why.</w:t>
+      </w:r>
+    </w:p>
+    <w:p>
+      <w:pPr>
+        <w:rPr>
+          <w:sz w:val="20"/>
+          <w:lang w:eastAsia="en-AU"/>
+        </w:rPr>
+      </w:pPr>
+      <w:r>
+        <w:rPr>
+          <w:b/>
+          <w:sz w:val="20"/>
+          <w:lang w:eastAsia="en-AU"/>
+        </w:rPr>
+        <w:t>Rationale</w:t>
+      </w:r>
+      <w:r>
+        <w:rPr>
+          <w:sz w:val="20"/>
+          <w:lang w:eastAsia="en-AU"/>
+        </w:rPr>
+        <w:t>:</w:t>
+      </w:r>
+      <w:r>
+        <w:rPr>
+          <w:sz w:val="20"/>
+          <w:lang w:eastAsia="en-AU"/>
+        </w:rPr>
+        <w:t xml:space="preserve"> This question leads on from the previous in seeing if ICVGoggl</w:t>
+      </w:r>
+      <w:r>
+        <w:rPr>
+          <w:sz w:val="20"/>
+          <w:lang w:eastAsia="en-AU"/>
+        </w:rPr>
+        <w:t>es is usable and needed by designers.</w:t>
+      </w:r>
+    </w:p>
+    <w:p>
+      <w:pPr>
+        <w:rPr>
+          <w:sz w:val="20"/>
+          <w:lang w:eastAsia="en-AU"/>
+        </w:rPr>
+      </w:pPr>
+    </w:p>
+    <w:p>
+      <w:pPr>
+        <w:rPr>
+          <w:sz w:val="20"/>
+          <w:lang w:eastAsia="en-AU"/>
+        </w:rPr>
+      </w:pPr>
+      <w:r>
+        <w:rPr>
+          <w:b/>
+          <w:sz w:val="20"/>
+          <w:lang w:eastAsia="en-AU"/>
+        </w:rPr>
+        <w:t xml:space="preserve">Question </w:t>
+      </w:r>
+      <w:r>
+        <w:rPr>
+          <w:b/>
+          <w:sz w:val="20"/>
+          <w:lang w:eastAsia="en-AU"/>
+        </w:rPr>
+        <w:t>6</w:t>
+      </w:r>
+      <w:r>
+        <w:rPr>
+          <w:sz w:val="20"/>
+          <w:lang w:eastAsia="en-AU"/>
+        </w:rPr>
+        <w:t>:</w:t>
+      </w:r>
+      <w:r>
+        <w:rPr>
+          <w:sz w:val="20"/>
+          <w:lang w:eastAsia="en-AU"/>
+        </w:rPr>
+        <w:t xml:space="preserve"> Are there any additional comments you would like to make regarding the experiment or equipment used</w:t>
+      </w:r>
+      <w:r>
+        <w:rPr>
+          <w:sz w:val="20"/>
+        </w:rPr>
+        <w:t>?</w:t>
+      </w:r>
+    </w:p>
+    <w:p>
+      <w:pPr>
+        <w:rPr>
+          <w:sz w:val="20"/>
+          <w:lang w:eastAsia="en-AU"/>
+        </w:rPr>
+      </w:pPr>
+      <w:r>
+        <w:rPr>
+          <w:b/>
+          <w:sz w:val="20"/>
+          <w:lang w:eastAsia="en-AU"/>
+        </w:rPr>
+        <w:t>Rationale</w:t>
+      </w:r>
+      <w:r>
+        <w:rPr>
+          <w:sz w:val="20"/>
+          <w:lang w:eastAsia="en-AU"/>
+        </w:rPr>
+        <w:t>:</w:t>
+      </w:r>
+      <w:r>
+        <w:rPr>
+          <w:sz w:val="20"/>
+          <w:lang w:eastAsia="en-AU"/>
+        </w:rPr>
+        <w:t xml:space="preserve"> This final question is open ended and gives the participant some free space into injecting their own thoughts and opinions.</w:t>
+      </w:r>
+    </w:p>
+    <w:p>
+      <w:pPr>
+        <w:rPr>
+          <w:sz w:val="20"/>
+          <w:lang w:eastAsia="en-AU"/>
+        </w:rPr>
+      </w:pPr>
+    </w:p>
+    <w:p>
+      <w:pPr>
+        <w:pStyle w:val="Heading2"/>
+      </w:pPr>
+      <w:r>
+        <w:t>User Testing Results</w:t>
+      </w:r>
+    </w:p>
+    <w:p>
+      <w:pPr>
+        <w:pStyle w:val="Heading3"/>
+      </w:pPr>
+      <w:r>
+        <w:t>Prestudy Results</w:t>
+      </w:r>
+    </w:p>
+    <w:p/>
+    <w:p>
+      <w:pPr>
+        <w:rPr>
+          <w:sz w:val="20"/>
+        </w:rPr>
+      </w:pPr>
+      <w:r>
+        <w:rPr>
+          <w:sz w:val="20"/>
+        </w:rPr>
+        <w:t>The student uploaded the video recordings from each participant and transcribed their answers to each question. These answers were then analysed to group opinions and experiences.</w:t>
+      </w:r>
+      <w:r>
+        <w:rPr>
+          <w:sz w:val="20"/>
+        </w:rPr>
+        <w:t xml:space="preserve"> </w:t>
+      </w:r>
+      <w:r>
+        <w:rPr>
+          <w:sz w:val="20"/>
+        </w:rPr>
+        <w:t>Nine</w:t>
+      </w:r>
+      <w:r>
+        <w:rPr>
+          <w:sz w:val="20"/>
+        </w:rPr>
+        <w:t xml:space="preserve"> out of </w:t>
+      </w:r>
+      <w:r>
+        <w:rPr>
+          <w:sz w:val="20"/>
+        </w:rPr>
+        <w:t xml:space="preserve"> </w:t>
+      </w:r>
+      <w:r>
+        <w:rPr>
+          <w:sz w:val="20"/>
+        </w:rPr>
+        <w:t>ten</w:t>
+      </w:r>
+      <w:r>
+        <w:rPr>
+          <w:sz w:val="20"/>
+        </w:rPr>
+        <w:t xml:space="preserve"> participants kno</w:t>
+      </w:r>
+      <w:r>
+        <w:rPr>
+          <w:sz w:val="20"/>
+        </w:rPr>
+        <w:t>w someone personally who has ICV. Participant 3 mentioned their friend with ICV had trouble distinguishing features in maps and graphs.</w:t>
+      </w:r>
+      <w:r>
+        <w:rPr>
+          <w:sz w:val="20"/>
+        </w:rPr>
+        <w:t xml:space="preserve"> Three of the participants had designed for users with sensory impairments; Participant 2 created a kinetic story telling project for their dissertation.</w:t>
+      </w:r>
+      <w:r>
+        <w:rPr>
+          <w:sz w:val="20"/>
+        </w:rPr>
+        <w:t xml:space="preserve"> Two participants had designed a website which took ICV users into consideration.</w:t>
+      </w:r>
+      <w:r>
+        <w:rPr>
+          <w:sz w:val="20"/>
+        </w:rPr>
+        <w:t xml:space="preserve"> Interestingly, 40% of participants consid</w:t>
+      </w:r>
+      <w:r>
+        <w:rPr>
+          <w:sz w:val="20"/>
+        </w:rPr>
+        <w:t>er ICV in their design practice, however 80% have not had to design for</w:t>
+      </w:r>
+      <w:r>
+        <w:rPr>
+          <w:sz w:val="20"/>
+        </w:rPr>
+        <w:t xml:space="preserve"> ICV</w:t>
+      </w:r>
+      <w:r>
+        <w:rPr>
+          <w:sz w:val="20"/>
+        </w:rPr>
+        <w:t xml:space="preserve"> users specifically in the past.</w:t>
+      </w:r>
+    </w:p>
+    <w:p>
+      <w:pPr>
+        <w:rPr>
+          <w:sz w:val="20"/>
+        </w:rPr>
+      </w:pPr>
+      <w:r>
+        <w:rPr>
+          <w:sz w:val="20"/>
+        </w:rPr>
+        <w:t xml:space="preserve"> When asked how </w:t>
+      </w:r>
+      <w:r>
+        <w:rPr>
+          <w:sz w:val="20"/>
+        </w:rPr>
+        <w:t>they would approach creating a graphic or interface for a user with ICV, five out of ten participants said they would search for a tool to aid in their design.</w:t>
+      </w:r>
+      <w:r>
+        <w:rPr>
+          <w:sz w:val="20"/>
+        </w:rPr>
+        <w:t xml:space="preserve"> Three participants said they would research ICV and move on from there.</w:t>
+      </w:r>
+      <w:r>
+        <w:rPr>
+          <w:sz w:val="20"/>
+        </w:rPr>
+        <w:t xml:space="preserve"> Participant 8 said they would ask a person with ICV to check their work.</w:t>
+      </w:r>
+      <w:r>
+        <w:rPr>
+          <w:sz w:val="20"/>
+        </w:rPr>
+        <w:t xml:space="preserve"> All participants said they would consider using external tools to aid in their design practice for users with ICV.</w:t>
+      </w:r>
+    </w:p>
+    <w:p>
+      <w:pPr>
+        <w:rPr>
+          <w:sz w:val="20"/>
+        </w:rPr>
+      </w:pPr>
+      <w:r>
+        <w:rPr>
+          <w:sz w:val="20"/>
+        </w:rPr>
+        <w:t>Participants 4 and 8 felt a hands free solution would make designing for ICV users easier.</w:t>
+      </w:r>
+      <w:r>
+        <w:rPr>
+          <w:sz w:val="20"/>
+        </w:rPr>
+        <w:t xml:space="preserve"> Participant 6 said they would need to test the system before making a decision.</w:t>
+      </w:r>
+      <w:r>
+        <w:rPr>
+          <w:sz w:val="20"/>
+        </w:rPr>
+        <w:t xml:space="preserve"> Five out of ten participants felt a hands free solution would be better than a tablet/phone application.</w:t>
+      </w:r>
+      <w:r>
+        <w:rPr>
+          <w:sz w:val="20"/>
+        </w:rPr>
+        <w:t xml:space="preserve"> Four participants thought tablet and phone simulations would be good enough for their design.</w:t>
+      </w:r>
+    </w:p>
+    <w:p>
+      <w:pPr>
+        <w:rPr>
+          <w:sz w:val="20"/>
+        </w:rPr>
+      </w:pPr>
+    </w:p>
+    <w:p>
+      <w:pPr>
+        <w:pStyle w:val="Heading3"/>
+      </w:pPr>
+      <w:r>
+        <w:t>Second  Stage Evaluation Results</w:t>
+      </w:r>
+    </w:p>
+    <w:p/>
+    <w:p>
+      <w:pPr>
+        <w:rPr>
+          <w:sz w:val="20"/>
+        </w:rPr>
+      </w:pPr>
+      <w:r>
+        <w:rPr>
+          <w:sz w:val="20"/>
+        </w:rPr>
+        <w:t xml:space="preserve">Eight out of ten participants had completed the prestudy interview with </w:t>
+      </w:r>
+      <w:r>
+        <w:rPr>
+          <w:sz w:val="20"/>
+        </w:rPr>
+        <w:t>four</w:t>
+      </w:r>
+      <w:r>
+        <w:rPr>
+          <w:sz w:val="20"/>
+        </w:rPr>
+        <w:t xml:space="preserve"> of them bringing in their own work to view with ICV simulations.</w:t>
+      </w:r>
+    </w:p>
+    <w:p/>
+    <w:p>
+      <w:pPr>
+        <w:pStyle w:val="Heading2"/>
+      </w:pPr>
+      <w:r>
         <w:lastRenderedPageBreak/>
-        <w:t xml:space="preserve">After looking at the newly organised yarn balls, the participant was asked to put the headset back on. The student then explained the controls for </w:t>
-      </w:r>
-      <w:proofErr w:type="spellStart"/>
-      <w:r>
-        <w:rPr>
-          <w:sz w:val="20"/>
-          <w:lang w:eastAsia="en-AU"/>
-        </w:rPr>
-        <w:t>ICVGoggles</w:t>
-      </w:r>
-      <w:proofErr w:type="spellEnd"/>
-      <w:r>
-        <w:rPr>
-          <w:sz w:val="20"/>
-          <w:lang w:eastAsia="en-AU"/>
-        </w:rPr>
-        <w:t xml:space="preserve"> before giving the participant several minutes to explore the room and their surroundings with different simulations. Some participants brought in their own work to view with the headset on as seen in Figure 12.</w:t>
-      </w:r>
-    </w:p>
-    <w:p>
-      <w:pPr>
-        <w:rPr>
-          <w:sz w:val="20"/>
-          <w:lang w:eastAsia="en-AU"/>
-        </w:rPr>
-      </w:pPr>
-    </w:p>
+        <w:t>E</w:t>
+      </w:r>
+      <w:r>
+        <w:t>va</w:t>
+      </w:r>
+      <w:r>
+        <w:t>luation of R</w:t>
+      </w:r>
+      <w:r>
+        <w:t>esults</w:t>
+      </w:r>
+    </w:p>
+    <w:p/>
     <w:p>
       <w:pPr>
         <w:pStyle w:val="Heading3"/>
-        <w:rPr>
-          <w:lang w:eastAsia="en-AU"/>
-        </w:rPr>
-      </w:pPr>
-      <w:r>
-        <w:rPr>
-          <w:lang w:eastAsia="en-AU"/>
-        </w:rPr>
-        <w:t>Questions</w:t>
-      </w:r>
-    </w:p>
+      </w:pPr>
+      <w:r>
+        <w:t>Prestudy Evaluation</w:t>
+      </w:r>
+    </w:p>
+    <w:p/>
+    <w:p>
+      <w:pPr>
+        <w:rPr>
+          <w:sz w:val="20"/>
+        </w:rPr>
+      </w:pPr>
+      <w:r>
+        <w:rPr>
+          <w:sz w:val="20"/>
+        </w:rPr>
+        <w:t>All participants said they would use an external tool if they had</w:t>
+      </w:r>
+      <w:r>
+        <w:rPr>
+          <w:sz w:val="20"/>
+        </w:rPr>
+        <w:t xml:space="preserve"> to design for someone with ICV and half of the them thought a hands-free option would be better than a phone/tablet application.</w:t>
+      </w:r>
+      <w:r>
+        <w:rPr>
+          <w:sz w:val="20"/>
+        </w:rPr>
+        <w:t xml:space="preserve"> This shows there is an interest in the use of simulation tools when designing for users with ICV.</w:t>
+      </w:r>
+    </w:p>
+    <w:p>
+      <w:pPr>
+        <w:rPr>
+          <w:sz w:val="20"/>
+        </w:rPr>
+      </w:pPr>
+      <w:r>
+        <w:rPr>
+          <w:sz w:val="20"/>
+        </w:rPr>
+        <w:t>Nine participants said they knew someone with ICV, however only four of them actually consider ICV in their design practice. This could suggest that there is an information gap for some of the designers.</w:t>
+      </w:r>
+      <w:r>
+        <w:rPr>
+          <w:sz w:val="20"/>
+        </w:rPr>
+        <w:t xml:space="preserve"> Four participants said they would bring in their own work to view with ICVGoggles and showed a vested interest in doing so.</w:t>
+      </w:r>
+      <w:r>
+        <w:rPr>
+          <w:sz w:val="20"/>
+        </w:rPr>
+        <w:t xml:space="preserve"> </w:t>
+      </w:r>
+    </w:p>
+    <w:p>
+      <w:pPr>
+        <w:rPr>
+          <w:sz w:val="20"/>
+        </w:rPr>
+      </w:pPr>
+    </w:p>
+    <w:p>
+      <w:pPr>
+        <w:pStyle w:val="Heading3"/>
+      </w:pPr>
+      <w:r>
+        <w:t>Second Stage Evaluation</w:t>
+      </w:r>
+    </w:p>
+    <w:p/>
     <w:p>
       <w:pPr>
         <w:pStyle w:val="Heading2"/>
       </w:pPr>
       <w:r>
-        <w:t>A</w:t>
-      </w:r>
-      <w:r>
-        <w:t>nalysis</w:t>
-      </w:r>
-    </w:p>
-    <w:p>
-      <w:r>
-        <w:t>Of results. Methods used.</w:t>
+        <w:t>U</w:t>
+      </w:r>
+      <w:r>
+        <w:t>sability</w:t>
       </w:r>
     </w:p>
     <w:p>
@@ -8566,27 +7560,64 @@
         <w:pStyle w:val="Heading2"/>
       </w:pPr>
       <w:r>
-        <w:t>E</w:t>
-      </w:r>
-      <w:r>
-        <w:t>va</w:t>
-      </w:r>
-      <w:r>
-        <w:t>luation of R</w:t>
-      </w:r>
-      <w:r>
-        <w:t>esults</w:t>
-      </w:r>
+        <w:t>Accuracy</w:t>
+      </w:r>
+      <w:r>
+        <w:t xml:space="preserve"> (important!)</w:t>
+      </w:r>
+    </w:p>
+    <w:p/>
+    <w:p>
+      <w:pPr>
+        <w:pStyle w:val="Heading1"/>
+      </w:pPr>
+      <w:r>
+        <w:t>DISCUSSION</w:t>
+      </w:r>
+    </w:p>
+    <w:p>
+      <w:r>
+        <w:rPr>
+          <w:sz w:val="20"/>
+        </w:rPr>
+        <w:t>Area where I discuss reasons for the results found and how these results may benefit ICVGoggles.</w:t>
+      </w:r>
+    </w:p>
+    <w:p>
+      <w:pPr>
+        <w:pStyle w:val="Heading1"/>
+      </w:pPr>
+      <w:r>
+        <w:t>APPRAISAL</w:t>
+      </w:r>
+    </w:p>
+    <w:p/>
+    <w:p>
+      <w:pPr>
+        <w:rPr>
+          <w:sz w:val="20"/>
+        </w:rPr>
+      </w:pPr>
+      <w:r>
+        <w:rPr>
+          <w:sz w:val="20"/>
+        </w:rPr>
+        <w:t xml:space="preserve">A critical appraisal of the project indicating the rationale for design/implementation decisions, lessons learnt during the course of the project and an evaluation (with hindsight) of the final product and the process of its production (including a review of the plan and any deviations from it). </w:t>
+      </w:r>
+    </w:p>
+    <w:p>
+      <w:pPr>
+        <w:rPr>
+          <w:sz w:val="20"/>
+        </w:rPr>
+      </w:pPr>
     </w:p>
     <w:p>
       <w:pPr>
         <w:pStyle w:val="Heading2"/>
       </w:pPr>
       <w:r>
-        <w:t>U</w:t>
-      </w:r>
-      <w:r>
-        <w:t>sability</w:t>
+        <w:t>-Rationale for design</w:t>
       </w:r>
     </w:p>
     <w:p>
@@ -8594,10 +7625,44 @@
         <w:pStyle w:val="Heading2"/>
       </w:pPr>
       <w:r>
-        <w:t>Accuracy</w:t>
-      </w:r>
-      <w:r>
-        <w:t xml:space="preserve"> (important!)</w:t>
+        <w:t>-Rationale for implementation decisions</w:t>
+      </w:r>
+    </w:p>
+    <w:p>
+      <w:pPr>
+        <w:pStyle w:val="Heading2"/>
+      </w:pPr>
+      <w:r>
+        <w:t>-Lessons learnt</w:t>
+      </w:r>
+    </w:p>
+    <w:p>
+      <w:pPr>
+        <w:pStyle w:val="Heading2"/>
+      </w:pPr>
+      <w:r>
+        <w:t>-Evaluation including hindsight</w:t>
+      </w:r>
+    </w:p>
+    <w:p>
+      <w:pPr>
+        <w:rPr>
+          <w:sz w:val="20"/>
+        </w:rPr>
+      </w:pPr>
+    </w:p>
+    <w:p>
+      <w:pPr>
+        <w:rPr>
+          <w:sz w:val="20"/>
+        </w:rPr>
+      </w:pPr>
+      <w:r>
+        <w:rPr>
+          <w:b/>
+          <w:sz w:val="20"/>
+        </w:rPr>
+        <w:t xml:space="preserve">A description of any research/hypothesis </w:t>
       </w:r>
     </w:p>
     <w:p/>
@@ -8606,120 +7671,6 @@
         <w:pStyle w:val="Heading1"/>
       </w:pPr>
       <w:r>
-        <w:t>DISCUSSION</w:t>
-      </w:r>
-    </w:p>
-    <w:p>
-      <w:r>
-        <w:rPr>
-          <w:sz w:val="20"/>
-        </w:rPr>
-        <w:t xml:space="preserve">Area where I discuss reasons for the results found and how these results may benefit </w:t>
-      </w:r>
-      <w:proofErr w:type="spellStart"/>
-      <w:r>
-        <w:rPr>
-          <w:sz w:val="20"/>
-        </w:rPr>
-        <w:t>ICVGoggles</w:t>
-      </w:r>
-      <w:proofErr w:type="spellEnd"/>
-      <w:r>
-        <w:rPr>
-          <w:sz w:val="20"/>
-        </w:rPr>
-        <w:t>.</w:t>
-      </w:r>
-    </w:p>
-    <w:p>
-      <w:pPr>
-        <w:pStyle w:val="Heading1"/>
-      </w:pPr>
-      <w:r>
-        <w:t>APPRAISAL</w:t>
-      </w:r>
-    </w:p>
-    <w:p/>
-    <w:p>
-      <w:pPr>
-        <w:rPr>
-          <w:sz w:val="20"/>
-        </w:rPr>
-      </w:pPr>
-      <w:r>
-        <w:rPr>
-          <w:sz w:val="20"/>
-        </w:rPr>
-        <w:t xml:space="preserve">A critical appraisal of the project indicating the rationale for design/implementation decisions, lessons learnt during the course of the project and an evaluation (with hindsight) of the final product and the process of its production (including a review of the plan and any deviations from it). </w:t>
-      </w:r>
-    </w:p>
-    <w:p>
-      <w:pPr>
-        <w:rPr>
-          <w:sz w:val="20"/>
-        </w:rPr>
-      </w:pPr>
-    </w:p>
-    <w:p>
-      <w:pPr>
-        <w:pStyle w:val="Heading2"/>
-      </w:pPr>
-      <w:r>
-        <w:t>-Rationale for design</w:t>
-      </w:r>
-    </w:p>
-    <w:p>
-      <w:pPr>
-        <w:pStyle w:val="Heading2"/>
-      </w:pPr>
-      <w:r>
-        <w:t>-Rationale for implementation decisions</w:t>
-      </w:r>
-    </w:p>
-    <w:p>
-      <w:pPr>
-        <w:pStyle w:val="Heading2"/>
-      </w:pPr>
-      <w:r>
-        <w:t>-Lessons learnt</w:t>
-      </w:r>
-    </w:p>
-    <w:p>
-      <w:pPr>
-        <w:pStyle w:val="Heading2"/>
-      </w:pPr>
-      <w:r>
-        <w:t>-Evaluation including hindsight</w:t>
-      </w:r>
-    </w:p>
-    <w:p>
-      <w:pPr>
-        <w:rPr>
-          <w:sz w:val="20"/>
-        </w:rPr>
-      </w:pPr>
-    </w:p>
-    <w:p>
-      <w:pPr>
-        <w:rPr>
-          <w:sz w:val="20"/>
-        </w:rPr>
-      </w:pPr>
-      <w:r>
-        <w:rPr>
-          <w:b/>
-          <w:sz w:val="20"/>
-        </w:rPr>
-        <w:t xml:space="preserve">A description of any research/hypothesis </w:t>
-      </w:r>
-    </w:p>
-    <w:p/>
-    <w:p>
-      <w:pPr>
-        <w:pStyle w:val="Heading1"/>
-      </w:pPr>
-      <w:r>
-        <w:lastRenderedPageBreak/>
         <w:t>SUMMARY &amp; CONCLUSIONS</w:t>
       </w:r>
     </w:p>
@@ -8777,35 +7728,7 @@
         <w:rPr>
           <w:sz w:val="20"/>
         </w:rPr>
-        <w:t xml:space="preserve">-Mobile </w:t>
-      </w:r>
-      <w:proofErr w:type="spellStart"/>
-      <w:r>
-        <w:rPr>
-          <w:sz w:val="20"/>
-        </w:rPr>
-        <w:t>ICVGoggles</w:t>
-      </w:r>
-      <w:proofErr w:type="spellEnd"/>
-      <w:r>
-        <w:rPr>
-          <w:sz w:val="20"/>
-        </w:rPr>
-        <w:t xml:space="preserve"> (</w:t>
-      </w:r>
-      <w:proofErr w:type="spellStart"/>
-      <w:r>
-        <w:rPr>
-          <w:sz w:val="20"/>
-        </w:rPr>
-        <w:t>garreth</w:t>
-      </w:r>
-      <w:proofErr w:type="spellEnd"/>
-      <w:r>
-        <w:rPr>
-          <w:sz w:val="20"/>
-        </w:rPr>
-        <w:t xml:space="preserve"> said a battery back pack, possible?)</w:t>
+        <w:t>-Mobile ICVGoggles (garreth said a battery back pack, possible?)</w:t>
       </w:r>
     </w:p>
     <w:p>
@@ -8915,13 +7838,8 @@
       <w:pPr>
         <w:pStyle w:val="References"/>
       </w:pPr>
-      <w:proofErr w:type="spellStart"/>
-      <w:r>
-        <w:t>OpenFrameworks</w:t>
-      </w:r>
-      <w:proofErr w:type="spellEnd"/>
-      <w:r>
-        <w:t xml:space="preserve"> C++ Toolkit. www.openframeworks.cc/about/</w:t>
+      <w:r>
+        <w:t>OpenFrameworks C++ Toolkit. www.openframeworks.cc/about/</w:t>
       </w:r>
     </w:p>
     <w:p>
@@ -8946,15 +7864,7 @@
         <w:pStyle w:val="References"/>
       </w:pPr>
       <w:r>
-        <w:t xml:space="preserve">ofxOculusDK2 </w:t>
-      </w:r>
-      <w:proofErr w:type="spellStart"/>
-      <w:r>
-        <w:t>OpenFrameworks</w:t>
-      </w:r>
-      <w:proofErr w:type="spellEnd"/>
-      <w:r>
-        <w:t xml:space="preserve"> Add-on</w:t>
+        <w:t>ofxOculusDK2 OpenFrameworks Add-on</w:t>
       </w:r>
       <w:r>
         <w:t>.</w:t>
@@ -8976,83 +7886,49 @@
         <w:pStyle w:val="References"/>
       </w:pPr>
       <w:r>
-        <w:t xml:space="preserve">Gustavo M. Machado, Manuel M. Oliveira &amp; Leandro A. F. </w:t>
-      </w:r>
-      <w:proofErr w:type="spellStart"/>
-      <w:r>
-        <w:t>Fernandes</w:t>
-      </w:r>
-      <w:proofErr w:type="spellEnd"/>
-      <w:r>
-        <w:t xml:space="preserve">. Previous research used for </w:t>
-      </w:r>
-      <w:proofErr w:type="spellStart"/>
-      <w:r>
-        <w:t>CVDSimulation</w:t>
-      </w:r>
-      <w:proofErr w:type="spellEnd"/>
-      <w:r>
-        <w:t xml:space="preserve">. </w:t>
+        <w:t>Gustavo M. Machado, Manuel M. Oliveira &amp; Leandro A. F. Fernandes</w:t>
+      </w:r>
+      <w:r>
+        <w:t xml:space="preserve">. Previous research used for CVDSimulation. </w:t>
       </w:r>
       <w:r>
         <w:rPr>
           <w:i/>
           <w:iCs/>
         </w:rPr>
-        <w:t xml:space="preserve">A Physiologically-based Model for Simulation of </w:t>
-      </w:r>
-      <w:proofErr w:type="spellStart"/>
+        <w:t>A Physiologically-based Model for Simulation of Color Vision Deficiency</w:t>
+      </w:r>
+      <w:r>
+        <w:t xml:space="preserve"> </w:t>
+      </w:r>
+    </w:p>
+    <w:p>
+      <w:pPr>
+        <w:pStyle w:val="References"/>
+      </w:pPr>
+      <w:r>
+        <w:t>Steve R. Palmer</w:t>
+      </w:r>
+      <w:r>
+        <w:t xml:space="preserve">, </w:t>
+      </w:r>
+      <w:r>
+        <w:t>Mac Felsing</w:t>
+      </w:r>
+      <w:r>
+        <w:t xml:space="preserve"> </w:t>
+      </w:r>
+      <w:r>
+        <w:t xml:space="preserve">2001. </w:t>
+      </w:r>
+      <w:r>
+        <w:t xml:space="preserve">Feature Driven Development. </w:t>
+      </w:r>
       <w:r>
         <w:rPr>
           <w:i/>
           <w:iCs/>
         </w:rPr>
-        <w:t>Color</w:t>
-      </w:r>
-      <w:proofErr w:type="spellEnd"/>
-      <w:r>
-        <w:rPr>
-          <w:i/>
-          <w:iCs/>
-        </w:rPr>
-        <w:t xml:space="preserve"> Vision Deficiency</w:t>
-      </w:r>
-      <w:r>
-        <w:t xml:space="preserve"> </w:t>
-      </w:r>
-    </w:p>
-    <w:p>
-      <w:pPr>
-        <w:pStyle w:val="References"/>
-      </w:pPr>
-      <w:r>
-        <w:t>Steve R. Palmer</w:t>
-      </w:r>
-      <w:r>
-        <w:t xml:space="preserve">, </w:t>
-      </w:r>
-      <w:r>
-        <w:t xml:space="preserve">Mac </w:t>
-      </w:r>
-      <w:proofErr w:type="spellStart"/>
-      <w:r>
-        <w:t>Felsing</w:t>
-      </w:r>
-      <w:proofErr w:type="spellEnd"/>
-      <w:r>
-        <w:t xml:space="preserve"> </w:t>
-      </w:r>
-      <w:r>
-        <w:t xml:space="preserve">2001. </w:t>
-      </w:r>
-      <w:r>
-        <w:t xml:space="preserve">Feature Driven Development. </w:t>
-      </w:r>
-      <w:r>
-        <w:rPr>
-          <w:i/>
-          <w:iCs/>
-        </w:rPr>
         <w:t>A Practical Guide to Feature-Driven Development</w:t>
       </w:r>
       <w:r>
@@ -9119,21 +7995,7 @@
         <w:rPr>
           <w:sz w:val="20"/>
         </w:rPr>
-        <w:t xml:space="preserve">Appendix C – </w:t>
-      </w:r>
-      <w:proofErr w:type="spellStart"/>
-      <w:r>
-        <w:rPr>
-          <w:sz w:val="20"/>
-        </w:rPr>
-        <w:t>ICVGoggles</w:t>
-      </w:r>
-      <w:proofErr w:type="spellEnd"/>
-      <w:r>
-        <w:rPr>
-          <w:sz w:val="20"/>
-        </w:rPr>
-        <w:t xml:space="preserve"> Flow Chart</w:t>
+        <w:t>Appendix C – ICVGoggles Flow Chart</w:t>
       </w:r>
     </w:p>
     <w:p>
@@ -9148,21 +8010,7 @@
         <w:rPr>
           <w:sz w:val="20"/>
         </w:rPr>
-        <w:t xml:space="preserve">Appendix D – </w:t>
-      </w:r>
-      <w:proofErr w:type="spellStart"/>
-      <w:r>
-        <w:rPr>
-          <w:sz w:val="20"/>
-        </w:rPr>
-        <w:t>Prestudy</w:t>
-      </w:r>
-      <w:proofErr w:type="spellEnd"/>
-      <w:r>
-        <w:rPr>
-          <w:sz w:val="20"/>
-        </w:rPr>
-        <w:t xml:space="preserve"> Transcripts</w:t>
+        <w:t>Appendix D – Prestudy Transcripts</w:t>
       </w:r>
     </w:p>
     <w:p>
@@ -9357,15 +8205,7 @@
         <w:footnoteRef/>
       </w:r>
       <w:r>
-        <w:t xml:space="preserve"> </w:t>
-      </w:r>
-      <w:proofErr w:type="spellStart"/>
-      <w:r>
-        <w:t>P.Gouras</w:t>
-      </w:r>
-      <w:proofErr w:type="spellEnd"/>
-      <w:r>
-        <w:t>, 'Colour Vision', in webvision.med.utah.edu, last update 1 July, 2009</w:t>
+        <w:t xml:space="preserve"> P.Gouras, 'Colour Vision', in webvision.med.utah.edu, last update 1 July, 2009</w:t>
       </w:r>
     </w:p>
   </w:footnote>
@@ -9381,23 +8221,7 @@
         <w:footnoteRef/>
       </w:r>
       <w:r>
-        <w:t xml:space="preserve"> Spectrum, offered by </w:t>
-      </w:r>
-      <w:proofErr w:type="spellStart"/>
-      <w:r>
-        <w:t>Yehor</w:t>
-      </w:r>
-      <w:proofErr w:type="spellEnd"/>
-      <w:r>
-        <w:t xml:space="preserve"> </w:t>
-      </w:r>
-      <w:proofErr w:type="spellStart"/>
-      <w:r>
-        <w:t>Lvivski</w:t>
-      </w:r>
-      <w:proofErr w:type="spellEnd"/>
-      <w:r>
-        <w:t xml:space="preserve"> for Google Chrome</w:t>
+        <w:t xml:space="preserve"> Spectrum, offered by Yehor Lvivski for Google Chrome</w:t>
       </w:r>
     </w:p>
   </w:footnote>
@@ -9413,23 +8237,7 @@
         <w:footnoteRef/>
       </w:r>
       <w:r>
-        <w:t xml:space="preserve"> </w:t>
-      </w:r>
-      <w:proofErr w:type="spellStart"/>
-      <w:r>
-        <w:t>Vischeck</w:t>
-      </w:r>
-      <w:proofErr w:type="spellEnd"/>
-      <w:r>
-        <w:t xml:space="preserve">, Simulation tools for web and </w:t>
-      </w:r>
-      <w:proofErr w:type="spellStart"/>
-      <w:r>
-        <w:t>photoshop</w:t>
-      </w:r>
-      <w:proofErr w:type="spellEnd"/>
-      <w:r>
-        <w:t xml:space="preserve">. </w:t>
+        <w:t xml:space="preserve"> Vischeck, Simulation tools for web and photoshop. </w:t>
       </w:r>
       <w:r>
         <w:t>http://www.vischeck.com/vischeck/</w:t>
@@ -9448,15 +8256,7 @@
         <w:footnoteRef/>
       </w:r>
       <w:r>
-        <w:t xml:space="preserve"> </w:t>
-      </w:r>
-      <w:proofErr w:type="spellStart"/>
-      <w:r>
-        <w:t>Colourblind</w:t>
-      </w:r>
-      <w:proofErr w:type="spellEnd"/>
-      <w:r>
-        <w:t xml:space="preserve"> Vision by Bradley C. Grimm. </w:t>
+        <w:t xml:space="preserve"> Colourblind Vision by Bradley C. Grimm. </w:t>
       </w:r>
       <w:r>
         <w:t>https://play.google.com/store/apps/details?id=com.givewaygames.colorblind_ads&amp;hl=en</w:t>
@@ -9475,18 +8275,10 @@
         <w:footnoteRef/>
       </w:r>
       <w:r>
-        <w:t xml:space="preserve"> Tutorial where the </w:t>
-      </w:r>
-      <w:proofErr w:type="spellStart"/>
-      <w:r>
-        <w:t>C</w:t>
-      </w:r>
-      <w:r>
-        <w:t>VDSimulation</w:t>
-      </w:r>
-      <w:proofErr w:type="spellEnd"/>
-      <w:r>
-        <w:t xml:space="preserve"> colour value matrices</w:t>
+        <w:t xml:space="preserve"> Tutorial where the C</w:t>
+      </w:r>
+      <w:r>
+        <w:t>VDSimulation colour value matrices</w:t>
       </w:r>
       <w:r>
         <w:t xml:space="preserve"> can be found. </w:t>
@@ -9973,6 +8765,7 @@
   <w:style w:type="character" w:default="1" w:styleId="DefaultParagraphFont">
     <w:name w:val="Default Paragraph Font"/>
     <w:uiPriority w:val="1"/>
+    <w:semiHidden/>
     <w:unhideWhenUsed/>
   </w:style>
   <w:style w:type="table" w:default="1" w:styleId="TableNormal">
@@ -10559,7 +9352,7 @@
 </file>
 
 <file path=customXml/itemProps1.xml><?xml version="1.0" encoding="utf-8"?>
-<ds:datastoreItem xmlns:ds="http://schemas.openxmlformats.org/officeDocument/2006/customXml" ds:itemID="{F873F965-A90A-496C-B099-13A9A8929E8F}">
+<ds:datastoreItem xmlns:ds="http://schemas.openxmlformats.org/officeDocument/2006/customXml" ds:itemID="{A57877B7-43EA-4AA4-808D-4F4F3F3DD33D}">
   <ds:schemaRefs>
     <ds:schemaRef ds:uri="http://schemas.openxmlformats.org/officeDocument/2006/bibliography"/>
   </ds:schemaRefs>

--- a/Documentation/FinalReport-HonoursProject.docx
+++ b/Documentation/FinalReport-HonoursProject.docx
@@ -446,7 +446,7 @@
                     <a:blip r:embed="rId9" cstate="print">
                       <a:extLst>
                         <a:ext uri="{28A0092B-C50C-407E-A947-70E740481C1C}">
-                          <a14:useLocalDpi xmlns:a14="http://schemas.microsoft.com/office/drawing/2010/main" xmlns:wps="http://schemas.microsoft.com/office/word/2010/wordprocessingShape" xmlns:wpi="http://schemas.microsoft.com/office/word/2010/wordprocessingInk" xmlns:wpg="http://schemas.microsoft.com/office/word/2010/wordprocessingGroup" xmlns:w15="http://schemas.microsoft.com/office/word/2012/wordml" xmlns:w14="http://schemas.microsoft.com/office/word/2010/wordml" xmlns:w="http://schemas.openxmlformats.org/wordprocessingml/2006/main" xmlns:w10="urn:schemas-microsoft-com:office:word" xmlns:wp14="http://schemas.microsoft.com/office/word/2010/wordprocessingDrawing" xmlns:v="urn:schemas-microsoft-com:vml" xmlns:o="urn:schemas-microsoft-com:office:office" xmlns:mc="http://schemas.openxmlformats.org/markup-compatibility/2006" xmlns:wpc="http://schemas.microsoft.com/office/word/2010/wordprocessingCanvas" xmlns="" val="0"/>
+                          <a14:useLocalDpi xmlns="" xmlns:wpc="http://schemas.microsoft.com/office/word/2010/wordprocessingCanvas" xmlns:mc="http://schemas.openxmlformats.org/markup-compatibility/2006" xmlns:o="urn:schemas-microsoft-com:office:office" xmlns:v="urn:schemas-microsoft-com:vml" xmlns:wp14="http://schemas.microsoft.com/office/word/2010/wordprocessingDrawing" xmlns:w10="urn:schemas-microsoft-com:office:word" xmlns:w="http://schemas.openxmlformats.org/wordprocessingml/2006/main" xmlns:w14="http://schemas.microsoft.com/office/word/2010/wordml" xmlns:w15="http://schemas.microsoft.com/office/word/2012/wordml" xmlns:wpg="http://schemas.microsoft.com/office/word/2010/wordprocessingGroup" xmlns:wpi="http://schemas.microsoft.com/office/word/2010/wordprocessingInk" xmlns:wps="http://schemas.microsoft.com/office/word/2010/wordprocessingShape" xmlns:a14="http://schemas.microsoft.com/office/drawing/2010/main" val="0"/>
                         </a:ext>
                       </a:extLst>
                     </a:blip>
@@ -2753,7 +2753,7 @@
                     <a:blip r:embed="rId12" cstate="print">
                       <a:extLst>
                         <a:ext uri="{28A0092B-C50C-407E-A947-70E740481C1C}">
-                          <a14:useLocalDpi xmlns:a14="http://schemas.microsoft.com/office/drawing/2010/main" xmlns:wps="http://schemas.microsoft.com/office/word/2010/wordprocessingShape" xmlns:wpi="http://schemas.microsoft.com/office/word/2010/wordprocessingInk" xmlns:wpg="http://schemas.microsoft.com/office/word/2010/wordprocessingGroup" xmlns:w15="http://schemas.microsoft.com/office/word/2012/wordml" xmlns:w14="http://schemas.microsoft.com/office/word/2010/wordml" xmlns:w="http://schemas.openxmlformats.org/wordprocessingml/2006/main" xmlns:w10="urn:schemas-microsoft-com:office:word" xmlns:wp14="http://schemas.microsoft.com/office/word/2010/wordprocessingDrawing" xmlns:v="urn:schemas-microsoft-com:vml" xmlns:o="urn:schemas-microsoft-com:office:office" xmlns:mc="http://schemas.openxmlformats.org/markup-compatibility/2006" xmlns:wpc="http://schemas.microsoft.com/office/word/2010/wordprocessingCanvas" xmlns="" val="0"/>
+                          <a14:useLocalDpi xmlns="" xmlns:wpc="http://schemas.microsoft.com/office/word/2010/wordprocessingCanvas" xmlns:mc="http://schemas.openxmlformats.org/markup-compatibility/2006" xmlns:o="urn:schemas-microsoft-com:office:office" xmlns:v="urn:schemas-microsoft-com:vml" xmlns:wp14="http://schemas.microsoft.com/office/word/2010/wordprocessingDrawing" xmlns:w10="urn:schemas-microsoft-com:office:word" xmlns:w="http://schemas.openxmlformats.org/wordprocessingml/2006/main" xmlns:w14="http://schemas.microsoft.com/office/word/2010/wordml" xmlns:w15="http://schemas.microsoft.com/office/word/2012/wordml" xmlns:wpg="http://schemas.microsoft.com/office/word/2010/wordprocessingGroup" xmlns:wpi="http://schemas.microsoft.com/office/word/2010/wordprocessingInk" xmlns:wps="http://schemas.microsoft.com/office/word/2010/wordprocessingShape" xmlns:a14="http://schemas.microsoft.com/office/drawing/2010/main" val="0"/>
                         </a:ext>
                       </a:extLst>
                     </a:blip>
@@ -2875,7 +2875,7 @@
         <w:pStyle w:val="Heading3"/>
       </w:pPr>
       <w:r>
-        <w:t>C++ Setup, Update &amp; Draw</w:t>
+        <w:t>OpenFrameworks Application Template</w:t>
       </w:r>
     </w:p>
     <w:p/>
@@ -7434,19 +7434,394 @@
         <w:rPr>
           <w:sz w:val="20"/>
         </w:rPr>
-        <w:t xml:space="preserve">Eight out of ten participants had completed the prestudy interview with </w:t>
-      </w:r>
-      <w:r>
-        <w:rPr>
-          <w:sz w:val="20"/>
-        </w:rPr>
-        <w:t>four</w:t>
-      </w:r>
-      <w:r>
-        <w:rPr>
-          <w:sz w:val="20"/>
-        </w:rPr>
-        <w:t xml:space="preserve"> of them bringing in their own work to view with ICV simulations.</w:t>
+        <w:t>When asked to organise the coloured yarn balls, the participants had varying speeds of completion. Six completed the task quickly with not much hesitation while two worked in silence, concentrating on their colour ordering.</w:t>
+      </w:r>
+    </w:p>
+    <w:p>
+      <w:pPr>
+        <w:rPr>
+          <w:sz w:val="20"/>
+        </w:rPr>
+      </w:pPr>
+      <w:r>
+        <w:rPr>
+          <w:sz w:val="20"/>
+        </w:rPr>
+        <w:lastRenderedPageBreak/>
+        <w:t>The participants then put on the headset while the student shuffled the yarn balls.</w:t>
+      </w:r>
+      <w:r>
+        <w:rPr>
+          <w:sz w:val="20"/>
+        </w:rPr>
+        <w:t xml:space="preserve"> Figure 13 shows a participant doing the yarn ball organising task.</w:t>
+      </w:r>
+      <w:r>
+        <w:rPr>
+          <w:sz w:val="20"/>
+        </w:rPr>
+        <w:t xml:space="preserve"> Three participants expressed shock when first looking at Protanopia on severity 10 and this time only two completed the task quickly. The other eight participants spent more time o</w:t>
+      </w:r>
+      <w:r>
+        <w:rPr>
+          <w:sz w:val="20"/>
+        </w:rPr>
+        <w:t>n this task than the previous. Four participants expressed hesitation when selecting and ordering the yarn balls.</w:t>
+      </w:r>
+      <w:r>
+        <w:rPr>
+          <w:sz w:val="20"/>
+        </w:rPr>
+        <w:t xml:space="preserve"> Two participants were very surprised at the ordering they did with the headset on, Participant 1 said "It immediately made me feel very disabled, I was missing a lot!". </w:t>
+      </w:r>
+    </w:p>
+    <w:p>
+      <w:pPr>
+        <w:keepNext/>
+        <w:jc w:val="center"/>
+      </w:pPr>
+      <w:r>
+        <w:rPr>
+          <w:noProof/>
+          <w:sz w:val="20"/>
+          <w:lang w:eastAsia="en-GB"/>
+        </w:rPr>
+        <w:drawing>
+          <wp:inline distT="0" distB="0" distL="0" distR="0">
+            <wp:extent cx="2900797" cy="2078835"/>
+            <wp:effectExtent l="19050" t="0" r="0" b="0"/>
+            <wp:docPr id="11" name="Picture 1"/>
+            <wp:cNvGraphicFramePr>
+              <a:graphicFrameLocks xmlns:a="http://schemas.openxmlformats.org/drawingml/2006/main" noChangeAspect="1"/>
+            </wp:cNvGraphicFramePr>
+            <a:graphic xmlns:a="http://schemas.openxmlformats.org/drawingml/2006/main">
+              <a:graphicData uri="http://schemas.openxmlformats.org/drawingml/2006/picture">
+                <pic:pic xmlns:pic="http://schemas.openxmlformats.org/drawingml/2006/picture">
+                  <pic:nvPicPr>
+                    <pic:cNvPr id="0" name="Picture 1"/>
+                    <pic:cNvPicPr>
+                      <a:picLocks noChangeAspect="1" noChangeArrowheads="1"/>
+                    </pic:cNvPicPr>
+                  </pic:nvPicPr>
+                  <pic:blipFill>
+                    <a:blip r:embed="rId21" cstate="print"/>
+                    <a:srcRect/>
+                    <a:stretch>
+                      <a:fillRect/>
+                    </a:stretch>
+                  </pic:blipFill>
+                  <pic:spPr bwMode="auto">
+                    <a:xfrm>
+                      <a:off x="0" y="0"/>
+                      <a:ext cx="2906133" cy="2082659"/>
+                    </a:xfrm>
+                    <a:prstGeom prst="rect">
+                      <a:avLst/>
+                    </a:prstGeom>
+                    <a:noFill/>
+                    <a:ln w="9525">
+                      <a:noFill/>
+                      <a:miter lim="800000"/>
+                      <a:headEnd/>
+                      <a:tailEnd/>
+                    </a:ln>
+                  </pic:spPr>
+                </pic:pic>
+              </a:graphicData>
+            </a:graphic>
+          </wp:inline>
+        </w:drawing>
+      </w:r>
+    </w:p>
+    <w:p>
+      <w:pPr>
+        <w:pStyle w:val="Caption"/>
+        <w:rPr>
+          <w:sz w:val="20"/>
+        </w:rPr>
+      </w:pPr>
+      <w:r>
+        <w:t xml:space="preserve">Figure </w:t>
+      </w:r>
+      <w:fldSimple w:instr=" SEQ Figure \* ARABIC ">
+        <w:r>
+          <w:rPr>
+            <w:noProof/>
+          </w:rPr>
+          <w:t>13</w:t>
+        </w:r>
+      </w:fldSimple>
+      <w:r>
+        <w:t xml:space="preserve"> - Participant organising yarn balls with ICVGoggles on.</w:t>
+      </w:r>
+    </w:p>
+    <w:p>
+      <w:pPr>
+        <w:rPr>
+          <w:sz w:val="20"/>
+        </w:rPr>
+      </w:pPr>
+      <w:r>
+        <w:rPr>
+          <w:sz w:val="20"/>
+        </w:rPr>
+        <w:t>Eight participants picked up the controls quickly, with six commenting how they liked them. Two participants said the sticky tack helped them identify which keys to press with the headset on. Participants 6 and 9 had suggestions to improve the control scheme and these were taken into consideration before the final submission. Participants 7 and 8 mentioned how they liked the menu and how they found it helpful.</w:t>
+      </w:r>
+    </w:p>
+    <w:p>
+      <w:pPr>
+        <w:rPr>
+          <w:sz w:val="20"/>
+        </w:rPr>
+      </w:pPr>
+      <w:r>
+        <w:rPr>
+          <w:sz w:val="20"/>
+        </w:rPr>
+        <w:t xml:space="preserve">Once the participants had </w:t>
+      </w:r>
+      <w:r>
+        <w:rPr>
+          <w:sz w:val="20"/>
+        </w:rPr>
+        <w:t>spent some time learning the controls, they were then asked to explore their surroundings and adjust the severity and type freely. Seven participants expressed wonder and amazement when playing about with the settings with six specifically mentioning Tritanopia. Participant 7 said "All the colour are incredibly vivid with Tritanopia" and Participant 9 said "Life would be really vibrant if you had Tritanopia severely". Seven participants spent some time examining the images printed out by the student. Out of these seven, four expressed difficulty when viewing the coloured map. Six participants enjoyed adjusting the severity for long periods of time to see how differently ICV can affect people. Three participants did not know there were different severities of ICV.</w:t>
+      </w:r>
+      <w:r>
+        <w:rPr>
+          <w:sz w:val="20"/>
+        </w:rPr>
+        <w:t xml:space="preserve"> </w:t>
+      </w:r>
+      <w:r>
+        <w:rPr>
+          <w:sz w:val="20"/>
+        </w:rPr>
+        <w:t xml:space="preserve"> Participant 5 said "It is weird for me to image the world as being just these colours".</w:t>
+      </w:r>
+    </w:p>
+    <w:p>
+      <w:pPr>
+        <w:rPr>
+          <w:sz w:val="20"/>
+        </w:rPr>
+      </w:pPr>
+      <w:r>
+        <w:rPr>
+          <w:sz w:val="20"/>
+        </w:rPr>
+        <w:t xml:space="preserve">Four of the ten participants brought in their own </w:t>
+      </w:r>
+      <w:r>
+        <w:rPr>
+          <w:sz w:val="20"/>
+        </w:rPr>
+        <w:t>work to view with ICVGoggles on and all of them found the experience to be helpful. Two participants found colours in their work which could not be distinguished, Participant 1 said "My chef app recipes l</w:t>
+      </w:r>
+      <w:r>
+        <w:rPr>
+          <w:sz w:val="20"/>
+        </w:rPr>
+        <w:t>ook a lot less appetising now".</w:t>
+      </w:r>
+    </w:p>
+    <w:p>
+      <w:pPr>
+        <w:rPr>
+          <w:sz w:val="20"/>
+        </w:rPr>
+      </w:pPr>
+      <w:r>
+        <w:rPr>
+          <w:sz w:val="20"/>
+        </w:rPr>
+        <w:lastRenderedPageBreak/>
+        <w:t>The participants were asked some final questions after they had finished explor</w:t>
+      </w:r>
+      <w:r>
+        <w:rPr>
+          <w:sz w:val="20"/>
+        </w:rPr>
+        <w:t xml:space="preserve">ing the room with ICVGoggles on. </w:t>
+      </w:r>
+    </w:p>
+    <w:p>
+      <w:pPr>
+        <w:rPr>
+          <w:sz w:val="20"/>
+        </w:rPr>
+      </w:pPr>
+      <w:r>
+        <w:rPr>
+          <w:b/>
+          <w:sz w:val="20"/>
+        </w:rPr>
+        <w:t xml:space="preserve">Question 1 Responses: </w:t>
+      </w:r>
+      <w:r>
+        <w:rPr>
+          <w:sz w:val="20"/>
+        </w:rPr>
+        <w:t>Nine out of ten participants felt their understanding of ICV had increased through the use of ICVGoggles. Participants 1, 6 and 10 said the tool helped them think how people with ICV may feel. Five participants were shocked and didn't know how badly ICV could affect someone.</w:t>
+      </w:r>
+      <w:r>
+        <w:rPr>
+          <w:sz w:val="20"/>
+        </w:rPr>
+        <w:t xml:space="preserve"> Participant 4 said it was very interesting to see through the eyes as opposed to a screen.</w:t>
+      </w:r>
+    </w:p>
+    <w:p>
+      <w:pPr>
+        <w:rPr>
+          <w:sz w:val="20"/>
+        </w:rPr>
+      </w:pPr>
+      <w:r>
+        <w:rPr>
+          <w:b/>
+          <w:sz w:val="20"/>
+        </w:rPr>
+        <w:t>Question 2 Reponses:</w:t>
+      </w:r>
+      <w:r>
+        <w:rPr>
+          <w:sz w:val="20"/>
+        </w:rPr>
+        <w:t xml:space="preserve"> Three participants found the experience different and interesting. Five participants wear glasses and so it was a strange experience</w:t>
+      </w:r>
+      <w:r>
+        <w:rPr>
+          <w:sz w:val="20"/>
+        </w:rPr>
+        <w:t xml:space="preserve"> having long distance emulated. Three participants said quite a few colours looked the same.</w:t>
+      </w:r>
+    </w:p>
+    <w:p>
+      <w:pPr>
+        <w:rPr>
+          <w:sz w:val="20"/>
+        </w:rPr>
+      </w:pPr>
+      <w:r>
+        <w:rPr>
+          <w:b/>
+          <w:sz w:val="20"/>
+        </w:rPr>
+        <w:t>Question 3 Responses:</w:t>
+      </w:r>
+      <w:r>
+        <w:rPr>
+          <w:sz w:val="20"/>
+        </w:rPr>
+        <w:t xml:space="preserve"> Five participants expressed difficulty in distinguishing colours with the yarn balls after putting the headset.</w:t>
+      </w:r>
+      <w:r>
+        <w:rPr>
+          <w:sz w:val="20"/>
+        </w:rPr>
+        <w:t xml:space="preserve"> Nine out of ten participants found the task more challenging with the headset on.</w:t>
+      </w:r>
+      <w:r>
+        <w:rPr>
+          <w:sz w:val="20"/>
+        </w:rPr>
+        <w:t xml:space="preserve"> Three participants used shades and brightness to order the yarn balls. Participant 8 said they felt frustrated doing the task with the headset on.</w:t>
+      </w:r>
+    </w:p>
+    <w:p>
+      <w:pPr>
+        <w:rPr>
+          <w:sz w:val="20"/>
+        </w:rPr>
+      </w:pPr>
+      <w:r>
+        <w:rPr>
+          <w:b/>
+          <w:sz w:val="20"/>
+        </w:rPr>
+        <w:t>Question 4 Reponses:</w:t>
+      </w:r>
+      <w:r>
+        <w:rPr>
+          <w:sz w:val="20"/>
+        </w:rPr>
+        <w:t xml:space="preserve"> </w:t>
+      </w:r>
+      <w:r>
+        <w:rPr>
+          <w:sz w:val="20"/>
+        </w:rPr>
+        <w:t>Eight participants said they would consider using ICVGoggles in their design practice if they were available. One said they would only consider them if the hardware is not too expensive. Three participants said ICVGoggles is more suitable for designing physical products instead of on screen. This is because screens can be quite hard to focus on with the headset due to the quality of the OVRVision cameras.</w:t>
+      </w:r>
+    </w:p>
+    <w:p>
+      <w:pPr>
+        <w:rPr>
+          <w:sz w:val="20"/>
+        </w:rPr>
+      </w:pPr>
+      <w:r>
+        <w:rPr>
+          <w:b/>
+          <w:sz w:val="20"/>
+        </w:rPr>
+        <w:t>Question 5 Reponses:</w:t>
+      </w:r>
+      <w:r>
+        <w:rPr>
+          <w:sz w:val="20"/>
+        </w:rPr>
+        <w:t xml:space="preserve"> Eight participants said they would recommend ICVGoggles to graphic or web designers. Participant 5 said "There are tools online but they're not the same as this".</w:t>
+      </w:r>
+    </w:p>
+    <w:p>
+      <w:pPr>
+        <w:rPr>
+          <w:sz w:val="20"/>
+        </w:rPr>
+      </w:pPr>
+      <w:r>
+        <w:rPr>
+          <w:b/>
+          <w:sz w:val="20"/>
+        </w:rPr>
+        <w:t xml:space="preserve">Question 6 Reponses: </w:t>
+      </w:r>
+      <w:r>
+        <w:rPr>
+          <w:sz w:val="20"/>
+        </w:rPr>
+        <w:t>For the additional comments, three participants said the camera quality was a bit too low and could be improved upon with better hardware.</w:t>
+      </w:r>
+      <w:r>
+        <w:rPr>
+          <w:sz w:val="20"/>
+        </w:rPr>
+        <w:t xml:space="preserve"> Seven participants really liked the project and felt there were applications in many different areas; Participant </w:t>
+      </w:r>
+      <w:r>
+        <w:rPr>
+          <w:sz w:val="20"/>
+        </w:rPr>
+        <w:t>9</w:t>
+      </w:r>
+      <w:r>
+        <w:rPr>
+          <w:sz w:val="20"/>
+        </w:rPr>
+        <w:t xml:space="preserve"> said "This could have applications in teaching to help teachers understand what some of their pupils could be living with".</w:t>
+      </w:r>
+      <w:r>
+        <w:rPr>
+          <w:sz w:val="20"/>
+        </w:rPr>
+        <w:t xml:space="preserve"> Two participants said they would prefer if they could wear their glasses underneath the headset.</w:t>
+      </w:r>
+      <w:r>
+        <w:rPr>
+          <w:sz w:val="20"/>
+        </w:rPr>
+        <w:t xml:space="preserve"> Participant 1 wished the wires were longer to allow more freedom of movement.</w:t>
       </w:r>
     </w:p>
     <w:p/>
@@ -7455,26 +7830,297 @@
         <w:pStyle w:val="Heading2"/>
       </w:pPr>
       <w:r>
+        <w:t>E</w:t>
+      </w:r>
+      <w:r>
+        <w:t>va</w:t>
+      </w:r>
+      <w:r>
+        <w:t>luation of R</w:t>
+      </w:r>
+      <w:r>
+        <w:t>esults</w:t>
+      </w:r>
+    </w:p>
+    <w:p/>
+    <w:p>
+      <w:pPr>
+        <w:pStyle w:val="Heading3"/>
+      </w:pPr>
+      <w:r>
+        <w:t>Prestudy Evaluation</w:t>
+      </w:r>
+    </w:p>
+    <w:p/>
+    <w:p>
+      <w:pPr>
+        <w:rPr>
+          <w:sz w:val="20"/>
+        </w:rPr>
+      </w:pPr>
+      <w:r>
+        <w:rPr>
+          <w:sz w:val="20"/>
+        </w:rPr>
+        <w:t xml:space="preserve">It took the student around three weeks to complete the Prestudy interviews. ICVGoggles was in development during this period of time and almost complete, meaning participants were able to complete the study sooner. </w:t>
+      </w:r>
+      <w:r>
+        <w:rPr>
+          <w:sz w:val="20"/>
+        </w:rPr>
+        <w:t>All participants said they would use an external tool if they had</w:t>
+      </w:r>
+      <w:r>
+        <w:rPr>
+          <w:sz w:val="20"/>
+        </w:rPr>
+        <w:t xml:space="preserve"> to design for someone with ICV and half of the them </w:t>
+      </w:r>
+      <w:r>
+        <w:rPr>
+          <w:sz w:val="20"/>
+        </w:rPr>
         <w:lastRenderedPageBreak/>
-        <w:t>E</w:t>
-      </w:r>
-      <w:r>
-        <w:t>va</w:t>
-      </w:r>
-      <w:r>
-        <w:t>luation of R</w:t>
-      </w:r>
-      <w:r>
-        <w:t>esults</w:t>
-      </w:r>
+        <w:t>thought a hands-free option would be better than a phone/tablet application.</w:t>
+      </w:r>
+      <w:r>
+        <w:rPr>
+          <w:sz w:val="20"/>
+        </w:rPr>
+        <w:t xml:space="preserve"> This shows there is an interest in the use of simulation tools when designing for users with ICV.</w:t>
+      </w:r>
+    </w:p>
+    <w:p>
+      <w:pPr>
+        <w:rPr>
+          <w:sz w:val="20"/>
+        </w:rPr>
+      </w:pPr>
+      <w:r>
+        <w:rPr>
+          <w:sz w:val="20"/>
+        </w:rPr>
+        <w:t>Nine participants said they knew someone with ICV, however only four of them actually consider ICV in their design practice. This could suggest that there is an information gap for some of the designers.</w:t>
+      </w:r>
+      <w:r>
+        <w:rPr>
+          <w:sz w:val="20"/>
+        </w:rPr>
+        <w:t xml:space="preserve"> Four participants said they would bring in their own work to view with ICVGoggles and showed a vested interest in doing so.</w:t>
+      </w:r>
+      <w:r>
+        <w:rPr>
+          <w:sz w:val="20"/>
+        </w:rPr>
+        <w:t xml:space="preserve"> </w:t>
+      </w:r>
+      <w:r>
+        <w:rPr>
+          <w:sz w:val="20"/>
+        </w:rPr>
+        <w:t xml:space="preserve">One participant spoke of a friend who had trouble seeing graphs and maps. The student took this into account and decided to print out colourful images to put on the wall in the lab during the </w:t>
+      </w:r>
+      <w:r>
+        <w:rPr>
+          <w:sz w:val="20"/>
+        </w:rPr>
+        <w:t>second stage evaluation</w:t>
+      </w:r>
+      <w:r>
+        <w:rPr>
+          <w:sz w:val="20"/>
+        </w:rPr>
+        <w:t>. One of the images used was a population density map with various bright colours.</w:t>
+      </w:r>
+    </w:p>
+    <w:p>
+      <w:pPr>
+        <w:rPr>
+          <w:sz w:val="20"/>
+        </w:rPr>
+      </w:pPr>
+      <w:r>
+        <w:rPr>
+          <w:sz w:val="20"/>
+        </w:rPr>
+        <w:t>Surprisingly, two participants had specifically designed for ICV users in the past. Both of these participants felt a hands-free solution could be more beneficial than a tablet/phone application.</w:t>
+      </w:r>
+      <w:r>
+        <w:rPr>
+          <w:sz w:val="20"/>
+        </w:rPr>
+        <w:t xml:space="preserve"> Every participant gave off the impression they were excited to try out the headset. This made the student feel there was already</w:t>
+      </w:r>
+      <w:r>
+        <w:rPr>
+          <w:sz w:val="20"/>
+        </w:rPr>
+        <w:t xml:space="preserve"> an </w:t>
+      </w:r>
+      <w:r>
+        <w:rPr>
+          <w:sz w:val="20"/>
+        </w:rPr>
+        <w:t>interest in the project.</w:t>
+      </w:r>
+    </w:p>
+    <w:p>
+      <w:pPr>
+        <w:rPr>
+          <w:sz w:val="20"/>
+        </w:rPr>
+      </w:pPr>
+    </w:p>
+    <w:p>
+      <w:pPr>
+        <w:pStyle w:val="Heading3"/>
+      </w:pPr>
+      <w:r>
+        <w:t>Second Stage Evaluation</w:t>
+      </w:r>
+    </w:p>
+    <w:p>
+      <w:pPr>
+        <w:rPr>
+          <w:sz w:val="20"/>
+        </w:rPr>
+      </w:pPr>
+    </w:p>
+    <w:p>
+      <w:pPr>
+        <w:rPr>
+          <w:sz w:val="20"/>
+        </w:rPr>
+      </w:pPr>
+      <w:r>
+        <w:rPr>
+          <w:sz w:val="20"/>
+        </w:rPr>
+        <w:t>The second stage evaluations took longer than the prestudy interviews and required a dedicated lab to increase reproducibility. Participants organised a time to meet with the student at the Queen Mother Building and were invited to the lab.</w:t>
+      </w:r>
+      <w:r>
+        <w:rPr>
+          <w:sz w:val="20"/>
+        </w:rPr>
+        <w:t xml:space="preserve"> After doing the necessary ethics paperwork, the participants were ready to try ICVGoggles.</w:t>
+      </w:r>
+      <w:r>
+        <w:rPr>
+          <w:sz w:val="20"/>
+        </w:rPr>
+        <w:t xml:space="preserve"> </w:t>
+      </w:r>
+    </w:p>
+    <w:p>
+      <w:pPr>
+        <w:rPr>
+          <w:sz w:val="20"/>
+        </w:rPr>
+      </w:pPr>
+      <w:r>
+        <w:rPr>
+          <w:sz w:val="20"/>
+        </w:rPr>
+        <w:t>It was interesting to notice six participants complete the initial yarn ball organising in a qui</w:t>
+      </w:r>
+      <w:r>
+        <w:rPr>
+          <w:sz w:val="20"/>
+        </w:rPr>
+        <w:t>ck manner and six complete</w:t>
+      </w:r>
+      <w:r>
+        <w:rPr>
+          <w:sz w:val="20"/>
+        </w:rPr>
+        <w:t xml:space="preserve"> the second exercise slower than the first.</w:t>
+      </w:r>
+      <w:r>
+        <w:rPr>
+          <w:sz w:val="20"/>
+        </w:rPr>
+        <w:t xml:space="preserve"> This shows participants spent more time to investigate the colours before making their decisions.</w:t>
+      </w:r>
+      <w:r>
+        <w:rPr>
+          <w:sz w:val="20"/>
+        </w:rPr>
+        <w:t xml:space="preserve"> It was evident the task was more difficult with Protanopia on severity 10, with nine participants mentioning this.</w:t>
+      </w:r>
+      <w:r>
+        <w:rPr>
+          <w:sz w:val="20"/>
+        </w:rPr>
+        <w:t xml:space="preserve"> Four participants hesitated frequently during the task with the headset on. This could indicate more cognitive effort is needed, especially since the simulation is a new experience altogether.</w:t>
+      </w:r>
+    </w:p>
+    <w:p>
+      <w:pPr>
+        <w:rPr>
+          <w:sz w:val="20"/>
+        </w:rPr>
+      </w:pPr>
+    </w:p>
+    <w:p>
+      <w:pPr>
+        <w:rPr>
+          <w:sz w:val="20"/>
+        </w:rPr>
+      </w:pPr>
+      <w:r>
+        <w:rPr>
+          <w:sz w:val="20"/>
+        </w:rPr>
+        <w:t>TO BE CONTINUED</w:t>
+      </w:r>
+      <w:r>
+        <w:rPr>
+          <w:sz w:val="20"/>
+        </w:rPr>
+        <w:t xml:space="preserve"> TUE MORN</w:t>
+      </w:r>
+    </w:p>
+    <w:p>
+      <w:pPr>
+        <w:rPr>
+          <w:sz w:val="20"/>
+        </w:rPr>
+      </w:pPr>
     </w:p>
     <w:p/>
     <w:p>
       <w:pPr>
-        <w:pStyle w:val="Heading3"/>
-      </w:pPr>
-      <w:r>
-        <w:t>Prestudy Evaluation</w:t>
+        <w:pStyle w:val="Heading2"/>
+      </w:pPr>
+      <w:r>
+        <w:t>U</w:t>
+      </w:r>
+      <w:r>
+        <w:t>sability</w:t>
+      </w:r>
+    </w:p>
+    <w:p>
+      <w:pPr>
+        <w:pStyle w:val="Heading1"/>
+      </w:pPr>
+      <w:r>
+        <w:t>DISCUSSION</w:t>
+      </w:r>
+    </w:p>
+    <w:p>
+      <w:r>
+        <w:rPr>
+          <w:sz w:val="20"/>
+        </w:rPr>
+        <w:t>Area where I discuss reasons for the results found and how these results may benefit ICVGoggles.</w:t>
+      </w:r>
+    </w:p>
+    <w:p>
+      <w:pPr>
+        <w:pStyle w:val="Heading1"/>
+      </w:pPr>
+      <w:r>
+        <w:t>APPRAISAL</w:t>
       </w:r>
     </w:p>
     <w:p/>
@@ -7488,120 +8134,7 @@
         <w:rPr>
           <w:sz w:val="20"/>
         </w:rPr>
-        <w:t>All participants said they would use an external tool if they had</w:t>
-      </w:r>
-      <w:r>
-        <w:rPr>
-          <w:sz w:val="20"/>
-        </w:rPr>
-        <w:t xml:space="preserve"> to design for someone with ICV and half of the them thought a hands-free option would be better than a phone/tablet application.</w:t>
-      </w:r>
-      <w:r>
-        <w:rPr>
-          <w:sz w:val="20"/>
-        </w:rPr>
-        <w:t xml:space="preserve"> This shows there is an interest in the use of simulation tools when designing for users with ICV.</w:t>
-      </w:r>
-    </w:p>
-    <w:p>
-      <w:pPr>
-        <w:rPr>
-          <w:sz w:val="20"/>
-        </w:rPr>
-      </w:pPr>
-      <w:r>
-        <w:rPr>
-          <w:sz w:val="20"/>
-        </w:rPr>
-        <w:t>Nine participants said they knew someone with ICV, however only four of them actually consider ICV in their design practice. This could suggest that there is an information gap for some of the designers.</w:t>
-      </w:r>
-      <w:r>
-        <w:rPr>
-          <w:sz w:val="20"/>
-        </w:rPr>
-        <w:t xml:space="preserve"> Four participants said they would bring in their own work to view with ICVGoggles and showed a vested interest in doing so.</w:t>
-      </w:r>
-      <w:r>
-        <w:rPr>
-          <w:sz w:val="20"/>
-        </w:rPr>
-        <w:t xml:space="preserve"> </w:t>
-      </w:r>
-    </w:p>
-    <w:p>
-      <w:pPr>
-        <w:rPr>
-          <w:sz w:val="20"/>
-        </w:rPr>
-      </w:pPr>
-    </w:p>
-    <w:p>
-      <w:pPr>
-        <w:pStyle w:val="Heading3"/>
-      </w:pPr>
-      <w:r>
-        <w:t>Second Stage Evaluation</w:t>
-      </w:r>
-    </w:p>
-    <w:p/>
-    <w:p>
-      <w:pPr>
-        <w:pStyle w:val="Heading2"/>
-      </w:pPr>
-      <w:r>
-        <w:t>U</w:t>
-      </w:r>
-      <w:r>
-        <w:t>sability</w:t>
-      </w:r>
-    </w:p>
-    <w:p>
-      <w:pPr>
-        <w:pStyle w:val="Heading2"/>
-      </w:pPr>
-      <w:r>
-        <w:t>Accuracy</w:t>
-      </w:r>
-      <w:r>
-        <w:t xml:space="preserve"> (important!)</w:t>
-      </w:r>
-    </w:p>
-    <w:p/>
-    <w:p>
-      <w:pPr>
-        <w:pStyle w:val="Heading1"/>
-      </w:pPr>
-      <w:r>
-        <w:t>DISCUSSION</w:t>
-      </w:r>
-    </w:p>
-    <w:p>
-      <w:r>
-        <w:rPr>
-          <w:sz w:val="20"/>
-        </w:rPr>
-        <w:t>Area where I discuss reasons for the results found and how these results may benefit ICVGoggles.</w:t>
-      </w:r>
-    </w:p>
-    <w:p>
-      <w:pPr>
-        <w:pStyle w:val="Heading1"/>
-      </w:pPr>
-      <w:r>
-        <w:t>APPRAISAL</w:t>
-      </w:r>
-    </w:p>
-    <w:p/>
-    <w:p>
-      <w:pPr>
-        <w:rPr>
-          <w:sz w:val="20"/>
-        </w:rPr>
-      </w:pPr>
-      <w:r>
-        <w:rPr>
-          <w:sz w:val="20"/>
-        </w:rPr>
+        <w:lastRenderedPageBreak/>
         <w:t xml:space="preserve">A critical appraisal of the project indicating the rationale for design/implementation decisions, lessons learnt during the course of the project and an evaluation (with hindsight) of the final product and the process of its production (including a review of the plan and any deviations from it). </w:t>
       </w:r>
     </w:p>
@@ -7872,7 +8405,7 @@
       <w:r>
         <w:t xml:space="preserve"> </w:t>
       </w:r>
-      <w:hyperlink r:id="rId21" w:history="1">
+      <w:hyperlink r:id="rId22" w:history="1">
         <w:r>
           <w:rPr>
             <w:rStyle w:val="Hyperlink"/>
@@ -8040,6 +8573,7 @@
         <w:rPr>
           <w:sz w:val="20"/>
         </w:rPr>
+        <w:lastRenderedPageBreak/>
         <w:t xml:space="preserve">Appendix F </w:t>
       </w:r>
       <w:r>
@@ -8094,6 +8628,7 @@
         <w:rPr>
           <w:sz w:val="20"/>
         </w:rPr>
+        <w:lastRenderedPageBreak/>
         <w:t>Appendix H – Ethics Documentation</w:t>
       </w:r>
     </w:p>
@@ -8765,7 +9300,6 @@
   <w:style w:type="character" w:default="1" w:styleId="DefaultParagraphFont">
     <w:name w:val="Default Paragraph Font"/>
     <w:uiPriority w:val="1"/>
-    <w:semiHidden/>
     <w:unhideWhenUsed/>
   </w:style>
   <w:style w:type="table" w:default="1" w:styleId="TableNormal">
@@ -9352,7 +9886,7 @@
 </file>
 
 <file path=customXml/itemProps1.xml><?xml version="1.0" encoding="utf-8"?>
-<ds:datastoreItem xmlns:ds="http://schemas.openxmlformats.org/officeDocument/2006/customXml" ds:itemID="{A57877B7-43EA-4AA4-808D-4F4F3F3DD33D}">
+<ds:datastoreItem xmlns:ds="http://schemas.openxmlformats.org/officeDocument/2006/customXml" ds:itemID="{CAD4BE08-2720-467B-9143-421DD946695C}">
   <ds:schemaRefs>
     <ds:schemaRef ds:uri="http://schemas.openxmlformats.org/officeDocument/2006/bibliography"/>
   </ds:schemaRefs>

--- a/Documentation/FinalReport-HonoursProject.docx
+++ b/Documentation/FinalReport-HonoursProject.docx
@@ -1,14 +1,19 @@
 
 <file path=word/document.xml><?xml version="1.0" encoding="utf-8"?>
-<w:document xmlns:ve="http://schemas.openxmlformats.org/markup-compatibility/2006" xmlns:o="urn:schemas-microsoft-com:office:office" xmlns:r="http://schemas.openxmlformats.org/officeDocument/2006/relationships" xmlns:m="http://schemas.openxmlformats.org/officeDocument/2006/math" xmlns:v="urn:schemas-microsoft-com:vml" xmlns:wp="http://schemas.openxmlformats.org/drawingml/2006/wordprocessingDrawing" xmlns:w10="urn:schemas-microsoft-com:office:word" xmlns:w="http://schemas.openxmlformats.org/wordprocessingml/2006/main" xmlns:wne="http://schemas.microsoft.com/office/word/2006/wordml">
+<w:document xmlns:wpc="http://schemas.microsoft.com/office/word/2010/wordprocessingCanvas" xmlns:mc="http://schemas.openxmlformats.org/markup-compatibility/2006" xmlns:o="urn:schemas-microsoft-com:office:office" xmlns:r="http://schemas.openxmlformats.org/officeDocument/2006/relationships" xmlns:m="http://schemas.openxmlformats.org/officeDocument/2006/math" xmlns:v="urn:schemas-microsoft-com:vml" xmlns:wp14="http://schemas.microsoft.com/office/word/2010/wordprocessingDrawing" xmlns:wp="http://schemas.openxmlformats.org/drawingml/2006/wordprocessingDrawing" xmlns:w10="urn:schemas-microsoft-com:office:word" xmlns:w="http://schemas.openxmlformats.org/wordprocessingml/2006/main" xmlns:w14="http://schemas.microsoft.com/office/word/2010/wordml" xmlns:w15="http://schemas.microsoft.com/office/word/2012/wordml" xmlns:wpg="http://schemas.microsoft.com/office/word/2010/wordprocessingGroup" xmlns:wpi="http://schemas.microsoft.com/office/word/2010/wordprocessingInk" xmlns:wne="http://schemas.microsoft.com/office/word/2006/wordml" xmlns:wps="http://schemas.microsoft.com/office/word/2010/wordprocessingShape" mc:Ignorable="w14 w15 wp14">
   <w:body>
     <w:p>
       <w:pPr>
         <w:pStyle w:val="Paper-Title"/>
         <w:spacing w:after="60"/>
       </w:pPr>
-      <w:r>
-        <w:t xml:space="preserve">ICVGoggles: Wearable Personalised Simulations of Impaired </w:t>
+      <w:proofErr w:type="spellStart"/>
+      <w:r>
+        <w:t>ICVGoggles</w:t>
+      </w:r>
+      <w:proofErr w:type="spellEnd"/>
+      <w:r>
+        <w:t xml:space="preserve">: Wearable Personalised Simulations of Impaired </w:t>
       </w:r>
       <w:r>
         <w:t>Colour</w:t>
@@ -39,16 +44,22 @@
         <w:rPr>
           <w:spacing w:val="-2"/>
         </w:rPr>
-        <w:lastRenderedPageBreak/>
         <w:br w:type="column"/>
       </w:r>
       <w:r>
         <w:rPr>
           <w:spacing w:val="-2"/>
         </w:rPr>
-        <w:lastRenderedPageBreak/>
-        <w:t>Babak Momen</w:t>
-      </w:r>
+        <w:t xml:space="preserve">Babak </w:t>
+      </w:r>
+      <w:proofErr w:type="spellStart"/>
+      <w:r>
+        <w:rPr>
+          <w:spacing w:val="-2"/>
+        </w:rPr>
+        <w:t>Momen</w:t>
+      </w:r>
+      <w:proofErr w:type="spellEnd"/>
     </w:p>
     <w:p>
       <w:pPr>
@@ -97,8 +108,30 @@
         <w:rPr>
           <w:spacing w:val="-2"/>
         </w:rPr>
-        <w:t>Supervisor: Dr. David Flatla</w:t>
-      </w:r>
+        <w:t xml:space="preserve">Supervisor: </w:t>
+      </w:r>
+      <w:proofErr w:type="spellStart"/>
+      <w:r>
+        <w:rPr>
+          <w:spacing w:val="-2"/>
+        </w:rPr>
+        <w:t>Dr.</w:t>
+      </w:r>
+      <w:proofErr w:type="spellEnd"/>
+      <w:r>
+        <w:rPr>
+          <w:spacing w:val="-2"/>
+        </w:rPr>
+        <w:t xml:space="preserve"> David </w:t>
+      </w:r>
+      <w:proofErr w:type="spellStart"/>
+      <w:r>
+        <w:rPr>
+          <w:spacing w:val="-2"/>
+        </w:rPr>
+        <w:t>Flatla</w:t>
+      </w:r>
+      <w:proofErr w:type="spellEnd"/>
     </w:p>
     <w:p>
       <w:pPr>
@@ -157,7 +190,6 @@
           <w:b/>
           <w:sz w:val="24"/>
         </w:rPr>
-        <w:lastRenderedPageBreak/>
         <w:t>ABSTRACT</w:t>
       </w:r>
     </w:p>
@@ -314,19 +346,49 @@
         <w:rPr>
           <w:sz w:val="20"/>
         </w:rPr>
-        <w:t xml:space="preserve">Most cases of Impaired Colour Vision (ICV) are hereditary meaning it is passed on genetically from parent to offspring. They can also occasionally be acquired as a result of certain eye diseases. Failing to discriminate between red and green is the most common form of ICV (Protanopia / </w:t>
-      </w:r>
+        <w:t>Most cases of Impaired Colour Vision (ICV) are hereditary meaning it is passed on genetically from parent to offspring. They can also occasionally be acquired as a result of certain eye diseases. Failing to discriminate between red and green is the most common form of ICV (</w:t>
+      </w:r>
+      <w:proofErr w:type="spellStart"/>
+      <w:r>
+        <w:rPr>
+          <w:sz w:val="20"/>
+        </w:rPr>
+        <w:t>Protanopia</w:t>
+      </w:r>
+      <w:proofErr w:type="spellEnd"/>
+      <w:r>
+        <w:rPr>
+          <w:sz w:val="20"/>
+        </w:rPr>
+        <w:t xml:space="preserve"> / </w:t>
+      </w:r>
+      <w:proofErr w:type="spellStart"/>
       <w:r>
         <w:rPr>
           <w:sz w:val="20"/>
         </w:rPr>
         <w:t>Deuteranopia</w:t>
       </w:r>
-      <w:r>
-        <w:rPr>
-          <w:sz w:val="20"/>
-        </w:rPr>
-        <w:t>) and the gene is X- linked recessive which explains the prevalence difference between genders (8% in males and 0.5% in females). Blue-yellow ICV or Tritanopia is rare and tritanomalous symptoms are more commonly acquired from environmental factors such as age, where the eye lens be</w:t>
+      <w:proofErr w:type="spellEnd"/>
+      <w:r>
+        <w:rPr>
+          <w:sz w:val="20"/>
+        </w:rPr>
+        <w:t xml:space="preserve">) and the gene is X- linked recessive which explains the prevalence difference between genders (8% in males and 0.5% in females). Blue-yellow ICV or </w:t>
+      </w:r>
+      <w:proofErr w:type="spellStart"/>
+      <w:r>
+        <w:rPr>
+          <w:sz w:val="20"/>
+        </w:rPr>
+        <w:t>Tritanopia</w:t>
+      </w:r>
+      <w:proofErr w:type="spellEnd"/>
+      <w:r>
+        <w:rPr>
+          <w:sz w:val="20"/>
+        </w:rPr>
+        <w:t xml:space="preserve"> is rare and tritanomalous symptoms are more commonly acquired from environmental factors such as age, where the eye lens be</w:t>
       </w:r>
       <w:r>
         <w:rPr>
@@ -338,7 +400,21 @@
         <w:rPr>
           <w:sz w:val="20"/>
         </w:rPr>
-        <w:t>, cataracts or trauma to the front or the back of the head. Monochromacy is even rarer</w:t>
+        <w:t xml:space="preserve">, cataracts or trauma to the front or the back of the head. </w:t>
+      </w:r>
+      <w:proofErr w:type="spellStart"/>
+      <w:r>
+        <w:rPr>
+          <w:sz w:val="20"/>
+        </w:rPr>
+        <w:t>Monochromacy</w:t>
+      </w:r>
+      <w:proofErr w:type="spellEnd"/>
+      <w:r>
+        <w:rPr>
+          <w:sz w:val="20"/>
+        </w:rPr>
+        <w:t xml:space="preserve"> is even rarer</w:t>
       </w:r>
       <w:r>
         <w:rPr>
@@ -426,7 +502,6 @@
           <w:sz w:val="20"/>
           <w:lang w:eastAsia="en-GB"/>
         </w:rPr>
-        <w:lastRenderedPageBreak/>
         <w:drawing>
           <wp:inline distT="0" distB="0" distL="0" distR="0">
             <wp:extent cx="2437166" cy="1752506"/>
@@ -446,7 +521,7 @@
                     <a:blip r:embed="rId9" cstate="print">
                       <a:extLst>
                         <a:ext uri="{28A0092B-C50C-407E-A947-70E740481C1C}">
-                          <a14:useLocalDpi xmlns="" xmlns:wpc="http://schemas.microsoft.com/office/word/2010/wordprocessingCanvas" xmlns:mc="http://schemas.openxmlformats.org/markup-compatibility/2006" xmlns:o="urn:schemas-microsoft-com:office:office" xmlns:v="urn:schemas-microsoft-com:vml" xmlns:wp14="http://schemas.microsoft.com/office/word/2010/wordprocessingDrawing" xmlns:w10="urn:schemas-microsoft-com:office:word" xmlns:w="http://schemas.openxmlformats.org/wordprocessingml/2006/main" xmlns:w14="http://schemas.microsoft.com/office/word/2010/wordml" xmlns:w15="http://schemas.microsoft.com/office/word/2012/wordml" xmlns:wpg="http://schemas.microsoft.com/office/word/2010/wordprocessingGroup" xmlns:wpi="http://schemas.microsoft.com/office/word/2010/wordprocessingInk" xmlns:wps="http://schemas.microsoft.com/office/word/2010/wordprocessingShape" xmlns:a14="http://schemas.microsoft.com/office/drawing/2010/main" val="0"/>
+                          <a14:useLocalDpi xmlns:a14="http://schemas.microsoft.com/office/drawing/2010/main" val="0"/>
                         </a:ext>
                       </a:extLst>
                     </a:blip>
@@ -496,7 +571,31 @@
         <w:fldChar w:fldCharType="end"/>
       </w:r>
       <w:r>
-        <w:t xml:space="preserve"> - Left-to-right, top-to-bottom: Normal colour vision, Protanopia, Deuteranopia, Tritanopia.</w:t>
+        <w:t xml:space="preserve"> - Left-to-right, top-to-bottom: Normal colour vision, </w:t>
+      </w:r>
+      <w:proofErr w:type="spellStart"/>
+      <w:r>
+        <w:t>Protanopia</w:t>
+      </w:r>
+      <w:proofErr w:type="spellEnd"/>
+      <w:r>
+        <w:t xml:space="preserve">, </w:t>
+      </w:r>
+      <w:proofErr w:type="spellStart"/>
+      <w:r>
+        <w:t>Deuteranopia</w:t>
+      </w:r>
+      <w:proofErr w:type="spellEnd"/>
+      <w:r>
+        <w:t xml:space="preserve">, </w:t>
+      </w:r>
+      <w:proofErr w:type="spellStart"/>
+      <w:r>
+        <w:t>Tritanopia</w:t>
+      </w:r>
+      <w:proofErr w:type="spellEnd"/>
+      <w:r>
+        <w:t>.</w:t>
       </w:r>
     </w:p>
     <w:p>
@@ -621,10 +720,12 @@
       <w:pPr>
         <w:pStyle w:val="Heading3"/>
       </w:pPr>
+      <w:proofErr w:type="spellStart"/>
       <w:r>
         <w:lastRenderedPageBreak/>
         <w:t>Vischeck</w:t>
       </w:r>
+      <w:proofErr w:type="spellEnd"/>
     </w:p>
     <w:p/>
     <w:p>
@@ -633,12 +734,14 @@
           <w:sz w:val="20"/>
         </w:rPr>
       </w:pPr>
+      <w:proofErr w:type="spellStart"/>
       <w:r>
         <w:rPr>
           <w:sz w:val="20"/>
         </w:rPr>
         <w:t>Vischeck</w:t>
       </w:r>
+      <w:proofErr w:type="spellEnd"/>
       <w:r>
         <w:rPr>
           <w:rStyle w:val="FootnoteReference"/>
@@ -655,7 +758,21 @@
         <w:rPr>
           <w:sz w:val="20"/>
         </w:rPr>
-        <w:t>loading and installing. The web version of Vischeck lets users upload images and see them through the eyes of an ICV user.</w:t>
+        <w:t xml:space="preserve">loading and installing. The web version of </w:t>
+      </w:r>
+      <w:proofErr w:type="spellStart"/>
+      <w:r>
+        <w:rPr>
+          <w:sz w:val="20"/>
+        </w:rPr>
+        <w:t>Vischeck</w:t>
+      </w:r>
+      <w:proofErr w:type="spellEnd"/>
+      <w:r>
+        <w:rPr>
+          <w:sz w:val="20"/>
+        </w:rPr>
+        <w:t xml:space="preserve"> lets users upload images and see them through the eyes of an ICV user.</w:t>
       </w:r>
       <w:r>
         <w:rPr>
@@ -667,7 +784,21 @@
         <w:rPr>
           <w:sz w:val="20"/>
         </w:rPr>
-        <w:t xml:space="preserve"> Vischeck does not provide a real-time ICV simulation tool however.</w:t>
+        <w:t xml:space="preserve"> </w:t>
+      </w:r>
+      <w:proofErr w:type="spellStart"/>
+      <w:r>
+        <w:rPr>
+          <w:sz w:val="20"/>
+        </w:rPr>
+        <w:t>Vischeck</w:t>
+      </w:r>
+      <w:proofErr w:type="spellEnd"/>
+      <w:r>
+        <w:rPr>
+          <w:sz w:val="20"/>
+        </w:rPr>
+        <w:t xml:space="preserve"> does not provide a real-time ICV simulation tool however.</w:t>
       </w:r>
     </w:p>
     <w:p>
@@ -681,8 +812,13 @@
       <w:pPr>
         <w:pStyle w:val="Heading3"/>
       </w:pPr>
-      <w:r>
-        <w:t>Colourblind Vision</w:t>
+      <w:proofErr w:type="spellStart"/>
+      <w:r>
+        <w:t>Colourblind</w:t>
+      </w:r>
+      <w:proofErr w:type="spellEnd"/>
+      <w:r>
+        <w:t xml:space="preserve"> Vision</w:t>
       </w:r>
     </w:p>
     <w:p/>
@@ -692,11 +828,19 @@
           <w:sz w:val="20"/>
         </w:rPr>
       </w:pPr>
-      <w:r>
-        <w:rPr>
-          <w:sz w:val="20"/>
-        </w:rPr>
-        <w:t>Colourblind Vision</w:t>
+      <w:proofErr w:type="spellStart"/>
+      <w:r>
+        <w:rPr>
+          <w:sz w:val="20"/>
+        </w:rPr>
+        <w:t>Colourblind</w:t>
+      </w:r>
+      <w:proofErr w:type="spellEnd"/>
+      <w:r>
+        <w:rPr>
+          <w:sz w:val="20"/>
+        </w:rPr>
+        <w:t xml:space="preserve"> Vision</w:t>
       </w:r>
       <w:r>
         <w:rPr>
@@ -764,7 +908,14 @@
         <w:rPr>
           <w:sz w:val="20"/>
         </w:rPr>
-        <w:t xml:space="preserve"> ICVGoggl</w:t>
+        <w:t xml:space="preserve"> </w:t>
+      </w:r>
+      <w:proofErr w:type="spellStart"/>
+      <w:r>
+        <w:rPr>
+          <w:sz w:val="20"/>
+        </w:rPr>
+        <w:t>ICVGoggl</w:t>
       </w:r>
       <w:r>
         <w:rPr>
@@ -772,6 +923,7 @@
         </w:rPr>
         <w:t>es</w:t>
       </w:r>
+      <w:proofErr w:type="spellEnd"/>
       <w:r>
         <w:rPr>
           <w:sz w:val="20"/>
@@ -788,7 +940,21 @@
         <w:rPr>
           <w:sz w:val="20"/>
         </w:rPr>
-        <w:t xml:space="preserve"> Once complete, ICVGoggles can be applied to different social contexts in order to raise awareness and to educate users. For example, the tool could be used on trainee teachers to educate them in how ICV affects people. This sort of training could eventually help teachers to recognise comments made by children who have ICV; the earlier ICV is diagnosed, the better.</w:t>
+        <w:t xml:space="preserve"> Once complete, </w:t>
+      </w:r>
+      <w:proofErr w:type="spellStart"/>
+      <w:r>
+        <w:rPr>
+          <w:sz w:val="20"/>
+        </w:rPr>
+        <w:t>ICVGoggles</w:t>
+      </w:r>
+      <w:proofErr w:type="spellEnd"/>
+      <w:r>
+        <w:rPr>
+          <w:sz w:val="20"/>
+        </w:rPr>
+        <w:t xml:space="preserve"> can be applied to different social contexts in order to raise awareness and to educate users. For example, the tool could be used on trainee teachers to educate them in how ICV affects people. This sort of training could eventually help teachers to recognise comments made by children who have ICV; the earlier ICV is diagnosed, the better.</w:t>
       </w:r>
       <w:r>
         <w:rPr>
@@ -883,17 +1049,974 @@
         <w:rPr>
           <w:sz w:val="20"/>
         </w:rPr>
+        <w:t>of incrementing</w:t>
+      </w:r>
+      <w:r>
+        <w:rPr>
+          <w:sz w:val="20"/>
+        </w:rPr>
+        <w:t xml:space="preserve"> or decrementing</w:t>
+      </w:r>
+      <w:r>
+        <w:rPr>
+          <w:sz w:val="20"/>
+        </w:rPr>
+        <w:t xml:space="preserve"> </w:t>
+      </w:r>
+      <w:r>
+        <w:rPr>
+          <w:sz w:val="20"/>
+        </w:rPr>
+        <w:t>the severity.</w:t>
+      </w:r>
+      <w:r>
+        <w:rPr>
+          <w:sz w:val="20"/>
+        </w:rPr>
+        <w:t xml:space="preserve"> Because of this, </w:t>
+      </w:r>
+      <w:proofErr w:type="spellStart"/>
+      <w:r>
+        <w:rPr>
+          <w:sz w:val="20"/>
+        </w:rPr>
+        <w:t>ICVGoggles</w:t>
+      </w:r>
+      <w:proofErr w:type="spellEnd"/>
+      <w:r>
+        <w:rPr>
+          <w:sz w:val="20"/>
+        </w:rPr>
+        <w:t xml:space="preserve"> is a powerful tool to raise awareness </w:t>
+      </w:r>
+      <w:r>
+        <w:rPr>
+          <w:sz w:val="20"/>
+        </w:rPr>
+        <w:t>for ICV.</w:t>
+      </w:r>
+    </w:p>
+    <w:p/>
+    <w:p>
+      <w:pPr>
+        <w:pStyle w:val="Heading2"/>
+      </w:pPr>
+      <w:r>
+        <w:t>Previous Work</w:t>
+      </w:r>
+    </w:p>
+    <w:p/>
+    <w:p>
+      <w:pPr>
+        <w:rPr>
+          <w:sz w:val="20"/>
+        </w:rPr>
+      </w:pPr>
+      <w:proofErr w:type="spellStart"/>
+      <w:r>
+        <w:rPr>
+          <w:sz w:val="20"/>
+        </w:rPr>
+        <w:t>ICVGoggles</w:t>
+      </w:r>
+      <w:proofErr w:type="spellEnd"/>
+      <w:r>
+        <w:rPr>
+          <w:sz w:val="20"/>
+        </w:rPr>
+        <w:t xml:space="preserve"> is a project which has inherited work from previous research. The colour swapping in </w:t>
+      </w:r>
+      <w:proofErr w:type="spellStart"/>
+      <w:r>
+        <w:rPr>
+          <w:sz w:val="20"/>
+        </w:rPr>
+        <w:t>ICVGoggles</w:t>
+      </w:r>
+      <w:proofErr w:type="spellEnd"/>
+      <w:r>
+        <w:rPr>
+          <w:sz w:val="20"/>
+        </w:rPr>
+        <w:t xml:space="preserve"> is based off of </w:t>
+      </w:r>
+      <w:proofErr w:type="spellStart"/>
+      <w:r>
+        <w:rPr>
+          <w:sz w:val="20"/>
+        </w:rPr>
+        <w:t>CVDSimulation</w:t>
+      </w:r>
+      <w:proofErr w:type="spellEnd"/>
+      <w:r>
+        <w:rPr>
+          <w:sz w:val="20"/>
+        </w:rPr>
+        <w:t xml:space="preserve">, a Processing application created by </w:t>
+      </w:r>
+      <w:proofErr w:type="spellStart"/>
+      <w:r>
+        <w:rPr>
+          <w:sz w:val="20"/>
+        </w:rPr>
+        <w:t>Dr.</w:t>
+      </w:r>
+      <w:proofErr w:type="spellEnd"/>
+      <w:r>
+        <w:rPr>
+          <w:sz w:val="20"/>
+        </w:rPr>
+        <w:t xml:space="preserve"> David </w:t>
+      </w:r>
+      <w:proofErr w:type="spellStart"/>
+      <w:r>
+        <w:rPr>
+          <w:sz w:val="20"/>
+        </w:rPr>
+        <w:t>Flatla</w:t>
+      </w:r>
+      <w:proofErr w:type="spellEnd"/>
+      <w:r>
+        <w:rPr>
+          <w:sz w:val="20"/>
+        </w:rPr>
+        <w:t xml:space="preserve">. </w:t>
+      </w:r>
+      <w:proofErr w:type="spellStart"/>
+      <w:r>
+        <w:rPr>
+          <w:sz w:val="20"/>
+        </w:rPr>
+        <w:t>CVDSimulation</w:t>
+      </w:r>
+      <w:proofErr w:type="spellEnd"/>
+      <w:r>
+        <w:rPr>
+          <w:sz w:val="20"/>
+        </w:rPr>
+        <w:t xml:space="preserve"> provides the ground work for </w:t>
+      </w:r>
+      <w:proofErr w:type="spellStart"/>
+      <w:r>
+        <w:rPr>
+          <w:sz w:val="20"/>
+        </w:rPr>
+        <w:t>ICVGoggles</w:t>
+      </w:r>
+      <w:proofErr w:type="spellEnd"/>
+      <w:r>
+        <w:rPr>
+          <w:sz w:val="20"/>
+        </w:rPr>
+        <w:t xml:space="preserve"> and is itself based on the paper “</w:t>
+      </w:r>
+      <w:r>
+        <w:rPr>
+          <w:sz w:val="20"/>
+        </w:rPr>
+        <w:t xml:space="preserve">A Physiologically-based Model for Simulation of </w:t>
+      </w:r>
+      <w:proofErr w:type="spellStart"/>
+      <w:r>
+        <w:rPr>
+          <w:sz w:val="20"/>
+        </w:rPr>
+        <w:t>Color</w:t>
+      </w:r>
+      <w:proofErr w:type="spellEnd"/>
+      <w:r>
+        <w:rPr>
+          <w:sz w:val="20"/>
+        </w:rPr>
+        <w:t xml:space="preserve"> Vision Deficiency</w:t>
+      </w:r>
+      <w:r>
+        <w:rPr>
+          <w:sz w:val="20"/>
+        </w:rPr>
+        <w:t>” [5] and a tutorial</w:t>
+      </w:r>
+      <w:r>
+        <w:rPr>
+          <w:rStyle w:val="FootnoteReference"/>
+        </w:rPr>
+        <w:footnoteReference w:id="5"/>
+      </w:r>
+      <w:r>
+        <w:rPr>
+          <w:sz w:val="20"/>
+        </w:rPr>
+        <w:t>.</w:t>
+      </w:r>
+      <w:r>
+        <w:rPr>
+          <w:sz w:val="20"/>
+        </w:rPr>
+        <w:t xml:space="preserve"> The tutorial contains a large 4 dimensional array which contains float values. By applying the correct formula to red, green and blue pixels</w:t>
+      </w:r>
+      <w:r>
+        <w:rPr>
+          <w:sz w:val="20"/>
+        </w:rPr>
+        <w:t xml:space="preserve"> with these values</w:t>
+      </w:r>
+      <w:r>
+        <w:rPr>
+          <w:sz w:val="20"/>
+        </w:rPr>
+        <w:t xml:space="preserve"> </w:t>
+      </w:r>
+      <w:proofErr w:type="spellStart"/>
+      <w:r>
+        <w:rPr>
+          <w:sz w:val="20"/>
+        </w:rPr>
+        <w:t>Protanopia</w:t>
+      </w:r>
+      <w:proofErr w:type="spellEnd"/>
+      <w:r>
+        <w:rPr>
+          <w:sz w:val="20"/>
+        </w:rPr>
+        <w:t xml:space="preserve">, </w:t>
+      </w:r>
+      <w:proofErr w:type="spellStart"/>
+      <w:r>
+        <w:rPr>
+          <w:sz w:val="20"/>
+        </w:rPr>
+        <w:t>Deuteranopia</w:t>
+      </w:r>
+      <w:proofErr w:type="spellEnd"/>
+      <w:r>
+        <w:rPr>
+          <w:sz w:val="20"/>
+        </w:rPr>
+        <w:t xml:space="preserve"> and </w:t>
+      </w:r>
+      <w:proofErr w:type="spellStart"/>
+      <w:r>
+        <w:rPr>
+          <w:sz w:val="20"/>
+        </w:rPr>
+        <w:t>Tritanopia</w:t>
+      </w:r>
+      <w:proofErr w:type="spellEnd"/>
+      <w:r>
+        <w:rPr>
+          <w:sz w:val="20"/>
+        </w:rPr>
+        <w:t xml:space="preserve"> </w:t>
+      </w:r>
+      <w:r>
+        <w:rPr>
+          <w:sz w:val="20"/>
+        </w:rPr>
+        <w:t>ICV can be simulated.</w:t>
+      </w:r>
+    </w:p>
+    <w:p>
+      <w:pPr>
+        <w:spacing w:after="0"/>
+        <w:rPr>
+          <w:sz w:val="20"/>
+        </w:rPr>
+      </w:pPr>
+      <w:proofErr w:type="spellStart"/>
+      <w:r>
+        <w:rPr>
+          <w:sz w:val="20"/>
+        </w:rPr>
+        <w:t>CVDSimulation's</w:t>
+      </w:r>
+      <w:proofErr w:type="spellEnd"/>
+      <w:r>
+        <w:rPr>
+          <w:sz w:val="20"/>
+        </w:rPr>
+        <w:t xml:space="preserve"> functionality is very similar to what </w:t>
+      </w:r>
+      <w:proofErr w:type="spellStart"/>
+      <w:r>
+        <w:rPr>
+          <w:sz w:val="20"/>
+        </w:rPr>
+        <w:t>ICVGoggles</w:t>
+      </w:r>
+      <w:proofErr w:type="spellEnd"/>
+      <w:r>
+        <w:rPr>
+          <w:sz w:val="20"/>
+        </w:rPr>
+        <w:t xml:space="preserve"> aims for.</w:t>
+      </w:r>
+      <w:r>
+        <w:rPr>
+          <w:sz w:val="20"/>
+        </w:rPr>
+        <w:t xml:space="preserve"> The application lets the user select a webcam and then begins streaming. </w:t>
+      </w:r>
+      <w:proofErr w:type="spellStart"/>
+      <w:r>
+        <w:rPr>
+          <w:sz w:val="20"/>
+        </w:rPr>
+        <w:t>Protan</w:t>
+      </w:r>
+      <w:r>
+        <w:rPr>
+          <w:sz w:val="20"/>
+        </w:rPr>
+        <w:t>opia</w:t>
+      </w:r>
+      <w:proofErr w:type="spellEnd"/>
+      <w:r>
+        <w:rPr>
+          <w:sz w:val="20"/>
+        </w:rPr>
+        <w:t xml:space="preserve">, </w:t>
+      </w:r>
+      <w:proofErr w:type="spellStart"/>
+      <w:r>
+        <w:rPr>
+          <w:sz w:val="20"/>
+        </w:rPr>
+        <w:t>Deuteranopia</w:t>
+      </w:r>
+      <w:proofErr w:type="spellEnd"/>
+      <w:r>
+        <w:rPr>
+          <w:sz w:val="20"/>
+        </w:rPr>
+        <w:t xml:space="preserve"> and </w:t>
+      </w:r>
+      <w:proofErr w:type="spellStart"/>
+      <w:r>
+        <w:rPr>
+          <w:sz w:val="20"/>
+        </w:rPr>
+        <w:t>Tritanopia</w:t>
+      </w:r>
+      <w:proofErr w:type="spellEnd"/>
+      <w:r>
+        <w:rPr>
+          <w:sz w:val="20"/>
+        </w:rPr>
+        <w:t xml:space="preserve"> are the three types of ICV which can be freely switched between.</w:t>
+      </w:r>
+      <w:r>
+        <w:rPr>
+          <w:sz w:val="20"/>
+        </w:rPr>
+        <w:t xml:space="preserve"> The severity can also be adjusted, giving the users a sense of how it can affect people differently.</w:t>
+      </w:r>
+      <w:r>
+        <w:rPr>
+          <w:sz w:val="20"/>
+        </w:rPr>
+        <w:t xml:space="preserve"> </w:t>
+      </w:r>
+      <w:proofErr w:type="spellStart"/>
+      <w:r>
+        <w:rPr>
+          <w:sz w:val="20"/>
+        </w:rPr>
+        <w:t>CVDSimulation</w:t>
+      </w:r>
+      <w:proofErr w:type="spellEnd"/>
+      <w:r>
+        <w:rPr>
+          <w:sz w:val="20"/>
+        </w:rPr>
+        <w:t xml:space="preserve"> is available to use inside the </w:t>
+      </w:r>
+      <w:proofErr w:type="spellStart"/>
+      <w:r>
+        <w:rPr>
+          <w:sz w:val="20"/>
+        </w:rPr>
+        <w:t>ICVGoggles</w:t>
+      </w:r>
+      <w:proofErr w:type="spellEnd"/>
+      <w:r>
+        <w:rPr>
+          <w:sz w:val="20"/>
+        </w:rPr>
+        <w:t xml:space="preserve"> GitHub repository.</w:t>
+      </w:r>
+    </w:p>
+    <w:p>
+      <w:pPr>
+        <w:spacing w:after="0"/>
+        <w:rPr>
+          <w:sz w:val="20"/>
+        </w:rPr>
+      </w:pPr>
+    </w:p>
+    <w:p>
+      <w:pPr>
+        <w:pStyle w:val="Heading1"/>
+      </w:pPr>
+      <w:r>
+        <w:t>SPECIFICATION</w:t>
+      </w:r>
+    </w:p>
+    <w:p>
+      <w:pPr>
+        <w:pStyle w:val="Heading2"/>
+      </w:pPr>
+      <w:r>
+        <w:t>The Problem</w:t>
+      </w:r>
+    </w:p>
+    <w:p>
+      <w:pPr>
+        <w:rPr>
+          <w:sz w:val="20"/>
+        </w:rPr>
+      </w:pPr>
+    </w:p>
+    <w:p>
+      <w:pPr>
+        <w:rPr>
+          <w:sz w:val="20"/>
+        </w:rPr>
+      </w:pPr>
+      <w:r>
+        <w:rPr>
+          <w:sz w:val="20"/>
+        </w:rPr>
+        <w:t xml:space="preserve">The process of simulating ICV has been around for a while and there is no shortage of applications and tools which can do so. What many of these tools cannot do is simulate the surroundings of the user in real-time, this is the problem </w:t>
+      </w:r>
+      <w:proofErr w:type="spellStart"/>
+      <w:r>
+        <w:rPr>
+          <w:sz w:val="20"/>
+        </w:rPr>
+        <w:t>ICVGoggles</w:t>
+      </w:r>
+      <w:proofErr w:type="spellEnd"/>
+      <w:r>
+        <w:rPr>
+          <w:sz w:val="20"/>
+        </w:rPr>
+        <w:t xml:space="preserve"> aims to solve.</w:t>
+      </w:r>
+    </w:p>
+    <w:p>
+      <w:pPr>
+        <w:rPr>
+          <w:sz w:val="20"/>
+        </w:rPr>
+      </w:pPr>
+      <w:r>
+        <w:rPr>
+          <w:sz w:val="20"/>
+        </w:rPr>
+        <w:t xml:space="preserve">Currently most ICV simulation tools provide a solution to specific problems and have downfalls when applied in other areas. For example, </w:t>
+      </w:r>
+      <w:proofErr w:type="spellStart"/>
+      <w:r>
+        <w:rPr>
+          <w:sz w:val="20"/>
+        </w:rPr>
+        <w:t>Vischeck</w:t>
+      </w:r>
+      <w:proofErr w:type="spellEnd"/>
+      <w:r>
+        <w:rPr>
+          <w:sz w:val="20"/>
+        </w:rPr>
+        <w:t xml:space="preserve"> provides </w:t>
+      </w:r>
+      <w:r>
+        <w:rPr>
+          <w:sz w:val="20"/>
+        </w:rPr>
+        <w:t>developers with a way to see their work through the eyes of an ICV user, however it does not take external lighting or screen brightness into consideration.</w:t>
+      </w:r>
+      <w:r>
+        <w:rPr>
+          <w:sz w:val="20"/>
+        </w:rPr>
+        <w:t xml:space="preserve"> Other solutions such as mobile applications</w:t>
+      </w:r>
+      <w:r>
+        <w:rPr>
+          <w:rStyle w:val="FootnoteReference"/>
+          <w:sz w:val="20"/>
+        </w:rPr>
+        <w:footnoteReference w:id="6"/>
+      </w:r>
+      <w:r>
+        <w:rPr>
+          <w:sz w:val="20"/>
+        </w:rPr>
+        <w:t xml:space="preserve"> </w:t>
+      </w:r>
+      <w:r>
+        <w:rPr>
+          <w:sz w:val="20"/>
+        </w:rPr>
+        <w:t xml:space="preserve">are restricted by the hardware they are on; users must always </w:t>
+      </w:r>
+      <w:r>
+        <w:rPr>
+          <w:sz w:val="20"/>
+        </w:rPr>
+        <w:t>use</w:t>
+      </w:r>
+      <w:r>
+        <w:rPr>
+          <w:sz w:val="20"/>
+        </w:rPr>
+        <w:t xml:space="preserve"> one hand to move the mobile device around.</w:t>
+      </w:r>
+    </w:p>
+    <w:p>
+      <w:pPr>
+        <w:pStyle w:val="Heading2"/>
+      </w:pPr>
+      <w:r>
+        <w:t>Motivation</w:t>
+      </w:r>
+    </w:p>
+    <w:p/>
+    <w:p>
+      <w:pPr>
+        <w:rPr>
+          <w:sz w:val="20"/>
+        </w:rPr>
+      </w:pPr>
+      <w:r>
+        <w:rPr>
+          <w:sz w:val="20"/>
+        </w:rPr>
         <w:lastRenderedPageBreak/>
-        <w:t>of incrementing</w:t>
-      </w:r>
-      <w:r>
-        <w:rPr>
-          <w:sz w:val="20"/>
-        </w:rPr>
-        <w:t xml:space="preserve"> or decrementing</w:t>
-      </w:r>
-      <w:r>
-        <w:rPr>
+        <w:t xml:space="preserve">It is becoming more commonplace for applications to have colour blind settings, however there are very few which display ICV simulations in real time. </w:t>
+      </w:r>
+      <w:proofErr w:type="spellStart"/>
+      <w:r>
+        <w:rPr>
+          <w:sz w:val="20"/>
+        </w:rPr>
+        <w:t>ICVGoggles</w:t>
+      </w:r>
+      <w:proofErr w:type="spellEnd"/>
+      <w:r>
+        <w:rPr>
+          <w:sz w:val="20"/>
+        </w:rPr>
+        <w:t xml:space="preserve"> aims to take simulating ICV to the real world</w:t>
+      </w:r>
+      <w:r>
+        <w:rPr>
+          <w:sz w:val="20"/>
+        </w:rPr>
+        <w:t xml:space="preserve"> and will use an Oculus Rift headset to do so. This will result in a simulation tool which will give the user both hands to operate the world around them.</w:t>
+      </w:r>
+      <w:r>
+        <w:rPr>
+          <w:sz w:val="20"/>
+        </w:rPr>
+        <w:t xml:space="preserve"> The tool could be used for designing both digital and physical products, or it could be used to educate and teach. </w:t>
+      </w:r>
+      <w:proofErr w:type="spellStart"/>
+      <w:r>
+        <w:rPr>
+          <w:sz w:val="20"/>
+        </w:rPr>
+        <w:t>ICVGoggles</w:t>
+      </w:r>
+      <w:proofErr w:type="spellEnd"/>
+      <w:r>
+        <w:rPr>
+          <w:sz w:val="20"/>
+        </w:rPr>
+        <w:t xml:space="preserve"> will be open to many different routes when it is complete.</w:t>
+      </w:r>
+    </w:p>
+    <w:p>
+      <w:pPr>
+        <w:pStyle w:val="Heading2"/>
+      </w:pPr>
+      <w:r>
+        <w:t>Feature List</w:t>
+      </w:r>
+    </w:p>
+    <w:p/>
+    <w:p>
+      <w:pPr>
+        <w:rPr>
+          <w:sz w:val="20"/>
+        </w:rPr>
+      </w:pPr>
+      <w:r>
+        <w:rPr>
+          <w:sz w:val="20"/>
+        </w:rPr>
+        <w:t xml:space="preserve">When planning </w:t>
+      </w:r>
+      <w:proofErr w:type="spellStart"/>
+      <w:r>
+        <w:rPr>
+          <w:sz w:val="20"/>
+        </w:rPr>
+        <w:t>ICVGoggles</w:t>
+      </w:r>
+      <w:proofErr w:type="spellEnd"/>
+      <w:r>
+        <w:rPr>
+          <w:sz w:val="20"/>
+        </w:rPr>
+        <w:t>, the student and supervisor discussed technical features the software would have. Ideas were bounced back and forth; it was decided to make sure the system was extensible for the future.</w:t>
+      </w:r>
+      <w:r>
+        <w:rPr>
+          <w:sz w:val="20"/>
+        </w:rPr>
+        <w:t xml:space="preserve"> With that in mind, the student programmed from the ground up and made sure more could be added at any time.</w:t>
+      </w:r>
+    </w:p>
+    <w:p>
+      <w:pPr>
+        <w:rPr>
+          <w:sz w:val="20"/>
+        </w:rPr>
+      </w:pPr>
+    </w:p>
+    <w:p>
+      <w:pPr>
+        <w:pStyle w:val="Heading3"/>
+      </w:pPr>
+      <w:r>
+        <w:t>Display Camera Feed i</w:t>
+      </w:r>
+      <w:r>
+        <w:t>n Real Time</w:t>
+      </w:r>
+    </w:p>
+    <w:p/>
+    <w:p>
+      <w:pPr>
+        <w:rPr>
+          <w:sz w:val="20"/>
+        </w:rPr>
+      </w:pPr>
+      <w:r>
+        <w:rPr>
+          <w:sz w:val="20"/>
+        </w:rPr>
+        <w:t xml:space="preserve">The first feature to initiate the project was to display the </w:t>
+      </w:r>
+      <w:proofErr w:type="spellStart"/>
+      <w:r>
+        <w:rPr>
+          <w:sz w:val="20"/>
+        </w:rPr>
+        <w:t>OVRVision</w:t>
+      </w:r>
+      <w:proofErr w:type="spellEnd"/>
+      <w:r>
+        <w:rPr>
+          <w:sz w:val="20"/>
+        </w:rPr>
+        <w:t xml:space="preserve"> cameras on the Oculus Rift. This task would set the foundation </w:t>
+      </w:r>
+      <w:r>
+        <w:rPr>
+          <w:sz w:val="20"/>
+        </w:rPr>
+        <w:t xml:space="preserve">for </w:t>
+      </w:r>
+      <w:proofErr w:type="spellStart"/>
+      <w:r>
+        <w:rPr>
+          <w:sz w:val="20"/>
+        </w:rPr>
+        <w:t>ICVGoggles's</w:t>
+      </w:r>
+      <w:proofErr w:type="spellEnd"/>
+      <w:r>
+        <w:rPr>
+          <w:sz w:val="20"/>
+        </w:rPr>
+        <w:t xml:space="preserve"> code</w:t>
+      </w:r>
+      <w:r>
+        <w:rPr>
+          <w:sz w:val="20"/>
+        </w:rPr>
+        <w:t>. O</w:t>
+      </w:r>
+      <w:r>
+        <w:rPr>
+          <w:sz w:val="20"/>
+        </w:rPr>
+        <w:t>nce the surroundings</w:t>
+      </w:r>
+      <w:r>
+        <w:rPr>
+          <w:sz w:val="20"/>
+        </w:rPr>
+        <w:t xml:space="preserve"> are within the headset, the next task would be to start doing image</w:t>
+      </w:r>
+      <w:r>
+        <w:rPr>
+          <w:sz w:val="20"/>
+        </w:rPr>
+        <w:t xml:space="preserve"> manipulation</w:t>
+      </w:r>
+      <w:r>
+        <w:rPr>
+          <w:sz w:val="20"/>
+        </w:rPr>
+        <w:t>.</w:t>
+      </w:r>
+    </w:p>
+    <w:p>
+      <w:pPr>
+        <w:rPr>
+          <w:sz w:val="20"/>
+        </w:rPr>
+      </w:pPr>
+    </w:p>
+    <w:p>
+      <w:pPr>
+        <w:pStyle w:val="Heading3"/>
+      </w:pPr>
+      <w:proofErr w:type="spellStart"/>
+      <w:r>
+        <w:t>Monochromacy</w:t>
+      </w:r>
+      <w:proofErr w:type="spellEnd"/>
+      <w:r>
+        <w:t xml:space="preserve"> Simulations</w:t>
+      </w:r>
+    </w:p>
+    <w:p/>
+    <w:p>
+      <w:pPr>
+        <w:rPr>
+          <w:sz w:val="20"/>
+        </w:rPr>
+      </w:pPr>
+      <w:r>
+        <w:rPr>
+          <w:sz w:val="20"/>
+        </w:rPr>
+        <w:t>After displaying the camera feed, the</w:t>
+      </w:r>
+      <w:r>
+        <w:rPr>
+          <w:sz w:val="20"/>
+        </w:rPr>
+        <w:t xml:space="preserve"> next task involves simulating </w:t>
+      </w:r>
+      <w:proofErr w:type="spellStart"/>
+      <w:r>
+        <w:rPr>
+          <w:sz w:val="20"/>
+        </w:rPr>
+        <w:t>M</w:t>
+      </w:r>
+      <w:r>
+        <w:rPr>
+          <w:sz w:val="20"/>
+        </w:rPr>
+        <w:t>onochromacy</w:t>
+      </w:r>
+      <w:proofErr w:type="spellEnd"/>
+      <w:r>
+        <w:rPr>
+          <w:sz w:val="20"/>
+        </w:rPr>
+        <w:t xml:space="preserve">. </w:t>
+      </w:r>
+      <w:r>
+        <w:rPr>
+          <w:sz w:val="20"/>
+        </w:rPr>
+        <w:t xml:space="preserve">This type of ICV was chosen first as it is relatively simple to program in </w:t>
+      </w:r>
+      <w:proofErr w:type="spellStart"/>
+      <w:r>
+        <w:rPr>
+          <w:sz w:val="20"/>
+        </w:rPr>
+        <w:t>OpenFrameworks</w:t>
+      </w:r>
+      <w:proofErr w:type="spellEnd"/>
+      <w:r>
+        <w:rPr>
+          <w:sz w:val="20"/>
+        </w:rPr>
+        <w:t>.</w:t>
+      </w:r>
+      <w:r>
+        <w:rPr>
+          <w:sz w:val="20"/>
+        </w:rPr>
+        <w:t xml:space="preserve"> Since the framework gives access to RGB values in pixels, simulating </w:t>
+      </w:r>
+      <w:proofErr w:type="spellStart"/>
+      <w:r>
+        <w:rPr>
+          <w:sz w:val="20"/>
+        </w:rPr>
+        <w:t>Monochromacy</w:t>
+      </w:r>
+      <w:proofErr w:type="spellEnd"/>
+      <w:r>
+        <w:rPr>
+          <w:sz w:val="20"/>
+        </w:rPr>
+        <w:t xml:space="preserve"> is </w:t>
+      </w:r>
+      <w:r>
+        <w:rPr>
+          <w:sz w:val="20"/>
+        </w:rPr>
+        <w:t>done by just</w:t>
+      </w:r>
+      <w:r>
+        <w:rPr>
+          <w:sz w:val="20"/>
+        </w:rPr>
+        <w:t xml:space="preserve"> invalidating two colours from red, green or blue.</w:t>
+      </w:r>
+      <w:r>
+        <w:rPr>
+          <w:sz w:val="20"/>
+        </w:rPr>
+        <w:t xml:space="preserve"> Each frame in the camera feed is treated as an image and the pixel </w:t>
+      </w:r>
+      <w:r>
+        <w:rPr>
+          <w:sz w:val="20"/>
+        </w:rPr>
+        <w:t>adjustments</w:t>
+      </w:r>
+      <w:r>
+        <w:rPr>
+          <w:sz w:val="20"/>
+        </w:rPr>
+        <w:t xml:space="preserve"> are made to every frame taken in.</w:t>
+      </w:r>
+    </w:p>
+    <w:p>
+      <w:pPr>
+        <w:rPr>
+          <w:sz w:val="20"/>
+        </w:rPr>
+      </w:pPr>
+    </w:p>
+    <w:p>
+      <w:pPr>
+        <w:pStyle w:val="Heading3"/>
+      </w:pPr>
+      <w:proofErr w:type="spellStart"/>
+      <w:r>
+        <w:t>Protan</w:t>
+      </w:r>
+      <w:proofErr w:type="spellEnd"/>
+      <w:r>
+        <w:t xml:space="preserve">, </w:t>
+      </w:r>
+      <w:proofErr w:type="spellStart"/>
+      <w:r>
+        <w:t>Deutan</w:t>
+      </w:r>
+      <w:proofErr w:type="spellEnd"/>
+      <w:r>
+        <w:t xml:space="preserve"> and </w:t>
+      </w:r>
+      <w:proofErr w:type="spellStart"/>
+      <w:r>
+        <w:t>Tritan</w:t>
+      </w:r>
+      <w:proofErr w:type="spellEnd"/>
+      <w:r>
+        <w:t xml:space="preserve"> Simulations</w:t>
+      </w:r>
+    </w:p>
+    <w:p>
+      <w:pPr>
+        <w:rPr>
+          <w:sz w:val="20"/>
+        </w:rPr>
+      </w:pPr>
+    </w:p>
+    <w:p>
+      <w:pPr>
+        <w:rPr>
+          <w:sz w:val="20"/>
+        </w:rPr>
+      </w:pPr>
+      <w:r>
+        <w:rPr>
+          <w:sz w:val="20"/>
+        </w:rPr>
+        <w:t xml:space="preserve">By referring to </w:t>
+      </w:r>
+      <w:proofErr w:type="spellStart"/>
+      <w:r>
+        <w:rPr>
+          <w:sz w:val="20"/>
+        </w:rPr>
+        <w:t>CVDSimulation</w:t>
+      </w:r>
+      <w:proofErr w:type="spellEnd"/>
+      <w:r>
+        <w:rPr>
+          <w:sz w:val="20"/>
+        </w:rPr>
+        <w:t xml:space="preserve">, a Processing application developed by </w:t>
+      </w:r>
+      <w:proofErr w:type="spellStart"/>
+      <w:r>
+        <w:rPr>
+          <w:sz w:val="20"/>
+        </w:rPr>
+        <w:t>Dr.</w:t>
+      </w:r>
+      <w:proofErr w:type="spellEnd"/>
+      <w:r>
+        <w:rPr>
+          <w:sz w:val="20"/>
+        </w:rPr>
+        <w:t xml:space="preserve"> David </w:t>
+      </w:r>
+      <w:proofErr w:type="spellStart"/>
+      <w:r>
+        <w:rPr>
+          <w:sz w:val="20"/>
+        </w:rPr>
+        <w:t>Flatla</w:t>
+      </w:r>
+      <w:proofErr w:type="spellEnd"/>
+      <w:r>
+        <w:rPr>
+          <w:sz w:val="20"/>
+        </w:rPr>
+        <w:t>, the student would go on to create simulations for different types of ICV.</w:t>
+      </w:r>
+      <w:r>
+        <w:rPr>
+          <w:sz w:val="20"/>
+        </w:rPr>
+        <w:t xml:space="preserve"> The colour value swap matrices mentioned in </w:t>
+      </w:r>
+      <w:r>
+        <w:rPr>
+          <w:i/>
+          <w:sz w:val="20"/>
+        </w:rPr>
+        <w:t>Section 1.5 Previous Work</w:t>
+      </w:r>
+      <w:r>
+        <w:rPr>
+          <w:i/>
           <w:sz w:val="20"/>
         </w:rPr>
         <w:t xml:space="preserve"> </w:t>
@@ -902,561 +2025,51 @@
         <w:rPr>
           <w:sz w:val="20"/>
         </w:rPr>
-        <w:t>the severity.</w:t>
-      </w:r>
-      <w:r>
-        <w:rPr>
-          <w:sz w:val="20"/>
-        </w:rPr>
-        <w:t xml:space="preserve"> Because of this, ICVGoggles is a powerful tool to raise awareness </w:t>
-      </w:r>
-      <w:r>
-        <w:rPr>
-          <w:sz w:val="20"/>
-        </w:rPr>
-        <w:t>for ICV.</w:t>
+        <w:t>would be the basis of how to interact with the system. The float array takes in two values from the user, type and severity. By adjusting these values in real-time, the user can actively increment and decrease severity and switch types.</w:t>
+      </w:r>
+    </w:p>
+    <w:p>
+      <w:pPr>
+        <w:rPr>
+          <w:sz w:val="20"/>
+        </w:rPr>
+      </w:pPr>
+    </w:p>
+    <w:p>
+      <w:pPr>
+        <w:pStyle w:val="Heading3"/>
+      </w:pPr>
+      <w:r>
+        <w:t>Control Scheme</w:t>
       </w:r>
     </w:p>
     <w:p/>
     <w:p>
       <w:pPr>
-        <w:pStyle w:val="Heading2"/>
-      </w:pPr>
-      <w:r>
-        <w:t>Previous Work</w:t>
-      </w:r>
-    </w:p>
-    <w:p/>
-    <w:p>
-      <w:pPr>
-        <w:rPr>
-          <w:sz w:val="20"/>
-        </w:rPr>
-      </w:pPr>
-      <w:r>
-        <w:rPr>
-          <w:sz w:val="20"/>
-        </w:rPr>
-        <w:t xml:space="preserve">ICVGoggles is a project which has inherited work from previous research. The colour swapping in ICVGoggles is based off of CVDSimulation, a Processing application created by Dr. David Flatla. </w:t>
-      </w:r>
-      <w:r>
-        <w:rPr>
-          <w:sz w:val="20"/>
-        </w:rPr>
-        <w:t>CVDSimulation provides the ground work for ICVGoggles and is itself based on the paper “</w:t>
-      </w:r>
-      <w:r>
-        <w:rPr>
-          <w:sz w:val="20"/>
-        </w:rPr>
-        <w:t>A Physiologically-based Model for Simulation of Color Vision Deficiency</w:t>
-      </w:r>
-      <w:r>
-        <w:rPr>
-          <w:sz w:val="20"/>
-        </w:rPr>
-        <w:t>” [5] and a tutorial</w:t>
-      </w:r>
-      <w:r>
-        <w:rPr>
-          <w:rStyle w:val="FootnoteReference"/>
-        </w:rPr>
-        <w:footnoteReference w:id="5"/>
-      </w:r>
-      <w:r>
-        <w:rPr>
-          <w:sz w:val="20"/>
-        </w:rPr>
-        <w:t>.</w:t>
-      </w:r>
-      <w:r>
-        <w:rPr>
-          <w:sz w:val="20"/>
-        </w:rPr>
-        <w:t xml:space="preserve"> The tutorial contains a large 4 dimensional array which contains float values. By applying the correct formula to red, green and blue pixels</w:t>
-      </w:r>
-      <w:r>
-        <w:rPr>
-          <w:sz w:val="20"/>
-        </w:rPr>
-        <w:t xml:space="preserve"> with these values</w:t>
-      </w:r>
-      <w:r>
-        <w:rPr>
-          <w:sz w:val="20"/>
-        </w:rPr>
-        <w:t xml:space="preserve"> Protanopia, Deuteranopia and Tritanopia </w:t>
-      </w:r>
-      <w:r>
-        <w:rPr>
-          <w:sz w:val="20"/>
-        </w:rPr>
-        <w:t>ICV can be simulated.</w:t>
-      </w:r>
-    </w:p>
-    <w:p>
-      <w:pPr>
-        <w:spacing w:after="0"/>
-        <w:rPr>
-          <w:sz w:val="20"/>
-        </w:rPr>
-      </w:pPr>
-      <w:r>
-        <w:rPr>
-          <w:sz w:val="20"/>
-        </w:rPr>
-        <w:t>CVDSimulation's functionality is very similar to what ICVGoggles aims for.</w:t>
-      </w:r>
-      <w:r>
-        <w:rPr>
-          <w:sz w:val="20"/>
-        </w:rPr>
-        <w:t xml:space="preserve"> The application lets the user select a webcam and then begins streaming. Protan</w:t>
-      </w:r>
-      <w:r>
-        <w:rPr>
-          <w:sz w:val="20"/>
-        </w:rPr>
-        <w:t>opia</w:t>
-      </w:r>
-      <w:r>
-        <w:rPr>
-          <w:sz w:val="20"/>
-        </w:rPr>
-        <w:t>, Deuteranopia and Tritanopia are the three types of ICV which can be freely switched between.</w:t>
-      </w:r>
-      <w:r>
-        <w:rPr>
-          <w:sz w:val="20"/>
-        </w:rPr>
-        <w:t xml:space="preserve"> The severity can also be adjusted, giving the users a sense of how it can affect people differently.</w:t>
-      </w:r>
-      <w:r>
-        <w:rPr>
-          <w:sz w:val="20"/>
-        </w:rPr>
-        <w:t xml:space="preserve"> CVDSimulation is available to use inside the ICVGoggles GitHub repository.</w:t>
-      </w:r>
-    </w:p>
-    <w:p>
-      <w:pPr>
-        <w:spacing w:after="0"/>
-        <w:rPr>
-          <w:sz w:val="20"/>
-        </w:rPr>
-      </w:pPr>
-    </w:p>
-    <w:p>
-      <w:pPr>
-        <w:pStyle w:val="Heading1"/>
-      </w:pPr>
-      <w:r>
-        <w:t>SPECIFICATION</w:t>
-      </w:r>
-    </w:p>
-    <w:p>
-      <w:pPr>
-        <w:pStyle w:val="Heading2"/>
-      </w:pPr>
-      <w:r>
-        <w:t>The Problem</w:t>
-      </w:r>
-    </w:p>
-    <w:p>
-      <w:pPr>
-        <w:rPr>
-          <w:sz w:val="20"/>
-        </w:rPr>
-      </w:pPr>
-    </w:p>
-    <w:p>
-      <w:pPr>
-        <w:rPr>
-          <w:sz w:val="20"/>
-        </w:rPr>
-      </w:pPr>
-      <w:r>
-        <w:rPr>
-          <w:sz w:val="20"/>
-        </w:rPr>
-        <w:t>The process of simulating ICV has been around for a while and there is no shortage of applications and tools which can do so. What many of these tools cannot do is simulate the surroundings of the user in real-time, this is the problem ICVGoggles aims to solve.</w:t>
-      </w:r>
-    </w:p>
-    <w:p>
-      <w:pPr>
-        <w:rPr>
-          <w:sz w:val="20"/>
-        </w:rPr>
-      </w:pPr>
-      <w:r>
-        <w:rPr>
-          <w:sz w:val="20"/>
-        </w:rPr>
-        <w:t>Currently most ICV simulation tools provide a solution to specific problems and have downfalls when applied in other areas. For example, Vischeck</w:t>
-      </w:r>
-      <w:r>
-        <w:rPr>
-          <w:sz w:val="20"/>
-        </w:rPr>
-        <w:t xml:space="preserve"> provides </w:t>
-      </w:r>
-      <w:r>
-        <w:rPr>
-          <w:sz w:val="20"/>
-        </w:rPr>
-        <w:t>developers with a way to see their work through the eyes of an ICV user, however it does not take external lighting or screen brightness into consideration.</w:t>
-      </w:r>
-      <w:r>
-        <w:rPr>
-          <w:sz w:val="20"/>
-        </w:rPr>
-        <w:t xml:space="preserve"> Other solutions such as mobile applications</w:t>
-      </w:r>
-      <w:r>
-        <w:rPr>
-          <w:rStyle w:val="FootnoteReference"/>
-          <w:sz w:val="20"/>
-        </w:rPr>
-        <w:footnoteReference w:id="6"/>
-      </w:r>
-      <w:r>
-        <w:rPr>
-          <w:sz w:val="20"/>
-        </w:rPr>
-        <w:t xml:space="preserve"> </w:t>
-      </w:r>
-      <w:r>
-        <w:rPr>
-          <w:sz w:val="20"/>
-        </w:rPr>
-        <w:t xml:space="preserve">are restricted by the hardware they are on; users must always </w:t>
-      </w:r>
-      <w:r>
-        <w:rPr>
-          <w:sz w:val="20"/>
-        </w:rPr>
-        <w:t>use</w:t>
-      </w:r>
-      <w:r>
-        <w:rPr>
-          <w:sz w:val="20"/>
-        </w:rPr>
-        <w:t xml:space="preserve"> one hand to move the mobile device around.</w:t>
-      </w:r>
-    </w:p>
-    <w:p>
-      <w:pPr>
-        <w:pStyle w:val="Heading2"/>
-      </w:pPr>
-      <w:r>
-        <w:t>Motivation</w:t>
-      </w:r>
-    </w:p>
-    <w:p/>
-    <w:p>
-      <w:pPr>
-        <w:rPr>
-          <w:sz w:val="20"/>
-        </w:rPr>
-      </w:pPr>
-      <w:r>
-        <w:rPr>
-          <w:sz w:val="20"/>
-        </w:rPr>
-        <w:lastRenderedPageBreak/>
-        <w:t>It is becoming more commonplace for applications to have colour blind settings, however there are very few which display ICV simulations in real time. ICVGoggles aims to take simulating ICV to the real world</w:t>
-      </w:r>
-      <w:r>
-        <w:rPr>
-          <w:sz w:val="20"/>
-        </w:rPr>
-        <w:t xml:space="preserve"> and will use an Oculus Rift headset to do so. This will result in a simulation tool which will give the user both hands to operate the world around them.</w:t>
-      </w:r>
-      <w:r>
-        <w:rPr>
-          <w:sz w:val="20"/>
-        </w:rPr>
-        <w:t xml:space="preserve"> The tool could be used for designing both digital and physical products, or it could be used to educate and teach. ICVGoggles will be open to many different routes when it is complete.</w:t>
-      </w:r>
-    </w:p>
-    <w:p>
-      <w:pPr>
-        <w:pStyle w:val="Heading2"/>
-      </w:pPr>
-      <w:r>
-        <w:t>Feature List</w:t>
-      </w:r>
-    </w:p>
-    <w:p/>
-    <w:p>
-      <w:pPr>
-        <w:rPr>
-          <w:sz w:val="20"/>
-        </w:rPr>
-      </w:pPr>
-      <w:r>
-        <w:rPr>
-          <w:sz w:val="20"/>
-        </w:rPr>
-        <w:t>When planning ICVGoggles, the student and supervisor discussed technical features the software would have. Ideas were bounced back and forth; it was decided to make sure the system was extensible for the future.</w:t>
-      </w:r>
-      <w:r>
-        <w:rPr>
-          <w:sz w:val="20"/>
-        </w:rPr>
-        <w:t xml:space="preserve"> With that in mind, the student programmed from the ground up and made sure more could be added at any time.</w:t>
-      </w:r>
-    </w:p>
-    <w:p>
-      <w:pPr>
-        <w:rPr>
-          <w:sz w:val="20"/>
-        </w:rPr>
-      </w:pPr>
-    </w:p>
-    <w:p>
-      <w:pPr>
-        <w:pStyle w:val="Heading3"/>
-      </w:pPr>
-      <w:r>
-        <w:t>Display Camera Feed i</w:t>
-      </w:r>
-      <w:r>
-        <w:t>n Real Time</w:t>
-      </w:r>
-    </w:p>
-    <w:p/>
-    <w:p>
-      <w:pPr>
-        <w:rPr>
-          <w:sz w:val="20"/>
-        </w:rPr>
-      </w:pPr>
-      <w:r>
-        <w:rPr>
-          <w:sz w:val="20"/>
-        </w:rPr>
-        <w:t xml:space="preserve">The first feature to initiate the project was to display the OVRVision cameras on the Oculus Rift. This task would set the foundation </w:t>
-      </w:r>
-      <w:r>
-        <w:rPr>
-          <w:sz w:val="20"/>
-        </w:rPr>
-        <w:t>for ICVGoggles's code</w:t>
-      </w:r>
-      <w:r>
-        <w:rPr>
-          <w:sz w:val="20"/>
-        </w:rPr>
-        <w:t>. O</w:t>
-      </w:r>
-      <w:r>
-        <w:rPr>
-          <w:sz w:val="20"/>
-        </w:rPr>
-        <w:t>nce the surroundings</w:t>
-      </w:r>
-      <w:r>
-        <w:rPr>
-          <w:sz w:val="20"/>
-        </w:rPr>
-        <w:t xml:space="preserve"> are within the headset, the next task would be to start doing image</w:t>
-      </w:r>
-      <w:r>
-        <w:rPr>
-          <w:sz w:val="20"/>
-        </w:rPr>
-        <w:t xml:space="preserve"> manipulation</w:t>
-      </w:r>
-      <w:r>
-        <w:rPr>
-          <w:sz w:val="20"/>
-        </w:rPr>
-        <w:t>.</w:t>
-      </w:r>
-    </w:p>
-    <w:p>
-      <w:pPr>
-        <w:rPr>
-          <w:sz w:val="20"/>
-        </w:rPr>
-      </w:pPr>
-    </w:p>
-    <w:p>
-      <w:pPr>
-        <w:pStyle w:val="Heading3"/>
-      </w:pPr>
-      <w:r>
-        <w:t>Monochromacy</w:t>
-      </w:r>
-      <w:r>
-        <w:t xml:space="preserve"> Simulations</w:t>
-      </w:r>
-    </w:p>
-    <w:p/>
-    <w:p>
-      <w:pPr>
-        <w:rPr>
-          <w:sz w:val="20"/>
-        </w:rPr>
-      </w:pPr>
-      <w:r>
-        <w:rPr>
-          <w:sz w:val="20"/>
-        </w:rPr>
-        <w:t>After displaying the camera feed, the</w:t>
-      </w:r>
-      <w:r>
-        <w:rPr>
-          <w:sz w:val="20"/>
-        </w:rPr>
-        <w:t xml:space="preserve"> next task involves simulating M</w:t>
-      </w:r>
-      <w:r>
-        <w:rPr>
-          <w:sz w:val="20"/>
-        </w:rPr>
-        <w:t xml:space="preserve">onochromacy. </w:t>
-      </w:r>
-      <w:r>
-        <w:rPr>
-          <w:sz w:val="20"/>
-        </w:rPr>
-        <w:t>This type of ICV was chosen first as it is relatively simple to program in OpenFrameworks.</w:t>
-      </w:r>
-      <w:r>
-        <w:rPr>
-          <w:sz w:val="20"/>
-        </w:rPr>
-        <w:t xml:space="preserve"> Since the framework gives access to RGB values in pixels, simulating Monochromacy is </w:t>
-      </w:r>
-      <w:r>
-        <w:rPr>
-          <w:sz w:val="20"/>
-        </w:rPr>
-        <w:t>done by just</w:t>
-      </w:r>
-      <w:r>
-        <w:rPr>
-          <w:sz w:val="20"/>
-        </w:rPr>
-        <w:t xml:space="preserve"> invalidating two colours from red, green or blue.</w:t>
-      </w:r>
-      <w:r>
-        <w:rPr>
-          <w:sz w:val="20"/>
-        </w:rPr>
-        <w:t xml:space="preserve"> Each frame in the camera feed is treated as an image and the pixel </w:t>
-      </w:r>
-      <w:r>
-        <w:rPr>
-          <w:sz w:val="20"/>
-        </w:rPr>
-        <w:t>adjustments</w:t>
-      </w:r>
-      <w:r>
-        <w:rPr>
-          <w:sz w:val="20"/>
-        </w:rPr>
-        <w:t xml:space="preserve"> are made to every frame taken in.</w:t>
-      </w:r>
-    </w:p>
-    <w:p>
-      <w:pPr>
-        <w:rPr>
-          <w:sz w:val="20"/>
-        </w:rPr>
-      </w:pPr>
-    </w:p>
-    <w:p>
-      <w:pPr>
-        <w:pStyle w:val="Heading3"/>
-      </w:pPr>
-      <w:r>
-        <w:t>Protan, Deutan and Tritan Simulations</w:t>
-      </w:r>
-    </w:p>
-    <w:p>
-      <w:pPr>
-        <w:rPr>
-          <w:sz w:val="20"/>
-        </w:rPr>
-      </w:pPr>
-    </w:p>
-    <w:p>
-      <w:pPr>
-        <w:rPr>
-          <w:sz w:val="20"/>
-        </w:rPr>
-      </w:pPr>
-      <w:r>
-        <w:rPr>
-          <w:sz w:val="20"/>
-        </w:rPr>
-        <w:t>By referring to CVDSimulation, a Processing application developed by Dr. David Flatla, the student would go on to create simulations for different types of ICV.</w:t>
-      </w:r>
-      <w:r>
-        <w:rPr>
-          <w:sz w:val="20"/>
-        </w:rPr>
-        <w:t xml:space="preserve"> The colour value swap matrices mentioned in </w:t>
-      </w:r>
-      <w:r>
-        <w:rPr>
-          <w:i/>
-          <w:sz w:val="20"/>
-        </w:rPr>
-        <w:t>Section 1.5 Previous Work</w:t>
-      </w:r>
-      <w:r>
-        <w:rPr>
-          <w:i/>
-          <w:sz w:val="20"/>
-        </w:rPr>
-        <w:t xml:space="preserve"> </w:t>
-      </w:r>
-      <w:r>
-        <w:rPr>
-          <w:sz w:val="20"/>
-        </w:rPr>
-        <w:t>would be the basis of how to interact with the system. The float array takes in two values from the user, type and severity. By adjusting these values in real-time, the user can actively increment and decrease severity and switch types.</w:t>
-      </w:r>
-    </w:p>
-    <w:p>
-      <w:pPr>
-        <w:rPr>
-          <w:sz w:val="20"/>
-        </w:rPr>
-      </w:pPr>
-    </w:p>
-    <w:p>
-      <w:pPr>
-        <w:pStyle w:val="Heading3"/>
-      </w:pPr>
-      <w:r>
-        <w:t>Control Scheme</w:t>
-      </w:r>
-    </w:p>
-    <w:p/>
-    <w:p>
-      <w:pPr>
-        <w:rPr>
-          <w:sz w:val="20"/>
-        </w:rPr>
-      </w:pPr>
-      <w:r>
-        <w:rPr>
-          <w:sz w:val="20"/>
-        </w:rPr>
-        <w:lastRenderedPageBreak/>
+        <w:rPr>
+          <w:sz w:val="20"/>
+        </w:rPr>
+      </w:pPr>
+      <w:r>
+        <w:rPr>
+          <w:sz w:val="20"/>
+        </w:rPr>
         <w:t>With the Oculus Rift on the users face, it can be quite difficult to navigate and press keys on a keyboard.</w:t>
       </w:r>
       <w:r>
         <w:rPr>
           <w:sz w:val="20"/>
         </w:rPr>
-        <w:t xml:space="preserve"> The student took this into consideration when creating the controls for ICVGoggles</w:t>
-      </w:r>
+        <w:t xml:space="preserve"> The student took this into consideration when creating the controls for </w:t>
+      </w:r>
+      <w:proofErr w:type="spellStart"/>
+      <w:r>
+        <w:rPr>
+          <w:sz w:val="20"/>
+        </w:rPr>
+        <w:t>ICVGoggles</w:t>
+      </w:r>
+      <w:proofErr w:type="spellEnd"/>
       <w:r>
         <w:rPr>
           <w:sz w:val="20"/>
@@ -1580,8 +2193,13 @@
         <w:fldChar w:fldCharType="end"/>
       </w:r>
       <w:r>
-        <w:t xml:space="preserve"> - Proposed Control Scheme for ICVGoggles</w:t>
-      </w:r>
+        <w:t xml:space="preserve"> - Proposed Control Scheme for </w:t>
+      </w:r>
+      <w:proofErr w:type="spellStart"/>
+      <w:r>
+        <w:t>ICVGoggles</w:t>
+      </w:r>
+      <w:proofErr w:type="spellEnd"/>
     </w:p>
     <w:p>
       <w:pPr>
@@ -1706,7 +2324,35 @@
         <w:rPr>
           <w:sz w:val="20"/>
         </w:rPr>
-        <w:t xml:space="preserve"> October 2015 with a meeting with Dr. David Flatla. It was decided that the student should have weekly meetings with their supervisor to ensure all progress was being monitored. The weekly meetings also meant the student could assign smaller deadlines on a weekly basis. Notes were taken at every session and have been compiled into</w:t>
+        <w:t xml:space="preserve"> October 2015 with a meeting with </w:t>
+      </w:r>
+      <w:proofErr w:type="spellStart"/>
+      <w:r>
+        <w:rPr>
+          <w:sz w:val="20"/>
+        </w:rPr>
+        <w:t>Dr.</w:t>
+      </w:r>
+      <w:proofErr w:type="spellEnd"/>
+      <w:r>
+        <w:rPr>
+          <w:sz w:val="20"/>
+        </w:rPr>
+        <w:t xml:space="preserve"> David </w:t>
+      </w:r>
+      <w:proofErr w:type="spellStart"/>
+      <w:r>
+        <w:rPr>
+          <w:sz w:val="20"/>
+        </w:rPr>
+        <w:t>Flatla</w:t>
+      </w:r>
+      <w:proofErr w:type="spellEnd"/>
+      <w:r>
+        <w:rPr>
+          <w:sz w:val="20"/>
+        </w:rPr>
+        <w:t>. It was decided that the student should have weekly meetings with their supervisor to ensure all progress was being monitored. The weekly meetings also meant the student could assign smaller deadlines on a weekly basis. Notes were taken at every session and have been compiled into</w:t>
       </w:r>
       <w:r>
         <w:rPr>
@@ -1821,7 +2467,21 @@
         <w:rPr>
           <w:sz w:val="20"/>
         </w:rPr>
-        <w:t xml:space="preserve"> Initially the deliverables were centred on the ethics submission which required multiple consent documents to be created and checked by the Ethics Committee. These documents included consent forms for the prestudy interviews and second stage evaluations, both for ICV and Non-ICV participants.</w:t>
+        <w:t xml:space="preserve"> Initially the deliverables were centred on the ethics submission which required multiple consent documents to be created and checked by the Ethics Committee. These documents included consent forms for the </w:t>
+      </w:r>
+      <w:proofErr w:type="spellStart"/>
+      <w:r>
+        <w:rPr>
+          <w:sz w:val="20"/>
+        </w:rPr>
+        <w:t>prestudy</w:t>
+      </w:r>
+      <w:proofErr w:type="spellEnd"/>
+      <w:r>
+        <w:rPr>
+          <w:sz w:val="20"/>
+        </w:rPr>
+        <w:t xml:space="preserve"> interviews and second stage evaluations, both for ICV and Non-ICV participants.</w:t>
       </w:r>
     </w:p>
     <w:p>
@@ -1917,7 +2577,21 @@
         <w:rPr>
           <w:sz w:val="20"/>
         </w:rPr>
-        <w:t xml:space="preserve">The student took advantage of resources available. Labs within the Queen Mother Building at Dundee University were used for both the prestudy interviews and the second stage evaluations. </w:t>
+        <w:t xml:space="preserve">The student took advantage of resources available. Labs within the Queen Mother Building at Dundee University were used for both the </w:t>
+      </w:r>
+      <w:proofErr w:type="spellStart"/>
+      <w:r>
+        <w:rPr>
+          <w:sz w:val="20"/>
+        </w:rPr>
+        <w:t>prestudy</w:t>
+      </w:r>
+      <w:proofErr w:type="spellEnd"/>
+      <w:r>
+        <w:rPr>
+          <w:sz w:val="20"/>
+        </w:rPr>
+        <w:t xml:space="preserve"> interviews and the second stage evaluations. </w:t>
       </w:r>
       <w:r>
         <w:rPr>
@@ -1925,11 +2599,19 @@
         </w:rPr>
         <w:t xml:space="preserve">Within the labs is a PC which contains the Oculus Runtime and this enables the use of </w:t>
       </w:r>
-      <w:r>
-        <w:rPr>
-          <w:sz w:val="20"/>
-        </w:rPr>
-        <w:t>ICVGoggles.</w:t>
+      <w:proofErr w:type="spellStart"/>
+      <w:r>
+        <w:rPr>
+          <w:sz w:val="20"/>
+        </w:rPr>
+        <w:t>ICVGoggles</w:t>
+      </w:r>
+      <w:proofErr w:type="spellEnd"/>
+      <w:r>
+        <w:rPr>
+          <w:sz w:val="20"/>
+        </w:rPr>
+        <w:t>.</w:t>
       </w:r>
     </w:p>
     <w:p>
@@ -2000,7 +2682,21 @@
         <w:rPr>
           <w:sz w:val="20"/>
         </w:rPr>
-        <w:t>The student required a platform to develop ICVGoggles on. T</w:t>
+        <w:t xml:space="preserve">The student required a platform to develop </w:t>
+      </w:r>
+      <w:proofErr w:type="spellStart"/>
+      <w:r>
+        <w:rPr>
+          <w:sz w:val="20"/>
+        </w:rPr>
+        <w:t>ICVGoggles</w:t>
+      </w:r>
+      <w:proofErr w:type="spellEnd"/>
+      <w:r>
+        <w:rPr>
+          <w:sz w:val="20"/>
+        </w:rPr>
+        <w:t xml:space="preserve"> on. T</w:t>
       </w:r>
       <w:r>
         <w:rPr>
@@ -2030,7 +2726,6 @@
         <w:rPr>
           <w:sz w:val="20"/>
         </w:rPr>
-        <w:lastRenderedPageBreak/>
         <w:t xml:space="preserve">have still been created in a platform centred </w:t>
       </w:r>
       <w:r>
@@ -2130,7 +2825,21 @@
         <w:rPr>
           <w:sz w:val="20"/>
         </w:rPr>
-        <w:t>The coding language of choice for ICVGoggles is C++ since it is what the Oculus SDK is coded in.</w:t>
+        <w:t xml:space="preserve">The coding language of choice for </w:t>
+      </w:r>
+      <w:proofErr w:type="spellStart"/>
+      <w:r>
+        <w:rPr>
+          <w:sz w:val="20"/>
+        </w:rPr>
+        <w:t>ICVGoggles</w:t>
+      </w:r>
+      <w:proofErr w:type="spellEnd"/>
+      <w:r>
+        <w:rPr>
+          <w:sz w:val="20"/>
+        </w:rPr>
+        <w:t xml:space="preserve"> is C++ since it is what the Oculus SDK is coded in.</w:t>
       </w:r>
       <w:r>
         <w:rPr>
@@ -2202,7 +2911,21 @@
         <w:rPr>
           <w:sz w:val="20"/>
         </w:rPr>
-        <w:t xml:space="preserve"> Thankfully OpenFrameworks contains a project generator which aided in starting up greatly.</w:t>
+        <w:t xml:space="preserve"> Thankfully </w:t>
+      </w:r>
+      <w:proofErr w:type="spellStart"/>
+      <w:r>
+        <w:rPr>
+          <w:sz w:val="20"/>
+        </w:rPr>
+        <w:t>OpenFrameworks</w:t>
+      </w:r>
+      <w:proofErr w:type="spellEnd"/>
+      <w:r>
+        <w:rPr>
+          <w:sz w:val="20"/>
+        </w:rPr>
+        <w:t xml:space="preserve"> contains a project generator which aided in starting up greatly.</w:t>
       </w:r>
       <w:r>
         <w:rPr>
@@ -2222,9 +2945,11 @@
       <w:pPr>
         <w:pStyle w:val="Heading3"/>
       </w:pPr>
+      <w:proofErr w:type="spellStart"/>
       <w:r>
         <w:t>OpenFrameworks</w:t>
       </w:r>
+      <w:proofErr w:type="spellEnd"/>
     </w:p>
     <w:p/>
     <w:p>
@@ -2237,7 +2962,35 @@
         <w:rPr>
           <w:sz w:val="20"/>
         </w:rPr>
-        <w:t>Coding ICVGoggles with just C++ and the Oculus SDK is a difficult task without the help of a framework. OpenFrameworks is an intuitive open-source C++ framework design</w:t>
+        <w:t xml:space="preserve">Coding </w:t>
+      </w:r>
+      <w:proofErr w:type="spellStart"/>
+      <w:r>
+        <w:rPr>
+          <w:sz w:val="20"/>
+        </w:rPr>
+        <w:t>ICVGoggles</w:t>
+      </w:r>
+      <w:proofErr w:type="spellEnd"/>
+      <w:r>
+        <w:rPr>
+          <w:sz w:val="20"/>
+        </w:rPr>
+        <w:t xml:space="preserve"> with just C++ and the Oculus SDK is a difficult task without the help of a framework. </w:t>
+      </w:r>
+      <w:proofErr w:type="spellStart"/>
+      <w:r>
+        <w:rPr>
+          <w:sz w:val="20"/>
+        </w:rPr>
+        <w:t>OpenFrameworks</w:t>
+      </w:r>
+      <w:proofErr w:type="spellEnd"/>
+      <w:r>
+        <w:rPr>
+          <w:sz w:val="20"/>
+        </w:rPr>
+        <w:t xml:space="preserve"> is an intuitive open-source C++ framework design</w:t>
       </w:r>
       <w:r>
         <w:rPr>
@@ -2261,7 +3014,21 @@
         <w:rPr>
           <w:sz w:val="20"/>
         </w:rPr>
-        <w:t xml:space="preserve"> The toolkits design philosophy is DIWO (Do it with Others), where creating content is done as a community. This proved helpful during the design process as members of the online forum actively aid</w:t>
+        <w:t xml:space="preserve"> The toolkits design philosophy is DIWO (Do it with </w:t>
+      </w:r>
+      <w:proofErr w:type="gramStart"/>
+      <w:r>
+        <w:rPr>
+          <w:sz w:val="20"/>
+        </w:rPr>
+        <w:t>Others</w:t>
+      </w:r>
+      <w:proofErr w:type="gramEnd"/>
+      <w:r>
+        <w:rPr>
+          <w:sz w:val="20"/>
+        </w:rPr>
+        <w:t>), where creating content is done as a community. This proved helpful during the design process as members of the online forum actively aid</w:t>
       </w:r>
       <w:r>
         <w:rPr>
@@ -2279,13 +3046,41 @@
         <w:rPr>
           <w:sz w:val="20"/>
         </w:rPr>
-        <w:t xml:space="preserve"> some small issues for ICVGoggles.</w:t>
-      </w:r>
-      <w:r>
-        <w:rPr>
-          <w:sz w:val="20"/>
-        </w:rPr>
-        <w:t xml:space="preserve"> OpenFrameworks is very similar to the programming language Processing</w:t>
+        <w:t xml:space="preserve"> some small issues for </w:t>
+      </w:r>
+      <w:proofErr w:type="spellStart"/>
+      <w:r>
+        <w:rPr>
+          <w:sz w:val="20"/>
+        </w:rPr>
+        <w:t>ICVGoggles</w:t>
+      </w:r>
+      <w:proofErr w:type="spellEnd"/>
+      <w:r>
+        <w:rPr>
+          <w:sz w:val="20"/>
+        </w:rPr>
+        <w:t>.</w:t>
+      </w:r>
+      <w:r>
+        <w:rPr>
+          <w:sz w:val="20"/>
+        </w:rPr>
+        <w:t xml:space="preserve"> </w:t>
+      </w:r>
+      <w:proofErr w:type="spellStart"/>
+      <w:r>
+        <w:rPr>
+          <w:sz w:val="20"/>
+        </w:rPr>
+        <w:t>OpenFrameworks</w:t>
+      </w:r>
+      <w:proofErr w:type="spellEnd"/>
+      <w:r>
+        <w:rPr>
+          <w:sz w:val="20"/>
+        </w:rPr>
+        <w:t xml:space="preserve"> is very similar to the programming language Processing</w:t>
       </w:r>
       <w:r>
         <w:rPr>
@@ -2398,8 +3193,13 @@
         <w:fldChar w:fldCharType="end"/>
       </w:r>
       <w:r>
-        <w:t xml:space="preserve"> - OpenFrameworks</w:t>
-      </w:r>
+        <w:t xml:space="preserve"> - </w:t>
+      </w:r>
+      <w:proofErr w:type="spellStart"/>
+      <w:r>
+        <w:t>OpenFrameworks</w:t>
+      </w:r>
+      <w:proofErr w:type="spellEnd"/>
       <w:r>
         <w:t xml:space="preserve"> Project Generation</w:t>
       </w:r>
@@ -2410,11 +3210,33 @@
           <w:lang w:eastAsia="en-AU"/>
         </w:rPr>
       </w:pPr>
-      <w:r>
-        <w:rPr>
-          <w:sz w:val="20"/>
-        </w:rPr>
-        <w:t>OpenFrameworks comes with a project generation tool. After searching and finding which IDE's are installed on the machine, the tool allows the user to select additional add-ons to include in the project. For ICVGoggles, the only add-on used was ofxOculusDK2.</w:t>
+      <w:proofErr w:type="spellStart"/>
+      <w:r>
+        <w:rPr>
+          <w:sz w:val="20"/>
+        </w:rPr>
+        <w:t>OpenFrameworks</w:t>
+      </w:r>
+      <w:proofErr w:type="spellEnd"/>
+      <w:r>
+        <w:rPr>
+          <w:sz w:val="20"/>
+        </w:rPr>
+        <w:t xml:space="preserve"> comes with a project generation tool. After searching and finding which IDE's are installed on the machine, the tool allows the user to select additional add-ons to include in the project. For </w:t>
+      </w:r>
+      <w:proofErr w:type="spellStart"/>
+      <w:r>
+        <w:rPr>
+          <w:sz w:val="20"/>
+        </w:rPr>
+        <w:t>ICVGoggles</w:t>
+      </w:r>
+      <w:proofErr w:type="spellEnd"/>
+      <w:r>
+        <w:rPr>
+          <w:sz w:val="20"/>
+        </w:rPr>
+        <w:t>, the only add-on used was ofxOculusDK2.</w:t>
       </w:r>
     </w:p>
     <w:p>
@@ -2492,13 +3314,41 @@
         <w:rPr>
           <w:sz w:val="20"/>
         </w:rPr>
-        <w:t xml:space="preserve"> and so many code examples and tutorials cater for this. ICVGoggles only requires feeding a camera stream to the headset and so the student decided to use a community add-on which facilitated this functionality.</w:t>
-      </w:r>
-      <w:r>
-        <w:rPr>
-          <w:sz w:val="20"/>
-        </w:rPr>
-        <w:t xml:space="preserve"> It was important for the student to use the SDK version 0.6 as the community addon required this specific version.</w:t>
+        <w:t xml:space="preserve"> and so many code examples and tutorials cater for this. </w:t>
+      </w:r>
+      <w:proofErr w:type="spellStart"/>
+      <w:r>
+        <w:rPr>
+          <w:sz w:val="20"/>
+        </w:rPr>
+        <w:t>ICVGoggles</w:t>
+      </w:r>
+      <w:proofErr w:type="spellEnd"/>
+      <w:r>
+        <w:rPr>
+          <w:sz w:val="20"/>
+        </w:rPr>
+        <w:t xml:space="preserve"> only requires feeding a camera stream to the headset and so the student decided to use a community add-on which facilitated this functionality.</w:t>
+      </w:r>
+      <w:r>
+        <w:rPr>
+          <w:sz w:val="20"/>
+        </w:rPr>
+        <w:t xml:space="preserve"> It was important for the student to use the SDK version 0.6 as the community </w:t>
+      </w:r>
+      <w:proofErr w:type="spellStart"/>
+      <w:r>
+        <w:rPr>
+          <w:sz w:val="20"/>
+        </w:rPr>
+        <w:t>addon</w:t>
+      </w:r>
+      <w:proofErr w:type="spellEnd"/>
+      <w:r>
+        <w:rPr>
+          <w:sz w:val="20"/>
+        </w:rPr>
+        <w:t xml:space="preserve"> required this specific version.</w:t>
       </w:r>
     </w:p>
     <w:p>
@@ -2512,8 +3362,13 @@
       <w:pPr>
         <w:pStyle w:val="Heading3"/>
       </w:pPr>
-      <w:r>
-        <w:t xml:space="preserve">ofxOculusDK2 </w:t>
+      <w:proofErr w:type="gramStart"/>
+      <w:r>
+        <w:t>ofxOculusDK2</w:t>
+      </w:r>
+      <w:proofErr w:type="gramEnd"/>
+      <w:r>
+        <w:t xml:space="preserve"> </w:t>
       </w:r>
       <w:r>
         <w:t>Add-on</w:t>
@@ -2534,7 +3389,21 @@
         <w:rPr>
           <w:sz w:val="20"/>
         </w:rPr>
-        <w:t>Since OpenFrameworks is open-source, there is a vibrant and active community which revolves around it.</w:t>
+        <w:t xml:space="preserve">Since </w:t>
+      </w:r>
+      <w:proofErr w:type="spellStart"/>
+      <w:r>
+        <w:rPr>
+          <w:sz w:val="20"/>
+        </w:rPr>
+        <w:t>OpenFrameworks</w:t>
+      </w:r>
+      <w:proofErr w:type="spellEnd"/>
+      <w:r>
+        <w:rPr>
+          <w:sz w:val="20"/>
+        </w:rPr>
+        <w:t xml:space="preserve"> is open-source, there is a vibrant and active community which revolves around it.</w:t>
       </w:r>
       <w:r>
         <w:rPr>
@@ -2558,7 +3427,21 @@
         <w:rPr>
           <w:sz w:val="20"/>
         </w:rPr>
-        <w:t xml:space="preserve"> ofxOculusDK2 (OpenFrameworks Oculus Developer Kit 2</w:t>
+        <w:t xml:space="preserve"> ofxOculusDK2 (</w:t>
+      </w:r>
+      <w:proofErr w:type="spellStart"/>
+      <w:r>
+        <w:rPr>
+          <w:sz w:val="20"/>
+        </w:rPr>
+        <w:t>OpenFrameworks</w:t>
+      </w:r>
+      <w:proofErr w:type="spellEnd"/>
+      <w:r>
+        <w:rPr>
+          <w:sz w:val="20"/>
+        </w:rPr>
+        <w:t xml:space="preserve"> Oculus Developer Kit 2</w:t>
       </w:r>
       <w:r>
         <w:rPr>
@@ -2639,7 +3522,6 @@
         <w:pStyle w:val="Heading3"/>
       </w:pPr>
       <w:r>
-        <w:lastRenderedPageBreak/>
         <w:t>Oculus Rift</w:t>
       </w:r>
     </w:p>
@@ -2653,7 +3535,21 @@
         <w:rPr>
           <w:sz w:val="20"/>
         </w:rPr>
-        <w:t>The Oculus Rift was chosen as the headset for ICVGoggles to use; specifically the Dev Kit 2 which was released on March 25</w:t>
+        <w:t xml:space="preserve">The Oculus Rift was chosen as the headset for </w:t>
+      </w:r>
+      <w:proofErr w:type="spellStart"/>
+      <w:r>
+        <w:rPr>
+          <w:sz w:val="20"/>
+        </w:rPr>
+        <w:t>ICVGoggles</w:t>
+      </w:r>
+      <w:proofErr w:type="spellEnd"/>
+      <w:r>
+        <w:rPr>
+          <w:sz w:val="20"/>
+        </w:rPr>
+        <w:t xml:space="preserve"> to use; specifically the Dev Kit 2 which was released on March 25</w:t>
       </w:r>
       <w:r>
         <w:rPr>
@@ -2678,7 +3574,21 @@
         <w:rPr>
           <w:sz w:val="20"/>
         </w:rPr>
-        <w:t xml:space="preserve"> For ICVGoggles, both eyes will be drawing and manipulating a camera feed to simulate the real world.</w:t>
+        <w:t xml:space="preserve"> For </w:t>
+      </w:r>
+      <w:proofErr w:type="spellStart"/>
+      <w:r>
+        <w:rPr>
+          <w:sz w:val="20"/>
+        </w:rPr>
+        <w:t>ICVGoggles</w:t>
+      </w:r>
+      <w:proofErr w:type="spellEnd"/>
+      <w:r>
+        <w:rPr>
+          <w:sz w:val="20"/>
+        </w:rPr>
+        <w:t>, both eyes will be drawing and manipulating a camera feed to simulate the real world.</w:t>
       </w:r>
     </w:p>
     <w:p/>
@@ -2686,8 +3596,13 @@
       <w:pPr>
         <w:pStyle w:val="Heading3"/>
       </w:pPr>
-      <w:r>
-        <w:t>OVRVision Cameras</w:t>
+      <w:proofErr w:type="spellStart"/>
+      <w:r>
+        <w:t>OVRVision</w:t>
+      </w:r>
+      <w:proofErr w:type="spellEnd"/>
+      <w:r>
+        <w:t xml:space="preserve"> Cameras</w:t>
       </w:r>
     </w:p>
     <w:p/>
@@ -2709,17 +3624,39 @@
         </w:rPr>
         <w:t xml:space="preserve"> </w:t>
       </w:r>
-      <w:r>
-        <w:rPr>
-          <w:sz w:val="20"/>
-        </w:rPr>
-        <w:t>OVRVision was created by a small tech start-up in Japan and provides two cameras to be mounted on the Oculus Rift.</w:t>
-      </w:r>
-      <w:r>
-        <w:rPr>
-          <w:sz w:val="20"/>
-        </w:rPr>
-        <w:t xml:space="preserve"> OpenFrameworks was able to detect both mounted cameras and so it was then possible to continue coding.</w:t>
+      <w:proofErr w:type="spellStart"/>
+      <w:r>
+        <w:rPr>
+          <w:sz w:val="20"/>
+        </w:rPr>
+        <w:t>OVRVision</w:t>
+      </w:r>
+      <w:proofErr w:type="spellEnd"/>
+      <w:r>
+        <w:rPr>
+          <w:sz w:val="20"/>
+        </w:rPr>
+        <w:t xml:space="preserve"> was created by a small tech start-up in Japan and provides two cameras to be mounted on the Oculus Rift.</w:t>
+      </w:r>
+      <w:r>
+        <w:rPr>
+          <w:sz w:val="20"/>
+        </w:rPr>
+        <w:t xml:space="preserve"> </w:t>
+      </w:r>
+      <w:proofErr w:type="spellStart"/>
+      <w:r>
+        <w:rPr>
+          <w:sz w:val="20"/>
+        </w:rPr>
+        <w:t>OpenFrameworks</w:t>
+      </w:r>
+      <w:proofErr w:type="spellEnd"/>
+      <w:r>
+        <w:rPr>
+          <w:sz w:val="20"/>
+        </w:rPr>
+        <w:t xml:space="preserve"> was able to detect both mounted cameras and so it was then possible to continue coding.</w:t>
       </w:r>
     </w:p>
     <w:p>
@@ -2753,7 +3690,7 @@
                     <a:blip r:embed="rId12" cstate="print">
                       <a:extLst>
                         <a:ext uri="{28A0092B-C50C-407E-A947-70E740481C1C}">
-                          <a14:useLocalDpi xmlns="" xmlns:wpc="http://schemas.microsoft.com/office/word/2010/wordprocessingCanvas" xmlns:mc="http://schemas.openxmlformats.org/markup-compatibility/2006" xmlns:o="urn:schemas-microsoft-com:office:office" xmlns:v="urn:schemas-microsoft-com:vml" xmlns:wp14="http://schemas.microsoft.com/office/word/2010/wordprocessingDrawing" xmlns:w10="urn:schemas-microsoft-com:office:word" xmlns:w="http://schemas.openxmlformats.org/wordprocessingml/2006/main" xmlns:w14="http://schemas.microsoft.com/office/word/2010/wordml" xmlns:w15="http://schemas.microsoft.com/office/word/2012/wordml" xmlns:wpg="http://schemas.microsoft.com/office/word/2010/wordprocessingGroup" xmlns:wpi="http://schemas.microsoft.com/office/word/2010/wordprocessingInk" xmlns:wps="http://schemas.microsoft.com/office/word/2010/wordprocessingShape" xmlns:a14="http://schemas.microsoft.com/office/drawing/2010/main" val="0"/>
+                          <a14:useLocalDpi xmlns:a14="http://schemas.microsoft.com/office/drawing/2010/main" val="0"/>
                         </a:ext>
                       </a:extLst>
                     </a:blip>
@@ -2808,7 +3745,15 @@
         <w:fldChar w:fldCharType="end"/>
       </w:r>
       <w:r>
-        <w:t xml:space="preserve"> - The Oculus DK2 with OVRVision Cameras attached.</w:t>
+        <w:t xml:space="preserve"> - The Oculus DK2 with </w:t>
+      </w:r>
+      <w:proofErr w:type="spellStart"/>
+      <w:r>
+        <w:t>OVRVision</w:t>
+      </w:r>
+      <w:proofErr w:type="spellEnd"/>
+      <w:r>
+        <w:t xml:space="preserve"> Cameras attached.</w:t>
       </w:r>
     </w:p>
     <w:p>
@@ -2852,7 +3797,21 @@
         <w:rPr>
           <w:sz w:val="20"/>
         </w:rPr>
-        <w:t xml:space="preserve"> This piece of software is essential to run ICVGoggles as it allows the Oculus Rift HMD to become a secondary monitor.</w:t>
+        <w:t xml:space="preserve"> This piece of software is essential to run </w:t>
+      </w:r>
+      <w:proofErr w:type="spellStart"/>
+      <w:r>
+        <w:rPr>
+          <w:sz w:val="20"/>
+        </w:rPr>
+        <w:t>ICVGoggles</w:t>
+      </w:r>
+      <w:proofErr w:type="spellEnd"/>
+      <w:r>
+        <w:rPr>
+          <w:sz w:val="20"/>
+        </w:rPr>
+        <w:t xml:space="preserve"> as it allows the Oculus Rift HMD to become a secondary monitor.</w:t>
       </w:r>
       <w:r>
         <w:rPr>
@@ -2874,8 +3833,13 @@
       <w:pPr>
         <w:pStyle w:val="Heading3"/>
       </w:pPr>
-      <w:r>
-        <w:t>OpenFrameworks Application Template</w:t>
+      <w:proofErr w:type="spellStart"/>
+      <w:r>
+        <w:t>OpenFrameworks</w:t>
+      </w:r>
+      <w:proofErr w:type="spellEnd"/>
+      <w:r>
+        <w:t xml:space="preserve"> Application Template</w:t>
       </w:r>
     </w:p>
     <w:p/>
@@ -2886,17 +3850,53 @@
           <w:lang w:eastAsia="en-AU"/>
         </w:rPr>
       </w:pPr>
-      <w:r>
-        <w:rPr>
-          <w:sz w:val="20"/>
-        </w:rPr>
-        <w:t>OpenFrameworks projects have a default template which contains the bas</w:t>
-      </w:r>
-      <w:r>
-        <w:rPr>
-          <w:sz w:val="20"/>
-        </w:rPr>
-        <w:t>ic structure of an application. Before the student could start designing the software for ICVGoggles, they had to learn the structure OpenFrameworks applications follow.</w:t>
+      <w:proofErr w:type="spellStart"/>
+      <w:r>
+        <w:rPr>
+          <w:sz w:val="20"/>
+        </w:rPr>
+        <w:t>OpenFrameworks</w:t>
+      </w:r>
+      <w:proofErr w:type="spellEnd"/>
+      <w:r>
+        <w:rPr>
+          <w:sz w:val="20"/>
+        </w:rPr>
+        <w:t xml:space="preserve"> projects have a default template which contains the bas</w:t>
+      </w:r>
+      <w:r>
+        <w:rPr>
+          <w:sz w:val="20"/>
+        </w:rPr>
+        <w:t xml:space="preserve">ic structure of an application. Before the student could start designing the software for </w:t>
+      </w:r>
+      <w:proofErr w:type="spellStart"/>
+      <w:r>
+        <w:rPr>
+          <w:sz w:val="20"/>
+        </w:rPr>
+        <w:t>ICVGoggles</w:t>
+      </w:r>
+      <w:proofErr w:type="spellEnd"/>
+      <w:r>
+        <w:rPr>
+          <w:sz w:val="20"/>
+        </w:rPr>
+        <w:t xml:space="preserve">, they had to learn the structure </w:t>
+      </w:r>
+      <w:proofErr w:type="spellStart"/>
+      <w:r>
+        <w:rPr>
+          <w:sz w:val="20"/>
+        </w:rPr>
+        <w:t>OpenFrameworks</w:t>
+      </w:r>
+      <w:proofErr w:type="spellEnd"/>
+      <w:r>
+        <w:rPr>
+          <w:sz w:val="20"/>
+        </w:rPr>
+        <w:t xml:space="preserve"> applications follow.</w:t>
       </w:r>
       <w:r>
         <w:rPr>
@@ -3016,7 +4016,15 @@
         <w:t xml:space="preserve"> -</w:t>
       </w:r>
       <w:r>
-        <w:t xml:space="preserve"> OpenFrameworks ofApp.cpp &amp; ofMain.cpp Templates</w:t>
+        <w:t xml:space="preserve"> </w:t>
+      </w:r>
+      <w:proofErr w:type="spellStart"/>
+      <w:r>
+        <w:t>OpenFrameworks</w:t>
+      </w:r>
+      <w:proofErr w:type="spellEnd"/>
+      <w:r>
+        <w:t xml:space="preserve"> ofApp.cpp &amp; ofMain.cpp Templates</w:t>
       </w:r>
     </w:p>
     <w:p>
@@ -3059,7 +4067,23 @@
           <w:sz w:val="20"/>
           <w:lang w:eastAsia="en-AU"/>
         </w:rPr>
-        <w:t xml:space="preserve">After understanding how applications operate in OpenFrameworks, the student then applied their past knowledge of Processing and C++ to </w:t>
+        <w:t xml:space="preserve">After understanding how applications operate in </w:t>
+      </w:r>
+      <w:proofErr w:type="spellStart"/>
+      <w:r>
+        <w:rPr>
+          <w:sz w:val="20"/>
+          <w:lang w:eastAsia="en-AU"/>
+        </w:rPr>
+        <w:t>OpenFrameworks</w:t>
+      </w:r>
+      <w:proofErr w:type="spellEnd"/>
+      <w:r>
+        <w:rPr>
+          <w:sz w:val="20"/>
+          <w:lang w:eastAsia="en-AU"/>
+        </w:rPr>
+        <w:t xml:space="preserve">, the student then applied their past knowledge of Processing and C++ to </w:t>
       </w:r>
       <w:r>
         <w:rPr>
@@ -3120,7 +4144,35 @@
         <w:rPr>
           <w:sz w:val="20"/>
         </w:rPr>
-        <w:t>6] was the most suitable for ICVGoggles as the template for OpenFrameworks projects develops the ov</w:t>
+        <w:t xml:space="preserve">6] was the most suitable for </w:t>
+      </w:r>
+      <w:proofErr w:type="spellStart"/>
+      <w:r>
+        <w:rPr>
+          <w:sz w:val="20"/>
+        </w:rPr>
+        <w:t>ICVGoggles</w:t>
+      </w:r>
+      <w:proofErr w:type="spellEnd"/>
+      <w:r>
+        <w:rPr>
+          <w:sz w:val="20"/>
+        </w:rPr>
+        <w:t xml:space="preserve"> as the template for </w:t>
+      </w:r>
+      <w:proofErr w:type="spellStart"/>
+      <w:r>
+        <w:rPr>
+          <w:sz w:val="20"/>
+        </w:rPr>
+        <w:t>OpenFrameworks</w:t>
+      </w:r>
+      <w:proofErr w:type="spellEnd"/>
+      <w:r>
+        <w:rPr>
+          <w:sz w:val="20"/>
+        </w:rPr>
+        <w:t xml:space="preserve"> projects develops the ov</w:t>
       </w:r>
       <w:r>
         <w:rPr>
@@ -3203,8 +4255,13 @@
       <w:r>
         <w:t xml:space="preserve"> </w:t>
       </w:r>
-      <w:r>
-        <w:t>ICVGoggles Workflow</w:t>
+      <w:proofErr w:type="spellStart"/>
+      <w:r>
+        <w:t>ICVGoggles</w:t>
+      </w:r>
+      <w:proofErr w:type="spellEnd"/>
+      <w:r>
+        <w:t xml:space="preserve"> Workflow</w:t>
       </w:r>
     </w:p>
     <w:p/>
@@ -3218,7 +4275,21 @@
         <w:rPr>
           <w:sz w:val="20"/>
         </w:rPr>
-        <w:t>The workflow for ICVGoggles is seen in Appendix C and shows how the code works in real time.</w:t>
+        <w:t xml:space="preserve">The workflow for </w:t>
+      </w:r>
+      <w:proofErr w:type="spellStart"/>
+      <w:r>
+        <w:rPr>
+          <w:sz w:val="20"/>
+        </w:rPr>
+        <w:t>ICVGoggles</w:t>
+      </w:r>
+      <w:proofErr w:type="spellEnd"/>
+      <w:r>
+        <w:rPr>
+          <w:sz w:val="20"/>
+        </w:rPr>
+        <w:t xml:space="preserve"> is seen in Appendix C and shows how the code works in real time.</w:t>
       </w:r>
       <w:r>
         <w:rPr>
@@ -3254,7 +4325,49 @@
         <w:rPr>
           <w:sz w:val="20"/>
         </w:rPr>
-        <w:t xml:space="preserve"> and this represents the three simulations available: protanopia, deuteranopia and tritanopia. The second dimension</w:t>
+        <w:t xml:space="preserve"> and this represents the three simulations available: </w:t>
+      </w:r>
+      <w:proofErr w:type="spellStart"/>
+      <w:r>
+        <w:rPr>
+          <w:sz w:val="20"/>
+        </w:rPr>
+        <w:t>protanopia</w:t>
+      </w:r>
+      <w:proofErr w:type="spellEnd"/>
+      <w:r>
+        <w:rPr>
+          <w:sz w:val="20"/>
+        </w:rPr>
+        <w:t xml:space="preserve">, </w:t>
+      </w:r>
+      <w:proofErr w:type="spellStart"/>
+      <w:r>
+        <w:rPr>
+          <w:sz w:val="20"/>
+        </w:rPr>
+        <w:t>deuteranopia</w:t>
+      </w:r>
+      <w:proofErr w:type="spellEnd"/>
+      <w:r>
+        <w:rPr>
+          <w:sz w:val="20"/>
+        </w:rPr>
+        <w:t xml:space="preserve"> and </w:t>
+      </w:r>
+      <w:proofErr w:type="spellStart"/>
+      <w:r>
+        <w:rPr>
+          <w:sz w:val="20"/>
+        </w:rPr>
+        <w:t>tritanopia</w:t>
+      </w:r>
+      <w:proofErr w:type="spellEnd"/>
+      <w:r>
+        <w:rPr>
+          <w:sz w:val="20"/>
+        </w:rPr>
+        <w:t>. The second dimension</w:t>
       </w:r>
       <w:r>
         <w:rPr>
@@ -3272,7 +4385,6 @@
         <w:rPr>
           <w:sz w:val="20"/>
         </w:rPr>
-        <w:lastRenderedPageBreak/>
         <w:t>application is running, the user can change simulations in real-time.</w:t>
       </w:r>
     </w:p>
@@ -3341,20 +4453,62 @@
         <w:rPr>
           <w:sz w:val="20"/>
         </w:rPr>
-        <w:t>Eventually the student finalised their user testing plans. Whilst the application is in development, the student would begin doing Prestudy Interviews with designers and programmers. In these short interviews, data would be gathered about the participants’ current understanding of ICV and to invite them to the second stage of testing.</w:t>
-      </w:r>
-    </w:p>
-    <w:p>
-      <w:pPr>
-        <w:rPr>
-          <w:sz w:val="20"/>
-        </w:rPr>
-      </w:pPr>
-      <w:r>
-        <w:rPr>
-          <w:sz w:val="20"/>
-        </w:rPr>
-        <w:t>When the application is able to simulate adjustable ICV, the participants will be asked to return to try out ICVGoggles. The second stage evaluations are more in depth than the prestudy interviews and participants gain the opportunity to play about with the settin</w:t>
+        <w:t xml:space="preserve">Eventually the student finalised their user testing plans. Whilst the application is in development, the student would begin doing </w:t>
+      </w:r>
+      <w:proofErr w:type="spellStart"/>
+      <w:r>
+        <w:rPr>
+          <w:sz w:val="20"/>
+        </w:rPr>
+        <w:t>Prestudy</w:t>
+      </w:r>
+      <w:proofErr w:type="spellEnd"/>
+      <w:r>
+        <w:rPr>
+          <w:sz w:val="20"/>
+        </w:rPr>
+        <w:t xml:space="preserve"> Interviews with designers and programmers. In these short interviews, data would be gathered about the participants’ current understanding of ICV and to invite them to the second stage of testing.</w:t>
+      </w:r>
+    </w:p>
+    <w:p>
+      <w:pPr>
+        <w:rPr>
+          <w:sz w:val="20"/>
+        </w:rPr>
+      </w:pPr>
+      <w:r>
+        <w:rPr>
+          <w:sz w:val="20"/>
+        </w:rPr>
+        <w:t xml:space="preserve">When the application is able to simulate adjustable ICV, the participants will be asked to return to try out </w:t>
+      </w:r>
+      <w:proofErr w:type="spellStart"/>
+      <w:r>
+        <w:rPr>
+          <w:sz w:val="20"/>
+        </w:rPr>
+        <w:t>ICVGoggles</w:t>
+      </w:r>
+      <w:proofErr w:type="spellEnd"/>
+      <w:r>
+        <w:rPr>
+          <w:sz w:val="20"/>
+        </w:rPr>
+        <w:t xml:space="preserve">. The second stage evaluations are more in depth than the </w:t>
+      </w:r>
+      <w:proofErr w:type="spellStart"/>
+      <w:r>
+        <w:rPr>
+          <w:sz w:val="20"/>
+        </w:rPr>
+        <w:t>prestudy</w:t>
+      </w:r>
+      <w:proofErr w:type="spellEnd"/>
+      <w:r>
+        <w:rPr>
+          <w:sz w:val="20"/>
+        </w:rPr>
+        <w:t xml:space="preserve"> interviews and participants gain the opportunity to play about with the settin</w:t>
       </w:r>
       <w:r>
         <w:rPr>
@@ -3458,7 +4612,21 @@
         <w:rPr>
           <w:sz w:val="20"/>
         </w:rPr>
-        <w:t xml:space="preserve"> The student spent the first few weeks setting up the development environment. This was an unnecessarily long process as it took a while for the student to discover the ofxOculusDK2 addon only worked on Windows 8</w:t>
+        <w:t xml:space="preserve"> The student spent the first few weeks setting up the development environment. This was an unnecessarily long process as it took a while for the student to discover the ofxOculusDK2 </w:t>
+      </w:r>
+      <w:proofErr w:type="spellStart"/>
+      <w:r>
+        <w:rPr>
+          <w:sz w:val="20"/>
+        </w:rPr>
+        <w:t>addon</w:t>
+      </w:r>
+      <w:proofErr w:type="spellEnd"/>
+      <w:r>
+        <w:rPr>
+          <w:sz w:val="20"/>
+        </w:rPr>
+        <w:t xml:space="preserve"> only worked on Windows 8</w:t>
       </w:r>
       <w:r>
         <w:rPr>
@@ -3506,13 +4674,41 @@
         <w:rPr>
           <w:sz w:val="20"/>
         </w:rPr>
-        <w:t xml:space="preserve"> When importing the ofxOculusDK2 addon, the C++ library links remained the way there were on the developers IDE.</w:t>
-      </w:r>
-      <w:r>
-        <w:rPr>
-          <w:sz w:val="20"/>
-        </w:rPr>
-        <w:t xml:space="preserve"> This caused numerous build errors; the solution was to include the addon </w:t>
+        <w:t xml:space="preserve"> When importing the ofxOculusDK2 </w:t>
+      </w:r>
+      <w:proofErr w:type="spellStart"/>
+      <w:r>
+        <w:rPr>
+          <w:sz w:val="20"/>
+        </w:rPr>
+        <w:t>addon</w:t>
+      </w:r>
+      <w:proofErr w:type="spellEnd"/>
+      <w:r>
+        <w:rPr>
+          <w:sz w:val="20"/>
+        </w:rPr>
+        <w:t>, the C++ library links remained the way there were on the developers IDE.</w:t>
+      </w:r>
+      <w:r>
+        <w:rPr>
+          <w:sz w:val="20"/>
+        </w:rPr>
+        <w:t xml:space="preserve"> This caused numerous build errors; the solution was to include the </w:t>
+      </w:r>
+      <w:proofErr w:type="spellStart"/>
+      <w:r>
+        <w:rPr>
+          <w:sz w:val="20"/>
+        </w:rPr>
+        <w:t>addon</w:t>
+      </w:r>
+      <w:proofErr w:type="spellEnd"/>
+      <w:r>
+        <w:rPr>
+          <w:sz w:val="20"/>
+        </w:rPr>
+        <w:t xml:space="preserve"> </w:t>
       </w:r>
       <w:r>
         <w:rPr>
@@ -3536,7 +4732,21 @@
         <w:rPr>
           <w:sz w:val="20"/>
         </w:rPr>
-        <w:t xml:space="preserve"> into the addon folder.</w:t>
+        <w:t xml:space="preserve"> into the </w:t>
+      </w:r>
+      <w:proofErr w:type="spellStart"/>
+      <w:r>
+        <w:rPr>
+          <w:sz w:val="20"/>
+        </w:rPr>
+        <w:t>addon</w:t>
+      </w:r>
+      <w:proofErr w:type="spellEnd"/>
+      <w:r>
+        <w:rPr>
+          <w:sz w:val="20"/>
+        </w:rPr>
+        <w:t xml:space="preserve"> folder.</w:t>
       </w:r>
       <w:r>
         <w:rPr>
@@ -3548,7 +4758,21 @@
         <w:rPr>
           <w:sz w:val="20"/>
         </w:rPr>
-        <w:t>m addons were linking correctly.</w:t>
+        <w:t xml:space="preserve">m </w:t>
+      </w:r>
+      <w:proofErr w:type="spellStart"/>
+      <w:r>
+        <w:rPr>
+          <w:sz w:val="20"/>
+        </w:rPr>
+        <w:t>addons</w:t>
+      </w:r>
+      <w:proofErr w:type="spellEnd"/>
+      <w:r>
+        <w:rPr>
+          <w:sz w:val="20"/>
+        </w:rPr>
+        <w:t xml:space="preserve"> were linking correctly.</w:t>
       </w:r>
     </w:p>
     <w:p>
@@ -3595,13 +4819,41 @@
         <w:rPr>
           <w:sz w:val="20"/>
         </w:rPr>
-        <w:t xml:space="preserve"> for ICVGoggles </w:t>
-      </w:r>
-      <w:r>
-        <w:rPr>
-          <w:sz w:val="20"/>
-        </w:rPr>
-        <w:t>are declared in both Main.cpp and within ofApp.cpp. These include severity, type, ofVideoGrabber (a webcam device</w:t>
+        <w:t xml:space="preserve"> for </w:t>
+      </w:r>
+      <w:proofErr w:type="spellStart"/>
+      <w:r>
+        <w:rPr>
+          <w:sz w:val="20"/>
+        </w:rPr>
+        <w:t>ICVGoggles</w:t>
+      </w:r>
+      <w:proofErr w:type="spellEnd"/>
+      <w:r>
+        <w:rPr>
+          <w:sz w:val="20"/>
+        </w:rPr>
+        <w:t xml:space="preserve"> </w:t>
+      </w:r>
+      <w:r>
+        <w:rPr>
+          <w:sz w:val="20"/>
+        </w:rPr>
+        <w:t xml:space="preserve">are declared in both Main.cpp and within ofApp.cpp. These include severity, type, </w:t>
+      </w:r>
+      <w:proofErr w:type="spellStart"/>
+      <w:r>
+        <w:rPr>
+          <w:sz w:val="20"/>
+        </w:rPr>
+        <w:t>ofVideoGrabber</w:t>
+      </w:r>
+      <w:proofErr w:type="spellEnd"/>
+      <w:r>
+        <w:rPr>
+          <w:sz w:val="20"/>
+        </w:rPr>
+        <w:t xml:space="preserve"> (a webcam device</w:t>
       </w:r>
       <w:r>
         <w:rPr>
@@ -3649,7 +4901,21 @@
         <w:rPr>
           <w:sz w:val="20"/>
         </w:rPr>
-        <w:t xml:space="preserve"> The most important object set is the 4D float array, mult.</w:t>
+        <w:t xml:space="preserve"> The most important object set is the 4D float array, </w:t>
+      </w:r>
+      <w:proofErr w:type="spellStart"/>
+      <w:r>
+        <w:rPr>
+          <w:sz w:val="20"/>
+        </w:rPr>
+        <w:t>mult</w:t>
+      </w:r>
+      <w:proofErr w:type="spellEnd"/>
+      <w:r>
+        <w:rPr>
+          <w:sz w:val="20"/>
+        </w:rPr>
+        <w:t>.</w:t>
       </w:r>
       <w:r>
         <w:rPr>
@@ -3668,7 +4934,21 @@
         <w:rPr>
           <w:sz w:val="20"/>
         </w:rPr>
-        <w:t>The setup function is the start of the application and is where the environment is initialised. Firstly, the code forces itself into fullscreen since the Oculus Rift has difficulty rendering windowed applications.</w:t>
+        <w:t xml:space="preserve">The setup function is the start of the application and is where the environment is initialised. Firstly, the code forces itself into </w:t>
+      </w:r>
+      <w:proofErr w:type="spellStart"/>
+      <w:r>
+        <w:rPr>
+          <w:sz w:val="20"/>
+        </w:rPr>
+        <w:t>fullscreen</w:t>
+      </w:r>
+      <w:proofErr w:type="spellEnd"/>
+      <w:r>
+        <w:rPr>
+          <w:sz w:val="20"/>
+        </w:rPr>
+        <w:t xml:space="preserve"> since the Oculus Rift has difficulty rendering windowed applications.</w:t>
       </w:r>
       <w:r>
         <w:rPr>
@@ -3721,7 +5001,77 @@
         <w:rPr>
           <w:sz w:val="20"/>
         </w:rPr>
-        <w:t>The oculusRift object is the end result of the ofxOculusDK2 addon; it provides several basic functions to interact with the Oculus Rift in OpenFrameworks. This object has its base camera set to an ofCam (OpenFrameworks Cam object</w:t>
+        <w:t xml:space="preserve">The </w:t>
+      </w:r>
+      <w:proofErr w:type="spellStart"/>
+      <w:r>
+        <w:rPr>
+          <w:sz w:val="20"/>
+        </w:rPr>
+        <w:t>oculusRift</w:t>
+      </w:r>
+      <w:proofErr w:type="spellEnd"/>
+      <w:r>
+        <w:rPr>
+          <w:sz w:val="20"/>
+        </w:rPr>
+        <w:t xml:space="preserve"> object is the end result of the ofxOculusDK2 </w:t>
+      </w:r>
+      <w:proofErr w:type="spellStart"/>
+      <w:r>
+        <w:rPr>
+          <w:sz w:val="20"/>
+        </w:rPr>
+        <w:t>addon</w:t>
+      </w:r>
+      <w:proofErr w:type="spellEnd"/>
+      <w:r>
+        <w:rPr>
+          <w:sz w:val="20"/>
+        </w:rPr>
+        <w:t xml:space="preserve">; it provides several basic functions to interact with the Oculus Rift in </w:t>
+      </w:r>
+      <w:proofErr w:type="spellStart"/>
+      <w:r>
+        <w:rPr>
+          <w:sz w:val="20"/>
+        </w:rPr>
+        <w:t>OpenFrameworks</w:t>
+      </w:r>
+      <w:proofErr w:type="spellEnd"/>
+      <w:r>
+        <w:rPr>
+          <w:sz w:val="20"/>
+        </w:rPr>
+        <w:t xml:space="preserve">. This object has its base camera set to an </w:t>
+      </w:r>
+      <w:proofErr w:type="spellStart"/>
+      <w:r>
+        <w:rPr>
+          <w:sz w:val="20"/>
+        </w:rPr>
+        <w:t>ofCam</w:t>
+      </w:r>
+      <w:proofErr w:type="spellEnd"/>
+      <w:r>
+        <w:rPr>
+          <w:sz w:val="20"/>
+        </w:rPr>
+        <w:t xml:space="preserve"> (</w:t>
+      </w:r>
+      <w:proofErr w:type="spellStart"/>
+      <w:r>
+        <w:rPr>
+          <w:sz w:val="20"/>
+        </w:rPr>
+        <w:t>OpenFrameworks</w:t>
+      </w:r>
+      <w:proofErr w:type="spellEnd"/>
+      <w:r>
+        <w:rPr>
+          <w:sz w:val="20"/>
+        </w:rPr>
+        <w:t xml:space="preserve"> Cam object</w:t>
       </w:r>
       <w:r>
         <w:rPr>
@@ -3850,14 +5200,46 @@
           <w:sz w:val="20"/>
           <w:lang w:eastAsia="en-AU"/>
         </w:rPr>
-        <w:t>Functions from the addon ofxOculusDK2 are used in the draw method of the application as seen in Figure 6.</w:t>
-      </w:r>
-      <w:r>
-        <w:rPr>
-          <w:sz w:val="20"/>
-          <w:lang w:eastAsia="en-AU"/>
-        </w:rPr>
-        <w:t xml:space="preserve"> Each eye is begun individually, with a drawSceneLeftEye method called before they end.</w:t>
+        <w:t xml:space="preserve">Functions from the </w:t>
+      </w:r>
+      <w:proofErr w:type="spellStart"/>
+      <w:r>
+        <w:rPr>
+          <w:sz w:val="20"/>
+          <w:lang w:eastAsia="en-AU"/>
+        </w:rPr>
+        <w:t>addon</w:t>
+      </w:r>
+      <w:proofErr w:type="spellEnd"/>
+      <w:r>
+        <w:rPr>
+          <w:sz w:val="20"/>
+          <w:lang w:eastAsia="en-AU"/>
+        </w:rPr>
+        <w:t xml:space="preserve"> ofxOculusDK2 are used in the draw method of the application as seen in Figure 6.</w:t>
+      </w:r>
+      <w:r>
+        <w:rPr>
+          <w:sz w:val="20"/>
+          <w:lang w:eastAsia="en-AU"/>
+        </w:rPr>
+        <w:t xml:space="preserve"> Each eye is begun individually, with a </w:t>
+      </w:r>
+      <w:proofErr w:type="spellStart"/>
+      <w:r>
+        <w:rPr>
+          <w:sz w:val="20"/>
+          <w:lang w:eastAsia="en-AU"/>
+        </w:rPr>
+        <w:t>drawSceneLeftEye</w:t>
+      </w:r>
+      <w:proofErr w:type="spellEnd"/>
+      <w:r>
+        <w:rPr>
+          <w:sz w:val="20"/>
+          <w:lang w:eastAsia="en-AU"/>
+        </w:rPr>
+        <w:t xml:space="preserve"> method called before they end.</w:t>
       </w:r>
       <w:r>
         <w:rPr>
@@ -3936,7 +5318,6 @@
         <w:rPr>
           <w:lang w:eastAsia="en-AU"/>
         </w:rPr>
-        <w:lastRenderedPageBreak/>
         <w:t>Pixel Colour Splitting</w:t>
       </w:r>
     </w:p>
@@ -3995,8 +5376,13 @@
       <w:pPr>
         <w:pStyle w:val="Heading3"/>
       </w:pPr>
-      <w:r>
-        <w:t>Monochromacy Simulation</w:t>
+      <w:proofErr w:type="spellStart"/>
+      <w:r>
+        <w:t>Monochromacy</w:t>
+      </w:r>
+      <w:proofErr w:type="spellEnd"/>
+      <w:r>
+        <w:t xml:space="preserve"> Simulation</w:t>
       </w:r>
     </w:p>
     <w:p>
@@ -4010,7 +5396,21 @@
         <w:rPr>
           <w:sz w:val="20"/>
         </w:rPr>
-        <w:t xml:space="preserve">With the applications now accessing each pixels RGB values, the student added a keyPressed option to switch between the types. If the type value became 3, the update method would specifically change the pixels to become monochrome using </w:t>
+        <w:t xml:space="preserve">With the applications now accessing each pixels RGB values, the student added a </w:t>
+      </w:r>
+      <w:proofErr w:type="spellStart"/>
+      <w:r>
+        <w:rPr>
+          <w:sz w:val="20"/>
+        </w:rPr>
+        <w:t>keyPressed</w:t>
+      </w:r>
+      <w:proofErr w:type="spellEnd"/>
+      <w:r>
+        <w:rPr>
+          <w:sz w:val="20"/>
+        </w:rPr>
+        <w:t xml:space="preserve"> option to switch between the types. If the type value became 3, the update method would specifically change the pixels to become monochrome using </w:t>
       </w:r>
       <w:r>
         <w:rPr>
@@ -4048,8 +5448,6 @@
         </w:rPr>
         <w:t xml:space="preserve"> The value range for RGB is 0 - 255 and all colours on screens are </w:t>
       </w:r>
-      <w:bookmarkStart w:id="0" w:name="_GoBack"/>
-      <w:bookmarkEnd w:id="0"/>
       <w:r>
         <w:rPr>
           <w:sz w:val="20"/>
@@ -4066,7 +5464,21 @@
         <w:rPr>
           <w:sz w:val="20"/>
         </w:rPr>
-        <w:t xml:space="preserve"> By doing certain multiplications, accurate monochromacy can be simulated.</w:t>
+        <w:t xml:space="preserve"> By doing certain multiplications, accurate </w:t>
+      </w:r>
+      <w:proofErr w:type="spellStart"/>
+      <w:r>
+        <w:rPr>
+          <w:sz w:val="20"/>
+        </w:rPr>
+        <w:t>monochromacy</w:t>
+      </w:r>
+      <w:proofErr w:type="spellEnd"/>
+      <w:r>
+        <w:rPr>
+          <w:sz w:val="20"/>
+        </w:rPr>
+        <w:t xml:space="preserve"> can be simulated.</w:t>
       </w:r>
       <w:r>
         <w:rPr>
@@ -4078,8 +5490,16 @@
         <w:rPr>
           <w:sz w:val="20"/>
         </w:rPr>
-        <w:t xml:space="preserve"> to simulate monochromacy</w:t>
-      </w:r>
+        <w:t xml:space="preserve"> to simulate </w:t>
+      </w:r>
+      <w:proofErr w:type="spellStart"/>
+      <w:r>
+        <w:rPr>
+          <w:sz w:val="20"/>
+        </w:rPr>
+        <w:t>monochromacy</w:t>
+      </w:r>
+      <w:proofErr w:type="spellEnd"/>
       <w:r>
         <w:rPr>
           <w:sz w:val="20"/>
@@ -4174,8 +5594,13 @@
         <w:t>ied to RGB values of each pixel &amp; example</w:t>
       </w:r>
       <w:r>
-        <w:t xml:space="preserve"> monochromacy</w:t>
-      </w:r>
+        <w:t xml:space="preserve"> </w:t>
+      </w:r>
+      <w:proofErr w:type="spellStart"/>
+      <w:r>
+        <w:t>monochromacy</w:t>
+      </w:r>
+      <w:proofErr w:type="spellEnd"/>
       <w:r>
         <w:t xml:space="preserve"> simulation.</w:t>
       </w:r>
@@ -4191,8 +5616,29 @@
       <w:pPr>
         <w:pStyle w:val="Heading3"/>
       </w:pPr>
-      <w:r>
-        <w:t>Protan, Deutan and Tritan Simulations</w:t>
+      <w:proofErr w:type="spellStart"/>
+      <w:r>
+        <w:t>Protan</w:t>
+      </w:r>
+      <w:proofErr w:type="spellEnd"/>
+      <w:r>
+        <w:t xml:space="preserve">, </w:t>
+      </w:r>
+      <w:proofErr w:type="spellStart"/>
+      <w:r>
+        <w:t>Deutan</w:t>
+      </w:r>
+      <w:proofErr w:type="spellEnd"/>
+      <w:r>
+        <w:t xml:space="preserve"> and </w:t>
+      </w:r>
+      <w:proofErr w:type="spellStart"/>
+      <w:r>
+        <w:t>Tritan</w:t>
+      </w:r>
+      <w:proofErr w:type="spellEnd"/>
+      <w:r>
+        <w:t xml:space="preserve"> Simulations</w:t>
       </w:r>
     </w:p>
     <w:p/>
@@ -4206,7 +5652,21 @@
         <w:rPr>
           <w:sz w:val="20"/>
         </w:rPr>
-        <w:t xml:space="preserve">Once the Monochromacy simulations were working correctly, the student moved onto </w:t>
+        <w:t xml:space="preserve">Once the </w:t>
+      </w:r>
+      <w:proofErr w:type="spellStart"/>
+      <w:r>
+        <w:rPr>
+          <w:sz w:val="20"/>
+        </w:rPr>
+        <w:t>Monochromacy</w:t>
+      </w:r>
+      <w:proofErr w:type="spellEnd"/>
+      <w:r>
+        <w:rPr>
+          <w:sz w:val="20"/>
+        </w:rPr>
+        <w:t xml:space="preserve"> simulations were working correctly, the student moved onto </w:t>
       </w:r>
       <w:r>
         <w:rPr>
@@ -4225,13 +5685,41 @@
         <w:rPr>
           <w:sz w:val="20"/>
         </w:rPr>
-        <w:t xml:space="preserve"> The calculations for each colour starts at line 178 in ofApp.cpp and these were heavily influenced from those done in the CVDSimulation Processing application.</w:t>
-      </w:r>
-      <w:r>
-        <w:rPr>
-          <w:sz w:val="20"/>
-        </w:rPr>
-        <w:t xml:space="preserve"> The correctValue function which wraps around each pixel calculation is to ensure the char value does not exceed 255 or go below zero.</w:t>
+        <w:t xml:space="preserve"> The calculations for each colour starts at line 178 in ofApp.cpp and these were heavily influenced from those done in the </w:t>
+      </w:r>
+      <w:proofErr w:type="spellStart"/>
+      <w:r>
+        <w:rPr>
+          <w:sz w:val="20"/>
+        </w:rPr>
+        <w:t>CVDSimulation</w:t>
+      </w:r>
+      <w:proofErr w:type="spellEnd"/>
+      <w:r>
+        <w:rPr>
+          <w:sz w:val="20"/>
+        </w:rPr>
+        <w:t xml:space="preserve"> Processing application.</w:t>
+      </w:r>
+      <w:r>
+        <w:rPr>
+          <w:sz w:val="20"/>
+        </w:rPr>
+        <w:t xml:space="preserve"> The </w:t>
+      </w:r>
+      <w:proofErr w:type="spellStart"/>
+      <w:r>
+        <w:rPr>
+          <w:sz w:val="20"/>
+        </w:rPr>
+        <w:t>correctValue</w:t>
+      </w:r>
+      <w:proofErr w:type="spellEnd"/>
+      <w:r>
+        <w:rPr>
+          <w:sz w:val="20"/>
+        </w:rPr>
+        <w:t xml:space="preserve"> function which wraps around each pixel calculation is to ensure the char value does not exceed 255 or go below zero.</w:t>
       </w:r>
       <w:r>
         <w:rPr>
@@ -4250,7 +5738,49 @@
         <w:rPr>
           <w:sz w:val="20"/>
         </w:rPr>
-        <w:t>The RGB values are calculated by multiplying the pixels’ RGB to values in the mult 4D array. The first two dimensions of mult were explained in 3.3.3 ICVGoggles Workflow and depend on the type and severity values.</w:t>
+        <w:t xml:space="preserve">The RGB values are calculated by multiplying the pixels’ RGB to values in the </w:t>
+      </w:r>
+      <w:proofErr w:type="spellStart"/>
+      <w:r>
+        <w:rPr>
+          <w:sz w:val="20"/>
+        </w:rPr>
+        <w:t>mult</w:t>
+      </w:r>
+      <w:proofErr w:type="spellEnd"/>
+      <w:r>
+        <w:rPr>
+          <w:sz w:val="20"/>
+        </w:rPr>
+        <w:t xml:space="preserve"> 4D array. The first two dimensions of </w:t>
+      </w:r>
+      <w:proofErr w:type="spellStart"/>
+      <w:r>
+        <w:rPr>
+          <w:sz w:val="20"/>
+        </w:rPr>
+        <w:t>mult</w:t>
+      </w:r>
+      <w:proofErr w:type="spellEnd"/>
+      <w:r>
+        <w:rPr>
+          <w:sz w:val="20"/>
+        </w:rPr>
+        <w:t xml:space="preserve"> were explained in 3.3.3 </w:t>
+      </w:r>
+      <w:proofErr w:type="spellStart"/>
+      <w:r>
+        <w:rPr>
+          <w:sz w:val="20"/>
+        </w:rPr>
+        <w:t>ICVGoggles</w:t>
+      </w:r>
+      <w:proofErr w:type="spellEnd"/>
+      <w:r>
+        <w:rPr>
+          <w:sz w:val="20"/>
+        </w:rPr>
+        <w:t xml:space="preserve"> Workflow and depend on the type and severity values.</w:t>
       </w:r>
       <w:r>
         <w:rPr>
@@ -4358,7 +5888,6 @@
           <w:noProof/>
           <w:lang w:eastAsia="en-GB"/>
         </w:rPr>
-        <w:lastRenderedPageBreak/>
         <w:drawing>
           <wp:inline distT="0" distB="0" distL="0" distR="0">
             <wp:extent cx="3049270" cy="3848100"/>
@@ -4422,7 +5951,15 @@
         <w:fldChar w:fldCharType="end"/>
       </w:r>
       <w:r>
-        <w:t xml:space="preserve"> - ICVGoggles code for keyboard controls.</w:t>
+        <w:t xml:space="preserve"> - </w:t>
+      </w:r>
+      <w:proofErr w:type="spellStart"/>
+      <w:r>
+        <w:t>ICVGoggles</w:t>
+      </w:r>
+      <w:proofErr w:type="spellEnd"/>
+      <w:r>
+        <w:t xml:space="preserve"> code for keyboard controls.</w:t>
       </w:r>
     </w:p>
     <w:p>
@@ -4507,8 +6044,16 @@
         <w:rPr>
           <w:sz w:val="20"/>
         </w:rPr>
-        <w:t xml:space="preserve"> When overlay is true, the oculusRift.beginOverlay</w:t>
-      </w:r>
+        <w:t xml:space="preserve"> When overlay is true, the </w:t>
+      </w:r>
+      <w:proofErr w:type="spellStart"/>
+      <w:r>
+        <w:rPr>
+          <w:sz w:val="20"/>
+        </w:rPr>
+        <w:t>oculusRift.beginOverlay</w:t>
+      </w:r>
+      <w:proofErr w:type="spellEnd"/>
       <w:r>
         <w:rPr>
           <w:sz w:val="20"/>
@@ -4525,7 +6070,21 @@
         <w:rPr>
           <w:sz w:val="20"/>
         </w:rPr>
-        <w:t xml:space="preserve"> Between here and oculusRift.endOverlay, all draw methods apply to the overlay, a special area designated to move with the head positioning.</w:t>
+        <w:t xml:space="preserve"> Between here and </w:t>
+      </w:r>
+      <w:proofErr w:type="spellStart"/>
+      <w:r>
+        <w:rPr>
+          <w:sz w:val="20"/>
+        </w:rPr>
+        <w:t>oculusRift.endOverlay</w:t>
+      </w:r>
+      <w:proofErr w:type="spellEnd"/>
+      <w:r>
+        <w:rPr>
+          <w:sz w:val="20"/>
+        </w:rPr>
+        <w:t>, all draw methods apply to the overlay, a special area designated to move with the head positioning.</w:t>
       </w:r>
       <w:r>
         <w:rPr>
@@ -4568,7 +6127,21 @@
         <w:rPr>
           <w:sz w:val="20"/>
         </w:rPr>
-        <w:t>Since Visual Studio was being used as the development environment, ICVGoggles could be rapidly tested thanks to the debugger tool included.</w:t>
+        <w:t xml:space="preserve">Since Visual Studio was being used as the development environment, </w:t>
+      </w:r>
+      <w:proofErr w:type="spellStart"/>
+      <w:r>
+        <w:rPr>
+          <w:sz w:val="20"/>
+        </w:rPr>
+        <w:t>ICVGoggles</w:t>
+      </w:r>
+      <w:proofErr w:type="spellEnd"/>
+      <w:r>
+        <w:rPr>
+          <w:sz w:val="20"/>
+        </w:rPr>
+        <w:t xml:space="preserve"> could be rapidly tested thanks to the debugger tool included.</w:t>
       </w:r>
       <w:r>
         <w:rPr>
@@ -4618,13 +6191,63 @@
         <w:rPr>
           <w:sz w:val="20"/>
         </w:rPr>
-        <w:t xml:space="preserve"> For example, without the correctValue() wrapper function, ICVGoggles returned values greater than 255 for some pixel colours. This resulted in colours being displayed erroneously.</w:t>
-      </w:r>
-      <w:r>
-        <w:rPr>
-          <w:sz w:val="20"/>
-        </w:rPr>
-        <w:t xml:space="preserve"> Another bug found was to do with the OVRVision cameras. Due to a USB power issue, both cameras could not be instantiated at the same time. This resulted in the student using just one camera and blending them into both eyes.</w:t>
+        <w:t xml:space="preserve"> For example, without the </w:t>
+      </w:r>
+      <w:proofErr w:type="spellStart"/>
+      <w:proofErr w:type="gramStart"/>
+      <w:r>
+        <w:rPr>
+          <w:sz w:val="20"/>
+        </w:rPr>
+        <w:t>correctValue</w:t>
+      </w:r>
+      <w:proofErr w:type="spellEnd"/>
+      <w:r>
+        <w:rPr>
+          <w:sz w:val="20"/>
+        </w:rPr>
+        <w:t>(</w:t>
+      </w:r>
+      <w:proofErr w:type="gramEnd"/>
+      <w:r>
+        <w:rPr>
+          <w:sz w:val="20"/>
+        </w:rPr>
+        <w:t xml:space="preserve">) wrapper function, </w:t>
+      </w:r>
+      <w:proofErr w:type="spellStart"/>
+      <w:r>
+        <w:rPr>
+          <w:sz w:val="20"/>
+        </w:rPr>
+        <w:t>ICVGoggles</w:t>
+      </w:r>
+      <w:proofErr w:type="spellEnd"/>
+      <w:r>
+        <w:rPr>
+          <w:sz w:val="20"/>
+        </w:rPr>
+        <w:t xml:space="preserve"> returned values greater than 255 for some pixel colours. This resulted in colours being displayed erroneously.</w:t>
+      </w:r>
+      <w:r>
+        <w:rPr>
+          <w:sz w:val="20"/>
+        </w:rPr>
+        <w:t xml:space="preserve"> Another bug found was to do with the </w:t>
+      </w:r>
+      <w:proofErr w:type="spellStart"/>
+      <w:r>
+        <w:rPr>
+          <w:sz w:val="20"/>
+        </w:rPr>
+        <w:t>OVRVision</w:t>
+      </w:r>
+      <w:proofErr w:type="spellEnd"/>
+      <w:r>
+        <w:rPr>
+          <w:sz w:val="20"/>
+        </w:rPr>
+        <w:t xml:space="preserve"> cameras. Due to a USB power issue, both cameras could not be instantiated at the same time. This resulted in the student using just one camera and blending them into both eyes.</w:t>
       </w:r>
     </w:p>
     <w:p>
@@ -4673,7 +6296,21 @@
         <w:rPr>
           <w:sz w:val="20"/>
         </w:rPr>
-        <w:t xml:space="preserve"> Thankfully this did not hinder the student too much as the OpenFrameworks forum</w:t>
+        <w:t xml:space="preserve"> Thankfully this did not hinder the student too much as the </w:t>
+      </w:r>
+      <w:proofErr w:type="spellStart"/>
+      <w:r>
+        <w:rPr>
+          <w:sz w:val="20"/>
+        </w:rPr>
+        <w:t>OpenFrameworks</w:t>
+      </w:r>
+      <w:proofErr w:type="spellEnd"/>
+      <w:r>
+        <w:rPr>
+          <w:sz w:val="20"/>
+        </w:rPr>
+        <w:t xml:space="preserve"> forum</w:t>
       </w:r>
       <w:r>
         <w:rPr>
@@ -4710,13 +6347,41 @@
         <w:rPr>
           <w:sz w:val="20"/>
         </w:rPr>
-        <w:t>Two previous students at the University of Dundee had used the Oculus Rift and mounted cameras in the past and the student liaised multiple times to aid in debugging ICVGoggles.</w:t>
-      </w:r>
-      <w:r>
-        <w:rPr>
-          <w:sz w:val="20"/>
-        </w:rPr>
-        <w:t xml:space="preserve"> One reason was because the documentation for OVRVision is in Japanese and so the student could not understand how to use them correctly.</w:t>
+        <w:t xml:space="preserve">Two previous students at the University of Dundee had used the Oculus Rift and mounted cameras in the past and the student liaised multiple times to aid in debugging </w:t>
+      </w:r>
+      <w:proofErr w:type="spellStart"/>
+      <w:r>
+        <w:rPr>
+          <w:sz w:val="20"/>
+        </w:rPr>
+        <w:t>ICVGoggles</w:t>
+      </w:r>
+      <w:proofErr w:type="spellEnd"/>
+      <w:r>
+        <w:rPr>
+          <w:sz w:val="20"/>
+        </w:rPr>
+        <w:t>.</w:t>
+      </w:r>
+      <w:r>
+        <w:rPr>
+          <w:sz w:val="20"/>
+        </w:rPr>
+        <w:t xml:space="preserve"> One reason was because the documentation for </w:t>
+      </w:r>
+      <w:proofErr w:type="spellStart"/>
+      <w:r>
+        <w:rPr>
+          <w:sz w:val="20"/>
+        </w:rPr>
+        <w:t>OVRVision</w:t>
+      </w:r>
+      <w:proofErr w:type="spellEnd"/>
+      <w:r>
+        <w:rPr>
+          <w:sz w:val="20"/>
+        </w:rPr>
+        <w:t xml:space="preserve"> is in Japanese and so the student could not understand how to use them correctly.</w:t>
       </w:r>
     </w:p>
     <w:p>
@@ -4763,7 +6428,21 @@
         <w:rPr>
           <w:sz w:val="20"/>
         </w:rPr>
-        <w:t xml:space="preserve"> Figure 9 compares an image captured with normal colour vision with Protanopia set on severity 10. </w:t>
+        <w:t xml:space="preserve"> Figure 9 compares an image captured with normal colour vision with </w:t>
+      </w:r>
+      <w:proofErr w:type="spellStart"/>
+      <w:r>
+        <w:rPr>
+          <w:sz w:val="20"/>
+        </w:rPr>
+        <w:t>Protanopia</w:t>
+      </w:r>
+      <w:proofErr w:type="spellEnd"/>
+      <w:r>
+        <w:rPr>
+          <w:sz w:val="20"/>
+        </w:rPr>
+        <w:t xml:space="preserve"> set on severity 10. </w:t>
       </w:r>
       <w:r>
         <w:rPr>
@@ -4787,7 +6466,77 @@
         <w:rPr>
           <w:sz w:val="20"/>
         </w:rPr>
-        <w:t xml:space="preserve"> The release version of ICVGoggles has the following types of ICV: Protanopia, Deuteranopia, Tritanopia and Monochromacy.</w:t>
+        <w:t xml:space="preserve"> The release version of </w:t>
+      </w:r>
+      <w:proofErr w:type="spellStart"/>
+      <w:r>
+        <w:rPr>
+          <w:sz w:val="20"/>
+        </w:rPr>
+        <w:t>ICVGoggles</w:t>
+      </w:r>
+      <w:proofErr w:type="spellEnd"/>
+      <w:r>
+        <w:rPr>
+          <w:sz w:val="20"/>
+        </w:rPr>
+        <w:t xml:space="preserve"> has the following types of ICV: </w:t>
+      </w:r>
+      <w:proofErr w:type="spellStart"/>
+      <w:r>
+        <w:rPr>
+          <w:sz w:val="20"/>
+        </w:rPr>
+        <w:t>Protanopia</w:t>
+      </w:r>
+      <w:proofErr w:type="spellEnd"/>
+      <w:r>
+        <w:rPr>
+          <w:sz w:val="20"/>
+        </w:rPr>
+        <w:t xml:space="preserve">, </w:t>
+      </w:r>
+      <w:proofErr w:type="spellStart"/>
+      <w:r>
+        <w:rPr>
+          <w:sz w:val="20"/>
+        </w:rPr>
+        <w:t>Deuteranopia</w:t>
+      </w:r>
+      <w:proofErr w:type="spellEnd"/>
+      <w:r>
+        <w:rPr>
+          <w:sz w:val="20"/>
+        </w:rPr>
+        <w:t xml:space="preserve">, </w:t>
+      </w:r>
+      <w:proofErr w:type="spellStart"/>
+      <w:r>
+        <w:rPr>
+          <w:sz w:val="20"/>
+        </w:rPr>
+        <w:t>Tritanopia</w:t>
+      </w:r>
+      <w:proofErr w:type="spellEnd"/>
+      <w:r>
+        <w:rPr>
+          <w:sz w:val="20"/>
+        </w:rPr>
+        <w:t xml:space="preserve"> and </w:t>
+      </w:r>
+      <w:proofErr w:type="spellStart"/>
+      <w:r>
+        <w:rPr>
+          <w:sz w:val="20"/>
+        </w:rPr>
+        <w:t>Monochromacy</w:t>
+      </w:r>
+      <w:proofErr w:type="spellEnd"/>
+      <w:r>
+        <w:rPr>
+          <w:sz w:val="20"/>
+        </w:rPr>
+        <w:t>.</w:t>
       </w:r>
       <w:r>
         <w:rPr>
@@ -4799,7 +6548,21 @@
         <w:rPr>
           <w:sz w:val="20"/>
         </w:rPr>
-        <w:t xml:space="preserve"> There are a few extra keyboard shortcuts such as "R" which resets type and severity and "F" which toggles fullscreen (to view the console or resize window).</w:t>
+        <w:t xml:space="preserve"> There are a few extra keyboard shortcuts such as "R" which resets type and severity and "F" which toggles </w:t>
+      </w:r>
+      <w:proofErr w:type="spellStart"/>
+      <w:r>
+        <w:rPr>
+          <w:sz w:val="20"/>
+        </w:rPr>
+        <w:t>fullscreen</w:t>
+      </w:r>
+      <w:proofErr w:type="spellEnd"/>
+      <w:r>
+        <w:rPr>
+          <w:sz w:val="20"/>
+        </w:rPr>
+        <w:t xml:space="preserve"> (to view the console or resize window).</w:t>
       </w:r>
     </w:p>
     <w:p>
@@ -4812,7 +6575,6 @@
           <w:noProof/>
           <w:lang w:eastAsia="en-GB"/>
         </w:rPr>
-        <w:lastRenderedPageBreak/>
         <w:drawing>
           <wp:inline distT="0" distB="0" distL="0" distR="0">
             <wp:extent cx="3049270" cy="3429856"/>
@@ -4889,7 +6651,15 @@
         <w:fldChar w:fldCharType="end"/>
       </w:r>
       <w:r>
-        <w:t xml:space="preserve"> - Normal colour vision compared to Protanopia on severity 10.</w:t>
+        <w:t xml:space="preserve"> - Normal colour vision compared to </w:t>
+      </w:r>
+      <w:proofErr w:type="spellStart"/>
+      <w:r>
+        <w:t>Protanopia</w:t>
+      </w:r>
+      <w:proofErr w:type="spellEnd"/>
+      <w:r>
+        <w:t xml:space="preserve"> on severity 10.</w:t>
       </w:r>
     </w:p>
     <w:p>
@@ -4933,7 +6703,23 @@
           <w:sz w:val="20"/>
           <w:lang w:eastAsia="en-AU"/>
         </w:rPr>
-        <w:t>Figure 10 also displays the Tritan simulation on severity ten; the colours turn pinkish.</w:t>
+        <w:t xml:space="preserve">Figure 10 also displays the </w:t>
+      </w:r>
+      <w:proofErr w:type="spellStart"/>
+      <w:r>
+        <w:rPr>
+          <w:sz w:val="20"/>
+          <w:lang w:eastAsia="en-AU"/>
+        </w:rPr>
+        <w:t>Tritan</w:t>
+      </w:r>
+      <w:proofErr w:type="spellEnd"/>
+      <w:r>
+        <w:rPr>
+          <w:sz w:val="20"/>
+          <w:lang w:eastAsia="en-AU"/>
+        </w:rPr>
+        <w:t xml:space="preserve"> simulation on severity ten; the colours turn pinkish.</w:t>
       </w:r>
     </w:p>
     <w:p>
@@ -5021,26 +6807,60 @@
         <w:fldChar w:fldCharType="end"/>
       </w:r>
       <w:r>
-        <w:t xml:space="preserve"> - HUD in ICVGoggles.</w:t>
-      </w:r>
-    </w:p>
-    <w:p>
-      <w:pPr>
-        <w:rPr>
-          <w:sz w:val="20"/>
-        </w:rPr>
-      </w:pPr>
-      <w:r>
-        <w:rPr>
-          <w:sz w:val="20"/>
-        </w:rPr>
-        <w:t>The release package was built in Visual Studio and contains all of the necessary files to run ICVGoggles apart from the Oculus Runtime.</w:t>
-      </w:r>
-      <w:r>
-        <w:rPr>
-          <w:sz w:val="20"/>
-        </w:rPr>
-        <w:t xml:space="preserve"> There is also  an instructions manual seen in Appendix F which contains</w:t>
+        <w:t xml:space="preserve"> - HUD in </w:t>
+      </w:r>
+      <w:proofErr w:type="spellStart"/>
+      <w:r>
+        <w:t>ICVGoggles</w:t>
+      </w:r>
+      <w:proofErr w:type="spellEnd"/>
+      <w:r>
+        <w:t>.</w:t>
+      </w:r>
+    </w:p>
+    <w:p>
+      <w:pPr>
+        <w:rPr>
+          <w:sz w:val="20"/>
+        </w:rPr>
+      </w:pPr>
+      <w:r>
+        <w:rPr>
+          <w:sz w:val="20"/>
+        </w:rPr>
+        <w:t xml:space="preserve">The release package was built in Visual Studio and contains all of the necessary files to run </w:t>
+      </w:r>
+      <w:proofErr w:type="spellStart"/>
+      <w:r>
+        <w:rPr>
+          <w:sz w:val="20"/>
+        </w:rPr>
+        <w:t>ICVGoggles</w:t>
+      </w:r>
+      <w:proofErr w:type="spellEnd"/>
+      <w:r>
+        <w:rPr>
+          <w:sz w:val="20"/>
+        </w:rPr>
+        <w:t xml:space="preserve"> apart from the Oculus Runtime.</w:t>
+      </w:r>
+      <w:r>
+        <w:rPr>
+          <w:sz w:val="20"/>
+        </w:rPr>
+        <w:t xml:space="preserve"> There is </w:t>
+      </w:r>
+      <w:r>
+        <w:rPr>
+          <w:sz w:val="20"/>
+        </w:rPr>
+        <w:t>also an</w:t>
+      </w:r>
+      <w:r>
+        <w:rPr>
+          <w:sz w:val="20"/>
+        </w:rPr>
+        <w:t xml:space="preserve"> instructions manual seen in Appendix F which contains</w:t>
       </w:r>
       <w:r>
         <w:rPr>
@@ -5092,7 +6912,21 @@
         <w:rPr>
           <w:sz w:val="20"/>
         </w:rPr>
-        <w:t>Due to certain limitations and time constraints, the student had to deviate slightly from the project plan in order to get a working copy of ICVGoggles for the user testing.</w:t>
+        <w:t xml:space="preserve">Due to certain limitations and time constraints, the student had to deviate slightly from the project plan in order to get a working copy of </w:t>
+      </w:r>
+      <w:proofErr w:type="spellStart"/>
+      <w:r>
+        <w:rPr>
+          <w:sz w:val="20"/>
+        </w:rPr>
+        <w:t>ICVGoggles</w:t>
+      </w:r>
+      <w:proofErr w:type="spellEnd"/>
+      <w:r>
+        <w:rPr>
+          <w:sz w:val="20"/>
+        </w:rPr>
+        <w:t xml:space="preserve"> for the user testing.</w:t>
       </w:r>
       <w:r>
         <w:rPr>
@@ -5129,13 +6963,55 @@
         <w:rPr>
           <w:sz w:val="20"/>
         </w:rPr>
-        <w:t xml:space="preserve"> The OVRVision cameras held the project back as it took a while for the student to find out the two cameras would not stream at the same time in OpenFrameworks.</w:t>
-      </w:r>
-      <w:r>
-        <w:rPr>
-          <w:sz w:val="20"/>
-        </w:rPr>
-        <w:t xml:space="preserve"> One possible solution is for the student to invest in a new set of front facing cameras, the functionality already exists and so it would be quick to code ICVGoggles to use two cameras.</w:t>
+        <w:t xml:space="preserve"> The </w:t>
+      </w:r>
+      <w:proofErr w:type="spellStart"/>
+      <w:r>
+        <w:rPr>
+          <w:sz w:val="20"/>
+        </w:rPr>
+        <w:t>OVRVision</w:t>
+      </w:r>
+      <w:proofErr w:type="spellEnd"/>
+      <w:r>
+        <w:rPr>
+          <w:sz w:val="20"/>
+        </w:rPr>
+        <w:t xml:space="preserve"> cameras held the project back as it took a while for the student to find out the two cameras would not stream at the same time in </w:t>
+      </w:r>
+      <w:proofErr w:type="spellStart"/>
+      <w:r>
+        <w:rPr>
+          <w:sz w:val="20"/>
+        </w:rPr>
+        <w:t>OpenFrameworks</w:t>
+      </w:r>
+      <w:proofErr w:type="spellEnd"/>
+      <w:r>
+        <w:rPr>
+          <w:sz w:val="20"/>
+        </w:rPr>
+        <w:t>.</w:t>
+      </w:r>
+      <w:r>
+        <w:rPr>
+          <w:sz w:val="20"/>
+        </w:rPr>
+        <w:t xml:space="preserve"> One possible solution is for the student to invest in a new set of front facing cameras, the functionality already exists and so it would be quick to code </w:t>
+      </w:r>
+      <w:proofErr w:type="spellStart"/>
+      <w:r>
+        <w:rPr>
+          <w:sz w:val="20"/>
+        </w:rPr>
+        <w:t>ICVGoggles</w:t>
+      </w:r>
+      <w:proofErr w:type="spellEnd"/>
+      <w:r>
+        <w:rPr>
+          <w:sz w:val="20"/>
+        </w:rPr>
+        <w:t xml:space="preserve"> to use two cameras.</w:t>
       </w:r>
     </w:p>
     <w:p>
@@ -5154,7 +7030,21 @@
         <w:rPr>
           <w:sz w:val="20"/>
         </w:rPr>
-        <w:t xml:space="preserve"> With the Oculus 0.6 runtime installed, the user could successfully test ICVGoggles on the headset by opening the </w:t>
+        <w:t xml:space="preserve"> With the Oculus 0.6 runtime installed, the user could successfully test </w:t>
+      </w:r>
+      <w:proofErr w:type="spellStart"/>
+      <w:r>
+        <w:rPr>
+          <w:sz w:val="20"/>
+        </w:rPr>
+        <w:t>ICVGoggles</w:t>
+      </w:r>
+      <w:proofErr w:type="spellEnd"/>
+      <w:r>
+        <w:rPr>
+          <w:sz w:val="20"/>
+        </w:rPr>
+        <w:t xml:space="preserve"> on the headset by opening the </w:t>
       </w:r>
       <w:r>
         <w:rPr>
@@ -5203,7 +7093,21 @@
         <w:rPr>
           <w:sz w:val="20"/>
         </w:rPr>
-        <w:t xml:space="preserve"> This functionality was added and so pressing the R key now resets type to Protanopia and severity to zero.</w:t>
+        <w:t xml:space="preserve"> This functionality was added and so pressing the R key now resets type to </w:t>
+      </w:r>
+      <w:proofErr w:type="spellStart"/>
+      <w:r>
+        <w:rPr>
+          <w:sz w:val="20"/>
+        </w:rPr>
+        <w:t>Protanopia</w:t>
+      </w:r>
+      <w:proofErr w:type="spellEnd"/>
+      <w:r>
+        <w:rPr>
+          <w:sz w:val="20"/>
+        </w:rPr>
+        <w:t xml:space="preserve"> and severity to zero.</w:t>
       </w:r>
     </w:p>
     <w:p/>
@@ -5228,11 +7132,19 @@
           <w:sz w:val="20"/>
         </w:rPr>
       </w:pPr>
-      <w:r>
-        <w:rPr>
-          <w:sz w:val="20"/>
-        </w:rPr>
-        <w:t>ICVGoggles provides adjustable simulations of ICV in real-time through the use of the Oculus Rift.</w:t>
+      <w:proofErr w:type="spellStart"/>
+      <w:r>
+        <w:rPr>
+          <w:sz w:val="20"/>
+        </w:rPr>
+        <w:t>ICVGoggles</w:t>
+      </w:r>
+      <w:proofErr w:type="spellEnd"/>
+      <w:r>
+        <w:rPr>
+          <w:sz w:val="20"/>
+        </w:rPr>
+        <w:t xml:space="preserve"> provides adjustable simulations of ICV in real-time through the use of the Oculus Rift.</w:t>
       </w:r>
       <w:r>
         <w:rPr>
@@ -5262,7 +7174,21 @@
         <w:rPr>
           <w:sz w:val="20"/>
         </w:rPr>
-        <w:t xml:space="preserve"> The only equipment required to run ICVGoggles is a PC</w:t>
+        <w:t xml:space="preserve"> The only equipment required to run </w:t>
+      </w:r>
+      <w:proofErr w:type="spellStart"/>
+      <w:r>
+        <w:rPr>
+          <w:sz w:val="20"/>
+        </w:rPr>
+        <w:t>ICVGoggles</w:t>
+      </w:r>
+      <w:proofErr w:type="spellEnd"/>
+      <w:r>
+        <w:rPr>
+          <w:sz w:val="20"/>
+        </w:rPr>
+        <w:t xml:space="preserve"> is a PC</w:t>
       </w:r>
       <w:r>
         <w:rPr>
@@ -5310,7 +7236,19 @@
         <w:rPr>
           <w:sz w:val="20"/>
         </w:rPr>
-        <w:t>, something not possible with other real-time ICV simulation apps.</w:t>
+        <w:t>, something not possible with other real-time ICV simulation app</w:t>
+      </w:r>
+      <w:r>
+        <w:rPr>
+          <w:sz w:val="20"/>
+        </w:rPr>
+        <w:t>lications</w:t>
+      </w:r>
+      <w:r>
+        <w:rPr>
+          <w:sz w:val="20"/>
+        </w:rPr>
+        <w:t>.</w:t>
       </w:r>
       <w:r>
         <w:rPr>
@@ -5371,20 +7309,48 @@
         <w:rPr>
           <w:sz w:val="20"/>
         </w:rPr>
-        <w:t xml:space="preserve"> ICVGoggles can run on any system which has the Oculus Runtime &lt;0.6.</w:t>
-      </w:r>
-    </w:p>
-    <w:p>
-      <w:pPr>
-        <w:rPr>
-          <w:sz w:val="20"/>
-        </w:rPr>
-      </w:pPr>
-      <w:r>
-        <w:rPr>
-          <w:sz w:val="20"/>
-        </w:rPr>
-        <w:t>The source code and application can be found on the students' GitHub page, specifically within the ICVGoggles repository.</w:t>
+        <w:t xml:space="preserve"> </w:t>
+      </w:r>
+      <w:proofErr w:type="spellStart"/>
+      <w:r>
+        <w:rPr>
+          <w:sz w:val="20"/>
+        </w:rPr>
+        <w:t>ICVGoggles</w:t>
+      </w:r>
+      <w:proofErr w:type="spellEnd"/>
+      <w:r>
+        <w:rPr>
+          <w:sz w:val="20"/>
+        </w:rPr>
+        <w:t xml:space="preserve"> can run on any system which has the Oculus Runtime &lt;0.6.</w:t>
+      </w:r>
+    </w:p>
+    <w:p>
+      <w:pPr>
+        <w:rPr>
+          <w:sz w:val="20"/>
+        </w:rPr>
+      </w:pPr>
+      <w:r>
+        <w:rPr>
+          <w:sz w:val="20"/>
+        </w:rPr>
+        <w:t xml:space="preserve">The source code and application can be found on the students' GitHub page, specifically within the </w:t>
+      </w:r>
+      <w:proofErr w:type="spellStart"/>
+      <w:r>
+        <w:rPr>
+          <w:sz w:val="20"/>
+        </w:rPr>
+        <w:t>ICVGoggles</w:t>
+      </w:r>
+      <w:proofErr w:type="spellEnd"/>
+      <w:r>
+        <w:rPr>
+          <w:sz w:val="20"/>
+        </w:rPr>
+        <w:t xml:space="preserve"> repository.</w:t>
       </w:r>
       <w:r>
         <w:rPr>
@@ -5409,14 +7375,7 @@
         <w:rPr>
           <w:sz w:val="20"/>
         </w:rPr>
-        <w:t xml:space="preserve"> All </w:t>
-      </w:r>
-      <w:r>
-        <w:rPr>
-          <w:sz w:val="20"/>
-        </w:rPr>
-        <w:lastRenderedPageBreak/>
-        <w:t>participants invited had created a visual graphic or website for users in the past and so were ideal to test the system on.</w:t>
+        <w:t xml:space="preserve"> All participants invited had created a visual graphic or website for users in the past and so were ideal to test the system on.</w:t>
       </w:r>
     </w:p>
     <w:p/>
@@ -5432,8 +7391,13 @@
       <w:pPr>
         <w:pStyle w:val="Heading2"/>
       </w:pPr>
-      <w:r>
-        <w:t>Prestudy Interviews</w:t>
+      <w:proofErr w:type="spellStart"/>
+      <w:r>
+        <w:t>Prestudy</w:t>
+      </w:r>
+      <w:proofErr w:type="spellEnd"/>
+      <w:r>
+        <w:t xml:space="preserve"> Interviews</w:t>
       </w:r>
     </w:p>
     <w:p/>
@@ -5447,13 +7411,41 @@
         <w:rPr>
           <w:sz w:val="20"/>
         </w:rPr>
-        <w:t>During the development of ICVGoggles, the student sent out emails to DJCAD designers and members of the Computing Society at the University of Dundee.</w:t>
-      </w:r>
-      <w:r>
-        <w:rPr>
-          <w:sz w:val="20"/>
-        </w:rPr>
-        <w:t xml:space="preserve"> The emails contained an invite to the prestudy interviews and second stage evaluations</w:t>
+        <w:t xml:space="preserve">During the development of </w:t>
+      </w:r>
+      <w:proofErr w:type="spellStart"/>
+      <w:r>
+        <w:rPr>
+          <w:sz w:val="20"/>
+        </w:rPr>
+        <w:t>ICVGoggles</w:t>
+      </w:r>
+      <w:proofErr w:type="spellEnd"/>
+      <w:r>
+        <w:rPr>
+          <w:sz w:val="20"/>
+        </w:rPr>
+        <w:t>, the student sent out emails to DJCAD designers and members of the Computing Society at the University of Dundee.</w:t>
+      </w:r>
+      <w:r>
+        <w:rPr>
+          <w:sz w:val="20"/>
+        </w:rPr>
+        <w:t xml:space="preserve"> The emails contained an invite to the </w:t>
+      </w:r>
+      <w:proofErr w:type="spellStart"/>
+      <w:r>
+        <w:rPr>
+          <w:sz w:val="20"/>
+        </w:rPr>
+        <w:t>prestudy</w:t>
+      </w:r>
+      <w:proofErr w:type="spellEnd"/>
+      <w:r>
+        <w:rPr>
+          <w:sz w:val="20"/>
+        </w:rPr>
+        <w:t xml:space="preserve"> interviews and second stage evaluations</w:t>
       </w:r>
       <w:r>
         <w:rPr>
@@ -5465,7 +7457,21 @@
         <w:rPr>
           <w:sz w:val="20"/>
         </w:rPr>
-        <w:t>rder to gather qualitative data about ICVGoggles.</w:t>
+        <w:t xml:space="preserve">rder to gather qualitative data about </w:t>
+      </w:r>
+      <w:proofErr w:type="spellStart"/>
+      <w:r>
+        <w:rPr>
+          <w:sz w:val="20"/>
+        </w:rPr>
+        <w:t>ICVGoggles</w:t>
+      </w:r>
+      <w:proofErr w:type="spellEnd"/>
+      <w:r>
+        <w:rPr>
+          <w:sz w:val="20"/>
+        </w:rPr>
+        <w:t>.</w:t>
       </w:r>
       <w:r>
         <w:rPr>
@@ -5497,28 +7503,47 @@
       <w:pPr>
         <w:pStyle w:val="Heading3"/>
       </w:pPr>
-      <w:r>
-        <w:t>Prestudy Procedure</w:t>
-      </w:r>
-    </w:p>
-    <w:p>
-      <w:pPr>
-        <w:rPr>
-          <w:sz w:val="20"/>
-        </w:rPr>
-      </w:pPr>
-    </w:p>
-    <w:p>
-      <w:pPr>
-        <w:rPr>
-          <w:sz w:val="20"/>
-        </w:rPr>
-      </w:pPr>
-      <w:r>
-        <w:rPr>
-          <w:sz w:val="20"/>
-        </w:rPr>
-        <w:t>Each participant was invited to the Queen Mother Building to do the initial prestudy interview.</w:t>
+      <w:proofErr w:type="spellStart"/>
+      <w:r>
+        <w:t>Prestudy</w:t>
+      </w:r>
+      <w:proofErr w:type="spellEnd"/>
+      <w:r>
+        <w:t xml:space="preserve"> Procedure</w:t>
+      </w:r>
+    </w:p>
+    <w:p>
+      <w:pPr>
+        <w:rPr>
+          <w:sz w:val="20"/>
+        </w:rPr>
+      </w:pPr>
+    </w:p>
+    <w:p>
+      <w:pPr>
+        <w:rPr>
+          <w:sz w:val="20"/>
+        </w:rPr>
+      </w:pPr>
+